--- a/10-Rapport/Rapport.docx
+++ b/10-Rapport/Rapport.docx
@@ -1,6 +1,6 @@
 
 <file path=word/document.xml><?xml version="1.0" encoding="utf-8"?>
-<w:document xmlns:ve="http://schemas.openxmlformats.org/markup-compatibility/2006" xmlns:o="urn:schemas-microsoft-com:office:office" xmlns:r="http://schemas.openxmlformats.org/officeDocument/2006/relationships" xmlns:m="http://schemas.openxmlformats.org/officeDocument/2006/math" xmlns:v="urn:schemas-microsoft-com:vml" xmlns:wp="http://schemas.openxmlformats.org/drawingml/2006/wordprocessingDrawing" xmlns:w10="urn:schemas-microsoft-com:office:word" xmlns:w="http://schemas.openxmlformats.org/wordprocessingml/2006/main" xmlns:wne="http://schemas.microsoft.com/office/word/2006/wordml">
+<w:document xmlns:wpc="http://schemas.microsoft.com/office/word/2010/wordprocessingCanvas" xmlns:mc="http://schemas.openxmlformats.org/markup-compatibility/2006" xmlns:o="urn:schemas-microsoft-com:office:office" xmlns:r="http://schemas.openxmlformats.org/officeDocument/2006/relationships" xmlns:m="http://schemas.openxmlformats.org/officeDocument/2006/math" xmlns:v="urn:schemas-microsoft-com:vml" xmlns:wp14="http://schemas.microsoft.com/office/word/2010/wordprocessingDrawing" xmlns:wp="http://schemas.openxmlformats.org/drawingml/2006/wordprocessingDrawing" xmlns:w10="urn:schemas-microsoft-com:office:word" xmlns:w="http://schemas.openxmlformats.org/wordprocessingml/2006/main" xmlns:w14="http://schemas.microsoft.com/office/word/2010/wordml" xmlns:w15="http://schemas.microsoft.com/office/word/2012/wordml" xmlns:wpg="http://schemas.microsoft.com/office/word/2010/wordprocessingGroup" xmlns:wpi="http://schemas.microsoft.com/office/word/2010/wordprocessingInk" xmlns:wne="http://schemas.microsoft.com/office/word/2006/wordml" xmlns:wps="http://schemas.microsoft.com/office/word/2010/wordprocessingShape" mc:Ignorable="w14 w15 wp14">
   <w:body>
     <w:sdt>
       <w:sdtPr>
@@ -14,6 +14,7 @@
           <w:docPartUnique/>
         </w:docPartObj>
       </w:sdtPr>
+      <w:sdtEndPr/>
       <w:sdtContent>
         <w:p>
           <w:pPr>
@@ -277,6 +278,7 @@
                           <w:dataBinding w:prefixMappings="xmlns:ns0='http://schemas.openxmlformats.org/officeDocument/2006/extended-properties' " w:xpath="/ns0:Properties[1]/ns0:Company[1]" w:storeItemID="{6668398D-A668-4E3E-A5EB-62B293D839F1}"/>
                           <w:text/>
                         </w:sdtPr>
+                        <w:sdtEndPr/>
                         <w:sdtContent>
                           <w:r>
                             <w:rPr>
@@ -301,7 +303,7 @@
               <w:noProof/>
             </w:rPr>
             <w:pict>
-              <v:shape id="Tekstfelt 1" o:spid="_x0000_s1056" type="#_x0000_t202" style="position:absolute;margin-left:753.05pt;margin-top:135pt;width:294.75pt;height:203.25pt;z-index:251660288;visibility:visible;mso-position-horizontal:right;mso-position-horizontal-relative:margin;mso-position-vertical-relative:page;mso-height-relative:margin" o:gfxdata="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" filled="f" stroked="f" strokeweight=".5pt">
+              <v:shape id="Tekstfelt 1" o:spid="_x0000_s1056" type="#_x0000_t202" style="position:absolute;margin-left:996.6pt;margin-top:135pt;width:294.75pt;height:203.25pt;z-index:251660288;visibility:visible;mso-position-horizontal:right;mso-position-horizontal-relative:margin;mso-position-vertical-relative:page;mso-height-relative:margin" o:gfxdata="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" filled="f" stroked="f" strokeweight=".5pt">
                 <v:textbox inset="0,0,0,0">
                   <w:txbxContent>
                     <w:p>
@@ -327,6 +329,7 @@
                           <w:dataBinding w:prefixMappings="xmlns:ns0='http://purl.org/dc/elements/1.1/' xmlns:ns1='http://schemas.openxmlformats.org/package/2006/metadata/core-properties' " w:xpath="/ns1:coreProperties[1]/ns0:title[1]" w:storeItemID="{6C3C8BC8-F283-45AE-878A-BAB7291924A1}"/>
                           <w:text/>
                         </w:sdtPr>
+                        <w:sdtEndPr/>
                         <w:sdtContent>
                           <w:r>
                             <w:rPr>
@@ -373,6 +376,7 @@
                           <w:dataBinding w:prefixMappings="xmlns:ns0='http://purl.org/dc/elements/1.1/' xmlns:ns1='http://schemas.openxmlformats.org/package/2006/metadata/core-properties' " w:xpath="/ns1:coreProperties[1]/ns0:subject[1]" w:storeItemID="{6C3C8BC8-F283-45AE-878A-BAB7291924A1}"/>
                           <w:text/>
                         </w:sdtPr>
+                        <w:sdtEndPr/>
                         <w:sdtContent>
                           <w:r>
                             <w:rPr>
@@ -581,8 +585,6 @@
           <w:r>
             <w:t>Indhold</w:t>
           </w:r>
-          <w:bookmarkStart w:id="0" w:name="_GoBack"/>
-          <w:bookmarkEnd w:id="0"/>
         </w:p>
         <w:p>
           <w:pPr>
@@ -3855,12 +3857,12 @@
         <w:pStyle w:val="Overskrift1"/>
         <w:spacing w:before="0"/>
       </w:pPr>
-      <w:bookmarkStart w:id="1" w:name="_Toc420584030"/>
+      <w:bookmarkStart w:id="0" w:name="_Toc420584030"/>
       <w:r>
         <w:lastRenderedPageBreak/>
         <w:t>Indledning</w:t>
       </w:r>
-      <w:bookmarkEnd w:id="1"/>
+      <w:bookmarkEnd w:id="0"/>
     </w:p>
     <w:p>
       <w:pPr>
@@ -3877,11 +3879,11 @@
         <w:pStyle w:val="Overskrift1"/>
         <w:spacing w:before="0"/>
       </w:pPr>
-      <w:bookmarkStart w:id="2" w:name="_Toc420584031"/>
+      <w:bookmarkStart w:id="1" w:name="_Toc420584031"/>
       <w:r>
         <w:t>Unified Process (Louise)</w:t>
       </w:r>
-      <w:bookmarkEnd w:id="2"/>
+      <w:bookmarkEnd w:id="1"/>
     </w:p>
     <w:p>
       <w:pPr>
@@ -3894,11 +3896,11 @@
         <w:pStyle w:val="Overskrift2"/>
         <w:spacing w:before="0"/>
       </w:pPr>
-      <w:bookmarkStart w:id="3" w:name="_Toc420584032"/>
+      <w:bookmarkStart w:id="2" w:name="_Toc420584032"/>
       <w:r>
         <w:t>Hvad er UP?</w:t>
       </w:r>
-      <w:bookmarkEnd w:id="3"/>
+      <w:bookmarkEnd w:id="2"/>
     </w:p>
     <w:p>
       <w:pPr>
@@ -3979,11 +3981,11 @@
         <w:pStyle w:val="Overskrift2"/>
         <w:spacing w:before="0"/>
       </w:pPr>
-      <w:bookmarkStart w:id="4" w:name="_Toc420584033"/>
+      <w:bookmarkStart w:id="3" w:name="_Toc420584033"/>
       <w:r>
         <w:t>Unified Process i et lille projekt</w:t>
       </w:r>
-      <w:bookmarkEnd w:id="4"/>
+      <w:bookmarkEnd w:id="3"/>
     </w:p>
     <w:p>
       <w:pPr>
@@ -4159,11 +4161,11 @@
         <w:pStyle w:val="Overskrift2"/>
         <w:spacing w:before="0"/>
       </w:pPr>
-      <w:bookmarkStart w:id="5" w:name="_Toc420584034"/>
+      <w:bookmarkStart w:id="4" w:name="_Toc420584034"/>
       <w:r>
         <w:t>Projekt Styring</w:t>
       </w:r>
-      <w:bookmarkEnd w:id="5"/>
+      <w:bookmarkEnd w:id="4"/>
       <w:r>
         <w:t xml:space="preserve"> </w:t>
       </w:r>
@@ -4178,13 +4180,13 @@
         <w:pStyle w:val="Overskrift2"/>
         <w:spacing w:before="0"/>
       </w:pPr>
-      <w:bookmarkStart w:id="6" w:name="_Toc420483468"/>
-      <w:bookmarkStart w:id="7" w:name="_Toc420584035"/>
+      <w:bookmarkStart w:id="5" w:name="_Toc420483468"/>
+      <w:bookmarkStart w:id="6" w:name="_Toc420584035"/>
       <w:r>
         <w:t>GitHub (Enok)</w:t>
       </w:r>
+      <w:bookmarkEnd w:id="5"/>
       <w:bookmarkEnd w:id="6"/>
-      <w:bookmarkEnd w:id="7"/>
     </w:p>
     <w:p>
       <w:pPr>
@@ -4467,11 +4469,11 @@
         <w:pStyle w:val="Overskrift4"/>
         <w:spacing w:before="0"/>
       </w:pPr>
-      <w:bookmarkStart w:id="8" w:name="_Toc420483469"/>
+      <w:bookmarkStart w:id="7" w:name="_Toc420483469"/>
       <w:r>
         <w:t>Alternative versioneringssystemer</w:t>
       </w:r>
-      <w:bookmarkEnd w:id="8"/>
+      <w:bookmarkEnd w:id="7"/>
     </w:p>
     <w:p>
       <w:pPr>
@@ -4522,14 +4524,14 @@
         <w:pStyle w:val="Overskrift2"/>
         <w:spacing w:before="0"/>
       </w:pPr>
-      <w:bookmarkStart w:id="9" w:name="_Toc420584036"/>
+      <w:bookmarkStart w:id="8" w:name="_Toc420584036"/>
       <w:r>
         <w:t>Faserne</w:t>
       </w:r>
       <w:r>
         <w:t xml:space="preserve"> (Louise)</w:t>
       </w:r>
-      <w:bookmarkEnd w:id="9"/>
+      <w:bookmarkEnd w:id="8"/>
     </w:p>
     <w:p>
       <w:pPr>
@@ -4699,7 +4701,7 @@
           <w:lang w:val="en-US"/>
         </w:rPr>
       </w:pPr>
-      <w:bookmarkStart w:id="10" w:name="_Toc420584037"/>
+      <w:bookmarkStart w:id="9" w:name="_Toc420584037"/>
       <w:r>
         <w:rPr>
           <w:lang w:val="en-US"/>
@@ -4725,7 +4727,7 @@
         </w:rPr>
         <w:t>)</w:t>
       </w:r>
-      <w:bookmarkEnd w:id="10"/>
+      <w:bookmarkEnd w:id="9"/>
     </w:p>
     <w:p>
       <w:pPr>
@@ -5457,14 +5459,14 @@
           <w:szCs w:val="24"/>
         </w:rPr>
       </w:pPr>
-      <w:bookmarkStart w:id="11" w:name="_Toc420584038"/>
+      <w:bookmarkStart w:id="10" w:name="_Toc420584038"/>
       <w:r>
         <w:rPr>
           <w:rStyle w:val="Overskrift2Tegn"/>
         </w:rPr>
         <w:t>BPR Modeller</w:t>
       </w:r>
-      <w:bookmarkEnd w:id="11"/>
+      <w:bookmarkEnd w:id="10"/>
     </w:p>
     <w:p>
       <w:pPr>
@@ -5553,11 +5555,11 @@
         <w:pStyle w:val="Overskrift3"/>
         <w:spacing w:before="0"/>
       </w:pPr>
-      <w:bookmarkStart w:id="12" w:name="_Toc420584039"/>
+      <w:bookmarkStart w:id="11" w:name="_Toc420584039"/>
       <w:r>
         <w:t>Use Case Diagram</w:t>
       </w:r>
-      <w:bookmarkEnd w:id="12"/>
+      <w:bookmarkEnd w:id="11"/>
     </w:p>
     <w:p>
       <w:pPr>
@@ -5898,11 +5900,11 @@
         <w:pStyle w:val="Overskrift3"/>
         <w:spacing w:before="0"/>
       </w:pPr>
-      <w:bookmarkStart w:id="13" w:name="_Toc420584040"/>
+      <w:bookmarkStart w:id="12" w:name="_Toc420584040"/>
       <w:r>
         <w:t>Objektmodel</w:t>
       </w:r>
-      <w:bookmarkEnd w:id="13"/>
+      <w:bookmarkEnd w:id="12"/>
     </w:p>
     <w:p>
       <w:pPr>
@@ -6474,11 +6476,11 @@
         <w:pStyle w:val="Overskrift1"/>
         <w:spacing w:before="0"/>
       </w:pPr>
-      <w:bookmarkStart w:id="14" w:name="_Toc420584041"/>
+      <w:bookmarkStart w:id="13" w:name="_Toc420584041"/>
       <w:r>
         <w:t>Inception (forberedelsen) (Louise)</w:t>
       </w:r>
-      <w:bookmarkEnd w:id="14"/>
+      <w:bookmarkEnd w:id="13"/>
     </w:p>
     <w:p>
       <w:pPr>
@@ -6751,13 +6753,13 @@
         <w:pStyle w:val="Overskrift2"/>
         <w:spacing w:before="0"/>
       </w:pPr>
-      <w:bookmarkStart w:id="15" w:name="_Toc420483453"/>
-      <w:bookmarkStart w:id="16" w:name="_Toc420584042"/>
+      <w:bookmarkStart w:id="14" w:name="_Toc420483453"/>
+      <w:bookmarkStart w:id="15" w:name="_Toc420584042"/>
       <w:r>
         <w:t>Visionsdokument (Enok)</w:t>
       </w:r>
+      <w:bookmarkEnd w:id="14"/>
       <w:bookmarkEnd w:id="15"/>
-      <w:bookmarkEnd w:id="16"/>
     </w:p>
     <w:p>
       <w:pPr>
@@ -6878,13 +6880,13 @@
         <w:pStyle w:val="Overskrift3"/>
         <w:spacing w:before="0"/>
       </w:pPr>
-      <w:bookmarkStart w:id="17" w:name="_Toc420483454"/>
-      <w:bookmarkStart w:id="18" w:name="_Toc420584043"/>
+      <w:bookmarkStart w:id="16" w:name="_Toc420483454"/>
+      <w:bookmarkStart w:id="17" w:name="_Toc420584043"/>
       <w:r>
         <w:t>Vision</w:t>
       </w:r>
+      <w:bookmarkEnd w:id="16"/>
       <w:bookmarkEnd w:id="17"/>
-      <w:bookmarkEnd w:id="18"/>
     </w:p>
     <w:p>
       <w:pPr>
@@ -6975,7 +6977,7 @@
                     <a:blip r:embed="rId14" cstate="print">
                       <a:extLst>
                         <a:ext uri="{28A0092B-C50C-407E-A947-70E740481C1C}">
-                          <a14:useLocalDpi xmlns="" xmlns:wpc="http://schemas.microsoft.com/office/word/2010/wordprocessingCanvas" xmlns:mc="http://schemas.openxmlformats.org/markup-compatibility/2006" xmlns:o="urn:schemas-microsoft-com:office:office" xmlns:v="urn:schemas-microsoft-com:vml" xmlns:wp14="http://schemas.microsoft.com/office/word/2010/wordprocessingDrawing" xmlns:w10="urn:schemas-microsoft-com:office:word" xmlns:w="http://schemas.openxmlformats.org/wordprocessingml/2006/main" xmlns:w14="http://schemas.microsoft.com/office/word/2010/wordml" xmlns:w15="http://schemas.microsoft.com/office/word/2012/wordml" xmlns:wpg="http://schemas.microsoft.com/office/word/2010/wordprocessingGroup" xmlns:wpi="http://schemas.microsoft.com/office/word/2010/wordprocessingInk" xmlns:wps="http://schemas.microsoft.com/office/word/2010/wordprocessingShape" xmlns:a14="http://schemas.microsoft.com/office/drawing/2010/main" val="0"/>
+                          <a14:useLocalDpi xmlns:a14="http://schemas.microsoft.com/office/drawing/2010/main" val="0"/>
                         </a:ext>
                       </a:extLst>
                     </a:blip>
@@ -7012,19 +7014,19 @@
         <w:pStyle w:val="Overskrift3"/>
         <w:spacing w:before="0"/>
       </w:pPr>
-      <w:bookmarkStart w:id="19" w:name="_Toc420483455"/>
+      <w:bookmarkStart w:id="18" w:name="_Toc420483455"/>
     </w:p>
     <w:p>
       <w:pPr>
         <w:pStyle w:val="Overskrift3"/>
         <w:spacing w:before="0"/>
       </w:pPr>
-      <w:bookmarkStart w:id="20" w:name="_Toc420584044"/>
+      <w:bookmarkStart w:id="19" w:name="_Toc420584044"/>
       <w:r>
         <w:t>Interessent analyse</w:t>
       </w:r>
+      <w:bookmarkEnd w:id="18"/>
       <w:bookmarkEnd w:id="19"/>
-      <w:bookmarkEnd w:id="20"/>
     </w:p>
     <w:p>
       <w:pPr>
@@ -7220,7 +7222,7 @@
                     <a:blip r:embed="rId15" cstate="print">
                       <a:extLst>
                         <a:ext uri="{28A0092B-C50C-407E-A947-70E740481C1C}">
-                          <a14:useLocalDpi xmlns="" xmlns:wpc="http://schemas.microsoft.com/office/word/2010/wordprocessingCanvas" xmlns:mc="http://schemas.openxmlformats.org/markup-compatibility/2006" xmlns:o="urn:schemas-microsoft-com:office:office" xmlns:v="urn:schemas-microsoft-com:vml" xmlns:wp14="http://schemas.microsoft.com/office/word/2010/wordprocessingDrawing" xmlns:w10="urn:schemas-microsoft-com:office:word" xmlns:w="http://schemas.openxmlformats.org/wordprocessingml/2006/main" xmlns:w14="http://schemas.microsoft.com/office/word/2010/wordml" xmlns:w15="http://schemas.microsoft.com/office/word/2012/wordml" xmlns:wpg="http://schemas.microsoft.com/office/word/2010/wordprocessingGroup" xmlns:wpi="http://schemas.microsoft.com/office/word/2010/wordprocessingInk" xmlns:wps="http://schemas.microsoft.com/office/word/2010/wordprocessingShape" xmlns:a14="http://schemas.microsoft.com/office/drawing/2010/main" val="0"/>
+                          <a14:useLocalDpi xmlns:a14="http://schemas.microsoft.com/office/drawing/2010/main" val="0"/>
                         </a:ext>
                       </a:extLst>
                     </a:blip>
@@ -7374,7 +7376,7 @@
       <w:tblPr>
         <w:tblStyle w:val="Tabel-Gitter"/>
         <w:tblW w:w="0" w:type="auto"/>
-        <w:tblLook w:val="04A0"/>
+        <w:tblLook w:val="04A0" w:firstRow="1" w:lastRow="0" w:firstColumn="1" w:lastColumn="0" w:noHBand="0" w:noVBand="1"/>
       </w:tblPr>
       <w:tblGrid>
         <w:gridCol w:w="9628"/>
@@ -8100,19 +8102,19 @@
         <w:pStyle w:val="Overskrift3"/>
         <w:spacing w:before="0"/>
       </w:pPr>
-      <w:bookmarkStart w:id="21" w:name="_Toc420483456"/>
+      <w:bookmarkStart w:id="20" w:name="_Toc420483456"/>
     </w:p>
     <w:p>
       <w:pPr>
         <w:pStyle w:val="Overskrift3"/>
         <w:spacing w:before="0"/>
       </w:pPr>
-      <w:bookmarkStart w:id="22" w:name="_Toc420584045"/>
+      <w:bookmarkStart w:id="21" w:name="_Toc420584045"/>
       <w:r>
         <w:t>Featureliste</w:t>
       </w:r>
+      <w:bookmarkEnd w:id="20"/>
       <w:bookmarkEnd w:id="21"/>
-      <w:bookmarkEnd w:id="22"/>
     </w:p>
     <w:p>
       <w:pPr>
@@ -8198,7 +8200,7 @@
                     <a:blip r:embed="rId16" cstate="print">
                       <a:extLst>
                         <a:ext uri="{28A0092B-C50C-407E-A947-70E740481C1C}">
-                          <a14:useLocalDpi xmlns="" xmlns:wpc="http://schemas.microsoft.com/office/word/2010/wordprocessingCanvas" xmlns:mc="http://schemas.openxmlformats.org/markup-compatibility/2006" xmlns:o="urn:schemas-microsoft-com:office:office" xmlns:v="urn:schemas-microsoft-com:vml" xmlns:wp14="http://schemas.microsoft.com/office/word/2010/wordprocessingDrawing" xmlns:w10="urn:schemas-microsoft-com:office:word" xmlns:w="http://schemas.openxmlformats.org/wordprocessingml/2006/main" xmlns:w14="http://schemas.microsoft.com/office/word/2010/wordml" xmlns:w15="http://schemas.microsoft.com/office/word/2012/wordml" xmlns:wpg="http://schemas.microsoft.com/office/word/2010/wordprocessingGroup" xmlns:wpi="http://schemas.microsoft.com/office/word/2010/wordprocessingInk" xmlns:wps="http://schemas.microsoft.com/office/word/2010/wordprocessingShape" xmlns:a14="http://schemas.microsoft.com/office/drawing/2010/main" val="0"/>
+                          <a14:useLocalDpi xmlns:a14="http://schemas.microsoft.com/office/drawing/2010/main" val="0"/>
                         </a:ext>
                       </a:extLst>
                     </a:blip>
@@ -8337,14 +8339,138 @@
     </w:p>
     <w:p>
       <w:pPr>
+        <w:pStyle w:val="Overskrift2"/>
+      </w:pPr>
+      <w:bookmarkStart w:id="22" w:name="_Toc420483457"/>
+      <w:r>
+        <w:t>Supplerende Kravsspecifikationer</w:t>
+      </w:r>
+      <w:bookmarkEnd w:id="22"/>
+      <w:r>
+        <w:t xml:space="preserve"> </w:t>
+      </w:r>
+      <w:bookmarkStart w:id="23" w:name="_GoBack"/>
+      <w:bookmarkEnd w:id="23"/>
+    </w:p>
+    <w:p>
+      <w:r>
+        <w:t>Når man har lavet visionsdokumentet, og især interessent analysen, kan det være særdels oplagt at man også kigger på Supplerende Kravsspecifikationer.</w:t>
+      </w:r>
+    </w:p>
+    <w:p>
+      <w:r>
+        <w:t>Supplerende Kravsspecifikationer er de ikke funktionelle krav som der kan stilles til programmet. Disse kategoriseres ofte i 4 kategorier:</w:t>
+      </w:r>
+    </w:p>
+    <w:p>
+      <w:pPr>
+        <w:pStyle w:val="Listeafsnit"/>
+        <w:numPr>
+          <w:ilvl w:val="0"/>
+          <w:numId w:val="9"/>
+        </w:numPr>
+        <w:spacing w:after="160" w:line="259" w:lineRule="auto"/>
+      </w:pPr>
+      <w:r>
+        <w:rPr>
+          <w:b/>
+        </w:rPr>
+        <w:t>Reliability</w:t>
+      </w:r>
+      <w:r>
+        <w:t>: Hvor pålidelig er systemet.</w:t>
+      </w:r>
+      <w:r>
+        <w:t xml:space="preserve"> Det kan fx være krav til hvor meget man forventer systemet skal være til rådighed. Et krav her kunne fx være 99,9% op-tid på systemet. </w:t>
+      </w:r>
+    </w:p>
+    <w:p>
+      <w:pPr>
+        <w:pStyle w:val="Listeafsnit"/>
+        <w:numPr>
+          <w:ilvl w:val="0"/>
+          <w:numId w:val="9"/>
+        </w:numPr>
+        <w:spacing w:after="160" w:line="259" w:lineRule="auto"/>
+      </w:pPr>
+      <w:r>
+        <w:rPr>
+          <w:b/>
+        </w:rPr>
+        <w:t>Availability</w:t>
+      </w:r>
+      <w:r>
+        <w:t>: Hvor let systemet er at bruge, fx for 1. gangs brugere. Et krav her kunne være at en første gangs bruger skal kunne foretage et salg på max. 5 minutter.</w:t>
+      </w:r>
+    </w:p>
+    <w:p>
+      <w:pPr>
+        <w:pStyle w:val="Listeafsnit"/>
+        <w:numPr>
+          <w:ilvl w:val="0"/>
+          <w:numId w:val="9"/>
+        </w:numPr>
+        <w:spacing w:after="160" w:line="259" w:lineRule="auto"/>
+      </w:pPr>
+      <w:r>
+        <w:rPr>
+          <w:b/>
+        </w:rPr>
+        <w:t>Maintainability</w:t>
+      </w:r>
+      <w:r>
+        <w:t>: Hvor let er vedligeholde. Der kan fx være krav til tredeling i software arkitekturen, eller til at nye moduller let kan installeres ind i det nye program.</w:t>
+      </w:r>
+    </w:p>
+    <w:p>
+      <w:pPr>
+        <w:pStyle w:val="Listeafsnit"/>
+        <w:numPr>
+          <w:ilvl w:val="0"/>
+          <w:numId w:val="9"/>
+        </w:numPr>
+        <w:spacing w:after="160" w:line="259" w:lineRule="auto"/>
+      </w:pPr>
+      <w:r>
+        <w:rPr>
+          <w:b/>
+        </w:rPr>
+        <w:t>Performance</w:t>
+      </w:r>
+      <w:r>
+        <w:t xml:space="preserve">: Hvad programmet skal kunne klare. Et typisk krav her kan være er mængden af beregninger pr sekund, eller hvor langtid en backup session fx højest må vare. </w:t>
+      </w:r>
+    </w:p>
+    <w:p>
+      <w:r>
+        <w:t xml:space="preserve">Grunden til at det er logisk at lave denne liste efter visionsdokumentet, er fordi at de krav man opstiller her ofte er udledt af de interesser som en interessent har. </w:t>
+      </w:r>
+    </w:p>
+    <w:p>
+      <w:r>
+        <w:t xml:space="preserve">Hvad er er fælles for alle de krav der opstilles under Supplerende Kravsspecifikationer, er at de er målbare. Dvs. at når vi er færdige med vort software, kan vi teste det og sammenligne resultatet med vore krav her og sikre os at alle de ikke-funktionelle krav er opfyldt. </w:t>
+      </w:r>
+    </w:p>
+    <w:p>
+      <w:pPr>
+        <w:spacing w:after="0"/>
+        <w:rPr>
+          <w:rFonts w:ascii="Times New Roman" w:hAnsi="Times New Roman" w:cs="Times New Roman"/>
+          <w:sz w:val="24"/>
+          <w:szCs w:val="24"/>
+        </w:rPr>
+      </w:pPr>
+    </w:p>
+    <w:p>
+      <w:pPr>
         <w:pStyle w:val="Overskrift1"/>
         <w:spacing w:before="0"/>
       </w:pPr>
-      <w:bookmarkStart w:id="23" w:name="_Toc420584046"/>
+      <w:bookmarkStart w:id="24" w:name="_Toc420584046"/>
       <w:r>
         <w:t>Elaboration (etableringen)(Louise)</w:t>
       </w:r>
-      <w:bookmarkEnd w:id="23"/>
+      <w:bookmarkEnd w:id="24"/>
     </w:p>
     <w:p>
       <w:pPr>
@@ -8607,6 +8733,7 @@
           <w:sz w:val="24"/>
           <w:szCs w:val="24"/>
         </w:rPr>
+        <w:lastRenderedPageBreak/>
         <w:t xml:space="preserve">Vores gruppe forlod aldrig Elaboration, da vi manglede indtil flere af de ting, vi burde have før dette skete. </w:t>
       </w:r>
     </w:p>
@@ -8639,11 +8766,11 @@
         <w:pStyle w:val="Overskrift2"/>
         <w:spacing w:before="0"/>
       </w:pPr>
-      <w:bookmarkStart w:id="24" w:name="_Toc420584047"/>
+      <w:bookmarkStart w:id="25" w:name="_Toc420584047"/>
       <w:r>
         <w:t>Use Case Model (Louise)</w:t>
       </w:r>
-      <w:bookmarkEnd w:id="24"/>
+      <w:bookmarkEnd w:id="25"/>
     </w:p>
     <w:p>
       <w:pPr>
@@ -8842,7 +8969,6 @@
           <w:sz w:val="24"/>
           <w:szCs w:val="24"/>
         </w:rPr>
-        <w:lastRenderedPageBreak/>
         <w:t>Der er tre</w:t>
       </w:r>
       <w:r>
@@ -9135,6 +9261,7 @@
           <w:sz w:val="24"/>
           <w:szCs w:val="24"/>
         </w:rPr>
+        <w:lastRenderedPageBreak/>
         <w:t>Use Case Diagrammet</w:t>
       </w:r>
       <w:r>
@@ -9250,7 +9377,6 @@
           <w:sz w:val="24"/>
           <w:szCs w:val="24"/>
         </w:rPr>
-        <w:lastRenderedPageBreak/>
         <w:t>Aktøren vil indgå i Use Case teksten og de identificerede Use Cases vil være overskrifter på de nedskrevne Use Cases.</w:t>
       </w:r>
     </w:p>
@@ -9419,6 +9545,7 @@
           <w:szCs w:val="24"/>
           <w:lang w:eastAsia="da-DK"/>
         </w:rPr>
+        <w:lastRenderedPageBreak/>
         <w:drawing>
           <wp:inline distT="0" distB="0" distL="0" distR="0">
             <wp:extent cx="4018259" cy="2427280"/>
@@ -9655,46 +9782,46 @@
           <w:sz w:val="24"/>
           <w:szCs w:val="24"/>
         </w:rPr>
+        <w:t>Ligesom når vi skriver vores Vision, er det vigtigt at overveje sprogbruget i en Use Case. Der bør lægges vægt på, at ordene er så neutrale som muligt, og at ordvalget ikke låser sig fast på en specifik fremgangsmåde. Dette valg bør nemlig være op til designerne i en senere fase i forløbet.</w:t>
+      </w:r>
+    </w:p>
+    <w:p>
+      <w:pPr>
+        <w:spacing w:after="0"/>
+        <w:rPr>
+          <w:rFonts w:ascii="Times New Roman" w:hAnsi="Times New Roman" w:cs="Times New Roman"/>
+          <w:sz w:val="24"/>
+          <w:szCs w:val="24"/>
+        </w:rPr>
+      </w:pPr>
+      <w:r>
+        <w:rPr>
+          <w:rFonts w:ascii="Times New Roman" w:hAnsi="Times New Roman" w:cs="Times New Roman"/>
+          <w:sz w:val="24"/>
+          <w:szCs w:val="24"/>
+        </w:rPr>
+        <w:t>Derfor har vi brugt ord som "anmoder" og "præsenterer" i stedet for fx "Sælgeren trykker på "Opret låneanmodning""</w:t>
+      </w:r>
+    </w:p>
+    <w:p>
+      <w:pPr>
+        <w:spacing w:after="0"/>
+        <w:jc w:val="center"/>
+        <w:rPr>
+          <w:rFonts w:ascii="Times New Roman" w:hAnsi="Times New Roman" w:cs="Times New Roman"/>
+          <w:sz w:val="24"/>
+          <w:szCs w:val="24"/>
+        </w:rPr>
+      </w:pPr>
+      <w:r>
+        <w:rPr>
+          <w:rFonts w:ascii="Times New Roman" w:hAnsi="Times New Roman" w:cs="Times New Roman"/>
+          <w:noProof/>
+          <w:sz w:val="24"/>
+          <w:szCs w:val="24"/>
+          <w:lang w:eastAsia="da-DK"/>
+        </w:rPr>
         <w:lastRenderedPageBreak/>
-        <w:t>Ligesom når vi skriver vores Vision, er det vigtigt at overveje sprogbruget i en Use Case. Der bør lægges vægt på, at ordene er så neutrale som muligt, og at ordvalget ikke låser sig fast på en specifik fremgangsmåde. Dette valg bør nemlig være op til designerne i en senere fase i forløbet.</w:t>
-      </w:r>
-    </w:p>
-    <w:p>
-      <w:pPr>
-        <w:spacing w:after="0"/>
-        <w:rPr>
-          <w:rFonts w:ascii="Times New Roman" w:hAnsi="Times New Roman" w:cs="Times New Roman"/>
-          <w:sz w:val="24"/>
-          <w:szCs w:val="24"/>
-        </w:rPr>
-      </w:pPr>
-      <w:r>
-        <w:rPr>
-          <w:rFonts w:ascii="Times New Roman" w:hAnsi="Times New Roman" w:cs="Times New Roman"/>
-          <w:sz w:val="24"/>
-          <w:szCs w:val="24"/>
-        </w:rPr>
-        <w:t>Derfor har vi brugt ord som "anmoder" og "præsenterer" i stedet for fx "Sælgeren trykker på "Opret låneanmodning""</w:t>
-      </w:r>
-    </w:p>
-    <w:p>
-      <w:pPr>
-        <w:spacing w:after="0"/>
-        <w:jc w:val="center"/>
-        <w:rPr>
-          <w:rFonts w:ascii="Times New Roman" w:hAnsi="Times New Roman" w:cs="Times New Roman"/>
-          <w:sz w:val="24"/>
-          <w:szCs w:val="24"/>
-        </w:rPr>
-      </w:pPr>
-      <w:r>
-        <w:rPr>
-          <w:rFonts w:ascii="Times New Roman" w:hAnsi="Times New Roman" w:cs="Times New Roman"/>
-          <w:noProof/>
-          <w:sz w:val="24"/>
-          <w:szCs w:val="24"/>
-          <w:lang w:eastAsia="da-DK"/>
-        </w:rPr>
         <w:drawing>
           <wp:inline distT="0" distB="0" distL="0" distR="0">
             <wp:extent cx="4855167" cy="1452877"/>
@@ -9826,14 +9953,14 @@
         <w:pStyle w:val="Overskrift2"/>
         <w:spacing w:before="0"/>
       </w:pPr>
-      <w:bookmarkStart w:id="25" w:name="_Toc420584048"/>
+      <w:bookmarkStart w:id="26" w:name="_Toc420584048"/>
       <w:r>
         <w:t>Domainmodel</w:t>
       </w:r>
       <w:r>
         <w:t>(Karsten)</w:t>
       </w:r>
-      <w:bookmarkEnd w:id="25"/>
+      <w:bookmarkEnd w:id="26"/>
     </w:p>
     <w:p>
       <w:pPr>
@@ -9850,11 +9977,11 @@
         <w:pStyle w:val="Overskrift2"/>
         <w:spacing w:before="0"/>
       </w:pPr>
-      <w:bookmarkStart w:id="26" w:name="_Toc420584049"/>
+      <w:bookmarkStart w:id="27" w:name="_Toc420584049"/>
       <w:r>
         <w:t>Dataordbog (Karsten)</w:t>
       </w:r>
-      <w:bookmarkEnd w:id="26"/>
+      <w:bookmarkEnd w:id="27"/>
     </w:p>
     <w:p>
       <w:pPr>
@@ -10155,7 +10282,6 @@
           <w:sz w:val="24"/>
           <w:szCs w:val="24"/>
         </w:rPr>
-        <w:lastRenderedPageBreak/>
         <w:t>Tabel NNN</w:t>
       </w:r>
       <w:r>
@@ -10188,7 +10314,7 @@
       <w:tblPr>
         <w:tblStyle w:val="Tabel-Gitter"/>
         <w:tblW w:w="9445" w:type="dxa"/>
-        <w:tblLook w:val="04A0"/>
+        <w:tblLook w:val="04A0" w:firstRow="1" w:lastRow="0" w:firstColumn="1" w:lastColumn="0" w:noHBand="0" w:noVBand="1"/>
       </w:tblPr>
       <w:tblGrid>
         <w:gridCol w:w="7175"/>
@@ -10299,6 +10425,7 @@
                 <w:sz w:val="24"/>
                 <w:szCs w:val="24"/>
               </w:rPr>
+              <w:lastRenderedPageBreak/>
               <w:t>Se: Ydelse, Restgæld</w:t>
             </w:r>
           </w:p>
@@ -10321,6 +10448,7 @@
                 <w:sz w:val="24"/>
                 <w:szCs w:val="24"/>
               </w:rPr>
+              <w:lastRenderedPageBreak/>
               <w:t>Repayment</w:t>
             </w:r>
           </w:p>
@@ -10357,6 +10485,7 @@
                 <w:sz w:val="24"/>
                 <w:szCs w:val="24"/>
               </w:rPr>
+              <w:lastRenderedPageBreak/>
               <w:t>Principal paid</w:t>
             </w:r>
           </w:p>
@@ -10383,6 +10512,7 @@
                 <w:sz w:val="24"/>
                 <w:szCs w:val="24"/>
               </w:rPr>
+              <w:lastRenderedPageBreak/>
               <w:t>Ansat</w:t>
             </w:r>
           </w:p>
@@ -10896,7 +11026,7 @@
           <w:iCs/>
         </w:rPr>
       </w:pPr>
-      <w:bookmarkStart w:id="27" w:name="_Toc420584050"/>
+      <w:bookmarkStart w:id="28" w:name="_Toc420584050"/>
       <w:r>
         <w:rPr>
           <w:rStyle w:val="Overskrift1Tegn"/>
@@ -10923,7 +11053,7 @@
         </w:rPr>
         <w:t>(Henrik)</w:t>
       </w:r>
-      <w:bookmarkEnd w:id="27"/>
+      <w:bookmarkEnd w:id="28"/>
     </w:p>
     <w:p>
       <w:pPr>
@@ -11150,7 +11280,6 @@
           <w:i/>
           <w:lang w:val="da-DK"/>
         </w:rPr>
-        <w:lastRenderedPageBreak/>
         <w:t>Diagrammet til FFS-01 ser ud som følgende:</w:t>
       </w:r>
     </w:p>
@@ -11171,6 +11300,7 @@
           <w:noProof/>
           <w:lang w:val="da-DK" w:eastAsia="da-DK" w:bidi="ar-SA"/>
         </w:rPr>
+        <w:lastRenderedPageBreak/>
         <w:drawing>
           <wp:inline distT="0" distB="0" distL="0" distR="0">
             <wp:extent cx="2904259" cy="3255819"/>
@@ -11224,7 +11354,7 @@
         <w:pStyle w:val="Overskrift2"/>
         <w:spacing w:before="0"/>
       </w:pPr>
-      <w:bookmarkStart w:id="28" w:name="_Toc420584051"/>
+      <w:bookmarkStart w:id="29" w:name="_Toc420584051"/>
       <w:r>
         <w:rPr>
           <w:rStyle w:val="Overskrift1Tegn"/>
@@ -11234,7 +11364,7 @@
         </w:rPr>
         <w:t>Operationskontrakter (Henrik)</w:t>
       </w:r>
-      <w:bookmarkEnd w:id="28"/>
+      <w:bookmarkEnd w:id="29"/>
       <w:r>
         <w:rPr>
           <w:i/>
@@ -11391,7 +11521,7 @@
           <w:bottom w:w="55" w:type="dxa"/>
           <w:right w:w="55" w:type="dxa"/>
         </w:tblCellMar>
-        <w:tblLook w:val="0000"/>
+        <w:tblLook w:val="0000" w:firstRow="0" w:lastRow="0" w:firstColumn="0" w:lastColumn="0" w:noHBand="0" w:noVBand="0"/>
       </w:tblPr>
       <w:tblGrid>
         <w:gridCol w:w="2445"/>
@@ -11670,7 +11800,6 @@
               <w:rPr>
                 <w:rFonts w:ascii="Times New Roman" w:hAnsi="Times New Roman" w:cs="Times New Roman"/>
               </w:rPr>
-              <w:lastRenderedPageBreak/>
               <w:t>Postconditions</w:t>
             </w:r>
           </w:p>
@@ -11691,7 +11820,14 @@
               <w:rPr>
                 <w:rFonts w:ascii="Times New Roman" w:hAnsi="Times New Roman" w:cs="Times New Roman"/>
               </w:rPr>
-              <w:t>Beskriver de ændringer i tilstanden af domænet, der er tilstede, når systemoperationen er gennemfør succesfuldt.</w:t>
+              <w:t xml:space="preserve">Beskriver de ændringer i tilstanden af domænet, der er tilstede, når </w:t>
+            </w:r>
+            <w:r>
+              <w:rPr>
+                <w:rFonts w:ascii="Times New Roman" w:hAnsi="Times New Roman" w:cs="Times New Roman"/>
+              </w:rPr>
+              <w:lastRenderedPageBreak/>
+              <w:t>systemoperationen er gennemfør succesfuldt.</w:t>
             </w:r>
           </w:p>
         </w:tc>
@@ -12354,6 +12490,7 @@
           <w:sz w:val="24"/>
           <w:szCs w:val="24"/>
         </w:rPr>
+        <w:lastRenderedPageBreak/>
         <w:t>De nævnte kundedata blev præsenteret.</w:t>
       </w:r>
     </w:p>
@@ -12368,14 +12505,14 @@
           <w:szCs w:val="24"/>
         </w:rPr>
       </w:pPr>
-      <w:bookmarkStart w:id="29" w:name="_Toc420483458"/>
+      <w:bookmarkStart w:id="30" w:name="_Toc420483458"/>
     </w:p>
     <w:p>
       <w:pPr>
         <w:pStyle w:val="Overskrift2"/>
         <w:spacing w:before="0"/>
       </w:pPr>
-      <w:bookmarkStart w:id="30" w:name="_Toc420584052"/>
+      <w:bookmarkStart w:id="31" w:name="_Toc420584052"/>
       <w:r>
         <w:rPr>
           <w:rStyle w:val="Overskrift1Tegn"/>
@@ -12385,7 +12522,7 @@
         </w:rPr>
         <w:t>Aktivitetsdiagram (Henrik)</w:t>
       </w:r>
-      <w:bookmarkEnd w:id="30"/>
+      <w:bookmarkEnd w:id="31"/>
       <w:r>
         <w:t xml:space="preserve"> </w:t>
       </w:r>
@@ -12996,7 +13133,7 @@
         <w:pStyle w:val="Overskrift2"/>
         <w:spacing w:before="0"/>
       </w:pPr>
-      <w:bookmarkStart w:id="31" w:name="_Toc420584053"/>
+      <w:bookmarkStart w:id="32" w:name="_Toc420584053"/>
       <w:r>
         <w:lastRenderedPageBreak/>
         <w:t xml:space="preserve">Sekvensdiagram </w:t>
@@ -13004,8 +13141,8 @@
       <w:r>
         <w:t>(Enok)</w:t>
       </w:r>
-      <w:bookmarkEnd w:id="29"/>
-      <w:bookmarkEnd w:id="31"/>
+      <w:bookmarkEnd w:id="30"/>
+      <w:bookmarkEnd w:id="32"/>
     </w:p>
     <w:p>
       <w:pPr>
@@ -13080,7 +13217,7 @@
                     <a:blip r:embed="rId25" cstate="print">
                       <a:extLst>
                         <a:ext uri="{28A0092B-C50C-407E-A947-70E740481C1C}">
-                          <a14:useLocalDpi xmlns="" xmlns:wpc="http://schemas.microsoft.com/office/word/2010/wordprocessingCanvas" xmlns:mc="http://schemas.openxmlformats.org/markup-compatibility/2006" xmlns:o="urn:schemas-microsoft-com:office:office" xmlns:v="urn:schemas-microsoft-com:vml" xmlns:wp14="http://schemas.microsoft.com/office/word/2010/wordprocessingDrawing" xmlns:w10="urn:schemas-microsoft-com:office:word" xmlns:w="http://schemas.openxmlformats.org/wordprocessingml/2006/main" xmlns:w14="http://schemas.microsoft.com/office/word/2010/wordml" xmlns:w15="http://schemas.microsoft.com/office/word/2012/wordml" xmlns:wpg="http://schemas.microsoft.com/office/word/2010/wordprocessingGroup" xmlns:wpi="http://schemas.microsoft.com/office/word/2010/wordprocessingInk" xmlns:wps="http://schemas.microsoft.com/office/word/2010/wordprocessingShape" xmlns:a14="http://schemas.microsoft.com/office/drawing/2010/main" val="0"/>
+                          <a14:useLocalDpi xmlns:a14="http://schemas.microsoft.com/office/drawing/2010/main" val="0"/>
                         </a:ext>
                       </a:extLst>
                     </a:blip>
@@ -13184,7 +13321,7 @@
                     <a:blip r:embed="rId26" cstate="print">
                       <a:extLst>
                         <a:ext uri="{28A0092B-C50C-407E-A947-70E740481C1C}">
-                          <a14:useLocalDpi xmlns="" xmlns:wpc="http://schemas.microsoft.com/office/word/2010/wordprocessingCanvas" xmlns:mc="http://schemas.openxmlformats.org/markup-compatibility/2006" xmlns:o="urn:schemas-microsoft-com:office:office" xmlns:v="urn:schemas-microsoft-com:vml" xmlns:wp14="http://schemas.microsoft.com/office/word/2010/wordprocessingDrawing" xmlns:w10="urn:schemas-microsoft-com:office:word" xmlns:w="http://schemas.openxmlformats.org/wordprocessingml/2006/main" xmlns:w14="http://schemas.microsoft.com/office/word/2010/wordml" xmlns:w15="http://schemas.microsoft.com/office/word/2012/wordml" xmlns:wpg="http://schemas.microsoft.com/office/word/2010/wordprocessingGroup" xmlns:wpi="http://schemas.microsoft.com/office/word/2010/wordprocessingInk" xmlns:wps="http://schemas.microsoft.com/office/word/2010/wordprocessingShape" xmlns:a14="http://schemas.microsoft.com/office/drawing/2010/main" val="0"/>
+                          <a14:useLocalDpi xmlns:a14="http://schemas.microsoft.com/office/drawing/2010/main" val="0"/>
                         </a:ext>
                       </a:extLst>
                     </a:blip>
@@ -13469,7 +13606,7 @@
                     <a:blip r:embed="rId27" cstate="print">
                       <a:extLst>
                         <a:ext uri="{28A0092B-C50C-407E-A947-70E740481C1C}">
-                          <a14:useLocalDpi xmlns="" xmlns:wpc="http://schemas.microsoft.com/office/word/2010/wordprocessingCanvas" xmlns:mc="http://schemas.openxmlformats.org/markup-compatibility/2006" xmlns:o="urn:schemas-microsoft-com:office:office" xmlns:v="urn:schemas-microsoft-com:vml" xmlns:wp14="http://schemas.microsoft.com/office/word/2010/wordprocessingDrawing" xmlns:w10="urn:schemas-microsoft-com:office:word" xmlns:w="http://schemas.openxmlformats.org/wordprocessingml/2006/main" xmlns:w14="http://schemas.microsoft.com/office/word/2010/wordml" xmlns:w15="http://schemas.microsoft.com/office/word/2012/wordml" xmlns:wpg="http://schemas.microsoft.com/office/word/2010/wordprocessingGroup" xmlns:wpi="http://schemas.microsoft.com/office/word/2010/wordprocessingInk" xmlns:wps="http://schemas.microsoft.com/office/word/2010/wordprocessingShape" xmlns:a14="http://schemas.microsoft.com/office/drawing/2010/main" val="0"/>
+                          <a14:useLocalDpi xmlns:a14="http://schemas.microsoft.com/office/drawing/2010/main" val="0"/>
                         </a:ext>
                       </a:extLst>
                     </a:blip>
@@ -13560,13 +13697,13 @@
         <w:pStyle w:val="Overskrift2"/>
         <w:spacing w:before="0"/>
       </w:pPr>
-      <w:bookmarkStart w:id="32" w:name="_Toc420483459"/>
-      <w:bookmarkStart w:id="33" w:name="_Toc420584054"/>
+      <w:bookmarkStart w:id="33" w:name="_Toc420483459"/>
+      <w:bookmarkStart w:id="34" w:name="_Toc420584054"/>
       <w:r>
         <w:t>Klassediagram (Enok)</w:t>
       </w:r>
-      <w:bookmarkEnd w:id="32"/>
       <w:bookmarkEnd w:id="33"/>
+      <w:bookmarkEnd w:id="34"/>
     </w:p>
     <w:p>
       <w:pPr>
@@ -13718,7 +13855,7 @@
                     <a:blip r:embed="rId28" cstate="print">
                       <a:extLst>
                         <a:ext uri="{28A0092B-C50C-407E-A947-70E740481C1C}">
-                          <a14:useLocalDpi xmlns="" xmlns:wpc="http://schemas.microsoft.com/office/word/2010/wordprocessingCanvas" xmlns:mc="http://schemas.openxmlformats.org/markup-compatibility/2006" xmlns:o="urn:schemas-microsoft-com:office:office" xmlns:v="urn:schemas-microsoft-com:vml" xmlns:wp14="http://schemas.microsoft.com/office/word/2010/wordprocessingDrawing" xmlns:w10="urn:schemas-microsoft-com:office:word" xmlns:w="http://schemas.openxmlformats.org/wordprocessingml/2006/main" xmlns:w14="http://schemas.microsoft.com/office/word/2010/wordml" xmlns:w15="http://schemas.microsoft.com/office/word/2012/wordml" xmlns:wpg="http://schemas.microsoft.com/office/word/2010/wordprocessingGroup" xmlns:wpi="http://schemas.microsoft.com/office/word/2010/wordprocessingInk" xmlns:wps="http://schemas.microsoft.com/office/word/2010/wordprocessingShape" xmlns:a14="http://schemas.microsoft.com/office/drawing/2010/main" val="0"/>
+                          <a14:useLocalDpi xmlns:a14="http://schemas.microsoft.com/office/drawing/2010/main" val="0"/>
                         </a:ext>
                       </a:extLst>
                     </a:blip>
@@ -13897,19 +14034,19 @@
         <w:pStyle w:val="Overskrift3"/>
         <w:spacing w:before="0"/>
       </w:pPr>
-      <w:bookmarkStart w:id="34" w:name="_Toc420483460"/>
+      <w:bookmarkStart w:id="35" w:name="_Toc420483460"/>
     </w:p>
     <w:p>
       <w:pPr>
         <w:pStyle w:val="Overskrift3"/>
         <w:spacing w:before="0"/>
       </w:pPr>
-      <w:bookmarkStart w:id="35" w:name="_Toc420584055"/>
+      <w:bookmarkStart w:id="36" w:name="_Toc420584055"/>
       <w:r>
         <w:t>Samspil mellem Sekvensdiagram &amp; Klassediagram</w:t>
       </w:r>
-      <w:bookmarkEnd w:id="34"/>
       <w:bookmarkEnd w:id="35"/>
+      <w:bookmarkEnd w:id="36"/>
     </w:p>
     <w:p>
       <w:pPr>
@@ -13992,11 +14129,11 @@
         <w:pStyle w:val="Overskrift2"/>
         <w:spacing w:before="0"/>
       </w:pPr>
-      <w:bookmarkStart w:id="36" w:name="_Toc420584056"/>
+      <w:bookmarkStart w:id="37" w:name="_Toc420584056"/>
       <w:r>
         <w:t>Brugergrænseflade (Louise)</w:t>
       </w:r>
-      <w:bookmarkEnd w:id="36"/>
+      <w:bookmarkEnd w:id="37"/>
     </w:p>
     <w:p>
       <w:pPr>
@@ -14128,11 +14265,11 @@
         <w:pStyle w:val="Overskrift2"/>
         <w:spacing w:before="0"/>
       </w:pPr>
-      <w:bookmarkStart w:id="37" w:name="_Toc420584057"/>
+      <w:bookmarkStart w:id="38" w:name="_Toc420584057"/>
       <w:r>
         <w:t>Overvejelser angående design</w:t>
       </w:r>
-      <w:bookmarkEnd w:id="37"/>
+      <w:bookmarkEnd w:id="38"/>
     </w:p>
     <w:p>
       <w:pPr>
@@ -14145,11 +14282,11 @@
         <w:pStyle w:val="Overskrift3"/>
         <w:spacing w:before="0"/>
       </w:pPr>
-      <w:bookmarkStart w:id="38" w:name="_Toc420584058"/>
+      <w:bookmarkStart w:id="39" w:name="_Toc420584058"/>
       <w:r>
         <w:t>Arkitektur (Karsten)</w:t>
       </w:r>
-      <w:bookmarkEnd w:id="38"/>
+      <w:bookmarkEnd w:id="39"/>
     </w:p>
     <w:p>
       <w:pPr>
@@ -14166,11 +14303,11 @@
         <w:pStyle w:val="Overskrift3"/>
         <w:spacing w:before="0"/>
       </w:pPr>
-      <w:bookmarkStart w:id="39" w:name="_Toc420584059"/>
+      <w:bookmarkStart w:id="40" w:name="_Toc420584059"/>
       <w:r>
         <w:t>GRASP (Louise)</w:t>
       </w:r>
-      <w:bookmarkEnd w:id="39"/>
+      <w:bookmarkEnd w:id="40"/>
     </w:p>
     <w:p>
       <w:pPr>
@@ -14731,7 +14868,7 @@
           <v:shape id="_x0000_i1025" type="#_x0000_t75" style="width:481.5pt;height:197.25pt" o:ole="">
             <v:imagedata r:id="rId30" o:title=""/>
           </v:shape>
-          <o:OLEObject Type="Embed" ProgID="Visio.Drawing.15" ShapeID="_x0000_i1025" DrawAspect="Content" ObjectID="_1494328339" r:id="rId31"/>
+          <o:OLEObject Type="Embed" ProgID="Visio.Drawing.15" ShapeID="_x0000_i1025" DrawAspect="Content" ObjectID="_1494342307" r:id="rId31"/>
         </w:object>
       </w:r>
     </w:p>
@@ -14954,19 +15091,19 @@
         <w:pStyle w:val="Overskrift3"/>
         <w:spacing w:before="0"/>
       </w:pPr>
-      <w:bookmarkStart w:id="40" w:name="_Toc420483461"/>
+      <w:bookmarkStart w:id="41" w:name="_Toc420483461"/>
     </w:p>
     <w:p>
       <w:pPr>
         <w:pStyle w:val="Overskrift3"/>
         <w:spacing w:before="0"/>
       </w:pPr>
-      <w:bookmarkStart w:id="41" w:name="_Toc420584060"/>
+      <w:bookmarkStart w:id="42" w:name="_Toc420584060"/>
       <w:r>
         <w:t>Databaser (Enok)</w:t>
       </w:r>
-      <w:bookmarkEnd w:id="40"/>
       <w:bookmarkEnd w:id="41"/>
+      <w:bookmarkEnd w:id="42"/>
     </w:p>
     <w:p>
       <w:pPr>
@@ -14996,7 +15133,7 @@
           <w:szCs w:val="24"/>
         </w:rPr>
       </w:pPr>
-      <w:bookmarkStart w:id="42" w:name="_Toc420483462"/>
+      <w:bookmarkStart w:id="43" w:name="_Toc420483462"/>
     </w:p>
     <w:p>
       <w:pPr>
@@ -15042,7 +15179,7 @@
                     <a:blip r:embed="rId32" cstate="print">
                       <a:extLst>
                         <a:ext uri="{28A0092B-C50C-407E-A947-70E740481C1C}">
-                          <a14:useLocalDpi xmlns="" xmlns:wpc="http://schemas.microsoft.com/office/word/2010/wordprocessingCanvas" xmlns:mc="http://schemas.openxmlformats.org/markup-compatibility/2006" xmlns:o="urn:schemas-microsoft-com:office:office" xmlns:v="urn:schemas-microsoft-com:vml" xmlns:wp14="http://schemas.microsoft.com/office/word/2010/wordprocessingDrawing" xmlns:w10="urn:schemas-microsoft-com:office:word" xmlns:w="http://schemas.openxmlformats.org/wordprocessingml/2006/main" xmlns:w14="http://schemas.microsoft.com/office/word/2010/wordml" xmlns:w15="http://schemas.microsoft.com/office/word/2012/wordml" xmlns:wpg="http://schemas.microsoft.com/office/word/2010/wordprocessingGroup" xmlns:wpi="http://schemas.microsoft.com/office/word/2010/wordprocessingInk" xmlns:wps="http://schemas.microsoft.com/office/word/2010/wordprocessingShape" xmlns:a14="http://schemas.microsoft.com/office/drawing/2010/main" val="0"/>
+                          <a14:useLocalDpi xmlns:a14="http://schemas.microsoft.com/office/drawing/2010/main" val="0"/>
                         </a:ext>
                       </a:extLst>
                     </a:blip>
@@ -15072,7 +15209,7 @@
         </w:rPr>
         <w:t>Databasemodel:</w:t>
       </w:r>
-      <w:bookmarkEnd w:id="42"/>
+      <w:bookmarkEnd w:id="43"/>
       <w:r>
         <w:rPr>
           <w:rFonts w:ascii="Times New Roman" w:hAnsi="Times New Roman" w:cs="Times New Roman"/>
@@ -15190,7 +15327,7 @@
                     <a:blip r:embed="rId33" cstate="print">
                       <a:extLst>
                         <a:ext uri="{28A0092B-C50C-407E-A947-70E740481C1C}">
-                          <a14:useLocalDpi xmlns="" xmlns:wpc="http://schemas.microsoft.com/office/word/2010/wordprocessingCanvas" xmlns:mc="http://schemas.openxmlformats.org/markup-compatibility/2006" xmlns:o="urn:schemas-microsoft-com:office:office" xmlns:v="urn:schemas-microsoft-com:vml" xmlns:wp14="http://schemas.microsoft.com/office/word/2010/wordprocessingDrawing" xmlns:w10="urn:schemas-microsoft-com:office:word" xmlns:w="http://schemas.openxmlformats.org/wordprocessingml/2006/main" xmlns:w14="http://schemas.microsoft.com/office/word/2010/wordml" xmlns:w15="http://schemas.microsoft.com/office/word/2012/wordml" xmlns:wpg="http://schemas.microsoft.com/office/word/2010/wordprocessingGroup" xmlns:wpi="http://schemas.microsoft.com/office/word/2010/wordprocessingInk" xmlns:wps="http://schemas.microsoft.com/office/word/2010/wordprocessingShape" xmlns:a14="http://schemas.microsoft.com/office/drawing/2010/main" val="0"/>
+                          <a14:useLocalDpi xmlns:a14="http://schemas.microsoft.com/office/drawing/2010/main" val="0"/>
                         </a:ext>
                       </a:extLst>
                     </a:blip>
@@ -15281,11 +15418,11 @@
         <w:pStyle w:val="Overskrift5"/>
         <w:spacing w:before="0"/>
       </w:pPr>
-      <w:bookmarkStart w:id="43" w:name="_Toc420483463"/>
+      <w:bookmarkStart w:id="44" w:name="_Toc420483463"/>
       <w:r>
         <w:t>Normal former:</w:t>
       </w:r>
-      <w:bookmarkEnd w:id="43"/>
+      <w:bookmarkEnd w:id="44"/>
     </w:p>
     <w:p>
       <w:pPr>
@@ -15320,11 +15457,11 @@
         <w:pStyle w:val="Overskrift6"/>
         <w:spacing w:before="0"/>
       </w:pPr>
-      <w:bookmarkStart w:id="44" w:name="_Toc420483464"/>
+      <w:bookmarkStart w:id="45" w:name="_Toc420483464"/>
       <w:r>
         <w:t>1. Normalform:</w:t>
       </w:r>
-      <w:bookmarkEnd w:id="44"/>
+      <w:bookmarkEnd w:id="45"/>
     </w:p>
     <w:p>
       <w:pPr>
@@ -15420,11 +15557,11 @@
         <w:pStyle w:val="Overskrift6"/>
         <w:spacing w:before="0"/>
       </w:pPr>
-      <w:bookmarkStart w:id="45" w:name="_Toc420483465"/>
+      <w:bookmarkStart w:id="46" w:name="_Toc420483465"/>
       <w:r>
         <w:t>2. Normalform:</w:t>
       </w:r>
-      <w:bookmarkEnd w:id="45"/>
+      <w:bookmarkEnd w:id="46"/>
     </w:p>
     <w:p>
       <w:pPr>
@@ -15591,7 +15728,7 @@
                     <a:blip r:embed="rId34" cstate="print">
                       <a:extLst>
                         <a:ext uri="{28A0092B-C50C-407E-A947-70E740481C1C}">
-                          <a14:useLocalDpi xmlns="" xmlns:wpc="http://schemas.microsoft.com/office/word/2010/wordprocessingCanvas" xmlns:mc="http://schemas.openxmlformats.org/markup-compatibility/2006" xmlns:o="urn:schemas-microsoft-com:office:office" xmlns:v="urn:schemas-microsoft-com:vml" xmlns:wp14="http://schemas.microsoft.com/office/word/2010/wordprocessingDrawing" xmlns:w10="urn:schemas-microsoft-com:office:word" xmlns:w="http://schemas.openxmlformats.org/wordprocessingml/2006/main" xmlns:w14="http://schemas.microsoft.com/office/word/2010/wordml" xmlns:w15="http://schemas.microsoft.com/office/word/2012/wordml" xmlns:wpg="http://schemas.microsoft.com/office/word/2010/wordprocessingGroup" xmlns:wpi="http://schemas.microsoft.com/office/word/2010/wordprocessingInk" xmlns:wps="http://schemas.microsoft.com/office/word/2010/wordprocessingShape" xmlns:a14="http://schemas.microsoft.com/office/drawing/2010/main" val="0"/>
+                          <a14:useLocalDpi xmlns:a14="http://schemas.microsoft.com/office/drawing/2010/main" val="0"/>
                         </a:ext>
                       </a:extLst>
                     </a:blip>
@@ -15626,11 +15763,11 @@
         <w:pStyle w:val="Overskrift6"/>
         <w:spacing w:before="0"/>
       </w:pPr>
-      <w:bookmarkStart w:id="46" w:name="_Toc420483466"/>
+      <w:bookmarkStart w:id="47" w:name="_Toc420483466"/>
       <w:r>
         <w:t>3. Normalform:</w:t>
       </w:r>
-      <w:bookmarkEnd w:id="46"/>
+      <w:bookmarkEnd w:id="47"/>
     </w:p>
     <w:p>
       <w:pPr>
@@ -15709,7 +15846,7 @@
                     <a:blip r:embed="rId35" cstate="print">
                       <a:extLst>
                         <a:ext uri="{28A0092B-C50C-407E-A947-70E740481C1C}">
-                          <a14:useLocalDpi xmlns="" xmlns:wpc="http://schemas.microsoft.com/office/word/2010/wordprocessingCanvas" xmlns:mc="http://schemas.openxmlformats.org/markup-compatibility/2006" xmlns:o="urn:schemas-microsoft-com:office:office" xmlns:v="urn:schemas-microsoft-com:vml" xmlns:wp14="http://schemas.microsoft.com/office/word/2010/wordprocessingDrawing" xmlns:w10="urn:schemas-microsoft-com:office:word" xmlns:w="http://schemas.openxmlformats.org/wordprocessingml/2006/main" xmlns:w14="http://schemas.microsoft.com/office/word/2010/wordml" xmlns:w15="http://schemas.microsoft.com/office/word/2012/wordml" xmlns:wpg="http://schemas.microsoft.com/office/word/2010/wordprocessingGroup" xmlns:wpi="http://schemas.microsoft.com/office/word/2010/wordprocessingInk" xmlns:wps="http://schemas.microsoft.com/office/word/2010/wordprocessingShape" xmlns:a14="http://schemas.microsoft.com/office/drawing/2010/main" val="0"/>
+                          <a14:useLocalDpi xmlns:a14="http://schemas.microsoft.com/office/drawing/2010/main" val="0"/>
                         </a:ext>
                       </a:extLst>
                     </a:blip>
@@ -15764,13 +15901,13 @@
         <w:pStyle w:val="Overskrift3"/>
         <w:spacing w:before="0"/>
       </w:pPr>
-      <w:bookmarkStart w:id="47" w:name="_Toc420483467"/>
-      <w:bookmarkStart w:id="48" w:name="_Toc420584061"/>
+      <w:bookmarkStart w:id="48" w:name="_Toc420483467"/>
+      <w:bookmarkStart w:id="49" w:name="_Toc420584061"/>
       <w:r>
         <w:t>IT Sikkerhed</w:t>
       </w:r>
-      <w:bookmarkEnd w:id="47"/>
       <w:bookmarkEnd w:id="48"/>
+      <w:bookmarkEnd w:id="49"/>
     </w:p>
     <w:p>
       <w:pPr>
@@ -15972,7 +16109,7 @@
                     <a:blip r:embed="rId36" cstate="print">
                       <a:extLst>
                         <a:ext uri="{28A0092B-C50C-407E-A947-70E740481C1C}">
-                          <a14:useLocalDpi xmlns="" xmlns:wpc="http://schemas.microsoft.com/office/word/2010/wordprocessingCanvas" xmlns:mc="http://schemas.openxmlformats.org/markup-compatibility/2006" xmlns:o="urn:schemas-microsoft-com:office:office" xmlns:v="urn:schemas-microsoft-com:vml" xmlns:wp14="http://schemas.microsoft.com/office/word/2010/wordprocessingDrawing" xmlns:w10="urn:schemas-microsoft-com:office:word" xmlns:w="http://schemas.openxmlformats.org/wordprocessingml/2006/main" xmlns:w14="http://schemas.microsoft.com/office/word/2010/wordml" xmlns:w15="http://schemas.microsoft.com/office/word/2012/wordml" xmlns:wpg="http://schemas.microsoft.com/office/word/2010/wordprocessingGroup" xmlns:wpi="http://schemas.microsoft.com/office/word/2010/wordprocessingInk" xmlns:wps="http://schemas.microsoft.com/office/word/2010/wordprocessingShape" xmlns:a14="http://schemas.microsoft.com/office/drawing/2010/main" val="0"/>
+                          <a14:useLocalDpi xmlns:a14="http://schemas.microsoft.com/office/drawing/2010/main" val="0"/>
                         </a:ext>
                       </a:extLst>
                     </a:blip>
@@ -16072,7 +16209,7 @@
           <w:szCs w:val="24"/>
         </w:rPr>
       </w:pPr>
-      <w:bookmarkStart w:id="49" w:name="_Toc420584062"/>
+      <w:bookmarkStart w:id="50" w:name="_Toc420584062"/>
       <w:r>
         <w:rPr>
           <w:rStyle w:val="Overskrift2Tegn"/>
@@ -16082,7 +16219,7 @@
         </w:rPr>
         <w:t>Design Patterns (Henrik)</w:t>
       </w:r>
-      <w:bookmarkEnd w:id="49"/>
+      <w:bookmarkEnd w:id="50"/>
     </w:p>
     <w:p>
       <w:pPr>
@@ -16105,11 +16242,11 @@
         <w:pStyle w:val="Overskrift3"/>
         <w:spacing w:before="0"/>
       </w:pPr>
-      <w:bookmarkStart w:id="50" w:name="_Toc420584063"/>
+      <w:bookmarkStart w:id="51" w:name="_Toc420584063"/>
       <w:r>
         <w:t>Introduktion til Design Patterns</w:t>
       </w:r>
-      <w:bookmarkEnd w:id="50"/>
+      <w:bookmarkEnd w:id="51"/>
     </w:p>
     <w:p>
       <w:pPr>
@@ -16227,11 +16364,11 @@
         <w:pStyle w:val="Overskrift3"/>
         <w:spacing w:before="0"/>
       </w:pPr>
-      <w:bookmarkStart w:id="51" w:name="_Toc420584064"/>
+      <w:bookmarkStart w:id="52" w:name="_Toc420584064"/>
       <w:r>
         <w:t>Brug af Design Patterns</w:t>
       </w:r>
-      <w:bookmarkEnd w:id="51"/>
+      <w:bookmarkEnd w:id="52"/>
     </w:p>
     <w:p>
       <w:pPr>
@@ -16327,11 +16464,11 @@
         <w:pStyle w:val="Overskrift3"/>
         <w:spacing w:before="0"/>
       </w:pPr>
-      <w:bookmarkStart w:id="52" w:name="_Toc420584065"/>
+      <w:bookmarkStart w:id="53" w:name="_Toc420584065"/>
       <w:r>
         <w:t>Typer af Design Patterns</w:t>
       </w:r>
-      <w:bookmarkEnd w:id="52"/>
+      <w:bookmarkEnd w:id="53"/>
     </w:p>
     <w:p>
       <w:pPr>
@@ -18457,8 +18594,8 @@
         </w:rPr>
         <w:t xml:space="preserve"> </w:t>
       </w:r>
-      <w:bookmarkStart w:id="53" w:name="__DdeLink__257_767581586"/>
-      <w:bookmarkEnd w:id="53"/>
+      <w:bookmarkStart w:id="54" w:name="__DdeLink__257_767581586"/>
+      <w:bookmarkEnd w:id="54"/>
       <w:r>
         <w:rPr>
           <w:rFonts w:ascii="Times New Roman" w:hAnsi="Times New Roman" w:cs="Times New Roman"/>
@@ -18683,14 +18820,14 @@
         <w:pStyle w:val="Overskrift3"/>
         <w:spacing w:before="0"/>
       </w:pPr>
-      <w:bookmarkStart w:id="54" w:name="_Toc420584066"/>
+      <w:bookmarkStart w:id="55" w:name="_Toc420584066"/>
       <w:r>
         <w:t>Trådprogrammering</w:t>
       </w:r>
       <w:r>
         <w:t>(Karsten)</w:t>
       </w:r>
-      <w:bookmarkEnd w:id="54"/>
+      <w:bookmarkEnd w:id="55"/>
     </w:p>
     <w:p>
       <w:pPr>
@@ -18713,22 +18850,22 @@
         <w:pStyle w:val="Overskrift2"/>
         <w:spacing w:before="0"/>
       </w:pPr>
-      <w:bookmarkStart w:id="55" w:name="_Toc420584067"/>
+      <w:bookmarkStart w:id="56" w:name="_Toc420584067"/>
       <w:r>
         <w:t>Kvalitetssikring</w:t>
       </w:r>
-      <w:bookmarkEnd w:id="55"/>
+      <w:bookmarkEnd w:id="56"/>
     </w:p>
     <w:p>
       <w:pPr>
         <w:pStyle w:val="Overskrift3"/>
         <w:spacing w:before="0"/>
       </w:pPr>
-      <w:bookmarkStart w:id="56" w:name="_Toc420584068"/>
+      <w:bookmarkStart w:id="57" w:name="_Toc420584068"/>
       <w:r>
         <w:t>Test (Karsten)</w:t>
       </w:r>
-      <w:bookmarkEnd w:id="56"/>
+      <w:bookmarkEnd w:id="57"/>
     </w:p>
     <w:p>
       <w:pPr>
@@ -19800,11 +19937,11 @@
         <w:pStyle w:val="Overskrift3"/>
         <w:spacing w:before="0"/>
       </w:pPr>
-      <w:bookmarkStart w:id="57" w:name="_Toc420584069"/>
+      <w:bookmarkStart w:id="58" w:name="_Toc420584069"/>
       <w:r>
         <w:t>Testparadigmer (Karsten)</w:t>
       </w:r>
-      <w:bookmarkEnd w:id="57"/>
+      <w:bookmarkEnd w:id="58"/>
     </w:p>
     <w:p>
       <w:pPr>
@@ -20450,7 +20587,7 @@
           <w:insideV w:val="none" w:sz="0" w:space="0" w:color="auto"/>
         </w:tblBorders>
         <w:tblLayout w:type="fixed"/>
-        <w:tblLook w:val="04A0"/>
+        <w:tblLook w:val="04A0" w:firstRow="1" w:lastRow="0" w:firstColumn="1" w:lastColumn="0" w:noHBand="0" w:noVBand="1"/>
       </w:tblPr>
       <w:tblGrid>
         <w:gridCol w:w="2119"/>
@@ -21176,7 +21313,7 @@
           <w:left w:w="70" w:type="dxa"/>
           <w:right w:w="70" w:type="dxa"/>
         </w:tblCellMar>
-        <w:tblLook w:val="04A0"/>
+        <w:tblLook w:val="04A0" w:firstRow="1" w:lastRow="0" w:firstColumn="1" w:lastColumn="0" w:noHBand="0" w:noVBand="1"/>
       </w:tblPr>
       <w:tblGrid>
         <w:gridCol w:w="900"/>
@@ -25605,7 +25742,7 @@
           <w:left w:w="70" w:type="dxa"/>
           <w:right w:w="70" w:type="dxa"/>
         </w:tblCellMar>
-        <w:tblLook w:val="04A0"/>
+        <w:tblLook w:val="04A0" w:firstRow="1" w:lastRow="0" w:firstColumn="1" w:lastColumn="0" w:noHBand="0" w:noVBand="1"/>
       </w:tblPr>
       <w:tblGrid>
         <w:gridCol w:w="800"/>
@@ -26657,14 +26794,14 @@
           <w:lang w:val="en-US"/>
         </w:rPr>
       </w:pPr>
-      <w:bookmarkStart w:id="58" w:name="_Toc420584070"/>
+      <w:bookmarkStart w:id="59" w:name="_Toc420584070"/>
       <w:r>
         <w:rPr>
           <w:lang w:val="en-US"/>
         </w:rPr>
         <w:t>TDD – Test Driven Development (Karsten)</w:t>
       </w:r>
-      <w:bookmarkEnd w:id="58"/>
+      <w:bookmarkEnd w:id="59"/>
     </w:p>
     <w:p>
       <w:pPr>
@@ -26879,7 +27016,7 @@
           <w:insideH w:val="none" w:sz="0" w:space="0" w:color="auto"/>
           <w:insideV w:val="none" w:sz="0" w:space="0" w:color="auto"/>
         </w:tblBorders>
-        <w:tblLook w:val="04A0"/>
+        <w:tblLook w:val="04A0" w:firstRow="1" w:lastRow="0" w:firstColumn="1" w:lastColumn="0" w:noHBand="0" w:noVBand="1"/>
       </w:tblPr>
       <w:tblGrid>
         <w:gridCol w:w="4271"/>
@@ -27848,14 +27985,14 @@
         <w:pStyle w:val="Overskrift3"/>
         <w:spacing w:before="0"/>
       </w:pPr>
-      <w:bookmarkStart w:id="59" w:name="_Toc420584071"/>
+      <w:bookmarkStart w:id="60" w:name="_Toc420584071"/>
       <w:r>
         <w:t>Whitebox</w:t>
       </w:r>
       <w:r>
         <w:t xml:space="preserve"> test (Louise)</w:t>
       </w:r>
-      <w:bookmarkEnd w:id="59"/>
+      <w:bookmarkEnd w:id="60"/>
     </w:p>
     <w:p>
       <w:pPr>
@@ -28082,14 +28219,14 @@
           <w:rFonts w:ascii="Times New Roman" w:hAnsi="Times New Roman" w:cs="Times New Roman"/>
         </w:rPr>
       </w:pPr>
-      <w:bookmarkStart w:id="60" w:name="_Toc420584072"/>
+      <w:bookmarkStart w:id="61" w:name="_Toc420584072"/>
       <w:r>
         <w:rPr>
           <w:rFonts w:ascii="Times New Roman" w:hAnsi="Times New Roman" w:cs="Times New Roman"/>
         </w:rPr>
         <w:t>Reviews (Louise)</w:t>
       </w:r>
-      <w:bookmarkEnd w:id="60"/>
+      <w:bookmarkEnd w:id="61"/>
     </w:p>
     <w:p>
       <w:pPr>
@@ -28737,11 +28874,11 @@
         <w:pStyle w:val="Overskrift1"/>
         <w:spacing w:before="0"/>
       </w:pPr>
-      <w:bookmarkStart w:id="61" w:name="_Toc420584073"/>
+      <w:bookmarkStart w:id="62" w:name="_Toc420584073"/>
       <w:r>
         <w:t>Construction (konstruktionen) (Louise)</w:t>
       </w:r>
-      <w:bookmarkEnd w:id="61"/>
+      <w:bookmarkEnd w:id="62"/>
     </w:p>
     <w:p>
       <w:pPr>
@@ -28844,11 +28981,11 @@
         <w:pStyle w:val="Overskrift1"/>
         <w:spacing w:before="0"/>
       </w:pPr>
-      <w:bookmarkStart w:id="62" w:name="_Toc420584074"/>
+      <w:bookmarkStart w:id="63" w:name="_Toc420584074"/>
       <w:r>
         <w:t>Transition (overdragelsen)(Louise)</w:t>
       </w:r>
-      <w:bookmarkEnd w:id="62"/>
+      <w:bookmarkEnd w:id="63"/>
     </w:p>
     <w:p>
       <w:pPr>
@@ -28958,11 +29095,11 @@
         <w:pStyle w:val="Overskrift1"/>
         <w:spacing w:before="0"/>
       </w:pPr>
-      <w:bookmarkStart w:id="63" w:name="_Toc420584075"/>
+      <w:bookmarkStart w:id="64" w:name="_Toc420584075"/>
       <w:r>
         <w:t>Konklusion</w:t>
       </w:r>
-      <w:bookmarkEnd w:id="63"/>
+      <w:bookmarkEnd w:id="64"/>
     </w:p>
     <w:p/>
     <w:p>
@@ -28986,7 +29123,7 @@
 </file>
 
 <file path=word/endnotes.xml><?xml version="1.0" encoding="utf-8"?>
-<w:endnotes xmlns:ve="http://schemas.openxmlformats.org/markup-compatibility/2006" xmlns:o="urn:schemas-microsoft-com:office:office" xmlns:r="http://schemas.openxmlformats.org/officeDocument/2006/relationships" xmlns:m="http://schemas.openxmlformats.org/officeDocument/2006/math" xmlns:v="urn:schemas-microsoft-com:vml" xmlns:wp="http://schemas.openxmlformats.org/drawingml/2006/wordprocessingDrawing" xmlns:w10="urn:schemas-microsoft-com:office:word" xmlns:w="http://schemas.openxmlformats.org/wordprocessingml/2006/main" xmlns:wne="http://schemas.microsoft.com/office/word/2006/wordml">
+<w:endnotes xmlns:wpc="http://schemas.microsoft.com/office/word/2010/wordprocessingCanvas" xmlns:mc="http://schemas.openxmlformats.org/markup-compatibility/2006" xmlns:o="urn:schemas-microsoft-com:office:office" xmlns:r="http://schemas.openxmlformats.org/officeDocument/2006/relationships" xmlns:m="http://schemas.openxmlformats.org/officeDocument/2006/math" xmlns:v="urn:schemas-microsoft-com:vml" xmlns:wp14="http://schemas.microsoft.com/office/word/2010/wordprocessingDrawing" xmlns:wp="http://schemas.openxmlformats.org/drawingml/2006/wordprocessingDrawing" xmlns:w10="urn:schemas-microsoft-com:office:word" xmlns:w="http://schemas.openxmlformats.org/wordprocessingml/2006/main" xmlns:w14="http://schemas.microsoft.com/office/word/2010/wordml" xmlns:w15="http://schemas.microsoft.com/office/word/2012/wordml" xmlns:wpg="http://schemas.microsoft.com/office/word/2010/wordprocessingGroup" xmlns:wpi="http://schemas.microsoft.com/office/word/2010/wordprocessingInk" xmlns:wne="http://schemas.microsoft.com/office/word/2006/wordml" xmlns:wps="http://schemas.microsoft.com/office/word/2010/wordprocessingShape" mc:Ignorable="w14 w15 wp14">
   <w:endnote w:type="separator" w:id="-1">
     <w:p>
       <w:pPr>
@@ -29011,7 +29148,7 @@
 </file>
 
 <file path=word/footer1.xml><?xml version="1.0" encoding="utf-8"?>
-<w:ftr xmlns:ve="http://schemas.openxmlformats.org/markup-compatibility/2006" xmlns:o="urn:schemas-microsoft-com:office:office" xmlns:r="http://schemas.openxmlformats.org/officeDocument/2006/relationships" xmlns:m="http://schemas.openxmlformats.org/officeDocument/2006/math" xmlns:v="urn:schemas-microsoft-com:vml" xmlns:wp="http://schemas.openxmlformats.org/drawingml/2006/wordprocessingDrawing" xmlns:w10="urn:schemas-microsoft-com:office:word" xmlns:w="http://schemas.openxmlformats.org/wordprocessingml/2006/main" xmlns:wne="http://schemas.microsoft.com/office/word/2006/wordml">
+<w:ftr xmlns:wpc="http://schemas.microsoft.com/office/word/2010/wordprocessingCanvas" xmlns:mc="http://schemas.openxmlformats.org/markup-compatibility/2006" xmlns:o="urn:schemas-microsoft-com:office:office" xmlns:r="http://schemas.openxmlformats.org/officeDocument/2006/relationships" xmlns:m="http://schemas.openxmlformats.org/officeDocument/2006/math" xmlns:v="urn:schemas-microsoft-com:vml" xmlns:wp14="http://schemas.microsoft.com/office/word/2010/wordprocessingDrawing" xmlns:wp="http://schemas.openxmlformats.org/drawingml/2006/wordprocessingDrawing" xmlns:w10="urn:schemas-microsoft-com:office:word" xmlns:w="http://schemas.openxmlformats.org/wordprocessingml/2006/main" xmlns:w14="http://schemas.microsoft.com/office/word/2010/wordml" xmlns:w15="http://schemas.microsoft.com/office/word/2012/wordml" xmlns:wpg="http://schemas.microsoft.com/office/word/2010/wordprocessingGroup" xmlns:wpi="http://schemas.microsoft.com/office/word/2010/wordprocessingInk" xmlns:wne="http://schemas.microsoft.com/office/word/2006/wordml" xmlns:wps="http://schemas.microsoft.com/office/word/2010/wordprocessingShape" mc:Ignorable="w14 w15 wp14">
   <w:sdt>
     <w:sdtPr>
       <w:id w:val="603116706"/>
@@ -29020,6 +29157,7 @@
         <w:docPartUnique/>
       </w:docPartObj>
     </w:sdtPr>
+    <w:sdtEndPr/>
     <w:sdtContent>
       <w:p>
         <w:pPr>
@@ -29056,14 +29194,27 @@
                     <w:pPr>
                       <w:jc w:val="center"/>
                     </w:pPr>
-                    <w:fldSimple w:instr=" PAGE    \* MERGEFORMAT ">
-                      <w:r>
-                        <w:rPr>
-                          <w:noProof/>
-                        </w:rPr>
-                        <w:t>13</w:t>
-                      </w:r>
-                    </w:fldSimple>
+                    <w:r>
+                      <w:fldChar w:fldCharType="begin"/>
+                    </w:r>
+                    <w:r>
+                      <w:instrText xml:space="preserve"> PAGE    \* MERGEFORMAT </w:instrText>
+                    </w:r>
+                    <w:r>
+                      <w:fldChar w:fldCharType="separate"/>
+                    </w:r>
+                    <w:r>
+                      <w:rPr>
+                        <w:noProof/>
+                      </w:rPr>
+                      <w:t>11</w:t>
+                    </w:r>
+                    <w:r>
+                      <w:rPr>
+                        <w:noProof/>
+                      </w:rPr>
+                      <w:fldChar w:fldCharType="end"/>
+                    </w:r>
                   </w:p>
                 </w:txbxContent>
               </v:textbox>
@@ -29093,7 +29244,7 @@
 </file>
 
 <file path=word/footer2.xml><?xml version="1.0" encoding="utf-8"?>
-<w:ftr xmlns:ve="http://schemas.openxmlformats.org/markup-compatibility/2006" xmlns:o="urn:schemas-microsoft-com:office:office" xmlns:r="http://schemas.openxmlformats.org/officeDocument/2006/relationships" xmlns:m="http://schemas.openxmlformats.org/officeDocument/2006/math" xmlns:v="urn:schemas-microsoft-com:vml" xmlns:wp="http://schemas.openxmlformats.org/drawingml/2006/wordprocessingDrawing" xmlns:w10="urn:schemas-microsoft-com:office:word" xmlns:w="http://schemas.openxmlformats.org/wordprocessingml/2006/main" xmlns:wne="http://schemas.microsoft.com/office/word/2006/wordml">
+<w:ftr xmlns:wpc="http://schemas.microsoft.com/office/word/2010/wordprocessingCanvas" xmlns:mc="http://schemas.openxmlformats.org/markup-compatibility/2006" xmlns:o="urn:schemas-microsoft-com:office:office" xmlns:r="http://schemas.openxmlformats.org/officeDocument/2006/relationships" xmlns:m="http://schemas.openxmlformats.org/officeDocument/2006/math" xmlns:v="urn:schemas-microsoft-com:vml" xmlns:wp14="http://schemas.microsoft.com/office/word/2010/wordprocessingDrawing" xmlns:wp="http://schemas.openxmlformats.org/drawingml/2006/wordprocessingDrawing" xmlns:w10="urn:schemas-microsoft-com:office:word" xmlns:w="http://schemas.openxmlformats.org/wordprocessingml/2006/main" xmlns:w14="http://schemas.microsoft.com/office/word/2010/wordml" xmlns:w15="http://schemas.microsoft.com/office/word/2012/wordml" xmlns:wpg="http://schemas.microsoft.com/office/word/2010/wordprocessingGroup" xmlns:wpi="http://schemas.microsoft.com/office/word/2010/wordprocessingInk" xmlns:wne="http://schemas.microsoft.com/office/word/2006/wordml" xmlns:wps="http://schemas.microsoft.com/office/word/2010/wordprocessingShape" mc:Ignorable="w14 w15 wp14">
   <w:sdt>
     <w:sdtPr>
       <w:id w:val="603116704"/>
@@ -29102,6 +29253,7 @@
         <w:docPartUnique/>
       </w:docPartObj>
     </w:sdtPr>
+    <w:sdtEndPr/>
     <w:sdtContent>
       <w:p>
         <w:pPr>
@@ -29138,14 +29290,27 @@
                     <w:pPr>
                       <w:jc w:val="center"/>
                     </w:pPr>
-                    <w:fldSimple w:instr=" PAGE    \* MERGEFORMAT ">
-                      <w:r>
-                        <w:rPr>
-                          <w:noProof/>
-                        </w:rPr>
-                        <w:t>0</w:t>
-                      </w:r>
-                    </w:fldSimple>
+                    <w:r>
+                      <w:fldChar w:fldCharType="begin"/>
+                    </w:r>
+                    <w:r>
+                      <w:instrText xml:space="preserve"> PAGE    \* MERGEFORMAT </w:instrText>
+                    </w:r>
+                    <w:r>
+                      <w:fldChar w:fldCharType="separate"/>
+                    </w:r>
+                    <w:r>
+                      <w:rPr>
+                        <w:noProof/>
+                      </w:rPr>
+                      <w:t>0</w:t>
+                    </w:r>
+                    <w:r>
+                      <w:rPr>
+                        <w:noProof/>
+                      </w:rPr>
+                      <w:fldChar w:fldCharType="end"/>
+                    </w:r>
                   </w:p>
                 </w:txbxContent>
               </v:textbox>
@@ -29175,7 +29340,7 @@
 </file>
 
 <file path=word/footnotes.xml><?xml version="1.0" encoding="utf-8"?>
-<w:footnotes xmlns:ve="http://schemas.openxmlformats.org/markup-compatibility/2006" xmlns:o="urn:schemas-microsoft-com:office:office" xmlns:r="http://schemas.openxmlformats.org/officeDocument/2006/relationships" xmlns:m="http://schemas.openxmlformats.org/officeDocument/2006/math" xmlns:v="urn:schemas-microsoft-com:vml" xmlns:wp="http://schemas.openxmlformats.org/drawingml/2006/wordprocessingDrawing" xmlns:w10="urn:schemas-microsoft-com:office:word" xmlns:w="http://schemas.openxmlformats.org/wordprocessingml/2006/main" xmlns:wne="http://schemas.microsoft.com/office/word/2006/wordml">
+<w:footnotes xmlns:wpc="http://schemas.microsoft.com/office/word/2010/wordprocessingCanvas" xmlns:mc="http://schemas.openxmlformats.org/markup-compatibility/2006" xmlns:o="urn:schemas-microsoft-com:office:office" xmlns:r="http://schemas.openxmlformats.org/officeDocument/2006/relationships" xmlns:m="http://schemas.openxmlformats.org/officeDocument/2006/math" xmlns:v="urn:schemas-microsoft-com:vml" xmlns:wp14="http://schemas.microsoft.com/office/word/2010/wordprocessingDrawing" xmlns:wp="http://schemas.openxmlformats.org/drawingml/2006/wordprocessingDrawing" xmlns:w10="urn:schemas-microsoft-com:office:word" xmlns:w="http://schemas.openxmlformats.org/wordprocessingml/2006/main" xmlns:w14="http://schemas.microsoft.com/office/word/2010/wordml" xmlns:w15="http://schemas.microsoft.com/office/word/2012/wordml" xmlns:wpg="http://schemas.microsoft.com/office/word/2010/wordprocessingGroup" xmlns:wpi="http://schemas.microsoft.com/office/word/2010/wordprocessingInk" xmlns:wne="http://schemas.microsoft.com/office/word/2006/wordml" xmlns:wps="http://schemas.microsoft.com/office/word/2010/wordprocessingShape" mc:Ignorable="w14 w15 wp14">
   <w:footnote w:type="separator" w:id="-1">
     <w:p>
       <w:pPr>
@@ -29220,7 +29385,7 @@
 </file>
 
 <file path=word/header1.xml><?xml version="1.0" encoding="utf-8"?>
-<w:hdr xmlns:ve="http://schemas.openxmlformats.org/markup-compatibility/2006" xmlns:o="urn:schemas-microsoft-com:office:office" xmlns:r="http://schemas.openxmlformats.org/officeDocument/2006/relationships" xmlns:m="http://schemas.openxmlformats.org/officeDocument/2006/math" xmlns:v="urn:schemas-microsoft-com:vml" xmlns:wp="http://schemas.openxmlformats.org/drawingml/2006/wordprocessingDrawing" xmlns:w10="urn:schemas-microsoft-com:office:word" xmlns:w="http://schemas.openxmlformats.org/wordprocessingml/2006/main" xmlns:wne="http://schemas.microsoft.com/office/word/2006/wordml">
+<w:hdr xmlns:wpc="http://schemas.microsoft.com/office/word/2010/wordprocessingCanvas" xmlns:mc="http://schemas.openxmlformats.org/markup-compatibility/2006" xmlns:o="urn:schemas-microsoft-com:office:office" xmlns:r="http://schemas.openxmlformats.org/officeDocument/2006/relationships" xmlns:m="http://schemas.openxmlformats.org/officeDocument/2006/math" xmlns:v="urn:schemas-microsoft-com:vml" xmlns:wp14="http://schemas.microsoft.com/office/word/2010/wordprocessingDrawing" xmlns:wp="http://schemas.openxmlformats.org/drawingml/2006/wordprocessingDrawing" xmlns:w10="urn:schemas-microsoft-com:office:word" xmlns:w="http://schemas.openxmlformats.org/wordprocessingml/2006/main" xmlns:w14="http://schemas.microsoft.com/office/word/2010/wordml" xmlns:w15="http://schemas.microsoft.com/office/word/2012/wordml" xmlns:wpg="http://schemas.microsoft.com/office/word/2010/wordprocessingGroup" xmlns:wpi="http://schemas.microsoft.com/office/word/2010/wordprocessingInk" xmlns:wne="http://schemas.microsoft.com/office/word/2006/wordml" xmlns:wps="http://schemas.microsoft.com/office/word/2010/wordprocessingShape" mc:Ignorable="w14 w15 wp14">
   <w:p>
     <w:pPr>
       <w:pStyle w:val="Sidehoved"/>
@@ -29257,8 +29422,8 @@
 </file>
 
 <file path=word/numbering.xml><?xml version="1.0" encoding="utf-8"?>
-<w:numbering xmlns:ve="http://schemas.openxmlformats.org/markup-compatibility/2006" xmlns:o="urn:schemas-microsoft-com:office:office" xmlns:r="http://schemas.openxmlformats.org/officeDocument/2006/relationships" xmlns:m="http://schemas.openxmlformats.org/officeDocument/2006/math" xmlns:v="urn:schemas-microsoft-com:vml" xmlns:wp="http://schemas.openxmlformats.org/drawingml/2006/wordprocessingDrawing" xmlns:w10="urn:schemas-microsoft-com:office:word" xmlns:w="http://schemas.openxmlformats.org/wordprocessingml/2006/main" xmlns:wne="http://schemas.microsoft.com/office/word/2006/wordml">
-  <w:abstractNum w:abstractNumId="0">
+<w:numbering xmlns:wpc="http://schemas.microsoft.com/office/word/2010/wordprocessingCanvas" xmlns:mc="http://schemas.openxmlformats.org/markup-compatibility/2006" xmlns:o="urn:schemas-microsoft-com:office:office" xmlns:r="http://schemas.openxmlformats.org/officeDocument/2006/relationships" xmlns:m="http://schemas.openxmlformats.org/officeDocument/2006/math" xmlns:v="urn:schemas-microsoft-com:vml" xmlns:wp14="http://schemas.microsoft.com/office/word/2010/wordprocessingDrawing" xmlns:wp="http://schemas.openxmlformats.org/drawingml/2006/wordprocessingDrawing" xmlns:w10="urn:schemas-microsoft-com:office:word" xmlns:w="http://schemas.openxmlformats.org/wordprocessingml/2006/main" xmlns:w14="http://schemas.microsoft.com/office/word/2010/wordml" xmlns:w15="http://schemas.microsoft.com/office/word/2012/wordml" xmlns:wpg="http://schemas.microsoft.com/office/word/2010/wordprocessingGroup" xmlns:wpi="http://schemas.microsoft.com/office/word/2010/wordprocessingInk" xmlns:wne="http://schemas.microsoft.com/office/word/2006/wordml" xmlns:wps="http://schemas.microsoft.com/office/word/2010/wordprocessingShape" mc:Ignorable="w14 w15 wp14">
+  <w:abstractNum w:abstractNumId="0" w15:restartNumberingAfterBreak="0">
     <w:nsid w:val="02B62D9A"/>
     <w:multiLevelType w:val="hybridMultilevel"/>
     <w:tmpl w:val="7EBA2B5C"/>
@@ -29347,7 +29512,7 @@
       </w:pPr>
     </w:lvl>
   </w:abstractNum>
-  <w:abstractNum w:abstractNumId="1">
+  <w:abstractNum w:abstractNumId="1" w15:restartNumberingAfterBreak="0">
     <w:nsid w:val="070D3650"/>
     <w:multiLevelType w:val="hybridMultilevel"/>
     <w:tmpl w:val="9D66BA68"/>
@@ -29436,7 +29601,7 @@
       </w:pPr>
     </w:lvl>
   </w:abstractNum>
-  <w:abstractNum w:abstractNumId="2">
+  <w:abstractNum w:abstractNumId="2" w15:restartNumberingAfterBreak="0">
     <w:nsid w:val="0C2E631F"/>
     <w:multiLevelType w:val="hybridMultilevel"/>
     <w:tmpl w:val="ADBC8B68"/>
@@ -29549,7 +29714,7 @@
       </w:rPr>
     </w:lvl>
   </w:abstractNum>
-  <w:abstractNum w:abstractNumId="3">
+  <w:abstractNum w:abstractNumId="3" w15:restartNumberingAfterBreak="0">
     <w:nsid w:val="0E6E4DC0"/>
     <w:multiLevelType w:val="hybridMultilevel"/>
     <w:tmpl w:val="491062E2"/>
@@ -29662,7 +29827,7 @@
       </w:rPr>
     </w:lvl>
   </w:abstractNum>
-  <w:abstractNum w:abstractNumId="4">
+  <w:abstractNum w:abstractNumId="4" w15:restartNumberingAfterBreak="0">
     <w:nsid w:val="0FE61511"/>
     <w:multiLevelType w:val="hybridMultilevel"/>
     <w:tmpl w:val="DBD8744E"/>
@@ -29775,7 +29940,7 @@
       </w:rPr>
     </w:lvl>
   </w:abstractNum>
-  <w:abstractNum w:abstractNumId="5">
+  <w:abstractNum w:abstractNumId="5" w15:restartNumberingAfterBreak="0">
     <w:nsid w:val="12C24A88"/>
     <w:multiLevelType w:val="hybridMultilevel"/>
     <w:tmpl w:val="F51CF004"/>
@@ -29888,7 +30053,7 @@
       </w:rPr>
     </w:lvl>
   </w:abstractNum>
-  <w:abstractNum w:abstractNumId="6">
+  <w:abstractNum w:abstractNumId="6" w15:restartNumberingAfterBreak="0">
     <w:nsid w:val="15B90019"/>
     <w:multiLevelType w:val="hybridMultilevel"/>
     <w:tmpl w:val="BBA41456"/>
@@ -30001,7 +30166,7 @@
       </w:rPr>
     </w:lvl>
   </w:abstractNum>
-  <w:abstractNum w:abstractNumId="7">
+  <w:abstractNum w:abstractNumId="7" w15:restartNumberingAfterBreak="0">
     <w:nsid w:val="16840A49"/>
     <w:multiLevelType w:val="hybridMultilevel"/>
     <w:tmpl w:val="85848820"/>
@@ -30114,7 +30279,7 @@
       </w:rPr>
     </w:lvl>
   </w:abstractNum>
-  <w:abstractNum w:abstractNumId="8">
+  <w:abstractNum w:abstractNumId="8" w15:restartNumberingAfterBreak="0">
     <w:nsid w:val="18453C89"/>
     <w:multiLevelType w:val="hybridMultilevel"/>
     <w:tmpl w:val="33BC2B3C"/>
@@ -30227,7 +30392,7 @@
       </w:rPr>
     </w:lvl>
   </w:abstractNum>
-  <w:abstractNum w:abstractNumId="9">
+  <w:abstractNum w:abstractNumId="9" w15:restartNumberingAfterBreak="0">
     <w:nsid w:val="1A35119D"/>
     <w:multiLevelType w:val="hybridMultilevel"/>
     <w:tmpl w:val="E3A003B6"/>
@@ -30340,7 +30505,7 @@
       </w:rPr>
     </w:lvl>
   </w:abstractNum>
-  <w:abstractNum w:abstractNumId="10">
+  <w:abstractNum w:abstractNumId="10" w15:restartNumberingAfterBreak="0">
     <w:nsid w:val="1CF520D4"/>
     <w:multiLevelType w:val="hybridMultilevel"/>
     <w:tmpl w:val="CC243F4E"/>
@@ -30453,7 +30618,7 @@
       </w:rPr>
     </w:lvl>
   </w:abstractNum>
-  <w:abstractNum w:abstractNumId="11">
+  <w:abstractNum w:abstractNumId="11" w15:restartNumberingAfterBreak="0">
     <w:nsid w:val="1FF10E39"/>
     <w:multiLevelType w:val="hybridMultilevel"/>
     <w:tmpl w:val="AE407194"/>
@@ -30542,7 +30707,7 @@
       </w:pPr>
     </w:lvl>
   </w:abstractNum>
-  <w:abstractNum w:abstractNumId="12">
+  <w:abstractNum w:abstractNumId="12" w15:restartNumberingAfterBreak="0">
     <w:nsid w:val="2744155F"/>
     <w:multiLevelType w:val="hybridMultilevel"/>
     <w:tmpl w:val="362A5B60"/>
@@ -30631,7 +30796,7 @@
       </w:pPr>
     </w:lvl>
   </w:abstractNum>
-  <w:abstractNum w:abstractNumId="13">
+  <w:abstractNum w:abstractNumId="13" w15:restartNumberingAfterBreak="0">
     <w:nsid w:val="29A96F70"/>
     <w:multiLevelType w:val="hybridMultilevel"/>
     <w:tmpl w:val="F19EC950"/>
@@ -30744,7 +30909,7 @@
       </w:rPr>
     </w:lvl>
   </w:abstractNum>
-  <w:abstractNum w:abstractNumId="14">
+  <w:abstractNum w:abstractNumId="14" w15:restartNumberingAfterBreak="0">
     <w:nsid w:val="2E116BB9"/>
     <w:multiLevelType w:val="hybridMultilevel"/>
     <w:tmpl w:val="6EF65B1C"/>
@@ -30857,7 +31022,7 @@
       </w:rPr>
     </w:lvl>
   </w:abstractNum>
-  <w:abstractNum w:abstractNumId="15">
+  <w:abstractNum w:abstractNumId="15" w15:restartNumberingAfterBreak="0">
     <w:nsid w:val="2F4C2922"/>
     <w:multiLevelType w:val="hybridMultilevel"/>
     <w:tmpl w:val="3C9ECF7A"/>
@@ -30969,7 +31134,7 @@
       </w:rPr>
     </w:lvl>
   </w:abstractNum>
-  <w:abstractNum w:abstractNumId="16">
+  <w:abstractNum w:abstractNumId="16" w15:restartNumberingAfterBreak="0">
     <w:nsid w:val="32384AD7"/>
     <w:multiLevelType w:val="hybridMultilevel"/>
     <w:tmpl w:val="F476F00E"/>
@@ -31082,7 +31247,7 @@
       </w:rPr>
     </w:lvl>
   </w:abstractNum>
-  <w:abstractNum w:abstractNumId="17">
+  <w:abstractNum w:abstractNumId="17" w15:restartNumberingAfterBreak="0">
     <w:nsid w:val="32BA3939"/>
     <w:multiLevelType w:val="hybridMultilevel"/>
     <w:tmpl w:val="68B42E22"/>
@@ -31174,7 +31339,7 @@
       </w:pPr>
     </w:lvl>
   </w:abstractNum>
-  <w:abstractNum w:abstractNumId="18">
+  <w:abstractNum w:abstractNumId="18" w15:restartNumberingAfterBreak="0">
     <w:nsid w:val="39E24EDC"/>
     <w:multiLevelType w:val="hybridMultilevel"/>
     <w:tmpl w:val="0CBCD3FE"/>
@@ -31287,7 +31452,7 @@
       </w:rPr>
     </w:lvl>
   </w:abstractNum>
-  <w:abstractNum w:abstractNumId="19">
+  <w:abstractNum w:abstractNumId="19" w15:restartNumberingAfterBreak="0">
     <w:nsid w:val="3DBF772B"/>
     <w:multiLevelType w:val="hybridMultilevel"/>
     <w:tmpl w:val="16BEBF1A"/>
@@ -31400,7 +31565,7 @@
       </w:rPr>
     </w:lvl>
   </w:abstractNum>
-  <w:abstractNum w:abstractNumId="20">
+  <w:abstractNum w:abstractNumId="20" w15:restartNumberingAfterBreak="0">
     <w:nsid w:val="45865F18"/>
     <w:multiLevelType w:val="hybridMultilevel"/>
     <w:tmpl w:val="F08CC12A"/>
@@ -31489,7 +31654,7 @@
       </w:pPr>
     </w:lvl>
   </w:abstractNum>
-  <w:abstractNum w:abstractNumId="21">
+  <w:abstractNum w:abstractNumId="21" w15:restartNumberingAfterBreak="0">
     <w:nsid w:val="49A575E6"/>
     <w:multiLevelType w:val="hybridMultilevel"/>
     <w:tmpl w:val="0694D8AE"/>
@@ -31602,7 +31767,7 @@
       </w:rPr>
     </w:lvl>
   </w:abstractNum>
-  <w:abstractNum w:abstractNumId="22">
+  <w:abstractNum w:abstractNumId="22" w15:restartNumberingAfterBreak="0">
     <w:nsid w:val="4D851AEF"/>
     <w:multiLevelType w:val="hybridMultilevel"/>
     <w:tmpl w:val="E3CEEFD4"/>
@@ -31715,7 +31880,7 @@
       </w:rPr>
     </w:lvl>
   </w:abstractNum>
-  <w:abstractNum w:abstractNumId="23">
+  <w:abstractNum w:abstractNumId="23" w15:restartNumberingAfterBreak="0">
     <w:nsid w:val="4E154DD3"/>
     <w:multiLevelType w:val="hybridMultilevel"/>
     <w:tmpl w:val="BC58EE00"/>
@@ -31827,7 +31992,7 @@
       </w:rPr>
     </w:lvl>
   </w:abstractNum>
-  <w:abstractNum w:abstractNumId="24">
+  <w:abstractNum w:abstractNumId="24" w15:restartNumberingAfterBreak="0">
     <w:nsid w:val="53275291"/>
     <w:multiLevelType w:val="hybridMultilevel"/>
     <w:tmpl w:val="B6BA991A"/>
@@ -31940,7 +32105,7 @@
       </w:rPr>
     </w:lvl>
   </w:abstractNum>
-  <w:abstractNum w:abstractNumId="25">
+  <w:abstractNum w:abstractNumId="25" w15:restartNumberingAfterBreak="0">
     <w:nsid w:val="570A6723"/>
     <w:multiLevelType w:val="hybridMultilevel"/>
     <w:tmpl w:val="E2705CD8"/>
@@ -32053,7 +32218,7 @@
       </w:rPr>
     </w:lvl>
   </w:abstractNum>
-  <w:abstractNum w:abstractNumId="26">
+  <w:abstractNum w:abstractNumId="26" w15:restartNumberingAfterBreak="0">
     <w:nsid w:val="570E7F65"/>
     <w:multiLevelType w:val="hybridMultilevel"/>
     <w:tmpl w:val="4650CBA2"/>
@@ -32166,7 +32331,7 @@
       </w:rPr>
     </w:lvl>
   </w:abstractNum>
-  <w:abstractNum w:abstractNumId="27">
+  <w:abstractNum w:abstractNumId="27" w15:restartNumberingAfterBreak="0">
     <w:nsid w:val="5944450A"/>
     <w:multiLevelType w:val="hybridMultilevel"/>
     <w:tmpl w:val="9CC6E6B4"/>
@@ -32279,7 +32444,7 @@
       </w:rPr>
     </w:lvl>
   </w:abstractNum>
-  <w:abstractNum w:abstractNumId="28">
+  <w:abstractNum w:abstractNumId="28" w15:restartNumberingAfterBreak="0">
     <w:nsid w:val="595843F6"/>
     <w:multiLevelType w:val="hybridMultilevel"/>
     <w:tmpl w:val="06C2B16C"/>
@@ -32392,7 +32557,7 @@
       </w:rPr>
     </w:lvl>
   </w:abstractNum>
-  <w:abstractNum w:abstractNumId="29">
+  <w:abstractNum w:abstractNumId="29" w15:restartNumberingAfterBreak="0">
     <w:nsid w:val="5E6220DC"/>
     <w:multiLevelType w:val="hybridMultilevel"/>
     <w:tmpl w:val="A5705D34"/>
@@ -32505,7 +32670,7 @@
       </w:rPr>
     </w:lvl>
   </w:abstractNum>
-  <w:abstractNum w:abstractNumId="30">
+  <w:abstractNum w:abstractNumId="30" w15:restartNumberingAfterBreak="0">
     <w:nsid w:val="5F243E4F"/>
     <w:multiLevelType w:val="hybridMultilevel"/>
     <w:tmpl w:val="89700652"/>
@@ -32618,7 +32783,7 @@
       </w:rPr>
     </w:lvl>
   </w:abstractNum>
-  <w:abstractNum w:abstractNumId="31">
+  <w:abstractNum w:abstractNumId="31" w15:restartNumberingAfterBreak="0">
     <w:nsid w:val="5FE940AC"/>
     <w:multiLevelType w:val="hybridMultilevel"/>
     <w:tmpl w:val="A19421FE"/>
@@ -32731,7 +32896,7 @@
       </w:rPr>
     </w:lvl>
   </w:abstractNum>
-  <w:abstractNum w:abstractNumId="32">
+  <w:abstractNum w:abstractNumId="32" w15:restartNumberingAfterBreak="0">
     <w:nsid w:val="65AC5025"/>
     <w:multiLevelType w:val="hybridMultilevel"/>
     <w:tmpl w:val="C26092FE"/>
@@ -32844,7 +33009,7 @@
       </w:rPr>
     </w:lvl>
   </w:abstractNum>
-  <w:abstractNum w:abstractNumId="33">
+  <w:abstractNum w:abstractNumId="33" w15:restartNumberingAfterBreak="0">
     <w:nsid w:val="695834EF"/>
     <w:multiLevelType w:val="hybridMultilevel"/>
     <w:tmpl w:val="CB0631F8"/>
@@ -32957,7 +33122,7 @@
       </w:rPr>
     </w:lvl>
   </w:abstractNum>
-  <w:abstractNum w:abstractNumId="34">
+  <w:abstractNum w:abstractNumId="34" w15:restartNumberingAfterBreak="0">
     <w:nsid w:val="76C23693"/>
     <w:multiLevelType w:val="hybridMultilevel"/>
     <w:tmpl w:val="CB1CABA4"/>
@@ -33070,7 +33235,7 @@
       </w:rPr>
     </w:lvl>
   </w:abstractNum>
-  <w:abstractNum w:abstractNumId="35">
+  <w:abstractNum w:abstractNumId="35" w15:restartNumberingAfterBreak="0">
     <w:nsid w:val="77A4176B"/>
     <w:multiLevelType w:val="hybridMultilevel"/>
     <w:tmpl w:val="10388D88"/>
@@ -33183,7 +33348,7 @@
       </w:rPr>
     </w:lvl>
   </w:abstractNum>
-  <w:abstractNum w:abstractNumId="36">
+  <w:abstractNum w:abstractNumId="36" w15:restartNumberingAfterBreak="0">
     <w:nsid w:val="7BCE6577"/>
     <w:multiLevelType w:val="hybridMultilevel"/>
     <w:tmpl w:val="C3CE3FFE"/>
@@ -33411,7 +33576,7 @@
 </file>
 
 <file path=word/styles.xml><?xml version="1.0" encoding="utf-8"?>
-<w:styles xmlns:r="http://schemas.openxmlformats.org/officeDocument/2006/relationships" xmlns:w="http://schemas.openxmlformats.org/wordprocessingml/2006/main">
+<w:styles xmlns:mc="http://schemas.openxmlformats.org/markup-compatibility/2006" xmlns:r="http://schemas.openxmlformats.org/officeDocument/2006/relationships" xmlns:w="http://schemas.openxmlformats.org/wordprocessingml/2006/main" xmlns:w14="http://schemas.microsoft.com/office/word/2010/wordml" xmlns:w15="http://schemas.microsoft.com/office/word/2012/wordml" mc:Ignorable="w14 w15">
   <w:docDefaults>
     <w:rPrDefault>
       <w:rPr>
@@ -33427,144 +33592,378 @@
       </w:pPr>
     </w:pPrDefault>
   </w:docDefaults>
-  <w:latentStyles w:defLockedState="0" w:defUIPriority="99" w:defSemiHidden="1" w:defUnhideWhenUsed="1" w:defQFormat="0" w:count="267">
-    <w:lsdException w:name="Normal" w:semiHidden="0" w:uiPriority="0" w:unhideWhenUsed="0" w:qFormat="1"/>
-    <w:lsdException w:name="heading 1" w:semiHidden="0" w:uiPriority="9" w:unhideWhenUsed="0" w:qFormat="1"/>
-    <w:lsdException w:name="heading 2" w:uiPriority="9" w:qFormat="1"/>
-    <w:lsdException w:name="heading 3" w:uiPriority="9" w:qFormat="1"/>
-    <w:lsdException w:name="heading 4" w:uiPriority="9" w:qFormat="1"/>
-    <w:lsdException w:name="heading 5" w:uiPriority="9" w:qFormat="1"/>
-    <w:lsdException w:name="heading 6" w:uiPriority="9" w:qFormat="1"/>
-    <w:lsdException w:name="heading 7" w:uiPriority="9" w:qFormat="1"/>
-    <w:lsdException w:name="heading 8" w:uiPriority="9" w:qFormat="1"/>
-    <w:lsdException w:name="heading 9" w:uiPriority="9" w:qFormat="1"/>
-    <w:lsdException w:name="toc 1" w:uiPriority="39"/>
-    <w:lsdException w:name="toc 2" w:uiPriority="39"/>
-    <w:lsdException w:name="toc 3" w:uiPriority="39"/>
-    <w:lsdException w:name="toc 4" w:uiPriority="39"/>
-    <w:lsdException w:name="toc 5" w:uiPriority="39"/>
-    <w:lsdException w:name="toc 6" w:uiPriority="39"/>
-    <w:lsdException w:name="toc 7" w:uiPriority="39"/>
-    <w:lsdException w:name="toc 8" w:uiPriority="39"/>
-    <w:lsdException w:name="toc 9" w:uiPriority="39"/>
-    <w:lsdException w:name="caption" w:uiPriority="35" w:qFormat="1"/>
-    <w:lsdException w:name="Title" w:semiHidden="0" w:uiPriority="10" w:unhideWhenUsed="0" w:qFormat="1"/>
-    <w:lsdException w:name="Default Paragraph Font" w:uiPriority="1"/>
-    <w:lsdException w:name="Subtitle" w:semiHidden="0" w:uiPriority="11" w:unhideWhenUsed="0" w:qFormat="1"/>
-    <w:lsdException w:name="Strong" w:semiHidden="0" w:uiPriority="22" w:unhideWhenUsed="0" w:qFormat="1"/>
-    <w:lsdException w:name="Emphasis" w:semiHidden="0" w:uiPriority="20" w:unhideWhenUsed="0" w:qFormat="1"/>
-    <w:lsdException w:name="Table Grid" w:semiHidden="0" w:uiPriority="39" w:unhideWhenUsed="0"/>
-    <w:lsdException w:name="Placeholder Text" w:unhideWhenUsed="0"/>
-    <w:lsdException w:name="No Spacing" w:semiHidden="0" w:uiPriority="1" w:unhideWhenUsed="0" w:qFormat="1"/>
-    <w:lsdException w:name="Light Shading" w:semiHidden="0" w:uiPriority="60" w:unhideWhenUsed="0"/>
-    <w:lsdException w:name="Light List" w:semiHidden="0" w:uiPriority="61" w:unhideWhenUsed="0"/>
-    <w:lsdException w:name="Light Grid" w:semiHidden="0" w:uiPriority="62" w:unhideWhenUsed="0"/>
-    <w:lsdException w:name="Medium Shading 1" w:semiHidden="0" w:uiPriority="63" w:unhideWhenUsed="0"/>
-    <w:lsdException w:name="Medium Shading 2" w:semiHidden="0" w:uiPriority="64" w:unhideWhenUsed="0"/>
-    <w:lsdException w:name="Medium List 1" w:semiHidden="0" w:uiPriority="65" w:unhideWhenUsed="0"/>
-    <w:lsdException w:name="Medium List 2" w:semiHidden="0" w:uiPriority="66" w:unhideWhenUsed="0"/>
-    <w:lsdException w:name="Medium Grid 1" w:semiHidden="0" w:uiPriority="67" w:unhideWhenUsed="0"/>
-    <w:lsdException w:name="Medium Grid 2" w:semiHidden="0" w:uiPriority="68" w:unhideWhenUsed="0"/>
-    <w:lsdException w:name="Medium Grid 3" w:semiHidden="0" w:uiPriority="69" w:unhideWhenUsed="0"/>
-    <w:lsdException w:name="Dark List" w:semiHidden="0" w:uiPriority="70" w:unhideWhenUsed="0"/>
-    <w:lsdException w:name="Colorful Shading" w:semiHidden="0" w:uiPriority="71" w:unhideWhenUsed="0"/>
-    <w:lsdException w:name="Colorful List" w:semiHidden="0" w:uiPriority="72" w:unhideWhenUsed="0"/>
-    <w:lsdException w:name="Colorful Grid" w:semiHidden="0" w:uiPriority="73" w:unhideWhenUsed="0"/>
-    <w:lsdException w:name="Light Shading Accent 1" w:semiHidden="0" w:uiPriority="60" w:unhideWhenUsed="0"/>
-    <w:lsdException w:name="Light List Accent 1" w:semiHidden="0" w:uiPriority="61" w:unhideWhenUsed="0"/>
-    <w:lsdException w:name="Light Grid Accent 1" w:semiHidden="0" w:uiPriority="62" w:unhideWhenUsed="0"/>
-    <w:lsdException w:name="Medium Shading 1 Accent 1" w:semiHidden="0" w:uiPriority="63" w:unhideWhenUsed="0"/>
-    <w:lsdException w:name="Medium Shading 2 Accent 1" w:semiHidden="0" w:uiPriority="64" w:unhideWhenUsed="0"/>
-    <w:lsdException w:name="Medium List 1 Accent 1" w:semiHidden="0" w:uiPriority="65" w:unhideWhenUsed="0"/>
-    <w:lsdException w:name="Revision" w:unhideWhenUsed="0"/>
-    <w:lsdException w:name="List Paragraph" w:semiHidden="0" w:uiPriority="34" w:unhideWhenUsed="0" w:qFormat="1"/>
-    <w:lsdException w:name="Quote" w:semiHidden="0" w:uiPriority="29" w:unhideWhenUsed="0" w:qFormat="1"/>
-    <w:lsdException w:name="Intense Quote" w:semiHidden="0" w:uiPriority="30" w:unhideWhenUsed="0" w:qFormat="1"/>
-    <w:lsdException w:name="Medium List 2 Accent 1" w:semiHidden="0" w:uiPriority="66" w:unhideWhenUsed="0"/>
-    <w:lsdException w:name="Medium Grid 1 Accent 1" w:semiHidden="0" w:uiPriority="67" w:unhideWhenUsed="0"/>
-    <w:lsdException w:name="Medium Grid 2 Accent 1" w:semiHidden="0" w:uiPriority="68" w:unhideWhenUsed="0"/>
-    <w:lsdException w:name="Medium Grid 3 Accent 1" w:semiHidden="0" w:uiPriority="69" w:unhideWhenUsed="0"/>
-    <w:lsdException w:name="Dark List Accent 1" w:semiHidden="0" w:uiPriority="70" w:unhideWhenUsed="0"/>
-    <w:lsdException w:name="Colorful Shading Accent 1" w:semiHidden="0" w:uiPriority="71" w:unhideWhenUsed="0"/>
-    <w:lsdException w:name="Colorful List Accent 1" w:semiHidden="0" w:uiPriority="72" w:unhideWhenUsed="0"/>
-    <w:lsdException w:name="Colorful Grid Accent 1" w:semiHidden="0" w:uiPriority="73" w:unhideWhenUsed="0"/>
-    <w:lsdException w:name="Light Shading Accent 2" w:semiHidden="0" w:uiPriority="60" w:unhideWhenUsed="0"/>
-    <w:lsdException w:name="Light List Accent 2" w:semiHidden="0" w:uiPriority="61" w:unhideWhenUsed="0"/>
-    <w:lsdException w:name="Light Grid Accent 2" w:semiHidden="0" w:uiPriority="62" w:unhideWhenUsed="0"/>
-    <w:lsdException w:name="Medium Shading 1 Accent 2" w:semiHidden="0" w:uiPriority="63" w:unhideWhenUsed="0"/>
-    <w:lsdException w:name="Medium Shading 2 Accent 2" w:semiHidden="0" w:uiPriority="64" w:unhideWhenUsed="0"/>
-    <w:lsdException w:name="Medium List 1 Accent 2" w:semiHidden="0" w:uiPriority="65" w:unhideWhenUsed="0"/>
-    <w:lsdException w:name="Medium List 2 Accent 2" w:semiHidden="0" w:uiPriority="66" w:unhideWhenUsed="0"/>
-    <w:lsdException w:name="Medium Grid 1 Accent 2" w:semiHidden="0" w:uiPriority="67" w:unhideWhenUsed="0"/>
-    <w:lsdException w:name="Medium Grid 2 Accent 2" w:semiHidden="0" w:uiPriority="68" w:unhideWhenUsed="0"/>
-    <w:lsdException w:name="Medium Grid 3 Accent 2" w:semiHidden="0" w:uiPriority="69" w:unhideWhenUsed="0"/>
-    <w:lsdException w:name="Dark List Accent 2" w:semiHidden="0" w:uiPriority="70" w:unhideWhenUsed="0"/>
-    <w:lsdException w:name="Colorful Shading Accent 2" w:semiHidden="0" w:uiPriority="71" w:unhideWhenUsed="0"/>
-    <w:lsdException w:name="Colorful List Accent 2" w:semiHidden="0" w:uiPriority="72" w:unhideWhenUsed="0"/>
-    <w:lsdException w:name="Colorful Grid Accent 2" w:semiHidden="0" w:uiPriority="73" w:unhideWhenUsed="0"/>
-    <w:lsdException w:name="Light Shading Accent 3" w:semiHidden="0" w:uiPriority="60" w:unhideWhenUsed="0"/>
-    <w:lsdException w:name="Light List Accent 3" w:semiHidden="0" w:uiPriority="61" w:unhideWhenUsed="0"/>
-    <w:lsdException w:name="Light Grid Accent 3" w:semiHidden="0" w:uiPriority="62" w:unhideWhenUsed="0"/>
-    <w:lsdException w:name="Medium Shading 1 Accent 3" w:semiHidden="0" w:uiPriority="63" w:unhideWhenUsed="0"/>
-    <w:lsdException w:name="Medium Shading 2 Accent 3" w:semiHidden="0" w:uiPriority="64" w:unhideWhenUsed="0"/>
-    <w:lsdException w:name="Medium List 1 Accent 3" w:semiHidden="0" w:uiPriority="65" w:unhideWhenUsed="0"/>
-    <w:lsdException w:name="Medium List 2 Accent 3" w:semiHidden="0" w:uiPriority="66" w:unhideWhenUsed="0"/>
-    <w:lsdException w:name="Medium Grid 1 Accent 3" w:semiHidden="0" w:uiPriority="67" w:unhideWhenUsed="0"/>
-    <w:lsdException w:name="Medium Grid 2 Accent 3" w:semiHidden="0" w:uiPriority="68" w:unhideWhenUsed="0"/>
-    <w:lsdException w:name="Medium Grid 3 Accent 3" w:semiHidden="0" w:uiPriority="69" w:unhideWhenUsed="0"/>
-    <w:lsdException w:name="Dark List Accent 3" w:semiHidden="0" w:uiPriority="70" w:unhideWhenUsed="0"/>
-    <w:lsdException w:name="Colorful Shading Accent 3" w:semiHidden="0" w:uiPriority="71" w:unhideWhenUsed="0"/>
-    <w:lsdException w:name="Colorful List Accent 3" w:semiHidden="0" w:uiPriority="72" w:unhideWhenUsed="0"/>
-    <w:lsdException w:name="Colorful Grid Accent 3" w:semiHidden="0" w:uiPriority="73" w:unhideWhenUsed="0"/>
-    <w:lsdException w:name="Light Shading Accent 4" w:semiHidden="0" w:uiPriority="60" w:unhideWhenUsed="0"/>
-    <w:lsdException w:name="Light List Accent 4" w:semiHidden="0" w:uiPriority="61" w:unhideWhenUsed="0"/>
-    <w:lsdException w:name="Light Grid Accent 4" w:semiHidden="0" w:uiPriority="62" w:unhideWhenUsed="0"/>
-    <w:lsdException w:name="Medium Shading 1 Accent 4" w:semiHidden="0" w:uiPriority="63" w:unhideWhenUsed="0"/>
-    <w:lsdException w:name="Medium Shading 2 Accent 4" w:semiHidden="0" w:uiPriority="64" w:unhideWhenUsed="0"/>
-    <w:lsdException w:name="Medium List 1 Accent 4" w:semiHidden="0" w:uiPriority="65" w:unhideWhenUsed="0"/>
-    <w:lsdException w:name="Medium List 2 Accent 4" w:semiHidden="0" w:uiPriority="66" w:unhideWhenUsed="0"/>
-    <w:lsdException w:name="Medium Grid 1 Accent 4" w:semiHidden="0" w:uiPriority="67" w:unhideWhenUsed="0"/>
-    <w:lsdException w:name="Medium Grid 2 Accent 4" w:semiHidden="0" w:uiPriority="68" w:unhideWhenUsed="0"/>
-    <w:lsdException w:name="Medium Grid 3 Accent 4" w:semiHidden="0" w:uiPriority="69" w:unhideWhenUsed="0"/>
-    <w:lsdException w:name="Dark List Accent 4" w:semiHidden="0" w:uiPriority="70" w:unhideWhenUsed="0"/>
-    <w:lsdException w:name="Colorful Shading Accent 4" w:semiHidden="0" w:uiPriority="71" w:unhideWhenUsed="0"/>
-    <w:lsdException w:name="Colorful List Accent 4" w:semiHidden="0" w:uiPriority="72" w:unhideWhenUsed="0"/>
-    <w:lsdException w:name="Colorful Grid Accent 4" w:semiHidden="0" w:uiPriority="73" w:unhideWhenUsed="0"/>
-    <w:lsdException w:name="Light Shading Accent 5" w:semiHidden="0" w:uiPriority="60" w:unhideWhenUsed="0"/>
-    <w:lsdException w:name="Light List Accent 5" w:semiHidden="0" w:uiPriority="61" w:unhideWhenUsed="0"/>
-    <w:lsdException w:name="Light Grid Accent 5" w:semiHidden="0" w:uiPriority="62" w:unhideWhenUsed="0"/>
-    <w:lsdException w:name="Medium Shading 1 Accent 5" w:semiHidden="0" w:uiPriority="63" w:unhideWhenUsed="0"/>
-    <w:lsdException w:name="Medium Shading 2 Accent 5" w:semiHidden="0" w:uiPriority="64" w:unhideWhenUsed="0"/>
-    <w:lsdException w:name="Medium List 1 Accent 5" w:semiHidden="0" w:uiPriority="65" w:unhideWhenUsed="0"/>
-    <w:lsdException w:name="Medium List 2 Accent 5" w:semiHidden="0" w:uiPriority="66" w:unhideWhenUsed="0"/>
-    <w:lsdException w:name="Medium Grid 1 Accent 5" w:semiHidden="0" w:uiPriority="67" w:unhideWhenUsed="0"/>
-    <w:lsdException w:name="Medium Grid 2 Accent 5" w:semiHidden="0" w:uiPriority="68" w:unhideWhenUsed="0"/>
-    <w:lsdException w:name="Medium Grid 3 Accent 5" w:semiHidden="0" w:uiPriority="69" w:unhideWhenUsed="0"/>
-    <w:lsdException w:name="Dark List Accent 5" w:semiHidden="0" w:uiPriority="70" w:unhideWhenUsed="0"/>
-    <w:lsdException w:name="Colorful Shading Accent 5" w:semiHidden="0" w:uiPriority="71" w:unhideWhenUsed="0"/>
-    <w:lsdException w:name="Colorful List Accent 5" w:semiHidden="0" w:uiPriority="72" w:unhideWhenUsed="0"/>
-    <w:lsdException w:name="Colorful Grid Accent 5" w:semiHidden="0" w:uiPriority="73" w:unhideWhenUsed="0"/>
-    <w:lsdException w:name="Light Shading Accent 6" w:semiHidden="0" w:uiPriority="60" w:unhideWhenUsed="0"/>
-    <w:lsdException w:name="Light List Accent 6" w:semiHidden="0" w:uiPriority="61" w:unhideWhenUsed="0"/>
-    <w:lsdException w:name="Light Grid Accent 6" w:semiHidden="0" w:uiPriority="62" w:unhideWhenUsed="0"/>
-    <w:lsdException w:name="Medium Shading 1 Accent 6" w:semiHidden="0" w:uiPriority="63" w:unhideWhenUsed="0"/>
-    <w:lsdException w:name="Medium Shading 2 Accent 6" w:semiHidden="0" w:uiPriority="64" w:unhideWhenUsed="0"/>
-    <w:lsdException w:name="Medium List 1 Accent 6" w:semiHidden="0" w:uiPriority="65" w:unhideWhenUsed="0"/>
-    <w:lsdException w:name="Medium List 2 Accent 6" w:semiHidden="0" w:uiPriority="66" w:unhideWhenUsed="0"/>
-    <w:lsdException w:name="Medium Grid 1 Accent 6" w:semiHidden="0" w:uiPriority="67" w:unhideWhenUsed="0"/>
-    <w:lsdException w:name="Medium Grid 2 Accent 6" w:semiHidden="0" w:uiPriority="68" w:unhideWhenUsed="0"/>
-    <w:lsdException w:name="Medium Grid 3 Accent 6" w:semiHidden="0" w:uiPriority="69" w:unhideWhenUsed="0"/>
-    <w:lsdException w:name="Dark List Accent 6" w:semiHidden="0" w:uiPriority="70" w:unhideWhenUsed="0"/>
-    <w:lsdException w:name="Colorful Shading Accent 6" w:semiHidden="0" w:uiPriority="71" w:unhideWhenUsed="0"/>
-    <w:lsdException w:name="Colorful List Accent 6" w:semiHidden="0" w:uiPriority="72" w:unhideWhenUsed="0"/>
-    <w:lsdException w:name="Colorful Grid Accent 6" w:semiHidden="0" w:uiPriority="73" w:unhideWhenUsed="0"/>
-    <w:lsdException w:name="Subtle Emphasis" w:semiHidden="0" w:uiPriority="19" w:unhideWhenUsed="0" w:qFormat="1"/>
-    <w:lsdException w:name="Intense Emphasis" w:semiHidden="0" w:uiPriority="21" w:unhideWhenUsed="0" w:qFormat="1"/>
-    <w:lsdException w:name="Subtle Reference" w:semiHidden="0" w:uiPriority="31" w:unhideWhenUsed="0" w:qFormat="1"/>
-    <w:lsdException w:name="Intense Reference" w:semiHidden="0" w:uiPriority="32" w:unhideWhenUsed="0" w:qFormat="1"/>
-    <w:lsdException w:name="Book Title" w:semiHidden="0" w:uiPriority="33" w:unhideWhenUsed="0" w:qFormat="1"/>
-    <w:lsdException w:name="Bibliography" w:uiPriority="37"/>
-    <w:lsdException w:name="TOC Heading" w:uiPriority="39" w:qFormat="1"/>
+  <w:latentStyles w:defLockedState="0" w:defUIPriority="99" w:defSemiHidden="0" w:defUnhideWhenUsed="0" w:defQFormat="0" w:count="371">
+    <w:lsdException w:name="Normal" w:uiPriority="0" w:qFormat="1"/>
+    <w:lsdException w:name="heading 1" w:uiPriority="9" w:qFormat="1"/>
+    <w:lsdException w:name="heading 2" w:semiHidden="1" w:uiPriority="9" w:unhideWhenUsed="1" w:qFormat="1"/>
+    <w:lsdException w:name="heading 3" w:semiHidden="1" w:uiPriority="9" w:unhideWhenUsed="1" w:qFormat="1"/>
+    <w:lsdException w:name="heading 4" w:semiHidden="1" w:uiPriority="9" w:unhideWhenUsed="1" w:qFormat="1"/>
+    <w:lsdException w:name="heading 5" w:semiHidden="1" w:uiPriority="9" w:unhideWhenUsed="1" w:qFormat="1"/>
+    <w:lsdException w:name="heading 6" w:semiHidden="1" w:uiPriority="9" w:unhideWhenUsed="1" w:qFormat="1"/>
+    <w:lsdException w:name="heading 7" w:semiHidden="1" w:uiPriority="9" w:unhideWhenUsed="1" w:qFormat="1"/>
+    <w:lsdException w:name="heading 8" w:semiHidden="1" w:uiPriority="9" w:unhideWhenUsed="1" w:qFormat="1"/>
+    <w:lsdException w:name="heading 9" w:semiHidden="1" w:uiPriority="9" w:unhideWhenUsed="1" w:qFormat="1"/>
+    <w:lsdException w:name="index 1" w:semiHidden="1" w:unhideWhenUsed="1"/>
+    <w:lsdException w:name="index 2" w:semiHidden="1" w:unhideWhenUsed="1"/>
+    <w:lsdException w:name="index 3" w:semiHidden="1" w:unhideWhenUsed="1"/>
+    <w:lsdException w:name="index 4" w:semiHidden="1" w:unhideWhenUsed="1"/>
+    <w:lsdException w:name="index 5" w:semiHidden="1" w:unhideWhenUsed="1"/>
+    <w:lsdException w:name="index 6" w:semiHidden="1" w:unhideWhenUsed="1"/>
+    <w:lsdException w:name="index 7" w:semiHidden="1" w:unhideWhenUsed="1"/>
+    <w:lsdException w:name="index 8" w:semiHidden="1" w:unhideWhenUsed="1"/>
+    <w:lsdException w:name="index 9" w:semiHidden="1" w:unhideWhenUsed="1"/>
+    <w:lsdException w:name="toc 1" w:semiHidden="1" w:uiPriority="39" w:unhideWhenUsed="1"/>
+    <w:lsdException w:name="toc 2" w:semiHidden="1" w:uiPriority="39" w:unhideWhenUsed="1"/>
+    <w:lsdException w:name="toc 3" w:semiHidden="1" w:uiPriority="39" w:unhideWhenUsed="1"/>
+    <w:lsdException w:name="toc 4" w:semiHidden="1" w:uiPriority="39" w:unhideWhenUsed="1"/>
+    <w:lsdException w:name="toc 5" w:semiHidden="1" w:uiPriority="39" w:unhideWhenUsed="1"/>
+    <w:lsdException w:name="toc 6" w:semiHidden="1" w:uiPriority="39" w:unhideWhenUsed="1"/>
+    <w:lsdException w:name="toc 7" w:semiHidden="1" w:uiPriority="39" w:unhideWhenUsed="1"/>
+    <w:lsdException w:name="toc 8" w:semiHidden="1" w:uiPriority="39" w:unhideWhenUsed="1"/>
+    <w:lsdException w:name="toc 9" w:semiHidden="1" w:uiPriority="39" w:unhideWhenUsed="1"/>
+    <w:lsdException w:name="Normal Indent" w:semiHidden="1" w:unhideWhenUsed="1"/>
+    <w:lsdException w:name="footnote text" w:semiHidden="1" w:unhideWhenUsed="1"/>
+    <w:lsdException w:name="annotation text" w:semiHidden="1" w:unhideWhenUsed="1"/>
+    <w:lsdException w:name="header" w:semiHidden="1" w:unhideWhenUsed="1"/>
+    <w:lsdException w:name="footer" w:semiHidden="1" w:unhideWhenUsed="1"/>
+    <w:lsdException w:name="index heading" w:semiHidden="1" w:unhideWhenUsed="1"/>
+    <w:lsdException w:name="caption" w:semiHidden="1" w:uiPriority="35" w:unhideWhenUsed="1" w:qFormat="1"/>
+    <w:lsdException w:name="table of figures" w:semiHidden="1" w:unhideWhenUsed="1"/>
+    <w:lsdException w:name="envelope address" w:semiHidden="1" w:unhideWhenUsed="1"/>
+    <w:lsdException w:name="envelope return" w:semiHidden="1" w:unhideWhenUsed="1"/>
+    <w:lsdException w:name="footnote reference" w:semiHidden="1" w:unhideWhenUsed="1"/>
+    <w:lsdException w:name="annotation reference" w:semiHidden="1" w:unhideWhenUsed="1"/>
+    <w:lsdException w:name="line number" w:semiHidden="1" w:unhideWhenUsed="1"/>
+    <w:lsdException w:name="page number" w:semiHidden="1" w:unhideWhenUsed="1"/>
+    <w:lsdException w:name="endnote reference" w:semiHidden="1" w:unhideWhenUsed="1"/>
+    <w:lsdException w:name="endnote text" w:semiHidden="1" w:unhideWhenUsed="1"/>
+    <w:lsdException w:name="table of authorities" w:semiHidden="1" w:unhideWhenUsed="1"/>
+    <w:lsdException w:name="macro" w:semiHidden="1" w:unhideWhenUsed="1"/>
+    <w:lsdException w:name="toa heading" w:semiHidden="1" w:unhideWhenUsed="1"/>
+    <w:lsdException w:name="List" w:semiHidden="1" w:unhideWhenUsed="1"/>
+    <w:lsdException w:name="List Bullet" w:semiHidden="1" w:unhideWhenUsed="1"/>
+    <w:lsdException w:name="List Number" w:semiHidden="1" w:unhideWhenUsed="1"/>
+    <w:lsdException w:name="List 2" w:semiHidden="1" w:unhideWhenUsed="1"/>
+    <w:lsdException w:name="List 3" w:semiHidden="1" w:unhideWhenUsed="1"/>
+    <w:lsdException w:name="List 4" w:semiHidden="1" w:unhideWhenUsed="1"/>
+    <w:lsdException w:name="List 5" w:semiHidden="1" w:unhideWhenUsed="1"/>
+    <w:lsdException w:name="List Bullet 2" w:semiHidden="1" w:unhideWhenUsed="1"/>
+    <w:lsdException w:name="List Bullet 3" w:semiHidden="1" w:unhideWhenUsed="1"/>
+    <w:lsdException w:name="List Bullet 4" w:semiHidden="1" w:unhideWhenUsed="1"/>
+    <w:lsdException w:name="List Bullet 5" w:semiHidden="1" w:unhideWhenUsed="1"/>
+    <w:lsdException w:name="List Number 2" w:semiHidden="1" w:unhideWhenUsed="1"/>
+    <w:lsdException w:name="List Number 3" w:semiHidden="1" w:unhideWhenUsed="1"/>
+    <w:lsdException w:name="List Number 4" w:semiHidden="1" w:unhideWhenUsed="1"/>
+    <w:lsdException w:name="List Number 5" w:semiHidden="1" w:unhideWhenUsed="1"/>
+    <w:lsdException w:name="Title" w:uiPriority="10" w:qFormat="1"/>
+    <w:lsdException w:name="Closing" w:semiHidden="1" w:unhideWhenUsed="1"/>
+    <w:lsdException w:name="Signature" w:semiHidden="1" w:unhideWhenUsed="1"/>
+    <w:lsdException w:name="Default Paragraph Font" w:semiHidden="1" w:uiPriority="1" w:unhideWhenUsed="1"/>
+    <w:lsdException w:name="Body Text" w:semiHidden="1" w:unhideWhenUsed="1"/>
+    <w:lsdException w:name="Body Text Indent" w:semiHidden="1" w:unhideWhenUsed="1"/>
+    <w:lsdException w:name="List Continue" w:semiHidden="1" w:unhideWhenUsed="1"/>
+    <w:lsdException w:name="List Continue 2" w:semiHidden="1" w:unhideWhenUsed="1"/>
+    <w:lsdException w:name="List Continue 3" w:semiHidden="1" w:unhideWhenUsed="1"/>
+    <w:lsdException w:name="List Continue 4" w:semiHidden="1" w:unhideWhenUsed="1"/>
+    <w:lsdException w:name="List Continue 5" w:semiHidden="1" w:unhideWhenUsed="1"/>
+    <w:lsdException w:name="Message Header" w:semiHidden="1" w:unhideWhenUsed="1"/>
+    <w:lsdException w:name="Subtitle" w:uiPriority="11" w:qFormat="1"/>
+    <w:lsdException w:name="Salutation" w:semiHidden="1" w:unhideWhenUsed="1"/>
+    <w:lsdException w:name="Date" w:semiHidden="1" w:unhideWhenUsed="1"/>
+    <w:lsdException w:name="Body Text First Indent" w:semiHidden="1" w:unhideWhenUsed="1"/>
+    <w:lsdException w:name="Body Text First Indent 2" w:semiHidden="1" w:unhideWhenUsed="1"/>
+    <w:lsdException w:name="Note Heading" w:semiHidden="1" w:unhideWhenUsed="1"/>
+    <w:lsdException w:name="Body Text 2" w:semiHidden="1" w:unhideWhenUsed="1"/>
+    <w:lsdException w:name="Body Text 3" w:semiHidden="1" w:unhideWhenUsed="1"/>
+    <w:lsdException w:name="Body Text Indent 2" w:semiHidden="1" w:unhideWhenUsed="1"/>
+    <w:lsdException w:name="Body Text Indent 3" w:semiHidden="1" w:unhideWhenUsed="1"/>
+    <w:lsdException w:name="Block Text" w:semiHidden="1" w:unhideWhenUsed="1"/>
+    <w:lsdException w:name="Hyperlink" w:semiHidden="1" w:unhideWhenUsed="1"/>
+    <w:lsdException w:name="FollowedHyperlink" w:semiHidden="1" w:unhideWhenUsed="1"/>
+    <w:lsdException w:name="Strong" w:uiPriority="22" w:qFormat="1"/>
+    <w:lsdException w:name="Emphasis" w:uiPriority="20" w:qFormat="1"/>
+    <w:lsdException w:name="Document Map" w:semiHidden="1" w:unhideWhenUsed="1"/>
+    <w:lsdException w:name="Plain Text" w:semiHidden="1" w:unhideWhenUsed="1"/>
+    <w:lsdException w:name="E-mail Signature" w:semiHidden="1" w:unhideWhenUsed="1"/>
+    <w:lsdException w:name="HTML Top of Form" w:semiHidden="1" w:unhideWhenUsed="1"/>
+    <w:lsdException w:name="HTML Bottom of Form" w:semiHidden="1" w:unhideWhenUsed="1"/>
+    <w:lsdException w:name="Normal (Web)" w:semiHidden="1" w:unhideWhenUsed="1"/>
+    <w:lsdException w:name="HTML Acronym" w:semiHidden="1" w:unhideWhenUsed="1"/>
+    <w:lsdException w:name="HTML Address" w:semiHidden="1" w:unhideWhenUsed="1"/>
+    <w:lsdException w:name="HTML Cite" w:semiHidden="1" w:unhideWhenUsed="1"/>
+    <w:lsdException w:name="HTML Code" w:semiHidden="1" w:unhideWhenUsed="1"/>
+    <w:lsdException w:name="HTML Definition" w:semiHidden="1" w:unhideWhenUsed="1"/>
+    <w:lsdException w:name="HTML Keyboard" w:semiHidden="1" w:unhideWhenUsed="1"/>
+    <w:lsdException w:name="HTML Preformatted" w:semiHidden="1" w:unhideWhenUsed="1"/>
+    <w:lsdException w:name="HTML Sample" w:semiHidden="1" w:unhideWhenUsed="1"/>
+    <w:lsdException w:name="HTML Typewriter" w:semiHidden="1" w:unhideWhenUsed="1"/>
+    <w:lsdException w:name="HTML Variable" w:semiHidden="1" w:unhideWhenUsed="1"/>
+    <w:lsdException w:name="Normal Table" w:semiHidden="1" w:unhideWhenUsed="1"/>
+    <w:lsdException w:name="annotation subject" w:semiHidden="1" w:unhideWhenUsed="1"/>
+    <w:lsdException w:name="No List" w:semiHidden="1" w:unhideWhenUsed="1"/>
+    <w:lsdException w:name="Outline List 1" w:semiHidden="1" w:unhideWhenUsed="1"/>
+    <w:lsdException w:name="Outline List 2" w:semiHidden="1" w:unhideWhenUsed="1"/>
+    <w:lsdException w:name="Outline List 3" w:semiHidden="1" w:unhideWhenUsed="1"/>
+    <w:lsdException w:name="Table Simple 1" w:semiHidden="1" w:unhideWhenUsed="1"/>
+    <w:lsdException w:name="Table Simple 2" w:semiHidden="1" w:unhideWhenUsed="1"/>
+    <w:lsdException w:name="Table Simple 3" w:semiHidden="1" w:unhideWhenUsed="1"/>
+    <w:lsdException w:name="Table Classic 1" w:semiHidden="1" w:unhideWhenUsed="1"/>
+    <w:lsdException w:name="Table Classic 2" w:semiHidden="1" w:unhideWhenUsed="1"/>
+    <w:lsdException w:name="Table Classic 3" w:semiHidden="1" w:unhideWhenUsed="1"/>
+    <w:lsdException w:name="Table Classic 4" w:semiHidden="1" w:unhideWhenUsed="1"/>
+    <w:lsdException w:name="Table Colorful 1" w:semiHidden="1" w:unhideWhenUsed="1"/>
+    <w:lsdException w:name="Table Colorful 2" w:semiHidden="1" w:unhideWhenUsed="1"/>
+    <w:lsdException w:name="Table Colorful 3" w:semiHidden="1" w:unhideWhenUsed="1"/>
+    <w:lsdException w:name="Table Columns 1" w:semiHidden="1" w:unhideWhenUsed="1"/>
+    <w:lsdException w:name="Table Columns 2" w:semiHidden="1" w:unhideWhenUsed="1"/>
+    <w:lsdException w:name="Table Columns 3" w:semiHidden="1" w:unhideWhenUsed="1"/>
+    <w:lsdException w:name="Table Columns 4" w:semiHidden="1" w:unhideWhenUsed="1"/>
+    <w:lsdException w:name="Table Columns 5" w:semiHidden="1" w:unhideWhenUsed="1"/>
+    <w:lsdException w:name="Table Grid 1" w:semiHidden="1" w:unhideWhenUsed="1"/>
+    <w:lsdException w:name="Table Grid 2" w:semiHidden="1" w:unhideWhenUsed="1"/>
+    <w:lsdException w:name="Table Grid 3" w:semiHidden="1" w:unhideWhenUsed="1"/>
+    <w:lsdException w:name="Table Grid 4" w:semiHidden="1" w:unhideWhenUsed="1"/>
+    <w:lsdException w:name="Table Grid 5" w:semiHidden="1" w:unhideWhenUsed="1"/>
+    <w:lsdException w:name="Table Grid 6" w:semiHidden="1" w:unhideWhenUsed="1"/>
+    <w:lsdException w:name="Table Grid 7" w:semiHidden="1" w:unhideWhenUsed="1"/>
+    <w:lsdException w:name="Table Grid 8" w:semiHidden="1" w:unhideWhenUsed="1"/>
+    <w:lsdException w:name="Table List 1" w:semiHidden="1" w:unhideWhenUsed="1"/>
+    <w:lsdException w:name="Table List 2" w:semiHidden="1" w:unhideWhenUsed="1"/>
+    <w:lsdException w:name="Table List 3" w:semiHidden="1" w:unhideWhenUsed="1"/>
+    <w:lsdException w:name="Table List 4" w:semiHidden="1" w:unhideWhenUsed="1"/>
+    <w:lsdException w:name="Table List 5" w:semiHidden="1" w:unhideWhenUsed="1"/>
+    <w:lsdException w:name="Table List 6" w:semiHidden="1" w:unhideWhenUsed="1"/>
+    <w:lsdException w:name="Table List 7" w:semiHidden="1" w:unhideWhenUsed="1"/>
+    <w:lsdException w:name="Table List 8" w:semiHidden="1" w:unhideWhenUsed="1"/>
+    <w:lsdException w:name="Table 3D effects 1" w:semiHidden="1" w:unhideWhenUsed="1"/>
+    <w:lsdException w:name="Table 3D effects 2" w:semiHidden="1" w:unhideWhenUsed="1"/>
+    <w:lsdException w:name="Table 3D effects 3" w:semiHidden="1" w:unhideWhenUsed="1"/>
+    <w:lsdException w:name="Table Contemporary" w:semiHidden="1" w:unhideWhenUsed="1"/>
+    <w:lsdException w:name="Table Elegant" w:semiHidden="1" w:unhideWhenUsed="1"/>
+    <w:lsdException w:name="Table Professional" w:semiHidden="1" w:unhideWhenUsed="1"/>
+    <w:lsdException w:name="Table Subtle 1" w:semiHidden="1" w:unhideWhenUsed="1"/>
+    <w:lsdException w:name="Table Subtle 2" w:semiHidden="1" w:unhideWhenUsed="1"/>
+    <w:lsdException w:name="Table Web 1" w:semiHidden="1" w:unhideWhenUsed="1"/>
+    <w:lsdException w:name="Table Web 2" w:semiHidden="1" w:unhideWhenUsed="1"/>
+    <w:lsdException w:name="Table Web 3" w:semiHidden="1" w:unhideWhenUsed="1"/>
+    <w:lsdException w:name="Balloon Text" w:semiHidden="1" w:unhideWhenUsed="1"/>
+    <w:lsdException w:name="Table Grid" w:uiPriority="39"/>
+    <w:lsdException w:name="Table Theme" w:semiHidden="1" w:unhideWhenUsed="1"/>
+    <w:lsdException w:name="Placeholder Text" w:semiHidden="1"/>
+    <w:lsdException w:name="No Spacing" w:uiPriority="1" w:qFormat="1"/>
+    <w:lsdException w:name="Light Shading" w:uiPriority="60"/>
+    <w:lsdException w:name="Light List" w:uiPriority="61"/>
+    <w:lsdException w:name="Light Grid" w:uiPriority="62"/>
+    <w:lsdException w:name="Medium Shading 1" w:uiPriority="63"/>
+    <w:lsdException w:name="Medium Shading 2" w:uiPriority="64"/>
+    <w:lsdException w:name="Medium List 1" w:uiPriority="65"/>
+    <w:lsdException w:name="Medium List 2" w:uiPriority="66"/>
+    <w:lsdException w:name="Medium Grid 1" w:uiPriority="67"/>
+    <w:lsdException w:name="Medium Grid 2" w:uiPriority="68"/>
+    <w:lsdException w:name="Medium Grid 3" w:uiPriority="69"/>
+    <w:lsdException w:name="Dark List" w:uiPriority="70"/>
+    <w:lsdException w:name="Colorful Shading" w:uiPriority="71"/>
+    <w:lsdException w:name="Colorful List" w:uiPriority="72"/>
+    <w:lsdException w:name="Colorful Grid" w:uiPriority="73"/>
+    <w:lsdException w:name="Light Shading Accent 1" w:uiPriority="60"/>
+    <w:lsdException w:name="Light List Accent 1" w:uiPriority="61"/>
+    <w:lsdException w:name="Light Grid Accent 1" w:uiPriority="62"/>
+    <w:lsdException w:name="Medium Shading 1 Accent 1" w:uiPriority="63"/>
+    <w:lsdException w:name="Medium Shading 2 Accent 1" w:uiPriority="64"/>
+    <w:lsdException w:name="Medium List 1 Accent 1" w:uiPriority="65"/>
+    <w:lsdException w:name="Revision" w:semiHidden="1"/>
+    <w:lsdException w:name="List Paragraph" w:uiPriority="34" w:qFormat="1"/>
+    <w:lsdException w:name="Quote" w:uiPriority="29" w:qFormat="1"/>
+    <w:lsdException w:name="Intense Quote" w:uiPriority="30" w:qFormat="1"/>
+    <w:lsdException w:name="Medium List 2 Accent 1" w:uiPriority="66"/>
+    <w:lsdException w:name="Medium Grid 1 Accent 1" w:uiPriority="67"/>
+    <w:lsdException w:name="Medium Grid 2 Accent 1" w:uiPriority="68"/>
+    <w:lsdException w:name="Medium Grid 3 Accent 1" w:uiPriority="69"/>
+    <w:lsdException w:name="Dark List Accent 1" w:uiPriority="70"/>
+    <w:lsdException w:name="Colorful Shading Accent 1" w:uiPriority="71"/>
+    <w:lsdException w:name="Colorful List Accent 1" w:uiPriority="72"/>
+    <w:lsdException w:name="Colorful Grid Accent 1" w:uiPriority="73"/>
+    <w:lsdException w:name="Light Shading Accent 2" w:uiPriority="60"/>
+    <w:lsdException w:name="Light List Accent 2" w:uiPriority="61"/>
+    <w:lsdException w:name="Light Grid Accent 2" w:uiPriority="62"/>
+    <w:lsdException w:name="Medium Shading 1 Accent 2" w:uiPriority="63"/>
+    <w:lsdException w:name="Medium Shading 2 Accent 2" w:uiPriority="64"/>
+    <w:lsdException w:name="Medium List 1 Accent 2" w:uiPriority="65"/>
+    <w:lsdException w:name="Medium List 2 Accent 2" w:uiPriority="66"/>
+    <w:lsdException w:name="Medium Grid 1 Accent 2" w:uiPriority="67"/>
+    <w:lsdException w:name="Medium Grid 2 Accent 2" w:uiPriority="68"/>
+    <w:lsdException w:name="Medium Grid 3 Accent 2" w:uiPriority="69"/>
+    <w:lsdException w:name="Dark List Accent 2" w:uiPriority="70"/>
+    <w:lsdException w:name="Colorful Shading Accent 2" w:uiPriority="71"/>
+    <w:lsdException w:name="Colorful List Accent 2" w:uiPriority="72"/>
+    <w:lsdException w:name="Colorful Grid Accent 2" w:uiPriority="73"/>
+    <w:lsdException w:name="Light Shading Accent 3" w:uiPriority="60"/>
+    <w:lsdException w:name="Light List Accent 3" w:uiPriority="61"/>
+    <w:lsdException w:name="Light Grid Accent 3" w:uiPriority="62"/>
+    <w:lsdException w:name="Medium Shading 1 Accent 3" w:uiPriority="63"/>
+    <w:lsdException w:name="Medium Shading 2 Accent 3" w:uiPriority="64"/>
+    <w:lsdException w:name="Medium List 1 Accent 3" w:uiPriority="65"/>
+    <w:lsdException w:name="Medium List 2 Accent 3" w:uiPriority="66"/>
+    <w:lsdException w:name="Medium Grid 1 Accent 3" w:uiPriority="67"/>
+    <w:lsdException w:name="Medium Grid 2 Accent 3" w:uiPriority="68"/>
+    <w:lsdException w:name="Medium Grid 3 Accent 3" w:uiPriority="69"/>
+    <w:lsdException w:name="Dark List Accent 3" w:uiPriority="70"/>
+    <w:lsdException w:name="Colorful Shading Accent 3" w:uiPriority="71"/>
+    <w:lsdException w:name="Colorful List Accent 3" w:uiPriority="72"/>
+    <w:lsdException w:name="Colorful Grid Accent 3" w:uiPriority="73"/>
+    <w:lsdException w:name="Light Shading Accent 4" w:uiPriority="60"/>
+    <w:lsdException w:name="Light List Accent 4" w:uiPriority="61"/>
+    <w:lsdException w:name="Light Grid Accent 4" w:uiPriority="62"/>
+    <w:lsdException w:name="Medium Shading 1 Accent 4" w:uiPriority="63"/>
+    <w:lsdException w:name="Medium Shading 2 Accent 4" w:uiPriority="64"/>
+    <w:lsdException w:name="Medium List 1 Accent 4" w:uiPriority="65"/>
+    <w:lsdException w:name="Medium List 2 Accent 4" w:uiPriority="66"/>
+    <w:lsdException w:name="Medium Grid 1 Accent 4" w:uiPriority="67"/>
+    <w:lsdException w:name="Medium Grid 2 Accent 4" w:uiPriority="68"/>
+    <w:lsdException w:name="Medium Grid 3 Accent 4" w:uiPriority="69"/>
+    <w:lsdException w:name="Dark List Accent 4" w:uiPriority="70"/>
+    <w:lsdException w:name="Colorful Shading Accent 4" w:uiPriority="71"/>
+    <w:lsdException w:name="Colorful List Accent 4" w:uiPriority="72"/>
+    <w:lsdException w:name="Colorful Grid Accent 4" w:uiPriority="73"/>
+    <w:lsdException w:name="Light Shading Accent 5" w:uiPriority="60"/>
+    <w:lsdException w:name="Light List Accent 5" w:uiPriority="61"/>
+    <w:lsdException w:name="Light Grid Accent 5" w:uiPriority="62"/>
+    <w:lsdException w:name="Medium Shading 1 Accent 5" w:uiPriority="63"/>
+    <w:lsdException w:name="Medium Shading 2 Accent 5" w:uiPriority="64"/>
+    <w:lsdException w:name="Medium List 1 Accent 5" w:uiPriority="65"/>
+    <w:lsdException w:name="Medium List 2 Accent 5" w:uiPriority="66"/>
+    <w:lsdException w:name="Medium Grid 1 Accent 5" w:uiPriority="67"/>
+    <w:lsdException w:name="Medium Grid 2 Accent 5" w:uiPriority="68"/>
+    <w:lsdException w:name="Medium Grid 3 Accent 5" w:uiPriority="69"/>
+    <w:lsdException w:name="Dark List Accent 5" w:uiPriority="70"/>
+    <w:lsdException w:name="Colorful Shading Accent 5" w:uiPriority="71"/>
+    <w:lsdException w:name="Colorful List Accent 5" w:uiPriority="72"/>
+    <w:lsdException w:name="Colorful Grid Accent 5" w:uiPriority="73"/>
+    <w:lsdException w:name="Light Shading Accent 6" w:uiPriority="60"/>
+    <w:lsdException w:name="Light List Accent 6" w:uiPriority="61"/>
+    <w:lsdException w:name="Light Grid Accent 6" w:uiPriority="62"/>
+    <w:lsdException w:name="Medium Shading 1 Accent 6" w:uiPriority="63"/>
+    <w:lsdException w:name="Medium Shading 2 Accent 6" w:uiPriority="64"/>
+    <w:lsdException w:name="Medium List 1 Accent 6" w:uiPriority="65"/>
+    <w:lsdException w:name="Medium List 2 Accent 6" w:uiPriority="66"/>
+    <w:lsdException w:name="Medium Grid 1 Accent 6" w:uiPriority="67"/>
+    <w:lsdException w:name="Medium Grid 2 Accent 6" w:uiPriority="68"/>
+    <w:lsdException w:name="Medium Grid 3 Accent 6" w:uiPriority="69"/>
+    <w:lsdException w:name="Dark List Accent 6" w:uiPriority="70"/>
+    <w:lsdException w:name="Colorful Shading Accent 6" w:uiPriority="71"/>
+    <w:lsdException w:name="Colorful List Accent 6" w:uiPriority="72"/>
+    <w:lsdException w:name="Colorful Grid Accent 6" w:uiPriority="73"/>
+    <w:lsdException w:name="Subtle Emphasis" w:uiPriority="19" w:qFormat="1"/>
+    <w:lsdException w:name="Intense Emphasis" w:uiPriority="21" w:qFormat="1"/>
+    <w:lsdException w:name="Subtle Reference" w:uiPriority="31" w:qFormat="1"/>
+    <w:lsdException w:name="Intense Reference" w:uiPriority="32" w:qFormat="1"/>
+    <w:lsdException w:name="Book Title" w:uiPriority="33" w:qFormat="1"/>
+    <w:lsdException w:name="Bibliography" w:semiHidden="1" w:uiPriority="37" w:unhideWhenUsed="1"/>
+    <w:lsdException w:name="TOC Heading" w:semiHidden="1" w:uiPriority="39" w:unhideWhenUsed="1" w:qFormat="1"/>
+    <w:lsdException w:name="Plain Table 1" w:uiPriority="41"/>
+    <w:lsdException w:name="Plain Table 2" w:uiPriority="42"/>
+    <w:lsdException w:name="Plain Table 3" w:uiPriority="43"/>
+    <w:lsdException w:name="Plain Table 4" w:uiPriority="44"/>
+    <w:lsdException w:name="Plain Table 5" w:uiPriority="45"/>
+    <w:lsdException w:name="Grid Table Light" w:uiPriority="40"/>
+    <w:lsdException w:name="Grid Table 1 Light" w:uiPriority="46"/>
+    <w:lsdException w:name="Grid Table 2" w:uiPriority="47"/>
+    <w:lsdException w:name="Grid Table 3" w:uiPriority="48"/>
+    <w:lsdException w:name="Grid Table 4" w:uiPriority="49"/>
+    <w:lsdException w:name="Grid Table 5 Dark" w:uiPriority="50"/>
+    <w:lsdException w:name="Grid Table 6 Colorful" w:uiPriority="51"/>
+    <w:lsdException w:name="Grid Table 7 Colorful" w:uiPriority="52"/>
+    <w:lsdException w:name="Grid Table 1 Light Accent 1" w:uiPriority="46"/>
+    <w:lsdException w:name="Grid Table 2 Accent 1" w:uiPriority="47"/>
+    <w:lsdException w:name="Grid Table 3 Accent 1" w:uiPriority="48"/>
+    <w:lsdException w:name="Grid Table 4 Accent 1" w:uiPriority="49"/>
+    <w:lsdException w:name="Grid Table 5 Dark Accent 1" w:uiPriority="50"/>
+    <w:lsdException w:name="Grid Table 6 Colorful Accent 1" w:uiPriority="51"/>
+    <w:lsdException w:name="Grid Table 7 Colorful Accent 1" w:uiPriority="52"/>
+    <w:lsdException w:name="Grid Table 1 Light Accent 2" w:uiPriority="46"/>
+    <w:lsdException w:name="Grid Table 2 Accent 2" w:uiPriority="47"/>
+    <w:lsdException w:name="Grid Table 3 Accent 2" w:uiPriority="48"/>
+    <w:lsdException w:name="Grid Table 4 Accent 2" w:uiPriority="49"/>
+    <w:lsdException w:name="Grid Table 5 Dark Accent 2" w:uiPriority="50"/>
+    <w:lsdException w:name="Grid Table 6 Colorful Accent 2" w:uiPriority="51"/>
+    <w:lsdException w:name="Grid Table 7 Colorful Accent 2" w:uiPriority="52"/>
+    <w:lsdException w:name="Grid Table 1 Light Accent 3" w:uiPriority="46"/>
+    <w:lsdException w:name="Grid Table 2 Accent 3" w:uiPriority="47"/>
+    <w:lsdException w:name="Grid Table 3 Accent 3" w:uiPriority="48"/>
+    <w:lsdException w:name="Grid Table 4 Accent 3" w:uiPriority="49"/>
+    <w:lsdException w:name="Grid Table 5 Dark Accent 3" w:uiPriority="50"/>
+    <w:lsdException w:name="Grid Table 6 Colorful Accent 3" w:uiPriority="51"/>
+    <w:lsdException w:name="Grid Table 7 Colorful Accent 3" w:uiPriority="52"/>
+    <w:lsdException w:name="Grid Table 1 Light Accent 4" w:uiPriority="46"/>
+    <w:lsdException w:name="Grid Table 2 Accent 4" w:uiPriority="47"/>
+    <w:lsdException w:name="Grid Table 3 Accent 4" w:uiPriority="48"/>
+    <w:lsdException w:name="Grid Table 4 Accent 4" w:uiPriority="49"/>
+    <w:lsdException w:name="Grid Table 5 Dark Accent 4" w:uiPriority="50"/>
+    <w:lsdException w:name="Grid Table 6 Colorful Accent 4" w:uiPriority="51"/>
+    <w:lsdException w:name="Grid Table 7 Colorful Accent 4" w:uiPriority="52"/>
+    <w:lsdException w:name="Grid Table 1 Light Accent 5" w:uiPriority="46"/>
+    <w:lsdException w:name="Grid Table 2 Accent 5" w:uiPriority="47"/>
+    <w:lsdException w:name="Grid Table 3 Accent 5" w:uiPriority="48"/>
+    <w:lsdException w:name="Grid Table 4 Accent 5" w:uiPriority="49"/>
+    <w:lsdException w:name="Grid Table 5 Dark Accent 5" w:uiPriority="50"/>
+    <w:lsdException w:name="Grid Table 6 Colorful Accent 5" w:uiPriority="51"/>
+    <w:lsdException w:name="Grid Table 7 Colorful Accent 5" w:uiPriority="52"/>
+    <w:lsdException w:name="Grid Table 1 Light Accent 6" w:uiPriority="46"/>
+    <w:lsdException w:name="Grid Table 2 Accent 6" w:uiPriority="47"/>
+    <w:lsdException w:name="Grid Table 3 Accent 6" w:uiPriority="48"/>
+    <w:lsdException w:name="Grid Table 4 Accent 6" w:uiPriority="49"/>
+    <w:lsdException w:name="Grid Table 5 Dark Accent 6" w:uiPriority="50"/>
+    <w:lsdException w:name="Grid Table 6 Colorful Accent 6" w:uiPriority="51"/>
+    <w:lsdException w:name="Grid Table 7 Colorful Accent 6" w:uiPriority="52"/>
+    <w:lsdException w:name="List Table 1 Light" w:uiPriority="46"/>
+    <w:lsdException w:name="List Table 2" w:uiPriority="47"/>
+    <w:lsdException w:name="List Table 3" w:uiPriority="48"/>
+    <w:lsdException w:name="List Table 4" w:uiPriority="49"/>
+    <w:lsdException w:name="List Table 5 Dark" w:uiPriority="50"/>
+    <w:lsdException w:name="List Table 6 Colorful" w:uiPriority="51"/>
+    <w:lsdException w:name="List Table 7 Colorful" w:uiPriority="52"/>
+    <w:lsdException w:name="List Table 1 Light Accent 1" w:uiPriority="46"/>
+    <w:lsdException w:name="List Table 2 Accent 1" w:uiPriority="47"/>
+    <w:lsdException w:name="List Table 3 Accent 1" w:uiPriority="48"/>
+    <w:lsdException w:name="List Table 4 Accent 1" w:uiPriority="49"/>
+    <w:lsdException w:name="List Table 5 Dark Accent 1" w:uiPriority="50"/>
+    <w:lsdException w:name="List Table 6 Colorful Accent 1" w:uiPriority="51"/>
+    <w:lsdException w:name="List Table 7 Colorful Accent 1" w:uiPriority="52"/>
+    <w:lsdException w:name="List Table 1 Light Accent 2" w:uiPriority="46"/>
+    <w:lsdException w:name="List Table 2 Accent 2" w:uiPriority="47"/>
+    <w:lsdException w:name="List Table 3 Accent 2" w:uiPriority="48"/>
+    <w:lsdException w:name="List Table 4 Accent 2" w:uiPriority="49"/>
+    <w:lsdException w:name="List Table 5 Dark Accent 2" w:uiPriority="50"/>
+    <w:lsdException w:name="List Table 6 Colorful Accent 2" w:uiPriority="51"/>
+    <w:lsdException w:name="List Table 7 Colorful Accent 2" w:uiPriority="52"/>
+    <w:lsdException w:name="List Table 1 Light Accent 3" w:uiPriority="46"/>
+    <w:lsdException w:name="List Table 2 Accent 3" w:uiPriority="47"/>
+    <w:lsdException w:name="List Table 3 Accent 3" w:uiPriority="48"/>
+    <w:lsdException w:name="List Table 4 Accent 3" w:uiPriority="49"/>
+    <w:lsdException w:name="List Table 5 Dark Accent 3" w:uiPriority="50"/>
+    <w:lsdException w:name="List Table 6 Colorful Accent 3" w:uiPriority="51"/>
+    <w:lsdException w:name="List Table 7 Colorful Accent 3" w:uiPriority="52"/>
+    <w:lsdException w:name="List Table 1 Light Accent 4" w:uiPriority="46"/>
+    <w:lsdException w:name="List Table 2 Accent 4" w:uiPriority="47"/>
+    <w:lsdException w:name="List Table 3 Accent 4" w:uiPriority="48"/>
+    <w:lsdException w:name="List Table 4 Accent 4" w:uiPriority="49"/>
+    <w:lsdException w:name="List Table 5 Dark Accent 4" w:uiPriority="50"/>
+    <w:lsdException w:name="List Table 6 Colorful Accent 4" w:uiPriority="51"/>
+    <w:lsdException w:name="List Table 7 Colorful Accent 4" w:uiPriority="52"/>
+    <w:lsdException w:name="List Table 1 Light Accent 5" w:uiPriority="46"/>
+    <w:lsdException w:name="List Table 2 Accent 5" w:uiPriority="47"/>
+    <w:lsdException w:name="List Table 3 Accent 5" w:uiPriority="48"/>
+    <w:lsdException w:name="List Table 4 Accent 5" w:uiPriority="49"/>
+    <w:lsdException w:name="List Table 5 Dark Accent 5" w:uiPriority="50"/>
+    <w:lsdException w:name="List Table 6 Colorful Accent 5" w:uiPriority="51"/>
+    <w:lsdException w:name="List Table 7 Colorful Accent 5" w:uiPriority="52"/>
+    <w:lsdException w:name="List Table 1 Light Accent 6" w:uiPriority="46"/>
+    <w:lsdException w:name="List Table 2 Accent 6" w:uiPriority="47"/>
+    <w:lsdException w:name="List Table 3 Accent 6" w:uiPriority="48"/>
+    <w:lsdException w:name="List Table 4 Accent 6" w:uiPriority="49"/>
+    <w:lsdException w:name="List Table 5 Dark Accent 6" w:uiPriority="50"/>
+    <w:lsdException w:name="List Table 6 Colorful Accent 6" w:uiPriority="51"/>
+    <w:lsdException w:name="List Table 7 Colorful Accent 6" w:uiPriority="52"/>
   </w:latentStyles>
   <w:style w:type="paragraph" w:default="1" w:styleId="Normal">
     <w:name w:val="Normal"/>
@@ -33732,7 +34131,6 @@
     <w:uiPriority w:val="99"/>
     <w:semiHidden/>
     <w:unhideWhenUsed/>
-    <w:qFormat/>
     <w:tblPr>
       <w:tblInd w:w="0" w:type="dxa"/>
       <w:tblCellMar>
@@ -33873,7 +34271,6 @@
       <w:spacing w:after="0" w:line="240" w:lineRule="auto"/>
     </w:pPr>
     <w:tblPr>
-      <w:tblInd w:w="0" w:type="dxa"/>
       <w:tblBorders>
         <w:top w:val="single" w:sz="4" w:space="0" w:color="auto"/>
         <w:left w:val="single" w:sz="4" w:space="0" w:color="auto"/>
@@ -33882,12 +34279,6 @@
         <w:insideH w:val="single" w:sz="4" w:space="0" w:color="auto"/>
         <w:insideV w:val="single" w:sz="4" w:space="0" w:color="auto"/>
       </w:tblBorders>
-      <w:tblCellMar>
-        <w:top w:w="0" w:type="dxa"/>
-        <w:left w:w="108" w:type="dxa"/>
-        <w:bottom w:w="0" w:type="dxa"/>
-        <w:right w:w="108" w:type="dxa"/>
-      </w:tblCellMar>
     </w:tblPr>
   </w:style>
   <w:style w:type="paragraph" w:customStyle="1" w:styleId="Standard">
@@ -34375,7 +34766,7 @@
   <a:extraClrSchemeLst/>
   <a:extLst>
     <a:ext uri="{05A4C25C-085E-4340-85A3-A5531E510DB2}">
-      <thm15:themeFamily xmlns="" xmlns:thm15="http://schemas.microsoft.com/office/thememl/2012/main" name="Office Theme" id="{62F939B6-93AF-4DB8-9C6B-D6C7DFDC589F}" vid="{4A3C46E8-61CC-4603-A589-7422A47A8E4A}"/>
+      <thm15:themeFamily xmlns:thm15="http://schemas.microsoft.com/office/thememl/2012/main" name="Office Theme" id="{62F939B6-93AF-4DB8-9C6B-D6C7DFDC589F}" vid="{4A3C46E8-61CC-4603-A589-7422A47A8E4A}"/>
     </a:ext>
   </a:extLst>
 </a:theme>
@@ -34405,7 +34796,7 @@
 </file>
 
 <file path=customXml/itemProps2.xml><?xml version="1.0" encoding="utf-8"?>
-<ds:datastoreItem xmlns:ds="http://schemas.openxmlformats.org/officeDocument/2006/customXml" ds:itemID="{D7B2985A-BA58-492E-A65E-1841AEC24749}">
+<ds:datastoreItem xmlns:ds="http://schemas.openxmlformats.org/officeDocument/2006/customXml" ds:itemID="{00A03396-306E-4CF9-95D8-38FFCC94212F}">
   <ds:schemaRefs>
     <ds:schemaRef ds:uri="http://schemas.openxmlformats.org/officeDocument/2006/bibliography"/>
   </ds:schemaRefs>

--- a/10-Rapport/Rapport.docx
+++ b/10-Rapport/Rapport.docx
@@ -301,7 +301,7 @@
               <w:noProof/>
             </w:rPr>
             <w:pict>
-              <v:shape id="Tekstfelt 1" o:spid="_x0000_s1056" type="#_x0000_t202" style="position:absolute;margin-left:1240.15pt;margin-top:135pt;width:294.75pt;height:203.25pt;z-index:251660288;visibility:visible;mso-position-horizontal:right;mso-position-horizontal-relative:margin;mso-position-vertical-relative:page;mso-height-relative:margin" o:gfxdata="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" filled="f" stroked="f" strokeweight=".5pt">
+              <v:shape id="Tekstfelt 1" o:spid="_x0000_s1056" type="#_x0000_t202" style="position:absolute;margin-left:1483.7pt;margin-top:135pt;width:294.75pt;height:203.25pt;z-index:251660288;visibility:visible;mso-position-horizontal:right;mso-position-horizontal-relative:margin;mso-position-vertical-relative:page;mso-height-relative:margin" o:gfxdata="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" filled="f" stroked="f" strokeweight=".5pt">
                 <v:textbox inset="0,0,0,0">
                   <w:txbxContent>
                     <w:p>
@@ -1483,21 +1483,7 @@
                 <w:rStyle w:val="Hyperlink"/>
                 <w:noProof/>
               </w:rPr>
-              <w:t>Visionsdokum</w:t>
-            </w:r>
-            <w:r>
-              <w:rPr>
-                <w:rStyle w:val="Hyperlink"/>
-                <w:noProof/>
-              </w:rPr>
-              <w:t>e</w:t>
-            </w:r>
-            <w:r>
-              <w:rPr>
-                <w:rStyle w:val="Hyperlink"/>
-                <w:noProof/>
-              </w:rPr>
-              <w:t>nt (Enok)</w:t>
+              <w:t>Visionsdokument (Enok)</w:t>
             </w:r>
             <w:r>
               <w:rPr>
@@ -2978,7 +2964,15 @@
                 <w:rFonts w:ascii="Times New Roman" w:hAnsi="Times New Roman" w:cs="Times New Roman"/>
                 <w:noProof/>
               </w:rPr>
-              <w:t>Design Patterns (Henrik)</w:t>
+              <w:t>Design Patterns (Henrik</w:t>
+            </w:r>
+            <w:r>
+              <w:rPr>
+                <w:rStyle w:val="Hyperlink"/>
+                <w:rFonts w:ascii="Times New Roman" w:hAnsi="Times New Roman" w:cs="Times New Roman"/>
+                <w:noProof/>
+              </w:rPr>
+              <w:t>)</w:t>
             </w:r>
             <w:r>
               <w:rPr>
@@ -5277,7 +5271,7 @@
           <w:noProof/>
           <w:sz w:val="24"/>
           <w:szCs w:val="24"/>
-          <w:lang w:eastAsia="da-DK"/>
+          <w:lang w:eastAsia="ja-JP"/>
         </w:rPr>
         <w:drawing>
           <wp:inline distT="0" distB="0" distL="0" distR="0">
@@ -5493,23 +5487,7 @@
           <w:sz w:val="24"/>
           <w:szCs w:val="24"/>
         </w:rPr>
-        <w:t>) kan defineres som faste skridt, der bliver fulg</w:t>
-      </w:r>
-      <w:r>
-        <w:rPr>
-          <w:rFonts w:ascii="Times New Roman" w:hAnsi="Times New Roman" w:cs="Times New Roman"/>
-          <w:sz w:val="24"/>
-          <w:szCs w:val="24"/>
-        </w:rPr>
-        <w:t>t for at udføre en given opgave</w:t>
-      </w:r>
-      <w:r>
-        <w:rPr>
-          <w:rFonts w:ascii="Times New Roman" w:hAnsi="Times New Roman" w:cs="Times New Roman"/>
-          <w:sz w:val="24"/>
-          <w:szCs w:val="24"/>
-        </w:rPr>
-        <w:t xml:space="preserve"> i en virksomhed. BPR kan derfor defineres som radikal omstrukturering af en eksisterende forretningsproces, med henblik på at opnå store forbedringer indenfor f.eks. omkostningsniveau eller hastighed.</w:t>
+        <w:t>) kan defineres som faste skridt, der bliver fulgt for at udføre en given opgave i en virksomhed. BPR kan derfor defineres som radikal omstrukturering af en eksisterende forretningsproces, med henblik på at opnå store forbedringer indenfor f.eks. omkostningsniveau eller hastighed.</w:t>
       </w:r>
     </w:p>
     <w:p>
@@ -5553,19 +5531,14 @@
     <w:p>
       <w:pPr>
         <w:spacing w:after="0"/>
-        <w:rPr>
-          <w:rFonts w:ascii="Times New Roman" w:hAnsi="Times New Roman" w:cs="Times New Roman"/>
-          <w:sz w:val="24"/>
-          <w:szCs w:val="24"/>
-        </w:rPr>
-      </w:pPr>
-      <w:r>
-        <w:rPr>
-          <w:rFonts w:ascii="Times New Roman" w:hAnsi="Times New Roman" w:cs="Times New Roman"/>
-          <w:sz w:val="24"/>
-          <w:szCs w:val="24"/>
-        </w:rPr>
-        <w:t xml:space="preserve">BPR går ud fra, at den/de nuværende processer i virksomheden er forældede/ubrugelige, og fremkommer med forslag til komplette nye processer til </w:t>
+      </w:pPr>
+      <w:r>
+        <w:rPr>
+          <w:rFonts w:ascii="Times New Roman" w:hAnsi="Times New Roman" w:cs="Times New Roman"/>
+          <w:sz w:val="24"/>
+          <w:szCs w:val="24"/>
+        </w:rPr>
+        <w:t xml:space="preserve">BPR undersøger om den/de nuværende processer i virksomheden er forældede/ubrugelige, og fremkommer med forslag til komplette nye processer til </w:t>
       </w:r>
       <w:proofErr w:type="spellStart"/>
       <w:r>
@@ -5620,8 +5593,9 @@
         <w:pStyle w:val="Listeafsnit"/>
         <w:numPr>
           <w:ilvl w:val="0"/>
-          <w:numId w:val="29"/>
+          <w:numId w:val="38"/>
         </w:numPr>
+        <w:suppressAutoHyphens/>
         <w:spacing w:after="0"/>
         <w:rPr>
           <w:rFonts w:ascii="Times New Roman" w:hAnsi="Times New Roman" w:cs="Times New Roman"/>
@@ -5653,8 +5627,9 @@
         <w:pStyle w:val="Listeafsnit"/>
         <w:numPr>
           <w:ilvl w:val="0"/>
-          <w:numId w:val="29"/>
+          <w:numId w:val="38"/>
         </w:numPr>
+        <w:suppressAutoHyphens/>
         <w:spacing w:after="0"/>
         <w:rPr>
           <w:rFonts w:ascii="Times New Roman" w:hAnsi="Times New Roman" w:cs="Times New Roman"/>
@@ -5678,23 +5653,7 @@
           <w:sz w:val="24"/>
           <w:szCs w:val="24"/>
         </w:rPr>
-        <w:t xml:space="preserve"> enkelte medarbejder får mere ansvar til at tage</w:t>
-      </w:r>
-      <w:r>
-        <w:rPr>
-          <w:rFonts w:ascii="Times New Roman" w:hAnsi="Times New Roman" w:cs="Times New Roman"/>
-          <w:sz w:val="24"/>
-          <w:szCs w:val="24"/>
-        </w:rPr>
-        <w:t xml:space="preserve"> </w:t>
-      </w:r>
-      <w:r>
-        <w:rPr>
-          <w:rFonts w:ascii="Times New Roman" w:hAnsi="Times New Roman" w:cs="Times New Roman"/>
-          <w:sz w:val="24"/>
-          <w:szCs w:val="24"/>
-        </w:rPr>
-        <w:t>beslutninger.</w:t>
+        <w:t xml:space="preserve"> enkelte medarbejder får mere ansvar til at tage beslutninger.</w:t>
       </w:r>
     </w:p>
     <w:p>
@@ -5702,8 +5661,9 @@
         <w:pStyle w:val="Listeafsnit"/>
         <w:numPr>
           <w:ilvl w:val="0"/>
-          <w:numId w:val="29"/>
+          <w:numId w:val="38"/>
         </w:numPr>
+        <w:suppressAutoHyphens/>
         <w:spacing w:after="0"/>
         <w:rPr>
           <w:rFonts w:ascii="Times New Roman" w:hAnsi="Times New Roman" w:cs="Times New Roman"/>
@@ -5727,23 +5687,7 @@
           <w:sz w:val="24"/>
           <w:szCs w:val="24"/>
         </w:rPr>
-        <w:t xml:space="preserve"> bliver udført i mere </w:t>
-      </w:r>
-      <w:r>
-        <w:rPr>
-          <w:rFonts w:ascii="Times New Roman" w:hAnsi="Times New Roman" w:cs="Times New Roman"/>
-          <w:sz w:val="24"/>
-          <w:szCs w:val="24"/>
-        </w:rPr>
-        <w:t xml:space="preserve">logisk rækkefølge og det sted </w:t>
-      </w:r>
-      <w:r>
-        <w:rPr>
-          <w:rFonts w:ascii="Times New Roman" w:hAnsi="Times New Roman" w:cs="Times New Roman"/>
-          <w:sz w:val="24"/>
-          <w:szCs w:val="24"/>
-        </w:rPr>
-        <w:t>i virksomheden, der giver mest mening.</w:t>
+        <w:t xml:space="preserve"> bliver udført i mere logisk rækkefølge og det sted i virksomheden, der giver mest mening.</w:t>
       </w:r>
     </w:p>
     <w:p>
@@ -5751,8 +5695,9 @@
         <w:pStyle w:val="Listeafsnit"/>
         <w:numPr>
           <w:ilvl w:val="0"/>
-          <w:numId w:val="29"/>
+          <w:numId w:val="38"/>
         </w:numPr>
+        <w:suppressAutoHyphens/>
         <w:spacing w:after="0"/>
         <w:rPr>
           <w:rFonts w:ascii="Times New Roman" w:hAnsi="Times New Roman" w:cs="Times New Roman"/>
@@ -5804,15 +5749,7 @@
           <w:sz w:val="24"/>
           <w:szCs w:val="24"/>
         </w:rPr>
-        <w:t>BPR processen starter med, at mo</w:t>
-      </w:r>
-      <w:r>
-        <w:rPr>
-          <w:rFonts w:ascii="Times New Roman" w:hAnsi="Times New Roman" w:cs="Times New Roman"/>
-          <w:sz w:val="24"/>
-          <w:szCs w:val="24"/>
-        </w:rPr>
-        <w:t xml:space="preserve">dellere den eksisterende proces vha. </w:t>
+        <w:t xml:space="preserve">BPR processen starter med, at modellere den eksisterende proces vha. </w:t>
       </w:r>
       <w:proofErr w:type="spellStart"/>
       <w:r>
@@ -5830,23 +5767,7 @@
           <w:sz w:val="24"/>
           <w:szCs w:val="24"/>
         </w:rPr>
-        <w:t xml:space="preserve"> Case Model og Objekt M</w:t>
-      </w:r>
-      <w:r>
-        <w:rPr>
-          <w:rFonts w:ascii="Times New Roman" w:hAnsi="Times New Roman" w:cs="Times New Roman"/>
-          <w:sz w:val="24"/>
-          <w:szCs w:val="24"/>
-        </w:rPr>
-        <w:t xml:space="preserve">odel. Dette kaldes også </w:t>
-      </w:r>
-      <w:r>
-        <w:rPr>
-          <w:rFonts w:ascii="Times New Roman" w:hAnsi="Times New Roman" w:cs="Times New Roman"/>
-          <w:sz w:val="24"/>
-          <w:szCs w:val="24"/>
-        </w:rPr>
-        <w:t>"</w:t>
+        <w:t xml:space="preserve"> Case Model og Objekt Model. Dette kaldes også "</w:t>
       </w:r>
       <w:proofErr w:type="spellStart"/>
       <w:r>
@@ -5864,79 +5785,7 @@
           <w:sz w:val="24"/>
           <w:szCs w:val="24"/>
         </w:rPr>
-        <w:t xml:space="preserve"> Business E</w:t>
-      </w:r>
-      <w:r>
-        <w:rPr>
-          <w:rFonts w:ascii="Times New Roman" w:hAnsi="Times New Roman" w:cs="Times New Roman"/>
-          <w:sz w:val="24"/>
-          <w:szCs w:val="24"/>
-        </w:rPr>
-        <w:t>ngineering</w:t>
-      </w:r>
-      <w:r>
-        <w:rPr>
-          <w:rFonts w:ascii="Times New Roman" w:hAnsi="Times New Roman" w:cs="Times New Roman"/>
-          <w:sz w:val="24"/>
-          <w:szCs w:val="24"/>
-        </w:rPr>
-        <w:t>"</w:t>
-      </w:r>
-      <w:r>
-        <w:rPr>
-          <w:rFonts w:ascii="Times New Roman" w:hAnsi="Times New Roman" w:cs="Times New Roman"/>
-          <w:sz w:val="24"/>
-          <w:szCs w:val="24"/>
-        </w:rPr>
-        <w:t>. Derefter m</w:t>
-      </w:r>
-      <w:r>
-        <w:rPr>
-          <w:rFonts w:ascii="Times New Roman" w:hAnsi="Times New Roman" w:cs="Times New Roman"/>
-          <w:sz w:val="24"/>
-          <w:szCs w:val="24"/>
-        </w:rPr>
-        <w:t>odelleres den fremtidige proces</w:t>
-      </w:r>
-      <w:r>
-        <w:rPr>
-          <w:rFonts w:ascii="Times New Roman" w:hAnsi="Times New Roman" w:cs="Times New Roman"/>
-          <w:sz w:val="24"/>
-          <w:szCs w:val="24"/>
-        </w:rPr>
-        <w:t xml:space="preserve">, også kaldet </w:t>
-      </w:r>
-      <w:r>
-        <w:rPr>
-          <w:rFonts w:ascii="Times New Roman" w:hAnsi="Times New Roman" w:cs="Times New Roman"/>
-          <w:sz w:val="24"/>
-          <w:szCs w:val="24"/>
-        </w:rPr>
-        <w:t>"Forward Business E</w:t>
-      </w:r>
-      <w:r>
-        <w:rPr>
-          <w:rFonts w:ascii="Times New Roman" w:hAnsi="Times New Roman" w:cs="Times New Roman"/>
-          <w:sz w:val="24"/>
-          <w:szCs w:val="24"/>
-        </w:rPr>
-        <w:t>ngineering</w:t>
-      </w:r>
-      <w:r>
-        <w:rPr>
-          <w:rFonts w:ascii="Times New Roman" w:hAnsi="Times New Roman" w:cs="Times New Roman"/>
-          <w:sz w:val="24"/>
-          <w:szCs w:val="24"/>
-        </w:rPr>
-        <w:t>"</w:t>
-      </w:r>
-      <w:r>
-        <w:rPr>
-          <w:rFonts w:ascii="Times New Roman" w:hAnsi="Times New Roman" w:cs="Times New Roman"/>
-          <w:sz w:val="24"/>
-          <w:szCs w:val="24"/>
-        </w:rPr>
-        <w:t>.</w:t>
+        <w:t xml:space="preserve"> Business Engineering". Derefter modelleres den fremtidige proces, også kaldet "Forward Business Engineering".</w:t>
       </w:r>
     </w:p>
     <w:p>
@@ -5982,8 +5831,9 @@
         <w:pStyle w:val="Listeafsnit"/>
         <w:numPr>
           <w:ilvl w:val="0"/>
-          <w:numId w:val="30"/>
+          <w:numId w:val="39"/>
         </w:numPr>
+        <w:suppressAutoHyphens/>
         <w:spacing w:after="0"/>
         <w:rPr>
           <w:rFonts w:ascii="Times New Roman" w:hAnsi="Times New Roman" w:cs="Times New Roman"/>
@@ -6027,8 +5877,9 @@
         <w:pStyle w:val="Listeafsnit"/>
         <w:numPr>
           <w:ilvl w:val="0"/>
-          <w:numId w:val="30"/>
+          <w:numId w:val="39"/>
         </w:numPr>
+        <w:suppressAutoHyphens/>
         <w:spacing w:after="0"/>
         <w:rPr>
           <w:rFonts w:ascii="Times New Roman" w:hAnsi="Times New Roman" w:cs="Times New Roman"/>
@@ -6072,8 +5923,9 @@
         <w:pStyle w:val="Listeafsnit"/>
         <w:numPr>
           <w:ilvl w:val="0"/>
-          <w:numId w:val="30"/>
+          <w:numId w:val="39"/>
         </w:numPr>
+        <w:suppressAutoHyphens/>
         <w:spacing w:after="0"/>
         <w:rPr>
           <w:rFonts w:ascii="Times New Roman" w:hAnsi="Times New Roman" w:cs="Times New Roman"/>
@@ -6133,8 +5985,9 @@
         <w:pStyle w:val="Listeafsnit"/>
         <w:numPr>
           <w:ilvl w:val="0"/>
-          <w:numId w:val="31"/>
+          <w:numId w:val="40"/>
         </w:numPr>
+        <w:suppressAutoHyphens/>
         <w:spacing w:after="0"/>
         <w:rPr>
           <w:rFonts w:ascii="Times New Roman" w:hAnsi="Times New Roman" w:cs="Times New Roman"/>
@@ -6166,8 +6019,9 @@
         <w:pStyle w:val="Listeafsnit"/>
         <w:numPr>
           <w:ilvl w:val="0"/>
-          <w:numId w:val="31"/>
+          <w:numId w:val="40"/>
         </w:numPr>
+        <w:suppressAutoHyphens/>
         <w:spacing w:after="0"/>
         <w:rPr>
           <w:rFonts w:ascii="Times New Roman" w:hAnsi="Times New Roman" w:cs="Times New Roman"/>
@@ -6200,8 +6054,9 @@
         <w:pStyle w:val="Listeafsnit"/>
         <w:numPr>
           <w:ilvl w:val="0"/>
-          <w:numId w:val="31"/>
+          <w:numId w:val="40"/>
         </w:numPr>
+        <w:suppressAutoHyphens/>
         <w:spacing w:after="0"/>
         <w:rPr>
           <w:rFonts w:ascii="Times New Roman" w:hAnsi="Times New Roman" w:cs="Times New Roman"/>
@@ -6241,41 +6096,36 @@
     <w:p>
       <w:pPr>
         <w:spacing w:after="0"/>
-        <w:rPr>
-          <w:rFonts w:ascii="Times New Roman" w:hAnsi="Times New Roman" w:cs="Times New Roman"/>
-          <w:sz w:val="24"/>
-          <w:szCs w:val="24"/>
-        </w:rPr>
-      </w:pPr>
-      <w:r>
-        <w:rPr>
-          <w:rFonts w:ascii="Times New Roman" w:hAnsi="Times New Roman" w:cs="Times New Roman"/>
-          <w:sz w:val="24"/>
-          <w:szCs w:val="24"/>
-        </w:rPr>
-        <w:t>De drastiske ændringer ved gennemførsel af BPR, kan for visse medarbejdere betyde tab af job, nye arbejdsfunktioner eller forringet arbejdsglæde.</w:t>
-      </w:r>
-    </w:p>
-    <w:p>
-      <w:pPr>
-        <w:spacing w:after="0"/>
-        <w:rPr>
-          <w:rFonts w:ascii="Times New Roman" w:hAnsi="Times New Roman" w:cs="Times New Roman"/>
-          <w:sz w:val="24"/>
-          <w:szCs w:val="24"/>
-        </w:rPr>
-      </w:pPr>
-    </w:p>
-    <w:p>
-      <w:pPr>
-        <w:spacing w:after="0"/>
-        <w:rPr>
-          <w:rFonts w:ascii="Times New Roman" w:hAnsi="Times New Roman" w:cs="Times New Roman"/>
-          <w:sz w:val="24"/>
-          <w:szCs w:val="24"/>
-        </w:rPr>
-      </w:pPr>
-      <w:bookmarkStart w:id="10" w:name="_Toc420602627"/>
+      </w:pPr>
+      <w:r>
+        <w:rPr>
+          <w:rFonts w:ascii="Times New Roman" w:hAnsi="Times New Roman" w:cs="Times New Roman"/>
+          <w:sz w:val="24"/>
+          <w:szCs w:val="24"/>
+        </w:rPr>
+        <w:t>De drastiske ændringer ved gennemførsel af BPR, kan for visse medarbejdere betyde tab af job eller nye arbejdsfunktioner.</w:t>
+      </w:r>
+    </w:p>
+    <w:p>
+      <w:pPr>
+        <w:spacing w:after="0"/>
+        <w:rPr>
+          <w:rFonts w:ascii="Times New Roman" w:hAnsi="Times New Roman" w:cs="Times New Roman"/>
+          <w:sz w:val="24"/>
+          <w:szCs w:val="24"/>
+        </w:rPr>
+      </w:pPr>
+    </w:p>
+    <w:p>
+      <w:pPr>
+        <w:spacing w:after="0"/>
+        <w:rPr>
+          <w:rFonts w:ascii="Times New Roman" w:hAnsi="Times New Roman" w:cs="Times New Roman"/>
+          <w:sz w:val="24"/>
+          <w:szCs w:val="24"/>
+        </w:rPr>
+      </w:pPr>
+      <w:bookmarkStart w:id="10" w:name="_Toc420600373"/>
       <w:r>
         <w:rPr>
           <w:rStyle w:val="Overskrift2Tegn"/>
@@ -6297,19 +6147,14 @@
     <w:p>
       <w:pPr>
         <w:spacing w:after="0"/>
-        <w:rPr>
-          <w:rFonts w:ascii="Times New Roman" w:hAnsi="Times New Roman" w:cs="Times New Roman"/>
-          <w:sz w:val="24"/>
-          <w:szCs w:val="24"/>
-        </w:rPr>
-      </w:pPr>
-      <w:r>
-        <w:rPr>
-          <w:rFonts w:ascii="Times New Roman" w:hAnsi="Times New Roman" w:cs="Times New Roman"/>
-          <w:sz w:val="24"/>
-          <w:szCs w:val="24"/>
-        </w:rPr>
-        <w:t>I det følgende vil jeg beskrive, hvilken dynamisk og statisk model, der er brugt i BPR i denne opgave. Jeg vil kort gennemgå dem og give et simpelt eksempel til hvert. Hvordan vi har brugt disse modeller i vores opgave, følger efter gennemgangen.</w:t>
+      </w:pPr>
+      <w:r>
+        <w:rPr>
+          <w:rFonts w:ascii="Times New Roman" w:hAnsi="Times New Roman" w:cs="Times New Roman"/>
+          <w:sz w:val="24"/>
+          <w:szCs w:val="24"/>
+        </w:rPr>
+        <w:t>I det følgende vil jeg beskrive hvilken dynamisk og statisk model, der er brugt i BPR i denne opgave. Jeg vil kort gennemgå dem og give et simpelt eksempel til hvert. Hvordan vi har brugt disse modeller i vores opgave, følger efter gennemgangen.</w:t>
       </w:r>
     </w:p>
     <w:p>
@@ -6355,15 +6200,7 @@
           <w:sz w:val="24"/>
           <w:szCs w:val="24"/>
         </w:rPr>
-        <w:t>også kaldet proces mod</w:t>
-      </w:r>
-      <w:r>
-        <w:rPr>
-          <w:rFonts w:ascii="Times New Roman" w:hAnsi="Times New Roman" w:cs="Times New Roman"/>
-          <w:sz w:val="24"/>
-          <w:szCs w:val="24"/>
-        </w:rPr>
-        <w:t xml:space="preserve">el) vi har brugt hedder </w:t>
+        <w:t xml:space="preserve">også kaldet proces model) vi har brugt hedder </w:t>
       </w:r>
       <w:proofErr w:type="spellStart"/>
       <w:r>
@@ -6381,15 +6218,7 @@
           <w:sz w:val="24"/>
           <w:szCs w:val="24"/>
         </w:rPr>
-        <w:t xml:space="preserve"> Case D</w:t>
-      </w:r>
-      <w:r>
-        <w:rPr>
-          <w:rFonts w:ascii="Times New Roman" w:hAnsi="Times New Roman" w:cs="Times New Roman"/>
-          <w:sz w:val="24"/>
-          <w:szCs w:val="24"/>
-        </w:rPr>
-        <w:t>iagram.</w:t>
+        <w:t xml:space="preserve"> Case Diagram.</w:t>
       </w:r>
     </w:p>
     <w:p>
@@ -6407,7 +6236,7 @@
         <w:pStyle w:val="Overskrift3"/>
         <w:spacing w:before="0"/>
       </w:pPr>
-      <w:bookmarkStart w:id="11" w:name="_Toc420602628"/>
+      <w:bookmarkStart w:id="11" w:name="_Toc420600374"/>
       <w:proofErr w:type="spellStart"/>
       <w:r>
         <w:t>Use</w:t>
@@ -6461,33 +6290,7 @@
           <w:sz w:val="24"/>
           <w:szCs w:val="24"/>
         </w:rPr>
-        <w:t xml:space="preserve"> case diagram anvendes til beskrivelsen af funktionaliteten i det nye system. Diagrammet bruges til at vise forbindelsen mellem en </w:t>
-      </w:r>
-      <w:proofErr w:type="gramStart"/>
-      <w:r>
-        <w:rPr>
-          <w:rFonts w:ascii="Times New Roman" w:hAnsi="Times New Roman" w:cs="Times New Roman"/>
-          <w:sz w:val="24"/>
-          <w:szCs w:val="24"/>
-        </w:rPr>
-        <w:t>bruger(</w:t>
-      </w:r>
-      <w:proofErr w:type="gramEnd"/>
-      <w:r>
-        <w:rPr>
-          <w:rFonts w:ascii="Times New Roman" w:hAnsi="Times New Roman" w:cs="Times New Roman"/>
-          <w:sz w:val="24"/>
-          <w:szCs w:val="24"/>
-        </w:rPr>
-        <w:t>en person elle</w:t>
-      </w:r>
-      <w:r>
-        <w:rPr>
-          <w:rFonts w:ascii="Times New Roman" w:hAnsi="Times New Roman" w:cs="Times New Roman"/>
-          <w:sz w:val="24"/>
-          <w:szCs w:val="24"/>
-        </w:rPr>
-        <w:t xml:space="preserve">r et andet system, også kaldet </w:t>
+        <w:t xml:space="preserve"> case diagram anvendes til beskrivelsen af funktionaliteten i det nye system. Diagrammet bruges til at vise forbindelsen mellem en bruger (en person eller et andet system, også kaldet </w:t>
       </w:r>
       <w:proofErr w:type="spellStart"/>
       <w:r>
@@ -6496,15 +6299,7 @@
           <w:sz w:val="24"/>
           <w:szCs w:val="24"/>
         </w:rPr>
-        <w:t>A</w:t>
-      </w:r>
-      <w:r>
-        <w:rPr>
-          <w:rFonts w:ascii="Times New Roman" w:hAnsi="Times New Roman" w:cs="Times New Roman"/>
-          <w:sz w:val="24"/>
-          <w:szCs w:val="24"/>
-        </w:rPr>
-        <w:t>ctor</w:t>
+        <w:t>Actor</w:t>
       </w:r>
       <w:proofErr w:type="spellEnd"/>
       <w:r>
@@ -6559,7 +6354,7 @@
           <w:noProof/>
           <w:sz w:val="24"/>
           <w:szCs w:val="24"/>
-          <w:lang w:eastAsia="da-DK"/>
+          <w:lang w:eastAsia="ja-JP"/>
         </w:rPr>
         <w:drawing>
           <wp:anchor distT="0" distB="0" distL="0" distR="0" simplePos="0" relativeHeight="251651584" behindDoc="0" locked="0" layoutInCell="1" allowOverlap="1">
@@ -6772,55 +6567,7 @@
           <w:sz w:val="24"/>
           <w:szCs w:val="24"/>
         </w:rPr>
-        <w:t xml:space="preserve"> case diagram skal suppleres med </w:t>
-      </w:r>
-      <w:r>
-        <w:rPr>
-          <w:rFonts w:ascii="Times New Roman" w:hAnsi="Times New Roman" w:cs="Times New Roman"/>
-          <w:sz w:val="24"/>
-          <w:szCs w:val="24"/>
-        </w:rPr>
-        <w:t xml:space="preserve">en </w:t>
-      </w:r>
-      <w:r>
-        <w:rPr>
-          <w:rFonts w:ascii="Times New Roman" w:hAnsi="Times New Roman" w:cs="Times New Roman"/>
-          <w:sz w:val="24"/>
-          <w:szCs w:val="24"/>
-        </w:rPr>
-        <w:t>tekstuel</w:t>
-      </w:r>
-      <w:r>
-        <w:rPr>
-          <w:rFonts w:ascii="Times New Roman" w:hAnsi="Times New Roman" w:cs="Times New Roman"/>
-          <w:sz w:val="24"/>
-          <w:szCs w:val="24"/>
-        </w:rPr>
-        <w:t xml:space="preserve"> </w:t>
-      </w:r>
-      <w:r>
-        <w:rPr>
-          <w:rFonts w:ascii="Times New Roman" w:hAnsi="Times New Roman" w:cs="Times New Roman"/>
-          <w:sz w:val="24"/>
-          <w:szCs w:val="24"/>
-        </w:rPr>
-        <w:t>beskrivelse</w:t>
-      </w:r>
-      <w:r>
-        <w:rPr>
-          <w:rFonts w:ascii="Times New Roman" w:hAnsi="Times New Roman" w:cs="Times New Roman"/>
-          <w:sz w:val="24"/>
-          <w:szCs w:val="24"/>
-        </w:rPr>
-        <w:t>, af hver enk</w:t>
-      </w:r>
-      <w:r>
-        <w:rPr>
-          <w:rFonts w:ascii="Times New Roman" w:hAnsi="Times New Roman" w:cs="Times New Roman"/>
-          <w:sz w:val="24"/>
-          <w:szCs w:val="24"/>
-        </w:rPr>
-        <w:t xml:space="preserve">elt identificeret </w:t>
+        <w:t xml:space="preserve"> case diagram skal suppleres med en tekstuel beskrivelse, af hver enkelt identificeret </w:t>
       </w:r>
       <w:proofErr w:type="spellStart"/>
       <w:r>
@@ -6920,7 +6667,7 @@
         <w:pStyle w:val="Overskrift3"/>
         <w:spacing w:before="0"/>
       </w:pPr>
-      <w:bookmarkStart w:id="12" w:name="_Toc420602629"/>
+      <w:bookmarkStart w:id="12" w:name="_Toc420600375"/>
       <w:r>
         <w:t>Objektmodel</w:t>
       </w:r>
@@ -7195,11 +6942,6 @@
     <w:p>
       <w:pPr>
         <w:spacing w:after="0"/>
-        <w:rPr>
-          <w:rFonts w:ascii="Times New Roman" w:hAnsi="Times New Roman" w:cs="Times New Roman"/>
-          <w:sz w:val="24"/>
-          <w:szCs w:val="24"/>
-        </w:rPr>
       </w:pPr>
       <w:r>
         <w:rPr>
@@ -7217,7 +6959,7 @@
           <w:sz w:val="24"/>
           <w:szCs w:val="24"/>
         </w:rPr>
-        <w:t xml:space="preserve"> er et udførende objekt. Dette kan repræsentere personer, afdelinger, andre systemer i virksomheden. Det kontrollerer adgangen til de forskellige </w:t>
+        <w:t xml:space="preserve"> er et udførende objekt. Dette kan repræsentere personer, afdelinger eller andre systemer i virksomheden. Det kontrollerer adgangen til de forskellige </w:t>
       </w:r>
       <w:proofErr w:type="spellStart"/>
       <w:r>
@@ -7319,7 +7061,7 @@
           <w:sz w:val="24"/>
           <w:szCs w:val="24"/>
         </w:rPr>
-        <w:t xml:space="preserve"> er et objekt der opbevarer data/oplysninger. Eksempler kan være database, blanketter mv. </w:t>
+        <w:t xml:space="preserve"> er et objekt der opbevarer data/oplysninger. Eksempler kan være </w:t>
       </w:r>
       <w:proofErr w:type="spellStart"/>
       <w:r>
@@ -7328,6 +7070,24 @@
           <w:sz w:val="24"/>
           <w:szCs w:val="24"/>
         </w:rPr>
+        <w:t>records</w:t>
+      </w:r>
+      <w:proofErr w:type="spellEnd"/>
+      <w:r>
+        <w:rPr>
+          <w:rFonts w:ascii="Times New Roman" w:hAnsi="Times New Roman" w:cs="Times New Roman"/>
+          <w:sz w:val="24"/>
+          <w:szCs w:val="24"/>
+        </w:rPr>
+        <w:t xml:space="preserve"> i database, blanketter mv. </w:t>
+      </w:r>
+      <w:proofErr w:type="spellStart"/>
+      <w:r>
+        <w:rPr>
+          <w:rFonts w:ascii="Times New Roman" w:hAnsi="Times New Roman" w:cs="Times New Roman"/>
+          <w:sz w:val="24"/>
+          <w:szCs w:val="24"/>
+        </w:rPr>
         <w:t>Entity</w:t>
       </w:r>
       <w:proofErr w:type="spellEnd"/>
@@ -7365,7 +7125,7 @@
           <w:noProof/>
           <w:sz w:val="24"/>
           <w:szCs w:val="24"/>
-          <w:lang w:eastAsia="da-DK"/>
+          <w:lang w:eastAsia="ja-JP"/>
         </w:rPr>
         <w:drawing>
           <wp:anchor distT="0" distB="0" distL="0" distR="0" simplePos="0" relativeHeight="251652608" behindDoc="0" locked="0" layoutInCell="1" allowOverlap="1">
@@ -7573,11 +7333,6 @@
     <w:p>
       <w:pPr>
         <w:spacing w:after="0"/>
-        <w:rPr>
-          <w:rFonts w:ascii="Times New Roman" w:hAnsi="Times New Roman" w:cs="Times New Roman"/>
-          <w:sz w:val="24"/>
-          <w:szCs w:val="24"/>
-        </w:rPr>
       </w:pPr>
       <w:r>
         <w:rPr>
@@ -7603,7 +7358,7 @@
           <w:sz w:val="24"/>
           <w:szCs w:val="24"/>
         </w:rPr>
-        <w:t xml:space="preserve"> case diagram, viser virksomheden set udefra, med de eksterne </w:t>
+        <w:t xml:space="preserve"> case diagram, viser virksomheden set udefra som det ser ud før </w:t>
       </w:r>
       <w:proofErr w:type="spellStart"/>
       <w:r>
@@ -7612,6 +7367,24 @@
           <w:sz w:val="24"/>
           <w:szCs w:val="24"/>
         </w:rPr>
+        <w:t>reengineering</w:t>
+      </w:r>
+      <w:proofErr w:type="spellEnd"/>
+      <w:r>
+        <w:rPr>
+          <w:rFonts w:ascii="Times New Roman" w:hAnsi="Times New Roman" w:cs="Times New Roman"/>
+          <w:sz w:val="24"/>
+          <w:szCs w:val="24"/>
+        </w:rPr>
+        <w:t xml:space="preserve">, med de eksterne </w:t>
+      </w:r>
+      <w:proofErr w:type="spellStart"/>
+      <w:r>
+        <w:rPr>
+          <w:rFonts w:ascii="Times New Roman" w:hAnsi="Times New Roman" w:cs="Times New Roman"/>
+          <w:sz w:val="24"/>
+          <w:szCs w:val="24"/>
+        </w:rPr>
         <w:t>actors</w:t>
       </w:r>
       <w:proofErr w:type="spellEnd"/>
@@ -7621,7 +7394,7 @@
           <w:sz w:val="24"/>
           <w:szCs w:val="24"/>
         </w:rPr>
-        <w:t>, der er behov for i dag.</w:t>
+        <w:t>, der er behov for.</w:t>
       </w:r>
     </w:p>
     <w:p>
@@ -7650,7 +7423,7 @@
           <w:noProof/>
           <w:sz w:val="24"/>
           <w:szCs w:val="24"/>
-          <w:lang w:eastAsia="da-DK"/>
+          <w:lang w:eastAsia="ja-JP"/>
         </w:rPr>
         <w:drawing>
           <wp:inline distT="0" distB="0" distL="0" distR="0">
@@ -7742,7 +7515,7 @@
           <w:noProof/>
           <w:sz w:val="24"/>
           <w:szCs w:val="24"/>
-          <w:lang w:eastAsia="da-DK"/>
+          <w:lang w:eastAsia="ja-JP"/>
         </w:rPr>
         <w:lastRenderedPageBreak/>
         <w:drawing>
@@ -8531,7 +8304,7 @@
           <w:noProof/>
           <w:sz w:val="24"/>
           <w:szCs w:val="24"/>
-          <w:lang w:eastAsia="da-DK"/>
+          <w:lang w:eastAsia="ja-JP"/>
         </w:rPr>
         <w:drawing>
           <wp:anchor distT="0" distB="0" distL="114300" distR="114300" simplePos="0" relativeHeight="251655680" behindDoc="1" locked="0" layoutInCell="1" allowOverlap="1" wp14:anchorId="4321659E" wp14:editId="73443B88">
@@ -8628,27 +8401,25 @@
         </w:rPr>
         <w:t>I vores vision har vi forsøgt både at lave en inspirerende tekst, som vil kunne motivere alle i projektet til at lave et super godt program, men også afspejle det firma som køber programmet, nemlig Ferrari som netop har et helt bestemt brand, som vi gerne så afspejlet i programmet.</w:t>
       </w:r>
-      <w:bookmarkStart w:id="18" w:name="_GoBack"/>
-      <w:bookmarkEnd w:id="18"/>
     </w:p>
     <w:p>
       <w:pPr>
         <w:pStyle w:val="Overskrift3"/>
         <w:spacing w:before="0"/>
       </w:pPr>
-      <w:bookmarkStart w:id="19" w:name="_Toc420483455"/>
+      <w:bookmarkStart w:id="18" w:name="_Toc420483455"/>
     </w:p>
     <w:p>
       <w:pPr>
         <w:pStyle w:val="Overskrift3"/>
         <w:spacing w:before="0"/>
       </w:pPr>
-      <w:bookmarkStart w:id="20" w:name="_Toc420602633"/>
+      <w:bookmarkStart w:id="19" w:name="_Toc420602633"/>
       <w:r>
         <w:t>Interessent analyse</w:t>
       </w:r>
+      <w:bookmarkEnd w:id="18"/>
       <w:bookmarkEnd w:id="19"/>
-      <w:bookmarkEnd w:id="20"/>
     </w:p>
     <w:p>
       <w:pPr>
@@ -8814,7 +8585,7 @@
           <w:noProof/>
           <w:sz w:val="24"/>
           <w:szCs w:val="24"/>
-          <w:lang w:eastAsia="da-DK"/>
+          <w:lang w:eastAsia="ja-JP"/>
         </w:rPr>
         <w:lastRenderedPageBreak/>
         <w:drawing>
@@ -8827,7 +8598,7 @@
               <wp:posOffset>0</wp:posOffset>
             </wp:positionV>
             <wp:extent cx="4801000" cy="4827772"/>
-            <wp:effectExtent l="0" t="0" r="0" b="0"/>
+            <wp:effectExtent l="133350" t="114300" r="114300" b="144780"/>
             <wp:wrapTopAndBottom/>
             <wp:docPr id="48" name="Billede 48"/>
             <wp:cNvGraphicFramePr>
@@ -8860,6 +8631,36 @@
                     <a:prstGeom prst="rect">
                       <a:avLst/>
                     </a:prstGeom>
+                    <a:solidFill>
+                      <a:srgbClr val="FFFFFF">
+                        <a:shade val="85000"/>
+                      </a:srgbClr>
+                    </a:solidFill>
+                    <a:ln w="88900" cap="sq">
+                      <a:solidFill>
+                        <a:srgbClr val="FFFFFF"/>
+                      </a:solidFill>
+                      <a:miter lim="800000"/>
+                    </a:ln>
+                    <a:effectLst>
+                      <a:outerShdw blurRad="55000" dist="18000" dir="5400000" algn="tl" rotWithShape="0">
+                        <a:srgbClr val="000000">
+                          <a:alpha val="40000"/>
+                        </a:srgbClr>
+                      </a:outerShdw>
+                    </a:effectLst>
+                    <a:scene3d>
+                      <a:camera prst="orthographicFront"/>
+                      <a:lightRig rig="twoPt" dir="t">
+                        <a:rot lat="0" lon="0" rev="7200000"/>
+                      </a:lightRig>
+                    </a:scene3d>
+                    <a:sp3d>
+                      <a:bevelT w="25400" h="19050"/>
+                      <a:contourClr>
+                        <a:srgbClr val="FFFFFF"/>
+                      </a:contourClr>
+                    </a:sp3d>
                   </pic:spPr>
                 </pic:pic>
               </a:graphicData>
@@ -9245,6 +9046,7 @@
                 <w:sz w:val="24"/>
                 <w:szCs w:val="24"/>
               </w:rPr>
+              <w:lastRenderedPageBreak/>
               <w:t>At data ikke går tabt i processen.</w:t>
             </w:r>
           </w:p>
@@ -9297,7 +9099,6 @@
                 <w:sz w:val="24"/>
                 <w:szCs w:val="24"/>
               </w:rPr>
-              <w:lastRenderedPageBreak/>
               <w:t>At låneanmodning fra samme kunde ikke bliver behandlet flere gange.</w:t>
             </w:r>
           </w:p>
@@ -9755,19 +9556,19 @@
         <w:pStyle w:val="Overskrift3"/>
         <w:spacing w:before="0"/>
       </w:pPr>
-      <w:bookmarkStart w:id="21" w:name="_Toc420483456"/>
+      <w:bookmarkStart w:id="20" w:name="_Toc420483456"/>
     </w:p>
     <w:p>
       <w:pPr>
         <w:pStyle w:val="Overskrift3"/>
         <w:spacing w:before="0"/>
       </w:pPr>
-      <w:bookmarkStart w:id="22" w:name="_Toc420602634"/>
+      <w:bookmarkStart w:id="21" w:name="_Toc420602634"/>
       <w:r>
         <w:t>Featureliste</w:t>
       </w:r>
+      <w:bookmarkEnd w:id="20"/>
       <w:bookmarkEnd w:id="21"/>
-      <w:bookmarkEnd w:id="22"/>
     </w:p>
     <w:p>
       <w:pPr>
@@ -9824,7 +9625,16 @@
           <w:sz w:val="24"/>
           <w:szCs w:val="24"/>
         </w:rPr>
-        <w:t xml:space="preserve"> som det kommende program skal have, men på en sådan måde at vi heller ikke her ligger os fast på bestemte metoder eller teknologi, med mindre at det direkte er beskrevet i kravene til vort kommende program.</w:t>
+        <w:t xml:space="preserve"> som det kommende program skal have, men på en sådan måde at vi heller ikke her ligger os fast på bestemte metoder eller teknologi, med mindre at </w:t>
+      </w:r>
+      <w:r>
+        <w:rPr>
+          <w:rFonts w:ascii="Times New Roman" w:hAnsi="Times New Roman" w:cs="Times New Roman"/>
+          <w:sz w:val="24"/>
+          <w:szCs w:val="24"/>
+        </w:rPr>
+        <w:lastRenderedPageBreak/>
+        <w:t>det direkte er beskrevet i kravene til vort kommende program.</w:t>
       </w:r>
       <w:r>
         <w:rPr>
@@ -9832,7 +9642,7 @@
           <w:noProof/>
           <w:sz w:val="24"/>
           <w:szCs w:val="24"/>
-          <w:lang w:eastAsia="da-DK"/>
+          <w:lang w:eastAsia="ja-JP"/>
         </w:rPr>
         <w:drawing>
           <wp:inline distT="0" distB="0" distL="0" distR="0">
@@ -9892,7 +9702,6 @@
           <w:sz w:val="24"/>
           <w:szCs w:val="24"/>
         </w:rPr>
-        <w:lastRenderedPageBreak/>
         <w:t>I forhold til vores feature liste</w:t>
       </w:r>
       <w:r>
@@ -9994,13 +9803,13 @@
       <w:pPr>
         <w:pStyle w:val="Overskrift2"/>
       </w:pPr>
-      <w:bookmarkStart w:id="23" w:name="_Toc420483457"/>
-      <w:bookmarkStart w:id="24" w:name="_Toc420602635"/>
+      <w:bookmarkStart w:id="22" w:name="_Toc420483457"/>
+      <w:bookmarkStart w:id="23" w:name="_Toc420602635"/>
       <w:r>
         <w:t>Supplerende Kravsspecifikationer</w:t>
       </w:r>
+      <w:bookmarkEnd w:id="22"/>
       <w:bookmarkEnd w:id="23"/>
-      <w:bookmarkEnd w:id="24"/>
       <w:r>
         <w:t xml:space="preserve"> </w:t>
       </w:r>
@@ -10125,16 +9934,17 @@
         <w:pStyle w:val="Overskrift1"/>
         <w:spacing w:before="0"/>
       </w:pPr>
-      <w:bookmarkStart w:id="25" w:name="_Toc420602636"/>
+      <w:bookmarkStart w:id="24" w:name="_Toc420602636"/>
       <w:proofErr w:type="spellStart"/>
       <w:r>
+        <w:lastRenderedPageBreak/>
         <w:t>Elaboration</w:t>
       </w:r>
       <w:proofErr w:type="spellEnd"/>
       <w:r>
         <w:t xml:space="preserve"> (etableringen)(Louise)</w:t>
       </w:r>
-      <w:bookmarkEnd w:id="25"/>
+      <w:bookmarkEnd w:id="24"/>
     </w:p>
     <w:p>
       <w:pPr>
@@ -10461,7 +10271,6 @@
           <w:sz w:val="24"/>
           <w:szCs w:val="24"/>
         </w:rPr>
-        <w:lastRenderedPageBreak/>
         <w:t xml:space="preserve">Vores gruppe forlod aldrig </w:t>
       </w:r>
       <w:proofErr w:type="spellStart"/>
@@ -10548,7 +10357,7 @@
         <w:pStyle w:val="Overskrift2"/>
         <w:spacing w:before="0"/>
       </w:pPr>
-      <w:bookmarkStart w:id="26" w:name="_Toc420602637"/>
+      <w:bookmarkStart w:id="25" w:name="_Toc420602637"/>
       <w:proofErr w:type="spellStart"/>
       <w:r>
         <w:t>Use</w:t>
@@ -10557,7 +10366,7 @@
       <w:r>
         <w:t xml:space="preserve"> Case Model (Louise)</w:t>
       </w:r>
-      <w:bookmarkEnd w:id="26"/>
+      <w:bookmarkEnd w:id="25"/>
     </w:p>
     <w:p>
       <w:pPr>
@@ -11081,6 +10890,7 @@
           <w:szCs w:val="24"/>
           <w:lang w:val="en-US"/>
         </w:rPr>
+        <w:lastRenderedPageBreak/>
         <w:t>EBP Test</w:t>
       </w:r>
       <w:r>
@@ -11564,7 +11374,6 @@
           <w:sz w:val="24"/>
           <w:szCs w:val="24"/>
         </w:rPr>
-        <w:lastRenderedPageBreak/>
         <w:t>Use</w:t>
       </w:r>
       <w:proofErr w:type="spellEnd"/>
@@ -11662,7 +11471,7 @@
           <w:noProof/>
           <w:sz w:val="24"/>
           <w:szCs w:val="24"/>
-          <w:lang w:eastAsia="da-DK"/>
+          <w:lang w:eastAsia="ja-JP"/>
         </w:rPr>
         <w:drawing>
           <wp:inline distT="0" distB="0" distL="0" distR="0">
@@ -11856,8 +11665,9 @@
           <w:noProof/>
           <w:sz w:val="24"/>
           <w:szCs w:val="24"/>
-          <w:lang w:eastAsia="da-DK"/>
-        </w:rPr>
+          <w:lang w:eastAsia="ja-JP"/>
+        </w:rPr>
+        <w:lastRenderedPageBreak/>
         <w:drawing>
           <wp:inline distT="0" distB="0" distL="0" distR="0">
             <wp:extent cx="4002760" cy="728507"/>
@@ -11997,9 +11807,8 @@
           <w:noProof/>
           <w:sz w:val="24"/>
           <w:szCs w:val="24"/>
-          <w:lang w:eastAsia="da-DK"/>
-        </w:rPr>
-        <w:lastRenderedPageBreak/>
+          <w:lang w:eastAsia="ja-JP"/>
+        </w:rPr>
         <w:drawing>
           <wp:inline distT="0" distB="0" distL="0" distR="0">
             <wp:extent cx="4018259" cy="2427280"/>
@@ -12295,7 +12104,7 @@
           <w:noProof/>
           <w:sz w:val="24"/>
           <w:szCs w:val="24"/>
-          <w:lang w:eastAsia="da-DK"/>
+          <w:lang w:eastAsia="ja-JP"/>
         </w:rPr>
         <w:drawing>
           <wp:inline distT="0" distB="0" distL="0" distR="0">
@@ -12414,7 +12223,7 @@
           <w:noProof/>
           <w:sz w:val="24"/>
           <w:szCs w:val="24"/>
-          <w:lang w:eastAsia="da-DK"/>
+          <w:lang w:eastAsia="ja-JP"/>
         </w:rPr>
         <w:lastRenderedPageBreak/>
         <w:drawing>
@@ -12648,14 +12457,14 @@
         <w:pStyle w:val="Overskrift2"/>
         <w:spacing w:before="0"/>
       </w:pPr>
-      <w:bookmarkStart w:id="27" w:name="_Toc420602638"/>
+      <w:bookmarkStart w:id="26" w:name="_Toc420602638"/>
       <w:r>
         <w:t>Domainmodel</w:t>
       </w:r>
       <w:r>
         <w:t>(Karsten)</w:t>
       </w:r>
-      <w:bookmarkEnd w:id="27"/>
+      <w:bookmarkEnd w:id="26"/>
     </w:p>
     <w:p>
       <w:pPr>
@@ -12672,11 +12481,11 @@
         <w:pStyle w:val="Overskrift2"/>
         <w:spacing w:before="0"/>
       </w:pPr>
-      <w:bookmarkStart w:id="28" w:name="_Toc420602639"/>
+      <w:bookmarkStart w:id="27" w:name="_Toc420602639"/>
       <w:r>
         <w:t>Dataordbog (Karsten)</w:t>
       </w:r>
-      <w:bookmarkEnd w:id="28"/>
+      <w:bookmarkEnd w:id="27"/>
     </w:p>
     <w:p>
       <w:pPr>
@@ -13786,7 +13595,7 @@
           <w:iCs/>
         </w:rPr>
       </w:pPr>
-      <w:bookmarkStart w:id="29" w:name="_Toc420602640"/>
+      <w:bookmarkStart w:id="28" w:name="_Toc420602640"/>
       <w:r>
         <w:rPr>
           <w:rStyle w:val="Overskrift1Tegn"/>
@@ -13813,7 +13622,7 @@
         </w:rPr>
         <w:t>(Henrik)</w:t>
       </w:r>
-      <w:bookmarkEnd w:id="29"/>
+      <w:bookmarkEnd w:id="28"/>
     </w:p>
     <w:p>
       <w:pPr>
@@ -13834,64 +13643,46 @@
       <w:pPr>
         <w:pStyle w:val="Standard"/>
         <w:rPr>
+          <w:lang w:val="da-DK"/>
+        </w:rPr>
+      </w:pPr>
+      <w:r>
+        <w:rPr>
           <w:rFonts w:cs="Times New Roman"/>
           <w:lang w:val="da-DK"/>
         </w:rPr>
-      </w:pPr>
+        <w:t xml:space="preserve">Systemsekvensdiagram anvendes til at vise kommunikationen i mellem en </w:t>
+      </w:r>
+      <w:proofErr w:type="spellStart"/>
       <w:r>
         <w:rPr>
           <w:rFonts w:cs="Times New Roman"/>
           <w:lang w:val="da-DK"/>
         </w:rPr>
-        <w:t xml:space="preserve">Systemsekvensdiagram anvendes til at vise kommunikationen i mellem en </w:t>
-      </w:r>
-      <w:proofErr w:type="spellStart"/>
+        <w:t>actor</w:t>
+      </w:r>
+      <w:proofErr w:type="spellEnd"/>
       <w:r>
         <w:rPr>
           <w:rFonts w:cs="Times New Roman"/>
           <w:lang w:val="da-DK"/>
         </w:rPr>
-        <w:t>actor</w:t>
-      </w:r>
-      <w:proofErr w:type="spellEnd"/>
-      <w:r>
+        <w:t xml:space="preserve"> og systemet vha. systemoperationer og svar fra systemet.</w:t>
+      </w:r>
+    </w:p>
+    <w:p>
+      <w:pPr>
+        <w:pStyle w:val="Standard"/>
         <w:rPr>
           <w:rFonts w:cs="Times New Roman"/>
           <w:lang w:val="da-DK"/>
         </w:rPr>
-        <w:t xml:space="preserve"> og systemet vha. </w:t>
-      </w:r>
-      <w:proofErr w:type="gramStart"/>
-      <w:r>
-        <w:rPr>
-          <w:rFonts w:cs="Times New Roman"/>
-          <w:lang w:val="da-DK"/>
-        </w:rPr>
-        <w:t>metodekald(</w:t>
-      </w:r>
-      <w:proofErr w:type="gramEnd"/>
-      <w:r>
-        <w:rPr>
-          <w:rFonts w:cs="Times New Roman"/>
-          <w:lang w:val="da-DK"/>
-        </w:rPr>
-        <w:t>besked til systemet) og returkald(svar fra systemet).</w:t>
-      </w:r>
+      </w:pPr>
     </w:p>
     <w:p>
       <w:pPr>
         <w:pStyle w:val="Standard"/>
         <w:rPr>
-          <w:rFonts w:cs="Times New Roman"/>
-          <w:lang w:val="da-DK"/>
-        </w:rPr>
-      </w:pPr>
-    </w:p>
-    <w:p>
-      <w:pPr>
-        <w:pStyle w:val="Standard"/>
-        <w:rPr>
-          <w:rFonts w:cs="Times New Roman"/>
           <w:lang w:val="da-DK"/>
         </w:rPr>
       </w:pPr>
@@ -13977,87 +13768,130 @@
           <w:rFonts w:cs="Times New Roman"/>
           <w:lang w:val="da-DK"/>
         </w:rPr>
-        <w:t>-udtrykket i hver frame der afgør, hvad der skal ske.</w:t>
-      </w:r>
-    </w:p>
-    <w:p>
-      <w:pPr>
-        <w:pStyle w:val="Standard"/>
+        <w:t xml:space="preserve">-udtrykket i hver frame der afgør, hvad der skal ske. Som man kan se i nedenstående diagram, kører vi f.eks. kun </w:t>
+      </w:r>
+      <w:proofErr w:type="spellStart"/>
+      <w:r>
         <w:rPr>
           <w:rFonts w:cs="Times New Roman"/>
           <w:lang w:val="da-DK"/>
         </w:rPr>
-      </w:pPr>
-    </w:p>
-    <w:p>
-      <w:pPr>
-        <w:pStyle w:val="Standard"/>
+        <w:t>opt</w:t>
+      </w:r>
+      <w:proofErr w:type="spellEnd"/>
+      <w:r>
         <w:rPr>
           <w:rFonts w:cs="Times New Roman"/>
           <w:lang w:val="da-DK"/>
         </w:rPr>
-      </w:pPr>
+        <w:t>-framen(</w:t>
+      </w:r>
+      <w:proofErr w:type="spellStart"/>
       <w:r>
         <w:rPr>
           <w:rFonts w:cs="Times New Roman"/>
           <w:lang w:val="da-DK"/>
         </w:rPr>
-        <w:t>For mere avanceret kommunikation, kan de forskellige frames nestes inde i hinanden. Den inderste frame afsluttes altid først.</w:t>
-      </w:r>
-    </w:p>
-    <w:p>
-      <w:pPr>
-        <w:pStyle w:val="Standard"/>
+        <w:t>applyDiscount</w:t>
+      </w:r>
+      <w:proofErr w:type="spellEnd"/>
+      <w:r>
         <w:rPr>
           <w:rFonts w:cs="Times New Roman"/>
           <w:lang w:val="da-DK"/>
         </w:rPr>
-      </w:pPr>
-    </w:p>
-    <w:p>
-      <w:pPr>
-        <w:pStyle w:val="Standard"/>
+        <w:t xml:space="preserve">), hvis vi giver kunden </w:t>
+      </w:r>
+      <w:proofErr w:type="gramStart"/>
+      <w:r>
         <w:rPr>
           <w:rFonts w:cs="Times New Roman"/>
           <w:lang w:val="da-DK"/>
         </w:rPr>
-      </w:pPr>
+        <w:t>rabat(</w:t>
+      </w:r>
+      <w:proofErr w:type="spellStart"/>
+      <w:proofErr w:type="gramEnd"/>
       <w:r>
         <w:rPr>
           <w:rFonts w:cs="Times New Roman"/>
           <w:lang w:val="da-DK"/>
         </w:rPr>
-        <w:t xml:space="preserve">Vi har, i vores opgave, </w:t>
-      </w:r>
+        <w:t>guard</w:t>
+      </w:r>
+      <w:proofErr w:type="spellEnd"/>
       <w:r>
         <w:rPr>
           <w:rFonts w:cs="Times New Roman"/>
           <w:lang w:val="da-DK"/>
         </w:rPr>
-        <w:t xml:space="preserve">lavet Systemsekvensdiagram til </w:t>
-      </w:r>
-      <w:proofErr w:type="spellStart"/>
-      <w:r>
+        <w:t xml:space="preserve"> udtrykket).</w:t>
+      </w:r>
+    </w:p>
+    <w:p>
+      <w:pPr>
+        <w:pStyle w:val="Standard"/>
         <w:rPr>
           <w:rFonts w:cs="Times New Roman"/>
           <w:lang w:val="da-DK"/>
         </w:rPr>
-        <w:t>Use</w:t>
-      </w:r>
-      <w:proofErr w:type="spellEnd"/>
-      <w:r>
+      </w:pPr>
+    </w:p>
+    <w:p>
+      <w:pPr>
+        <w:pStyle w:val="Standard"/>
         <w:rPr>
           <w:rFonts w:cs="Times New Roman"/>
           <w:lang w:val="da-DK"/>
         </w:rPr>
-        <w:t xml:space="preserve"> C</w:t>
-      </w:r>
+      </w:pPr>
       <w:r>
         <w:rPr>
           <w:rFonts w:cs="Times New Roman"/>
           <w:lang w:val="da-DK"/>
         </w:rPr>
-        <w:t>ase FFS-01 og FFS-02.</w:t>
+        <w:t>For mere avanceret kommunikation, kan de forskellige frames nestes inde i hinanden. Den inderste frame afsluttes altid først.</w:t>
+      </w:r>
+    </w:p>
+    <w:p>
+      <w:pPr>
+        <w:pStyle w:val="Standard"/>
+        <w:rPr>
+          <w:rFonts w:cs="Times New Roman"/>
+          <w:lang w:val="da-DK"/>
+        </w:rPr>
+      </w:pPr>
+    </w:p>
+    <w:p>
+      <w:pPr>
+        <w:pStyle w:val="Standard"/>
+        <w:rPr>
+          <w:rFonts w:cs="Times New Roman"/>
+          <w:lang w:val="da-DK"/>
+        </w:rPr>
+      </w:pPr>
+      <w:r>
+        <w:rPr>
+          <w:rFonts w:cs="Times New Roman"/>
+          <w:lang w:val="da-DK"/>
+        </w:rPr>
+        <w:t xml:space="preserve">Vi har, i vores opgave, lavet Systemsekvensdiagram til </w:t>
+      </w:r>
+      <w:proofErr w:type="spellStart"/>
+      <w:r>
+        <w:rPr>
+          <w:rFonts w:cs="Times New Roman"/>
+          <w:lang w:val="da-DK"/>
+        </w:rPr>
+        <w:t>Use</w:t>
+      </w:r>
+      <w:proofErr w:type="spellEnd"/>
+      <w:r>
+        <w:rPr>
+          <w:rFonts w:cs="Times New Roman"/>
+          <w:lang w:val="da-DK"/>
+        </w:rPr>
+        <w:t xml:space="preserve"> Case FFS-01 og FFS-02.</w:t>
       </w:r>
     </w:p>
     <w:p>
@@ -14076,11 +13910,17 @@
         <w:pStyle w:val="Standard"/>
         <w:jc w:val="center"/>
         <w:rPr>
+          <w:lang w:val="da-DK"/>
+        </w:rPr>
+      </w:pPr>
+      <w:r>
+        <w:rPr>
           <w:rFonts w:cs="Times New Roman"/>
           <w:i/>
           <w:lang w:val="da-DK"/>
         </w:rPr>
-      </w:pPr>
+        <w:t>Diagrammet til FFS-01 ser ud som følgende:</w:t>
+      </w:r>
     </w:p>
     <w:p>
       <w:pPr>
@@ -14092,53 +13932,12 @@
           <w:lang w:val="da-DK"/>
         </w:rPr>
       </w:pPr>
-    </w:p>
-    <w:p>
-      <w:pPr>
-        <w:pStyle w:val="Standard"/>
-        <w:jc w:val="center"/>
-        <w:rPr>
-          <w:rFonts w:cs="Times New Roman"/>
-          <w:i/>
-          <w:lang w:val="da-DK"/>
-        </w:rPr>
-      </w:pPr>
-    </w:p>
-    <w:p>
-      <w:pPr>
-        <w:pStyle w:val="Standard"/>
-        <w:jc w:val="center"/>
-        <w:rPr>
-          <w:rFonts w:cs="Times New Roman"/>
-          <w:i/>
-          <w:lang w:val="da-DK"/>
-        </w:rPr>
-      </w:pPr>
-      <w:r>
-        <w:rPr>
-          <w:rFonts w:cs="Times New Roman"/>
-          <w:i/>
-          <w:lang w:val="da-DK"/>
-        </w:rPr>
-        <w:t>Diagrammet til FFS-01 ser ud som følgende:</w:t>
-      </w:r>
-    </w:p>
-    <w:p>
-      <w:pPr>
-        <w:pStyle w:val="Standard"/>
-        <w:jc w:val="center"/>
-        <w:rPr>
-          <w:rFonts w:cs="Times New Roman"/>
-          <w:i/>
-          <w:lang w:val="da-DK"/>
-        </w:rPr>
-      </w:pPr>
       <w:r>
         <w:rPr>
           <w:rFonts w:cs="Times New Roman"/>
           <w:i/>
           <w:noProof/>
-          <w:lang w:val="da-DK" w:eastAsia="da-DK" w:bidi="ar-SA"/>
+          <w:lang w:val="da-DK" w:eastAsia="ja-JP" w:bidi="ar-SA"/>
         </w:rPr>
         <w:lastRenderedPageBreak/>
         <w:drawing>
@@ -14194,7 +13993,8 @@
         <w:pStyle w:val="Overskrift2"/>
         <w:spacing w:before="0"/>
       </w:pPr>
-      <w:bookmarkStart w:id="30" w:name="_Toc420602641"/>
+      <w:bookmarkStart w:id="29" w:name="_Toc420483458"/>
+      <w:bookmarkStart w:id="30" w:name="_Toc420600387"/>
       <w:r>
         <w:rPr>
           <w:rStyle w:val="Overskrift1Tegn"/>
@@ -14254,27 +14054,14 @@
     <w:p>
       <w:pPr>
         <w:spacing w:after="0"/>
-        <w:rPr>
-          <w:rFonts w:ascii="Times New Roman" w:hAnsi="Times New Roman" w:cs="Times New Roman"/>
-          <w:sz w:val="24"/>
-          <w:szCs w:val="24"/>
-        </w:rPr>
-      </w:pPr>
-      <w:r>
-        <w:rPr>
-          <w:rFonts w:ascii="Times New Roman" w:hAnsi="Times New Roman" w:cs="Times New Roman"/>
-          <w:sz w:val="24"/>
-          <w:szCs w:val="24"/>
-        </w:rPr>
-        <w:t>Operationskontrakte</w:t>
-      </w:r>
-      <w:r>
-        <w:rPr>
-          <w:rFonts w:ascii="Times New Roman" w:hAnsi="Times New Roman" w:cs="Times New Roman"/>
-          <w:sz w:val="24"/>
-          <w:szCs w:val="24"/>
-        </w:rPr>
-        <w:t xml:space="preserve">r kan bruges som et tillæg til </w:t>
+      </w:pPr>
+      <w:r>
+        <w:rPr>
+          <w:rFonts w:ascii="Times New Roman" w:hAnsi="Times New Roman" w:cs="Times New Roman"/>
+          <w:sz w:val="24"/>
+          <w:szCs w:val="24"/>
+        </w:rPr>
+        <w:t xml:space="preserve">Operationskontrakter kan bruges som et tillæg til systemsekvensdiagrammet. Det udspecificerer </w:t>
       </w:r>
       <w:proofErr w:type="spellStart"/>
       <w:r>
@@ -14292,33 +14079,7 @@
           <w:sz w:val="24"/>
           <w:szCs w:val="24"/>
         </w:rPr>
-        <w:t xml:space="preserve"> Cases. Det udspecificerer </w:t>
-      </w:r>
-      <w:proofErr w:type="spellStart"/>
-      <w:r>
-        <w:rPr>
-          <w:rFonts w:ascii="Times New Roman" w:hAnsi="Times New Roman" w:cs="Times New Roman"/>
-          <w:sz w:val="24"/>
-          <w:szCs w:val="24"/>
-        </w:rPr>
-        <w:t>Use</w:t>
-      </w:r>
-      <w:proofErr w:type="spellEnd"/>
-      <w:r>
-        <w:rPr>
-          <w:rFonts w:ascii="Times New Roman" w:hAnsi="Times New Roman" w:cs="Times New Roman"/>
-          <w:sz w:val="24"/>
-          <w:szCs w:val="24"/>
-        </w:rPr>
-        <w:t xml:space="preserve"> C</w:t>
-      </w:r>
-      <w:r>
-        <w:rPr>
-          <w:rFonts w:ascii="Times New Roman" w:hAnsi="Times New Roman" w:cs="Times New Roman"/>
-          <w:sz w:val="24"/>
-          <w:szCs w:val="24"/>
-        </w:rPr>
-        <w:t>asen yderligere og beskriver systemoperationer mere detaljeret.</w:t>
+        <w:t xml:space="preserve"> Casen yderligere og beskriver systemoperationer mere detaljeret.</w:t>
       </w:r>
     </w:p>
     <w:p>
@@ -14352,21 +14113,6 @@
     <w:p>
       <w:pPr>
         <w:spacing w:after="0"/>
-        <w:rPr>
-          <w:rFonts w:ascii="Times New Roman" w:hAnsi="Times New Roman" w:cs="Times New Roman"/>
-          <w:sz w:val="24"/>
-          <w:szCs w:val="24"/>
-        </w:rPr>
-      </w:pPr>
-    </w:p>
-    <w:p>
-      <w:pPr>
-        <w:spacing w:after="0"/>
-        <w:rPr>
-          <w:rFonts w:ascii="Times New Roman" w:hAnsi="Times New Roman" w:cs="Times New Roman"/>
-          <w:sz w:val="24"/>
-          <w:szCs w:val="24"/>
-        </w:rPr>
       </w:pPr>
       <w:r>
         <w:rPr>
@@ -14433,14 +14179,28 @@
             <w:pPr>
               <w:pStyle w:val="Tabelindhold"/>
               <w:rPr>
+                <w:rFonts w:hint="eastAsia"/>
+              </w:rPr>
+            </w:pPr>
+            <w:r>
+              <w:rPr>
                 <w:rFonts w:ascii="Times New Roman" w:hAnsi="Times New Roman" w:cs="Times New Roman"/>
               </w:rPr>
-            </w:pPr>
+              <w:t xml:space="preserve">Gør den let at identificere, selv hvis systemoperationen ændrer navn. </w:t>
+            </w:r>
+            <w:proofErr w:type="spellStart"/>
             <w:r>
               <w:rPr>
                 <w:rFonts w:ascii="Times New Roman" w:hAnsi="Times New Roman" w:cs="Times New Roman"/>
               </w:rPr>
-              <w:t>Gør den let at identificere, selv hvis systemoperationen ændrer navn.</w:t>
+              <w:t>F.eks</w:t>
+            </w:r>
+            <w:proofErr w:type="spellEnd"/>
+            <w:r>
+              <w:rPr>
+                <w:rFonts w:ascii="Times New Roman" w:hAnsi="Times New Roman" w:cs="Times New Roman"/>
+              </w:rPr>
+              <w:t xml:space="preserve"> OC-02 som i nedenstående.</w:t>
             </w:r>
           </w:p>
           <w:p>
@@ -14483,14 +14243,14 @@
             <w:pPr>
               <w:pStyle w:val="Tabelindhold"/>
               <w:rPr>
+                <w:rFonts w:hint="eastAsia"/>
+              </w:rPr>
+            </w:pPr>
+            <w:r>
+              <w:rPr>
                 <w:rFonts w:ascii="Times New Roman" w:hAnsi="Times New Roman" w:cs="Times New Roman"/>
               </w:rPr>
-            </w:pPr>
-            <w:r>
-              <w:rPr>
-                <w:rFonts w:ascii="Times New Roman" w:hAnsi="Times New Roman" w:cs="Times New Roman"/>
-              </w:rPr>
-              <w:t>Navnet på den systemoperation, den beskriver.</w:t>
+              <w:t>Navnet på den systemoperation, den beskriver. I nedenstående skal vi angive fornavn.</w:t>
             </w:r>
           </w:p>
           <w:p>
@@ -14532,19 +14292,32 @@
           <w:p>
             <w:pPr>
               <w:spacing w:after="0"/>
+            </w:pPr>
+            <w:r>
               <w:rPr>
                 <w:rFonts w:ascii="Times New Roman" w:hAnsi="Times New Roman" w:cs="Times New Roman"/>
                 <w:sz w:val="24"/>
                 <w:szCs w:val="24"/>
               </w:rPr>
-            </w:pPr>
+              <w:t xml:space="preserve">Navnet på den systemoperation operationskontrakten omhandler, komplet med parametre. Disse bliver ofte identificeret, når man laver systemsekvensdiagrammet, som de input </w:t>
+            </w:r>
+            <w:proofErr w:type="spellStart"/>
             <w:r>
               <w:rPr>
                 <w:rFonts w:ascii="Times New Roman" w:hAnsi="Times New Roman" w:cs="Times New Roman"/>
                 <w:sz w:val="24"/>
                 <w:szCs w:val="24"/>
               </w:rPr>
-              <w:t xml:space="preserve">Beskrivelse af den systemoperation operationskontrakten omhandler, komplet med parametre. Disse bliver ofte identificeret, når man laver systemsekvensdiagrammet, som de input </w:t>
+              <w:t>actor</w:t>
+            </w:r>
+            <w:proofErr w:type="spellEnd"/>
+            <w:r>
+              <w:rPr>
+                <w:rFonts w:ascii="Times New Roman" w:hAnsi="Times New Roman" w:cs="Times New Roman"/>
+                <w:sz w:val="24"/>
+                <w:szCs w:val="24"/>
+              </w:rPr>
+              <w:t xml:space="preserve"> foretager til systemet(</w:t>
             </w:r>
             <w:proofErr w:type="spellStart"/>
             <w:r>
@@ -14553,7 +14326,7 @@
                 <w:sz w:val="24"/>
                 <w:szCs w:val="24"/>
               </w:rPr>
-              <w:t>actor</w:t>
+              <w:t>blackbox</w:t>
             </w:r>
             <w:proofErr w:type="spellEnd"/>
             <w:r>
@@ -14562,7 +14335,7 @@
                 <w:sz w:val="24"/>
                 <w:szCs w:val="24"/>
               </w:rPr>
-              <w:t xml:space="preserve"> foretager til systemet(</w:t>
+              <w:t xml:space="preserve">). I nedenstående er </w:t>
             </w:r>
             <w:proofErr w:type="spellStart"/>
             <w:r>
@@ -14571,7 +14344,7 @@
                 <w:sz w:val="24"/>
                 <w:szCs w:val="24"/>
               </w:rPr>
-              <w:t>blackbox</w:t>
+              <w:t>firstName</w:t>
             </w:r>
             <w:proofErr w:type="spellEnd"/>
             <w:r>
@@ -14580,7 +14353,7 @@
                 <w:sz w:val="24"/>
                 <w:szCs w:val="24"/>
               </w:rPr>
-              <w:t>).</w:t>
+              <w:t xml:space="preserve"> vor parameter.</w:t>
             </w:r>
           </w:p>
           <w:p>
@@ -14625,28 +14398,28 @@
             <w:pPr>
               <w:pStyle w:val="Tabelindhold"/>
               <w:rPr>
+                <w:rFonts w:hint="eastAsia"/>
+              </w:rPr>
+            </w:pPr>
+            <w:r>
+              <w:rPr>
                 <w:rFonts w:ascii="Times New Roman" w:hAnsi="Times New Roman" w:cs="Times New Roman"/>
               </w:rPr>
-            </w:pPr>
+              <w:t xml:space="preserve">Navnene på de </w:t>
+            </w:r>
+            <w:proofErr w:type="spellStart"/>
             <w:r>
               <w:rPr>
                 <w:rFonts w:ascii="Times New Roman" w:hAnsi="Times New Roman" w:cs="Times New Roman"/>
               </w:rPr>
-              <w:t xml:space="preserve">Navnene på de </w:t>
-            </w:r>
-            <w:proofErr w:type="spellStart"/>
+              <w:t>use</w:t>
+            </w:r>
+            <w:proofErr w:type="spellEnd"/>
             <w:r>
               <w:rPr>
                 <w:rFonts w:ascii="Times New Roman" w:hAnsi="Times New Roman" w:cs="Times New Roman"/>
               </w:rPr>
-              <w:t>use</w:t>
-            </w:r>
-            <w:proofErr w:type="spellEnd"/>
-            <w:r>
-              <w:rPr>
-                <w:rFonts w:ascii="Times New Roman" w:hAnsi="Times New Roman" w:cs="Times New Roman"/>
-              </w:rPr>
-              <w:t xml:space="preserve"> cases denne operationskontrakt har med at gøre.</w:t>
+              <w:t xml:space="preserve"> cases denne operationskontrakt har med at gøre. OC-02 hører til FFS-01.</w:t>
             </w:r>
           </w:p>
           <w:p>
@@ -14691,14 +14464,14 @@
             <w:pPr>
               <w:pStyle w:val="Tabelindhold"/>
               <w:rPr>
+                <w:rFonts w:hint="eastAsia"/>
+              </w:rPr>
+            </w:pPr>
+            <w:r>
+              <w:rPr>
                 <w:rFonts w:ascii="Times New Roman" w:hAnsi="Times New Roman" w:cs="Times New Roman"/>
               </w:rPr>
-            </w:pPr>
-            <w:r>
-              <w:rPr>
-                <w:rFonts w:ascii="Times New Roman" w:hAnsi="Times New Roman" w:cs="Times New Roman"/>
-              </w:rPr>
-              <w:t>Forudsætninger for tilstanden i systemet, før udførelsen af den beskrevne operationskontrakt.</w:t>
+              <w:t>Forudsætninger for tilstanden i systemet, før udførelsen af den beskrevne operationskontrakt. F.eks. skal vi i nedenstående OC-02 have oprettet en instans af kunde inden vi kan påbegynde låneproceduren.</w:t>
             </w:r>
           </w:p>
           <w:p>
@@ -14729,6 +14502,7 @@
               <w:rPr>
                 <w:rFonts w:ascii="Times New Roman" w:hAnsi="Times New Roman" w:cs="Times New Roman"/>
               </w:rPr>
+              <w:lastRenderedPageBreak/>
               <w:t>Postconditions</w:t>
             </w:r>
             <w:proofErr w:type="spellEnd"/>
@@ -14750,14 +14524,7 @@
               <w:rPr>
                 <w:rFonts w:ascii="Times New Roman" w:hAnsi="Times New Roman" w:cs="Times New Roman"/>
               </w:rPr>
-              <w:t xml:space="preserve">Beskriver de ændringer i tilstanden af domænet, der er tilstede, når </w:t>
-            </w:r>
-            <w:r>
-              <w:rPr>
-                <w:rFonts w:ascii="Times New Roman" w:hAnsi="Times New Roman" w:cs="Times New Roman"/>
-              </w:rPr>
-              <w:lastRenderedPageBreak/>
-              <w:t>systemoperationen er gennemfør succesfuldt.</w:t>
+              <w:t>Beskriver de ændringer i tilstanden af domænet, der er tilstede, når systemoperationen er gennemfør succesfuldt.</w:t>
             </w:r>
           </w:p>
         </w:tc>
@@ -15122,575 +14889,6 @@
     </w:p>
     <w:p>
       <w:pPr>
-        <w:spacing w:after="0"/>
-        <w:rPr>
-          <w:rFonts w:ascii="Times New Roman" w:hAnsi="Times New Roman" w:cs="Times New Roman"/>
-          <w:sz w:val="24"/>
-          <w:szCs w:val="24"/>
-        </w:rPr>
-      </w:pPr>
-    </w:p>
-    <w:p>
-      <w:pPr>
-        <w:spacing w:after="0"/>
-        <w:rPr>
-          <w:rFonts w:ascii="Times New Roman" w:hAnsi="Times New Roman" w:cs="Times New Roman"/>
-          <w:sz w:val="24"/>
-          <w:szCs w:val="24"/>
-        </w:rPr>
-      </w:pPr>
-      <w:r>
-        <w:rPr>
-          <w:rFonts w:ascii="Times New Roman" w:hAnsi="Times New Roman" w:cs="Times New Roman"/>
-          <w:sz w:val="24"/>
-          <w:szCs w:val="24"/>
-        </w:rPr>
-        <w:t>Og endnu et eksempel:</w:t>
-      </w:r>
-    </w:p>
-    <w:p>
-      <w:pPr>
-        <w:spacing w:after="0"/>
-        <w:rPr>
-          <w:rFonts w:ascii="Times New Roman" w:hAnsi="Times New Roman" w:cs="Times New Roman"/>
-          <w:sz w:val="24"/>
-          <w:szCs w:val="24"/>
-        </w:rPr>
-      </w:pPr>
-    </w:p>
-    <w:p>
-      <w:pPr>
-        <w:spacing w:after="0"/>
-        <w:rPr>
-          <w:rFonts w:ascii="Times New Roman" w:hAnsi="Times New Roman" w:cs="Times New Roman"/>
-          <w:sz w:val="24"/>
-          <w:szCs w:val="24"/>
-        </w:rPr>
-      </w:pPr>
-      <w:r>
-        <w:rPr>
-          <w:rFonts w:ascii="Times New Roman" w:hAnsi="Times New Roman" w:cs="Times New Roman"/>
-          <w:sz w:val="24"/>
-          <w:szCs w:val="24"/>
-        </w:rPr>
-        <w:t xml:space="preserve">FFS-OC-01: </w:t>
-      </w:r>
-      <w:proofErr w:type="spellStart"/>
-      <w:r>
-        <w:rPr>
-          <w:rFonts w:ascii="Times New Roman" w:hAnsi="Times New Roman" w:cs="Times New Roman"/>
-          <w:sz w:val="24"/>
-          <w:szCs w:val="24"/>
-        </w:rPr>
-        <w:t>fetchCustomer</w:t>
-      </w:r>
-      <w:proofErr w:type="spellEnd"/>
-    </w:p>
-    <w:p>
-      <w:pPr>
-        <w:spacing w:after="0"/>
-        <w:rPr>
-          <w:rFonts w:ascii="Times New Roman" w:hAnsi="Times New Roman" w:cs="Times New Roman"/>
-          <w:sz w:val="24"/>
-          <w:szCs w:val="24"/>
-        </w:rPr>
-      </w:pPr>
-    </w:p>
-    <w:p>
-      <w:pPr>
-        <w:spacing w:after="0"/>
-        <w:rPr>
-          <w:rFonts w:ascii="Times New Roman" w:hAnsi="Times New Roman" w:cs="Times New Roman"/>
-          <w:sz w:val="24"/>
-          <w:szCs w:val="24"/>
-        </w:rPr>
-      </w:pPr>
-      <w:r>
-        <w:rPr>
-          <w:rFonts w:ascii="Times New Roman" w:hAnsi="Times New Roman" w:cs="Times New Roman"/>
-          <w:sz w:val="24"/>
-          <w:szCs w:val="24"/>
-        </w:rPr>
-        <w:t>Systemoperation</w:t>
-      </w:r>
-    </w:p>
-    <w:p>
-      <w:pPr>
-        <w:spacing w:after="0"/>
-        <w:rPr>
-          <w:rFonts w:ascii="Times New Roman" w:hAnsi="Times New Roman" w:cs="Times New Roman"/>
-          <w:sz w:val="24"/>
-          <w:szCs w:val="24"/>
-        </w:rPr>
-      </w:pPr>
-      <w:proofErr w:type="spellStart"/>
-      <w:proofErr w:type="gramStart"/>
-      <w:r>
-        <w:rPr>
-          <w:rFonts w:ascii="Times New Roman" w:hAnsi="Times New Roman" w:cs="Times New Roman"/>
-          <w:sz w:val="24"/>
-          <w:szCs w:val="24"/>
-        </w:rPr>
-        <w:t>fetchCustomer</w:t>
-      </w:r>
-      <w:proofErr w:type="spellEnd"/>
-      <w:r>
-        <w:rPr>
-          <w:rFonts w:ascii="Times New Roman" w:hAnsi="Times New Roman" w:cs="Times New Roman"/>
-          <w:sz w:val="24"/>
-          <w:szCs w:val="24"/>
-        </w:rPr>
-        <w:t>( cpr</w:t>
-      </w:r>
-      <w:proofErr w:type="gramEnd"/>
-      <w:r>
-        <w:rPr>
-          <w:rFonts w:ascii="Times New Roman" w:hAnsi="Times New Roman" w:cs="Times New Roman"/>
-          <w:sz w:val="24"/>
-          <w:szCs w:val="24"/>
-        </w:rPr>
-        <w:t xml:space="preserve"> )</w:t>
-      </w:r>
-    </w:p>
-    <w:p>
-      <w:pPr>
-        <w:spacing w:after="0"/>
-        <w:rPr>
-          <w:rFonts w:ascii="Times New Roman" w:hAnsi="Times New Roman" w:cs="Times New Roman"/>
-          <w:sz w:val="24"/>
-          <w:szCs w:val="24"/>
-        </w:rPr>
-      </w:pPr>
-    </w:p>
-    <w:p>
-      <w:pPr>
-        <w:spacing w:after="0"/>
-        <w:rPr>
-          <w:rFonts w:ascii="Times New Roman" w:hAnsi="Times New Roman" w:cs="Times New Roman"/>
-          <w:sz w:val="24"/>
-          <w:szCs w:val="24"/>
-        </w:rPr>
-      </w:pPr>
-      <w:r>
-        <w:rPr>
-          <w:rFonts w:ascii="Times New Roman" w:hAnsi="Times New Roman" w:cs="Times New Roman"/>
-          <w:sz w:val="24"/>
-          <w:szCs w:val="24"/>
-        </w:rPr>
-        <w:t>Krydsreferencer</w:t>
-      </w:r>
-    </w:p>
-    <w:p>
-      <w:pPr>
-        <w:spacing w:after="0"/>
-        <w:rPr>
-          <w:rFonts w:ascii="Times New Roman" w:hAnsi="Times New Roman" w:cs="Times New Roman"/>
-          <w:sz w:val="24"/>
-          <w:szCs w:val="24"/>
-        </w:rPr>
-      </w:pPr>
-      <w:r>
-        <w:rPr>
-          <w:rFonts w:ascii="Times New Roman" w:hAnsi="Times New Roman" w:cs="Times New Roman"/>
-          <w:sz w:val="24"/>
-          <w:szCs w:val="24"/>
-        </w:rPr>
-        <w:t>FFS-01: Anmod om lån</w:t>
-      </w:r>
-    </w:p>
-    <w:p>
-      <w:pPr>
-        <w:spacing w:after="0"/>
-        <w:rPr>
-          <w:rFonts w:ascii="Times New Roman" w:hAnsi="Times New Roman" w:cs="Times New Roman"/>
-          <w:sz w:val="24"/>
-          <w:szCs w:val="24"/>
-        </w:rPr>
-      </w:pPr>
-    </w:p>
-    <w:p>
-      <w:pPr>
-        <w:spacing w:after="0"/>
-        <w:rPr>
-          <w:rFonts w:ascii="Times New Roman" w:hAnsi="Times New Roman" w:cs="Times New Roman"/>
-          <w:sz w:val="24"/>
-          <w:szCs w:val="24"/>
-        </w:rPr>
-      </w:pPr>
-      <w:r>
-        <w:rPr>
-          <w:rFonts w:ascii="Times New Roman" w:hAnsi="Times New Roman" w:cs="Times New Roman"/>
-          <w:sz w:val="24"/>
-          <w:szCs w:val="24"/>
-        </w:rPr>
-        <w:t>Forudsætninger</w:t>
-      </w:r>
-    </w:p>
-    <w:p>
-      <w:pPr>
-        <w:spacing w:after="0"/>
-        <w:rPr>
-          <w:rFonts w:ascii="Times New Roman" w:hAnsi="Times New Roman" w:cs="Times New Roman"/>
-          <w:sz w:val="24"/>
-          <w:szCs w:val="24"/>
-        </w:rPr>
-      </w:pPr>
-      <w:r>
-        <w:rPr>
-          <w:rFonts w:ascii="Times New Roman" w:hAnsi="Times New Roman" w:cs="Times New Roman"/>
-          <w:sz w:val="24"/>
-          <w:szCs w:val="24"/>
-        </w:rPr>
-        <w:t>Ingen.</w:t>
-      </w:r>
-    </w:p>
-    <w:p>
-      <w:pPr>
-        <w:spacing w:after="0"/>
-        <w:rPr>
-          <w:rFonts w:ascii="Times New Roman" w:hAnsi="Times New Roman" w:cs="Times New Roman"/>
-          <w:sz w:val="24"/>
-          <w:szCs w:val="24"/>
-        </w:rPr>
-      </w:pPr>
-    </w:p>
-    <w:p>
-      <w:pPr>
-        <w:spacing w:after="0"/>
-        <w:rPr>
-          <w:rFonts w:ascii="Times New Roman" w:hAnsi="Times New Roman" w:cs="Times New Roman"/>
-          <w:sz w:val="24"/>
-          <w:szCs w:val="24"/>
-        </w:rPr>
-      </w:pPr>
-      <w:r>
-        <w:rPr>
-          <w:rFonts w:ascii="Times New Roman" w:hAnsi="Times New Roman" w:cs="Times New Roman"/>
-          <w:sz w:val="24"/>
-          <w:szCs w:val="24"/>
-        </w:rPr>
-        <w:t>Slutbetingelser</w:t>
-      </w:r>
-    </w:p>
-    <w:p>
-      <w:pPr>
-        <w:spacing w:after="0"/>
-        <w:rPr>
-          <w:rFonts w:ascii="Times New Roman" w:hAnsi="Times New Roman" w:cs="Times New Roman"/>
-          <w:sz w:val="24"/>
-          <w:szCs w:val="24"/>
-        </w:rPr>
-      </w:pPr>
-      <w:r>
-        <w:rPr>
-          <w:rFonts w:ascii="Times New Roman" w:hAnsi="Times New Roman" w:cs="Times New Roman"/>
-          <w:sz w:val="24"/>
-          <w:szCs w:val="24"/>
-        </w:rPr>
-        <w:t>Hvis cpr matchede en kundes CPR-nr., og der er registreret problemer med kunden, blev problemerne præsenteret; ellers:</w:t>
-      </w:r>
-    </w:p>
-    <w:p>
-      <w:pPr>
-        <w:spacing w:after="0"/>
-        <w:rPr>
-          <w:rFonts w:ascii="Times New Roman" w:hAnsi="Times New Roman" w:cs="Times New Roman"/>
-          <w:sz w:val="24"/>
-          <w:szCs w:val="24"/>
-        </w:rPr>
-      </w:pPr>
-      <w:r>
-        <w:rPr>
-          <w:rFonts w:ascii="Times New Roman" w:hAnsi="Times New Roman" w:cs="Times New Roman"/>
-          <w:sz w:val="24"/>
-          <w:szCs w:val="24"/>
-        </w:rPr>
-        <w:t>En instans c af Customer blev skabt.</w:t>
-      </w:r>
-    </w:p>
-    <w:p>
-      <w:pPr>
-        <w:spacing w:after="0"/>
-        <w:rPr>
-          <w:rFonts w:ascii="Times New Roman" w:hAnsi="Times New Roman" w:cs="Times New Roman"/>
-          <w:sz w:val="24"/>
-          <w:szCs w:val="24"/>
-        </w:rPr>
-      </w:pPr>
-      <w:r>
-        <w:rPr>
-          <w:rFonts w:ascii="Times New Roman" w:hAnsi="Times New Roman" w:cs="Times New Roman"/>
-          <w:sz w:val="24"/>
-          <w:szCs w:val="24"/>
-        </w:rPr>
-        <w:t>Hvis cpr matchede en kundes CPR-nr., blev</w:t>
-      </w:r>
-    </w:p>
-    <w:p>
-      <w:pPr>
-        <w:spacing w:after="0"/>
-        <w:rPr>
-          <w:rFonts w:ascii="Times New Roman" w:hAnsi="Times New Roman" w:cs="Times New Roman"/>
-          <w:sz w:val="24"/>
-          <w:szCs w:val="24"/>
-        </w:rPr>
-      </w:pPr>
-      <w:r>
-        <w:rPr>
-          <w:rFonts w:ascii="Times New Roman" w:hAnsi="Times New Roman" w:cs="Times New Roman"/>
-          <w:sz w:val="24"/>
-          <w:szCs w:val="24"/>
-        </w:rPr>
-        <w:t xml:space="preserve">- </w:t>
-      </w:r>
-      <w:proofErr w:type="spellStart"/>
-      <w:r>
-        <w:rPr>
-          <w:rFonts w:ascii="Times New Roman" w:hAnsi="Times New Roman" w:cs="Times New Roman"/>
-          <w:sz w:val="24"/>
-          <w:szCs w:val="24"/>
-        </w:rPr>
-        <w:t>c.firstName</w:t>
-      </w:r>
-      <w:proofErr w:type="spellEnd"/>
-      <w:r>
-        <w:rPr>
-          <w:rFonts w:ascii="Times New Roman" w:hAnsi="Times New Roman" w:cs="Times New Roman"/>
-          <w:sz w:val="24"/>
-          <w:szCs w:val="24"/>
-        </w:rPr>
-        <w:t xml:space="preserve"> sat til kundens fornavn</w:t>
-      </w:r>
-    </w:p>
-    <w:p>
-      <w:pPr>
-        <w:spacing w:after="0"/>
-        <w:rPr>
-          <w:rFonts w:ascii="Times New Roman" w:hAnsi="Times New Roman" w:cs="Times New Roman"/>
-          <w:sz w:val="24"/>
-          <w:szCs w:val="24"/>
-        </w:rPr>
-      </w:pPr>
-      <w:r>
-        <w:rPr>
-          <w:rFonts w:ascii="Times New Roman" w:hAnsi="Times New Roman" w:cs="Times New Roman"/>
-          <w:sz w:val="24"/>
-          <w:szCs w:val="24"/>
-        </w:rPr>
-        <w:t xml:space="preserve">- </w:t>
-      </w:r>
-      <w:proofErr w:type="spellStart"/>
-      <w:r>
-        <w:rPr>
-          <w:rFonts w:ascii="Times New Roman" w:hAnsi="Times New Roman" w:cs="Times New Roman"/>
-          <w:sz w:val="24"/>
-          <w:szCs w:val="24"/>
-        </w:rPr>
-        <w:t>c.lastName</w:t>
-      </w:r>
-      <w:proofErr w:type="spellEnd"/>
-      <w:r>
-        <w:rPr>
-          <w:rFonts w:ascii="Times New Roman" w:hAnsi="Times New Roman" w:cs="Times New Roman"/>
-          <w:sz w:val="24"/>
-          <w:szCs w:val="24"/>
-        </w:rPr>
-        <w:t xml:space="preserve"> sat til kundens efternavn</w:t>
-      </w:r>
-    </w:p>
-    <w:p>
-      <w:pPr>
-        <w:spacing w:after="0"/>
-        <w:rPr>
-          <w:rFonts w:ascii="Times New Roman" w:hAnsi="Times New Roman" w:cs="Times New Roman"/>
-          <w:sz w:val="24"/>
-          <w:szCs w:val="24"/>
-        </w:rPr>
-      </w:pPr>
-      <w:r>
-        <w:rPr>
-          <w:rFonts w:ascii="Times New Roman" w:hAnsi="Times New Roman" w:cs="Times New Roman"/>
-          <w:sz w:val="24"/>
-          <w:szCs w:val="24"/>
-        </w:rPr>
-        <w:t xml:space="preserve">- </w:t>
-      </w:r>
-      <w:proofErr w:type="spellStart"/>
-      <w:r>
-        <w:rPr>
-          <w:rFonts w:ascii="Times New Roman" w:hAnsi="Times New Roman" w:cs="Times New Roman"/>
-          <w:sz w:val="24"/>
-          <w:szCs w:val="24"/>
-        </w:rPr>
-        <w:t>c.street</w:t>
-      </w:r>
-      <w:proofErr w:type="spellEnd"/>
-      <w:r>
-        <w:rPr>
-          <w:rFonts w:ascii="Times New Roman" w:hAnsi="Times New Roman" w:cs="Times New Roman"/>
-          <w:sz w:val="24"/>
-          <w:szCs w:val="24"/>
-        </w:rPr>
-        <w:t xml:space="preserve"> sat til kundens adresse</w:t>
-      </w:r>
-    </w:p>
-    <w:p>
-      <w:pPr>
-        <w:spacing w:after="0"/>
-        <w:rPr>
-          <w:rFonts w:ascii="Times New Roman" w:hAnsi="Times New Roman" w:cs="Times New Roman"/>
-          <w:sz w:val="24"/>
-          <w:szCs w:val="24"/>
-        </w:rPr>
-      </w:pPr>
-      <w:r>
-        <w:rPr>
-          <w:rFonts w:ascii="Times New Roman" w:hAnsi="Times New Roman" w:cs="Times New Roman"/>
-          <w:sz w:val="24"/>
-          <w:szCs w:val="24"/>
-        </w:rPr>
-        <w:t xml:space="preserve">- </w:t>
-      </w:r>
-      <w:proofErr w:type="spellStart"/>
-      <w:r>
-        <w:rPr>
-          <w:rFonts w:ascii="Times New Roman" w:hAnsi="Times New Roman" w:cs="Times New Roman"/>
-          <w:sz w:val="24"/>
-          <w:szCs w:val="24"/>
-        </w:rPr>
-        <w:t>c.postalCode</w:t>
-      </w:r>
-      <w:proofErr w:type="spellEnd"/>
-      <w:r>
-        <w:rPr>
-          <w:rFonts w:ascii="Times New Roman" w:hAnsi="Times New Roman" w:cs="Times New Roman"/>
-          <w:sz w:val="24"/>
-          <w:szCs w:val="24"/>
-        </w:rPr>
-        <w:t xml:space="preserve"> sat til kundens postnummer</w:t>
-      </w:r>
-    </w:p>
-    <w:p>
-      <w:pPr>
-        <w:spacing w:after="0"/>
-        <w:rPr>
-          <w:rFonts w:ascii="Times New Roman" w:hAnsi="Times New Roman" w:cs="Times New Roman"/>
-          <w:sz w:val="24"/>
-          <w:szCs w:val="24"/>
-        </w:rPr>
-      </w:pPr>
-      <w:r>
-        <w:rPr>
-          <w:rFonts w:ascii="Times New Roman" w:hAnsi="Times New Roman" w:cs="Times New Roman"/>
-          <w:sz w:val="24"/>
-          <w:szCs w:val="24"/>
-        </w:rPr>
-        <w:t xml:space="preserve">- </w:t>
-      </w:r>
-      <w:proofErr w:type="spellStart"/>
-      <w:r>
-        <w:rPr>
-          <w:rFonts w:ascii="Times New Roman" w:hAnsi="Times New Roman" w:cs="Times New Roman"/>
-          <w:sz w:val="24"/>
-          <w:szCs w:val="24"/>
-        </w:rPr>
-        <w:t>c.phone</w:t>
-      </w:r>
-      <w:proofErr w:type="spellEnd"/>
-      <w:r>
-        <w:rPr>
-          <w:rFonts w:ascii="Times New Roman" w:hAnsi="Times New Roman" w:cs="Times New Roman"/>
-          <w:sz w:val="24"/>
-          <w:szCs w:val="24"/>
-        </w:rPr>
-        <w:t xml:space="preserve"> sat til kundens telefonnummer</w:t>
-      </w:r>
-    </w:p>
-    <w:p>
-      <w:pPr>
-        <w:spacing w:after="0"/>
-        <w:rPr>
-          <w:rFonts w:ascii="Times New Roman" w:hAnsi="Times New Roman" w:cs="Times New Roman"/>
-          <w:sz w:val="24"/>
-          <w:szCs w:val="24"/>
-        </w:rPr>
-      </w:pPr>
-      <w:r>
-        <w:rPr>
-          <w:rFonts w:ascii="Times New Roman" w:hAnsi="Times New Roman" w:cs="Times New Roman"/>
-          <w:sz w:val="24"/>
-          <w:szCs w:val="24"/>
-        </w:rPr>
-        <w:t xml:space="preserve">- </w:t>
-      </w:r>
-      <w:proofErr w:type="spellStart"/>
-      <w:r>
-        <w:rPr>
-          <w:rFonts w:ascii="Times New Roman" w:hAnsi="Times New Roman" w:cs="Times New Roman"/>
-          <w:sz w:val="24"/>
-          <w:szCs w:val="24"/>
-        </w:rPr>
-        <w:t>c.email</w:t>
-      </w:r>
-      <w:proofErr w:type="spellEnd"/>
-      <w:r>
-        <w:rPr>
-          <w:rFonts w:ascii="Times New Roman" w:hAnsi="Times New Roman" w:cs="Times New Roman"/>
-          <w:sz w:val="24"/>
-          <w:szCs w:val="24"/>
-        </w:rPr>
-        <w:t xml:space="preserve"> sat til kundens </w:t>
-      </w:r>
-      <w:proofErr w:type="spellStart"/>
-      <w:r>
-        <w:rPr>
-          <w:rFonts w:ascii="Times New Roman" w:hAnsi="Times New Roman" w:cs="Times New Roman"/>
-          <w:sz w:val="24"/>
-          <w:szCs w:val="24"/>
-        </w:rPr>
-        <w:t>email</w:t>
-      </w:r>
-      <w:proofErr w:type="spellEnd"/>
-      <w:r>
-        <w:rPr>
-          <w:rFonts w:ascii="Times New Roman" w:hAnsi="Times New Roman" w:cs="Times New Roman"/>
-          <w:sz w:val="24"/>
-          <w:szCs w:val="24"/>
-        </w:rPr>
-        <w:t>-adresse</w:t>
-      </w:r>
-    </w:p>
-    <w:p>
-      <w:pPr>
-        <w:spacing w:after="0"/>
-        <w:rPr>
-          <w:rFonts w:ascii="Times New Roman" w:hAnsi="Times New Roman" w:cs="Times New Roman"/>
-          <w:sz w:val="24"/>
-          <w:szCs w:val="24"/>
-        </w:rPr>
-      </w:pPr>
-    </w:p>
-    <w:p>
-      <w:pPr>
-        <w:spacing w:after="0"/>
-        <w:rPr>
-          <w:rFonts w:ascii="Times New Roman" w:hAnsi="Times New Roman" w:cs="Times New Roman"/>
-          <w:sz w:val="24"/>
-          <w:szCs w:val="24"/>
-        </w:rPr>
-      </w:pPr>
-      <w:r>
-        <w:rPr>
-          <w:rFonts w:ascii="Times New Roman" w:hAnsi="Times New Roman" w:cs="Times New Roman"/>
-          <w:sz w:val="24"/>
-          <w:szCs w:val="24"/>
-        </w:rPr>
-        <w:lastRenderedPageBreak/>
-        <w:t>De nævnte kundedata blev præsenteret.</w:t>
-      </w:r>
-    </w:p>
-    <w:p>
-      <w:pPr>
         <w:pStyle w:val="Overskrift2"/>
         <w:spacing w:before="0"/>
         <w:rPr>
@@ -15700,14 +14898,13 @@
           <w:szCs w:val="24"/>
         </w:rPr>
       </w:pPr>
-      <w:bookmarkStart w:id="31" w:name="_Toc420483458"/>
     </w:p>
     <w:p>
       <w:pPr>
         <w:pStyle w:val="Overskrift2"/>
         <w:spacing w:before="0"/>
       </w:pPr>
-      <w:bookmarkStart w:id="32" w:name="_Toc420602642"/>
+      <w:bookmarkStart w:id="31" w:name="_Toc420602642"/>
       <w:r>
         <w:rPr>
           <w:rStyle w:val="Overskrift1Tegn"/>
@@ -15717,7 +14914,7 @@
         </w:rPr>
         <w:t>Aktivitetsdiagram (Henrik)</w:t>
       </w:r>
-      <w:bookmarkEnd w:id="32"/>
+      <w:bookmarkEnd w:id="31"/>
       <w:r>
         <w:t xml:space="preserve"> </w:t>
       </w:r>
@@ -15765,15 +14962,7 @@
           <w:sz w:val="24"/>
           <w:szCs w:val="24"/>
         </w:rPr>
-        <w:t>Det</w:t>
-      </w:r>
-      <w:r>
-        <w:rPr>
-          <w:rFonts w:ascii="Times New Roman" w:hAnsi="Times New Roman" w:cs="Times New Roman"/>
-          <w:sz w:val="24"/>
-          <w:szCs w:val="24"/>
-        </w:rPr>
-        <w:t xml:space="preserve"> viser hele flowet i gennem en </w:t>
+        <w:t xml:space="preserve">Det viser hele flowet i gennem en </w:t>
       </w:r>
       <w:proofErr w:type="spellStart"/>
       <w:r>
@@ -15791,15 +14980,7 @@
           <w:sz w:val="24"/>
           <w:szCs w:val="24"/>
         </w:rPr>
-        <w:t xml:space="preserve"> C</w:t>
-      </w:r>
-      <w:r>
-        <w:rPr>
-          <w:rFonts w:ascii="Times New Roman" w:hAnsi="Times New Roman" w:cs="Times New Roman"/>
-          <w:sz w:val="24"/>
-          <w:szCs w:val="24"/>
-        </w:rPr>
-        <w:t xml:space="preserve">ase fra start til slut, med de forskellige decision og </w:t>
+        <w:t xml:space="preserve"> Case fra start til slut, med de forskellige decision og </w:t>
       </w:r>
       <w:proofErr w:type="spellStart"/>
       <w:r>
@@ -15845,47 +15026,7 @@
           <w:sz w:val="24"/>
           <w:szCs w:val="24"/>
         </w:rPr>
-        <w:t xml:space="preserve">De kan vha. </w:t>
-      </w:r>
-      <w:r>
-        <w:rPr>
-          <w:rFonts w:ascii="Times New Roman" w:hAnsi="Times New Roman" w:cs="Times New Roman"/>
-          <w:sz w:val="24"/>
-          <w:szCs w:val="24"/>
-        </w:rPr>
-        <w:t>"</w:t>
-      </w:r>
-      <w:r>
-        <w:rPr>
-          <w:rFonts w:ascii="Times New Roman" w:hAnsi="Times New Roman" w:cs="Times New Roman"/>
-          <w:sz w:val="24"/>
-          <w:szCs w:val="24"/>
-        </w:rPr>
-        <w:t>fork</w:t>
-      </w:r>
-      <w:r>
-        <w:rPr>
-          <w:rFonts w:ascii="Times New Roman" w:hAnsi="Times New Roman" w:cs="Times New Roman"/>
-          <w:sz w:val="24"/>
-          <w:szCs w:val="24"/>
-        </w:rPr>
-        <w:t>"</w:t>
-      </w:r>
-      <w:r>
-        <w:rPr>
-          <w:rFonts w:ascii="Times New Roman" w:hAnsi="Times New Roman" w:cs="Times New Roman"/>
-          <w:sz w:val="24"/>
-          <w:szCs w:val="24"/>
-        </w:rPr>
-        <w:t xml:space="preserve"> og </w:t>
-      </w:r>
-      <w:r>
-        <w:rPr>
-          <w:rFonts w:ascii="Times New Roman" w:hAnsi="Times New Roman" w:cs="Times New Roman"/>
-          <w:sz w:val="24"/>
-          <w:szCs w:val="24"/>
-        </w:rPr>
-        <w:t>"</w:t>
+        <w:t>De kan vha. "fork" og "</w:t>
       </w:r>
       <w:proofErr w:type="spellStart"/>
       <w:r>
@@ -15903,23 +15044,7 @@
           <w:sz w:val="24"/>
           <w:szCs w:val="24"/>
         </w:rPr>
-        <w:t>"</w:t>
-      </w:r>
-      <w:r>
-        <w:rPr>
-          <w:rFonts w:ascii="Times New Roman" w:hAnsi="Times New Roman" w:cs="Times New Roman"/>
-          <w:sz w:val="24"/>
-          <w:szCs w:val="24"/>
-        </w:rPr>
-        <w:t xml:space="preserve"> notation bruges til detaljeret at vise, om der er parallelle flows i løbet af processen. Endvidere kan </w:t>
-      </w:r>
-      <w:r>
-        <w:rPr>
-          <w:rFonts w:ascii="Times New Roman" w:hAnsi="Times New Roman" w:cs="Times New Roman"/>
-          <w:sz w:val="24"/>
-          <w:szCs w:val="24"/>
-        </w:rPr>
-        <w:t>"</w:t>
+        <w:t>" notation bruges til detaljeret at vise, om der er parallelle flows i løbet af processen. Endvidere kan "</w:t>
       </w:r>
       <w:proofErr w:type="spellStart"/>
       <w:r>
@@ -15937,15 +15062,7 @@
           <w:sz w:val="24"/>
           <w:szCs w:val="24"/>
         </w:rPr>
-        <w:t>"</w:t>
-      </w:r>
-      <w:r>
-        <w:rPr>
-          <w:rFonts w:ascii="Times New Roman" w:hAnsi="Times New Roman" w:cs="Times New Roman"/>
-          <w:sz w:val="24"/>
-          <w:szCs w:val="24"/>
-        </w:rPr>
-        <w:t xml:space="preserve"> benyttes til at angive en kompleks action, der kan udspecificeres i en delaktivitet. </w:t>
+        <w:t xml:space="preserve">" benyttes til at angive en kompleks action, der kan udspecificeres i en delaktivitet. </w:t>
       </w:r>
     </w:p>
     <w:p>
@@ -16002,7 +15119,7 @@
           <w:noProof/>
           <w:sz w:val="24"/>
           <w:szCs w:val="24"/>
-          <w:lang w:eastAsia="da-DK"/>
+          <w:lang w:eastAsia="ja-JP"/>
         </w:rPr>
         <w:drawing>
           <wp:inline distT="0" distB="0" distL="0" distR="0">
@@ -16075,23 +15192,7 @@
           <w:sz w:val="24"/>
           <w:szCs w:val="24"/>
         </w:rPr>
-        <w:t>I opgaven har vi lavet aktivitet</w:t>
-      </w:r>
-      <w:r>
-        <w:rPr>
-          <w:rFonts w:ascii="Times New Roman" w:hAnsi="Times New Roman" w:cs="Times New Roman"/>
-          <w:sz w:val="24"/>
-          <w:szCs w:val="24"/>
-        </w:rPr>
-        <w:t>sdiagrammer til FFS-01</w:t>
-      </w:r>
-      <w:r>
-        <w:rPr>
-          <w:rFonts w:ascii="Times New Roman" w:hAnsi="Times New Roman" w:cs="Times New Roman"/>
-          <w:sz w:val="24"/>
-          <w:szCs w:val="24"/>
-        </w:rPr>
-        <w:t>.</w:t>
+        <w:t>I opgaven har vi lavet aktivitetsdiagrammer til FFS-01.</w:t>
       </w:r>
     </w:p>
     <w:p>
@@ -16141,13 +15242,23 @@
           <w:szCs w:val="24"/>
         </w:rPr>
       </w:pPr>
+    </w:p>
+    <w:p>
+      <w:pPr>
+        <w:spacing w:after="0"/>
+        <w:rPr>
+          <w:rFonts w:ascii="Times New Roman" w:hAnsi="Times New Roman" w:cs="Times New Roman"/>
+          <w:sz w:val="24"/>
+          <w:szCs w:val="24"/>
+        </w:rPr>
+      </w:pPr>
       <w:r>
         <w:rPr>
           <w:rFonts w:ascii="Times New Roman" w:hAnsi="Times New Roman" w:cs="Times New Roman"/>
           <w:noProof/>
           <w:sz w:val="24"/>
           <w:szCs w:val="24"/>
-          <w:lang w:eastAsia="da-DK"/>
+          <w:lang w:eastAsia="ja-JP"/>
         </w:rPr>
         <w:drawing>
           <wp:anchor distT="0" distB="0" distL="0" distR="0" simplePos="0" relativeHeight="251663872" behindDoc="0" locked="0" layoutInCell="1" allowOverlap="1">
@@ -16368,16 +15479,27 @@
         <w:pStyle w:val="Overskrift2"/>
         <w:spacing w:before="0"/>
       </w:pPr>
-      <w:bookmarkStart w:id="33" w:name="_Toc420602643"/>
-      <w:r>
-        <w:lastRenderedPageBreak/>
+      <w:bookmarkStart w:id="32" w:name="_Toc420602643"/>
+    </w:p>
+    <w:p>
+      <w:pPr>
+        <w:pStyle w:val="Overskrift2"/>
+        <w:spacing w:before="0"/>
+      </w:pPr>
+    </w:p>
+    <w:p>
+      <w:pPr>
+        <w:pStyle w:val="Overskrift2"/>
+        <w:spacing w:before="0"/>
+      </w:pPr>
+      <w:r>
         <w:t xml:space="preserve">Sekvensdiagram </w:t>
       </w:r>
       <w:r>
         <w:t>(Enok)</w:t>
       </w:r>
-      <w:bookmarkEnd w:id="31"/>
-      <w:bookmarkEnd w:id="33"/>
+      <w:bookmarkEnd w:id="29"/>
+      <w:bookmarkEnd w:id="32"/>
     </w:p>
     <w:p>
       <w:pPr>
@@ -16431,7 +15553,7 @@
           <w:noProof/>
           <w:sz w:val="24"/>
           <w:szCs w:val="24"/>
-          <w:lang w:eastAsia="da-DK"/>
+          <w:lang w:eastAsia="ja-JP"/>
         </w:rPr>
         <w:drawing>
           <wp:inline distT="0" distB="0" distL="0" distR="0">
@@ -16545,7 +15667,7 @@
           <w:noProof/>
           <w:sz w:val="24"/>
           <w:szCs w:val="24"/>
-          <w:lang w:eastAsia="da-DK"/>
+          <w:lang w:eastAsia="ja-JP"/>
         </w:rPr>
         <w:drawing>
           <wp:inline distT="0" distB="0" distL="0" distR="0">
@@ -16631,281 +15753,273 @@
           <w:sz w:val="24"/>
           <w:szCs w:val="24"/>
         </w:rPr>
-        <w:t xml:space="preserve"> hvem der laver hvilke objekter hvornår og i hvilken rækkefølge. Dette gør at når vi endelig sidder med programmeringen så vil vi let kunne se hvilke metoder objekternes klasse skal have. Samtidig kan vi også kontrollere at vi holder vores tredeling, hvis vi samtidig er </w:t>
-      </w:r>
-      <w:r>
-        <w:rPr>
-          <w:rFonts w:ascii="Times New Roman" w:hAnsi="Times New Roman" w:cs="Times New Roman"/>
-          <w:sz w:val="24"/>
-          <w:szCs w:val="24"/>
+        <w:t xml:space="preserve"> hvem der laver hvilke objekter hvornår og i hvilken rækkefølge. Dette gør at når vi endelig sidder med programmeringen så vil vi let kunne se hvilke metoder objekternes klasse skal have. Samtidig kan vi også kontrollere at vi holder vores tredeling, hvis vi samtidig er lidt opmærksom på</w:t>
+      </w:r>
+      <w:r>
+        <w:rPr>
+          <w:rFonts w:ascii="Times New Roman" w:hAnsi="Times New Roman" w:cs="Times New Roman"/>
+          <w:sz w:val="24"/>
+          <w:szCs w:val="24"/>
+        </w:rPr>
+        <w:t>,</w:t>
+      </w:r>
+      <w:r>
+        <w:rPr>
+          <w:rFonts w:ascii="Times New Roman" w:hAnsi="Times New Roman" w:cs="Times New Roman"/>
+          <w:sz w:val="24"/>
+          <w:szCs w:val="24"/>
+        </w:rPr>
+        <w:t xml:space="preserve"> hvor hvilke klasser er placeret i vores software arkitektur. Hvis vi fx ser at </w:t>
+      </w:r>
+      <w:proofErr w:type="spellStart"/>
+      <w:r>
+        <w:rPr>
+          <w:rFonts w:ascii="Times New Roman" w:hAnsi="Times New Roman" w:cs="Times New Roman"/>
+          <w:sz w:val="24"/>
+          <w:szCs w:val="24"/>
+        </w:rPr>
+        <w:t>DataAccess</w:t>
+      </w:r>
+      <w:proofErr w:type="spellEnd"/>
+      <w:r>
+        <w:rPr>
+          <w:rFonts w:ascii="Times New Roman" w:hAnsi="Times New Roman" w:cs="Times New Roman"/>
+          <w:sz w:val="24"/>
+          <w:szCs w:val="24"/>
+        </w:rPr>
+        <w:t xml:space="preserve"> objekter kalder metoder på logik, så bø</w:t>
+      </w:r>
+      <w:r>
+        <w:rPr>
+          <w:rFonts w:ascii="Times New Roman" w:hAnsi="Times New Roman" w:cs="Times New Roman"/>
+          <w:sz w:val="24"/>
+          <w:szCs w:val="24"/>
+        </w:rPr>
+        <w:t>r vi måske gøre et eller andet i vores</w:t>
+      </w:r>
+      <w:r>
+        <w:rPr>
+          <w:rFonts w:ascii="Times New Roman" w:hAnsi="Times New Roman" w:cs="Times New Roman"/>
+          <w:sz w:val="24"/>
+          <w:szCs w:val="24"/>
+        </w:rPr>
+        <w:t xml:space="preserve"> design.</w:t>
+      </w:r>
+    </w:p>
+    <w:p>
+      <w:pPr>
+        <w:spacing w:after="0"/>
+        <w:rPr>
+          <w:rFonts w:ascii="Times New Roman" w:hAnsi="Times New Roman" w:cs="Times New Roman"/>
+          <w:sz w:val="24"/>
+          <w:szCs w:val="24"/>
+        </w:rPr>
+      </w:pPr>
+      <w:r>
+        <w:rPr>
+          <w:rFonts w:ascii="Times New Roman" w:hAnsi="Times New Roman" w:cs="Times New Roman"/>
+          <w:sz w:val="24"/>
+          <w:szCs w:val="24"/>
+        </w:rPr>
+        <w:t>Men tilbage til sekvensdiagrammet, for at lette overblikket er det vi ser på det foregående diagram, kun oprettelsen af en facade og der efter et nyt vindue, resten af diagrammet har vi valgt at placere i et andet diagram:</w:t>
+      </w:r>
+    </w:p>
+    <w:p>
+      <w:pPr>
+        <w:spacing w:after="0"/>
+        <w:rPr>
+          <w:rFonts w:ascii="Times New Roman" w:hAnsi="Times New Roman" w:cs="Times New Roman"/>
+          <w:sz w:val="24"/>
+          <w:szCs w:val="24"/>
+        </w:rPr>
+      </w:pPr>
+    </w:p>
+    <w:p>
+      <w:pPr>
+        <w:spacing w:after="0"/>
+        <w:rPr>
+          <w:rFonts w:ascii="Times New Roman" w:hAnsi="Times New Roman" w:cs="Times New Roman"/>
+          <w:sz w:val="24"/>
+          <w:szCs w:val="24"/>
+        </w:rPr>
+      </w:pPr>
+      <w:r>
+        <w:rPr>
+          <w:rFonts w:ascii="Times New Roman" w:hAnsi="Times New Roman" w:cs="Times New Roman"/>
+          <w:sz w:val="24"/>
+          <w:szCs w:val="24"/>
+        </w:rPr>
+        <w:t xml:space="preserve">Dette diagram viser kommunikationen under udførelsen af selve </w:t>
+      </w:r>
+      <w:proofErr w:type="spellStart"/>
+      <w:r>
+        <w:rPr>
+          <w:rFonts w:ascii="Times New Roman" w:hAnsi="Times New Roman" w:cs="Times New Roman"/>
+          <w:sz w:val="24"/>
+          <w:szCs w:val="24"/>
+        </w:rPr>
+        <w:t>hentning</w:t>
+      </w:r>
+      <w:proofErr w:type="spellEnd"/>
+      <w:r>
+        <w:rPr>
+          <w:rFonts w:ascii="Times New Roman" w:hAnsi="Times New Roman" w:cs="Times New Roman"/>
+          <w:sz w:val="24"/>
+          <w:szCs w:val="24"/>
+        </w:rPr>
+        <w:t xml:space="preserve"> af </w:t>
+      </w:r>
+      <w:proofErr w:type="gramStart"/>
+      <w:r>
+        <w:rPr>
+          <w:rFonts w:ascii="Times New Roman" w:hAnsi="Times New Roman" w:cs="Times New Roman"/>
+          <w:sz w:val="24"/>
+          <w:szCs w:val="24"/>
+        </w:rPr>
+        <w:t>data(</w:t>
+      </w:r>
+      <w:proofErr w:type="gramEnd"/>
+      <w:r>
+        <w:rPr>
+          <w:rFonts w:ascii="Times New Roman" w:hAnsi="Times New Roman" w:cs="Times New Roman"/>
+          <w:sz w:val="24"/>
+          <w:szCs w:val="24"/>
+        </w:rPr>
+        <w:t xml:space="preserve">hvilket vores </w:t>
+      </w:r>
+      <w:proofErr w:type="spellStart"/>
+      <w:r>
+        <w:rPr>
+          <w:rFonts w:ascii="Times New Roman" w:hAnsi="Times New Roman" w:cs="Times New Roman"/>
+          <w:sz w:val="24"/>
+          <w:szCs w:val="24"/>
+        </w:rPr>
+        <w:t>FetchLoanRequest</w:t>
+      </w:r>
+      <w:proofErr w:type="spellEnd"/>
+      <w:r>
+        <w:rPr>
+          <w:rFonts w:ascii="Times New Roman" w:hAnsi="Times New Roman" w:cs="Times New Roman"/>
+          <w:sz w:val="24"/>
+          <w:szCs w:val="24"/>
+        </w:rPr>
+        <w:t xml:space="preserve"> Command står for. </w:t>
+      </w:r>
+    </w:p>
+    <w:p>
+      <w:pPr>
+        <w:spacing w:after="0"/>
+        <w:rPr>
+          <w:rFonts w:ascii="Times New Roman" w:hAnsi="Times New Roman" w:cs="Times New Roman"/>
+          <w:sz w:val="24"/>
+          <w:szCs w:val="24"/>
+        </w:rPr>
+      </w:pPr>
+      <w:r>
+        <w:rPr>
+          <w:rFonts w:ascii="Times New Roman" w:hAnsi="Times New Roman" w:cs="Times New Roman"/>
+          <w:sz w:val="24"/>
+          <w:szCs w:val="24"/>
+        </w:rPr>
+        <w:t>Igen diagrammet her er en del af en større sammenhæng, men for at fremme overblikket er det taget ud, for at diagrammet ikke skal blive FOR forvir</w:t>
+      </w:r>
+      <w:r>
+        <w:rPr>
+          <w:rFonts w:ascii="Times New Roman" w:hAnsi="Times New Roman" w:cs="Times New Roman"/>
+          <w:sz w:val="24"/>
+          <w:szCs w:val="24"/>
+        </w:rPr>
+        <w:t>r</w:t>
+      </w:r>
+      <w:r>
+        <w:rPr>
+          <w:rFonts w:ascii="Times New Roman" w:hAnsi="Times New Roman" w:cs="Times New Roman"/>
+          <w:sz w:val="24"/>
+          <w:szCs w:val="24"/>
+        </w:rPr>
+        <w:t xml:space="preserve">ende med alt for mange objekter og metode kald osv. </w:t>
+      </w:r>
+    </w:p>
+    <w:p>
+      <w:pPr>
+        <w:spacing w:after="0"/>
+        <w:rPr>
+          <w:rFonts w:ascii="Times New Roman" w:hAnsi="Times New Roman" w:cs="Times New Roman"/>
+          <w:sz w:val="24"/>
+          <w:szCs w:val="24"/>
+        </w:rPr>
+      </w:pPr>
+    </w:p>
+    <w:p>
+      <w:pPr>
+        <w:spacing w:after="0"/>
+        <w:rPr>
+          <w:rFonts w:ascii="Times New Roman" w:hAnsi="Times New Roman" w:cs="Times New Roman"/>
+          <w:sz w:val="24"/>
+          <w:szCs w:val="24"/>
+        </w:rPr>
+      </w:pPr>
+      <w:r>
+        <w:rPr>
+          <w:rFonts w:ascii="Times New Roman" w:hAnsi="Times New Roman" w:cs="Times New Roman"/>
+          <w:sz w:val="24"/>
+          <w:szCs w:val="24"/>
+        </w:rPr>
+        <w:t>Og for at komme helt i m</w:t>
+      </w:r>
+      <w:r>
+        <w:rPr>
+          <w:rFonts w:ascii="Times New Roman" w:hAnsi="Times New Roman" w:cs="Times New Roman"/>
+          <w:sz w:val="24"/>
+          <w:szCs w:val="24"/>
+        </w:rPr>
+        <w:t xml:space="preserve">ål har vi det sidste diagram i </w:t>
+      </w:r>
+      <w:proofErr w:type="spellStart"/>
+      <w:r>
+        <w:rPr>
+          <w:rFonts w:ascii="Times New Roman" w:hAnsi="Times New Roman" w:cs="Times New Roman"/>
+          <w:sz w:val="24"/>
+          <w:szCs w:val="24"/>
+        </w:rPr>
+        <w:t>Use</w:t>
+      </w:r>
+      <w:proofErr w:type="spellEnd"/>
+      <w:r>
+        <w:rPr>
+          <w:rFonts w:ascii="Times New Roman" w:hAnsi="Times New Roman" w:cs="Times New Roman"/>
+          <w:sz w:val="24"/>
+          <w:szCs w:val="24"/>
+        </w:rPr>
+        <w:t xml:space="preserve"> C</w:t>
+      </w:r>
+      <w:r>
+        <w:rPr>
+          <w:rFonts w:ascii="Times New Roman" w:hAnsi="Times New Roman" w:cs="Times New Roman"/>
+          <w:sz w:val="24"/>
+          <w:szCs w:val="24"/>
+        </w:rPr>
+        <w:t>asen:</w:t>
+      </w:r>
+    </w:p>
+    <w:p>
+      <w:pPr>
+        <w:spacing w:after="0"/>
+        <w:rPr>
+          <w:rFonts w:ascii="Times New Roman" w:hAnsi="Times New Roman" w:cs="Times New Roman"/>
+          <w:sz w:val="24"/>
+          <w:szCs w:val="24"/>
+        </w:rPr>
+      </w:pPr>
+      <w:r>
+        <w:rPr>
+          <w:rFonts w:ascii="Times New Roman" w:hAnsi="Times New Roman" w:cs="Times New Roman"/>
+          <w:noProof/>
+          <w:sz w:val="24"/>
+          <w:szCs w:val="24"/>
+          <w:lang w:eastAsia="ja-JP"/>
         </w:rPr>
         <w:lastRenderedPageBreak/>
-        <w:t>lidt opmærksom på</w:t>
-      </w:r>
-      <w:r>
-        <w:rPr>
-          <w:rFonts w:ascii="Times New Roman" w:hAnsi="Times New Roman" w:cs="Times New Roman"/>
-          <w:sz w:val="24"/>
-          <w:szCs w:val="24"/>
-        </w:rPr>
-        <w:t>,</w:t>
-      </w:r>
-      <w:r>
-        <w:rPr>
-          <w:rFonts w:ascii="Times New Roman" w:hAnsi="Times New Roman" w:cs="Times New Roman"/>
-          <w:sz w:val="24"/>
-          <w:szCs w:val="24"/>
-        </w:rPr>
-        <w:t xml:space="preserve"> hvor hvilke klasser er placeret i vores software arkitektur. Hvis vi fx ser at </w:t>
-      </w:r>
-      <w:proofErr w:type="spellStart"/>
-      <w:r>
-        <w:rPr>
-          <w:rFonts w:ascii="Times New Roman" w:hAnsi="Times New Roman" w:cs="Times New Roman"/>
-          <w:sz w:val="24"/>
-          <w:szCs w:val="24"/>
-        </w:rPr>
-        <w:t>DataAccess</w:t>
-      </w:r>
-      <w:proofErr w:type="spellEnd"/>
-      <w:r>
-        <w:rPr>
-          <w:rFonts w:ascii="Times New Roman" w:hAnsi="Times New Roman" w:cs="Times New Roman"/>
-          <w:sz w:val="24"/>
-          <w:szCs w:val="24"/>
-        </w:rPr>
-        <w:t xml:space="preserve"> objekter kalder metoder på logik, så bø</w:t>
-      </w:r>
-      <w:r>
-        <w:rPr>
-          <w:rFonts w:ascii="Times New Roman" w:hAnsi="Times New Roman" w:cs="Times New Roman"/>
-          <w:sz w:val="24"/>
-          <w:szCs w:val="24"/>
-        </w:rPr>
-        <w:t>r vi måske gøre et eller andet i vores</w:t>
-      </w:r>
-      <w:r>
-        <w:rPr>
-          <w:rFonts w:ascii="Times New Roman" w:hAnsi="Times New Roman" w:cs="Times New Roman"/>
-          <w:sz w:val="24"/>
-          <w:szCs w:val="24"/>
-        </w:rPr>
-        <w:t xml:space="preserve"> design.</w:t>
-      </w:r>
-    </w:p>
-    <w:p>
-      <w:pPr>
-        <w:spacing w:after="0"/>
-        <w:rPr>
-          <w:rFonts w:ascii="Times New Roman" w:hAnsi="Times New Roman" w:cs="Times New Roman"/>
-          <w:sz w:val="24"/>
-          <w:szCs w:val="24"/>
-        </w:rPr>
-      </w:pPr>
-      <w:r>
-        <w:rPr>
-          <w:rFonts w:ascii="Times New Roman" w:hAnsi="Times New Roman" w:cs="Times New Roman"/>
-          <w:sz w:val="24"/>
-          <w:szCs w:val="24"/>
-        </w:rPr>
-        <w:t>Men tilbage til sekvensdiagrammet, for at lette overblikket er det vi ser på det foregående diagram, kun oprettelsen af en facade og der efter et nyt vindue, resten af diagrammet har vi valgt at placere i et andet diagram:</w:t>
-      </w:r>
-    </w:p>
-    <w:p>
-      <w:pPr>
-        <w:spacing w:after="0"/>
-        <w:rPr>
-          <w:rFonts w:ascii="Times New Roman" w:hAnsi="Times New Roman" w:cs="Times New Roman"/>
-          <w:sz w:val="24"/>
-          <w:szCs w:val="24"/>
-        </w:rPr>
-      </w:pPr>
-    </w:p>
-    <w:p>
-      <w:pPr>
-        <w:spacing w:after="0"/>
-        <w:rPr>
-          <w:rFonts w:ascii="Times New Roman" w:hAnsi="Times New Roman" w:cs="Times New Roman"/>
-          <w:sz w:val="24"/>
-          <w:szCs w:val="24"/>
-        </w:rPr>
-      </w:pPr>
-      <w:r>
-        <w:rPr>
-          <w:rFonts w:ascii="Times New Roman" w:hAnsi="Times New Roman" w:cs="Times New Roman"/>
-          <w:sz w:val="24"/>
-          <w:szCs w:val="24"/>
-        </w:rPr>
-        <w:t xml:space="preserve">Dette diagram viser kommunikationen under udførelsen af selve </w:t>
-      </w:r>
-      <w:proofErr w:type="spellStart"/>
-      <w:r>
-        <w:rPr>
-          <w:rFonts w:ascii="Times New Roman" w:hAnsi="Times New Roman" w:cs="Times New Roman"/>
-          <w:sz w:val="24"/>
-          <w:szCs w:val="24"/>
-        </w:rPr>
-        <w:t>hentning</w:t>
-      </w:r>
-      <w:proofErr w:type="spellEnd"/>
-      <w:r>
-        <w:rPr>
-          <w:rFonts w:ascii="Times New Roman" w:hAnsi="Times New Roman" w:cs="Times New Roman"/>
-          <w:sz w:val="24"/>
-          <w:szCs w:val="24"/>
-        </w:rPr>
-        <w:t xml:space="preserve"> af </w:t>
-      </w:r>
-      <w:proofErr w:type="gramStart"/>
-      <w:r>
-        <w:rPr>
-          <w:rFonts w:ascii="Times New Roman" w:hAnsi="Times New Roman" w:cs="Times New Roman"/>
-          <w:sz w:val="24"/>
-          <w:szCs w:val="24"/>
-        </w:rPr>
-        <w:t>data(</w:t>
-      </w:r>
-      <w:proofErr w:type="gramEnd"/>
-      <w:r>
-        <w:rPr>
-          <w:rFonts w:ascii="Times New Roman" w:hAnsi="Times New Roman" w:cs="Times New Roman"/>
-          <w:sz w:val="24"/>
-          <w:szCs w:val="24"/>
-        </w:rPr>
-        <w:t xml:space="preserve">hvilket vores </w:t>
-      </w:r>
-      <w:proofErr w:type="spellStart"/>
-      <w:r>
-        <w:rPr>
-          <w:rFonts w:ascii="Times New Roman" w:hAnsi="Times New Roman" w:cs="Times New Roman"/>
-          <w:sz w:val="24"/>
-          <w:szCs w:val="24"/>
-        </w:rPr>
-        <w:t>FetchLoanRequest</w:t>
-      </w:r>
-      <w:proofErr w:type="spellEnd"/>
-      <w:r>
-        <w:rPr>
-          <w:rFonts w:ascii="Times New Roman" w:hAnsi="Times New Roman" w:cs="Times New Roman"/>
-          <w:sz w:val="24"/>
-          <w:szCs w:val="24"/>
-        </w:rPr>
-        <w:t xml:space="preserve"> Command står for. </w:t>
-      </w:r>
-    </w:p>
-    <w:p>
-      <w:pPr>
-        <w:spacing w:after="0"/>
-        <w:rPr>
-          <w:rFonts w:ascii="Times New Roman" w:hAnsi="Times New Roman" w:cs="Times New Roman"/>
-          <w:sz w:val="24"/>
-          <w:szCs w:val="24"/>
-        </w:rPr>
-      </w:pPr>
-      <w:r>
-        <w:rPr>
-          <w:rFonts w:ascii="Times New Roman" w:hAnsi="Times New Roman" w:cs="Times New Roman"/>
-          <w:sz w:val="24"/>
-          <w:szCs w:val="24"/>
-        </w:rPr>
-        <w:t>Igen diagrammet her er en del af en større sammenhæng, men for at fremme overblikket er det taget ud, for at diagrammet ikke skal blive FOR forvir</w:t>
-      </w:r>
-      <w:r>
-        <w:rPr>
-          <w:rFonts w:ascii="Times New Roman" w:hAnsi="Times New Roman" w:cs="Times New Roman"/>
-          <w:sz w:val="24"/>
-          <w:szCs w:val="24"/>
-        </w:rPr>
-        <w:t>r</w:t>
-      </w:r>
-      <w:r>
-        <w:rPr>
-          <w:rFonts w:ascii="Times New Roman" w:hAnsi="Times New Roman" w:cs="Times New Roman"/>
-          <w:sz w:val="24"/>
-          <w:szCs w:val="24"/>
-        </w:rPr>
-        <w:t xml:space="preserve">ende med alt for mange objekter og metode kald osv. </w:t>
-      </w:r>
-    </w:p>
-    <w:p>
-      <w:pPr>
-        <w:spacing w:after="0"/>
-        <w:rPr>
-          <w:rFonts w:ascii="Times New Roman" w:hAnsi="Times New Roman" w:cs="Times New Roman"/>
-          <w:sz w:val="24"/>
-          <w:szCs w:val="24"/>
-        </w:rPr>
-      </w:pPr>
-    </w:p>
-    <w:p>
-      <w:pPr>
-        <w:spacing w:after="0"/>
-        <w:rPr>
-          <w:rFonts w:ascii="Times New Roman" w:hAnsi="Times New Roman" w:cs="Times New Roman"/>
-          <w:sz w:val="24"/>
-          <w:szCs w:val="24"/>
-        </w:rPr>
-      </w:pPr>
-      <w:r>
-        <w:rPr>
-          <w:rFonts w:ascii="Times New Roman" w:hAnsi="Times New Roman" w:cs="Times New Roman"/>
-          <w:sz w:val="24"/>
-          <w:szCs w:val="24"/>
-        </w:rPr>
-        <w:t>Og for at komme helt i m</w:t>
-      </w:r>
-      <w:r>
-        <w:rPr>
-          <w:rFonts w:ascii="Times New Roman" w:hAnsi="Times New Roman" w:cs="Times New Roman"/>
-          <w:sz w:val="24"/>
-          <w:szCs w:val="24"/>
-        </w:rPr>
-        <w:t xml:space="preserve">ål har vi det sidste diagram i </w:t>
-      </w:r>
-      <w:proofErr w:type="spellStart"/>
-      <w:r>
-        <w:rPr>
-          <w:rFonts w:ascii="Times New Roman" w:hAnsi="Times New Roman" w:cs="Times New Roman"/>
-          <w:sz w:val="24"/>
-          <w:szCs w:val="24"/>
-        </w:rPr>
-        <w:t>Use</w:t>
-      </w:r>
-      <w:proofErr w:type="spellEnd"/>
-      <w:r>
-        <w:rPr>
-          <w:rFonts w:ascii="Times New Roman" w:hAnsi="Times New Roman" w:cs="Times New Roman"/>
-          <w:sz w:val="24"/>
-          <w:szCs w:val="24"/>
-        </w:rPr>
-        <w:t xml:space="preserve"> C</w:t>
-      </w:r>
-      <w:r>
-        <w:rPr>
-          <w:rFonts w:ascii="Times New Roman" w:hAnsi="Times New Roman" w:cs="Times New Roman"/>
-          <w:sz w:val="24"/>
-          <w:szCs w:val="24"/>
-        </w:rPr>
-        <w:t>asen:</w:t>
-      </w:r>
-    </w:p>
-    <w:p>
-      <w:pPr>
-        <w:spacing w:after="0"/>
-        <w:rPr>
-          <w:rFonts w:ascii="Times New Roman" w:hAnsi="Times New Roman" w:cs="Times New Roman"/>
-          <w:sz w:val="24"/>
-          <w:szCs w:val="24"/>
-        </w:rPr>
-      </w:pPr>
-      <w:r>
-        <w:rPr>
-          <w:rFonts w:ascii="Times New Roman" w:hAnsi="Times New Roman" w:cs="Times New Roman"/>
-          <w:noProof/>
-          <w:sz w:val="24"/>
-          <w:szCs w:val="24"/>
-          <w:lang w:eastAsia="da-DK"/>
-        </w:rPr>
         <w:drawing>
           <wp:inline distT="0" distB="0" distL="0" distR="0">
             <wp:extent cx="5524500" cy="2943225"/>
@@ -17052,13 +16166,13 @@
         <w:pStyle w:val="Overskrift2"/>
         <w:spacing w:before="0"/>
       </w:pPr>
-      <w:bookmarkStart w:id="34" w:name="_Toc420483459"/>
-      <w:bookmarkStart w:id="35" w:name="_Toc420602644"/>
+      <w:bookmarkStart w:id="33" w:name="_Toc420483459"/>
+      <w:bookmarkStart w:id="34" w:name="_Toc420602644"/>
       <w:r>
         <w:t>Klassediagram (Enok)</w:t>
       </w:r>
+      <w:bookmarkEnd w:id="33"/>
       <w:bookmarkEnd w:id="34"/>
-      <w:bookmarkEnd w:id="35"/>
     </w:p>
     <w:p>
       <w:pPr>
@@ -17180,7 +16294,7 @@
           <w:noProof/>
           <w:sz w:val="24"/>
           <w:szCs w:val="24"/>
-          <w:lang w:eastAsia="da-DK"/>
+          <w:lang w:eastAsia="ja-JP"/>
         </w:rPr>
         <w:lastRenderedPageBreak/>
         <w:drawing>
@@ -17490,7 +16604,7 @@
           <w:noProof/>
           <w:sz w:val="24"/>
           <w:szCs w:val="24"/>
-          <w:lang w:eastAsia="da-DK"/>
+          <w:lang w:eastAsia="ja-JP"/>
         </w:rPr>
         <w:lastRenderedPageBreak/>
         <w:drawing>
@@ -17587,19 +16701,19 @@
         <w:pStyle w:val="Overskrift3"/>
         <w:spacing w:before="0"/>
       </w:pPr>
-      <w:bookmarkStart w:id="36" w:name="_Toc420483460"/>
+      <w:bookmarkStart w:id="35" w:name="_Toc420483460"/>
     </w:p>
     <w:p>
       <w:pPr>
         <w:pStyle w:val="Overskrift3"/>
         <w:spacing w:before="0"/>
       </w:pPr>
-      <w:bookmarkStart w:id="37" w:name="_Toc420602645"/>
+      <w:bookmarkStart w:id="36" w:name="_Toc420602645"/>
       <w:r>
         <w:t>Samspil mellem Sekvensdiagram &amp; Klassediagram</w:t>
       </w:r>
+      <w:bookmarkEnd w:id="35"/>
       <w:bookmarkEnd w:id="36"/>
-      <w:bookmarkEnd w:id="37"/>
     </w:p>
     <w:p>
       <w:pPr>
@@ -17682,11 +16796,11 @@
         <w:pStyle w:val="Overskrift2"/>
         <w:spacing w:before="0"/>
       </w:pPr>
-      <w:bookmarkStart w:id="38" w:name="_Toc420602646"/>
+      <w:bookmarkStart w:id="37" w:name="_Toc420602646"/>
       <w:r>
         <w:t>Brugergrænseflade (Louise)</w:t>
       </w:r>
-      <w:bookmarkEnd w:id="38"/>
+      <w:bookmarkEnd w:id="37"/>
     </w:p>
     <w:p>
       <w:pPr>
@@ -17845,11 +16959,11 @@
         <w:pStyle w:val="Overskrift2"/>
         <w:spacing w:before="0"/>
       </w:pPr>
-      <w:bookmarkStart w:id="39" w:name="_Toc420602647"/>
+      <w:bookmarkStart w:id="38" w:name="_Toc420602647"/>
       <w:r>
         <w:t>Overvejelser angående design</w:t>
       </w:r>
-      <w:bookmarkEnd w:id="39"/>
+      <w:bookmarkEnd w:id="38"/>
     </w:p>
     <w:p>
       <w:pPr>
@@ -17862,11 +16976,11 @@
         <w:pStyle w:val="Overskrift3"/>
         <w:spacing w:before="0"/>
       </w:pPr>
-      <w:bookmarkStart w:id="40" w:name="_Toc420602648"/>
+      <w:bookmarkStart w:id="39" w:name="_Toc420602648"/>
       <w:r>
         <w:t>Arkitektur (Karsten)</w:t>
       </w:r>
-      <w:bookmarkEnd w:id="40"/>
+      <w:bookmarkEnd w:id="39"/>
     </w:p>
     <w:p>
       <w:pPr>
@@ -17883,11 +16997,11 @@
         <w:pStyle w:val="Overskrift3"/>
         <w:spacing w:before="0"/>
       </w:pPr>
-      <w:bookmarkStart w:id="41" w:name="_Toc420602649"/>
+      <w:bookmarkStart w:id="40" w:name="_Toc420602649"/>
       <w:r>
         <w:t>GRASP (Louise)</w:t>
       </w:r>
-      <w:bookmarkEnd w:id="41"/>
+      <w:bookmarkEnd w:id="40"/>
     </w:p>
     <w:p>
       <w:pPr>
@@ -18410,7 +17524,7 @@
           <w:noProof/>
           <w:sz w:val="24"/>
           <w:szCs w:val="24"/>
-          <w:lang w:eastAsia="da-DK"/>
+          <w:lang w:eastAsia="ja-JP"/>
         </w:rPr>
         <w:lastRenderedPageBreak/>
         <w:drawing>
@@ -18754,7 +17868,7 @@
           <v:shape id="_x0000_i1025" type="#_x0000_t75" style="width:481.5pt;height:197.25pt" o:ole="">
             <v:imagedata r:id="rId31" o:title=""/>
           </v:shape>
-          <o:OLEObject Type="Embed" ProgID="Visio.Drawing.15" ShapeID="_x0000_i1025" DrawAspect="Content" ObjectID="_1494344530" r:id="rId32"/>
+          <o:OLEObject Type="Embed" ProgID="Visio.Drawing.15" ShapeID="_x0000_i1025" DrawAspect="Content" ObjectID="_1494355948" r:id="rId32"/>
         </w:object>
       </w:r>
     </w:p>
@@ -19051,19 +18165,19 @@
         <w:pStyle w:val="Overskrift3"/>
         <w:spacing w:before="0"/>
       </w:pPr>
-      <w:bookmarkStart w:id="42" w:name="_Toc420483461"/>
+      <w:bookmarkStart w:id="41" w:name="_Toc420483461"/>
     </w:p>
     <w:p>
       <w:pPr>
         <w:pStyle w:val="Overskrift3"/>
         <w:spacing w:before="0"/>
       </w:pPr>
-      <w:bookmarkStart w:id="43" w:name="_Toc420602650"/>
+      <w:bookmarkStart w:id="42" w:name="_Toc420602650"/>
       <w:r>
         <w:t>Databaser (Enok)</w:t>
       </w:r>
+      <w:bookmarkEnd w:id="41"/>
       <w:bookmarkEnd w:id="42"/>
-      <w:bookmarkEnd w:id="43"/>
     </w:p>
     <w:p>
       <w:pPr>
@@ -19093,7 +18207,7 @@
           <w:szCs w:val="24"/>
         </w:rPr>
       </w:pPr>
-      <w:bookmarkStart w:id="44" w:name="_Toc420483462"/>
+      <w:bookmarkStart w:id="43" w:name="_Toc420483462"/>
     </w:p>
     <w:p>
       <w:pPr>
@@ -19109,7 +18223,7 @@
           <w:rFonts w:ascii="Times New Roman" w:hAnsi="Times New Roman" w:cs="Times New Roman"/>
           <w:noProof/>
           <w:szCs w:val="24"/>
-          <w:lang w:eastAsia="da-DK"/>
+          <w:lang w:eastAsia="ja-JP"/>
         </w:rPr>
         <w:lastRenderedPageBreak/>
         <w:drawing>
@@ -19169,7 +18283,7 @@
         </w:rPr>
         <w:t>Databasemodel:</w:t>
       </w:r>
-      <w:bookmarkEnd w:id="44"/>
+      <w:bookmarkEnd w:id="43"/>
       <w:r>
         <w:rPr>
           <w:rFonts w:ascii="Times New Roman" w:hAnsi="Times New Roman" w:cs="Times New Roman"/>
@@ -19319,7 +18433,7 @@
           <w:noProof/>
           <w:sz w:val="24"/>
           <w:szCs w:val="24"/>
-          <w:lang w:eastAsia="da-DK"/>
+          <w:lang w:eastAsia="ja-JP"/>
         </w:rPr>
         <w:lastRenderedPageBreak/>
         <w:drawing>
@@ -19486,11 +18600,11 @@
         <w:pStyle w:val="Overskrift5"/>
         <w:spacing w:before="0"/>
       </w:pPr>
-      <w:bookmarkStart w:id="45" w:name="_Toc420483463"/>
+      <w:bookmarkStart w:id="44" w:name="_Toc420483463"/>
       <w:r>
         <w:t>Normal former:</w:t>
       </w:r>
-      <w:bookmarkEnd w:id="45"/>
+      <w:bookmarkEnd w:id="44"/>
     </w:p>
     <w:p>
       <w:pPr>
@@ -19525,11 +18639,11 @@
         <w:pStyle w:val="Overskrift6"/>
         <w:spacing w:before="0"/>
       </w:pPr>
-      <w:bookmarkStart w:id="46" w:name="_Toc420483464"/>
+      <w:bookmarkStart w:id="45" w:name="_Toc420483464"/>
       <w:r>
         <w:t>1. Normalform:</w:t>
       </w:r>
-      <w:bookmarkEnd w:id="46"/>
+      <w:bookmarkEnd w:id="45"/>
     </w:p>
     <w:p>
       <w:pPr>
@@ -19661,11 +18775,11 @@
         <w:pStyle w:val="Overskrift6"/>
         <w:spacing w:before="0"/>
       </w:pPr>
-      <w:bookmarkStart w:id="47" w:name="_Toc420483465"/>
+      <w:bookmarkStart w:id="46" w:name="_Toc420483465"/>
       <w:r>
         <w:t>2. Normalform:</w:t>
       </w:r>
-      <w:bookmarkEnd w:id="47"/>
+      <w:bookmarkEnd w:id="46"/>
     </w:p>
     <w:p>
       <w:pPr>
@@ -19687,106 +18801,43 @@
           <w:sz w:val="24"/>
           <w:szCs w:val="24"/>
         </w:rPr>
-        <w:t xml:space="preserve">Så frem data kan bruges i flere tabeller bør de placeres i sin egen tabel. </w:t>
-      </w:r>
-      <w:r>
-        <w:rPr>
-          <w:rFonts w:ascii="Times New Roman" w:hAnsi="Times New Roman" w:cs="Times New Roman"/>
-          <w:sz w:val="24"/>
-          <w:szCs w:val="24"/>
-        </w:rPr>
-        <w:t xml:space="preserve"> I vores</w:t>
-      </w:r>
-      <w:r>
-        <w:rPr>
-          <w:rFonts w:ascii="Times New Roman" w:hAnsi="Times New Roman" w:cs="Times New Roman"/>
-          <w:sz w:val="24"/>
-          <w:szCs w:val="24"/>
-        </w:rPr>
-        <w:t xml:space="preserve"> system har det betydet vi har lavet en Person tabel, og knytter så</w:t>
-      </w:r>
-      <w:r>
-        <w:rPr>
-          <w:rFonts w:ascii="Times New Roman" w:hAnsi="Times New Roman" w:cs="Times New Roman"/>
-          <w:sz w:val="24"/>
-          <w:szCs w:val="24"/>
-        </w:rPr>
-        <w:t xml:space="preserve"> hver person til enten en "Custo</w:t>
-      </w:r>
-      <w:r>
-        <w:rPr>
-          <w:rFonts w:ascii="Times New Roman" w:hAnsi="Times New Roman" w:cs="Times New Roman"/>
-          <w:sz w:val="24"/>
-          <w:szCs w:val="24"/>
-        </w:rPr>
-        <w:t>mer</w:t>
-      </w:r>
-      <w:r>
-        <w:rPr>
-          <w:rFonts w:ascii="Times New Roman" w:hAnsi="Times New Roman" w:cs="Times New Roman"/>
-          <w:sz w:val="24"/>
-          <w:szCs w:val="24"/>
-        </w:rPr>
-        <w:t>"</w:t>
-      </w:r>
-      <w:r>
-        <w:rPr>
-          <w:rFonts w:ascii="Times New Roman" w:hAnsi="Times New Roman" w:cs="Times New Roman"/>
-          <w:sz w:val="24"/>
-          <w:szCs w:val="24"/>
-        </w:rPr>
-        <w:t xml:space="preserve"> eller </w:t>
-      </w:r>
-      <w:r>
-        <w:rPr>
-          <w:rFonts w:ascii="Times New Roman" w:hAnsi="Times New Roman" w:cs="Times New Roman"/>
-          <w:sz w:val="24"/>
-          <w:szCs w:val="24"/>
-        </w:rPr>
-        <w:t>"</w:t>
-      </w:r>
-      <w:proofErr w:type="spellStart"/>
-      <w:r>
-        <w:rPr>
-          <w:rFonts w:ascii="Times New Roman" w:hAnsi="Times New Roman" w:cs="Times New Roman"/>
-          <w:sz w:val="24"/>
-          <w:szCs w:val="24"/>
-        </w:rPr>
-        <w:t>Empl</w:t>
-      </w:r>
-      <w:r>
-        <w:rPr>
-          <w:rFonts w:ascii="Times New Roman" w:hAnsi="Times New Roman" w:cs="Times New Roman"/>
-          <w:sz w:val="24"/>
-          <w:szCs w:val="24"/>
-        </w:rPr>
-        <w:t>o</w:t>
-      </w:r>
-      <w:r>
-        <w:rPr>
-          <w:rFonts w:ascii="Times New Roman" w:hAnsi="Times New Roman" w:cs="Times New Roman"/>
-          <w:sz w:val="24"/>
-          <w:szCs w:val="24"/>
-        </w:rPr>
-        <w:t>yee</w:t>
-      </w:r>
-      <w:proofErr w:type="spellEnd"/>
-      <w:r>
-        <w:rPr>
-          <w:rFonts w:ascii="Times New Roman" w:hAnsi="Times New Roman" w:cs="Times New Roman"/>
-          <w:sz w:val="24"/>
-          <w:szCs w:val="24"/>
-        </w:rPr>
-        <w:t>"</w:t>
-      </w:r>
-      <w:r>
-        <w:rPr>
-          <w:rFonts w:ascii="Times New Roman" w:hAnsi="Times New Roman" w:cs="Times New Roman"/>
-          <w:sz w:val="24"/>
-          <w:szCs w:val="24"/>
-        </w:rPr>
-        <w:t xml:space="preserve"> tabel. </w:t>
-      </w:r>
+        <w:t>Intet felt</w:t>
+      </w:r>
+      <w:r>
+        <w:rPr>
+          <w:rFonts w:ascii="Times New Roman" w:hAnsi="Times New Roman" w:cs="Times New Roman"/>
+          <w:sz w:val="24"/>
+          <w:szCs w:val="24"/>
+        </w:rPr>
+        <w:t>/attribut</w:t>
+      </w:r>
+      <w:r>
+        <w:rPr>
+          <w:rFonts w:ascii="Times New Roman" w:hAnsi="Times New Roman" w:cs="Times New Roman"/>
+          <w:sz w:val="24"/>
+          <w:szCs w:val="24"/>
+        </w:rPr>
+        <w:t xml:space="preserve"> i </w:t>
+      </w:r>
+      <w:r>
+        <w:rPr>
+          <w:rFonts w:ascii="Times New Roman" w:hAnsi="Times New Roman" w:cs="Times New Roman"/>
+          <w:sz w:val="24"/>
+          <w:szCs w:val="24"/>
+        </w:rPr>
+        <w:t xml:space="preserve">en tabel må være afhæng af en del af primærnøglen. </w:t>
+      </w:r>
+      <w:r>
+        <w:rPr>
+          <w:rFonts w:ascii="Times New Roman" w:hAnsi="Times New Roman" w:cs="Times New Roman"/>
+          <w:sz w:val="24"/>
+          <w:szCs w:val="24"/>
+        </w:rPr>
+        <w:br/>
+        <w:t>Dette kan let ske hvis man har primærnøgler der består af 2 felter/attributetter.</w:t>
+      </w:r>
+      <w:bookmarkStart w:id="47" w:name="_GoBack"/>
+      <w:bookmarkEnd w:id="47"/>
     </w:p>
     <w:p>
       <w:pPr>
@@ -19798,65 +18849,6 @@
           <w:szCs w:val="24"/>
         </w:rPr>
       </w:pPr>
-      <w:r>
-        <w:rPr>
-          <w:rFonts w:ascii="Times New Roman" w:hAnsi="Times New Roman" w:cs="Times New Roman"/>
-          <w:noProof/>
-          <w:sz w:val="24"/>
-          <w:szCs w:val="24"/>
-          <w:lang w:eastAsia="da-DK"/>
-        </w:rPr>
-        <w:lastRenderedPageBreak/>
-        <w:drawing>
-          <wp:anchor distT="0" distB="0" distL="114300" distR="114300" simplePos="0" relativeHeight="251659776" behindDoc="0" locked="0" layoutInCell="1" allowOverlap="1">
-            <wp:simplePos x="0" y="0"/>
-            <wp:positionH relativeFrom="column">
-              <wp:posOffset>461010</wp:posOffset>
-            </wp:positionH>
-            <wp:positionV relativeFrom="paragraph">
-              <wp:posOffset>0</wp:posOffset>
-            </wp:positionV>
-            <wp:extent cx="3400425" cy="2279686"/>
-            <wp:effectExtent l="0" t="0" r="0" b="6350"/>
-            <wp:wrapTopAndBottom/>
-            <wp:docPr id="63" name="Billede 63"/>
-            <wp:cNvGraphicFramePr>
-              <a:graphicFrameLocks xmlns:a="http://schemas.openxmlformats.org/drawingml/2006/main" noChangeAspect="1"/>
-            </wp:cNvGraphicFramePr>
-            <a:graphic xmlns:a="http://schemas.openxmlformats.org/drawingml/2006/main">
-              <a:graphicData uri="http://schemas.openxmlformats.org/drawingml/2006/picture">
-                <pic:pic xmlns:pic="http://schemas.openxmlformats.org/drawingml/2006/picture">
-                  <pic:nvPicPr>
-                    <pic:cNvPr id="5" name="personcustomeremployee.png"/>
-                    <pic:cNvPicPr/>
-                  </pic:nvPicPr>
-                  <pic:blipFill>
-                    <a:blip r:embed="rId35" cstate="print">
-                      <a:extLst>
-                        <a:ext uri="{28A0092B-C50C-407E-A947-70E740481C1C}">
-                          <a14:useLocalDpi xmlns:a14="http://schemas.microsoft.com/office/drawing/2010/main" val="0"/>
-                        </a:ext>
-                      </a:extLst>
-                    </a:blip>
-                    <a:stretch>
-                      <a:fillRect/>
-                    </a:stretch>
-                  </pic:blipFill>
-                  <pic:spPr>
-                    <a:xfrm>
-                      <a:off x="0" y="0"/>
-                      <a:ext cx="3400425" cy="2279686"/>
-                    </a:xfrm>
-                    <a:prstGeom prst="rect">
-                      <a:avLst/>
-                    </a:prstGeom>
-                  </pic:spPr>
-                </pic:pic>
-              </a:graphicData>
-            </a:graphic>
-          </wp:anchor>
-        </w:drawing>
-      </w:r>
     </w:p>
     <w:p>
       <w:pPr>
@@ -19923,7 +18915,7 @@
           <w:noProof/>
           <w:sz w:val="24"/>
           <w:szCs w:val="24"/>
-          <w:lang w:eastAsia="da-DK"/>
+          <w:lang w:eastAsia="ja-JP"/>
         </w:rPr>
         <w:drawing>
           <wp:anchor distT="0" distB="0" distL="114300" distR="114300" simplePos="0" relativeHeight="251660800" behindDoc="0" locked="0" layoutInCell="1" allowOverlap="1">
@@ -19949,7 +18941,7 @@
                     <pic:cNvPicPr/>
                   </pic:nvPicPr>
                   <pic:blipFill>
-                    <a:blip r:embed="rId36" cstate="print">
+                    <a:blip r:embed="rId35" cstate="print">
                       <a:extLst>
                         <a:ext uri="{28A0092B-C50C-407E-A947-70E740481C1C}">
                           <a14:useLocalDpi xmlns:a14="http://schemas.microsoft.com/office/drawing/2010/main" val="0"/>
@@ -20132,80 +19124,80 @@
           <w:sz w:val="24"/>
           <w:szCs w:val="24"/>
         </w:rPr>
+        <w:t>Alternativt bør man, som minimum, sørge for at CPR-nummeret ikke bruges som primær nøgle i en person ta</w:t>
+      </w:r>
+      <w:r>
+        <w:rPr>
+          <w:rFonts w:ascii="Times New Roman" w:hAnsi="Times New Roman" w:cs="Times New Roman"/>
+          <w:sz w:val="24"/>
+          <w:szCs w:val="24"/>
+        </w:rPr>
+        <w:t>bel. Således at det ikke er CPR-</w:t>
+      </w:r>
+      <w:r>
+        <w:rPr>
+          <w:rFonts w:ascii="Times New Roman" w:hAnsi="Times New Roman" w:cs="Times New Roman"/>
+          <w:sz w:val="24"/>
+          <w:szCs w:val="24"/>
+        </w:rPr>
+        <w:t xml:space="preserve">nummeret der bruges til at hægte personer i Person tabellen sammen med andre elementer i andre tabeller. </w:t>
+      </w:r>
+    </w:p>
+    <w:p>
+      <w:pPr>
+        <w:spacing w:after="0"/>
+        <w:rPr>
+          <w:rFonts w:ascii="Times New Roman" w:hAnsi="Times New Roman" w:cs="Times New Roman"/>
+          <w:sz w:val="24"/>
+          <w:szCs w:val="24"/>
+        </w:rPr>
+      </w:pPr>
+      <w:proofErr w:type="gramStart"/>
+      <w:r>
+        <w:rPr>
+          <w:rFonts w:ascii="Times New Roman" w:hAnsi="Times New Roman" w:cs="Times New Roman"/>
+          <w:sz w:val="24"/>
+          <w:szCs w:val="24"/>
+        </w:rPr>
+        <w:t>Udover</w:t>
+      </w:r>
+      <w:proofErr w:type="gramEnd"/>
+      <w:r>
+        <w:rPr>
+          <w:rFonts w:ascii="Times New Roman" w:hAnsi="Times New Roman" w:cs="Times New Roman"/>
+          <w:sz w:val="24"/>
+          <w:szCs w:val="24"/>
+        </w:rPr>
+        <w:t xml:space="preserve"> CPR-</w:t>
+      </w:r>
+      <w:r>
+        <w:rPr>
+          <w:rFonts w:ascii="Times New Roman" w:hAnsi="Times New Roman" w:cs="Times New Roman"/>
+          <w:sz w:val="24"/>
+          <w:szCs w:val="24"/>
+        </w:rPr>
+        <w:t>nummeret kan der også være andre data man bør behandle på en bestemt måde. Fx passwords. Et password kan give direkte adgang til vort system så frem det bliver stjålet fra databasen, så kan være en god idé at beskytte det.</w:t>
+      </w:r>
+    </w:p>
+    <w:p>
+      <w:pPr>
+        <w:spacing w:after="0"/>
+        <w:jc w:val="center"/>
+        <w:rPr>
+          <w:rFonts w:ascii="Times New Roman" w:hAnsi="Times New Roman" w:cs="Times New Roman"/>
+          <w:sz w:val="24"/>
+          <w:szCs w:val="24"/>
+        </w:rPr>
+      </w:pPr>
+      <w:r>
+        <w:rPr>
+          <w:rFonts w:ascii="Times New Roman" w:hAnsi="Times New Roman" w:cs="Times New Roman"/>
+          <w:noProof/>
+          <w:sz w:val="24"/>
+          <w:szCs w:val="24"/>
+          <w:lang w:eastAsia="ja-JP"/>
+        </w:rPr>
         <w:lastRenderedPageBreak/>
-        <w:t>Alternativt bør man, som minimum, sørge for at CPR-nummeret ikke bruges som primær nøgle i en person ta</w:t>
-      </w:r>
-      <w:r>
-        <w:rPr>
-          <w:rFonts w:ascii="Times New Roman" w:hAnsi="Times New Roman" w:cs="Times New Roman"/>
-          <w:sz w:val="24"/>
-          <w:szCs w:val="24"/>
-        </w:rPr>
-        <w:t>bel. Således at det ikke er CPR-</w:t>
-      </w:r>
-      <w:r>
-        <w:rPr>
-          <w:rFonts w:ascii="Times New Roman" w:hAnsi="Times New Roman" w:cs="Times New Roman"/>
-          <w:sz w:val="24"/>
-          <w:szCs w:val="24"/>
-        </w:rPr>
-        <w:t xml:space="preserve">nummeret der bruges til at hægte personer i Person tabellen sammen med andre elementer i andre tabeller. </w:t>
-      </w:r>
-    </w:p>
-    <w:p>
-      <w:pPr>
-        <w:spacing w:after="0"/>
-        <w:rPr>
-          <w:rFonts w:ascii="Times New Roman" w:hAnsi="Times New Roman" w:cs="Times New Roman"/>
-          <w:sz w:val="24"/>
-          <w:szCs w:val="24"/>
-        </w:rPr>
-      </w:pPr>
-      <w:proofErr w:type="gramStart"/>
-      <w:r>
-        <w:rPr>
-          <w:rFonts w:ascii="Times New Roman" w:hAnsi="Times New Roman" w:cs="Times New Roman"/>
-          <w:sz w:val="24"/>
-          <w:szCs w:val="24"/>
-        </w:rPr>
-        <w:t>Udover</w:t>
-      </w:r>
-      <w:proofErr w:type="gramEnd"/>
-      <w:r>
-        <w:rPr>
-          <w:rFonts w:ascii="Times New Roman" w:hAnsi="Times New Roman" w:cs="Times New Roman"/>
-          <w:sz w:val="24"/>
-          <w:szCs w:val="24"/>
-        </w:rPr>
-        <w:t xml:space="preserve"> CPR-</w:t>
-      </w:r>
-      <w:r>
-        <w:rPr>
-          <w:rFonts w:ascii="Times New Roman" w:hAnsi="Times New Roman" w:cs="Times New Roman"/>
-          <w:sz w:val="24"/>
-          <w:szCs w:val="24"/>
-        </w:rPr>
-        <w:t>nummeret kan der også være andre data man bør behandle på en bestemt måde. Fx passwords. Et password kan give direkte adgang til vort system så frem det bliver stjålet fra databasen, så kan være en god idé at beskytte det.</w:t>
-      </w:r>
-    </w:p>
-    <w:p>
-      <w:pPr>
-        <w:spacing w:after="0"/>
-        <w:jc w:val="center"/>
-        <w:rPr>
-          <w:rFonts w:ascii="Times New Roman" w:hAnsi="Times New Roman" w:cs="Times New Roman"/>
-          <w:sz w:val="24"/>
-          <w:szCs w:val="24"/>
-        </w:rPr>
-      </w:pPr>
-      <w:r>
-        <w:rPr>
-          <w:rFonts w:ascii="Times New Roman" w:hAnsi="Times New Roman" w:cs="Times New Roman"/>
-          <w:noProof/>
-          <w:sz w:val="24"/>
-          <w:szCs w:val="24"/>
-          <w:lang w:eastAsia="da-DK"/>
-        </w:rPr>
         <w:drawing>
           <wp:inline distT="0" distB="0" distL="0" distR="0">
             <wp:extent cx="2400300" cy="2408555"/>
@@ -20222,7 +19214,7 @@
                     <pic:cNvPicPr/>
                   </pic:nvPicPr>
                   <pic:blipFill>
-                    <a:blip r:embed="rId37" cstate="print">
+                    <a:blip r:embed="rId36" cstate="print">
                       <a:extLst>
                         <a:ext uri="{28A0092B-C50C-407E-A947-70E740481C1C}">
                           <a14:useLocalDpi xmlns:a14="http://schemas.microsoft.com/office/drawing/2010/main" val="0"/>
@@ -20358,7 +19350,7 @@
         <w:pStyle w:val="Overskrift3"/>
         <w:spacing w:before="0"/>
       </w:pPr>
-      <w:bookmarkStart w:id="52" w:name="_Toc420602653"/>
+      <w:bookmarkStart w:id="52" w:name="_Toc420600399"/>
       <w:r>
         <w:t>Introduktion til Design Patterns</w:t>
       </w:r>
@@ -20627,7 +19619,7 @@
         <w:pStyle w:val="Overskrift3"/>
         <w:spacing w:before="0"/>
       </w:pPr>
-      <w:bookmarkStart w:id="53" w:name="_Toc420602654"/>
+      <w:bookmarkStart w:id="53" w:name="_Toc420600400"/>
       <w:r>
         <w:t>Brug af Design Patterns</w:t>
       </w:r>
@@ -20666,68 +19658,35 @@
           <w:sz w:val="24"/>
           <w:szCs w:val="24"/>
         </w:rPr>
-        <w:t xml:space="preserve">. Ved at ”genbruge” kendte design patterns, kan man undgå småting, der kan give </w:t>
-      </w:r>
-      <w:r>
-        <w:rPr>
-          <w:rFonts w:ascii="Times New Roman" w:hAnsi="Times New Roman" w:cs="Times New Roman"/>
-          <w:sz w:val="24"/>
-          <w:szCs w:val="24"/>
-        </w:rPr>
-        <w:lastRenderedPageBreak/>
-        <w:t>store problemer senere. Det øger desuden læsbarheden for andre programmører, der kender det anvend</w:t>
-      </w:r>
-      <w:r>
-        <w:rPr>
-          <w:rFonts w:ascii="Times New Roman" w:hAnsi="Times New Roman" w:cs="Times New Roman"/>
-          <w:sz w:val="24"/>
-          <w:szCs w:val="24"/>
-        </w:rPr>
-        <w:t>te Design P</w:t>
-      </w:r>
-      <w:r>
-        <w:rPr>
-          <w:rFonts w:ascii="Times New Roman" w:hAnsi="Times New Roman" w:cs="Times New Roman"/>
-          <w:sz w:val="24"/>
-          <w:szCs w:val="24"/>
-        </w:rPr>
-        <w:t>attern i forvejen.</w:t>
-      </w:r>
-    </w:p>
-    <w:p>
-      <w:pPr>
-        <w:spacing w:after="0"/>
-        <w:rPr>
-          <w:rFonts w:ascii="Times New Roman" w:hAnsi="Times New Roman" w:cs="Times New Roman"/>
-          <w:sz w:val="24"/>
-          <w:szCs w:val="24"/>
-        </w:rPr>
-      </w:pPr>
-    </w:p>
-    <w:p>
-      <w:pPr>
-        <w:spacing w:after="0"/>
-        <w:rPr>
-          <w:rFonts w:ascii="Times New Roman" w:hAnsi="Times New Roman" w:cs="Times New Roman"/>
-          <w:sz w:val="24"/>
-          <w:szCs w:val="24"/>
-        </w:rPr>
-      </w:pPr>
-      <w:r>
-        <w:rPr>
-          <w:rFonts w:ascii="Times New Roman" w:hAnsi="Times New Roman" w:cs="Times New Roman"/>
-          <w:sz w:val="24"/>
-          <w:szCs w:val="24"/>
-        </w:rPr>
-        <w:t>Da Design P</w:t>
-      </w:r>
-      <w:r>
-        <w:rPr>
-          <w:rFonts w:ascii="Times New Roman" w:hAnsi="Times New Roman" w:cs="Times New Roman"/>
-          <w:sz w:val="24"/>
-          <w:szCs w:val="24"/>
-        </w:rPr>
-        <w:t>atterns ofte er udviklet over lang tid, er den struktur de tilbyder, som regel den bedste og mest effektive måde at løse bestemte problemer på.</w:t>
+        <w:t>. Ved at ”genbruge” kendte design patterns, kan man undgå småting, der kan give store problemer senere. Det øger desuden læsbarheden for andre programmører, der kender det anvendte Design Pattern i forvejen.</w:t>
+      </w:r>
+    </w:p>
+    <w:p>
+      <w:pPr>
+        <w:spacing w:after="0"/>
+        <w:rPr>
+          <w:rFonts w:ascii="Times New Roman" w:hAnsi="Times New Roman" w:cs="Times New Roman"/>
+          <w:sz w:val="24"/>
+          <w:szCs w:val="24"/>
+        </w:rPr>
+      </w:pPr>
+    </w:p>
+    <w:p>
+      <w:pPr>
+        <w:spacing w:after="0"/>
+        <w:rPr>
+          <w:rFonts w:ascii="Times New Roman" w:hAnsi="Times New Roman" w:cs="Times New Roman"/>
+          <w:sz w:val="24"/>
+          <w:szCs w:val="24"/>
+        </w:rPr>
+      </w:pPr>
+      <w:r>
+        <w:rPr>
+          <w:rFonts w:ascii="Times New Roman" w:hAnsi="Times New Roman" w:cs="Times New Roman"/>
+          <w:sz w:val="24"/>
+          <w:szCs w:val="24"/>
+        </w:rPr>
+        <w:t>Da Design Patterns ofte er udviklet over lang tid, er den struktur de tilbyder, som regel den bedste og mest effektive måde at løse bestemte problemer på.</w:t>
       </w:r>
     </w:p>
     <w:p>
@@ -20745,8 +19704,9 @@
         <w:pStyle w:val="Overskrift3"/>
         <w:spacing w:before="0"/>
       </w:pPr>
-      <w:bookmarkStart w:id="54" w:name="_Toc420602655"/>
-      <w:r>
+      <w:bookmarkStart w:id="54" w:name="_Toc420600401"/>
+      <w:r>
+        <w:lastRenderedPageBreak/>
         <w:t>Typer af Design Patterns</w:t>
       </w:r>
       <w:bookmarkEnd w:id="54"/>
@@ -20852,15 +19812,7 @@
           <w:sz w:val="24"/>
           <w:szCs w:val="24"/>
         </w:rPr>
-        <w:t>Det indeholder følgende Design P</w:t>
-      </w:r>
-      <w:r>
-        <w:rPr>
-          <w:rFonts w:ascii="Times New Roman" w:hAnsi="Times New Roman" w:cs="Times New Roman"/>
-          <w:sz w:val="24"/>
-          <w:szCs w:val="24"/>
-        </w:rPr>
-        <w:t>atterns:</w:t>
+        <w:t>Det indeholder følgende Design Patterns:</w:t>
       </w:r>
     </w:p>
     <w:p>
@@ -20878,8 +19830,9 @@
         <w:pStyle w:val="Listeafsnit"/>
         <w:numPr>
           <w:ilvl w:val="0"/>
-          <w:numId w:val="35"/>
+          <w:numId w:val="41"/>
         </w:numPr>
+        <w:suppressAutoHyphens/>
         <w:spacing w:after="0"/>
         <w:rPr>
           <w:rFonts w:ascii="Times New Roman" w:hAnsi="Times New Roman" w:cs="Times New Roman"/>
@@ -20913,23 +19866,7 @@
           <w:sz w:val="24"/>
           <w:szCs w:val="24"/>
         </w:rPr>
-        <w:t xml:space="preserve"> bruges t</w:t>
-      </w:r>
-      <w:r>
-        <w:rPr>
-          <w:rFonts w:ascii="Times New Roman" w:hAnsi="Times New Roman" w:cs="Times New Roman"/>
-          <w:sz w:val="24"/>
-          <w:szCs w:val="24"/>
-        </w:rPr>
-        <w:t xml:space="preserve">il at give en klient et sæt af </w:t>
-      </w:r>
-      <w:r>
-        <w:rPr>
-          <w:rFonts w:ascii="Times New Roman" w:hAnsi="Times New Roman" w:cs="Times New Roman"/>
-          <w:sz w:val="24"/>
-          <w:szCs w:val="24"/>
-        </w:rPr>
-        <w:t>relaterede eller afhængige objekter.</w:t>
+        <w:t xml:space="preserve"> bruges til at give en klient et sæt af relaterede eller afhængige objekter.</w:t>
       </w:r>
     </w:p>
     <w:p>
@@ -20947,8 +19884,9 @@
         <w:pStyle w:val="Listeafsnit"/>
         <w:numPr>
           <w:ilvl w:val="0"/>
-          <w:numId w:val="35"/>
+          <w:numId w:val="41"/>
         </w:numPr>
+        <w:suppressAutoHyphens/>
         <w:spacing w:after="0"/>
         <w:rPr>
           <w:rFonts w:ascii="Times New Roman" w:hAnsi="Times New Roman" w:cs="Times New Roman"/>
@@ -20989,8 +19927,9 @@
         <w:pStyle w:val="Listeafsnit"/>
         <w:numPr>
           <w:ilvl w:val="0"/>
-          <w:numId w:val="35"/>
+          <w:numId w:val="41"/>
         </w:numPr>
+        <w:suppressAutoHyphens/>
         <w:spacing w:after="0"/>
         <w:rPr>
           <w:rFonts w:ascii="Times New Roman" w:hAnsi="Times New Roman" w:cs="Times New Roman"/>
@@ -21024,15 +19963,7 @@
           <w:sz w:val="24"/>
           <w:szCs w:val="24"/>
         </w:rPr>
-        <w:t xml:space="preserve"> kan erstatt</w:t>
-      </w:r>
-      <w:r>
-        <w:rPr>
-          <w:rFonts w:ascii="Times New Roman" w:hAnsi="Times New Roman" w:cs="Times New Roman"/>
-          <w:sz w:val="24"/>
-          <w:szCs w:val="24"/>
-        </w:rPr>
-        <w:t xml:space="preserve">e </w:t>
+        <w:t xml:space="preserve"> kan erstatte </w:t>
       </w:r>
       <w:proofErr w:type="spellStart"/>
       <w:r>
@@ -21050,15 +19981,7 @@
           <w:sz w:val="24"/>
           <w:szCs w:val="24"/>
         </w:rPr>
-        <w:t xml:space="preserve"> og derved gøre </w:t>
-      </w:r>
-      <w:r>
-        <w:rPr>
-          <w:rFonts w:ascii="Times New Roman" w:hAnsi="Times New Roman" w:cs="Times New Roman"/>
-          <w:sz w:val="24"/>
-          <w:szCs w:val="24"/>
-        </w:rPr>
-        <w:t>objekt konstruktionen abstrakt.</w:t>
+        <w:t xml:space="preserve"> og derved gøre objekt konstruktionen abstrakt.</w:t>
       </w:r>
     </w:p>
     <w:p>
@@ -21076,8 +19999,9 @@
         <w:pStyle w:val="Listeafsnit"/>
         <w:numPr>
           <w:ilvl w:val="0"/>
-          <w:numId w:val="35"/>
+          <w:numId w:val="41"/>
         </w:numPr>
+        <w:suppressAutoHyphens/>
         <w:spacing w:after="0"/>
         <w:rPr>
           <w:rFonts w:ascii="Times New Roman" w:hAnsi="Times New Roman" w:cs="Times New Roman"/>
@@ -21109,15 +20033,7 @@
           <w:sz w:val="24"/>
           <w:szCs w:val="24"/>
         </w:rPr>
-        <w:t>instantier</w:t>
-      </w:r>
-      <w:r>
-        <w:rPr>
-          <w:rFonts w:ascii="Times New Roman" w:hAnsi="Times New Roman" w:cs="Times New Roman"/>
-          <w:sz w:val="24"/>
-          <w:szCs w:val="24"/>
-        </w:rPr>
-        <w:t>er</w:t>
+        <w:t>instantierer</w:t>
       </w:r>
       <w:proofErr w:type="spellEnd"/>
       <w:r>
@@ -21126,15 +20042,7 @@
           <w:sz w:val="24"/>
           <w:szCs w:val="24"/>
         </w:rPr>
-        <w:t xml:space="preserve"> nye objekter ved at kopiere </w:t>
-      </w:r>
-      <w:r>
-        <w:rPr>
-          <w:rFonts w:ascii="Times New Roman" w:hAnsi="Times New Roman" w:cs="Times New Roman"/>
-          <w:sz w:val="24"/>
-          <w:szCs w:val="24"/>
-        </w:rPr>
-        <w:t>eksisterende objekter.</w:t>
+        <w:t xml:space="preserve"> nye objekter ved at kopiere eksisterende objekter.</w:t>
       </w:r>
     </w:p>
     <w:p>
@@ -21152,8 +20060,9 @@
         <w:pStyle w:val="Listeafsnit"/>
         <w:numPr>
           <w:ilvl w:val="0"/>
-          <w:numId w:val="35"/>
+          <w:numId w:val="41"/>
         </w:numPr>
+        <w:suppressAutoHyphens/>
         <w:spacing w:after="0"/>
         <w:rPr>
           <w:rFonts w:ascii="Times New Roman" w:hAnsi="Times New Roman" w:cs="Times New Roman"/>
@@ -21271,23 +20180,7 @@
           <w:sz w:val="24"/>
           <w:szCs w:val="24"/>
         </w:rPr>
-        <w:t xml:space="preserve">Det indeholder </w:t>
-      </w:r>
-      <w:r>
-        <w:rPr>
-          <w:rFonts w:ascii="Times New Roman" w:hAnsi="Times New Roman" w:cs="Times New Roman"/>
-          <w:sz w:val="24"/>
-          <w:szCs w:val="24"/>
-        </w:rPr>
-        <w:t>følgende Design P</w:t>
-      </w:r>
-      <w:r>
-        <w:rPr>
-          <w:rFonts w:ascii="Times New Roman" w:hAnsi="Times New Roman" w:cs="Times New Roman"/>
-          <w:sz w:val="24"/>
-          <w:szCs w:val="24"/>
-        </w:rPr>
-        <w:t>atterns:</w:t>
+        <w:t>Det indeholder følgende Design Patterns:</w:t>
       </w:r>
     </w:p>
     <w:p>
@@ -21305,8 +20198,9 @@
         <w:pStyle w:val="Listeafsnit"/>
         <w:numPr>
           <w:ilvl w:val="0"/>
-          <w:numId w:val="36"/>
+          <w:numId w:val="42"/>
         </w:numPr>
+        <w:suppressAutoHyphens/>
         <w:spacing w:after="0"/>
         <w:rPr>
           <w:rFonts w:ascii="Times New Roman" w:hAnsi="Times New Roman" w:cs="Times New Roman"/>
@@ -21347,8 +20241,9 @@
         <w:pStyle w:val="Listeafsnit"/>
         <w:numPr>
           <w:ilvl w:val="0"/>
-          <w:numId w:val="36"/>
+          <w:numId w:val="42"/>
         </w:numPr>
+        <w:suppressAutoHyphens/>
         <w:spacing w:after="0"/>
         <w:rPr>
           <w:rFonts w:ascii="Times New Roman" w:hAnsi="Times New Roman" w:cs="Times New Roman"/>
@@ -21371,15 +20266,7 @@
           <w:sz w:val="24"/>
           <w:szCs w:val="24"/>
         </w:rPr>
-        <w:t xml:space="preserve"> adskiller abstr</w:t>
-      </w:r>
-      <w:r>
-        <w:rPr>
-          <w:rFonts w:ascii="Times New Roman" w:hAnsi="Times New Roman" w:cs="Times New Roman"/>
-          <w:sz w:val="24"/>
-          <w:szCs w:val="24"/>
-        </w:rPr>
-        <w:t xml:space="preserve">akte elementer i en klasse fra </w:t>
+        <w:t xml:space="preserve"> adskiller abstrakte elementer i en klasse fra </w:t>
       </w:r>
       <w:proofErr w:type="spellStart"/>
       <w:r>
@@ -21397,15 +20284,7 @@
           <w:sz w:val="24"/>
           <w:szCs w:val="24"/>
         </w:rPr>
-        <w:t>. Muliggør u</w:t>
-      </w:r>
-      <w:r>
-        <w:rPr>
-          <w:rFonts w:ascii="Times New Roman" w:hAnsi="Times New Roman" w:cs="Times New Roman"/>
-          <w:sz w:val="24"/>
-          <w:szCs w:val="24"/>
-        </w:rPr>
-        <w:t xml:space="preserve">dskiftning af </w:t>
+        <w:t xml:space="preserve">. Muliggør udskiftning af </w:t>
       </w:r>
       <w:proofErr w:type="spellStart"/>
       <w:r>
@@ -21423,15 +20302,7 @@
           <w:sz w:val="24"/>
           <w:szCs w:val="24"/>
         </w:rPr>
-        <w:t xml:space="preserve"> </w:t>
-      </w:r>
-      <w:r>
-        <w:rPr>
-          <w:rFonts w:ascii="Times New Roman" w:hAnsi="Times New Roman" w:cs="Times New Roman"/>
-          <w:sz w:val="24"/>
-          <w:szCs w:val="24"/>
-        </w:rPr>
-        <w:t>uden at ændre i det abstrakte.</w:t>
+        <w:t xml:space="preserve"> uden at ændre i det abstrakte.</w:t>
       </w:r>
     </w:p>
     <w:p>
@@ -21449,8 +20320,9 @@
         <w:pStyle w:val="Listeafsnit"/>
         <w:numPr>
           <w:ilvl w:val="0"/>
-          <w:numId w:val="36"/>
+          <w:numId w:val="42"/>
         </w:numPr>
+        <w:suppressAutoHyphens/>
         <w:spacing w:after="0"/>
         <w:rPr>
           <w:rFonts w:ascii="Times New Roman" w:hAnsi="Times New Roman" w:cs="Times New Roman"/>
@@ -21493,23 +20365,7 @@
           <w:sz w:val="24"/>
           <w:szCs w:val="24"/>
         </w:rPr>
-        <w:t xml:space="preserve"> tr</w:t>
-      </w:r>
-      <w:r>
-        <w:rPr>
-          <w:rFonts w:ascii="Times New Roman" w:hAnsi="Times New Roman" w:cs="Times New Roman"/>
-          <w:sz w:val="24"/>
-          <w:szCs w:val="24"/>
-        </w:rPr>
-        <w:t xml:space="preserve">æ strukturer af sammenhængende </w:t>
-      </w:r>
-      <w:r>
-        <w:rPr>
-          <w:rFonts w:ascii="Times New Roman" w:hAnsi="Times New Roman" w:cs="Times New Roman"/>
-          <w:sz w:val="24"/>
-          <w:szCs w:val="24"/>
-        </w:rPr>
-        <w:t>objekter.</w:t>
+        <w:t xml:space="preserve"> træ strukturer af sammenhængende objekter.</w:t>
       </w:r>
     </w:p>
     <w:p>
@@ -21527,8 +20383,9 @@
         <w:pStyle w:val="Listeafsnit"/>
         <w:numPr>
           <w:ilvl w:val="0"/>
-          <w:numId w:val="36"/>
+          <w:numId w:val="42"/>
         </w:numPr>
+        <w:suppressAutoHyphens/>
         <w:spacing w:after="0"/>
         <w:rPr>
           <w:rFonts w:ascii="Times New Roman" w:hAnsi="Times New Roman" w:cs="Times New Roman"/>
@@ -21553,23 +20410,7 @@
           <w:sz w:val="24"/>
           <w:szCs w:val="24"/>
         </w:rPr>
-        <w:t xml:space="preserve"> kan øge eller ændr</w:t>
-      </w:r>
-      <w:r>
-        <w:rPr>
-          <w:rFonts w:ascii="Times New Roman" w:hAnsi="Times New Roman" w:cs="Times New Roman"/>
-          <w:sz w:val="24"/>
-          <w:szCs w:val="24"/>
-        </w:rPr>
-        <w:t xml:space="preserve">e funktionaliteten i et objekt </w:t>
-      </w:r>
-      <w:r>
-        <w:rPr>
-          <w:rFonts w:ascii="Times New Roman" w:hAnsi="Times New Roman" w:cs="Times New Roman"/>
-          <w:sz w:val="24"/>
-          <w:szCs w:val="24"/>
-        </w:rPr>
-        <w:t>under kørsel.</w:t>
+        <w:t xml:space="preserve"> kan øge eller ændre funktionaliteten i et objekt under kørsel.</w:t>
       </w:r>
     </w:p>
     <w:p>
@@ -21587,8 +20428,9 @@
         <w:pStyle w:val="Listeafsnit"/>
         <w:numPr>
           <w:ilvl w:val="0"/>
-          <w:numId w:val="36"/>
+          <w:numId w:val="42"/>
         </w:numPr>
+        <w:suppressAutoHyphens/>
         <w:spacing w:after="0"/>
         <w:rPr>
           <w:rFonts w:ascii="Times New Roman" w:hAnsi="Times New Roman" w:cs="Times New Roman"/>
@@ -21611,23 +20453,7 @@
           <w:sz w:val="24"/>
           <w:szCs w:val="24"/>
         </w:rPr>
-        <w:t xml:space="preserve"> giver et simpelt i</w:t>
-      </w:r>
-      <w:r>
-        <w:rPr>
-          <w:rFonts w:ascii="Times New Roman" w:hAnsi="Times New Roman" w:cs="Times New Roman"/>
-          <w:sz w:val="24"/>
-          <w:szCs w:val="24"/>
-        </w:rPr>
-        <w:t xml:space="preserve">nterface til et mere komplekst </w:t>
-      </w:r>
-      <w:r>
-        <w:rPr>
-          <w:rFonts w:ascii="Times New Roman" w:hAnsi="Times New Roman" w:cs="Times New Roman"/>
-          <w:sz w:val="24"/>
-          <w:szCs w:val="24"/>
-        </w:rPr>
-        <w:t>objektsystem.</w:t>
+        <w:t xml:space="preserve"> giver et simpelt interface til et mere komplekst objektsystem.</w:t>
       </w:r>
     </w:p>
     <w:p>
@@ -21645,8 +20471,9 @@
         <w:pStyle w:val="Listeafsnit"/>
         <w:numPr>
           <w:ilvl w:val="0"/>
-          <w:numId w:val="36"/>
+          <w:numId w:val="42"/>
         </w:numPr>
+        <w:suppressAutoHyphens/>
         <w:spacing w:after="0"/>
         <w:rPr>
           <w:rFonts w:ascii="Times New Roman" w:hAnsi="Times New Roman" w:cs="Times New Roman"/>
@@ -21689,8 +20516,9 @@
         <w:pStyle w:val="Listeafsnit"/>
         <w:numPr>
           <w:ilvl w:val="0"/>
-          <w:numId w:val="36"/>
+          <w:numId w:val="42"/>
         </w:numPr>
+        <w:suppressAutoHyphens/>
         <w:spacing w:after="0"/>
         <w:rPr>
           <w:rFonts w:ascii="Times New Roman" w:hAnsi="Times New Roman" w:cs="Times New Roman"/>
@@ -21713,23 +20541,7 @@
           <w:sz w:val="24"/>
           <w:szCs w:val="24"/>
         </w:rPr>
-        <w:t xml:space="preserve"> giver et erstatni</w:t>
-      </w:r>
-      <w:r>
-        <w:rPr>
-          <w:rFonts w:ascii="Times New Roman" w:hAnsi="Times New Roman" w:cs="Times New Roman"/>
-          <w:sz w:val="24"/>
-          <w:szCs w:val="24"/>
-        </w:rPr>
-        <w:t xml:space="preserve">ngsobjekt med reference til et </w:t>
-      </w:r>
-      <w:r>
-        <w:rPr>
-          <w:rFonts w:ascii="Times New Roman" w:hAnsi="Times New Roman" w:cs="Times New Roman"/>
-          <w:sz w:val="24"/>
-          <w:szCs w:val="24"/>
-        </w:rPr>
-        <w:t>underliggende objekt.</w:t>
+        <w:t xml:space="preserve"> giver et erstatningsobjekt med reference til et underliggende objekt.</w:t>
       </w:r>
     </w:p>
     <w:p>
@@ -21797,16 +20609,7 @@
           <w:sz w:val="24"/>
           <w:szCs w:val="24"/>
         </w:rPr>
-        <w:lastRenderedPageBreak/>
-        <w:t>Det indeholder følgende Design P</w:t>
-      </w:r>
-      <w:r>
-        <w:rPr>
-          <w:rFonts w:ascii="Times New Roman" w:hAnsi="Times New Roman" w:cs="Times New Roman"/>
-          <w:sz w:val="24"/>
-          <w:szCs w:val="24"/>
-        </w:rPr>
-        <w:t>atterns:</w:t>
+        <w:t>Det indeholder følgende Design Patterns:</w:t>
       </w:r>
     </w:p>
     <w:p>
@@ -21824,8 +20627,9 @@
         <w:pStyle w:val="Listeafsnit"/>
         <w:numPr>
           <w:ilvl w:val="0"/>
-          <w:numId w:val="37"/>
+          <w:numId w:val="43"/>
         </w:numPr>
+        <w:suppressAutoHyphens/>
         <w:spacing w:after="0"/>
         <w:rPr>
           <w:rFonts w:ascii="Times New Roman" w:hAnsi="Times New Roman" w:cs="Times New Roman"/>
@@ -21859,23 +20663,7 @@
           <w:sz w:val="24"/>
           <w:szCs w:val="24"/>
         </w:rPr>
-        <w:t xml:space="preserve"> giver et container obj</w:t>
-      </w:r>
-      <w:r>
-        <w:rPr>
-          <w:rFonts w:ascii="Times New Roman" w:hAnsi="Times New Roman" w:cs="Times New Roman"/>
-          <w:sz w:val="24"/>
-          <w:szCs w:val="24"/>
-        </w:rPr>
-        <w:t xml:space="preserve">ekt, der </w:t>
-      </w:r>
-      <w:r>
-        <w:rPr>
-          <w:rFonts w:ascii="Times New Roman" w:hAnsi="Times New Roman" w:cs="Times New Roman"/>
-          <w:sz w:val="24"/>
-          <w:szCs w:val="24"/>
-        </w:rPr>
-        <w:t xml:space="preserve">modtager alle </w:t>
+        <w:t xml:space="preserve"> giver et container objekt, der modtager alle </w:t>
       </w:r>
       <w:proofErr w:type="spellStart"/>
       <w:r>
@@ -21893,23 +20681,7 @@
           <w:sz w:val="24"/>
           <w:szCs w:val="24"/>
         </w:rPr>
-        <w:t xml:space="preserve"> og </w:t>
-      </w:r>
-      <w:r>
-        <w:rPr>
-          <w:rFonts w:ascii="Times New Roman" w:hAnsi="Times New Roman" w:cs="Times New Roman"/>
-          <w:sz w:val="24"/>
-          <w:szCs w:val="24"/>
-        </w:rPr>
-        <w:t xml:space="preserve">afgør hvilket objekt, der skal </w:t>
-      </w:r>
-      <w:r>
-        <w:rPr>
-          <w:rFonts w:ascii="Times New Roman" w:hAnsi="Times New Roman" w:cs="Times New Roman"/>
-          <w:sz w:val="24"/>
-          <w:szCs w:val="24"/>
-        </w:rPr>
-        <w:t>varetage den.</w:t>
+        <w:t xml:space="preserve"> og afgør hvilket objekt, der skal varetage den.</w:t>
       </w:r>
     </w:p>
     <w:p>
@@ -21927,8 +20699,9 @@
         <w:pStyle w:val="Listeafsnit"/>
         <w:numPr>
           <w:ilvl w:val="0"/>
-          <w:numId w:val="37"/>
+          <w:numId w:val="43"/>
         </w:numPr>
+        <w:suppressAutoHyphens/>
         <w:spacing w:after="0"/>
         <w:rPr>
           <w:rFonts w:ascii="Times New Roman" w:hAnsi="Times New Roman" w:cs="Times New Roman"/>
@@ -21978,15 +20751,7 @@
           <w:sz w:val="24"/>
           <w:szCs w:val="24"/>
         </w:rPr>
-        <w:t>com</w:t>
-      </w:r>
-      <w:r>
-        <w:rPr>
-          <w:rFonts w:ascii="Times New Roman" w:hAnsi="Times New Roman" w:cs="Times New Roman"/>
-          <w:sz w:val="24"/>
-          <w:szCs w:val="24"/>
-        </w:rPr>
-        <w:t>mand</w:t>
+        <w:t>command</w:t>
       </w:r>
       <w:proofErr w:type="spellEnd"/>
       <w:r>
@@ -21995,15 +20760,7 @@
           <w:sz w:val="24"/>
           <w:szCs w:val="24"/>
         </w:rPr>
-        <w:t xml:space="preserve"> objekt, inklusiv kald med </w:t>
-      </w:r>
-      <w:r>
-        <w:rPr>
-          <w:rFonts w:ascii="Times New Roman" w:hAnsi="Times New Roman" w:cs="Times New Roman"/>
-          <w:sz w:val="24"/>
-          <w:szCs w:val="24"/>
-        </w:rPr>
-        <w:t>alle påkrævede parametre.</w:t>
+        <w:t xml:space="preserve"> objekt, inklusiv kald med alle påkrævede parametre.</w:t>
       </w:r>
     </w:p>
     <w:p>
@@ -22021,8 +20778,9 @@
         <w:pStyle w:val="Listeafsnit"/>
         <w:numPr>
           <w:ilvl w:val="0"/>
-          <w:numId w:val="37"/>
+          <w:numId w:val="43"/>
         </w:numPr>
+        <w:suppressAutoHyphens/>
         <w:spacing w:after="0"/>
         <w:rPr>
           <w:rFonts w:ascii="Times New Roman" w:hAnsi="Times New Roman" w:cs="Times New Roman"/>
@@ -22063,8 +20821,9 @@
         <w:pStyle w:val="Listeafsnit"/>
         <w:numPr>
           <w:ilvl w:val="0"/>
-          <w:numId w:val="37"/>
+          <w:numId w:val="43"/>
         </w:numPr>
+        <w:suppressAutoHyphens/>
         <w:spacing w:after="0"/>
         <w:rPr>
           <w:rFonts w:ascii="Times New Roman" w:hAnsi="Times New Roman" w:cs="Times New Roman"/>
@@ -22089,15 +20848,7 @@
           <w:sz w:val="24"/>
           <w:szCs w:val="24"/>
         </w:rPr>
-        <w:t xml:space="preserve"> giver mulighed for at gennemløbe ele</w:t>
-      </w:r>
-      <w:r>
-        <w:rPr>
-          <w:rFonts w:ascii="Times New Roman" w:hAnsi="Times New Roman" w:cs="Times New Roman"/>
-          <w:sz w:val="24"/>
-          <w:szCs w:val="24"/>
-        </w:rPr>
-        <w:t xml:space="preserve">menterne i en </w:t>
+        <w:t xml:space="preserve"> giver mulighed for at gennemløbe elementerne i en </w:t>
       </w:r>
       <w:proofErr w:type="spellStart"/>
       <w:r>
@@ -22133,8 +20884,9 @@
         <w:pStyle w:val="Listeafsnit"/>
         <w:numPr>
           <w:ilvl w:val="0"/>
-          <w:numId w:val="37"/>
+          <w:numId w:val="43"/>
         </w:numPr>
+        <w:suppressAutoHyphens/>
         <w:spacing w:after="0"/>
         <w:rPr>
           <w:rFonts w:ascii="Times New Roman" w:hAnsi="Times New Roman" w:cs="Times New Roman"/>
@@ -22159,23 +20911,7 @@
           <w:sz w:val="24"/>
           <w:szCs w:val="24"/>
         </w:rPr>
-        <w:t xml:space="preserve"> reducerer kobling m</w:t>
-      </w:r>
-      <w:r>
-        <w:rPr>
-          <w:rFonts w:ascii="Times New Roman" w:hAnsi="Times New Roman" w:cs="Times New Roman"/>
-          <w:sz w:val="24"/>
-          <w:szCs w:val="24"/>
-        </w:rPr>
-        <w:t xml:space="preserve">ellem klasser der kommunikerer </w:t>
-      </w:r>
-      <w:r>
-        <w:rPr>
-          <w:rFonts w:ascii="Times New Roman" w:hAnsi="Times New Roman" w:cs="Times New Roman"/>
-          <w:sz w:val="24"/>
-          <w:szCs w:val="24"/>
-        </w:rPr>
-        <w:t>sammen.</w:t>
+        <w:t xml:space="preserve"> reducerer kobling mellem klasser der kommunikerer sammen.</w:t>
       </w:r>
     </w:p>
     <w:p>
@@ -22193,8 +20929,9 @@
         <w:pStyle w:val="Listeafsnit"/>
         <w:numPr>
           <w:ilvl w:val="0"/>
-          <w:numId w:val="37"/>
+          <w:numId w:val="43"/>
         </w:numPr>
+        <w:suppressAutoHyphens/>
         <w:spacing w:after="0"/>
         <w:rPr>
           <w:rFonts w:ascii="Times New Roman" w:hAnsi="Times New Roman" w:cs="Times New Roman"/>
@@ -22217,23 +20954,7 @@
           <w:sz w:val="24"/>
           <w:szCs w:val="24"/>
         </w:rPr>
-        <w:t xml:space="preserve"> gemmer den aktuel</w:t>
-      </w:r>
-      <w:r>
-        <w:rPr>
-          <w:rFonts w:ascii="Times New Roman" w:hAnsi="Times New Roman" w:cs="Times New Roman"/>
-          <w:sz w:val="24"/>
-          <w:szCs w:val="24"/>
-        </w:rPr>
-        <w:t xml:space="preserve">le tilstand i et objekt og kan </w:t>
-      </w:r>
-      <w:r>
-        <w:rPr>
-          <w:rFonts w:ascii="Times New Roman" w:hAnsi="Times New Roman" w:cs="Times New Roman"/>
-          <w:sz w:val="24"/>
-          <w:szCs w:val="24"/>
-        </w:rPr>
-        <w:t>genskabe det senere.</w:t>
+        <w:t xml:space="preserve"> gemmer den aktuelle tilstand i et objekt og kan genskabe det senere.</w:t>
       </w:r>
     </w:p>
     <w:p>
@@ -22251,8 +20972,9 @@
         <w:pStyle w:val="Listeafsnit"/>
         <w:numPr>
           <w:ilvl w:val="0"/>
-          <w:numId w:val="37"/>
+          <w:numId w:val="43"/>
         </w:numPr>
+        <w:suppressAutoHyphens/>
         <w:spacing w:after="0"/>
         <w:rPr>
           <w:rFonts w:ascii="Times New Roman" w:hAnsi="Times New Roman" w:cs="Times New Roman"/>
@@ -22275,15 +20997,7 @@
           <w:sz w:val="24"/>
           <w:szCs w:val="24"/>
         </w:rPr>
-        <w:t xml:space="preserve"> definerer et link mel</w:t>
-      </w:r>
-      <w:r>
-        <w:rPr>
-          <w:rFonts w:ascii="Times New Roman" w:hAnsi="Times New Roman" w:cs="Times New Roman"/>
-          <w:sz w:val="24"/>
-          <w:szCs w:val="24"/>
-        </w:rPr>
-        <w:t>lem et objekt(</w:t>
+        <w:t xml:space="preserve"> definerer et link mellem et objekt(</w:t>
       </w:r>
       <w:proofErr w:type="spellStart"/>
       <w:r>
@@ -22301,15 +21015,7 @@
           <w:sz w:val="24"/>
           <w:szCs w:val="24"/>
         </w:rPr>
-        <w:t xml:space="preserve">) og dens </w:t>
-      </w:r>
-      <w:r>
-        <w:rPr>
-          <w:rFonts w:ascii="Times New Roman" w:hAnsi="Times New Roman" w:cs="Times New Roman"/>
-          <w:sz w:val="24"/>
-          <w:szCs w:val="24"/>
-        </w:rPr>
-        <w:t>afhængige objekter(</w:t>
+        <w:t>) og dens afhængige objekter(</w:t>
       </w:r>
       <w:proofErr w:type="spellStart"/>
       <w:r>
@@ -22327,15 +21033,7 @@
           <w:sz w:val="24"/>
           <w:szCs w:val="24"/>
         </w:rPr>
-        <w:t>).</w:t>
-      </w:r>
-      <w:r>
-        <w:rPr>
-          <w:rFonts w:ascii="Times New Roman" w:hAnsi="Times New Roman" w:cs="Times New Roman"/>
-          <w:sz w:val="24"/>
-          <w:szCs w:val="24"/>
-        </w:rPr>
-        <w:t xml:space="preserve"> Dette giver </w:t>
+        <w:t xml:space="preserve">). Dette giver </w:t>
       </w:r>
       <w:proofErr w:type="spellStart"/>
       <w:r>
@@ -22353,15 +21051,7 @@
           <w:sz w:val="24"/>
           <w:szCs w:val="24"/>
         </w:rPr>
-        <w:t xml:space="preserve"> besked, </w:t>
-      </w:r>
-      <w:r>
-        <w:rPr>
-          <w:rFonts w:ascii="Times New Roman" w:hAnsi="Times New Roman" w:cs="Times New Roman"/>
-          <w:sz w:val="24"/>
-          <w:szCs w:val="24"/>
-        </w:rPr>
-        <w:t xml:space="preserve">så snart tilstanden i </w:t>
+        <w:t xml:space="preserve"> besked, så snart tilstanden i </w:t>
       </w:r>
       <w:proofErr w:type="spellStart"/>
       <w:r>
@@ -22397,8 +21087,9 @@
         <w:pStyle w:val="Listeafsnit"/>
         <w:numPr>
           <w:ilvl w:val="0"/>
-          <w:numId w:val="37"/>
+          <w:numId w:val="43"/>
         </w:numPr>
+        <w:suppressAutoHyphens/>
         <w:spacing w:after="0"/>
         <w:rPr>
           <w:rFonts w:ascii="Times New Roman" w:hAnsi="Times New Roman" w:cs="Times New Roman"/>
@@ -22439,8 +21130,9 @@
         <w:pStyle w:val="Listeafsnit"/>
         <w:numPr>
           <w:ilvl w:val="0"/>
-          <w:numId w:val="37"/>
+          <w:numId w:val="43"/>
         </w:numPr>
+        <w:suppressAutoHyphens/>
         <w:spacing w:after="0"/>
         <w:rPr>
           <w:rFonts w:ascii="Times New Roman" w:hAnsi="Times New Roman" w:cs="Times New Roman"/>
@@ -22465,31 +21157,7 @@
           <w:sz w:val="24"/>
           <w:szCs w:val="24"/>
         </w:rPr>
-        <w:t xml:space="preserve"> indeholder lignende al</w:t>
-      </w:r>
-      <w:r>
-        <w:rPr>
-          <w:rFonts w:ascii="Times New Roman" w:hAnsi="Times New Roman" w:cs="Times New Roman"/>
-          <w:sz w:val="24"/>
-          <w:szCs w:val="24"/>
-        </w:rPr>
-        <w:t xml:space="preserve">goritmer liggende i hver deres </w:t>
-      </w:r>
-      <w:r>
-        <w:rPr>
-          <w:rFonts w:ascii="Times New Roman" w:hAnsi="Times New Roman" w:cs="Times New Roman"/>
-          <w:sz w:val="24"/>
-          <w:szCs w:val="24"/>
-        </w:rPr>
-        <w:t>subklasse, den aktuelle der s</w:t>
-      </w:r>
-      <w:r>
-        <w:rPr>
-          <w:rFonts w:ascii="Times New Roman" w:hAnsi="Times New Roman" w:cs="Times New Roman"/>
-          <w:sz w:val="24"/>
-          <w:szCs w:val="24"/>
-        </w:rPr>
-        <w:t xml:space="preserve">kal køres afgøres ved </w:t>
+        <w:t xml:space="preserve"> indeholder lignende algoritmer liggende i hver deres subklasse, den aktuelle der skal køres afgøres ved </w:t>
       </w:r>
       <w:proofErr w:type="spellStart"/>
       <w:r>
@@ -22507,31 +21175,7 @@
           <w:sz w:val="24"/>
           <w:szCs w:val="24"/>
         </w:rPr>
-        <w:t xml:space="preserve"> </w:t>
-      </w:r>
-      <w:r>
-        <w:rPr>
-          <w:rFonts w:ascii="Times New Roman" w:hAnsi="Times New Roman" w:cs="Times New Roman"/>
-          <w:sz w:val="24"/>
-          <w:szCs w:val="24"/>
-        </w:rPr>
-        <w:t>ud</w:t>
-      </w:r>
-      <w:r>
-        <w:rPr>
-          <w:rFonts w:ascii="Times New Roman" w:hAnsi="Times New Roman" w:cs="Times New Roman"/>
-          <w:sz w:val="24"/>
-          <w:szCs w:val="24"/>
-        </w:rPr>
-        <w:t xml:space="preserve"> </w:t>
-      </w:r>
-      <w:r>
-        <w:rPr>
-          <w:rFonts w:ascii="Times New Roman" w:hAnsi="Times New Roman" w:cs="Times New Roman"/>
-          <w:sz w:val="24"/>
-          <w:szCs w:val="24"/>
-        </w:rPr>
-        <w:t>fra krav.</w:t>
+        <w:t xml:space="preserve"> ud fra krav.</w:t>
       </w:r>
     </w:p>
     <w:p>
@@ -22549,8 +21193,9 @@
         <w:pStyle w:val="Listeafsnit"/>
         <w:numPr>
           <w:ilvl w:val="0"/>
-          <w:numId w:val="37"/>
+          <w:numId w:val="43"/>
         </w:numPr>
+        <w:suppressAutoHyphens/>
         <w:spacing w:after="0"/>
         <w:rPr>
           <w:rFonts w:ascii="Times New Roman" w:hAnsi="Times New Roman" w:cs="Times New Roman"/>
@@ -22584,23 +21229,7 @@
           <w:sz w:val="24"/>
           <w:szCs w:val="24"/>
         </w:rPr>
-        <w:t xml:space="preserve"> definerer skridt i en algoritme og tillader</w:t>
-      </w:r>
-      <w:r>
-        <w:rPr>
-          <w:rFonts w:ascii="Times New Roman" w:hAnsi="Times New Roman" w:cs="Times New Roman"/>
-          <w:sz w:val="24"/>
-          <w:szCs w:val="24"/>
-        </w:rPr>
-        <w:t xml:space="preserve"> </w:t>
-      </w:r>
-      <w:r>
-        <w:rPr>
-          <w:rFonts w:ascii="Times New Roman" w:hAnsi="Times New Roman" w:cs="Times New Roman"/>
-          <w:sz w:val="24"/>
-          <w:szCs w:val="24"/>
-        </w:rPr>
-        <w:t>hvert skridt at blive ændret uafhængigt.</w:t>
+        <w:t xml:space="preserve"> definerer skridt i en algoritme og tillader hvert skridt at blive ændret uafhængigt.</w:t>
       </w:r>
     </w:p>
     <w:p>
@@ -22618,8 +21247,9 @@
         <w:pStyle w:val="Listeafsnit"/>
         <w:numPr>
           <w:ilvl w:val="0"/>
-          <w:numId w:val="37"/>
+          <w:numId w:val="43"/>
         </w:numPr>
+        <w:suppressAutoHyphens/>
         <w:spacing w:after="0"/>
         <w:rPr>
           <w:rFonts w:ascii="Times New Roman" w:hAnsi="Times New Roman" w:cs="Times New Roman"/>
@@ -22644,67 +21274,35 @@
           <w:sz w:val="24"/>
           <w:szCs w:val="24"/>
         </w:rPr>
-        <w:t xml:space="preserve"> adskiller </w:t>
-      </w:r>
-      <w:r>
-        <w:rPr>
-          <w:rFonts w:ascii="Times New Roman" w:hAnsi="Times New Roman" w:cs="Times New Roman"/>
-          <w:sz w:val="24"/>
-          <w:szCs w:val="24"/>
-        </w:rPr>
-        <w:t xml:space="preserve">komplekst datastruktur fra den </w:t>
-      </w:r>
-      <w:r>
-        <w:rPr>
-          <w:rFonts w:ascii="Times New Roman" w:hAnsi="Times New Roman" w:cs="Times New Roman"/>
-          <w:sz w:val="24"/>
-          <w:szCs w:val="24"/>
-        </w:rPr>
-        <w:t>funktionalitet, der ønskes udført på det.</w:t>
-      </w:r>
-    </w:p>
-    <w:p>
-      <w:pPr>
-        <w:spacing w:after="0"/>
-        <w:rPr>
-          <w:rFonts w:ascii="Times New Roman" w:hAnsi="Times New Roman" w:cs="Times New Roman"/>
-          <w:sz w:val="24"/>
-          <w:szCs w:val="24"/>
-        </w:rPr>
-      </w:pPr>
-    </w:p>
-    <w:p>
-      <w:pPr>
-        <w:spacing w:after="0"/>
-        <w:rPr>
-          <w:rFonts w:ascii="Times New Roman" w:hAnsi="Times New Roman" w:cs="Times New Roman"/>
-          <w:sz w:val="24"/>
-          <w:szCs w:val="24"/>
-        </w:rPr>
-      </w:pPr>
-      <w:r>
-        <w:rPr>
-          <w:rFonts w:ascii="Times New Roman" w:hAnsi="Times New Roman" w:cs="Times New Roman"/>
-          <w:sz w:val="24"/>
-          <w:szCs w:val="24"/>
-        </w:rPr>
-        <w:t>I forbindelse med vo</w:t>
-      </w:r>
-      <w:r>
-        <w:rPr>
-          <w:rFonts w:ascii="Times New Roman" w:hAnsi="Times New Roman" w:cs="Times New Roman"/>
-          <w:sz w:val="24"/>
-          <w:szCs w:val="24"/>
-        </w:rPr>
-        <w:t>res opgave har vi benyttet tre Design P</w:t>
-      </w:r>
-      <w:r>
-        <w:rPr>
-          <w:rFonts w:ascii="Times New Roman" w:hAnsi="Times New Roman" w:cs="Times New Roman"/>
-          <w:sz w:val="24"/>
-          <w:szCs w:val="24"/>
-        </w:rPr>
-        <w:t>atterns, som jeg vil beskrive nærmere i det kommende.</w:t>
+        <w:t xml:space="preserve"> adskiller komplekst datastruktur fra den funktionalitet, der ønskes udført på det.</w:t>
+      </w:r>
+    </w:p>
+    <w:p>
+      <w:pPr>
+        <w:spacing w:after="0"/>
+        <w:rPr>
+          <w:rFonts w:ascii="Times New Roman" w:hAnsi="Times New Roman" w:cs="Times New Roman"/>
+          <w:sz w:val="24"/>
+          <w:szCs w:val="24"/>
+        </w:rPr>
+      </w:pPr>
+    </w:p>
+    <w:p>
+      <w:pPr>
+        <w:spacing w:after="0"/>
+        <w:rPr>
+          <w:rFonts w:ascii="Times New Roman" w:hAnsi="Times New Roman" w:cs="Times New Roman"/>
+          <w:sz w:val="24"/>
+          <w:szCs w:val="24"/>
+        </w:rPr>
+      </w:pPr>
+      <w:r>
+        <w:rPr>
+          <w:rFonts w:ascii="Times New Roman" w:hAnsi="Times New Roman" w:cs="Times New Roman"/>
+          <w:sz w:val="24"/>
+          <w:szCs w:val="24"/>
+        </w:rPr>
+        <w:t>I forbindelse med vores opgave har vi benyttet tre Design Patterns, som jeg vil beskrive nærmere i det kommende.</w:t>
       </w:r>
     </w:p>
     <w:p>
@@ -22734,17 +21332,7 @@
           <w:sz w:val="24"/>
           <w:szCs w:val="24"/>
         </w:rPr>
-        <w:t>Facade P</w:t>
-      </w:r>
-      <w:r>
-        <w:rPr>
-          <w:rFonts w:ascii="Times New Roman" w:hAnsi="Times New Roman" w:cs="Times New Roman"/>
-          <w:b/>
-          <w:bCs/>
-          <w:sz w:val="24"/>
-          <w:szCs w:val="24"/>
-        </w:rPr>
-        <w:t>attern</w:t>
+        <w:t>Facade Pattern</w:t>
       </w:r>
       <w:r>
         <w:rPr>
@@ -22770,23 +21358,7 @@
           <w:sz w:val="24"/>
           <w:szCs w:val="24"/>
         </w:rPr>
-        <w:t>Det er ideelt, når man arbejder med et stort antal af afhængige klasser, eller klasser der kræver</w:t>
-      </w:r>
-      <w:r>
-        <w:rPr>
-          <w:rFonts w:ascii="Times New Roman" w:hAnsi="Times New Roman" w:cs="Times New Roman"/>
-          <w:sz w:val="24"/>
-          <w:szCs w:val="24"/>
-        </w:rPr>
-        <w:t xml:space="preserve"> brug af mange metoder. Facade P</w:t>
-      </w:r>
-      <w:r>
-        <w:rPr>
-          <w:rFonts w:ascii="Times New Roman" w:hAnsi="Times New Roman" w:cs="Times New Roman"/>
-          <w:sz w:val="24"/>
-          <w:szCs w:val="24"/>
-        </w:rPr>
-        <w:t>attern bruger en enkelt klasse, med forenklede metoder der bruges af klienten. Det delegerer de forskellige kald ud til metoder i eksisterende klasser i systemet.</w:t>
+        <w:t>Det er ideelt, når man arbejder med et stort antal af afhængige klasser, eller klasser der kræver brug af mange metoder. Facade Pattern bruger en enkelt klasse, med forenklede metoder der bruges af klienten. Det delegerer de forskellige kald ud til metoder i eksisterende klasser i systemet.</w:t>
       </w:r>
     </w:p>
     <w:p>
@@ -22804,7 +21376,7 @@
           <w:noProof/>
           <w:sz w:val="24"/>
           <w:szCs w:val="24"/>
-          <w:lang w:eastAsia="da-DK"/>
+          <w:lang w:eastAsia="ja-JP"/>
         </w:rPr>
         <w:lastRenderedPageBreak/>
         <w:drawing>
@@ -22825,7 +21397,7 @@
                     </pic:cNvPicPr>
                   </pic:nvPicPr>
                   <pic:blipFill>
-                    <a:blip r:embed="rId38" cstate="print"/>
+                    <a:blip r:embed="rId37" cstate="print"/>
                     <a:stretch>
                       <a:fillRect/>
                     </a:stretch>
@@ -22933,15 +21505,7 @@
           <w:sz w:val="24"/>
           <w:szCs w:val="24"/>
         </w:rPr>
-        <w:t>com</w:t>
-      </w:r>
-      <w:r>
-        <w:rPr>
-          <w:rFonts w:ascii="Times New Roman" w:hAnsi="Times New Roman" w:cs="Times New Roman"/>
-          <w:sz w:val="24"/>
-          <w:szCs w:val="24"/>
-        </w:rPr>
-        <w:t>mand</w:t>
+        <w:t>command</w:t>
       </w:r>
       <w:proofErr w:type="spellEnd"/>
       <w:r>
@@ -22950,51 +21514,35 @@
           <w:sz w:val="24"/>
           <w:szCs w:val="24"/>
         </w:rPr>
-        <w:t xml:space="preserve"> objekt, inklusiv kald med </w:t>
-      </w:r>
-      <w:r>
-        <w:rPr>
-          <w:rFonts w:ascii="Times New Roman" w:hAnsi="Times New Roman" w:cs="Times New Roman"/>
-          <w:sz w:val="24"/>
-          <w:szCs w:val="24"/>
-        </w:rPr>
-        <w:t>alle påkrævede parametre.</w:t>
-      </w:r>
-    </w:p>
-    <w:p>
-      <w:pPr>
-        <w:spacing w:after="0"/>
-        <w:rPr>
-          <w:rFonts w:ascii="Times New Roman" w:hAnsi="Times New Roman" w:cs="Times New Roman"/>
-          <w:sz w:val="24"/>
-          <w:szCs w:val="24"/>
-        </w:rPr>
-      </w:pPr>
-    </w:p>
-    <w:p>
-      <w:pPr>
-        <w:spacing w:after="0"/>
-        <w:rPr>
-          <w:rFonts w:ascii="Times New Roman" w:hAnsi="Times New Roman" w:cs="Times New Roman"/>
-          <w:sz w:val="24"/>
-          <w:szCs w:val="24"/>
-        </w:rPr>
-      </w:pPr>
-      <w:r>
-        <w:rPr>
-          <w:rFonts w:ascii="Times New Roman" w:hAnsi="Times New Roman" w:cs="Times New Roman"/>
-          <w:sz w:val="24"/>
-          <w:szCs w:val="24"/>
-        </w:rPr>
-        <w:t xml:space="preserve">Det indeholder ikke funktionaliteten der skal udføres, men al information der skal til for at udføre et kald. Funktionaliteten gemmes i et receiver objekt. Dette sørger for, at der er en løs kobling, mellem det objekt hvor hændelsen opstår, og det objekt der skal udføre funktionen. For at kontrollere hvornår kaldet udføres bruger man en </w:t>
-      </w:r>
-      <w:r>
-        <w:rPr>
-          <w:rFonts w:ascii="Times New Roman" w:hAnsi="Times New Roman" w:cs="Times New Roman"/>
-          <w:sz w:val="24"/>
-          <w:szCs w:val="24"/>
-        </w:rPr>
-        <w:t>"</w:t>
+        <w:t xml:space="preserve"> objekt, inklusiv kald med alle påkrævede parametre.</w:t>
+      </w:r>
+    </w:p>
+    <w:p>
+      <w:pPr>
+        <w:spacing w:after="0"/>
+        <w:rPr>
+          <w:rFonts w:ascii="Times New Roman" w:hAnsi="Times New Roman" w:cs="Times New Roman"/>
+          <w:sz w:val="24"/>
+          <w:szCs w:val="24"/>
+        </w:rPr>
+      </w:pPr>
+    </w:p>
+    <w:p>
+      <w:pPr>
+        <w:spacing w:after="0"/>
+        <w:rPr>
+          <w:rFonts w:ascii="Times New Roman" w:hAnsi="Times New Roman" w:cs="Times New Roman"/>
+          <w:sz w:val="24"/>
+          <w:szCs w:val="24"/>
+        </w:rPr>
+      </w:pPr>
+      <w:r>
+        <w:rPr>
+          <w:rFonts w:ascii="Times New Roman" w:hAnsi="Times New Roman" w:cs="Times New Roman"/>
+          <w:sz w:val="24"/>
+          <w:szCs w:val="24"/>
+        </w:rPr>
+        <w:t>Det indeholder ikke funktionaliteten der skal udføres, men al information der skal til for at udføre et kald. Funktionaliteten gemmes i et receiver objekt. Dette sørger for, at der er en løs kobling, mellem det objekt hvor hændelsen opstår, og det objekt der skal udføre funktionen. For at kontrollere hvornår kaldet udføres bruger man en "</w:t>
       </w:r>
       <w:proofErr w:type="spellStart"/>
       <w:r>
@@ -23012,23 +21560,7 @@
           <w:sz w:val="24"/>
           <w:szCs w:val="24"/>
         </w:rPr>
-        <w:t xml:space="preserve"> klasse</w:t>
-      </w:r>
-      <w:r>
-        <w:rPr>
-          <w:rFonts w:ascii="Times New Roman" w:hAnsi="Times New Roman" w:cs="Times New Roman"/>
-          <w:sz w:val="24"/>
-          <w:szCs w:val="24"/>
-        </w:rPr>
-        <w:t>"</w:t>
-      </w:r>
-      <w:r>
-        <w:rPr>
-          <w:rFonts w:ascii="Times New Roman" w:hAnsi="Times New Roman" w:cs="Times New Roman"/>
-          <w:sz w:val="24"/>
-          <w:szCs w:val="24"/>
-        </w:rPr>
-        <w:t>.</w:t>
+        <w:t xml:space="preserve"> klasse".</w:t>
       </w:r>
     </w:p>
     <w:p>
@@ -23056,7 +21588,7 @@
           <w:noProof/>
           <w:sz w:val="24"/>
           <w:szCs w:val="24"/>
-          <w:lang w:eastAsia="da-DK"/>
+          <w:lang w:eastAsia="ja-JP"/>
         </w:rPr>
         <w:drawing>
           <wp:anchor distT="0" distB="0" distL="0" distR="0" simplePos="0" relativeHeight="251661824" behindDoc="0" locked="0" layoutInCell="1" allowOverlap="1">
@@ -23084,7 +21616,7 @@
                     </pic:cNvPicPr>
                   </pic:nvPicPr>
                   <pic:blipFill>
-                    <a:blip r:embed="rId39" cstate="print"/>
+                    <a:blip r:embed="rId38" cstate="print"/>
                     <a:stretch>
                       <a:fillRect/>
                     </a:stretch>
@@ -23496,7 +22028,7 @@
           <w:noProof/>
           <w:sz w:val="24"/>
           <w:szCs w:val="24"/>
-          <w:lang w:eastAsia="da-DK"/>
+          <w:lang w:eastAsia="ja-JP"/>
         </w:rPr>
         <w:drawing>
           <wp:anchor distT="0" distB="0" distL="0" distR="0" simplePos="0" relativeHeight="251662848" behindDoc="0" locked="0" layoutInCell="1" allowOverlap="1">
@@ -23524,7 +22056,7 @@
                     </pic:cNvPicPr>
                   </pic:nvPicPr>
                   <pic:blipFill>
-                    <a:blip r:embed="rId40" cstate="print"/>
+                    <a:blip r:embed="rId39" cstate="print"/>
                     <a:stretch>
                       <a:fillRect/>
                     </a:stretch>
@@ -23658,6 +22190,18 @@
         <w:spacing w:before="0"/>
       </w:pPr>
       <w:bookmarkStart w:id="56" w:name="_Toc420602656"/>
+    </w:p>
+    <w:p>
+      <w:pPr>
+        <w:pStyle w:val="Overskrift3"/>
+        <w:spacing w:before="0"/>
+      </w:pPr>
+    </w:p>
+    <w:p>
+      <w:pPr>
+        <w:pStyle w:val="Overskrift3"/>
+        <w:spacing w:before="0"/>
+      </w:pPr>
       <w:proofErr w:type="spellStart"/>
       <w:r>
         <w:t>Trådprogrammering</w:t>
@@ -35880,9 +34424,9 @@
       </w:pPr>
     </w:p>
     <w:sectPr>
-      <w:headerReference w:type="default" r:id="rId41"/>
-      <w:footerReference w:type="default" r:id="rId42"/>
-      <w:footerReference w:type="first" r:id="rId43"/>
+      <w:headerReference w:type="default" r:id="rId40"/>
+      <w:footerReference w:type="default" r:id="rId41"/>
+      <w:footerReference w:type="first" r:id="rId42"/>
       <w:pgSz w:w="11906" w:h="16838"/>
       <w:pgMar w:top="1701" w:right="1134" w:bottom="1701" w:left="1134" w:header="708" w:footer="708" w:gutter="0"/>
       <w:pgNumType w:start="0"/>
@@ -35978,7 +34522,7 @@
                       <w:rPr>
                         <w:noProof/>
                       </w:rPr>
-                      <w:t>9</w:t>
+                      <w:t>30</w:t>
                     </w:r>
                     <w:r>
                       <w:rPr>
@@ -36194,6 +34738,128 @@
 <file path=word/numbering.xml><?xml version="1.0" encoding="utf-8"?>
 <w:numbering xmlns:wpc="http://schemas.microsoft.com/office/word/2010/wordprocessingCanvas" xmlns:mc="http://schemas.openxmlformats.org/markup-compatibility/2006" xmlns:o="urn:schemas-microsoft-com:office:office" xmlns:r="http://schemas.openxmlformats.org/officeDocument/2006/relationships" xmlns:m="http://schemas.openxmlformats.org/officeDocument/2006/math" xmlns:v="urn:schemas-microsoft-com:vml" xmlns:wp14="http://schemas.microsoft.com/office/word/2010/wordprocessingDrawing" xmlns:wp="http://schemas.openxmlformats.org/drawingml/2006/wordprocessingDrawing" xmlns:w10="urn:schemas-microsoft-com:office:word" xmlns:w="http://schemas.openxmlformats.org/wordprocessingml/2006/main" xmlns:w14="http://schemas.microsoft.com/office/word/2010/wordml" xmlns:w15="http://schemas.microsoft.com/office/word/2012/wordml" xmlns:wpg="http://schemas.microsoft.com/office/word/2010/wordprocessingGroup" xmlns:wpi="http://schemas.microsoft.com/office/word/2010/wordprocessingInk" xmlns:wne="http://schemas.microsoft.com/office/word/2006/wordml" xmlns:wps="http://schemas.microsoft.com/office/word/2010/wordprocessingShape" mc:Ignorable="w14 w15 wp14">
   <w:abstractNum w:abstractNumId="0" w15:restartNumberingAfterBreak="0">
+    <w:nsid w:val="00F71F5C"/>
+    <w:multiLevelType w:val="multilevel"/>
+    <w:tmpl w:val="ADAE6814"/>
+    <w:lvl w:ilvl="0">
+      <w:start w:val="1"/>
+      <w:numFmt w:val="bullet"/>
+      <w:lvlText w:val=""/>
+      <w:lvlJc w:val="left"/>
+      <w:pPr>
+        <w:ind w:left="720" w:hanging="360"/>
+      </w:pPr>
+      <w:rPr>
+        <w:rFonts w:ascii="Symbol" w:hAnsi="Symbol" w:cs="Symbol" w:hint="default"/>
+        <w:b/>
+        <w:sz w:val="24"/>
+      </w:rPr>
+    </w:lvl>
+    <w:lvl w:ilvl="1">
+      <w:start w:val="1"/>
+      <w:numFmt w:val="bullet"/>
+      <w:lvlText w:val="o"/>
+      <w:lvlJc w:val="left"/>
+      <w:pPr>
+        <w:ind w:left="1440" w:hanging="360"/>
+      </w:pPr>
+      <w:rPr>
+        <w:rFonts w:ascii="Courier New" w:hAnsi="Courier New" w:cs="Courier New" w:hint="default"/>
+        <w:sz w:val="24"/>
+      </w:rPr>
+    </w:lvl>
+    <w:lvl w:ilvl="2">
+      <w:start w:val="1"/>
+      <w:numFmt w:val="bullet"/>
+      <w:lvlText w:val=""/>
+      <w:lvlJc w:val="left"/>
+      <w:pPr>
+        <w:ind w:left="2160" w:hanging="360"/>
+      </w:pPr>
+      <w:rPr>
+        <w:rFonts w:ascii="Wingdings" w:hAnsi="Wingdings" w:cs="Wingdings" w:hint="default"/>
+      </w:rPr>
+    </w:lvl>
+    <w:lvl w:ilvl="3">
+      <w:start w:val="1"/>
+      <w:numFmt w:val="bullet"/>
+      <w:lvlText w:val=""/>
+      <w:lvlJc w:val="left"/>
+      <w:pPr>
+        <w:ind w:left="2880" w:hanging="360"/>
+      </w:pPr>
+      <w:rPr>
+        <w:rFonts w:ascii="Symbol" w:hAnsi="Symbol" w:cs="Symbol" w:hint="default"/>
+        <w:b/>
+        <w:sz w:val="24"/>
+      </w:rPr>
+    </w:lvl>
+    <w:lvl w:ilvl="4">
+      <w:start w:val="1"/>
+      <w:numFmt w:val="bullet"/>
+      <w:lvlText w:val="o"/>
+      <w:lvlJc w:val="left"/>
+      <w:pPr>
+        <w:ind w:left="3600" w:hanging="360"/>
+      </w:pPr>
+      <w:rPr>
+        <w:rFonts w:ascii="Courier New" w:hAnsi="Courier New" w:cs="Courier New" w:hint="default"/>
+        <w:sz w:val="24"/>
+      </w:rPr>
+    </w:lvl>
+    <w:lvl w:ilvl="5">
+      <w:start w:val="1"/>
+      <w:numFmt w:val="bullet"/>
+      <w:lvlText w:val=""/>
+      <w:lvlJc w:val="left"/>
+      <w:pPr>
+        <w:ind w:left="4320" w:hanging="360"/>
+      </w:pPr>
+      <w:rPr>
+        <w:rFonts w:ascii="Wingdings" w:hAnsi="Wingdings" w:cs="Wingdings" w:hint="default"/>
+      </w:rPr>
+    </w:lvl>
+    <w:lvl w:ilvl="6">
+      <w:start w:val="1"/>
+      <w:numFmt w:val="bullet"/>
+      <w:lvlText w:val=""/>
+      <w:lvlJc w:val="left"/>
+      <w:pPr>
+        <w:ind w:left="5040" w:hanging="360"/>
+      </w:pPr>
+      <w:rPr>
+        <w:rFonts w:ascii="Symbol" w:hAnsi="Symbol" w:cs="Symbol" w:hint="default"/>
+        <w:b/>
+        <w:sz w:val="24"/>
+      </w:rPr>
+    </w:lvl>
+    <w:lvl w:ilvl="7">
+      <w:start w:val="1"/>
+      <w:numFmt w:val="bullet"/>
+      <w:lvlText w:val="o"/>
+      <w:lvlJc w:val="left"/>
+      <w:pPr>
+        <w:ind w:left="5760" w:hanging="360"/>
+      </w:pPr>
+      <w:rPr>
+        <w:rFonts w:ascii="Courier New" w:hAnsi="Courier New" w:cs="Courier New" w:hint="default"/>
+        <w:sz w:val="24"/>
+      </w:rPr>
+    </w:lvl>
+    <w:lvl w:ilvl="8">
+      <w:start w:val="1"/>
+      <w:numFmt w:val="bullet"/>
+      <w:lvlText w:val=""/>
+      <w:lvlJc w:val="left"/>
+      <w:pPr>
+        <w:ind w:left="6480" w:hanging="360"/>
+      </w:pPr>
+      <w:rPr>
+        <w:rFonts w:ascii="Wingdings" w:hAnsi="Wingdings" w:cs="Wingdings" w:hint="default"/>
+      </w:rPr>
+    </w:lvl>
+  </w:abstractNum>
+  <w:abstractNum w:abstractNumId="1" w15:restartNumberingAfterBreak="0">
     <w:nsid w:val="02B62D9A"/>
     <w:multiLevelType w:val="hybridMultilevel"/>
     <w:tmpl w:val="7EBA2B5C"/>
@@ -36282,7 +34948,251 @@
       </w:pPr>
     </w:lvl>
   </w:abstractNum>
-  <w:abstractNum w:abstractNumId="1" w15:restartNumberingAfterBreak="0">
+  <w:abstractNum w:abstractNumId="2" w15:restartNumberingAfterBreak="0">
+    <w:nsid w:val="030501D7"/>
+    <w:multiLevelType w:val="multilevel"/>
+    <w:tmpl w:val="6D549D3E"/>
+    <w:lvl w:ilvl="0">
+      <w:start w:val="1"/>
+      <w:numFmt w:val="bullet"/>
+      <w:lvlText w:val=""/>
+      <w:lvlJc w:val="left"/>
+      <w:pPr>
+        <w:ind w:left="720" w:hanging="360"/>
+      </w:pPr>
+      <w:rPr>
+        <w:rFonts w:ascii="Symbol" w:hAnsi="Symbol" w:cs="Symbol" w:hint="default"/>
+        <w:b/>
+        <w:sz w:val="24"/>
+      </w:rPr>
+    </w:lvl>
+    <w:lvl w:ilvl="1">
+      <w:start w:val="1"/>
+      <w:numFmt w:val="bullet"/>
+      <w:lvlText w:val="o"/>
+      <w:lvlJc w:val="left"/>
+      <w:pPr>
+        <w:ind w:left="1440" w:hanging="360"/>
+      </w:pPr>
+      <w:rPr>
+        <w:rFonts w:ascii="Courier New" w:hAnsi="Courier New" w:cs="Courier New" w:hint="default"/>
+        <w:sz w:val="24"/>
+      </w:rPr>
+    </w:lvl>
+    <w:lvl w:ilvl="2">
+      <w:start w:val="1"/>
+      <w:numFmt w:val="bullet"/>
+      <w:lvlText w:val=""/>
+      <w:lvlJc w:val="left"/>
+      <w:pPr>
+        <w:ind w:left="2160" w:hanging="360"/>
+      </w:pPr>
+      <w:rPr>
+        <w:rFonts w:ascii="Wingdings" w:hAnsi="Wingdings" w:cs="Wingdings" w:hint="default"/>
+      </w:rPr>
+    </w:lvl>
+    <w:lvl w:ilvl="3">
+      <w:start w:val="1"/>
+      <w:numFmt w:val="bullet"/>
+      <w:lvlText w:val=""/>
+      <w:lvlJc w:val="left"/>
+      <w:pPr>
+        <w:ind w:left="2880" w:hanging="360"/>
+      </w:pPr>
+      <w:rPr>
+        <w:rFonts w:ascii="Symbol" w:hAnsi="Symbol" w:cs="Symbol" w:hint="default"/>
+        <w:b/>
+        <w:sz w:val="24"/>
+      </w:rPr>
+    </w:lvl>
+    <w:lvl w:ilvl="4">
+      <w:start w:val="1"/>
+      <w:numFmt w:val="bullet"/>
+      <w:lvlText w:val="o"/>
+      <w:lvlJc w:val="left"/>
+      <w:pPr>
+        <w:ind w:left="3600" w:hanging="360"/>
+      </w:pPr>
+      <w:rPr>
+        <w:rFonts w:ascii="Courier New" w:hAnsi="Courier New" w:cs="Courier New" w:hint="default"/>
+        <w:sz w:val="24"/>
+      </w:rPr>
+    </w:lvl>
+    <w:lvl w:ilvl="5">
+      <w:start w:val="1"/>
+      <w:numFmt w:val="bullet"/>
+      <w:lvlText w:val=""/>
+      <w:lvlJc w:val="left"/>
+      <w:pPr>
+        <w:ind w:left="4320" w:hanging="360"/>
+      </w:pPr>
+      <w:rPr>
+        <w:rFonts w:ascii="Wingdings" w:hAnsi="Wingdings" w:cs="Wingdings" w:hint="default"/>
+      </w:rPr>
+    </w:lvl>
+    <w:lvl w:ilvl="6">
+      <w:start w:val="1"/>
+      <w:numFmt w:val="bullet"/>
+      <w:lvlText w:val=""/>
+      <w:lvlJc w:val="left"/>
+      <w:pPr>
+        <w:ind w:left="5040" w:hanging="360"/>
+      </w:pPr>
+      <w:rPr>
+        <w:rFonts w:ascii="Symbol" w:hAnsi="Symbol" w:cs="Symbol" w:hint="default"/>
+        <w:b/>
+        <w:sz w:val="24"/>
+      </w:rPr>
+    </w:lvl>
+    <w:lvl w:ilvl="7">
+      <w:start w:val="1"/>
+      <w:numFmt w:val="bullet"/>
+      <w:lvlText w:val="o"/>
+      <w:lvlJc w:val="left"/>
+      <w:pPr>
+        <w:ind w:left="5760" w:hanging="360"/>
+      </w:pPr>
+      <w:rPr>
+        <w:rFonts w:ascii="Courier New" w:hAnsi="Courier New" w:cs="Courier New" w:hint="default"/>
+        <w:sz w:val="24"/>
+      </w:rPr>
+    </w:lvl>
+    <w:lvl w:ilvl="8">
+      <w:start w:val="1"/>
+      <w:numFmt w:val="bullet"/>
+      <w:lvlText w:val=""/>
+      <w:lvlJc w:val="left"/>
+      <w:pPr>
+        <w:ind w:left="6480" w:hanging="360"/>
+      </w:pPr>
+      <w:rPr>
+        <w:rFonts w:ascii="Wingdings" w:hAnsi="Wingdings" w:cs="Wingdings" w:hint="default"/>
+      </w:rPr>
+    </w:lvl>
+  </w:abstractNum>
+  <w:abstractNum w:abstractNumId="3" w15:restartNumberingAfterBreak="0">
+    <w:nsid w:val="04EA2D07"/>
+    <w:multiLevelType w:val="multilevel"/>
+    <w:tmpl w:val="53BE2F94"/>
+    <w:lvl w:ilvl="0">
+      <w:start w:val="1"/>
+      <w:numFmt w:val="bullet"/>
+      <w:lvlText w:val=""/>
+      <w:lvlJc w:val="left"/>
+      <w:pPr>
+        <w:ind w:left="720" w:hanging="360"/>
+      </w:pPr>
+      <w:rPr>
+        <w:rFonts w:ascii="Symbol" w:hAnsi="Symbol" w:cs="Symbol" w:hint="default"/>
+        <w:b/>
+        <w:sz w:val="24"/>
+      </w:rPr>
+    </w:lvl>
+    <w:lvl w:ilvl="1">
+      <w:start w:val="1"/>
+      <w:numFmt w:val="bullet"/>
+      <w:lvlText w:val="o"/>
+      <w:lvlJc w:val="left"/>
+      <w:pPr>
+        <w:ind w:left="1440" w:hanging="360"/>
+      </w:pPr>
+      <w:rPr>
+        <w:rFonts w:ascii="Courier New" w:hAnsi="Courier New" w:cs="Courier New" w:hint="default"/>
+        <w:sz w:val="24"/>
+      </w:rPr>
+    </w:lvl>
+    <w:lvl w:ilvl="2">
+      <w:start w:val="1"/>
+      <w:numFmt w:val="bullet"/>
+      <w:lvlText w:val=""/>
+      <w:lvlJc w:val="left"/>
+      <w:pPr>
+        <w:ind w:left="2160" w:hanging="360"/>
+      </w:pPr>
+      <w:rPr>
+        <w:rFonts w:ascii="Wingdings" w:hAnsi="Wingdings" w:cs="Wingdings" w:hint="default"/>
+      </w:rPr>
+    </w:lvl>
+    <w:lvl w:ilvl="3">
+      <w:start w:val="1"/>
+      <w:numFmt w:val="bullet"/>
+      <w:lvlText w:val=""/>
+      <w:lvlJc w:val="left"/>
+      <w:pPr>
+        <w:ind w:left="2880" w:hanging="360"/>
+      </w:pPr>
+      <w:rPr>
+        <w:rFonts w:ascii="Symbol" w:hAnsi="Symbol" w:cs="Symbol" w:hint="default"/>
+        <w:b/>
+        <w:sz w:val="24"/>
+      </w:rPr>
+    </w:lvl>
+    <w:lvl w:ilvl="4">
+      <w:start w:val="1"/>
+      <w:numFmt w:val="bullet"/>
+      <w:lvlText w:val="o"/>
+      <w:lvlJc w:val="left"/>
+      <w:pPr>
+        <w:ind w:left="3600" w:hanging="360"/>
+      </w:pPr>
+      <w:rPr>
+        <w:rFonts w:ascii="Courier New" w:hAnsi="Courier New" w:cs="Courier New" w:hint="default"/>
+        <w:sz w:val="24"/>
+      </w:rPr>
+    </w:lvl>
+    <w:lvl w:ilvl="5">
+      <w:start w:val="1"/>
+      <w:numFmt w:val="bullet"/>
+      <w:lvlText w:val=""/>
+      <w:lvlJc w:val="left"/>
+      <w:pPr>
+        <w:ind w:left="4320" w:hanging="360"/>
+      </w:pPr>
+      <w:rPr>
+        <w:rFonts w:ascii="Wingdings" w:hAnsi="Wingdings" w:cs="Wingdings" w:hint="default"/>
+      </w:rPr>
+    </w:lvl>
+    <w:lvl w:ilvl="6">
+      <w:start w:val="1"/>
+      <w:numFmt w:val="bullet"/>
+      <w:lvlText w:val=""/>
+      <w:lvlJc w:val="left"/>
+      <w:pPr>
+        <w:ind w:left="5040" w:hanging="360"/>
+      </w:pPr>
+      <w:rPr>
+        <w:rFonts w:ascii="Symbol" w:hAnsi="Symbol" w:cs="Symbol" w:hint="default"/>
+        <w:b/>
+        <w:sz w:val="24"/>
+      </w:rPr>
+    </w:lvl>
+    <w:lvl w:ilvl="7">
+      <w:start w:val="1"/>
+      <w:numFmt w:val="bullet"/>
+      <w:lvlText w:val="o"/>
+      <w:lvlJc w:val="left"/>
+      <w:pPr>
+        <w:ind w:left="5760" w:hanging="360"/>
+      </w:pPr>
+      <w:rPr>
+        <w:rFonts w:ascii="Courier New" w:hAnsi="Courier New" w:cs="Courier New" w:hint="default"/>
+        <w:sz w:val="24"/>
+      </w:rPr>
+    </w:lvl>
+    <w:lvl w:ilvl="8">
+      <w:start w:val="1"/>
+      <w:numFmt w:val="bullet"/>
+      <w:lvlText w:val=""/>
+      <w:lvlJc w:val="left"/>
+      <w:pPr>
+        <w:ind w:left="6480" w:hanging="360"/>
+      </w:pPr>
+      <w:rPr>
+        <w:rFonts w:ascii="Wingdings" w:hAnsi="Wingdings" w:cs="Wingdings" w:hint="default"/>
+      </w:rPr>
+    </w:lvl>
+  </w:abstractNum>
+  <w:abstractNum w:abstractNumId="4" w15:restartNumberingAfterBreak="0">
     <w:nsid w:val="070D3650"/>
     <w:multiLevelType w:val="hybridMultilevel"/>
     <w:tmpl w:val="9D66BA68"/>
@@ -36371,7 +35281,7 @@
       </w:pPr>
     </w:lvl>
   </w:abstractNum>
-  <w:abstractNum w:abstractNumId="2" w15:restartNumberingAfterBreak="0">
+  <w:abstractNum w:abstractNumId="5" w15:restartNumberingAfterBreak="0">
     <w:nsid w:val="0C2E631F"/>
     <w:multiLevelType w:val="hybridMultilevel"/>
     <w:tmpl w:val="ADBC8B68"/>
@@ -36484,7 +35394,7 @@
       </w:rPr>
     </w:lvl>
   </w:abstractNum>
-  <w:abstractNum w:abstractNumId="3" w15:restartNumberingAfterBreak="0">
+  <w:abstractNum w:abstractNumId="6" w15:restartNumberingAfterBreak="0">
     <w:nsid w:val="0E6E4DC0"/>
     <w:multiLevelType w:val="hybridMultilevel"/>
     <w:tmpl w:val="491062E2"/>
@@ -36597,7 +35507,7 @@
       </w:rPr>
     </w:lvl>
   </w:abstractNum>
-  <w:abstractNum w:abstractNumId="4" w15:restartNumberingAfterBreak="0">
+  <w:abstractNum w:abstractNumId="7" w15:restartNumberingAfterBreak="0">
     <w:nsid w:val="0FE61511"/>
     <w:multiLevelType w:val="hybridMultilevel"/>
     <w:tmpl w:val="DBD8744E"/>
@@ -36710,7 +35620,7 @@
       </w:rPr>
     </w:lvl>
   </w:abstractNum>
-  <w:abstractNum w:abstractNumId="5" w15:restartNumberingAfterBreak="0">
+  <w:abstractNum w:abstractNumId="8" w15:restartNumberingAfterBreak="0">
     <w:nsid w:val="12C24A88"/>
     <w:multiLevelType w:val="hybridMultilevel"/>
     <w:tmpl w:val="F51CF004"/>
@@ -36823,7 +35733,7 @@
       </w:rPr>
     </w:lvl>
   </w:abstractNum>
-  <w:abstractNum w:abstractNumId="6" w15:restartNumberingAfterBreak="0">
+  <w:abstractNum w:abstractNumId="9" w15:restartNumberingAfterBreak="0">
     <w:nsid w:val="15B90019"/>
     <w:multiLevelType w:val="hybridMultilevel"/>
     <w:tmpl w:val="BBA41456"/>
@@ -36936,7 +35846,7 @@
       </w:rPr>
     </w:lvl>
   </w:abstractNum>
-  <w:abstractNum w:abstractNumId="7" w15:restartNumberingAfterBreak="0">
+  <w:abstractNum w:abstractNumId="10" w15:restartNumberingAfterBreak="0">
     <w:nsid w:val="16840A49"/>
     <w:multiLevelType w:val="hybridMultilevel"/>
     <w:tmpl w:val="85848820"/>
@@ -37049,7 +35959,7 @@
       </w:rPr>
     </w:lvl>
   </w:abstractNum>
-  <w:abstractNum w:abstractNumId="8" w15:restartNumberingAfterBreak="0">
+  <w:abstractNum w:abstractNumId="11" w15:restartNumberingAfterBreak="0">
     <w:nsid w:val="18453C89"/>
     <w:multiLevelType w:val="hybridMultilevel"/>
     <w:tmpl w:val="33BC2B3C"/>
@@ -37162,7 +36072,251 @@
       </w:rPr>
     </w:lvl>
   </w:abstractNum>
-  <w:abstractNum w:abstractNumId="9" w15:restartNumberingAfterBreak="0">
+  <w:abstractNum w:abstractNumId="12" w15:restartNumberingAfterBreak="0">
+    <w:nsid w:val="185A599C"/>
+    <w:multiLevelType w:val="multilevel"/>
+    <w:tmpl w:val="F05ED83E"/>
+    <w:lvl w:ilvl="0">
+      <w:start w:val="1"/>
+      <w:numFmt w:val="bullet"/>
+      <w:lvlText w:val=""/>
+      <w:lvlJc w:val="left"/>
+      <w:pPr>
+        <w:ind w:left="720" w:hanging="360"/>
+      </w:pPr>
+      <w:rPr>
+        <w:rFonts w:ascii="Symbol" w:hAnsi="Symbol" w:cs="Symbol" w:hint="default"/>
+        <w:b/>
+        <w:sz w:val="24"/>
+      </w:rPr>
+    </w:lvl>
+    <w:lvl w:ilvl="1">
+      <w:start w:val="1"/>
+      <w:numFmt w:val="bullet"/>
+      <w:lvlText w:val="o"/>
+      <w:lvlJc w:val="left"/>
+      <w:pPr>
+        <w:ind w:left="1440" w:hanging="360"/>
+      </w:pPr>
+      <w:rPr>
+        <w:rFonts w:ascii="Courier New" w:hAnsi="Courier New" w:cs="Courier New" w:hint="default"/>
+        <w:sz w:val="24"/>
+      </w:rPr>
+    </w:lvl>
+    <w:lvl w:ilvl="2">
+      <w:start w:val="1"/>
+      <w:numFmt w:val="bullet"/>
+      <w:lvlText w:val=""/>
+      <w:lvlJc w:val="left"/>
+      <w:pPr>
+        <w:ind w:left="2160" w:hanging="360"/>
+      </w:pPr>
+      <w:rPr>
+        <w:rFonts w:ascii="Wingdings" w:hAnsi="Wingdings" w:cs="Wingdings" w:hint="default"/>
+      </w:rPr>
+    </w:lvl>
+    <w:lvl w:ilvl="3">
+      <w:start w:val="1"/>
+      <w:numFmt w:val="bullet"/>
+      <w:lvlText w:val=""/>
+      <w:lvlJc w:val="left"/>
+      <w:pPr>
+        <w:ind w:left="2880" w:hanging="360"/>
+      </w:pPr>
+      <w:rPr>
+        <w:rFonts w:ascii="Symbol" w:hAnsi="Symbol" w:cs="Symbol" w:hint="default"/>
+        <w:b/>
+        <w:sz w:val="24"/>
+      </w:rPr>
+    </w:lvl>
+    <w:lvl w:ilvl="4">
+      <w:start w:val="1"/>
+      <w:numFmt w:val="bullet"/>
+      <w:lvlText w:val="o"/>
+      <w:lvlJc w:val="left"/>
+      <w:pPr>
+        <w:ind w:left="3600" w:hanging="360"/>
+      </w:pPr>
+      <w:rPr>
+        <w:rFonts w:ascii="Courier New" w:hAnsi="Courier New" w:cs="Courier New" w:hint="default"/>
+        <w:sz w:val="24"/>
+      </w:rPr>
+    </w:lvl>
+    <w:lvl w:ilvl="5">
+      <w:start w:val="1"/>
+      <w:numFmt w:val="bullet"/>
+      <w:lvlText w:val=""/>
+      <w:lvlJc w:val="left"/>
+      <w:pPr>
+        <w:ind w:left="4320" w:hanging="360"/>
+      </w:pPr>
+      <w:rPr>
+        <w:rFonts w:ascii="Wingdings" w:hAnsi="Wingdings" w:cs="Wingdings" w:hint="default"/>
+      </w:rPr>
+    </w:lvl>
+    <w:lvl w:ilvl="6">
+      <w:start w:val="1"/>
+      <w:numFmt w:val="bullet"/>
+      <w:lvlText w:val=""/>
+      <w:lvlJc w:val="left"/>
+      <w:pPr>
+        <w:ind w:left="5040" w:hanging="360"/>
+      </w:pPr>
+      <w:rPr>
+        <w:rFonts w:ascii="Symbol" w:hAnsi="Symbol" w:cs="Symbol" w:hint="default"/>
+        <w:b/>
+        <w:sz w:val="24"/>
+      </w:rPr>
+    </w:lvl>
+    <w:lvl w:ilvl="7">
+      <w:start w:val="1"/>
+      <w:numFmt w:val="bullet"/>
+      <w:lvlText w:val="o"/>
+      <w:lvlJc w:val="left"/>
+      <w:pPr>
+        <w:ind w:left="5760" w:hanging="360"/>
+      </w:pPr>
+      <w:rPr>
+        <w:rFonts w:ascii="Courier New" w:hAnsi="Courier New" w:cs="Courier New" w:hint="default"/>
+        <w:sz w:val="24"/>
+      </w:rPr>
+    </w:lvl>
+    <w:lvl w:ilvl="8">
+      <w:start w:val="1"/>
+      <w:numFmt w:val="bullet"/>
+      <w:lvlText w:val=""/>
+      <w:lvlJc w:val="left"/>
+      <w:pPr>
+        <w:ind w:left="6480" w:hanging="360"/>
+      </w:pPr>
+      <w:rPr>
+        <w:rFonts w:ascii="Wingdings" w:hAnsi="Wingdings" w:cs="Wingdings" w:hint="default"/>
+      </w:rPr>
+    </w:lvl>
+  </w:abstractNum>
+  <w:abstractNum w:abstractNumId="13" w15:restartNumberingAfterBreak="0">
+    <w:nsid w:val="19797B2D"/>
+    <w:multiLevelType w:val="multilevel"/>
+    <w:tmpl w:val="87D80FF6"/>
+    <w:lvl w:ilvl="0">
+      <w:start w:val="1"/>
+      <w:numFmt w:val="bullet"/>
+      <w:lvlText w:val=""/>
+      <w:lvlJc w:val="left"/>
+      <w:pPr>
+        <w:ind w:left="720" w:hanging="360"/>
+      </w:pPr>
+      <w:rPr>
+        <w:rFonts w:ascii="Symbol" w:hAnsi="Symbol" w:cs="Symbol" w:hint="default"/>
+        <w:b/>
+        <w:sz w:val="24"/>
+      </w:rPr>
+    </w:lvl>
+    <w:lvl w:ilvl="1">
+      <w:start w:val="1"/>
+      <w:numFmt w:val="bullet"/>
+      <w:lvlText w:val="o"/>
+      <w:lvlJc w:val="left"/>
+      <w:pPr>
+        <w:ind w:left="1440" w:hanging="360"/>
+      </w:pPr>
+      <w:rPr>
+        <w:rFonts w:ascii="Courier New" w:hAnsi="Courier New" w:cs="Courier New" w:hint="default"/>
+        <w:sz w:val="24"/>
+      </w:rPr>
+    </w:lvl>
+    <w:lvl w:ilvl="2">
+      <w:start w:val="1"/>
+      <w:numFmt w:val="bullet"/>
+      <w:lvlText w:val=""/>
+      <w:lvlJc w:val="left"/>
+      <w:pPr>
+        <w:ind w:left="2160" w:hanging="360"/>
+      </w:pPr>
+      <w:rPr>
+        <w:rFonts w:ascii="Wingdings" w:hAnsi="Wingdings" w:cs="Wingdings" w:hint="default"/>
+      </w:rPr>
+    </w:lvl>
+    <w:lvl w:ilvl="3">
+      <w:start w:val="1"/>
+      <w:numFmt w:val="bullet"/>
+      <w:lvlText w:val=""/>
+      <w:lvlJc w:val="left"/>
+      <w:pPr>
+        <w:ind w:left="2880" w:hanging="360"/>
+      </w:pPr>
+      <w:rPr>
+        <w:rFonts w:ascii="Symbol" w:hAnsi="Symbol" w:cs="Symbol" w:hint="default"/>
+        <w:b/>
+        <w:sz w:val="24"/>
+      </w:rPr>
+    </w:lvl>
+    <w:lvl w:ilvl="4">
+      <w:start w:val="1"/>
+      <w:numFmt w:val="bullet"/>
+      <w:lvlText w:val="o"/>
+      <w:lvlJc w:val="left"/>
+      <w:pPr>
+        <w:ind w:left="3600" w:hanging="360"/>
+      </w:pPr>
+      <w:rPr>
+        <w:rFonts w:ascii="Courier New" w:hAnsi="Courier New" w:cs="Courier New" w:hint="default"/>
+        <w:sz w:val="24"/>
+      </w:rPr>
+    </w:lvl>
+    <w:lvl w:ilvl="5">
+      <w:start w:val="1"/>
+      <w:numFmt w:val="bullet"/>
+      <w:lvlText w:val=""/>
+      <w:lvlJc w:val="left"/>
+      <w:pPr>
+        <w:ind w:left="4320" w:hanging="360"/>
+      </w:pPr>
+      <w:rPr>
+        <w:rFonts w:ascii="Wingdings" w:hAnsi="Wingdings" w:cs="Wingdings" w:hint="default"/>
+      </w:rPr>
+    </w:lvl>
+    <w:lvl w:ilvl="6">
+      <w:start w:val="1"/>
+      <w:numFmt w:val="bullet"/>
+      <w:lvlText w:val=""/>
+      <w:lvlJc w:val="left"/>
+      <w:pPr>
+        <w:ind w:left="5040" w:hanging="360"/>
+      </w:pPr>
+      <w:rPr>
+        <w:rFonts w:ascii="Symbol" w:hAnsi="Symbol" w:cs="Symbol" w:hint="default"/>
+        <w:b/>
+        <w:sz w:val="24"/>
+      </w:rPr>
+    </w:lvl>
+    <w:lvl w:ilvl="7">
+      <w:start w:val="1"/>
+      <w:numFmt w:val="bullet"/>
+      <w:lvlText w:val="o"/>
+      <w:lvlJc w:val="left"/>
+      <w:pPr>
+        <w:ind w:left="5760" w:hanging="360"/>
+      </w:pPr>
+      <w:rPr>
+        <w:rFonts w:ascii="Courier New" w:hAnsi="Courier New" w:cs="Courier New" w:hint="default"/>
+        <w:sz w:val="24"/>
+      </w:rPr>
+    </w:lvl>
+    <w:lvl w:ilvl="8">
+      <w:start w:val="1"/>
+      <w:numFmt w:val="bullet"/>
+      <w:lvlText w:val=""/>
+      <w:lvlJc w:val="left"/>
+      <w:pPr>
+        <w:ind w:left="6480" w:hanging="360"/>
+      </w:pPr>
+      <w:rPr>
+        <w:rFonts w:ascii="Wingdings" w:hAnsi="Wingdings" w:cs="Wingdings" w:hint="default"/>
+      </w:rPr>
+    </w:lvl>
+  </w:abstractNum>
+  <w:abstractNum w:abstractNumId="14" w15:restartNumberingAfterBreak="0">
     <w:nsid w:val="1A35119D"/>
     <w:multiLevelType w:val="hybridMultilevel"/>
     <w:tmpl w:val="E3A003B6"/>
@@ -37275,7 +36429,7 @@
       </w:rPr>
     </w:lvl>
   </w:abstractNum>
-  <w:abstractNum w:abstractNumId="10" w15:restartNumberingAfterBreak="0">
+  <w:abstractNum w:abstractNumId="15" w15:restartNumberingAfterBreak="0">
     <w:nsid w:val="1CF520D4"/>
     <w:multiLevelType w:val="hybridMultilevel"/>
     <w:tmpl w:val="CC243F4E"/>
@@ -37388,7 +36542,7 @@
       </w:rPr>
     </w:lvl>
   </w:abstractNum>
-  <w:abstractNum w:abstractNumId="11" w15:restartNumberingAfterBreak="0">
+  <w:abstractNum w:abstractNumId="16" w15:restartNumberingAfterBreak="0">
     <w:nsid w:val="1FF10E39"/>
     <w:multiLevelType w:val="hybridMultilevel"/>
     <w:tmpl w:val="AE407194"/>
@@ -37477,7 +36631,7 @@
       </w:pPr>
     </w:lvl>
   </w:abstractNum>
-  <w:abstractNum w:abstractNumId="12" w15:restartNumberingAfterBreak="0">
+  <w:abstractNum w:abstractNumId="17" w15:restartNumberingAfterBreak="0">
     <w:nsid w:val="2744155F"/>
     <w:multiLevelType w:val="hybridMultilevel"/>
     <w:tmpl w:val="362A5B60"/>
@@ -37566,7 +36720,7 @@
       </w:pPr>
     </w:lvl>
   </w:abstractNum>
-  <w:abstractNum w:abstractNumId="13" w15:restartNumberingAfterBreak="0">
+  <w:abstractNum w:abstractNumId="18" w15:restartNumberingAfterBreak="0">
     <w:nsid w:val="29A96F70"/>
     <w:multiLevelType w:val="hybridMultilevel"/>
     <w:tmpl w:val="F19EC950"/>
@@ -37679,7 +36833,7 @@
       </w:rPr>
     </w:lvl>
   </w:abstractNum>
-  <w:abstractNum w:abstractNumId="14" w15:restartNumberingAfterBreak="0">
+  <w:abstractNum w:abstractNumId="19" w15:restartNumberingAfterBreak="0">
     <w:nsid w:val="2E116BB9"/>
     <w:multiLevelType w:val="hybridMultilevel"/>
     <w:tmpl w:val="6EF65B1C"/>
@@ -37792,7 +36946,7 @@
       </w:rPr>
     </w:lvl>
   </w:abstractNum>
-  <w:abstractNum w:abstractNumId="15" w15:restartNumberingAfterBreak="0">
+  <w:abstractNum w:abstractNumId="20" w15:restartNumberingAfterBreak="0">
     <w:nsid w:val="2F4C2922"/>
     <w:multiLevelType w:val="hybridMultilevel"/>
     <w:tmpl w:val="3C9ECF7A"/>
@@ -37904,7 +37058,7 @@
       </w:rPr>
     </w:lvl>
   </w:abstractNum>
-  <w:abstractNum w:abstractNumId="16" w15:restartNumberingAfterBreak="0">
+  <w:abstractNum w:abstractNumId="21" w15:restartNumberingAfterBreak="0">
     <w:nsid w:val="32384AD7"/>
     <w:multiLevelType w:val="hybridMultilevel"/>
     <w:tmpl w:val="F476F00E"/>
@@ -38017,7 +37171,7 @@
       </w:rPr>
     </w:lvl>
   </w:abstractNum>
-  <w:abstractNum w:abstractNumId="17" w15:restartNumberingAfterBreak="0">
+  <w:abstractNum w:abstractNumId="22" w15:restartNumberingAfterBreak="0">
     <w:nsid w:val="32BA3939"/>
     <w:multiLevelType w:val="hybridMultilevel"/>
     <w:tmpl w:val="68B42E22"/>
@@ -38109,7 +37263,7 @@
       </w:pPr>
     </w:lvl>
   </w:abstractNum>
-  <w:abstractNum w:abstractNumId="18" w15:restartNumberingAfterBreak="0">
+  <w:abstractNum w:abstractNumId="23" w15:restartNumberingAfterBreak="0">
     <w:nsid w:val="39E24EDC"/>
     <w:multiLevelType w:val="hybridMultilevel"/>
     <w:tmpl w:val="0CBCD3FE"/>
@@ -38222,7 +37376,7 @@
       </w:rPr>
     </w:lvl>
   </w:abstractNum>
-  <w:abstractNum w:abstractNumId="19" w15:restartNumberingAfterBreak="0">
+  <w:abstractNum w:abstractNumId="24" w15:restartNumberingAfterBreak="0">
     <w:nsid w:val="3DBF772B"/>
     <w:multiLevelType w:val="hybridMultilevel"/>
     <w:tmpl w:val="16BEBF1A"/>
@@ -38335,7 +37489,7 @@
       </w:rPr>
     </w:lvl>
   </w:abstractNum>
-  <w:abstractNum w:abstractNumId="20" w15:restartNumberingAfterBreak="0">
+  <w:abstractNum w:abstractNumId="25" w15:restartNumberingAfterBreak="0">
     <w:nsid w:val="45865F18"/>
     <w:multiLevelType w:val="hybridMultilevel"/>
     <w:tmpl w:val="F08CC12A"/>
@@ -38424,7 +37578,7 @@
       </w:pPr>
     </w:lvl>
   </w:abstractNum>
-  <w:abstractNum w:abstractNumId="21" w15:restartNumberingAfterBreak="0">
+  <w:abstractNum w:abstractNumId="26" w15:restartNumberingAfterBreak="0">
     <w:nsid w:val="49A575E6"/>
     <w:multiLevelType w:val="hybridMultilevel"/>
     <w:tmpl w:val="0694D8AE"/>
@@ -38537,7 +37691,7 @@
       </w:rPr>
     </w:lvl>
   </w:abstractNum>
-  <w:abstractNum w:abstractNumId="22" w15:restartNumberingAfterBreak="0">
+  <w:abstractNum w:abstractNumId="27" w15:restartNumberingAfterBreak="0">
     <w:nsid w:val="4D851AEF"/>
     <w:multiLevelType w:val="hybridMultilevel"/>
     <w:tmpl w:val="E3CEEFD4"/>
@@ -38650,7 +37804,7 @@
       </w:rPr>
     </w:lvl>
   </w:abstractNum>
-  <w:abstractNum w:abstractNumId="23" w15:restartNumberingAfterBreak="0">
+  <w:abstractNum w:abstractNumId="28" w15:restartNumberingAfterBreak="0">
     <w:nsid w:val="4E154DD3"/>
     <w:multiLevelType w:val="hybridMultilevel"/>
     <w:tmpl w:val="BC58EE00"/>
@@ -38762,7 +37916,7 @@
       </w:rPr>
     </w:lvl>
   </w:abstractNum>
-  <w:abstractNum w:abstractNumId="24" w15:restartNumberingAfterBreak="0">
+  <w:abstractNum w:abstractNumId="29" w15:restartNumberingAfterBreak="0">
     <w:nsid w:val="53275291"/>
     <w:multiLevelType w:val="hybridMultilevel"/>
     <w:tmpl w:val="B6BA991A"/>
@@ -38875,7 +38029,7 @@
       </w:rPr>
     </w:lvl>
   </w:abstractNum>
-  <w:abstractNum w:abstractNumId="25" w15:restartNumberingAfterBreak="0">
+  <w:abstractNum w:abstractNumId="30" w15:restartNumberingAfterBreak="0">
     <w:nsid w:val="570A6723"/>
     <w:multiLevelType w:val="hybridMultilevel"/>
     <w:tmpl w:val="E2705CD8"/>
@@ -38988,7 +38142,7 @@
       </w:rPr>
     </w:lvl>
   </w:abstractNum>
-  <w:abstractNum w:abstractNumId="26" w15:restartNumberingAfterBreak="0">
+  <w:abstractNum w:abstractNumId="31" w15:restartNumberingAfterBreak="0">
     <w:nsid w:val="570E7F65"/>
     <w:multiLevelType w:val="hybridMultilevel"/>
     <w:tmpl w:val="4650CBA2"/>
@@ -39101,7 +38255,7 @@
       </w:rPr>
     </w:lvl>
   </w:abstractNum>
-  <w:abstractNum w:abstractNumId="27" w15:restartNumberingAfterBreak="0">
+  <w:abstractNum w:abstractNumId="32" w15:restartNumberingAfterBreak="0">
     <w:nsid w:val="5944450A"/>
     <w:multiLevelType w:val="hybridMultilevel"/>
     <w:tmpl w:val="9CC6E6B4"/>
@@ -39214,7 +38368,7 @@
       </w:rPr>
     </w:lvl>
   </w:abstractNum>
-  <w:abstractNum w:abstractNumId="28" w15:restartNumberingAfterBreak="0">
+  <w:abstractNum w:abstractNumId="33" w15:restartNumberingAfterBreak="0">
     <w:nsid w:val="595843F6"/>
     <w:multiLevelType w:val="hybridMultilevel"/>
     <w:tmpl w:val="06C2B16C"/>
@@ -39327,7 +38481,7 @@
       </w:rPr>
     </w:lvl>
   </w:abstractNum>
-  <w:abstractNum w:abstractNumId="29" w15:restartNumberingAfterBreak="0">
+  <w:abstractNum w:abstractNumId="34" w15:restartNumberingAfterBreak="0">
     <w:nsid w:val="5E6220DC"/>
     <w:multiLevelType w:val="hybridMultilevel"/>
     <w:tmpl w:val="A5705D34"/>
@@ -39440,7 +38594,7 @@
       </w:rPr>
     </w:lvl>
   </w:abstractNum>
-  <w:abstractNum w:abstractNumId="30" w15:restartNumberingAfterBreak="0">
+  <w:abstractNum w:abstractNumId="35" w15:restartNumberingAfterBreak="0">
     <w:nsid w:val="5F243E4F"/>
     <w:multiLevelType w:val="hybridMultilevel"/>
     <w:tmpl w:val="89700652"/>
@@ -39553,7 +38707,7 @@
       </w:rPr>
     </w:lvl>
   </w:abstractNum>
-  <w:abstractNum w:abstractNumId="31" w15:restartNumberingAfterBreak="0">
+  <w:abstractNum w:abstractNumId="36" w15:restartNumberingAfterBreak="0">
     <w:nsid w:val="5FE940AC"/>
     <w:multiLevelType w:val="hybridMultilevel"/>
     <w:tmpl w:val="A19421FE"/>
@@ -39666,7 +38820,7 @@
       </w:rPr>
     </w:lvl>
   </w:abstractNum>
-  <w:abstractNum w:abstractNumId="32" w15:restartNumberingAfterBreak="0">
+  <w:abstractNum w:abstractNumId="37" w15:restartNumberingAfterBreak="0">
     <w:nsid w:val="65AC5025"/>
     <w:multiLevelType w:val="hybridMultilevel"/>
     <w:tmpl w:val="C26092FE"/>
@@ -39779,7 +38933,7 @@
       </w:rPr>
     </w:lvl>
   </w:abstractNum>
-  <w:abstractNum w:abstractNumId="33" w15:restartNumberingAfterBreak="0">
+  <w:abstractNum w:abstractNumId="38" w15:restartNumberingAfterBreak="0">
     <w:nsid w:val="695834EF"/>
     <w:multiLevelType w:val="hybridMultilevel"/>
     <w:tmpl w:val="CB0631F8"/>
@@ -39892,7 +39046,129 @@
       </w:rPr>
     </w:lvl>
   </w:abstractNum>
-  <w:abstractNum w:abstractNumId="34" w15:restartNumberingAfterBreak="0">
+  <w:abstractNum w:abstractNumId="39" w15:restartNumberingAfterBreak="0">
+    <w:nsid w:val="6BB84B23"/>
+    <w:multiLevelType w:val="multilevel"/>
+    <w:tmpl w:val="8F46060A"/>
+    <w:lvl w:ilvl="0">
+      <w:start w:val="1"/>
+      <w:numFmt w:val="bullet"/>
+      <w:lvlText w:val=""/>
+      <w:lvlJc w:val="left"/>
+      <w:pPr>
+        <w:ind w:left="720" w:hanging="360"/>
+      </w:pPr>
+      <w:rPr>
+        <w:rFonts w:ascii="Symbol" w:hAnsi="Symbol" w:cs="Symbol" w:hint="default"/>
+        <w:b/>
+        <w:sz w:val="24"/>
+      </w:rPr>
+    </w:lvl>
+    <w:lvl w:ilvl="1">
+      <w:start w:val="1"/>
+      <w:numFmt w:val="bullet"/>
+      <w:lvlText w:val="o"/>
+      <w:lvlJc w:val="left"/>
+      <w:pPr>
+        <w:ind w:left="1440" w:hanging="360"/>
+      </w:pPr>
+      <w:rPr>
+        <w:rFonts w:ascii="Courier New" w:hAnsi="Courier New" w:cs="Courier New" w:hint="default"/>
+        <w:sz w:val="24"/>
+      </w:rPr>
+    </w:lvl>
+    <w:lvl w:ilvl="2">
+      <w:start w:val="1"/>
+      <w:numFmt w:val="bullet"/>
+      <w:lvlText w:val=""/>
+      <w:lvlJc w:val="left"/>
+      <w:pPr>
+        <w:ind w:left="2160" w:hanging="360"/>
+      </w:pPr>
+      <w:rPr>
+        <w:rFonts w:ascii="Wingdings" w:hAnsi="Wingdings" w:cs="Wingdings" w:hint="default"/>
+      </w:rPr>
+    </w:lvl>
+    <w:lvl w:ilvl="3">
+      <w:start w:val="1"/>
+      <w:numFmt w:val="bullet"/>
+      <w:lvlText w:val=""/>
+      <w:lvlJc w:val="left"/>
+      <w:pPr>
+        <w:ind w:left="2880" w:hanging="360"/>
+      </w:pPr>
+      <w:rPr>
+        <w:rFonts w:ascii="Symbol" w:hAnsi="Symbol" w:cs="Symbol" w:hint="default"/>
+        <w:b/>
+        <w:sz w:val="24"/>
+      </w:rPr>
+    </w:lvl>
+    <w:lvl w:ilvl="4">
+      <w:start w:val="1"/>
+      <w:numFmt w:val="bullet"/>
+      <w:lvlText w:val="o"/>
+      <w:lvlJc w:val="left"/>
+      <w:pPr>
+        <w:ind w:left="3600" w:hanging="360"/>
+      </w:pPr>
+      <w:rPr>
+        <w:rFonts w:ascii="Courier New" w:hAnsi="Courier New" w:cs="Courier New" w:hint="default"/>
+        <w:sz w:val="24"/>
+      </w:rPr>
+    </w:lvl>
+    <w:lvl w:ilvl="5">
+      <w:start w:val="1"/>
+      <w:numFmt w:val="bullet"/>
+      <w:lvlText w:val=""/>
+      <w:lvlJc w:val="left"/>
+      <w:pPr>
+        <w:ind w:left="4320" w:hanging="360"/>
+      </w:pPr>
+      <w:rPr>
+        <w:rFonts w:ascii="Wingdings" w:hAnsi="Wingdings" w:cs="Wingdings" w:hint="default"/>
+      </w:rPr>
+    </w:lvl>
+    <w:lvl w:ilvl="6">
+      <w:start w:val="1"/>
+      <w:numFmt w:val="bullet"/>
+      <w:lvlText w:val=""/>
+      <w:lvlJc w:val="left"/>
+      <w:pPr>
+        <w:ind w:left="5040" w:hanging="360"/>
+      </w:pPr>
+      <w:rPr>
+        <w:rFonts w:ascii="Symbol" w:hAnsi="Symbol" w:cs="Symbol" w:hint="default"/>
+        <w:b/>
+        <w:sz w:val="24"/>
+      </w:rPr>
+    </w:lvl>
+    <w:lvl w:ilvl="7">
+      <w:start w:val="1"/>
+      <w:numFmt w:val="bullet"/>
+      <w:lvlText w:val="o"/>
+      <w:lvlJc w:val="left"/>
+      <w:pPr>
+        <w:ind w:left="5760" w:hanging="360"/>
+      </w:pPr>
+      <w:rPr>
+        <w:rFonts w:ascii="Courier New" w:hAnsi="Courier New" w:cs="Courier New" w:hint="default"/>
+        <w:sz w:val="24"/>
+      </w:rPr>
+    </w:lvl>
+    <w:lvl w:ilvl="8">
+      <w:start w:val="1"/>
+      <w:numFmt w:val="bullet"/>
+      <w:lvlText w:val=""/>
+      <w:lvlJc w:val="left"/>
+      <w:pPr>
+        <w:ind w:left="6480" w:hanging="360"/>
+      </w:pPr>
+      <w:rPr>
+        <w:rFonts w:ascii="Wingdings" w:hAnsi="Wingdings" w:cs="Wingdings" w:hint="default"/>
+      </w:rPr>
+    </w:lvl>
+  </w:abstractNum>
+  <w:abstractNum w:abstractNumId="40" w15:restartNumberingAfterBreak="0">
     <w:nsid w:val="76C23693"/>
     <w:multiLevelType w:val="hybridMultilevel"/>
     <w:tmpl w:val="CB1CABA4"/>
@@ -40005,7 +39281,7 @@
       </w:rPr>
     </w:lvl>
   </w:abstractNum>
-  <w:abstractNum w:abstractNumId="35" w15:restartNumberingAfterBreak="0">
+  <w:abstractNum w:abstractNumId="41" w15:restartNumberingAfterBreak="0">
     <w:nsid w:val="77A4176B"/>
     <w:multiLevelType w:val="hybridMultilevel"/>
     <w:tmpl w:val="10388D88"/>
@@ -40118,7 +39394,7 @@
       </w:rPr>
     </w:lvl>
   </w:abstractNum>
-  <w:abstractNum w:abstractNumId="36" w15:restartNumberingAfterBreak="0">
+  <w:abstractNum w:abstractNumId="42" w15:restartNumberingAfterBreak="0">
     <w:nsid w:val="7BCE6577"/>
     <w:multiLevelType w:val="hybridMultilevel"/>
     <w:tmpl w:val="C3CE3FFE"/>
@@ -40232,115 +39508,133 @@
     </w:lvl>
   </w:abstractNum>
   <w:num w:numId="1">
+    <w:abstractNumId w:val="15"/>
+  </w:num>
+  <w:num w:numId="2">
+    <w:abstractNumId w:val="11"/>
+  </w:num>
+  <w:num w:numId="3">
+    <w:abstractNumId w:val="5"/>
+  </w:num>
+  <w:num w:numId="4">
+    <w:abstractNumId w:val="27"/>
+  </w:num>
+  <w:num w:numId="5">
+    <w:abstractNumId w:val="38"/>
+  </w:num>
+  <w:num w:numId="6">
+    <w:abstractNumId w:val="30"/>
+  </w:num>
+  <w:num w:numId="7">
+    <w:abstractNumId w:val="31"/>
+  </w:num>
+  <w:num w:numId="8">
+    <w:abstractNumId w:val="24"/>
+  </w:num>
+  <w:num w:numId="9">
+    <w:abstractNumId w:val="26"/>
+  </w:num>
+  <w:num w:numId="10">
+    <w:abstractNumId w:val="42"/>
+  </w:num>
+  <w:num w:numId="11">
+    <w:abstractNumId w:val="18"/>
+  </w:num>
+  <w:num w:numId="12">
+    <w:abstractNumId w:val="19"/>
+  </w:num>
+  <w:num w:numId="13">
+    <w:abstractNumId w:val="6"/>
+  </w:num>
+  <w:num w:numId="14">
+    <w:abstractNumId w:val="21"/>
+  </w:num>
+  <w:num w:numId="15">
+    <w:abstractNumId w:val="7"/>
+  </w:num>
+  <w:num w:numId="16">
+    <w:abstractNumId w:val="28"/>
+  </w:num>
+  <w:num w:numId="17">
+    <w:abstractNumId w:val="20"/>
+  </w:num>
+  <w:num w:numId="18">
+    <w:abstractNumId w:val="1"/>
+  </w:num>
+  <w:num w:numId="19">
+    <w:abstractNumId w:val="17"/>
+  </w:num>
+  <w:num w:numId="20">
+    <w:abstractNumId w:val="22"/>
+  </w:num>
+  <w:num w:numId="21">
+    <w:abstractNumId w:val="16"/>
+  </w:num>
+  <w:num w:numId="22">
+    <w:abstractNumId w:val="25"/>
+  </w:num>
+  <w:num w:numId="23">
+    <w:abstractNumId w:val="4"/>
+  </w:num>
+  <w:num w:numId="24">
+    <w:abstractNumId w:val="9"/>
+  </w:num>
+  <w:num w:numId="25">
     <w:abstractNumId w:val="10"/>
   </w:num>
-  <w:num w:numId="2">
+  <w:num w:numId="26">
+    <w:abstractNumId w:val="36"/>
+  </w:num>
+  <w:num w:numId="27">
+    <w:abstractNumId w:val="41"/>
+  </w:num>
+  <w:num w:numId="28">
+    <w:abstractNumId w:val="37"/>
+  </w:num>
+  <w:num w:numId="29">
+    <w:abstractNumId w:val="32"/>
+  </w:num>
+  <w:num w:numId="30">
     <w:abstractNumId w:val="8"/>
   </w:num>
-  <w:num w:numId="3">
+  <w:num w:numId="31">
+    <w:abstractNumId w:val="14"/>
+  </w:num>
+  <w:num w:numId="32">
+    <w:abstractNumId w:val="33"/>
+  </w:num>
+  <w:num w:numId="33">
+    <w:abstractNumId w:val="40"/>
+  </w:num>
+  <w:num w:numId="34">
+    <w:abstractNumId w:val="23"/>
+  </w:num>
+  <w:num w:numId="35">
+    <w:abstractNumId w:val="35"/>
+  </w:num>
+  <w:num w:numId="36">
+    <w:abstractNumId w:val="34"/>
+  </w:num>
+  <w:num w:numId="37">
+    <w:abstractNumId w:val="29"/>
+  </w:num>
+  <w:num w:numId="38">
+    <w:abstractNumId w:val="13"/>
+  </w:num>
+  <w:num w:numId="39">
+    <w:abstractNumId w:val="39"/>
+  </w:num>
+  <w:num w:numId="40">
+    <w:abstractNumId w:val="3"/>
+  </w:num>
+  <w:num w:numId="41">
     <w:abstractNumId w:val="2"/>
   </w:num>
-  <w:num w:numId="4">
-    <w:abstractNumId w:val="22"/>
-  </w:num>
-  <w:num w:numId="5">
-    <w:abstractNumId w:val="33"/>
-  </w:num>
-  <w:num w:numId="6">
-    <w:abstractNumId w:val="25"/>
-  </w:num>
-  <w:num w:numId="7">
-    <w:abstractNumId w:val="26"/>
-  </w:num>
-  <w:num w:numId="8">
-    <w:abstractNumId w:val="19"/>
-  </w:num>
-  <w:num w:numId="9">
-    <w:abstractNumId w:val="21"/>
-  </w:num>
-  <w:num w:numId="10">
-    <w:abstractNumId w:val="36"/>
-  </w:num>
-  <w:num w:numId="11">
-    <w:abstractNumId w:val="13"/>
-  </w:num>
-  <w:num w:numId="12">
-    <w:abstractNumId w:val="14"/>
-  </w:num>
-  <w:num w:numId="13">
-    <w:abstractNumId w:val="3"/>
-  </w:num>
-  <w:num w:numId="14">
-    <w:abstractNumId w:val="16"/>
-  </w:num>
-  <w:num w:numId="15">
-    <w:abstractNumId w:val="4"/>
-  </w:num>
-  <w:num w:numId="16">
-    <w:abstractNumId w:val="23"/>
-  </w:num>
-  <w:num w:numId="17">
-    <w:abstractNumId w:val="15"/>
-  </w:num>
-  <w:num w:numId="18">
+  <w:num w:numId="42">
     <w:abstractNumId w:val="0"/>
   </w:num>
-  <w:num w:numId="19">
+  <w:num w:numId="43">
     <w:abstractNumId w:val="12"/>
-  </w:num>
-  <w:num w:numId="20">
-    <w:abstractNumId w:val="17"/>
-  </w:num>
-  <w:num w:numId="21">
-    <w:abstractNumId w:val="11"/>
-  </w:num>
-  <w:num w:numId="22">
-    <w:abstractNumId w:val="20"/>
-  </w:num>
-  <w:num w:numId="23">
-    <w:abstractNumId w:val="1"/>
-  </w:num>
-  <w:num w:numId="24">
-    <w:abstractNumId w:val="6"/>
-  </w:num>
-  <w:num w:numId="25">
-    <w:abstractNumId w:val="7"/>
-  </w:num>
-  <w:num w:numId="26">
-    <w:abstractNumId w:val="31"/>
-  </w:num>
-  <w:num w:numId="27">
-    <w:abstractNumId w:val="35"/>
-  </w:num>
-  <w:num w:numId="28">
-    <w:abstractNumId w:val="32"/>
-  </w:num>
-  <w:num w:numId="29">
-    <w:abstractNumId w:val="27"/>
-  </w:num>
-  <w:num w:numId="30">
-    <w:abstractNumId w:val="5"/>
-  </w:num>
-  <w:num w:numId="31">
-    <w:abstractNumId w:val="9"/>
-  </w:num>
-  <w:num w:numId="32">
-    <w:abstractNumId w:val="28"/>
-  </w:num>
-  <w:num w:numId="33">
-    <w:abstractNumId w:val="34"/>
-  </w:num>
-  <w:num w:numId="34">
-    <w:abstractNumId w:val="18"/>
-  </w:num>
-  <w:num w:numId="35">
-    <w:abstractNumId w:val="30"/>
-  </w:num>
-  <w:num w:numId="36">
-    <w:abstractNumId w:val="29"/>
-  </w:num>
-  <w:num w:numId="37">
-    <w:abstractNumId w:val="24"/>
   </w:num>
 </w:numbering>
 </file>
@@ -40947,6 +40241,7 @@
     <w:basedOn w:val="Standardskrifttypeiafsnit"/>
     <w:link w:val="Overskrift1"/>
     <w:uiPriority w:val="9"/>
+    <w:qFormat/>
     <w:rsid w:val="003113B6"/>
     <w:rPr>
       <w:rFonts w:asciiTheme="majorHAnsi" w:eastAsiaTheme="majorEastAsia" w:hAnsiTheme="majorHAnsi" w:cstheme="majorBidi"/>
@@ -40960,6 +40255,7 @@
     <w:basedOn w:val="Standardskrifttypeiafsnit"/>
     <w:link w:val="Overskrift2"/>
     <w:uiPriority w:val="9"/>
+    <w:qFormat/>
     <w:rsid w:val="003113B6"/>
     <w:rPr>
       <w:rFonts w:asciiTheme="majorHAnsi" w:eastAsiaTheme="majorEastAsia" w:hAnsiTheme="majorHAnsi" w:cstheme="majorBidi"/>
@@ -41053,6 +40349,7 @@
   </w:style>
   <w:style w:type="paragraph" w:customStyle="1" w:styleId="Standard">
     <w:name w:val="Standard"/>
+    <w:qFormat/>
     <w:rsid w:val="005214AB"/>
     <w:pPr>
       <w:widowControl w:val="0"/>
@@ -41566,7 +40863,7 @@
 </file>
 
 <file path=customXml/itemProps2.xml><?xml version="1.0" encoding="utf-8"?>
-<ds:datastoreItem xmlns:ds="http://schemas.openxmlformats.org/officeDocument/2006/customXml" ds:itemID="{64E74714-26F5-4944-8F4D-3A58C32C342C}">
+<ds:datastoreItem xmlns:ds="http://schemas.openxmlformats.org/officeDocument/2006/customXml" ds:itemID="{2792D546-36BB-4EF6-917E-95F9D91A0BFD}">
   <ds:schemaRefs>
     <ds:schemaRef ds:uri="http://schemas.openxmlformats.org/officeDocument/2006/bibliography"/>
   </ds:schemaRefs>

--- a/10-Rapport/Rapport.docx
+++ b/10-Rapport/Rapport.docx
@@ -301,7 +301,7 @@
               <w:noProof/>
             </w:rPr>
             <w:pict>
-              <v:shape id="Tekstfelt 1" o:spid="_x0000_s1056" type="#_x0000_t202" style="position:absolute;margin-left:1483.7pt;margin-top:135pt;width:294.75pt;height:203.25pt;z-index:251660288;visibility:visible;mso-position-horizontal:right;mso-position-horizontal-relative:margin;mso-position-vertical-relative:page;mso-height-relative:margin" o:gfxdata="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" filled="f" stroked="f" strokeweight=".5pt">
+              <v:shape id="Tekstfelt 1" o:spid="_x0000_s1056" type="#_x0000_t202" style="position:absolute;margin-left:1727.25pt;margin-top:135pt;width:294.75pt;height:203.25pt;z-index:251660288;visibility:visible;mso-position-horizontal:right;mso-position-horizontal-relative:margin;mso-position-vertical-relative:page;mso-height-relative:margin" o:gfxdata="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" filled="f" stroked="f" strokeweight=".5pt">
                 <v:textbox inset="0,0,0,0">
                   <w:txbxContent>
                     <w:p>
@@ -2964,15 +2964,7 @@
                 <w:rFonts w:ascii="Times New Roman" w:hAnsi="Times New Roman" w:cs="Times New Roman"/>
                 <w:noProof/>
               </w:rPr>
-              <w:t>Design Patterns (Henrik</w:t>
-            </w:r>
-            <w:r>
-              <w:rPr>
-                <w:rStyle w:val="Hyperlink"/>
-                <w:rFonts w:ascii="Times New Roman" w:hAnsi="Times New Roman" w:cs="Times New Roman"/>
-                <w:noProof/>
-              </w:rPr>
-              <w:t>)</w:t>
+              <w:t>Design Patterns (Henrik)</w:t>
             </w:r>
             <w:r>
               <w:rPr>
@@ -4823,6 +4815,439 @@
           <w:szCs w:val="24"/>
         </w:rPr>
       </w:pPr>
+      <w:r>
+        <w:rPr>
+          <w:rFonts w:ascii="Times New Roman" w:hAnsi="Times New Roman" w:cs="Times New Roman"/>
+          <w:sz w:val="24"/>
+          <w:szCs w:val="24"/>
+        </w:rPr>
+        <w:t xml:space="preserve">I forhold til almindelig fil deling, som fx Fronter, eller </w:t>
+      </w:r>
+      <w:proofErr w:type="spellStart"/>
+      <w:r>
+        <w:rPr>
+          <w:rFonts w:ascii="Times New Roman" w:hAnsi="Times New Roman" w:cs="Times New Roman"/>
+          <w:sz w:val="24"/>
+          <w:szCs w:val="24"/>
+        </w:rPr>
+        <w:t>Dropbox</w:t>
+      </w:r>
+      <w:proofErr w:type="spellEnd"/>
+      <w:r>
+        <w:rPr>
+          <w:rFonts w:ascii="Times New Roman" w:hAnsi="Times New Roman" w:cs="Times New Roman"/>
+          <w:sz w:val="24"/>
+          <w:szCs w:val="24"/>
+        </w:rPr>
+        <w:t xml:space="preserve">, giver </w:t>
+      </w:r>
+      <w:proofErr w:type="spellStart"/>
+      <w:r>
+        <w:rPr>
+          <w:rFonts w:ascii="Times New Roman" w:hAnsi="Times New Roman" w:cs="Times New Roman"/>
+          <w:sz w:val="24"/>
+          <w:szCs w:val="24"/>
+        </w:rPr>
+        <w:t>GitHub</w:t>
+      </w:r>
+      <w:proofErr w:type="spellEnd"/>
+      <w:r>
+        <w:rPr>
+          <w:rFonts w:ascii="Times New Roman" w:hAnsi="Times New Roman" w:cs="Times New Roman"/>
+          <w:sz w:val="24"/>
+          <w:szCs w:val="24"/>
+        </w:rPr>
+        <w:t xml:space="preserve"> os nogle gode fordele. For det første er Git ikke bare lavet til fildeling, men specifikt lavet til deling af </w:t>
+      </w:r>
+      <w:proofErr w:type="spellStart"/>
+      <w:r>
+        <w:rPr>
+          <w:rFonts w:ascii="Times New Roman" w:hAnsi="Times New Roman" w:cs="Times New Roman"/>
+          <w:sz w:val="24"/>
+          <w:szCs w:val="24"/>
+        </w:rPr>
+        <w:t>code</w:t>
+      </w:r>
+      <w:proofErr w:type="spellEnd"/>
+      <w:r>
+        <w:rPr>
+          <w:rFonts w:ascii="Times New Roman" w:hAnsi="Times New Roman" w:cs="Times New Roman"/>
+          <w:sz w:val="24"/>
+          <w:szCs w:val="24"/>
+        </w:rPr>
+        <w:t xml:space="preserve">, samt det at man kan udgive </w:t>
+      </w:r>
+      <w:proofErr w:type="spellStart"/>
+      <w:r>
+        <w:rPr>
+          <w:rFonts w:ascii="Times New Roman" w:hAnsi="Times New Roman" w:cs="Times New Roman"/>
+          <w:sz w:val="24"/>
+          <w:szCs w:val="24"/>
+        </w:rPr>
+        <w:t>releaces</w:t>
+      </w:r>
+      <w:proofErr w:type="spellEnd"/>
+      <w:r>
+        <w:rPr>
+          <w:rFonts w:ascii="Times New Roman" w:hAnsi="Times New Roman" w:cs="Times New Roman"/>
+          <w:sz w:val="24"/>
+          <w:szCs w:val="24"/>
+        </w:rPr>
+        <w:t xml:space="preserve">/udgivelser af sit program igennem hele forløbet. </w:t>
+      </w:r>
+    </w:p>
+    <w:p>
+      <w:pPr>
+        <w:spacing w:after="0"/>
+        <w:rPr>
+          <w:rFonts w:ascii="Times New Roman" w:hAnsi="Times New Roman" w:cs="Times New Roman"/>
+          <w:sz w:val="24"/>
+          <w:szCs w:val="24"/>
+        </w:rPr>
+      </w:pPr>
+      <w:r>
+        <w:rPr>
+          <w:rFonts w:ascii="Times New Roman" w:hAnsi="Times New Roman" w:cs="Times New Roman"/>
+          <w:sz w:val="24"/>
+          <w:szCs w:val="24"/>
+        </w:rPr>
+        <w:t xml:space="preserve">Desuden giver det muligheden for at man kan arbejde i forskellige branches og bruge forks som begge dele giver gode fordele i forhold til at side flere i den samme kode. </w:t>
+      </w:r>
+    </w:p>
+    <w:p>
+      <w:pPr>
+        <w:spacing w:after="0"/>
+        <w:rPr>
+          <w:rFonts w:ascii="Times New Roman" w:hAnsi="Times New Roman" w:cs="Times New Roman"/>
+          <w:sz w:val="24"/>
+          <w:szCs w:val="24"/>
+        </w:rPr>
+      </w:pPr>
+    </w:p>
+    <w:p>
+      <w:pPr>
+        <w:spacing w:after="0"/>
+        <w:rPr>
+          <w:rFonts w:ascii="Times New Roman" w:hAnsi="Times New Roman" w:cs="Times New Roman"/>
+          <w:sz w:val="24"/>
+          <w:szCs w:val="24"/>
+        </w:rPr>
+      </w:pPr>
+      <w:r>
+        <w:rPr>
+          <w:rFonts w:ascii="Times New Roman" w:hAnsi="Times New Roman" w:cs="Times New Roman"/>
+          <w:sz w:val="24"/>
+          <w:szCs w:val="24"/>
+        </w:rPr>
+        <w:t xml:space="preserve">Derudover er det værd at nævne ang. Git er at det holder styr på forskellige version af filer. Dvs. at så frem at 2 personer ændre i den samme fil, og begge forsøger at </w:t>
+      </w:r>
+      <w:proofErr w:type="spellStart"/>
+      <w:r>
+        <w:rPr>
+          <w:rFonts w:ascii="Times New Roman" w:hAnsi="Times New Roman" w:cs="Times New Roman"/>
+          <w:sz w:val="24"/>
+          <w:szCs w:val="24"/>
+        </w:rPr>
+        <w:t>commite</w:t>
+      </w:r>
+      <w:proofErr w:type="spellEnd"/>
+      <w:r>
+        <w:rPr>
+          <w:rFonts w:ascii="Times New Roman" w:hAnsi="Times New Roman" w:cs="Times New Roman"/>
+          <w:sz w:val="24"/>
+          <w:szCs w:val="24"/>
+        </w:rPr>
+        <w:t xml:space="preserve"> dem til </w:t>
+      </w:r>
+      <w:proofErr w:type="spellStart"/>
+      <w:r>
+        <w:rPr>
+          <w:rFonts w:ascii="Times New Roman" w:hAnsi="Times New Roman" w:cs="Times New Roman"/>
+          <w:sz w:val="24"/>
+          <w:szCs w:val="24"/>
+        </w:rPr>
+        <w:t>GitHub</w:t>
+      </w:r>
+      <w:proofErr w:type="spellEnd"/>
+      <w:r>
+        <w:rPr>
+          <w:rFonts w:ascii="Times New Roman" w:hAnsi="Times New Roman" w:cs="Times New Roman"/>
+          <w:sz w:val="24"/>
+          <w:szCs w:val="24"/>
+        </w:rPr>
+        <w:t xml:space="preserve">, vil </w:t>
+      </w:r>
+    </w:p>
+    <w:p>
+      <w:pPr>
+        <w:spacing w:after="0"/>
+        <w:rPr>
+          <w:rFonts w:ascii="Times New Roman" w:hAnsi="Times New Roman" w:cs="Times New Roman"/>
+          <w:sz w:val="24"/>
+          <w:szCs w:val="24"/>
+        </w:rPr>
+      </w:pPr>
+      <w:r>
+        <w:rPr>
+          <w:rFonts w:ascii="Times New Roman" w:hAnsi="Times New Roman" w:cs="Times New Roman"/>
+          <w:sz w:val="24"/>
+          <w:szCs w:val="24"/>
+        </w:rPr>
+        <w:t xml:space="preserve">Git lave en </w:t>
+      </w:r>
+      <w:proofErr w:type="spellStart"/>
+      <w:r>
+        <w:rPr>
+          <w:rFonts w:ascii="Times New Roman" w:hAnsi="Times New Roman" w:cs="Times New Roman"/>
+          <w:sz w:val="24"/>
+          <w:szCs w:val="24"/>
+        </w:rPr>
+        <w:t>merge</w:t>
+      </w:r>
+      <w:proofErr w:type="spellEnd"/>
+      <w:r>
+        <w:rPr>
+          <w:rFonts w:ascii="Times New Roman" w:hAnsi="Times New Roman" w:cs="Times New Roman"/>
+          <w:sz w:val="24"/>
+          <w:szCs w:val="24"/>
+        </w:rPr>
+        <w:t xml:space="preserve"> konflikt hos den der forsøgte at lægge filen op sidste. Og det er så brugerens opgave at forsøge at løse denne </w:t>
+      </w:r>
+      <w:proofErr w:type="spellStart"/>
+      <w:r>
+        <w:rPr>
+          <w:rFonts w:ascii="Times New Roman" w:hAnsi="Times New Roman" w:cs="Times New Roman"/>
+          <w:sz w:val="24"/>
+          <w:szCs w:val="24"/>
+        </w:rPr>
+        <w:t>merge</w:t>
+      </w:r>
+      <w:proofErr w:type="spellEnd"/>
+      <w:r>
+        <w:rPr>
+          <w:rFonts w:ascii="Times New Roman" w:hAnsi="Times New Roman" w:cs="Times New Roman"/>
+          <w:sz w:val="24"/>
+          <w:szCs w:val="24"/>
+        </w:rPr>
+        <w:t xml:space="preserve"> konflikt, men ofte giver </w:t>
+      </w:r>
+      <w:proofErr w:type="spellStart"/>
+      <w:r>
+        <w:rPr>
+          <w:rFonts w:ascii="Times New Roman" w:hAnsi="Times New Roman" w:cs="Times New Roman"/>
+          <w:sz w:val="24"/>
+          <w:szCs w:val="24"/>
+        </w:rPr>
+        <w:t>GitHub</w:t>
+      </w:r>
+      <w:proofErr w:type="spellEnd"/>
+      <w:r>
+        <w:rPr>
+          <w:rFonts w:ascii="Times New Roman" w:hAnsi="Times New Roman" w:cs="Times New Roman"/>
+          <w:sz w:val="24"/>
+          <w:szCs w:val="24"/>
+        </w:rPr>
+        <w:t xml:space="preserve"> et forslag til løsningen.</w:t>
+      </w:r>
+    </w:p>
+    <w:p>
+      <w:pPr>
+        <w:spacing w:after="0"/>
+        <w:rPr>
+          <w:rFonts w:ascii="Times New Roman" w:hAnsi="Times New Roman" w:cs="Times New Roman"/>
+          <w:sz w:val="24"/>
+          <w:szCs w:val="24"/>
+        </w:rPr>
+      </w:pPr>
+    </w:p>
+    <w:p>
+      <w:pPr>
+        <w:spacing w:after="0"/>
+        <w:rPr>
+          <w:rFonts w:ascii="Times New Roman" w:hAnsi="Times New Roman" w:cs="Times New Roman"/>
+          <w:sz w:val="24"/>
+          <w:szCs w:val="24"/>
+        </w:rPr>
+      </w:pPr>
+      <w:r>
+        <w:rPr>
+          <w:rFonts w:ascii="Times New Roman" w:hAnsi="Times New Roman" w:cs="Times New Roman"/>
+          <w:sz w:val="24"/>
+          <w:szCs w:val="24"/>
+        </w:rPr>
+        <w:t xml:space="preserve">En sidste ting der er værd at nævne, er at i forhold til vort projekt, så har vi arbejdet med </w:t>
+      </w:r>
+      <w:proofErr w:type="spellStart"/>
+      <w:r>
+        <w:rPr>
+          <w:rFonts w:ascii="Times New Roman" w:hAnsi="Times New Roman" w:cs="Times New Roman"/>
+          <w:sz w:val="24"/>
+          <w:szCs w:val="24"/>
+        </w:rPr>
+        <w:t>Eclipse</w:t>
+      </w:r>
+      <w:proofErr w:type="spellEnd"/>
+      <w:r>
+        <w:rPr>
+          <w:rFonts w:ascii="Times New Roman" w:hAnsi="Times New Roman" w:cs="Times New Roman"/>
+          <w:sz w:val="24"/>
+          <w:szCs w:val="24"/>
+        </w:rPr>
+        <w:t xml:space="preserve"> igennem det meste af projektet, og den understøtter også </w:t>
+      </w:r>
+      <w:proofErr w:type="spellStart"/>
+      <w:r>
+        <w:rPr>
+          <w:rFonts w:ascii="Times New Roman" w:hAnsi="Times New Roman" w:cs="Times New Roman"/>
+          <w:sz w:val="24"/>
+          <w:szCs w:val="24"/>
+        </w:rPr>
+        <w:t>GitHub</w:t>
+      </w:r>
+      <w:proofErr w:type="spellEnd"/>
+      <w:r>
+        <w:rPr>
+          <w:rFonts w:ascii="Times New Roman" w:hAnsi="Times New Roman" w:cs="Times New Roman"/>
+          <w:sz w:val="24"/>
+          <w:szCs w:val="24"/>
+        </w:rPr>
+        <w:t xml:space="preserve">, hvilket betyder at vi kan </w:t>
+      </w:r>
+      <w:proofErr w:type="spellStart"/>
+      <w:r>
+        <w:rPr>
+          <w:rFonts w:ascii="Times New Roman" w:hAnsi="Times New Roman" w:cs="Times New Roman"/>
+          <w:sz w:val="24"/>
+          <w:szCs w:val="24"/>
+        </w:rPr>
+        <w:t>merge</w:t>
+      </w:r>
+      <w:proofErr w:type="spellEnd"/>
+      <w:r>
+        <w:rPr>
+          <w:rFonts w:ascii="Times New Roman" w:hAnsi="Times New Roman" w:cs="Times New Roman"/>
+          <w:sz w:val="24"/>
+          <w:szCs w:val="24"/>
+        </w:rPr>
+        <w:t xml:space="preserve">, </w:t>
+      </w:r>
+      <w:proofErr w:type="spellStart"/>
+      <w:r>
+        <w:rPr>
+          <w:rFonts w:ascii="Times New Roman" w:hAnsi="Times New Roman" w:cs="Times New Roman"/>
+          <w:sz w:val="24"/>
+          <w:szCs w:val="24"/>
+        </w:rPr>
+        <w:t>commite</w:t>
+      </w:r>
+      <w:proofErr w:type="spellEnd"/>
+      <w:r>
+        <w:rPr>
+          <w:rFonts w:ascii="Times New Roman" w:hAnsi="Times New Roman" w:cs="Times New Roman"/>
+          <w:sz w:val="24"/>
+          <w:szCs w:val="24"/>
+        </w:rPr>
+        <w:t xml:space="preserve"> og </w:t>
+      </w:r>
+      <w:proofErr w:type="spellStart"/>
+      <w:r>
+        <w:rPr>
+          <w:rFonts w:ascii="Times New Roman" w:hAnsi="Times New Roman" w:cs="Times New Roman"/>
+          <w:sz w:val="24"/>
+          <w:szCs w:val="24"/>
+        </w:rPr>
+        <w:t>pull</w:t>
+      </w:r>
+      <w:proofErr w:type="spellEnd"/>
+      <w:r>
+        <w:rPr>
+          <w:rFonts w:ascii="Times New Roman" w:hAnsi="Times New Roman" w:cs="Times New Roman"/>
+          <w:sz w:val="24"/>
+          <w:szCs w:val="24"/>
+        </w:rPr>
+        <w:t xml:space="preserve"> direkte i </w:t>
+      </w:r>
+      <w:proofErr w:type="spellStart"/>
+      <w:r>
+        <w:rPr>
+          <w:rFonts w:ascii="Times New Roman" w:hAnsi="Times New Roman" w:cs="Times New Roman"/>
+          <w:sz w:val="24"/>
+          <w:szCs w:val="24"/>
+        </w:rPr>
+        <w:t>Eclipse</w:t>
+      </w:r>
+      <w:proofErr w:type="spellEnd"/>
+      <w:r>
+        <w:rPr>
+          <w:rFonts w:ascii="Times New Roman" w:hAnsi="Times New Roman" w:cs="Times New Roman"/>
+          <w:sz w:val="24"/>
+          <w:szCs w:val="24"/>
+        </w:rPr>
+        <w:t>.</w:t>
+      </w:r>
+      <w:r>
+        <w:rPr>
+          <w:rFonts w:ascii="Times New Roman" w:hAnsi="Times New Roman" w:cs="Times New Roman"/>
+          <w:sz w:val="24"/>
+          <w:szCs w:val="24"/>
+        </w:rPr>
+        <w:br/>
+      </w:r>
+      <w:r>
+        <w:rPr>
+          <w:rFonts w:ascii="Times New Roman" w:hAnsi="Times New Roman" w:cs="Times New Roman"/>
+          <w:sz w:val="24"/>
+          <w:szCs w:val="24"/>
+        </w:rPr>
+        <w:br/>
+        <w:t xml:space="preserve">Det har dog ikke været uden besvær at vi har brugt Git. Hvis vi ser på de fejl </w:t>
+      </w:r>
+      <w:proofErr w:type="spellStart"/>
+      <w:r>
+        <w:rPr>
+          <w:rFonts w:ascii="Times New Roman" w:hAnsi="Times New Roman" w:cs="Times New Roman"/>
+          <w:sz w:val="24"/>
+          <w:szCs w:val="24"/>
+        </w:rPr>
+        <w:t>meddelser</w:t>
+      </w:r>
+      <w:proofErr w:type="spellEnd"/>
+      <w:r>
+        <w:rPr>
+          <w:rFonts w:ascii="Times New Roman" w:hAnsi="Times New Roman" w:cs="Times New Roman"/>
+          <w:sz w:val="24"/>
+          <w:szCs w:val="24"/>
+        </w:rPr>
+        <w:t xml:space="preserve"> vi har haft igennem projektet, så har vi været fejl listen rigtig godt igennem. </w:t>
+      </w:r>
+      <w:proofErr w:type="spellStart"/>
+      <w:r>
+        <w:rPr>
+          <w:rFonts w:ascii="Times New Roman" w:hAnsi="Times New Roman" w:cs="Times New Roman"/>
+          <w:sz w:val="24"/>
+          <w:szCs w:val="24"/>
+        </w:rPr>
+        <w:t>GitHub</w:t>
+      </w:r>
+      <w:proofErr w:type="spellEnd"/>
+      <w:r>
+        <w:rPr>
+          <w:rFonts w:ascii="Times New Roman" w:hAnsi="Times New Roman" w:cs="Times New Roman"/>
+          <w:sz w:val="24"/>
+          <w:szCs w:val="24"/>
+        </w:rPr>
+        <w:t xml:space="preserve"> har dog givet os meget mere værdi ud fra de funktioner der har været i Git i forhold til det besvær vi til tider har haft med det. </w:t>
+      </w:r>
+    </w:p>
+    <w:p>
+      <w:pPr>
+        <w:spacing w:after="0"/>
+        <w:rPr>
+          <w:rFonts w:ascii="Times New Roman" w:hAnsi="Times New Roman" w:cs="Times New Roman"/>
+          <w:sz w:val="24"/>
+          <w:szCs w:val="24"/>
+        </w:rPr>
+      </w:pPr>
     </w:p>
     <w:p>
       <w:pPr>
@@ -4834,16 +5259,48 @@
       </w:r>
     </w:p>
     <w:p>
-      <w:pPr>
-        <w:spacing w:after="0"/>
-      </w:pPr>
+      <w:bookmarkStart w:id="7" w:name="_Toc420483469"/>
+      <w:r>
+        <w:t>Det at UP har været så stor en del af vort projekt</w:t>
+      </w:r>
+      <w:r>
+        <w:t>,</w:t>
+      </w:r>
+      <w:r>
+        <w:t xml:space="preserve"> </w:t>
+      </w:r>
+      <w:r>
+        <w:t>gjorde</w:t>
+      </w:r>
+      <w:r>
+        <w:t xml:space="preserve"> at vi også valgte at opbygge </w:t>
+      </w:r>
+      <w:r>
+        <w:t>af</w:t>
+      </w:r>
+      <w:r>
+        <w:t xml:space="preserve"> mappe struktur på Git </w:t>
+      </w:r>
+      <w:r>
+        <w:t>skulle være e</w:t>
+      </w:r>
+      <w:r>
+        <w:t xml:space="preserve">fter UP discipliner. Dette gjorde at vi </w:t>
+      </w:r>
+      <w:r>
+        <w:t xml:space="preserve">klart viste hvor hvilke filer og artefakter osv. skulle ligge. </w:t>
+      </w:r>
+    </w:p>
+    <w:p>
+      <w:r>
+        <w:t>Under de enkelte discipliner blev der så oprettet under-mapper til de enkelte artefakter, således at det ikke kom til at ligge hulter til bulter med alt for mange filer i en mappe.</w:t>
+      </w:r>
     </w:p>
     <w:p>
       <w:pPr>
         <w:pStyle w:val="Overskrift4"/>
         <w:spacing w:before="0"/>
       </w:pPr>
-      <w:bookmarkStart w:id="7" w:name="_Toc420483469"/>
       <w:r>
         <w:t>Alternative versioneringssystemer</w:t>
       </w:r>
@@ -4982,20 +5439,22 @@
         </w:rPr>
         <w:br/>
       </w:r>
+      <w:bookmarkStart w:id="8" w:name="_GoBack"/>
+      <w:bookmarkEnd w:id="8"/>
     </w:p>
     <w:p>
       <w:pPr>
         <w:pStyle w:val="Overskrift2"/>
         <w:spacing w:before="0"/>
       </w:pPr>
-      <w:bookmarkStart w:id="8" w:name="_Toc420602625"/>
+      <w:bookmarkStart w:id="9" w:name="_Toc420602625"/>
       <w:r>
         <w:t>Faserne</w:t>
       </w:r>
       <w:r>
         <w:t xml:space="preserve"> (Louise)</w:t>
       </w:r>
-      <w:bookmarkEnd w:id="8"/>
+      <w:bookmarkEnd w:id="9"/>
     </w:p>
     <w:p>
       <w:pPr>
@@ -5337,12 +5796,11 @@
           <w:lang w:val="en-US"/>
         </w:rPr>
       </w:pPr>
-      <w:bookmarkStart w:id="9" w:name="_Toc420602626"/>
+      <w:bookmarkStart w:id="10" w:name="_Toc420602626"/>
       <w:r>
         <w:rPr>
           <w:lang w:val="en-US"/>
         </w:rPr>
-        <w:lastRenderedPageBreak/>
         <w:t xml:space="preserve">Business Process </w:t>
       </w:r>
       <w:proofErr w:type="gramStart"/>
@@ -5377,7 +5835,7 @@
         </w:rPr>
         <w:t>)</w:t>
       </w:r>
-      <w:bookmarkEnd w:id="9"/>
+      <w:bookmarkEnd w:id="10"/>
     </w:p>
     <w:p>
       <w:pPr>
@@ -5610,6 +6068,7 @@
           <w:sz w:val="24"/>
           <w:szCs w:val="24"/>
         </w:rPr>
+        <w:lastRenderedPageBreak/>
         <w:t>flere</w:t>
       </w:r>
       <w:proofErr w:type="gramEnd"/>
@@ -6036,7 +6495,6 @@
           <w:sz w:val="24"/>
           <w:szCs w:val="24"/>
         </w:rPr>
-        <w:lastRenderedPageBreak/>
         <w:t>bedre</w:t>
       </w:r>
       <w:proofErr w:type="gramEnd"/>
@@ -6125,14 +6583,14 @@
           <w:szCs w:val="24"/>
         </w:rPr>
       </w:pPr>
-      <w:bookmarkStart w:id="10" w:name="_Toc420600373"/>
+      <w:bookmarkStart w:id="11" w:name="_Toc420600373"/>
       <w:r>
         <w:rPr>
           <w:rStyle w:val="Overskrift2Tegn"/>
         </w:rPr>
         <w:t>BPR Modeller</w:t>
       </w:r>
-      <w:bookmarkEnd w:id="10"/>
+      <w:bookmarkEnd w:id="11"/>
     </w:p>
     <w:p>
       <w:pPr>
@@ -6236,7 +6694,7 @@
         <w:pStyle w:val="Overskrift3"/>
         <w:spacing w:before="0"/>
       </w:pPr>
-      <w:bookmarkStart w:id="11" w:name="_Toc420600374"/>
+      <w:bookmarkStart w:id="12" w:name="_Toc420600374"/>
       <w:proofErr w:type="spellStart"/>
       <w:r>
         <w:t>Use</w:t>
@@ -6245,7 +6703,7 @@
       <w:r>
         <w:t xml:space="preserve"> Case Diagram</w:t>
       </w:r>
-      <w:bookmarkEnd w:id="11"/>
+      <w:bookmarkEnd w:id="12"/>
     </w:p>
     <w:p>
       <w:pPr>
@@ -6356,6 +6814,7 @@
           <w:szCs w:val="24"/>
           <w:lang w:eastAsia="ja-JP"/>
         </w:rPr>
+        <w:lastRenderedPageBreak/>
         <w:drawing>
           <wp:anchor distT="0" distB="0" distL="0" distR="0" simplePos="0" relativeHeight="251651584" behindDoc="0" locked="0" layoutInCell="1" allowOverlap="1">
             <wp:simplePos x="0" y="0"/>
@@ -6667,11 +7126,11 @@
         <w:pStyle w:val="Overskrift3"/>
         <w:spacing w:before="0"/>
       </w:pPr>
-      <w:bookmarkStart w:id="12" w:name="_Toc420600375"/>
+      <w:bookmarkStart w:id="13" w:name="_Toc420600375"/>
       <w:r>
         <w:t>Objektmodel</w:t>
       </w:r>
-      <w:bookmarkEnd w:id="12"/>
+      <w:bookmarkEnd w:id="13"/>
     </w:p>
     <w:p>
       <w:pPr>
@@ -6950,7 +7409,6 @@
           <w:sz w:val="24"/>
           <w:szCs w:val="24"/>
         </w:rPr>
-        <w:lastRenderedPageBreak/>
         <w:t>Control-objekt</w:t>
       </w:r>
       <w:r>
@@ -7340,6 +7798,7 @@
           <w:sz w:val="24"/>
           <w:szCs w:val="24"/>
         </w:rPr>
+        <w:lastRenderedPageBreak/>
         <w:t xml:space="preserve">Vores </w:t>
       </w:r>
       <w:proofErr w:type="spellStart"/>
@@ -7517,7 +7976,6 @@
           <w:szCs w:val="24"/>
           <w:lang w:eastAsia="ja-JP"/>
         </w:rPr>
-        <w:lastRenderedPageBreak/>
         <w:drawing>
           <wp:inline distT="0" distB="0" distL="0" distR="0">
             <wp:extent cx="3038475" cy="1524000"/>
@@ -7643,7 +8101,7 @@
         <w:pStyle w:val="Overskrift1"/>
         <w:spacing w:before="0"/>
       </w:pPr>
-      <w:bookmarkStart w:id="13" w:name="_Toc420602630"/>
+      <w:bookmarkStart w:id="14" w:name="_Toc420602630"/>
       <w:proofErr w:type="spellStart"/>
       <w:r>
         <w:t>Inception</w:t>
@@ -7652,7 +8110,7 @@
       <w:r>
         <w:t xml:space="preserve"> (forberedelsen) (Louise)</w:t>
       </w:r>
-      <w:bookmarkEnd w:id="13"/>
+      <w:bookmarkEnd w:id="14"/>
     </w:p>
     <w:p>
       <w:pPr>
@@ -7881,6 +8339,7 @@
           <w:sz w:val="24"/>
           <w:szCs w:val="24"/>
         </w:rPr>
+        <w:lastRenderedPageBreak/>
         <w:t>En Business Case (indeholdende lidt om forretningen, et succes kriterie og en prognose af den finansielle.)</w:t>
       </w:r>
     </w:p>
@@ -8097,13 +8556,13 @@
         <w:pStyle w:val="Overskrift2"/>
         <w:spacing w:before="0"/>
       </w:pPr>
-      <w:bookmarkStart w:id="14" w:name="_Toc420483453"/>
-      <w:bookmarkStart w:id="15" w:name="_Toc420602631"/>
+      <w:bookmarkStart w:id="15" w:name="_Toc420483453"/>
+      <w:bookmarkStart w:id="16" w:name="_Toc420602631"/>
       <w:r>
         <w:t>Visionsdokument (Enok)</w:t>
       </w:r>
-      <w:bookmarkEnd w:id="14"/>
       <w:bookmarkEnd w:id="15"/>
+      <w:bookmarkEnd w:id="16"/>
     </w:p>
     <w:p>
       <w:pPr>
@@ -8224,13 +8683,13 @@
         <w:pStyle w:val="Overskrift3"/>
         <w:spacing w:before="0"/>
       </w:pPr>
-      <w:bookmarkStart w:id="16" w:name="_Toc420483454"/>
-      <w:bookmarkStart w:id="17" w:name="_Toc420602632"/>
+      <w:bookmarkStart w:id="17" w:name="_Toc420483454"/>
+      <w:bookmarkStart w:id="18" w:name="_Toc420602632"/>
       <w:r>
         <w:t>Vision</w:t>
       </w:r>
-      <w:bookmarkEnd w:id="16"/>
       <w:bookmarkEnd w:id="17"/>
+      <w:bookmarkEnd w:id="18"/>
     </w:p>
     <w:p>
       <w:pPr>
@@ -8407,19 +8866,19 @@
         <w:pStyle w:val="Overskrift3"/>
         <w:spacing w:before="0"/>
       </w:pPr>
-      <w:bookmarkStart w:id="18" w:name="_Toc420483455"/>
+      <w:bookmarkStart w:id="19" w:name="_Toc420483455"/>
     </w:p>
     <w:p>
       <w:pPr>
         <w:pStyle w:val="Overskrift3"/>
         <w:spacing w:before="0"/>
       </w:pPr>
-      <w:bookmarkStart w:id="19" w:name="_Toc420602633"/>
+      <w:bookmarkStart w:id="20" w:name="_Toc420602633"/>
       <w:r>
         <w:t>Interessent analyse</w:t>
       </w:r>
-      <w:bookmarkEnd w:id="18"/>
       <w:bookmarkEnd w:id="19"/>
+      <w:bookmarkEnd w:id="20"/>
     </w:p>
     <w:p>
       <w:pPr>
@@ -8469,7 +8928,16 @@
           <w:sz w:val="24"/>
           <w:szCs w:val="24"/>
         </w:rPr>
-        <w:t xml:space="preserve"> eller andre myndigheder, der fx kan stille krav til databeskyttelse eller har interesse i at moms og skat</w:t>
+        <w:t xml:space="preserve"> </w:t>
+      </w:r>
+      <w:r>
+        <w:rPr>
+          <w:rFonts w:ascii="Times New Roman" w:hAnsi="Times New Roman" w:cs="Times New Roman"/>
+          <w:sz w:val="24"/>
+          <w:szCs w:val="24"/>
+        </w:rPr>
+        <w:lastRenderedPageBreak/>
+        <w:t>eller andre myndigheder, der fx kan stille krav til databeskyttelse eller har interesse i at moms og skat</w:t>
       </w:r>
       <w:r>
         <w:rPr>
@@ -8587,7 +9055,6 @@
           <w:szCs w:val="24"/>
           <w:lang w:eastAsia="ja-JP"/>
         </w:rPr>
-        <w:lastRenderedPageBreak/>
         <w:drawing>
           <wp:anchor distT="0" distB="0" distL="114300" distR="114300" simplePos="0" relativeHeight="251656704" behindDoc="0" locked="0" layoutInCell="1" allowOverlap="1">
             <wp:simplePos x="0" y="0"/>
@@ -9046,7 +9513,6 @@
                 <w:sz w:val="24"/>
                 <w:szCs w:val="24"/>
               </w:rPr>
-              <w:lastRenderedPageBreak/>
               <w:t>At data ikke går tabt i processen.</w:t>
             </w:r>
           </w:p>
@@ -9556,19 +10022,19 @@
         <w:pStyle w:val="Overskrift3"/>
         <w:spacing w:before="0"/>
       </w:pPr>
-      <w:bookmarkStart w:id="20" w:name="_Toc420483456"/>
+      <w:bookmarkStart w:id="21" w:name="_Toc420483456"/>
     </w:p>
     <w:p>
       <w:pPr>
         <w:pStyle w:val="Overskrift3"/>
         <w:spacing w:before="0"/>
       </w:pPr>
-      <w:bookmarkStart w:id="21" w:name="_Toc420602634"/>
+      <w:bookmarkStart w:id="22" w:name="_Toc420602634"/>
       <w:r>
         <w:t>Featureliste</w:t>
       </w:r>
-      <w:bookmarkEnd w:id="20"/>
       <w:bookmarkEnd w:id="21"/>
+      <w:bookmarkEnd w:id="22"/>
     </w:p>
     <w:p>
       <w:pPr>
@@ -9803,13 +10269,13 @@
       <w:pPr>
         <w:pStyle w:val="Overskrift2"/>
       </w:pPr>
-      <w:bookmarkStart w:id="22" w:name="_Toc420483457"/>
-      <w:bookmarkStart w:id="23" w:name="_Toc420602635"/>
+      <w:bookmarkStart w:id="23" w:name="_Toc420483457"/>
+      <w:bookmarkStart w:id="24" w:name="_Toc420602635"/>
       <w:r>
         <w:t>Supplerende Kravsspecifikationer</w:t>
       </w:r>
-      <w:bookmarkEnd w:id="22"/>
       <w:bookmarkEnd w:id="23"/>
+      <w:bookmarkEnd w:id="24"/>
       <w:r>
         <w:t xml:space="preserve"> </w:t>
       </w:r>
@@ -9934,7 +10400,7 @@
         <w:pStyle w:val="Overskrift1"/>
         <w:spacing w:before="0"/>
       </w:pPr>
-      <w:bookmarkStart w:id="24" w:name="_Toc420602636"/>
+      <w:bookmarkStart w:id="25" w:name="_Toc420602636"/>
       <w:proofErr w:type="spellStart"/>
       <w:r>
         <w:lastRenderedPageBreak/>
@@ -9944,7 +10410,7 @@
       <w:r>
         <w:t xml:space="preserve"> (etableringen)(Louise)</w:t>
       </w:r>
-      <w:bookmarkEnd w:id="24"/>
+      <w:bookmarkEnd w:id="25"/>
     </w:p>
     <w:p>
       <w:pPr>
@@ -10357,7 +10823,7 @@
         <w:pStyle w:val="Overskrift2"/>
         <w:spacing w:before="0"/>
       </w:pPr>
-      <w:bookmarkStart w:id="25" w:name="_Toc420602637"/>
+      <w:bookmarkStart w:id="26" w:name="_Toc420602637"/>
       <w:proofErr w:type="spellStart"/>
       <w:r>
         <w:t>Use</w:t>
@@ -10366,7 +10832,7 @@
       <w:r>
         <w:t xml:space="preserve"> Case Model (Louise)</w:t>
       </w:r>
-      <w:bookmarkEnd w:id="25"/>
+      <w:bookmarkEnd w:id="26"/>
     </w:p>
     <w:p>
       <w:pPr>
@@ -12457,14 +12923,14 @@
         <w:pStyle w:val="Overskrift2"/>
         <w:spacing w:before="0"/>
       </w:pPr>
-      <w:bookmarkStart w:id="26" w:name="_Toc420602638"/>
+      <w:bookmarkStart w:id="27" w:name="_Toc420602638"/>
       <w:r>
         <w:t>Domainmodel</w:t>
       </w:r>
       <w:r>
         <w:t>(Karsten)</w:t>
       </w:r>
-      <w:bookmarkEnd w:id="26"/>
+      <w:bookmarkEnd w:id="27"/>
     </w:p>
     <w:p>
       <w:pPr>
@@ -12481,11 +12947,11 @@
         <w:pStyle w:val="Overskrift2"/>
         <w:spacing w:before="0"/>
       </w:pPr>
-      <w:bookmarkStart w:id="27" w:name="_Toc420602639"/>
+      <w:bookmarkStart w:id="28" w:name="_Toc420602639"/>
       <w:r>
         <w:t>Dataordbog (Karsten)</w:t>
       </w:r>
-      <w:bookmarkEnd w:id="27"/>
+      <w:bookmarkEnd w:id="28"/>
     </w:p>
     <w:p>
       <w:pPr>
@@ -13595,7 +14061,7 @@
           <w:iCs/>
         </w:rPr>
       </w:pPr>
-      <w:bookmarkStart w:id="28" w:name="_Toc420602640"/>
+      <w:bookmarkStart w:id="29" w:name="_Toc420602640"/>
       <w:r>
         <w:rPr>
           <w:rStyle w:val="Overskrift1Tegn"/>
@@ -13622,7 +14088,7 @@
         </w:rPr>
         <w:t>(Henrik)</w:t>
       </w:r>
-      <w:bookmarkEnd w:id="28"/>
+      <w:bookmarkEnd w:id="29"/>
     </w:p>
     <w:p>
       <w:pPr>
@@ -13993,8 +14459,8 @@
         <w:pStyle w:val="Overskrift2"/>
         <w:spacing w:before="0"/>
       </w:pPr>
-      <w:bookmarkStart w:id="29" w:name="_Toc420483458"/>
       <w:bookmarkStart w:id="30" w:name="_Toc420600387"/>
+      <w:bookmarkStart w:id="31" w:name="_Toc420483458"/>
       <w:r>
         <w:rPr>
           <w:rStyle w:val="Overskrift1Tegn"/>
@@ -14712,16 +15178,20 @@
           <w:rFonts w:ascii="Times New Roman" w:hAnsi="Times New Roman" w:cs="Times New Roman"/>
           <w:sz w:val="24"/>
           <w:szCs w:val="24"/>
-        </w:rPr>
-      </w:pPr>
-      <w:r>
-        <w:rPr>
-          <w:rFonts w:ascii="Times New Roman" w:hAnsi="Times New Roman" w:cs="Times New Roman"/>
-          <w:sz w:val="24"/>
-          <w:szCs w:val="24"/>
+          <w:lang w:val="en-US"/>
+        </w:rPr>
+      </w:pPr>
+      <w:proofErr w:type="spellStart"/>
+      <w:r>
+        <w:rPr>
+          <w:rFonts w:ascii="Times New Roman" w:hAnsi="Times New Roman" w:cs="Times New Roman"/>
+          <w:sz w:val="24"/>
+          <w:szCs w:val="24"/>
+          <w:lang w:val="en-US"/>
         </w:rPr>
         <w:t>Krydsreferencer</w:t>
       </w:r>
+      <w:proofErr w:type="spellEnd"/>
     </w:p>
     <w:p>
       <w:pPr>
@@ -14904,7 +15374,7 @@
         <w:pStyle w:val="Overskrift2"/>
         <w:spacing w:before="0"/>
       </w:pPr>
-      <w:bookmarkStart w:id="31" w:name="_Toc420602642"/>
+      <w:bookmarkStart w:id="32" w:name="_Toc420602642"/>
       <w:r>
         <w:rPr>
           <w:rStyle w:val="Overskrift1Tegn"/>
@@ -14914,7 +15384,7 @@
         </w:rPr>
         <w:t>Aktivitetsdiagram (Henrik)</w:t>
       </w:r>
-      <w:bookmarkEnd w:id="31"/>
+      <w:bookmarkEnd w:id="32"/>
       <w:r>
         <w:t xml:space="preserve"> </w:t>
       </w:r>
@@ -15479,7 +15949,7 @@
         <w:pStyle w:val="Overskrift2"/>
         <w:spacing w:before="0"/>
       </w:pPr>
-      <w:bookmarkStart w:id="32" w:name="_Toc420602643"/>
+      <w:bookmarkStart w:id="33" w:name="_Toc420602643"/>
     </w:p>
     <w:p>
       <w:pPr>
@@ -15498,8 +15968,8 @@
       <w:r>
         <w:t>(Enok)</w:t>
       </w:r>
-      <w:bookmarkEnd w:id="29"/>
-      <w:bookmarkEnd w:id="32"/>
+      <w:bookmarkEnd w:id="31"/>
+      <w:bookmarkEnd w:id="33"/>
     </w:p>
     <w:p>
       <w:pPr>
@@ -16166,13 +16636,13 @@
         <w:pStyle w:val="Overskrift2"/>
         <w:spacing w:before="0"/>
       </w:pPr>
-      <w:bookmarkStart w:id="33" w:name="_Toc420483459"/>
-      <w:bookmarkStart w:id="34" w:name="_Toc420602644"/>
+      <w:bookmarkStart w:id="34" w:name="_Toc420483459"/>
+      <w:bookmarkStart w:id="35" w:name="_Toc420602644"/>
       <w:r>
         <w:t>Klassediagram (Enok)</w:t>
       </w:r>
-      <w:bookmarkEnd w:id="33"/>
       <w:bookmarkEnd w:id="34"/>
+      <w:bookmarkEnd w:id="35"/>
     </w:p>
     <w:p>
       <w:pPr>
@@ -16701,19 +17171,19 @@
         <w:pStyle w:val="Overskrift3"/>
         <w:spacing w:before="0"/>
       </w:pPr>
-      <w:bookmarkStart w:id="35" w:name="_Toc420483460"/>
+      <w:bookmarkStart w:id="36" w:name="_Toc420483460"/>
     </w:p>
     <w:p>
       <w:pPr>
         <w:pStyle w:val="Overskrift3"/>
         <w:spacing w:before="0"/>
       </w:pPr>
-      <w:bookmarkStart w:id="36" w:name="_Toc420602645"/>
+      <w:bookmarkStart w:id="37" w:name="_Toc420602645"/>
       <w:r>
         <w:t>Samspil mellem Sekvensdiagram &amp; Klassediagram</w:t>
       </w:r>
-      <w:bookmarkEnd w:id="35"/>
       <w:bookmarkEnd w:id="36"/>
+      <w:bookmarkEnd w:id="37"/>
     </w:p>
     <w:p>
       <w:pPr>
@@ -16796,11 +17266,11 @@
         <w:pStyle w:val="Overskrift2"/>
         <w:spacing w:before="0"/>
       </w:pPr>
-      <w:bookmarkStart w:id="37" w:name="_Toc420602646"/>
+      <w:bookmarkStart w:id="38" w:name="_Toc420602646"/>
       <w:r>
         <w:t>Brugergrænseflade (Louise)</w:t>
       </w:r>
-      <w:bookmarkEnd w:id="37"/>
+      <w:bookmarkEnd w:id="38"/>
     </w:p>
     <w:p>
       <w:pPr>
@@ -16959,11 +17429,11 @@
         <w:pStyle w:val="Overskrift2"/>
         <w:spacing w:before="0"/>
       </w:pPr>
-      <w:bookmarkStart w:id="38" w:name="_Toc420602647"/>
+      <w:bookmarkStart w:id="39" w:name="_Toc420602647"/>
       <w:r>
         <w:t>Overvejelser angående design</w:t>
       </w:r>
-      <w:bookmarkEnd w:id="38"/>
+      <w:bookmarkEnd w:id="39"/>
     </w:p>
     <w:p>
       <w:pPr>
@@ -16976,11 +17446,11 @@
         <w:pStyle w:val="Overskrift3"/>
         <w:spacing w:before="0"/>
       </w:pPr>
-      <w:bookmarkStart w:id="39" w:name="_Toc420602648"/>
+      <w:bookmarkStart w:id="40" w:name="_Toc420602648"/>
       <w:r>
         <w:t>Arkitektur (Karsten)</w:t>
       </w:r>
-      <w:bookmarkEnd w:id="39"/>
+      <w:bookmarkEnd w:id="40"/>
     </w:p>
     <w:p>
       <w:pPr>
@@ -16997,11 +17467,11 @@
         <w:pStyle w:val="Overskrift3"/>
         <w:spacing w:before="0"/>
       </w:pPr>
-      <w:bookmarkStart w:id="40" w:name="_Toc420602649"/>
+      <w:bookmarkStart w:id="41" w:name="_Toc420602649"/>
       <w:r>
         <w:t>GRASP (Louise)</w:t>
       </w:r>
-      <w:bookmarkEnd w:id="40"/>
+      <w:bookmarkEnd w:id="41"/>
     </w:p>
     <w:p>
       <w:pPr>
@@ -17868,7 +18338,7 @@
           <v:shape id="_x0000_i1025" type="#_x0000_t75" style="width:481.5pt;height:197.25pt" o:ole="">
             <v:imagedata r:id="rId31" o:title=""/>
           </v:shape>
-          <o:OLEObject Type="Embed" ProgID="Visio.Drawing.15" ShapeID="_x0000_i1025" DrawAspect="Content" ObjectID="_1494355948" r:id="rId32"/>
+          <o:OLEObject Type="Embed" ProgID="Visio.Drawing.15" ShapeID="_x0000_i1025" DrawAspect="Content" ObjectID="_1494358189" r:id="rId32"/>
         </w:object>
       </w:r>
     </w:p>
@@ -18165,19 +18635,19 @@
         <w:pStyle w:val="Overskrift3"/>
         <w:spacing w:before="0"/>
       </w:pPr>
-      <w:bookmarkStart w:id="41" w:name="_Toc420483461"/>
+      <w:bookmarkStart w:id="42" w:name="_Toc420483461"/>
     </w:p>
     <w:p>
       <w:pPr>
         <w:pStyle w:val="Overskrift3"/>
         <w:spacing w:before="0"/>
       </w:pPr>
-      <w:bookmarkStart w:id="42" w:name="_Toc420602650"/>
+      <w:bookmarkStart w:id="43" w:name="_Toc420602650"/>
       <w:r>
         <w:t>Databaser (Enok)</w:t>
       </w:r>
-      <w:bookmarkEnd w:id="41"/>
       <w:bookmarkEnd w:id="42"/>
+      <w:bookmarkEnd w:id="43"/>
     </w:p>
     <w:p>
       <w:pPr>
@@ -18207,7 +18677,7 @@
           <w:szCs w:val="24"/>
         </w:rPr>
       </w:pPr>
-      <w:bookmarkStart w:id="43" w:name="_Toc420483462"/>
+      <w:bookmarkStart w:id="44" w:name="_Toc420483462"/>
     </w:p>
     <w:p>
       <w:pPr>
@@ -18283,7 +18753,7 @@
         </w:rPr>
         <w:t>Databasemodel:</w:t>
       </w:r>
-      <w:bookmarkEnd w:id="43"/>
+      <w:bookmarkEnd w:id="44"/>
       <w:r>
         <w:rPr>
           <w:rFonts w:ascii="Times New Roman" w:hAnsi="Times New Roman" w:cs="Times New Roman"/>
@@ -18600,11 +19070,11 @@
         <w:pStyle w:val="Overskrift5"/>
         <w:spacing w:before="0"/>
       </w:pPr>
-      <w:bookmarkStart w:id="44" w:name="_Toc420483463"/>
+      <w:bookmarkStart w:id="45" w:name="_Toc420483463"/>
       <w:r>
         <w:t>Normal former:</w:t>
       </w:r>
-      <w:bookmarkEnd w:id="44"/>
+      <w:bookmarkEnd w:id="45"/>
     </w:p>
     <w:p>
       <w:pPr>
@@ -18639,11 +19109,11 @@
         <w:pStyle w:val="Overskrift6"/>
         <w:spacing w:before="0"/>
       </w:pPr>
-      <w:bookmarkStart w:id="45" w:name="_Toc420483464"/>
+      <w:bookmarkStart w:id="46" w:name="_Toc420483464"/>
       <w:r>
         <w:t>1. Normalform:</w:t>
       </w:r>
-      <w:bookmarkEnd w:id="45"/>
+      <w:bookmarkEnd w:id="46"/>
     </w:p>
     <w:p>
       <w:pPr>
@@ -18775,11 +19245,11 @@
         <w:pStyle w:val="Overskrift6"/>
         <w:spacing w:before="0"/>
       </w:pPr>
-      <w:bookmarkStart w:id="46" w:name="_Toc420483465"/>
+      <w:bookmarkStart w:id="47" w:name="_Toc420483465"/>
       <w:r>
         <w:t>2. Normalform:</w:t>
       </w:r>
-      <w:bookmarkEnd w:id="46"/>
+      <w:bookmarkEnd w:id="47"/>
     </w:p>
     <w:p>
       <w:pPr>
@@ -18836,8 +19306,6 @@
         <w:br/>
         <w:t>Dette kan let ske hvis man har primærnøgler der består af 2 felter/attributetter.</w:t>
       </w:r>
-      <w:bookmarkStart w:id="47" w:name="_GoBack"/>
-      <w:bookmarkEnd w:id="47"/>
     </w:p>
     <w:p>
       <w:pPr>
@@ -34522,7 +34990,7 @@
                       <w:rPr>
                         <w:noProof/>
                       </w:rPr>
-                      <w:t>30</w:t>
+                      <w:t>20</w:t>
                     </w:r>
                     <w:r>
                       <w:rPr>
@@ -40863,7 +41331,7 @@
 </file>
 
 <file path=customXml/itemProps2.xml><?xml version="1.0" encoding="utf-8"?>
-<ds:datastoreItem xmlns:ds="http://schemas.openxmlformats.org/officeDocument/2006/customXml" ds:itemID="{2792D546-36BB-4EF6-917E-95F9D91A0BFD}">
+<ds:datastoreItem xmlns:ds="http://schemas.openxmlformats.org/officeDocument/2006/customXml" ds:itemID="{00CED16E-D1C6-49FB-A4FB-D520AB81FB72}">
   <ds:schemaRefs>
     <ds:schemaRef ds:uri="http://schemas.openxmlformats.org/officeDocument/2006/bibliography"/>
   </ds:schemaRefs>

--- a/10-Rapport/Rapport.docx
+++ b/10-Rapport/Rapport.docx
@@ -301,7 +301,7 @@
               <w:noProof/>
             </w:rPr>
             <w:pict>
-              <v:shape id="Tekstfelt 1" o:spid="_x0000_s1056" type="#_x0000_t202" style="position:absolute;margin-left:1738.45pt;margin-top:135pt;width:294.75pt;height:203.25pt;z-index:251660288;visibility:visible;mso-position-horizontal:right;mso-position-horizontal-relative:margin;mso-position-vertical-relative:page;mso-height-relative:margin" o:gfxdata="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" filled="f" stroked="f" strokeweight=".5pt">
+              <v:shape id="Tekstfelt 1" o:spid="_x0000_s1056" type="#_x0000_t202" style="position:absolute;margin-left:1993.2pt;margin-top:135pt;width:294.75pt;height:203.25pt;z-index:251660288;visibility:visible;mso-position-horizontal:right;mso-position-horizontal-relative:margin;mso-position-vertical-relative:page;mso-height-relative:margin" o:gfxdata="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" filled="f" stroked="f" strokeweight=".5pt">
                 <v:textbox inset="0,0,0,0">
                   <w:txbxContent>
                     <w:p>
@@ -613,7 +613,7 @@
           <w:r>
             <w:fldChar w:fldCharType="separate"/>
           </w:r>
-          <w:hyperlink w:anchor="_Toc420616239" w:history="1">
+          <w:hyperlink w:anchor="_Toc420655486" w:history="1">
             <w:r>
               <w:rPr>
                 <w:rStyle w:val="Hyperlink"/>
@@ -640,7 +640,7 @@
                 <w:noProof/>
                 <w:webHidden/>
               </w:rPr>
-              <w:instrText xml:space="preserve"> PAGEREF _Toc420616239 \h </w:instrText>
+              <w:instrText xml:space="preserve"> PAGEREF _Toc420655486 \h </w:instrText>
             </w:r>
             <w:r>
               <w:rPr>
@@ -683,7 +683,7 @@
               <w:lang w:eastAsia="da-DK"/>
             </w:rPr>
           </w:pPr>
-          <w:hyperlink w:anchor="_Toc420616240" w:history="1">
+          <w:hyperlink w:anchor="_Toc420655487" w:history="1">
             <w:r>
               <w:rPr>
                 <w:rStyle w:val="Hyperlink"/>
@@ -710,7 +710,7 @@
                 <w:noProof/>
                 <w:webHidden/>
               </w:rPr>
-              <w:instrText xml:space="preserve"> PAGEREF _Toc420616240 \h </w:instrText>
+              <w:instrText xml:space="preserve"> PAGEREF _Toc420655487 \h </w:instrText>
             </w:r>
             <w:r>
               <w:rPr>
@@ -753,7 +753,7 @@
               <w:lang w:eastAsia="da-DK"/>
             </w:rPr>
           </w:pPr>
-          <w:hyperlink w:anchor="_Toc420616241" w:history="1">
+          <w:hyperlink w:anchor="_Toc420655488" w:history="1">
             <w:r>
               <w:rPr>
                 <w:rStyle w:val="Hyperlink"/>
@@ -780,7 +780,7 @@
                 <w:noProof/>
                 <w:webHidden/>
               </w:rPr>
-              <w:instrText xml:space="preserve"> PAGEREF _Toc420616241 \h </w:instrText>
+              <w:instrText xml:space="preserve"> PAGEREF _Toc420655488 \h </w:instrText>
             </w:r>
             <w:r>
               <w:rPr>
@@ -823,7 +823,7 @@
               <w:lang w:eastAsia="da-DK"/>
             </w:rPr>
           </w:pPr>
-          <w:hyperlink w:anchor="_Toc420616242" w:history="1">
+          <w:hyperlink w:anchor="_Toc420655489" w:history="1">
             <w:r>
               <w:rPr>
                 <w:rStyle w:val="Hyperlink"/>
@@ -850,7 +850,7 @@
                 <w:noProof/>
                 <w:webHidden/>
               </w:rPr>
-              <w:instrText xml:space="preserve"> PAGEREF _Toc420616242 \h </w:instrText>
+              <w:instrText xml:space="preserve"> PAGEREF _Toc420655489 \h </w:instrText>
             </w:r>
             <w:r>
               <w:rPr>
@@ -870,7 +870,7 @@
                 <w:noProof/>
                 <w:webHidden/>
               </w:rPr>
-              <w:t>3</w:t>
+              <w:t>4</w:t>
             </w:r>
             <w:r>
               <w:rPr>
@@ -893,7 +893,7 @@
               <w:lang w:eastAsia="da-DK"/>
             </w:rPr>
           </w:pPr>
-          <w:hyperlink w:anchor="_Toc420616243" w:history="1">
+          <w:hyperlink w:anchor="_Toc420655490" w:history="1">
             <w:r>
               <w:rPr>
                 <w:rStyle w:val="Hyperlink"/>
@@ -920,7 +920,7 @@
                 <w:noProof/>
                 <w:webHidden/>
               </w:rPr>
-              <w:instrText xml:space="preserve"> PAGEREF _Toc420616243 \h </w:instrText>
+              <w:instrText xml:space="preserve"> PAGEREF _Toc420655490 \h </w:instrText>
             </w:r>
             <w:r>
               <w:rPr>
@@ -963,7 +963,7 @@
               <w:lang w:eastAsia="da-DK"/>
             </w:rPr>
           </w:pPr>
-          <w:hyperlink w:anchor="_Toc420616244" w:history="1">
+          <w:hyperlink w:anchor="_Toc420655491" w:history="1">
             <w:r>
               <w:rPr>
                 <w:rStyle w:val="Hyperlink"/>
@@ -990,7 +990,7 @@
                 <w:noProof/>
                 <w:webHidden/>
               </w:rPr>
-              <w:instrText xml:space="preserve"> PAGEREF _Toc420616244 \h </w:instrText>
+              <w:instrText xml:space="preserve"> PAGEREF _Toc420655491 \h </w:instrText>
             </w:r>
             <w:r>
               <w:rPr>
@@ -1010,7 +1010,7 @@
                 <w:noProof/>
                 <w:webHidden/>
               </w:rPr>
-              <w:t>4</w:t>
+              <w:t>5</w:t>
             </w:r>
             <w:r>
               <w:rPr>
@@ -1033,7 +1033,7 @@
               <w:lang w:eastAsia="da-DK"/>
             </w:rPr>
           </w:pPr>
-          <w:hyperlink w:anchor="_Toc420616245" w:history="1">
+          <w:hyperlink w:anchor="_Toc420655492" w:history="1">
             <w:r>
               <w:rPr>
                 <w:rStyle w:val="Hyperlink"/>
@@ -1060,7 +1060,7 @@
                 <w:noProof/>
                 <w:webHidden/>
               </w:rPr>
-              <w:instrText xml:space="preserve"> PAGEREF _Toc420616245 \h </w:instrText>
+              <w:instrText xml:space="preserve"> PAGEREF _Toc420655492 \h </w:instrText>
             </w:r>
             <w:r>
               <w:rPr>
@@ -1080,7 +1080,7 @@
                 <w:noProof/>
                 <w:webHidden/>
               </w:rPr>
-              <w:t>4</w:t>
+              <w:t>6</w:t>
             </w:r>
             <w:r>
               <w:rPr>
@@ -1103,7 +1103,7 @@
               <w:lang w:eastAsia="da-DK"/>
             </w:rPr>
           </w:pPr>
-          <w:hyperlink w:anchor="_Toc420616246" w:history="1">
+          <w:hyperlink w:anchor="_Toc420655493" w:history="1">
             <w:r>
               <w:rPr>
                 <w:rStyle w:val="Hyperlink"/>
@@ -1131,7 +1131,7 @@
                 <w:noProof/>
                 <w:webHidden/>
               </w:rPr>
-              <w:instrText xml:space="preserve"> PAGEREF _Toc420616246 \h </w:instrText>
+              <w:instrText xml:space="preserve"> PAGEREF _Toc420655493 \h </w:instrText>
             </w:r>
             <w:r>
               <w:rPr>
@@ -1151,7 +1151,7 @@
                 <w:noProof/>
                 <w:webHidden/>
               </w:rPr>
-              <w:t>5</w:t>
+              <w:t>6</w:t>
             </w:r>
             <w:r>
               <w:rPr>
@@ -1174,7 +1174,7 @@
               <w:lang w:eastAsia="da-DK"/>
             </w:rPr>
           </w:pPr>
-          <w:hyperlink w:anchor="_Toc420616247" w:history="1">
+          <w:hyperlink w:anchor="_Toc420655494" w:history="1">
             <w:r>
               <w:rPr>
                 <w:rStyle w:val="Hyperlink"/>
@@ -1201,7 +1201,7 @@
                 <w:noProof/>
                 <w:webHidden/>
               </w:rPr>
-              <w:instrText xml:space="preserve"> PAGEREF _Toc420616247 \h </w:instrText>
+              <w:instrText xml:space="preserve"> PAGEREF _Toc420655494 \h </w:instrText>
             </w:r>
             <w:r>
               <w:rPr>
@@ -1221,7 +1221,7 @@
                 <w:noProof/>
                 <w:webHidden/>
               </w:rPr>
-              <w:t>6</w:t>
+              <w:t>7</w:t>
             </w:r>
             <w:r>
               <w:rPr>
@@ -1244,7 +1244,7 @@
               <w:lang w:eastAsia="da-DK"/>
             </w:rPr>
           </w:pPr>
-          <w:hyperlink w:anchor="_Toc420616248" w:history="1">
+          <w:hyperlink w:anchor="_Toc420655495" w:history="1">
             <w:r>
               <w:rPr>
                 <w:rStyle w:val="Hyperlink"/>
@@ -1271,7 +1271,7 @@
                 <w:noProof/>
                 <w:webHidden/>
               </w:rPr>
-              <w:instrText xml:space="preserve"> PAGEREF _Toc420616248 \h </w:instrText>
+              <w:instrText xml:space="preserve"> PAGEREF _Toc420655495 \h </w:instrText>
             </w:r>
             <w:r>
               <w:rPr>
@@ -1291,7 +1291,7 @@
                 <w:noProof/>
                 <w:webHidden/>
               </w:rPr>
-              <w:t>6</w:t>
+              <w:t>7</w:t>
             </w:r>
             <w:r>
               <w:rPr>
@@ -1314,7 +1314,7 @@
               <w:lang w:eastAsia="da-DK"/>
             </w:rPr>
           </w:pPr>
-          <w:hyperlink w:anchor="_Toc420616249" w:history="1">
+          <w:hyperlink w:anchor="_Toc420655496" w:history="1">
             <w:r>
               <w:rPr>
                 <w:rStyle w:val="Hyperlink"/>
@@ -1341,7 +1341,7 @@
                 <w:noProof/>
                 <w:webHidden/>
               </w:rPr>
-              <w:instrText xml:space="preserve"> PAGEREF _Toc420616249 \h </w:instrText>
+              <w:instrText xml:space="preserve"> PAGEREF _Toc420655496 \h </w:instrText>
             </w:r>
             <w:r>
               <w:rPr>
@@ -1361,7 +1361,7 @@
                 <w:noProof/>
                 <w:webHidden/>
               </w:rPr>
-              <w:t>7</w:t>
+              <w:t>8</w:t>
             </w:r>
             <w:r>
               <w:rPr>
@@ -1384,7 +1384,7 @@
               <w:lang w:eastAsia="da-DK"/>
             </w:rPr>
           </w:pPr>
-          <w:hyperlink w:anchor="_Toc420616250" w:history="1">
+          <w:hyperlink w:anchor="_Toc420655497" w:history="1">
             <w:r>
               <w:rPr>
                 <w:rStyle w:val="Hyperlink"/>
@@ -1411,7 +1411,7 @@
                 <w:noProof/>
                 <w:webHidden/>
               </w:rPr>
-              <w:instrText xml:space="preserve"> PAGEREF _Toc420616250 \h </w:instrText>
+              <w:instrText xml:space="preserve"> PAGEREF _Toc420655497 \h </w:instrText>
             </w:r>
             <w:r>
               <w:rPr>
@@ -1431,7 +1431,7 @@
                 <w:noProof/>
                 <w:webHidden/>
               </w:rPr>
-              <w:t>8</w:t>
+              <w:t>9</w:t>
             </w:r>
             <w:r>
               <w:rPr>
@@ -1454,7 +1454,7 @@
               <w:lang w:eastAsia="da-DK"/>
             </w:rPr>
           </w:pPr>
-          <w:hyperlink w:anchor="_Toc420616251" w:history="1">
+          <w:hyperlink w:anchor="_Toc420655498" w:history="1">
             <w:r>
               <w:rPr>
                 <w:rStyle w:val="Hyperlink"/>
@@ -1481,7 +1481,7 @@
                 <w:noProof/>
                 <w:webHidden/>
               </w:rPr>
-              <w:instrText xml:space="preserve"> PAGEREF _Toc420616251 \h </w:instrText>
+              <w:instrText xml:space="preserve"> PAGEREF _Toc420655498 \h </w:instrText>
             </w:r>
             <w:r>
               <w:rPr>
@@ -1501,7 +1501,7 @@
                 <w:noProof/>
                 <w:webHidden/>
               </w:rPr>
-              <w:t>9</w:t>
+              <w:t>10</w:t>
             </w:r>
             <w:r>
               <w:rPr>
@@ -1524,7 +1524,7 @@
               <w:lang w:eastAsia="da-DK"/>
             </w:rPr>
           </w:pPr>
-          <w:hyperlink w:anchor="_Toc420616252" w:history="1">
+          <w:hyperlink w:anchor="_Toc420655499" w:history="1">
             <w:r>
               <w:rPr>
                 <w:rStyle w:val="Hyperlink"/>
@@ -1551,7 +1551,7 @@
                 <w:noProof/>
                 <w:webHidden/>
               </w:rPr>
-              <w:instrText xml:space="preserve"> PAGEREF _Toc420616252 \h </w:instrText>
+              <w:instrText xml:space="preserve"> PAGEREF _Toc420655499 \h </w:instrText>
             </w:r>
             <w:r>
               <w:rPr>
@@ -1571,7 +1571,7 @@
                 <w:noProof/>
                 <w:webHidden/>
               </w:rPr>
-              <w:t>9</w:t>
+              <w:t>10</w:t>
             </w:r>
             <w:r>
               <w:rPr>
@@ -1594,7 +1594,7 @@
               <w:lang w:eastAsia="da-DK"/>
             </w:rPr>
           </w:pPr>
-          <w:hyperlink w:anchor="_Toc420616253" w:history="1">
+          <w:hyperlink w:anchor="_Toc420655500" w:history="1">
             <w:r>
               <w:rPr>
                 <w:rStyle w:val="Hyperlink"/>
@@ -1621,7 +1621,7 @@
                 <w:noProof/>
                 <w:webHidden/>
               </w:rPr>
-              <w:instrText xml:space="preserve"> PAGEREF _Toc420616253 \h </w:instrText>
+              <w:instrText xml:space="preserve"> PAGEREF _Toc420655500 \h </w:instrText>
             </w:r>
             <w:r>
               <w:rPr>
@@ -1641,7 +1641,7 @@
                 <w:noProof/>
                 <w:webHidden/>
               </w:rPr>
-              <w:t>9</w:t>
+              <w:t>10</w:t>
             </w:r>
             <w:r>
               <w:rPr>
@@ -1664,7 +1664,7 @@
               <w:lang w:eastAsia="da-DK"/>
             </w:rPr>
           </w:pPr>
-          <w:hyperlink w:anchor="_Toc420616254" w:history="1">
+          <w:hyperlink w:anchor="_Toc420655501" w:history="1">
             <w:r>
               <w:rPr>
                 <w:rStyle w:val="Hyperlink"/>
@@ -1691,7 +1691,7 @@
                 <w:noProof/>
                 <w:webHidden/>
               </w:rPr>
-              <w:instrText xml:space="preserve"> PAGEREF _Toc420616254 \h </w:instrText>
+              <w:instrText xml:space="preserve"> PAGEREF _Toc420655501 \h </w:instrText>
             </w:r>
             <w:r>
               <w:rPr>
@@ -1711,7 +1711,7 @@
                 <w:noProof/>
                 <w:webHidden/>
               </w:rPr>
-              <w:t>11</w:t>
+              <w:t>12</w:t>
             </w:r>
             <w:r>
               <w:rPr>
@@ -1734,7 +1734,7 @@
               <w:lang w:eastAsia="da-DK"/>
             </w:rPr>
           </w:pPr>
-          <w:hyperlink w:anchor="_Toc420616255" w:history="1">
+          <w:hyperlink w:anchor="_Toc420655502" w:history="1">
             <w:r>
               <w:rPr>
                 <w:rStyle w:val="Hyperlink"/>
@@ -1761,7 +1761,7 @@
                 <w:noProof/>
                 <w:webHidden/>
               </w:rPr>
-              <w:instrText xml:space="preserve"> PAGEREF _Toc420616255 \h </w:instrText>
+              <w:instrText xml:space="preserve"> PAGEREF _Toc420655502 \h </w:instrText>
             </w:r>
             <w:r>
               <w:rPr>
@@ -1781,7 +1781,7 @@
                 <w:noProof/>
                 <w:webHidden/>
               </w:rPr>
-              <w:t>12</w:t>
+              <w:t>13</w:t>
             </w:r>
             <w:r>
               <w:rPr>
@@ -1804,7 +1804,7 @@
               <w:lang w:eastAsia="da-DK"/>
             </w:rPr>
           </w:pPr>
-          <w:hyperlink w:anchor="_Toc420616256" w:history="1">
+          <w:hyperlink w:anchor="_Toc420655503" w:history="1">
             <w:r>
               <w:rPr>
                 <w:rStyle w:val="Hyperlink"/>
@@ -1831,7 +1831,7 @@
                 <w:noProof/>
                 <w:webHidden/>
               </w:rPr>
-              <w:instrText xml:space="preserve"> PAGEREF _Toc420616256 \h </w:instrText>
+              <w:instrText xml:space="preserve"> PAGEREF _Toc420655503 \h </w:instrText>
             </w:r>
             <w:r>
               <w:rPr>
@@ -1851,7 +1851,7 @@
                 <w:noProof/>
                 <w:webHidden/>
               </w:rPr>
-              <w:t>13</w:t>
+              <w:t>14</w:t>
             </w:r>
             <w:r>
               <w:rPr>
@@ -1874,7 +1874,7 @@
               <w:lang w:eastAsia="da-DK"/>
             </w:rPr>
           </w:pPr>
-          <w:hyperlink w:anchor="_Toc420616257" w:history="1">
+          <w:hyperlink w:anchor="_Toc420655504" w:history="1">
             <w:r>
               <w:rPr>
                 <w:rStyle w:val="Hyperlink"/>
@@ -1901,7 +1901,7 @@
                 <w:noProof/>
                 <w:webHidden/>
               </w:rPr>
-              <w:instrText xml:space="preserve"> PAGEREF _Toc420616257 \h </w:instrText>
+              <w:instrText xml:space="preserve"> PAGEREF _Toc420655504 \h </w:instrText>
             </w:r>
             <w:r>
               <w:rPr>
@@ -1921,7 +1921,7 @@
                 <w:noProof/>
                 <w:webHidden/>
               </w:rPr>
-              <w:t>13</w:t>
+              <w:t>14</w:t>
             </w:r>
             <w:r>
               <w:rPr>
@@ -1944,13 +1944,13 @@
               <w:lang w:eastAsia="da-DK"/>
             </w:rPr>
           </w:pPr>
-          <w:hyperlink w:anchor="_Toc420616258" w:history="1">
+          <w:hyperlink w:anchor="_Toc420655505" w:history="1">
             <w:r>
               <w:rPr>
                 <w:rStyle w:val="Hyperlink"/>
                 <w:noProof/>
               </w:rPr>
-              <w:t>Domainmodel(Karsten)</w:t>
+              <w:t>Domænemodel (Karsten)</w:t>
             </w:r>
             <w:r>
               <w:rPr>
@@ -1971,7 +1971,7 @@
                 <w:noProof/>
                 <w:webHidden/>
               </w:rPr>
-              <w:instrText xml:space="preserve"> PAGEREF _Toc420616258 \h </w:instrText>
+              <w:instrText xml:space="preserve"> PAGEREF _Toc420655505 \h </w:instrText>
             </w:r>
             <w:r>
               <w:rPr>
@@ -1991,7 +1991,7 @@
                 <w:noProof/>
                 <w:webHidden/>
               </w:rPr>
-              <w:t>16</w:t>
+              <w:t>17</w:t>
             </w:r>
             <w:r>
               <w:rPr>
@@ -2014,7 +2014,7 @@
               <w:lang w:eastAsia="da-DK"/>
             </w:rPr>
           </w:pPr>
-          <w:hyperlink w:anchor="_Toc420616259" w:history="1">
+          <w:hyperlink w:anchor="_Toc420655506" w:history="1">
             <w:r>
               <w:rPr>
                 <w:rStyle w:val="Hyperlink"/>
@@ -2041,7 +2041,7 @@
                 <w:noProof/>
                 <w:webHidden/>
               </w:rPr>
-              <w:instrText xml:space="preserve"> PAGEREF _Toc420616259 \h </w:instrText>
+              <w:instrText xml:space="preserve"> PAGEREF _Toc420655506 \h </w:instrText>
             </w:r>
             <w:r>
               <w:rPr>
@@ -2061,7 +2061,7 @@
                 <w:noProof/>
                 <w:webHidden/>
               </w:rPr>
-              <w:t>16</w:t>
+              <w:t>18</w:t>
             </w:r>
             <w:r>
               <w:rPr>
@@ -2084,7 +2084,7 @@
               <w:lang w:eastAsia="da-DK"/>
             </w:rPr>
           </w:pPr>
-          <w:hyperlink w:anchor="_Toc420616260" w:history="1">
+          <w:hyperlink w:anchor="_Toc420655507" w:history="1">
             <w:r>
               <w:rPr>
                 <w:rStyle w:val="Hyperlink"/>
@@ -2119,7 +2119,7 @@
                 <w:noProof/>
                 <w:webHidden/>
               </w:rPr>
-              <w:instrText xml:space="preserve"> PAGEREF _Toc420616260 \h </w:instrText>
+              <w:instrText xml:space="preserve"> PAGEREF _Toc420655507 \h </w:instrText>
             </w:r>
             <w:r>
               <w:rPr>
@@ -2139,7 +2139,7 @@
                 <w:noProof/>
                 <w:webHidden/>
               </w:rPr>
-              <w:t>17</w:t>
+              <w:t>19</w:t>
             </w:r>
             <w:r>
               <w:rPr>
@@ -2162,7 +2162,7 @@
               <w:lang w:eastAsia="da-DK"/>
             </w:rPr>
           </w:pPr>
-          <w:hyperlink w:anchor="_Toc420616261" w:history="1">
+          <w:hyperlink w:anchor="_Toc420655508" w:history="1">
             <w:r>
               <w:rPr>
                 <w:rStyle w:val="Hyperlink"/>
@@ -2197,7 +2197,7 @@
                 <w:noProof/>
                 <w:webHidden/>
               </w:rPr>
-              <w:instrText xml:space="preserve"> PAGEREF _Toc420616261 \h </w:instrText>
+              <w:instrText xml:space="preserve"> PAGEREF _Toc420655508 \h </w:instrText>
             </w:r>
             <w:r>
               <w:rPr>
@@ -2217,7 +2217,7 @@
                 <w:noProof/>
                 <w:webHidden/>
               </w:rPr>
-              <w:t>18</w:t>
+              <w:t>19</w:t>
             </w:r>
             <w:r>
               <w:rPr>
@@ -2240,7 +2240,7 @@
               <w:lang w:eastAsia="da-DK"/>
             </w:rPr>
           </w:pPr>
-          <w:hyperlink w:anchor="_Toc420616262" w:history="1">
+          <w:hyperlink w:anchor="_Toc420655509" w:history="1">
             <w:r>
               <w:rPr>
                 <w:rStyle w:val="Hyperlink"/>
@@ -2283,7 +2283,7 @@
                 <w:noProof/>
                 <w:webHidden/>
               </w:rPr>
-              <w:instrText xml:space="preserve"> PAGEREF _Toc420616262 \h </w:instrText>
+              <w:instrText xml:space="preserve"> PAGEREF _Toc420655509 \h </w:instrText>
             </w:r>
             <w:r>
               <w:rPr>
@@ -2303,7 +2303,7 @@
                 <w:noProof/>
                 <w:webHidden/>
               </w:rPr>
-              <w:t>19</w:t>
+              <w:t>20</w:t>
             </w:r>
             <w:r>
               <w:rPr>
@@ -2326,7 +2326,7 @@
               <w:lang w:eastAsia="da-DK"/>
             </w:rPr>
           </w:pPr>
-          <w:hyperlink w:anchor="_Toc420616263" w:history="1">
+          <w:hyperlink w:anchor="_Toc420655510" w:history="1">
             <w:r>
               <w:rPr>
                 <w:rStyle w:val="Hyperlink"/>
@@ -2353,7 +2353,7 @@
                 <w:noProof/>
                 <w:webHidden/>
               </w:rPr>
-              <w:instrText xml:space="preserve"> PAGEREF _Toc420616263 \h </w:instrText>
+              <w:instrText xml:space="preserve"> PAGEREF _Toc420655510 \h </w:instrText>
             </w:r>
             <w:r>
               <w:rPr>
@@ -2373,7 +2373,7 @@
                 <w:noProof/>
                 <w:webHidden/>
               </w:rPr>
-              <w:t>20</w:t>
+              <w:t>21</w:t>
             </w:r>
             <w:r>
               <w:rPr>
@@ -2396,7 +2396,7 @@
               <w:lang w:eastAsia="da-DK"/>
             </w:rPr>
           </w:pPr>
-          <w:hyperlink w:anchor="_Toc420616264" w:history="1">
+          <w:hyperlink w:anchor="_Toc420655511" w:history="1">
             <w:r>
               <w:rPr>
                 <w:rStyle w:val="Hyperlink"/>
@@ -2423,7 +2423,7 @@
                 <w:noProof/>
                 <w:webHidden/>
               </w:rPr>
-              <w:instrText xml:space="preserve"> PAGEREF _Toc420616264 \h </w:instrText>
+              <w:instrText xml:space="preserve"> PAGEREF _Toc420655511 \h </w:instrText>
             </w:r>
             <w:r>
               <w:rPr>
@@ -2443,7 +2443,7 @@
                 <w:noProof/>
                 <w:webHidden/>
               </w:rPr>
-              <w:t>22</w:t>
+              <w:t>23</w:t>
             </w:r>
             <w:r>
               <w:rPr>
@@ -2466,7 +2466,7 @@
               <w:lang w:eastAsia="da-DK"/>
             </w:rPr>
           </w:pPr>
-          <w:hyperlink w:anchor="_Toc420616265" w:history="1">
+          <w:hyperlink w:anchor="_Toc420655512" w:history="1">
             <w:r>
               <w:rPr>
                 <w:rStyle w:val="Hyperlink"/>
@@ -2493,7 +2493,7 @@
                 <w:noProof/>
                 <w:webHidden/>
               </w:rPr>
-              <w:instrText xml:space="preserve"> PAGEREF _Toc420616265 \h </w:instrText>
+              <w:instrText xml:space="preserve"> PAGEREF _Toc420655512 \h </w:instrText>
             </w:r>
             <w:r>
               <w:rPr>
@@ -2513,7 +2513,7 @@
                 <w:noProof/>
                 <w:webHidden/>
               </w:rPr>
-              <w:t>24</w:t>
+              <w:t>25</w:t>
             </w:r>
             <w:r>
               <w:rPr>
@@ -2536,41 +2536,13 @@
               <w:lang w:eastAsia="da-DK"/>
             </w:rPr>
           </w:pPr>
-          <w:hyperlink w:anchor="_Toc420616266" w:history="1">
+          <w:hyperlink w:anchor="_Toc420655513" w:history="1">
             <w:r>
               <w:rPr>
                 <w:rStyle w:val="Hyperlink"/>
                 <w:noProof/>
               </w:rPr>
-              <w:t>Brugergræ</w:t>
-            </w:r>
-            <w:r>
-              <w:rPr>
-                <w:rStyle w:val="Hyperlink"/>
-                <w:noProof/>
-              </w:rPr>
-              <w:t>n</w:t>
-            </w:r>
-            <w:r>
-              <w:rPr>
-                <w:rStyle w:val="Hyperlink"/>
-                <w:noProof/>
-              </w:rPr>
-              <w:t>seflade (</w:t>
-            </w:r>
-            <w:r>
-              <w:rPr>
-                <w:rStyle w:val="Hyperlink"/>
-                <w:noProof/>
-              </w:rPr>
-              <w:t>L</w:t>
-            </w:r>
-            <w:r>
-              <w:rPr>
-                <w:rStyle w:val="Hyperlink"/>
-                <w:noProof/>
-              </w:rPr>
-              <w:t>ouise)</w:t>
+              <w:t>Brugergrænseflade (Louise)</w:t>
             </w:r>
             <w:r>
               <w:rPr>
@@ -2591,7 +2563,7 @@
                 <w:noProof/>
                 <w:webHidden/>
               </w:rPr>
-              <w:instrText xml:space="preserve"> PAGEREF _Toc420616266 \h </w:instrText>
+              <w:instrText xml:space="preserve"> PAGEREF _Toc420655513 \h </w:instrText>
             </w:r>
             <w:r>
               <w:rPr>
@@ -2611,7 +2583,7 @@
                 <w:noProof/>
                 <w:webHidden/>
               </w:rPr>
-              <w:t>24</w:t>
+              <w:t>25</w:t>
             </w:r>
             <w:r>
               <w:rPr>
@@ -2634,13 +2606,27 @@
               <w:lang w:eastAsia="da-DK"/>
             </w:rPr>
           </w:pPr>
-          <w:hyperlink w:anchor="_Toc420616267" w:history="1">
+          <w:hyperlink w:anchor="_Toc420655514" w:history="1">
             <w:r>
               <w:rPr>
                 <w:rStyle w:val="Hyperlink"/>
                 <w:noProof/>
               </w:rPr>
-              <w:t>Overvejelser angående design</w:t>
+              <w:t>T</w:t>
+            </w:r>
+            <w:r>
+              <w:rPr>
+                <w:rStyle w:val="Hyperlink"/>
+                <w:noProof/>
+              </w:rPr>
+              <w:t>e</w:t>
+            </w:r>
+            <w:r>
+              <w:rPr>
+                <w:rStyle w:val="Hyperlink"/>
+                <w:noProof/>
+              </w:rPr>
+              <w:t>knologi</w:t>
             </w:r>
             <w:r>
               <w:rPr>
@@ -2661,7 +2647,7 @@
                 <w:noProof/>
                 <w:webHidden/>
               </w:rPr>
-              <w:instrText xml:space="preserve"> PAGEREF _Toc420616267 \h </w:instrText>
+              <w:instrText xml:space="preserve"> PAGEREF _Toc420655514 \h </w:instrText>
             </w:r>
             <w:r>
               <w:rPr>
@@ -2681,7 +2667,7 @@
                 <w:noProof/>
                 <w:webHidden/>
               </w:rPr>
-              <w:t>25</w:t>
+              <w:t>26</w:t>
             </w:r>
             <w:r>
               <w:rPr>
@@ -2704,13 +2690,13 @@
               <w:lang w:eastAsia="da-DK"/>
             </w:rPr>
           </w:pPr>
-          <w:hyperlink w:anchor="_Toc420616268" w:history="1">
+          <w:hyperlink w:anchor="_Toc420655515" w:history="1">
             <w:r>
               <w:rPr>
                 <w:rStyle w:val="Hyperlink"/>
                 <w:noProof/>
               </w:rPr>
-              <w:t>Arkitektur (Karsten)</w:t>
+              <w:t>Trådprogrammering (Karsten)</w:t>
             </w:r>
             <w:r>
               <w:rPr>
@@ -2731,7 +2717,7 @@
                 <w:noProof/>
                 <w:webHidden/>
               </w:rPr>
-              <w:instrText xml:space="preserve"> PAGEREF _Toc420616268 \h </w:instrText>
+              <w:instrText xml:space="preserve"> PAGEREF _Toc420655515 \h </w:instrText>
             </w:r>
             <w:r>
               <w:rPr>
@@ -2751,7 +2737,7 @@
                 <w:noProof/>
                 <w:webHidden/>
               </w:rPr>
-              <w:t>25</w:t>
+              <w:t>26</w:t>
             </w:r>
             <w:r>
               <w:rPr>
@@ -2774,13 +2760,13 @@
               <w:lang w:eastAsia="da-DK"/>
             </w:rPr>
           </w:pPr>
-          <w:hyperlink w:anchor="_Toc420616269" w:history="1">
+          <w:hyperlink w:anchor="_Toc420655516" w:history="1">
             <w:r>
               <w:rPr>
                 <w:rStyle w:val="Hyperlink"/>
                 <w:noProof/>
               </w:rPr>
-              <w:t>GRASP (Louise)</w:t>
+              <w:t>Udfordringer i concurrency</w:t>
             </w:r>
             <w:r>
               <w:rPr>
@@ -2801,7 +2787,7 @@
                 <w:noProof/>
                 <w:webHidden/>
               </w:rPr>
-              <w:instrText xml:space="preserve"> PAGEREF _Toc420616269 \h </w:instrText>
+              <w:instrText xml:space="preserve"> PAGEREF _Toc420655516 \h </w:instrText>
             </w:r>
             <w:r>
               <w:rPr>
@@ -2821,7 +2807,7 @@
                 <w:noProof/>
                 <w:webHidden/>
               </w:rPr>
-              <w:t>25</w:t>
+              <w:t>26</w:t>
             </w:r>
             <w:r>
               <w:rPr>
@@ -2844,13 +2830,13 @@
               <w:lang w:eastAsia="da-DK"/>
             </w:rPr>
           </w:pPr>
-          <w:hyperlink w:anchor="_Toc420616270" w:history="1">
+          <w:hyperlink w:anchor="_Toc420655517" w:history="1">
             <w:r>
               <w:rPr>
                 <w:rStyle w:val="Hyperlink"/>
                 <w:noProof/>
               </w:rPr>
-              <w:t>Databaser (Enok)</w:t>
+              <w:t>Synkronisering</w:t>
             </w:r>
             <w:r>
               <w:rPr>
@@ -2871,7 +2857,7 @@
                 <w:noProof/>
                 <w:webHidden/>
               </w:rPr>
-              <w:instrText xml:space="preserve"> PAGEREF _Toc420616270 \h </w:instrText>
+              <w:instrText xml:space="preserve"> PAGEREF _Toc420655517 \h </w:instrText>
             </w:r>
             <w:r>
               <w:rPr>
@@ -2891,7 +2877,7 @@
                 <w:noProof/>
                 <w:webHidden/>
               </w:rPr>
-              <w:t>27</w:t>
+              <w:t>26</w:t>
             </w:r>
             <w:r>
               <w:rPr>
@@ -2914,12 +2900,222 @@
               <w:lang w:eastAsia="da-DK"/>
             </w:rPr>
           </w:pPr>
-          <w:hyperlink w:anchor="_Toc420616271" w:history="1">
+          <w:hyperlink w:anchor="_Toc420655518" w:history="1">
             <w:r>
               <w:rPr>
                 <w:rStyle w:val="Hyperlink"/>
                 <w:noProof/>
               </w:rPr>
+              <w:t>SwingWorker</w:t>
+            </w:r>
+            <w:r>
+              <w:rPr>
+                <w:noProof/>
+                <w:webHidden/>
+              </w:rPr>
+              <w:tab/>
+            </w:r>
+            <w:r>
+              <w:rPr>
+                <w:noProof/>
+                <w:webHidden/>
+              </w:rPr>
+              <w:fldChar w:fldCharType="begin"/>
+            </w:r>
+            <w:r>
+              <w:rPr>
+                <w:noProof/>
+                <w:webHidden/>
+              </w:rPr>
+              <w:instrText xml:space="preserve"> PAGEREF _Toc420655518 \h </w:instrText>
+            </w:r>
+            <w:r>
+              <w:rPr>
+                <w:noProof/>
+                <w:webHidden/>
+              </w:rPr>
+            </w:r>
+            <w:r>
+              <w:rPr>
+                <w:noProof/>
+                <w:webHidden/>
+              </w:rPr>
+              <w:fldChar w:fldCharType="separate"/>
+            </w:r>
+            <w:r>
+              <w:rPr>
+                <w:noProof/>
+                <w:webHidden/>
+              </w:rPr>
+              <w:t>26</w:t>
+            </w:r>
+            <w:r>
+              <w:rPr>
+                <w:noProof/>
+                <w:webHidden/>
+              </w:rPr>
+              <w:fldChar w:fldCharType="end"/>
+            </w:r>
+          </w:hyperlink>
+        </w:p>
+        <w:p>
+          <w:pPr>
+            <w:pStyle w:val="Indholdsfortegnelse3"/>
+            <w:tabs>
+              <w:tab w:val="right" w:leader="dot" w:pos="9628"/>
+            </w:tabs>
+            <w:rPr>
+              <w:rFonts w:eastAsiaTheme="minorEastAsia"/>
+              <w:noProof/>
+              <w:lang w:eastAsia="da-DK"/>
+            </w:rPr>
+          </w:pPr>
+          <w:hyperlink w:anchor="_Toc420655519" w:history="1">
+            <w:r>
+              <w:rPr>
+                <w:rStyle w:val="Hyperlink"/>
+                <w:noProof/>
+              </w:rPr>
+              <w:t>GRASP (Louise)</w:t>
+            </w:r>
+            <w:r>
+              <w:rPr>
+                <w:noProof/>
+                <w:webHidden/>
+              </w:rPr>
+              <w:tab/>
+            </w:r>
+            <w:r>
+              <w:rPr>
+                <w:noProof/>
+                <w:webHidden/>
+              </w:rPr>
+              <w:fldChar w:fldCharType="begin"/>
+            </w:r>
+            <w:r>
+              <w:rPr>
+                <w:noProof/>
+                <w:webHidden/>
+              </w:rPr>
+              <w:instrText xml:space="preserve"> PAGEREF _Toc420655519 \h </w:instrText>
+            </w:r>
+            <w:r>
+              <w:rPr>
+                <w:noProof/>
+                <w:webHidden/>
+              </w:rPr>
+            </w:r>
+            <w:r>
+              <w:rPr>
+                <w:noProof/>
+                <w:webHidden/>
+              </w:rPr>
+              <w:fldChar w:fldCharType="separate"/>
+            </w:r>
+            <w:r>
+              <w:rPr>
+                <w:noProof/>
+                <w:webHidden/>
+              </w:rPr>
+              <w:t>28</w:t>
+            </w:r>
+            <w:r>
+              <w:rPr>
+                <w:noProof/>
+                <w:webHidden/>
+              </w:rPr>
+              <w:fldChar w:fldCharType="end"/>
+            </w:r>
+          </w:hyperlink>
+        </w:p>
+        <w:p>
+          <w:pPr>
+            <w:pStyle w:val="Indholdsfortegnelse3"/>
+            <w:tabs>
+              <w:tab w:val="right" w:leader="dot" w:pos="9628"/>
+            </w:tabs>
+            <w:rPr>
+              <w:rFonts w:eastAsiaTheme="minorEastAsia"/>
+              <w:noProof/>
+              <w:lang w:eastAsia="da-DK"/>
+            </w:rPr>
+          </w:pPr>
+          <w:hyperlink w:anchor="_Toc420655520" w:history="1">
+            <w:r>
+              <w:rPr>
+                <w:rStyle w:val="Hyperlink"/>
+                <w:noProof/>
+              </w:rPr>
+              <w:t>Databaser (Enok)</w:t>
+            </w:r>
+            <w:r>
+              <w:rPr>
+                <w:noProof/>
+                <w:webHidden/>
+              </w:rPr>
+              <w:tab/>
+            </w:r>
+            <w:r>
+              <w:rPr>
+                <w:noProof/>
+                <w:webHidden/>
+              </w:rPr>
+              <w:fldChar w:fldCharType="begin"/>
+            </w:r>
+            <w:r>
+              <w:rPr>
+                <w:noProof/>
+                <w:webHidden/>
+              </w:rPr>
+              <w:instrText xml:space="preserve"> PAGEREF _Toc420655520 \h </w:instrText>
+            </w:r>
+            <w:r>
+              <w:rPr>
+                <w:noProof/>
+                <w:webHidden/>
+              </w:rPr>
+            </w:r>
+            <w:r>
+              <w:rPr>
+                <w:noProof/>
+                <w:webHidden/>
+              </w:rPr>
+              <w:fldChar w:fldCharType="separate"/>
+            </w:r>
+            <w:r>
+              <w:rPr>
+                <w:noProof/>
+                <w:webHidden/>
+              </w:rPr>
+              <w:t>30</w:t>
+            </w:r>
+            <w:r>
+              <w:rPr>
+                <w:noProof/>
+                <w:webHidden/>
+              </w:rPr>
+              <w:fldChar w:fldCharType="end"/>
+            </w:r>
+          </w:hyperlink>
+        </w:p>
+        <w:p>
+          <w:pPr>
+            <w:pStyle w:val="Indholdsfortegnelse3"/>
+            <w:tabs>
+              <w:tab w:val="right" w:leader="dot" w:pos="9628"/>
+            </w:tabs>
+            <w:rPr>
+              <w:rFonts w:eastAsiaTheme="minorEastAsia"/>
+              <w:noProof/>
+              <w:lang w:eastAsia="da-DK"/>
+            </w:rPr>
+          </w:pPr>
+          <w:hyperlink w:anchor="_Toc420655521" w:history="1">
+            <w:r>
+              <w:rPr>
+                <w:rStyle w:val="Hyperlink"/>
+                <w:noProof/>
+              </w:rPr>
               <w:t>IT Sikkerhed</w:t>
             </w:r>
             <w:r>
@@ -2941,7 +3137,7 @@
                 <w:noProof/>
                 <w:webHidden/>
               </w:rPr>
-              <w:instrText xml:space="preserve"> PAGEREF _Toc420616271 \h </w:instrText>
+              <w:instrText xml:space="preserve"> PAGEREF _Toc420655521 \h </w:instrText>
             </w:r>
             <w:r>
               <w:rPr>
@@ -2961,7 +3157,7 @@
                 <w:noProof/>
                 <w:webHidden/>
               </w:rPr>
-              <w:t>30</w:t>
+              <w:t>33</w:t>
             </w:r>
             <w:r>
               <w:rPr>
@@ -2984,7 +3180,7 @@
               <w:lang w:eastAsia="da-DK"/>
             </w:rPr>
           </w:pPr>
-          <w:hyperlink w:anchor="_Toc420616272" w:history="1">
+          <w:hyperlink w:anchor="_Toc420655522" w:history="1">
             <w:r>
               <w:rPr>
                 <w:rStyle w:val="Hyperlink"/>
@@ -3011,7 +3207,7 @@
                 <w:noProof/>
                 <w:webHidden/>
               </w:rPr>
-              <w:instrText xml:space="preserve"> PAGEREF _Toc420616272 \h </w:instrText>
+              <w:instrText xml:space="preserve"> PAGEREF _Toc420655522 \h </w:instrText>
             </w:r>
             <w:r>
               <w:rPr>
@@ -3031,7 +3227,7 @@
                 <w:noProof/>
                 <w:webHidden/>
               </w:rPr>
-              <w:t>31</w:t>
+              <w:t>34</w:t>
             </w:r>
             <w:r>
               <w:rPr>
@@ -3054,7 +3250,7 @@
               <w:lang w:eastAsia="da-DK"/>
             </w:rPr>
           </w:pPr>
-          <w:hyperlink w:anchor="_Toc420616273" w:history="1">
+          <w:hyperlink w:anchor="_Toc420655523" w:history="1">
             <w:r>
               <w:rPr>
                 <w:rStyle w:val="Hyperlink"/>
@@ -3081,7 +3277,7 @@
                 <w:noProof/>
                 <w:webHidden/>
               </w:rPr>
-              <w:instrText xml:space="preserve"> PAGEREF _Toc420616273 \h </w:instrText>
+              <w:instrText xml:space="preserve"> PAGEREF _Toc420655523 \h </w:instrText>
             </w:r>
             <w:r>
               <w:rPr>
@@ -3101,7 +3297,7 @@
                 <w:noProof/>
                 <w:webHidden/>
               </w:rPr>
-              <w:t>31</w:t>
+              <w:t>34</w:t>
             </w:r>
             <w:r>
               <w:rPr>
@@ -3124,7 +3320,7 @@
               <w:lang w:eastAsia="da-DK"/>
             </w:rPr>
           </w:pPr>
-          <w:hyperlink w:anchor="_Toc420616274" w:history="1">
+          <w:hyperlink w:anchor="_Toc420655524" w:history="1">
             <w:r>
               <w:rPr>
                 <w:rStyle w:val="Hyperlink"/>
@@ -3151,7 +3347,7 @@
                 <w:noProof/>
                 <w:webHidden/>
               </w:rPr>
-              <w:instrText xml:space="preserve"> PAGEREF _Toc420616274 \h </w:instrText>
+              <w:instrText xml:space="preserve"> PAGEREF _Toc420655524 \h </w:instrText>
             </w:r>
             <w:r>
               <w:rPr>
@@ -3171,7 +3367,7 @@
                 <w:noProof/>
                 <w:webHidden/>
               </w:rPr>
-              <w:t>31</w:t>
+              <w:t>34</w:t>
             </w:r>
             <w:r>
               <w:rPr>
@@ -3194,7 +3390,7 @@
               <w:lang w:eastAsia="da-DK"/>
             </w:rPr>
           </w:pPr>
-          <w:hyperlink w:anchor="_Toc420616275" w:history="1">
+          <w:hyperlink w:anchor="_Toc420655525" w:history="1">
             <w:r>
               <w:rPr>
                 <w:rStyle w:val="Hyperlink"/>
@@ -3221,7 +3417,7 @@
                 <w:noProof/>
                 <w:webHidden/>
               </w:rPr>
-              <w:instrText xml:space="preserve"> PAGEREF _Toc420616275 \h </w:instrText>
+              <w:instrText xml:space="preserve"> PAGEREF _Toc420655525 \h </w:instrText>
             </w:r>
             <w:r>
               <w:rPr>
@@ -3241,7 +3437,7 @@
                 <w:noProof/>
                 <w:webHidden/>
               </w:rPr>
-              <w:t>31</w:t>
+              <w:t>34</w:t>
             </w:r>
             <w:r>
               <w:rPr>
@@ -3264,7 +3460,7 @@
               <w:lang w:eastAsia="da-DK"/>
             </w:rPr>
           </w:pPr>
-          <w:hyperlink w:anchor="_Toc420616276" w:history="1">
+          <w:hyperlink w:anchor="_Toc420655526" w:history="1">
             <w:r>
               <w:rPr>
                 <w:rStyle w:val="Hyperlink"/>
@@ -3291,7 +3487,7 @@
                 <w:noProof/>
                 <w:webHidden/>
               </w:rPr>
-              <w:instrText xml:space="preserve"> PAGEREF _Toc420616276 \h </w:instrText>
+              <w:instrText xml:space="preserve"> PAGEREF _Toc420655526 \h </w:instrText>
             </w:r>
             <w:r>
               <w:rPr>
@@ -3311,7 +3507,7 @@
                 <w:noProof/>
                 <w:webHidden/>
               </w:rPr>
-              <w:t>34</w:t>
+              <w:t>37</w:t>
             </w:r>
             <w:r>
               <w:rPr>
@@ -3334,7 +3530,7 @@
               <w:lang w:eastAsia="da-DK"/>
             </w:rPr>
           </w:pPr>
-          <w:hyperlink w:anchor="_Toc420616277" w:history="1">
+          <w:hyperlink w:anchor="_Toc420655527" w:history="1">
             <w:r>
               <w:rPr>
                 <w:rStyle w:val="Hyperlink"/>
@@ -3361,7 +3557,7 @@
                 <w:noProof/>
                 <w:webHidden/>
               </w:rPr>
-              <w:instrText xml:space="preserve"> PAGEREF _Toc420616277 \h </w:instrText>
+              <w:instrText xml:space="preserve"> PAGEREF _Toc420655527 \h </w:instrText>
             </w:r>
             <w:r>
               <w:rPr>
@@ -3381,7 +3577,7 @@
                 <w:noProof/>
                 <w:webHidden/>
               </w:rPr>
-              <w:t>34</w:t>
+              <w:t>37</w:t>
             </w:r>
             <w:r>
               <w:rPr>
@@ -3404,7 +3600,7 @@
               <w:lang w:eastAsia="da-DK"/>
             </w:rPr>
           </w:pPr>
-          <w:hyperlink w:anchor="_Toc420616278" w:history="1">
+          <w:hyperlink w:anchor="_Toc420655528" w:history="1">
             <w:r>
               <w:rPr>
                 <w:rStyle w:val="Hyperlink"/>
@@ -3431,7 +3627,7 @@
                 <w:noProof/>
                 <w:webHidden/>
               </w:rPr>
-              <w:instrText xml:space="preserve"> PAGEREF _Toc420616278 \h </w:instrText>
+              <w:instrText xml:space="preserve"> PAGEREF _Toc420655528 \h </w:instrText>
             </w:r>
             <w:r>
               <w:rPr>
@@ -3451,7 +3647,7 @@
                 <w:noProof/>
                 <w:webHidden/>
               </w:rPr>
-              <w:t>34</w:t>
+              <w:t>37</w:t>
             </w:r>
             <w:r>
               <w:rPr>
@@ -3474,7 +3670,7 @@
               <w:lang w:eastAsia="da-DK"/>
             </w:rPr>
           </w:pPr>
-          <w:hyperlink w:anchor="_Toc420616279" w:history="1">
+          <w:hyperlink w:anchor="_Toc420655529" w:history="1">
             <w:r>
               <w:rPr>
                 <w:rStyle w:val="Hyperlink"/>
@@ -3501,7 +3697,7 @@
                 <w:noProof/>
                 <w:webHidden/>
               </w:rPr>
-              <w:instrText xml:space="preserve"> PAGEREF _Toc420616279 \h </w:instrText>
+              <w:instrText xml:space="preserve"> PAGEREF _Toc420655529 \h </w:instrText>
             </w:r>
             <w:r>
               <w:rPr>
@@ -3521,7 +3717,7 @@
                 <w:noProof/>
                 <w:webHidden/>
               </w:rPr>
-              <w:t>37</w:t>
+              <w:t>40</w:t>
             </w:r>
             <w:r>
               <w:rPr>
@@ -3544,7 +3740,7 @@
               <w:lang w:eastAsia="da-DK"/>
             </w:rPr>
           </w:pPr>
-          <w:hyperlink w:anchor="_Toc420616280" w:history="1">
+          <w:hyperlink w:anchor="_Toc420655530" w:history="1">
             <w:r>
               <w:rPr>
                 <w:rStyle w:val="Hyperlink"/>
@@ -3572,7 +3768,7 @@
                 <w:noProof/>
                 <w:webHidden/>
               </w:rPr>
-              <w:instrText xml:space="preserve"> PAGEREF _Toc420616280 \h </w:instrText>
+              <w:instrText xml:space="preserve"> PAGEREF _Toc420655530 \h </w:instrText>
             </w:r>
             <w:r>
               <w:rPr>
@@ -3592,7 +3788,7 @@
                 <w:noProof/>
                 <w:webHidden/>
               </w:rPr>
-              <w:t>39</w:t>
+              <w:t>42</w:t>
             </w:r>
             <w:r>
               <w:rPr>
@@ -3615,7 +3811,7 @@
               <w:lang w:eastAsia="da-DK"/>
             </w:rPr>
           </w:pPr>
-          <w:hyperlink w:anchor="_Toc420616281" w:history="1">
+          <w:hyperlink w:anchor="_Toc420655531" w:history="1">
             <w:r>
               <w:rPr>
                 <w:rStyle w:val="Hyperlink"/>
@@ -3642,7 +3838,7 @@
                 <w:noProof/>
                 <w:webHidden/>
               </w:rPr>
-              <w:instrText xml:space="preserve"> PAGEREF _Toc420616281 \h </w:instrText>
+              <w:instrText xml:space="preserve"> PAGEREF _Toc420655531 \h </w:instrText>
             </w:r>
             <w:r>
               <w:rPr>
@@ -3662,7 +3858,7 @@
                 <w:noProof/>
                 <w:webHidden/>
               </w:rPr>
-              <w:t>41</w:t>
+              <w:t>44</w:t>
             </w:r>
             <w:r>
               <w:rPr>
@@ -3685,7 +3881,7 @@
               <w:lang w:eastAsia="da-DK"/>
             </w:rPr>
           </w:pPr>
-          <w:hyperlink w:anchor="_Toc420616282" w:history="1">
+          <w:hyperlink w:anchor="_Toc420655532" w:history="1">
             <w:r>
               <w:rPr>
                 <w:rStyle w:val="Hyperlink"/>
@@ -3712,7 +3908,7 @@
                 <w:noProof/>
                 <w:webHidden/>
               </w:rPr>
-              <w:instrText xml:space="preserve"> PAGEREF _Toc420616282 \h </w:instrText>
+              <w:instrText xml:space="preserve"> PAGEREF _Toc420655532 \h </w:instrText>
             </w:r>
             <w:r>
               <w:rPr>
@@ -3732,7 +3928,7 @@
                 <w:noProof/>
                 <w:webHidden/>
               </w:rPr>
-              <w:t>42</w:t>
+              <w:t>45</w:t>
             </w:r>
             <w:r>
               <w:rPr>
@@ -3755,7 +3951,7 @@
               <w:lang w:eastAsia="da-DK"/>
             </w:rPr>
           </w:pPr>
-          <w:hyperlink w:anchor="_Toc420616283" w:history="1">
+          <w:hyperlink w:anchor="_Toc420655533" w:history="1">
             <w:r>
               <w:rPr>
                 <w:rStyle w:val="Hyperlink"/>
@@ -3782,7 +3978,7 @@
                 <w:noProof/>
                 <w:webHidden/>
               </w:rPr>
-              <w:instrText xml:space="preserve"> PAGEREF _Toc420616283 \h </w:instrText>
+              <w:instrText xml:space="preserve"> PAGEREF _Toc420655533 \h </w:instrText>
             </w:r>
             <w:r>
               <w:rPr>
@@ -3802,7 +3998,7 @@
                 <w:noProof/>
                 <w:webHidden/>
               </w:rPr>
-              <w:t>43</w:t>
+              <w:t>46</w:t>
             </w:r>
             <w:r>
               <w:rPr>
@@ -3825,7 +4021,7 @@
               <w:lang w:eastAsia="da-DK"/>
             </w:rPr>
           </w:pPr>
-          <w:hyperlink w:anchor="_Toc420616284" w:history="1">
+          <w:hyperlink w:anchor="_Toc420655534" w:history="1">
             <w:r>
               <w:rPr>
                 <w:rStyle w:val="Hyperlink"/>
@@ -3852,7 +4048,7 @@
                 <w:noProof/>
                 <w:webHidden/>
               </w:rPr>
-              <w:instrText xml:space="preserve"> PAGEREF _Toc420616284 \h </w:instrText>
+              <w:instrText xml:space="preserve"> PAGEREF _Toc420655534 \h </w:instrText>
             </w:r>
             <w:r>
               <w:rPr>
@@ -3872,7 +4068,7 @@
                 <w:noProof/>
                 <w:webHidden/>
               </w:rPr>
-              <w:t>43</w:t>
+              <w:t>46</w:t>
             </w:r>
             <w:r>
               <w:rPr>
@@ -3895,7 +4091,7 @@
               <w:lang w:eastAsia="da-DK"/>
             </w:rPr>
           </w:pPr>
-          <w:hyperlink w:anchor="_Toc420616285" w:history="1">
+          <w:hyperlink w:anchor="_Toc420655535" w:history="1">
             <w:r>
               <w:rPr>
                 <w:rStyle w:val="Hyperlink"/>
@@ -3922,7 +4118,7 @@
                 <w:noProof/>
                 <w:webHidden/>
               </w:rPr>
-              <w:instrText xml:space="preserve"> PAGEREF _Toc420616285 \h </w:instrText>
+              <w:instrText xml:space="preserve"> PAGEREF _Toc420655535 \h </w:instrText>
             </w:r>
             <w:r>
               <w:rPr>
@@ -3942,7 +4138,7 @@
                 <w:noProof/>
                 <w:webHidden/>
               </w:rPr>
-              <w:t>43</w:t>
+              <w:t>46</w:t>
             </w:r>
             <w:r>
               <w:rPr>
@@ -3965,7 +4161,7 @@
               <w:lang w:eastAsia="da-DK"/>
             </w:rPr>
           </w:pPr>
-          <w:hyperlink w:anchor="_Toc420616286" w:history="1">
+          <w:hyperlink w:anchor="_Toc420655536" w:history="1">
             <w:r>
               <w:rPr>
                 <w:rStyle w:val="Hyperlink"/>
@@ -3992,7 +4188,7 @@
                 <w:noProof/>
                 <w:webHidden/>
               </w:rPr>
-              <w:instrText xml:space="preserve"> PAGEREF _Toc420616286 \h </w:instrText>
+              <w:instrText xml:space="preserve"> PAGEREF _Toc420655536 \h </w:instrText>
             </w:r>
             <w:r>
               <w:rPr>
@@ -4012,7 +4208,7 @@
                 <w:noProof/>
                 <w:webHidden/>
               </w:rPr>
-              <w:t>44</w:t>
+              <w:t>47</w:t>
             </w:r>
             <w:r>
               <w:rPr>
@@ -4076,7 +4272,7 @@
       <w:pPr>
         <w:pStyle w:val="Overskrift1"/>
       </w:pPr>
-      <w:bookmarkStart w:id="0" w:name="_Toc420616239"/>
+      <w:bookmarkStart w:id="0" w:name="_Toc420655486"/>
       <w:r>
         <w:lastRenderedPageBreak/>
         <w:t>Indledning</w:t>
@@ -4473,7 +4669,7 @@
       <w:pPr>
         <w:pStyle w:val="Overskrift1"/>
       </w:pPr>
-      <w:bookmarkStart w:id="1" w:name="_Toc420616240"/>
+      <w:bookmarkStart w:id="1" w:name="_Toc420655487"/>
       <w:r>
         <w:t>Unified Process (Louise)</w:t>
       </w:r>
@@ -4483,7 +4679,7 @@
       <w:pPr>
         <w:pStyle w:val="Overskrift2"/>
       </w:pPr>
-      <w:bookmarkStart w:id="2" w:name="_Toc420616241"/>
+      <w:bookmarkStart w:id="2" w:name="_Toc420655488"/>
       <w:r>
         <w:t>Hvad er UP?</w:t>
       </w:r>
@@ -4617,7 +4813,7 @@
       <w:pPr>
         <w:pStyle w:val="Overskrift2"/>
       </w:pPr>
-      <w:bookmarkStart w:id="3" w:name="_Toc420616242"/>
+      <w:bookmarkStart w:id="3" w:name="_Toc420655489"/>
       <w:r>
         <w:lastRenderedPageBreak/>
         <w:t xml:space="preserve">Unified </w:t>
@@ -4756,7 +4952,7 @@
       <w:pPr>
         <w:pStyle w:val="Overskrift2"/>
       </w:pPr>
-      <w:bookmarkStart w:id="4" w:name="_Toc420616243"/>
+      <w:bookmarkStart w:id="4" w:name="_Toc420655490"/>
       <w:r>
         <w:t>Projekt Styring</w:t>
       </w:r>
@@ -4850,7 +5046,7 @@
         <w:pStyle w:val="Overskrift2"/>
       </w:pPr>
       <w:bookmarkStart w:id="5" w:name="_Toc420483468"/>
-      <w:bookmarkStart w:id="6" w:name="_Toc420616244"/>
+      <w:bookmarkStart w:id="6" w:name="_Toc420655491"/>
       <w:r>
         <w:lastRenderedPageBreak/>
         <w:t>GitHub (Enok)</w:t>
@@ -5237,7 +5433,7 @@
       <w:pPr>
         <w:pStyle w:val="Overskrift2"/>
       </w:pPr>
-      <w:bookmarkStart w:id="8" w:name="_Toc420616245"/>
+      <w:bookmarkStart w:id="8" w:name="_Toc420655492"/>
       <w:r>
         <w:lastRenderedPageBreak/>
         <w:t>Faserne (Louise)</w:t>
@@ -5415,7 +5611,7 @@
           <w:lang w:val="en-US"/>
         </w:rPr>
       </w:pPr>
-      <w:bookmarkStart w:id="9" w:name="_Toc420616246"/>
+      <w:bookmarkStart w:id="9" w:name="_Toc420655493"/>
       <w:r>
         <w:rPr>
           <w:lang w:val="en-US"/>
@@ -5904,7 +6100,7 @@
         </w:rPr>
       </w:pPr>
       <w:bookmarkStart w:id="10" w:name="_Toc420600373"/>
-      <w:bookmarkStart w:id="11" w:name="_Toc420616247"/>
+      <w:bookmarkStart w:id="11" w:name="_Toc420655494"/>
       <w:r>
         <w:t>BPR Modeller</w:t>
       </w:r>
@@ -5957,7 +6153,7 @@
         <w:pStyle w:val="Overskrift3"/>
       </w:pPr>
       <w:bookmarkStart w:id="12" w:name="_Toc420600374"/>
-      <w:bookmarkStart w:id="13" w:name="_Toc420616248"/>
+      <w:bookmarkStart w:id="13" w:name="_Toc420655495"/>
       <w:r>
         <w:t xml:space="preserve">Use Case </w:t>
       </w:r>
@@ -6133,7 +6329,7 @@
         <w:pStyle w:val="Overskrift3"/>
       </w:pPr>
       <w:bookmarkStart w:id="14" w:name="_Toc420600375"/>
-      <w:bookmarkStart w:id="15" w:name="_Toc420616249"/>
+      <w:bookmarkStart w:id="15" w:name="_Toc420655496"/>
       <w:r>
         <w:t>Objektmodel</w:t>
       </w:r>
@@ -6614,7 +6810,7 @@
       <w:pPr>
         <w:pStyle w:val="Overskrift1"/>
       </w:pPr>
-      <w:bookmarkStart w:id="16" w:name="_Toc420616250"/>
+      <w:bookmarkStart w:id="16" w:name="_Toc420655497"/>
       <w:r>
         <w:t>Inception (</w:t>
       </w:r>
@@ -6845,7 +7041,7 @@
         <w:pStyle w:val="Overskrift2"/>
       </w:pPr>
       <w:bookmarkStart w:id="17" w:name="_Toc420483453"/>
-      <w:bookmarkStart w:id="18" w:name="_Toc420616251"/>
+      <w:bookmarkStart w:id="18" w:name="_Toc420655498"/>
       <w:r>
         <w:t>Visionsdokument (Enok)</w:t>
       </w:r>
@@ -6951,7 +7147,7 @@
         <w:pStyle w:val="Overskrift3"/>
       </w:pPr>
       <w:bookmarkStart w:id="19" w:name="_Toc420483454"/>
-      <w:bookmarkStart w:id="20" w:name="_Toc420616252"/>
+      <w:bookmarkStart w:id="20" w:name="_Toc420655499"/>
       <w:r>
         <w:t>Vision</w:t>
       </w:r>
@@ -7043,7 +7239,7 @@
                     <a:blip r:embed="rId15" cstate="print">
                       <a:extLst>
                         <a:ext uri="{28A0092B-C50C-407E-A947-70E740481C1C}">
-                          <a14:useLocalDpi xmlns:a14="http://schemas.microsoft.com/office/drawing/2010/main" xmlns:wps="http://schemas.microsoft.com/office/word/2010/wordprocessingShape" xmlns:wpi="http://schemas.microsoft.com/office/word/2010/wordprocessingInk" xmlns:wpg="http://schemas.microsoft.com/office/word/2010/wordprocessingGroup" xmlns:w15="http://schemas.microsoft.com/office/word/2012/wordml" xmlns:w14="http://schemas.microsoft.com/office/word/2010/wordml" xmlns:w="http://schemas.openxmlformats.org/wordprocessingml/2006/main" xmlns:w10="urn:schemas-microsoft-com:office:word" xmlns:wp14="http://schemas.microsoft.com/office/word/2010/wordprocessingDrawing" xmlns:v="urn:schemas-microsoft-com:vml" xmlns:o="urn:schemas-microsoft-com:office:office" xmlns:mc="http://schemas.openxmlformats.org/markup-compatibility/2006" xmlns:wpc="http://schemas.microsoft.com/office/word/2010/wordprocessingCanvas" xmlns="" val="0"/>
+                          <a14:useLocalDpi xmlns="" xmlns:wpc="http://schemas.microsoft.com/office/word/2010/wordprocessingCanvas" xmlns:mc="http://schemas.openxmlformats.org/markup-compatibility/2006" xmlns:o="urn:schemas-microsoft-com:office:office" xmlns:v="urn:schemas-microsoft-com:vml" xmlns:wp14="http://schemas.microsoft.com/office/word/2010/wordprocessingDrawing" xmlns:w10="urn:schemas-microsoft-com:office:word" xmlns:w="http://schemas.openxmlformats.org/wordprocessingml/2006/main" xmlns:w14="http://schemas.microsoft.com/office/word/2010/wordml" xmlns:w15="http://schemas.microsoft.com/office/word/2012/wordml" xmlns:wpg="http://schemas.microsoft.com/office/word/2010/wordprocessingGroup" xmlns:wpi="http://schemas.microsoft.com/office/word/2010/wordprocessingInk" xmlns:wps="http://schemas.microsoft.com/office/word/2010/wordprocessingShape" xmlns:a14="http://schemas.microsoft.com/office/drawing/2010/main" val="0"/>
                         </a:ext>
                       </a:extLst>
                     </a:blip>
@@ -7090,7 +7286,7 @@
                     </a:sp3d>
                     <a:extLst>
                       <a:ext uri="{53640926-AAD7-44D8-BBD7-CCE9431645EC}">
-                        <a14:shadowObscured xmlns:a14="http://schemas.microsoft.com/office/drawing/2010/main" xmlns:wps="http://schemas.microsoft.com/office/word/2010/wordprocessingShape" xmlns:wpi="http://schemas.microsoft.com/office/word/2010/wordprocessingInk" xmlns:wpg="http://schemas.microsoft.com/office/word/2010/wordprocessingGroup" xmlns:w15="http://schemas.microsoft.com/office/word/2012/wordml" xmlns:w14="http://schemas.microsoft.com/office/word/2010/wordml" xmlns:w="http://schemas.openxmlformats.org/wordprocessingml/2006/main" xmlns:w10="urn:schemas-microsoft-com:office:word" xmlns:wp14="http://schemas.microsoft.com/office/word/2010/wordprocessingDrawing" xmlns:v="urn:schemas-microsoft-com:vml" xmlns:o="urn:schemas-microsoft-com:office:office" xmlns:mc="http://schemas.openxmlformats.org/markup-compatibility/2006" xmlns:wpc="http://schemas.microsoft.com/office/word/2010/wordprocessingCanvas" xmlns=""/>
+                        <a14:shadowObscured xmlns="" xmlns:wpc="http://schemas.microsoft.com/office/word/2010/wordprocessingCanvas" xmlns:mc="http://schemas.openxmlformats.org/markup-compatibility/2006" xmlns:o="urn:schemas-microsoft-com:office:office" xmlns:v="urn:schemas-microsoft-com:vml" xmlns:wp14="http://schemas.microsoft.com/office/word/2010/wordprocessingDrawing" xmlns:w10="urn:schemas-microsoft-com:office:word" xmlns:w="http://schemas.openxmlformats.org/wordprocessingml/2006/main" xmlns:w14="http://schemas.microsoft.com/office/word/2010/wordml" xmlns:w15="http://schemas.microsoft.com/office/word/2012/wordml" xmlns:wpg="http://schemas.microsoft.com/office/word/2010/wordprocessingGroup" xmlns:wpi="http://schemas.microsoft.com/office/word/2010/wordprocessingInk" xmlns:wps="http://schemas.microsoft.com/office/word/2010/wordprocessingShape" xmlns:a14="http://schemas.microsoft.com/office/drawing/2010/main"/>
                       </a:ext>
                     </a:extLst>
                   </pic:spPr>
@@ -7123,7 +7319,7 @@
       <w:pPr>
         <w:pStyle w:val="Overskrift3"/>
       </w:pPr>
-      <w:bookmarkStart w:id="22" w:name="_Toc420616253"/>
+      <w:bookmarkStart w:id="22" w:name="_Toc420655500"/>
       <w:r>
         <w:t xml:space="preserve">Interessent </w:t>
       </w:r>
@@ -7290,7 +7486,7 @@
                     <a:blip r:embed="rId16" cstate="print">
                       <a:extLst>
                         <a:ext uri="{28A0092B-C50C-407E-A947-70E740481C1C}">
-                          <a14:useLocalDpi xmlns:a14="http://schemas.microsoft.com/office/drawing/2010/main" xmlns:wps="http://schemas.microsoft.com/office/word/2010/wordprocessingShape" xmlns:wpi="http://schemas.microsoft.com/office/word/2010/wordprocessingInk" xmlns:wpg="http://schemas.microsoft.com/office/word/2010/wordprocessingGroup" xmlns:w15="http://schemas.microsoft.com/office/word/2012/wordml" xmlns:w14="http://schemas.microsoft.com/office/word/2010/wordml" xmlns:w="http://schemas.openxmlformats.org/wordprocessingml/2006/main" xmlns:w10="urn:schemas-microsoft-com:office:word" xmlns:wp14="http://schemas.microsoft.com/office/word/2010/wordprocessingDrawing" xmlns:v="urn:schemas-microsoft-com:vml" xmlns:o="urn:schemas-microsoft-com:office:office" xmlns:mc="http://schemas.openxmlformats.org/markup-compatibility/2006" xmlns:wpc="http://schemas.microsoft.com/office/word/2010/wordprocessingCanvas" xmlns="" val="0"/>
+                          <a14:useLocalDpi xmlns="" xmlns:wpc="http://schemas.microsoft.com/office/word/2010/wordprocessingCanvas" xmlns:mc="http://schemas.openxmlformats.org/markup-compatibility/2006" xmlns:o="urn:schemas-microsoft-com:office:office" xmlns:v="urn:schemas-microsoft-com:vml" xmlns:wp14="http://schemas.microsoft.com/office/word/2010/wordprocessingDrawing" xmlns:w10="urn:schemas-microsoft-com:office:word" xmlns:w="http://schemas.openxmlformats.org/wordprocessingml/2006/main" xmlns:w14="http://schemas.microsoft.com/office/word/2010/wordml" xmlns:w15="http://schemas.microsoft.com/office/word/2012/wordml" xmlns:wpg="http://schemas.microsoft.com/office/word/2010/wordprocessingGroup" xmlns:wpi="http://schemas.microsoft.com/office/word/2010/wordprocessingInk" xmlns:wps="http://schemas.microsoft.com/office/word/2010/wordprocessingShape" xmlns:a14="http://schemas.microsoft.com/office/drawing/2010/main" val="0"/>
                         </a:ext>
                       </a:extLst>
                     </a:blip>
@@ -8057,7 +8253,7 @@
       <w:pPr>
         <w:pStyle w:val="Overskrift3"/>
       </w:pPr>
-      <w:bookmarkStart w:id="24" w:name="_Toc420616254"/>
+      <w:bookmarkStart w:id="24" w:name="_Toc420655501"/>
       <w:r>
         <w:t>Featureliste</w:t>
       </w:r>
@@ -8139,7 +8335,7 @@
                     <a:blip r:embed="rId17" cstate="print">
                       <a:extLst>
                         <a:ext uri="{28A0092B-C50C-407E-A947-70E740481C1C}">
-                          <a14:useLocalDpi xmlns:a14="http://schemas.microsoft.com/office/drawing/2010/main" xmlns:wps="http://schemas.microsoft.com/office/word/2010/wordprocessingShape" xmlns:wpi="http://schemas.microsoft.com/office/word/2010/wordprocessingInk" xmlns:wpg="http://schemas.microsoft.com/office/word/2010/wordprocessingGroup" xmlns:w15="http://schemas.microsoft.com/office/word/2012/wordml" xmlns:w14="http://schemas.microsoft.com/office/word/2010/wordml" xmlns:w="http://schemas.openxmlformats.org/wordprocessingml/2006/main" xmlns:w10="urn:schemas-microsoft-com:office:word" xmlns:wp14="http://schemas.microsoft.com/office/word/2010/wordprocessingDrawing" xmlns:v="urn:schemas-microsoft-com:vml" xmlns:o="urn:schemas-microsoft-com:office:office" xmlns:mc="http://schemas.openxmlformats.org/markup-compatibility/2006" xmlns:wpc="http://schemas.microsoft.com/office/word/2010/wordprocessingCanvas" xmlns="" val="0"/>
+                          <a14:useLocalDpi xmlns="" xmlns:wpc="http://schemas.microsoft.com/office/word/2010/wordprocessingCanvas" xmlns:mc="http://schemas.openxmlformats.org/markup-compatibility/2006" xmlns:o="urn:schemas-microsoft-com:office:office" xmlns:v="urn:schemas-microsoft-com:vml" xmlns:wp14="http://schemas.microsoft.com/office/word/2010/wordprocessingDrawing" xmlns:w10="urn:schemas-microsoft-com:office:word" xmlns:w="http://schemas.openxmlformats.org/wordprocessingml/2006/main" xmlns:w14="http://schemas.microsoft.com/office/word/2010/wordml" xmlns:w15="http://schemas.microsoft.com/office/word/2012/wordml" xmlns:wpg="http://schemas.microsoft.com/office/word/2010/wordprocessingGroup" xmlns:wpi="http://schemas.microsoft.com/office/word/2010/wordprocessingInk" xmlns:wps="http://schemas.microsoft.com/office/word/2010/wordprocessingShape" xmlns:a14="http://schemas.microsoft.com/office/drawing/2010/main" val="0"/>
                         </a:ext>
                       </a:extLst>
                     </a:blip>
@@ -8254,7 +8450,7 @@
         <w:pStyle w:val="Overskrift2"/>
       </w:pPr>
       <w:bookmarkStart w:id="25" w:name="_Toc420483457"/>
-      <w:bookmarkStart w:id="26" w:name="_Toc420616255"/>
+      <w:bookmarkStart w:id="26" w:name="_Toc420655502"/>
       <w:r>
         <w:t xml:space="preserve">Supplerende </w:t>
       </w:r>
@@ -8375,7 +8571,7 @@
       <w:pPr>
         <w:pStyle w:val="Overskrift1"/>
       </w:pPr>
-      <w:bookmarkStart w:id="27" w:name="_Toc420616256"/>
+      <w:bookmarkStart w:id="27" w:name="_Toc420655503"/>
       <w:r>
         <w:lastRenderedPageBreak/>
         <w:t>Elaboration (etableringen)(Louise)</w:t>
@@ -8619,7 +8815,7 @@
       <w:pPr>
         <w:pStyle w:val="Overskrift2"/>
       </w:pPr>
-      <w:bookmarkStart w:id="28" w:name="_Toc420616257"/>
+      <w:bookmarkStart w:id="28" w:name="_Toc420655504"/>
       <w:r>
         <w:t xml:space="preserve">Use </w:t>
       </w:r>
@@ -9605,41 +9801,131 @@
     </w:p>
     <w:p>
       <w:pPr>
+        <w:spacing w:after="0"/>
+        <w:rPr>
+          <w:rFonts w:cs="Times New Roman"/>
+        </w:rPr>
+      </w:pPr>
+    </w:p>
+    <w:p>
+      <w:pPr>
         <w:pStyle w:val="Overskrift2"/>
-        <w:spacing w:before="0"/>
-        <w:rPr>
-          <w:rFonts w:asciiTheme="minorHAnsi" w:hAnsiTheme="minorHAnsi"/>
-          <w:sz w:val="22"/>
-          <w:szCs w:val="22"/>
-        </w:rPr>
-      </w:pPr>
+      </w:pPr>
+      <w:bookmarkStart w:id="29" w:name="_Toc420655505"/>
+      <w:r>
+        <w:t>D</w:t>
+      </w:r>
+      <w:r>
+        <w:t>omænemodel (Karsten)</w:t>
+      </w:r>
+      <w:bookmarkEnd w:id="29"/>
+    </w:p>
+    <w:p>
+      <w:r>
+        <w:t xml:space="preserve">Domænemodellen er en visualisering af domænet og viser relationer mellem domænets koncepter (aktører og artefakter) i et sporbart forhold til use case-beskrivelserne. Relationerne vises som beskrivende associationer med multipliciteter. Den udarbejdes på baggrund af en analyse af problemdomænet og visualiseres med et UML-klassediagram. Figur </w:t>
+      </w:r>
+      <w:r>
+        <w:rPr>
+          <w:color w:val="FF0000"/>
+          <w:highlight w:val="yellow"/>
+        </w:rPr>
+        <w:t>NNN</w:t>
+      </w:r>
+      <w:r>
+        <w:t xml:space="preserve"> viser vores domænemodel.</w:t>
+      </w:r>
+    </w:p>
+    <w:p/>
+    <w:p>
+      <w:pPr>
+        <w:jc w:val="center"/>
+      </w:pPr>
+      <w:r>
+        <w:rPr>
+          <w:noProof/>
+          <w:lang w:eastAsia="da-DK"/>
+        </w:rPr>
+        <w:drawing>
+          <wp:inline distT="0" distB="0" distL="0" distR="0">
+            <wp:extent cx="4480560" cy="3902247"/>
+            <wp:effectExtent l="19050" t="0" r="0" b="0"/>
+            <wp:docPr id="5" name="Picture 1"/>
+            <wp:cNvGraphicFramePr>
+              <a:graphicFrameLocks xmlns:a="http://schemas.openxmlformats.org/drawingml/2006/main" noChangeAspect="1"/>
+            </wp:cNvGraphicFramePr>
+            <a:graphic xmlns:a="http://schemas.openxmlformats.org/drawingml/2006/main">
+              <a:graphicData uri="http://schemas.openxmlformats.org/drawingml/2006/picture">
+                <pic:pic xmlns:pic="http://schemas.openxmlformats.org/drawingml/2006/picture">
+                  <pic:nvPicPr>
+                    <pic:cNvPr id="1" name="DOM.png"/>
+                    <pic:cNvPicPr/>
+                  </pic:nvPicPr>
+                  <pic:blipFill>
+                    <a:blip r:embed="rId23" cstate="print">
+                      <a:extLst>
+                        <a:ext uri="{28A0092B-C50C-407E-A947-70E740481C1C}">
+                          <a14:useLocalDpi xmlns:a14="http://schemas.microsoft.com/office/drawing/2010/main" xmlns:wps="http://schemas.microsoft.com/office/word/2010/wordprocessingShape" xmlns:wpi="http://schemas.microsoft.com/office/word/2010/wordprocessingInk" xmlns:wpg="http://schemas.microsoft.com/office/word/2010/wordprocessingGroup" xmlns:w15="http://schemas.microsoft.com/office/word/2012/wordml" xmlns:w14="http://schemas.microsoft.com/office/word/2010/wordml" xmlns:w="http://schemas.openxmlformats.org/wordprocessingml/2006/main" xmlns:w10="urn:schemas-microsoft-com:office:word" xmlns:wp14="http://schemas.microsoft.com/office/word/2010/wordprocessingDrawing" xmlns:v="urn:schemas-microsoft-com:vml" xmlns:o="urn:schemas-microsoft-com:office:office" xmlns:mc="http://schemas.openxmlformats.org/markup-compatibility/2006" xmlns:wpc="http://schemas.microsoft.com/office/word/2010/wordprocessingCanvas" xmlns="" val="0"/>
+                        </a:ext>
+                      </a:extLst>
+                    </a:blip>
+                    <a:stretch>
+                      <a:fillRect/>
+                    </a:stretch>
+                  </pic:blipFill>
+                  <pic:spPr>
+                    <a:xfrm>
+                      <a:off x="0" y="0"/>
+                      <a:ext cx="4481130" cy="3902743"/>
+                    </a:xfrm>
+                    <a:prstGeom prst="rect">
+                      <a:avLst/>
+                    </a:prstGeom>
+                  </pic:spPr>
+                </pic:pic>
+              </a:graphicData>
+            </a:graphic>
+          </wp:inline>
+        </w:drawing>
+      </w:r>
+    </w:p>
+    <w:p>
+      <w:pPr>
+        <w:jc w:val="center"/>
+      </w:pPr>
+    </w:p>
+    <w:p>
+      <w:pPr>
+        <w:jc w:val="center"/>
+        <w:rPr>
+          <w:i/>
+        </w:rPr>
+      </w:pPr>
+      <w:r>
+        <w:rPr>
+          <w:i/>
+        </w:rPr>
+        <w:t xml:space="preserve">Figur </w:t>
+      </w:r>
+      <w:r>
+        <w:rPr>
+          <w:i/>
+          <w:color w:val="FF0000"/>
+          <w:highlight w:val="yellow"/>
+        </w:rPr>
+        <w:t>NNN</w:t>
+      </w:r>
+      <w:r>
+        <w:rPr>
+          <w:i/>
+        </w:rPr>
+        <w:t>: Domænemodel</w:t>
+      </w:r>
     </w:p>
     <w:p>
       <w:pPr>
         <w:pStyle w:val="Overskrift2"/>
       </w:pPr>
-      <w:bookmarkStart w:id="29" w:name="_Toc420616258"/>
-      <w:r>
-        <w:t>Domainmodel</w:t>
-      </w:r>
-      <w:r>
-        <w:t>(Karsten)</w:t>
-      </w:r>
-      <w:bookmarkEnd w:id="29"/>
-    </w:p>
-    <w:p>
-      <w:pPr>
-        <w:spacing w:after="0"/>
-        <w:rPr>
-          <w:rFonts w:cs="Times New Roman"/>
-        </w:rPr>
-      </w:pPr>
-    </w:p>
-    <w:p>
-      <w:pPr>
-        <w:pStyle w:val="Overskrift2"/>
-      </w:pPr>
-      <w:bookmarkStart w:id="30" w:name="_Toc420616259"/>
+      <w:bookmarkStart w:id="30" w:name="_Toc420655506"/>
       <w:r>
         <w:t>Dataordbog (Karsten)</w:t>
       </w:r>
@@ -10067,7 +10353,6 @@
                 <w:rFonts w:cs="Times New Roman"/>
                 <w:b/>
               </w:rPr>
-              <w:lastRenderedPageBreak/>
               <w:t>Ansat</w:t>
             </w:r>
           </w:p>
@@ -10398,6 +10683,7 @@
               <w:rPr>
                 <w:rFonts w:cs="Times New Roman"/>
               </w:rPr>
+              <w:lastRenderedPageBreak/>
               <w:t>Format: NNNNNNNNNN</w:t>
             </w:r>
           </w:p>
@@ -10429,6 +10715,7 @@
               <w:rPr>
                 <w:rFonts w:cs="Times New Roman"/>
               </w:rPr>
+              <w:lastRenderedPageBreak/>
               <w:t>CPR</w:t>
             </w:r>
           </w:p>
@@ -10448,6 +10735,7 @@
         <w:rPr>
           <w:rFonts w:cs="Times New Roman"/>
         </w:rPr>
+        <w:lastRenderedPageBreak/>
         <w:br/>
       </w:r>
       <w:r>
@@ -10482,7 +10770,7 @@
           <w:iCs/>
         </w:rPr>
       </w:pPr>
-      <w:bookmarkStart w:id="31" w:name="_Toc420616260"/>
+      <w:bookmarkStart w:id="31" w:name="_Toc420655507"/>
       <w:r>
         <w:t>Systemsekvensdiagram</w:t>
       </w:r>
@@ -10720,7 +11008,6 @@
           <w:szCs w:val="22"/>
           <w:lang w:val="da-DK" w:eastAsia="da-DK" w:bidi="ar-SA"/>
         </w:rPr>
-        <w:lastRenderedPageBreak/>
         <w:drawing>
           <wp:inline distT="0" distB="0" distL="0" distR="0">
             <wp:extent cx="2904259" cy="3255819"/>
@@ -10735,7 +11022,7 @@
                     <pic:cNvPicPr/>
                   </pic:nvPicPr>
                   <pic:blipFill>
-                    <a:blip r:embed="rId23" cstate="print">
+                    <a:blip r:embed="rId24" cstate="print">
                       <a:lum bright="-50000"/>
                       <a:alphaModFix/>
                     </a:blip>
@@ -10777,7 +11064,7 @@
       </w:pPr>
       <w:bookmarkStart w:id="32" w:name="_Toc420600387"/>
       <w:bookmarkStart w:id="33" w:name="_Toc420483458"/>
-      <w:bookmarkStart w:id="34" w:name="_Toc420616261"/>
+      <w:bookmarkStart w:id="34" w:name="_Toc420655508"/>
       <w:r>
         <w:rPr>
           <w:rStyle w:val="Overskrift1Tegn"/>
@@ -10887,6 +11174,7 @@
                 <w:sz w:val="22"/>
                 <w:szCs w:val="22"/>
               </w:rPr>
+              <w:lastRenderedPageBreak/>
               <w:t>Id</w:t>
             </w:r>
           </w:p>
@@ -11178,7 +11466,6 @@
                 <w:sz w:val="22"/>
                 <w:szCs w:val="22"/>
               </w:rPr>
-              <w:lastRenderedPageBreak/>
               <w:t>Postconditions</w:t>
             </w:r>
           </w:p>
@@ -11421,7 +11708,7 @@
       <w:pPr>
         <w:pStyle w:val="Overskrift2"/>
       </w:pPr>
-      <w:bookmarkStart w:id="35" w:name="_Toc420616262"/>
+      <w:bookmarkStart w:id="35" w:name="_Toc420655509"/>
       <w:r>
         <w:rPr>
           <w:rStyle w:val="Overskrift1Tegn"/>
@@ -11508,6 +11795,7 @@
         <w:rPr>
           <w:rFonts w:cs="Times New Roman"/>
         </w:rPr>
+        <w:lastRenderedPageBreak/>
         <w:t xml:space="preserve">De kan vha. "fork" og "join" notation bruges til detaljeret at vise, om der er parallelle flows i løbet af processen. Endvidere kan "rake" benyttes til at angive en kompleks action, der kan udspecificeres i en delaktivitet. </w:t>
       </w:r>
     </w:p>
@@ -11573,7 +11861,7 @@
                     </pic:cNvPicPr>
                   </pic:nvPicPr>
                   <pic:blipFill>
-                    <a:blip r:embed="rId24" cstate="print"/>
+                    <a:blip r:embed="rId25" cstate="print"/>
                     <a:stretch>
                       <a:fillRect/>
                     </a:stretch>
@@ -11674,7 +11962,6 @@
           <w:noProof/>
           <w:lang w:eastAsia="da-DK"/>
         </w:rPr>
-        <w:lastRenderedPageBreak/>
         <w:drawing>
           <wp:anchor distT="0" distB="0" distL="0" distR="0" simplePos="0" relativeHeight="251663872" behindDoc="0" locked="0" layoutInCell="1" allowOverlap="1">
             <wp:simplePos x="0" y="0"/>
@@ -11701,7 +11988,7 @@
                     </pic:cNvPicPr>
                   </pic:nvPicPr>
                   <pic:blipFill>
-                    <a:blip r:embed="rId25" cstate="print"/>
+                    <a:blip r:embed="rId26" cstate="print"/>
                     <a:stretch>
                       <a:fillRect/>
                     </a:stretch>
@@ -11883,7 +12170,7 @@
       <w:pPr>
         <w:pStyle w:val="Overskrift2"/>
       </w:pPr>
-      <w:bookmarkStart w:id="36" w:name="_Toc420616263"/>
+      <w:bookmarkStart w:id="36" w:name="_Toc420655510"/>
       <w:r>
         <w:t>Sekvensdiagram</w:t>
       </w:r>
@@ -11938,6 +12225,7 @@
           <w:noProof/>
           <w:lang w:eastAsia="da-DK"/>
         </w:rPr>
+        <w:lastRenderedPageBreak/>
         <w:drawing>
           <wp:inline distT="0" distB="0" distL="0" distR="0">
             <wp:extent cx="4484370" cy="2926080"/>
@@ -11954,10 +12242,10 @@
                     <pic:cNvPicPr/>
                   </pic:nvPicPr>
                   <pic:blipFill>
-                    <a:blip r:embed="rId26" cstate="print">
+                    <a:blip r:embed="rId27" cstate="print">
                       <a:extLst>
                         <a:ext uri="{28A0092B-C50C-407E-A947-70E740481C1C}">
-                          <a14:useLocalDpi xmlns:a14="http://schemas.microsoft.com/office/drawing/2010/main" xmlns:wps="http://schemas.microsoft.com/office/word/2010/wordprocessingShape" xmlns:wpi="http://schemas.microsoft.com/office/word/2010/wordprocessingInk" xmlns:wpg="http://schemas.microsoft.com/office/word/2010/wordprocessingGroup" xmlns:w15="http://schemas.microsoft.com/office/word/2012/wordml" xmlns:w14="http://schemas.microsoft.com/office/word/2010/wordml" xmlns:w="http://schemas.openxmlformats.org/wordprocessingml/2006/main" xmlns:w10="urn:schemas-microsoft-com:office:word" xmlns:wp14="http://schemas.microsoft.com/office/word/2010/wordprocessingDrawing" xmlns:v="urn:schemas-microsoft-com:vml" xmlns:o="urn:schemas-microsoft-com:office:office" xmlns:mc="http://schemas.openxmlformats.org/markup-compatibility/2006" xmlns:wpc="http://schemas.microsoft.com/office/word/2010/wordprocessingCanvas" xmlns="" val="0"/>
+                          <a14:useLocalDpi xmlns="" xmlns:wpc="http://schemas.microsoft.com/office/word/2010/wordprocessingCanvas" xmlns:mc="http://schemas.openxmlformats.org/markup-compatibility/2006" xmlns:o="urn:schemas-microsoft-com:office:office" xmlns:v="urn:schemas-microsoft-com:vml" xmlns:wp14="http://schemas.microsoft.com/office/word/2010/wordprocessingDrawing" xmlns:w10="urn:schemas-microsoft-com:office:word" xmlns:w="http://schemas.openxmlformats.org/wordprocessingml/2006/main" xmlns:w14="http://schemas.microsoft.com/office/word/2010/wordml" xmlns:w15="http://schemas.microsoft.com/office/word/2012/wordml" xmlns:wpg="http://schemas.microsoft.com/office/word/2010/wordprocessingGroup" xmlns:wpi="http://schemas.microsoft.com/office/word/2010/wordprocessingInk" xmlns:wps="http://schemas.microsoft.com/office/word/2010/wordprocessingShape" xmlns:a14="http://schemas.microsoft.com/office/drawing/2010/main" val="0"/>
                         </a:ext>
                       </a:extLst>
                     </a:blip>
@@ -12028,7 +12316,6 @@
           <w:noProof/>
           <w:lang w:eastAsia="da-DK"/>
         </w:rPr>
-        <w:lastRenderedPageBreak/>
         <w:drawing>
           <wp:inline distT="0" distB="0" distL="0" distR="0">
             <wp:extent cx="6120130" cy="2601595"/>
@@ -12045,10 +12332,10 @@
                     <pic:cNvPicPr/>
                   </pic:nvPicPr>
                   <pic:blipFill>
-                    <a:blip r:embed="rId27" cstate="print">
+                    <a:blip r:embed="rId28" cstate="print">
                       <a:extLst>
                         <a:ext uri="{28A0092B-C50C-407E-A947-70E740481C1C}">
-                          <a14:useLocalDpi xmlns:a14="http://schemas.microsoft.com/office/drawing/2010/main" xmlns:wps="http://schemas.microsoft.com/office/word/2010/wordprocessingShape" xmlns:wpi="http://schemas.microsoft.com/office/word/2010/wordprocessingInk" xmlns:wpg="http://schemas.microsoft.com/office/word/2010/wordprocessingGroup" xmlns:w15="http://schemas.microsoft.com/office/word/2012/wordml" xmlns:w14="http://schemas.microsoft.com/office/word/2010/wordml" xmlns:w="http://schemas.openxmlformats.org/wordprocessingml/2006/main" xmlns:w10="urn:schemas-microsoft-com:office:word" xmlns:wp14="http://schemas.microsoft.com/office/word/2010/wordprocessingDrawing" xmlns:v="urn:schemas-microsoft-com:vml" xmlns:o="urn:schemas-microsoft-com:office:office" xmlns:mc="http://schemas.openxmlformats.org/markup-compatibility/2006" xmlns:wpc="http://schemas.microsoft.com/office/word/2010/wordprocessingCanvas" xmlns="" val="0"/>
+                          <a14:useLocalDpi xmlns="" xmlns:wpc="http://schemas.microsoft.com/office/word/2010/wordprocessingCanvas" xmlns:mc="http://schemas.openxmlformats.org/markup-compatibility/2006" xmlns:o="urn:schemas-microsoft-com:office:office" xmlns:v="urn:schemas-microsoft-com:vml" xmlns:wp14="http://schemas.microsoft.com/office/word/2010/wordprocessingDrawing" xmlns:w10="urn:schemas-microsoft-com:office:word" xmlns:w="http://schemas.openxmlformats.org/wordprocessingml/2006/main" xmlns:w14="http://schemas.microsoft.com/office/word/2010/wordml" xmlns:w15="http://schemas.microsoft.com/office/word/2012/wordml" xmlns:wpg="http://schemas.microsoft.com/office/word/2010/wordprocessingGroup" xmlns:wpi="http://schemas.microsoft.com/office/word/2010/wordprocessingInk" xmlns:wps="http://schemas.microsoft.com/office/word/2010/wordprocessingShape" xmlns:a14="http://schemas.microsoft.com/office/drawing/2010/main" val="0"/>
                         </a:ext>
                       </a:extLst>
                     </a:blip>
@@ -12189,6 +12476,7 @@
         <w:rPr>
           <w:rFonts w:cs="Times New Roman"/>
         </w:rPr>
+        <w:lastRenderedPageBreak/>
         <w:t>Igen diagrammet her er en del af en større sammenhæng, men for at fremme overblikket er det taget ud, for at diagrammet ikke skal blive FOR forvir</w:t>
       </w:r>
       <w:r>
@@ -12251,7 +12539,6 @@
           <w:noProof/>
           <w:lang w:eastAsia="da-DK"/>
         </w:rPr>
-        <w:lastRenderedPageBreak/>
         <w:drawing>
           <wp:inline distT="0" distB="0" distL="0" distR="0">
             <wp:extent cx="5524500" cy="2943225"/>
@@ -12268,10 +12555,10 @@
                     <pic:cNvPicPr/>
                   </pic:nvPicPr>
                   <pic:blipFill>
-                    <a:blip r:embed="rId28" cstate="print">
+                    <a:blip r:embed="rId29" cstate="print">
                       <a:extLst>
                         <a:ext uri="{28A0092B-C50C-407E-A947-70E740481C1C}">
-                          <a14:useLocalDpi xmlns:a14="http://schemas.microsoft.com/office/drawing/2010/main" xmlns:wps="http://schemas.microsoft.com/office/word/2010/wordprocessingShape" xmlns:wpi="http://schemas.microsoft.com/office/word/2010/wordprocessingInk" xmlns:wpg="http://schemas.microsoft.com/office/word/2010/wordprocessingGroup" xmlns:w15="http://schemas.microsoft.com/office/word/2012/wordml" xmlns:w14="http://schemas.microsoft.com/office/word/2010/wordml" xmlns:w="http://schemas.openxmlformats.org/wordprocessingml/2006/main" xmlns:w10="urn:schemas-microsoft-com:office:word" xmlns:wp14="http://schemas.microsoft.com/office/word/2010/wordprocessingDrawing" xmlns:v="urn:schemas-microsoft-com:vml" xmlns:o="urn:schemas-microsoft-com:office:office" xmlns:mc="http://schemas.openxmlformats.org/markup-compatibility/2006" xmlns:wpc="http://schemas.microsoft.com/office/word/2010/wordprocessingCanvas" xmlns="" val="0"/>
+                          <a14:useLocalDpi xmlns="" xmlns:wpc="http://schemas.microsoft.com/office/word/2010/wordprocessingCanvas" xmlns:mc="http://schemas.openxmlformats.org/markup-compatibility/2006" xmlns:o="urn:schemas-microsoft-com:office:office" xmlns:v="urn:schemas-microsoft-com:vml" xmlns:wp14="http://schemas.microsoft.com/office/word/2010/wordprocessingDrawing" xmlns:w10="urn:schemas-microsoft-com:office:word" xmlns:w="http://schemas.openxmlformats.org/wordprocessingml/2006/main" xmlns:w14="http://schemas.microsoft.com/office/word/2010/wordml" xmlns:w15="http://schemas.microsoft.com/office/word/2012/wordml" xmlns:wpg="http://schemas.microsoft.com/office/word/2010/wordprocessingGroup" xmlns:wpi="http://schemas.microsoft.com/office/word/2010/wordprocessingInk" xmlns:wps="http://schemas.microsoft.com/office/word/2010/wordprocessingShape" xmlns:a14="http://schemas.microsoft.com/office/drawing/2010/main" val="0"/>
                         </a:ext>
                       </a:extLst>
                     </a:blip>
@@ -12348,7 +12635,7 @@
         <w:pStyle w:val="Overskrift2"/>
       </w:pPr>
       <w:bookmarkStart w:id="37" w:name="_Toc420483459"/>
-      <w:bookmarkStart w:id="38" w:name="_Toc420616264"/>
+      <w:bookmarkStart w:id="38" w:name="_Toc420655511"/>
       <w:r>
         <w:t>Klassediagram (Enok)</w:t>
       </w:r>
@@ -12474,10 +12761,10 @@
                     <pic:cNvPicPr/>
                   </pic:nvPicPr>
                   <pic:blipFill>
-                    <a:blip r:embed="rId29" cstate="print">
+                    <a:blip r:embed="rId30" cstate="print">
                       <a:extLst>
                         <a:ext uri="{28A0092B-C50C-407E-A947-70E740481C1C}">
-                          <a14:useLocalDpi xmlns:a14="http://schemas.microsoft.com/office/drawing/2010/main" xmlns:wps="http://schemas.microsoft.com/office/word/2010/wordprocessingShape" xmlns:wpi="http://schemas.microsoft.com/office/word/2010/wordprocessingInk" xmlns:wpg="http://schemas.microsoft.com/office/word/2010/wordprocessingGroup" xmlns:w15="http://schemas.microsoft.com/office/word/2012/wordml" xmlns:w14="http://schemas.microsoft.com/office/word/2010/wordml" xmlns:w="http://schemas.openxmlformats.org/wordprocessingml/2006/main" xmlns:w10="urn:schemas-microsoft-com:office:word" xmlns:wp14="http://schemas.microsoft.com/office/word/2010/wordprocessingDrawing" xmlns:v="urn:schemas-microsoft-com:vml" xmlns:o="urn:schemas-microsoft-com:office:office" xmlns:mc="http://schemas.openxmlformats.org/markup-compatibility/2006" xmlns:wpc="http://schemas.microsoft.com/office/word/2010/wordprocessingCanvas" xmlns="" val="0"/>
+                          <a14:useLocalDpi xmlns="" xmlns:wpc="http://schemas.microsoft.com/office/word/2010/wordprocessingCanvas" xmlns:mc="http://schemas.openxmlformats.org/markup-compatibility/2006" xmlns:o="urn:schemas-microsoft-com:office:office" xmlns:v="urn:schemas-microsoft-com:vml" xmlns:wp14="http://schemas.microsoft.com/office/word/2010/wordprocessingDrawing" xmlns:w10="urn:schemas-microsoft-com:office:word" xmlns:w="http://schemas.openxmlformats.org/wordprocessingml/2006/main" xmlns:w14="http://schemas.microsoft.com/office/word/2010/wordml" xmlns:w15="http://schemas.microsoft.com/office/word/2012/wordml" xmlns:wpg="http://schemas.microsoft.com/office/word/2010/wordprocessingGroup" xmlns:wpi="http://schemas.microsoft.com/office/word/2010/wordprocessingInk" xmlns:wps="http://schemas.microsoft.com/office/word/2010/wordprocessingShape" xmlns:a14="http://schemas.microsoft.com/office/drawing/2010/main" val="0"/>
                         </a:ext>
                       </a:extLst>
                     </a:blip>
@@ -12653,10 +12940,10 @@
                     <pic:cNvPicPr/>
                   </pic:nvPicPr>
                   <pic:blipFill>
-                    <a:blip r:embed="rId30" cstate="print">
+                    <a:blip r:embed="rId31" cstate="print">
                       <a:extLst>
                         <a:ext uri="{28A0092B-C50C-407E-A947-70E740481C1C}">
-                          <a14:useLocalDpi xmlns:a14="http://schemas.microsoft.com/office/drawing/2010/main" xmlns:wps="http://schemas.microsoft.com/office/word/2010/wordprocessingShape" xmlns:wpi="http://schemas.microsoft.com/office/word/2010/wordprocessingInk" xmlns:wpg="http://schemas.microsoft.com/office/word/2010/wordprocessingGroup" xmlns:w15="http://schemas.microsoft.com/office/word/2012/wordml" xmlns:w14="http://schemas.microsoft.com/office/word/2010/wordml" xmlns:w="http://schemas.openxmlformats.org/wordprocessingml/2006/main" xmlns:w10="urn:schemas-microsoft-com:office:word" xmlns:wp14="http://schemas.microsoft.com/office/word/2010/wordprocessingDrawing" xmlns:v="urn:schemas-microsoft-com:vml" xmlns:o="urn:schemas-microsoft-com:office:office" xmlns:mc="http://schemas.openxmlformats.org/markup-compatibility/2006" xmlns:wpc="http://schemas.microsoft.com/office/word/2010/wordprocessingCanvas" xmlns="" val="0"/>
+                          <a14:useLocalDpi xmlns="" xmlns:wpc="http://schemas.microsoft.com/office/word/2010/wordprocessingCanvas" xmlns:mc="http://schemas.openxmlformats.org/markup-compatibility/2006" xmlns:o="urn:schemas-microsoft-com:office:office" xmlns:v="urn:schemas-microsoft-com:vml" xmlns:wp14="http://schemas.microsoft.com/office/word/2010/wordprocessingDrawing" xmlns:w10="urn:schemas-microsoft-com:office:word" xmlns:w="http://schemas.openxmlformats.org/wordprocessingml/2006/main" xmlns:w14="http://schemas.microsoft.com/office/word/2010/wordml" xmlns:w15="http://schemas.microsoft.com/office/word/2012/wordml" xmlns:wpg="http://schemas.microsoft.com/office/word/2010/wordprocessingGroup" xmlns:wpi="http://schemas.microsoft.com/office/word/2010/wordprocessingInk" xmlns:wps="http://schemas.microsoft.com/office/word/2010/wordprocessingShape" xmlns:a14="http://schemas.microsoft.com/office/drawing/2010/main" val="0"/>
                         </a:ext>
                       </a:extLst>
                     </a:blip>
@@ -12718,7 +13005,7 @@
       <w:pPr>
         <w:pStyle w:val="Overskrift3"/>
       </w:pPr>
-      <w:bookmarkStart w:id="40" w:name="_Toc420616265"/>
+      <w:bookmarkStart w:id="40" w:name="_Toc420655512"/>
       <w:r>
         <w:t>Samspil mellem Sekvensdiagram &amp; Klassediagram</w:t>
       </w:r>
@@ -12787,7 +13074,7 @@
       <w:pPr>
         <w:pStyle w:val="Overskrift2"/>
       </w:pPr>
-      <w:bookmarkStart w:id="41" w:name="_Toc420616266"/>
+      <w:bookmarkStart w:id="41" w:name="_Toc420655513"/>
       <w:r>
         <w:t>Brugergrænseflade</w:t>
       </w:r>
@@ -12936,12 +13223,265 @@
       <w:pPr>
         <w:pStyle w:val="Overskrift2"/>
       </w:pPr>
-      <w:bookmarkStart w:id="42" w:name="_Toc420616267"/>
-      <w:r>
-        <w:t xml:space="preserve">Overvejelser angående </w:t>
-      </w:r>
-      <w:r>
-        <w:t>design</w:t>
+      <w:bookmarkStart w:id="42" w:name="_Toc420655514"/>
+      <w:r>
+        <w:t>Arkitektur</w:t>
+      </w:r>
+    </w:p>
+    <w:p>
+      <w:pPr>
+        <w:pStyle w:val="Overskrift3"/>
+      </w:pPr>
+      <w:r>
+        <w:t>Logisk arkitektur (Karsten)</w:t>
+      </w:r>
+    </w:p>
+    <w:p>
+      <w:pPr>
+        <w:rPr>
+          <w:color w:val="FF0000"/>
+        </w:rPr>
+      </w:pPr>
+      <w:r>
+        <w:t xml:space="preserve">Softwarearkitekturen udgør sættet af vigtige beslutninger om systemets organisering, valget af de strukturelle elementer og deres interfaces, og deres adfærd i form af kommunikationen mellem dem. </w:t>
+      </w:r>
+      <w:r>
+        <w:rPr>
+          <w:color w:val="FF0000"/>
+          <w:highlight w:val="yellow"/>
+        </w:rPr>
+        <w:t>[Larman, kap. 13]</w:t>
+      </w:r>
+    </w:p>
+    <w:p>
+      <w:r>
+        <w:t xml:space="preserve">Vi har valgt en lagdelt arkitektur med udgangspunkt i trelagsmodellen der overordnet består af tre lag, hhv. brugerflade, logik, og data access. Vores arkitektur er </w:t>
+      </w:r>
+      <w:r>
+        <w:rPr>
+          <w:i/>
+        </w:rPr>
+        <w:t>relaxed</w:t>
+      </w:r>
+      <w:r>
+        <w:t xml:space="preserve"> da et lag kan kalde ned til ethvert lag under sig—en udbredt arkitektur i informationssystemer.</w:t>
+      </w:r>
+    </w:p>
+    <w:p>
+      <w:r>
+        <w:t xml:space="preserve">Lagdeling af arkitekturen er en anvendelse af Layers Pattern og har en række fordele </w:t>
+      </w:r>
+      <w:r>
+        <w:rPr>
+          <w:color w:val="FF0000"/>
+          <w:highlight w:val="yellow"/>
+        </w:rPr>
+        <w:t>[Larman, kap. 13]</w:t>
+      </w:r>
+      <w:r>
+        <w:t>:</w:t>
+      </w:r>
+    </w:p>
+    <w:p>
+      <w:pPr>
+        <w:pStyle w:val="Listeafsnit"/>
+        <w:numPr>
+          <w:ilvl w:val="0"/>
+          <w:numId w:val="46"/>
+        </w:numPr>
+        <w:spacing w:after="160" w:line="312" w:lineRule="auto"/>
+      </w:pPr>
+      <w:r>
+        <w:t>Separation of concerns</w:t>
+      </w:r>
+    </w:p>
+    <w:p>
+      <w:pPr>
+        <w:pStyle w:val="Listeafsnit"/>
+        <w:numPr>
+          <w:ilvl w:val="0"/>
+          <w:numId w:val="46"/>
+        </w:numPr>
+        <w:spacing w:after="160" w:line="312" w:lineRule="auto"/>
+      </w:pPr>
+      <w:r>
+        <w:t>Adskillelse af high level fra low level services</w:t>
+      </w:r>
+    </w:p>
+    <w:p>
+      <w:pPr>
+        <w:pStyle w:val="Listeafsnit"/>
+        <w:numPr>
+          <w:ilvl w:val="0"/>
+          <w:numId w:val="46"/>
+        </w:numPr>
+        <w:spacing w:after="160" w:line="312" w:lineRule="auto"/>
+      </w:pPr>
+      <w:r>
+        <w:t>Adskillelse af applikationsspecifikke fra generelle services</w:t>
+      </w:r>
+    </w:p>
+    <w:p>
+      <w:pPr>
+        <w:pStyle w:val="Listeafsnit"/>
+        <w:numPr>
+          <w:ilvl w:val="0"/>
+          <w:numId w:val="46"/>
+        </w:numPr>
+        <w:spacing w:after="160" w:line="312" w:lineRule="auto"/>
+      </w:pPr>
+      <w:r>
+        <w:t>Reduceret kobling</w:t>
+      </w:r>
+    </w:p>
+    <w:p>
+      <w:pPr>
+        <w:pStyle w:val="Listeafsnit"/>
+        <w:numPr>
+          <w:ilvl w:val="0"/>
+          <w:numId w:val="46"/>
+        </w:numPr>
+        <w:spacing w:after="160" w:line="312" w:lineRule="auto"/>
+      </w:pPr>
+      <w:r>
+        <w:t>Øget potentialet for genbrug</w:t>
+      </w:r>
+    </w:p>
+    <w:p>
+      <w:pPr>
+        <w:pStyle w:val="Listeafsnit"/>
+        <w:numPr>
+          <w:ilvl w:val="0"/>
+          <w:numId w:val="46"/>
+        </w:numPr>
+        <w:spacing w:after="160" w:line="312" w:lineRule="auto"/>
+      </w:pPr>
+      <w:r>
+        <w:t>Øget gennemskuelighed</w:t>
+      </w:r>
+    </w:p>
+    <w:p>
+      <w:r>
+        <w:t>Det enkelte lags niveau afspejler dets stabilitet i forhold til forandringer. De nederste lag bør være de mest stabile da forandringer her vil propagere op igennem hele arkitekturen. Modsat er brugerfladen øverst fri fra koblinger fra de øvrige lag, og kan med større lethed udsættes for forandringer eller helt skiftes ud efter behov.</w:t>
+      </w:r>
+    </w:p>
+    <w:p>
+      <w:r>
+        <w:t xml:space="preserve">Pakkediagrammet i figur </w:t>
+      </w:r>
+      <w:r>
+        <w:rPr>
+          <w:color w:val="FF0000"/>
+          <w:highlight w:val="yellow"/>
+        </w:rPr>
+        <w:t>NNN</w:t>
+      </w:r>
+      <w:r>
+        <w:t xml:space="preserve"> viser vores logiske arkitektur. Entitetklasser har vi valgt at trække ud af logiklaget til en separat pakke: domain. Denne pakke er speciel da vi i OO typisk vælger at lade brugerflade og data access kende entiteterne frem for at gøre disse lag dataagnostiske. Dermed skaber vi en kobling som er i strid med kravet om udelukkende nedadgående kommunikation i arkitekturen. Det er en undtagelse vi kan leve med idet vi holder entiteterne som simple dataobjekter.</w:t>
+      </w:r>
+    </w:p>
+    <w:p>
+      <w:r>
+        <w:t>I logiklaget findes applikationens forretningsregler og service-klasser til entiteterne i domænet. Brugerfladen (ui) indeholder ”dumme” vinduer og paneler som blot er tynde klienter med ansvar for at præsentere output og delegere input videre ned til logiklaget. Dermed ingen logik i brugerfladen, jf. Model-</w:t>
+      </w:r>
+      <w:r>
+        <w:lastRenderedPageBreak/>
+        <w:t>View-separation. Endelig har datalaget ansvar for at oversætte forespørgsler fra serviceklasser i logik til CRUD-operationer i databasen.</w:t>
+      </w:r>
+    </w:p>
+    <w:p>
+      <w:r>
+        <w:t>Allernederst har vi en util-pakke med diverse generelle hjælpeklasser, fx en Money-klasse til repræsentation af pengebeløb.</w:t>
+      </w:r>
+    </w:p>
+    <w:p>
+      <w:pPr>
+        <w:jc w:val="center"/>
+      </w:pPr>
+      <w:r>
+        <w:rPr>
+          <w:noProof/>
+          <w:lang w:eastAsia="da-DK"/>
+        </w:rPr>
+        <w:drawing>
+          <wp:inline distT="0" distB="0" distL="0" distR="0">
+            <wp:extent cx="5731510" cy="6739255"/>
+            <wp:effectExtent l="0" t="0" r="2540" b="4445"/>
+            <wp:docPr id="6" name="Picture 1"/>
+            <wp:cNvGraphicFramePr>
+              <a:graphicFrameLocks xmlns:a="http://schemas.openxmlformats.org/drawingml/2006/main" noChangeAspect="1"/>
+            </wp:cNvGraphicFramePr>
+            <a:graphic xmlns:a="http://schemas.openxmlformats.org/drawingml/2006/main">
+              <a:graphicData uri="http://schemas.openxmlformats.org/drawingml/2006/picture">
+                <pic:pic xmlns:pic="http://schemas.openxmlformats.org/drawingml/2006/picture">
+                  <pic:nvPicPr>
+                    <pic:cNvPr id="1" name="PD.png"/>
+                    <pic:cNvPicPr/>
+                  </pic:nvPicPr>
+                  <pic:blipFill>
+                    <a:blip r:embed="rId32" cstate="print">
+                      <a:extLst>
+                        <a:ext uri="{28A0092B-C50C-407E-A947-70E740481C1C}">
+                          <a14:useLocalDpi xmlns:a14="http://schemas.microsoft.com/office/drawing/2010/main" xmlns:wps="http://schemas.microsoft.com/office/word/2010/wordprocessingShape" xmlns:wpi="http://schemas.microsoft.com/office/word/2010/wordprocessingInk" xmlns:wpg="http://schemas.microsoft.com/office/word/2010/wordprocessingGroup" xmlns:w15="http://schemas.microsoft.com/office/word/2012/wordml" xmlns:w14="http://schemas.microsoft.com/office/word/2010/wordml" xmlns:w="http://schemas.openxmlformats.org/wordprocessingml/2006/main" xmlns:w10="urn:schemas-microsoft-com:office:word" xmlns:wp14="http://schemas.microsoft.com/office/word/2010/wordprocessingDrawing" xmlns:v="urn:schemas-microsoft-com:vml" xmlns:o="urn:schemas-microsoft-com:office:office" xmlns:mc="http://schemas.openxmlformats.org/markup-compatibility/2006" xmlns:wpc="http://schemas.microsoft.com/office/word/2010/wordprocessingCanvas" xmlns="" val="0"/>
+                        </a:ext>
+                      </a:extLst>
+                    </a:blip>
+                    <a:stretch>
+                      <a:fillRect/>
+                    </a:stretch>
+                  </pic:blipFill>
+                  <pic:spPr>
+                    <a:xfrm>
+                      <a:off x="0" y="0"/>
+                      <a:ext cx="5731510" cy="6739255"/>
+                    </a:xfrm>
+                    <a:prstGeom prst="rect">
+                      <a:avLst/>
+                    </a:prstGeom>
+                  </pic:spPr>
+                </pic:pic>
+              </a:graphicData>
+            </a:graphic>
+          </wp:inline>
+        </w:drawing>
+      </w:r>
+    </w:p>
+    <w:p/>
+    <w:p>
+      <w:pPr>
+        <w:jc w:val="center"/>
+        <w:rPr>
+          <w:i/>
+        </w:rPr>
+      </w:pPr>
+      <w:r>
+        <w:rPr>
+          <w:i/>
+        </w:rPr>
+        <w:t xml:space="preserve">Figur </w:t>
+      </w:r>
+      <w:r>
+        <w:rPr>
+          <w:i/>
+          <w:color w:val="FF0000"/>
+          <w:highlight w:val="yellow"/>
+        </w:rPr>
+        <w:t>NNN</w:t>
+      </w:r>
+      <w:r>
+        <w:rPr>
+          <w:i/>
+        </w:rPr>
+        <w:t>: Logisk arkitektur</w:t>
+      </w:r>
+    </w:p>
+    <w:p>
+      <w:pPr>
+        <w:pStyle w:val="Overskrift2"/>
+      </w:pPr>
+      <w:r>
+        <w:lastRenderedPageBreak/>
+        <w:t>Teknologi</w:t>
       </w:r>
       <w:bookmarkEnd w:id="42"/>
     </w:p>
@@ -12949,35 +13489,334 @@
       <w:pPr>
         <w:pStyle w:val="Overskrift3"/>
       </w:pPr>
-      <w:bookmarkStart w:id="43" w:name="_Toc420616268"/>
-      <w:r>
-        <w:t>Arkitektur (</w:t>
-      </w:r>
-      <w:r>
-        <w:t>Karsten</w:t>
-      </w:r>
-      <w:r>
-        <w:t>)</w:t>
+      <w:bookmarkStart w:id="43" w:name="_Toc420655515"/>
+      <w:r>
+        <w:t>Trådprogrammering (Karsten)</w:t>
       </w:r>
       <w:bookmarkEnd w:id="43"/>
     </w:p>
     <w:p>
-      <w:pPr>
-        <w:spacing w:after="0"/>
-        <w:rPr>
-          <w:rFonts w:cs="Times New Roman"/>
-        </w:rPr>
-      </w:pPr>
+      <w:r>
+        <w:t xml:space="preserve">En proces afvikles af operativsystemet (eller den virtuelle maskine; Java Virtual Machine i vores tilfælde) i sin egen </w:t>
+      </w:r>
+      <w:r>
+        <w:rPr>
+          <w:i/>
+        </w:rPr>
+        <w:t>execution context</w:t>
+      </w:r>
+      <w:r>
+        <w:t xml:space="preserve"> der indeholder processens tilstand under afvikling. Den enkelte proces kan udnytte moderne processorers muligheder for parallelisme (concurrency) ved at uddelegere arbejdsopgaver til tråde—”miniprocesser”—som alle deler adgang til processens execution context.</w:t>
+      </w:r>
     </w:p>
     <w:p>
       <w:pPr>
         <w:pStyle w:val="Overskrift3"/>
       </w:pPr>
-      <w:bookmarkStart w:id="44" w:name="_Toc420616269"/>
-      <w:r>
+      <w:bookmarkStart w:id="44" w:name="_Toc420655516"/>
+      <w:r>
+        <w:t>Udfordringer</w:t>
+      </w:r>
+      <w:r>
+        <w:t xml:space="preserve"> i concurrency</w:t>
+      </w:r>
+      <w:bookmarkEnd w:id="44"/>
+    </w:p>
+    <w:p>
+      <w:r>
+        <w:t xml:space="preserve">Fordi trådene deler samme tilstand og afvikles parallelt, medfører brugen af concurrency nogle problemer: Hvis flere tråde arbejder på samme del af tilstanden, kan vi opleve </w:t>
+      </w:r>
+      <w:r>
+        <w:rPr>
+          <w:i/>
+        </w:rPr>
+        <w:t>thread interference</w:t>
+      </w:r>
+      <w:r>
+        <w:t>; at deres operationer interfererer og overskriver hinanden med uventede resultater til følge.</w:t>
+      </w:r>
+    </w:p>
+    <w:p>
+      <w:pPr>
+        <w:rPr>
+          <w:i/>
+        </w:rPr>
+      </w:pPr>
+      <w:r>
+        <w:t xml:space="preserve">Et andet problem er </w:t>
+      </w:r>
+      <w:r>
+        <w:rPr>
+          <w:i/>
+        </w:rPr>
+        <w:t xml:space="preserve">memory inconsistency </w:t>
+      </w:r>
+      <w:r>
+        <w:t xml:space="preserve">hvor flere tråde ser forskellig data som burde være ens i den samme tilstand. Til håndtering af dette arbejder vi med </w:t>
+      </w:r>
+      <w:r>
+        <w:rPr>
+          <w:i/>
+        </w:rPr>
+        <w:t>happens-before-</w:t>
+      </w:r>
+      <w:r>
+        <w:t xml:space="preserve">garantier. Når en happens-before-garanti er givet, er vi forsikret om at ændringer i tilstanden udført af én operation er synlige for en efterfølgende operation. Det er fx tilfældet når vi kalder Thread.start—effekten af alle operationer inden kaldet er synlige for alle operationer i den nye tråd der startes. </w:t>
+      </w:r>
+      <w:r>
+        <w:rPr>
+          <w:color w:val="FF0000"/>
+          <w:highlight w:val="yellow"/>
+        </w:rPr>
+        <w:t>[JT]</w:t>
+      </w:r>
+    </w:p>
+    <w:p>
+      <w:pPr>
+        <w:pStyle w:val="Overskrift3"/>
+      </w:pPr>
+      <w:bookmarkStart w:id="45" w:name="_Toc420655517"/>
+      <w:r>
+        <w:t>Synkronisering</w:t>
+      </w:r>
+      <w:bookmarkEnd w:id="45"/>
+    </w:p>
+    <w:p>
+      <w:r>
+        <w:t>For at undgå thread interference og give happens-before-garantier kan vi indføre synkronisering på metoder og statements. Synkronisering medfører at en intrinsic lock—intern lås—sikrer at kun én tråd kan afvikle en given metode eller statement ad gangen.</w:t>
+      </w:r>
+    </w:p>
+    <w:p>
+      <w:r>
+        <w:t xml:space="preserve">Synkronisering er en løsning på de første problemer; desværre indfører brugen af locks nye problemer vi må være opmærksomme på. En af de mest kendte er deadlock: en tilstand vi kan risikere hvor afviklingen af to eller flere tråde går i stå fordi de alle venter på hinanden. Omvendt beskriver den mere sjældne livelock en situation hvor trådene ikke går i stå, men konstant giver plads til hinanden uden at nogen af dem får udført deres opgave. Et andet fænomen er starvation hvor vi risikerer at en tråd må vente meget længe på adgang til en resurse fordi den optages af en eller flere andre ”grådige” tråde. </w:t>
+      </w:r>
+      <w:r>
+        <w:rPr>
+          <w:color w:val="FF0000"/>
+          <w:highlight w:val="yellow"/>
+        </w:rPr>
+        <w:t>[JT]</w:t>
+      </w:r>
+    </w:p>
+    <w:p>
+      <w:pPr>
+        <w:pStyle w:val="Overskrift3"/>
+      </w:pPr>
+      <w:bookmarkStart w:id="46" w:name="_Toc420655518"/>
+      <w:r>
+        <w:t>SwingWorker</w:t>
+      </w:r>
+      <w:bookmarkEnd w:id="46"/>
+    </w:p>
+    <w:p>
+      <w:r>
+        <w:t xml:space="preserve">Da vi i dette projekt arbejder med en Swing GUI, har vi valgt at gøre brug af javax.swing.SwingWorker til håndtering af vores tråde. </w:t>
+      </w:r>
+      <w:r>
+        <w:rPr>
+          <w:color w:val="FF0000"/>
+          <w:highlight w:val="yellow"/>
+        </w:rPr>
+        <w:t>[JT2]</w:t>
+      </w:r>
+      <w:r>
+        <w:t xml:space="preserve"> Det særlige ved SwingWorker er dens doInBackground- og done-metoder. Når vi kalder execute på en SwingWorker, oprettes automatisk en ny tråd (SwingWorker gør brug af Executors internt). I den nye tråd kaldes doInBackground som udfører vores tidskrævende operation. Når doInBackground har returneret, kaldes done automatisk i EDT (Event Dispatch Thread); tråden hvor alle Swing events behandles. Vi kan således komme helt uden om manuel synkronisering, blot vi holder vores doInBackground-operationer indkapslet som isolerede operationer uden brug af delt tilstand. SD-diagrammet i figur </w:t>
+      </w:r>
+      <w:r>
+        <w:rPr>
+          <w:color w:val="FF0000"/>
+          <w:highlight w:val="yellow"/>
+        </w:rPr>
+        <w:t>NNN</w:t>
+      </w:r>
+      <w:r>
+        <w:rPr>
+          <w:color w:val="FF0000"/>
+        </w:rPr>
+        <w:t xml:space="preserve"> </w:t>
+      </w:r>
+      <w:r>
+        <w:t>viser hvordan vi i EDT starter udførelse af en kommando (a) og håndterer resultatet fra den efterfølgende (b).</w:t>
+      </w:r>
+    </w:p>
+    <w:p>
+      <w:pPr>
+        <w:jc w:val="center"/>
+      </w:pPr>
+      <w:r>
+        <w:rPr>
+          <w:noProof/>
+          <w:lang w:eastAsia="da-DK"/>
+        </w:rPr>
+        <w:lastRenderedPageBreak/>
+        <w:drawing>
+          <wp:inline distT="0" distB="0" distL="0" distR="0">
+            <wp:extent cx="3256107" cy="1729154"/>
+            <wp:effectExtent l="0" t="0" r="1905" b="4445"/>
+            <wp:docPr id="2" name="Picture 1"/>
+            <wp:cNvGraphicFramePr>
+              <a:graphicFrameLocks xmlns:a="http://schemas.openxmlformats.org/drawingml/2006/main" noChangeAspect="1"/>
+            </wp:cNvGraphicFramePr>
+            <a:graphic xmlns:a="http://schemas.openxmlformats.org/drawingml/2006/main">
+              <a:graphicData uri="http://schemas.openxmlformats.org/drawingml/2006/picture">
+                <pic:pic xmlns:pic="http://schemas.openxmlformats.org/drawingml/2006/picture">
+                  <pic:nvPicPr>
+                    <pic:cNvPr id="1" name="SD-SwingCommand-execute.png"/>
+                    <pic:cNvPicPr/>
+                  </pic:nvPicPr>
+                  <pic:blipFill>
+                    <a:blip r:embed="rId33" cstate="print">
+                      <a:extLst>
+                        <a:ext uri="{28A0092B-C50C-407E-A947-70E740481C1C}">
+                          <a14:useLocalDpi xmlns:a14="http://schemas.microsoft.com/office/drawing/2010/main" xmlns:wps="http://schemas.microsoft.com/office/word/2010/wordprocessingShape" xmlns:wpi="http://schemas.microsoft.com/office/word/2010/wordprocessingInk" xmlns:wpg="http://schemas.microsoft.com/office/word/2010/wordprocessingGroup" xmlns:w15="http://schemas.microsoft.com/office/word/2012/wordml" xmlns:w14="http://schemas.microsoft.com/office/word/2010/wordml" xmlns:w="http://schemas.openxmlformats.org/wordprocessingml/2006/main" xmlns:w10="urn:schemas-microsoft-com:office:word" xmlns:wp14="http://schemas.microsoft.com/office/word/2010/wordprocessingDrawing" xmlns:v="urn:schemas-microsoft-com:vml" xmlns:o="urn:schemas-microsoft-com:office:office" xmlns:mc="http://schemas.openxmlformats.org/markup-compatibility/2006" xmlns:wpc="http://schemas.microsoft.com/office/word/2010/wordprocessingCanvas" xmlns="" val="0"/>
+                        </a:ext>
+                      </a:extLst>
+                    </a:blip>
+                    <a:stretch>
+                      <a:fillRect/>
+                    </a:stretch>
+                  </pic:blipFill>
+                  <pic:spPr>
+                    <a:xfrm>
+                      <a:off x="0" y="0"/>
+                      <a:ext cx="3335121" cy="1771114"/>
+                    </a:xfrm>
+                    <a:prstGeom prst="rect">
+                      <a:avLst/>
+                    </a:prstGeom>
+                  </pic:spPr>
+                </pic:pic>
+              </a:graphicData>
+            </a:graphic>
+          </wp:inline>
+        </w:drawing>
+      </w:r>
+    </w:p>
+    <w:p>
+      <w:pPr>
+        <w:jc w:val="center"/>
+      </w:pPr>
+      <w:r>
+        <w:t>(a)</w:t>
+      </w:r>
+    </w:p>
+    <w:p>
+      <w:pPr>
+        <w:jc w:val="center"/>
+      </w:pPr>
+    </w:p>
+    <w:p>
+      <w:pPr>
+        <w:jc w:val="center"/>
+      </w:pPr>
+      <w:r>
+        <w:rPr>
+          <w:noProof/>
+          <w:lang w:eastAsia="da-DK"/>
+        </w:rPr>
+        <w:drawing>
+          <wp:inline distT="0" distB="0" distL="0" distR="0">
+            <wp:extent cx="4504726" cy="3534508"/>
+            <wp:effectExtent l="0" t="0" r="0" b="8890"/>
+            <wp:docPr id="4" name="Picture 2"/>
+            <wp:cNvGraphicFramePr>
+              <a:graphicFrameLocks xmlns:a="http://schemas.openxmlformats.org/drawingml/2006/main" noChangeAspect="1"/>
+            </wp:cNvGraphicFramePr>
+            <a:graphic xmlns:a="http://schemas.openxmlformats.org/drawingml/2006/main">
+              <a:graphicData uri="http://schemas.openxmlformats.org/drawingml/2006/picture">
+                <pic:pic xmlns:pic="http://schemas.openxmlformats.org/drawingml/2006/picture">
+                  <pic:nvPicPr>
+                    <pic:cNvPr id="2" name="SD-SwingCommand-done.png"/>
+                    <pic:cNvPicPr/>
+                  </pic:nvPicPr>
+                  <pic:blipFill>
+                    <a:blip r:embed="rId34" cstate="print">
+                      <a:extLst>
+                        <a:ext uri="{28A0092B-C50C-407E-A947-70E740481C1C}">
+                          <a14:useLocalDpi xmlns:a14="http://schemas.microsoft.com/office/drawing/2010/main" xmlns:wps="http://schemas.microsoft.com/office/word/2010/wordprocessingShape" xmlns:wpi="http://schemas.microsoft.com/office/word/2010/wordprocessingInk" xmlns:wpg="http://schemas.microsoft.com/office/word/2010/wordprocessingGroup" xmlns:w15="http://schemas.microsoft.com/office/word/2012/wordml" xmlns:w14="http://schemas.microsoft.com/office/word/2010/wordml" xmlns:w="http://schemas.openxmlformats.org/wordprocessingml/2006/main" xmlns:w10="urn:schemas-microsoft-com:office:word" xmlns:wp14="http://schemas.microsoft.com/office/word/2010/wordprocessingDrawing" xmlns:v="urn:schemas-microsoft-com:vml" xmlns:o="urn:schemas-microsoft-com:office:office" xmlns:mc="http://schemas.openxmlformats.org/markup-compatibility/2006" xmlns:wpc="http://schemas.microsoft.com/office/word/2010/wordprocessingCanvas" xmlns="" val="0"/>
+                        </a:ext>
+                      </a:extLst>
+                    </a:blip>
+                    <a:stretch>
+                      <a:fillRect/>
+                    </a:stretch>
+                  </pic:blipFill>
+                  <pic:spPr>
+                    <a:xfrm>
+                      <a:off x="0" y="0"/>
+                      <a:ext cx="4526622" cy="3551688"/>
+                    </a:xfrm>
+                    <a:prstGeom prst="rect">
+                      <a:avLst/>
+                    </a:prstGeom>
+                  </pic:spPr>
+                </pic:pic>
+              </a:graphicData>
+            </a:graphic>
+          </wp:inline>
+        </w:drawing>
+      </w:r>
+    </w:p>
+    <w:p>
+      <w:pPr>
+        <w:jc w:val="center"/>
+      </w:pPr>
+      <w:r>
+        <w:t>(b)</w:t>
+      </w:r>
+    </w:p>
+    <w:p>
+      <w:pPr>
+        <w:jc w:val="center"/>
+        <w:rPr>
+          <w:i/>
+        </w:rPr>
+      </w:pPr>
+      <w:r>
+        <w:rPr>
+          <w:i/>
+        </w:rPr>
+        <w:t xml:space="preserve">Figur </w:t>
+      </w:r>
+      <w:r>
+        <w:rPr>
+          <w:i/>
+          <w:color w:val="FF0000"/>
+          <w:highlight w:val="yellow"/>
+        </w:rPr>
+        <w:t>NNN</w:t>
+      </w:r>
+      <w:r>
+        <w:rPr>
+          <w:i/>
+        </w:rPr>
+        <w:t>: Udførelse af FooCommand med SwingCommand og Consumer</w:t>
+      </w:r>
+    </w:p>
+    <w:p/>
+    <w:p>
+      <w:r>
+        <w:t>Er det en event i brugerfladen der starter udførelse af FooCommand, instantierer brugerfladen to Consumer-objekter (functional interface); den ene til behandling af det forventede resultat, den anden til behandling af en evt. exception. Brugerfladen sender disse consumers med kommandokaldet til controller (via facade), og controller opretter en instans af SwingCommand (vores nedarvning af SwingWorker) der modtager consumer-instanserne. Således kan SwingCommand—ved kald til done—undersøge om et resultat kom tilbage fra FooCommand.execute, eller der blev fanget en exception under udførelsen, og kalde accept på den tilsvarende consumer.</w:t>
+      </w:r>
+    </w:p>
+    <w:p>
+      <w:pPr>
+        <w:spacing w:after="0"/>
+        <w:rPr>
+          <w:rFonts w:cs="Times New Roman"/>
+        </w:rPr>
+      </w:pPr>
+    </w:p>
+    <w:p>
+      <w:pPr>
+        <w:pStyle w:val="Overskrift3"/>
+      </w:pPr>
+      <w:bookmarkStart w:id="47" w:name="_Toc420655519"/>
+      <w:r>
+        <w:lastRenderedPageBreak/>
         <w:t>GRASP (Louise)</w:t>
       </w:r>
-      <w:bookmarkEnd w:id="44"/>
+      <w:bookmarkEnd w:id="47"/>
     </w:p>
     <w:p>
       <w:pPr>
@@ -13230,7 +14069,6 @@
           <w:noProof/>
           <w:lang w:eastAsia="da-DK"/>
         </w:rPr>
-        <w:lastRenderedPageBreak/>
         <w:drawing>
           <wp:inline distT="0" distB="0" distL="0" distR="0">
             <wp:extent cx="2536372" cy="3148323"/>
@@ -13249,7 +14087,7 @@
                     </pic:cNvPicPr>
                   </pic:nvPicPr>
                   <pic:blipFill>
-                    <a:blip r:embed="rId31" cstate="print"/>
+                    <a:blip r:embed="rId35" cstate="print"/>
                     <a:srcRect/>
                     <a:stretch>
                       <a:fillRect/>
@@ -13289,6 +14127,7 @@
         <w:rPr>
           <w:rFonts w:cs="Times New Roman"/>
         </w:rPr>
+        <w:lastRenderedPageBreak/>
         <w:t xml:space="preserve">Hvis vi forestiller os, at vi i stedet for disse Controllere, havde lavet én stor Controller, der skulle tage sig af delegering af alt i FFS-01, så havde vi haft en klasse, der havde indeholdt mange hundrede SLOC. </w:t>
       </w:r>
     </w:p>
@@ -13430,10 +14269,10 @@
             <v:path o:extrusionok="f" gradientshapeok="t" o:connecttype="rect"/>
             <o:lock v:ext="edit" aspectratio="t"/>
           </v:shapetype>
-          <v:shape id="_x0000_i1025" type="#_x0000_t75" style="width:481.6pt;height:197pt" o:ole="">
-            <v:imagedata r:id="rId32" o:title=""/>
+          <v:shape id="_x0000_i1025" type="#_x0000_t75" style="width:481.8pt;height:196.8pt" o:ole="">
+            <v:imagedata r:id="rId36" o:title=""/>
           </v:shape>
-          <o:OLEObject Type="Embed" ProgID="Visio.Drawing.15" ShapeID="_x0000_i1025" DrawAspect="Content" ObjectID="_1494361849" r:id="rId33"/>
+          <o:OLEObject Type="Embed" ProgID="Visio.Drawing.15" ShapeID="_x0000_i1025" DrawAspect="Content" ObjectID="_1494397331" r:id="rId37"/>
         </w:object>
       </w:r>
     </w:p>
@@ -13582,6 +14421,7 @@
         <w:rPr>
           <w:rFonts w:cs="Times New Roman"/>
         </w:rPr>
+        <w:lastRenderedPageBreak/>
         <w:t>Der er endnu flere klasser, der indeholder små mængder information, der logisk set bør ligge ved dem.</w:t>
       </w:r>
     </w:p>
@@ -13617,13 +14457,13 @@
           <w:szCs w:val="22"/>
         </w:rPr>
       </w:pPr>
-      <w:bookmarkStart w:id="45" w:name="_Toc420483461"/>
+      <w:bookmarkStart w:id="48" w:name="_Toc420483461"/>
     </w:p>
     <w:p>
       <w:pPr>
         <w:pStyle w:val="Overskrift3"/>
       </w:pPr>
-      <w:bookmarkStart w:id="46" w:name="_Toc420616270"/>
+      <w:bookmarkStart w:id="49" w:name="_Toc420655520"/>
       <w:r>
         <w:t>Databaser (</w:t>
       </w:r>
@@ -13633,8 +14473,8 @@
       <w:r>
         <w:t>)</w:t>
       </w:r>
-      <w:bookmarkEnd w:id="45"/>
-      <w:bookmarkEnd w:id="46"/>
+      <w:bookmarkEnd w:id="48"/>
+      <w:bookmarkEnd w:id="49"/>
     </w:p>
     <w:p>
       <w:pPr>
@@ -13660,14 +14500,17 @@
           <w:sz w:val="22"/>
         </w:rPr>
       </w:pPr>
-      <w:bookmarkStart w:id="47" w:name="_Toc420483462"/>
+      <w:bookmarkStart w:id="50" w:name="_Toc420483462"/>
     </w:p>
     <w:p>
       <w:pPr>
         <w:pStyle w:val="Overskrift4"/>
       </w:pPr>
       <w:r>
-        <w:lastRenderedPageBreak/>
+        <w:rPr>
+          <w:noProof/>
+          <w:lang w:eastAsia="da-DK"/>
+        </w:rPr>
         <w:drawing>
           <wp:anchor distT="0" distB="0" distL="114300" distR="114300" simplePos="0" relativeHeight="251658752" behindDoc="0" locked="0" layoutInCell="1" allowOverlap="1">
             <wp:simplePos x="0" y="0"/>
@@ -13692,10 +14535,10 @@
                     <pic:cNvPicPr/>
                   </pic:nvPicPr>
                   <pic:blipFill>
-                    <a:blip r:embed="rId34" cstate="print">
+                    <a:blip r:embed="rId38" cstate="print">
                       <a:extLst>
                         <a:ext uri="{28A0092B-C50C-407E-A947-70E740481C1C}">
-                          <a14:useLocalDpi xmlns:a14="http://schemas.microsoft.com/office/drawing/2010/main" xmlns:wps="http://schemas.microsoft.com/office/word/2010/wordprocessingShape" xmlns:wpi="http://schemas.microsoft.com/office/word/2010/wordprocessingInk" xmlns:wpg="http://schemas.microsoft.com/office/word/2010/wordprocessingGroup" xmlns:w15="http://schemas.microsoft.com/office/word/2012/wordml" xmlns:w14="http://schemas.microsoft.com/office/word/2010/wordml" xmlns:w="http://schemas.openxmlformats.org/wordprocessingml/2006/main" xmlns:w10="urn:schemas-microsoft-com:office:word" xmlns:wp14="http://schemas.microsoft.com/office/word/2010/wordprocessingDrawing" xmlns:v="urn:schemas-microsoft-com:vml" xmlns:o="urn:schemas-microsoft-com:office:office" xmlns:mc="http://schemas.openxmlformats.org/markup-compatibility/2006" xmlns:wpc="http://schemas.microsoft.com/office/word/2010/wordprocessingCanvas" xmlns="" val="0"/>
+                          <a14:useLocalDpi xmlns="" xmlns:wpc="http://schemas.microsoft.com/office/word/2010/wordprocessingCanvas" xmlns:mc="http://schemas.openxmlformats.org/markup-compatibility/2006" xmlns:o="urn:schemas-microsoft-com:office:office" xmlns:v="urn:schemas-microsoft-com:vml" xmlns:wp14="http://schemas.microsoft.com/office/word/2010/wordprocessingDrawing" xmlns:w10="urn:schemas-microsoft-com:office:word" xmlns:w="http://schemas.openxmlformats.org/wordprocessingml/2006/main" xmlns:w14="http://schemas.microsoft.com/office/word/2010/wordml" xmlns:w15="http://schemas.microsoft.com/office/word/2012/wordml" xmlns:wpg="http://schemas.microsoft.com/office/word/2010/wordprocessingGroup" xmlns:wpi="http://schemas.microsoft.com/office/word/2010/wordprocessingInk" xmlns:wps="http://schemas.microsoft.com/office/word/2010/wordprocessingShape" xmlns:a14="http://schemas.microsoft.com/office/drawing/2010/main" val="0"/>
                         </a:ext>
                       </a:extLst>
                     </a:blip>
@@ -13724,7 +14567,7 @@
       <w:r>
         <w:t>:</w:t>
       </w:r>
-      <w:bookmarkEnd w:id="47"/>
+      <w:bookmarkEnd w:id="50"/>
       <w:r>
         <w:t xml:space="preserve"> </w:t>
       </w:r>
@@ -13815,10 +14658,10 @@
                     <pic:cNvPicPr/>
                   </pic:nvPicPr>
                   <pic:blipFill>
-                    <a:blip r:embed="rId35" cstate="print">
+                    <a:blip r:embed="rId39" cstate="print">
                       <a:extLst>
                         <a:ext uri="{28A0092B-C50C-407E-A947-70E740481C1C}">
-                          <a14:useLocalDpi xmlns:a14="http://schemas.microsoft.com/office/drawing/2010/main" xmlns:wps="http://schemas.microsoft.com/office/word/2010/wordprocessingShape" xmlns:wpi="http://schemas.microsoft.com/office/word/2010/wordprocessingInk" xmlns:wpg="http://schemas.microsoft.com/office/word/2010/wordprocessingGroup" xmlns:w15="http://schemas.microsoft.com/office/word/2012/wordml" xmlns:w14="http://schemas.microsoft.com/office/word/2010/wordml" xmlns:w="http://schemas.openxmlformats.org/wordprocessingml/2006/main" xmlns:w10="urn:schemas-microsoft-com:office:word" xmlns:wp14="http://schemas.microsoft.com/office/word/2010/wordprocessingDrawing" xmlns:v="urn:schemas-microsoft-com:vml" xmlns:o="urn:schemas-microsoft-com:office:office" xmlns:mc="http://schemas.openxmlformats.org/markup-compatibility/2006" xmlns:wpc="http://schemas.microsoft.com/office/word/2010/wordprocessingCanvas" xmlns="" val="0"/>
+                          <a14:useLocalDpi xmlns="" xmlns:wpc="http://schemas.microsoft.com/office/word/2010/wordprocessingCanvas" xmlns:mc="http://schemas.openxmlformats.org/markup-compatibility/2006" xmlns:o="urn:schemas-microsoft-com:office:office" xmlns:v="urn:schemas-microsoft-com:vml" xmlns:wp14="http://schemas.microsoft.com/office/word/2010/wordprocessingDrawing" xmlns:w10="urn:schemas-microsoft-com:office:word" xmlns:w="http://schemas.openxmlformats.org/wordprocessingml/2006/main" xmlns:w14="http://schemas.microsoft.com/office/word/2010/wordml" xmlns:w15="http://schemas.microsoft.com/office/word/2012/wordml" xmlns:wpg="http://schemas.microsoft.com/office/word/2010/wordprocessingGroup" xmlns:wpi="http://schemas.microsoft.com/office/word/2010/wordprocessingInk" xmlns:wps="http://schemas.microsoft.com/office/word/2010/wordprocessingShape" xmlns:a14="http://schemas.microsoft.com/office/drawing/2010/main" val="0"/>
                         </a:ext>
                       </a:extLst>
                     </a:blip>
@@ -13894,7 +14737,7 @@
       <w:pPr>
         <w:pStyle w:val="Overskrift5"/>
       </w:pPr>
-      <w:bookmarkStart w:id="48" w:name="_Toc420483463"/>
+      <w:bookmarkStart w:id="51" w:name="_Toc420483463"/>
       <w:r>
         <w:t xml:space="preserve">Normal </w:t>
       </w:r>
@@ -13904,7 +14747,7 @@
       <w:r>
         <w:t>:</w:t>
       </w:r>
-      <w:bookmarkEnd w:id="48"/>
+      <w:bookmarkEnd w:id="51"/>
     </w:p>
     <w:p>
       <w:pPr>
@@ -13932,7 +14775,7 @@
       <w:pPr>
         <w:pStyle w:val="Overskrift6"/>
       </w:pPr>
-      <w:bookmarkStart w:id="49" w:name="_Toc420483464"/>
+      <w:bookmarkStart w:id="52" w:name="_Toc420483464"/>
       <w:r>
         <w:t xml:space="preserve">1. </w:t>
       </w:r>
@@ -13942,7 +14785,7 @@
       <w:r>
         <w:t>:</w:t>
       </w:r>
-      <w:bookmarkEnd w:id="49"/>
+      <w:bookmarkEnd w:id="52"/>
     </w:p>
     <w:p>
       <w:pPr>
@@ -14021,11 +14864,11 @@
       <w:pPr>
         <w:pStyle w:val="Overskrift6"/>
       </w:pPr>
-      <w:bookmarkStart w:id="50" w:name="_Toc420483465"/>
+      <w:bookmarkStart w:id="53" w:name="_Toc420483465"/>
       <w:r>
         <w:t>2. Normalform:</w:t>
       </w:r>
-      <w:bookmarkEnd w:id="50"/>
+      <w:bookmarkEnd w:id="53"/>
     </w:p>
     <w:p>
       <w:pPr>
@@ -14070,8 +14913,8 @@
         <w:br/>
         <w:t>Dette kan let ske hvis man har primærnøgler der består af 2 felter/attributetter.</w:t>
       </w:r>
-      <w:bookmarkStart w:id="51" w:name="_GoBack"/>
-      <w:bookmarkEnd w:id="51"/>
+      <w:bookmarkStart w:id="54" w:name="_GoBack"/>
+      <w:bookmarkEnd w:id="54"/>
     </w:p>
     <w:p>
       <w:pPr>
@@ -14086,7 +14929,7 @@
       <w:pPr>
         <w:pStyle w:val="Overskrift6"/>
       </w:pPr>
-      <w:bookmarkStart w:id="52" w:name="_Toc420483466"/>
+      <w:bookmarkStart w:id="55" w:name="_Toc420483466"/>
       <w:r>
         <w:t xml:space="preserve">3. </w:t>
       </w:r>
@@ -14096,7 +14939,7 @@
       <w:r>
         <w:t>:</w:t>
       </w:r>
-      <w:bookmarkEnd w:id="52"/>
+      <w:bookmarkEnd w:id="55"/>
     </w:p>
     <w:p>
       <w:pPr>
@@ -14169,10 +15012,10 @@
                     <pic:cNvPicPr/>
                   </pic:nvPicPr>
                   <pic:blipFill>
-                    <a:blip r:embed="rId36" cstate="print">
+                    <a:blip r:embed="rId40" cstate="print">
                       <a:extLst>
                         <a:ext uri="{28A0092B-C50C-407E-A947-70E740481C1C}">
-                          <a14:useLocalDpi xmlns:a14="http://schemas.microsoft.com/office/drawing/2010/main" xmlns:wps="http://schemas.microsoft.com/office/word/2010/wordprocessingShape" xmlns:wpi="http://schemas.microsoft.com/office/word/2010/wordprocessingInk" xmlns:wpg="http://schemas.microsoft.com/office/word/2010/wordprocessingGroup" xmlns:w15="http://schemas.microsoft.com/office/word/2012/wordml" xmlns:w14="http://schemas.microsoft.com/office/word/2010/wordml" xmlns:w="http://schemas.openxmlformats.org/wordprocessingml/2006/main" xmlns:w10="urn:schemas-microsoft-com:office:word" xmlns:wp14="http://schemas.microsoft.com/office/word/2010/wordprocessingDrawing" xmlns:v="urn:schemas-microsoft-com:vml" xmlns:o="urn:schemas-microsoft-com:office:office" xmlns:mc="http://schemas.openxmlformats.org/markup-compatibility/2006" xmlns:wpc="http://schemas.microsoft.com/office/word/2010/wordprocessingCanvas" xmlns="" val="0"/>
+                          <a14:useLocalDpi xmlns="" xmlns:wpc="http://schemas.microsoft.com/office/word/2010/wordprocessingCanvas" xmlns:mc="http://schemas.openxmlformats.org/markup-compatibility/2006" xmlns:o="urn:schemas-microsoft-com:office:office" xmlns:v="urn:schemas-microsoft-com:vml" xmlns:wp14="http://schemas.microsoft.com/office/word/2010/wordprocessingDrawing" xmlns:w10="urn:schemas-microsoft-com:office:word" xmlns:w="http://schemas.openxmlformats.org/wordprocessingml/2006/main" xmlns:w14="http://schemas.microsoft.com/office/word/2010/wordml" xmlns:w15="http://schemas.microsoft.com/office/word/2012/wordml" xmlns:wpg="http://schemas.microsoft.com/office/word/2010/wordprocessingGroup" xmlns:wpi="http://schemas.microsoft.com/office/word/2010/wordprocessingInk" xmlns:wps="http://schemas.microsoft.com/office/word/2010/wordprocessingShape" xmlns:a14="http://schemas.microsoft.com/office/drawing/2010/main" val="0"/>
                         </a:ext>
                       </a:extLst>
                     </a:blip>
@@ -14220,16 +15063,16 @@
       <w:pPr>
         <w:pStyle w:val="Overskrift3"/>
       </w:pPr>
-      <w:bookmarkStart w:id="53" w:name="_Toc420483467"/>
-      <w:bookmarkStart w:id="54" w:name="_Toc420616271"/>
+      <w:bookmarkStart w:id="56" w:name="_Toc420483467"/>
+      <w:bookmarkStart w:id="57" w:name="_Toc420655521"/>
       <w:r>
         <w:t xml:space="preserve">IT </w:t>
       </w:r>
       <w:r>
         <w:t>Sikkerhed</w:t>
       </w:r>
-      <w:bookmarkEnd w:id="53"/>
-      <w:bookmarkEnd w:id="54"/>
+      <w:bookmarkEnd w:id="56"/>
+      <w:bookmarkEnd w:id="57"/>
     </w:p>
     <w:p>
       <w:pPr>
@@ -14385,10 +15228,10 @@
                     <pic:cNvPicPr/>
                   </pic:nvPicPr>
                   <pic:blipFill>
-                    <a:blip r:embed="rId37" cstate="print">
+                    <a:blip r:embed="rId41" cstate="print">
                       <a:extLst>
                         <a:ext uri="{28A0092B-C50C-407E-A947-70E740481C1C}">
-                          <a14:useLocalDpi xmlns:a14="http://schemas.microsoft.com/office/drawing/2010/main" xmlns:wps="http://schemas.microsoft.com/office/word/2010/wordprocessingShape" xmlns:wpi="http://schemas.microsoft.com/office/word/2010/wordprocessingInk" xmlns:wpg="http://schemas.microsoft.com/office/word/2010/wordprocessingGroup" xmlns:w15="http://schemas.microsoft.com/office/word/2012/wordml" xmlns:w14="http://schemas.microsoft.com/office/word/2010/wordml" xmlns:w="http://schemas.openxmlformats.org/wordprocessingml/2006/main" xmlns:w10="urn:schemas-microsoft-com:office:word" xmlns:wp14="http://schemas.microsoft.com/office/word/2010/wordprocessingDrawing" xmlns:v="urn:schemas-microsoft-com:vml" xmlns:o="urn:schemas-microsoft-com:office:office" xmlns:mc="http://schemas.openxmlformats.org/markup-compatibility/2006" xmlns:wpc="http://schemas.microsoft.com/office/word/2010/wordprocessingCanvas" xmlns="" val="0"/>
+                          <a14:useLocalDpi xmlns="" xmlns:wpc="http://schemas.microsoft.com/office/word/2010/wordprocessingCanvas" xmlns:mc="http://schemas.openxmlformats.org/markup-compatibility/2006" xmlns:o="urn:schemas-microsoft-com:office:office" xmlns:v="urn:schemas-microsoft-com:vml" xmlns:wp14="http://schemas.microsoft.com/office/word/2010/wordprocessingDrawing" xmlns:w10="urn:schemas-microsoft-com:office:word" xmlns:w="http://schemas.openxmlformats.org/wordprocessingml/2006/main" xmlns:w14="http://schemas.microsoft.com/office/word/2010/wordml" xmlns:w15="http://schemas.microsoft.com/office/word/2012/wordml" xmlns:wpg="http://schemas.microsoft.com/office/word/2010/wordprocessingGroup" xmlns:wpi="http://schemas.microsoft.com/office/word/2010/wordprocessingInk" xmlns:wps="http://schemas.microsoft.com/office/word/2010/wordprocessingShape" xmlns:a14="http://schemas.microsoft.com/office/drawing/2010/main" val="0"/>
                         </a:ext>
                       </a:extLst>
                     </a:blip>
@@ -14469,11 +15312,11 @@
       <w:pPr>
         <w:pStyle w:val="Overskrift2"/>
       </w:pPr>
-      <w:bookmarkStart w:id="55" w:name="_Toc420616272"/>
+      <w:bookmarkStart w:id="58" w:name="_Toc420655522"/>
       <w:r>
         <w:t>Design Patterns (Henrik)</w:t>
       </w:r>
-      <w:bookmarkEnd w:id="55"/>
+      <w:bookmarkEnd w:id="58"/>
     </w:p>
     <w:p>
       <w:pPr>
@@ -14500,16 +15343,16 @@
       <w:pPr>
         <w:pStyle w:val="Overskrift3"/>
       </w:pPr>
-      <w:bookmarkStart w:id="56" w:name="_Toc420600399"/>
-      <w:bookmarkStart w:id="57" w:name="_Toc420616273"/>
+      <w:bookmarkStart w:id="59" w:name="_Toc420600399"/>
+      <w:bookmarkStart w:id="60" w:name="_Toc420655523"/>
       <w:r>
         <w:t>Introduktion</w:t>
       </w:r>
       <w:r>
         <w:t xml:space="preserve"> til Design Patterns</w:t>
       </w:r>
-      <w:bookmarkEnd w:id="56"/>
-      <w:bookmarkEnd w:id="57"/>
+      <w:bookmarkEnd w:id="59"/>
+      <w:bookmarkEnd w:id="60"/>
     </w:p>
     <w:p>
       <w:pPr>
@@ -14602,8 +15445,8 @@
       <w:pPr>
         <w:pStyle w:val="Overskrift3"/>
       </w:pPr>
-      <w:bookmarkStart w:id="58" w:name="_Toc420600400"/>
-      <w:bookmarkStart w:id="59" w:name="_Toc420616274"/>
+      <w:bookmarkStart w:id="61" w:name="_Toc420600400"/>
+      <w:bookmarkStart w:id="62" w:name="_Toc420655524"/>
       <w:r>
         <w:t xml:space="preserve">Brug af </w:t>
       </w:r>
@@ -14619,8 +15462,8 @@
         </w:rPr>
         <w:t>Patterns</w:t>
       </w:r>
-      <w:bookmarkEnd w:id="58"/>
-      <w:bookmarkEnd w:id="59"/>
+      <w:bookmarkEnd w:id="61"/>
+      <w:bookmarkEnd w:id="62"/>
     </w:p>
     <w:p>
       <w:pPr>
@@ -14676,8 +15519,8 @@
           <w:szCs w:val="22"/>
         </w:rPr>
       </w:pPr>
-      <w:bookmarkStart w:id="60" w:name="_Toc420600401"/>
-      <w:bookmarkStart w:id="61" w:name="_Toc420616275"/>
+      <w:bookmarkStart w:id="63" w:name="_Toc420600401"/>
+      <w:bookmarkStart w:id="64" w:name="_Toc420655525"/>
       <w:r>
         <w:rPr>
           <w:rFonts w:asciiTheme="minorHAnsi" w:hAnsiTheme="minorHAnsi"/>
@@ -14686,8 +15529,8 @@
         </w:rPr>
         <w:t>Typer af Design Patterns</w:t>
       </w:r>
-      <w:bookmarkEnd w:id="60"/>
-      <w:bookmarkEnd w:id="61"/>
+      <w:bookmarkEnd w:id="63"/>
+      <w:bookmarkEnd w:id="64"/>
     </w:p>
     <w:p>
       <w:pPr>
@@ -15745,7 +16588,7 @@
                     </pic:cNvPicPr>
                   </pic:nvPicPr>
                   <pic:blipFill>
-                    <a:blip r:embed="rId38" cstate="print"/>
+                    <a:blip r:embed="rId42" cstate="print"/>
                     <a:stretch>
                       <a:fillRect/>
                     </a:stretch>
@@ -15880,7 +16723,7 @@
                     </pic:cNvPicPr>
                   </pic:nvPicPr>
                   <pic:blipFill>
-                    <a:blip r:embed="rId39" cstate="print"/>
+                    <a:blip r:embed="rId43" cstate="print"/>
                     <a:stretch>
                       <a:fillRect/>
                     </a:stretch>
@@ -15959,8 +16802,8 @@
         </w:rPr>
         <w:t xml:space="preserve"> </w:t>
       </w:r>
-      <w:bookmarkStart w:id="62" w:name="__DdeLink__257_767581586"/>
-      <w:bookmarkEnd w:id="62"/>
+      <w:bookmarkStart w:id="65" w:name="__DdeLink__257_767581586"/>
+      <w:bookmarkEnd w:id="65"/>
       <w:r>
         <w:rPr>
           <w:rFonts w:cs="Times New Roman"/>
@@ -16037,7 +16880,7 @@
                     </pic:cNvPicPr>
                   </pic:nvPicPr>
                   <pic:blipFill>
-                    <a:blip r:embed="rId40" cstate="print"/>
+                    <a:blip r:embed="rId44" cstate="print"/>
                     <a:stretch>
                       <a:fillRect/>
                     </a:stretch>
@@ -16177,7 +17020,7 @@
           <w:szCs w:val="22"/>
         </w:rPr>
       </w:pPr>
-      <w:bookmarkStart w:id="63" w:name="_Toc420616276"/>
+      <w:bookmarkStart w:id="66" w:name="_Toc420655526"/>
       <w:r>
         <w:rPr>
           <w:rFonts w:asciiTheme="minorHAnsi" w:hAnsiTheme="minorHAnsi"/>
@@ -16186,7 +17029,7 @@
         </w:rPr>
         <w:t>Trådprogrammering(Karsten)</w:t>
       </w:r>
-      <w:bookmarkEnd w:id="63"/>
+      <w:bookmarkEnd w:id="66"/>
     </w:p>
     <w:p>
       <w:pPr>
@@ -16211,17 +17054,17 @@
       <w:pPr>
         <w:pStyle w:val="Overskrift2"/>
       </w:pPr>
-      <w:bookmarkStart w:id="64" w:name="_Toc420616277"/>
+      <w:bookmarkStart w:id="67" w:name="_Toc420655527"/>
       <w:r>
         <w:t>Kvalitetssikring</w:t>
       </w:r>
-      <w:bookmarkEnd w:id="64"/>
+      <w:bookmarkEnd w:id="67"/>
     </w:p>
     <w:p>
       <w:pPr>
         <w:pStyle w:val="Overskrift3"/>
       </w:pPr>
-      <w:bookmarkStart w:id="65" w:name="_Toc420616278"/>
+      <w:bookmarkStart w:id="68" w:name="_Toc420655528"/>
       <w:r>
         <w:t>Test (</w:t>
       </w:r>
@@ -16231,7 +17074,7 @@
       <w:r>
         <w:t>)</w:t>
       </w:r>
-      <w:bookmarkEnd w:id="65"/>
+      <w:bookmarkEnd w:id="68"/>
     </w:p>
     <w:p>
       <w:pPr>
@@ -17163,14 +18006,14 @@
       <w:pPr>
         <w:pStyle w:val="Overskrift3"/>
       </w:pPr>
-      <w:bookmarkStart w:id="66" w:name="_Toc420616279"/>
+      <w:bookmarkStart w:id="69" w:name="_Toc420655529"/>
       <w:r>
         <w:t>Testparadigmer</w:t>
       </w:r>
       <w:r>
         <w:t xml:space="preserve"> (Karsten)</w:t>
       </w:r>
-      <w:bookmarkEnd w:id="66"/>
+      <w:bookmarkEnd w:id="69"/>
     </w:p>
     <w:p>
       <w:pPr>
@@ -17855,7 +18698,7 @@
                     <m:endChr m:val="["/>
                     <m:ctrlPr>
                       <w:rPr>
-                        <w:rFonts w:ascii="Cambria Math" w:cs="Times New Roman"/>
+                        <w:rFonts w:ascii="Cambria Math" w:hAnsi="Cambria Math" w:cs="Times New Roman"/>
                         <w:i/>
                       </w:rPr>
                     </m:ctrlPr>
@@ -17959,7 +18802,7 @@
                     <m:endChr m:val="}"/>
                     <m:ctrlPr>
                       <w:rPr>
-                        <w:rFonts w:ascii="Cambria Math" w:cs="Times New Roman"/>
+                        <w:rFonts w:ascii="Cambria Math" w:hAnsi="Cambria Math" w:cs="Times New Roman"/>
                         <w:i/>
                       </w:rPr>
                     </m:ctrlPr>
@@ -18075,7 +18918,7 @@
                     <m:endChr m:val="["/>
                     <m:ctrlPr>
                       <w:rPr>
-                        <w:rFonts w:ascii="Cambria Math" w:cs="Times New Roman"/>
+                        <w:rFonts w:ascii="Cambria Math" w:hAnsi="Cambria Math" w:cs="Times New Roman"/>
                         <w:i/>
                       </w:rPr>
                     </m:ctrlPr>
@@ -18167,7 +19010,7 @@
                     <m:endChr m:val="]"/>
                     <m:ctrlPr>
                       <w:rPr>
-                        <w:rFonts w:ascii="Cambria Math" w:cs="Times New Roman"/>
+                        <w:rFonts w:ascii="Cambria Math" w:hAnsi="Cambria Math" w:cs="Times New Roman"/>
                         <w:i/>
                       </w:rPr>
                     </m:ctrlPr>
@@ -23338,14 +24181,14 @@
           <w:lang w:val="en-US"/>
         </w:rPr>
       </w:pPr>
-      <w:bookmarkStart w:id="67" w:name="_Toc420616280"/>
+      <w:bookmarkStart w:id="70" w:name="_Toc420655530"/>
       <w:r>
         <w:rPr>
           <w:lang w:val="en-US"/>
         </w:rPr>
         <w:t>TDD – Test Driven Development (Karsten)</w:t>
       </w:r>
-      <w:bookmarkEnd w:id="67"/>
+      <w:bookmarkEnd w:id="70"/>
     </w:p>
     <w:p>
       <w:pPr>
@@ -23995,6 +24838,9 @@
         <w:t xml:space="preserve">Fake It (’Til You </w:t>
       </w:r>
       <w:r>
+        <w:rPr>
+          <w:lang w:val="en-US"/>
+        </w:rPr>
         <w:t>Make</w:t>
       </w:r>
       <w:r>
@@ -24348,11 +25194,11 @@
       <w:pPr>
         <w:pStyle w:val="Overskrift3"/>
       </w:pPr>
-      <w:bookmarkStart w:id="68" w:name="_Toc420616281"/>
+      <w:bookmarkStart w:id="71" w:name="_Toc420655531"/>
       <w:r>
         <w:t>Whitebox test (Louise)</w:t>
       </w:r>
-      <w:bookmarkEnd w:id="68"/>
+      <w:bookmarkEnd w:id="71"/>
     </w:p>
     <w:p>
       <w:pPr>
@@ -24544,7 +25390,7 @@
       <w:pPr>
         <w:pStyle w:val="Overskrift3"/>
       </w:pPr>
-      <w:bookmarkStart w:id="69" w:name="_Toc420616282"/>
+      <w:bookmarkStart w:id="72" w:name="_Toc420655532"/>
       <w:r>
         <w:rPr>
           <w:szCs w:val="22"/>
@@ -24554,7 +25400,7 @@
       <w:r>
         <w:t xml:space="preserve"> (Louise)</w:t>
       </w:r>
-      <w:bookmarkEnd w:id="69"/>
+      <w:bookmarkEnd w:id="72"/>
     </w:p>
     <w:p>
       <w:pPr>
@@ -25088,11 +25934,11 @@
       <w:pPr>
         <w:pStyle w:val="Overskrift1"/>
       </w:pPr>
-      <w:bookmarkStart w:id="70" w:name="_Toc420616283"/>
+      <w:bookmarkStart w:id="73" w:name="_Toc420655533"/>
       <w:r>
         <w:t>Construction (konstruktionen) (Louise)</w:t>
       </w:r>
-      <w:bookmarkEnd w:id="70"/>
+      <w:bookmarkEnd w:id="73"/>
     </w:p>
     <w:p>
       <w:pPr>
@@ -25168,7 +26014,7 @@
       <w:pPr>
         <w:pStyle w:val="Overskrift1"/>
       </w:pPr>
-      <w:bookmarkStart w:id="71" w:name="_Toc420616284"/>
+      <w:bookmarkStart w:id="74" w:name="_Toc420655534"/>
       <w:r>
         <w:t>Transition (</w:t>
       </w:r>
@@ -25181,7 +26027,7 @@
       <w:r>
         <w:t>)(Louise)</w:t>
       </w:r>
-      <w:bookmarkEnd w:id="71"/>
+      <w:bookmarkEnd w:id="74"/>
     </w:p>
     <w:p>
       <w:pPr>
@@ -25259,11 +26105,11 @@
       <w:pPr>
         <w:pStyle w:val="Overskrift1"/>
       </w:pPr>
-      <w:bookmarkStart w:id="72" w:name="_Toc420616285"/>
+      <w:bookmarkStart w:id="75" w:name="_Toc420655535"/>
       <w:r>
         <w:t>Konklusion</w:t>
       </w:r>
-      <w:bookmarkEnd w:id="72"/>
+      <w:bookmarkEnd w:id="75"/>
     </w:p>
     <w:p>
       <w:pPr>
@@ -25837,11 +26683,11 @@
       <w:pPr>
         <w:pStyle w:val="Overskrift1"/>
       </w:pPr>
-      <w:bookmarkStart w:id="73" w:name="_Toc420616286"/>
+      <w:bookmarkStart w:id="76" w:name="_Toc420655536"/>
       <w:r>
         <w:t>Litteraturliste</w:t>
       </w:r>
-      <w:bookmarkEnd w:id="73"/>
+      <w:bookmarkEnd w:id="76"/>
     </w:p>
     <w:p>
       <w:pPr>
@@ -25875,6 +26721,12 @@
         </w:rPr>
         <w:t>The Rational Unified Process an Introduction</w:t>
       </w:r>
+      <w:r>
+        <w:rPr>
+          <w:lang w:val="en-US"/>
+        </w:rPr>
+        <w:t xml:space="preserve"> - Philippe Kruchten</w:t>
+      </w:r>
     </w:p>
     <w:p>
       <w:pPr>
@@ -25911,22 +26763,11 @@
         </w:rPr>
         <w:t>Software Tests</w:t>
       </w:r>
-    </w:p>
-    <w:p>
-      <w:pPr>
-        <w:rPr>
-          <w:b/>
-          <w:u w:val="single"/>
+      <w:r>
+        <w:rPr>
           <w:lang w:val="en-US"/>
         </w:rPr>
-      </w:pPr>
-      <w:r>
-        <w:rPr>
-          <w:b/>
-          <w:u w:val="single"/>
-          <w:lang w:val="en-US"/>
-        </w:rPr>
-        <w:t>Links</w:t>
+        <w:t xml:space="preserve"> - Poul Staal Vinje</w:t>
       </w:r>
     </w:p>
     <w:p>
@@ -25944,7 +26785,28 @@
         <w:rPr>
           <w:lang w:val="en-US"/>
         </w:rPr>
-        <w:t>http://en.wikipedia.org/wiki/Unified_Process</w:t>
+        <w:t xml:space="preserve">Kap. II om Test Driven Development </w:t>
+      </w:r>
+      <w:r>
+        <w:rPr>
+          <w:lang w:val="en-US"/>
+        </w:rPr>
+        <w:t>- Christensen</w:t>
+      </w:r>
+    </w:p>
+    <w:p>
+      <w:pPr>
+        <w:rPr>
+          <w:b/>
+          <w:u w:val="single"/>
+        </w:rPr>
+      </w:pPr>
+      <w:r>
+        <w:rPr>
+          <w:b/>
+          <w:u w:val="single"/>
+        </w:rPr>
+        <w:t>Links</w:t>
       </w:r>
     </w:p>
     <w:p>
@@ -25954,29 +26816,32 @@
           <w:ilvl w:val="0"/>
           <w:numId w:val="44"/>
         </w:numPr>
-        <w:rPr>
-          <w:lang w:val="en-US"/>
-        </w:rPr>
-      </w:pPr>
-      <w:r>
-        <w:rPr>
-          <w:lang w:val="en-US"/>
-        </w:rPr>
+      </w:pPr>
+      <w:r>
+        <w:t>http://en.wikipedia.org/wiki/Unified_Process</w:t>
+      </w:r>
+    </w:p>
+    <w:p>
+      <w:pPr>
+        <w:pStyle w:val="Listeafsnit"/>
+        <w:numPr>
+          <w:ilvl w:val="0"/>
+          <w:numId w:val="44"/>
+        </w:numPr>
+      </w:pPr>
+      <w:r>
         <w:t>http://en.wikipedia.org/wiki/Waterfall_model</w:t>
       </w:r>
     </w:p>
     <w:p>
       <w:pPr>
         <w:spacing w:after="0"/>
-        <w:rPr>
-          <w:lang w:val="en-US"/>
-        </w:rPr>
       </w:pPr>
     </w:p>
     <w:sectPr>
-      <w:headerReference w:type="default" r:id="rId41"/>
-      <w:footerReference w:type="default" r:id="rId42"/>
-      <w:footerReference w:type="first" r:id="rId43"/>
+      <w:headerReference w:type="default" r:id="rId45"/>
+      <w:footerReference w:type="default" r:id="rId46"/>
+      <w:footerReference w:type="first" r:id="rId47"/>
       <w:pgSz w:w="11906" w:h="16838"/>
       <w:pgMar w:top="1701" w:right="1134" w:bottom="1701" w:left="1134" w:header="708" w:footer="708" w:gutter="0"/>
       <w:pgNumType w:start="0"/>
@@ -26064,7 +26929,7 @@
                         <w:rPr>
                           <w:noProof/>
                         </w:rPr>
-                        <w:t>45</w:t>
+                        <w:t>27</w:t>
                       </w:r>
                     </w:fldSimple>
                   </w:p>
@@ -30919,6 +31784,119 @@
     </w:lvl>
   </w:abstractNum>
   <w:abstractNum w:abstractNumId="42">
+    <w:nsid w:val="70694DC0"/>
+    <w:multiLevelType w:val="hybridMultilevel"/>
+    <w:tmpl w:val="2C20487C"/>
+    <w:lvl w:ilvl="0" w:tplc="04060001">
+      <w:start w:val="1"/>
+      <w:numFmt w:val="bullet"/>
+      <w:lvlText w:val=""/>
+      <w:lvlJc w:val="left"/>
+      <w:pPr>
+        <w:ind w:left="720" w:hanging="360"/>
+      </w:pPr>
+      <w:rPr>
+        <w:rFonts w:ascii="Symbol" w:hAnsi="Symbol" w:hint="default"/>
+      </w:rPr>
+    </w:lvl>
+    <w:lvl w:ilvl="1" w:tplc="04060003" w:tentative="1">
+      <w:start w:val="1"/>
+      <w:numFmt w:val="bullet"/>
+      <w:lvlText w:val="o"/>
+      <w:lvlJc w:val="left"/>
+      <w:pPr>
+        <w:ind w:left="1440" w:hanging="360"/>
+      </w:pPr>
+      <w:rPr>
+        <w:rFonts w:ascii="Courier New" w:hAnsi="Courier New" w:cs="Courier New" w:hint="default"/>
+      </w:rPr>
+    </w:lvl>
+    <w:lvl w:ilvl="2" w:tplc="04060005" w:tentative="1">
+      <w:start w:val="1"/>
+      <w:numFmt w:val="bullet"/>
+      <w:lvlText w:val=""/>
+      <w:lvlJc w:val="left"/>
+      <w:pPr>
+        <w:ind w:left="2160" w:hanging="360"/>
+      </w:pPr>
+      <w:rPr>
+        <w:rFonts w:ascii="Wingdings" w:hAnsi="Wingdings" w:hint="default"/>
+      </w:rPr>
+    </w:lvl>
+    <w:lvl w:ilvl="3" w:tplc="04060001" w:tentative="1">
+      <w:start w:val="1"/>
+      <w:numFmt w:val="bullet"/>
+      <w:lvlText w:val=""/>
+      <w:lvlJc w:val="left"/>
+      <w:pPr>
+        <w:ind w:left="2880" w:hanging="360"/>
+      </w:pPr>
+      <w:rPr>
+        <w:rFonts w:ascii="Symbol" w:hAnsi="Symbol" w:hint="default"/>
+      </w:rPr>
+    </w:lvl>
+    <w:lvl w:ilvl="4" w:tplc="04060003" w:tentative="1">
+      <w:start w:val="1"/>
+      <w:numFmt w:val="bullet"/>
+      <w:lvlText w:val="o"/>
+      <w:lvlJc w:val="left"/>
+      <w:pPr>
+        <w:ind w:left="3600" w:hanging="360"/>
+      </w:pPr>
+      <w:rPr>
+        <w:rFonts w:ascii="Courier New" w:hAnsi="Courier New" w:cs="Courier New" w:hint="default"/>
+      </w:rPr>
+    </w:lvl>
+    <w:lvl w:ilvl="5" w:tplc="04060005" w:tentative="1">
+      <w:start w:val="1"/>
+      <w:numFmt w:val="bullet"/>
+      <w:lvlText w:val=""/>
+      <w:lvlJc w:val="left"/>
+      <w:pPr>
+        <w:ind w:left="4320" w:hanging="360"/>
+      </w:pPr>
+      <w:rPr>
+        <w:rFonts w:ascii="Wingdings" w:hAnsi="Wingdings" w:hint="default"/>
+      </w:rPr>
+    </w:lvl>
+    <w:lvl w:ilvl="6" w:tplc="04060001" w:tentative="1">
+      <w:start w:val="1"/>
+      <w:numFmt w:val="bullet"/>
+      <w:lvlText w:val=""/>
+      <w:lvlJc w:val="left"/>
+      <w:pPr>
+        <w:ind w:left="5040" w:hanging="360"/>
+      </w:pPr>
+      <w:rPr>
+        <w:rFonts w:ascii="Symbol" w:hAnsi="Symbol" w:hint="default"/>
+      </w:rPr>
+    </w:lvl>
+    <w:lvl w:ilvl="7" w:tplc="04060003" w:tentative="1">
+      <w:start w:val="1"/>
+      <w:numFmt w:val="bullet"/>
+      <w:lvlText w:val="o"/>
+      <w:lvlJc w:val="left"/>
+      <w:pPr>
+        <w:ind w:left="5760" w:hanging="360"/>
+      </w:pPr>
+      <w:rPr>
+        <w:rFonts w:ascii="Courier New" w:hAnsi="Courier New" w:cs="Courier New" w:hint="default"/>
+      </w:rPr>
+    </w:lvl>
+    <w:lvl w:ilvl="8" w:tplc="04060005" w:tentative="1">
+      <w:start w:val="1"/>
+      <w:numFmt w:val="bullet"/>
+      <w:lvlText w:val=""/>
+      <w:lvlJc w:val="left"/>
+      <w:pPr>
+        <w:ind w:left="6480" w:hanging="360"/>
+      </w:pPr>
+      <w:rPr>
+        <w:rFonts w:ascii="Wingdings" w:hAnsi="Wingdings" w:hint="default"/>
+      </w:rPr>
+    </w:lvl>
+  </w:abstractNum>
+  <w:abstractNum w:abstractNumId="43">
     <w:nsid w:val="76C23693"/>
     <w:multiLevelType w:val="hybridMultilevel"/>
     <w:tmpl w:val="CB1CABA4"/>
@@ -31031,7 +32009,7 @@
       </w:rPr>
     </w:lvl>
   </w:abstractNum>
-  <w:abstractNum w:abstractNumId="43">
+  <w:abstractNum w:abstractNumId="44">
     <w:nsid w:val="77A4176B"/>
     <w:multiLevelType w:val="hybridMultilevel"/>
     <w:tmpl w:val="10388D88"/>
@@ -31144,7 +32122,7 @@
       </w:rPr>
     </w:lvl>
   </w:abstractNum>
-  <w:abstractNum w:abstractNumId="44">
+  <w:abstractNum w:abstractNumId="45">
     <w:nsid w:val="7BCE6577"/>
     <w:multiLevelType w:val="hybridMultilevel"/>
     <w:tmpl w:val="C3CE3FFE"/>
@@ -31285,7 +32263,7 @@
     <w:abstractNumId w:val="26"/>
   </w:num>
   <w:num w:numId="10">
-    <w:abstractNumId w:val="44"/>
+    <w:abstractNumId w:val="45"/>
   </w:num>
   <w:num w:numId="11">
     <w:abstractNumId w:val="18"/>
@@ -31336,7 +32314,7 @@
     <w:abstractNumId w:val="38"/>
   </w:num>
   <w:num w:numId="27">
-    <w:abstractNumId w:val="43"/>
+    <w:abstractNumId w:val="44"/>
   </w:num>
   <w:num w:numId="28">
     <w:abstractNumId w:val="39"/>
@@ -31354,7 +32332,7 @@
     <w:abstractNumId w:val="35"/>
   </w:num>
   <w:num w:numId="33">
-    <w:abstractNumId w:val="42"/>
+    <w:abstractNumId w:val="43"/>
   </w:num>
   <w:num w:numId="34">
     <w:abstractNumId w:val="23"/>
@@ -31391,6 +32369,9 @@
   </w:num>
   <w:num w:numId="45">
     <w:abstractNumId w:val="27"/>
+  </w:num>
+  <w:num w:numId="46">
+    <w:abstractNumId w:val="42"/>
   </w:num>
 </w:numbering>
 </file>
@@ -31709,6 +32690,7 @@
   <w:style w:type="character" w:default="1" w:styleId="Standardskrifttypeiafsnit">
     <w:name w:val="Default Paragraph Font"/>
     <w:uiPriority w:val="1"/>
+    <w:semiHidden/>
     <w:unhideWhenUsed/>
   </w:style>
   <w:style w:type="table" w:default="1" w:styleId="Tabel-Normal">
@@ -32378,7 +33360,7 @@
   <a:extraClrSchemeLst/>
   <a:extLst>
     <a:ext uri="{05A4C25C-085E-4340-85A3-A5531E510DB2}">
-      <thm15:themeFamily xmlns:thm15="http://schemas.microsoft.com/office/thememl/2012/main" xmlns="" name="Office Theme" id="{62F939B6-93AF-4DB8-9C6B-D6C7DFDC589F}" vid="{4A3C46E8-61CC-4603-A589-7422A47A8E4A}"/>
+      <thm15:themeFamily xmlns="" xmlns:thm15="http://schemas.microsoft.com/office/thememl/2012/main" name="Office Theme" id="{62F939B6-93AF-4DB8-9C6B-D6C7DFDC589F}" vid="{4A3C46E8-61CC-4603-A589-7422A47A8E4A}"/>
     </a:ext>
   </a:extLst>
 </a:theme>
@@ -32408,7 +33390,7 @@
 </file>
 
 <file path=customXml/itemProps2.xml><?xml version="1.0" encoding="utf-8"?>
-<ds:datastoreItem xmlns:ds="http://schemas.openxmlformats.org/officeDocument/2006/customXml" ds:itemID="{732F1004-472E-4FC7-9F4A-6D368269DC63}">
+<ds:datastoreItem xmlns:ds="http://schemas.openxmlformats.org/officeDocument/2006/customXml" ds:itemID="{08237124-19FF-48F9-BD8A-67A50FF07BDE}">
   <ds:schemaRefs>
     <ds:schemaRef ds:uri="http://schemas.openxmlformats.org/officeDocument/2006/bibliography"/>
   </ds:schemaRefs>

--- a/10-Rapport/Rapport.docx
+++ b/10-Rapport/Rapport.docx
@@ -1,6 +1,6 @@
 
 <file path=word/document.xml><?xml version="1.0" encoding="utf-8"?>
-<w:document xmlns:ve="http://schemas.openxmlformats.org/markup-compatibility/2006" xmlns:o="urn:schemas-microsoft-com:office:office" xmlns:r="http://schemas.openxmlformats.org/officeDocument/2006/relationships" xmlns:m="http://schemas.openxmlformats.org/officeDocument/2006/math" xmlns:v="urn:schemas-microsoft-com:vml" xmlns:wp="http://schemas.openxmlformats.org/drawingml/2006/wordprocessingDrawing" xmlns:w10="urn:schemas-microsoft-com:office:word" xmlns:w="http://schemas.openxmlformats.org/wordprocessingml/2006/main" xmlns:wne="http://schemas.microsoft.com/office/word/2006/wordml">
+<w:document xmlns:wpc="http://schemas.microsoft.com/office/word/2010/wordprocessingCanvas" xmlns:mc="http://schemas.openxmlformats.org/markup-compatibility/2006" xmlns:o="urn:schemas-microsoft-com:office:office" xmlns:r="http://schemas.openxmlformats.org/officeDocument/2006/relationships" xmlns:m="http://schemas.openxmlformats.org/officeDocument/2006/math" xmlns:v="urn:schemas-microsoft-com:vml" xmlns:wp14="http://schemas.microsoft.com/office/word/2010/wordprocessingDrawing" xmlns:wp="http://schemas.openxmlformats.org/drawingml/2006/wordprocessingDrawing" xmlns:w10="urn:schemas-microsoft-com:office:word" xmlns:w="http://schemas.openxmlformats.org/wordprocessingml/2006/main" xmlns:w14="http://schemas.microsoft.com/office/word/2010/wordml" xmlns:w15="http://schemas.microsoft.com/office/word/2012/wordml" xmlns:wpg="http://schemas.microsoft.com/office/word/2010/wordprocessingGroup" xmlns:wpi="http://schemas.microsoft.com/office/word/2010/wordprocessingInk" xmlns:wne="http://schemas.microsoft.com/office/word/2006/wordml" xmlns:wps="http://schemas.microsoft.com/office/word/2010/wordprocessingShape" mc:Ignorable="w14 w15 wp14">
   <w:body>
     <w:sdt>
       <w:sdtPr>
@@ -14,6 +14,7 @@
           <w:docPartUnique/>
         </w:docPartObj>
       </w:sdtPr>
+      <w:sdtEndPr/>
       <w:sdtContent>
         <w:p>
           <w:pPr>
@@ -277,6 +278,7 @@
                           <w:dataBinding w:prefixMappings="xmlns:ns0='http://schemas.openxmlformats.org/officeDocument/2006/extended-properties' " w:xpath="/ns0:Properties[1]/ns0:Company[1]" w:storeItemID="{6668398D-A668-4E3E-A5EB-62B293D839F1}"/>
                           <w:text/>
                         </w:sdtPr>
+                        <w:sdtEndPr/>
                         <w:sdtContent>
                           <w:r>
                             <w:rPr>
@@ -301,7 +303,7 @@
               <w:noProof/>
             </w:rPr>
             <w:pict>
-              <v:shape id="Tekstfelt 1" o:spid="_x0000_s1056" type="#_x0000_t202" style="position:absolute;margin-left:1993.2pt;margin-top:135pt;width:294.75pt;height:203.25pt;z-index:251660288;visibility:visible;mso-position-horizontal:right;mso-position-horizontal-relative:margin;mso-position-vertical-relative:page;mso-height-relative:margin" o:gfxdata="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" filled="f" stroked="f" strokeweight=".5pt">
+              <v:shape id="Tekstfelt 1" o:spid="_x0000_s1056" type="#_x0000_t202" style="position:absolute;margin-left:2236.75pt;margin-top:135pt;width:294.75pt;height:203.25pt;z-index:251660288;visibility:visible;mso-position-horizontal:right;mso-position-horizontal-relative:margin;mso-position-vertical-relative:page;mso-height-relative:margin" o:gfxdata="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" filled="f" stroked="f" strokeweight=".5pt">
                 <v:textbox inset="0,0,0,0">
                   <w:txbxContent>
                     <w:p>
@@ -327,6 +329,7 @@
                           <w:dataBinding w:prefixMappings="xmlns:ns0='http://purl.org/dc/elements/1.1/' xmlns:ns1='http://schemas.openxmlformats.org/package/2006/metadata/core-properties' " w:xpath="/ns1:coreProperties[1]/ns0:title[1]" w:storeItemID="{6C3C8BC8-F283-45AE-878A-BAB7291924A1}"/>
                           <w:text/>
                         </w:sdtPr>
+                        <w:sdtEndPr/>
                         <w:sdtContent>
                           <w:r>
                             <w:rPr>
@@ -373,6 +376,7 @@
                           <w:dataBinding w:prefixMappings="xmlns:ns0='http://purl.org/dc/elements/1.1/' xmlns:ns1='http://schemas.openxmlformats.org/package/2006/metadata/core-properties' " w:xpath="/ns1:coreProperties[1]/ns0:subject[1]" w:storeItemID="{6C3C8BC8-F283-45AE-878A-BAB7291924A1}"/>
                           <w:text/>
                         </w:sdtPr>
+                        <w:sdtEndPr/>
                         <w:sdtContent>
                           <w:r>
                             <w:rPr>
@@ -2612,21 +2616,7 @@
                 <w:rStyle w:val="Hyperlink"/>
                 <w:noProof/>
               </w:rPr>
-              <w:t>T</w:t>
-            </w:r>
-            <w:r>
-              <w:rPr>
-                <w:rStyle w:val="Hyperlink"/>
-                <w:noProof/>
-              </w:rPr>
-              <w:t>e</w:t>
-            </w:r>
-            <w:r>
-              <w:rPr>
-                <w:rStyle w:val="Hyperlink"/>
-                <w:noProof/>
-              </w:rPr>
-              <w:t>knologi</w:t>
+              <w:t>Teknologi</w:t>
             </w:r>
             <w:r>
               <w:rPr>
@@ -7239,7 +7229,7 @@
                     <a:blip r:embed="rId15" cstate="print">
                       <a:extLst>
                         <a:ext uri="{28A0092B-C50C-407E-A947-70E740481C1C}">
-                          <a14:useLocalDpi xmlns="" xmlns:wpc="http://schemas.microsoft.com/office/word/2010/wordprocessingCanvas" xmlns:mc="http://schemas.openxmlformats.org/markup-compatibility/2006" xmlns:o="urn:schemas-microsoft-com:office:office" xmlns:v="urn:schemas-microsoft-com:vml" xmlns:wp14="http://schemas.microsoft.com/office/word/2010/wordprocessingDrawing" xmlns:w10="urn:schemas-microsoft-com:office:word" xmlns:w="http://schemas.openxmlformats.org/wordprocessingml/2006/main" xmlns:w14="http://schemas.microsoft.com/office/word/2010/wordml" xmlns:w15="http://schemas.microsoft.com/office/word/2012/wordml" xmlns:wpg="http://schemas.microsoft.com/office/word/2010/wordprocessingGroup" xmlns:wpi="http://schemas.microsoft.com/office/word/2010/wordprocessingInk" xmlns:wps="http://schemas.microsoft.com/office/word/2010/wordprocessingShape" xmlns:a14="http://schemas.microsoft.com/office/drawing/2010/main" val="0"/>
+                          <a14:useLocalDpi xmlns:a14="http://schemas.microsoft.com/office/drawing/2010/main" val="0"/>
                         </a:ext>
                       </a:extLst>
                     </a:blip>
@@ -7286,7 +7276,7 @@
                     </a:sp3d>
                     <a:extLst>
                       <a:ext uri="{53640926-AAD7-44D8-BBD7-CCE9431645EC}">
-                        <a14:shadowObscured xmlns="" xmlns:wpc="http://schemas.microsoft.com/office/word/2010/wordprocessingCanvas" xmlns:mc="http://schemas.openxmlformats.org/markup-compatibility/2006" xmlns:o="urn:schemas-microsoft-com:office:office" xmlns:v="urn:schemas-microsoft-com:vml" xmlns:wp14="http://schemas.microsoft.com/office/word/2010/wordprocessingDrawing" xmlns:w10="urn:schemas-microsoft-com:office:word" xmlns:w="http://schemas.openxmlformats.org/wordprocessingml/2006/main" xmlns:w14="http://schemas.microsoft.com/office/word/2010/wordml" xmlns:w15="http://schemas.microsoft.com/office/word/2012/wordml" xmlns:wpg="http://schemas.microsoft.com/office/word/2010/wordprocessingGroup" xmlns:wpi="http://schemas.microsoft.com/office/word/2010/wordprocessingInk" xmlns:wps="http://schemas.microsoft.com/office/word/2010/wordprocessingShape" xmlns:a14="http://schemas.microsoft.com/office/drawing/2010/main"/>
+                        <a14:shadowObscured xmlns:a14="http://schemas.microsoft.com/office/drawing/2010/main"/>
                       </a:ext>
                     </a:extLst>
                   </pic:spPr>
@@ -7486,7 +7476,7 @@
                     <a:blip r:embed="rId16" cstate="print">
                       <a:extLst>
                         <a:ext uri="{28A0092B-C50C-407E-A947-70E740481C1C}">
-                          <a14:useLocalDpi xmlns="" xmlns:wpc="http://schemas.microsoft.com/office/word/2010/wordprocessingCanvas" xmlns:mc="http://schemas.openxmlformats.org/markup-compatibility/2006" xmlns:o="urn:schemas-microsoft-com:office:office" xmlns:v="urn:schemas-microsoft-com:vml" xmlns:wp14="http://schemas.microsoft.com/office/word/2010/wordprocessingDrawing" xmlns:w10="urn:schemas-microsoft-com:office:word" xmlns:w="http://schemas.openxmlformats.org/wordprocessingml/2006/main" xmlns:w14="http://schemas.microsoft.com/office/word/2010/wordml" xmlns:w15="http://schemas.microsoft.com/office/word/2012/wordml" xmlns:wpg="http://schemas.microsoft.com/office/word/2010/wordprocessingGroup" xmlns:wpi="http://schemas.microsoft.com/office/word/2010/wordprocessingInk" xmlns:wps="http://schemas.microsoft.com/office/word/2010/wordprocessingShape" xmlns:a14="http://schemas.microsoft.com/office/drawing/2010/main" val="0"/>
+                          <a14:useLocalDpi xmlns:a14="http://schemas.microsoft.com/office/drawing/2010/main" val="0"/>
                         </a:ext>
                       </a:extLst>
                     </a:blip>
@@ -7640,7 +7630,7 @@
       <w:tblPr>
         <w:tblStyle w:val="Tabel-Gitter"/>
         <w:tblW w:w="0" w:type="auto"/>
-        <w:tblLook w:val="04A0"/>
+        <w:tblLook w:val="04A0" w:firstRow="1" w:lastRow="0" w:firstColumn="1" w:lastColumn="0" w:noHBand="0" w:noVBand="1"/>
       </w:tblPr>
       <w:tblGrid>
         <w:gridCol w:w="9628"/>
@@ -8335,7 +8325,7 @@
                     <a:blip r:embed="rId17" cstate="print">
                       <a:extLst>
                         <a:ext uri="{28A0092B-C50C-407E-A947-70E740481C1C}">
-                          <a14:useLocalDpi xmlns="" xmlns:wpc="http://schemas.microsoft.com/office/word/2010/wordprocessingCanvas" xmlns:mc="http://schemas.openxmlformats.org/markup-compatibility/2006" xmlns:o="urn:schemas-microsoft-com:office:office" xmlns:v="urn:schemas-microsoft-com:vml" xmlns:wp14="http://schemas.microsoft.com/office/word/2010/wordprocessingDrawing" xmlns:w10="urn:schemas-microsoft-com:office:word" xmlns:w="http://schemas.openxmlformats.org/wordprocessingml/2006/main" xmlns:w14="http://schemas.microsoft.com/office/word/2010/wordml" xmlns:w15="http://schemas.microsoft.com/office/word/2012/wordml" xmlns:wpg="http://schemas.microsoft.com/office/word/2010/wordprocessingGroup" xmlns:wpi="http://schemas.microsoft.com/office/word/2010/wordprocessingInk" xmlns:wps="http://schemas.microsoft.com/office/word/2010/wordprocessingShape" xmlns:a14="http://schemas.microsoft.com/office/drawing/2010/main" val="0"/>
+                          <a14:useLocalDpi xmlns:a14="http://schemas.microsoft.com/office/drawing/2010/main" val="0"/>
                         </a:ext>
                       </a:extLst>
                     </a:blip>
@@ -9864,7 +9854,7 @@
                     <a:blip r:embed="rId23" cstate="print">
                       <a:extLst>
                         <a:ext uri="{28A0092B-C50C-407E-A947-70E740481C1C}">
-                          <a14:useLocalDpi xmlns:a14="http://schemas.microsoft.com/office/drawing/2010/main" xmlns:wps="http://schemas.microsoft.com/office/word/2010/wordprocessingShape" xmlns:wpi="http://schemas.microsoft.com/office/word/2010/wordprocessingInk" xmlns:wpg="http://schemas.microsoft.com/office/word/2010/wordprocessingGroup" xmlns:w15="http://schemas.microsoft.com/office/word/2012/wordml" xmlns:w14="http://schemas.microsoft.com/office/word/2010/wordml" xmlns:w="http://schemas.openxmlformats.org/wordprocessingml/2006/main" xmlns:w10="urn:schemas-microsoft-com:office:word" xmlns:wp14="http://schemas.microsoft.com/office/word/2010/wordprocessingDrawing" xmlns:v="urn:schemas-microsoft-com:vml" xmlns:o="urn:schemas-microsoft-com:office:office" xmlns:mc="http://schemas.openxmlformats.org/markup-compatibility/2006" xmlns:wpc="http://schemas.microsoft.com/office/word/2010/wordprocessingCanvas" xmlns="" val="0"/>
+                          <a14:useLocalDpi xmlns:a14="http://schemas.microsoft.com/office/drawing/2010/main" val="0"/>
                         </a:ext>
                       </a:extLst>
                     </a:blip>
@@ -10194,7 +10184,7 @@
       <w:tblPr>
         <w:tblStyle w:val="Tabel-Gitter"/>
         <w:tblW w:w="9445" w:type="dxa"/>
-        <w:tblLook w:val="04A0"/>
+        <w:tblLook w:val="04A0" w:firstRow="1" w:lastRow="0" w:firstColumn="1" w:lastColumn="0" w:noHBand="0" w:noVBand="1"/>
       </w:tblPr>
       <w:tblGrid>
         <w:gridCol w:w="7285"/>
@@ -11063,8 +11053,8 @@
         <w:pStyle w:val="Overskrift2"/>
       </w:pPr>
       <w:bookmarkStart w:id="32" w:name="_Toc420600387"/>
-      <w:bookmarkStart w:id="33" w:name="_Toc420483458"/>
-      <w:bookmarkStart w:id="34" w:name="_Toc420655508"/>
+      <w:bookmarkStart w:id="33" w:name="_Toc420655508"/>
+      <w:bookmarkStart w:id="34" w:name="_Toc420483458"/>
       <w:r>
         <w:rPr>
           <w:rStyle w:val="Overskrift1Tegn"/>
@@ -11083,7 +11073,7 @@
         <w:t xml:space="preserve"> (Henrik)</w:t>
       </w:r>
       <w:bookmarkEnd w:id="32"/>
-      <w:bookmarkEnd w:id="34"/>
+      <w:bookmarkEnd w:id="33"/>
     </w:p>
     <w:p>
       <w:pPr>
@@ -11147,7 +11137,7 @@
           <w:bottom w:w="55" w:type="dxa"/>
           <w:right w:w="55" w:type="dxa"/>
         </w:tblCellMar>
-        <w:tblLook w:val="0000"/>
+        <w:tblLook w:val="0000" w:firstRow="0" w:lastRow="0" w:firstColumn="0" w:lastColumn="0" w:noHBand="0" w:noVBand="0"/>
       </w:tblPr>
       <w:tblGrid>
         <w:gridCol w:w="2445"/>
@@ -12180,7 +12170,7 @@
       <w:r>
         <w:t>(Enok)</w:t>
       </w:r>
-      <w:bookmarkEnd w:id="33"/>
+      <w:bookmarkEnd w:id="34"/>
       <w:bookmarkEnd w:id="36"/>
     </w:p>
     <w:p>
@@ -12245,7 +12235,7 @@
                     <a:blip r:embed="rId27" cstate="print">
                       <a:extLst>
                         <a:ext uri="{28A0092B-C50C-407E-A947-70E740481C1C}">
-                          <a14:useLocalDpi xmlns="" xmlns:wpc="http://schemas.microsoft.com/office/word/2010/wordprocessingCanvas" xmlns:mc="http://schemas.openxmlformats.org/markup-compatibility/2006" xmlns:o="urn:schemas-microsoft-com:office:office" xmlns:v="urn:schemas-microsoft-com:vml" xmlns:wp14="http://schemas.microsoft.com/office/word/2010/wordprocessingDrawing" xmlns:w10="urn:schemas-microsoft-com:office:word" xmlns:w="http://schemas.openxmlformats.org/wordprocessingml/2006/main" xmlns:w14="http://schemas.microsoft.com/office/word/2010/wordml" xmlns:w15="http://schemas.microsoft.com/office/word/2012/wordml" xmlns:wpg="http://schemas.microsoft.com/office/word/2010/wordprocessingGroup" xmlns:wpi="http://schemas.microsoft.com/office/word/2010/wordprocessingInk" xmlns:wps="http://schemas.microsoft.com/office/word/2010/wordprocessingShape" xmlns:a14="http://schemas.microsoft.com/office/drawing/2010/main" val="0"/>
+                          <a14:useLocalDpi xmlns:a14="http://schemas.microsoft.com/office/drawing/2010/main" val="0"/>
                         </a:ext>
                       </a:extLst>
                     </a:blip>
@@ -12335,7 +12325,7 @@
                     <a:blip r:embed="rId28" cstate="print">
                       <a:extLst>
                         <a:ext uri="{28A0092B-C50C-407E-A947-70E740481C1C}">
-                          <a14:useLocalDpi xmlns="" xmlns:wpc="http://schemas.microsoft.com/office/word/2010/wordprocessingCanvas" xmlns:mc="http://schemas.openxmlformats.org/markup-compatibility/2006" xmlns:o="urn:schemas-microsoft-com:office:office" xmlns:v="urn:schemas-microsoft-com:vml" xmlns:wp14="http://schemas.microsoft.com/office/word/2010/wordprocessingDrawing" xmlns:w10="urn:schemas-microsoft-com:office:word" xmlns:w="http://schemas.openxmlformats.org/wordprocessingml/2006/main" xmlns:w14="http://schemas.microsoft.com/office/word/2010/wordml" xmlns:w15="http://schemas.microsoft.com/office/word/2012/wordml" xmlns:wpg="http://schemas.microsoft.com/office/word/2010/wordprocessingGroup" xmlns:wpi="http://schemas.microsoft.com/office/word/2010/wordprocessingInk" xmlns:wps="http://schemas.microsoft.com/office/word/2010/wordprocessingShape" xmlns:a14="http://schemas.microsoft.com/office/drawing/2010/main" val="0"/>
+                          <a14:useLocalDpi xmlns:a14="http://schemas.microsoft.com/office/drawing/2010/main" val="0"/>
                         </a:ext>
                       </a:extLst>
                     </a:blip>
@@ -12558,7 +12548,7 @@
                     <a:blip r:embed="rId29" cstate="print">
                       <a:extLst>
                         <a:ext uri="{28A0092B-C50C-407E-A947-70E740481C1C}">
-                          <a14:useLocalDpi xmlns="" xmlns:wpc="http://schemas.microsoft.com/office/word/2010/wordprocessingCanvas" xmlns:mc="http://schemas.openxmlformats.org/markup-compatibility/2006" xmlns:o="urn:schemas-microsoft-com:office:office" xmlns:v="urn:schemas-microsoft-com:vml" xmlns:wp14="http://schemas.microsoft.com/office/word/2010/wordprocessingDrawing" xmlns:w10="urn:schemas-microsoft-com:office:word" xmlns:w="http://schemas.openxmlformats.org/wordprocessingml/2006/main" xmlns:w14="http://schemas.microsoft.com/office/word/2010/wordml" xmlns:w15="http://schemas.microsoft.com/office/word/2012/wordml" xmlns:wpg="http://schemas.microsoft.com/office/word/2010/wordprocessingGroup" xmlns:wpi="http://schemas.microsoft.com/office/word/2010/wordprocessingInk" xmlns:wps="http://schemas.microsoft.com/office/word/2010/wordprocessingShape" xmlns:a14="http://schemas.microsoft.com/office/drawing/2010/main" val="0"/>
+                          <a14:useLocalDpi xmlns:a14="http://schemas.microsoft.com/office/drawing/2010/main" val="0"/>
                         </a:ext>
                       </a:extLst>
                     </a:blip>
@@ -12764,7 +12754,7 @@
                     <a:blip r:embed="rId30" cstate="print">
                       <a:extLst>
                         <a:ext uri="{28A0092B-C50C-407E-A947-70E740481C1C}">
-                          <a14:useLocalDpi xmlns="" xmlns:wpc="http://schemas.microsoft.com/office/word/2010/wordprocessingCanvas" xmlns:mc="http://schemas.openxmlformats.org/markup-compatibility/2006" xmlns:o="urn:schemas-microsoft-com:office:office" xmlns:v="urn:schemas-microsoft-com:vml" xmlns:wp14="http://schemas.microsoft.com/office/word/2010/wordprocessingDrawing" xmlns:w10="urn:schemas-microsoft-com:office:word" xmlns:w="http://schemas.openxmlformats.org/wordprocessingml/2006/main" xmlns:w14="http://schemas.microsoft.com/office/word/2010/wordml" xmlns:w15="http://schemas.microsoft.com/office/word/2012/wordml" xmlns:wpg="http://schemas.microsoft.com/office/word/2010/wordprocessingGroup" xmlns:wpi="http://schemas.microsoft.com/office/word/2010/wordprocessingInk" xmlns:wps="http://schemas.microsoft.com/office/word/2010/wordprocessingShape" xmlns:a14="http://schemas.microsoft.com/office/drawing/2010/main" val="0"/>
+                          <a14:useLocalDpi xmlns:a14="http://schemas.microsoft.com/office/drawing/2010/main" val="0"/>
                         </a:ext>
                       </a:extLst>
                     </a:blip>
@@ -12943,7 +12933,7 @@
                     <a:blip r:embed="rId31" cstate="print">
                       <a:extLst>
                         <a:ext uri="{28A0092B-C50C-407E-A947-70E740481C1C}">
-                          <a14:useLocalDpi xmlns="" xmlns:wpc="http://schemas.microsoft.com/office/word/2010/wordprocessingCanvas" xmlns:mc="http://schemas.openxmlformats.org/markup-compatibility/2006" xmlns:o="urn:schemas-microsoft-com:office:office" xmlns:v="urn:schemas-microsoft-com:vml" xmlns:wp14="http://schemas.microsoft.com/office/word/2010/wordprocessingDrawing" xmlns:w10="urn:schemas-microsoft-com:office:word" xmlns:w="http://schemas.openxmlformats.org/wordprocessingml/2006/main" xmlns:w14="http://schemas.microsoft.com/office/word/2010/wordml" xmlns:w15="http://schemas.microsoft.com/office/word/2012/wordml" xmlns:wpg="http://schemas.microsoft.com/office/word/2010/wordprocessingGroup" xmlns:wpi="http://schemas.microsoft.com/office/word/2010/wordprocessingInk" xmlns:wps="http://schemas.microsoft.com/office/word/2010/wordprocessingShape" xmlns:a14="http://schemas.microsoft.com/office/drawing/2010/main" val="0"/>
+                          <a14:useLocalDpi xmlns:a14="http://schemas.microsoft.com/office/drawing/2010/main" val="0"/>
                         </a:ext>
                       </a:extLst>
                     </a:blip>
@@ -13422,7 +13412,7 @@
                     <a:blip r:embed="rId32" cstate="print">
                       <a:extLst>
                         <a:ext uri="{28A0092B-C50C-407E-A947-70E740481C1C}">
-                          <a14:useLocalDpi xmlns:a14="http://schemas.microsoft.com/office/drawing/2010/main" xmlns:wps="http://schemas.microsoft.com/office/word/2010/wordprocessingShape" xmlns:wpi="http://schemas.microsoft.com/office/word/2010/wordprocessingInk" xmlns:wpg="http://schemas.microsoft.com/office/word/2010/wordprocessingGroup" xmlns:w15="http://schemas.microsoft.com/office/word/2012/wordml" xmlns:w14="http://schemas.microsoft.com/office/word/2010/wordml" xmlns:w="http://schemas.openxmlformats.org/wordprocessingml/2006/main" xmlns:w10="urn:schemas-microsoft-com:office:word" xmlns:wp14="http://schemas.microsoft.com/office/word/2010/wordprocessingDrawing" xmlns:v="urn:schemas-microsoft-com:vml" xmlns:o="urn:schemas-microsoft-com:office:office" xmlns:mc="http://schemas.openxmlformats.org/markup-compatibility/2006" xmlns:wpc="http://schemas.microsoft.com/office/word/2010/wordprocessingCanvas" xmlns="" val="0"/>
+                          <a14:useLocalDpi xmlns:a14="http://schemas.microsoft.com/office/drawing/2010/main" val="0"/>
                         </a:ext>
                       </a:extLst>
                     </a:blip>
@@ -13668,7 +13658,7 @@
                     <a:blip r:embed="rId33" cstate="print">
                       <a:extLst>
                         <a:ext uri="{28A0092B-C50C-407E-A947-70E740481C1C}">
-                          <a14:useLocalDpi xmlns:a14="http://schemas.microsoft.com/office/drawing/2010/main" xmlns:wps="http://schemas.microsoft.com/office/word/2010/wordprocessingShape" xmlns:wpi="http://schemas.microsoft.com/office/word/2010/wordprocessingInk" xmlns:wpg="http://schemas.microsoft.com/office/word/2010/wordprocessingGroup" xmlns:w15="http://schemas.microsoft.com/office/word/2012/wordml" xmlns:w14="http://schemas.microsoft.com/office/word/2010/wordml" xmlns:w="http://schemas.openxmlformats.org/wordprocessingml/2006/main" xmlns:w10="urn:schemas-microsoft-com:office:word" xmlns:wp14="http://schemas.microsoft.com/office/word/2010/wordprocessingDrawing" xmlns:v="urn:schemas-microsoft-com:vml" xmlns:o="urn:schemas-microsoft-com:office:office" xmlns:mc="http://schemas.openxmlformats.org/markup-compatibility/2006" xmlns:wpc="http://schemas.microsoft.com/office/word/2010/wordprocessingCanvas" xmlns="" val="0"/>
+                          <a14:useLocalDpi xmlns:a14="http://schemas.microsoft.com/office/drawing/2010/main" val="0"/>
                         </a:ext>
                       </a:extLst>
                     </a:blip>
@@ -13733,7 +13723,7 @@
                     <a:blip r:embed="rId34" cstate="print">
                       <a:extLst>
                         <a:ext uri="{28A0092B-C50C-407E-A947-70E740481C1C}">
-                          <a14:useLocalDpi xmlns:a14="http://schemas.microsoft.com/office/drawing/2010/main" xmlns:wps="http://schemas.microsoft.com/office/word/2010/wordprocessingShape" xmlns:wpi="http://schemas.microsoft.com/office/word/2010/wordprocessingInk" xmlns:wpg="http://schemas.microsoft.com/office/word/2010/wordprocessingGroup" xmlns:w15="http://schemas.microsoft.com/office/word/2012/wordml" xmlns:w14="http://schemas.microsoft.com/office/word/2010/wordml" xmlns:w="http://schemas.openxmlformats.org/wordprocessingml/2006/main" xmlns:w10="urn:schemas-microsoft-com:office:word" xmlns:wp14="http://schemas.microsoft.com/office/word/2010/wordprocessingDrawing" xmlns:v="urn:schemas-microsoft-com:vml" xmlns:o="urn:schemas-microsoft-com:office:office" xmlns:mc="http://schemas.openxmlformats.org/markup-compatibility/2006" xmlns:wpc="http://schemas.microsoft.com/office/word/2010/wordprocessingCanvas" xmlns="" val="0"/>
+                          <a14:useLocalDpi xmlns:a14="http://schemas.microsoft.com/office/drawing/2010/main" val="0"/>
                         </a:ext>
                       </a:extLst>
                     </a:blip>
@@ -14269,10 +14259,10 @@
             <v:path o:extrusionok="f" gradientshapeok="t" o:connecttype="rect"/>
             <o:lock v:ext="edit" aspectratio="t"/>
           </v:shapetype>
-          <v:shape id="_x0000_i1025" type="#_x0000_t75" style="width:481.8pt;height:196.8pt" o:ole="">
+          <v:shape id="_x0000_i1025" type="#_x0000_t75" style="width:481.5pt;height:196.5pt" o:ole="">
             <v:imagedata r:id="rId36" o:title=""/>
           </v:shape>
-          <o:OLEObject Type="Embed" ProgID="Visio.Drawing.15" ShapeID="_x0000_i1025" DrawAspect="Content" ObjectID="_1494397331" r:id="rId37"/>
+          <o:OLEObject Type="Embed" ProgID="Visio.Drawing.15" ShapeID="_x0000_i1025" DrawAspect="Content" ObjectID="_1494397937" r:id="rId37"/>
         </w:object>
       </w:r>
     </w:p>
@@ -14538,7 +14528,7 @@
                     <a:blip r:embed="rId38" cstate="print">
                       <a:extLst>
                         <a:ext uri="{28A0092B-C50C-407E-A947-70E740481C1C}">
-                          <a14:useLocalDpi xmlns="" xmlns:wpc="http://schemas.microsoft.com/office/word/2010/wordprocessingCanvas" xmlns:mc="http://schemas.openxmlformats.org/markup-compatibility/2006" xmlns:o="urn:schemas-microsoft-com:office:office" xmlns:v="urn:schemas-microsoft-com:vml" xmlns:wp14="http://schemas.microsoft.com/office/word/2010/wordprocessingDrawing" xmlns:w10="urn:schemas-microsoft-com:office:word" xmlns:w="http://schemas.openxmlformats.org/wordprocessingml/2006/main" xmlns:w14="http://schemas.microsoft.com/office/word/2010/wordml" xmlns:w15="http://schemas.microsoft.com/office/word/2012/wordml" xmlns:wpg="http://schemas.microsoft.com/office/word/2010/wordprocessingGroup" xmlns:wpi="http://schemas.microsoft.com/office/word/2010/wordprocessingInk" xmlns:wps="http://schemas.microsoft.com/office/word/2010/wordprocessingShape" xmlns:a14="http://schemas.microsoft.com/office/drawing/2010/main" val="0"/>
+                          <a14:useLocalDpi xmlns:a14="http://schemas.microsoft.com/office/drawing/2010/main" val="0"/>
                         </a:ext>
                       </a:extLst>
                     </a:blip>
@@ -14661,7 +14651,7 @@
                     <a:blip r:embed="rId39" cstate="print">
                       <a:extLst>
                         <a:ext uri="{28A0092B-C50C-407E-A947-70E740481C1C}">
-                          <a14:useLocalDpi xmlns="" xmlns:wpc="http://schemas.microsoft.com/office/word/2010/wordprocessingCanvas" xmlns:mc="http://schemas.openxmlformats.org/markup-compatibility/2006" xmlns:o="urn:schemas-microsoft-com:office:office" xmlns:v="urn:schemas-microsoft-com:vml" xmlns:wp14="http://schemas.microsoft.com/office/word/2010/wordprocessingDrawing" xmlns:w10="urn:schemas-microsoft-com:office:word" xmlns:w="http://schemas.openxmlformats.org/wordprocessingml/2006/main" xmlns:w14="http://schemas.microsoft.com/office/word/2010/wordml" xmlns:w15="http://schemas.microsoft.com/office/word/2012/wordml" xmlns:wpg="http://schemas.microsoft.com/office/word/2010/wordprocessingGroup" xmlns:wpi="http://schemas.microsoft.com/office/word/2010/wordprocessingInk" xmlns:wps="http://schemas.microsoft.com/office/word/2010/wordprocessingShape" xmlns:a14="http://schemas.microsoft.com/office/drawing/2010/main" val="0"/>
+                          <a14:useLocalDpi xmlns:a14="http://schemas.microsoft.com/office/drawing/2010/main" val="0"/>
                         </a:ext>
                       </a:extLst>
                     </a:blip>
@@ -14913,8 +14903,6 @@
         <w:br/>
         <w:t>Dette kan let ske hvis man har primærnøgler der består af 2 felter/attributetter.</w:t>
       </w:r>
-      <w:bookmarkStart w:id="54" w:name="_GoBack"/>
-      <w:bookmarkEnd w:id="54"/>
     </w:p>
     <w:p>
       <w:pPr>
@@ -14929,7 +14917,7 @@
       <w:pPr>
         <w:pStyle w:val="Overskrift6"/>
       </w:pPr>
-      <w:bookmarkStart w:id="55" w:name="_Toc420483466"/>
+      <w:bookmarkStart w:id="54" w:name="_Toc420483466"/>
       <w:r>
         <w:t xml:space="preserve">3. </w:t>
       </w:r>
@@ -14939,7 +14927,7 @@
       <w:r>
         <w:t>:</w:t>
       </w:r>
-      <w:bookmarkEnd w:id="55"/>
+      <w:bookmarkEnd w:id="54"/>
     </w:p>
     <w:p>
       <w:pPr>
@@ -15015,7 +15003,7 @@
                     <a:blip r:embed="rId40" cstate="print">
                       <a:extLst>
                         <a:ext uri="{28A0092B-C50C-407E-A947-70E740481C1C}">
-                          <a14:useLocalDpi xmlns="" xmlns:wpc="http://schemas.microsoft.com/office/word/2010/wordprocessingCanvas" xmlns:mc="http://schemas.openxmlformats.org/markup-compatibility/2006" xmlns:o="urn:schemas-microsoft-com:office:office" xmlns:v="urn:schemas-microsoft-com:vml" xmlns:wp14="http://schemas.microsoft.com/office/word/2010/wordprocessingDrawing" xmlns:w10="urn:schemas-microsoft-com:office:word" xmlns:w="http://schemas.openxmlformats.org/wordprocessingml/2006/main" xmlns:w14="http://schemas.microsoft.com/office/word/2010/wordml" xmlns:w15="http://schemas.microsoft.com/office/word/2012/wordml" xmlns:wpg="http://schemas.microsoft.com/office/word/2010/wordprocessingGroup" xmlns:wpi="http://schemas.microsoft.com/office/word/2010/wordprocessingInk" xmlns:wps="http://schemas.microsoft.com/office/word/2010/wordprocessingShape" xmlns:a14="http://schemas.microsoft.com/office/drawing/2010/main" val="0"/>
+                          <a14:useLocalDpi xmlns:a14="http://schemas.microsoft.com/office/drawing/2010/main" val="0"/>
                         </a:ext>
                       </a:extLst>
                     </a:blip>
@@ -15063,16 +15051,16 @@
       <w:pPr>
         <w:pStyle w:val="Overskrift3"/>
       </w:pPr>
-      <w:bookmarkStart w:id="56" w:name="_Toc420483467"/>
-      <w:bookmarkStart w:id="57" w:name="_Toc420655521"/>
+      <w:bookmarkStart w:id="55" w:name="_Toc420483467"/>
+      <w:bookmarkStart w:id="56" w:name="_Toc420655521"/>
       <w:r>
         <w:t xml:space="preserve">IT </w:t>
       </w:r>
       <w:r>
         <w:t>Sikkerhed</w:t>
       </w:r>
+      <w:bookmarkEnd w:id="55"/>
       <w:bookmarkEnd w:id="56"/>
-      <w:bookmarkEnd w:id="57"/>
     </w:p>
     <w:p>
       <w:pPr>
@@ -15231,7 +15219,7 @@
                     <a:blip r:embed="rId41" cstate="print">
                       <a:extLst>
                         <a:ext uri="{28A0092B-C50C-407E-A947-70E740481C1C}">
-                          <a14:useLocalDpi xmlns="" xmlns:wpc="http://schemas.microsoft.com/office/word/2010/wordprocessingCanvas" xmlns:mc="http://schemas.openxmlformats.org/markup-compatibility/2006" xmlns:o="urn:schemas-microsoft-com:office:office" xmlns:v="urn:schemas-microsoft-com:vml" xmlns:wp14="http://schemas.microsoft.com/office/word/2010/wordprocessingDrawing" xmlns:w10="urn:schemas-microsoft-com:office:word" xmlns:w="http://schemas.openxmlformats.org/wordprocessingml/2006/main" xmlns:w14="http://schemas.microsoft.com/office/word/2010/wordml" xmlns:w15="http://schemas.microsoft.com/office/word/2012/wordml" xmlns:wpg="http://schemas.microsoft.com/office/word/2010/wordprocessingGroup" xmlns:wpi="http://schemas.microsoft.com/office/word/2010/wordprocessingInk" xmlns:wps="http://schemas.microsoft.com/office/word/2010/wordprocessingShape" xmlns:a14="http://schemas.microsoft.com/office/drawing/2010/main" val="0"/>
+                          <a14:useLocalDpi xmlns:a14="http://schemas.microsoft.com/office/drawing/2010/main" val="0"/>
                         </a:ext>
                       </a:extLst>
                     </a:blip>
@@ -15312,11 +15300,11 @@
       <w:pPr>
         <w:pStyle w:val="Overskrift2"/>
       </w:pPr>
-      <w:bookmarkStart w:id="58" w:name="_Toc420655522"/>
+      <w:bookmarkStart w:id="57" w:name="_Toc420655522"/>
       <w:r>
         <w:t>Design Patterns (Henrik)</w:t>
       </w:r>
-      <w:bookmarkEnd w:id="58"/>
+      <w:bookmarkEnd w:id="57"/>
     </w:p>
     <w:p>
       <w:pPr>
@@ -15343,127 +15331,127 @@
       <w:pPr>
         <w:pStyle w:val="Overskrift3"/>
       </w:pPr>
-      <w:bookmarkStart w:id="59" w:name="_Toc420600399"/>
-      <w:bookmarkStart w:id="60" w:name="_Toc420655523"/>
+      <w:bookmarkStart w:id="58" w:name="_Toc420600399"/>
+      <w:bookmarkStart w:id="59" w:name="_Toc420655523"/>
       <w:r>
         <w:t>Introduktion</w:t>
       </w:r>
       <w:r>
         <w:t xml:space="preserve"> til Design Patterns</w:t>
       </w:r>
+      <w:bookmarkEnd w:id="58"/>
       <w:bookmarkEnd w:id="59"/>
+    </w:p>
+    <w:p>
+      <w:pPr>
+        <w:spacing w:after="0"/>
+        <w:rPr>
+          <w:rFonts w:cs="Times New Roman"/>
+        </w:rPr>
+      </w:pPr>
+      <w:r>
+        <w:rPr>
+          <w:rFonts w:cs="Times New Roman"/>
+        </w:rPr>
+        <w:t>Design patterns er en beskrivelse af den bedste løsning, til et ofte gentaget problem, i software programmering. Et design pattern er ikke et færdigt design, der direkte kan omskrives til kode. Det er mere en beskrivelse eller skabelon til løsningen, som kan benyttes i mange forskellige situationer.</w:t>
+      </w:r>
+    </w:p>
+    <w:p>
+      <w:pPr>
+        <w:spacing w:after="0"/>
+        <w:rPr>
+          <w:rFonts w:cs="Times New Roman"/>
+        </w:rPr>
+      </w:pPr>
+    </w:p>
+    <w:p>
+      <w:pPr>
+        <w:spacing w:after="0"/>
+        <w:rPr>
+          <w:rFonts w:cs="Times New Roman"/>
+        </w:rPr>
+      </w:pPr>
+      <w:r>
+        <w:rPr>
+          <w:rFonts w:cs="Times New Roman"/>
+        </w:rPr>
+        <w:t>Et design pattern viser den bedste tilgang til løsningen af et problem, som er gennemtestet mange gange af erfarne udviklere/ programmører. Det skal forstås som den bedste løsning på de generelle problemer, man kan støde på som udvikler/programmør.</w:t>
+      </w:r>
+    </w:p>
+    <w:p>
+      <w:pPr>
+        <w:spacing w:after="0"/>
+        <w:rPr>
+          <w:rFonts w:cs="Times New Roman"/>
+        </w:rPr>
+      </w:pPr>
+    </w:p>
+    <w:p>
+      <w:pPr>
+        <w:spacing w:after="0"/>
+        <w:rPr>
+          <w:rFonts w:cs="Times New Roman"/>
+        </w:rPr>
+      </w:pPr>
+      <w:r>
+        <w:rPr>
+          <w:rFonts w:cs="Times New Roman"/>
+        </w:rPr>
+        <w:t>Hele begrebet design patterns opstod i 1994, da de fire forfattere</w:t>
+      </w:r>
+    </w:p>
+    <w:p>
+      <w:pPr>
+        <w:spacing w:after="0"/>
+        <w:rPr>
+          <w:rFonts w:cs="Times New Roman"/>
+        </w:rPr>
+      </w:pPr>
+      <w:r>
+        <w:rPr>
+          <w:rFonts w:cs="Times New Roman"/>
+          <w:lang w:val="en-US"/>
+        </w:rPr>
+        <w:t xml:space="preserve">Erich Gamma, Richard Helm, Ralph Johnson og John Vlissides udgav en bog med titlen ”Design Patterns – Elements of Reusable Object-Oriented Software”. </w:t>
+      </w:r>
+      <w:r>
+        <w:rPr>
+          <w:rFonts w:cs="Times New Roman"/>
+        </w:rPr>
+        <w:t>Disse fire forfattere kendes tilsammen som Gang of Four(GoF).</w:t>
+      </w:r>
+    </w:p>
+    <w:p>
+      <w:pPr>
+        <w:spacing w:after="0"/>
+        <w:rPr>
+          <w:rFonts w:cs="Times New Roman"/>
+        </w:rPr>
+      </w:pPr>
+    </w:p>
+    <w:p>
+      <w:pPr>
+        <w:pStyle w:val="Overskrift3"/>
+      </w:pPr>
+      <w:bookmarkStart w:id="60" w:name="_Toc420600400"/>
+      <w:bookmarkStart w:id="61" w:name="_Toc420655524"/>
+      <w:r>
+        <w:t xml:space="preserve">Brug af </w:t>
+      </w:r>
+      <w:r>
+        <w:t>Design</w:t>
+      </w:r>
+      <w:r>
+        <w:t xml:space="preserve"> </w:t>
+      </w:r>
+      <w:r>
+        <w:rPr>
+          <w:szCs w:val="22"/>
+        </w:rPr>
+        <w:t>Patterns</w:t>
+      </w:r>
       <w:bookmarkEnd w:id="60"/>
-    </w:p>
-    <w:p>
-      <w:pPr>
-        <w:spacing w:after="0"/>
-        <w:rPr>
-          <w:rFonts w:cs="Times New Roman"/>
-        </w:rPr>
-      </w:pPr>
-      <w:r>
-        <w:rPr>
-          <w:rFonts w:cs="Times New Roman"/>
-        </w:rPr>
-        <w:t>Design patterns er en beskrivelse af den bedste løsning, til et ofte gentaget problem, i software programmering. Et design pattern er ikke et færdigt design, der direkte kan omskrives til kode. Det er mere en beskrivelse eller skabelon til løsningen, som kan benyttes i mange forskellige situationer.</w:t>
-      </w:r>
-    </w:p>
-    <w:p>
-      <w:pPr>
-        <w:spacing w:after="0"/>
-        <w:rPr>
-          <w:rFonts w:cs="Times New Roman"/>
-        </w:rPr>
-      </w:pPr>
-    </w:p>
-    <w:p>
-      <w:pPr>
-        <w:spacing w:after="0"/>
-        <w:rPr>
-          <w:rFonts w:cs="Times New Roman"/>
-        </w:rPr>
-      </w:pPr>
-      <w:r>
-        <w:rPr>
-          <w:rFonts w:cs="Times New Roman"/>
-        </w:rPr>
-        <w:t>Et design pattern viser den bedste tilgang til løsningen af et problem, som er gennemtestet mange gange af erfarne udviklere/ programmører. Det skal forstås som den bedste løsning på de generelle problemer, man kan støde på som udvikler/programmør.</w:t>
-      </w:r>
-    </w:p>
-    <w:p>
-      <w:pPr>
-        <w:spacing w:after="0"/>
-        <w:rPr>
-          <w:rFonts w:cs="Times New Roman"/>
-        </w:rPr>
-      </w:pPr>
-    </w:p>
-    <w:p>
-      <w:pPr>
-        <w:spacing w:after="0"/>
-        <w:rPr>
-          <w:rFonts w:cs="Times New Roman"/>
-        </w:rPr>
-      </w:pPr>
-      <w:r>
-        <w:rPr>
-          <w:rFonts w:cs="Times New Roman"/>
-        </w:rPr>
-        <w:t>Hele begrebet design patterns opstod i 1994, da de fire forfattere</w:t>
-      </w:r>
-    </w:p>
-    <w:p>
-      <w:pPr>
-        <w:spacing w:after="0"/>
-        <w:rPr>
-          <w:rFonts w:cs="Times New Roman"/>
-        </w:rPr>
-      </w:pPr>
-      <w:r>
-        <w:rPr>
-          <w:rFonts w:cs="Times New Roman"/>
-          <w:lang w:val="en-US"/>
-        </w:rPr>
-        <w:t xml:space="preserve">Erich Gamma, Richard Helm, Ralph Johnson og John Vlissides udgav en bog med titlen ”Design Patterns – Elements of Reusable Object-Oriented Software”. </w:t>
-      </w:r>
-      <w:r>
-        <w:rPr>
-          <w:rFonts w:cs="Times New Roman"/>
-        </w:rPr>
-        <w:t>Disse fire forfattere kendes tilsammen som Gang of Four(GoF).</w:t>
-      </w:r>
-    </w:p>
-    <w:p>
-      <w:pPr>
-        <w:spacing w:after="0"/>
-        <w:rPr>
-          <w:rFonts w:cs="Times New Roman"/>
-        </w:rPr>
-      </w:pPr>
-    </w:p>
-    <w:p>
-      <w:pPr>
-        <w:pStyle w:val="Overskrift3"/>
-      </w:pPr>
-      <w:bookmarkStart w:id="61" w:name="_Toc420600400"/>
-      <w:bookmarkStart w:id="62" w:name="_Toc420655524"/>
-      <w:r>
-        <w:t xml:space="preserve">Brug af </w:t>
-      </w:r>
-      <w:r>
-        <w:t>Design</w:t>
-      </w:r>
-      <w:r>
-        <w:t xml:space="preserve"> </w:t>
-      </w:r>
-      <w:r>
-        <w:rPr>
-          <w:szCs w:val="22"/>
-        </w:rPr>
-        <w:t>Patterns</w:t>
-      </w:r>
       <w:bookmarkEnd w:id="61"/>
-      <w:bookmarkEnd w:id="62"/>
     </w:p>
     <w:p>
       <w:pPr>
@@ -15519,8 +15507,8 @@
           <w:szCs w:val="22"/>
         </w:rPr>
       </w:pPr>
-      <w:bookmarkStart w:id="63" w:name="_Toc420600401"/>
-      <w:bookmarkStart w:id="64" w:name="_Toc420655525"/>
+      <w:bookmarkStart w:id="62" w:name="_Toc420600401"/>
+      <w:bookmarkStart w:id="63" w:name="_Toc420655525"/>
       <w:r>
         <w:rPr>
           <w:rFonts w:asciiTheme="minorHAnsi" w:hAnsiTheme="minorHAnsi"/>
@@ -15529,8 +15517,8 @@
         </w:rPr>
         <w:t>Typer af Design Patterns</w:t>
       </w:r>
+      <w:bookmarkEnd w:id="62"/>
       <w:bookmarkEnd w:id="63"/>
-      <w:bookmarkEnd w:id="64"/>
     </w:p>
     <w:p>
       <w:pPr>
@@ -16802,8 +16790,8 @@
         </w:rPr>
         <w:t xml:space="preserve"> </w:t>
       </w:r>
-      <w:bookmarkStart w:id="65" w:name="__DdeLink__257_767581586"/>
-      <w:bookmarkEnd w:id="65"/>
+      <w:bookmarkStart w:id="64" w:name="__DdeLink__257_767581586"/>
+      <w:bookmarkEnd w:id="64"/>
       <w:r>
         <w:rPr>
           <w:rFonts w:cs="Times New Roman"/>
@@ -17020,7 +17008,7 @@
           <w:szCs w:val="22"/>
         </w:rPr>
       </w:pPr>
-      <w:bookmarkStart w:id="66" w:name="_Toc420655526"/>
+      <w:bookmarkStart w:id="65" w:name="_Toc420655526"/>
       <w:r>
         <w:rPr>
           <w:rFonts w:asciiTheme="minorHAnsi" w:hAnsiTheme="minorHAnsi"/>
@@ -17029,7 +17017,7 @@
         </w:rPr>
         <w:t>Trådprogrammering(Karsten)</w:t>
       </w:r>
-      <w:bookmarkEnd w:id="66"/>
+      <w:bookmarkEnd w:id="65"/>
     </w:p>
     <w:p>
       <w:pPr>
@@ -17054,27 +17042,27 @@
       <w:pPr>
         <w:pStyle w:val="Overskrift2"/>
       </w:pPr>
-      <w:bookmarkStart w:id="67" w:name="_Toc420655527"/>
+      <w:bookmarkStart w:id="66" w:name="_Toc420655527"/>
       <w:r>
         <w:t>Kvalitetssikring</w:t>
       </w:r>
+      <w:bookmarkEnd w:id="66"/>
+    </w:p>
+    <w:p>
+      <w:pPr>
+        <w:pStyle w:val="Overskrift3"/>
+      </w:pPr>
+      <w:bookmarkStart w:id="67" w:name="_Toc420655528"/>
+      <w:r>
+        <w:t>Test (</w:t>
+      </w:r>
+      <w:r>
+        <w:t>Karsten</w:t>
+      </w:r>
+      <w:r>
+        <w:t>)</w:t>
+      </w:r>
       <w:bookmarkEnd w:id="67"/>
-    </w:p>
-    <w:p>
-      <w:pPr>
-        <w:pStyle w:val="Overskrift3"/>
-      </w:pPr>
-      <w:bookmarkStart w:id="68" w:name="_Toc420655528"/>
-      <w:r>
-        <w:t>Test (</w:t>
-      </w:r>
-      <w:r>
-        <w:t>Karsten</w:t>
-      </w:r>
-      <w:r>
-        <w:t>)</w:t>
-      </w:r>
-      <w:bookmarkEnd w:id="68"/>
     </w:p>
     <w:p>
       <w:pPr>
@@ -18006,14 +17994,14 @@
       <w:pPr>
         <w:pStyle w:val="Overskrift3"/>
       </w:pPr>
-      <w:bookmarkStart w:id="69" w:name="_Toc420655529"/>
+      <w:bookmarkStart w:id="68" w:name="_Toc420655529"/>
       <w:r>
         <w:t>Testparadigmer</w:t>
       </w:r>
       <w:r>
         <w:t xml:space="preserve"> (Karsten)</w:t>
       </w:r>
-      <w:bookmarkEnd w:id="69"/>
+      <w:bookmarkEnd w:id="68"/>
     </w:p>
     <w:p>
       <w:pPr>
@@ -18372,7 +18360,7 @@
         </m:r>
         <m:r>
           <w:rPr>
-            <w:rFonts w:cs="Times New Roman"/>
+            <w:rFonts w:ascii="Cambria Math" w:hAnsi="Cambria Math" w:cs="Times New Roman"/>
           </w:rPr>
           <m:t>-∞</m:t>
         </m:r>
@@ -18553,7 +18541,7 @@
           <w:insideV w:val="none" w:sz="0" w:space="0" w:color="auto"/>
         </w:tblBorders>
         <w:tblLayout w:type="fixed"/>
-        <w:tblLook w:val="04A0"/>
+        <w:tblLook w:val="04A0" w:firstRow="1" w:lastRow="0" w:firstColumn="1" w:lastColumn="0" w:noHBand="0" w:noVBand="1"/>
       </w:tblPr>
       <w:tblGrid>
         <w:gridCol w:w="2119"/>
@@ -18706,7 +18694,7 @@
                   <m:e>
                     <m:r>
                       <w:rPr>
-                        <w:rFonts w:cs="Times New Roman"/>
+                        <w:rFonts w:ascii="Cambria Math" w:hAnsi="Cambria Math" w:cs="Times New Roman"/>
                       </w:rPr>
                       <m:t>-∞</m:t>
                     </m:r>
@@ -19237,7 +19225,7 @@
           <w:left w:w="70" w:type="dxa"/>
           <w:right w:w="70" w:type="dxa"/>
         </w:tblCellMar>
-        <w:tblLook w:val="04A0"/>
+        <w:tblLook w:val="04A0" w:firstRow="1" w:lastRow="0" w:firstColumn="1" w:lastColumn="0" w:noHBand="0" w:noVBand="1"/>
       </w:tblPr>
       <w:tblGrid>
         <w:gridCol w:w="802"/>
@@ -23250,7 +23238,7 @@
           <w:left w:w="70" w:type="dxa"/>
           <w:right w:w="70" w:type="dxa"/>
         </w:tblCellMar>
-        <w:tblLook w:val="04A0"/>
+        <w:tblLook w:val="04A0" w:firstRow="1" w:lastRow="0" w:firstColumn="1" w:lastColumn="0" w:noHBand="0" w:noVBand="1"/>
       </w:tblPr>
       <w:tblGrid>
         <w:gridCol w:w="800"/>
@@ -24181,14 +24169,14 @@
           <w:lang w:val="en-US"/>
         </w:rPr>
       </w:pPr>
-      <w:bookmarkStart w:id="70" w:name="_Toc420655530"/>
+      <w:bookmarkStart w:id="69" w:name="_Toc420655530"/>
       <w:r>
         <w:rPr>
           <w:lang w:val="en-US"/>
         </w:rPr>
         <w:t>TDD – Test Driven Development (Karsten)</w:t>
       </w:r>
-      <w:bookmarkEnd w:id="70"/>
+      <w:bookmarkEnd w:id="69"/>
     </w:p>
     <w:p>
       <w:pPr>
@@ -24365,7 +24353,7 @@
           <w:insideH w:val="none" w:sz="0" w:space="0" w:color="auto"/>
           <w:insideV w:val="none" w:sz="0" w:space="0" w:color="auto"/>
         </w:tblBorders>
-        <w:tblLook w:val="04A0"/>
+        <w:tblLook w:val="04A0" w:firstRow="1" w:lastRow="0" w:firstColumn="1" w:lastColumn="0" w:noHBand="0" w:noVBand="1"/>
       </w:tblPr>
       <w:tblGrid>
         <w:gridCol w:w="4330"/>
@@ -25194,11 +25182,11 @@
       <w:pPr>
         <w:pStyle w:val="Overskrift3"/>
       </w:pPr>
-      <w:bookmarkStart w:id="71" w:name="_Toc420655531"/>
+      <w:bookmarkStart w:id="70" w:name="_Toc420655531"/>
       <w:r>
         <w:t>Whitebox test (Louise)</w:t>
       </w:r>
-      <w:bookmarkEnd w:id="71"/>
+      <w:bookmarkEnd w:id="70"/>
     </w:p>
     <w:p>
       <w:pPr>
@@ -25390,7 +25378,7 @@
       <w:pPr>
         <w:pStyle w:val="Overskrift3"/>
       </w:pPr>
-      <w:bookmarkStart w:id="72" w:name="_Toc420655532"/>
+      <w:bookmarkStart w:id="71" w:name="_Toc420655532"/>
       <w:r>
         <w:rPr>
           <w:szCs w:val="22"/>
@@ -25400,7 +25388,7 @@
       <w:r>
         <w:t xml:space="preserve"> (Louise)</w:t>
       </w:r>
-      <w:bookmarkEnd w:id="72"/>
+      <w:bookmarkEnd w:id="71"/>
     </w:p>
     <w:p>
       <w:pPr>
@@ -25934,10 +25922,99 @@
       <w:pPr>
         <w:pStyle w:val="Overskrift1"/>
       </w:pPr>
-      <w:bookmarkStart w:id="73" w:name="_Toc420655533"/>
+      <w:bookmarkStart w:id="72" w:name="_Toc420655533"/>
       <w:r>
         <w:t>Construction (konstruktionen) (Louise)</w:t>
       </w:r>
+      <w:bookmarkEnd w:id="72"/>
+    </w:p>
+    <w:p>
+      <w:pPr>
+        <w:spacing w:after="0"/>
+        <w:rPr>
+          <w:rFonts w:cs="Times New Roman"/>
+        </w:rPr>
+      </w:pPr>
+      <w:r>
+        <w:rPr>
+          <w:rFonts w:cs="Times New Roman"/>
+        </w:rPr>
+        <w:t>Construction er en meget stor fase, dette behøver dog ikke afspejle at der ligger kalendermæssigt meget tid i den. Når man træder ind i denne fase er alt beskrevet, og der skal blot kodes (og selvfølgelig holde alle beskrivelser up to date).</w:t>
+      </w:r>
+    </w:p>
+    <w:p>
+      <w:pPr>
+        <w:spacing w:after="0"/>
+        <w:rPr>
+          <w:rFonts w:cs="Times New Roman"/>
+        </w:rPr>
+      </w:pPr>
+      <w:r>
+        <w:rPr>
+          <w:rFonts w:cs="Times New Roman"/>
+        </w:rPr>
+        <w:t xml:space="preserve">I denne fase kommer der ofte mange ekstra mennesker på projektet. Da det her både er muligt at sætte mindre erfarne programmører på eller benytte sig af outsourcing. </w:t>
+      </w:r>
+    </w:p>
+    <w:p>
+      <w:pPr>
+        <w:spacing w:after="0"/>
+        <w:rPr>
+          <w:rFonts w:cs="Times New Roman"/>
+        </w:rPr>
+      </w:pPr>
+      <w:r>
+        <w:rPr>
+          <w:rFonts w:cs="Times New Roman"/>
+        </w:rPr>
+        <w:t xml:space="preserve">I denne fase ligger al det sidste kode, samt en masse test. Det gælder om hurtigst muligt at få et funktionelt program til verden, så der kan påbegyndes test af dette. </w:t>
+      </w:r>
+    </w:p>
+    <w:p>
+      <w:pPr>
+        <w:spacing w:after="0"/>
+        <w:rPr>
+          <w:rFonts w:cs="Times New Roman"/>
+        </w:rPr>
+      </w:pPr>
+      <w:r>
+        <w:rPr>
+          <w:rFonts w:cs="Times New Roman"/>
+        </w:rPr>
+        <w:t>Når man forlader denne fase, skal der tages stilling til, om systemet er klar til en release. og om kunden er klar til at få programmet i Transition</w:t>
+      </w:r>
+    </w:p>
+    <w:p>
+      <w:pPr>
+        <w:spacing w:after="0"/>
+        <w:rPr>
+          <w:rFonts w:cs="Times New Roman"/>
+        </w:rPr>
+      </w:pPr>
+      <w:r>
+        <w:rPr>
+          <w:rFonts w:cs="Times New Roman"/>
+        </w:rPr>
+        <w:t>I et så lille projekt som vores, er construction ikke en fase, man behøver at gå i. Da vi meget sent i forløbet har alt fuldt beskrevet.</w:t>
+      </w:r>
+    </w:p>
+    <w:p>
+      <w:pPr>
+        <w:pStyle w:val="Overskrift1"/>
+      </w:pPr>
+      <w:bookmarkStart w:id="73" w:name="_Toc420655534"/>
+      <w:r>
+        <w:t>Transition (</w:t>
+      </w:r>
+      <w:r>
+        <w:rPr>
+          <w:szCs w:val="22"/>
+        </w:rPr>
+        <w:t>overdragelsen</w:t>
+      </w:r>
+      <w:r>
+        <w:t>)(Louise)</w:t>
+      </w:r>
       <w:bookmarkEnd w:id="73"/>
     </w:p>
     <w:p>
@@ -25951,165 +26028,76 @@
         <w:rPr>
           <w:rFonts w:cs="Times New Roman"/>
         </w:rPr>
-        <w:t>Construction er en meget stor fase, dette behøver dog ikke afspejle at der ligger kalendermæssigt meget tid i den. Når man træder ind i denne fase er alt beskrevet, og der skal blot kodes (og selvfølgelig holde alle beskrivelser up to date).</w:t>
-      </w:r>
-    </w:p>
-    <w:p>
-      <w:pPr>
-        <w:spacing w:after="0"/>
-        <w:rPr>
-          <w:rFonts w:cs="Times New Roman"/>
-        </w:rPr>
-      </w:pPr>
-      <w:r>
-        <w:rPr>
-          <w:rFonts w:cs="Times New Roman"/>
-        </w:rPr>
-        <w:t xml:space="preserve">I denne fase kommer der ofte mange ekstra mennesker på projektet. Da det her både er muligt at sætte mindre erfarne programmører på eller benytte sig af outsourcing. </w:t>
-      </w:r>
-    </w:p>
-    <w:p>
-      <w:pPr>
-        <w:spacing w:after="0"/>
-        <w:rPr>
-          <w:rFonts w:cs="Times New Roman"/>
-        </w:rPr>
-      </w:pPr>
-      <w:r>
-        <w:rPr>
-          <w:rFonts w:cs="Times New Roman"/>
-        </w:rPr>
-        <w:t xml:space="preserve">I denne fase ligger al det sidste kode, samt en masse test. Det gælder om hurtigst muligt at få et funktionelt program til verden, så der kan påbegyndes test af dette. </w:t>
-      </w:r>
-    </w:p>
-    <w:p>
-      <w:pPr>
-        <w:spacing w:after="0"/>
-        <w:rPr>
-          <w:rFonts w:cs="Times New Roman"/>
-        </w:rPr>
-      </w:pPr>
-      <w:r>
-        <w:rPr>
-          <w:rFonts w:cs="Times New Roman"/>
-        </w:rPr>
-        <w:t>Når man forlader denne fase, skal der tages stilling til, om systemet er klar til en release. og om kunden er klar til at få programmet i Transition</w:t>
-      </w:r>
-    </w:p>
-    <w:p>
-      <w:pPr>
-        <w:spacing w:after="0"/>
-        <w:rPr>
-          <w:rFonts w:cs="Times New Roman"/>
-        </w:rPr>
-      </w:pPr>
-      <w:r>
-        <w:rPr>
-          <w:rFonts w:cs="Times New Roman"/>
-        </w:rPr>
-        <w:t>I et så lille projekt som vores, er construction ikke en fase, man behøver at gå i. Da vi meget sent i forløbet har alt fuldt beskrevet.</w:t>
+        <w:t>Transition er den sidste fase. Formålet med denne fase er, at få produktet ud til brugeren. Når dette sker vil der oftest tilstøde problemer el. lign, der skal omkodes, laves ny release el. færdiggøres nogle features.</w:t>
+      </w:r>
+    </w:p>
+    <w:p>
+      <w:pPr>
+        <w:spacing w:after="0"/>
+        <w:rPr>
+          <w:rFonts w:cs="Times New Roman"/>
+        </w:rPr>
+      </w:pPr>
+      <w:r>
+        <w:rPr>
+          <w:rFonts w:cs="Times New Roman"/>
+        </w:rPr>
+        <w:t>I denne fase vil der ofte ligge en el. anden form for beta test, så man ved, at programmet stemmer overens med kundens forventninger. Desuden vil man sørge for oplæring af fremtidige brugere, og at få kørt programmet ud til alle fremtidige brugere.</w:t>
+      </w:r>
+    </w:p>
+    <w:p>
+      <w:pPr>
+        <w:spacing w:after="0"/>
+        <w:rPr>
+          <w:rFonts w:cs="Times New Roman"/>
+        </w:rPr>
+      </w:pPr>
+    </w:p>
+    <w:p>
+      <w:pPr>
+        <w:spacing w:after="0"/>
+        <w:rPr>
+          <w:rFonts w:cs="Times New Roman"/>
+        </w:rPr>
+      </w:pPr>
+      <w:r>
+        <w:rPr>
+          <w:rFonts w:cs="Times New Roman"/>
+        </w:rPr>
+        <w:t>I nogle projekter vil dette bare anmærke starten på et nyt projekt, Da der blot startes på udvikling af næste version.</w:t>
+      </w:r>
+    </w:p>
+    <w:p>
+      <w:pPr>
+        <w:spacing w:after="0"/>
+        <w:rPr>
+          <w:rFonts w:cs="Times New Roman"/>
+        </w:rPr>
+      </w:pPr>
+    </w:p>
+    <w:p>
+      <w:pPr>
+        <w:spacing w:after="0"/>
+        <w:rPr>
+          <w:rFonts w:cs="Times New Roman"/>
+        </w:rPr>
+      </w:pPr>
+      <w:r>
+        <w:rPr>
+          <w:rFonts w:cs="Times New Roman"/>
+        </w:rPr>
+        <w:t>I vores projekt har vi ikke haft en Transition fase, og det tætteste vi kommer på, må siges enten at være aflevering af projektet el. selve eksamen.</w:t>
       </w:r>
     </w:p>
     <w:p>
       <w:pPr>
         <w:pStyle w:val="Overskrift1"/>
       </w:pPr>
-      <w:bookmarkStart w:id="74" w:name="_Toc420655534"/>
-      <w:r>
-        <w:t>Transition (</w:t>
-      </w:r>
-      <w:r>
-        <w:rPr>
-          <w:szCs w:val="22"/>
-        </w:rPr>
-        <w:t>overdragelsen</w:t>
-      </w:r>
-      <w:r>
-        <w:t>)(Louise)</w:t>
+      <w:bookmarkStart w:id="74" w:name="_Toc420655535"/>
+      <w:r>
+        <w:t>Konklusion</w:t>
       </w:r>
       <w:bookmarkEnd w:id="74"/>
-    </w:p>
-    <w:p>
-      <w:pPr>
-        <w:spacing w:after="0"/>
-        <w:rPr>
-          <w:rFonts w:cs="Times New Roman"/>
-        </w:rPr>
-      </w:pPr>
-      <w:r>
-        <w:rPr>
-          <w:rFonts w:cs="Times New Roman"/>
-        </w:rPr>
-        <w:t>Transition er den sidste fase. Formålet med denne fase er, at få produktet ud til brugeren. Når dette sker vil der oftest tilstøde problemer el. lign, der skal omkodes, laves ny release el. færdiggøres nogle features.</w:t>
-      </w:r>
-    </w:p>
-    <w:p>
-      <w:pPr>
-        <w:spacing w:after="0"/>
-        <w:rPr>
-          <w:rFonts w:cs="Times New Roman"/>
-        </w:rPr>
-      </w:pPr>
-      <w:r>
-        <w:rPr>
-          <w:rFonts w:cs="Times New Roman"/>
-        </w:rPr>
-        <w:t>I denne fase vil der ofte ligge en el. anden form for beta test, så man ved, at programmet stemmer overens med kundens forventninger. Desuden vil man sørge for oplæring af fremtidige brugere, og at få kørt programmet ud til alle fremtidige brugere.</w:t>
-      </w:r>
-    </w:p>
-    <w:p>
-      <w:pPr>
-        <w:spacing w:after="0"/>
-        <w:rPr>
-          <w:rFonts w:cs="Times New Roman"/>
-        </w:rPr>
-      </w:pPr>
-    </w:p>
-    <w:p>
-      <w:pPr>
-        <w:spacing w:after="0"/>
-        <w:rPr>
-          <w:rFonts w:cs="Times New Roman"/>
-        </w:rPr>
-      </w:pPr>
-      <w:r>
-        <w:rPr>
-          <w:rFonts w:cs="Times New Roman"/>
-        </w:rPr>
-        <w:t>I nogle projekter vil dette bare anmærke starten på et nyt projekt, Da der blot startes på udvikling af næste version.</w:t>
-      </w:r>
-    </w:p>
-    <w:p>
-      <w:pPr>
-        <w:spacing w:after="0"/>
-        <w:rPr>
-          <w:rFonts w:cs="Times New Roman"/>
-        </w:rPr>
-      </w:pPr>
-    </w:p>
-    <w:p>
-      <w:pPr>
-        <w:spacing w:after="0"/>
-        <w:rPr>
-          <w:rFonts w:cs="Times New Roman"/>
-        </w:rPr>
-      </w:pPr>
-      <w:r>
-        <w:rPr>
-          <w:rFonts w:cs="Times New Roman"/>
-        </w:rPr>
-        <w:t>I vores projekt har vi ikke haft en Transition fase, og det tætteste vi kommer på, må siges enten at være aflevering af projektet el. selve eksamen.</w:t>
-      </w:r>
-    </w:p>
-    <w:p>
-      <w:pPr>
-        <w:pStyle w:val="Overskrift1"/>
-      </w:pPr>
-      <w:bookmarkStart w:id="75" w:name="_Toc420655535"/>
-      <w:r>
-        <w:t>Konklusion</w:t>
-      </w:r>
-      <w:bookmarkEnd w:id="75"/>
     </w:p>
     <w:p>
       <w:pPr>
@@ -26319,7 +26307,18 @@
           <w:sz w:val="22"/>
           <w:szCs w:val="22"/>
         </w:rPr>
-        <w:t>Vores Business Project Reengeniring gik relativt godt, her agerede vi alle Business-Process Analyst.</w:t>
+        <w:t>Vores Business Project R</w:t>
+      </w:r>
+      <w:bookmarkStart w:id="75" w:name="_GoBack"/>
+      <w:bookmarkEnd w:id="75"/>
+      <w:r>
+        <w:rPr>
+          <w:rFonts w:asciiTheme="minorHAnsi" w:hAnsiTheme="minorHAnsi"/>
+          <w:color w:val="000000"/>
+          <w:sz w:val="22"/>
+          <w:szCs w:val="22"/>
+        </w:rPr>
+        <w:t>eengeniring gik relativt godt, her agerede vi alle Business-Process Analyst.</w:t>
       </w:r>
     </w:p>
     <w:p>
@@ -26829,9 +26828,60 @@
           <w:numId w:val="44"/>
         </w:numPr>
       </w:pPr>
-      <w:r>
-        <w:t>http://en.wikipedia.org/wiki/Waterfall_model</w:t>
-      </w:r>
+      <w:hyperlink r:id="rId45" w:history="1">
+        <w:r>
+          <w:rPr>
+            <w:rStyle w:val="Hyperlink"/>
+          </w:rPr>
+          <w:t>http://en.wikipedia.org/wiki/Waterfall_model</w:t>
+        </w:r>
+      </w:hyperlink>
+    </w:p>
+    <w:p>
+      <w:pPr>
+        <w:pStyle w:val="Listeafsnit"/>
+        <w:numPr>
+          <w:ilvl w:val="0"/>
+          <w:numId w:val="44"/>
+        </w:numPr>
+      </w:pPr>
+      <w:hyperlink r:id="rId46" w:history="1">
+        <w:r>
+          <w:rPr>
+            <w:rStyle w:val="Hyperlink"/>
+          </w:rPr>
+          <w:t>http://www.kim-andersen.dk/database_normalisering/mysql_anden_normalform_database.htm</w:t>
+        </w:r>
+      </w:hyperlink>
+    </w:p>
+    <w:p>
+      <w:pPr>
+        <w:pStyle w:val="Listeafsnit"/>
+        <w:numPr>
+          <w:ilvl w:val="0"/>
+          <w:numId w:val="44"/>
+        </w:numPr>
+      </w:pPr>
+      <w:r>
+        <w:t>https://docs.oracle.com/javase/tutorial/essential/concurrency/</w:t>
+      </w:r>
+    </w:p>
+    <w:p>
+      <w:pPr>
+        <w:pStyle w:val="Listeafsnit"/>
+        <w:numPr>
+          <w:ilvl w:val="0"/>
+          <w:numId w:val="44"/>
+        </w:numPr>
+      </w:pPr>
+      <w:hyperlink r:id="rId47" w:history="1">
+        <w:r>
+          <w:rPr>
+            <w:rStyle w:val="Hyperlink"/>
+          </w:rPr>
+          <w:t>http://docs.oracle.com/javase/tutorial/uiswing/concurrency/index.html</w:t>
+        </w:r>
+      </w:hyperlink>
     </w:p>
     <w:p>
       <w:pPr>
@@ -26839,9 +26889,9 @@
       </w:pPr>
     </w:p>
     <w:sectPr>
-      <w:headerReference w:type="default" r:id="rId45"/>
-      <w:footerReference w:type="default" r:id="rId46"/>
-      <w:footerReference w:type="first" r:id="rId47"/>
+      <w:headerReference w:type="default" r:id="rId48"/>
+      <w:footerReference w:type="default" r:id="rId49"/>
+      <w:footerReference w:type="first" r:id="rId50"/>
       <w:pgSz w:w="11906" w:h="16838"/>
       <w:pgMar w:top="1701" w:right="1134" w:bottom="1701" w:left="1134" w:header="708" w:footer="708" w:gutter="0"/>
       <w:pgNumType w:start="0"/>
@@ -26854,7 +26904,7 @@
 </file>
 
 <file path=word/endnotes.xml><?xml version="1.0" encoding="utf-8"?>
-<w:endnotes xmlns:ve="http://schemas.openxmlformats.org/markup-compatibility/2006" xmlns:o="urn:schemas-microsoft-com:office:office" xmlns:r="http://schemas.openxmlformats.org/officeDocument/2006/relationships" xmlns:m="http://schemas.openxmlformats.org/officeDocument/2006/math" xmlns:v="urn:schemas-microsoft-com:vml" xmlns:wp="http://schemas.openxmlformats.org/drawingml/2006/wordprocessingDrawing" xmlns:w10="urn:schemas-microsoft-com:office:word" xmlns:w="http://schemas.openxmlformats.org/wordprocessingml/2006/main" xmlns:wne="http://schemas.microsoft.com/office/word/2006/wordml">
+<w:endnotes xmlns:wpc="http://schemas.microsoft.com/office/word/2010/wordprocessingCanvas" xmlns:mc="http://schemas.openxmlformats.org/markup-compatibility/2006" xmlns:o="urn:schemas-microsoft-com:office:office" xmlns:r="http://schemas.openxmlformats.org/officeDocument/2006/relationships" xmlns:m="http://schemas.openxmlformats.org/officeDocument/2006/math" xmlns:v="urn:schemas-microsoft-com:vml" xmlns:wp14="http://schemas.microsoft.com/office/word/2010/wordprocessingDrawing" xmlns:wp="http://schemas.openxmlformats.org/drawingml/2006/wordprocessingDrawing" xmlns:w10="urn:schemas-microsoft-com:office:word" xmlns:w="http://schemas.openxmlformats.org/wordprocessingml/2006/main" xmlns:w14="http://schemas.microsoft.com/office/word/2010/wordml" xmlns:w15="http://schemas.microsoft.com/office/word/2012/wordml" xmlns:wpg="http://schemas.microsoft.com/office/word/2010/wordprocessingGroup" xmlns:wpi="http://schemas.microsoft.com/office/word/2010/wordprocessingInk" xmlns:wne="http://schemas.microsoft.com/office/word/2006/wordml" xmlns:wps="http://schemas.microsoft.com/office/word/2010/wordprocessingShape" mc:Ignorable="w14 w15 wp14">
   <w:endnote w:type="separator" w:id="-1">
     <w:p>
       <w:pPr>
@@ -26879,7 +26929,7 @@
 </file>
 
 <file path=word/footer1.xml><?xml version="1.0" encoding="utf-8"?>
-<w:ftr xmlns:ve="http://schemas.openxmlformats.org/markup-compatibility/2006" xmlns:o="urn:schemas-microsoft-com:office:office" xmlns:r="http://schemas.openxmlformats.org/officeDocument/2006/relationships" xmlns:m="http://schemas.openxmlformats.org/officeDocument/2006/math" xmlns:v="urn:schemas-microsoft-com:vml" xmlns:wp="http://schemas.openxmlformats.org/drawingml/2006/wordprocessingDrawing" xmlns:w10="urn:schemas-microsoft-com:office:word" xmlns:w="http://schemas.openxmlformats.org/wordprocessingml/2006/main" xmlns:wne="http://schemas.microsoft.com/office/word/2006/wordml">
+<w:ftr xmlns:wpc="http://schemas.microsoft.com/office/word/2010/wordprocessingCanvas" xmlns:mc="http://schemas.openxmlformats.org/markup-compatibility/2006" xmlns:o="urn:schemas-microsoft-com:office:office" xmlns:r="http://schemas.openxmlformats.org/officeDocument/2006/relationships" xmlns:m="http://schemas.openxmlformats.org/officeDocument/2006/math" xmlns:v="urn:schemas-microsoft-com:vml" xmlns:wp14="http://schemas.microsoft.com/office/word/2010/wordprocessingDrawing" xmlns:wp="http://schemas.openxmlformats.org/drawingml/2006/wordprocessingDrawing" xmlns:w10="urn:schemas-microsoft-com:office:word" xmlns:w="http://schemas.openxmlformats.org/wordprocessingml/2006/main" xmlns:w14="http://schemas.microsoft.com/office/word/2010/wordml" xmlns:w15="http://schemas.microsoft.com/office/word/2012/wordml" xmlns:wpg="http://schemas.microsoft.com/office/word/2010/wordprocessingGroup" xmlns:wpi="http://schemas.microsoft.com/office/word/2010/wordprocessingInk" xmlns:wne="http://schemas.microsoft.com/office/word/2006/wordml" xmlns:wps="http://schemas.microsoft.com/office/word/2010/wordprocessingShape" mc:Ignorable="w14 w15 wp14">
   <w:sdt>
     <w:sdtPr>
       <w:id w:val="603116706"/>
@@ -26888,6 +26938,7 @@
         <w:docPartUnique/>
       </w:docPartObj>
     </w:sdtPr>
+    <w:sdtEndPr/>
     <w:sdtContent>
       <w:p>
         <w:pPr>
@@ -26924,14 +26975,27 @@
                     <w:pPr>
                       <w:jc w:val="center"/>
                     </w:pPr>
-                    <w:fldSimple w:instr=" PAGE    \* MERGEFORMAT ">
-                      <w:r>
-                        <w:rPr>
-                          <w:noProof/>
-                        </w:rPr>
-                        <w:t>27</w:t>
-                      </w:r>
-                    </w:fldSimple>
+                    <w:r>
+                      <w:fldChar w:fldCharType="begin"/>
+                    </w:r>
+                    <w:r>
+                      <w:instrText xml:space="preserve"> PAGE    \* MERGEFORMAT </w:instrText>
+                    </w:r>
+                    <w:r>
+                      <w:fldChar w:fldCharType="separate"/>
+                    </w:r>
+                    <w:r>
+                      <w:rPr>
+                        <w:noProof/>
+                      </w:rPr>
+                      <w:t>48</w:t>
+                    </w:r>
+                    <w:r>
+                      <w:rPr>
+                        <w:noProof/>
+                      </w:rPr>
+                      <w:fldChar w:fldCharType="end"/>
+                    </w:r>
                   </w:p>
                 </w:txbxContent>
               </v:textbox>
@@ -26961,7 +27025,7 @@
 </file>
 
 <file path=word/footer2.xml><?xml version="1.0" encoding="utf-8"?>
-<w:ftr xmlns:ve="http://schemas.openxmlformats.org/markup-compatibility/2006" xmlns:o="urn:schemas-microsoft-com:office:office" xmlns:r="http://schemas.openxmlformats.org/officeDocument/2006/relationships" xmlns:m="http://schemas.openxmlformats.org/officeDocument/2006/math" xmlns:v="urn:schemas-microsoft-com:vml" xmlns:wp="http://schemas.openxmlformats.org/drawingml/2006/wordprocessingDrawing" xmlns:w10="urn:schemas-microsoft-com:office:word" xmlns:w="http://schemas.openxmlformats.org/wordprocessingml/2006/main" xmlns:wne="http://schemas.microsoft.com/office/word/2006/wordml">
+<w:ftr xmlns:wpc="http://schemas.microsoft.com/office/word/2010/wordprocessingCanvas" xmlns:mc="http://schemas.openxmlformats.org/markup-compatibility/2006" xmlns:o="urn:schemas-microsoft-com:office:office" xmlns:r="http://schemas.openxmlformats.org/officeDocument/2006/relationships" xmlns:m="http://schemas.openxmlformats.org/officeDocument/2006/math" xmlns:v="urn:schemas-microsoft-com:vml" xmlns:wp14="http://schemas.microsoft.com/office/word/2010/wordprocessingDrawing" xmlns:wp="http://schemas.openxmlformats.org/drawingml/2006/wordprocessingDrawing" xmlns:w10="urn:schemas-microsoft-com:office:word" xmlns:w="http://schemas.openxmlformats.org/wordprocessingml/2006/main" xmlns:w14="http://schemas.microsoft.com/office/word/2010/wordml" xmlns:w15="http://schemas.microsoft.com/office/word/2012/wordml" xmlns:wpg="http://schemas.microsoft.com/office/word/2010/wordprocessingGroup" xmlns:wpi="http://schemas.microsoft.com/office/word/2010/wordprocessingInk" xmlns:wne="http://schemas.microsoft.com/office/word/2006/wordml" xmlns:wps="http://schemas.microsoft.com/office/word/2010/wordprocessingShape" mc:Ignorable="w14 w15 wp14">
   <w:sdt>
     <w:sdtPr>
       <w:id w:val="603116704"/>
@@ -26970,6 +27034,7 @@
         <w:docPartUnique/>
       </w:docPartObj>
     </w:sdtPr>
+    <w:sdtEndPr/>
     <w:sdtContent>
       <w:p>
         <w:pPr>
@@ -27006,14 +27071,27 @@
                     <w:pPr>
                       <w:jc w:val="center"/>
                     </w:pPr>
-                    <w:fldSimple w:instr=" PAGE    \* MERGEFORMAT ">
-                      <w:r>
-                        <w:rPr>
-                          <w:noProof/>
-                        </w:rPr>
-                        <w:t>0</w:t>
-                      </w:r>
-                    </w:fldSimple>
+                    <w:r>
+                      <w:fldChar w:fldCharType="begin"/>
+                    </w:r>
+                    <w:r>
+                      <w:instrText xml:space="preserve"> PAGE    \* MERGEFORMAT </w:instrText>
+                    </w:r>
+                    <w:r>
+                      <w:fldChar w:fldCharType="separate"/>
+                    </w:r>
+                    <w:r>
+                      <w:rPr>
+                        <w:noProof/>
+                      </w:rPr>
+                      <w:t>0</w:t>
+                    </w:r>
+                    <w:r>
+                      <w:rPr>
+                        <w:noProof/>
+                      </w:rPr>
+                      <w:fldChar w:fldCharType="end"/>
+                    </w:r>
                   </w:p>
                 </w:txbxContent>
               </v:textbox>
@@ -27043,7 +27121,7 @@
 </file>
 
 <file path=word/footnotes.xml><?xml version="1.0" encoding="utf-8"?>
-<w:footnotes xmlns:ve="http://schemas.openxmlformats.org/markup-compatibility/2006" xmlns:o="urn:schemas-microsoft-com:office:office" xmlns:r="http://schemas.openxmlformats.org/officeDocument/2006/relationships" xmlns:m="http://schemas.openxmlformats.org/officeDocument/2006/math" xmlns:v="urn:schemas-microsoft-com:vml" xmlns:wp="http://schemas.openxmlformats.org/drawingml/2006/wordprocessingDrawing" xmlns:w10="urn:schemas-microsoft-com:office:word" xmlns:w="http://schemas.openxmlformats.org/wordprocessingml/2006/main" xmlns:wne="http://schemas.microsoft.com/office/word/2006/wordml">
+<w:footnotes xmlns:wpc="http://schemas.microsoft.com/office/word/2010/wordprocessingCanvas" xmlns:mc="http://schemas.openxmlformats.org/markup-compatibility/2006" xmlns:o="urn:schemas-microsoft-com:office:office" xmlns:r="http://schemas.openxmlformats.org/officeDocument/2006/relationships" xmlns:m="http://schemas.openxmlformats.org/officeDocument/2006/math" xmlns:v="urn:schemas-microsoft-com:vml" xmlns:wp14="http://schemas.microsoft.com/office/word/2010/wordprocessingDrawing" xmlns:wp="http://schemas.openxmlformats.org/drawingml/2006/wordprocessingDrawing" xmlns:w10="urn:schemas-microsoft-com:office:word" xmlns:w="http://schemas.openxmlformats.org/wordprocessingml/2006/main" xmlns:w14="http://schemas.microsoft.com/office/word/2010/wordml" xmlns:w15="http://schemas.microsoft.com/office/word/2012/wordml" xmlns:wpg="http://schemas.microsoft.com/office/word/2010/wordprocessingGroup" xmlns:wpi="http://schemas.microsoft.com/office/word/2010/wordprocessingInk" xmlns:wne="http://schemas.microsoft.com/office/word/2006/wordml" xmlns:wps="http://schemas.microsoft.com/office/word/2010/wordprocessingShape" mc:Ignorable="w14 w15 wp14">
   <w:footnote w:type="separator" w:id="-1">
     <w:p>
       <w:pPr>
@@ -27088,7 +27166,7 @@
 </file>
 
 <file path=word/header1.xml><?xml version="1.0" encoding="utf-8"?>
-<w:hdr xmlns:ve="http://schemas.openxmlformats.org/markup-compatibility/2006" xmlns:o="urn:schemas-microsoft-com:office:office" xmlns:r="http://schemas.openxmlformats.org/officeDocument/2006/relationships" xmlns:m="http://schemas.openxmlformats.org/officeDocument/2006/math" xmlns:v="urn:schemas-microsoft-com:vml" xmlns:wp="http://schemas.openxmlformats.org/drawingml/2006/wordprocessingDrawing" xmlns:w10="urn:schemas-microsoft-com:office:word" xmlns:w="http://schemas.openxmlformats.org/wordprocessingml/2006/main" xmlns:wne="http://schemas.microsoft.com/office/word/2006/wordml">
+<w:hdr xmlns:wpc="http://schemas.microsoft.com/office/word/2010/wordprocessingCanvas" xmlns:mc="http://schemas.openxmlformats.org/markup-compatibility/2006" xmlns:o="urn:schemas-microsoft-com:office:office" xmlns:r="http://schemas.openxmlformats.org/officeDocument/2006/relationships" xmlns:m="http://schemas.openxmlformats.org/officeDocument/2006/math" xmlns:v="urn:schemas-microsoft-com:vml" xmlns:wp14="http://schemas.microsoft.com/office/word/2010/wordprocessingDrawing" xmlns:wp="http://schemas.openxmlformats.org/drawingml/2006/wordprocessingDrawing" xmlns:w10="urn:schemas-microsoft-com:office:word" xmlns:w="http://schemas.openxmlformats.org/wordprocessingml/2006/main" xmlns:w14="http://schemas.microsoft.com/office/word/2010/wordml" xmlns:w15="http://schemas.microsoft.com/office/word/2012/wordml" xmlns:wpg="http://schemas.microsoft.com/office/word/2010/wordprocessingGroup" xmlns:wpi="http://schemas.microsoft.com/office/word/2010/wordprocessingInk" xmlns:wne="http://schemas.microsoft.com/office/word/2006/wordml" xmlns:wps="http://schemas.microsoft.com/office/word/2010/wordprocessingShape" mc:Ignorable="w14 w15 wp14">
   <w:p>
     <w:pPr>
       <w:pStyle w:val="Sidehoved"/>
@@ -27125,8 +27203,8 @@
 </file>
 
 <file path=word/numbering.xml><?xml version="1.0" encoding="utf-8"?>
-<w:numbering xmlns:ve="http://schemas.openxmlformats.org/markup-compatibility/2006" xmlns:o="urn:schemas-microsoft-com:office:office" xmlns:r="http://schemas.openxmlformats.org/officeDocument/2006/relationships" xmlns:m="http://schemas.openxmlformats.org/officeDocument/2006/math" xmlns:v="urn:schemas-microsoft-com:vml" xmlns:wp="http://schemas.openxmlformats.org/drawingml/2006/wordprocessingDrawing" xmlns:w10="urn:schemas-microsoft-com:office:word" xmlns:w="http://schemas.openxmlformats.org/wordprocessingml/2006/main" xmlns:wne="http://schemas.microsoft.com/office/word/2006/wordml">
-  <w:abstractNum w:abstractNumId="0">
+<w:numbering xmlns:wpc="http://schemas.microsoft.com/office/word/2010/wordprocessingCanvas" xmlns:mc="http://schemas.openxmlformats.org/markup-compatibility/2006" xmlns:o="urn:schemas-microsoft-com:office:office" xmlns:r="http://schemas.openxmlformats.org/officeDocument/2006/relationships" xmlns:m="http://schemas.openxmlformats.org/officeDocument/2006/math" xmlns:v="urn:schemas-microsoft-com:vml" xmlns:wp14="http://schemas.microsoft.com/office/word/2010/wordprocessingDrawing" xmlns:wp="http://schemas.openxmlformats.org/drawingml/2006/wordprocessingDrawing" xmlns:w10="urn:schemas-microsoft-com:office:word" xmlns:w="http://schemas.openxmlformats.org/wordprocessingml/2006/main" xmlns:w14="http://schemas.microsoft.com/office/word/2010/wordml" xmlns:w15="http://schemas.microsoft.com/office/word/2012/wordml" xmlns:wpg="http://schemas.microsoft.com/office/word/2010/wordprocessingGroup" xmlns:wpi="http://schemas.microsoft.com/office/word/2010/wordprocessingInk" xmlns:wne="http://schemas.microsoft.com/office/word/2006/wordml" xmlns:wps="http://schemas.microsoft.com/office/word/2010/wordprocessingShape" mc:Ignorable="w14 w15 wp14">
+  <w:abstractNum w:abstractNumId="0" w15:restartNumberingAfterBreak="0">
     <w:nsid w:val="00F71F5C"/>
     <w:multiLevelType w:val="multilevel"/>
     <w:tmpl w:val="ADAE6814"/>
@@ -27248,7 +27326,7 @@
       </w:rPr>
     </w:lvl>
   </w:abstractNum>
-  <w:abstractNum w:abstractNumId="1">
+  <w:abstractNum w:abstractNumId="1" w15:restartNumberingAfterBreak="0">
     <w:nsid w:val="02B62D9A"/>
     <w:multiLevelType w:val="hybridMultilevel"/>
     <w:tmpl w:val="7EBA2B5C"/>
@@ -27337,7 +27415,7 @@
       </w:pPr>
     </w:lvl>
   </w:abstractNum>
-  <w:abstractNum w:abstractNumId="2">
+  <w:abstractNum w:abstractNumId="2" w15:restartNumberingAfterBreak="0">
     <w:nsid w:val="030501D7"/>
     <w:multiLevelType w:val="multilevel"/>
     <w:tmpl w:val="6D549D3E"/>
@@ -27459,7 +27537,7 @@
       </w:rPr>
     </w:lvl>
   </w:abstractNum>
-  <w:abstractNum w:abstractNumId="3">
+  <w:abstractNum w:abstractNumId="3" w15:restartNumberingAfterBreak="0">
     <w:nsid w:val="04EA2D07"/>
     <w:multiLevelType w:val="multilevel"/>
     <w:tmpl w:val="53BE2F94"/>
@@ -27581,7 +27659,7 @@
       </w:rPr>
     </w:lvl>
   </w:abstractNum>
-  <w:abstractNum w:abstractNumId="4">
+  <w:abstractNum w:abstractNumId="4" w15:restartNumberingAfterBreak="0">
     <w:nsid w:val="070D3650"/>
     <w:multiLevelType w:val="hybridMultilevel"/>
     <w:tmpl w:val="9D66BA68"/>
@@ -27670,7 +27748,7 @@
       </w:pPr>
     </w:lvl>
   </w:abstractNum>
-  <w:abstractNum w:abstractNumId="5">
+  <w:abstractNum w:abstractNumId="5" w15:restartNumberingAfterBreak="0">
     <w:nsid w:val="0C2E631F"/>
     <w:multiLevelType w:val="hybridMultilevel"/>
     <w:tmpl w:val="ADBC8B68"/>
@@ -27783,7 +27861,7 @@
       </w:rPr>
     </w:lvl>
   </w:abstractNum>
-  <w:abstractNum w:abstractNumId="6">
+  <w:abstractNum w:abstractNumId="6" w15:restartNumberingAfterBreak="0">
     <w:nsid w:val="0E6E4DC0"/>
     <w:multiLevelType w:val="hybridMultilevel"/>
     <w:tmpl w:val="491062E2"/>
@@ -27896,7 +27974,7 @@
       </w:rPr>
     </w:lvl>
   </w:abstractNum>
-  <w:abstractNum w:abstractNumId="7">
+  <w:abstractNum w:abstractNumId="7" w15:restartNumberingAfterBreak="0">
     <w:nsid w:val="0FE61511"/>
     <w:multiLevelType w:val="hybridMultilevel"/>
     <w:tmpl w:val="DBD8744E"/>
@@ -28009,7 +28087,7 @@
       </w:rPr>
     </w:lvl>
   </w:abstractNum>
-  <w:abstractNum w:abstractNumId="8">
+  <w:abstractNum w:abstractNumId="8" w15:restartNumberingAfterBreak="0">
     <w:nsid w:val="12C24A88"/>
     <w:multiLevelType w:val="hybridMultilevel"/>
     <w:tmpl w:val="F51CF004"/>
@@ -28122,7 +28200,7 @@
       </w:rPr>
     </w:lvl>
   </w:abstractNum>
-  <w:abstractNum w:abstractNumId="9">
+  <w:abstractNum w:abstractNumId="9" w15:restartNumberingAfterBreak="0">
     <w:nsid w:val="15B90019"/>
     <w:multiLevelType w:val="hybridMultilevel"/>
     <w:tmpl w:val="BBA41456"/>
@@ -28235,7 +28313,7 @@
       </w:rPr>
     </w:lvl>
   </w:abstractNum>
-  <w:abstractNum w:abstractNumId="10">
+  <w:abstractNum w:abstractNumId="10" w15:restartNumberingAfterBreak="0">
     <w:nsid w:val="16840A49"/>
     <w:multiLevelType w:val="hybridMultilevel"/>
     <w:tmpl w:val="85848820"/>
@@ -28348,7 +28426,7 @@
       </w:rPr>
     </w:lvl>
   </w:abstractNum>
-  <w:abstractNum w:abstractNumId="11">
+  <w:abstractNum w:abstractNumId="11" w15:restartNumberingAfterBreak="0">
     <w:nsid w:val="18453C89"/>
     <w:multiLevelType w:val="hybridMultilevel"/>
     <w:tmpl w:val="33BC2B3C"/>
@@ -28461,7 +28539,7 @@
       </w:rPr>
     </w:lvl>
   </w:abstractNum>
-  <w:abstractNum w:abstractNumId="12">
+  <w:abstractNum w:abstractNumId="12" w15:restartNumberingAfterBreak="0">
     <w:nsid w:val="185A599C"/>
     <w:multiLevelType w:val="multilevel"/>
     <w:tmpl w:val="F05ED83E"/>
@@ -28583,7 +28661,7 @@
       </w:rPr>
     </w:lvl>
   </w:abstractNum>
-  <w:abstractNum w:abstractNumId="13">
+  <w:abstractNum w:abstractNumId="13" w15:restartNumberingAfterBreak="0">
     <w:nsid w:val="19797B2D"/>
     <w:multiLevelType w:val="multilevel"/>
     <w:tmpl w:val="87D80FF6"/>
@@ -28705,7 +28783,7 @@
       </w:rPr>
     </w:lvl>
   </w:abstractNum>
-  <w:abstractNum w:abstractNumId="14">
+  <w:abstractNum w:abstractNumId="14" w15:restartNumberingAfterBreak="0">
     <w:nsid w:val="1A35119D"/>
     <w:multiLevelType w:val="hybridMultilevel"/>
     <w:tmpl w:val="E3A003B6"/>
@@ -28818,7 +28896,7 @@
       </w:rPr>
     </w:lvl>
   </w:abstractNum>
-  <w:abstractNum w:abstractNumId="15">
+  <w:abstractNum w:abstractNumId="15" w15:restartNumberingAfterBreak="0">
     <w:nsid w:val="1CF520D4"/>
     <w:multiLevelType w:val="hybridMultilevel"/>
     <w:tmpl w:val="CC243F4E"/>
@@ -28931,7 +29009,7 @@
       </w:rPr>
     </w:lvl>
   </w:abstractNum>
-  <w:abstractNum w:abstractNumId="16">
+  <w:abstractNum w:abstractNumId="16" w15:restartNumberingAfterBreak="0">
     <w:nsid w:val="1FF10E39"/>
     <w:multiLevelType w:val="hybridMultilevel"/>
     <w:tmpl w:val="AE407194"/>
@@ -29020,7 +29098,7 @@
       </w:pPr>
     </w:lvl>
   </w:abstractNum>
-  <w:abstractNum w:abstractNumId="17">
+  <w:abstractNum w:abstractNumId="17" w15:restartNumberingAfterBreak="0">
     <w:nsid w:val="2744155F"/>
     <w:multiLevelType w:val="hybridMultilevel"/>
     <w:tmpl w:val="362A5B60"/>
@@ -29109,7 +29187,7 @@
       </w:pPr>
     </w:lvl>
   </w:abstractNum>
-  <w:abstractNum w:abstractNumId="18">
+  <w:abstractNum w:abstractNumId="18" w15:restartNumberingAfterBreak="0">
     <w:nsid w:val="29A96F70"/>
     <w:multiLevelType w:val="hybridMultilevel"/>
     <w:tmpl w:val="F19EC950"/>
@@ -29222,7 +29300,7 @@
       </w:rPr>
     </w:lvl>
   </w:abstractNum>
-  <w:abstractNum w:abstractNumId="19">
+  <w:abstractNum w:abstractNumId="19" w15:restartNumberingAfterBreak="0">
     <w:nsid w:val="2E116BB9"/>
     <w:multiLevelType w:val="hybridMultilevel"/>
     <w:tmpl w:val="6EF65B1C"/>
@@ -29335,7 +29413,7 @@
       </w:rPr>
     </w:lvl>
   </w:abstractNum>
-  <w:abstractNum w:abstractNumId="20">
+  <w:abstractNum w:abstractNumId="20" w15:restartNumberingAfterBreak="0">
     <w:nsid w:val="2F4C2922"/>
     <w:multiLevelType w:val="hybridMultilevel"/>
     <w:tmpl w:val="3C9ECF7A"/>
@@ -29447,7 +29525,7 @@
       </w:rPr>
     </w:lvl>
   </w:abstractNum>
-  <w:abstractNum w:abstractNumId="21">
+  <w:abstractNum w:abstractNumId="21" w15:restartNumberingAfterBreak="0">
     <w:nsid w:val="32384AD7"/>
     <w:multiLevelType w:val="hybridMultilevel"/>
     <w:tmpl w:val="F476F00E"/>
@@ -29560,7 +29638,7 @@
       </w:rPr>
     </w:lvl>
   </w:abstractNum>
-  <w:abstractNum w:abstractNumId="22">
+  <w:abstractNum w:abstractNumId="22" w15:restartNumberingAfterBreak="0">
     <w:nsid w:val="32BA3939"/>
     <w:multiLevelType w:val="hybridMultilevel"/>
     <w:tmpl w:val="68B42E22"/>
@@ -29652,7 +29730,7 @@
       </w:pPr>
     </w:lvl>
   </w:abstractNum>
-  <w:abstractNum w:abstractNumId="23">
+  <w:abstractNum w:abstractNumId="23" w15:restartNumberingAfterBreak="0">
     <w:nsid w:val="39E24EDC"/>
     <w:multiLevelType w:val="hybridMultilevel"/>
     <w:tmpl w:val="0CBCD3FE"/>
@@ -29765,7 +29843,7 @@
       </w:rPr>
     </w:lvl>
   </w:abstractNum>
-  <w:abstractNum w:abstractNumId="24">
+  <w:abstractNum w:abstractNumId="24" w15:restartNumberingAfterBreak="0">
     <w:nsid w:val="3DBF772B"/>
     <w:multiLevelType w:val="hybridMultilevel"/>
     <w:tmpl w:val="16BEBF1A"/>
@@ -29878,7 +29956,7 @@
       </w:rPr>
     </w:lvl>
   </w:abstractNum>
-  <w:abstractNum w:abstractNumId="25">
+  <w:abstractNum w:abstractNumId="25" w15:restartNumberingAfterBreak="0">
     <w:nsid w:val="45865F18"/>
     <w:multiLevelType w:val="hybridMultilevel"/>
     <w:tmpl w:val="F08CC12A"/>
@@ -29967,7 +30045,7 @@
       </w:pPr>
     </w:lvl>
   </w:abstractNum>
-  <w:abstractNum w:abstractNumId="26">
+  <w:abstractNum w:abstractNumId="26" w15:restartNumberingAfterBreak="0">
     <w:nsid w:val="49A575E6"/>
     <w:multiLevelType w:val="hybridMultilevel"/>
     <w:tmpl w:val="0694D8AE"/>
@@ -30080,7 +30158,7 @@
       </w:rPr>
     </w:lvl>
   </w:abstractNum>
-  <w:abstractNum w:abstractNumId="27">
+  <w:abstractNum w:abstractNumId="27" w15:restartNumberingAfterBreak="0">
     <w:nsid w:val="4A304656"/>
     <w:multiLevelType w:val="hybridMultilevel"/>
     <w:tmpl w:val="1C8C9714"/>
@@ -30193,7 +30271,7 @@
       </w:rPr>
     </w:lvl>
   </w:abstractNum>
-  <w:abstractNum w:abstractNumId="28">
+  <w:abstractNum w:abstractNumId="28" w15:restartNumberingAfterBreak="0">
     <w:nsid w:val="4D851AEF"/>
     <w:multiLevelType w:val="hybridMultilevel"/>
     <w:tmpl w:val="E3CEEFD4"/>
@@ -30306,7 +30384,7 @@
       </w:rPr>
     </w:lvl>
   </w:abstractNum>
-  <w:abstractNum w:abstractNumId="29">
+  <w:abstractNum w:abstractNumId="29" w15:restartNumberingAfterBreak="0">
     <w:nsid w:val="4E154DD3"/>
     <w:multiLevelType w:val="hybridMultilevel"/>
     <w:tmpl w:val="BC58EE00"/>
@@ -30418,7 +30496,7 @@
       </w:rPr>
     </w:lvl>
   </w:abstractNum>
-  <w:abstractNum w:abstractNumId="30">
+  <w:abstractNum w:abstractNumId="30" w15:restartNumberingAfterBreak="0">
     <w:nsid w:val="4EC4077B"/>
     <w:multiLevelType w:val="hybridMultilevel"/>
     <w:tmpl w:val="59F8F0A4"/>
@@ -30531,7 +30609,7 @@
       </w:rPr>
     </w:lvl>
   </w:abstractNum>
-  <w:abstractNum w:abstractNumId="31">
+  <w:abstractNum w:abstractNumId="31" w15:restartNumberingAfterBreak="0">
     <w:nsid w:val="53275291"/>
     <w:multiLevelType w:val="hybridMultilevel"/>
     <w:tmpl w:val="B6BA991A"/>
@@ -30644,7 +30722,7 @@
       </w:rPr>
     </w:lvl>
   </w:abstractNum>
-  <w:abstractNum w:abstractNumId="32">
+  <w:abstractNum w:abstractNumId="32" w15:restartNumberingAfterBreak="0">
     <w:nsid w:val="570A6723"/>
     <w:multiLevelType w:val="hybridMultilevel"/>
     <w:tmpl w:val="E2705CD8"/>
@@ -30757,7 +30835,7 @@
       </w:rPr>
     </w:lvl>
   </w:abstractNum>
-  <w:abstractNum w:abstractNumId="33">
+  <w:abstractNum w:abstractNumId="33" w15:restartNumberingAfterBreak="0">
     <w:nsid w:val="570E7F65"/>
     <w:multiLevelType w:val="hybridMultilevel"/>
     <w:tmpl w:val="4650CBA2"/>
@@ -30870,7 +30948,7 @@
       </w:rPr>
     </w:lvl>
   </w:abstractNum>
-  <w:abstractNum w:abstractNumId="34">
+  <w:abstractNum w:abstractNumId="34" w15:restartNumberingAfterBreak="0">
     <w:nsid w:val="5944450A"/>
     <w:multiLevelType w:val="hybridMultilevel"/>
     <w:tmpl w:val="9CC6E6B4"/>
@@ -30983,7 +31061,7 @@
       </w:rPr>
     </w:lvl>
   </w:abstractNum>
-  <w:abstractNum w:abstractNumId="35">
+  <w:abstractNum w:abstractNumId="35" w15:restartNumberingAfterBreak="0">
     <w:nsid w:val="595843F6"/>
     <w:multiLevelType w:val="hybridMultilevel"/>
     <w:tmpl w:val="06C2B16C"/>
@@ -31096,7 +31174,7 @@
       </w:rPr>
     </w:lvl>
   </w:abstractNum>
-  <w:abstractNum w:abstractNumId="36">
+  <w:abstractNum w:abstractNumId="36" w15:restartNumberingAfterBreak="0">
     <w:nsid w:val="5E6220DC"/>
     <w:multiLevelType w:val="hybridMultilevel"/>
     <w:tmpl w:val="A5705D34"/>
@@ -31209,7 +31287,7 @@
       </w:rPr>
     </w:lvl>
   </w:abstractNum>
-  <w:abstractNum w:abstractNumId="37">
+  <w:abstractNum w:abstractNumId="37" w15:restartNumberingAfterBreak="0">
     <w:nsid w:val="5F243E4F"/>
     <w:multiLevelType w:val="hybridMultilevel"/>
     <w:tmpl w:val="89700652"/>
@@ -31322,7 +31400,7 @@
       </w:rPr>
     </w:lvl>
   </w:abstractNum>
-  <w:abstractNum w:abstractNumId="38">
+  <w:abstractNum w:abstractNumId="38" w15:restartNumberingAfterBreak="0">
     <w:nsid w:val="5FE940AC"/>
     <w:multiLevelType w:val="hybridMultilevel"/>
     <w:tmpl w:val="A19421FE"/>
@@ -31435,7 +31513,7 @@
       </w:rPr>
     </w:lvl>
   </w:abstractNum>
-  <w:abstractNum w:abstractNumId="39">
+  <w:abstractNum w:abstractNumId="39" w15:restartNumberingAfterBreak="0">
     <w:nsid w:val="65AC5025"/>
     <w:multiLevelType w:val="hybridMultilevel"/>
     <w:tmpl w:val="C26092FE"/>
@@ -31548,7 +31626,7 @@
       </w:rPr>
     </w:lvl>
   </w:abstractNum>
-  <w:abstractNum w:abstractNumId="40">
+  <w:abstractNum w:abstractNumId="40" w15:restartNumberingAfterBreak="0">
     <w:nsid w:val="695834EF"/>
     <w:multiLevelType w:val="hybridMultilevel"/>
     <w:tmpl w:val="CB0631F8"/>
@@ -31661,7 +31739,7 @@
       </w:rPr>
     </w:lvl>
   </w:abstractNum>
-  <w:abstractNum w:abstractNumId="41">
+  <w:abstractNum w:abstractNumId="41" w15:restartNumberingAfterBreak="0">
     <w:nsid w:val="6BB84B23"/>
     <w:multiLevelType w:val="multilevel"/>
     <w:tmpl w:val="8F46060A"/>
@@ -31783,7 +31861,7 @@
       </w:rPr>
     </w:lvl>
   </w:abstractNum>
-  <w:abstractNum w:abstractNumId="42">
+  <w:abstractNum w:abstractNumId="42" w15:restartNumberingAfterBreak="0">
     <w:nsid w:val="70694DC0"/>
     <w:multiLevelType w:val="hybridMultilevel"/>
     <w:tmpl w:val="2C20487C"/>
@@ -31896,7 +31974,7 @@
       </w:rPr>
     </w:lvl>
   </w:abstractNum>
-  <w:abstractNum w:abstractNumId="43">
+  <w:abstractNum w:abstractNumId="43" w15:restartNumberingAfterBreak="0">
     <w:nsid w:val="76C23693"/>
     <w:multiLevelType w:val="hybridMultilevel"/>
     <w:tmpl w:val="CB1CABA4"/>
@@ -32009,7 +32087,7 @@
       </w:rPr>
     </w:lvl>
   </w:abstractNum>
-  <w:abstractNum w:abstractNumId="44">
+  <w:abstractNum w:abstractNumId="44" w15:restartNumberingAfterBreak="0">
     <w:nsid w:val="77A4176B"/>
     <w:multiLevelType w:val="hybridMultilevel"/>
     <w:tmpl w:val="10388D88"/>
@@ -32122,7 +32200,7 @@
       </w:rPr>
     </w:lvl>
   </w:abstractNum>
-  <w:abstractNum w:abstractNumId="45">
+  <w:abstractNum w:abstractNumId="45" w15:restartNumberingAfterBreak="0">
     <w:nsid w:val="7BCE6577"/>
     <w:multiLevelType w:val="hybridMultilevel"/>
     <w:tmpl w:val="C3CE3FFE"/>
@@ -32377,7 +32455,7 @@
 </file>
 
 <file path=word/styles.xml><?xml version="1.0" encoding="utf-8"?>
-<w:styles xmlns:r="http://schemas.openxmlformats.org/officeDocument/2006/relationships" xmlns:w="http://schemas.openxmlformats.org/wordprocessingml/2006/main">
+<w:styles xmlns:mc="http://schemas.openxmlformats.org/markup-compatibility/2006" xmlns:r="http://schemas.openxmlformats.org/officeDocument/2006/relationships" xmlns:w="http://schemas.openxmlformats.org/wordprocessingml/2006/main" xmlns:w14="http://schemas.microsoft.com/office/word/2010/wordml" xmlns:w15="http://schemas.microsoft.com/office/word/2012/wordml" mc:Ignorable="w14 w15">
   <w:docDefaults>
     <w:rPrDefault>
       <w:rPr>
@@ -32393,144 +32471,378 @@
       </w:pPr>
     </w:pPrDefault>
   </w:docDefaults>
-  <w:latentStyles w:defLockedState="0" w:defUIPriority="99" w:defSemiHidden="1" w:defUnhideWhenUsed="1" w:defQFormat="0" w:count="267">
-    <w:lsdException w:name="Normal" w:semiHidden="0" w:uiPriority="0" w:unhideWhenUsed="0" w:qFormat="1"/>
-    <w:lsdException w:name="heading 1" w:semiHidden="0" w:uiPriority="9" w:unhideWhenUsed="0" w:qFormat="1"/>
-    <w:lsdException w:name="heading 2" w:uiPriority="9" w:qFormat="1"/>
-    <w:lsdException w:name="heading 3" w:uiPriority="9" w:qFormat="1"/>
-    <w:lsdException w:name="heading 4" w:uiPriority="9" w:qFormat="1"/>
-    <w:lsdException w:name="heading 5" w:uiPriority="9" w:qFormat="1"/>
-    <w:lsdException w:name="heading 6" w:uiPriority="9" w:qFormat="1"/>
-    <w:lsdException w:name="heading 7" w:uiPriority="9" w:qFormat="1"/>
-    <w:lsdException w:name="heading 8" w:uiPriority="9" w:qFormat="1"/>
-    <w:lsdException w:name="heading 9" w:uiPriority="9" w:qFormat="1"/>
-    <w:lsdException w:name="toc 1" w:uiPriority="39"/>
-    <w:lsdException w:name="toc 2" w:uiPriority="39"/>
-    <w:lsdException w:name="toc 3" w:uiPriority="39"/>
-    <w:lsdException w:name="toc 4" w:uiPriority="39"/>
-    <w:lsdException w:name="toc 5" w:uiPriority="39"/>
-    <w:lsdException w:name="toc 6" w:uiPriority="39"/>
-    <w:lsdException w:name="toc 7" w:uiPriority="39"/>
-    <w:lsdException w:name="toc 8" w:uiPriority="39"/>
-    <w:lsdException w:name="toc 9" w:uiPriority="39"/>
-    <w:lsdException w:name="caption" w:uiPriority="35" w:qFormat="1"/>
-    <w:lsdException w:name="Title" w:semiHidden="0" w:uiPriority="10" w:unhideWhenUsed="0" w:qFormat="1"/>
-    <w:lsdException w:name="Default Paragraph Font" w:uiPriority="1"/>
-    <w:lsdException w:name="Subtitle" w:semiHidden="0" w:uiPriority="11" w:unhideWhenUsed="0" w:qFormat="1"/>
-    <w:lsdException w:name="Strong" w:semiHidden="0" w:uiPriority="22" w:unhideWhenUsed="0" w:qFormat="1"/>
-    <w:lsdException w:name="Emphasis" w:semiHidden="0" w:uiPriority="20" w:unhideWhenUsed="0" w:qFormat="1"/>
-    <w:lsdException w:name="Table Grid" w:semiHidden="0" w:uiPriority="39" w:unhideWhenUsed="0"/>
-    <w:lsdException w:name="Placeholder Text" w:unhideWhenUsed="0"/>
-    <w:lsdException w:name="No Spacing" w:semiHidden="0" w:uiPriority="1" w:unhideWhenUsed="0" w:qFormat="1"/>
-    <w:lsdException w:name="Light Shading" w:semiHidden="0" w:uiPriority="60" w:unhideWhenUsed="0"/>
-    <w:lsdException w:name="Light List" w:semiHidden="0" w:uiPriority="61" w:unhideWhenUsed="0"/>
-    <w:lsdException w:name="Light Grid" w:semiHidden="0" w:uiPriority="62" w:unhideWhenUsed="0"/>
-    <w:lsdException w:name="Medium Shading 1" w:semiHidden="0" w:uiPriority="63" w:unhideWhenUsed="0"/>
-    <w:lsdException w:name="Medium Shading 2" w:semiHidden="0" w:uiPriority="64" w:unhideWhenUsed="0"/>
-    <w:lsdException w:name="Medium List 1" w:semiHidden="0" w:uiPriority="65" w:unhideWhenUsed="0"/>
-    <w:lsdException w:name="Medium List 2" w:semiHidden="0" w:uiPriority="66" w:unhideWhenUsed="0"/>
-    <w:lsdException w:name="Medium Grid 1" w:semiHidden="0" w:uiPriority="67" w:unhideWhenUsed="0"/>
-    <w:lsdException w:name="Medium Grid 2" w:semiHidden="0" w:uiPriority="68" w:unhideWhenUsed="0"/>
-    <w:lsdException w:name="Medium Grid 3" w:semiHidden="0" w:uiPriority="69" w:unhideWhenUsed="0"/>
-    <w:lsdException w:name="Dark List" w:semiHidden="0" w:uiPriority="70" w:unhideWhenUsed="0"/>
-    <w:lsdException w:name="Colorful Shading" w:semiHidden="0" w:uiPriority="71" w:unhideWhenUsed="0"/>
-    <w:lsdException w:name="Colorful List" w:semiHidden="0" w:uiPriority="72" w:unhideWhenUsed="0"/>
-    <w:lsdException w:name="Colorful Grid" w:semiHidden="0" w:uiPriority="73" w:unhideWhenUsed="0"/>
-    <w:lsdException w:name="Light Shading Accent 1" w:semiHidden="0" w:uiPriority="60" w:unhideWhenUsed="0"/>
-    <w:lsdException w:name="Light List Accent 1" w:semiHidden="0" w:uiPriority="61" w:unhideWhenUsed="0"/>
-    <w:lsdException w:name="Light Grid Accent 1" w:semiHidden="0" w:uiPriority="62" w:unhideWhenUsed="0"/>
-    <w:lsdException w:name="Medium Shading 1 Accent 1" w:semiHidden="0" w:uiPriority="63" w:unhideWhenUsed="0"/>
-    <w:lsdException w:name="Medium Shading 2 Accent 1" w:semiHidden="0" w:uiPriority="64" w:unhideWhenUsed="0"/>
-    <w:lsdException w:name="Medium List 1 Accent 1" w:semiHidden="0" w:uiPriority="65" w:unhideWhenUsed="0"/>
-    <w:lsdException w:name="Revision" w:unhideWhenUsed="0"/>
-    <w:lsdException w:name="List Paragraph" w:semiHidden="0" w:uiPriority="34" w:unhideWhenUsed="0" w:qFormat="1"/>
-    <w:lsdException w:name="Quote" w:semiHidden="0" w:uiPriority="29" w:unhideWhenUsed="0" w:qFormat="1"/>
-    <w:lsdException w:name="Intense Quote" w:semiHidden="0" w:uiPriority="30" w:unhideWhenUsed="0" w:qFormat="1"/>
-    <w:lsdException w:name="Medium List 2 Accent 1" w:semiHidden="0" w:uiPriority="66" w:unhideWhenUsed="0"/>
-    <w:lsdException w:name="Medium Grid 1 Accent 1" w:semiHidden="0" w:uiPriority="67" w:unhideWhenUsed="0"/>
-    <w:lsdException w:name="Medium Grid 2 Accent 1" w:semiHidden="0" w:uiPriority="68" w:unhideWhenUsed="0"/>
-    <w:lsdException w:name="Medium Grid 3 Accent 1" w:semiHidden="0" w:uiPriority="69" w:unhideWhenUsed="0"/>
-    <w:lsdException w:name="Dark List Accent 1" w:semiHidden="0" w:uiPriority="70" w:unhideWhenUsed="0"/>
-    <w:lsdException w:name="Colorful Shading Accent 1" w:semiHidden="0" w:uiPriority="71" w:unhideWhenUsed="0"/>
-    <w:lsdException w:name="Colorful List Accent 1" w:semiHidden="0" w:uiPriority="72" w:unhideWhenUsed="0"/>
-    <w:lsdException w:name="Colorful Grid Accent 1" w:semiHidden="0" w:uiPriority="73" w:unhideWhenUsed="0"/>
-    <w:lsdException w:name="Light Shading Accent 2" w:semiHidden="0" w:uiPriority="60" w:unhideWhenUsed="0"/>
-    <w:lsdException w:name="Light List Accent 2" w:semiHidden="0" w:uiPriority="61" w:unhideWhenUsed="0"/>
-    <w:lsdException w:name="Light Grid Accent 2" w:semiHidden="0" w:uiPriority="62" w:unhideWhenUsed="0"/>
-    <w:lsdException w:name="Medium Shading 1 Accent 2" w:semiHidden="0" w:uiPriority="63" w:unhideWhenUsed="0"/>
-    <w:lsdException w:name="Medium Shading 2 Accent 2" w:semiHidden="0" w:uiPriority="64" w:unhideWhenUsed="0"/>
-    <w:lsdException w:name="Medium List 1 Accent 2" w:semiHidden="0" w:uiPriority="65" w:unhideWhenUsed="0"/>
-    <w:lsdException w:name="Medium List 2 Accent 2" w:semiHidden="0" w:uiPriority="66" w:unhideWhenUsed="0"/>
-    <w:lsdException w:name="Medium Grid 1 Accent 2" w:semiHidden="0" w:uiPriority="67" w:unhideWhenUsed="0"/>
-    <w:lsdException w:name="Medium Grid 2 Accent 2" w:semiHidden="0" w:uiPriority="68" w:unhideWhenUsed="0"/>
-    <w:lsdException w:name="Medium Grid 3 Accent 2" w:semiHidden="0" w:uiPriority="69" w:unhideWhenUsed="0"/>
-    <w:lsdException w:name="Dark List Accent 2" w:semiHidden="0" w:uiPriority="70" w:unhideWhenUsed="0"/>
-    <w:lsdException w:name="Colorful Shading Accent 2" w:semiHidden="0" w:uiPriority="71" w:unhideWhenUsed="0"/>
-    <w:lsdException w:name="Colorful List Accent 2" w:semiHidden="0" w:uiPriority="72" w:unhideWhenUsed="0"/>
-    <w:lsdException w:name="Colorful Grid Accent 2" w:semiHidden="0" w:uiPriority="73" w:unhideWhenUsed="0"/>
-    <w:lsdException w:name="Light Shading Accent 3" w:semiHidden="0" w:uiPriority="60" w:unhideWhenUsed="0"/>
-    <w:lsdException w:name="Light List Accent 3" w:semiHidden="0" w:uiPriority="61" w:unhideWhenUsed="0"/>
-    <w:lsdException w:name="Light Grid Accent 3" w:semiHidden="0" w:uiPriority="62" w:unhideWhenUsed="0"/>
-    <w:lsdException w:name="Medium Shading 1 Accent 3" w:semiHidden="0" w:uiPriority="63" w:unhideWhenUsed="0"/>
-    <w:lsdException w:name="Medium Shading 2 Accent 3" w:semiHidden="0" w:uiPriority="64" w:unhideWhenUsed="0"/>
-    <w:lsdException w:name="Medium List 1 Accent 3" w:semiHidden="0" w:uiPriority="65" w:unhideWhenUsed="0"/>
-    <w:lsdException w:name="Medium List 2 Accent 3" w:semiHidden="0" w:uiPriority="66" w:unhideWhenUsed="0"/>
-    <w:lsdException w:name="Medium Grid 1 Accent 3" w:semiHidden="0" w:uiPriority="67" w:unhideWhenUsed="0"/>
-    <w:lsdException w:name="Medium Grid 2 Accent 3" w:semiHidden="0" w:uiPriority="68" w:unhideWhenUsed="0"/>
-    <w:lsdException w:name="Medium Grid 3 Accent 3" w:semiHidden="0" w:uiPriority="69" w:unhideWhenUsed="0"/>
-    <w:lsdException w:name="Dark List Accent 3" w:semiHidden="0" w:uiPriority="70" w:unhideWhenUsed="0"/>
-    <w:lsdException w:name="Colorful Shading Accent 3" w:semiHidden="0" w:uiPriority="71" w:unhideWhenUsed="0"/>
-    <w:lsdException w:name="Colorful List Accent 3" w:semiHidden="0" w:uiPriority="72" w:unhideWhenUsed="0"/>
-    <w:lsdException w:name="Colorful Grid Accent 3" w:semiHidden="0" w:uiPriority="73" w:unhideWhenUsed="0"/>
-    <w:lsdException w:name="Light Shading Accent 4" w:semiHidden="0" w:uiPriority="60" w:unhideWhenUsed="0"/>
-    <w:lsdException w:name="Light List Accent 4" w:semiHidden="0" w:uiPriority="61" w:unhideWhenUsed="0"/>
-    <w:lsdException w:name="Light Grid Accent 4" w:semiHidden="0" w:uiPriority="62" w:unhideWhenUsed="0"/>
-    <w:lsdException w:name="Medium Shading 1 Accent 4" w:semiHidden="0" w:uiPriority="63" w:unhideWhenUsed="0"/>
-    <w:lsdException w:name="Medium Shading 2 Accent 4" w:semiHidden="0" w:uiPriority="64" w:unhideWhenUsed="0"/>
-    <w:lsdException w:name="Medium List 1 Accent 4" w:semiHidden="0" w:uiPriority="65" w:unhideWhenUsed="0"/>
-    <w:lsdException w:name="Medium List 2 Accent 4" w:semiHidden="0" w:uiPriority="66" w:unhideWhenUsed="0"/>
-    <w:lsdException w:name="Medium Grid 1 Accent 4" w:semiHidden="0" w:uiPriority="67" w:unhideWhenUsed="0"/>
-    <w:lsdException w:name="Medium Grid 2 Accent 4" w:semiHidden="0" w:uiPriority="68" w:unhideWhenUsed="0"/>
-    <w:lsdException w:name="Medium Grid 3 Accent 4" w:semiHidden="0" w:uiPriority="69" w:unhideWhenUsed="0"/>
-    <w:lsdException w:name="Dark List Accent 4" w:semiHidden="0" w:uiPriority="70" w:unhideWhenUsed="0"/>
-    <w:lsdException w:name="Colorful Shading Accent 4" w:semiHidden="0" w:uiPriority="71" w:unhideWhenUsed="0"/>
-    <w:lsdException w:name="Colorful List Accent 4" w:semiHidden="0" w:uiPriority="72" w:unhideWhenUsed="0"/>
-    <w:lsdException w:name="Colorful Grid Accent 4" w:semiHidden="0" w:uiPriority="73" w:unhideWhenUsed="0"/>
-    <w:lsdException w:name="Light Shading Accent 5" w:semiHidden="0" w:uiPriority="60" w:unhideWhenUsed="0"/>
-    <w:lsdException w:name="Light List Accent 5" w:semiHidden="0" w:uiPriority="61" w:unhideWhenUsed="0"/>
-    <w:lsdException w:name="Light Grid Accent 5" w:semiHidden="0" w:uiPriority="62" w:unhideWhenUsed="0"/>
-    <w:lsdException w:name="Medium Shading 1 Accent 5" w:semiHidden="0" w:uiPriority="63" w:unhideWhenUsed="0"/>
-    <w:lsdException w:name="Medium Shading 2 Accent 5" w:semiHidden="0" w:uiPriority="64" w:unhideWhenUsed="0"/>
-    <w:lsdException w:name="Medium List 1 Accent 5" w:semiHidden="0" w:uiPriority="65" w:unhideWhenUsed="0"/>
-    <w:lsdException w:name="Medium List 2 Accent 5" w:semiHidden="0" w:uiPriority="66" w:unhideWhenUsed="0"/>
-    <w:lsdException w:name="Medium Grid 1 Accent 5" w:semiHidden="0" w:uiPriority="67" w:unhideWhenUsed="0"/>
-    <w:lsdException w:name="Medium Grid 2 Accent 5" w:semiHidden="0" w:uiPriority="68" w:unhideWhenUsed="0"/>
-    <w:lsdException w:name="Medium Grid 3 Accent 5" w:semiHidden="0" w:uiPriority="69" w:unhideWhenUsed="0"/>
-    <w:lsdException w:name="Dark List Accent 5" w:semiHidden="0" w:uiPriority="70" w:unhideWhenUsed="0"/>
-    <w:lsdException w:name="Colorful Shading Accent 5" w:semiHidden="0" w:uiPriority="71" w:unhideWhenUsed="0"/>
-    <w:lsdException w:name="Colorful List Accent 5" w:semiHidden="0" w:uiPriority="72" w:unhideWhenUsed="0"/>
-    <w:lsdException w:name="Colorful Grid Accent 5" w:semiHidden="0" w:uiPriority="73" w:unhideWhenUsed="0"/>
-    <w:lsdException w:name="Light Shading Accent 6" w:semiHidden="0" w:uiPriority="60" w:unhideWhenUsed="0"/>
-    <w:lsdException w:name="Light List Accent 6" w:semiHidden="0" w:uiPriority="61" w:unhideWhenUsed="0"/>
-    <w:lsdException w:name="Light Grid Accent 6" w:semiHidden="0" w:uiPriority="62" w:unhideWhenUsed="0"/>
-    <w:lsdException w:name="Medium Shading 1 Accent 6" w:semiHidden="0" w:uiPriority="63" w:unhideWhenUsed="0"/>
-    <w:lsdException w:name="Medium Shading 2 Accent 6" w:semiHidden="0" w:uiPriority="64" w:unhideWhenUsed="0"/>
-    <w:lsdException w:name="Medium List 1 Accent 6" w:semiHidden="0" w:uiPriority="65" w:unhideWhenUsed="0"/>
-    <w:lsdException w:name="Medium List 2 Accent 6" w:semiHidden="0" w:uiPriority="66" w:unhideWhenUsed="0"/>
-    <w:lsdException w:name="Medium Grid 1 Accent 6" w:semiHidden="0" w:uiPriority="67" w:unhideWhenUsed="0"/>
-    <w:lsdException w:name="Medium Grid 2 Accent 6" w:semiHidden="0" w:uiPriority="68" w:unhideWhenUsed="0"/>
-    <w:lsdException w:name="Medium Grid 3 Accent 6" w:semiHidden="0" w:uiPriority="69" w:unhideWhenUsed="0"/>
-    <w:lsdException w:name="Dark List Accent 6" w:semiHidden="0" w:uiPriority="70" w:unhideWhenUsed="0"/>
-    <w:lsdException w:name="Colorful Shading Accent 6" w:semiHidden="0" w:uiPriority="71" w:unhideWhenUsed="0"/>
-    <w:lsdException w:name="Colorful List Accent 6" w:semiHidden="0" w:uiPriority="72" w:unhideWhenUsed="0"/>
-    <w:lsdException w:name="Colorful Grid Accent 6" w:semiHidden="0" w:uiPriority="73" w:unhideWhenUsed="0"/>
-    <w:lsdException w:name="Subtle Emphasis" w:semiHidden="0" w:uiPriority="19" w:unhideWhenUsed="0" w:qFormat="1"/>
-    <w:lsdException w:name="Intense Emphasis" w:semiHidden="0" w:uiPriority="21" w:unhideWhenUsed="0" w:qFormat="1"/>
-    <w:lsdException w:name="Subtle Reference" w:semiHidden="0" w:uiPriority="31" w:unhideWhenUsed="0" w:qFormat="1"/>
-    <w:lsdException w:name="Intense Reference" w:semiHidden="0" w:uiPriority="32" w:unhideWhenUsed="0" w:qFormat="1"/>
-    <w:lsdException w:name="Book Title" w:semiHidden="0" w:uiPriority="33" w:unhideWhenUsed="0" w:qFormat="1"/>
-    <w:lsdException w:name="Bibliography" w:uiPriority="37"/>
-    <w:lsdException w:name="TOC Heading" w:uiPriority="39" w:qFormat="1"/>
+  <w:latentStyles w:defLockedState="0" w:defUIPriority="99" w:defSemiHidden="0" w:defUnhideWhenUsed="0" w:defQFormat="0" w:count="371">
+    <w:lsdException w:name="Normal" w:uiPriority="0" w:qFormat="1"/>
+    <w:lsdException w:name="heading 1" w:uiPriority="9" w:qFormat="1"/>
+    <w:lsdException w:name="heading 2" w:semiHidden="1" w:uiPriority="9" w:unhideWhenUsed="1" w:qFormat="1"/>
+    <w:lsdException w:name="heading 3" w:semiHidden="1" w:uiPriority="9" w:unhideWhenUsed="1" w:qFormat="1"/>
+    <w:lsdException w:name="heading 4" w:semiHidden="1" w:uiPriority="9" w:unhideWhenUsed="1" w:qFormat="1"/>
+    <w:lsdException w:name="heading 5" w:semiHidden="1" w:uiPriority="9" w:unhideWhenUsed="1" w:qFormat="1"/>
+    <w:lsdException w:name="heading 6" w:semiHidden="1" w:uiPriority="9" w:unhideWhenUsed="1" w:qFormat="1"/>
+    <w:lsdException w:name="heading 7" w:semiHidden="1" w:uiPriority="9" w:unhideWhenUsed="1" w:qFormat="1"/>
+    <w:lsdException w:name="heading 8" w:semiHidden="1" w:uiPriority="9" w:unhideWhenUsed="1" w:qFormat="1"/>
+    <w:lsdException w:name="heading 9" w:semiHidden="1" w:uiPriority="9" w:unhideWhenUsed="1" w:qFormat="1"/>
+    <w:lsdException w:name="index 1" w:semiHidden="1" w:unhideWhenUsed="1"/>
+    <w:lsdException w:name="index 2" w:semiHidden="1" w:unhideWhenUsed="1"/>
+    <w:lsdException w:name="index 3" w:semiHidden="1" w:unhideWhenUsed="1"/>
+    <w:lsdException w:name="index 4" w:semiHidden="1" w:unhideWhenUsed="1"/>
+    <w:lsdException w:name="index 5" w:semiHidden="1" w:unhideWhenUsed="1"/>
+    <w:lsdException w:name="index 6" w:semiHidden="1" w:unhideWhenUsed="1"/>
+    <w:lsdException w:name="index 7" w:semiHidden="1" w:unhideWhenUsed="1"/>
+    <w:lsdException w:name="index 8" w:semiHidden="1" w:unhideWhenUsed="1"/>
+    <w:lsdException w:name="index 9" w:semiHidden="1" w:unhideWhenUsed="1"/>
+    <w:lsdException w:name="toc 1" w:semiHidden="1" w:uiPriority="39" w:unhideWhenUsed="1"/>
+    <w:lsdException w:name="toc 2" w:semiHidden="1" w:uiPriority="39" w:unhideWhenUsed="1"/>
+    <w:lsdException w:name="toc 3" w:semiHidden="1" w:uiPriority="39" w:unhideWhenUsed="1"/>
+    <w:lsdException w:name="toc 4" w:semiHidden="1" w:uiPriority="39" w:unhideWhenUsed="1"/>
+    <w:lsdException w:name="toc 5" w:semiHidden="1" w:uiPriority="39" w:unhideWhenUsed="1"/>
+    <w:lsdException w:name="toc 6" w:semiHidden="1" w:uiPriority="39" w:unhideWhenUsed="1"/>
+    <w:lsdException w:name="toc 7" w:semiHidden="1" w:uiPriority="39" w:unhideWhenUsed="1"/>
+    <w:lsdException w:name="toc 8" w:semiHidden="1" w:uiPriority="39" w:unhideWhenUsed="1"/>
+    <w:lsdException w:name="toc 9" w:semiHidden="1" w:uiPriority="39" w:unhideWhenUsed="1"/>
+    <w:lsdException w:name="Normal Indent" w:semiHidden="1" w:unhideWhenUsed="1"/>
+    <w:lsdException w:name="footnote text" w:semiHidden="1" w:unhideWhenUsed="1"/>
+    <w:lsdException w:name="annotation text" w:semiHidden="1" w:unhideWhenUsed="1"/>
+    <w:lsdException w:name="header" w:semiHidden="1" w:unhideWhenUsed="1"/>
+    <w:lsdException w:name="footer" w:semiHidden="1" w:unhideWhenUsed="1"/>
+    <w:lsdException w:name="index heading" w:semiHidden="1" w:unhideWhenUsed="1"/>
+    <w:lsdException w:name="caption" w:semiHidden="1" w:uiPriority="35" w:unhideWhenUsed="1" w:qFormat="1"/>
+    <w:lsdException w:name="table of figures" w:semiHidden="1" w:unhideWhenUsed="1"/>
+    <w:lsdException w:name="envelope address" w:semiHidden="1" w:unhideWhenUsed="1"/>
+    <w:lsdException w:name="envelope return" w:semiHidden="1" w:unhideWhenUsed="1"/>
+    <w:lsdException w:name="footnote reference" w:semiHidden="1" w:unhideWhenUsed="1"/>
+    <w:lsdException w:name="annotation reference" w:semiHidden="1" w:unhideWhenUsed="1"/>
+    <w:lsdException w:name="line number" w:semiHidden="1" w:unhideWhenUsed="1"/>
+    <w:lsdException w:name="page number" w:semiHidden="1" w:unhideWhenUsed="1"/>
+    <w:lsdException w:name="endnote reference" w:semiHidden="1" w:unhideWhenUsed="1"/>
+    <w:lsdException w:name="endnote text" w:semiHidden="1" w:unhideWhenUsed="1"/>
+    <w:lsdException w:name="table of authorities" w:semiHidden="1" w:unhideWhenUsed="1"/>
+    <w:lsdException w:name="macro" w:semiHidden="1" w:unhideWhenUsed="1"/>
+    <w:lsdException w:name="toa heading" w:semiHidden="1" w:unhideWhenUsed="1"/>
+    <w:lsdException w:name="List" w:semiHidden="1" w:unhideWhenUsed="1"/>
+    <w:lsdException w:name="List Bullet" w:semiHidden="1" w:unhideWhenUsed="1"/>
+    <w:lsdException w:name="List Number" w:semiHidden="1" w:unhideWhenUsed="1"/>
+    <w:lsdException w:name="List 2" w:semiHidden="1" w:unhideWhenUsed="1"/>
+    <w:lsdException w:name="List 3" w:semiHidden="1" w:unhideWhenUsed="1"/>
+    <w:lsdException w:name="List 4" w:semiHidden="1" w:unhideWhenUsed="1"/>
+    <w:lsdException w:name="List 5" w:semiHidden="1" w:unhideWhenUsed="1"/>
+    <w:lsdException w:name="List Bullet 2" w:semiHidden="1" w:unhideWhenUsed="1"/>
+    <w:lsdException w:name="List Bullet 3" w:semiHidden="1" w:unhideWhenUsed="1"/>
+    <w:lsdException w:name="List Bullet 4" w:semiHidden="1" w:unhideWhenUsed="1"/>
+    <w:lsdException w:name="List Bullet 5" w:semiHidden="1" w:unhideWhenUsed="1"/>
+    <w:lsdException w:name="List Number 2" w:semiHidden="1" w:unhideWhenUsed="1"/>
+    <w:lsdException w:name="List Number 3" w:semiHidden="1" w:unhideWhenUsed="1"/>
+    <w:lsdException w:name="List Number 4" w:semiHidden="1" w:unhideWhenUsed="1"/>
+    <w:lsdException w:name="List Number 5" w:semiHidden="1" w:unhideWhenUsed="1"/>
+    <w:lsdException w:name="Title" w:uiPriority="10" w:qFormat="1"/>
+    <w:lsdException w:name="Closing" w:semiHidden="1" w:unhideWhenUsed="1"/>
+    <w:lsdException w:name="Signature" w:semiHidden="1" w:unhideWhenUsed="1"/>
+    <w:lsdException w:name="Default Paragraph Font" w:semiHidden="1" w:uiPriority="1" w:unhideWhenUsed="1"/>
+    <w:lsdException w:name="Body Text" w:semiHidden="1" w:unhideWhenUsed="1"/>
+    <w:lsdException w:name="Body Text Indent" w:semiHidden="1" w:unhideWhenUsed="1"/>
+    <w:lsdException w:name="List Continue" w:semiHidden="1" w:unhideWhenUsed="1"/>
+    <w:lsdException w:name="List Continue 2" w:semiHidden="1" w:unhideWhenUsed="1"/>
+    <w:lsdException w:name="List Continue 3" w:semiHidden="1" w:unhideWhenUsed="1"/>
+    <w:lsdException w:name="List Continue 4" w:semiHidden="1" w:unhideWhenUsed="1"/>
+    <w:lsdException w:name="List Continue 5" w:semiHidden="1" w:unhideWhenUsed="1"/>
+    <w:lsdException w:name="Message Header" w:semiHidden="1" w:unhideWhenUsed="1"/>
+    <w:lsdException w:name="Subtitle" w:uiPriority="11" w:qFormat="1"/>
+    <w:lsdException w:name="Salutation" w:semiHidden="1" w:unhideWhenUsed="1"/>
+    <w:lsdException w:name="Date" w:semiHidden="1" w:unhideWhenUsed="1"/>
+    <w:lsdException w:name="Body Text First Indent" w:semiHidden="1" w:unhideWhenUsed="1"/>
+    <w:lsdException w:name="Body Text First Indent 2" w:semiHidden="1" w:unhideWhenUsed="1"/>
+    <w:lsdException w:name="Note Heading" w:semiHidden="1" w:unhideWhenUsed="1"/>
+    <w:lsdException w:name="Body Text 2" w:semiHidden="1" w:unhideWhenUsed="1"/>
+    <w:lsdException w:name="Body Text 3" w:semiHidden="1" w:unhideWhenUsed="1"/>
+    <w:lsdException w:name="Body Text Indent 2" w:semiHidden="1" w:unhideWhenUsed="1"/>
+    <w:lsdException w:name="Body Text Indent 3" w:semiHidden="1" w:unhideWhenUsed="1"/>
+    <w:lsdException w:name="Block Text" w:semiHidden="1" w:unhideWhenUsed="1"/>
+    <w:lsdException w:name="Hyperlink" w:semiHidden="1" w:unhideWhenUsed="1"/>
+    <w:lsdException w:name="FollowedHyperlink" w:semiHidden="1" w:unhideWhenUsed="1"/>
+    <w:lsdException w:name="Strong" w:uiPriority="22" w:qFormat="1"/>
+    <w:lsdException w:name="Emphasis" w:uiPriority="20" w:qFormat="1"/>
+    <w:lsdException w:name="Document Map" w:semiHidden="1" w:unhideWhenUsed="1"/>
+    <w:lsdException w:name="Plain Text" w:semiHidden="1" w:unhideWhenUsed="1"/>
+    <w:lsdException w:name="E-mail Signature" w:semiHidden="1" w:unhideWhenUsed="1"/>
+    <w:lsdException w:name="HTML Top of Form" w:semiHidden="1" w:unhideWhenUsed="1"/>
+    <w:lsdException w:name="HTML Bottom of Form" w:semiHidden="1" w:unhideWhenUsed="1"/>
+    <w:lsdException w:name="Normal (Web)" w:semiHidden="1" w:unhideWhenUsed="1"/>
+    <w:lsdException w:name="HTML Acronym" w:semiHidden="1" w:unhideWhenUsed="1"/>
+    <w:lsdException w:name="HTML Address" w:semiHidden="1" w:unhideWhenUsed="1"/>
+    <w:lsdException w:name="HTML Cite" w:semiHidden="1" w:unhideWhenUsed="1"/>
+    <w:lsdException w:name="HTML Code" w:semiHidden="1" w:unhideWhenUsed="1"/>
+    <w:lsdException w:name="HTML Definition" w:semiHidden="1" w:unhideWhenUsed="1"/>
+    <w:lsdException w:name="HTML Keyboard" w:semiHidden="1" w:unhideWhenUsed="1"/>
+    <w:lsdException w:name="HTML Preformatted" w:semiHidden="1" w:unhideWhenUsed="1"/>
+    <w:lsdException w:name="HTML Sample" w:semiHidden="1" w:unhideWhenUsed="1"/>
+    <w:lsdException w:name="HTML Typewriter" w:semiHidden="1" w:unhideWhenUsed="1"/>
+    <w:lsdException w:name="HTML Variable" w:semiHidden="1" w:unhideWhenUsed="1"/>
+    <w:lsdException w:name="Normal Table" w:semiHidden="1" w:unhideWhenUsed="1"/>
+    <w:lsdException w:name="annotation subject" w:semiHidden="1" w:unhideWhenUsed="1"/>
+    <w:lsdException w:name="No List" w:semiHidden="1" w:unhideWhenUsed="1"/>
+    <w:lsdException w:name="Outline List 1" w:semiHidden="1" w:unhideWhenUsed="1"/>
+    <w:lsdException w:name="Outline List 2" w:semiHidden="1" w:unhideWhenUsed="1"/>
+    <w:lsdException w:name="Outline List 3" w:semiHidden="1" w:unhideWhenUsed="1"/>
+    <w:lsdException w:name="Table Simple 1" w:semiHidden="1" w:unhideWhenUsed="1"/>
+    <w:lsdException w:name="Table Simple 2" w:semiHidden="1" w:unhideWhenUsed="1"/>
+    <w:lsdException w:name="Table Simple 3" w:semiHidden="1" w:unhideWhenUsed="1"/>
+    <w:lsdException w:name="Table Classic 1" w:semiHidden="1" w:unhideWhenUsed="1"/>
+    <w:lsdException w:name="Table Classic 2" w:semiHidden="1" w:unhideWhenUsed="1"/>
+    <w:lsdException w:name="Table Classic 3" w:semiHidden="1" w:unhideWhenUsed="1"/>
+    <w:lsdException w:name="Table Classic 4" w:semiHidden="1" w:unhideWhenUsed="1"/>
+    <w:lsdException w:name="Table Colorful 1" w:semiHidden="1" w:unhideWhenUsed="1"/>
+    <w:lsdException w:name="Table Colorful 2" w:semiHidden="1" w:unhideWhenUsed="1"/>
+    <w:lsdException w:name="Table Colorful 3" w:semiHidden="1" w:unhideWhenUsed="1"/>
+    <w:lsdException w:name="Table Columns 1" w:semiHidden="1" w:unhideWhenUsed="1"/>
+    <w:lsdException w:name="Table Columns 2" w:semiHidden="1" w:unhideWhenUsed="1"/>
+    <w:lsdException w:name="Table Columns 3" w:semiHidden="1" w:unhideWhenUsed="1"/>
+    <w:lsdException w:name="Table Columns 4" w:semiHidden="1" w:unhideWhenUsed="1"/>
+    <w:lsdException w:name="Table Columns 5" w:semiHidden="1" w:unhideWhenUsed="1"/>
+    <w:lsdException w:name="Table Grid 1" w:semiHidden="1" w:unhideWhenUsed="1"/>
+    <w:lsdException w:name="Table Grid 2" w:semiHidden="1" w:unhideWhenUsed="1"/>
+    <w:lsdException w:name="Table Grid 3" w:semiHidden="1" w:unhideWhenUsed="1"/>
+    <w:lsdException w:name="Table Grid 4" w:semiHidden="1" w:unhideWhenUsed="1"/>
+    <w:lsdException w:name="Table Grid 5" w:semiHidden="1" w:unhideWhenUsed="1"/>
+    <w:lsdException w:name="Table Grid 6" w:semiHidden="1" w:unhideWhenUsed="1"/>
+    <w:lsdException w:name="Table Grid 7" w:semiHidden="1" w:unhideWhenUsed="1"/>
+    <w:lsdException w:name="Table Grid 8" w:semiHidden="1" w:unhideWhenUsed="1"/>
+    <w:lsdException w:name="Table List 1" w:semiHidden="1" w:unhideWhenUsed="1"/>
+    <w:lsdException w:name="Table List 2" w:semiHidden="1" w:unhideWhenUsed="1"/>
+    <w:lsdException w:name="Table List 3" w:semiHidden="1" w:unhideWhenUsed="1"/>
+    <w:lsdException w:name="Table List 4" w:semiHidden="1" w:unhideWhenUsed="1"/>
+    <w:lsdException w:name="Table List 5" w:semiHidden="1" w:unhideWhenUsed="1"/>
+    <w:lsdException w:name="Table List 6" w:semiHidden="1" w:unhideWhenUsed="1"/>
+    <w:lsdException w:name="Table List 7" w:semiHidden="1" w:unhideWhenUsed="1"/>
+    <w:lsdException w:name="Table List 8" w:semiHidden="1" w:unhideWhenUsed="1"/>
+    <w:lsdException w:name="Table 3D effects 1" w:semiHidden="1" w:unhideWhenUsed="1"/>
+    <w:lsdException w:name="Table 3D effects 2" w:semiHidden="1" w:unhideWhenUsed="1"/>
+    <w:lsdException w:name="Table 3D effects 3" w:semiHidden="1" w:unhideWhenUsed="1"/>
+    <w:lsdException w:name="Table Contemporary" w:semiHidden="1" w:unhideWhenUsed="1"/>
+    <w:lsdException w:name="Table Elegant" w:semiHidden="1" w:unhideWhenUsed="1"/>
+    <w:lsdException w:name="Table Professional" w:semiHidden="1" w:unhideWhenUsed="1"/>
+    <w:lsdException w:name="Table Subtle 1" w:semiHidden="1" w:unhideWhenUsed="1"/>
+    <w:lsdException w:name="Table Subtle 2" w:semiHidden="1" w:unhideWhenUsed="1"/>
+    <w:lsdException w:name="Table Web 1" w:semiHidden="1" w:unhideWhenUsed="1"/>
+    <w:lsdException w:name="Table Web 2" w:semiHidden="1" w:unhideWhenUsed="1"/>
+    <w:lsdException w:name="Table Web 3" w:semiHidden="1" w:unhideWhenUsed="1"/>
+    <w:lsdException w:name="Balloon Text" w:semiHidden="1" w:unhideWhenUsed="1"/>
+    <w:lsdException w:name="Table Grid" w:uiPriority="39"/>
+    <w:lsdException w:name="Table Theme" w:semiHidden="1" w:unhideWhenUsed="1"/>
+    <w:lsdException w:name="Placeholder Text" w:semiHidden="1"/>
+    <w:lsdException w:name="No Spacing" w:uiPriority="1" w:qFormat="1"/>
+    <w:lsdException w:name="Light Shading" w:uiPriority="60"/>
+    <w:lsdException w:name="Light List" w:uiPriority="61"/>
+    <w:lsdException w:name="Light Grid" w:uiPriority="62"/>
+    <w:lsdException w:name="Medium Shading 1" w:uiPriority="63"/>
+    <w:lsdException w:name="Medium Shading 2" w:uiPriority="64"/>
+    <w:lsdException w:name="Medium List 1" w:uiPriority="65"/>
+    <w:lsdException w:name="Medium List 2" w:uiPriority="66"/>
+    <w:lsdException w:name="Medium Grid 1" w:uiPriority="67"/>
+    <w:lsdException w:name="Medium Grid 2" w:uiPriority="68"/>
+    <w:lsdException w:name="Medium Grid 3" w:uiPriority="69"/>
+    <w:lsdException w:name="Dark List" w:uiPriority="70"/>
+    <w:lsdException w:name="Colorful Shading" w:uiPriority="71"/>
+    <w:lsdException w:name="Colorful List" w:uiPriority="72"/>
+    <w:lsdException w:name="Colorful Grid" w:uiPriority="73"/>
+    <w:lsdException w:name="Light Shading Accent 1" w:uiPriority="60"/>
+    <w:lsdException w:name="Light List Accent 1" w:uiPriority="61"/>
+    <w:lsdException w:name="Light Grid Accent 1" w:uiPriority="62"/>
+    <w:lsdException w:name="Medium Shading 1 Accent 1" w:uiPriority="63"/>
+    <w:lsdException w:name="Medium Shading 2 Accent 1" w:uiPriority="64"/>
+    <w:lsdException w:name="Medium List 1 Accent 1" w:uiPriority="65"/>
+    <w:lsdException w:name="Revision" w:semiHidden="1"/>
+    <w:lsdException w:name="List Paragraph" w:uiPriority="34" w:qFormat="1"/>
+    <w:lsdException w:name="Quote" w:uiPriority="29" w:qFormat="1"/>
+    <w:lsdException w:name="Intense Quote" w:uiPriority="30" w:qFormat="1"/>
+    <w:lsdException w:name="Medium List 2 Accent 1" w:uiPriority="66"/>
+    <w:lsdException w:name="Medium Grid 1 Accent 1" w:uiPriority="67"/>
+    <w:lsdException w:name="Medium Grid 2 Accent 1" w:uiPriority="68"/>
+    <w:lsdException w:name="Medium Grid 3 Accent 1" w:uiPriority="69"/>
+    <w:lsdException w:name="Dark List Accent 1" w:uiPriority="70"/>
+    <w:lsdException w:name="Colorful Shading Accent 1" w:uiPriority="71"/>
+    <w:lsdException w:name="Colorful List Accent 1" w:uiPriority="72"/>
+    <w:lsdException w:name="Colorful Grid Accent 1" w:uiPriority="73"/>
+    <w:lsdException w:name="Light Shading Accent 2" w:uiPriority="60"/>
+    <w:lsdException w:name="Light List Accent 2" w:uiPriority="61"/>
+    <w:lsdException w:name="Light Grid Accent 2" w:uiPriority="62"/>
+    <w:lsdException w:name="Medium Shading 1 Accent 2" w:uiPriority="63"/>
+    <w:lsdException w:name="Medium Shading 2 Accent 2" w:uiPriority="64"/>
+    <w:lsdException w:name="Medium List 1 Accent 2" w:uiPriority="65"/>
+    <w:lsdException w:name="Medium List 2 Accent 2" w:uiPriority="66"/>
+    <w:lsdException w:name="Medium Grid 1 Accent 2" w:uiPriority="67"/>
+    <w:lsdException w:name="Medium Grid 2 Accent 2" w:uiPriority="68"/>
+    <w:lsdException w:name="Medium Grid 3 Accent 2" w:uiPriority="69"/>
+    <w:lsdException w:name="Dark List Accent 2" w:uiPriority="70"/>
+    <w:lsdException w:name="Colorful Shading Accent 2" w:uiPriority="71"/>
+    <w:lsdException w:name="Colorful List Accent 2" w:uiPriority="72"/>
+    <w:lsdException w:name="Colorful Grid Accent 2" w:uiPriority="73"/>
+    <w:lsdException w:name="Light Shading Accent 3" w:uiPriority="60"/>
+    <w:lsdException w:name="Light List Accent 3" w:uiPriority="61"/>
+    <w:lsdException w:name="Light Grid Accent 3" w:uiPriority="62"/>
+    <w:lsdException w:name="Medium Shading 1 Accent 3" w:uiPriority="63"/>
+    <w:lsdException w:name="Medium Shading 2 Accent 3" w:uiPriority="64"/>
+    <w:lsdException w:name="Medium List 1 Accent 3" w:uiPriority="65"/>
+    <w:lsdException w:name="Medium List 2 Accent 3" w:uiPriority="66"/>
+    <w:lsdException w:name="Medium Grid 1 Accent 3" w:uiPriority="67"/>
+    <w:lsdException w:name="Medium Grid 2 Accent 3" w:uiPriority="68"/>
+    <w:lsdException w:name="Medium Grid 3 Accent 3" w:uiPriority="69"/>
+    <w:lsdException w:name="Dark List Accent 3" w:uiPriority="70"/>
+    <w:lsdException w:name="Colorful Shading Accent 3" w:uiPriority="71"/>
+    <w:lsdException w:name="Colorful List Accent 3" w:uiPriority="72"/>
+    <w:lsdException w:name="Colorful Grid Accent 3" w:uiPriority="73"/>
+    <w:lsdException w:name="Light Shading Accent 4" w:uiPriority="60"/>
+    <w:lsdException w:name="Light List Accent 4" w:uiPriority="61"/>
+    <w:lsdException w:name="Light Grid Accent 4" w:uiPriority="62"/>
+    <w:lsdException w:name="Medium Shading 1 Accent 4" w:uiPriority="63"/>
+    <w:lsdException w:name="Medium Shading 2 Accent 4" w:uiPriority="64"/>
+    <w:lsdException w:name="Medium List 1 Accent 4" w:uiPriority="65"/>
+    <w:lsdException w:name="Medium List 2 Accent 4" w:uiPriority="66"/>
+    <w:lsdException w:name="Medium Grid 1 Accent 4" w:uiPriority="67"/>
+    <w:lsdException w:name="Medium Grid 2 Accent 4" w:uiPriority="68"/>
+    <w:lsdException w:name="Medium Grid 3 Accent 4" w:uiPriority="69"/>
+    <w:lsdException w:name="Dark List Accent 4" w:uiPriority="70"/>
+    <w:lsdException w:name="Colorful Shading Accent 4" w:uiPriority="71"/>
+    <w:lsdException w:name="Colorful List Accent 4" w:uiPriority="72"/>
+    <w:lsdException w:name="Colorful Grid Accent 4" w:uiPriority="73"/>
+    <w:lsdException w:name="Light Shading Accent 5" w:uiPriority="60"/>
+    <w:lsdException w:name="Light List Accent 5" w:uiPriority="61"/>
+    <w:lsdException w:name="Light Grid Accent 5" w:uiPriority="62"/>
+    <w:lsdException w:name="Medium Shading 1 Accent 5" w:uiPriority="63"/>
+    <w:lsdException w:name="Medium Shading 2 Accent 5" w:uiPriority="64"/>
+    <w:lsdException w:name="Medium List 1 Accent 5" w:uiPriority="65"/>
+    <w:lsdException w:name="Medium List 2 Accent 5" w:uiPriority="66"/>
+    <w:lsdException w:name="Medium Grid 1 Accent 5" w:uiPriority="67"/>
+    <w:lsdException w:name="Medium Grid 2 Accent 5" w:uiPriority="68"/>
+    <w:lsdException w:name="Medium Grid 3 Accent 5" w:uiPriority="69"/>
+    <w:lsdException w:name="Dark List Accent 5" w:uiPriority="70"/>
+    <w:lsdException w:name="Colorful Shading Accent 5" w:uiPriority="71"/>
+    <w:lsdException w:name="Colorful List Accent 5" w:uiPriority="72"/>
+    <w:lsdException w:name="Colorful Grid Accent 5" w:uiPriority="73"/>
+    <w:lsdException w:name="Light Shading Accent 6" w:uiPriority="60"/>
+    <w:lsdException w:name="Light List Accent 6" w:uiPriority="61"/>
+    <w:lsdException w:name="Light Grid Accent 6" w:uiPriority="62"/>
+    <w:lsdException w:name="Medium Shading 1 Accent 6" w:uiPriority="63"/>
+    <w:lsdException w:name="Medium Shading 2 Accent 6" w:uiPriority="64"/>
+    <w:lsdException w:name="Medium List 1 Accent 6" w:uiPriority="65"/>
+    <w:lsdException w:name="Medium List 2 Accent 6" w:uiPriority="66"/>
+    <w:lsdException w:name="Medium Grid 1 Accent 6" w:uiPriority="67"/>
+    <w:lsdException w:name="Medium Grid 2 Accent 6" w:uiPriority="68"/>
+    <w:lsdException w:name="Medium Grid 3 Accent 6" w:uiPriority="69"/>
+    <w:lsdException w:name="Dark List Accent 6" w:uiPriority="70"/>
+    <w:lsdException w:name="Colorful Shading Accent 6" w:uiPriority="71"/>
+    <w:lsdException w:name="Colorful List Accent 6" w:uiPriority="72"/>
+    <w:lsdException w:name="Colorful Grid Accent 6" w:uiPriority="73"/>
+    <w:lsdException w:name="Subtle Emphasis" w:uiPriority="19" w:qFormat="1"/>
+    <w:lsdException w:name="Intense Emphasis" w:uiPriority="21" w:qFormat="1"/>
+    <w:lsdException w:name="Subtle Reference" w:uiPriority="31" w:qFormat="1"/>
+    <w:lsdException w:name="Intense Reference" w:uiPriority="32" w:qFormat="1"/>
+    <w:lsdException w:name="Book Title" w:uiPriority="33" w:qFormat="1"/>
+    <w:lsdException w:name="Bibliography" w:semiHidden="1" w:uiPriority="37" w:unhideWhenUsed="1"/>
+    <w:lsdException w:name="TOC Heading" w:semiHidden="1" w:uiPriority="39" w:unhideWhenUsed="1" w:qFormat="1"/>
+    <w:lsdException w:name="Plain Table 1" w:uiPriority="41"/>
+    <w:lsdException w:name="Plain Table 2" w:uiPriority="42"/>
+    <w:lsdException w:name="Plain Table 3" w:uiPriority="43"/>
+    <w:lsdException w:name="Plain Table 4" w:uiPriority="44"/>
+    <w:lsdException w:name="Plain Table 5" w:uiPriority="45"/>
+    <w:lsdException w:name="Grid Table Light" w:uiPriority="40"/>
+    <w:lsdException w:name="Grid Table 1 Light" w:uiPriority="46"/>
+    <w:lsdException w:name="Grid Table 2" w:uiPriority="47"/>
+    <w:lsdException w:name="Grid Table 3" w:uiPriority="48"/>
+    <w:lsdException w:name="Grid Table 4" w:uiPriority="49"/>
+    <w:lsdException w:name="Grid Table 5 Dark" w:uiPriority="50"/>
+    <w:lsdException w:name="Grid Table 6 Colorful" w:uiPriority="51"/>
+    <w:lsdException w:name="Grid Table 7 Colorful" w:uiPriority="52"/>
+    <w:lsdException w:name="Grid Table 1 Light Accent 1" w:uiPriority="46"/>
+    <w:lsdException w:name="Grid Table 2 Accent 1" w:uiPriority="47"/>
+    <w:lsdException w:name="Grid Table 3 Accent 1" w:uiPriority="48"/>
+    <w:lsdException w:name="Grid Table 4 Accent 1" w:uiPriority="49"/>
+    <w:lsdException w:name="Grid Table 5 Dark Accent 1" w:uiPriority="50"/>
+    <w:lsdException w:name="Grid Table 6 Colorful Accent 1" w:uiPriority="51"/>
+    <w:lsdException w:name="Grid Table 7 Colorful Accent 1" w:uiPriority="52"/>
+    <w:lsdException w:name="Grid Table 1 Light Accent 2" w:uiPriority="46"/>
+    <w:lsdException w:name="Grid Table 2 Accent 2" w:uiPriority="47"/>
+    <w:lsdException w:name="Grid Table 3 Accent 2" w:uiPriority="48"/>
+    <w:lsdException w:name="Grid Table 4 Accent 2" w:uiPriority="49"/>
+    <w:lsdException w:name="Grid Table 5 Dark Accent 2" w:uiPriority="50"/>
+    <w:lsdException w:name="Grid Table 6 Colorful Accent 2" w:uiPriority="51"/>
+    <w:lsdException w:name="Grid Table 7 Colorful Accent 2" w:uiPriority="52"/>
+    <w:lsdException w:name="Grid Table 1 Light Accent 3" w:uiPriority="46"/>
+    <w:lsdException w:name="Grid Table 2 Accent 3" w:uiPriority="47"/>
+    <w:lsdException w:name="Grid Table 3 Accent 3" w:uiPriority="48"/>
+    <w:lsdException w:name="Grid Table 4 Accent 3" w:uiPriority="49"/>
+    <w:lsdException w:name="Grid Table 5 Dark Accent 3" w:uiPriority="50"/>
+    <w:lsdException w:name="Grid Table 6 Colorful Accent 3" w:uiPriority="51"/>
+    <w:lsdException w:name="Grid Table 7 Colorful Accent 3" w:uiPriority="52"/>
+    <w:lsdException w:name="Grid Table 1 Light Accent 4" w:uiPriority="46"/>
+    <w:lsdException w:name="Grid Table 2 Accent 4" w:uiPriority="47"/>
+    <w:lsdException w:name="Grid Table 3 Accent 4" w:uiPriority="48"/>
+    <w:lsdException w:name="Grid Table 4 Accent 4" w:uiPriority="49"/>
+    <w:lsdException w:name="Grid Table 5 Dark Accent 4" w:uiPriority="50"/>
+    <w:lsdException w:name="Grid Table 6 Colorful Accent 4" w:uiPriority="51"/>
+    <w:lsdException w:name="Grid Table 7 Colorful Accent 4" w:uiPriority="52"/>
+    <w:lsdException w:name="Grid Table 1 Light Accent 5" w:uiPriority="46"/>
+    <w:lsdException w:name="Grid Table 2 Accent 5" w:uiPriority="47"/>
+    <w:lsdException w:name="Grid Table 3 Accent 5" w:uiPriority="48"/>
+    <w:lsdException w:name="Grid Table 4 Accent 5" w:uiPriority="49"/>
+    <w:lsdException w:name="Grid Table 5 Dark Accent 5" w:uiPriority="50"/>
+    <w:lsdException w:name="Grid Table 6 Colorful Accent 5" w:uiPriority="51"/>
+    <w:lsdException w:name="Grid Table 7 Colorful Accent 5" w:uiPriority="52"/>
+    <w:lsdException w:name="Grid Table 1 Light Accent 6" w:uiPriority="46"/>
+    <w:lsdException w:name="Grid Table 2 Accent 6" w:uiPriority="47"/>
+    <w:lsdException w:name="Grid Table 3 Accent 6" w:uiPriority="48"/>
+    <w:lsdException w:name="Grid Table 4 Accent 6" w:uiPriority="49"/>
+    <w:lsdException w:name="Grid Table 5 Dark Accent 6" w:uiPriority="50"/>
+    <w:lsdException w:name="Grid Table 6 Colorful Accent 6" w:uiPriority="51"/>
+    <w:lsdException w:name="Grid Table 7 Colorful Accent 6" w:uiPriority="52"/>
+    <w:lsdException w:name="List Table 1 Light" w:uiPriority="46"/>
+    <w:lsdException w:name="List Table 2" w:uiPriority="47"/>
+    <w:lsdException w:name="List Table 3" w:uiPriority="48"/>
+    <w:lsdException w:name="List Table 4" w:uiPriority="49"/>
+    <w:lsdException w:name="List Table 5 Dark" w:uiPriority="50"/>
+    <w:lsdException w:name="List Table 6 Colorful" w:uiPriority="51"/>
+    <w:lsdException w:name="List Table 7 Colorful" w:uiPriority="52"/>
+    <w:lsdException w:name="List Table 1 Light Accent 1" w:uiPriority="46"/>
+    <w:lsdException w:name="List Table 2 Accent 1" w:uiPriority="47"/>
+    <w:lsdException w:name="List Table 3 Accent 1" w:uiPriority="48"/>
+    <w:lsdException w:name="List Table 4 Accent 1" w:uiPriority="49"/>
+    <w:lsdException w:name="List Table 5 Dark Accent 1" w:uiPriority="50"/>
+    <w:lsdException w:name="List Table 6 Colorful Accent 1" w:uiPriority="51"/>
+    <w:lsdException w:name="List Table 7 Colorful Accent 1" w:uiPriority="52"/>
+    <w:lsdException w:name="List Table 1 Light Accent 2" w:uiPriority="46"/>
+    <w:lsdException w:name="List Table 2 Accent 2" w:uiPriority="47"/>
+    <w:lsdException w:name="List Table 3 Accent 2" w:uiPriority="48"/>
+    <w:lsdException w:name="List Table 4 Accent 2" w:uiPriority="49"/>
+    <w:lsdException w:name="List Table 5 Dark Accent 2" w:uiPriority="50"/>
+    <w:lsdException w:name="List Table 6 Colorful Accent 2" w:uiPriority="51"/>
+    <w:lsdException w:name="List Table 7 Colorful Accent 2" w:uiPriority="52"/>
+    <w:lsdException w:name="List Table 1 Light Accent 3" w:uiPriority="46"/>
+    <w:lsdException w:name="List Table 2 Accent 3" w:uiPriority="47"/>
+    <w:lsdException w:name="List Table 3 Accent 3" w:uiPriority="48"/>
+    <w:lsdException w:name="List Table 4 Accent 3" w:uiPriority="49"/>
+    <w:lsdException w:name="List Table 5 Dark Accent 3" w:uiPriority="50"/>
+    <w:lsdException w:name="List Table 6 Colorful Accent 3" w:uiPriority="51"/>
+    <w:lsdException w:name="List Table 7 Colorful Accent 3" w:uiPriority="52"/>
+    <w:lsdException w:name="List Table 1 Light Accent 4" w:uiPriority="46"/>
+    <w:lsdException w:name="List Table 2 Accent 4" w:uiPriority="47"/>
+    <w:lsdException w:name="List Table 3 Accent 4" w:uiPriority="48"/>
+    <w:lsdException w:name="List Table 4 Accent 4" w:uiPriority="49"/>
+    <w:lsdException w:name="List Table 5 Dark Accent 4" w:uiPriority="50"/>
+    <w:lsdException w:name="List Table 6 Colorful Accent 4" w:uiPriority="51"/>
+    <w:lsdException w:name="List Table 7 Colorful Accent 4" w:uiPriority="52"/>
+    <w:lsdException w:name="List Table 1 Light Accent 5" w:uiPriority="46"/>
+    <w:lsdException w:name="List Table 2 Accent 5" w:uiPriority="47"/>
+    <w:lsdException w:name="List Table 3 Accent 5" w:uiPriority="48"/>
+    <w:lsdException w:name="List Table 4 Accent 5" w:uiPriority="49"/>
+    <w:lsdException w:name="List Table 5 Dark Accent 5" w:uiPriority="50"/>
+    <w:lsdException w:name="List Table 6 Colorful Accent 5" w:uiPriority="51"/>
+    <w:lsdException w:name="List Table 7 Colorful Accent 5" w:uiPriority="52"/>
+    <w:lsdException w:name="List Table 1 Light Accent 6" w:uiPriority="46"/>
+    <w:lsdException w:name="List Table 2 Accent 6" w:uiPriority="47"/>
+    <w:lsdException w:name="List Table 3 Accent 6" w:uiPriority="48"/>
+    <w:lsdException w:name="List Table 4 Accent 6" w:uiPriority="49"/>
+    <w:lsdException w:name="List Table 5 Dark Accent 6" w:uiPriority="50"/>
+    <w:lsdException w:name="List Table 6 Colorful Accent 6" w:uiPriority="51"/>
+    <w:lsdException w:name="List Table 7 Colorful Accent 6" w:uiPriority="52"/>
   </w:latentStyles>
   <w:style w:type="paragraph" w:default="1" w:styleId="Normal">
     <w:name w:val="Normal"/>
@@ -32698,7 +33010,6 @@
     <w:uiPriority w:val="99"/>
     <w:semiHidden/>
     <w:unhideWhenUsed/>
-    <w:qFormat/>
     <w:tblPr>
       <w:tblInd w:w="0" w:type="dxa"/>
       <w:tblCellMar>
@@ -32841,7 +33152,6 @@
       <w:spacing w:after="0" w:line="240" w:lineRule="auto"/>
     </w:pPr>
     <w:tblPr>
-      <w:tblInd w:w="0" w:type="dxa"/>
       <w:tblBorders>
         <w:top w:val="single" w:sz="4" w:space="0" w:color="auto"/>
         <w:left w:val="single" w:sz="4" w:space="0" w:color="auto"/>
@@ -32850,12 +33160,6 @@
         <w:insideH w:val="single" w:sz="4" w:space="0" w:color="auto"/>
         <w:insideV w:val="single" w:sz="4" w:space="0" w:color="auto"/>
       </w:tblBorders>
-      <w:tblCellMar>
-        <w:top w:w="0" w:type="dxa"/>
-        <w:left w:w="108" w:type="dxa"/>
-        <w:bottom w:w="0" w:type="dxa"/>
-        <w:right w:w="108" w:type="dxa"/>
-      </w:tblCellMar>
     </w:tblPr>
   </w:style>
   <w:style w:type="paragraph" w:customStyle="1" w:styleId="Standard">
@@ -33360,7 +33664,7 @@
   <a:extraClrSchemeLst/>
   <a:extLst>
     <a:ext uri="{05A4C25C-085E-4340-85A3-A5531E510DB2}">
-      <thm15:themeFamily xmlns="" xmlns:thm15="http://schemas.microsoft.com/office/thememl/2012/main" name="Office Theme" id="{62F939B6-93AF-4DB8-9C6B-D6C7DFDC589F}" vid="{4A3C46E8-61CC-4603-A589-7422A47A8E4A}"/>
+      <thm15:themeFamily xmlns:thm15="http://schemas.microsoft.com/office/thememl/2012/main" name="Office Theme" id="{62F939B6-93AF-4DB8-9C6B-D6C7DFDC589F}" vid="{4A3C46E8-61CC-4603-A589-7422A47A8E4A}"/>
     </a:ext>
   </a:extLst>
 </a:theme>
@@ -33390,7 +33694,7 @@
 </file>
 
 <file path=customXml/itemProps2.xml><?xml version="1.0" encoding="utf-8"?>
-<ds:datastoreItem xmlns:ds="http://schemas.openxmlformats.org/officeDocument/2006/customXml" ds:itemID="{08237124-19FF-48F9-BD8A-67A50FF07BDE}">
+<ds:datastoreItem xmlns:ds="http://schemas.openxmlformats.org/officeDocument/2006/customXml" ds:itemID="{F687E6A4-6C5C-446D-9814-16276E4BFCE4}">
   <ds:schemaRefs>
     <ds:schemaRef ds:uri="http://schemas.openxmlformats.org/officeDocument/2006/bibliography"/>
   </ds:schemaRefs>

--- a/10-Rapport/Rapport.docx
+++ b/10-Rapport/Rapport.docx
@@ -1,6 +1,6 @@
 
 <file path=word/document.xml><?xml version="1.0" encoding="utf-8"?>
-<w:document xmlns:ve="http://schemas.openxmlformats.org/markup-compatibility/2006" xmlns:o="urn:schemas-microsoft-com:office:office" xmlns:r="http://schemas.openxmlformats.org/officeDocument/2006/relationships" xmlns:m="http://schemas.openxmlformats.org/officeDocument/2006/math" xmlns:v="urn:schemas-microsoft-com:vml" xmlns:wp="http://schemas.openxmlformats.org/drawingml/2006/wordprocessingDrawing" xmlns:w10="urn:schemas-microsoft-com:office:word" xmlns:w="http://schemas.openxmlformats.org/wordprocessingml/2006/main" xmlns:wne="http://schemas.microsoft.com/office/word/2006/wordml">
+<w:document xmlns:wpc="http://schemas.microsoft.com/office/word/2010/wordprocessingCanvas" xmlns:mc="http://schemas.openxmlformats.org/markup-compatibility/2006" xmlns:o="urn:schemas-microsoft-com:office:office" xmlns:r="http://schemas.openxmlformats.org/officeDocument/2006/relationships" xmlns:m="http://schemas.openxmlformats.org/officeDocument/2006/math" xmlns:v="urn:schemas-microsoft-com:vml" xmlns:wp14="http://schemas.microsoft.com/office/word/2010/wordprocessingDrawing" xmlns:wp="http://schemas.openxmlformats.org/drawingml/2006/wordprocessingDrawing" xmlns:w10="urn:schemas-microsoft-com:office:word" xmlns:w="http://schemas.openxmlformats.org/wordprocessingml/2006/main" xmlns:w14="http://schemas.microsoft.com/office/word/2010/wordml" xmlns:w15="http://schemas.microsoft.com/office/word/2012/wordml" xmlns:wpg="http://schemas.microsoft.com/office/word/2010/wordprocessingGroup" xmlns:wpi="http://schemas.microsoft.com/office/word/2010/wordprocessingInk" xmlns:wne="http://schemas.microsoft.com/office/word/2006/wordml" xmlns:wps="http://schemas.microsoft.com/office/word/2010/wordprocessingShape" mc:Ignorable="w14 w15 wp14">
   <w:body>
     <w:sdt>
       <w:sdtPr>
@@ -14,10 +14,11 @@
           <w:docPartUnique/>
         </w:docPartObj>
       </w:sdtPr>
+      <w:sdtEndPr/>
       <w:sdtContent>
         <w:p>
           <w:pPr>
-            <w:pStyle w:val="Ingenafstand"/>
+            <w:pStyle w:val="NoSpacing"/>
           </w:pPr>
           <w:r>
             <w:rPr>
@@ -42,7 +43,7 @@
                     <w:txbxContent>
                       <w:p>
                         <w:pPr>
-                          <w:pStyle w:val="Ingenafstand"/>
+                          <w:pStyle w:val="NoSpacing"/>
                           <w:jc w:val="right"/>
                           <w:rPr>
                             <w:color w:val="FFFFFF" w:themeColor="background1"/>
@@ -184,7 +185,7 @@
                   <w:txbxContent>
                     <w:p>
                       <w:pPr>
-                        <w:pStyle w:val="Ingenafstand"/>
+                        <w:pStyle w:val="NoSpacing"/>
                         <w:rPr>
                           <w:color w:val="5B9BD5" w:themeColor="accent1"/>
                           <w:sz w:val="26"/>
@@ -202,7 +203,7 @@
                     </w:p>
                     <w:p>
                       <w:pPr>
-                        <w:pStyle w:val="Ingenafstand"/>
+                        <w:pStyle w:val="NoSpacing"/>
                         <w:rPr>
                           <w:color w:val="5B9BD5" w:themeColor="accent1"/>
                           <w:sz w:val="26"/>
@@ -220,7 +221,7 @@
                     </w:p>
                     <w:p>
                       <w:pPr>
-                        <w:pStyle w:val="Ingenafstand"/>
+                        <w:pStyle w:val="NoSpacing"/>
                         <w:rPr>
                           <w:color w:val="5B9BD5" w:themeColor="accent1"/>
                           <w:sz w:val="26"/>
@@ -238,7 +239,7 @@
                     </w:p>
                     <w:p>
                       <w:pPr>
-                        <w:pStyle w:val="Ingenafstand"/>
+                        <w:pStyle w:val="NoSpacing"/>
                         <w:rPr>
                           <w:color w:val="5B9BD5" w:themeColor="accent1"/>
                           <w:sz w:val="26"/>
@@ -256,7 +257,7 @@
                     </w:p>
                     <w:p>
                       <w:pPr>
-                        <w:pStyle w:val="Ingenafstand"/>
+                        <w:pStyle w:val="NoSpacing"/>
                         <w:rPr>
                           <w:color w:val="595959" w:themeColor="text1" w:themeTint="A6"/>
                           <w:sz w:val="20"/>
@@ -277,6 +278,7 @@
                           <w:dataBinding w:prefixMappings="xmlns:ns0='http://schemas.openxmlformats.org/officeDocument/2006/extended-properties' " w:xpath="/ns0:Properties[1]/ns0:Company[1]" w:storeItemID="{6668398D-A668-4E3E-A5EB-62B293D839F1}"/>
                           <w:text/>
                         </w:sdtPr>
+                        <w:sdtEndPr/>
                         <w:sdtContent>
                           <w:r>
                             <w:rPr>
@@ -301,12 +303,12 @@
               <w:noProof/>
             </w:rPr>
             <w:pict>
-              <v:shape id="Tekstfelt 1" o:spid="_x0000_s1056" type="#_x0000_t202" style="position:absolute;margin-left:1738.45pt;margin-top:135pt;width:294.75pt;height:203.25pt;z-index:251660288;visibility:visible;mso-position-horizontal:right;mso-position-horizontal-relative:margin;mso-position-vertical-relative:page;mso-height-relative:margin" o:gfxdata="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" filled="f" stroked="f" strokeweight=".5pt">
+              <v:shape id="Tekstfelt 1" o:spid="_x0000_s1056" type="#_x0000_t202" style="position:absolute;margin-left:2225.55pt;margin-top:135pt;width:294.75pt;height:203.25pt;z-index:251660288;visibility:visible;mso-position-horizontal:right;mso-position-horizontal-relative:margin;mso-position-vertical-relative:page;mso-height-relative:margin" o:gfxdata="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" filled="f" stroked="f" strokeweight=".5pt">
                 <v:textbox inset="0,0,0,0">
                   <w:txbxContent>
                     <w:p>
                       <w:pPr>
-                        <w:pStyle w:val="Ingenafstand"/>
+                        <w:pStyle w:val="NoSpacing"/>
                         <w:rPr>
                           <w:rFonts w:ascii="Arial" w:eastAsiaTheme="majorEastAsia" w:hAnsi="Arial" w:cs="Arial"/>
                           <w:color w:val="262626" w:themeColor="text1" w:themeTint="D9"/>
@@ -327,6 +329,7 @@
                           <w:dataBinding w:prefixMappings="xmlns:ns0='http://purl.org/dc/elements/1.1/' xmlns:ns1='http://schemas.openxmlformats.org/package/2006/metadata/core-properties' " w:xpath="/ns1:coreProperties[1]/ns0:title[1]" w:storeItemID="{6C3C8BC8-F283-45AE-878A-BAB7291924A1}"/>
                           <w:text/>
                         </w:sdtPr>
+                        <w:sdtEndPr/>
                         <w:sdtContent>
                           <w:r>
                             <w:rPr>
@@ -373,6 +376,7 @@
                           <w:dataBinding w:prefixMappings="xmlns:ns0='http://purl.org/dc/elements/1.1/' xmlns:ns1='http://schemas.openxmlformats.org/package/2006/metadata/core-properties' " w:xpath="/ns1:coreProperties[1]/ns0:subject[1]" w:storeItemID="{6C3C8BC8-F283-45AE-878A-BAB7291924A1}"/>
                           <w:text/>
                         </w:sdtPr>
+                        <w:sdtEndPr/>
                         <w:sdtContent>
                           <w:r>
                             <w:rPr>
@@ -575,7 +579,7 @@
       <w:sdtContent>
         <w:p>
           <w:pPr>
-            <w:pStyle w:val="Overskrift"/>
+            <w:pStyle w:val="TOCHeading"/>
             <w:spacing w:before="0"/>
             <w:rPr>
               <w:rFonts w:asciiTheme="minorHAnsi" w:hAnsiTheme="minorHAnsi"/>
@@ -594,7 +598,7 @@
         </w:p>
         <w:p>
           <w:pPr>
-            <w:pStyle w:val="Indholdsfortegnelse1"/>
+            <w:pStyle w:val="TOC1"/>
             <w:tabs>
               <w:tab w:val="right" w:leader="dot" w:pos="9628"/>
             </w:tabs>
@@ -673,7 +677,7 @@
         </w:p>
         <w:p>
           <w:pPr>
-            <w:pStyle w:val="Indholdsfortegnelse1"/>
+            <w:pStyle w:val="TOC1"/>
             <w:tabs>
               <w:tab w:val="right" w:leader="dot" w:pos="9628"/>
             </w:tabs>
@@ -743,7 +747,7 @@
         </w:p>
         <w:p>
           <w:pPr>
-            <w:pStyle w:val="Indholdsfortegnelse2"/>
+            <w:pStyle w:val="TOC2"/>
             <w:tabs>
               <w:tab w:val="right" w:leader="dot" w:pos="9628"/>
             </w:tabs>
@@ -813,7 +817,7 @@
         </w:p>
         <w:p>
           <w:pPr>
-            <w:pStyle w:val="Indholdsfortegnelse2"/>
+            <w:pStyle w:val="TOC2"/>
             <w:tabs>
               <w:tab w:val="right" w:leader="dot" w:pos="9628"/>
             </w:tabs>
@@ -883,7 +887,7 @@
         </w:p>
         <w:p>
           <w:pPr>
-            <w:pStyle w:val="Indholdsfortegnelse2"/>
+            <w:pStyle w:val="TOC2"/>
             <w:tabs>
               <w:tab w:val="right" w:leader="dot" w:pos="9628"/>
             </w:tabs>
@@ -953,7 +957,7 @@
         </w:p>
         <w:p>
           <w:pPr>
-            <w:pStyle w:val="Indholdsfortegnelse2"/>
+            <w:pStyle w:val="TOC2"/>
             <w:tabs>
               <w:tab w:val="right" w:leader="dot" w:pos="9628"/>
             </w:tabs>
@@ -1023,7 +1027,7 @@
         </w:p>
         <w:p>
           <w:pPr>
-            <w:pStyle w:val="Indholdsfortegnelse2"/>
+            <w:pStyle w:val="TOC2"/>
             <w:tabs>
               <w:tab w:val="right" w:leader="dot" w:pos="9628"/>
             </w:tabs>
@@ -1093,7 +1097,7 @@
         </w:p>
         <w:p>
           <w:pPr>
-            <w:pStyle w:val="Indholdsfortegnelse1"/>
+            <w:pStyle w:val="TOC1"/>
             <w:tabs>
               <w:tab w:val="right" w:leader="dot" w:pos="9628"/>
             </w:tabs>
@@ -1164,7 +1168,7 @@
         </w:p>
         <w:p>
           <w:pPr>
-            <w:pStyle w:val="Indholdsfortegnelse2"/>
+            <w:pStyle w:val="TOC2"/>
             <w:tabs>
               <w:tab w:val="right" w:leader="dot" w:pos="9628"/>
             </w:tabs>
@@ -1234,7 +1238,7 @@
         </w:p>
         <w:p>
           <w:pPr>
-            <w:pStyle w:val="Indholdsfortegnelse3"/>
+            <w:pStyle w:val="TOC3"/>
             <w:tabs>
               <w:tab w:val="right" w:leader="dot" w:pos="9628"/>
             </w:tabs>
@@ -1304,7 +1308,7 @@
         </w:p>
         <w:p>
           <w:pPr>
-            <w:pStyle w:val="Indholdsfortegnelse3"/>
+            <w:pStyle w:val="TOC3"/>
             <w:tabs>
               <w:tab w:val="right" w:leader="dot" w:pos="9628"/>
             </w:tabs>
@@ -1374,7 +1378,7 @@
         </w:p>
         <w:p>
           <w:pPr>
-            <w:pStyle w:val="Indholdsfortegnelse1"/>
+            <w:pStyle w:val="TOC1"/>
             <w:tabs>
               <w:tab w:val="right" w:leader="dot" w:pos="9628"/>
             </w:tabs>
@@ -1444,7 +1448,7 @@
         </w:p>
         <w:p>
           <w:pPr>
-            <w:pStyle w:val="Indholdsfortegnelse2"/>
+            <w:pStyle w:val="TOC2"/>
             <w:tabs>
               <w:tab w:val="right" w:leader="dot" w:pos="9628"/>
             </w:tabs>
@@ -1514,7 +1518,7 @@
         </w:p>
         <w:p>
           <w:pPr>
-            <w:pStyle w:val="Indholdsfortegnelse3"/>
+            <w:pStyle w:val="TOC3"/>
             <w:tabs>
               <w:tab w:val="right" w:leader="dot" w:pos="9628"/>
             </w:tabs>
@@ -1584,7 +1588,7 @@
         </w:p>
         <w:p>
           <w:pPr>
-            <w:pStyle w:val="Indholdsfortegnelse3"/>
+            <w:pStyle w:val="TOC3"/>
             <w:tabs>
               <w:tab w:val="right" w:leader="dot" w:pos="9628"/>
             </w:tabs>
@@ -1654,7 +1658,7 @@
         </w:p>
         <w:p>
           <w:pPr>
-            <w:pStyle w:val="Indholdsfortegnelse3"/>
+            <w:pStyle w:val="TOC3"/>
             <w:tabs>
               <w:tab w:val="right" w:leader="dot" w:pos="9628"/>
             </w:tabs>
@@ -1724,7 +1728,7 @@
         </w:p>
         <w:p>
           <w:pPr>
-            <w:pStyle w:val="Indholdsfortegnelse2"/>
+            <w:pStyle w:val="TOC2"/>
             <w:tabs>
               <w:tab w:val="right" w:leader="dot" w:pos="9628"/>
             </w:tabs>
@@ -1794,7 +1798,7 @@
         </w:p>
         <w:p>
           <w:pPr>
-            <w:pStyle w:val="Indholdsfortegnelse1"/>
+            <w:pStyle w:val="TOC1"/>
             <w:tabs>
               <w:tab w:val="right" w:leader="dot" w:pos="9628"/>
             </w:tabs>
@@ -1864,7 +1868,7 @@
         </w:p>
         <w:p>
           <w:pPr>
-            <w:pStyle w:val="Indholdsfortegnelse2"/>
+            <w:pStyle w:val="TOC2"/>
             <w:tabs>
               <w:tab w:val="right" w:leader="dot" w:pos="9628"/>
             </w:tabs>
@@ -1934,7 +1938,7 @@
         </w:p>
         <w:p>
           <w:pPr>
-            <w:pStyle w:val="Indholdsfortegnelse2"/>
+            <w:pStyle w:val="TOC2"/>
             <w:tabs>
               <w:tab w:val="right" w:leader="dot" w:pos="9628"/>
             </w:tabs>
@@ -2004,7 +2008,7 @@
         </w:p>
         <w:p>
           <w:pPr>
-            <w:pStyle w:val="Indholdsfortegnelse2"/>
+            <w:pStyle w:val="TOC2"/>
             <w:tabs>
               <w:tab w:val="right" w:leader="dot" w:pos="9628"/>
             </w:tabs>
@@ -2074,7 +2078,7 @@
         </w:p>
         <w:p>
           <w:pPr>
-            <w:pStyle w:val="Indholdsfortegnelse2"/>
+            <w:pStyle w:val="TOC2"/>
             <w:tabs>
               <w:tab w:val="right" w:leader="dot" w:pos="9628"/>
             </w:tabs>
@@ -2152,7 +2156,7 @@
         </w:p>
         <w:p>
           <w:pPr>
-            <w:pStyle w:val="Indholdsfortegnelse2"/>
+            <w:pStyle w:val="TOC2"/>
             <w:tabs>
               <w:tab w:val="right" w:leader="dot" w:pos="9628"/>
             </w:tabs>
@@ -2230,7 +2234,7 @@
         </w:p>
         <w:p>
           <w:pPr>
-            <w:pStyle w:val="Indholdsfortegnelse2"/>
+            <w:pStyle w:val="TOC2"/>
             <w:tabs>
               <w:tab w:val="right" w:leader="dot" w:pos="9628"/>
             </w:tabs>
@@ -2316,7 +2320,7 @@
         </w:p>
         <w:p>
           <w:pPr>
-            <w:pStyle w:val="Indholdsfortegnelse2"/>
+            <w:pStyle w:val="TOC2"/>
             <w:tabs>
               <w:tab w:val="right" w:leader="dot" w:pos="9628"/>
             </w:tabs>
@@ -2386,7 +2390,7 @@
         </w:p>
         <w:p>
           <w:pPr>
-            <w:pStyle w:val="Indholdsfortegnelse2"/>
+            <w:pStyle w:val="TOC2"/>
             <w:tabs>
               <w:tab w:val="right" w:leader="dot" w:pos="9628"/>
             </w:tabs>
@@ -2456,7 +2460,7 @@
         </w:p>
         <w:p>
           <w:pPr>
-            <w:pStyle w:val="Indholdsfortegnelse3"/>
+            <w:pStyle w:val="TOC3"/>
             <w:tabs>
               <w:tab w:val="right" w:leader="dot" w:pos="9628"/>
             </w:tabs>
@@ -2526,7 +2530,7 @@
         </w:p>
         <w:p>
           <w:pPr>
-            <w:pStyle w:val="Indholdsfortegnelse2"/>
+            <w:pStyle w:val="TOC2"/>
             <w:tabs>
               <w:tab w:val="right" w:leader="dot" w:pos="9628"/>
             </w:tabs>
@@ -2542,35 +2546,7 @@
                 <w:rStyle w:val="Hyperlink"/>
                 <w:noProof/>
               </w:rPr>
-              <w:t>Brugergræ</w:t>
-            </w:r>
-            <w:r>
-              <w:rPr>
-                <w:rStyle w:val="Hyperlink"/>
-                <w:noProof/>
-              </w:rPr>
-              <w:t>n</w:t>
-            </w:r>
-            <w:r>
-              <w:rPr>
-                <w:rStyle w:val="Hyperlink"/>
-                <w:noProof/>
-              </w:rPr>
-              <w:t>seflade (</w:t>
-            </w:r>
-            <w:r>
-              <w:rPr>
-                <w:rStyle w:val="Hyperlink"/>
-                <w:noProof/>
-              </w:rPr>
-              <w:t>L</w:t>
-            </w:r>
-            <w:r>
-              <w:rPr>
-                <w:rStyle w:val="Hyperlink"/>
-                <w:noProof/>
-              </w:rPr>
-              <w:t>ouise)</w:t>
+              <w:t>Brugergrænseflade (Louise)</w:t>
             </w:r>
             <w:r>
               <w:rPr>
@@ -2624,7 +2600,7 @@
         </w:p>
         <w:p>
           <w:pPr>
-            <w:pStyle w:val="Indholdsfortegnelse2"/>
+            <w:pStyle w:val="TOC2"/>
             <w:tabs>
               <w:tab w:val="right" w:leader="dot" w:pos="9628"/>
             </w:tabs>
@@ -2694,7 +2670,7 @@
         </w:p>
         <w:p>
           <w:pPr>
-            <w:pStyle w:val="Indholdsfortegnelse3"/>
+            <w:pStyle w:val="TOC3"/>
             <w:tabs>
               <w:tab w:val="right" w:leader="dot" w:pos="9628"/>
             </w:tabs>
@@ -2764,7 +2740,7 @@
         </w:p>
         <w:p>
           <w:pPr>
-            <w:pStyle w:val="Indholdsfortegnelse3"/>
+            <w:pStyle w:val="TOC3"/>
             <w:tabs>
               <w:tab w:val="right" w:leader="dot" w:pos="9628"/>
             </w:tabs>
@@ -2834,7 +2810,7 @@
         </w:p>
         <w:p>
           <w:pPr>
-            <w:pStyle w:val="Indholdsfortegnelse3"/>
+            <w:pStyle w:val="TOC3"/>
             <w:tabs>
               <w:tab w:val="right" w:leader="dot" w:pos="9628"/>
             </w:tabs>
@@ -2904,7 +2880,7 @@
         </w:p>
         <w:p>
           <w:pPr>
-            <w:pStyle w:val="Indholdsfortegnelse3"/>
+            <w:pStyle w:val="TOC3"/>
             <w:tabs>
               <w:tab w:val="right" w:leader="dot" w:pos="9628"/>
             </w:tabs>
@@ -2974,7 +2950,7 @@
         </w:p>
         <w:p>
           <w:pPr>
-            <w:pStyle w:val="Indholdsfortegnelse2"/>
+            <w:pStyle w:val="TOC2"/>
             <w:tabs>
               <w:tab w:val="right" w:leader="dot" w:pos="9628"/>
             </w:tabs>
@@ -3044,7 +3020,7 @@
         </w:p>
         <w:p>
           <w:pPr>
-            <w:pStyle w:val="Indholdsfortegnelse3"/>
+            <w:pStyle w:val="TOC3"/>
             <w:tabs>
               <w:tab w:val="right" w:leader="dot" w:pos="9628"/>
             </w:tabs>
@@ -3114,7 +3090,7 @@
         </w:p>
         <w:p>
           <w:pPr>
-            <w:pStyle w:val="Indholdsfortegnelse3"/>
+            <w:pStyle w:val="TOC3"/>
             <w:tabs>
               <w:tab w:val="right" w:leader="dot" w:pos="9628"/>
             </w:tabs>
@@ -3184,7 +3160,7 @@
         </w:p>
         <w:p>
           <w:pPr>
-            <w:pStyle w:val="Indholdsfortegnelse3"/>
+            <w:pStyle w:val="TOC3"/>
             <w:tabs>
               <w:tab w:val="right" w:leader="dot" w:pos="9628"/>
             </w:tabs>
@@ -3254,7 +3230,7 @@
         </w:p>
         <w:p>
           <w:pPr>
-            <w:pStyle w:val="Indholdsfortegnelse3"/>
+            <w:pStyle w:val="TOC3"/>
             <w:tabs>
               <w:tab w:val="right" w:leader="dot" w:pos="9628"/>
             </w:tabs>
@@ -3324,7 +3300,7 @@
         </w:p>
         <w:p>
           <w:pPr>
-            <w:pStyle w:val="Indholdsfortegnelse2"/>
+            <w:pStyle w:val="TOC2"/>
             <w:tabs>
               <w:tab w:val="right" w:leader="dot" w:pos="9628"/>
             </w:tabs>
@@ -3394,7 +3370,7 @@
         </w:p>
         <w:p>
           <w:pPr>
-            <w:pStyle w:val="Indholdsfortegnelse3"/>
+            <w:pStyle w:val="TOC3"/>
             <w:tabs>
               <w:tab w:val="right" w:leader="dot" w:pos="9628"/>
             </w:tabs>
@@ -3464,7 +3440,7 @@
         </w:p>
         <w:p>
           <w:pPr>
-            <w:pStyle w:val="Indholdsfortegnelse3"/>
+            <w:pStyle w:val="TOC3"/>
             <w:tabs>
               <w:tab w:val="right" w:leader="dot" w:pos="9628"/>
             </w:tabs>
@@ -3534,7 +3510,7 @@
         </w:p>
         <w:p>
           <w:pPr>
-            <w:pStyle w:val="Indholdsfortegnelse3"/>
+            <w:pStyle w:val="TOC3"/>
             <w:tabs>
               <w:tab w:val="right" w:leader="dot" w:pos="9628"/>
             </w:tabs>
@@ -3605,7 +3581,7 @@
         </w:p>
         <w:p>
           <w:pPr>
-            <w:pStyle w:val="Indholdsfortegnelse3"/>
+            <w:pStyle w:val="TOC3"/>
             <w:tabs>
               <w:tab w:val="right" w:leader="dot" w:pos="9628"/>
             </w:tabs>
@@ -3675,7 +3651,7 @@
         </w:p>
         <w:p>
           <w:pPr>
-            <w:pStyle w:val="Indholdsfortegnelse3"/>
+            <w:pStyle w:val="TOC3"/>
             <w:tabs>
               <w:tab w:val="right" w:leader="dot" w:pos="9628"/>
             </w:tabs>
@@ -3745,7 +3721,7 @@
         </w:p>
         <w:p>
           <w:pPr>
-            <w:pStyle w:val="Indholdsfortegnelse1"/>
+            <w:pStyle w:val="TOC1"/>
             <w:tabs>
               <w:tab w:val="right" w:leader="dot" w:pos="9628"/>
             </w:tabs>
@@ -3815,7 +3791,7 @@
         </w:p>
         <w:p>
           <w:pPr>
-            <w:pStyle w:val="Indholdsfortegnelse1"/>
+            <w:pStyle w:val="TOC1"/>
             <w:tabs>
               <w:tab w:val="right" w:leader="dot" w:pos="9628"/>
             </w:tabs>
@@ -3885,7 +3861,7 @@
         </w:p>
         <w:p>
           <w:pPr>
-            <w:pStyle w:val="Indholdsfortegnelse1"/>
+            <w:pStyle w:val="TOC1"/>
             <w:tabs>
               <w:tab w:val="right" w:leader="dot" w:pos="9628"/>
             </w:tabs>
@@ -3955,7 +3931,7 @@
         </w:p>
         <w:p>
           <w:pPr>
-            <w:pStyle w:val="Indholdsfortegnelse1"/>
+            <w:pStyle w:val="TOC1"/>
             <w:tabs>
               <w:tab w:val="right" w:leader="dot" w:pos="9628"/>
             </w:tabs>
@@ -4039,7 +4015,7 @@
     </w:sdt>
     <w:p>
       <w:pPr>
-        <w:pStyle w:val="Overskrift1"/>
+        <w:pStyle w:val="Heading1"/>
         <w:spacing w:before="0"/>
         <w:rPr>
           <w:rFonts w:asciiTheme="minorHAnsi" w:hAnsiTheme="minorHAnsi"/>
@@ -4074,7 +4050,7 @@
     </w:p>
     <w:p>
       <w:pPr>
-        <w:pStyle w:val="Overskrift1"/>
+        <w:pStyle w:val="Heading1"/>
       </w:pPr>
       <w:bookmarkStart w:id="0" w:name="_Toc420616239"/>
       <w:r>
@@ -4122,20 +4098,17 @@
           <w:sz w:val="22"/>
           <w:szCs w:val="22"/>
         </w:rPr>
-        <w:t>Igennem udformningen af projektet vil vi benyttet os af Unified Process som systemudviklingsmetode.</w:t>
-      </w:r>
-    </w:p>
-    <w:p>
-      <w:pPr>
-        <w:pStyle w:val="NormalWeb"/>
-        <w:spacing w:before="0" w:beforeAutospacing="0" w:after="0" w:afterAutospacing="0"/>
+        <w:t>Igennem udformnin</w:t>
+      </w:r>
+      <w:r>
         <w:rPr>
           <w:rFonts w:asciiTheme="minorHAnsi" w:hAnsiTheme="minorHAnsi"/>
           <w:color w:val="000000"/>
           <w:sz w:val="22"/>
           <w:szCs w:val="22"/>
         </w:rPr>
-      </w:pPr>
+        <w:t>gen af projektet vil vi benytte</w:t>
+      </w:r>
       <w:r>
         <w:rPr>
           <w:rFonts w:asciiTheme="minorHAnsi" w:hAnsiTheme="minorHAnsi"/>
@@ -4143,7 +4116,7 @@
           <w:sz w:val="22"/>
           <w:szCs w:val="22"/>
         </w:rPr>
-        <w:t>Dertil vil vi benyttet os af versioneringssystemet Git.</w:t>
+        <w:t xml:space="preserve"> os af Unified Process som systemudviklingsmetode.</w:t>
       </w:r>
     </w:p>
     <w:p>
@@ -4164,104 +4137,101 @@
           <w:sz w:val="22"/>
           <w:szCs w:val="22"/>
         </w:rPr>
-        <w:t> </w:t>
-      </w:r>
-    </w:p>
-    <w:p>
-      <w:pPr>
-        <w:pStyle w:val="NormalWeb"/>
-        <w:spacing w:before="0" w:beforeAutospacing="0" w:after="0" w:afterAutospacing="0"/>
+        <w:t>Dertil vil vi benytte</w:t>
+      </w:r>
+      <w:r>
         <w:rPr>
           <w:rFonts w:asciiTheme="minorHAnsi" w:hAnsiTheme="minorHAnsi"/>
           <w:color w:val="000000"/>
           <w:sz w:val="22"/>
           <w:szCs w:val="22"/>
         </w:rPr>
-      </w:pPr>
-      <w:r>
+        <w:t xml:space="preserve"> os af versioneringssystemet Git.</w:t>
+      </w:r>
+    </w:p>
+    <w:p>
+      <w:pPr>
+        <w:pStyle w:val="NormalWeb"/>
+        <w:spacing w:before="0" w:beforeAutospacing="0" w:after="0" w:afterAutospacing="0"/>
         <w:rPr>
           <w:rFonts w:asciiTheme="minorHAnsi" w:hAnsiTheme="minorHAnsi"/>
           <w:color w:val="000000"/>
           <w:sz w:val="22"/>
           <w:szCs w:val="22"/>
         </w:rPr>
-        <w:t>Vi er bestående af et Team på fire mennesker, der vil arbejdet sig gennem de normale faser i en iterativ, inkrementerende udviklingsmetode.</w:t>
-      </w:r>
-    </w:p>
-    <w:p>
-      <w:pPr>
-        <w:pStyle w:val="NormalWeb"/>
-        <w:spacing w:before="0" w:beforeAutospacing="0" w:after="0" w:afterAutospacing="0"/>
+      </w:pPr>
+      <w:r>
         <w:rPr>
           <w:rFonts w:asciiTheme="minorHAnsi" w:hAnsiTheme="minorHAnsi"/>
           <w:color w:val="000000"/>
           <w:sz w:val="22"/>
           <w:szCs w:val="22"/>
         </w:rPr>
-      </w:pPr>
-      <w:r>
+        <w:t> </w:t>
+      </w:r>
+    </w:p>
+    <w:p>
+      <w:pPr>
+        <w:pStyle w:val="NormalWeb"/>
+        <w:spacing w:before="0" w:beforeAutospacing="0" w:after="0" w:afterAutospacing="0"/>
         <w:rPr>
           <w:rFonts w:asciiTheme="minorHAnsi" w:hAnsiTheme="minorHAnsi"/>
           <w:color w:val="000000"/>
           <w:sz w:val="22"/>
           <w:szCs w:val="22"/>
         </w:rPr>
-        <w:t> </w:t>
-      </w:r>
-    </w:p>
-    <w:p>
-      <w:pPr>
-        <w:pStyle w:val="NormalWeb"/>
-        <w:spacing w:before="0" w:beforeAutospacing="0" w:after="0" w:afterAutospacing="0"/>
+      </w:pPr>
+      <w:r>
         <w:rPr>
           <w:rFonts w:asciiTheme="minorHAnsi" w:hAnsiTheme="minorHAnsi"/>
           <w:color w:val="000000"/>
           <w:sz w:val="22"/>
           <w:szCs w:val="22"/>
         </w:rPr>
-      </w:pPr>
-      <w:r>
+        <w:t>Vi er bestående af et Team på fire mennesker, der vil arbejdet sig gennem de normale faser i en iterativ, inkrementerende udviklingsmetode.</w:t>
+      </w:r>
+    </w:p>
+    <w:p>
+      <w:pPr>
+        <w:pStyle w:val="NormalWeb"/>
+        <w:spacing w:before="0" w:beforeAutospacing="0" w:after="0" w:afterAutospacing="0"/>
         <w:rPr>
           <w:rFonts w:asciiTheme="minorHAnsi" w:hAnsiTheme="minorHAnsi"/>
           <w:color w:val="000000"/>
           <w:sz w:val="22"/>
           <w:szCs w:val="22"/>
         </w:rPr>
-        <w:t>Vi vil starte med Business Project Reengeniring, hvor vil identificerer virksomhedens nuværende fremgang</w:t>
-      </w:r>
-    </w:p>
-    <w:p>
-      <w:pPr>
-        <w:pStyle w:val="NormalWeb"/>
-        <w:spacing w:before="0" w:beforeAutospacing="0" w:after="0" w:afterAutospacing="0"/>
+      </w:pPr>
+      <w:r>
         <w:rPr>
           <w:rFonts w:asciiTheme="minorHAnsi" w:hAnsiTheme="minorHAnsi"/>
           <w:color w:val="000000"/>
           <w:sz w:val="22"/>
           <w:szCs w:val="22"/>
         </w:rPr>
-      </w:pPr>
-      <w:r>
+        <w:t> </w:t>
+      </w:r>
+    </w:p>
+    <w:p>
+      <w:pPr>
+        <w:pStyle w:val="NormalWeb"/>
+        <w:spacing w:before="0" w:beforeAutospacing="0" w:after="0" w:afterAutospacing="0"/>
         <w:rPr>
           <w:rFonts w:asciiTheme="minorHAnsi" w:hAnsiTheme="minorHAnsi"/>
           <w:color w:val="000000"/>
           <w:sz w:val="22"/>
           <w:szCs w:val="22"/>
         </w:rPr>
-        <w:t>Derefter vil vi gå i en kort Inception fase, hvor vi vil identificere, de handlinger, som det nye system skal kunne håndterer, samt udvikling af visionsdokumentet</w:t>
-      </w:r>
-    </w:p>
-    <w:p>
-      <w:pPr>
-        <w:pStyle w:val="NormalWeb"/>
-        <w:spacing w:before="0" w:beforeAutospacing="0" w:after="0" w:afterAutospacing="0"/>
+      </w:pPr>
+      <w:r>
         <w:rPr>
           <w:rFonts w:asciiTheme="minorHAnsi" w:hAnsiTheme="minorHAnsi"/>
           <w:color w:val="000000"/>
           <w:sz w:val="22"/>
           <w:szCs w:val="22"/>
         </w:rPr>
-      </w:pPr>
+        <w:t>Vi vil st</w:t>
+      </w:r>
       <w:r>
         <w:rPr>
           <w:rFonts w:asciiTheme="minorHAnsi" w:hAnsiTheme="minorHAnsi"/>
@@ -4269,41 +4239,40 @@
           <w:sz w:val="22"/>
           <w:szCs w:val="22"/>
         </w:rPr>
-        <w:t>Derefter vil vi overgå til Elaboration, der formentlig vil blive vores længste fase, her vil vi sørge for at få dokumentering i orden til implementering. Dette gøres vha. artefakterne fra OOA og OOD, hvor vi benytter os af UML notation.</w:t>
-      </w:r>
-    </w:p>
-    <w:p>
-      <w:pPr>
-        <w:pStyle w:val="NormalWeb"/>
-        <w:spacing w:before="0" w:beforeAutospacing="0" w:after="0" w:afterAutospacing="0"/>
+        <w:t>arte med Business Project Reenginee</w:t>
+      </w:r>
+      <w:r>
         <w:rPr>
           <w:rFonts w:asciiTheme="minorHAnsi" w:hAnsiTheme="minorHAnsi"/>
           <w:color w:val="000000"/>
           <w:sz w:val="22"/>
           <w:szCs w:val="22"/>
         </w:rPr>
-      </w:pPr>
-      <w:r>
+        <w:t>ring, hvor vil identificerer virksomhedens nuværende fremgang</w:t>
+      </w:r>
+    </w:p>
+    <w:p>
+      <w:pPr>
+        <w:pStyle w:val="NormalWeb"/>
+        <w:spacing w:before="0" w:beforeAutospacing="0" w:after="0" w:afterAutospacing="0"/>
         <w:rPr>
           <w:rFonts w:asciiTheme="minorHAnsi" w:hAnsiTheme="minorHAnsi"/>
           <w:color w:val="000000"/>
           <w:sz w:val="22"/>
           <w:szCs w:val="22"/>
         </w:rPr>
-        <w:t>Når al dokumentation af koden er på plads, vil vi overgå til Construction, der formentligt ikke er nogen ret stor fase i dette projekt, grundet Casens størrelse.</w:t>
-      </w:r>
-    </w:p>
-    <w:p>
-      <w:pPr>
-        <w:pStyle w:val="NormalWeb"/>
-        <w:spacing w:before="0" w:beforeAutospacing="0" w:after="0" w:afterAutospacing="0"/>
+      </w:pPr>
+      <w:r>
         <w:rPr>
           <w:rFonts w:asciiTheme="minorHAnsi" w:hAnsiTheme="minorHAnsi"/>
           <w:color w:val="000000"/>
           <w:sz w:val="22"/>
           <w:szCs w:val="22"/>
         </w:rPr>
-      </w:pPr>
+        <w:t>Derefter vil vi gå i en kort Inception fase, hvor vi vil identificere, de handlinger, som det nye system skal kunne håndterer, samt udvikling af vision</w:t>
+      </w:r>
+      <w:bookmarkStart w:id="1" w:name="_GoBack"/>
+      <w:bookmarkEnd w:id="1"/>
       <w:r>
         <w:rPr>
           <w:rFonts w:asciiTheme="minorHAnsi" w:hAnsiTheme="minorHAnsi"/>
@@ -4311,7 +4280,7 @@
           <w:sz w:val="22"/>
           <w:szCs w:val="22"/>
         </w:rPr>
-        <w:t> </w:t>
+        <w:t>sdokumentet</w:t>
       </w:r>
     </w:p>
     <w:p>
@@ -4332,7 +4301,7 @@
           <w:sz w:val="22"/>
           <w:szCs w:val="22"/>
         </w:rPr>
-        <w:t>Transition vil vi formentligt ikke komme i, ved mindre vi vælger at anmærke aflevering samt eksamination som Transition, da der ellers ikke er så meget overlevering til kunden.</w:t>
+        <w:t>Derefter vil vi overgå til Elaboration, der formentlig vil blive vores længste fase, her vil vi sørge for at få dokumentering i orden til implementering. Dette gøres vha. artefakterne fra OOA og OOD, hvor vi benytter os af UML notation.</w:t>
       </w:r>
     </w:p>
     <w:p>
@@ -4353,7 +4322,7 @@
           <w:sz w:val="22"/>
           <w:szCs w:val="22"/>
         </w:rPr>
-        <w:t> </w:t>
+        <w:t>Når al dokumentation af koden er på plads, vil vi overgå til Construction, der formentligt ikke er nogen ret stor fase i dette projekt, grundet Casens størrelse.</w:t>
       </w:r>
     </w:p>
     <w:p>
@@ -4374,7 +4343,7 @@
           <w:sz w:val="22"/>
           <w:szCs w:val="22"/>
         </w:rPr>
-        <w:t>Vi vil sideløbende med dokumentering overveje, hvilke designmønstre, der vil være hensigtsmæssigt for Ferrari Finance System og endvidere pakkestrukturen og arkitekturen bag dette.</w:t>
+        <w:t> </w:t>
       </w:r>
     </w:p>
     <w:p>
@@ -4395,7 +4364,7 @@
           <w:sz w:val="22"/>
           <w:szCs w:val="22"/>
         </w:rPr>
-        <w:t> </w:t>
+        <w:t>Transition vil vi formentligt ikke komme i, ved mindre vi vælger at anmærke aflevering samt eksamination som Transition, da der ellers ikke er så meget overlevering til kunden.</w:t>
       </w:r>
     </w:p>
     <w:p>
@@ -4416,7 +4385,7 @@
           <w:sz w:val="22"/>
           <w:szCs w:val="22"/>
         </w:rPr>
-        <w:t xml:space="preserve">Det er planen, at kvalitetssikring skal forløbe sideløbende med udvikling, således at både test af systemet samt reviews indgår som en naturlig del af projektet. </w:t>
+        <w:t> </w:t>
       </w:r>
     </w:p>
     <w:p>
@@ -4437,27 +4406,99 @@
           <w:sz w:val="22"/>
           <w:szCs w:val="22"/>
         </w:rPr>
-        <w:t> </w:t>
-      </w:r>
-    </w:p>
-    <w:p>
-      <w:pPr>
-        <w:pStyle w:val="NormalWeb"/>
-        <w:spacing w:before="0" w:beforeAutospacing="0" w:after="0" w:afterAutospacing="0"/>
+        <w:t>Vi vil sideløbende med dokumentering overveje, hvilke designmønstre, der vil være hensigtsmæssigt for Ferrari Finance System og endvidere pakkestrukturen og arkitekturen bag dette.</w:t>
+      </w:r>
+      <w:r>
         <w:rPr>
           <w:rFonts w:asciiTheme="minorHAnsi" w:hAnsiTheme="minorHAnsi"/>
           <w:color w:val="000000"/>
           <w:sz w:val="22"/>
           <w:szCs w:val="22"/>
         </w:rPr>
-      </w:pPr>
-      <w:r>
+        <w:t xml:space="preserve"> Casen indebærer desuden anvendelsen af concurrency, og vi vil overveje hvordan vi udnytter Javas muligheder mest fornuftigt.</w:t>
+      </w:r>
+    </w:p>
+    <w:p>
+      <w:pPr>
+        <w:pStyle w:val="NormalWeb"/>
+        <w:spacing w:before="0" w:beforeAutospacing="0" w:after="0" w:afterAutospacing="0"/>
         <w:rPr>
           <w:rFonts w:asciiTheme="minorHAnsi" w:hAnsiTheme="minorHAnsi"/>
           <w:color w:val="000000"/>
           <w:sz w:val="22"/>
           <w:szCs w:val="22"/>
         </w:rPr>
+      </w:pPr>
+      <w:r>
+        <w:rPr>
+          <w:rFonts w:asciiTheme="minorHAnsi" w:hAnsiTheme="minorHAnsi"/>
+          <w:color w:val="000000"/>
+          <w:sz w:val="22"/>
+          <w:szCs w:val="22"/>
+        </w:rPr>
+        <w:t> </w:t>
+      </w:r>
+    </w:p>
+    <w:p>
+      <w:pPr>
+        <w:pStyle w:val="NormalWeb"/>
+        <w:spacing w:before="0" w:beforeAutospacing="0" w:after="0" w:afterAutospacing="0"/>
+        <w:rPr>
+          <w:rFonts w:asciiTheme="minorHAnsi" w:hAnsiTheme="minorHAnsi"/>
+          <w:color w:val="000000"/>
+          <w:sz w:val="22"/>
+          <w:szCs w:val="22"/>
+        </w:rPr>
+      </w:pPr>
+      <w:r>
+        <w:rPr>
+          <w:rFonts w:asciiTheme="minorHAnsi" w:hAnsiTheme="minorHAnsi"/>
+          <w:color w:val="000000"/>
+          <w:sz w:val="22"/>
+          <w:szCs w:val="22"/>
+        </w:rPr>
+        <w:t xml:space="preserve">Det er planen, at kvalitetssikring skal forløbe sideløbende med udvikling, således at både test af systemet samt reviews indgår som en naturlig del af projektet. </w:t>
+      </w:r>
+    </w:p>
+    <w:p>
+      <w:pPr>
+        <w:pStyle w:val="NormalWeb"/>
+        <w:spacing w:before="0" w:beforeAutospacing="0" w:after="0" w:afterAutospacing="0"/>
+        <w:rPr>
+          <w:rFonts w:asciiTheme="minorHAnsi" w:hAnsiTheme="minorHAnsi"/>
+          <w:color w:val="000000"/>
+          <w:sz w:val="22"/>
+          <w:szCs w:val="22"/>
+        </w:rPr>
+      </w:pPr>
+      <w:r>
+        <w:rPr>
+          <w:rFonts w:asciiTheme="minorHAnsi" w:hAnsiTheme="minorHAnsi"/>
+          <w:color w:val="000000"/>
+          <w:sz w:val="22"/>
+          <w:szCs w:val="22"/>
+        </w:rPr>
+        <w:t> </w:t>
+      </w:r>
+    </w:p>
+    <w:p>
+      <w:pPr>
+        <w:pStyle w:val="NormalWeb"/>
+        <w:spacing w:before="0" w:beforeAutospacing="0" w:after="0" w:afterAutospacing="0"/>
+        <w:rPr>
+          <w:rFonts w:asciiTheme="minorHAnsi" w:hAnsiTheme="minorHAnsi"/>
+          <w:color w:val="000000"/>
+          <w:sz w:val="22"/>
+          <w:szCs w:val="22"/>
+        </w:rPr>
+      </w:pPr>
+      <w:r>
+        <w:rPr>
+          <w:rFonts w:asciiTheme="minorHAnsi" w:hAnsiTheme="minorHAnsi"/>
+          <w:color w:val="000000"/>
+          <w:sz w:val="22"/>
+          <w:szCs w:val="22"/>
+        </w:rPr>
         <w:t>Der bør både løbende være en verificering af de fremstillede dokumenter.</w:t>
       </w:r>
     </w:p>
@@ -4471,23 +4512,23 @@
     </w:p>
     <w:p>
       <w:pPr>
-        <w:pStyle w:val="Overskrift1"/>
-      </w:pPr>
-      <w:bookmarkStart w:id="1" w:name="_Toc420616240"/>
+        <w:pStyle w:val="Heading1"/>
+      </w:pPr>
+      <w:bookmarkStart w:id="2" w:name="_Toc420616240"/>
       <w:r>
         <w:t>Unified Process (Louise)</w:t>
       </w:r>
-      <w:bookmarkEnd w:id="1"/>
-    </w:p>
-    <w:p>
-      <w:pPr>
-        <w:pStyle w:val="Overskrift2"/>
-      </w:pPr>
-      <w:bookmarkStart w:id="2" w:name="_Toc420616241"/>
+      <w:bookmarkEnd w:id="2"/>
+    </w:p>
+    <w:p>
+      <w:pPr>
+        <w:pStyle w:val="Heading2"/>
+      </w:pPr>
+      <w:bookmarkStart w:id="3" w:name="_Toc420616241"/>
       <w:r>
         <w:t>Hvad er UP?</w:t>
       </w:r>
-      <w:bookmarkEnd w:id="2"/>
+      <w:bookmarkEnd w:id="3"/>
     </w:p>
     <w:p>
       <w:pPr>
@@ -4615,11 +4656,10 @@
     </w:p>
     <w:p>
       <w:pPr>
-        <w:pStyle w:val="Overskrift2"/>
-      </w:pPr>
-      <w:bookmarkStart w:id="3" w:name="_Toc420616242"/>
-      <w:r>
-        <w:lastRenderedPageBreak/>
+        <w:pStyle w:val="Heading2"/>
+      </w:pPr>
+      <w:bookmarkStart w:id="4" w:name="_Toc420616242"/>
+      <w:r>
         <w:t xml:space="preserve">Unified </w:t>
       </w:r>
       <w:r>
@@ -4628,7 +4668,7 @@
       <w:r>
         <w:t xml:space="preserve"> i et lille projekt</w:t>
       </w:r>
-      <w:bookmarkEnd w:id="3"/>
+      <w:bookmarkEnd w:id="4"/>
     </w:p>
     <w:p>
       <w:pPr>
@@ -4754,13 +4794,13 @@
     </w:p>
     <w:p>
       <w:pPr>
-        <w:pStyle w:val="Overskrift2"/>
-      </w:pPr>
-      <w:bookmarkStart w:id="4" w:name="_Toc420616243"/>
+        <w:pStyle w:val="Heading2"/>
+      </w:pPr>
+      <w:bookmarkStart w:id="5" w:name="_Toc420616243"/>
       <w:r>
         <w:t>Projekt Styring</w:t>
       </w:r>
-      <w:bookmarkEnd w:id="4"/>
+      <w:bookmarkEnd w:id="5"/>
       <w:r>
         <w:t xml:space="preserve"> </w:t>
       </w:r>
@@ -4847,16 +4887,16 @@
     </w:p>
     <w:p>
       <w:pPr>
-        <w:pStyle w:val="Overskrift2"/>
-      </w:pPr>
-      <w:bookmarkStart w:id="5" w:name="_Toc420483468"/>
-      <w:bookmarkStart w:id="6" w:name="_Toc420616244"/>
+        <w:pStyle w:val="Heading2"/>
+      </w:pPr>
+      <w:bookmarkStart w:id="6" w:name="_Toc420483468"/>
+      <w:bookmarkStart w:id="7" w:name="_Toc420616244"/>
       <w:r>
         <w:lastRenderedPageBreak/>
         <w:t>GitHub (Enok)</w:t>
       </w:r>
-      <w:bookmarkEnd w:id="5"/>
       <w:bookmarkEnd w:id="6"/>
+      <w:bookmarkEnd w:id="7"/>
     </w:p>
     <w:p>
       <w:pPr>
@@ -5044,7 +5084,7 @@
     </w:p>
     <w:p>
       <w:pPr>
-        <w:pStyle w:val="Overskrift4"/>
+        <w:pStyle w:val="Heading4"/>
       </w:pPr>
       <w:r>
         <w:t>Fordele ved Git i forhold til almindelig deling af filer:</w:t>
@@ -5173,7 +5213,7 @@
     </w:p>
     <w:p>
       <w:pPr>
-        <w:pStyle w:val="Overskrift4"/>
+        <w:pStyle w:val="Heading4"/>
       </w:pPr>
       <w:r>
         <w:t>Mappe struktur</w:t>
@@ -5191,13 +5231,13 @@
     </w:p>
     <w:p>
       <w:pPr>
-        <w:pStyle w:val="Overskrift4"/>
-      </w:pPr>
-      <w:bookmarkStart w:id="7" w:name="_Toc420483469"/>
+        <w:pStyle w:val="Heading4"/>
+      </w:pPr>
+      <w:bookmarkStart w:id="8" w:name="_Toc420483469"/>
       <w:r>
         <w:t>Alternative versioneringssystemer</w:t>
       </w:r>
-      <w:bookmarkEnd w:id="7"/>
+      <w:bookmarkEnd w:id="8"/>
     </w:p>
     <w:p>
       <w:pPr>
@@ -5235,14 +5275,14 @@
     </w:p>
     <w:p>
       <w:pPr>
-        <w:pStyle w:val="Overskrift2"/>
-      </w:pPr>
-      <w:bookmarkStart w:id="8" w:name="_Toc420616245"/>
+        <w:pStyle w:val="Heading2"/>
+      </w:pPr>
+      <w:bookmarkStart w:id="9" w:name="_Toc420616245"/>
       <w:r>
         <w:lastRenderedPageBreak/>
         <w:t>Faserne (Louise)</w:t>
       </w:r>
-      <w:bookmarkEnd w:id="8"/>
+      <w:bookmarkEnd w:id="9"/>
     </w:p>
     <w:p>
       <w:pPr>
@@ -5402,7 +5442,7 @@
       </w:r>
       <w:r>
         <w:rPr>
-          <w:rStyle w:val="Fodnotehenvisning"/>
+          <w:rStyle w:val="FootnoteReference"/>
           <w:rFonts w:cs="Times New Roman"/>
         </w:rPr>
         <w:footnoteReference w:id="1"/>
@@ -5410,12 +5450,12 @@
     </w:p>
     <w:p>
       <w:pPr>
-        <w:pStyle w:val="Overskrift1"/>
+        <w:pStyle w:val="Heading1"/>
         <w:rPr>
           <w:lang w:val="en-US"/>
         </w:rPr>
       </w:pPr>
-      <w:bookmarkStart w:id="9" w:name="_Toc420616246"/>
+      <w:bookmarkStart w:id="10" w:name="_Toc420616246"/>
       <w:r>
         <w:rPr>
           <w:lang w:val="en-US"/>
@@ -5452,7 +5492,7 @@
         </w:rPr>
         <w:t>)</w:t>
       </w:r>
-      <w:bookmarkEnd w:id="9"/>
+      <w:bookmarkEnd w:id="10"/>
     </w:p>
     <w:p>
       <w:pPr>
@@ -5495,7 +5535,7 @@
     </w:p>
     <w:p>
       <w:pPr>
-        <w:pStyle w:val="Listeafsnit"/>
+        <w:pStyle w:val="ListParagraph"/>
         <w:numPr>
           <w:ilvl w:val="0"/>
           <w:numId w:val="45"/>
@@ -5581,7 +5621,7 @@
     </w:p>
     <w:p>
       <w:pPr>
-        <w:pStyle w:val="Listeafsnit"/>
+        <w:pStyle w:val="ListParagraph"/>
         <w:numPr>
           <w:ilvl w:val="0"/>
           <w:numId w:val="38"/>
@@ -5601,7 +5641,7 @@
     </w:p>
     <w:p>
       <w:pPr>
-        <w:pStyle w:val="Listeafsnit"/>
+        <w:pStyle w:val="ListParagraph"/>
         <w:numPr>
           <w:ilvl w:val="0"/>
           <w:numId w:val="38"/>
@@ -5621,7 +5661,7 @@
     </w:p>
     <w:p>
       <w:pPr>
-        <w:pStyle w:val="Listeafsnit"/>
+        <w:pStyle w:val="ListParagraph"/>
         <w:numPr>
           <w:ilvl w:val="0"/>
           <w:numId w:val="38"/>
@@ -5641,7 +5681,7 @@
     </w:p>
     <w:p>
       <w:pPr>
-        <w:pStyle w:val="Listeafsnit"/>
+        <w:pStyle w:val="ListParagraph"/>
         <w:numPr>
           <w:ilvl w:val="0"/>
           <w:numId w:val="38"/>
@@ -5705,7 +5745,7 @@
     </w:p>
     <w:p>
       <w:pPr>
-        <w:pStyle w:val="Listeafsnit"/>
+        <w:pStyle w:val="ListParagraph"/>
         <w:numPr>
           <w:ilvl w:val="0"/>
           <w:numId w:val="39"/>
@@ -5733,7 +5773,7 @@
     </w:p>
     <w:p>
       <w:pPr>
-        <w:pStyle w:val="Listeafsnit"/>
+        <w:pStyle w:val="ListParagraph"/>
         <w:numPr>
           <w:ilvl w:val="0"/>
           <w:numId w:val="39"/>
@@ -5761,7 +5801,7 @@
     </w:p>
     <w:p>
       <w:pPr>
-        <w:pStyle w:val="Listeafsnit"/>
+        <w:pStyle w:val="ListParagraph"/>
         <w:numPr>
           <w:ilvl w:val="0"/>
           <w:numId w:val="39"/>
@@ -5811,7 +5851,7 @@
     </w:p>
     <w:p>
       <w:pPr>
-        <w:pStyle w:val="Listeafsnit"/>
+        <w:pStyle w:val="ListParagraph"/>
         <w:numPr>
           <w:ilvl w:val="0"/>
           <w:numId w:val="40"/>
@@ -5831,7 +5871,7 @@
     </w:p>
     <w:p>
       <w:pPr>
-        <w:pStyle w:val="Listeafsnit"/>
+        <w:pStyle w:val="ListParagraph"/>
         <w:numPr>
           <w:ilvl w:val="0"/>
           <w:numId w:val="40"/>
@@ -5851,7 +5891,7 @@
     </w:p>
     <w:p>
       <w:pPr>
-        <w:pStyle w:val="Listeafsnit"/>
+        <w:pStyle w:val="ListParagraph"/>
         <w:numPr>
           <w:ilvl w:val="0"/>
           <w:numId w:val="40"/>
@@ -5898,18 +5938,18 @@
     </w:p>
     <w:p>
       <w:pPr>
-        <w:pStyle w:val="Overskrift2"/>
-        <w:rPr>
-          <w:rFonts w:cs="Times New Roman"/>
-        </w:rPr>
-      </w:pPr>
-      <w:bookmarkStart w:id="10" w:name="_Toc420600373"/>
-      <w:bookmarkStart w:id="11" w:name="_Toc420616247"/>
+        <w:pStyle w:val="Heading2"/>
+        <w:rPr>
+          <w:rFonts w:cs="Times New Roman"/>
+        </w:rPr>
+      </w:pPr>
+      <w:bookmarkStart w:id="11" w:name="_Toc420600373"/>
+      <w:bookmarkStart w:id="12" w:name="_Toc420616247"/>
       <w:r>
         <w:t>BPR Modeller</w:t>
       </w:r>
-      <w:bookmarkEnd w:id="10"/>
       <w:bookmarkEnd w:id="11"/>
+      <w:bookmarkEnd w:id="12"/>
     </w:p>
     <w:p>
       <w:pPr>
@@ -5954,18 +5994,18 @@
     </w:p>
     <w:p>
       <w:pPr>
-        <w:pStyle w:val="Overskrift3"/>
-      </w:pPr>
-      <w:bookmarkStart w:id="12" w:name="_Toc420600374"/>
-      <w:bookmarkStart w:id="13" w:name="_Toc420616248"/>
+        <w:pStyle w:val="Heading3"/>
+      </w:pPr>
+      <w:bookmarkStart w:id="13" w:name="_Toc420600374"/>
+      <w:bookmarkStart w:id="14" w:name="_Toc420616248"/>
       <w:r>
         <w:t xml:space="preserve">Use Case </w:t>
       </w:r>
       <w:r>
         <w:t>Diagram</w:t>
       </w:r>
-      <w:bookmarkEnd w:id="12"/>
       <w:bookmarkEnd w:id="13"/>
+      <w:bookmarkEnd w:id="14"/>
     </w:p>
     <w:p>
       <w:pPr>
@@ -6130,15 +6170,15 @@
     </w:p>
     <w:p>
       <w:pPr>
-        <w:pStyle w:val="Overskrift3"/>
-      </w:pPr>
-      <w:bookmarkStart w:id="14" w:name="_Toc420600375"/>
-      <w:bookmarkStart w:id="15" w:name="_Toc420616249"/>
+        <w:pStyle w:val="Heading3"/>
+      </w:pPr>
+      <w:bookmarkStart w:id="15" w:name="_Toc420600375"/>
+      <w:bookmarkStart w:id="16" w:name="_Toc420616249"/>
       <w:r>
         <w:t>Objektmodel</w:t>
       </w:r>
-      <w:bookmarkEnd w:id="14"/>
       <w:bookmarkEnd w:id="15"/>
+      <w:bookmarkEnd w:id="16"/>
     </w:p>
     <w:p>
       <w:pPr>
@@ -6363,7 +6403,7 @@
     </w:p>
     <w:p>
       <w:pPr>
-        <w:pStyle w:val="Overskrift4"/>
+        <w:pStyle w:val="Heading4"/>
       </w:pPr>
       <w:r>
         <w:t xml:space="preserve">Brug af </w:t>
@@ -6612,9 +6652,9 @@
     </w:p>
     <w:p>
       <w:pPr>
-        <w:pStyle w:val="Overskrift1"/>
-      </w:pPr>
-      <w:bookmarkStart w:id="16" w:name="_Toc420616250"/>
+        <w:pStyle w:val="Heading1"/>
+      </w:pPr>
+      <w:bookmarkStart w:id="17" w:name="_Toc420616250"/>
       <w:r>
         <w:t>Inception (</w:t>
       </w:r>
@@ -6624,7 +6664,7 @@
       <w:r>
         <w:t>) (Louise)</w:t>
       </w:r>
-      <w:bookmarkEnd w:id="16"/>
+      <w:bookmarkEnd w:id="17"/>
     </w:p>
     <w:p>
       <w:pPr>
@@ -6672,7 +6712,7 @@
     </w:p>
     <w:p>
       <w:pPr>
-        <w:pStyle w:val="Listeafsnit"/>
+        <w:pStyle w:val="ListParagraph"/>
         <w:numPr>
           <w:ilvl w:val="0"/>
           <w:numId w:val="2"/>
@@ -6691,7 +6731,7 @@
     </w:p>
     <w:p>
       <w:pPr>
-        <w:pStyle w:val="Listeafsnit"/>
+        <w:pStyle w:val="ListParagraph"/>
         <w:numPr>
           <w:ilvl w:val="0"/>
           <w:numId w:val="2"/>
@@ -6710,7 +6750,7 @@
     </w:p>
     <w:p>
       <w:pPr>
-        <w:pStyle w:val="Listeafsnit"/>
+        <w:pStyle w:val="ListParagraph"/>
         <w:numPr>
           <w:ilvl w:val="0"/>
           <w:numId w:val="2"/>
@@ -6729,7 +6769,7 @@
     </w:p>
     <w:p>
       <w:pPr>
-        <w:pStyle w:val="Listeafsnit"/>
+        <w:pStyle w:val="ListParagraph"/>
         <w:numPr>
           <w:ilvl w:val="0"/>
           <w:numId w:val="2"/>
@@ -6748,7 +6788,7 @@
     </w:p>
     <w:p>
       <w:pPr>
-        <w:pStyle w:val="Listeafsnit"/>
+        <w:pStyle w:val="ListParagraph"/>
         <w:numPr>
           <w:ilvl w:val="0"/>
           <w:numId w:val="2"/>
@@ -6767,7 +6807,7 @@
     </w:p>
     <w:p>
       <w:pPr>
-        <w:pStyle w:val="Listeafsnit"/>
+        <w:pStyle w:val="ListParagraph"/>
         <w:numPr>
           <w:ilvl w:val="0"/>
           <w:numId w:val="2"/>
@@ -6842,15 +6882,15 @@
     </w:p>
     <w:p>
       <w:pPr>
-        <w:pStyle w:val="Overskrift2"/>
-      </w:pPr>
-      <w:bookmarkStart w:id="17" w:name="_Toc420483453"/>
-      <w:bookmarkStart w:id="18" w:name="_Toc420616251"/>
+        <w:pStyle w:val="Heading2"/>
+      </w:pPr>
+      <w:bookmarkStart w:id="18" w:name="_Toc420483453"/>
+      <w:bookmarkStart w:id="19" w:name="_Toc420616251"/>
       <w:r>
         <w:t>Visionsdokument (Enok)</w:t>
       </w:r>
-      <w:bookmarkEnd w:id="17"/>
       <w:bookmarkEnd w:id="18"/>
+      <w:bookmarkEnd w:id="19"/>
     </w:p>
     <w:p>
       <w:pPr>
@@ -6880,7 +6920,7 @@
     </w:p>
     <w:p>
       <w:pPr>
-        <w:pStyle w:val="Listeafsnit"/>
+        <w:pStyle w:val="ListParagraph"/>
         <w:numPr>
           <w:ilvl w:val="0"/>
           <w:numId w:val="32"/>
@@ -6899,7 +6939,7 @@
     </w:p>
     <w:p>
       <w:pPr>
-        <w:pStyle w:val="Listeafsnit"/>
+        <w:pStyle w:val="ListParagraph"/>
         <w:numPr>
           <w:ilvl w:val="0"/>
           <w:numId w:val="32"/>
@@ -6918,7 +6958,7 @@
     </w:p>
     <w:p>
       <w:pPr>
-        <w:pStyle w:val="Listeafsnit"/>
+        <w:pStyle w:val="ListParagraph"/>
         <w:numPr>
           <w:ilvl w:val="0"/>
           <w:numId w:val="32"/>
@@ -6937,7 +6977,7 @@
     </w:p>
     <w:p>
       <w:pPr>
-        <w:pStyle w:val="Overskrift2"/>
+        <w:pStyle w:val="Heading2"/>
         <w:spacing w:before="0"/>
         <w:rPr>
           <w:rFonts w:asciiTheme="minorHAnsi" w:hAnsiTheme="minorHAnsi" w:cs="Times New Roman"/>
@@ -6948,15 +6988,15 @@
     </w:p>
     <w:p>
       <w:pPr>
-        <w:pStyle w:val="Overskrift3"/>
-      </w:pPr>
-      <w:bookmarkStart w:id="19" w:name="_Toc420483454"/>
-      <w:bookmarkStart w:id="20" w:name="_Toc420616252"/>
+        <w:pStyle w:val="Heading3"/>
+      </w:pPr>
+      <w:bookmarkStart w:id="20" w:name="_Toc420483454"/>
+      <w:bookmarkStart w:id="21" w:name="_Toc420616252"/>
       <w:r>
         <w:t>Vision</w:t>
       </w:r>
-      <w:bookmarkEnd w:id="19"/>
       <w:bookmarkEnd w:id="20"/>
+      <w:bookmarkEnd w:id="21"/>
     </w:p>
     <w:p>
       <w:pPr>
@@ -7043,7 +7083,7 @@
                     <a:blip r:embed="rId15" cstate="print">
                       <a:extLst>
                         <a:ext uri="{28A0092B-C50C-407E-A947-70E740481C1C}">
-                          <a14:useLocalDpi xmlns:a14="http://schemas.microsoft.com/office/drawing/2010/main" xmlns:wps="http://schemas.microsoft.com/office/word/2010/wordprocessingShape" xmlns:wpi="http://schemas.microsoft.com/office/word/2010/wordprocessingInk" xmlns:wpg="http://schemas.microsoft.com/office/word/2010/wordprocessingGroup" xmlns:w15="http://schemas.microsoft.com/office/word/2012/wordml" xmlns:w14="http://schemas.microsoft.com/office/word/2010/wordml" xmlns:w="http://schemas.openxmlformats.org/wordprocessingml/2006/main" xmlns:w10="urn:schemas-microsoft-com:office:word" xmlns:wp14="http://schemas.microsoft.com/office/word/2010/wordprocessingDrawing" xmlns:v="urn:schemas-microsoft-com:vml" xmlns:o="urn:schemas-microsoft-com:office:office" xmlns:mc="http://schemas.openxmlformats.org/markup-compatibility/2006" xmlns:wpc="http://schemas.microsoft.com/office/word/2010/wordprocessingCanvas" xmlns="" val="0"/>
+                          <a14:useLocalDpi xmlns:a14="http://schemas.microsoft.com/office/drawing/2010/main" val="0"/>
                         </a:ext>
                       </a:extLst>
                     </a:blip>
@@ -7090,7 +7130,7 @@
                     </a:sp3d>
                     <a:extLst>
                       <a:ext uri="{53640926-AAD7-44D8-BBD7-CCE9431645EC}">
-                        <a14:shadowObscured xmlns:a14="http://schemas.microsoft.com/office/drawing/2010/main" xmlns:wps="http://schemas.microsoft.com/office/word/2010/wordprocessingShape" xmlns:wpi="http://schemas.microsoft.com/office/word/2010/wordprocessingInk" xmlns:wpg="http://schemas.microsoft.com/office/word/2010/wordprocessingGroup" xmlns:w15="http://schemas.microsoft.com/office/word/2012/wordml" xmlns:w14="http://schemas.microsoft.com/office/word/2010/wordml" xmlns:w="http://schemas.openxmlformats.org/wordprocessingml/2006/main" xmlns:w10="urn:schemas-microsoft-com:office:word" xmlns:wp14="http://schemas.microsoft.com/office/word/2010/wordprocessingDrawing" xmlns:v="urn:schemas-microsoft-com:vml" xmlns:o="urn:schemas-microsoft-com:office:office" xmlns:mc="http://schemas.openxmlformats.org/markup-compatibility/2006" xmlns:wpc="http://schemas.microsoft.com/office/word/2010/wordprocessingCanvas" xmlns=""/>
+                        <a14:shadowObscured xmlns:a14="http://schemas.microsoft.com/office/drawing/2010/main"/>
                       </a:ext>
                     </a:extLst>
                   </pic:spPr>
@@ -7109,7 +7149,7 @@
     </w:p>
     <w:p>
       <w:pPr>
-        <w:pStyle w:val="Overskrift3"/>
+        <w:pStyle w:val="Heading3"/>
         <w:spacing w:before="0"/>
         <w:rPr>
           <w:rFonts w:asciiTheme="minorHAnsi" w:hAnsiTheme="minorHAnsi"/>
@@ -7117,21 +7157,21 @@
           <w:szCs w:val="22"/>
         </w:rPr>
       </w:pPr>
-      <w:bookmarkStart w:id="21" w:name="_Toc420483455"/>
-    </w:p>
-    <w:p>
-      <w:pPr>
-        <w:pStyle w:val="Overskrift3"/>
-      </w:pPr>
-      <w:bookmarkStart w:id="22" w:name="_Toc420616253"/>
+      <w:bookmarkStart w:id="22" w:name="_Toc420483455"/>
+    </w:p>
+    <w:p>
+      <w:pPr>
+        <w:pStyle w:val="Heading3"/>
+      </w:pPr>
+      <w:bookmarkStart w:id="23" w:name="_Toc420616253"/>
       <w:r>
         <w:t xml:space="preserve">Interessent </w:t>
       </w:r>
       <w:r>
         <w:t>analyse</w:t>
       </w:r>
-      <w:bookmarkEnd w:id="21"/>
       <w:bookmarkEnd w:id="22"/>
+      <w:bookmarkEnd w:id="23"/>
     </w:p>
     <w:p>
       <w:pPr>
@@ -7290,7 +7330,7 @@
                     <a:blip r:embed="rId16" cstate="print">
                       <a:extLst>
                         <a:ext uri="{28A0092B-C50C-407E-A947-70E740481C1C}">
-                          <a14:useLocalDpi xmlns:a14="http://schemas.microsoft.com/office/drawing/2010/main" xmlns:wps="http://schemas.microsoft.com/office/word/2010/wordprocessingShape" xmlns:wpi="http://schemas.microsoft.com/office/word/2010/wordprocessingInk" xmlns:wpg="http://schemas.microsoft.com/office/word/2010/wordprocessingGroup" xmlns:w15="http://schemas.microsoft.com/office/word/2012/wordml" xmlns:w14="http://schemas.microsoft.com/office/word/2010/wordml" xmlns:w="http://schemas.openxmlformats.org/wordprocessingml/2006/main" xmlns:w10="urn:schemas-microsoft-com:office:word" xmlns:wp14="http://schemas.microsoft.com/office/word/2010/wordprocessingDrawing" xmlns:v="urn:schemas-microsoft-com:vml" xmlns:o="urn:schemas-microsoft-com:office:office" xmlns:mc="http://schemas.openxmlformats.org/markup-compatibility/2006" xmlns:wpc="http://schemas.microsoft.com/office/word/2010/wordprocessingCanvas" xmlns="" val="0"/>
+                          <a14:useLocalDpi xmlns:a14="http://schemas.microsoft.com/office/drawing/2010/main" val="0"/>
                         </a:ext>
                       </a:extLst>
                     </a:blip>
@@ -7442,9 +7482,9 @@
     </w:p>
     <w:tbl>
       <w:tblPr>
-        <w:tblStyle w:val="Tabel-Gitter"/>
+        <w:tblStyle w:val="TableGrid"/>
         <w:tblW w:w="0" w:type="auto"/>
-        <w:tblLook w:val="04A0"/>
+        <w:tblLook w:val="04A0" w:firstRow="1" w:lastRow="0" w:firstColumn="1" w:lastColumn="0" w:noHBand="0" w:noVBand="1"/>
       </w:tblPr>
       <w:tblGrid>
         <w:gridCol w:w="9628"/>
@@ -7532,7 +7572,7 @@
           </w:p>
           <w:p>
             <w:pPr>
-              <w:pStyle w:val="Listeafsnit"/>
+              <w:pStyle w:val="ListParagraph"/>
               <w:widowControl w:val="0"/>
               <w:numPr>
                 <w:ilvl w:val="0"/>
@@ -7562,7 +7602,7 @@
           </w:p>
           <w:p>
             <w:pPr>
-              <w:pStyle w:val="Listeafsnit"/>
+              <w:pStyle w:val="ListParagraph"/>
               <w:widowControl w:val="0"/>
               <w:numPr>
                 <w:ilvl w:val="0"/>
@@ -7584,7 +7624,7 @@
           </w:p>
           <w:p>
             <w:pPr>
-              <w:pStyle w:val="Listeafsnit"/>
+              <w:pStyle w:val="ListParagraph"/>
               <w:widowControl w:val="0"/>
               <w:numPr>
                 <w:ilvl w:val="0"/>
@@ -7606,7 +7646,7 @@
           </w:p>
           <w:p>
             <w:pPr>
-              <w:pStyle w:val="Listeafsnit"/>
+              <w:pStyle w:val="ListParagraph"/>
               <w:widowControl w:val="0"/>
               <w:numPr>
                 <w:ilvl w:val="0"/>
@@ -7628,7 +7668,7 @@
           </w:p>
           <w:p>
             <w:pPr>
-              <w:pStyle w:val="Listeafsnit"/>
+              <w:pStyle w:val="ListParagraph"/>
               <w:widowControl w:val="0"/>
               <w:numPr>
                 <w:ilvl w:val="0"/>
@@ -7650,7 +7690,7 @@
           </w:p>
           <w:p>
             <w:pPr>
-              <w:pStyle w:val="Listeafsnit"/>
+              <w:pStyle w:val="ListParagraph"/>
               <w:widowControl w:val="0"/>
               <w:numPr>
                 <w:ilvl w:val="0"/>
@@ -7685,7 +7725,7 @@
           </w:p>
           <w:p>
             <w:pPr>
-              <w:pStyle w:val="Listeafsnit"/>
+              <w:pStyle w:val="ListParagraph"/>
               <w:widowControl w:val="0"/>
               <w:numPr>
                 <w:ilvl w:val="0"/>
@@ -7722,7 +7762,7 @@
           </w:p>
           <w:p>
             <w:pPr>
-              <w:pStyle w:val="Listeafsnit"/>
+              <w:pStyle w:val="ListParagraph"/>
               <w:widowControl w:val="0"/>
               <w:numPr>
                 <w:ilvl w:val="0"/>
@@ -7744,7 +7784,7 @@
           </w:p>
           <w:p>
             <w:pPr>
-              <w:pStyle w:val="Listeafsnit"/>
+              <w:pStyle w:val="ListParagraph"/>
               <w:widowControl w:val="0"/>
               <w:numPr>
                 <w:ilvl w:val="0"/>
@@ -7766,7 +7806,7 @@
           </w:p>
           <w:p>
             <w:pPr>
-              <w:pStyle w:val="Listeafsnit"/>
+              <w:pStyle w:val="ListParagraph"/>
               <w:widowControl w:val="0"/>
               <w:numPr>
                 <w:ilvl w:val="0"/>
@@ -7788,7 +7828,7 @@
           </w:p>
           <w:p>
             <w:pPr>
-              <w:pStyle w:val="Listeafsnit"/>
+              <w:pStyle w:val="ListParagraph"/>
               <w:widowControl w:val="0"/>
               <w:numPr>
                 <w:ilvl w:val="0"/>
@@ -7823,7 +7863,7 @@
           </w:p>
           <w:p>
             <w:pPr>
-              <w:pStyle w:val="Listeafsnit"/>
+              <w:pStyle w:val="ListParagraph"/>
               <w:widowControl w:val="0"/>
               <w:numPr>
                 <w:ilvl w:val="0"/>
@@ -7845,7 +7885,7 @@
           </w:p>
           <w:p>
             <w:pPr>
-              <w:pStyle w:val="Listeafsnit"/>
+              <w:pStyle w:val="ListParagraph"/>
               <w:widowControl w:val="0"/>
               <w:numPr>
                 <w:ilvl w:val="0"/>
@@ -7867,7 +7907,7 @@
           </w:p>
           <w:p>
             <w:pPr>
-              <w:pStyle w:val="Listeafsnit"/>
+              <w:pStyle w:val="ListParagraph"/>
               <w:widowControl w:val="0"/>
               <w:numPr>
                 <w:ilvl w:val="0"/>
@@ -7902,7 +7942,7 @@
           </w:p>
           <w:p>
             <w:pPr>
-              <w:pStyle w:val="Listeafsnit"/>
+              <w:pStyle w:val="ListParagraph"/>
               <w:widowControl w:val="0"/>
               <w:numPr>
                 <w:ilvl w:val="0"/>
@@ -7937,7 +7977,7 @@
           </w:p>
           <w:p>
             <w:pPr>
-              <w:pStyle w:val="Listeafsnit"/>
+              <w:pStyle w:val="ListParagraph"/>
               <w:widowControl w:val="0"/>
               <w:numPr>
                 <w:ilvl w:val="0"/>
@@ -7972,7 +8012,7 @@
           </w:p>
           <w:p>
             <w:pPr>
-              <w:pStyle w:val="Listeafsnit"/>
+              <w:pStyle w:val="ListParagraph"/>
               <w:widowControl w:val="0"/>
               <w:numPr>
                 <w:ilvl w:val="0"/>
@@ -7994,7 +8034,7 @@
           </w:p>
           <w:p>
             <w:pPr>
-              <w:pStyle w:val="Overskrift2"/>
+              <w:pStyle w:val="Heading2"/>
               <w:spacing w:before="0"/>
               <w:outlineLvl w:val="1"/>
               <w:rPr>
@@ -8043,7 +8083,7 @@
     </w:p>
     <w:p>
       <w:pPr>
-        <w:pStyle w:val="Overskrift3"/>
+        <w:pStyle w:val="Heading3"/>
         <w:spacing w:before="0"/>
         <w:rPr>
           <w:rFonts w:asciiTheme="minorHAnsi" w:hAnsiTheme="minorHAnsi"/>
@@ -8051,18 +8091,18 @@
           <w:szCs w:val="22"/>
         </w:rPr>
       </w:pPr>
-      <w:bookmarkStart w:id="23" w:name="_Toc420483456"/>
-    </w:p>
-    <w:p>
-      <w:pPr>
-        <w:pStyle w:val="Overskrift3"/>
-      </w:pPr>
-      <w:bookmarkStart w:id="24" w:name="_Toc420616254"/>
+      <w:bookmarkStart w:id="24" w:name="_Toc420483456"/>
+    </w:p>
+    <w:p>
+      <w:pPr>
+        <w:pStyle w:val="Heading3"/>
+      </w:pPr>
+      <w:bookmarkStart w:id="25" w:name="_Toc420616254"/>
       <w:r>
         <w:t>Featureliste</w:t>
       </w:r>
-      <w:bookmarkEnd w:id="23"/>
       <w:bookmarkEnd w:id="24"/>
+      <w:bookmarkEnd w:id="25"/>
     </w:p>
     <w:p>
       <w:pPr>
@@ -8139,7 +8179,7 @@
                     <a:blip r:embed="rId17" cstate="print">
                       <a:extLst>
                         <a:ext uri="{28A0092B-C50C-407E-A947-70E740481C1C}">
-                          <a14:useLocalDpi xmlns:a14="http://schemas.microsoft.com/office/drawing/2010/main" xmlns:wps="http://schemas.microsoft.com/office/word/2010/wordprocessingShape" xmlns:wpi="http://schemas.microsoft.com/office/word/2010/wordprocessingInk" xmlns:wpg="http://schemas.microsoft.com/office/word/2010/wordprocessingGroup" xmlns:w15="http://schemas.microsoft.com/office/word/2012/wordml" xmlns:w14="http://schemas.microsoft.com/office/word/2010/wordml" xmlns:w="http://schemas.openxmlformats.org/wordprocessingml/2006/main" xmlns:w10="urn:schemas-microsoft-com:office:word" xmlns:wp14="http://schemas.microsoft.com/office/word/2010/wordprocessingDrawing" xmlns:v="urn:schemas-microsoft-com:vml" xmlns:o="urn:schemas-microsoft-com:office:office" xmlns:mc="http://schemas.openxmlformats.org/markup-compatibility/2006" xmlns:wpc="http://schemas.microsoft.com/office/word/2010/wordprocessingCanvas" xmlns="" val="0"/>
+                          <a14:useLocalDpi xmlns:a14="http://schemas.microsoft.com/office/drawing/2010/main" val="0"/>
                         </a:ext>
                       </a:extLst>
                     </a:blip>
@@ -8251,18 +8291,18 @@
     </w:p>
     <w:p>
       <w:pPr>
-        <w:pStyle w:val="Overskrift2"/>
-      </w:pPr>
-      <w:bookmarkStart w:id="25" w:name="_Toc420483457"/>
-      <w:bookmarkStart w:id="26" w:name="_Toc420616255"/>
+        <w:pStyle w:val="Heading2"/>
+      </w:pPr>
+      <w:bookmarkStart w:id="26" w:name="_Toc420483457"/>
+      <w:bookmarkStart w:id="27" w:name="_Toc420616255"/>
       <w:r>
         <w:t xml:space="preserve">Supplerende </w:t>
       </w:r>
       <w:r>
         <w:t>Kravsspecifikationer</w:t>
       </w:r>
-      <w:bookmarkEnd w:id="25"/>
       <w:bookmarkEnd w:id="26"/>
+      <w:bookmarkEnd w:id="27"/>
       <w:r>
         <w:t xml:space="preserve"> </w:t>
       </w:r>
@@ -8279,7 +8319,7 @@
     </w:p>
     <w:p>
       <w:pPr>
-        <w:pStyle w:val="Listeafsnit"/>
+        <w:pStyle w:val="ListParagraph"/>
         <w:numPr>
           <w:ilvl w:val="0"/>
           <w:numId w:val="9"/>
@@ -8298,7 +8338,7 @@
     </w:p>
     <w:p>
       <w:pPr>
-        <w:pStyle w:val="Listeafsnit"/>
+        <w:pStyle w:val="ListParagraph"/>
         <w:numPr>
           <w:ilvl w:val="0"/>
           <w:numId w:val="9"/>
@@ -8317,7 +8357,7 @@
     </w:p>
     <w:p>
       <w:pPr>
-        <w:pStyle w:val="Listeafsnit"/>
+        <w:pStyle w:val="ListParagraph"/>
         <w:numPr>
           <w:ilvl w:val="0"/>
           <w:numId w:val="9"/>
@@ -8336,7 +8376,7 @@
     </w:p>
     <w:p>
       <w:pPr>
-        <w:pStyle w:val="Listeafsnit"/>
+        <w:pStyle w:val="ListParagraph"/>
         <w:numPr>
           <w:ilvl w:val="0"/>
           <w:numId w:val="9"/>
@@ -8373,14 +8413,14 @@
     </w:p>
     <w:p>
       <w:pPr>
-        <w:pStyle w:val="Overskrift1"/>
-      </w:pPr>
-      <w:bookmarkStart w:id="27" w:name="_Toc420616256"/>
+        <w:pStyle w:val="Heading1"/>
+      </w:pPr>
+      <w:bookmarkStart w:id="28" w:name="_Toc420616256"/>
       <w:r>
         <w:lastRenderedPageBreak/>
         <w:t>Elaboration (etableringen)(Louise)</w:t>
       </w:r>
-      <w:bookmarkEnd w:id="27"/>
+      <w:bookmarkEnd w:id="28"/>
     </w:p>
     <w:p>
       <w:pPr>
@@ -8494,7 +8534,7 @@
     </w:p>
     <w:p>
       <w:pPr>
-        <w:pStyle w:val="Listeafsnit"/>
+        <w:pStyle w:val="ListParagraph"/>
         <w:numPr>
           <w:ilvl w:val="0"/>
           <w:numId w:val="3"/>
@@ -8513,7 +8553,7 @@
     </w:p>
     <w:p>
       <w:pPr>
-        <w:pStyle w:val="Listeafsnit"/>
+        <w:pStyle w:val="ListParagraph"/>
         <w:numPr>
           <w:ilvl w:val="0"/>
           <w:numId w:val="3"/>
@@ -8532,7 +8572,7 @@
     </w:p>
     <w:p>
       <w:pPr>
-        <w:pStyle w:val="Listeafsnit"/>
+        <w:pStyle w:val="ListParagraph"/>
         <w:numPr>
           <w:ilvl w:val="0"/>
           <w:numId w:val="3"/>
@@ -8551,7 +8591,7 @@
     </w:p>
     <w:p>
       <w:pPr>
-        <w:pStyle w:val="Listeafsnit"/>
+        <w:pStyle w:val="ListParagraph"/>
         <w:numPr>
           <w:ilvl w:val="0"/>
           <w:numId w:val="3"/>
@@ -8606,7 +8646,7 @@
     </w:p>
     <w:p>
       <w:pPr>
-        <w:pStyle w:val="Overskrift2"/>
+        <w:pStyle w:val="Heading2"/>
         <w:spacing w:before="0"/>
         <w:rPr>
           <w:rFonts w:asciiTheme="minorHAnsi" w:hAnsiTheme="minorHAnsi"/>
@@ -8617,9 +8657,9 @@
     </w:p>
     <w:p>
       <w:pPr>
-        <w:pStyle w:val="Overskrift2"/>
-      </w:pPr>
-      <w:bookmarkStart w:id="28" w:name="_Toc420616257"/>
+        <w:pStyle w:val="Heading2"/>
+      </w:pPr>
+      <w:bookmarkStart w:id="29" w:name="_Toc420616257"/>
       <w:r>
         <w:t xml:space="preserve">Use </w:t>
       </w:r>
@@ -8629,7 +8669,7 @@
       <w:r>
         <w:t xml:space="preserve"> Model (Louise)</w:t>
       </w:r>
-      <w:bookmarkEnd w:id="28"/>
+      <w:bookmarkEnd w:id="29"/>
     </w:p>
     <w:p>
       <w:pPr>
@@ -8793,7 +8833,7 @@
     </w:p>
     <w:p>
       <w:pPr>
-        <w:pStyle w:val="Listeafsnit"/>
+        <w:pStyle w:val="ListParagraph"/>
         <w:numPr>
           <w:ilvl w:val="0"/>
           <w:numId w:val="1"/>
@@ -8814,7 +8854,7 @@
     </w:p>
     <w:p>
       <w:pPr>
-        <w:pStyle w:val="Listeafsnit"/>
+        <w:pStyle w:val="ListParagraph"/>
         <w:spacing w:after="0"/>
         <w:rPr>
           <w:rFonts w:cs="Times New Roman"/>
@@ -8829,16 +8869,16 @@
     </w:p>
     <w:p>
       <w:pPr>
-        <w:pStyle w:val="Listeafsnit"/>
-        <w:spacing w:after="0"/>
-        <w:rPr>
-          <w:rFonts w:cs="Times New Roman"/>
-        </w:rPr>
-      </w:pPr>
-    </w:p>
-    <w:p>
-      <w:pPr>
-        <w:pStyle w:val="Listeafsnit"/>
+        <w:pStyle w:val="ListParagraph"/>
+        <w:spacing w:after="0"/>
+        <w:rPr>
+          <w:rFonts w:cs="Times New Roman"/>
+        </w:rPr>
+      </w:pPr>
+    </w:p>
+    <w:p>
+      <w:pPr>
+        <w:pStyle w:val="ListParagraph"/>
         <w:numPr>
           <w:ilvl w:val="0"/>
           <w:numId w:val="1"/>
@@ -8867,7 +8907,7 @@
     </w:p>
     <w:p>
       <w:pPr>
-        <w:pStyle w:val="Listeafsnit"/>
+        <w:pStyle w:val="ListParagraph"/>
         <w:spacing w:after="0"/>
         <w:rPr>
           <w:rFonts w:cs="Times New Roman"/>
@@ -8882,7 +8922,7 @@
     </w:p>
     <w:p>
       <w:pPr>
-        <w:pStyle w:val="Listeafsnit"/>
+        <w:pStyle w:val="ListParagraph"/>
         <w:spacing w:after="0"/>
         <w:rPr>
           <w:rFonts w:cs="Times New Roman"/>
@@ -8892,7 +8932,7 @@
     </w:p>
     <w:p>
       <w:pPr>
-        <w:pStyle w:val="Listeafsnit"/>
+        <w:pStyle w:val="ListParagraph"/>
         <w:numPr>
           <w:ilvl w:val="0"/>
           <w:numId w:val="1"/>
@@ -8913,7 +8953,7 @@
     </w:p>
     <w:p>
       <w:pPr>
-        <w:pStyle w:val="Listeafsnit"/>
+        <w:pStyle w:val="ListParagraph"/>
         <w:spacing w:after="0"/>
         <w:rPr>
           <w:rFonts w:cs="Times New Roman"/>
@@ -8929,16 +8969,16 @@
     </w:p>
     <w:p>
       <w:pPr>
-        <w:pStyle w:val="Listeafsnit"/>
-        <w:spacing w:after="0"/>
-        <w:rPr>
-          <w:rFonts w:cs="Times New Roman"/>
-        </w:rPr>
-      </w:pPr>
-    </w:p>
-    <w:p>
-      <w:pPr>
-        <w:pStyle w:val="Listeafsnit"/>
+        <w:pStyle w:val="ListParagraph"/>
+        <w:spacing w:after="0"/>
+        <w:rPr>
+          <w:rFonts w:cs="Times New Roman"/>
+        </w:rPr>
+      </w:pPr>
+    </w:p>
+    <w:p>
+      <w:pPr>
+        <w:pStyle w:val="ListParagraph"/>
         <w:numPr>
           <w:ilvl w:val="0"/>
           <w:numId w:val="1"/>
@@ -8961,7 +9001,7 @@
     </w:p>
     <w:p>
       <w:pPr>
-        <w:pStyle w:val="Listeafsnit"/>
+        <w:pStyle w:val="ListParagraph"/>
         <w:spacing w:after="0"/>
         <w:rPr>
           <w:rFonts w:cs="Times New Roman"/>
@@ -9605,7 +9645,7 @@
     </w:p>
     <w:p>
       <w:pPr>
-        <w:pStyle w:val="Overskrift2"/>
+        <w:pStyle w:val="Heading2"/>
         <w:spacing w:before="0"/>
         <w:rPr>
           <w:rFonts w:asciiTheme="minorHAnsi" w:hAnsiTheme="minorHAnsi"/>
@@ -9616,34 +9656,34 @@
     </w:p>
     <w:p>
       <w:pPr>
-        <w:pStyle w:val="Overskrift2"/>
-      </w:pPr>
-      <w:bookmarkStart w:id="29" w:name="_Toc420616258"/>
+        <w:pStyle w:val="Heading2"/>
+      </w:pPr>
+      <w:bookmarkStart w:id="30" w:name="_Toc420616258"/>
       <w:r>
         <w:t>Domainmodel</w:t>
       </w:r>
       <w:r>
         <w:t>(Karsten)</w:t>
       </w:r>
-      <w:bookmarkEnd w:id="29"/>
-    </w:p>
-    <w:p>
-      <w:pPr>
-        <w:spacing w:after="0"/>
-        <w:rPr>
-          <w:rFonts w:cs="Times New Roman"/>
-        </w:rPr>
-      </w:pPr>
-    </w:p>
-    <w:p>
-      <w:pPr>
-        <w:pStyle w:val="Overskrift2"/>
-      </w:pPr>
-      <w:bookmarkStart w:id="30" w:name="_Toc420616259"/>
+      <w:bookmarkEnd w:id="30"/>
+    </w:p>
+    <w:p>
+      <w:pPr>
+        <w:spacing w:after="0"/>
+        <w:rPr>
+          <w:rFonts w:cs="Times New Roman"/>
+        </w:rPr>
+      </w:pPr>
+    </w:p>
+    <w:p>
+      <w:pPr>
+        <w:pStyle w:val="Heading2"/>
+      </w:pPr>
+      <w:bookmarkStart w:id="31" w:name="_Toc420616259"/>
       <w:r>
         <w:t>Dataordbog (Karsten)</w:t>
       </w:r>
-      <w:bookmarkEnd w:id="30"/>
+      <w:bookmarkEnd w:id="31"/>
     </w:p>
     <w:p>
       <w:pPr>
@@ -9765,7 +9805,7 @@
     </w:p>
     <w:p>
       <w:pPr>
-        <w:pStyle w:val="Listeafsnit"/>
+        <w:pStyle w:val="ListParagraph"/>
         <w:numPr>
           <w:ilvl w:val="0"/>
           <w:numId w:val="15"/>
@@ -9784,7 +9824,7 @@
     </w:p>
     <w:p>
       <w:pPr>
-        <w:pStyle w:val="Listeafsnit"/>
+        <w:pStyle w:val="ListParagraph"/>
         <w:numPr>
           <w:ilvl w:val="1"/>
           <w:numId w:val="15"/>
@@ -9815,7 +9855,7 @@
     </w:p>
     <w:p>
       <w:pPr>
-        <w:pStyle w:val="Listeafsnit"/>
+        <w:pStyle w:val="ListParagraph"/>
         <w:numPr>
           <w:ilvl w:val="1"/>
           <w:numId w:val="15"/>
@@ -9834,7 +9874,7 @@
     </w:p>
     <w:p>
       <w:pPr>
-        <w:pStyle w:val="Listeafsnit"/>
+        <w:pStyle w:val="ListParagraph"/>
         <w:numPr>
           <w:ilvl w:val="1"/>
           <w:numId w:val="15"/>
@@ -9853,7 +9893,7 @@
     </w:p>
     <w:p>
       <w:pPr>
-        <w:pStyle w:val="Listeafsnit"/>
+        <w:pStyle w:val="ListParagraph"/>
         <w:numPr>
           <w:ilvl w:val="1"/>
           <w:numId w:val="15"/>
@@ -9906,9 +9946,9 @@
     </w:p>
     <w:tbl>
       <w:tblPr>
-        <w:tblStyle w:val="Tabel-Gitter"/>
+        <w:tblStyle w:val="TableGrid"/>
         <w:tblW w:w="9445" w:type="dxa"/>
-        <w:tblLook w:val="04A0"/>
+        <w:tblLook w:val="04A0" w:firstRow="1" w:lastRow="0" w:firstColumn="1" w:lastColumn="0" w:noHBand="0" w:noVBand="1"/>
       </w:tblPr>
       <w:tblGrid>
         <w:gridCol w:w="7285"/>
@@ -10476,13 +10516,13 @@
     </w:p>
     <w:p>
       <w:pPr>
-        <w:pStyle w:val="Overskrift2"/>
+        <w:pStyle w:val="Heading2"/>
         <w:rPr>
           <w:i/>
           <w:iCs/>
         </w:rPr>
       </w:pPr>
-      <w:bookmarkStart w:id="31" w:name="_Toc420616260"/>
+      <w:bookmarkStart w:id="32" w:name="_Toc420616260"/>
       <w:r>
         <w:t>Systemsekvensdiagram</w:t>
       </w:r>
@@ -10492,7 +10532,7 @@
         </w:rPr>
         <w:t xml:space="preserve"> (Henrik)</w:t>
       </w:r>
-      <w:bookmarkEnd w:id="31"/>
+      <w:bookmarkEnd w:id="32"/>
     </w:p>
     <w:p>
       <w:pPr>
@@ -10773,14 +10813,14 @@
     </w:p>
     <w:p>
       <w:pPr>
-        <w:pStyle w:val="Overskrift2"/>
-      </w:pPr>
-      <w:bookmarkStart w:id="32" w:name="_Toc420600387"/>
-      <w:bookmarkStart w:id="33" w:name="_Toc420483458"/>
+        <w:pStyle w:val="Heading2"/>
+      </w:pPr>
+      <w:bookmarkStart w:id="33" w:name="_Toc420600387"/>
       <w:bookmarkStart w:id="34" w:name="_Toc420616261"/>
-      <w:r>
-        <w:rPr>
-          <w:rStyle w:val="Overskrift1Tegn"/>
+      <w:bookmarkStart w:id="35" w:name="_Toc420483458"/>
+      <w:r>
+        <w:rPr>
+          <w:rStyle w:val="Heading1Char"/>
           <w:sz w:val="26"/>
           <w:szCs w:val="22"/>
         </w:rPr>
@@ -10788,14 +10828,14 @@
       </w:r>
       <w:r>
         <w:rPr>
-          <w:rStyle w:val="Overskrift1Tegn"/>
+          <w:rStyle w:val="Heading1Char"/>
           <w:rFonts w:asciiTheme="minorHAnsi" w:hAnsiTheme="minorHAnsi" w:cs="Times New Roman"/>
           <w:sz w:val="22"/>
           <w:szCs w:val="22"/>
         </w:rPr>
         <w:t xml:space="preserve"> (Henrik)</w:t>
       </w:r>
-      <w:bookmarkEnd w:id="32"/>
+      <w:bookmarkEnd w:id="33"/>
       <w:bookmarkEnd w:id="34"/>
     </w:p>
     <w:p>
@@ -10860,7 +10900,7 @@
           <w:bottom w:w="55" w:type="dxa"/>
           <w:right w:w="55" w:type="dxa"/>
         </w:tblCellMar>
-        <w:tblLook w:val="0000"/>
+        <w:tblLook w:val="0000" w:firstRow="0" w:lastRow="0" w:firstColumn="0" w:lastColumn="0" w:noHBand="0" w:noVBand="0"/>
       </w:tblPr>
       <w:tblGrid>
         <w:gridCol w:w="2445"/>
@@ -11407,10 +11447,10 @@
     </w:p>
     <w:p>
       <w:pPr>
-        <w:pStyle w:val="Overskrift2"/>
+        <w:pStyle w:val="Heading2"/>
         <w:spacing w:before="0"/>
         <w:rPr>
-          <w:rStyle w:val="Overskrift1Tegn"/>
+          <w:rStyle w:val="Heading1Char"/>
           <w:rFonts w:asciiTheme="minorHAnsi" w:hAnsiTheme="minorHAnsi" w:cs="Times New Roman"/>
           <w:sz w:val="22"/>
           <w:szCs w:val="22"/>
@@ -11419,12 +11459,12 @@
     </w:p>
     <w:p>
       <w:pPr>
-        <w:pStyle w:val="Overskrift2"/>
-      </w:pPr>
-      <w:bookmarkStart w:id="35" w:name="_Toc420616262"/>
-      <w:r>
-        <w:rPr>
-          <w:rStyle w:val="Overskrift1Tegn"/>
+        <w:pStyle w:val="Heading2"/>
+      </w:pPr>
+      <w:bookmarkStart w:id="36" w:name="_Toc420616262"/>
+      <w:r>
+        <w:rPr>
+          <w:rStyle w:val="Heading1Char"/>
           <w:rFonts w:asciiTheme="minorHAnsi" w:hAnsiTheme="minorHAnsi" w:cs="Times New Roman"/>
           <w:sz w:val="22"/>
           <w:szCs w:val="22"/>
@@ -11433,7 +11473,7 @@
       </w:r>
       <w:r>
         <w:rPr>
-          <w:rStyle w:val="Overskrift1Tegn"/>
+          <w:rStyle w:val="Heading1Char"/>
           <w:sz w:val="26"/>
           <w:szCs w:val="22"/>
         </w:rPr>
@@ -11441,14 +11481,14 @@
       </w:r>
       <w:r>
         <w:rPr>
-          <w:rStyle w:val="Overskrift1Tegn"/>
+          <w:rStyle w:val="Heading1Char"/>
           <w:rFonts w:asciiTheme="minorHAnsi" w:hAnsiTheme="minorHAnsi" w:cs="Times New Roman"/>
           <w:sz w:val="22"/>
           <w:szCs w:val="22"/>
         </w:rPr>
         <w:t>)</w:t>
       </w:r>
-      <w:bookmarkEnd w:id="35"/>
+      <w:bookmarkEnd w:id="36"/>
       <w:r>
         <w:t xml:space="preserve"> </w:t>
       </w:r>
@@ -11859,7 +11899,7 @@
     </w:p>
     <w:p>
       <w:pPr>
-        <w:pStyle w:val="Overskrift2"/>
+        <w:pStyle w:val="Heading2"/>
         <w:spacing w:before="0"/>
         <w:rPr>
           <w:rFonts w:asciiTheme="minorHAnsi" w:hAnsiTheme="minorHAnsi"/>
@@ -11870,7 +11910,7 @@
     </w:p>
     <w:p>
       <w:pPr>
-        <w:pStyle w:val="Overskrift2"/>
+        <w:pStyle w:val="Heading2"/>
         <w:spacing w:before="0"/>
         <w:rPr>
           <w:rFonts w:asciiTheme="minorHAnsi" w:hAnsiTheme="minorHAnsi"/>
@@ -11881,9 +11921,9 @@
     </w:p>
     <w:p>
       <w:pPr>
-        <w:pStyle w:val="Overskrift2"/>
-      </w:pPr>
-      <w:bookmarkStart w:id="36" w:name="_Toc420616263"/>
+        <w:pStyle w:val="Heading2"/>
+      </w:pPr>
+      <w:bookmarkStart w:id="37" w:name="_Toc420616263"/>
       <w:r>
         <w:t>Sekvensdiagram</w:t>
       </w:r>
@@ -11893,8 +11933,8 @@
       <w:r>
         <w:t>(Enok)</w:t>
       </w:r>
-      <w:bookmarkEnd w:id="33"/>
-      <w:bookmarkEnd w:id="36"/>
+      <w:bookmarkEnd w:id="35"/>
+      <w:bookmarkEnd w:id="37"/>
     </w:p>
     <w:p>
       <w:pPr>
@@ -11957,7 +11997,7 @@
                     <a:blip r:embed="rId26" cstate="print">
                       <a:extLst>
                         <a:ext uri="{28A0092B-C50C-407E-A947-70E740481C1C}">
-                          <a14:useLocalDpi xmlns:a14="http://schemas.microsoft.com/office/drawing/2010/main" xmlns:wps="http://schemas.microsoft.com/office/word/2010/wordprocessingShape" xmlns:wpi="http://schemas.microsoft.com/office/word/2010/wordprocessingInk" xmlns:wpg="http://schemas.microsoft.com/office/word/2010/wordprocessingGroup" xmlns:w15="http://schemas.microsoft.com/office/word/2012/wordml" xmlns:w14="http://schemas.microsoft.com/office/word/2010/wordml" xmlns:w="http://schemas.openxmlformats.org/wordprocessingml/2006/main" xmlns:w10="urn:schemas-microsoft-com:office:word" xmlns:wp14="http://schemas.microsoft.com/office/word/2010/wordprocessingDrawing" xmlns:v="urn:schemas-microsoft-com:vml" xmlns:o="urn:schemas-microsoft-com:office:office" xmlns:mc="http://schemas.openxmlformats.org/markup-compatibility/2006" xmlns:wpc="http://schemas.microsoft.com/office/word/2010/wordprocessingCanvas" xmlns="" val="0"/>
+                          <a14:useLocalDpi xmlns:a14="http://schemas.microsoft.com/office/drawing/2010/main" val="0"/>
                         </a:ext>
                       </a:extLst>
                     </a:blip>
@@ -12048,7 +12088,7 @@
                     <a:blip r:embed="rId27" cstate="print">
                       <a:extLst>
                         <a:ext uri="{28A0092B-C50C-407E-A947-70E740481C1C}">
-                          <a14:useLocalDpi xmlns:a14="http://schemas.microsoft.com/office/drawing/2010/main" xmlns:wps="http://schemas.microsoft.com/office/word/2010/wordprocessingShape" xmlns:wpi="http://schemas.microsoft.com/office/word/2010/wordprocessingInk" xmlns:wpg="http://schemas.microsoft.com/office/word/2010/wordprocessingGroup" xmlns:w15="http://schemas.microsoft.com/office/word/2012/wordml" xmlns:w14="http://schemas.microsoft.com/office/word/2010/wordml" xmlns:w="http://schemas.openxmlformats.org/wordprocessingml/2006/main" xmlns:w10="urn:schemas-microsoft-com:office:word" xmlns:wp14="http://schemas.microsoft.com/office/word/2010/wordprocessingDrawing" xmlns:v="urn:schemas-microsoft-com:vml" xmlns:o="urn:schemas-microsoft-com:office:office" xmlns:mc="http://schemas.openxmlformats.org/markup-compatibility/2006" xmlns:wpc="http://schemas.microsoft.com/office/word/2010/wordprocessingCanvas" xmlns="" val="0"/>
+                          <a14:useLocalDpi xmlns:a14="http://schemas.microsoft.com/office/drawing/2010/main" val="0"/>
                         </a:ext>
                       </a:extLst>
                     </a:blip>
@@ -12271,7 +12311,7 @@
                     <a:blip r:embed="rId28" cstate="print">
                       <a:extLst>
                         <a:ext uri="{28A0092B-C50C-407E-A947-70E740481C1C}">
-                          <a14:useLocalDpi xmlns:a14="http://schemas.microsoft.com/office/drawing/2010/main" xmlns:wps="http://schemas.microsoft.com/office/word/2010/wordprocessingShape" xmlns:wpi="http://schemas.microsoft.com/office/word/2010/wordprocessingInk" xmlns:wpg="http://schemas.microsoft.com/office/word/2010/wordprocessingGroup" xmlns:w15="http://schemas.microsoft.com/office/word/2012/wordml" xmlns:w14="http://schemas.microsoft.com/office/word/2010/wordml" xmlns:w="http://schemas.openxmlformats.org/wordprocessingml/2006/main" xmlns:w10="urn:schemas-microsoft-com:office:word" xmlns:wp14="http://schemas.microsoft.com/office/word/2010/wordprocessingDrawing" xmlns:v="urn:schemas-microsoft-com:vml" xmlns:o="urn:schemas-microsoft-com:office:office" xmlns:mc="http://schemas.openxmlformats.org/markup-compatibility/2006" xmlns:wpc="http://schemas.microsoft.com/office/word/2010/wordprocessingCanvas" xmlns="" val="0"/>
+                          <a14:useLocalDpi xmlns:a14="http://schemas.microsoft.com/office/drawing/2010/main" val="0"/>
                         </a:ext>
                       </a:extLst>
                     </a:blip>
@@ -12345,15 +12385,15 @@
     </w:p>
     <w:p>
       <w:pPr>
-        <w:pStyle w:val="Overskrift2"/>
-      </w:pPr>
-      <w:bookmarkStart w:id="37" w:name="_Toc420483459"/>
-      <w:bookmarkStart w:id="38" w:name="_Toc420616264"/>
+        <w:pStyle w:val="Heading2"/>
+      </w:pPr>
+      <w:bookmarkStart w:id="38" w:name="_Toc420483459"/>
+      <w:bookmarkStart w:id="39" w:name="_Toc420616264"/>
       <w:r>
         <w:t>Klassediagram (Enok)</w:t>
       </w:r>
-      <w:bookmarkEnd w:id="37"/>
       <w:bookmarkEnd w:id="38"/>
+      <w:bookmarkEnd w:id="39"/>
     </w:p>
     <w:p>
       <w:pPr>
@@ -12477,7 +12517,7 @@
                     <a:blip r:embed="rId29" cstate="print">
                       <a:extLst>
                         <a:ext uri="{28A0092B-C50C-407E-A947-70E740481C1C}">
-                          <a14:useLocalDpi xmlns:a14="http://schemas.microsoft.com/office/drawing/2010/main" xmlns:wps="http://schemas.microsoft.com/office/word/2010/wordprocessingShape" xmlns:wpi="http://schemas.microsoft.com/office/word/2010/wordprocessingInk" xmlns:wpg="http://schemas.microsoft.com/office/word/2010/wordprocessingGroup" xmlns:w15="http://schemas.microsoft.com/office/word/2012/wordml" xmlns:w14="http://schemas.microsoft.com/office/word/2010/wordml" xmlns:w="http://schemas.openxmlformats.org/wordprocessingml/2006/main" xmlns:w10="urn:schemas-microsoft-com:office:word" xmlns:wp14="http://schemas.microsoft.com/office/word/2010/wordprocessingDrawing" xmlns:v="urn:schemas-microsoft-com:vml" xmlns:o="urn:schemas-microsoft-com:office:office" xmlns:mc="http://schemas.openxmlformats.org/markup-compatibility/2006" xmlns:wpc="http://schemas.microsoft.com/office/word/2010/wordprocessingCanvas" xmlns="" val="0"/>
+                          <a14:useLocalDpi xmlns:a14="http://schemas.microsoft.com/office/drawing/2010/main" val="0"/>
                         </a:ext>
                       </a:extLst>
                     </a:blip>
@@ -12656,7 +12696,7 @@
                     <a:blip r:embed="rId30" cstate="print">
                       <a:extLst>
                         <a:ext uri="{28A0092B-C50C-407E-A947-70E740481C1C}">
-                          <a14:useLocalDpi xmlns:a14="http://schemas.microsoft.com/office/drawing/2010/main" xmlns:wps="http://schemas.microsoft.com/office/word/2010/wordprocessingShape" xmlns:wpi="http://schemas.microsoft.com/office/word/2010/wordprocessingInk" xmlns:wpg="http://schemas.microsoft.com/office/word/2010/wordprocessingGroup" xmlns:w15="http://schemas.microsoft.com/office/word/2012/wordml" xmlns:w14="http://schemas.microsoft.com/office/word/2010/wordml" xmlns:w="http://schemas.openxmlformats.org/wordprocessingml/2006/main" xmlns:w10="urn:schemas-microsoft-com:office:word" xmlns:wp14="http://schemas.microsoft.com/office/word/2010/wordprocessingDrawing" xmlns:v="urn:schemas-microsoft-com:vml" xmlns:o="urn:schemas-microsoft-com:office:office" xmlns:mc="http://schemas.openxmlformats.org/markup-compatibility/2006" xmlns:wpc="http://schemas.microsoft.com/office/word/2010/wordprocessingCanvas" xmlns="" val="0"/>
+                          <a14:useLocalDpi xmlns:a14="http://schemas.microsoft.com/office/drawing/2010/main" val="0"/>
                         </a:ext>
                       </a:extLst>
                     </a:blip>
@@ -12704,7 +12744,7 @@
     </w:p>
     <w:p>
       <w:pPr>
-        <w:pStyle w:val="Overskrift3"/>
+        <w:pStyle w:val="Heading3"/>
         <w:spacing w:before="0"/>
         <w:rPr>
           <w:rFonts w:asciiTheme="minorHAnsi" w:hAnsiTheme="minorHAnsi"/>
@@ -12712,18 +12752,18 @@
           <w:szCs w:val="22"/>
         </w:rPr>
       </w:pPr>
-      <w:bookmarkStart w:id="39" w:name="_Toc420483460"/>
-    </w:p>
-    <w:p>
-      <w:pPr>
-        <w:pStyle w:val="Overskrift3"/>
-      </w:pPr>
-      <w:bookmarkStart w:id="40" w:name="_Toc420616265"/>
+      <w:bookmarkStart w:id="40" w:name="_Toc420483460"/>
+    </w:p>
+    <w:p>
+      <w:pPr>
+        <w:pStyle w:val="Heading3"/>
+      </w:pPr>
+      <w:bookmarkStart w:id="41" w:name="_Toc420616265"/>
       <w:r>
         <w:t>Samspil mellem Sekvensdiagram &amp; Klassediagram</w:t>
       </w:r>
-      <w:bookmarkEnd w:id="39"/>
       <w:bookmarkEnd w:id="40"/>
+      <w:bookmarkEnd w:id="41"/>
     </w:p>
     <w:p>
       <w:pPr>
@@ -12785,16 +12825,16 @@
     </w:p>
     <w:p>
       <w:pPr>
-        <w:pStyle w:val="Overskrift2"/>
-      </w:pPr>
-      <w:bookmarkStart w:id="41" w:name="_Toc420616266"/>
+        <w:pStyle w:val="Heading2"/>
+      </w:pPr>
+      <w:bookmarkStart w:id="42" w:name="_Toc420616266"/>
       <w:r>
         <w:t>Brugergrænseflade</w:t>
       </w:r>
       <w:r>
         <w:t xml:space="preserve"> (Louise)</w:t>
       </w:r>
-      <w:bookmarkEnd w:id="41"/>
+      <w:bookmarkEnd w:id="42"/>
     </w:p>
     <w:p>
       <w:pPr>
@@ -12923,7 +12963,7 @@
     </w:p>
     <w:p>
       <w:pPr>
-        <w:pStyle w:val="Overskrift2"/>
+        <w:pStyle w:val="Heading2"/>
         <w:spacing w:before="0"/>
         <w:rPr>
           <w:rFonts w:asciiTheme="minorHAnsi" w:hAnsiTheme="minorHAnsi"/>
@@ -12934,22 +12974,22 @@
     </w:p>
     <w:p>
       <w:pPr>
-        <w:pStyle w:val="Overskrift2"/>
-      </w:pPr>
-      <w:bookmarkStart w:id="42" w:name="_Toc420616267"/>
+        <w:pStyle w:val="Heading2"/>
+      </w:pPr>
+      <w:bookmarkStart w:id="43" w:name="_Toc420616267"/>
       <w:r>
         <w:t xml:space="preserve">Overvejelser angående </w:t>
       </w:r>
       <w:r>
         <w:t>design</w:t>
       </w:r>
-      <w:bookmarkEnd w:id="42"/>
-    </w:p>
-    <w:p>
-      <w:pPr>
-        <w:pStyle w:val="Overskrift3"/>
-      </w:pPr>
-      <w:bookmarkStart w:id="43" w:name="_Toc420616268"/>
+      <w:bookmarkEnd w:id="43"/>
+    </w:p>
+    <w:p>
+      <w:pPr>
+        <w:pStyle w:val="Heading3"/>
+      </w:pPr>
+      <w:bookmarkStart w:id="44" w:name="_Toc420616268"/>
       <w:r>
         <w:t>Arkitektur (</w:t>
       </w:r>
@@ -12959,25 +12999,25 @@
       <w:r>
         <w:t>)</w:t>
       </w:r>
-      <w:bookmarkEnd w:id="43"/>
-    </w:p>
-    <w:p>
-      <w:pPr>
-        <w:spacing w:after="0"/>
-        <w:rPr>
-          <w:rFonts w:cs="Times New Roman"/>
-        </w:rPr>
-      </w:pPr>
-    </w:p>
-    <w:p>
-      <w:pPr>
-        <w:pStyle w:val="Overskrift3"/>
-      </w:pPr>
-      <w:bookmarkStart w:id="44" w:name="_Toc420616269"/>
+      <w:bookmarkEnd w:id="44"/>
+    </w:p>
+    <w:p>
+      <w:pPr>
+        <w:spacing w:after="0"/>
+        <w:rPr>
+          <w:rFonts w:cs="Times New Roman"/>
+        </w:rPr>
+      </w:pPr>
+    </w:p>
+    <w:p>
+      <w:pPr>
+        <w:pStyle w:val="Heading3"/>
+      </w:pPr>
+      <w:bookmarkStart w:id="45" w:name="_Toc420616269"/>
       <w:r>
         <w:t>GRASP (Louise)</w:t>
       </w:r>
-      <w:bookmarkEnd w:id="44"/>
+      <w:bookmarkEnd w:id="45"/>
     </w:p>
     <w:p>
       <w:pPr>
@@ -13056,7 +13096,7 @@
     </w:p>
     <w:p>
       <w:pPr>
-        <w:pStyle w:val="Listeafsnit"/>
+        <w:pStyle w:val="ListParagraph"/>
         <w:numPr>
           <w:ilvl w:val="0"/>
           <w:numId w:val="1"/>
@@ -13075,7 +13115,7 @@
     </w:p>
     <w:p>
       <w:pPr>
-        <w:pStyle w:val="Listeafsnit"/>
+        <w:pStyle w:val="ListParagraph"/>
         <w:numPr>
           <w:ilvl w:val="0"/>
           <w:numId w:val="1"/>
@@ -13322,7 +13362,7 @@
     </w:p>
     <w:p>
       <w:pPr>
-        <w:pStyle w:val="Overskrift4"/>
+        <w:pStyle w:val="Heading4"/>
         <w:spacing w:before="0"/>
         <w:rPr>
           <w:rFonts w:asciiTheme="minorHAnsi" w:hAnsiTheme="minorHAnsi"/>
@@ -13332,7 +13372,7 @@
     </w:p>
     <w:p>
       <w:pPr>
-        <w:pStyle w:val="Overskrift4"/>
+        <w:pStyle w:val="Heading4"/>
       </w:pPr>
       <w:r>
         <w:t>Information Experts</w:t>
@@ -13430,10 +13470,10 @@
             <v:path o:extrusionok="f" gradientshapeok="t" o:connecttype="rect"/>
             <o:lock v:ext="edit" aspectratio="t"/>
           </v:shapetype>
-          <v:shape id="_x0000_i1025" type="#_x0000_t75" style="width:481.6pt;height:197pt" o:ole="">
+          <v:shape id="_x0000_i1025" type="#_x0000_t75" style="width:481.8pt;height:196.8pt" o:ole="">
             <v:imagedata r:id="rId32" o:title=""/>
           </v:shape>
-          <o:OLEObject Type="Embed" ProgID="Visio.Drawing.15" ShapeID="_x0000_i1025" DrawAspect="Content" ObjectID="_1494361849" r:id="rId33"/>
+          <o:OLEObject Type="Embed" ProgID="Visio.Drawing.15" ShapeID="_x0000_i1025" DrawAspect="Content" ObjectID="_1494398317" r:id="rId33"/>
         </w:object>
       </w:r>
     </w:p>
@@ -13453,16 +13493,16 @@
     </w:p>
     <w:p>
       <w:pPr>
-        <w:pStyle w:val="Listeafsnit"/>
-        <w:spacing w:after="0"/>
-        <w:rPr>
-          <w:rFonts w:cs="Times New Roman"/>
-        </w:rPr>
-      </w:pPr>
-    </w:p>
-    <w:p>
-      <w:pPr>
-        <w:pStyle w:val="Listeafsnit"/>
+        <w:pStyle w:val="ListParagraph"/>
+        <w:spacing w:after="0"/>
+        <w:rPr>
+          <w:rFonts w:cs="Times New Roman"/>
+        </w:rPr>
+      </w:pPr>
+    </w:p>
+    <w:p>
+      <w:pPr>
+        <w:pStyle w:val="ListParagraph"/>
         <w:numPr>
           <w:ilvl w:val="0"/>
           <w:numId w:val="4"/>
@@ -13481,7 +13521,7 @@
     </w:p>
     <w:p>
       <w:pPr>
-        <w:pStyle w:val="Listeafsnit"/>
+        <w:pStyle w:val="ListParagraph"/>
         <w:numPr>
           <w:ilvl w:val="0"/>
           <w:numId w:val="4"/>
@@ -13500,7 +13540,7 @@
     </w:p>
     <w:p>
       <w:pPr>
-        <w:pStyle w:val="Listeafsnit"/>
+        <w:pStyle w:val="ListParagraph"/>
         <w:spacing w:after="0"/>
         <w:rPr>
           <w:rFonts w:cs="Times New Roman"/>
@@ -13609,7 +13649,7 @@
     </w:p>
     <w:p>
       <w:pPr>
-        <w:pStyle w:val="Overskrift3"/>
+        <w:pStyle w:val="Heading3"/>
         <w:spacing w:before="0"/>
         <w:rPr>
           <w:rFonts w:asciiTheme="minorHAnsi" w:hAnsiTheme="minorHAnsi"/>
@@ -13617,13 +13657,13 @@
           <w:szCs w:val="22"/>
         </w:rPr>
       </w:pPr>
-      <w:bookmarkStart w:id="45" w:name="_Toc420483461"/>
-    </w:p>
-    <w:p>
-      <w:pPr>
-        <w:pStyle w:val="Overskrift3"/>
-      </w:pPr>
-      <w:bookmarkStart w:id="46" w:name="_Toc420616270"/>
+      <w:bookmarkStart w:id="46" w:name="_Toc420483461"/>
+    </w:p>
+    <w:p>
+      <w:pPr>
+        <w:pStyle w:val="Heading3"/>
+      </w:pPr>
+      <w:bookmarkStart w:id="47" w:name="_Toc420616270"/>
       <w:r>
         <w:t>Databaser (</w:t>
       </w:r>
@@ -13633,8 +13673,8 @@
       <w:r>
         <w:t>)</w:t>
       </w:r>
-      <w:bookmarkEnd w:id="45"/>
       <w:bookmarkEnd w:id="46"/>
+      <w:bookmarkEnd w:id="47"/>
     </w:p>
     <w:p>
       <w:pPr>
@@ -13653,20 +13693,24 @@
     </w:p>
     <w:p>
       <w:pPr>
-        <w:pStyle w:val="Overskrift4"/>
+        <w:pStyle w:val="Heading4"/>
         <w:spacing w:before="0"/>
         <w:rPr>
           <w:rFonts w:asciiTheme="minorHAnsi" w:hAnsiTheme="minorHAnsi" w:cs="Times New Roman"/>
           <w:sz w:val="22"/>
         </w:rPr>
       </w:pPr>
-      <w:bookmarkStart w:id="47" w:name="_Toc420483462"/>
-    </w:p>
-    <w:p>
-      <w:pPr>
-        <w:pStyle w:val="Overskrift4"/>
-      </w:pPr>
-      <w:r>
+      <w:bookmarkStart w:id="48" w:name="_Toc420483462"/>
+    </w:p>
+    <w:p>
+      <w:pPr>
+        <w:pStyle w:val="Heading4"/>
+      </w:pPr>
+      <w:r>
+        <w:rPr>
+          <w:noProof/>
+          <w:lang w:eastAsia="da-DK"/>
+        </w:rPr>
         <w:lastRenderedPageBreak/>
         <w:drawing>
           <wp:anchor distT="0" distB="0" distL="114300" distR="114300" simplePos="0" relativeHeight="251658752" behindDoc="0" locked="0" layoutInCell="1" allowOverlap="1">
@@ -13695,7 +13739,7 @@
                     <a:blip r:embed="rId34" cstate="print">
                       <a:extLst>
                         <a:ext uri="{28A0092B-C50C-407E-A947-70E740481C1C}">
-                          <a14:useLocalDpi xmlns:a14="http://schemas.microsoft.com/office/drawing/2010/main" xmlns:wps="http://schemas.microsoft.com/office/word/2010/wordprocessingShape" xmlns:wpi="http://schemas.microsoft.com/office/word/2010/wordprocessingInk" xmlns:wpg="http://schemas.microsoft.com/office/word/2010/wordprocessingGroup" xmlns:w15="http://schemas.microsoft.com/office/word/2012/wordml" xmlns:w14="http://schemas.microsoft.com/office/word/2010/wordml" xmlns:w="http://schemas.openxmlformats.org/wordprocessingml/2006/main" xmlns:w10="urn:schemas-microsoft-com:office:word" xmlns:wp14="http://schemas.microsoft.com/office/word/2010/wordprocessingDrawing" xmlns:v="urn:schemas-microsoft-com:vml" xmlns:o="urn:schemas-microsoft-com:office:office" xmlns:mc="http://schemas.openxmlformats.org/markup-compatibility/2006" xmlns:wpc="http://schemas.microsoft.com/office/word/2010/wordprocessingCanvas" xmlns="" val="0"/>
+                          <a14:useLocalDpi xmlns:a14="http://schemas.microsoft.com/office/drawing/2010/main" val="0"/>
                         </a:ext>
                       </a:extLst>
                     </a:blip>
@@ -13724,7 +13768,7 @@
       <w:r>
         <w:t>:</w:t>
       </w:r>
-      <w:bookmarkEnd w:id="47"/>
+      <w:bookmarkEnd w:id="48"/>
       <w:r>
         <w:t xml:space="preserve"> </w:t>
       </w:r>
@@ -13818,7 +13862,7 @@
                     <a:blip r:embed="rId35" cstate="print">
                       <a:extLst>
                         <a:ext uri="{28A0092B-C50C-407E-A947-70E740481C1C}">
-                          <a14:useLocalDpi xmlns:a14="http://schemas.microsoft.com/office/drawing/2010/main" xmlns:wps="http://schemas.microsoft.com/office/word/2010/wordprocessingShape" xmlns:wpi="http://schemas.microsoft.com/office/word/2010/wordprocessingInk" xmlns:wpg="http://schemas.microsoft.com/office/word/2010/wordprocessingGroup" xmlns:w15="http://schemas.microsoft.com/office/word/2012/wordml" xmlns:w14="http://schemas.microsoft.com/office/word/2010/wordml" xmlns:w="http://schemas.openxmlformats.org/wordprocessingml/2006/main" xmlns:w10="urn:schemas-microsoft-com:office:word" xmlns:wp14="http://schemas.microsoft.com/office/word/2010/wordprocessingDrawing" xmlns:v="urn:schemas-microsoft-com:vml" xmlns:o="urn:schemas-microsoft-com:office:office" xmlns:mc="http://schemas.openxmlformats.org/markup-compatibility/2006" xmlns:wpc="http://schemas.microsoft.com/office/word/2010/wordprocessingCanvas" xmlns="" val="0"/>
+                          <a14:useLocalDpi xmlns:a14="http://schemas.microsoft.com/office/drawing/2010/main" val="0"/>
                         </a:ext>
                       </a:extLst>
                     </a:blip>
@@ -13892,9 +13936,9 @@
     </w:p>
     <w:p>
       <w:pPr>
-        <w:pStyle w:val="Overskrift5"/>
-      </w:pPr>
-      <w:bookmarkStart w:id="48" w:name="_Toc420483463"/>
+        <w:pStyle w:val="Heading5"/>
+      </w:pPr>
+      <w:bookmarkStart w:id="49" w:name="_Toc420483463"/>
       <w:r>
         <w:t xml:space="preserve">Normal </w:t>
       </w:r>
@@ -13904,7 +13948,7 @@
       <w:r>
         <w:t>:</w:t>
       </w:r>
-      <w:bookmarkEnd w:id="48"/>
+      <w:bookmarkEnd w:id="49"/>
     </w:p>
     <w:p>
       <w:pPr>
@@ -13930,9 +13974,9 @@
     </w:p>
     <w:p>
       <w:pPr>
-        <w:pStyle w:val="Overskrift6"/>
-      </w:pPr>
-      <w:bookmarkStart w:id="49" w:name="_Toc420483464"/>
+        <w:pStyle w:val="Heading6"/>
+      </w:pPr>
+      <w:bookmarkStart w:id="50" w:name="_Toc420483464"/>
       <w:r>
         <w:t xml:space="preserve">1. </w:t>
       </w:r>
@@ -13942,11 +13986,11 @@
       <w:r>
         <w:t>:</w:t>
       </w:r>
-      <w:bookmarkEnd w:id="49"/>
-    </w:p>
-    <w:p>
-      <w:pPr>
-        <w:pStyle w:val="Listeafsnit"/>
+      <w:bookmarkEnd w:id="50"/>
+    </w:p>
+    <w:p>
+      <w:pPr>
+        <w:pStyle w:val="ListParagraph"/>
         <w:numPr>
           <w:ilvl w:val="0"/>
           <w:numId w:val="33"/>
@@ -13972,7 +14016,7 @@
     </w:p>
     <w:p>
       <w:pPr>
-        <w:pStyle w:val="Listeafsnit"/>
+        <w:pStyle w:val="ListParagraph"/>
         <w:numPr>
           <w:ilvl w:val="0"/>
           <w:numId w:val="33"/>
@@ -13991,7 +14035,7 @@
     </w:p>
     <w:p>
       <w:pPr>
-        <w:pStyle w:val="Listeafsnit"/>
+        <w:pStyle w:val="ListParagraph"/>
         <w:numPr>
           <w:ilvl w:val="0"/>
           <w:numId w:val="33"/>
@@ -14010,7 +14054,7 @@
     </w:p>
     <w:p>
       <w:pPr>
-        <w:pStyle w:val="Listeafsnit"/>
+        <w:pStyle w:val="ListParagraph"/>
         <w:spacing w:after="0" w:line="259" w:lineRule="auto"/>
         <w:rPr>
           <w:rFonts w:cs="Times New Roman"/>
@@ -14019,17 +14063,17 @@
     </w:p>
     <w:p>
       <w:pPr>
-        <w:pStyle w:val="Overskrift6"/>
-      </w:pPr>
-      <w:bookmarkStart w:id="50" w:name="_Toc420483465"/>
+        <w:pStyle w:val="Heading6"/>
+      </w:pPr>
+      <w:bookmarkStart w:id="51" w:name="_Toc420483465"/>
       <w:r>
         <w:t>2. Normalform:</w:t>
       </w:r>
-      <w:bookmarkEnd w:id="50"/>
-    </w:p>
-    <w:p>
-      <w:pPr>
-        <w:pStyle w:val="Listeafsnit"/>
+      <w:bookmarkEnd w:id="51"/>
+    </w:p>
+    <w:p>
+      <w:pPr>
+        <w:pStyle w:val="ListParagraph"/>
         <w:numPr>
           <w:ilvl w:val="0"/>
           <w:numId w:val="34"/>
@@ -14070,12 +14114,10 @@
         <w:br/>
         <w:t>Dette kan let ske hvis man har primærnøgler der består af 2 felter/attributetter.</w:t>
       </w:r>
-      <w:bookmarkStart w:id="51" w:name="_GoBack"/>
-      <w:bookmarkEnd w:id="51"/>
-    </w:p>
-    <w:p>
-      <w:pPr>
-        <w:pStyle w:val="Overskrift6"/>
+    </w:p>
+    <w:p>
+      <w:pPr>
+        <w:pStyle w:val="Heading6"/>
         <w:spacing w:before="0"/>
         <w:rPr>
           <w:rFonts w:asciiTheme="minorHAnsi" w:hAnsiTheme="minorHAnsi"/>
@@ -14084,7 +14126,7 @@
     </w:p>
     <w:p>
       <w:pPr>
-        <w:pStyle w:val="Overskrift6"/>
+        <w:pStyle w:val="Heading6"/>
       </w:pPr>
       <w:bookmarkStart w:id="52" w:name="_Toc420483466"/>
       <w:r>
@@ -14100,7 +14142,7 @@
     </w:p>
     <w:p>
       <w:pPr>
-        <w:pStyle w:val="Listeafsnit"/>
+        <w:pStyle w:val="ListParagraph"/>
         <w:numPr>
           <w:ilvl w:val="0"/>
           <w:numId w:val="35"/>
@@ -14133,7 +14175,7 @@
     </w:p>
     <w:p>
       <w:pPr>
-        <w:pStyle w:val="Listeafsnit"/>
+        <w:pStyle w:val="ListParagraph"/>
         <w:spacing w:after="0"/>
         <w:rPr>
           <w:rFonts w:cs="Times New Roman"/>
@@ -14172,7 +14214,7 @@
                     <a:blip r:embed="rId36" cstate="print">
                       <a:extLst>
                         <a:ext uri="{28A0092B-C50C-407E-A947-70E740481C1C}">
-                          <a14:useLocalDpi xmlns:a14="http://schemas.microsoft.com/office/drawing/2010/main" xmlns:wps="http://schemas.microsoft.com/office/word/2010/wordprocessingShape" xmlns:wpi="http://schemas.microsoft.com/office/word/2010/wordprocessingInk" xmlns:wpg="http://schemas.microsoft.com/office/word/2010/wordprocessingGroup" xmlns:w15="http://schemas.microsoft.com/office/word/2012/wordml" xmlns:w14="http://schemas.microsoft.com/office/word/2010/wordml" xmlns:w="http://schemas.openxmlformats.org/wordprocessingml/2006/main" xmlns:w10="urn:schemas-microsoft-com:office:word" xmlns:wp14="http://schemas.microsoft.com/office/word/2010/wordprocessingDrawing" xmlns:v="urn:schemas-microsoft-com:vml" xmlns:o="urn:schemas-microsoft-com:office:office" xmlns:mc="http://schemas.openxmlformats.org/markup-compatibility/2006" xmlns:wpc="http://schemas.microsoft.com/office/word/2010/wordprocessingCanvas" xmlns="" val="0"/>
+                          <a14:useLocalDpi xmlns:a14="http://schemas.microsoft.com/office/drawing/2010/main" val="0"/>
                         </a:ext>
                       </a:extLst>
                     </a:blip>
@@ -14218,7 +14260,7 @@
     </w:p>
     <w:p>
       <w:pPr>
-        <w:pStyle w:val="Overskrift3"/>
+        <w:pStyle w:val="Heading3"/>
       </w:pPr>
       <w:bookmarkStart w:id="53" w:name="_Toc420483467"/>
       <w:bookmarkStart w:id="54" w:name="_Toc420616271"/>
@@ -14388,7 +14430,7 @@
                     <a:blip r:embed="rId37" cstate="print">
                       <a:extLst>
                         <a:ext uri="{28A0092B-C50C-407E-A947-70E740481C1C}">
-                          <a14:useLocalDpi xmlns:a14="http://schemas.microsoft.com/office/drawing/2010/main" xmlns:wps="http://schemas.microsoft.com/office/word/2010/wordprocessingShape" xmlns:wpi="http://schemas.microsoft.com/office/word/2010/wordprocessingInk" xmlns:wpg="http://schemas.microsoft.com/office/word/2010/wordprocessingGroup" xmlns:w15="http://schemas.microsoft.com/office/word/2012/wordml" xmlns:w14="http://schemas.microsoft.com/office/word/2010/wordml" xmlns:w="http://schemas.openxmlformats.org/wordprocessingml/2006/main" xmlns:w10="urn:schemas-microsoft-com:office:word" xmlns:wp14="http://schemas.microsoft.com/office/word/2010/wordprocessingDrawing" xmlns:v="urn:schemas-microsoft-com:vml" xmlns:o="urn:schemas-microsoft-com:office:office" xmlns:mc="http://schemas.openxmlformats.org/markup-compatibility/2006" xmlns:wpc="http://schemas.microsoft.com/office/word/2010/wordprocessingCanvas" xmlns="" val="0"/>
+                          <a14:useLocalDpi xmlns:a14="http://schemas.microsoft.com/office/drawing/2010/main" val="0"/>
                         </a:ext>
                       </a:extLst>
                     </a:blip>
@@ -14434,7 +14476,7 @@
     </w:p>
     <w:p>
       <w:pPr>
-        <w:pStyle w:val="Overskrift1"/>
+        <w:pStyle w:val="Heading1"/>
         <w:spacing w:before="0"/>
         <w:rPr>
           <w:rFonts w:asciiTheme="minorHAnsi" w:hAnsiTheme="minorHAnsi" w:cs="Times New Roman"/>
@@ -14467,7 +14509,7 @@
     </w:p>
     <w:p>
       <w:pPr>
-        <w:pStyle w:val="Overskrift2"/>
+        <w:pStyle w:val="Heading2"/>
       </w:pPr>
       <w:bookmarkStart w:id="55" w:name="_Toc420616272"/>
       <w:r>
@@ -14477,7 +14519,7 @@
     </w:p>
     <w:p>
       <w:pPr>
-        <w:pStyle w:val="Overskrift3"/>
+        <w:pStyle w:val="Heading3"/>
         <w:spacing w:before="0"/>
         <w:rPr>
           <w:rFonts w:asciiTheme="minorHAnsi" w:hAnsiTheme="minorHAnsi"/>
@@ -14498,7 +14540,7 @@
     </w:p>
     <w:p>
       <w:pPr>
-        <w:pStyle w:val="Overskrift3"/>
+        <w:pStyle w:val="Heading3"/>
       </w:pPr>
       <w:bookmarkStart w:id="56" w:name="_Toc420600399"/>
       <w:bookmarkStart w:id="57" w:name="_Toc420616273"/>
@@ -14600,7 +14642,7 @@
     </w:p>
     <w:p>
       <w:pPr>
-        <w:pStyle w:val="Overskrift3"/>
+        <w:pStyle w:val="Heading3"/>
       </w:pPr>
       <w:bookmarkStart w:id="58" w:name="_Toc420600400"/>
       <w:bookmarkStart w:id="59" w:name="_Toc420616274"/>
@@ -14668,7 +14710,7 @@
     </w:p>
     <w:p>
       <w:pPr>
-        <w:pStyle w:val="Overskrift3"/>
+        <w:pStyle w:val="Heading3"/>
         <w:spacing w:before="0"/>
         <w:rPr>
           <w:rFonts w:asciiTheme="minorHAnsi" w:hAnsiTheme="minorHAnsi"/>
@@ -14757,7 +14799,7 @@
     </w:p>
     <w:p>
       <w:pPr>
-        <w:pStyle w:val="Listeafsnit"/>
+        <w:pStyle w:val="ListParagraph"/>
         <w:numPr>
           <w:ilvl w:val="0"/>
           <w:numId w:val="41"/>
@@ -14792,7 +14834,7 @@
     </w:p>
     <w:p>
       <w:pPr>
-        <w:pStyle w:val="Listeafsnit"/>
+        <w:pStyle w:val="ListParagraph"/>
         <w:numPr>
           <w:ilvl w:val="0"/>
           <w:numId w:val="41"/>
@@ -14827,7 +14869,7 @@
     </w:p>
     <w:p>
       <w:pPr>
-        <w:pStyle w:val="Listeafsnit"/>
+        <w:pStyle w:val="ListParagraph"/>
         <w:numPr>
           <w:ilvl w:val="0"/>
           <w:numId w:val="41"/>
@@ -14862,7 +14904,7 @@
     </w:p>
     <w:p>
       <w:pPr>
-        <w:pStyle w:val="Listeafsnit"/>
+        <w:pStyle w:val="ListParagraph"/>
         <w:numPr>
           <w:ilvl w:val="0"/>
           <w:numId w:val="41"/>
@@ -14897,7 +14939,7 @@
     </w:p>
     <w:p>
       <w:pPr>
-        <w:pStyle w:val="Listeafsnit"/>
+        <w:pStyle w:val="ListParagraph"/>
         <w:numPr>
           <w:ilvl w:val="0"/>
           <w:numId w:val="41"/>
@@ -14983,7 +15025,7 @@
     </w:p>
     <w:p>
       <w:pPr>
-        <w:pStyle w:val="Listeafsnit"/>
+        <w:pStyle w:val="ListParagraph"/>
         <w:numPr>
           <w:ilvl w:val="0"/>
           <w:numId w:val="42"/>
@@ -15018,7 +15060,7 @@
     </w:p>
     <w:p>
       <w:pPr>
-        <w:pStyle w:val="Listeafsnit"/>
+        <w:pStyle w:val="ListParagraph"/>
         <w:numPr>
           <w:ilvl w:val="0"/>
           <w:numId w:val="42"/>
@@ -15053,7 +15095,7 @@
     </w:p>
     <w:p>
       <w:pPr>
-        <w:pStyle w:val="Listeafsnit"/>
+        <w:pStyle w:val="ListParagraph"/>
         <w:numPr>
           <w:ilvl w:val="0"/>
           <w:numId w:val="42"/>
@@ -15088,7 +15130,7 @@
     </w:p>
     <w:p>
       <w:pPr>
-        <w:pStyle w:val="Listeafsnit"/>
+        <w:pStyle w:val="ListParagraph"/>
         <w:numPr>
           <w:ilvl w:val="0"/>
           <w:numId w:val="42"/>
@@ -15123,7 +15165,7 @@
     </w:p>
     <w:p>
       <w:pPr>
-        <w:pStyle w:val="Listeafsnit"/>
+        <w:pStyle w:val="ListParagraph"/>
         <w:numPr>
           <w:ilvl w:val="0"/>
           <w:numId w:val="42"/>
@@ -15158,7 +15200,7 @@
     </w:p>
     <w:p>
       <w:pPr>
-        <w:pStyle w:val="Listeafsnit"/>
+        <w:pStyle w:val="ListParagraph"/>
         <w:numPr>
           <w:ilvl w:val="0"/>
           <w:numId w:val="42"/>
@@ -15193,7 +15235,7 @@
     </w:p>
     <w:p>
       <w:pPr>
-        <w:pStyle w:val="Listeafsnit"/>
+        <w:pStyle w:val="ListParagraph"/>
         <w:numPr>
           <w:ilvl w:val="0"/>
           <w:numId w:val="42"/>
@@ -15272,7 +15314,7 @@
     </w:p>
     <w:p>
       <w:pPr>
-        <w:pStyle w:val="Listeafsnit"/>
+        <w:pStyle w:val="ListParagraph"/>
         <w:numPr>
           <w:ilvl w:val="0"/>
           <w:numId w:val="43"/>
@@ -15307,7 +15349,7 @@
     </w:p>
     <w:p>
       <w:pPr>
-        <w:pStyle w:val="Listeafsnit"/>
+        <w:pStyle w:val="ListParagraph"/>
         <w:numPr>
           <w:ilvl w:val="0"/>
           <w:numId w:val="43"/>
@@ -15342,7 +15384,7 @@
     </w:p>
     <w:p>
       <w:pPr>
-        <w:pStyle w:val="Listeafsnit"/>
+        <w:pStyle w:val="ListParagraph"/>
         <w:numPr>
           <w:ilvl w:val="0"/>
           <w:numId w:val="43"/>
@@ -15377,7 +15419,7 @@
     </w:p>
     <w:p>
       <w:pPr>
-        <w:pStyle w:val="Listeafsnit"/>
+        <w:pStyle w:val="ListParagraph"/>
         <w:numPr>
           <w:ilvl w:val="0"/>
           <w:numId w:val="43"/>
@@ -15412,7 +15454,7 @@
     </w:p>
     <w:p>
       <w:pPr>
-        <w:pStyle w:val="Listeafsnit"/>
+        <w:pStyle w:val="ListParagraph"/>
         <w:numPr>
           <w:ilvl w:val="0"/>
           <w:numId w:val="43"/>
@@ -15447,7 +15489,7 @@
     </w:p>
     <w:p>
       <w:pPr>
-        <w:pStyle w:val="Listeafsnit"/>
+        <w:pStyle w:val="ListParagraph"/>
         <w:numPr>
           <w:ilvl w:val="0"/>
           <w:numId w:val="43"/>
@@ -15482,7 +15524,7 @@
     </w:p>
     <w:p>
       <w:pPr>
-        <w:pStyle w:val="Listeafsnit"/>
+        <w:pStyle w:val="ListParagraph"/>
         <w:numPr>
           <w:ilvl w:val="0"/>
           <w:numId w:val="43"/>
@@ -15517,7 +15559,7 @@
     </w:p>
     <w:p>
       <w:pPr>
-        <w:pStyle w:val="Listeafsnit"/>
+        <w:pStyle w:val="ListParagraph"/>
         <w:numPr>
           <w:ilvl w:val="0"/>
           <w:numId w:val="43"/>
@@ -15552,7 +15594,7 @@
     </w:p>
     <w:p>
       <w:pPr>
-        <w:pStyle w:val="Listeafsnit"/>
+        <w:pStyle w:val="ListParagraph"/>
         <w:numPr>
           <w:ilvl w:val="0"/>
           <w:numId w:val="43"/>
@@ -15588,7 +15630,7 @@
     </w:p>
     <w:p>
       <w:pPr>
-        <w:pStyle w:val="Listeafsnit"/>
+        <w:pStyle w:val="ListParagraph"/>
         <w:numPr>
           <w:ilvl w:val="0"/>
           <w:numId w:val="43"/>
@@ -15623,7 +15665,7 @@
     </w:p>
     <w:p>
       <w:pPr>
-        <w:pStyle w:val="Listeafsnit"/>
+        <w:pStyle w:val="ListParagraph"/>
         <w:numPr>
           <w:ilvl w:val="0"/>
           <w:numId w:val="43"/>
@@ -16147,7 +16189,7 @@
     </w:p>
     <w:p>
       <w:pPr>
-        <w:pStyle w:val="Overskrift3"/>
+        <w:pStyle w:val="Heading3"/>
         <w:spacing w:before="0"/>
         <w:rPr>
           <w:rFonts w:asciiTheme="minorHAnsi" w:hAnsiTheme="minorHAnsi"/>
@@ -16158,7 +16200,7 @@
     </w:p>
     <w:p>
       <w:pPr>
-        <w:pStyle w:val="Overskrift3"/>
+        <w:pStyle w:val="Heading3"/>
         <w:spacing w:before="0"/>
         <w:rPr>
           <w:rFonts w:asciiTheme="minorHAnsi" w:hAnsiTheme="minorHAnsi"/>
@@ -16169,7 +16211,7 @@
     </w:p>
     <w:p>
       <w:pPr>
-        <w:pStyle w:val="Overskrift3"/>
+        <w:pStyle w:val="Heading3"/>
         <w:spacing w:before="0"/>
         <w:rPr>
           <w:rFonts w:asciiTheme="minorHAnsi" w:hAnsiTheme="minorHAnsi"/>
@@ -16198,7 +16240,7 @@
     </w:p>
     <w:p>
       <w:pPr>
-        <w:pStyle w:val="Overskrift2"/>
+        <w:pStyle w:val="Heading2"/>
         <w:spacing w:before="0"/>
         <w:rPr>
           <w:rFonts w:asciiTheme="minorHAnsi" w:hAnsiTheme="minorHAnsi"/>
@@ -16209,7 +16251,7 @@
     </w:p>
     <w:p>
       <w:pPr>
-        <w:pStyle w:val="Overskrift2"/>
+        <w:pStyle w:val="Heading2"/>
       </w:pPr>
       <w:bookmarkStart w:id="64" w:name="_Toc420616277"/>
       <w:r>
@@ -16219,7 +16261,7 @@
     </w:p>
     <w:p>
       <w:pPr>
-        <w:pStyle w:val="Overskrift3"/>
+        <w:pStyle w:val="Heading3"/>
       </w:pPr>
       <w:bookmarkStart w:id="65" w:name="_Toc420616278"/>
       <w:r>
@@ -16405,7 +16447,7 @@
     </w:p>
     <w:p>
       <w:pPr>
-        <w:pStyle w:val="Overskrift4"/>
+        <w:pStyle w:val="Heading4"/>
       </w:pPr>
       <w:r>
         <w:t>Hvad er en test?</w:t>
@@ -16508,7 +16550,7 @@
     </w:p>
     <w:p>
       <w:pPr>
-        <w:pStyle w:val="Overskrift4"/>
+        <w:pStyle w:val="Heading4"/>
       </w:pPr>
       <w:r>
         <w:t xml:space="preserve">Test </w:t>
@@ -16738,7 +16780,7 @@
     </w:p>
     <w:p>
       <w:pPr>
-        <w:pStyle w:val="Overskrift4"/>
+        <w:pStyle w:val="Heading4"/>
       </w:pPr>
       <w:r>
         <w:lastRenderedPageBreak/>
@@ -17111,7 +17153,7 @@
     </w:p>
     <w:p>
       <w:pPr>
-        <w:pStyle w:val="Overskrift4"/>
+        <w:pStyle w:val="Heading4"/>
       </w:pPr>
       <w:r>
         <w:t xml:space="preserve">Test </w:t>
@@ -17150,7 +17192,7 @@
     </w:p>
     <w:p>
       <w:pPr>
-        <w:pStyle w:val="Overskrift3"/>
+        <w:pStyle w:val="Heading3"/>
         <w:spacing w:before="0"/>
         <w:rPr>
           <w:rFonts w:asciiTheme="minorHAnsi" w:hAnsiTheme="minorHAnsi"/>
@@ -17161,7 +17203,7 @@
     </w:p>
     <w:p>
       <w:pPr>
-        <w:pStyle w:val="Overskrift3"/>
+        <w:pStyle w:val="Heading3"/>
       </w:pPr>
       <w:bookmarkStart w:id="66" w:name="_Toc420616279"/>
       <w:r>
@@ -17188,7 +17230,7 @@
     </w:p>
     <w:p>
       <w:pPr>
-        <w:pStyle w:val="Overskrift4"/>
+        <w:pStyle w:val="Heading4"/>
         <w:spacing w:before="0"/>
         <w:rPr>
           <w:rFonts w:asciiTheme="minorHAnsi" w:hAnsiTheme="minorHAnsi"/>
@@ -17198,7 +17240,7 @@
     </w:p>
     <w:p>
       <w:pPr>
-        <w:pStyle w:val="Overskrift4"/>
+        <w:pStyle w:val="Heading4"/>
       </w:pPr>
       <w:r>
         <w:t>Blackbox</w:t>
@@ -17264,7 +17306,7 @@
     </w:p>
     <w:p>
       <w:pPr>
-        <w:pStyle w:val="Overskrift4"/>
+        <w:pStyle w:val="Heading4"/>
         <w:spacing w:before="0"/>
         <w:rPr>
           <w:rFonts w:asciiTheme="minorHAnsi" w:hAnsiTheme="minorHAnsi"/>
@@ -17274,7 +17316,7 @@
     </w:p>
     <w:p>
       <w:pPr>
-        <w:pStyle w:val="Overskrift4"/>
+        <w:pStyle w:val="Heading4"/>
       </w:pPr>
       <w:r>
         <w:t>Datadrevet</w:t>
@@ -17299,7 +17341,7 @@
     </w:p>
     <w:p>
       <w:pPr>
-        <w:pStyle w:val="Listeafsnit"/>
+        <w:pStyle w:val="ListParagraph"/>
         <w:spacing w:after="0" w:line="312" w:lineRule="auto"/>
         <w:rPr>
           <w:rFonts w:cs="Times New Roman"/>
@@ -17308,7 +17350,7 @@
     </w:p>
     <w:p>
       <w:pPr>
-        <w:pStyle w:val="Listeafsnit"/>
+        <w:pStyle w:val="ListParagraph"/>
         <w:numPr>
           <w:ilvl w:val="0"/>
           <w:numId w:val="26"/>
@@ -17327,7 +17369,7 @@
     </w:p>
     <w:p>
       <w:pPr>
-        <w:pStyle w:val="Listeafsnit"/>
+        <w:pStyle w:val="ListParagraph"/>
         <w:numPr>
           <w:ilvl w:val="0"/>
           <w:numId w:val="26"/>
@@ -17346,7 +17388,7 @@
     </w:p>
     <w:p>
       <w:pPr>
-        <w:pStyle w:val="Listeafsnit"/>
+        <w:pStyle w:val="ListParagraph"/>
         <w:numPr>
           <w:ilvl w:val="0"/>
           <w:numId w:val="26"/>
@@ -17365,7 +17407,7 @@
     </w:p>
     <w:p>
       <w:pPr>
-        <w:pStyle w:val="Listeafsnit"/>
+        <w:pStyle w:val="ListParagraph"/>
         <w:numPr>
           <w:ilvl w:val="0"/>
           <w:numId w:val="26"/>
@@ -17384,7 +17426,7 @@
     </w:p>
     <w:p>
       <w:pPr>
-        <w:pStyle w:val="Listeafsnit"/>
+        <w:pStyle w:val="ListParagraph"/>
         <w:numPr>
           <w:ilvl w:val="0"/>
           <w:numId w:val="26"/>
@@ -17403,7 +17445,7 @@
     </w:p>
     <w:p>
       <w:pPr>
-        <w:pStyle w:val="Listeafsnit"/>
+        <w:pStyle w:val="ListParagraph"/>
         <w:numPr>
           <w:ilvl w:val="0"/>
           <w:numId w:val="26"/>
@@ -17422,7 +17464,7 @@
     </w:p>
     <w:p>
       <w:pPr>
-        <w:pStyle w:val="Listeafsnit"/>
+        <w:pStyle w:val="ListParagraph"/>
         <w:numPr>
           <w:ilvl w:val="0"/>
           <w:numId w:val="26"/>
@@ -17463,7 +17505,7 @@
     </w:p>
     <w:p>
       <w:pPr>
-        <w:pStyle w:val="Listeafsnit"/>
+        <w:pStyle w:val="ListParagraph"/>
         <w:numPr>
           <w:ilvl w:val="0"/>
           <w:numId w:val="27"/>
@@ -17482,7 +17524,7 @@
     </w:p>
     <w:p>
       <w:pPr>
-        <w:pStyle w:val="Listeafsnit"/>
+        <w:pStyle w:val="ListParagraph"/>
         <w:numPr>
           <w:ilvl w:val="0"/>
           <w:numId w:val="27"/>
@@ -17501,7 +17543,7 @@
     </w:p>
     <w:p>
       <w:pPr>
-        <w:pStyle w:val="Listeafsnit"/>
+        <w:pStyle w:val="ListParagraph"/>
         <w:numPr>
           <w:ilvl w:val="0"/>
           <w:numId w:val="27"/>
@@ -17529,7 +17571,7 @@
         </m:r>
         <m:r>
           <w:rPr>
-            <w:rFonts w:cs="Times New Roman"/>
+            <w:rFonts w:ascii="Cambria Math" w:hAnsi="Cambria Math" w:cs="Times New Roman"/>
           </w:rPr>
           <m:t>-∞</m:t>
         </m:r>
@@ -17587,7 +17629,7 @@
     </w:p>
     <w:p>
       <w:pPr>
-        <w:pStyle w:val="Listeafsnit"/>
+        <w:pStyle w:val="ListParagraph"/>
         <w:numPr>
           <w:ilvl w:val="0"/>
           <w:numId w:val="18"/>
@@ -17607,7 +17649,7 @@
     </w:p>
     <w:p>
       <w:pPr>
-        <w:pStyle w:val="Listeafsnit"/>
+        <w:pStyle w:val="ListParagraph"/>
         <w:numPr>
           <w:ilvl w:val="0"/>
           <w:numId w:val="18"/>
@@ -17626,7 +17668,7 @@
     </w:p>
     <w:p>
       <w:pPr>
-        <w:pStyle w:val="Listeafsnit"/>
+        <w:pStyle w:val="ListParagraph"/>
         <w:numPr>
           <w:ilvl w:val="0"/>
           <w:numId w:val="18"/>
@@ -17670,7 +17712,7 @@
     </w:p>
     <w:p>
       <w:pPr>
-        <w:pStyle w:val="Overskrift5"/>
+        <w:pStyle w:val="Heading5"/>
       </w:pPr>
       <w:r>
         <w:t>Værdiområder</w:t>
@@ -17699,7 +17741,7 @@
     </w:p>
     <w:tbl>
       <w:tblPr>
-        <w:tblStyle w:val="Tabel-Gitter"/>
+        <w:tblStyle w:val="TableGrid"/>
         <w:tblW w:w="8910" w:type="dxa"/>
         <w:tblBorders>
           <w:top w:val="none" w:sz="0" w:space="0" w:color="auto"/>
@@ -17710,7 +17752,7 @@
           <w:insideV w:val="none" w:sz="0" w:space="0" w:color="auto"/>
         </w:tblBorders>
         <w:tblLayout w:type="fixed"/>
-        <w:tblLook w:val="04A0"/>
+        <w:tblLook w:val="04A0" w:firstRow="1" w:lastRow="0" w:firstColumn="1" w:lastColumn="0" w:noHBand="0" w:noVBand="1"/>
       </w:tblPr>
       <w:tblGrid>
         <w:gridCol w:w="2119"/>
@@ -17855,7 +17897,7 @@
                     <m:endChr m:val="["/>
                     <m:ctrlPr>
                       <w:rPr>
-                        <w:rFonts w:ascii="Cambria Math" w:cs="Times New Roman"/>
+                        <w:rFonts w:ascii="Cambria Math" w:hAnsi="Cambria Math" w:cs="Times New Roman"/>
                         <w:i/>
                       </w:rPr>
                     </m:ctrlPr>
@@ -17863,7 +17905,7 @@
                   <m:e>
                     <m:r>
                       <w:rPr>
-                        <w:rFonts w:cs="Times New Roman"/>
+                        <w:rFonts w:ascii="Cambria Math" w:hAnsi="Cambria Math" w:cs="Times New Roman"/>
                       </w:rPr>
                       <m:t>-∞</m:t>
                     </m:r>
@@ -17959,7 +18001,7 @@
                     <m:endChr m:val="}"/>
                     <m:ctrlPr>
                       <w:rPr>
-                        <w:rFonts w:ascii="Cambria Math" w:cs="Times New Roman"/>
+                        <w:rFonts w:ascii="Cambria Math" w:hAnsi="Cambria Math" w:cs="Times New Roman"/>
                         <w:i/>
                       </w:rPr>
                     </m:ctrlPr>
@@ -18075,7 +18117,7 @@
                     <m:endChr m:val="["/>
                     <m:ctrlPr>
                       <w:rPr>
-                        <w:rFonts w:ascii="Cambria Math" w:cs="Times New Roman"/>
+                        <w:rFonts w:ascii="Cambria Math" w:hAnsi="Cambria Math" w:cs="Times New Roman"/>
                         <w:i/>
                       </w:rPr>
                     </m:ctrlPr>
@@ -18167,7 +18209,7 @@
                     <m:endChr m:val="]"/>
                     <m:ctrlPr>
                       <w:rPr>
-                        <w:rFonts w:ascii="Cambria Math" w:cs="Times New Roman"/>
+                        <w:rFonts w:ascii="Cambria Math" w:hAnsi="Cambria Math" w:cs="Times New Roman"/>
                         <w:i/>
                       </w:rPr>
                     </m:ctrlPr>
@@ -18285,7 +18327,7 @@
     </w:p>
     <w:p>
       <w:pPr>
-        <w:pStyle w:val="Overskrift5"/>
+        <w:pStyle w:val="Heading5"/>
         <w:spacing w:before="0"/>
         <w:rPr>
           <w:rFonts w:asciiTheme="minorHAnsi" w:hAnsiTheme="minorHAnsi"/>
@@ -18294,7 +18336,7 @@
     </w:p>
     <w:p>
       <w:pPr>
-        <w:pStyle w:val="Overskrift5"/>
+        <w:pStyle w:val="Heading5"/>
       </w:pPr>
       <w:r>
         <w:t>Ækvivalensklasser</w:t>
@@ -18394,7 +18436,7 @@
           <w:left w:w="70" w:type="dxa"/>
           <w:right w:w="70" w:type="dxa"/>
         </w:tblCellMar>
-        <w:tblLook w:val="04A0"/>
+        <w:tblLook w:val="04A0" w:firstRow="1" w:lastRow="0" w:firstColumn="1" w:lastColumn="0" w:noHBand="0" w:noVBand="1"/>
       </w:tblPr>
       <w:tblGrid>
         <w:gridCol w:w="802"/>
@@ -22217,7 +22259,7 @@
     </w:p>
     <w:p>
       <w:pPr>
-        <w:pStyle w:val="Overskrift5"/>
+        <w:pStyle w:val="Heading5"/>
       </w:pPr>
       <w:r>
         <w:lastRenderedPageBreak/>
@@ -22287,7 +22329,7 @@
     </w:p>
     <w:p>
       <w:pPr>
-        <w:pStyle w:val="Listeafsnit"/>
+        <w:pStyle w:val="ListParagraph"/>
         <w:numPr>
           <w:ilvl w:val="0"/>
           <w:numId w:val="28"/>
@@ -22306,7 +22348,7 @@
     </w:p>
     <w:p>
       <w:pPr>
-        <w:pStyle w:val="Listeafsnit"/>
+        <w:pStyle w:val="ListParagraph"/>
         <w:numPr>
           <w:ilvl w:val="0"/>
           <w:numId w:val="28"/>
@@ -22325,7 +22367,7 @@
     </w:p>
     <w:p>
       <w:pPr>
-        <w:pStyle w:val="Listeafsnit"/>
+        <w:pStyle w:val="ListParagraph"/>
         <w:numPr>
           <w:ilvl w:val="0"/>
           <w:numId w:val="28"/>
@@ -22344,7 +22386,7 @@
     </w:p>
     <w:p>
       <w:pPr>
-        <w:pStyle w:val="Overskrift5"/>
+        <w:pStyle w:val="Heading5"/>
         <w:spacing w:before="0"/>
         <w:rPr>
           <w:rFonts w:asciiTheme="minorHAnsi" w:hAnsiTheme="minorHAnsi"/>
@@ -22353,7 +22395,7 @@
     </w:p>
     <w:p>
       <w:pPr>
-        <w:pStyle w:val="Overskrift5"/>
+        <w:pStyle w:val="Heading5"/>
       </w:pPr>
       <w:r>
         <w:t>Test cases</w:t>
@@ -22407,7 +22449,7 @@
           <w:left w:w="70" w:type="dxa"/>
           <w:right w:w="70" w:type="dxa"/>
         </w:tblCellMar>
-        <w:tblLook w:val="04A0"/>
+        <w:tblLook w:val="04A0" w:firstRow="1" w:lastRow="0" w:firstColumn="1" w:lastColumn="0" w:noHBand="0" w:noVBand="1"/>
       </w:tblPr>
       <w:tblGrid>
         <w:gridCol w:w="800"/>
@@ -23333,7 +23375,7 @@
     </w:p>
     <w:p>
       <w:pPr>
-        <w:pStyle w:val="Overskrift3"/>
+        <w:pStyle w:val="Heading3"/>
         <w:rPr>
           <w:lang w:val="en-US"/>
         </w:rPr>
@@ -23385,7 +23427,7 @@
     </w:p>
     <w:p>
       <w:pPr>
-        <w:pStyle w:val="Listeafsnit"/>
+        <w:pStyle w:val="ListParagraph"/>
         <w:numPr>
           <w:ilvl w:val="0"/>
           <w:numId w:val="24"/>
@@ -23404,7 +23446,7 @@
     </w:p>
     <w:p>
       <w:pPr>
-        <w:pStyle w:val="Listeafsnit"/>
+        <w:pStyle w:val="ListParagraph"/>
         <w:numPr>
           <w:ilvl w:val="0"/>
           <w:numId w:val="24"/>
@@ -23423,7 +23465,7 @@
     </w:p>
     <w:p>
       <w:pPr>
-        <w:pStyle w:val="Listeafsnit"/>
+        <w:pStyle w:val="ListParagraph"/>
         <w:numPr>
           <w:ilvl w:val="0"/>
           <w:numId w:val="24"/>
@@ -23443,7 +23485,7 @@
     </w:p>
     <w:p>
       <w:pPr>
-        <w:pStyle w:val="Listeafsnit"/>
+        <w:pStyle w:val="ListParagraph"/>
         <w:numPr>
           <w:ilvl w:val="0"/>
           <w:numId w:val="24"/>
@@ -23462,7 +23504,7 @@
     </w:p>
     <w:p>
       <w:pPr>
-        <w:pStyle w:val="Listeafsnit"/>
+        <w:pStyle w:val="ListParagraph"/>
         <w:numPr>
           <w:ilvl w:val="0"/>
           <w:numId w:val="24"/>
@@ -23512,7 +23554,7 @@
     </w:p>
     <w:tbl>
       <w:tblPr>
-        <w:tblStyle w:val="Tabel-Gitter"/>
+        <w:tblStyle w:val="TableGrid"/>
         <w:tblW w:w="0" w:type="auto"/>
         <w:tblBorders>
           <w:top w:val="none" w:sz="0" w:space="0" w:color="auto"/>
@@ -23522,7 +23564,7 @@
           <w:insideH w:val="none" w:sz="0" w:space="0" w:color="auto"/>
           <w:insideV w:val="none" w:sz="0" w:space="0" w:color="auto"/>
         </w:tblBorders>
-        <w:tblLook w:val="04A0"/>
+        <w:tblLook w:val="04A0" w:firstRow="1" w:lastRow="0" w:firstColumn="1" w:lastColumn="0" w:noHBand="0" w:noVBand="1"/>
       </w:tblPr>
       <w:tblGrid>
         <w:gridCol w:w="4330"/>
@@ -23555,7 +23597,7 @@
           </w:p>
           <w:p>
             <w:pPr>
-              <w:pStyle w:val="Listeafsnit"/>
+              <w:pStyle w:val="ListParagraph"/>
               <w:numPr>
                 <w:ilvl w:val="0"/>
                 <w:numId w:val="19"/>
@@ -23574,7 +23616,7 @@
           </w:p>
           <w:p>
             <w:pPr>
-              <w:pStyle w:val="Listeafsnit"/>
+              <w:pStyle w:val="ListParagraph"/>
               <w:numPr>
                 <w:ilvl w:val="0"/>
                 <w:numId w:val="19"/>
@@ -23595,7 +23637,7 @@
           </w:p>
           <w:p>
             <w:pPr>
-              <w:pStyle w:val="Listeafsnit"/>
+              <w:pStyle w:val="ListParagraph"/>
               <w:numPr>
                 <w:ilvl w:val="0"/>
                 <w:numId w:val="19"/>
@@ -23614,7 +23656,7 @@
           </w:p>
           <w:p>
             <w:pPr>
-              <w:pStyle w:val="Listeafsnit"/>
+              <w:pStyle w:val="ListParagraph"/>
               <w:numPr>
                 <w:ilvl w:val="0"/>
                 <w:numId w:val="19"/>
@@ -23635,7 +23677,7 @@
           </w:p>
           <w:p>
             <w:pPr>
-              <w:pStyle w:val="Listeafsnit"/>
+              <w:pStyle w:val="ListParagraph"/>
               <w:numPr>
                 <w:ilvl w:val="0"/>
                 <w:numId w:val="19"/>
@@ -23672,7 +23714,7 @@
           </w:p>
           <w:p>
             <w:pPr>
-              <w:pStyle w:val="Listeafsnit"/>
+              <w:pStyle w:val="ListParagraph"/>
               <w:numPr>
                 <w:ilvl w:val="0"/>
                 <w:numId w:val="20"/>
@@ -23691,7 +23733,7 @@
           </w:p>
           <w:p>
             <w:pPr>
-              <w:pStyle w:val="Listeafsnit"/>
+              <w:pStyle w:val="ListParagraph"/>
               <w:numPr>
                 <w:ilvl w:val="0"/>
                 <w:numId w:val="20"/>
@@ -23710,7 +23752,7 @@
           </w:p>
           <w:p>
             <w:pPr>
-              <w:pStyle w:val="Listeafsnit"/>
+              <w:pStyle w:val="ListParagraph"/>
               <w:spacing w:after="0"/>
               <w:rPr>
                 <w:rFonts w:cs="Times New Roman"/>
@@ -23727,7 +23769,7 @@
           </w:p>
           <w:p>
             <w:pPr>
-              <w:pStyle w:val="Listeafsnit"/>
+              <w:pStyle w:val="ListParagraph"/>
               <w:numPr>
                 <w:ilvl w:val="1"/>
                 <w:numId w:val="20"/>
@@ -23746,7 +23788,7 @@
           </w:p>
           <w:p>
             <w:pPr>
-              <w:pStyle w:val="Listeafsnit"/>
+              <w:pStyle w:val="ListParagraph"/>
               <w:numPr>
                 <w:ilvl w:val="1"/>
                 <w:numId w:val="20"/>
@@ -23765,7 +23807,7 @@
           </w:p>
           <w:p>
             <w:pPr>
-              <w:pStyle w:val="Listeafsnit"/>
+              <w:pStyle w:val="ListParagraph"/>
               <w:spacing w:after="0"/>
               <w:rPr>
                 <w:rFonts w:cs="Times New Roman"/>
@@ -23782,7 +23824,7 @@
           </w:p>
           <w:p>
             <w:pPr>
-              <w:pStyle w:val="Listeafsnit"/>
+              <w:pStyle w:val="ListParagraph"/>
               <w:numPr>
                 <w:ilvl w:val="0"/>
                 <w:numId w:val="21"/>
@@ -23801,7 +23843,7 @@
           </w:p>
           <w:p>
             <w:pPr>
-              <w:pStyle w:val="Listeafsnit"/>
+              <w:pStyle w:val="ListParagraph"/>
               <w:spacing w:after="0"/>
               <w:ind w:left="1440"/>
               <w:rPr>
@@ -23819,7 +23861,7 @@
           </w:p>
           <w:p>
             <w:pPr>
-              <w:pStyle w:val="Listeafsnit"/>
+              <w:pStyle w:val="ListParagraph"/>
               <w:numPr>
                 <w:ilvl w:val="2"/>
                 <w:numId w:val="20"/>
@@ -23838,7 +23880,7 @@
           </w:p>
           <w:p>
             <w:pPr>
-              <w:pStyle w:val="Listeafsnit"/>
+              <w:pStyle w:val="ListParagraph"/>
               <w:numPr>
                 <w:ilvl w:val="2"/>
                 <w:numId w:val="20"/>
@@ -23857,7 +23899,7 @@
           </w:p>
           <w:p>
             <w:pPr>
-              <w:pStyle w:val="Listeafsnit"/>
+              <w:pStyle w:val="ListParagraph"/>
               <w:spacing w:after="0"/>
               <w:ind w:left="1440"/>
               <w:rPr>
@@ -23875,7 +23917,7 @@
           </w:p>
           <w:p>
             <w:pPr>
-              <w:pStyle w:val="Listeafsnit"/>
+              <w:pStyle w:val="ListParagraph"/>
               <w:numPr>
                 <w:ilvl w:val="0"/>
                 <w:numId w:val="22"/>
@@ -23894,7 +23936,7 @@
           </w:p>
           <w:p>
             <w:pPr>
-              <w:pStyle w:val="Listeafsnit"/>
+              <w:pStyle w:val="ListParagraph"/>
               <w:numPr>
                 <w:ilvl w:val="0"/>
                 <w:numId w:val="22"/>
@@ -23972,7 +24014,7 @@
     </w:p>
     <w:p>
       <w:pPr>
-        <w:pStyle w:val="Overskrift4"/>
+        <w:pStyle w:val="Heading4"/>
         <w:spacing w:before="0"/>
         <w:rPr>
           <w:rFonts w:asciiTheme="minorHAnsi" w:hAnsiTheme="minorHAnsi"/>
@@ -23983,7 +24025,7 @@
     </w:p>
     <w:p>
       <w:pPr>
-        <w:pStyle w:val="Overskrift4"/>
+        <w:pStyle w:val="Heading4"/>
         <w:rPr>
           <w:lang w:val="en-US"/>
         </w:rPr>
@@ -24047,7 +24089,7 @@
     </w:p>
     <w:p>
       <w:pPr>
-        <w:pStyle w:val="Listeafsnit"/>
+        <w:pStyle w:val="ListParagraph"/>
         <w:spacing w:after="0"/>
         <w:rPr>
           <w:rFonts w:cs="Times New Roman"/>
@@ -24064,7 +24106,7 @@
     </w:p>
     <w:p>
       <w:pPr>
-        <w:pStyle w:val="Listeafsnit"/>
+        <w:pStyle w:val="ListParagraph"/>
         <w:numPr>
           <w:ilvl w:val="0"/>
           <w:numId w:val="23"/>
@@ -24083,7 +24125,7 @@
     </w:p>
     <w:p>
       <w:pPr>
-        <w:pStyle w:val="Listeafsnit"/>
+        <w:pStyle w:val="ListParagraph"/>
         <w:numPr>
           <w:ilvl w:val="0"/>
           <w:numId w:val="23"/>
@@ -24102,7 +24144,7 @@
     </w:p>
     <w:p>
       <w:pPr>
-        <w:pStyle w:val="Listeafsnit"/>
+        <w:pStyle w:val="ListParagraph"/>
         <w:numPr>
           <w:ilvl w:val="0"/>
           <w:numId w:val="23"/>
@@ -24135,7 +24177,7 @@
     </w:p>
     <w:p>
       <w:pPr>
-        <w:pStyle w:val="Overskrift4"/>
+        <w:pStyle w:val="Heading4"/>
         <w:spacing w:before="0"/>
         <w:rPr>
           <w:rFonts w:asciiTheme="minorHAnsi" w:hAnsiTheme="minorHAnsi"/>
@@ -24145,7 +24187,7 @@
     </w:p>
     <w:p>
       <w:pPr>
-        <w:pStyle w:val="Overskrift4"/>
+        <w:pStyle w:val="Heading4"/>
       </w:pPr>
       <w:r>
         <w:t>Triangulation</w:t>
@@ -24167,7 +24209,7 @@
     </w:p>
     <w:p>
       <w:pPr>
-        <w:pStyle w:val="Overskrift4"/>
+        <w:pStyle w:val="Heading4"/>
         <w:spacing w:before="0"/>
         <w:rPr>
           <w:rFonts w:asciiTheme="minorHAnsi" w:hAnsiTheme="minorHAnsi"/>
@@ -24177,7 +24219,7 @@
     </w:p>
     <w:p>
       <w:pPr>
-        <w:pStyle w:val="Overskrift4"/>
+        <w:pStyle w:val="Heading4"/>
       </w:pPr>
       <w:r>
         <w:t>One Step Test</w:t>
@@ -24199,7 +24241,7 @@
     </w:p>
     <w:p>
       <w:pPr>
-        <w:pStyle w:val="Overskrift4"/>
+        <w:pStyle w:val="Heading4"/>
         <w:spacing w:before="0"/>
         <w:rPr>
           <w:rFonts w:asciiTheme="minorHAnsi" w:hAnsiTheme="minorHAnsi"/>
@@ -24209,7 +24251,7 @@
     </w:p>
     <w:p>
       <w:pPr>
-        <w:pStyle w:val="Overskrift4"/>
+        <w:pStyle w:val="Heading4"/>
       </w:pPr>
       <w:r>
         <w:t>Andre relevante testmønstre</w:t>
@@ -24217,7 +24259,7 @@
     </w:p>
     <w:p>
       <w:pPr>
-        <w:pStyle w:val="Listeafsnit"/>
+        <w:pStyle w:val="ListParagraph"/>
         <w:numPr>
           <w:ilvl w:val="0"/>
           <w:numId w:val="25"/>
@@ -24236,7 +24278,7 @@
     </w:p>
     <w:p>
       <w:pPr>
-        <w:pStyle w:val="Listeafsnit"/>
+        <w:pStyle w:val="ListParagraph"/>
         <w:numPr>
           <w:ilvl w:val="1"/>
           <w:numId w:val="25"/>
@@ -24255,7 +24297,7 @@
     </w:p>
     <w:p>
       <w:pPr>
-        <w:pStyle w:val="Listeafsnit"/>
+        <w:pStyle w:val="ListParagraph"/>
         <w:numPr>
           <w:ilvl w:val="0"/>
           <w:numId w:val="25"/>
@@ -24274,7 +24316,7 @@
     </w:p>
     <w:p>
       <w:pPr>
-        <w:pStyle w:val="Listeafsnit"/>
+        <w:pStyle w:val="ListParagraph"/>
         <w:numPr>
           <w:ilvl w:val="1"/>
           <w:numId w:val="25"/>
@@ -24300,7 +24342,7 @@
     </w:p>
     <w:p>
       <w:pPr>
-        <w:pStyle w:val="Listeafsnit"/>
+        <w:pStyle w:val="ListParagraph"/>
         <w:numPr>
           <w:ilvl w:val="0"/>
           <w:numId w:val="25"/>
@@ -24319,7 +24361,7 @@
     </w:p>
     <w:p>
       <w:pPr>
-        <w:pStyle w:val="Listeafsnit"/>
+        <w:pStyle w:val="ListParagraph"/>
         <w:numPr>
           <w:ilvl w:val="1"/>
           <w:numId w:val="25"/>
@@ -24346,7 +24388,7 @@
     </w:p>
     <w:p>
       <w:pPr>
-        <w:pStyle w:val="Overskrift3"/>
+        <w:pStyle w:val="Heading3"/>
       </w:pPr>
       <w:bookmarkStart w:id="68" w:name="_Toc420616281"/>
       <w:r>
@@ -24418,7 +24460,7 @@
     </w:p>
     <w:p>
       <w:pPr>
-        <w:pStyle w:val="Listeafsnit"/>
+        <w:pStyle w:val="ListParagraph"/>
         <w:numPr>
           <w:ilvl w:val="0"/>
           <w:numId w:val="8"/>
@@ -24437,7 +24479,7 @@
     </w:p>
     <w:p>
       <w:pPr>
-        <w:pStyle w:val="Listeafsnit"/>
+        <w:pStyle w:val="ListParagraph"/>
         <w:spacing w:after="0"/>
         <w:ind w:left="805"/>
         <w:rPr>
@@ -24447,7 +24489,7 @@
     </w:p>
     <w:p>
       <w:pPr>
-        <w:pStyle w:val="Listeafsnit"/>
+        <w:pStyle w:val="ListParagraph"/>
         <w:numPr>
           <w:ilvl w:val="0"/>
           <w:numId w:val="8"/>
@@ -24478,7 +24520,7 @@
     </w:p>
     <w:p>
       <w:pPr>
-        <w:pStyle w:val="Listeafsnit"/>
+        <w:pStyle w:val="ListParagraph"/>
         <w:spacing w:after="0"/>
         <w:ind w:left="805"/>
         <w:rPr>
@@ -24488,7 +24530,7 @@
     </w:p>
     <w:p>
       <w:pPr>
-        <w:pStyle w:val="Listeafsnit"/>
+        <w:pStyle w:val="ListParagraph"/>
         <w:numPr>
           <w:ilvl w:val="0"/>
           <w:numId w:val="8"/>
@@ -24542,7 +24584,7 @@
     </w:p>
     <w:p>
       <w:pPr>
-        <w:pStyle w:val="Overskrift3"/>
+        <w:pStyle w:val="Heading3"/>
       </w:pPr>
       <w:bookmarkStart w:id="69" w:name="_Toc420616282"/>
       <w:r>
@@ -24650,7 +24692,7 @@
     </w:p>
     <w:p>
       <w:pPr>
-        <w:pStyle w:val="Listeafsnit"/>
+        <w:pStyle w:val="ListParagraph"/>
         <w:numPr>
           <w:ilvl w:val="0"/>
           <w:numId w:val="5"/>
@@ -24669,7 +24711,7 @@
     </w:p>
     <w:p>
       <w:pPr>
-        <w:pStyle w:val="Listeafsnit"/>
+        <w:pStyle w:val="ListParagraph"/>
         <w:numPr>
           <w:ilvl w:val="0"/>
           <w:numId w:val="5"/>
@@ -24732,7 +24774,7 @@
     </w:p>
     <w:p>
       <w:pPr>
-        <w:pStyle w:val="Listeafsnit"/>
+        <w:pStyle w:val="ListParagraph"/>
         <w:numPr>
           <w:ilvl w:val="0"/>
           <w:numId w:val="6"/>
@@ -24751,7 +24793,7 @@
     </w:p>
     <w:p>
       <w:pPr>
-        <w:pStyle w:val="Listeafsnit"/>
+        <w:pStyle w:val="ListParagraph"/>
         <w:numPr>
           <w:ilvl w:val="0"/>
           <w:numId w:val="6"/>
@@ -24770,7 +24812,7 @@
     </w:p>
     <w:p>
       <w:pPr>
-        <w:pStyle w:val="Listeafsnit"/>
+        <w:pStyle w:val="ListParagraph"/>
         <w:numPr>
           <w:ilvl w:val="0"/>
           <w:numId w:val="6"/>
@@ -24789,7 +24831,7 @@
     </w:p>
     <w:p>
       <w:pPr>
-        <w:pStyle w:val="Listeafsnit"/>
+        <w:pStyle w:val="ListParagraph"/>
         <w:numPr>
           <w:ilvl w:val="0"/>
           <w:numId w:val="6"/>
@@ -24855,7 +24897,7 @@
     </w:p>
     <w:p>
       <w:pPr>
-        <w:pStyle w:val="Listeafsnit"/>
+        <w:pStyle w:val="ListParagraph"/>
         <w:numPr>
           <w:ilvl w:val="0"/>
           <w:numId w:val="7"/>
@@ -24884,7 +24926,7 @@
     </w:p>
     <w:p>
       <w:pPr>
-        <w:pStyle w:val="Listeafsnit"/>
+        <w:pStyle w:val="ListParagraph"/>
         <w:spacing w:after="0"/>
         <w:ind w:left="757"/>
         <w:rPr>
@@ -24895,7 +24937,7 @@
     </w:p>
     <w:p>
       <w:pPr>
-        <w:pStyle w:val="Listeafsnit"/>
+        <w:pStyle w:val="ListParagraph"/>
         <w:numPr>
           <w:ilvl w:val="0"/>
           <w:numId w:val="7"/>
@@ -24924,7 +24966,7 @@
     </w:p>
     <w:p>
       <w:pPr>
-        <w:pStyle w:val="Listeafsnit"/>
+        <w:pStyle w:val="ListParagraph"/>
         <w:spacing w:after="0"/>
         <w:ind w:left="757"/>
         <w:rPr>
@@ -25075,7 +25117,7 @@
     </w:p>
     <w:p>
       <w:pPr>
-        <w:pStyle w:val="Overskrift1"/>
+        <w:pStyle w:val="Heading1"/>
         <w:spacing w:before="0"/>
         <w:rPr>
           <w:rFonts w:asciiTheme="minorHAnsi" w:hAnsiTheme="minorHAnsi"/>
@@ -25086,7 +25128,7 @@
     </w:p>
     <w:p>
       <w:pPr>
-        <w:pStyle w:val="Overskrift1"/>
+        <w:pStyle w:val="Heading1"/>
       </w:pPr>
       <w:bookmarkStart w:id="70" w:name="_Toc420616283"/>
       <w:r>
@@ -25166,7 +25208,7 @@
     </w:p>
     <w:p>
       <w:pPr>
-        <w:pStyle w:val="Overskrift1"/>
+        <w:pStyle w:val="Heading1"/>
       </w:pPr>
       <w:bookmarkStart w:id="71" w:name="_Toc420616284"/>
       <w:r>
@@ -25257,7 +25299,7 @@
     </w:p>
     <w:p>
       <w:pPr>
-        <w:pStyle w:val="Overskrift1"/>
+        <w:pStyle w:val="Heading1"/>
       </w:pPr>
       <w:bookmarkStart w:id="72" w:name="_Toc420616285"/>
       <w:r>
@@ -25830,12 +25872,57 @@
           <w:sz w:val="22"/>
           <w:szCs w:val="22"/>
         </w:rPr>
-        <w:t xml:space="preserve">Det er desuden lykkedes os at lave en smart løsning med vores trådprogrammering vha. SWingworker, således synkronisering er til den store bekymring. Dette er desuden grunden til, at vores Command Pattern afviger en anelse fra det oprindelige Command Pattern. </w:t>
-      </w:r>
-    </w:p>
-    <w:p>
-      <w:pPr>
-        <w:pStyle w:val="Overskrift1"/>
+        <w:t>Det er</w:t>
+      </w:r>
+      <w:r>
+        <w:rPr>
+          <w:rFonts w:asciiTheme="minorHAnsi" w:hAnsiTheme="minorHAnsi"/>
+          <w:color w:val="000000"/>
+          <w:sz w:val="22"/>
+          <w:szCs w:val="22"/>
+        </w:rPr>
+        <w:t xml:space="preserve"> desuden lykkedes os at løse trådproblemet på en måde</w:t>
+      </w:r>
+      <w:r>
+        <w:rPr>
+          <w:rFonts w:asciiTheme="minorHAnsi" w:hAnsiTheme="minorHAnsi"/>
+          <w:color w:val="000000"/>
+          <w:sz w:val="22"/>
+          <w:szCs w:val="22"/>
+        </w:rPr>
+        <w:t xml:space="preserve"> så </w:t>
+      </w:r>
+      <w:r>
+        <w:rPr>
+          <w:rFonts w:asciiTheme="minorHAnsi" w:hAnsiTheme="minorHAnsi"/>
+          <w:color w:val="000000"/>
+          <w:sz w:val="22"/>
+          <w:szCs w:val="22"/>
+        </w:rPr>
+        <w:t>vi udnytter Javas indbyggede trådhåndtering mest muligt</w:t>
+      </w:r>
+      <w:r>
+        <w:rPr>
+          <w:rFonts w:asciiTheme="minorHAnsi" w:hAnsiTheme="minorHAnsi"/>
+          <w:color w:val="000000"/>
+          <w:sz w:val="22"/>
+          <w:szCs w:val="22"/>
+        </w:rPr>
+        <w:t>.</w:t>
+      </w:r>
+      <w:r>
+        <w:rPr>
+          <w:rFonts w:asciiTheme="minorHAnsi" w:hAnsiTheme="minorHAnsi"/>
+          <w:color w:val="000000"/>
+          <w:sz w:val="22"/>
+          <w:szCs w:val="22"/>
+        </w:rPr>
+        <w:t xml:space="preserve"> </w:t>
+      </w:r>
+    </w:p>
+    <w:p>
+      <w:pPr>
+        <w:pStyle w:val="Heading1"/>
       </w:pPr>
       <w:bookmarkStart w:id="73" w:name="_Toc420616286"/>
       <w:r>
@@ -25860,7 +25947,7 @@
     </w:p>
     <w:p>
       <w:pPr>
-        <w:pStyle w:val="Listeafsnit"/>
+        <w:pStyle w:val="ListParagraph"/>
         <w:numPr>
           <w:ilvl w:val="0"/>
           <w:numId w:val="44"/>
@@ -25878,7 +25965,7 @@
     </w:p>
     <w:p>
       <w:pPr>
-        <w:pStyle w:val="Listeafsnit"/>
+        <w:pStyle w:val="ListParagraph"/>
         <w:numPr>
           <w:ilvl w:val="0"/>
           <w:numId w:val="44"/>
@@ -25896,7 +25983,7 @@
     </w:p>
     <w:p>
       <w:pPr>
-        <w:pStyle w:val="Listeafsnit"/>
+        <w:pStyle w:val="ListParagraph"/>
         <w:numPr>
           <w:ilvl w:val="0"/>
           <w:numId w:val="44"/>
@@ -25931,7 +26018,7 @@
     </w:p>
     <w:p>
       <w:pPr>
-        <w:pStyle w:val="Listeafsnit"/>
+        <w:pStyle w:val="ListParagraph"/>
         <w:numPr>
           <w:ilvl w:val="0"/>
           <w:numId w:val="44"/>
@@ -25949,7 +26036,7 @@
     </w:p>
     <w:p>
       <w:pPr>
-        <w:pStyle w:val="Listeafsnit"/>
+        <w:pStyle w:val="ListParagraph"/>
         <w:numPr>
           <w:ilvl w:val="0"/>
           <w:numId w:val="44"/>
@@ -25989,7 +26076,7 @@
 </file>
 
 <file path=word/endnotes.xml><?xml version="1.0" encoding="utf-8"?>
-<w:endnotes xmlns:ve="http://schemas.openxmlformats.org/markup-compatibility/2006" xmlns:o="urn:schemas-microsoft-com:office:office" xmlns:r="http://schemas.openxmlformats.org/officeDocument/2006/relationships" xmlns:m="http://schemas.openxmlformats.org/officeDocument/2006/math" xmlns:v="urn:schemas-microsoft-com:vml" xmlns:wp="http://schemas.openxmlformats.org/drawingml/2006/wordprocessingDrawing" xmlns:w10="urn:schemas-microsoft-com:office:word" xmlns:w="http://schemas.openxmlformats.org/wordprocessingml/2006/main" xmlns:wne="http://schemas.microsoft.com/office/word/2006/wordml">
+<w:endnotes xmlns:wpc="http://schemas.microsoft.com/office/word/2010/wordprocessingCanvas" xmlns:mc="http://schemas.openxmlformats.org/markup-compatibility/2006" xmlns:o="urn:schemas-microsoft-com:office:office" xmlns:r="http://schemas.openxmlformats.org/officeDocument/2006/relationships" xmlns:m="http://schemas.openxmlformats.org/officeDocument/2006/math" xmlns:v="urn:schemas-microsoft-com:vml" xmlns:wp14="http://schemas.microsoft.com/office/word/2010/wordprocessingDrawing" xmlns:wp="http://schemas.openxmlformats.org/drawingml/2006/wordprocessingDrawing" xmlns:w10="urn:schemas-microsoft-com:office:word" xmlns:w="http://schemas.openxmlformats.org/wordprocessingml/2006/main" xmlns:w14="http://schemas.microsoft.com/office/word/2010/wordml" xmlns:w15="http://schemas.microsoft.com/office/word/2012/wordml" xmlns:wpg="http://schemas.microsoft.com/office/word/2010/wordprocessingGroup" xmlns:wpi="http://schemas.microsoft.com/office/word/2010/wordprocessingInk" xmlns:wne="http://schemas.microsoft.com/office/word/2006/wordml" xmlns:wps="http://schemas.microsoft.com/office/word/2010/wordprocessingShape" mc:Ignorable="w14 w15 wp14">
   <w:endnote w:type="separator" w:id="-1">
     <w:p>
       <w:pPr>
@@ -26014,7 +26101,7 @@
 </file>
 
 <file path=word/footer1.xml><?xml version="1.0" encoding="utf-8"?>
-<w:ftr xmlns:ve="http://schemas.openxmlformats.org/markup-compatibility/2006" xmlns:o="urn:schemas-microsoft-com:office:office" xmlns:r="http://schemas.openxmlformats.org/officeDocument/2006/relationships" xmlns:m="http://schemas.openxmlformats.org/officeDocument/2006/math" xmlns:v="urn:schemas-microsoft-com:vml" xmlns:wp="http://schemas.openxmlformats.org/drawingml/2006/wordprocessingDrawing" xmlns:w10="urn:schemas-microsoft-com:office:word" xmlns:w="http://schemas.openxmlformats.org/wordprocessingml/2006/main" xmlns:wne="http://schemas.microsoft.com/office/word/2006/wordml">
+<w:ftr xmlns:wpc="http://schemas.microsoft.com/office/word/2010/wordprocessingCanvas" xmlns:mc="http://schemas.openxmlformats.org/markup-compatibility/2006" xmlns:o="urn:schemas-microsoft-com:office:office" xmlns:r="http://schemas.openxmlformats.org/officeDocument/2006/relationships" xmlns:m="http://schemas.openxmlformats.org/officeDocument/2006/math" xmlns:v="urn:schemas-microsoft-com:vml" xmlns:wp14="http://schemas.microsoft.com/office/word/2010/wordprocessingDrawing" xmlns:wp="http://schemas.openxmlformats.org/drawingml/2006/wordprocessingDrawing" xmlns:w10="urn:schemas-microsoft-com:office:word" xmlns:w="http://schemas.openxmlformats.org/wordprocessingml/2006/main" xmlns:w14="http://schemas.microsoft.com/office/word/2010/wordml" xmlns:w15="http://schemas.microsoft.com/office/word/2012/wordml" xmlns:wpg="http://schemas.microsoft.com/office/word/2010/wordprocessingGroup" xmlns:wpi="http://schemas.microsoft.com/office/word/2010/wordprocessingInk" xmlns:wne="http://schemas.microsoft.com/office/word/2006/wordml" xmlns:wps="http://schemas.microsoft.com/office/word/2010/wordprocessingShape" mc:Ignorable="w14 w15 wp14">
   <w:sdt>
     <w:sdtPr>
       <w:id w:val="603116706"/>
@@ -26023,10 +26110,11 @@
         <w:docPartUnique/>
       </w:docPartObj>
     </w:sdtPr>
+    <w:sdtEndPr/>
     <w:sdtContent>
       <w:p>
         <w:pPr>
-          <w:pStyle w:val="Sidefod"/>
+          <w:pStyle w:val="Footer"/>
         </w:pPr>
         <w:r>
           <w:rPr>
@@ -26059,14 +26147,27 @@
                     <w:pPr>
                       <w:jc w:val="center"/>
                     </w:pPr>
-                    <w:fldSimple w:instr=" PAGE    \* MERGEFORMAT ">
-                      <w:r>
-                        <w:rPr>
-                          <w:noProof/>
-                        </w:rPr>
-                        <w:t>45</w:t>
-                      </w:r>
-                    </w:fldSimple>
+                    <w:r>
+                      <w:fldChar w:fldCharType="begin"/>
+                    </w:r>
+                    <w:r>
+                      <w:instrText xml:space="preserve"> PAGE    \* MERGEFORMAT </w:instrText>
+                    </w:r>
+                    <w:r>
+                      <w:fldChar w:fldCharType="separate"/>
+                    </w:r>
+                    <w:r>
+                      <w:rPr>
+                        <w:noProof/>
+                      </w:rPr>
+                      <w:t>2</w:t>
+                    </w:r>
+                    <w:r>
+                      <w:rPr>
+                        <w:noProof/>
+                      </w:rPr>
+                      <w:fldChar w:fldCharType="end"/>
+                    </w:r>
                   </w:p>
                 </w:txbxContent>
               </v:textbox>
@@ -26096,7 +26197,7 @@
 </file>
 
 <file path=word/footer2.xml><?xml version="1.0" encoding="utf-8"?>
-<w:ftr xmlns:ve="http://schemas.openxmlformats.org/markup-compatibility/2006" xmlns:o="urn:schemas-microsoft-com:office:office" xmlns:r="http://schemas.openxmlformats.org/officeDocument/2006/relationships" xmlns:m="http://schemas.openxmlformats.org/officeDocument/2006/math" xmlns:v="urn:schemas-microsoft-com:vml" xmlns:wp="http://schemas.openxmlformats.org/drawingml/2006/wordprocessingDrawing" xmlns:w10="urn:schemas-microsoft-com:office:word" xmlns:w="http://schemas.openxmlformats.org/wordprocessingml/2006/main" xmlns:wne="http://schemas.microsoft.com/office/word/2006/wordml">
+<w:ftr xmlns:wpc="http://schemas.microsoft.com/office/word/2010/wordprocessingCanvas" xmlns:mc="http://schemas.openxmlformats.org/markup-compatibility/2006" xmlns:o="urn:schemas-microsoft-com:office:office" xmlns:r="http://schemas.openxmlformats.org/officeDocument/2006/relationships" xmlns:m="http://schemas.openxmlformats.org/officeDocument/2006/math" xmlns:v="urn:schemas-microsoft-com:vml" xmlns:wp14="http://schemas.microsoft.com/office/word/2010/wordprocessingDrawing" xmlns:wp="http://schemas.openxmlformats.org/drawingml/2006/wordprocessingDrawing" xmlns:w10="urn:schemas-microsoft-com:office:word" xmlns:w="http://schemas.openxmlformats.org/wordprocessingml/2006/main" xmlns:w14="http://schemas.microsoft.com/office/word/2010/wordml" xmlns:w15="http://schemas.microsoft.com/office/word/2012/wordml" xmlns:wpg="http://schemas.microsoft.com/office/word/2010/wordprocessingGroup" xmlns:wpi="http://schemas.microsoft.com/office/word/2010/wordprocessingInk" xmlns:wne="http://schemas.microsoft.com/office/word/2006/wordml" xmlns:wps="http://schemas.microsoft.com/office/word/2010/wordprocessingShape" mc:Ignorable="w14 w15 wp14">
   <w:sdt>
     <w:sdtPr>
       <w:id w:val="603116704"/>
@@ -26105,10 +26206,11 @@
         <w:docPartUnique/>
       </w:docPartObj>
     </w:sdtPr>
+    <w:sdtEndPr/>
     <w:sdtContent>
       <w:p>
         <w:pPr>
-          <w:pStyle w:val="Sidefod"/>
+          <w:pStyle w:val="Footer"/>
         </w:pPr>
         <w:r>
           <w:rPr>
@@ -26141,14 +26243,27 @@
                     <w:pPr>
                       <w:jc w:val="center"/>
                     </w:pPr>
-                    <w:fldSimple w:instr=" PAGE    \* MERGEFORMAT ">
-                      <w:r>
-                        <w:rPr>
-                          <w:noProof/>
-                        </w:rPr>
-                        <w:t>0</w:t>
-                      </w:r>
-                    </w:fldSimple>
+                    <w:r>
+                      <w:fldChar w:fldCharType="begin"/>
+                    </w:r>
+                    <w:r>
+                      <w:instrText xml:space="preserve"> PAGE    \* MERGEFORMAT </w:instrText>
+                    </w:r>
+                    <w:r>
+                      <w:fldChar w:fldCharType="separate"/>
+                    </w:r>
+                    <w:r>
+                      <w:rPr>
+                        <w:noProof/>
+                      </w:rPr>
+                      <w:t>0</w:t>
+                    </w:r>
+                    <w:r>
+                      <w:rPr>
+                        <w:noProof/>
+                      </w:rPr>
+                      <w:fldChar w:fldCharType="end"/>
+                    </w:r>
                   </w:p>
                 </w:txbxContent>
               </v:textbox>
@@ -26178,7 +26293,7 @@
 </file>
 
 <file path=word/footnotes.xml><?xml version="1.0" encoding="utf-8"?>
-<w:footnotes xmlns:ve="http://schemas.openxmlformats.org/markup-compatibility/2006" xmlns:o="urn:schemas-microsoft-com:office:office" xmlns:r="http://schemas.openxmlformats.org/officeDocument/2006/relationships" xmlns:m="http://schemas.openxmlformats.org/officeDocument/2006/math" xmlns:v="urn:schemas-microsoft-com:vml" xmlns:wp="http://schemas.openxmlformats.org/drawingml/2006/wordprocessingDrawing" xmlns:w10="urn:schemas-microsoft-com:office:word" xmlns:w="http://schemas.openxmlformats.org/wordprocessingml/2006/main" xmlns:wne="http://schemas.microsoft.com/office/word/2006/wordml">
+<w:footnotes xmlns:wpc="http://schemas.microsoft.com/office/word/2010/wordprocessingCanvas" xmlns:mc="http://schemas.openxmlformats.org/markup-compatibility/2006" xmlns:o="urn:schemas-microsoft-com:office:office" xmlns:r="http://schemas.openxmlformats.org/officeDocument/2006/relationships" xmlns:m="http://schemas.openxmlformats.org/officeDocument/2006/math" xmlns:v="urn:schemas-microsoft-com:vml" xmlns:wp14="http://schemas.microsoft.com/office/word/2010/wordprocessingDrawing" xmlns:wp="http://schemas.openxmlformats.org/drawingml/2006/wordprocessingDrawing" xmlns:w10="urn:schemas-microsoft-com:office:word" xmlns:w="http://schemas.openxmlformats.org/wordprocessingml/2006/main" xmlns:w14="http://schemas.microsoft.com/office/word/2010/wordml" xmlns:w15="http://schemas.microsoft.com/office/word/2012/wordml" xmlns:wpg="http://schemas.microsoft.com/office/word/2010/wordprocessingGroup" xmlns:wpi="http://schemas.microsoft.com/office/word/2010/wordprocessingInk" xmlns:wne="http://schemas.microsoft.com/office/word/2006/wordml" xmlns:wps="http://schemas.microsoft.com/office/word/2010/wordprocessingShape" mc:Ignorable="w14 w15 wp14">
   <w:footnote w:type="separator" w:id="-1">
     <w:p>
       <w:pPr>
@@ -26202,11 +26317,11 @@
   <w:footnote w:id="1">
     <w:p>
       <w:pPr>
-        <w:pStyle w:val="Fodnotetekst"/>
-      </w:pPr>
-      <w:r>
-        <w:rPr>
-          <w:rStyle w:val="Fodnotehenvisning"/>
+        <w:pStyle w:val="FootnoteText"/>
+      </w:pPr>
+      <w:r>
+        <w:rPr>
+          <w:rStyle w:val="FootnoteReference"/>
           <w:sz w:val="14"/>
         </w:rPr>
         <w:footnoteRef/>
@@ -26223,10 +26338,10 @@
 </file>
 
 <file path=word/header1.xml><?xml version="1.0" encoding="utf-8"?>
-<w:hdr xmlns:ve="http://schemas.openxmlformats.org/markup-compatibility/2006" xmlns:o="urn:schemas-microsoft-com:office:office" xmlns:r="http://schemas.openxmlformats.org/officeDocument/2006/relationships" xmlns:m="http://schemas.openxmlformats.org/officeDocument/2006/math" xmlns:v="urn:schemas-microsoft-com:vml" xmlns:wp="http://schemas.openxmlformats.org/drawingml/2006/wordprocessingDrawing" xmlns:w10="urn:schemas-microsoft-com:office:word" xmlns:w="http://schemas.openxmlformats.org/wordprocessingml/2006/main" xmlns:wne="http://schemas.microsoft.com/office/word/2006/wordml">
+<w:hdr xmlns:wpc="http://schemas.microsoft.com/office/word/2010/wordprocessingCanvas" xmlns:mc="http://schemas.openxmlformats.org/markup-compatibility/2006" xmlns:o="urn:schemas-microsoft-com:office:office" xmlns:r="http://schemas.openxmlformats.org/officeDocument/2006/relationships" xmlns:m="http://schemas.openxmlformats.org/officeDocument/2006/math" xmlns:v="urn:schemas-microsoft-com:vml" xmlns:wp14="http://schemas.microsoft.com/office/word/2010/wordprocessingDrawing" xmlns:wp="http://schemas.openxmlformats.org/drawingml/2006/wordprocessingDrawing" xmlns:w10="urn:schemas-microsoft-com:office:word" xmlns:w="http://schemas.openxmlformats.org/wordprocessingml/2006/main" xmlns:w14="http://schemas.microsoft.com/office/word/2010/wordml" xmlns:w15="http://schemas.microsoft.com/office/word/2012/wordml" xmlns:wpg="http://schemas.microsoft.com/office/word/2010/wordprocessingGroup" xmlns:wpi="http://schemas.microsoft.com/office/word/2010/wordprocessingInk" xmlns:wne="http://schemas.microsoft.com/office/word/2006/wordml" xmlns:wps="http://schemas.microsoft.com/office/word/2010/wordprocessingShape" mc:Ignorable="w14 w15 wp14">
   <w:p>
     <w:pPr>
-      <w:pStyle w:val="Sidehoved"/>
+      <w:pStyle w:val="Header"/>
     </w:pPr>
     <w:r>
       <w:t>28. maj 2015</w:t>
@@ -26246,7 +26361,7 @@
   </w:p>
   <w:p>
     <w:pPr>
-      <w:pStyle w:val="Sidehoved"/>
+      <w:pStyle w:val="Header"/>
     </w:pPr>
     <w:r>
       <w:tab/>
@@ -26260,8 +26375,8 @@
 </file>
 
 <file path=word/numbering.xml><?xml version="1.0" encoding="utf-8"?>
-<w:numbering xmlns:ve="http://schemas.openxmlformats.org/markup-compatibility/2006" xmlns:o="urn:schemas-microsoft-com:office:office" xmlns:r="http://schemas.openxmlformats.org/officeDocument/2006/relationships" xmlns:m="http://schemas.openxmlformats.org/officeDocument/2006/math" xmlns:v="urn:schemas-microsoft-com:vml" xmlns:wp="http://schemas.openxmlformats.org/drawingml/2006/wordprocessingDrawing" xmlns:w10="urn:schemas-microsoft-com:office:word" xmlns:w="http://schemas.openxmlformats.org/wordprocessingml/2006/main" xmlns:wne="http://schemas.microsoft.com/office/word/2006/wordml">
-  <w:abstractNum w:abstractNumId="0">
+<w:numbering xmlns:wpc="http://schemas.microsoft.com/office/word/2010/wordprocessingCanvas" xmlns:mc="http://schemas.openxmlformats.org/markup-compatibility/2006" xmlns:o="urn:schemas-microsoft-com:office:office" xmlns:r="http://schemas.openxmlformats.org/officeDocument/2006/relationships" xmlns:m="http://schemas.openxmlformats.org/officeDocument/2006/math" xmlns:v="urn:schemas-microsoft-com:vml" xmlns:wp14="http://schemas.microsoft.com/office/word/2010/wordprocessingDrawing" xmlns:wp="http://schemas.openxmlformats.org/drawingml/2006/wordprocessingDrawing" xmlns:w10="urn:schemas-microsoft-com:office:word" xmlns:w="http://schemas.openxmlformats.org/wordprocessingml/2006/main" xmlns:w14="http://schemas.microsoft.com/office/word/2010/wordml" xmlns:w15="http://schemas.microsoft.com/office/word/2012/wordml" xmlns:wpg="http://schemas.microsoft.com/office/word/2010/wordprocessingGroup" xmlns:wpi="http://schemas.microsoft.com/office/word/2010/wordprocessingInk" xmlns:wne="http://schemas.microsoft.com/office/word/2006/wordml" xmlns:wps="http://schemas.microsoft.com/office/word/2010/wordprocessingShape" mc:Ignorable="w14 w15 wp14">
+  <w:abstractNum w:abstractNumId="0" w15:restartNumberingAfterBreak="0">
     <w:nsid w:val="00F71F5C"/>
     <w:multiLevelType w:val="multilevel"/>
     <w:tmpl w:val="ADAE6814"/>
@@ -26383,7 +26498,7 @@
       </w:rPr>
     </w:lvl>
   </w:abstractNum>
-  <w:abstractNum w:abstractNumId="1">
+  <w:abstractNum w:abstractNumId="1" w15:restartNumberingAfterBreak="0">
     <w:nsid w:val="02B62D9A"/>
     <w:multiLevelType w:val="hybridMultilevel"/>
     <w:tmpl w:val="7EBA2B5C"/>
@@ -26472,7 +26587,7 @@
       </w:pPr>
     </w:lvl>
   </w:abstractNum>
-  <w:abstractNum w:abstractNumId="2">
+  <w:abstractNum w:abstractNumId="2" w15:restartNumberingAfterBreak="0">
     <w:nsid w:val="030501D7"/>
     <w:multiLevelType w:val="multilevel"/>
     <w:tmpl w:val="6D549D3E"/>
@@ -26594,7 +26709,7 @@
       </w:rPr>
     </w:lvl>
   </w:abstractNum>
-  <w:abstractNum w:abstractNumId="3">
+  <w:abstractNum w:abstractNumId="3" w15:restartNumberingAfterBreak="0">
     <w:nsid w:val="04EA2D07"/>
     <w:multiLevelType w:val="multilevel"/>
     <w:tmpl w:val="53BE2F94"/>
@@ -26716,7 +26831,7 @@
       </w:rPr>
     </w:lvl>
   </w:abstractNum>
-  <w:abstractNum w:abstractNumId="4">
+  <w:abstractNum w:abstractNumId="4" w15:restartNumberingAfterBreak="0">
     <w:nsid w:val="070D3650"/>
     <w:multiLevelType w:val="hybridMultilevel"/>
     <w:tmpl w:val="9D66BA68"/>
@@ -26805,7 +26920,7 @@
       </w:pPr>
     </w:lvl>
   </w:abstractNum>
-  <w:abstractNum w:abstractNumId="5">
+  <w:abstractNum w:abstractNumId="5" w15:restartNumberingAfterBreak="0">
     <w:nsid w:val="0C2E631F"/>
     <w:multiLevelType w:val="hybridMultilevel"/>
     <w:tmpl w:val="ADBC8B68"/>
@@ -26918,7 +27033,7 @@
       </w:rPr>
     </w:lvl>
   </w:abstractNum>
-  <w:abstractNum w:abstractNumId="6">
+  <w:abstractNum w:abstractNumId="6" w15:restartNumberingAfterBreak="0">
     <w:nsid w:val="0E6E4DC0"/>
     <w:multiLevelType w:val="hybridMultilevel"/>
     <w:tmpl w:val="491062E2"/>
@@ -27031,7 +27146,7 @@
       </w:rPr>
     </w:lvl>
   </w:abstractNum>
-  <w:abstractNum w:abstractNumId="7">
+  <w:abstractNum w:abstractNumId="7" w15:restartNumberingAfterBreak="0">
     <w:nsid w:val="0FE61511"/>
     <w:multiLevelType w:val="hybridMultilevel"/>
     <w:tmpl w:val="DBD8744E"/>
@@ -27144,7 +27259,7 @@
       </w:rPr>
     </w:lvl>
   </w:abstractNum>
-  <w:abstractNum w:abstractNumId="8">
+  <w:abstractNum w:abstractNumId="8" w15:restartNumberingAfterBreak="0">
     <w:nsid w:val="12C24A88"/>
     <w:multiLevelType w:val="hybridMultilevel"/>
     <w:tmpl w:val="F51CF004"/>
@@ -27257,7 +27372,7 @@
       </w:rPr>
     </w:lvl>
   </w:abstractNum>
-  <w:abstractNum w:abstractNumId="9">
+  <w:abstractNum w:abstractNumId="9" w15:restartNumberingAfterBreak="0">
     <w:nsid w:val="15B90019"/>
     <w:multiLevelType w:val="hybridMultilevel"/>
     <w:tmpl w:val="BBA41456"/>
@@ -27370,7 +27485,7 @@
       </w:rPr>
     </w:lvl>
   </w:abstractNum>
-  <w:abstractNum w:abstractNumId="10">
+  <w:abstractNum w:abstractNumId="10" w15:restartNumberingAfterBreak="0">
     <w:nsid w:val="16840A49"/>
     <w:multiLevelType w:val="hybridMultilevel"/>
     <w:tmpl w:val="85848820"/>
@@ -27483,7 +27598,7 @@
       </w:rPr>
     </w:lvl>
   </w:abstractNum>
-  <w:abstractNum w:abstractNumId="11">
+  <w:abstractNum w:abstractNumId="11" w15:restartNumberingAfterBreak="0">
     <w:nsid w:val="18453C89"/>
     <w:multiLevelType w:val="hybridMultilevel"/>
     <w:tmpl w:val="33BC2B3C"/>
@@ -27596,7 +27711,7 @@
       </w:rPr>
     </w:lvl>
   </w:abstractNum>
-  <w:abstractNum w:abstractNumId="12">
+  <w:abstractNum w:abstractNumId="12" w15:restartNumberingAfterBreak="0">
     <w:nsid w:val="185A599C"/>
     <w:multiLevelType w:val="multilevel"/>
     <w:tmpl w:val="F05ED83E"/>
@@ -27718,7 +27833,7 @@
       </w:rPr>
     </w:lvl>
   </w:abstractNum>
-  <w:abstractNum w:abstractNumId="13">
+  <w:abstractNum w:abstractNumId="13" w15:restartNumberingAfterBreak="0">
     <w:nsid w:val="19797B2D"/>
     <w:multiLevelType w:val="multilevel"/>
     <w:tmpl w:val="87D80FF6"/>
@@ -27840,7 +27955,7 @@
       </w:rPr>
     </w:lvl>
   </w:abstractNum>
-  <w:abstractNum w:abstractNumId="14">
+  <w:abstractNum w:abstractNumId="14" w15:restartNumberingAfterBreak="0">
     <w:nsid w:val="1A35119D"/>
     <w:multiLevelType w:val="hybridMultilevel"/>
     <w:tmpl w:val="E3A003B6"/>
@@ -27953,7 +28068,7 @@
       </w:rPr>
     </w:lvl>
   </w:abstractNum>
-  <w:abstractNum w:abstractNumId="15">
+  <w:abstractNum w:abstractNumId="15" w15:restartNumberingAfterBreak="0">
     <w:nsid w:val="1CF520D4"/>
     <w:multiLevelType w:val="hybridMultilevel"/>
     <w:tmpl w:val="CC243F4E"/>
@@ -28066,7 +28181,7 @@
       </w:rPr>
     </w:lvl>
   </w:abstractNum>
-  <w:abstractNum w:abstractNumId="16">
+  <w:abstractNum w:abstractNumId="16" w15:restartNumberingAfterBreak="0">
     <w:nsid w:val="1FF10E39"/>
     <w:multiLevelType w:val="hybridMultilevel"/>
     <w:tmpl w:val="AE407194"/>
@@ -28155,7 +28270,7 @@
       </w:pPr>
     </w:lvl>
   </w:abstractNum>
-  <w:abstractNum w:abstractNumId="17">
+  <w:abstractNum w:abstractNumId="17" w15:restartNumberingAfterBreak="0">
     <w:nsid w:val="2744155F"/>
     <w:multiLevelType w:val="hybridMultilevel"/>
     <w:tmpl w:val="362A5B60"/>
@@ -28244,7 +28359,7 @@
       </w:pPr>
     </w:lvl>
   </w:abstractNum>
-  <w:abstractNum w:abstractNumId="18">
+  <w:abstractNum w:abstractNumId="18" w15:restartNumberingAfterBreak="0">
     <w:nsid w:val="29A96F70"/>
     <w:multiLevelType w:val="hybridMultilevel"/>
     <w:tmpl w:val="F19EC950"/>
@@ -28357,7 +28472,7 @@
       </w:rPr>
     </w:lvl>
   </w:abstractNum>
-  <w:abstractNum w:abstractNumId="19">
+  <w:abstractNum w:abstractNumId="19" w15:restartNumberingAfterBreak="0">
     <w:nsid w:val="2E116BB9"/>
     <w:multiLevelType w:val="hybridMultilevel"/>
     <w:tmpl w:val="6EF65B1C"/>
@@ -28470,7 +28585,7 @@
       </w:rPr>
     </w:lvl>
   </w:abstractNum>
-  <w:abstractNum w:abstractNumId="20">
+  <w:abstractNum w:abstractNumId="20" w15:restartNumberingAfterBreak="0">
     <w:nsid w:val="2F4C2922"/>
     <w:multiLevelType w:val="hybridMultilevel"/>
     <w:tmpl w:val="3C9ECF7A"/>
@@ -28582,7 +28697,7 @@
       </w:rPr>
     </w:lvl>
   </w:abstractNum>
-  <w:abstractNum w:abstractNumId="21">
+  <w:abstractNum w:abstractNumId="21" w15:restartNumberingAfterBreak="0">
     <w:nsid w:val="32384AD7"/>
     <w:multiLevelType w:val="hybridMultilevel"/>
     <w:tmpl w:val="F476F00E"/>
@@ -28695,7 +28810,7 @@
       </w:rPr>
     </w:lvl>
   </w:abstractNum>
-  <w:abstractNum w:abstractNumId="22">
+  <w:abstractNum w:abstractNumId="22" w15:restartNumberingAfterBreak="0">
     <w:nsid w:val="32BA3939"/>
     <w:multiLevelType w:val="hybridMultilevel"/>
     <w:tmpl w:val="68B42E22"/>
@@ -28787,7 +28902,7 @@
       </w:pPr>
     </w:lvl>
   </w:abstractNum>
-  <w:abstractNum w:abstractNumId="23">
+  <w:abstractNum w:abstractNumId="23" w15:restartNumberingAfterBreak="0">
     <w:nsid w:val="39E24EDC"/>
     <w:multiLevelType w:val="hybridMultilevel"/>
     <w:tmpl w:val="0CBCD3FE"/>
@@ -28900,7 +29015,7 @@
       </w:rPr>
     </w:lvl>
   </w:abstractNum>
-  <w:abstractNum w:abstractNumId="24">
+  <w:abstractNum w:abstractNumId="24" w15:restartNumberingAfterBreak="0">
     <w:nsid w:val="3DBF772B"/>
     <w:multiLevelType w:val="hybridMultilevel"/>
     <w:tmpl w:val="16BEBF1A"/>
@@ -29013,7 +29128,7 @@
       </w:rPr>
     </w:lvl>
   </w:abstractNum>
-  <w:abstractNum w:abstractNumId="25">
+  <w:abstractNum w:abstractNumId="25" w15:restartNumberingAfterBreak="0">
     <w:nsid w:val="45865F18"/>
     <w:multiLevelType w:val="hybridMultilevel"/>
     <w:tmpl w:val="F08CC12A"/>
@@ -29102,7 +29217,7 @@
       </w:pPr>
     </w:lvl>
   </w:abstractNum>
-  <w:abstractNum w:abstractNumId="26">
+  <w:abstractNum w:abstractNumId="26" w15:restartNumberingAfterBreak="0">
     <w:nsid w:val="49A575E6"/>
     <w:multiLevelType w:val="hybridMultilevel"/>
     <w:tmpl w:val="0694D8AE"/>
@@ -29215,7 +29330,7 @@
       </w:rPr>
     </w:lvl>
   </w:abstractNum>
-  <w:abstractNum w:abstractNumId="27">
+  <w:abstractNum w:abstractNumId="27" w15:restartNumberingAfterBreak="0">
     <w:nsid w:val="4A304656"/>
     <w:multiLevelType w:val="hybridMultilevel"/>
     <w:tmpl w:val="1C8C9714"/>
@@ -29328,7 +29443,7 @@
       </w:rPr>
     </w:lvl>
   </w:abstractNum>
-  <w:abstractNum w:abstractNumId="28">
+  <w:abstractNum w:abstractNumId="28" w15:restartNumberingAfterBreak="0">
     <w:nsid w:val="4D851AEF"/>
     <w:multiLevelType w:val="hybridMultilevel"/>
     <w:tmpl w:val="E3CEEFD4"/>
@@ -29441,7 +29556,7 @@
       </w:rPr>
     </w:lvl>
   </w:abstractNum>
-  <w:abstractNum w:abstractNumId="29">
+  <w:abstractNum w:abstractNumId="29" w15:restartNumberingAfterBreak="0">
     <w:nsid w:val="4E154DD3"/>
     <w:multiLevelType w:val="hybridMultilevel"/>
     <w:tmpl w:val="BC58EE00"/>
@@ -29553,7 +29668,7 @@
       </w:rPr>
     </w:lvl>
   </w:abstractNum>
-  <w:abstractNum w:abstractNumId="30">
+  <w:abstractNum w:abstractNumId="30" w15:restartNumberingAfterBreak="0">
     <w:nsid w:val="4EC4077B"/>
     <w:multiLevelType w:val="hybridMultilevel"/>
     <w:tmpl w:val="59F8F0A4"/>
@@ -29666,7 +29781,7 @@
       </w:rPr>
     </w:lvl>
   </w:abstractNum>
-  <w:abstractNum w:abstractNumId="31">
+  <w:abstractNum w:abstractNumId="31" w15:restartNumberingAfterBreak="0">
     <w:nsid w:val="53275291"/>
     <w:multiLevelType w:val="hybridMultilevel"/>
     <w:tmpl w:val="B6BA991A"/>
@@ -29779,7 +29894,7 @@
       </w:rPr>
     </w:lvl>
   </w:abstractNum>
-  <w:abstractNum w:abstractNumId="32">
+  <w:abstractNum w:abstractNumId="32" w15:restartNumberingAfterBreak="0">
     <w:nsid w:val="570A6723"/>
     <w:multiLevelType w:val="hybridMultilevel"/>
     <w:tmpl w:val="E2705CD8"/>
@@ -29892,7 +30007,7 @@
       </w:rPr>
     </w:lvl>
   </w:abstractNum>
-  <w:abstractNum w:abstractNumId="33">
+  <w:abstractNum w:abstractNumId="33" w15:restartNumberingAfterBreak="0">
     <w:nsid w:val="570E7F65"/>
     <w:multiLevelType w:val="hybridMultilevel"/>
     <w:tmpl w:val="4650CBA2"/>
@@ -30005,7 +30120,7 @@
       </w:rPr>
     </w:lvl>
   </w:abstractNum>
-  <w:abstractNum w:abstractNumId="34">
+  <w:abstractNum w:abstractNumId="34" w15:restartNumberingAfterBreak="0">
     <w:nsid w:val="5944450A"/>
     <w:multiLevelType w:val="hybridMultilevel"/>
     <w:tmpl w:val="9CC6E6B4"/>
@@ -30118,7 +30233,7 @@
       </w:rPr>
     </w:lvl>
   </w:abstractNum>
-  <w:abstractNum w:abstractNumId="35">
+  <w:abstractNum w:abstractNumId="35" w15:restartNumberingAfterBreak="0">
     <w:nsid w:val="595843F6"/>
     <w:multiLevelType w:val="hybridMultilevel"/>
     <w:tmpl w:val="06C2B16C"/>
@@ -30231,7 +30346,7 @@
       </w:rPr>
     </w:lvl>
   </w:abstractNum>
-  <w:abstractNum w:abstractNumId="36">
+  <w:abstractNum w:abstractNumId="36" w15:restartNumberingAfterBreak="0">
     <w:nsid w:val="5E6220DC"/>
     <w:multiLevelType w:val="hybridMultilevel"/>
     <w:tmpl w:val="A5705D34"/>
@@ -30344,7 +30459,7 @@
       </w:rPr>
     </w:lvl>
   </w:abstractNum>
-  <w:abstractNum w:abstractNumId="37">
+  <w:abstractNum w:abstractNumId="37" w15:restartNumberingAfterBreak="0">
     <w:nsid w:val="5F243E4F"/>
     <w:multiLevelType w:val="hybridMultilevel"/>
     <w:tmpl w:val="89700652"/>
@@ -30457,7 +30572,7 @@
       </w:rPr>
     </w:lvl>
   </w:abstractNum>
-  <w:abstractNum w:abstractNumId="38">
+  <w:abstractNum w:abstractNumId="38" w15:restartNumberingAfterBreak="0">
     <w:nsid w:val="5FE940AC"/>
     <w:multiLevelType w:val="hybridMultilevel"/>
     <w:tmpl w:val="A19421FE"/>
@@ -30570,7 +30685,7 @@
       </w:rPr>
     </w:lvl>
   </w:abstractNum>
-  <w:abstractNum w:abstractNumId="39">
+  <w:abstractNum w:abstractNumId="39" w15:restartNumberingAfterBreak="0">
     <w:nsid w:val="65AC5025"/>
     <w:multiLevelType w:val="hybridMultilevel"/>
     <w:tmpl w:val="C26092FE"/>
@@ -30683,7 +30798,7 @@
       </w:rPr>
     </w:lvl>
   </w:abstractNum>
-  <w:abstractNum w:abstractNumId="40">
+  <w:abstractNum w:abstractNumId="40" w15:restartNumberingAfterBreak="0">
     <w:nsid w:val="695834EF"/>
     <w:multiLevelType w:val="hybridMultilevel"/>
     <w:tmpl w:val="CB0631F8"/>
@@ -30796,7 +30911,7 @@
       </w:rPr>
     </w:lvl>
   </w:abstractNum>
-  <w:abstractNum w:abstractNumId="41">
+  <w:abstractNum w:abstractNumId="41" w15:restartNumberingAfterBreak="0">
     <w:nsid w:val="6BB84B23"/>
     <w:multiLevelType w:val="multilevel"/>
     <w:tmpl w:val="8F46060A"/>
@@ -30918,7 +31033,7 @@
       </w:rPr>
     </w:lvl>
   </w:abstractNum>
-  <w:abstractNum w:abstractNumId="42">
+  <w:abstractNum w:abstractNumId="42" w15:restartNumberingAfterBreak="0">
     <w:nsid w:val="76C23693"/>
     <w:multiLevelType w:val="hybridMultilevel"/>
     <w:tmpl w:val="CB1CABA4"/>
@@ -31031,7 +31146,7 @@
       </w:rPr>
     </w:lvl>
   </w:abstractNum>
-  <w:abstractNum w:abstractNumId="43">
+  <w:abstractNum w:abstractNumId="43" w15:restartNumberingAfterBreak="0">
     <w:nsid w:val="77A4176B"/>
     <w:multiLevelType w:val="hybridMultilevel"/>
     <w:tmpl w:val="10388D88"/>
@@ -31144,7 +31259,7 @@
       </w:rPr>
     </w:lvl>
   </w:abstractNum>
-  <w:abstractNum w:abstractNumId="44">
+  <w:abstractNum w:abstractNumId="44" w15:restartNumberingAfterBreak="0">
     <w:nsid w:val="7BCE6577"/>
     <w:multiLevelType w:val="hybridMultilevel"/>
     <w:tmpl w:val="C3CE3FFE"/>
@@ -31396,7 +31511,7 @@
 </file>
 
 <file path=word/styles.xml><?xml version="1.0" encoding="utf-8"?>
-<w:styles xmlns:r="http://schemas.openxmlformats.org/officeDocument/2006/relationships" xmlns:w="http://schemas.openxmlformats.org/wordprocessingml/2006/main">
+<w:styles xmlns:mc="http://schemas.openxmlformats.org/markup-compatibility/2006" xmlns:r="http://schemas.openxmlformats.org/officeDocument/2006/relationships" xmlns:w="http://schemas.openxmlformats.org/wordprocessingml/2006/main" xmlns:w14="http://schemas.microsoft.com/office/word/2010/wordml" xmlns:w15="http://schemas.microsoft.com/office/word/2012/wordml" mc:Ignorable="w14 w15">
   <w:docDefaults>
     <w:rPrDefault>
       <w:rPr>
@@ -31412,155 +31527,389 @@
       </w:pPr>
     </w:pPrDefault>
   </w:docDefaults>
-  <w:latentStyles w:defLockedState="0" w:defUIPriority="99" w:defSemiHidden="1" w:defUnhideWhenUsed="1" w:defQFormat="0" w:count="267">
-    <w:lsdException w:name="Normal" w:semiHidden="0" w:uiPriority="0" w:unhideWhenUsed="0" w:qFormat="1"/>
-    <w:lsdException w:name="heading 1" w:semiHidden="0" w:uiPriority="9" w:unhideWhenUsed="0" w:qFormat="1"/>
-    <w:lsdException w:name="heading 2" w:uiPriority="9" w:qFormat="1"/>
-    <w:lsdException w:name="heading 3" w:uiPriority="9" w:qFormat="1"/>
-    <w:lsdException w:name="heading 4" w:uiPriority="9" w:qFormat="1"/>
-    <w:lsdException w:name="heading 5" w:uiPriority="9" w:qFormat="1"/>
-    <w:lsdException w:name="heading 6" w:uiPriority="9" w:qFormat="1"/>
-    <w:lsdException w:name="heading 7" w:uiPriority="9" w:qFormat="1"/>
-    <w:lsdException w:name="heading 8" w:uiPriority="9" w:qFormat="1"/>
-    <w:lsdException w:name="heading 9" w:uiPriority="9" w:qFormat="1"/>
-    <w:lsdException w:name="toc 1" w:uiPriority="39"/>
-    <w:lsdException w:name="toc 2" w:uiPriority="39"/>
-    <w:lsdException w:name="toc 3" w:uiPriority="39"/>
-    <w:lsdException w:name="toc 4" w:uiPriority="39"/>
-    <w:lsdException w:name="toc 5" w:uiPriority="39"/>
-    <w:lsdException w:name="toc 6" w:uiPriority="39"/>
-    <w:lsdException w:name="toc 7" w:uiPriority="39"/>
-    <w:lsdException w:name="toc 8" w:uiPriority="39"/>
-    <w:lsdException w:name="toc 9" w:uiPriority="39"/>
-    <w:lsdException w:name="caption" w:uiPriority="35" w:qFormat="1"/>
-    <w:lsdException w:name="Title" w:semiHidden="0" w:uiPriority="10" w:unhideWhenUsed="0" w:qFormat="1"/>
-    <w:lsdException w:name="Default Paragraph Font" w:uiPriority="1"/>
-    <w:lsdException w:name="Subtitle" w:semiHidden="0" w:uiPriority="11" w:unhideWhenUsed="0" w:qFormat="1"/>
-    <w:lsdException w:name="Strong" w:semiHidden="0" w:uiPriority="22" w:unhideWhenUsed="0" w:qFormat="1"/>
-    <w:lsdException w:name="Emphasis" w:semiHidden="0" w:uiPriority="20" w:unhideWhenUsed="0" w:qFormat="1"/>
-    <w:lsdException w:name="Table Grid" w:semiHidden="0" w:uiPriority="39" w:unhideWhenUsed="0"/>
-    <w:lsdException w:name="Placeholder Text" w:unhideWhenUsed="0"/>
-    <w:lsdException w:name="No Spacing" w:semiHidden="0" w:uiPriority="1" w:unhideWhenUsed="0" w:qFormat="1"/>
-    <w:lsdException w:name="Light Shading" w:semiHidden="0" w:uiPriority="60" w:unhideWhenUsed="0"/>
-    <w:lsdException w:name="Light List" w:semiHidden="0" w:uiPriority="61" w:unhideWhenUsed="0"/>
-    <w:lsdException w:name="Light Grid" w:semiHidden="0" w:uiPriority="62" w:unhideWhenUsed="0"/>
-    <w:lsdException w:name="Medium Shading 1" w:semiHidden="0" w:uiPriority="63" w:unhideWhenUsed="0"/>
-    <w:lsdException w:name="Medium Shading 2" w:semiHidden="0" w:uiPriority="64" w:unhideWhenUsed="0"/>
-    <w:lsdException w:name="Medium List 1" w:semiHidden="0" w:uiPriority="65" w:unhideWhenUsed="0"/>
-    <w:lsdException w:name="Medium List 2" w:semiHidden="0" w:uiPriority="66" w:unhideWhenUsed="0"/>
-    <w:lsdException w:name="Medium Grid 1" w:semiHidden="0" w:uiPriority="67" w:unhideWhenUsed="0"/>
-    <w:lsdException w:name="Medium Grid 2" w:semiHidden="0" w:uiPriority="68" w:unhideWhenUsed="0"/>
-    <w:lsdException w:name="Medium Grid 3" w:semiHidden="0" w:uiPriority="69" w:unhideWhenUsed="0"/>
-    <w:lsdException w:name="Dark List" w:semiHidden="0" w:uiPriority="70" w:unhideWhenUsed="0"/>
-    <w:lsdException w:name="Colorful Shading" w:semiHidden="0" w:uiPriority="71" w:unhideWhenUsed="0"/>
-    <w:lsdException w:name="Colorful List" w:semiHidden="0" w:uiPriority="72" w:unhideWhenUsed="0"/>
-    <w:lsdException w:name="Colorful Grid" w:semiHidden="0" w:uiPriority="73" w:unhideWhenUsed="0"/>
-    <w:lsdException w:name="Light Shading Accent 1" w:semiHidden="0" w:uiPriority="60" w:unhideWhenUsed="0"/>
-    <w:lsdException w:name="Light List Accent 1" w:semiHidden="0" w:uiPriority="61" w:unhideWhenUsed="0"/>
-    <w:lsdException w:name="Light Grid Accent 1" w:semiHidden="0" w:uiPriority="62" w:unhideWhenUsed="0"/>
-    <w:lsdException w:name="Medium Shading 1 Accent 1" w:semiHidden="0" w:uiPriority="63" w:unhideWhenUsed="0"/>
-    <w:lsdException w:name="Medium Shading 2 Accent 1" w:semiHidden="0" w:uiPriority="64" w:unhideWhenUsed="0"/>
-    <w:lsdException w:name="Medium List 1 Accent 1" w:semiHidden="0" w:uiPriority="65" w:unhideWhenUsed="0"/>
-    <w:lsdException w:name="Revision" w:unhideWhenUsed="0"/>
-    <w:lsdException w:name="List Paragraph" w:semiHidden="0" w:uiPriority="34" w:unhideWhenUsed="0" w:qFormat="1"/>
-    <w:lsdException w:name="Quote" w:semiHidden="0" w:uiPriority="29" w:unhideWhenUsed="0" w:qFormat="1"/>
-    <w:lsdException w:name="Intense Quote" w:semiHidden="0" w:uiPriority="30" w:unhideWhenUsed="0" w:qFormat="1"/>
-    <w:lsdException w:name="Medium List 2 Accent 1" w:semiHidden="0" w:uiPriority="66" w:unhideWhenUsed="0"/>
-    <w:lsdException w:name="Medium Grid 1 Accent 1" w:semiHidden="0" w:uiPriority="67" w:unhideWhenUsed="0"/>
-    <w:lsdException w:name="Medium Grid 2 Accent 1" w:semiHidden="0" w:uiPriority="68" w:unhideWhenUsed="0"/>
-    <w:lsdException w:name="Medium Grid 3 Accent 1" w:semiHidden="0" w:uiPriority="69" w:unhideWhenUsed="0"/>
-    <w:lsdException w:name="Dark List Accent 1" w:semiHidden="0" w:uiPriority="70" w:unhideWhenUsed="0"/>
-    <w:lsdException w:name="Colorful Shading Accent 1" w:semiHidden="0" w:uiPriority="71" w:unhideWhenUsed="0"/>
-    <w:lsdException w:name="Colorful List Accent 1" w:semiHidden="0" w:uiPriority="72" w:unhideWhenUsed="0"/>
-    <w:lsdException w:name="Colorful Grid Accent 1" w:semiHidden="0" w:uiPriority="73" w:unhideWhenUsed="0"/>
-    <w:lsdException w:name="Light Shading Accent 2" w:semiHidden="0" w:uiPriority="60" w:unhideWhenUsed="0"/>
-    <w:lsdException w:name="Light List Accent 2" w:semiHidden="0" w:uiPriority="61" w:unhideWhenUsed="0"/>
-    <w:lsdException w:name="Light Grid Accent 2" w:semiHidden="0" w:uiPriority="62" w:unhideWhenUsed="0"/>
-    <w:lsdException w:name="Medium Shading 1 Accent 2" w:semiHidden="0" w:uiPriority="63" w:unhideWhenUsed="0"/>
-    <w:lsdException w:name="Medium Shading 2 Accent 2" w:semiHidden="0" w:uiPriority="64" w:unhideWhenUsed="0"/>
-    <w:lsdException w:name="Medium List 1 Accent 2" w:semiHidden="0" w:uiPriority="65" w:unhideWhenUsed="0"/>
-    <w:lsdException w:name="Medium List 2 Accent 2" w:semiHidden="0" w:uiPriority="66" w:unhideWhenUsed="0"/>
-    <w:lsdException w:name="Medium Grid 1 Accent 2" w:semiHidden="0" w:uiPriority="67" w:unhideWhenUsed="0"/>
-    <w:lsdException w:name="Medium Grid 2 Accent 2" w:semiHidden="0" w:uiPriority="68" w:unhideWhenUsed="0"/>
-    <w:lsdException w:name="Medium Grid 3 Accent 2" w:semiHidden="0" w:uiPriority="69" w:unhideWhenUsed="0"/>
-    <w:lsdException w:name="Dark List Accent 2" w:semiHidden="0" w:uiPriority="70" w:unhideWhenUsed="0"/>
-    <w:lsdException w:name="Colorful Shading Accent 2" w:semiHidden="0" w:uiPriority="71" w:unhideWhenUsed="0"/>
-    <w:lsdException w:name="Colorful List Accent 2" w:semiHidden="0" w:uiPriority="72" w:unhideWhenUsed="0"/>
-    <w:lsdException w:name="Colorful Grid Accent 2" w:semiHidden="0" w:uiPriority="73" w:unhideWhenUsed="0"/>
-    <w:lsdException w:name="Light Shading Accent 3" w:semiHidden="0" w:uiPriority="60" w:unhideWhenUsed="0"/>
-    <w:lsdException w:name="Light List Accent 3" w:semiHidden="0" w:uiPriority="61" w:unhideWhenUsed="0"/>
-    <w:lsdException w:name="Light Grid Accent 3" w:semiHidden="0" w:uiPriority="62" w:unhideWhenUsed="0"/>
-    <w:lsdException w:name="Medium Shading 1 Accent 3" w:semiHidden="0" w:uiPriority="63" w:unhideWhenUsed="0"/>
-    <w:lsdException w:name="Medium Shading 2 Accent 3" w:semiHidden="0" w:uiPriority="64" w:unhideWhenUsed="0"/>
-    <w:lsdException w:name="Medium List 1 Accent 3" w:semiHidden="0" w:uiPriority="65" w:unhideWhenUsed="0"/>
-    <w:lsdException w:name="Medium List 2 Accent 3" w:semiHidden="0" w:uiPriority="66" w:unhideWhenUsed="0"/>
-    <w:lsdException w:name="Medium Grid 1 Accent 3" w:semiHidden="0" w:uiPriority="67" w:unhideWhenUsed="0"/>
-    <w:lsdException w:name="Medium Grid 2 Accent 3" w:semiHidden="0" w:uiPriority="68" w:unhideWhenUsed="0"/>
-    <w:lsdException w:name="Medium Grid 3 Accent 3" w:semiHidden="0" w:uiPriority="69" w:unhideWhenUsed="0"/>
-    <w:lsdException w:name="Dark List Accent 3" w:semiHidden="0" w:uiPriority="70" w:unhideWhenUsed="0"/>
-    <w:lsdException w:name="Colorful Shading Accent 3" w:semiHidden="0" w:uiPriority="71" w:unhideWhenUsed="0"/>
-    <w:lsdException w:name="Colorful List Accent 3" w:semiHidden="0" w:uiPriority="72" w:unhideWhenUsed="0"/>
-    <w:lsdException w:name="Colorful Grid Accent 3" w:semiHidden="0" w:uiPriority="73" w:unhideWhenUsed="0"/>
-    <w:lsdException w:name="Light Shading Accent 4" w:semiHidden="0" w:uiPriority="60" w:unhideWhenUsed="0"/>
-    <w:lsdException w:name="Light List Accent 4" w:semiHidden="0" w:uiPriority="61" w:unhideWhenUsed="0"/>
-    <w:lsdException w:name="Light Grid Accent 4" w:semiHidden="0" w:uiPriority="62" w:unhideWhenUsed="0"/>
-    <w:lsdException w:name="Medium Shading 1 Accent 4" w:semiHidden="0" w:uiPriority="63" w:unhideWhenUsed="0"/>
-    <w:lsdException w:name="Medium Shading 2 Accent 4" w:semiHidden="0" w:uiPriority="64" w:unhideWhenUsed="0"/>
-    <w:lsdException w:name="Medium List 1 Accent 4" w:semiHidden="0" w:uiPriority="65" w:unhideWhenUsed="0"/>
-    <w:lsdException w:name="Medium List 2 Accent 4" w:semiHidden="0" w:uiPriority="66" w:unhideWhenUsed="0"/>
-    <w:lsdException w:name="Medium Grid 1 Accent 4" w:semiHidden="0" w:uiPriority="67" w:unhideWhenUsed="0"/>
-    <w:lsdException w:name="Medium Grid 2 Accent 4" w:semiHidden="0" w:uiPriority="68" w:unhideWhenUsed="0"/>
-    <w:lsdException w:name="Medium Grid 3 Accent 4" w:semiHidden="0" w:uiPriority="69" w:unhideWhenUsed="0"/>
-    <w:lsdException w:name="Dark List Accent 4" w:semiHidden="0" w:uiPriority="70" w:unhideWhenUsed="0"/>
-    <w:lsdException w:name="Colorful Shading Accent 4" w:semiHidden="0" w:uiPriority="71" w:unhideWhenUsed="0"/>
-    <w:lsdException w:name="Colorful List Accent 4" w:semiHidden="0" w:uiPriority="72" w:unhideWhenUsed="0"/>
-    <w:lsdException w:name="Colorful Grid Accent 4" w:semiHidden="0" w:uiPriority="73" w:unhideWhenUsed="0"/>
-    <w:lsdException w:name="Light Shading Accent 5" w:semiHidden="0" w:uiPriority="60" w:unhideWhenUsed="0"/>
-    <w:lsdException w:name="Light List Accent 5" w:semiHidden="0" w:uiPriority="61" w:unhideWhenUsed="0"/>
-    <w:lsdException w:name="Light Grid Accent 5" w:semiHidden="0" w:uiPriority="62" w:unhideWhenUsed="0"/>
-    <w:lsdException w:name="Medium Shading 1 Accent 5" w:semiHidden="0" w:uiPriority="63" w:unhideWhenUsed="0"/>
-    <w:lsdException w:name="Medium Shading 2 Accent 5" w:semiHidden="0" w:uiPriority="64" w:unhideWhenUsed="0"/>
-    <w:lsdException w:name="Medium List 1 Accent 5" w:semiHidden="0" w:uiPriority="65" w:unhideWhenUsed="0"/>
-    <w:lsdException w:name="Medium List 2 Accent 5" w:semiHidden="0" w:uiPriority="66" w:unhideWhenUsed="0"/>
-    <w:lsdException w:name="Medium Grid 1 Accent 5" w:semiHidden="0" w:uiPriority="67" w:unhideWhenUsed="0"/>
-    <w:lsdException w:name="Medium Grid 2 Accent 5" w:semiHidden="0" w:uiPriority="68" w:unhideWhenUsed="0"/>
-    <w:lsdException w:name="Medium Grid 3 Accent 5" w:semiHidden="0" w:uiPriority="69" w:unhideWhenUsed="0"/>
-    <w:lsdException w:name="Dark List Accent 5" w:semiHidden="0" w:uiPriority="70" w:unhideWhenUsed="0"/>
-    <w:lsdException w:name="Colorful Shading Accent 5" w:semiHidden="0" w:uiPriority="71" w:unhideWhenUsed="0"/>
-    <w:lsdException w:name="Colorful List Accent 5" w:semiHidden="0" w:uiPriority="72" w:unhideWhenUsed="0"/>
-    <w:lsdException w:name="Colorful Grid Accent 5" w:semiHidden="0" w:uiPriority="73" w:unhideWhenUsed="0"/>
-    <w:lsdException w:name="Light Shading Accent 6" w:semiHidden="0" w:uiPriority="60" w:unhideWhenUsed="0"/>
-    <w:lsdException w:name="Light List Accent 6" w:semiHidden="0" w:uiPriority="61" w:unhideWhenUsed="0"/>
-    <w:lsdException w:name="Light Grid Accent 6" w:semiHidden="0" w:uiPriority="62" w:unhideWhenUsed="0"/>
-    <w:lsdException w:name="Medium Shading 1 Accent 6" w:semiHidden="0" w:uiPriority="63" w:unhideWhenUsed="0"/>
-    <w:lsdException w:name="Medium Shading 2 Accent 6" w:semiHidden="0" w:uiPriority="64" w:unhideWhenUsed="0"/>
-    <w:lsdException w:name="Medium List 1 Accent 6" w:semiHidden="0" w:uiPriority="65" w:unhideWhenUsed="0"/>
-    <w:lsdException w:name="Medium List 2 Accent 6" w:semiHidden="0" w:uiPriority="66" w:unhideWhenUsed="0"/>
-    <w:lsdException w:name="Medium Grid 1 Accent 6" w:semiHidden="0" w:uiPriority="67" w:unhideWhenUsed="0"/>
-    <w:lsdException w:name="Medium Grid 2 Accent 6" w:semiHidden="0" w:uiPriority="68" w:unhideWhenUsed="0"/>
-    <w:lsdException w:name="Medium Grid 3 Accent 6" w:semiHidden="0" w:uiPriority="69" w:unhideWhenUsed="0"/>
-    <w:lsdException w:name="Dark List Accent 6" w:semiHidden="0" w:uiPriority="70" w:unhideWhenUsed="0"/>
-    <w:lsdException w:name="Colorful Shading Accent 6" w:semiHidden="0" w:uiPriority="71" w:unhideWhenUsed="0"/>
-    <w:lsdException w:name="Colorful List Accent 6" w:semiHidden="0" w:uiPriority="72" w:unhideWhenUsed="0"/>
-    <w:lsdException w:name="Colorful Grid Accent 6" w:semiHidden="0" w:uiPriority="73" w:unhideWhenUsed="0"/>
-    <w:lsdException w:name="Subtle Emphasis" w:semiHidden="0" w:uiPriority="19" w:unhideWhenUsed="0" w:qFormat="1"/>
-    <w:lsdException w:name="Intense Emphasis" w:semiHidden="0" w:uiPriority="21" w:unhideWhenUsed="0" w:qFormat="1"/>
-    <w:lsdException w:name="Subtle Reference" w:semiHidden="0" w:uiPriority="31" w:unhideWhenUsed="0" w:qFormat="1"/>
-    <w:lsdException w:name="Intense Reference" w:semiHidden="0" w:uiPriority="32" w:unhideWhenUsed="0" w:qFormat="1"/>
-    <w:lsdException w:name="Book Title" w:semiHidden="0" w:uiPriority="33" w:unhideWhenUsed="0" w:qFormat="1"/>
-    <w:lsdException w:name="Bibliography" w:uiPriority="37"/>
-    <w:lsdException w:name="TOC Heading" w:uiPriority="39" w:qFormat="1"/>
+  <w:latentStyles w:defLockedState="0" w:defUIPriority="99" w:defSemiHidden="0" w:defUnhideWhenUsed="0" w:defQFormat="0" w:count="371">
+    <w:lsdException w:name="Normal" w:uiPriority="0" w:qFormat="1"/>
+    <w:lsdException w:name="heading 1" w:uiPriority="9" w:qFormat="1"/>
+    <w:lsdException w:name="heading 2" w:semiHidden="1" w:uiPriority="9" w:unhideWhenUsed="1" w:qFormat="1"/>
+    <w:lsdException w:name="heading 3" w:semiHidden="1" w:uiPriority="9" w:unhideWhenUsed="1" w:qFormat="1"/>
+    <w:lsdException w:name="heading 4" w:semiHidden="1" w:uiPriority="9" w:unhideWhenUsed="1" w:qFormat="1"/>
+    <w:lsdException w:name="heading 5" w:semiHidden="1" w:uiPriority="9" w:unhideWhenUsed="1" w:qFormat="1"/>
+    <w:lsdException w:name="heading 6" w:semiHidden="1" w:uiPriority="9" w:unhideWhenUsed="1" w:qFormat="1"/>
+    <w:lsdException w:name="heading 7" w:semiHidden="1" w:uiPriority="9" w:unhideWhenUsed="1" w:qFormat="1"/>
+    <w:lsdException w:name="heading 8" w:semiHidden="1" w:uiPriority="9" w:unhideWhenUsed="1" w:qFormat="1"/>
+    <w:lsdException w:name="heading 9" w:semiHidden="1" w:uiPriority="9" w:unhideWhenUsed="1" w:qFormat="1"/>
+    <w:lsdException w:name="index 1" w:semiHidden="1" w:unhideWhenUsed="1"/>
+    <w:lsdException w:name="index 2" w:semiHidden="1" w:unhideWhenUsed="1"/>
+    <w:lsdException w:name="index 3" w:semiHidden="1" w:unhideWhenUsed="1"/>
+    <w:lsdException w:name="index 4" w:semiHidden="1" w:unhideWhenUsed="1"/>
+    <w:lsdException w:name="index 5" w:semiHidden="1" w:unhideWhenUsed="1"/>
+    <w:lsdException w:name="index 6" w:semiHidden="1" w:unhideWhenUsed="1"/>
+    <w:lsdException w:name="index 7" w:semiHidden="1" w:unhideWhenUsed="1"/>
+    <w:lsdException w:name="index 8" w:semiHidden="1" w:unhideWhenUsed="1"/>
+    <w:lsdException w:name="index 9" w:semiHidden="1" w:unhideWhenUsed="1"/>
+    <w:lsdException w:name="toc 1" w:semiHidden="1" w:uiPriority="39" w:unhideWhenUsed="1"/>
+    <w:lsdException w:name="toc 2" w:semiHidden="1" w:uiPriority="39" w:unhideWhenUsed="1"/>
+    <w:lsdException w:name="toc 3" w:semiHidden="1" w:uiPriority="39" w:unhideWhenUsed="1"/>
+    <w:lsdException w:name="toc 4" w:semiHidden="1" w:uiPriority="39" w:unhideWhenUsed="1"/>
+    <w:lsdException w:name="toc 5" w:semiHidden="1" w:uiPriority="39" w:unhideWhenUsed="1"/>
+    <w:lsdException w:name="toc 6" w:semiHidden="1" w:uiPriority="39" w:unhideWhenUsed="1"/>
+    <w:lsdException w:name="toc 7" w:semiHidden="1" w:uiPriority="39" w:unhideWhenUsed="1"/>
+    <w:lsdException w:name="toc 8" w:semiHidden="1" w:uiPriority="39" w:unhideWhenUsed="1"/>
+    <w:lsdException w:name="toc 9" w:semiHidden="1" w:uiPriority="39" w:unhideWhenUsed="1"/>
+    <w:lsdException w:name="Normal Indent" w:semiHidden="1" w:unhideWhenUsed="1"/>
+    <w:lsdException w:name="footnote text" w:semiHidden="1" w:unhideWhenUsed="1"/>
+    <w:lsdException w:name="annotation text" w:semiHidden="1" w:unhideWhenUsed="1"/>
+    <w:lsdException w:name="header" w:semiHidden="1" w:unhideWhenUsed="1"/>
+    <w:lsdException w:name="footer" w:semiHidden="1" w:unhideWhenUsed="1"/>
+    <w:lsdException w:name="index heading" w:semiHidden="1" w:unhideWhenUsed="1"/>
+    <w:lsdException w:name="caption" w:semiHidden="1" w:uiPriority="35" w:unhideWhenUsed="1" w:qFormat="1"/>
+    <w:lsdException w:name="table of figures" w:semiHidden="1" w:unhideWhenUsed="1"/>
+    <w:lsdException w:name="envelope address" w:semiHidden="1" w:unhideWhenUsed="1"/>
+    <w:lsdException w:name="envelope return" w:semiHidden="1" w:unhideWhenUsed="1"/>
+    <w:lsdException w:name="footnote reference" w:semiHidden="1" w:unhideWhenUsed="1"/>
+    <w:lsdException w:name="annotation reference" w:semiHidden="1" w:unhideWhenUsed="1"/>
+    <w:lsdException w:name="line number" w:semiHidden="1" w:unhideWhenUsed="1"/>
+    <w:lsdException w:name="page number" w:semiHidden="1" w:unhideWhenUsed="1"/>
+    <w:lsdException w:name="endnote reference" w:semiHidden="1" w:unhideWhenUsed="1"/>
+    <w:lsdException w:name="endnote text" w:semiHidden="1" w:unhideWhenUsed="1"/>
+    <w:lsdException w:name="table of authorities" w:semiHidden="1" w:unhideWhenUsed="1"/>
+    <w:lsdException w:name="macro" w:semiHidden="1" w:unhideWhenUsed="1"/>
+    <w:lsdException w:name="toa heading" w:semiHidden="1" w:unhideWhenUsed="1"/>
+    <w:lsdException w:name="List" w:semiHidden="1" w:unhideWhenUsed="1"/>
+    <w:lsdException w:name="List Bullet" w:semiHidden="1" w:unhideWhenUsed="1"/>
+    <w:lsdException w:name="List Number" w:semiHidden="1" w:unhideWhenUsed="1"/>
+    <w:lsdException w:name="List 2" w:semiHidden="1" w:unhideWhenUsed="1"/>
+    <w:lsdException w:name="List 3" w:semiHidden="1" w:unhideWhenUsed="1"/>
+    <w:lsdException w:name="List 4" w:semiHidden="1" w:unhideWhenUsed="1"/>
+    <w:lsdException w:name="List 5" w:semiHidden="1" w:unhideWhenUsed="1"/>
+    <w:lsdException w:name="List Bullet 2" w:semiHidden="1" w:unhideWhenUsed="1"/>
+    <w:lsdException w:name="List Bullet 3" w:semiHidden="1" w:unhideWhenUsed="1"/>
+    <w:lsdException w:name="List Bullet 4" w:semiHidden="1" w:unhideWhenUsed="1"/>
+    <w:lsdException w:name="List Bullet 5" w:semiHidden="1" w:unhideWhenUsed="1"/>
+    <w:lsdException w:name="List Number 2" w:semiHidden="1" w:unhideWhenUsed="1"/>
+    <w:lsdException w:name="List Number 3" w:semiHidden="1" w:unhideWhenUsed="1"/>
+    <w:lsdException w:name="List Number 4" w:semiHidden="1" w:unhideWhenUsed="1"/>
+    <w:lsdException w:name="List Number 5" w:semiHidden="1" w:unhideWhenUsed="1"/>
+    <w:lsdException w:name="Title" w:uiPriority="10" w:qFormat="1"/>
+    <w:lsdException w:name="Closing" w:semiHidden="1" w:unhideWhenUsed="1"/>
+    <w:lsdException w:name="Signature" w:semiHidden="1" w:unhideWhenUsed="1"/>
+    <w:lsdException w:name="Default Paragraph Font" w:semiHidden="1" w:uiPriority="1" w:unhideWhenUsed="1"/>
+    <w:lsdException w:name="Body Text" w:semiHidden="1" w:unhideWhenUsed="1"/>
+    <w:lsdException w:name="Body Text Indent" w:semiHidden="1" w:unhideWhenUsed="1"/>
+    <w:lsdException w:name="List Continue" w:semiHidden="1" w:unhideWhenUsed="1"/>
+    <w:lsdException w:name="List Continue 2" w:semiHidden="1" w:unhideWhenUsed="1"/>
+    <w:lsdException w:name="List Continue 3" w:semiHidden="1" w:unhideWhenUsed="1"/>
+    <w:lsdException w:name="List Continue 4" w:semiHidden="1" w:unhideWhenUsed="1"/>
+    <w:lsdException w:name="List Continue 5" w:semiHidden="1" w:unhideWhenUsed="1"/>
+    <w:lsdException w:name="Message Header" w:semiHidden="1" w:unhideWhenUsed="1"/>
+    <w:lsdException w:name="Subtitle" w:uiPriority="11" w:qFormat="1"/>
+    <w:lsdException w:name="Salutation" w:semiHidden="1" w:unhideWhenUsed="1"/>
+    <w:lsdException w:name="Date" w:semiHidden="1" w:unhideWhenUsed="1"/>
+    <w:lsdException w:name="Body Text First Indent" w:semiHidden="1" w:unhideWhenUsed="1"/>
+    <w:lsdException w:name="Body Text First Indent 2" w:semiHidden="1" w:unhideWhenUsed="1"/>
+    <w:lsdException w:name="Note Heading" w:semiHidden="1" w:unhideWhenUsed="1"/>
+    <w:lsdException w:name="Body Text 2" w:semiHidden="1" w:unhideWhenUsed="1"/>
+    <w:lsdException w:name="Body Text 3" w:semiHidden="1" w:unhideWhenUsed="1"/>
+    <w:lsdException w:name="Body Text Indent 2" w:semiHidden="1" w:unhideWhenUsed="1"/>
+    <w:lsdException w:name="Body Text Indent 3" w:semiHidden="1" w:unhideWhenUsed="1"/>
+    <w:lsdException w:name="Block Text" w:semiHidden="1" w:unhideWhenUsed="1"/>
+    <w:lsdException w:name="Hyperlink" w:semiHidden="1" w:unhideWhenUsed="1"/>
+    <w:lsdException w:name="FollowedHyperlink" w:semiHidden="1" w:unhideWhenUsed="1"/>
+    <w:lsdException w:name="Strong" w:uiPriority="22" w:qFormat="1"/>
+    <w:lsdException w:name="Emphasis" w:uiPriority="20" w:qFormat="1"/>
+    <w:lsdException w:name="Document Map" w:semiHidden="1" w:unhideWhenUsed="1"/>
+    <w:lsdException w:name="Plain Text" w:semiHidden="1" w:unhideWhenUsed="1"/>
+    <w:lsdException w:name="E-mail Signature" w:semiHidden="1" w:unhideWhenUsed="1"/>
+    <w:lsdException w:name="HTML Top of Form" w:semiHidden="1" w:unhideWhenUsed="1"/>
+    <w:lsdException w:name="HTML Bottom of Form" w:semiHidden="1" w:unhideWhenUsed="1"/>
+    <w:lsdException w:name="Normal (Web)" w:semiHidden="1" w:unhideWhenUsed="1"/>
+    <w:lsdException w:name="HTML Acronym" w:semiHidden="1" w:unhideWhenUsed="1"/>
+    <w:lsdException w:name="HTML Address" w:semiHidden="1" w:unhideWhenUsed="1"/>
+    <w:lsdException w:name="HTML Cite" w:semiHidden="1" w:unhideWhenUsed="1"/>
+    <w:lsdException w:name="HTML Code" w:semiHidden="1" w:unhideWhenUsed="1"/>
+    <w:lsdException w:name="HTML Definition" w:semiHidden="1" w:unhideWhenUsed="1"/>
+    <w:lsdException w:name="HTML Keyboard" w:semiHidden="1" w:unhideWhenUsed="1"/>
+    <w:lsdException w:name="HTML Preformatted" w:semiHidden="1" w:unhideWhenUsed="1"/>
+    <w:lsdException w:name="HTML Sample" w:semiHidden="1" w:unhideWhenUsed="1"/>
+    <w:lsdException w:name="HTML Typewriter" w:semiHidden="1" w:unhideWhenUsed="1"/>
+    <w:lsdException w:name="HTML Variable" w:semiHidden="1" w:unhideWhenUsed="1"/>
+    <w:lsdException w:name="Normal Table" w:semiHidden="1" w:unhideWhenUsed="1"/>
+    <w:lsdException w:name="annotation subject" w:semiHidden="1" w:unhideWhenUsed="1"/>
+    <w:lsdException w:name="No List" w:semiHidden="1" w:unhideWhenUsed="1"/>
+    <w:lsdException w:name="Outline List 1" w:semiHidden="1" w:unhideWhenUsed="1"/>
+    <w:lsdException w:name="Outline List 2" w:semiHidden="1" w:unhideWhenUsed="1"/>
+    <w:lsdException w:name="Outline List 3" w:semiHidden="1" w:unhideWhenUsed="1"/>
+    <w:lsdException w:name="Table Simple 1" w:semiHidden="1" w:unhideWhenUsed="1"/>
+    <w:lsdException w:name="Table Simple 2" w:semiHidden="1" w:unhideWhenUsed="1"/>
+    <w:lsdException w:name="Table Simple 3" w:semiHidden="1" w:unhideWhenUsed="1"/>
+    <w:lsdException w:name="Table Classic 1" w:semiHidden="1" w:unhideWhenUsed="1"/>
+    <w:lsdException w:name="Table Classic 2" w:semiHidden="1" w:unhideWhenUsed="1"/>
+    <w:lsdException w:name="Table Classic 3" w:semiHidden="1" w:unhideWhenUsed="1"/>
+    <w:lsdException w:name="Table Classic 4" w:semiHidden="1" w:unhideWhenUsed="1"/>
+    <w:lsdException w:name="Table Colorful 1" w:semiHidden="1" w:unhideWhenUsed="1"/>
+    <w:lsdException w:name="Table Colorful 2" w:semiHidden="1" w:unhideWhenUsed="1"/>
+    <w:lsdException w:name="Table Colorful 3" w:semiHidden="1" w:unhideWhenUsed="1"/>
+    <w:lsdException w:name="Table Columns 1" w:semiHidden="1" w:unhideWhenUsed="1"/>
+    <w:lsdException w:name="Table Columns 2" w:semiHidden="1" w:unhideWhenUsed="1"/>
+    <w:lsdException w:name="Table Columns 3" w:semiHidden="1" w:unhideWhenUsed="1"/>
+    <w:lsdException w:name="Table Columns 4" w:semiHidden="1" w:unhideWhenUsed="1"/>
+    <w:lsdException w:name="Table Columns 5" w:semiHidden="1" w:unhideWhenUsed="1"/>
+    <w:lsdException w:name="Table Grid 1" w:semiHidden="1" w:unhideWhenUsed="1"/>
+    <w:lsdException w:name="Table Grid 2" w:semiHidden="1" w:unhideWhenUsed="1"/>
+    <w:lsdException w:name="Table Grid 3" w:semiHidden="1" w:unhideWhenUsed="1"/>
+    <w:lsdException w:name="Table Grid 4" w:semiHidden="1" w:unhideWhenUsed="1"/>
+    <w:lsdException w:name="Table Grid 5" w:semiHidden="1" w:unhideWhenUsed="1"/>
+    <w:lsdException w:name="Table Grid 6" w:semiHidden="1" w:unhideWhenUsed="1"/>
+    <w:lsdException w:name="Table Grid 7" w:semiHidden="1" w:unhideWhenUsed="1"/>
+    <w:lsdException w:name="Table Grid 8" w:semiHidden="1" w:unhideWhenUsed="1"/>
+    <w:lsdException w:name="Table List 1" w:semiHidden="1" w:unhideWhenUsed="1"/>
+    <w:lsdException w:name="Table List 2" w:semiHidden="1" w:unhideWhenUsed="1"/>
+    <w:lsdException w:name="Table List 3" w:semiHidden="1" w:unhideWhenUsed="1"/>
+    <w:lsdException w:name="Table List 4" w:semiHidden="1" w:unhideWhenUsed="1"/>
+    <w:lsdException w:name="Table List 5" w:semiHidden="1" w:unhideWhenUsed="1"/>
+    <w:lsdException w:name="Table List 6" w:semiHidden="1" w:unhideWhenUsed="1"/>
+    <w:lsdException w:name="Table List 7" w:semiHidden="1" w:unhideWhenUsed="1"/>
+    <w:lsdException w:name="Table List 8" w:semiHidden="1" w:unhideWhenUsed="1"/>
+    <w:lsdException w:name="Table 3D effects 1" w:semiHidden="1" w:unhideWhenUsed="1"/>
+    <w:lsdException w:name="Table 3D effects 2" w:semiHidden="1" w:unhideWhenUsed="1"/>
+    <w:lsdException w:name="Table 3D effects 3" w:semiHidden="1" w:unhideWhenUsed="1"/>
+    <w:lsdException w:name="Table Contemporary" w:semiHidden="1" w:unhideWhenUsed="1"/>
+    <w:lsdException w:name="Table Elegant" w:semiHidden="1" w:unhideWhenUsed="1"/>
+    <w:lsdException w:name="Table Professional" w:semiHidden="1" w:unhideWhenUsed="1"/>
+    <w:lsdException w:name="Table Subtle 1" w:semiHidden="1" w:unhideWhenUsed="1"/>
+    <w:lsdException w:name="Table Subtle 2" w:semiHidden="1" w:unhideWhenUsed="1"/>
+    <w:lsdException w:name="Table Web 1" w:semiHidden="1" w:unhideWhenUsed="1"/>
+    <w:lsdException w:name="Table Web 2" w:semiHidden="1" w:unhideWhenUsed="1"/>
+    <w:lsdException w:name="Table Web 3" w:semiHidden="1" w:unhideWhenUsed="1"/>
+    <w:lsdException w:name="Balloon Text" w:semiHidden="1" w:unhideWhenUsed="1"/>
+    <w:lsdException w:name="Table Grid" w:uiPriority="39"/>
+    <w:lsdException w:name="Table Theme" w:semiHidden="1" w:unhideWhenUsed="1"/>
+    <w:lsdException w:name="Placeholder Text" w:semiHidden="1"/>
+    <w:lsdException w:name="No Spacing" w:uiPriority="1" w:qFormat="1"/>
+    <w:lsdException w:name="Light Shading" w:uiPriority="60"/>
+    <w:lsdException w:name="Light List" w:uiPriority="61"/>
+    <w:lsdException w:name="Light Grid" w:uiPriority="62"/>
+    <w:lsdException w:name="Medium Shading 1" w:uiPriority="63"/>
+    <w:lsdException w:name="Medium Shading 2" w:uiPriority="64"/>
+    <w:lsdException w:name="Medium List 1" w:uiPriority="65"/>
+    <w:lsdException w:name="Medium List 2" w:uiPriority="66"/>
+    <w:lsdException w:name="Medium Grid 1" w:uiPriority="67"/>
+    <w:lsdException w:name="Medium Grid 2" w:uiPriority="68"/>
+    <w:lsdException w:name="Medium Grid 3" w:uiPriority="69"/>
+    <w:lsdException w:name="Dark List" w:uiPriority="70"/>
+    <w:lsdException w:name="Colorful Shading" w:uiPriority="71"/>
+    <w:lsdException w:name="Colorful List" w:uiPriority="72"/>
+    <w:lsdException w:name="Colorful Grid" w:uiPriority="73"/>
+    <w:lsdException w:name="Light Shading Accent 1" w:uiPriority="60"/>
+    <w:lsdException w:name="Light List Accent 1" w:uiPriority="61"/>
+    <w:lsdException w:name="Light Grid Accent 1" w:uiPriority="62"/>
+    <w:lsdException w:name="Medium Shading 1 Accent 1" w:uiPriority="63"/>
+    <w:lsdException w:name="Medium Shading 2 Accent 1" w:uiPriority="64"/>
+    <w:lsdException w:name="Medium List 1 Accent 1" w:uiPriority="65"/>
+    <w:lsdException w:name="Revision" w:semiHidden="1"/>
+    <w:lsdException w:name="List Paragraph" w:uiPriority="34" w:qFormat="1"/>
+    <w:lsdException w:name="Quote" w:uiPriority="29" w:qFormat="1"/>
+    <w:lsdException w:name="Intense Quote" w:uiPriority="30" w:qFormat="1"/>
+    <w:lsdException w:name="Medium List 2 Accent 1" w:uiPriority="66"/>
+    <w:lsdException w:name="Medium Grid 1 Accent 1" w:uiPriority="67"/>
+    <w:lsdException w:name="Medium Grid 2 Accent 1" w:uiPriority="68"/>
+    <w:lsdException w:name="Medium Grid 3 Accent 1" w:uiPriority="69"/>
+    <w:lsdException w:name="Dark List Accent 1" w:uiPriority="70"/>
+    <w:lsdException w:name="Colorful Shading Accent 1" w:uiPriority="71"/>
+    <w:lsdException w:name="Colorful List Accent 1" w:uiPriority="72"/>
+    <w:lsdException w:name="Colorful Grid Accent 1" w:uiPriority="73"/>
+    <w:lsdException w:name="Light Shading Accent 2" w:uiPriority="60"/>
+    <w:lsdException w:name="Light List Accent 2" w:uiPriority="61"/>
+    <w:lsdException w:name="Light Grid Accent 2" w:uiPriority="62"/>
+    <w:lsdException w:name="Medium Shading 1 Accent 2" w:uiPriority="63"/>
+    <w:lsdException w:name="Medium Shading 2 Accent 2" w:uiPriority="64"/>
+    <w:lsdException w:name="Medium List 1 Accent 2" w:uiPriority="65"/>
+    <w:lsdException w:name="Medium List 2 Accent 2" w:uiPriority="66"/>
+    <w:lsdException w:name="Medium Grid 1 Accent 2" w:uiPriority="67"/>
+    <w:lsdException w:name="Medium Grid 2 Accent 2" w:uiPriority="68"/>
+    <w:lsdException w:name="Medium Grid 3 Accent 2" w:uiPriority="69"/>
+    <w:lsdException w:name="Dark List Accent 2" w:uiPriority="70"/>
+    <w:lsdException w:name="Colorful Shading Accent 2" w:uiPriority="71"/>
+    <w:lsdException w:name="Colorful List Accent 2" w:uiPriority="72"/>
+    <w:lsdException w:name="Colorful Grid Accent 2" w:uiPriority="73"/>
+    <w:lsdException w:name="Light Shading Accent 3" w:uiPriority="60"/>
+    <w:lsdException w:name="Light List Accent 3" w:uiPriority="61"/>
+    <w:lsdException w:name="Light Grid Accent 3" w:uiPriority="62"/>
+    <w:lsdException w:name="Medium Shading 1 Accent 3" w:uiPriority="63"/>
+    <w:lsdException w:name="Medium Shading 2 Accent 3" w:uiPriority="64"/>
+    <w:lsdException w:name="Medium List 1 Accent 3" w:uiPriority="65"/>
+    <w:lsdException w:name="Medium List 2 Accent 3" w:uiPriority="66"/>
+    <w:lsdException w:name="Medium Grid 1 Accent 3" w:uiPriority="67"/>
+    <w:lsdException w:name="Medium Grid 2 Accent 3" w:uiPriority="68"/>
+    <w:lsdException w:name="Medium Grid 3 Accent 3" w:uiPriority="69"/>
+    <w:lsdException w:name="Dark List Accent 3" w:uiPriority="70"/>
+    <w:lsdException w:name="Colorful Shading Accent 3" w:uiPriority="71"/>
+    <w:lsdException w:name="Colorful List Accent 3" w:uiPriority="72"/>
+    <w:lsdException w:name="Colorful Grid Accent 3" w:uiPriority="73"/>
+    <w:lsdException w:name="Light Shading Accent 4" w:uiPriority="60"/>
+    <w:lsdException w:name="Light List Accent 4" w:uiPriority="61"/>
+    <w:lsdException w:name="Light Grid Accent 4" w:uiPriority="62"/>
+    <w:lsdException w:name="Medium Shading 1 Accent 4" w:uiPriority="63"/>
+    <w:lsdException w:name="Medium Shading 2 Accent 4" w:uiPriority="64"/>
+    <w:lsdException w:name="Medium List 1 Accent 4" w:uiPriority="65"/>
+    <w:lsdException w:name="Medium List 2 Accent 4" w:uiPriority="66"/>
+    <w:lsdException w:name="Medium Grid 1 Accent 4" w:uiPriority="67"/>
+    <w:lsdException w:name="Medium Grid 2 Accent 4" w:uiPriority="68"/>
+    <w:lsdException w:name="Medium Grid 3 Accent 4" w:uiPriority="69"/>
+    <w:lsdException w:name="Dark List Accent 4" w:uiPriority="70"/>
+    <w:lsdException w:name="Colorful Shading Accent 4" w:uiPriority="71"/>
+    <w:lsdException w:name="Colorful List Accent 4" w:uiPriority="72"/>
+    <w:lsdException w:name="Colorful Grid Accent 4" w:uiPriority="73"/>
+    <w:lsdException w:name="Light Shading Accent 5" w:uiPriority="60"/>
+    <w:lsdException w:name="Light List Accent 5" w:uiPriority="61"/>
+    <w:lsdException w:name="Light Grid Accent 5" w:uiPriority="62"/>
+    <w:lsdException w:name="Medium Shading 1 Accent 5" w:uiPriority="63"/>
+    <w:lsdException w:name="Medium Shading 2 Accent 5" w:uiPriority="64"/>
+    <w:lsdException w:name="Medium List 1 Accent 5" w:uiPriority="65"/>
+    <w:lsdException w:name="Medium List 2 Accent 5" w:uiPriority="66"/>
+    <w:lsdException w:name="Medium Grid 1 Accent 5" w:uiPriority="67"/>
+    <w:lsdException w:name="Medium Grid 2 Accent 5" w:uiPriority="68"/>
+    <w:lsdException w:name="Medium Grid 3 Accent 5" w:uiPriority="69"/>
+    <w:lsdException w:name="Dark List Accent 5" w:uiPriority="70"/>
+    <w:lsdException w:name="Colorful Shading Accent 5" w:uiPriority="71"/>
+    <w:lsdException w:name="Colorful List Accent 5" w:uiPriority="72"/>
+    <w:lsdException w:name="Colorful Grid Accent 5" w:uiPriority="73"/>
+    <w:lsdException w:name="Light Shading Accent 6" w:uiPriority="60"/>
+    <w:lsdException w:name="Light List Accent 6" w:uiPriority="61"/>
+    <w:lsdException w:name="Light Grid Accent 6" w:uiPriority="62"/>
+    <w:lsdException w:name="Medium Shading 1 Accent 6" w:uiPriority="63"/>
+    <w:lsdException w:name="Medium Shading 2 Accent 6" w:uiPriority="64"/>
+    <w:lsdException w:name="Medium List 1 Accent 6" w:uiPriority="65"/>
+    <w:lsdException w:name="Medium List 2 Accent 6" w:uiPriority="66"/>
+    <w:lsdException w:name="Medium Grid 1 Accent 6" w:uiPriority="67"/>
+    <w:lsdException w:name="Medium Grid 2 Accent 6" w:uiPriority="68"/>
+    <w:lsdException w:name="Medium Grid 3 Accent 6" w:uiPriority="69"/>
+    <w:lsdException w:name="Dark List Accent 6" w:uiPriority="70"/>
+    <w:lsdException w:name="Colorful Shading Accent 6" w:uiPriority="71"/>
+    <w:lsdException w:name="Colorful List Accent 6" w:uiPriority="72"/>
+    <w:lsdException w:name="Colorful Grid Accent 6" w:uiPriority="73"/>
+    <w:lsdException w:name="Subtle Emphasis" w:uiPriority="19" w:qFormat="1"/>
+    <w:lsdException w:name="Intense Emphasis" w:uiPriority="21" w:qFormat="1"/>
+    <w:lsdException w:name="Subtle Reference" w:uiPriority="31" w:qFormat="1"/>
+    <w:lsdException w:name="Intense Reference" w:uiPriority="32" w:qFormat="1"/>
+    <w:lsdException w:name="Book Title" w:uiPriority="33" w:qFormat="1"/>
+    <w:lsdException w:name="Bibliography" w:semiHidden="1" w:uiPriority="37" w:unhideWhenUsed="1"/>
+    <w:lsdException w:name="TOC Heading" w:semiHidden="1" w:uiPriority="39" w:unhideWhenUsed="1" w:qFormat="1"/>
+    <w:lsdException w:name="Plain Table 1" w:uiPriority="41"/>
+    <w:lsdException w:name="Plain Table 2" w:uiPriority="42"/>
+    <w:lsdException w:name="Plain Table 3" w:uiPriority="43"/>
+    <w:lsdException w:name="Plain Table 4" w:uiPriority="44"/>
+    <w:lsdException w:name="Plain Table 5" w:uiPriority="45"/>
+    <w:lsdException w:name="Grid Table Light" w:uiPriority="40"/>
+    <w:lsdException w:name="Grid Table 1 Light" w:uiPriority="46"/>
+    <w:lsdException w:name="Grid Table 2" w:uiPriority="47"/>
+    <w:lsdException w:name="Grid Table 3" w:uiPriority="48"/>
+    <w:lsdException w:name="Grid Table 4" w:uiPriority="49"/>
+    <w:lsdException w:name="Grid Table 5 Dark" w:uiPriority="50"/>
+    <w:lsdException w:name="Grid Table 6 Colorful" w:uiPriority="51"/>
+    <w:lsdException w:name="Grid Table 7 Colorful" w:uiPriority="52"/>
+    <w:lsdException w:name="Grid Table 1 Light Accent 1" w:uiPriority="46"/>
+    <w:lsdException w:name="Grid Table 2 Accent 1" w:uiPriority="47"/>
+    <w:lsdException w:name="Grid Table 3 Accent 1" w:uiPriority="48"/>
+    <w:lsdException w:name="Grid Table 4 Accent 1" w:uiPriority="49"/>
+    <w:lsdException w:name="Grid Table 5 Dark Accent 1" w:uiPriority="50"/>
+    <w:lsdException w:name="Grid Table 6 Colorful Accent 1" w:uiPriority="51"/>
+    <w:lsdException w:name="Grid Table 7 Colorful Accent 1" w:uiPriority="52"/>
+    <w:lsdException w:name="Grid Table 1 Light Accent 2" w:uiPriority="46"/>
+    <w:lsdException w:name="Grid Table 2 Accent 2" w:uiPriority="47"/>
+    <w:lsdException w:name="Grid Table 3 Accent 2" w:uiPriority="48"/>
+    <w:lsdException w:name="Grid Table 4 Accent 2" w:uiPriority="49"/>
+    <w:lsdException w:name="Grid Table 5 Dark Accent 2" w:uiPriority="50"/>
+    <w:lsdException w:name="Grid Table 6 Colorful Accent 2" w:uiPriority="51"/>
+    <w:lsdException w:name="Grid Table 7 Colorful Accent 2" w:uiPriority="52"/>
+    <w:lsdException w:name="Grid Table 1 Light Accent 3" w:uiPriority="46"/>
+    <w:lsdException w:name="Grid Table 2 Accent 3" w:uiPriority="47"/>
+    <w:lsdException w:name="Grid Table 3 Accent 3" w:uiPriority="48"/>
+    <w:lsdException w:name="Grid Table 4 Accent 3" w:uiPriority="49"/>
+    <w:lsdException w:name="Grid Table 5 Dark Accent 3" w:uiPriority="50"/>
+    <w:lsdException w:name="Grid Table 6 Colorful Accent 3" w:uiPriority="51"/>
+    <w:lsdException w:name="Grid Table 7 Colorful Accent 3" w:uiPriority="52"/>
+    <w:lsdException w:name="Grid Table 1 Light Accent 4" w:uiPriority="46"/>
+    <w:lsdException w:name="Grid Table 2 Accent 4" w:uiPriority="47"/>
+    <w:lsdException w:name="Grid Table 3 Accent 4" w:uiPriority="48"/>
+    <w:lsdException w:name="Grid Table 4 Accent 4" w:uiPriority="49"/>
+    <w:lsdException w:name="Grid Table 5 Dark Accent 4" w:uiPriority="50"/>
+    <w:lsdException w:name="Grid Table 6 Colorful Accent 4" w:uiPriority="51"/>
+    <w:lsdException w:name="Grid Table 7 Colorful Accent 4" w:uiPriority="52"/>
+    <w:lsdException w:name="Grid Table 1 Light Accent 5" w:uiPriority="46"/>
+    <w:lsdException w:name="Grid Table 2 Accent 5" w:uiPriority="47"/>
+    <w:lsdException w:name="Grid Table 3 Accent 5" w:uiPriority="48"/>
+    <w:lsdException w:name="Grid Table 4 Accent 5" w:uiPriority="49"/>
+    <w:lsdException w:name="Grid Table 5 Dark Accent 5" w:uiPriority="50"/>
+    <w:lsdException w:name="Grid Table 6 Colorful Accent 5" w:uiPriority="51"/>
+    <w:lsdException w:name="Grid Table 7 Colorful Accent 5" w:uiPriority="52"/>
+    <w:lsdException w:name="Grid Table 1 Light Accent 6" w:uiPriority="46"/>
+    <w:lsdException w:name="Grid Table 2 Accent 6" w:uiPriority="47"/>
+    <w:lsdException w:name="Grid Table 3 Accent 6" w:uiPriority="48"/>
+    <w:lsdException w:name="Grid Table 4 Accent 6" w:uiPriority="49"/>
+    <w:lsdException w:name="Grid Table 5 Dark Accent 6" w:uiPriority="50"/>
+    <w:lsdException w:name="Grid Table 6 Colorful Accent 6" w:uiPriority="51"/>
+    <w:lsdException w:name="Grid Table 7 Colorful Accent 6" w:uiPriority="52"/>
+    <w:lsdException w:name="List Table 1 Light" w:uiPriority="46"/>
+    <w:lsdException w:name="List Table 2" w:uiPriority="47"/>
+    <w:lsdException w:name="List Table 3" w:uiPriority="48"/>
+    <w:lsdException w:name="List Table 4" w:uiPriority="49"/>
+    <w:lsdException w:name="List Table 5 Dark" w:uiPriority="50"/>
+    <w:lsdException w:name="List Table 6 Colorful" w:uiPriority="51"/>
+    <w:lsdException w:name="List Table 7 Colorful" w:uiPriority="52"/>
+    <w:lsdException w:name="List Table 1 Light Accent 1" w:uiPriority="46"/>
+    <w:lsdException w:name="List Table 2 Accent 1" w:uiPriority="47"/>
+    <w:lsdException w:name="List Table 3 Accent 1" w:uiPriority="48"/>
+    <w:lsdException w:name="List Table 4 Accent 1" w:uiPriority="49"/>
+    <w:lsdException w:name="List Table 5 Dark Accent 1" w:uiPriority="50"/>
+    <w:lsdException w:name="List Table 6 Colorful Accent 1" w:uiPriority="51"/>
+    <w:lsdException w:name="List Table 7 Colorful Accent 1" w:uiPriority="52"/>
+    <w:lsdException w:name="List Table 1 Light Accent 2" w:uiPriority="46"/>
+    <w:lsdException w:name="List Table 2 Accent 2" w:uiPriority="47"/>
+    <w:lsdException w:name="List Table 3 Accent 2" w:uiPriority="48"/>
+    <w:lsdException w:name="List Table 4 Accent 2" w:uiPriority="49"/>
+    <w:lsdException w:name="List Table 5 Dark Accent 2" w:uiPriority="50"/>
+    <w:lsdException w:name="List Table 6 Colorful Accent 2" w:uiPriority="51"/>
+    <w:lsdException w:name="List Table 7 Colorful Accent 2" w:uiPriority="52"/>
+    <w:lsdException w:name="List Table 1 Light Accent 3" w:uiPriority="46"/>
+    <w:lsdException w:name="List Table 2 Accent 3" w:uiPriority="47"/>
+    <w:lsdException w:name="List Table 3 Accent 3" w:uiPriority="48"/>
+    <w:lsdException w:name="List Table 4 Accent 3" w:uiPriority="49"/>
+    <w:lsdException w:name="List Table 5 Dark Accent 3" w:uiPriority="50"/>
+    <w:lsdException w:name="List Table 6 Colorful Accent 3" w:uiPriority="51"/>
+    <w:lsdException w:name="List Table 7 Colorful Accent 3" w:uiPriority="52"/>
+    <w:lsdException w:name="List Table 1 Light Accent 4" w:uiPriority="46"/>
+    <w:lsdException w:name="List Table 2 Accent 4" w:uiPriority="47"/>
+    <w:lsdException w:name="List Table 3 Accent 4" w:uiPriority="48"/>
+    <w:lsdException w:name="List Table 4 Accent 4" w:uiPriority="49"/>
+    <w:lsdException w:name="List Table 5 Dark Accent 4" w:uiPriority="50"/>
+    <w:lsdException w:name="List Table 6 Colorful Accent 4" w:uiPriority="51"/>
+    <w:lsdException w:name="List Table 7 Colorful Accent 4" w:uiPriority="52"/>
+    <w:lsdException w:name="List Table 1 Light Accent 5" w:uiPriority="46"/>
+    <w:lsdException w:name="List Table 2 Accent 5" w:uiPriority="47"/>
+    <w:lsdException w:name="List Table 3 Accent 5" w:uiPriority="48"/>
+    <w:lsdException w:name="List Table 4 Accent 5" w:uiPriority="49"/>
+    <w:lsdException w:name="List Table 5 Dark Accent 5" w:uiPriority="50"/>
+    <w:lsdException w:name="List Table 6 Colorful Accent 5" w:uiPriority="51"/>
+    <w:lsdException w:name="List Table 7 Colorful Accent 5" w:uiPriority="52"/>
+    <w:lsdException w:name="List Table 1 Light Accent 6" w:uiPriority="46"/>
+    <w:lsdException w:name="List Table 2 Accent 6" w:uiPriority="47"/>
+    <w:lsdException w:name="List Table 3 Accent 6" w:uiPriority="48"/>
+    <w:lsdException w:name="List Table 4 Accent 6" w:uiPriority="49"/>
+    <w:lsdException w:name="List Table 5 Dark Accent 6" w:uiPriority="50"/>
+    <w:lsdException w:name="List Table 6 Colorful Accent 6" w:uiPriority="51"/>
+    <w:lsdException w:name="List Table 7 Colorful Accent 6" w:uiPriority="52"/>
   </w:latentStyles>
   <w:style w:type="paragraph" w:default="1" w:styleId="Normal">
     <w:name w:val="Normal"/>
     <w:qFormat/>
     <w:rsid w:val="00F91EE2"/>
   </w:style>
-  <w:style w:type="paragraph" w:styleId="Overskrift1">
+  <w:style w:type="paragraph" w:styleId="Heading1">
     <w:name w:val="heading 1"/>
     <w:basedOn w:val="Normal"/>
     <w:next w:val="Normal"/>
-    <w:link w:val="Overskrift1Tegn"/>
+    <w:link w:val="Heading1Char"/>
     <w:uiPriority w:val="9"/>
     <w:qFormat/>
     <w:rsid w:val="003113B6"/>
@@ -31577,11 +31926,11 @@
       <w:szCs w:val="32"/>
     </w:rPr>
   </w:style>
-  <w:style w:type="paragraph" w:styleId="Overskrift2">
+  <w:style w:type="paragraph" w:styleId="Heading2">
     <w:name w:val="heading 2"/>
     <w:basedOn w:val="Normal"/>
     <w:next w:val="Normal"/>
-    <w:link w:val="Overskrift2Tegn"/>
+    <w:link w:val="Heading2Char"/>
     <w:uiPriority w:val="9"/>
     <w:unhideWhenUsed/>
     <w:qFormat/>
@@ -31599,11 +31948,11 @@
       <w:szCs w:val="26"/>
     </w:rPr>
   </w:style>
-  <w:style w:type="paragraph" w:styleId="Overskrift3">
+  <w:style w:type="paragraph" w:styleId="Heading3">
     <w:name w:val="heading 3"/>
     <w:basedOn w:val="Normal"/>
     <w:next w:val="Normal"/>
-    <w:link w:val="Overskrift3Tegn"/>
+    <w:link w:val="Heading3Char"/>
     <w:uiPriority w:val="9"/>
     <w:unhideWhenUsed/>
     <w:qFormat/>
@@ -31621,11 +31970,11 @@
       <w:szCs w:val="24"/>
     </w:rPr>
   </w:style>
-  <w:style w:type="paragraph" w:styleId="Overskrift4">
+  <w:style w:type="paragraph" w:styleId="Heading4">
     <w:name w:val="heading 4"/>
     <w:basedOn w:val="Normal"/>
     <w:next w:val="Normal"/>
-    <w:link w:val="Overskrift4Tegn"/>
+    <w:link w:val="Heading4Char"/>
     <w:uiPriority w:val="9"/>
     <w:unhideWhenUsed/>
     <w:qFormat/>
@@ -31644,11 +31993,11 @@
       <w:sz w:val="24"/>
     </w:rPr>
   </w:style>
-  <w:style w:type="paragraph" w:styleId="Overskrift5">
+  <w:style w:type="paragraph" w:styleId="Heading5">
     <w:name w:val="heading 5"/>
     <w:basedOn w:val="Normal"/>
     <w:next w:val="Normal"/>
-    <w:link w:val="Overskrift5Tegn"/>
+    <w:link w:val="Heading5Char"/>
     <w:uiPriority w:val="9"/>
     <w:unhideWhenUsed/>
     <w:qFormat/>
@@ -31664,11 +32013,11 @@
       <w:color w:val="2E74B5" w:themeColor="accent1" w:themeShade="BF"/>
     </w:rPr>
   </w:style>
-  <w:style w:type="paragraph" w:styleId="Overskrift6">
+  <w:style w:type="paragraph" w:styleId="Heading6">
     <w:name w:val="heading 6"/>
     <w:basedOn w:val="Normal"/>
     <w:next w:val="Normal"/>
-    <w:link w:val="Overskrift6Tegn"/>
+    <w:link w:val="Heading6Char"/>
     <w:uiPriority w:val="9"/>
     <w:unhideWhenUsed/>
     <w:qFormat/>
@@ -31684,11 +32033,11 @@
       <w:color w:val="1F4D78" w:themeColor="accent1" w:themeShade="7F"/>
     </w:rPr>
   </w:style>
-  <w:style w:type="paragraph" w:styleId="Overskrift7">
+  <w:style w:type="paragraph" w:styleId="Heading7">
     <w:name w:val="heading 7"/>
     <w:basedOn w:val="Normal"/>
     <w:next w:val="Normal"/>
-    <w:link w:val="Overskrift7Tegn"/>
+    <w:link w:val="Heading7Char"/>
     <w:uiPriority w:val="9"/>
     <w:unhideWhenUsed/>
     <w:qFormat/>
@@ -31706,17 +32055,17 @@
       <w:color w:val="1F4D78" w:themeColor="accent1" w:themeShade="7F"/>
     </w:rPr>
   </w:style>
-  <w:style w:type="character" w:default="1" w:styleId="Standardskrifttypeiafsnit">
+  <w:style w:type="character" w:default="1" w:styleId="DefaultParagraphFont">
     <w:name w:val="Default Paragraph Font"/>
     <w:uiPriority w:val="1"/>
+    <w:semiHidden/>
     <w:unhideWhenUsed/>
   </w:style>
-  <w:style w:type="table" w:default="1" w:styleId="Tabel-Normal">
+  <w:style w:type="table" w:default="1" w:styleId="TableNormal">
     <w:name w:val="Normal Table"/>
     <w:uiPriority w:val="99"/>
     <w:semiHidden/>
     <w:unhideWhenUsed/>
-    <w:qFormat/>
     <w:tblPr>
       <w:tblInd w:w="0" w:type="dxa"/>
       <w:tblCellMar>
@@ -31727,15 +32076,15 @@
       </w:tblCellMar>
     </w:tblPr>
   </w:style>
-  <w:style w:type="numbering" w:default="1" w:styleId="Ingenoversigt">
+  <w:style w:type="numbering" w:default="1" w:styleId="NoList">
     <w:name w:val="No List"/>
     <w:uiPriority w:val="99"/>
     <w:semiHidden/>
     <w:unhideWhenUsed/>
   </w:style>
-  <w:style w:type="paragraph" w:styleId="Ingenafstand">
+  <w:style w:type="paragraph" w:styleId="NoSpacing">
     <w:name w:val="No Spacing"/>
-    <w:link w:val="IngenafstandTegn"/>
+    <w:link w:val="NoSpacingChar"/>
     <w:uiPriority w:val="1"/>
     <w:qFormat/>
     <w:rsid w:val="001071D5"/>
@@ -31747,10 +32096,10 @@
       <w:lang w:eastAsia="da-DK"/>
     </w:rPr>
   </w:style>
-  <w:style w:type="character" w:customStyle="1" w:styleId="IngenafstandTegn">
-    <w:name w:val="Ingen afstand Tegn"/>
-    <w:basedOn w:val="Standardskrifttypeiafsnit"/>
-    <w:link w:val="Ingenafstand"/>
+  <w:style w:type="character" w:customStyle="1" w:styleId="NoSpacingChar">
+    <w:name w:val="No Spacing Char"/>
+    <w:basedOn w:val="DefaultParagraphFont"/>
+    <w:link w:val="NoSpacing"/>
     <w:uiPriority w:val="1"/>
     <w:rsid w:val="001071D5"/>
     <w:rPr>
@@ -31758,10 +32107,10 @@
       <w:lang w:eastAsia="da-DK"/>
     </w:rPr>
   </w:style>
-  <w:style w:type="character" w:customStyle="1" w:styleId="Overskrift1Tegn">
-    <w:name w:val="Overskrift 1 Tegn"/>
-    <w:basedOn w:val="Standardskrifttypeiafsnit"/>
-    <w:link w:val="Overskrift1"/>
+  <w:style w:type="character" w:customStyle="1" w:styleId="Heading1Char">
+    <w:name w:val="Heading 1 Char"/>
+    <w:basedOn w:val="DefaultParagraphFont"/>
+    <w:link w:val="Heading1"/>
     <w:uiPriority w:val="9"/>
     <w:qFormat/>
     <w:rsid w:val="003113B6"/>
@@ -31772,10 +32121,10 @@
       <w:szCs w:val="32"/>
     </w:rPr>
   </w:style>
-  <w:style w:type="character" w:customStyle="1" w:styleId="Overskrift2Tegn">
-    <w:name w:val="Overskrift 2 Tegn"/>
-    <w:basedOn w:val="Standardskrifttypeiafsnit"/>
-    <w:link w:val="Overskrift2"/>
+  <w:style w:type="character" w:customStyle="1" w:styleId="Heading2Char">
+    <w:name w:val="Heading 2 Char"/>
+    <w:basedOn w:val="DefaultParagraphFont"/>
+    <w:link w:val="Heading2"/>
     <w:uiPriority w:val="9"/>
     <w:qFormat/>
     <w:rsid w:val="003113B6"/>
@@ -31786,10 +32135,10 @@
       <w:szCs w:val="26"/>
     </w:rPr>
   </w:style>
-  <w:style w:type="character" w:customStyle="1" w:styleId="Overskrift3Tegn">
-    <w:name w:val="Overskrift 3 Tegn"/>
-    <w:basedOn w:val="Standardskrifttypeiafsnit"/>
-    <w:link w:val="Overskrift3"/>
+  <w:style w:type="character" w:customStyle="1" w:styleId="Heading3Char">
+    <w:name w:val="Heading 3 Char"/>
+    <w:basedOn w:val="DefaultParagraphFont"/>
+    <w:link w:val="Heading3"/>
     <w:uiPriority w:val="9"/>
     <w:rsid w:val="003113B6"/>
     <w:rPr>
@@ -31799,10 +32148,10 @@
       <w:szCs w:val="24"/>
     </w:rPr>
   </w:style>
-  <w:style w:type="paragraph" w:styleId="Fodnotetekst">
+  <w:style w:type="paragraph" w:styleId="FootnoteText">
     <w:name w:val="footnote text"/>
     <w:basedOn w:val="Normal"/>
-    <w:link w:val="FodnotetekstTegn"/>
+    <w:link w:val="FootnoteTextChar"/>
     <w:uiPriority w:val="99"/>
     <w:semiHidden/>
     <w:unhideWhenUsed/>
@@ -31815,10 +32164,10 @@
       <w:szCs w:val="20"/>
     </w:rPr>
   </w:style>
-  <w:style w:type="character" w:customStyle="1" w:styleId="FodnotetekstTegn">
-    <w:name w:val="Fodnotetekst Tegn"/>
-    <w:basedOn w:val="Standardskrifttypeiafsnit"/>
-    <w:link w:val="Fodnotetekst"/>
+  <w:style w:type="character" w:customStyle="1" w:styleId="FootnoteTextChar">
+    <w:name w:val="Footnote Text Char"/>
+    <w:basedOn w:val="DefaultParagraphFont"/>
+    <w:link w:val="FootnoteText"/>
     <w:uiPriority w:val="99"/>
     <w:semiHidden/>
     <w:rsid w:val="003113B6"/>
@@ -31827,9 +32176,9 @@
       <w:szCs w:val="20"/>
     </w:rPr>
   </w:style>
-  <w:style w:type="character" w:styleId="Fodnotehenvisning">
+  <w:style w:type="character" w:styleId="FootnoteReference">
     <w:name w:val="footnote reference"/>
-    <w:basedOn w:val="Standardskrifttypeiafsnit"/>
+    <w:basedOn w:val="DefaultParagraphFont"/>
     <w:uiPriority w:val="99"/>
     <w:semiHidden/>
     <w:unhideWhenUsed/>
@@ -31838,7 +32187,7 @@
       <w:vertAlign w:val="superscript"/>
     </w:rPr>
   </w:style>
-  <w:style w:type="paragraph" w:styleId="Listeafsnit">
+  <w:style w:type="paragraph" w:styleId="ListParagraph">
     <w:name w:val="List Paragraph"/>
     <w:basedOn w:val="Normal"/>
     <w:uiPriority w:val="34"/>
@@ -31850,16 +32199,15 @@
       <w:contextualSpacing/>
     </w:pPr>
   </w:style>
-  <w:style w:type="table" w:styleId="Tabel-Gitter">
+  <w:style w:type="table" w:styleId="TableGrid">
     <w:name w:val="Table Grid"/>
-    <w:basedOn w:val="Tabel-Normal"/>
+    <w:basedOn w:val="TableNormal"/>
     <w:uiPriority w:val="39"/>
     <w:rsid w:val="00585D1D"/>
     <w:pPr>
       <w:spacing w:after="0" w:line="240" w:lineRule="auto"/>
     </w:pPr>
     <w:tblPr>
-      <w:tblInd w:w="0" w:type="dxa"/>
       <w:tblBorders>
         <w:top w:val="single" w:sz="4" w:space="0" w:color="auto"/>
         <w:left w:val="single" w:sz="4" w:space="0" w:color="auto"/>
@@ -31868,12 +32216,6 @@
         <w:insideH w:val="single" w:sz="4" w:space="0" w:color="auto"/>
         <w:insideV w:val="single" w:sz="4" w:space="0" w:color="auto"/>
       </w:tblBorders>
-      <w:tblCellMar>
-        <w:top w:w="0" w:type="dxa"/>
-        <w:left w:w="108" w:type="dxa"/>
-        <w:bottom w:w="0" w:type="dxa"/>
-        <w:right w:w="108" w:type="dxa"/>
-      </w:tblCellMar>
     </w:tblPr>
   </w:style>
   <w:style w:type="paragraph" w:customStyle="1" w:styleId="Standard">
@@ -31913,10 +32255,10 @@
       <w:lang w:eastAsia="zh-CN" w:bidi="hi-IN"/>
     </w:rPr>
   </w:style>
-  <w:style w:type="character" w:customStyle="1" w:styleId="Overskrift4Tegn">
-    <w:name w:val="Overskrift 4 Tegn"/>
-    <w:basedOn w:val="Standardskrifttypeiafsnit"/>
-    <w:link w:val="Overskrift4"/>
+  <w:style w:type="character" w:customStyle="1" w:styleId="Heading4Char">
+    <w:name w:val="Heading 4 Char"/>
+    <w:basedOn w:val="DefaultParagraphFont"/>
+    <w:link w:val="Heading4"/>
     <w:uiPriority w:val="9"/>
     <w:rsid w:val="000045F6"/>
     <w:rPr>
@@ -31927,9 +32269,9 @@
       <w:sz w:val="24"/>
     </w:rPr>
   </w:style>
-  <w:style w:type="paragraph" w:styleId="Overskrift">
+  <w:style w:type="paragraph" w:styleId="TOCHeading">
     <w:name w:val="TOC Heading"/>
-    <w:basedOn w:val="Overskrift1"/>
+    <w:basedOn w:val="Heading1"/>
     <w:next w:val="Normal"/>
     <w:uiPriority w:val="39"/>
     <w:unhideWhenUsed/>
@@ -31942,7 +32284,7 @@
       <w:lang w:eastAsia="da-DK"/>
     </w:rPr>
   </w:style>
-  <w:style w:type="paragraph" w:styleId="Indholdsfortegnelse1">
+  <w:style w:type="paragraph" w:styleId="TOC1">
     <w:name w:val="toc 1"/>
     <w:basedOn w:val="Normal"/>
     <w:next w:val="Normal"/>
@@ -31954,7 +32296,7 @@
       <w:spacing w:after="100"/>
     </w:pPr>
   </w:style>
-  <w:style w:type="paragraph" w:styleId="Indholdsfortegnelse2">
+  <w:style w:type="paragraph" w:styleId="TOC2">
     <w:name w:val="toc 2"/>
     <w:basedOn w:val="Normal"/>
     <w:next w:val="Normal"/>
@@ -31967,7 +32309,7 @@
       <w:ind w:left="220"/>
     </w:pPr>
   </w:style>
-  <w:style w:type="paragraph" w:styleId="Indholdsfortegnelse3">
+  <w:style w:type="paragraph" w:styleId="TOC3">
     <w:name w:val="toc 3"/>
     <w:basedOn w:val="Normal"/>
     <w:next w:val="Normal"/>
@@ -31982,7 +32324,7 @@
   </w:style>
   <w:style w:type="character" w:styleId="Hyperlink">
     <w:name w:val="Hyperlink"/>
-    <w:basedOn w:val="Standardskrifttypeiafsnit"/>
+    <w:basedOn w:val="DefaultParagraphFont"/>
     <w:uiPriority w:val="99"/>
     <w:unhideWhenUsed/>
     <w:rsid w:val="00B36E02"/>
@@ -31991,10 +32333,10 @@
       <w:u w:val="single"/>
     </w:rPr>
   </w:style>
-  <w:style w:type="character" w:customStyle="1" w:styleId="Overskrift5Tegn">
-    <w:name w:val="Overskrift 5 Tegn"/>
-    <w:basedOn w:val="Standardskrifttypeiafsnit"/>
-    <w:link w:val="Overskrift5"/>
+  <w:style w:type="character" w:customStyle="1" w:styleId="Heading5Char">
+    <w:name w:val="Heading 5 Char"/>
+    <w:basedOn w:val="DefaultParagraphFont"/>
+    <w:link w:val="Heading5"/>
     <w:uiPriority w:val="9"/>
     <w:rsid w:val="00F551D5"/>
     <w:rPr>
@@ -32002,10 +32344,10 @@
       <w:color w:val="2E74B5" w:themeColor="accent1" w:themeShade="BF"/>
     </w:rPr>
   </w:style>
-  <w:style w:type="character" w:customStyle="1" w:styleId="Overskrift6Tegn">
-    <w:name w:val="Overskrift 6 Tegn"/>
-    <w:basedOn w:val="Standardskrifttypeiafsnit"/>
-    <w:link w:val="Overskrift6"/>
+  <w:style w:type="character" w:customStyle="1" w:styleId="Heading6Char">
+    <w:name w:val="Heading 6 Char"/>
+    <w:basedOn w:val="DefaultParagraphFont"/>
+    <w:link w:val="Heading6"/>
     <w:uiPriority w:val="9"/>
     <w:rsid w:val="0034797D"/>
     <w:rPr>
@@ -32013,10 +32355,10 @@
       <w:color w:val="1F4D78" w:themeColor="accent1" w:themeShade="7F"/>
     </w:rPr>
   </w:style>
-  <w:style w:type="character" w:customStyle="1" w:styleId="Overskrift7Tegn">
-    <w:name w:val="Overskrift 7 Tegn"/>
-    <w:basedOn w:val="Standardskrifttypeiafsnit"/>
-    <w:link w:val="Overskrift7"/>
+  <w:style w:type="character" w:customStyle="1" w:styleId="Heading7Char">
+    <w:name w:val="Heading 7 Char"/>
+    <w:basedOn w:val="DefaultParagraphFont"/>
+    <w:link w:val="Heading7"/>
     <w:uiPriority w:val="9"/>
     <w:rsid w:val="0034797D"/>
     <w:rPr>
@@ -32026,10 +32368,10 @@
       <w:color w:val="1F4D78" w:themeColor="accent1" w:themeShade="7F"/>
     </w:rPr>
   </w:style>
-  <w:style w:type="paragraph" w:styleId="Markeringsbobletekst">
+  <w:style w:type="paragraph" w:styleId="BalloonText">
     <w:name w:val="Balloon Text"/>
     <w:basedOn w:val="Normal"/>
-    <w:link w:val="MarkeringsbobletekstTegn"/>
+    <w:link w:val="BalloonTextChar"/>
     <w:uiPriority w:val="99"/>
     <w:semiHidden/>
     <w:unhideWhenUsed/>
@@ -32043,10 +32385,10 @@
       <w:szCs w:val="16"/>
     </w:rPr>
   </w:style>
-  <w:style w:type="character" w:customStyle="1" w:styleId="MarkeringsbobletekstTegn">
-    <w:name w:val="Markeringsbobletekst Tegn"/>
-    <w:basedOn w:val="Standardskrifttypeiafsnit"/>
-    <w:link w:val="Markeringsbobletekst"/>
+  <w:style w:type="character" w:customStyle="1" w:styleId="BalloonTextChar">
+    <w:name w:val="Balloon Text Char"/>
+    <w:basedOn w:val="DefaultParagraphFont"/>
+    <w:link w:val="BalloonText"/>
     <w:uiPriority w:val="99"/>
     <w:semiHidden/>
     <w:rsid w:val="00114BED"/>
@@ -32056,10 +32398,10 @@
       <w:szCs w:val="16"/>
     </w:rPr>
   </w:style>
-  <w:style w:type="paragraph" w:styleId="Sidehoved">
+  <w:style w:type="paragraph" w:styleId="Header">
     <w:name w:val="header"/>
     <w:basedOn w:val="Normal"/>
-    <w:link w:val="SidehovedTegn"/>
+    <w:link w:val="HeaderChar"/>
     <w:uiPriority w:val="99"/>
     <w:semiHidden/>
     <w:unhideWhenUsed/>
@@ -32072,18 +32414,18 @@
       <w:spacing w:after="0" w:line="240" w:lineRule="auto"/>
     </w:pPr>
   </w:style>
-  <w:style w:type="character" w:customStyle="1" w:styleId="SidehovedTegn">
-    <w:name w:val="Sidehoved Tegn"/>
-    <w:basedOn w:val="Standardskrifttypeiafsnit"/>
-    <w:link w:val="Sidehoved"/>
+  <w:style w:type="character" w:customStyle="1" w:styleId="HeaderChar">
+    <w:name w:val="Header Char"/>
+    <w:basedOn w:val="DefaultParagraphFont"/>
+    <w:link w:val="Header"/>
     <w:uiPriority w:val="99"/>
     <w:semiHidden/>
     <w:rsid w:val="00114BED"/>
   </w:style>
-  <w:style w:type="paragraph" w:styleId="Sidefod">
+  <w:style w:type="paragraph" w:styleId="Footer">
     <w:name w:val="footer"/>
     <w:basedOn w:val="Normal"/>
-    <w:link w:val="SidefodTegn"/>
+    <w:link w:val="FooterChar"/>
     <w:uiPriority w:val="99"/>
     <w:semiHidden/>
     <w:unhideWhenUsed/>
@@ -32096,10 +32438,10 @@
       <w:spacing w:after="0" w:line="240" w:lineRule="auto"/>
     </w:pPr>
   </w:style>
-  <w:style w:type="character" w:customStyle="1" w:styleId="SidefodTegn">
-    <w:name w:val="Sidefod Tegn"/>
-    <w:basedOn w:val="Standardskrifttypeiafsnit"/>
-    <w:link w:val="Sidefod"/>
+  <w:style w:type="character" w:customStyle="1" w:styleId="FooterChar">
+    <w:name w:val="Footer Char"/>
+    <w:basedOn w:val="DefaultParagraphFont"/>
+    <w:link w:val="Footer"/>
     <w:uiPriority w:val="99"/>
     <w:semiHidden/>
     <w:rsid w:val="00114BED"/>
@@ -32378,7 +32720,7 @@
   <a:extraClrSchemeLst/>
   <a:extLst>
     <a:ext uri="{05A4C25C-085E-4340-85A3-A5531E510DB2}">
-      <thm15:themeFamily xmlns:thm15="http://schemas.microsoft.com/office/thememl/2012/main" xmlns="" name="Office Theme" id="{62F939B6-93AF-4DB8-9C6B-D6C7DFDC589F}" vid="{4A3C46E8-61CC-4603-A589-7422A47A8E4A}"/>
+      <thm15:themeFamily xmlns:thm15="http://schemas.microsoft.com/office/thememl/2012/main" name="Office Theme" id="{62F939B6-93AF-4DB8-9C6B-D6C7DFDC589F}" vid="{4A3C46E8-61CC-4603-A589-7422A47A8E4A}"/>
     </a:ext>
   </a:extLst>
 </a:theme>
@@ -32408,7 +32750,7 @@
 </file>
 
 <file path=customXml/itemProps2.xml><?xml version="1.0" encoding="utf-8"?>
-<ds:datastoreItem xmlns:ds="http://schemas.openxmlformats.org/officeDocument/2006/customXml" ds:itemID="{732F1004-472E-4FC7-9F4A-6D368269DC63}">
+<ds:datastoreItem xmlns:ds="http://schemas.openxmlformats.org/officeDocument/2006/customXml" ds:itemID="{A5D3DB0C-5709-4B96-A7DF-EF087D1413EB}">
   <ds:schemaRefs>
     <ds:schemaRef ds:uri="http://schemas.openxmlformats.org/officeDocument/2006/bibliography"/>
   </ds:schemaRefs>

--- a/10-Rapport/Rapport.docx
+++ b/10-Rapport/Rapport.docx
@@ -18,7 +18,7 @@
       <w:sdtContent>
         <w:p>
           <w:pPr>
-            <w:pStyle w:val="NoSpacing"/>
+            <w:pStyle w:val="Ingenafstand"/>
           </w:pPr>
           <w:r>
             <w:rPr>
@@ -43,7 +43,7 @@
                     <w:txbxContent>
                       <w:p>
                         <w:pPr>
-                          <w:pStyle w:val="NoSpacing"/>
+                          <w:pStyle w:val="Ingenafstand"/>
                           <w:jc w:val="right"/>
                           <w:rPr>
                             <w:color w:val="FFFFFF" w:themeColor="background1"/>
@@ -185,7 +185,7 @@
                   <w:txbxContent>
                     <w:p>
                       <w:pPr>
-                        <w:pStyle w:val="NoSpacing"/>
+                        <w:pStyle w:val="Ingenafstand"/>
                         <w:rPr>
                           <w:color w:val="5B9BD5" w:themeColor="accent1"/>
                           <w:sz w:val="26"/>
@@ -203,7 +203,7 @@
                     </w:p>
                     <w:p>
                       <w:pPr>
-                        <w:pStyle w:val="NoSpacing"/>
+                        <w:pStyle w:val="Ingenafstand"/>
                         <w:rPr>
                           <w:color w:val="5B9BD5" w:themeColor="accent1"/>
                           <w:sz w:val="26"/>
@@ -221,7 +221,7 @@
                     </w:p>
                     <w:p>
                       <w:pPr>
-                        <w:pStyle w:val="NoSpacing"/>
+                        <w:pStyle w:val="Ingenafstand"/>
                         <w:rPr>
                           <w:color w:val="5B9BD5" w:themeColor="accent1"/>
                           <w:sz w:val="26"/>
@@ -239,7 +239,7 @@
                     </w:p>
                     <w:p>
                       <w:pPr>
-                        <w:pStyle w:val="NoSpacing"/>
+                        <w:pStyle w:val="Ingenafstand"/>
                         <w:rPr>
                           <w:color w:val="5B9BD5" w:themeColor="accent1"/>
                           <w:sz w:val="26"/>
@@ -257,7 +257,7 @@
                     </w:p>
                     <w:p>
                       <w:pPr>
-                        <w:pStyle w:val="NoSpacing"/>
+                        <w:pStyle w:val="Ingenafstand"/>
                         <w:rPr>
                           <w:color w:val="595959" w:themeColor="text1" w:themeTint="A6"/>
                           <w:sz w:val="20"/>
@@ -303,12 +303,12 @@
               <w:noProof/>
             </w:rPr>
             <w:pict>
-              <v:shape id="Tekstfelt 1" o:spid="_x0000_s1056" type="#_x0000_t202" style="position:absolute;margin-left:2225.55pt;margin-top:135pt;width:294.75pt;height:203.25pt;z-index:251660288;visibility:visible;mso-position-horizontal:right;mso-position-horizontal-relative:margin;mso-position-vertical-relative:page;mso-height-relative:margin" o:gfxdata="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" filled="f" stroked="f" strokeweight=".5pt">
+              <v:shape id="Tekstfelt 1" o:spid="_x0000_s1056" type="#_x0000_t202" style="position:absolute;margin-left:2469.1pt;margin-top:135pt;width:294.75pt;height:203.25pt;z-index:251660288;visibility:visible;mso-position-horizontal:right;mso-position-horizontal-relative:margin;mso-position-vertical-relative:page;mso-height-relative:margin" o:gfxdata="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" filled="f" stroked="f" strokeweight=".5pt">
                 <v:textbox inset="0,0,0,0">
                   <w:txbxContent>
                     <w:p>
                       <w:pPr>
-                        <w:pStyle w:val="NoSpacing"/>
+                        <w:pStyle w:val="Ingenafstand"/>
                         <w:rPr>
                           <w:rFonts w:ascii="Arial" w:eastAsiaTheme="majorEastAsia" w:hAnsi="Arial" w:cs="Arial"/>
                           <w:color w:val="262626" w:themeColor="text1" w:themeTint="D9"/>
@@ -579,7 +579,7 @@
       <w:sdtContent>
         <w:p>
           <w:pPr>
-            <w:pStyle w:val="TOCHeading"/>
+            <w:pStyle w:val="Overskrift"/>
             <w:spacing w:before="0"/>
             <w:rPr>
               <w:rFonts w:asciiTheme="minorHAnsi" w:hAnsiTheme="minorHAnsi"/>
@@ -598,7 +598,7 @@
         </w:p>
         <w:p>
           <w:pPr>
-            <w:pStyle w:val="TOC1"/>
+            <w:pStyle w:val="Indholdsfortegnelse1"/>
             <w:tabs>
               <w:tab w:val="right" w:leader="dot" w:pos="9628"/>
             </w:tabs>
@@ -677,7 +677,7 @@
         </w:p>
         <w:p>
           <w:pPr>
-            <w:pStyle w:val="TOC1"/>
+            <w:pStyle w:val="Indholdsfortegnelse1"/>
             <w:tabs>
               <w:tab w:val="right" w:leader="dot" w:pos="9628"/>
             </w:tabs>
@@ -747,7 +747,7 @@
         </w:p>
         <w:p>
           <w:pPr>
-            <w:pStyle w:val="TOC2"/>
+            <w:pStyle w:val="Indholdsfortegnelse2"/>
             <w:tabs>
               <w:tab w:val="right" w:leader="dot" w:pos="9628"/>
             </w:tabs>
@@ -817,7 +817,7 @@
         </w:p>
         <w:p>
           <w:pPr>
-            <w:pStyle w:val="TOC2"/>
+            <w:pStyle w:val="Indholdsfortegnelse2"/>
             <w:tabs>
               <w:tab w:val="right" w:leader="dot" w:pos="9628"/>
             </w:tabs>
@@ -887,7 +887,7 @@
         </w:p>
         <w:p>
           <w:pPr>
-            <w:pStyle w:val="TOC2"/>
+            <w:pStyle w:val="Indholdsfortegnelse2"/>
             <w:tabs>
               <w:tab w:val="right" w:leader="dot" w:pos="9628"/>
             </w:tabs>
@@ -957,7 +957,7 @@
         </w:p>
         <w:p>
           <w:pPr>
-            <w:pStyle w:val="TOC2"/>
+            <w:pStyle w:val="Indholdsfortegnelse2"/>
             <w:tabs>
               <w:tab w:val="right" w:leader="dot" w:pos="9628"/>
             </w:tabs>
@@ -1027,7 +1027,7 @@
         </w:p>
         <w:p>
           <w:pPr>
-            <w:pStyle w:val="TOC2"/>
+            <w:pStyle w:val="Indholdsfortegnelse2"/>
             <w:tabs>
               <w:tab w:val="right" w:leader="dot" w:pos="9628"/>
             </w:tabs>
@@ -1097,7 +1097,7 @@
         </w:p>
         <w:p>
           <w:pPr>
-            <w:pStyle w:val="TOC1"/>
+            <w:pStyle w:val="Indholdsfortegnelse1"/>
             <w:tabs>
               <w:tab w:val="right" w:leader="dot" w:pos="9628"/>
             </w:tabs>
@@ -1168,7 +1168,7 @@
         </w:p>
         <w:p>
           <w:pPr>
-            <w:pStyle w:val="TOC2"/>
+            <w:pStyle w:val="Indholdsfortegnelse2"/>
             <w:tabs>
               <w:tab w:val="right" w:leader="dot" w:pos="9628"/>
             </w:tabs>
@@ -1238,7 +1238,7 @@
         </w:p>
         <w:p>
           <w:pPr>
-            <w:pStyle w:val="TOC3"/>
+            <w:pStyle w:val="Indholdsfortegnelse3"/>
             <w:tabs>
               <w:tab w:val="right" w:leader="dot" w:pos="9628"/>
             </w:tabs>
@@ -1308,7 +1308,7 @@
         </w:p>
         <w:p>
           <w:pPr>
-            <w:pStyle w:val="TOC3"/>
+            <w:pStyle w:val="Indholdsfortegnelse3"/>
             <w:tabs>
               <w:tab w:val="right" w:leader="dot" w:pos="9628"/>
             </w:tabs>
@@ -1378,7 +1378,7 @@
         </w:p>
         <w:p>
           <w:pPr>
-            <w:pStyle w:val="TOC1"/>
+            <w:pStyle w:val="Indholdsfortegnelse1"/>
             <w:tabs>
               <w:tab w:val="right" w:leader="dot" w:pos="9628"/>
             </w:tabs>
@@ -1448,7 +1448,7 @@
         </w:p>
         <w:p>
           <w:pPr>
-            <w:pStyle w:val="TOC2"/>
+            <w:pStyle w:val="Indholdsfortegnelse2"/>
             <w:tabs>
               <w:tab w:val="right" w:leader="dot" w:pos="9628"/>
             </w:tabs>
@@ -1518,7 +1518,7 @@
         </w:p>
         <w:p>
           <w:pPr>
-            <w:pStyle w:val="TOC3"/>
+            <w:pStyle w:val="Indholdsfortegnelse3"/>
             <w:tabs>
               <w:tab w:val="right" w:leader="dot" w:pos="9628"/>
             </w:tabs>
@@ -1588,7 +1588,7 @@
         </w:p>
         <w:p>
           <w:pPr>
-            <w:pStyle w:val="TOC3"/>
+            <w:pStyle w:val="Indholdsfortegnelse3"/>
             <w:tabs>
               <w:tab w:val="right" w:leader="dot" w:pos="9628"/>
             </w:tabs>
@@ -1658,7 +1658,7 @@
         </w:p>
         <w:p>
           <w:pPr>
-            <w:pStyle w:val="TOC3"/>
+            <w:pStyle w:val="Indholdsfortegnelse3"/>
             <w:tabs>
               <w:tab w:val="right" w:leader="dot" w:pos="9628"/>
             </w:tabs>
@@ -1728,7 +1728,7 @@
         </w:p>
         <w:p>
           <w:pPr>
-            <w:pStyle w:val="TOC2"/>
+            <w:pStyle w:val="Indholdsfortegnelse2"/>
             <w:tabs>
               <w:tab w:val="right" w:leader="dot" w:pos="9628"/>
             </w:tabs>
@@ -1798,7 +1798,7 @@
         </w:p>
         <w:p>
           <w:pPr>
-            <w:pStyle w:val="TOC1"/>
+            <w:pStyle w:val="Indholdsfortegnelse1"/>
             <w:tabs>
               <w:tab w:val="right" w:leader="dot" w:pos="9628"/>
             </w:tabs>
@@ -1868,7 +1868,7 @@
         </w:p>
         <w:p>
           <w:pPr>
-            <w:pStyle w:val="TOC2"/>
+            <w:pStyle w:val="Indholdsfortegnelse2"/>
             <w:tabs>
               <w:tab w:val="right" w:leader="dot" w:pos="9628"/>
             </w:tabs>
@@ -1938,7 +1938,7 @@
         </w:p>
         <w:p>
           <w:pPr>
-            <w:pStyle w:val="TOC2"/>
+            <w:pStyle w:val="Indholdsfortegnelse2"/>
             <w:tabs>
               <w:tab w:val="right" w:leader="dot" w:pos="9628"/>
             </w:tabs>
@@ -2008,7 +2008,7 @@
         </w:p>
         <w:p>
           <w:pPr>
-            <w:pStyle w:val="TOC2"/>
+            <w:pStyle w:val="Indholdsfortegnelse2"/>
             <w:tabs>
               <w:tab w:val="right" w:leader="dot" w:pos="9628"/>
             </w:tabs>
@@ -2078,7 +2078,7 @@
         </w:p>
         <w:p>
           <w:pPr>
-            <w:pStyle w:val="TOC2"/>
+            <w:pStyle w:val="Indholdsfortegnelse2"/>
             <w:tabs>
               <w:tab w:val="right" w:leader="dot" w:pos="9628"/>
             </w:tabs>
@@ -2156,7 +2156,7 @@
         </w:p>
         <w:p>
           <w:pPr>
-            <w:pStyle w:val="TOC2"/>
+            <w:pStyle w:val="Indholdsfortegnelse2"/>
             <w:tabs>
               <w:tab w:val="right" w:leader="dot" w:pos="9628"/>
             </w:tabs>
@@ -2234,7 +2234,7 @@
         </w:p>
         <w:p>
           <w:pPr>
-            <w:pStyle w:val="TOC2"/>
+            <w:pStyle w:val="Indholdsfortegnelse2"/>
             <w:tabs>
               <w:tab w:val="right" w:leader="dot" w:pos="9628"/>
             </w:tabs>
@@ -2320,7 +2320,7 @@
         </w:p>
         <w:p>
           <w:pPr>
-            <w:pStyle w:val="TOC2"/>
+            <w:pStyle w:val="Indholdsfortegnelse2"/>
             <w:tabs>
               <w:tab w:val="right" w:leader="dot" w:pos="9628"/>
             </w:tabs>
@@ -2390,7 +2390,7 @@
         </w:p>
         <w:p>
           <w:pPr>
-            <w:pStyle w:val="TOC2"/>
+            <w:pStyle w:val="Indholdsfortegnelse2"/>
             <w:tabs>
               <w:tab w:val="right" w:leader="dot" w:pos="9628"/>
             </w:tabs>
@@ -2460,7 +2460,7 @@
         </w:p>
         <w:p>
           <w:pPr>
-            <w:pStyle w:val="TOC3"/>
+            <w:pStyle w:val="Indholdsfortegnelse3"/>
             <w:tabs>
               <w:tab w:val="right" w:leader="dot" w:pos="9628"/>
             </w:tabs>
@@ -2530,7 +2530,7 @@
         </w:p>
         <w:p>
           <w:pPr>
-            <w:pStyle w:val="TOC2"/>
+            <w:pStyle w:val="Indholdsfortegnelse2"/>
             <w:tabs>
               <w:tab w:val="right" w:leader="dot" w:pos="9628"/>
             </w:tabs>
@@ -2600,7 +2600,7 @@
         </w:p>
         <w:p>
           <w:pPr>
-            <w:pStyle w:val="TOC2"/>
+            <w:pStyle w:val="Indholdsfortegnelse2"/>
             <w:tabs>
               <w:tab w:val="right" w:leader="dot" w:pos="9628"/>
             </w:tabs>
@@ -2670,7 +2670,7 @@
         </w:p>
         <w:p>
           <w:pPr>
-            <w:pStyle w:val="TOC3"/>
+            <w:pStyle w:val="Indholdsfortegnelse3"/>
             <w:tabs>
               <w:tab w:val="right" w:leader="dot" w:pos="9628"/>
             </w:tabs>
@@ -2740,7 +2740,7 @@
         </w:p>
         <w:p>
           <w:pPr>
-            <w:pStyle w:val="TOC3"/>
+            <w:pStyle w:val="Indholdsfortegnelse3"/>
             <w:tabs>
               <w:tab w:val="right" w:leader="dot" w:pos="9628"/>
             </w:tabs>
@@ -2810,7 +2810,7 @@
         </w:p>
         <w:p>
           <w:pPr>
-            <w:pStyle w:val="TOC3"/>
+            <w:pStyle w:val="Indholdsfortegnelse3"/>
             <w:tabs>
               <w:tab w:val="right" w:leader="dot" w:pos="9628"/>
             </w:tabs>
@@ -2880,7 +2880,7 @@
         </w:p>
         <w:p>
           <w:pPr>
-            <w:pStyle w:val="TOC3"/>
+            <w:pStyle w:val="Indholdsfortegnelse3"/>
             <w:tabs>
               <w:tab w:val="right" w:leader="dot" w:pos="9628"/>
             </w:tabs>
@@ -2950,7 +2950,7 @@
         </w:p>
         <w:p>
           <w:pPr>
-            <w:pStyle w:val="TOC2"/>
+            <w:pStyle w:val="Indholdsfortegnelse2"/>
             <w:tabs>
               <w:tab w:val="right" w:leader="dot" w:pos="9628"/>
             </w:tabs>
@@ -3020,7 +3020,7 @@
         </w:p>
         <w:p>
           <w:pPr>
-            <w:pStyle w:val="TOC3"/>
+            <w:pStyle w:val="Indholdsfortegnelse3"/>
             <w:tabs>
               <w:tab w:val="right" w:leader="dot" w:pos="9628"/>
             </w:tabs>
@@ -3090,7 +3090,7 @@
         </w:p>
         <w:p>
           <w:pPr>
-            <w:pStyle w:val="TOC3"/>
+            <w:pStyle w:val="Indholdsfortegnelse3"/>
             <w:tabs>
               <w:tab w:val="right" w:leader="dot" w:pos="9628"/>
             </w:tabs>
@@ -3160,7 +3160,7 @@
         </w:p>
         <w:p>
           <w:pPr>
-            <w:pStyle w:val="TOC3"/>
+            <w:pStyle w:val="Indholdsfortegnelse3"/>
             <w:tabs>
               <w:tab w:val="right" w:leader="dot" w:pos="9628"/>
             </w:tabs>
@@ -3230,7 +3230,7 @@
         </w:p>
         <w:p>
           <w:pPr>
-            <w:pStyle w:val="TOC3"/>
+            <w:pStyle w:val="Indholdsfortegnelse3"/>
             <w:tabs>
               <w:tab w:val="right" w:leader="dot" w:pos="9628"/>
             </w:tabs>
@@ -3300,7 +3300,7 @@
         </w:p>
         <w:p>
           <w:pPr>
-            <w:pStyle w:val="TOC2"/>
+            <w:pStyle w:val="Indholdsfortegnelse2"/>
             <w:tabs>
               <w:tab w:val="right" w:leader="dot" w:pos="9628"/>
             </w:tabs>
@@ -3370,7 +3370,7 @@
         </w:p>
         <w:p>
           <w:pPr>
-            <w:pStyle w:val="TOC3"/>
+            <w:pStyle w:val="Indholdsfortegnelse3"/>
             <w:tabs>
               <w:tab w:val="right" w:leader="dot" w:pos="9628"/>
             </w:tabs>
@@ -3440,7 +3440,7 @@
         </w:p>
         <w:p>
           <w:pPr>
-            <w:pStyle w:val="TOC3"/>
+            <w:pStyle w:val="Indholdsfortegnelse3"/>
             <w:tabs>
               <w:tab w:val="right" w:leader="dot" w:pos="9628"/>
             </w:tabs>
@@ -3510,7 +3510,7 @@
         </w:p>
         <w:p>
           <w:pPr>
-            <w:pStyle w:val="TOC3"/>
+            <w:pStyle w:val="Indholdsfortegnelse3"/>
             <w:tabs>
               <w:tab w:val="right" w:leader="dot" w:pos="9628"/>
             </w:tabs>
@@ -3581,7 +3581,7 @@
         </w:p>
         <w:p>
           <w:pPr>
-            <w:pStyle w:val="TOC3"/>
+            <w:pStyle w:val="Indholdsfortegnelse3"/>
             <w:tabs>
               <w:tab w:val="right" w:leader="dot" w:pos="9628"/>
             </w:tabs>
@@ -3651,7 +3651,7 @@
         </w:p>
         <w:p>
           <w:pPr>
-            <w:pStyle w:val="TOC3"/>
+            <w:pStyle w:val="Indholdsfortegnelse3"/>
             <w:tabs>
               <w:tab w:val="right" w:leader="dot" w:pos="9628"/>
             </w:tabs>
@@ -3721,7 +3721,7 @@
         </w:p>
         <w:p>
           <w:pPr>
-            <w:pStyle w:val="TOC1"/>
+            <w:pStyle w:val="Indholdsfortegnelse1"/>
             <w:tabs>
               <w:tab w:val="right" w:leader="dot" w:pos="9628"/>
             </w:tabs>
@@ -3791,7 +3791,7 @@
         </w:p>
         <w:p>
           <w:pPr>
-            <w:pStyle w:val="TOC1"/>
+            <w:pStyle w:val="Indholdsfortegnelse1"/>
             <w:tabs>
               <w:tab w:val="right" w:leader="dot" w:pos="9628"/>
             </w:tabs>
@@ -3861,7 +3861,7 @@
         </w:p>
         <w:p>
           <w:pPr>
-            <w:pStyle w:val="TOC1"/>
+            <w:pStyle w:val="Indholdsfortegnelse1"/>
             <w:tabs>
               <w:tab w:val="right" w:leader="dot" w:pos="9628"/>
             </w:tabs>
@@ -3931,7 +3931,7 @@
         </w:p>
         <w:p>
           <w:pPr>
-            <w:pStyle w:val="TOC1"/>
+            <w:pStyle w:val="Indholdsfortegnelse1"/>
             <w:tabs>
               <w:tab w:val="right" w:leader="dot" w:pos="9628"/>
             </w:tabs>
@@ -4015,7 +4015,7 @@
     </w:sdt>
     <w:p>
       <w:pPr>
-        <w:pStyle w:val="Heading1"/>
+        <w:pStyle w:val="Overskrift1"/>
         <w:spacing w:before="0"/>
         <w:rPr>
           <w:rFonts w:asciiTheme="minorHAnsi" w:hAnsiTheme="minorHAnsi"/>
@@ -4050,7 +4050,7 @@
     </w:p>
     <w:p>
       <w:pPr>
-        <w:pStyle w:val="Heading1"/>
+        <w:pStyle w:val="Overskrift1"/>
       </w:pPr>
       <w:bookmarkStart w:id="0" w:name="_Toc420616239"/>
       <w:r>
@@ -4269,136 +4269,134 @@
           <w:sz w:val="22"/>
           <w:szCs w:val="22"/>
         </w:rPr>
-        <w:t>Derefter vil vi gå i en kort Inception fase, hvor vi vil identificere, de handlinger, som det nye system skal kunne håndterer, samt udvikling af vision</w:t>
-      </w:r>
-      <w:bookmarkStart w:id="1" w:name="_GoBack"/>
-      <w:bookmarkEnd w:id="1"/>
-      <w:r>
+        <w:t>Derefter vil vi gå i en kort Inception fase, hvor vi vil identificere, de handlinger, som det nye system skal kunne håndterer, samt udvikling af visionsdokumentet</w:t>
+      </w:r>
+    </w:p>
+    <w:p>
+      <w:pPr>
+        <w:pStyle w:val="NormalWeb"/>
+        <w:spacing w:before="0" w:beforeAutospacing="0" w:after="0" w:afterAutospacing="0"/>
         <w:rPr>
           <w:rFonts w:asciiTheme="minorHAnsi" w:hAnsiTheme="minorHAnsi"/>
           <w:color w:val="000000"/>
           <w:sz w:val="22"/>
           <w:szCs w:val="22"/>
         </w:rPr>
-        <w:t>sdokumentet</w:t>
-      </w:r>
-    </w:p>
-    <w:p>
-      <w:pPr>
-        <w:pStyle w:val="NormalWeb"/>
-        <w:spacing w:before="0" w:beforeAutospacing="0" w:after="0" w:afterAutospacing="0"/>
+      </w:pPr>
+      <w:r>
         <w:rPr>
           <w:rFonts w:asciiTheme="minorHAnsi" w:hAnsiTheme="minorHAnsi"/>
           <w:color w:val="000000"/>
           <w:sz w:val="22"/>
           <w:szCs w:val="22"/>
         </w:rPr>
-      </w:pPr>
-      <w:r>
+        <w:t>Derefter vil vi overgå til Elaboration, der formentlig vil blive vores længste fase, her vil vi sørge for at få dokumentering i orden til implementering. Dette gøres vha. artefakterne fra OOA og OOD, hvor vi benytter os af UML notation.</w:t>
+      </w:r>
+    </w:p>
+    <w:p>
+      <w:pPr>
+        <w:pStyle w:val="NormalWeb"/>
+        <w:spacing w:before="0" w:beforeAutospacing="0" w:after="0" w:afterAutospacing="0"/>
         <w:rPr>
           <w:rFonts w:asciiTheme="minorHAnsi" w:hAnsiTheme="minorHAnsi"/>
           <w:color w:val="000000"/>
           <w:sz w:val="22"/>
           <w:szCs w:val="22"/>
         </w:rPr>
-        <w:t>Derefter vil vi overgå til Elaboration, der formentlig vil blive vores længste fase, her vil vi sørge for at få dokumentering i orden til implementering. Dette gøres vha. artefakterne fra OOA og OOD, hvor vi benytter os af UML notation.</w:t>
-      </w:r>
-    </w:p>
-    <w:p>
-      <w:pPr>
-        <w:pStyle w:val="NormalWeb"/>
-        <w:spacing w:before="0" w:beforeAutospacing="0" w:after="0" w:afterAutospacing="0"/>
+      </w:pPr>
+      <w:r>
         <w:rPr>
           <w:rFonts w:asciiTheme="minorHAnsi" w:hAnsiTheme="minorHAnsi"/>
           <w:color w:val="000000"/>
           <w:sz w:val="22"/>
           <w:szCs w:val="22"/>
         </w:rPr>
-      </w:pPr>
-      <w:r>
+        <w:t>Når al dokumentation af koden er på plads, vil vi overgå til Construction, der formentligt ikke er nogen ret stor fase i dette projekt, grundet Casens størrelse.</w:t>
+      </w:r>
+    </w:p>
+    <w:p>
+      <w:pPr>
+        <w:pStyle w:val="NormalWeb"/>
+        <w:spacing w:before="0" w:beforeAutospacing="0" w:after="0" w:afterAutospacing="0"/>
         <w:rPr>
           <w:rFonts w:asciiTheme="minorHAnsi" w:hAnsiTheme="minorHAnsi"/>
           <w:color w:val="000000"/>
           <w:sz w:val="22"/>
           <w:szCs w:val="22"/>
         </w:rPr>
-        <w:t>Når al dokumentation af koden er på plads, vil vi overgå til Construction, der formentligt ikke er nogen ret stor fase i dette projekt, grundet Casens størrelse.</w:t>
-      </w:r>
-    </w:p>
-    <w:p>
-      <w:pPr>
-        <w:pStyle w:val="NormalWeb"/>
-        <w:spacing w:before="0" w:beforeAutospacing="0" w:after="0" w:afterAutospacing="0"/>
+      </w:pPr>
+      <w:r>
         <w:rPr>
           <w:rFonts w:asciiTheme="minorHAnsi" w:hAnsiTheme="minorHAnsi"/>
           <w:color w:val="000000"/>
           <w:sz w:val="22"/>
           <w:szCs w:val="22"/>
         </w:rPr>
-      </w:pPr>
-      <w:r>
+        <w:t> </w:t>
+      </w:r>
+    </w:p>
+    <w:p>
+      <w:pPr>
+        <w:pStyle w:val="NormalWeb"/>
+        <w:spacing w:before="0" w:beforeAutospacing="0" w:after="0" w:afterAutospacing="0"/>
         <w:rPr>
           <w:rFonts w:asciiTheme="minorHAnsi" w:hAnsiTheme="minorHAnsi"/>
           <w:color w:val="000000"/>
           <w:sz w:val="22"/>
           <w:szCs w:val="22"/>
         </w:rPr>
-        <w:t> </w:t>
-      </w:r>
-    </w:p>
-    <w:p>
-      <w:pPr>
-        <w:pStyle w:val="NormalWeb"/>
-        <w:spacing w:before="0" w:beforeAutospacing="0" w:after="0" w:afterAutospacing="0"/>
+      </w:pPr>
+      <w:r>
         <w:rPr>
           <w:rFonts w:asciiTheme="minorHAnsi" w:hAnsiTheme="minorHAnsi"/>
           <w:color w:val="000000"/>
           <w:sz w:val="22"/>
           <w:szCs w:val="22"/>
         </w:rPr>
-      </w:pPr>
-      <w:r>
+        <w:t>Transition vil vi formentligt ikke komme i, ved mindre vi vælger at anmærke aflevering samt eksamination som Transition, da der ellers ikke er så meget overlevering til kunden.</w:t>
+      </w:r>
+    </w:p>
+    <w:p>
+      <w:pPr>
+        <w:pStyle w:val="NormalWeb"/>
+        <w:spacing w:before="0" w:beforeAutospacing="0" w:after="0" w:afterAutospacing="0"/>
         <w:rPr>
           <w:rFonts w:asciiTheme="minorHAnsi" w:hAnsiTheme="minorHAnsi"/>
           <w:color w:val="000000"/>
           <w:sz w:val="22"/>
           <w:szCs w:val="22"/>
         </w:rPr>
-        <w:t>Transition vil vi formentligt ikke komme i, ved mindre vi vælger at anmærke aflevering samt eksamination som Transition, da der ellers ikke er så meget overlevering til kunden.</w:t>
-      </w:r>
-    </w:p>
-    <w:p>
-      <w:pPr>
-        <w:pStyle w:val="NormalWeb"/>
-        <w:spacing w:before="0" w:beforeAutospacing="0" w:after="0" w:afterAutospacing="0"/>
+      </w:pPr>
+      <w:r>
         <w:rPr>
           <w:rFonts w:asciiTheme="minorHAnsi" w:hAnsiTheme="minorHAnsi"/>
           <w:color w:val="000000"/>
           <w:sz w:val="22"/>
           <w:szCs w:val="22"/>
         </w:rPr>
-      </w:pPr>
-      <w:r>
+        <w:t> </w:t>
+      </w:r>
+    </w:p>
+    <w:p>
+      <w:pPr>
+        <w:pStyle w:val="NormalWeb"/>
+        <w:spacing w:before="0" w:beforeAutospacing="0" w:after="0" w:afterAutospacing="0"/>
         <w:rPr>
           <w:rFonts w:asciiTheme="minorHAnsi" w:hAnsiTheme="minorHAnsi"/>
           <w:color w:val="000000"/>
           <w:sz w:val="22"/>
           <w:szCs w:val="22"/>
         </w:rPr>
-        <w:t> </w:t>
-      </w:r>
-    </w:p>
-    <w:p>
-      <w:pPr>
-        <w:pStyle w:val="NormalWeb"/>
-        <w:spacing w:before="0" w:beforeAutospacing="0" w:after="0" w:afterAutospacing="0"/>
+      </w:pPr>
+      <w:r>
         <w:rPr>
           <w:rFonts w:asciiTheme="minorHAnsi" w:hAnsiTheme="minorHAnsi"/>
           <w:color w:val="000000"/>
           <w:sz w:val="22"/>
           <w:szCs w:val="22"/>
         </w:rPr>
-      </w:pPr>
+        <w:t>Vi vil sideløbende med dokumentering overveje, hvilke designmønstre, der vil være hensigtsmæssigt for Ferrari Finance System og endvidere pakkestrukturen og arkitekturen bag dette.</w:t>
+      </w:r>
       <w:r>
         <w:rPr>
           <w:rFonts w:asciiTheme="minorHAnsi" w:hAnsiTheme="minorHAnsi"/>
@@ -4406,99 +4404,90 @@
           <w:sz w:val="22"/>
           <w:szCs w:val="22"/>
         </w:rPr>
-        <w:t>Vi vil sideløbende med dokumentering overveje, hvilke designmønstre, der vil være hensigtsmæssigt for Ferrari Finance System og endvidere pakkestrukturen og arkitekturen bag dette.</w:t>
-      </w:r>
-      <w:r>
+        <w:t xml:space="preserve"> Casen indebærer desuden anvendelsen af concurrency, og vi vil overveje hvordan vi udnytter Javas muligheder mest fornuftigt.</w:t>
+      </w:r>
+    </w:p>
+    <w:p>
+      <w:pPr>
+        <w:pStyle w:val="NormalWeb"/>
+        <w:spacing w:before="0" w:beforeAutospacing="0" w:after="0" w:afterAutospacing="0"/>
         <w:rPr>
           <w:rFonts w:asciiTheme="minorHAnsi" w:hAnsiTheme="minorHAnsi"/>
           <w:color w:val="000000"/>
           <w:sz w:val="22"/>
           <w:szCs w:val="22"/>
         </w:rPr>
-        <w:t xml:space="preserve"> Casen indebærer desuden anvendelsen af concurrency, og vi vil overveje hvordan vi udnytter Javas muligheder mest fornuftigt.</w:t>
-      </w:r>
-    </w:p>
-    <w:p>
-      <w:pPr>
-        <w:pStyle w:val="NormalWeb"/>
-        <w:spacing w:before="0" w:beforeAutospacing="0" w:after="0" w:afterAutospacing="0"/>
+      </w:pPr>
+      <w:r>
         <w:rPr>
           <w:rFonts w:asciiTheme="minorHAnsi" w:hAnsiTheme="minorHAnsi"/>
           <w:color w:val="000000"/>
           <w:sz w:val="22"/>
           <w:szCs w:val="22"/>
         </w:rPr>
-      </w:pPr>
-      <w:r>
+        <w:t> </w:t>
+      </w:r>
+    </w:p>
+    <w:p>
+      <w:pPr>
+        <w:pStyle w:val="NormalWeb"/>
+        <w:spacing w:before="0" w:beforeAutospacing="0" w:after="0" w:afterAutospacing="0"/>
         <w:rPr>
           <w:rFonts w:asciiTheme="minorHAnsi" w:hAnsiTheme="minorHAnsi"/>
           <w:color w:val="000000"/>
           <w:sz w:val="22"/>
           <w:szCs w:val="22"/>
         </w:rPr>
-        <w:t> </w:t>
-      </w:r>
-    </w:p>
-    <w:p>
-      <w:pPr>
-        <w:pStyle w:val="NormalWeb"/>
-        <w:spacing w:before="0" w:beforeAutospacing="0" w:after="0" w:afterAutospacing="0"/>
+      </w:pPr>
+      <w:r>
         <w:rPr>
           <w:rFonts w:asciiTheme="minorHAnsi" w:hAnsiTheme="minorHAnsi"/>
           <w:color w:val="000000"/>
           <w:sz w:val="22"/>
           <w:szCs w:val="22"/>
         </w:rPr>
-      </w:pPr>
-      <w:r>
+        <w:t xml:space="preserve">Det er planen, at kvalitetssikring skal forløbe sideløbende med udvikling, således at både test af systemet samt reviews indgår som en naturlig del af projektet. </w:t>
+      </w:r>
+    </w:p>
+    <w:p>
+      <w:pPr>
+        <w:pStyle w:val="NormalWeb"/>
+        <w:spacing w:before="0" w:beforeAutospacing="0" w:after="0" w:afterAutospacing="0"/>
         <w:rPr>
           <w:rFonts w:asciiTheme="minorHAnsi" w:hAnsiTheme="minorHAnsi"/>
           <w:color w:val="000000"/>
           <w:sz w:val="22"/>
           <w:szCs w:val="22"/>
         </w:rPr>
-        <w:t xml:space="preserve">Det er planen, at kvalitetssikring skal forløbe sideløbende med udvikling, således at både test af systemet samt reviews indgår som en naturlig del af projektet. </w:t>
-      </w:r>
-    </w:p>
-    <w:p>
-      <w:pPr>
-        <w:pStyle w:val="NormalWeb"/>
-        <w:spacing w:before="0" w:beforeAutospacing="0" w:after="0" w:afterAutospacing="0"/>
+      </w:pPr>
+      <w:r>
         <w:rPr>
           <w:rFonts w:asciiTheme="minorHAnsi" w:hAnsiTheme="minorHAnsi"/>
           <w:color w:val="000000"/>
           <w:sz w:val="22"/>
           <w:szCs w:val="22"/>
         </w:rPr>
-      </w:pPr>
-      <w:r>
+        <w:t> </w:t>
+      </w:r>
+    </w:p>
+    <w:p>
+      <w:pPr>
+        <w:pStyle w:val="NormalWeb"/>
+        <w:spacing w:before="0" w:beforeAutospacing="0" w:after="0" w:afterAutospacing="0"/>
         <w:rPr>
           <w:rFonts w:asciiTheme="minorHAnsi" w:hAnsiTheme="minorHAnsi"/>
           <w:color w:val="000000"/>
           <w:sz w:val="22"/>
           <w:szCs w:val="22"/>
         </w:rPr>
-        <w:t> </w:t>
-      </w:r>
-    </w:p>
-    <w:p>
-      <w:pPr>
-        <w:pStyle w:val="NormalWeb"/>
-        <w:spacing w:before="0" w:beforeAutospacing="0" w:after="0" w:afterAutospacing="0"/>
+      </w:pPr>
+      <w:r>
         <w:rPr>
           <w:rFonts w:asciiTheme="minorHAnsi" w:hAnsiTheme="minorHAnsi"/>
           <w:color w:val="000000"/>
           <w:sz w:val="22"/>
           <w:szCs w:val="22"/>
         </w:rPr>
-      </w:pPr>
-      <w:r>
-        <w:rPr>
-          <w:rFonts w:asciiTheme="minorHAnsi" w:hAnsiTheme="minorHAnsi"/>
-          <w:color w:val="000000"/>
-          <w:sz w:val="22"/>
-          <w:szCs w:val="22"/>
-        </w:rPr>
         <w:t>Der bør både løbende være en verificering af de fremstillede dokumenter.</w:t>
       </w:r>
     </w:p>
@@ -4512,21 +4501,161 @@
     </w:p>
     <w:p>
       <w:pPr>
-        <w:pStyle w:val="Heading1"/>
-      </w:pPr>
-      <w:bookmarkStart w:id="2" w:name="_Toc420616240"/>
+        <w:pStyle w:val="Overskrift1"/>
+      </w:pPr>
+      <w:bookmarkStart w:id="1" w:name="_Toc420616240"/>
       <w:r>
         <w:t>Unified Process (Louise)</w:t>
       </w:r>
+      <w:bookmarkEnd w:id="1"/>
+    </w:p>
+    <w:p>
+      <w:pPr>
+        <w:pStyle w:val="Overskrift2"/>
+      </w:pPr>
+      <w:bookmarkStart w:id="2" w:name="_Toc420616241"/>
+      <w:r>
+        <w:t>Hvad er UP?</w:t>
+      </w:r>
       <w:bookmarkEnd w:id="2"/>
     </w:p>
     <w:p>
       <w:pPr>
-        <w:pStyle w:val="Heading2"/>
-      </w:pPr>
-      <w:bookmarkStart w:id="3" w:name="_Toc420616241"/>
-      <w:r>
-        <w:t>Hvad er UP?</w:t>
+        <w:spacing w:after="0"/>
+        <w:rPr>
+          <w:rFonts w:cs="Times New Roman"/>
+        </w:rPr>
+      </w:pPr>
+      <w:r>
+        <w:rPr>
+          <w:rFonts w:cs="Times New Roman"/>
+        </w:rPr>
+        <w:t xml:space="preserve">Unified Process er en systemudviklingsprocess, der er udviklet i slut '90erne af Ivar Jacobsen, Grady Booch og James Rumbaught. </w:t>
+      </w:r>
+    </w:p>
+    <w:p>
+      <w:pPr>
+        <w:spacing w:after="0"/>
+        <w:rPr>
+          <w:rFonts w:cs="Times New Roman"/>
+        </w:rPr>
+      </w:pPr>
+      <w:r>
+        <w:rPr>
+          <w:rFonts w:cs="Times New Roman"/>
+        </w:rPr>
+        <w:t>UP anvender UML notation, og er desuden brugt og omtalt af bl.a. Craig Larman.</w:t>
+      </w:r>
+    </w:p>
+    <w:p>
+      <w:pPr>
+        <w:spacing w:after="0"/>
+        <w:rPr>
+          <w:rFonts w:cs="Times New Roman"/>
+        </w:rPr>
+      </w:pPr>
+    </w:p>
+    <w:p>
+      <w:pPr>
+        <w:spacing w:after="0"/>
+        <w:rPr>
+          <w:rFonts w:cs="Times New Roman"/>
+        </w:rPr>
+      </w:pPr>
+      <w:r>
+        <w:rPr>
+          <w:rFonts w:cs="Times New Roman"/>
+        </w:rPr>
+        <w:t>UP er særligt velegnet i meget store projekter, der enten har mange mennesker involveret, eller strækker sig over længere tid.</w:t>
+      </w:r>
+    </w:p>
+    <w:p>
+      <w:pPr>
+        <w:spacing w:after="0"/>
+        <w:rPr>
+          <w:rFonts w:cs="Times New Roman"/>
+        </w:rPr>
+      </w:pPr>
+    </w:p>
+    <w:p>
+      <w:pPr>
+        <w:spacing w:after="0"/>
+        <w:rPr>
+          <w:rFonts w:cs="Times New Roman"/>
+        </w:rPr>
+      </w:pPr>
+      <w:r>
+        <w:rPr>
+          <w:rFonts w:cs="Times New Roman"/>
+        </w:rPr>
+        <w:t>Der er tale om en iterativ udviklingsmetode, hvilket vil sige, at man bevæger sig i cirkler, og hele tiden holder kontakt med kunden og sørger for, at kravene er up to date.</w:t>
+      </w:r>
+    </w:p>
+    <w:p>
+      <w:pPr>
+        <w:spacing w:after="0"/>
+        <w:rPr>
+          <w:rFonts w:cs="Times New Roman"/>
+        </w:rPr>
+      </w:pPr>
+      <w:r>
+        <w:rPr>
+          <w:rFonts w:cs="Times New Roman"/>
+        </w:rPr>
+        <w:t>Programmet udvikles på denne måde i mindre steps (inkrementerende), hvilket giver udviklerne mulighed for, at udnytte den viden de opnår igennem projektet.</w:t>
+      </w:r>
+    </w:p>
+    <w:p>
+      <w:pPr>
+        <w:spacing w:after="0"/>
+        <w:rPr>
+          <w:rFonts w:cs="Times New Roman"/>
+        </w:rPr>
+      </w:pPr>
+    </w:p>
+    <w:p>
+      <w:pPr>
+        <w:spacing w:after="0"/>
+        <w:rPr>
+          <w:rFonts w:cs="Times New Roman"/>
+        </w:rPr>
+      </w:pPr>
+      <w:r>
+        <w:rPr>
+          <w:rFonts w:cs="Times New Roman"/>
+        </w:rPr>
+        <w:t>På denne måde undgår man tidligere problemstillinger, som er kendt fra vandfaldsmodellen, når denne anvendes på større projekter, der strækker sig over længere tid.</w:t>
+      </w:r>
+    </w:p>
+    <w:p>
+      <w:pPr>
+        <w:spacing w:after="0"/>
+        <w:rPr>
+          <w:rFonts w:cs="Times New Roman"/>
+        </w:rPr>
+      </w:pPr>
+    </w:p>
+    <w:p>
+      <w:pPr>
+        <w:spacing w:after="0"/>
+        <w:rPr>
+          <w:rFonts w:cs="Times New Roman"/>
+        </w:rPr>
+      </w:pPr>
+    </w:p>
+    <w:p>
+      <w:pPr>
+        <w:pStyle w:val="Overskrift2"/>
+      </w:pPr>
+      <w:bookmarkStart w:id="3" w:name="_Toc420616242"/>
+      <w:r>
+        <w:t xml:space="preserve">Unified </w:t>
+      </w:r>
+      <w:r>
+        <w:t>Process</w:t>
+      </w:r>
+      <w:r>
+        <w:t xml:space="preserve"> i et lille projekt</w:t>
       </w:r>
       <w:bookmarkEnd w:id="3"/>
     </w:p>
@@ -4541,266 +4670,126 @@
         <w:rPr>
           <w:rFonts w:cs="Times New Roman"/>
         </w:rPr>
-        <w:t xml:space="preserve">Unified Process er en systemudviklingsprocess, der er udviklet i slut '90erne af Ivar Jacobsen, Grady Booch og James Rumbaught. </w:t>
-      </w:r>
-    </w:p>
-    <w:p>
-      <w:pPr>
-        <w:spacing w:after="0"/>
-        <w:rPr>
-          <w:rFonts w:cs="Times New Roman"/>
-        </w:rPr>
-      </w:pPr>
-      <w:r>
-        <w:rPr>
-          <w:rFonts w:cs="Times New Roman"/>
-        </w:rPr>
-        <w:t>UP anvender UML notation, og er desuden brugt og omtalt af bl.a. Craig Larman.</w:t>
-      </w:r>
-    </w:p>
-    <w:p>
-      <w:pPr>
-        <w:spacing w:after="0"/>
-        <w:rPr>
-          <w:rFonts w:cs="Times New Roman"/>
-        </w:rPr>
-      </w:pPr>
-    </w:p>
-    <w:p>
-      <w:pPr>
-        <w:spacing w:after="0"/>
-        <w:rPr>
-          <w:rFonts w:cs="Times New Roman"/>
-        </w:rPr>
-      </w:pPr>
-      <w:r>
-        <w:rPr>
-          <w:rFonts w:cs="Times New Roman"/>
-        </w:rPr>
-        <w:t>UP er særligt velegnet i meget store projekter, der enten har mange mennesker involveret, eller strækker sig over længere tid.</w:t>
-      </w:r>
-    </w:p>
-    <w:p>
-      <w:pPr>
-        <w:spacing w:after="0"/>
-        <w:rPr>
-          <w:rFonts w:cs="Times New Roman"/>
-        </w:rPr>
-      </w:pPr>
-    </w:p>
-    <w:p>
-      <w:pPr>
-        <w:spacing w:after="0"/>
-        <w:rPr>
-          <w:rFonts w:cs="Times New Roman"/>
-        </w:rPr>
-      </w:pPr>
-      <w:r>
-        <w:rPr>
-          <w:rFonts w:cs="Times New Roman"/>
-        </w:rPr>
-        <w:t>Der er tale om en iterativ udviklingsmetode, hvilket vil sige, at man bevæger sig i cirkler, og hele tiden holder kontakt med kunden og sørger for, at kravene er up to date.</w:t>
-      </w:r>
-    </w:p>
-    <w:p>
-      <w:pPr>
-        <w:spacing w:after="0"/>
-        <w:rPr>
-          <w:rFonts w:cs="Times New Roman"/>
-        </w:rPr>
-      </w:pPr>
-      <w:r>
-        <w:rPr>
-          <w:rFonts w:cs="Times New Roman"/>
-        </w:rPr>
-        <w:t>Programmet udvikles på denne måde i mindre steps (inkrementerende), hvilket giver udviklerne mulighed for, at udnytte den viden de opnår igennem projektet.</w:t>
-      </w:r>
-    </w:p>
-    <w:p>
-      <w:pPr>
-        <w:spacing w:after="0"/>
-        <w:rPr>
-          <w:rFonts w:cs="Times New Roman"/>
-        </w:rPr>
-      </w:pPr>
-    </w:p>
-    <w:p>
-      <w:pPr>
-        <w:spacing w:after="0"/>
-        <w:rPr>
-          <w:rFonts w:cs="Times New Roman"/>
-        </w:rPr>
-      </w:pPr>
-      <w:r>
-        <w:rPr>
-          <w:rFonts w:cs="Times New Roman"/>
-        </w:rPr>
-        <w:t>På denne måde undgår man tidligere problemstillinger, som er kendt fra vandfaldsmodellen, når denne anvendes på større projekter, der strækker sig over længere tid.</w:t>
-      </w:r>
-    </w:p>
-    <w:p>
-      <w:pPr>
-        <w:spacing w:after="0"/>
-        <w:rPr>
-          <w:rFonts w:cs="Times New Roman"/>
-        </w:rPr>
-      </w:pPr>
-    </w:p>
-    <w:p>
-      <w:pPr>
-        <w:spacing w:after="0"/>
-        <w:rPr>
-          <w:rFonts w:cs="Times New Roman"/>
-        </w:rPr>
-      </w:pPr>
-    </w:p>
-    <w:p>
-      <w:pPr>
-        <w:pStyle w:val="Heading2"/>
-      </w:pPr>
-      <w:bookmarkStart w:id="4" w:name="_Toc420616242"/>
-      <w:r>
-        <w:t xml:space="preserve">Unified </w:t>
-      </w:r>
-      <w:r>
-        <w:t>Process</w:t>
-      </w:r>
-      <w:r>
-        <w:t xml:space="preserve"> i et lille projekt</w:t>
+        <w:t xml:space="preserve">Her er projekter som vores, ikke ret velegnede til at kører UP, da planen med bl.a. projektplan og </w:t>
+      </w:r>
+      <w:r>
+        <w:rPr>
+          <w:rFonts w:cs="Times New Roman"/>
+        </w:rPr>
+        <w:t>faser kan falde lidt til jorden. N</w:t>
+      </w:r>
+      <w:r>
+        <w:rPr>
+          <w:rFonts w:cs="Times New Roman"/>
+        </w:rPr>
+        <w:t>år man sidder i et så lille team, at det er muligt at opretholde god kommunikation med alle i gruppen.</w:t>
+      </w:r>
+    </w:p>
+    <w:p>
+      <w:pPr>
+        <w:spacing w:after="0"/>
+        <w:rPr>
+          <w:rFonts w:cs="Times New Roman"/>
+        </w:rPr>
+      </w:pPr>
+    </w:p>
+    <w:p>
+      <w:pPr>
+        <w:spacing w:after="0"/>
+        <w:rPr>
+          <w:rFonts w:cs="Times New Roman"/>
+        </w:rPr>
+      </w:pPr>
+      <w:r>
+        <w:rPr>
+          <w:rFonts w:cs="Times New Roman"/>
+        </w:rPr>
+        <w:t>Hvis vi kigger på projektets opsætning, er der flere steder, hvor vi i stedet ville have haft gavn af nogle af principperne fra Scrum, og fx har vi de dage vi har været på skolen, næsten dagligt haft et lille morgenmøde, hvor vi har snakket om, hvad vi lavede den foregående dag, og hvad dagen skal forløbe med.</w:t>
+      </w:r>
+    </w:p>
+    <w:p>
+      <w:pPr>
+        <w:spacing w:after="0"/>
+        <w:rPr>
+          <w:rFonts w:cs="Times New Roman"/>
+        </w:rPr>
+      </w:pPr>
+    </w:p>
+    <w:p>
+      <w:pPr>
+        <w:spacing w:after="0"/>
+        <w:rPr>
+          <w:rFonts w:cs="Times New Roman"/>
+        </w:rPr>
+      </w:pPr>
+      <w:r>
+        <w:rPr>
+          <w:rFonts w:cs="Times New Roman"/>
+        </w:rPr>
+        <w:t>Desuden ville et Scrumboard formentlig have bragt mere værdi i vores projekt, end vores projektplan gjorde, da vi har manglet fleksibiliteten i projektplanen, og derfor ofte fået rykket el. udsat små opgaver. Vi har desuden overset et par opgaver, der ville være husket bedre med en TODO, så de kunne være udført når gruppen samlet set var klar til det.</w:t>
+      </w:r>
+    </w:p>
+    <w:p>
+      <w:pPr>
+        <w:spacing w:after="0"/>
+        <w:rPr>
+          <w:rFonts w:cs="Times New Roman"/>
+        </w:rPr>
+      </w:pPr>
+    </w:p>
+    <w:p>
+      <w:pPr>
+        <w:spacing w:after="0"/>
+        <w:rPr>
+          <w:rFonts w:cs="Times New Roman"/>
+        </w:rPr>
+      </w:pPr>
+      <w:r>
+        <w:rPr>
+          <w:rFonts w:cs="Times New Roman"/>
+        </w:rPr>
+        <w:t>En overordnet fejl vi har begået, der har spændt ben for vores projekt, er at glemme at uddele roller. Noget af det der tilfører megen værdi til UP er rollefordeling, og at folk holder sig i disse roller, mens de er i den.</w:t>
+      </w:r>
+    </w:p>
+    <w:p>
+      <w:pPr>
+        <w:spacing w:after="0"/>
+        <w:rPr>
+          <w:rFonts w:cs="Times New Roman"/>
+        </w:rPr>
+      </w:pPr>
+    </w:p>
+    <w:p>
+      <w:pPr>
+        <w:spacing w:after="0"/>
+        <w:rPr>
+          <w:rFonts w:cs="Times New Roman"/>
+        </w:rPr>
+      </w:pPr>
+      <w:r>
+        <w:rPr>
+          <w:rFonts w:cs="Times New Roman"/>
+        </w:rPr>
+        <w:t>Dette ville have hindret os i, konstant at udvide produktet.</w:t>
+      </w:r>
+    </w:p>
+    <w:p>
+      <w:pPr>
+        <w:spacing w:after="0"/>
+        <w:rPr>
+          <w:rFonts w:cs="Times New Roman"/>
+        </w:rPr>
+      </w:pPr>
+    </w:p>
+    <w:p>
+      <w:pPr>
+        <w:pStyle w:val="Overskrift2"/>
+      </w:pPr>
+      <w:bookmarkStart w:id="4" w:name="_Toc420616243"/>
+      <w:r>
+        <w:t>Projekt Styring</w:t>
       </w:r>
       <w:bookmarkEnd w:id="4"/>
-    </w:p>
-    <w:p>
-      <w:pPr>
-        <w:spacing w:after="0"/>
-        <w:rPr>
-          <w:rFonts w:cs="Times New Roman"/>
-        </w:rPr>
-      </w:pPr>
-      <w:r>
-        <w:rPr>
-          <w:rFonts w:cs="Times New Roman"/>
-        </w:rPr>
-        <w:t xml:space="preserve">Her er projekter som vores, ikke ret velegnede til at kører UP, da planen med bl.a. projektplan og </w:t>
-      </w:r>
-      <w:r>
-        <w:rPr>
-          <w:rFonts w:cs="Times New Roman"/>
-        </w:rPr>
-        <w:t>faser kan falde lidt til jorden. N</w:t>
-      </w:r>
-      <w:r>
-        <w:rPr>
-          <w:rFonts w:cs="Times New Roman"/>
-        </w:rPr>
-        <w:t>år man sidder i et så lille team, at det er muligt at opretholde god kommunikation med alle i gruppen.</w:t>
-      </w:r>
-    </w:p>
-    <w:p>
-      <w:pPr>
-        <w:spacing w:after="0"/>
-        <w:rPr>
-          <w:rFonts w:cs="Times New Roman"/>
-        </w:rPr>
-      </w:pPr>
-    </w:p>
-    <w:p>
-      <w:pPr>
-        <w:spacing w:after="0"/>
-        <w:rPr>
-          <w:rFonts w:cs="Times New Roman"/>
-        </w:rPr>
-      </w:pPr>
-      <w:r>
-        <w:rPr>
-          <w:rFonts w:cs="Times New Roman"/>
-        </w:rPr>
-        <w:t>Hvis vi kigger på projektets opsætning, er der flere steder, hvor vi i stedet ville have haft gavn af nogle af principperne fra Scrum, og fx har vi de dage vi har været på skolen, næsten dagligt haft et lille morgenmøde, hvor vi har snakket om, hvad vi lavede den foregående dag, og hvad dagen skal forløbe med.</w:t>
-      </w:r>
-    </w:p>
-    <w:p>
-      <w:pPr>
-        <w:spacing w:after="0"/>
-        <w:rPr>
-          <w:rFonts w:cs="Times New Roman"/>
-        </w:rPr>
-      </w:pPr>
-    </w:p>
-    <w:p>
-      <w:pPr>
-        <w:spacing w:after="0"/>
-        <w:rPr>
-          <w:rFonts w:cs="Times New Roman"/>
-        </w:rPr>
-      </w:pPr>
-      <w:r>
-        <w:rPr>
-          <w:rFonts w:cs="Times New Roman"/>
-        </w:rPr>
-        <w:t>Desuden ville et Scrumboard formentlig have bragt mere værdi i vores projekt, end vores projektplan gjorde, da vi har manglet fleksibiliteten i projektplanen, og derfor ofte fået rykket el. udsat små opgaver. Vi har desuden overset et par opgaver, der ville være husket bedre med en TODO, så de kunne være udført når gruppen samlet set var klar til det.</w:t>
-      </w:r>
-    </w:p>
-    <w:p>
-      <w:pPr>
-        <w:spacing w:after="0"/>
-        <w:rPr>
-          <w:rFonts w:cs="Times New Roman"/>
-        </w:rPr>
-      </w:pPr>
-    </w:p>
-    <w:p>
-      <w:pPr>
-        <w:spacing w:after="0"/>
-        <w:rPr>
-          <w:rFonts w:cs="Times New Roman"/>
-        </w:rPr>
-      </w:pPr>
-      <w:r>
-        <w:rPr>
-          <w:rFonts w:cs="Times New Roman"/>
-        </w:rPr>
-        <w:t>En overordnet fejl vi har begået, der har spændt ben for vores projekt, er at glemme at uddele roller. Noget af det der tilfører megen værdi til UP er rollefordeling, og at folk holder sig i disse roller, mens de er i den.</w:t>
-      </w:r>
-    </w:p>
-    <w:p>
-      <w:pPr>
-        <w:spacing w:after="0"/>
-        <w:rPr>
-          <w:rFonts w:cs="Times New Roman"/>
-        </w:rPr>
-      </w:pPr>
-    </w:p>
-    <w:p>
-      <w:pPr>
-        <w:spacing w:after="0"/>
-        <w:rPr>
-          <w:rFonts w:cs="Times New Roman"/>
-        </w:rPr>
-      </w:pPr>
-      <w:r>
-        <w:rPr>
-          <w:rFonts w:cs="Times New Roman"/>
-        </w:rPr>
-        <w:t>Dette ville have hindret os i, konstant at udvide produktet.</w:t>
-      </w:r>
-    </w:p>
-    <w:p>
-      <w:pPr>
-        <w:spacing w:after="0"/>
-        <w:rPr>
-          <w:rFonts w:cs="Times New Roman"/>
-        </w:rPr>
-      </w:pPr>
-    </w:p>
-    <w:p>
-      <w:pPr>
-        <w:pStyle w:val="Heading2"/>
-      </w:pPr>
-      <w:bookmarkStart w:id="5" w:name="_Toc420616243"/>
-      <w:r>
-        <w:t>Projekt Styring</w:t>
-      </w:r>
-      <w:bookmarkEnd w:id="5"/>
       <w:r>
         <w:t xml:space="preserve"> </w:t>
       </w:r>
@@ -4887,16 +4876,16 @@
     </w:p>
     <w:p>
       <w:pPr>
-        <w:pStyle w:val="Heading2"/>
-      </w:pPr>
-      <w:bookmarkStart w:id="6" w:name="_Toc420483468"/>
-      <w:bookmarkStart w:id="7" w:name="_Toc420616244"/>
+        <w:pStyle w:val="Overskrift2"/>
+      </w:pPr>
+      <w:bookmarkStart w:id="5" w:name="_Toc420483468"/>
+      <w:bookmarkStart w:id="6" w:name="_Toc420616244"/>
       <w:r>
         <w:lastRenderedPageBreak/>
         <w:t>GitHub (Enok)</w:t>
       </w:r>
+      <w:bookmarkEnd w:id="5"/>
       <w:bookmarkEnd w:id="6"/>
-      <w:bookmarkEnd w:id="7"/>
     </w:p>
     <w:p>
       <w:pPr>
@@ -5084,7 +5073,7 @@
     </w:p>
     <w:p>
       <w:pPr>
-        <w:pStyle w:val="Heading4"/>
+        <w:pStyle w:val="Overskrift4"/>
       </w:pPr>
       <w:r>
         <w:t>Fordele ved Git i forhold til almindelig deling af filer:</w:t>
@@ -5213,7 +5202,7 @@
     </w:p>
     <w:p>
       <w:pPr>
-        <w:pStyle w:val="Heading4"/>
+        <w:pStyle w:val="Overskrift4"/>
       </w:pPr>
       <w:r>
         <w:t>Mappe struktur</w:t>
@@ -5231,13 +5220,13 @@
     </w:p>
     <w:p>
       <w:pPr>
-        <w:pStyle w:val="Heading4"/>
-      </w:pPr>
-      <w:bookmarkStart w:id="8" w:name="_Toc420483469"/>
+        <w:pStyle w:val="Overskrift4"/>
+      </w:pPr>
+      <w:bookmarkStart w:id="7" w:name="_Toc420483469"/>
       <w:r>
         <w:t>Alternative versioneringssystemer</w:t>
       </w:r>
-      <w:bookmarkEnd w:id="8"/>
+      <w:bookmarkEnd w:id="7"/>
     </w:p>
     <w:p>
       <w:pPr>
@@ -5275,14 +5264,14 @@
     </w:p>
     <w:p>
       <w:pPr>
-        <w:pStyle w:val="Heading2"/>
-      </w:pPr>
-      <w:bookmarkStart w:id="9" w:name="_Toc420616245"/>
+        <w:pStyle w:val="Overskrift2"/>
+      </w:pPr>
+      <w:bookmarkStart w:id="8" w:name="_Toc420616245"/>
       <w:r>
         <w:lastRenderedPageBreak/>
         <w:t>Faserne (Louise)</w:t>
       </w:r>
-      <w:bookmarkEnd w:id="9"/>
+      <w:bookmarkEnd w:id="8"/>
     </w:p>
     <w:p>
       <w:pPr>
@@ -5442,7 +5431,7 @@
       </w:r>
       <w:r>
         <w:rPr>
-          <w:rStyle w:val="FootnoteReference"/>
+          <w:rStyle w:val="Fodnotehenvisning"/>
           <w:rFonts w:cs="Times New Roman"/>
         </w:rPr>
         <w:footnoteReference w:id="1"/>
@@ -5450,12 +5439,12 @@
     </w:p>
     <w:p>
       <w:pPr>
-        <w:pStyle w:val="Heading1"/>
+        <w:pStyle w:val="Overskrift1"/>
         <w:rPr>
           <w:lang w:val="en-US"/>
         </w:rPr>
       </w:pPr>
-      <w:bookmarkStart w:id="10" w:name="_Toc420616246"/>
+      <w:bookmarkStart w:id="9" w:name="_Toc420616246"/>
       <w:r>
         <w:rPr>
           <w:lang w:val="en-US"/>
@@ -5492,7 +5481,7 @@
         </w:rPr>
         <w:t>)</w:t>
       </w:r>
-      <w:bookmarkEnd w:id="10"/>
+      <w:bookmarkEnd w:id="9"/>
     </w:p>
     <w:p>
       <w:pPr>
@@ -5535,7 +5524,7 @@
     </w:p>
     <w:p>
       <w:pPr>
-        <w:pStyle w:val="ListParagraph"/>
+        <w:pStyle w:val="Listeafsnit"/>
         <w:numPr>
           <w:ilvl w:val="0"/>
           <w:numId w:val="45"/>
@@ -5621,7 +5610,7 @@
     </w:p>
     <w:p>
       <w:pPr>
-        <w:pStyle w:val="ListParagraph"/>
+        <w:pStyle w:val="Listeafsnit"/>
         <w:numPr>
           <w:ilvl w:val="0"/>
           <w:numId w:val="38"/>
@@ -5641,7 +5630,7 @@
     </w:p>
     <w:p>
       <w:pPr>
-        <w:pStyle w:val="ListParagraph"/>
+        <w:pStyle w:val="Listeafsnit"/>
         <w:numPr>
           <w:ilvl w:val="0"/>
           <w:numId w:val="38"/>
@@ -5661,7 +5650,7 @@
     </w:p>
     <w:p>
       <w:pPr>
-        <w:pStyle w:val="ListParagraph"/>
+        <w:pStyle w:val="Listeafsnit"/>
         <w:numPr>
           <w:ilvl w:val="0"/>
           <w:numId w:val="38"/>
@@ -5681,7 +5670,7 @@
     </w:p>
     <w:p>
       <w:pPr>
-        <w:pStyle w:val="ListParagraph"/>
+        <w:pStyle w:val="Listeafsnit"/>
         <w:numPr>
           <w:ilvl w:val="0"/>
           <w:numId w:val="38"/>
@@ -5745,7 +5734,7 @@
     </w:p>
     <w:p>
       <w:pPr>
-        <w:pStyle w:val="ListParagraph"/>
+        <w:pStyle w:val="Listeafsnit"/>
         <w:numPr>
           <w:ilvl w:val="0"/>
           <w:numId w:val="39"/>
@@ -5773,7 +5762,7 @@
     </w:p>
     <w:p>
       <w:pPr>
-        <w:pStyle w:val="ListParagraph"/>
+        <w:pStyle w:val="Listeafsnit"/>
         <w:numPr>
           <w:ilvl w:val="0"/>
           <w:numId w:val="39"/>
@@ -5801,7 +5790,7 @@
     </w:p>
     <w:p>
       <w:pPr>
-        <w:pStyle w:val="ListParagraph"/>
+        <w:pStyle w:val="Listeafsnit"/>
         <w:numPr>
           <w:ilvl w:val="0"/>
           <w:numId w:val="39"/>
@@ -5851,7 +5840,7 @@
     </w:p>
     <w:p>
       <w:pPr>
-        <w:pStyle w:val="ListParagraph"/>
+        <w:pStyle w:val="Listeafsnit"/>
         <w:numPr>
           <w:ilvl w:val="0"/>
           <w:numId w:val="40"/>
@@ -5871,7 +5860,7 @@
     </w:p>
     <w:p>
       <w:pPr>
-        <w:pStyle w:val="ListParagraph"/>
+        <w:pStyle w:val="Listeafsnit"/>
         <w:numPr>
           <w:ilvl w:val="0"/>
           <w:numId w:val="40"/>
@@ -5891,7 +5880,7 @@
     </w:p>
     <w:p>
       <w:pPr>
-        <w:pStyle w:val="ListParagraph"/>
+        <w:pStyle w:val="Listeafsnit"/>
         <w:numPr>
           <w:ilvl w:val="0"/>
           <w:numId w:val="40"/>
@@ -5938,74 +5927,74 @@
     </w:p>
     <w:p>
       <w:pPr>
-        <w:pStyle w:val="Heading2"/>
-        <w:rPr>
-          <w:rFonts w:cs="Times New Roman"/>
-        </w:rPr>
-      </w:pPr>
-      <w:bookmarkStart w:id="11" w:name="_Toc420600373"/>
-      <w:bookmarkStart w:id="12" w:name="_Toc420616247"/>
+        <w:pStyle w:val="Overskrift2"/>
+        <w:rPr>
+          <w:rFonts w:cs="Times New Roman"/>
+        </w:rPr>
+      </w:pPr>
+      <w:bookmarkStart w:id="10" w:name="_Toc420600373"/>
+      <w:bookmarkStart w:id="11" w:name="_Toc420616247"/>
       <w:r>
         <w:t>BPR Modeller</w:t>
       </w:r>
+      <w:bookmarkEnd w:id="10"/>
       <w:bookmarkEnd w:id="11"/>
+    </w:p>
+    <w:p>
+      <w:pPr>
+        <w:spacing w:after="0"/>
+      </w:pPr>
+      <w:r>
+        <w:rPr>
+          <w:rFonts w:cs="Times New Roman"/>
+        </w:rPr>
+        <w:t>I det følgende vil jeg beskrive hvilken dynamisk og statisk model, der er brugt i BPR i denne opgave. Jeg vil kort gennemgå dem og give et simpelt eksempel til hvert. Hvordan vi har brugt disse modeller i vores opgave, følger efter gennemgangen.</w:t>
+      </w:r>
+    </w:p>
+    <w:p>
+      <w:pPr>
+        <w:spacing w:after="0"/>
+        <w:rPr>
+          <w:rFonts w:cs="Times New Roman"/>
+        </w:rPr>
+      </w:pPr>
+    </w:p>
+    <w:p>
+      <w:pPr>
+        <w:spacing w:after="0"/>
+        <w:rPr>
+          <w:rFonts w:cs="Times New Roman"/>
+        </w:rPr>
+      </w:pPr>
+      <w:r>
+        <w:rPr>
+          <w:rFonts w:cs="Times New Roman"/>
+        </w:rPr>
+        <w:t>Den dynamisk model(også kaldet proces model) vi har brugt hedder Use Case Diagram.</w:t>
+      </w:r>
+    </w:p>
+    <w:p>
+      <w:pPr>
+        <w:spacing w:after="0"/>
+        <w:rPr>
+          <w:rFonts w:cs="Times New Roman"/>
+        </w:rPr>
+      </w:pPr>
+    </w:p>
+    <w:p>
+      <w:pPr>
+        <w:pStyle w:val="Overskrift3"/>
+      </w:pPr>
+      <w:bookmarkStart w:id="12" w:name="_Toc420600374"/>
+      <w:bookmarkStart w:id="13" w:name="_Toc420616248"/>
+      <w:r>
+        <w:t xml:space="preserve">Use Case </w:t>
+      </w:r>
+      <w:r>
+        <w:t>Diagram</w:t>
+      </w:r>
       <w:bookmarkEnd w:id="12"/>
-    </w:p>
-    <w:p>
-      <w:pPr>
-        <w:spacing w:after="0"/>
-      </w:pPr>
-      <w:r>
-        <w:rPr>
-          <w:rFonts w:cs="Times New Roman"/>
-        </w:rPr>
-        <w:t>I det følgende vil jeg beskrive hvilken dynamisk og statisk model, der er brugt i BPR i denne opgave. Jeg vil kort gennemgå dem og give et simpelt eksempel til hvert. Hvordan vi har brugt disse modeller i vores opgave, følger efter gennemgangen.</w:t>
-      </w:r>
-    </w:p>
-    <w:p>
-      <w:pPr>
-        <w:spacing w:after="0"/>
-        <w:rPr>
-          <w:rFonts w:cs="Times New Roman"/>
-        </w:rPr>
-      </w:pPr>
-    </w:p>
-    <w:p>
-      <w:pPr>
-        <w:spacing w:after="0"/>
-        <w:rPr>
-          <w:rFonts w:cs="Times New Roman"/>
-        </w:rPr>
-      </w:pPr>
-      <w:r>
-        <w:rPr>
-          <w:rFonts w:cs="Times New Roman"/>
-        </w:rPr>
-        <w:t>Den dynamisk model(også kaldet proces model) vi har brugt hedder Use Case Diagram.</w:t>
-      </w:r>
-    </w:p>
-    <w:p>
-      <w:pPr>
-        <w:spacing w:after="0"/>
-        <w:rPr>
-          <w:rFonts w:cs="Times New Roman"/>
-        </w:rPr>
-      </w:pPr>
-    </w:p>
-    <w:p>
-      <w:pPr>
-        <w:pStyle w:val="Heading3"/>
-      </w:pPr>
-      <w:bookmarkStart w:id="13" w:name="_Toc420600374"/>
-      <w:bookmarkStart w:id="14" w:name="_Toc420616248"/>
-      <w:r>
-        <w:t xml:space="preserve">Use Case </w:t>
-      </w:r>
-      <w:r>
-        <w:t>Diagram</w:t>
-      </w:r>
       <w:bookmarkEnd w:id="13"/>
-      <w:bookmarkEnd w:id="14"/>
     </w:p>
     <w:p>
       <w:pPr>
@@ -6170,15 +6159,15 @@
     </w:p>
     <w:p>
       <w:pPr>
-        <w:pStyle w:val="Heading3"/>
-      </w:pPr>
-      <w:bookmarkStart w:id="15" w:name="_Toc420600375"/>
-      <w:bookmarkStart w:id="16" w:name="_Toc420616249"/>
+        <w:pStyle w:val="Overskrift3"/>
+      </w:pPr>
+      <w:bookmarkStart w:id="14" w:name="_Toc420600375"/>
+      <w:bookmarkStart w:id="15" w:name="_Toc420616249"/>
       <w:r>
         <w:t>Objektmodel</w:t>
       </w:r>
+      <w:bookmarkEnd w:id="14"/>
       <w:bookmarkEnd w:id="15"/>
-      <w:bookmarkEnd w:id="16"/>
     </w:p>
     <w:p>
       <w:pPr>
@@ -6403,7 +6392,7 @@
     </w:p>
     <w:p>
       <w:pPr>
-        <w:pStyle w:val="Heading4"/>
+        <w:pStyle w:val="Overskrift4"/>
       </w:pPr>
       <w:r>
         <w:t xml:space="preserve">Brug af </w:t>
@@ -6652,9 +6641,9 @@
     </w:p>
     <w:p>
       <w:pPr>
-        <w:pStyle w:val="Heading1"/>
-      </w:pPr>
-      <w:bookmarkStart w:id="17" w:name="_Toc420616250"/>
+        <w:pStyle w:val="Overskrift1"/>
+      </w:pPr>
+      <w:bookmarkStart w:id="16" w:name="_Toc420616250"/>
       <w:r>
         <w:t>Inception (</w:t>
       </w:r>
@@ -6664,7 +6653,7 @@
       <w:r>
         <w:t>) (Louise)</w:t>
       </w:r>
-      <w:bookmarkEnd w:id="17"/>
+      <w:bookmarkEnd w:id="16"/>
     </w:p>
     <w:p>
       <w:pPr>
@@ -6712,7 +6701,7 @@
     </w:p>
     <w:p>
       <w:pPr>
-        <w:pStyle w:val="ListParagraph"/>
+        <w:pStyle w:val="Listeafsnit"/>
         <w:numPr>
           <w:ilvl w:val="0"/>
           <w:numId w:val="2"/>
@@ -6731,7 +6720,7 @@
     </w:p>
     <w:p>
       <w:pPr>
-        <w:pStyle w:val="ListParagraph"/>
+        <w:pStyle w:val="Listeafsnit"/>
         <w:numPr>
           <w:ilvl w:val="0"/>
           <w:numId w:val="2"/>
@@ -6750,7 +6739,7 @@
     </w:p>
     <w:p>
       <w:pPr>
-        <w:pStyle w:val="ListParagraph"/>
+        <w:pStyle w:val="Listeafsnit"/>
         <w:numPr>
           <w:ilvl w:val="0"/>
           <w:numId w:val="2"/>
@@ -6769,7 +6758,7 @@
     </w:p>
     <w:p>
       <w:pPr>
-        <w:pStyle w:val="ListParagraph"/>
+        <w:pStyle w:val="Listeafsnit"/>
         <w:numPr>
           <w:ilvl w:val="0"/>
           <w:numId w:val="2"/>
@@ -6788,7 +6777,7 @@
     </w:p>
     <w:p>
       <w:pPr>
-        <w:pStyle w:val="ListParagraph"/>
+        <w:pStyle w:val="Listeafsnit"/>
         <w:numPr>
           <w:ilvl w:val="0"/>
           <w:numId w:val="2"/>
@@ -6807,7 +6796,7 @@
     </w:p>
     <w:p>
       <w:pPr>
-        <w:pStyle w:val="ListParagraph"/>
+        <w:pStyle w:val="Listeafsnit"/>
         <w:numPr>
           <w:ilvl w:val="0"/>
           <w:numId w:val="2"/>
@@ -6882,15 +6871,15 @@
     </w:p>
     <w:p>
       <w:pPr>
-        <w:pStyle w:val="Heading2"/>
-      </w:pPr>
-      <w:bookmarkStart w:id="18" w:name="_Toc420483453"/>
-      <w:bookmarkStart w:id="19" w:name="_Toc420616251"/>
+        <w:pStyle w:val="Overskrift2"/>
+      </w:pPr>
+      <w:bookmarkStart w:id="17" w:name="_Toc420483453"/>
+      <w:bookmarkStart w:id="18" w:name="_Toc420616251"/>
       <w:r>
         <w:t>Visionsdokument (Enok)</w:t>
       </w:r>
+      <w:bookmarkEnd w:id="17"/>
       <w:bookmarkEnd w:id="18"/>
-      <w:bookmarkEnd w:id="19"/>
     </w:p>
     <w:p>
       <w:pPr>
@@ -6920,7 +6909,7 @@
     </w:p>
     <w:p>
       <w:pPr>
-        <w:pStyle w:val="ListParagraph"/>
+        <w:pStyle w:val="Listeafsnit"/>
         <w:numPr>
           <w:ilvl w:val="0"/>
           <w:numId w:val="32"/>
@@ -6939,7 +6928,7 @@
     </w:p>
     <w:p>
       <w:pPr>
-        <w:pStyle w:val="ListParagraph"/>
+        <w:pStyle w:val="Listeafsnit"/>
         <w:numPr>
           <w:ilvl w:val="0"/>
           <w:numId w:val="32"/>
@@ -6958,7 +6947,7 @@
     </w:p>
     <w:p>
       <w:pPr>
-        <w:pStyle w:val="ListParagraph"/>
+        <w:pStyle w:val="Listeafsnit"/>
         <w:numPr>
           <w:ilvl w:val="0"/>
           <w:numId w:val="32"/>
@@ -6977,7 +6966,7 @@
     </w:p>
     <w:p>
       <w:pPr>
-        <w:pStyle w:val="Heading2"/>
+        <w:pStyle w:val="Overskrift2"/>
         <w:spacing w:before="0"/>
         <w:rPr>
           <w:rFonts w:asciiTheme="minorHAnsi" w:hAnsiTheme="minorHAnsi" w:cs="Times New Roman"/>
@@ -6988,15 +6977,15 @@
     </w:p>
     <w:p>
       <w:pPr>
-        <w:pStyle w:val="Heading3"/>
-      </w:pPr>
-      <w:bookmarkStart w:id="20" w:name="_Toc420483454"/>
-      <w:bookmarkStart w:id="21" w:name="_Toc420616252"/>
+        <w:pStyle w:val="Overskrift3"/>
+      </w:pPr>
+      <w:bookmarkStart w:id="19" w:name="_Toc420483454"/>
+      <w:bookmarkStart w:id="20" w:name="_Toc420616252"/>
       <w:r>
         <w:t>Vision</w:t>
       </w:r>
+      <w:bookmarkEnd w:id="19"/>
       <w:bookmarkEnd w:id="20"/>
-      <w:bookmarkEnd w:id="21"/>
     </w:p>
     <w:p>
       <w:pPr>
@@ -7149,7 +7138,7 @@
     </w:p>
     <w:p>
       <w:pPr>
-        <w:pStyle w:val="Heading3"/>
+        <w:pStyle w:val="Overskrift3"/>
         <w:spacing w:before="0"/>
         <w:rPr>
           <w:rFonts w:asciiTheme="minorHAnsi" w:hAnsiTheme="minorHAnsi"/>
@@ -7157,21 +7146,21 @@
           <w:szCs w:val="22"/>
         </w:rPr>
       </w:pPr>
-      <w:bookmarkStart w:id="22" w:name="_Toc420483455"/>
-    </w:p>
-    <w:p>
-      <w:pPr>
-        <w:pStyle w:val="Heading3"/>
-      </w:pPr>
-      <w:bookmarkStart w:id="23" w:name="_Toc420616253"/>
+      <w:bookmarkStart w:id="21" w:name="_Toc420483455"/>
+    </w:p>
+    <w:p>
+      <w:pPr>
+        <w:pStyle w:val="Overskrift3"/>
+      </w:pPr>
+      <w:bookmarkStart w:id="22" w:name="_Toc420616253"/>
       <w:r>
         <w:t xml:space="preserve">Interessent </w:t>
       </w:r>
       <w:r>
         <w:t>analyse</w:t>
       </w:r>
+      <w:bookmarkEnd w:id="21"/>
       <w:bookmarkEnd w:id="22"/>
-      <w:bookmarkEnd w:id="23"/>
     </w:p>
     <w:p>
       <w:pPr>
@@ -7482,7 +7471,7 @@
     </w:p>
     <w:tbl>
       <w:tblPr>
-        <w:tblStyle w:val="TableGrid"/>
+        <w:tblStyle w:val="Tabel-Gitter"/>
         <w:tblW w:w="0" w:type="auto"/>
         <w:tblLook w:val="04A0" w:firstRow="1" w:lastRow="0" w:firstColumn="1" w:lastColumn="0" w:noHBand="0" w:noVBand="1"/>
       </w:tblPr>
@@ -7572,7 +7561,7 @@
           </w:p>
           <w:p>
             <w:pPr>
-              <w:pStyle w:val="ListParagraph"/>
+              <w:pStyle w:val="Listeafsnit"/>
               <w:widowControl w:val="0"/>
               <w:numPr>
                 <w:ilvl w:val="0"/>
@@ -7602,7 +7591,7 @@
           </w:p>
           <w:p>
             <w:pPr>
-              <w:pStyle w:val="ListParagraph"/>
+              <w:pStyle w:val="Listeafsnit"/>
               <w:widowControl w:val="0"/>
               <w:numPr>
                 <w:ilvl w:val="0"/>
@@ -7624,7 +7613,7 @@
           </w:p>
           <w:p>
             <w:pPr>
-              <w:pStyle w:val="ListParagraph"/>
+              <w:pStyle w:val="Listeafsnit"/>
               <w:widowControl w:val="0"/>
               <w:numPr>
                 <w:ilvl w:val="0"/>
@@ -7646,7 +7635,7 @@
           </w:p>
           <w:p>
             <w:pPr>
-              <w:pStyle w:val="ListParagraph"/>
+              <w:pStyle w:val="Listeafsnit"/>
               <w:widowControl w:val="0"/>
               <w:numPr>
                 <w:ilvl w:val="0"/>
@@ -7668,7 +7657,7 @@
           </w:p>
           <w:p>
             <w:pPr>
-              <w:pStyle w:val="ListParagraph"/>
+              <w:pStyle w:val="Listeafsnit"/>
               <w:widowControl w:val="0"/>
               <w:numPr>
                 <w:ilvl w:val="0"/>
@@ -7690,7 +7679,7 @@
           </w:p>
           <w:p>
             <w:pPr>
-              <w:pStyle w:val="ListParagraph"/>
+              <w:pStyle w:val="Listeafsnit"/>
               <w:widowControl w:val="0"/>
               <w:numPr>
                 <w:ilvl w:val="0"/>
@@ -7725,7 +7714,7 @@
           </w:p>
           <w:p>
             <w:pPr>
-              <w:pStyle w:val="ListParagraph"/>
+              <w:pStyle w:val="Listeafsnit"/>
               <w:widowControl w:val="0"/>
               <w:numPr>
                 <w:ilvl w:val="0"/>
@@ -7762,7 +7751,7 @@
           </w:p>
           <w:p>
             <w:pPr>
-              <w:pStyle w:val="ListParagraph"/>
+              <w:pStyle w:val="Listeafsnit"/>
               <w:widowControl w:val="0"/>
               <w:numPr>
                 <w:ilvl w:val="0"/>
@@ -7784,7 +7773,7 @@
           </w:p>
           <w:p>
             <w:pPr>
-              <w:pStyle w:val="ListParagraph"/>
+              <w:pStyle w:val="Listeafsnit"/>
               <w:widowControl w:val="0"/>
               <w:numPr>
                 <w:ilvl w:val="0"/>
@@ -7806,7 +7795,7 @@
           </w:p>
           <w:p>
             <w:pPr>
-              <w:pStyle w:val="ListParagraph"/>
+              <w:pStyle w:val="Listeafsnit"/>
               <w:widowControl w:val="0"/>
               <w:numPr>
                 <w:ilvl w:val="0"/>
@@ -7828,7 +7817,7 @@
           </w:p>
           <w:p>
             <w:pPr>
-              <w:pStyle w:val="ListParagraph"/>
+              <w:pStyle w:val="Listeafsnit"/>
               <w:widowControl w:val="0"/>
               <w:numPr>
                 <w:ilvl w:val="0"/>
@@ -7863,7 +7852,7 @@
           </w:p>
           <w:p>
             <w:pPr>
-              <w:pStyle w:val="ListParagraph"/>
+              <w:pStyle w:val="Listeafsnit"/>
               <w:widowControl w:val="0"/>
               <w:numPr>
                 <w:ilvl w:val="0"/>
@@ -7885,7 +7874,7 @@
           </w:p>
           <w:p>
             <w:pPr>
-              <w:pStyle w:val="ListParagraph"/>
+              <w:pStyle w:val="Listeafsnit"/>
               <w:widowControl w:val="0"/>
               <w:numPr>
                 <w:ilvl w:val="0"/>
@@ -7907,7 +7896,7 @@
           </w:p>
           <w:p>
             <w:pPr>
-              <w:pStyle w:val="ListParagraph"/>
+              <w:pStyle w:val="Listeafsnit"/>
               <w:widowControl w:val="0"/>
               <w:numPr>
                 <w:ilvl w:val="0"/>
@@ -7942,7 +7931,7 @@
           </w:p>
           <w:p>
             <w:pPr>
-              <w:pStyle w:val="ListParagraph"/>
+              <w:pStyle w:val="Listeafsnit"/>
               <w:widowControl w:val="0"/>
               <w:numPr>
                 <w:ilvl w:val="0"/>
@@ -7977,7 +7966,7 @@
           </w:p>
           <w:p>
             <w:pPr>
-              <w:pStyle w:val="ListParagraph"/>
+              <w:pStyle w:val="Listeafsnit"/>
               <w:widowControl w:val="0"/>
               <w:numPr>
                 <w:ilvl w:val="0"/>
@@ -8012,7 +8001,7 @@
           </w:p>
           <w:p>
             <w:pPr>
-              <w:pStyle w:val="ListParagraph"/>
+              <w:pStyle w:val="Listeafsnit"/>
               <w:widowControl w:val="0"/>
               <w:numPr>
                 <w:ilvl w:val="0"/>
@@ -8034,7 +8023,7 @@
           </w:p>
           <w:p>
             <w:pPr>
-              <w:pStyle w:val="Heading2"/>
+              <w:pStyle w:val="Overskrift2"/>
               <w:spacing w:before="0"/>
               <w:outlineLvl w:val="1"/>
               <w:rPr>
@@ -8083,7 +8072,7 @@
     </w:p>
     <w:p>
       <w:pPr>
-        <w:pStyle w:val="Heading3"/>
+        <w:pStyle w:val="Overskrift3"/>
         <w:spacing w:before="0"/>
         <w:rPr>
           <w:rFonts w:asciiTheme="minorHAnsi" w:hAnsiTheme="minorHAnsi"/>
@@ -8091,18 +8080,18 @@
           <w:szCs w:val="22"/>
         </w:rPr>
       </w:pPr>
-      <w:bookmarkStart w:id="24" w:name="_Toc420483456"/>
-    </w:p>
-    <w:p>
-      <w:pPr>
-        <w:pStyle w:val="Heading3"/>
-      </w:pPr>
-      <w:bookmarkStart w:id="25" w:name="_Toc420616254"/>
+      <w:bookmarkStart w:id="23" w:name="_Toc420483456"/>
+    </w:p>
+    <w:p>
+      <w:pPr>
+        <w:pStyle w:val="Overskrift3"/>
+      </w:pPr>
+      <w:bookmarkStart w:id="24" w:name="_Toc420616254"/>
       <w:r>
         <w:t>Featureliste</w:t>
       </w:r>
+      <w:bookmarkEnd w:id="23"/>
       <w:bookmarkEnd w:id="24"/>
-      <w:bookmarkEnd w:id="25"/>
     </w:p>
     <w:p>
       <w:pPr>
@@ -8291,18 +8280,18 @@
     </w:p>
     <w:p>
       <w:pPr>
-        <w:pStyle w:val="Heading2"/>
-      </w:pPr>
-      <w:bookmarkStart w:id="26" w:name="_Toc420483457"/>
-      <w:bookmarkStart w:id="27" w:name="_Toc420616255"/>
+        <w:pStyle w:val="Overskrift2"/>
+      </w:pPr>
+      <w:bookmarkStart w:id="25" w:name="_Toc420483457"/>
+      <w:bookmarkStart w:id="26" w:name="_Toc420616255"/>
       <w:r>
         <w:t xml:space="preserve">Supplerende </w:t>
       </w:r>
       <w:r>
         <w:t>Kravsspecifikationer</w:t>
       </w:r>
+      <w:bookmarkEnd w:id="25"/>
       <w:bookmarkEnd w:id="26"/>
-      <w:bookmarkEnd w:id="27"/>
       <w:r>
         <w:t xml:space="preserve"> </w:t>
       </w:r>
@@ -8319,7 +8308,7 @@
     </w:p>
     <w:p>
       <w:pPr>
-        <w:pStyle w:val="ListParagraph"/>
+        <w:pStyle w:val="Listeafsnit"/>
         <w:numPr>
           <w:ilvl w:val="0"/>
           <w:numId w:val="9"/>
@@ -8338,7 +8327,7 @@
     </w:p>
     <w:p>
       <w:pPr>
-        <w:pStyle w:val="ListParagraph"/>
+        <w:pStyle w:val="Listeafsnit"/>
         <w:numPr>
           <w:ilvl w:val="0"/>
           <w:numId w:val="9"/>
@@ -8357,7 +8346,7 @@
     </w:p>
     <w:p>
       <w:pPr>
-        <w:pStyle w:val="ListParagraph"/>
+        <w:pStyle w:val="Listeafsnit"/>
         <w:numPr>
           <w:ilvl w:val="0"/>
           <w:numId w:val="9"/>
@@ -8376,7 +8365,7 @@
     </w:p>
     <w:p>
       <w:pPr>
-        <w:pStyle w:val="ListParagraph"/>
+        <w:pStyle w:val="Listeafsnit"/>
         <w:numPr>
           <w:ilvl w:val="0"/>
           <w:numId w:val="9"/>
@@ -8413,14 +8402,14 @@
     </w:p>
     <w:p>
       <w:pPr>
-        <w:pStyle w:val="Heading1"/>
-      </w:pPr>
-      <w:bookmarkStart w:id="28" w:name="_Toc420616256"/>
+        <w:pStyle w:val="Overskrift1"/>
+      </w:pPr>
+      <w:bookmarkStart w:id="27" w:name="_Toc420616256"/>
       <w:r>
         <w:lastRenderedPageBreak/>
         <w:t>Elaboration (etableringen)(Louise)</w:t>
       </w:r>
-      <w:bookmarkEnd w:id="28"/>
+      <w:bookmarkEnd w:id="27"/>
     </w:p>
     <w:p>
       <w:pPr>
@@ -8534,7 +8523,7 @@
     </w:p>
     <w:p>
       <w:pPr>
-        <w:pStyle w:val="ListParagraph"/>
+        <w:pStyle w:val="Listeafsnit"/>
         <w:numPr>
           <w:ilvl w:val="0"/>
           <w:numId w:val="3"/>
@@ -8553,7 +8542,7 @@
     </w:p>
     <w:p>
       <w:pPr>
-        <w:pStyle w:val="ListParagraph"/>
+        <w:pStyle w:val="Listeafsnit"/>
         <w:numPr>
           <w:ilvl w:val="0"/>
           <w:numId w:val="3"/>
@@ -8572,7 +8561,7 @@
     </w:p>
     <w:p>
       <w:pPr>
-        <w:pStyle w:val="ListParagraph"/>
+        <w:pStyle w:val="Listeafsnit"/>
         <w:numPr>
           <w:ilvl w:val="0"/>
           <w:numId w:val="3"/>
@@ -8591,7 +8580,7 @@
     </w:p>
     <w:p>
       <w:pPr>
-        <w:pStyle w:val="ListParagraph"/>
+        <w:pStyle w:val="Listeafsnit"/>
         <w:numPr>
           <w:ilvl w:val="0"/>
           <w:numId w:val="3"/>
@@ -8646,7 +8635,7 @@
     </w:p>
     <w:p>
       <w:pPr>
-        <w:pStyle w:val="Heading2"/>
+        <w:pStyle w:val="Overskrift2"/>
         <w:spacing w:before="0"/>
         <w:rPr>
           <w:rFonts w:asciiTheme="minorHAnsi" w:hAnsiTheme="minorHAnsi"/>
@@ -8657,9 +8646,9 @@
     </w:p>
     <w:p>
       <w:pPr>
-        <w:pStyle w:val="Heading2"/>
-      </w:pPr>
-      <w:bookmarkStart w:id="29" w:name="_Toc420616257"/>
+        <w:pStyle w:val="Overskrift2"/>
+      </w:pPr>
+      <w:bookmarkStart w:id="28" w:name="_Toc420616257"/>
       <w:r>
         <w:t xml:space="preserve">Use </w:t>
       </w:r>
@@ -8669,7 +8658,7 @@
       <w:r>
         <w:t xml:space="preserve"> Model (Louise)</w:t>
       </w:r>
-      <w:bookmarkEnd w:id="29"/>
+      <w:bookmarkEnd w:id="28"/>
     </w:p>
     <w:p>
       <w:pPr>
@@ -8833,7 +8822,7 @@
     </w:p>
     <w:p>
       <w:pPr>
-        <w:pStyle w:val="ListParagraph"/>
+        <w:pStyle w:val="Listeafsnit"/>
         <w:numPr>
           <w:ilvl w:val="0"/>
           <w:numId w:val="1"/>
@@ -8854,7 +8843,7 @@
     </w:p>
     <w:p>
       <w:pPr>
-        <w:pStyle w:val="ListParagraph"/>
+        <w:pStyle w:val="Listeafsnit"/>
         <w:spacing w:after="0"/>
         <w:rPr>
           <w:rFonts w:cs="Times New Roman"/>
@@ -8869,16 +8858,16 @@
     </w:p>
     <w:p>
       <w:pPr>
-        <w:pStyle w:val="ListParagraph"/>
-        <w:spacing w:after="0"/>
-        <w:rPr>
-          <w:rFonts w:cs="Times New Roman"/>
-        </w:rPr>
-      </w:pPr>
-    </w:p>
-    <w:p>
-      <w:pPr>
-        <w:pStyle w:val="ListParagraph"/>
+        <w:pStyle w:val="Listeafsnit"/>
+        <w:spacing w:after="0"/>
+        <w:rPr>
+          <w:rFonts w:cs="Times New Roman"/>
+        </w:rPr>
+      </w:pPr>
+    </w:p>
+    <w:p>
+      <w:pPr>
+        <w:pStyle w:val="Listeafsnit"/>
         <w:numPr>
           <w:ilvl w:val="0"/>
           <w:numId w:val="1"/>
@@ -8907,7 +8896,7 @@
     </w:p>
     <w:p>
       <w:pPr>
-        <w:pStyle w:val="ListParagraph"/>
+        <w:pStyle w:val="Listeafsnit"/>
         <w:spacing w:after="0"/>
         <w:rPr>
           <w:rFonts w:cs="Times New Roman"/>
@@ -8922,7 +8911,7 @@
     </w:p>
     <w:p>
       <w:pPr>
-        <w:pStyle w:val="ListParagraph"/>
+        <w:pStyle w:val="Listeafsnit"/>
         <w:spacing w:after="0"/>
         <w:rPr>
           <w:rFonts w:cs="Times New Roman"/>
@@ -8932,7 +8921,7 @@
     </w:p>
     <w:p>
       <w:pPr>
-        <w:pStyle w:val="ListParagraph"/>
+        <w:pStyle w:val="Listeafsnit"/>
         <w:numPr>
           <w:ilvl w:val="0"/>
           <w:numId w:val="1"/>
@@ -8953,7 +8942,7 @@
     </w:p>
     <w:p>
       <w:pPr>
-        <w:pStyle w:val="ListParagraph"/>
+        <w:pStyle w:val="Listeafsnit"/>
         <w:spacing w:after="0"/>
         <w:rPr>
           <w:rFonts w:cs="Times New Roman"/>
@@ -8969,16 +8958,16 @@
     </w:p>
     <w:p>
       <w:pPr>
-        <w:pStyle w:val="ListParagraph"/>
-        <w:spacing w:after="0"/>
-        <w:rPr>
-          <w:rFonts w:cs="Times New Roman"/>
-        </w:rPr>
-      </w:pPr>
-    </w:p>
-    <w:p>
-      <w:pPr>
-        <w:pStyle w:val="ListParagraph"/>
+        <w:pStyle w:val="Listeafsnit"/>
+        <w:spacing w:after="0"/>
+        <w:rPr>
+          <w:rFonts w:cs="Times New Roman"/>
+        </w:rPr>
+      </w:pPr>
+    </w:p>
+    <w:p>
+      <w:pPr>
+        <w:pStyle w:val="Listeafsnit"/>
         <w:numPr>
           <w:ilvl w:val="0"/>
           <w:numId w:val="1"/>
@@ -9001,7 +8990,7 @@
     </w:p>
     <w:p>
       <w:pPr>
-        <w:pStyle w:val="ListParagraph"/>
+        <w:pStyle w:val="Listeafsnit"/>
         <w:spacing w:after="0"/>
         <w:rPr>
           <w:rFonts w:cs="Times New Roman"/>
@@ -9645,7 +9634,7 @@
     </w:p>
     <w:p>
       <w:pPr>
-        <w:pStyle w:val="Heading2"/>
+        <w:pStyle w:val="Overskrift2"/>
         <w:spacing w:before="0"/>
         <w:rPr>
           <w:rFonts w:asciiTheme="minorHAnsi" w:hAnsiTheme="minorHAnsi"/>
@@ -9656,15 +9645,33 @@
     </w:p>
     <w:p>
       <w:pPr>
-        <w:pStyle w:val="Heading2"/>
-      </w:pPr>
-      <w:bookmarkStart w:id="30" w:name="_Toc420616258"/>
+        <w:pStyle w:val="Overskrift2"/>
+      </w:pPr>
+      <w:bookmarkStart w:id="29" w:name="_Toc420616258"/>
       <w:r>
         <w:t>Domainmodel</w:t>
       </w:r>
       <w:r>
         <w:t>(Karsten)</w:t>
       </w:r>
+      <w:bookmarkEnd w:id="29"/>
+    </w:p>
+    <w:p>
+      <w:pPr>
+        <w:spacing w:after="0"/>
+        <w:rPr>
+          <w:rFonts w:cs="Times New Roman"/>
+        </w:rPr>
+      </w:pPr>
+    </w:p>
+    <w:p>
+      <w:pPr>
+        <w:pStyle w:val="Overskrift2"/>
+      </w:pPr>
+      <w:bookmarkStart w:id="30" w:name="_Toc420616259"/>
+      <w:r>
+        <w:t>Dataordbog (Karsten)</w:t>
+      </w:r>
       <w:bookmarkEnd w:id="30"/>
     </w:p>
     <w:p>
@@ -9674,24 +9681,6 @@
           <w:rFonts w:cs="Times New Roman"/>
         </w:rPr>
       </w:pPr>
-    </w:p>
-    <w:p>
-      <w:pPr>
-        <w:pStyle w:val="Heading2"/>
-      </w:pPr>
-      <w:bookmarkStart w:id="31" w:name="_Toc420616259"/>
-      <w:r>
-        <w:t>Dataordbog (Karsten)</w:t>
-      </w:r>
-      <w:bookmarkEnd w:id="31"/>
-    </w:p>
-    <w:p>
-      <w:pPr>
-        <w:spacing w:after="0"/>
-        <w:rPr>
-          <w:rFonts w:cs="Times New Roman"/>
-        </w:rPr>
-      </w:pPr>
       <w:r>
         <w:rPr>
           <w:rFonts w:cs="Times New Roman"/>
@@ -9805,7 +9794,7 @@
     </w:p>
     <w:p>
       <w:pPr>
-        <w:pStyle w:val="ListParagraph"/>
+        <w:pStyle w:val="Listeafsnit"/>
         <w:numPr>
           <w:ilvl w:val="0"/>
           <w:numId w:val="15"/>
@@ -9824,7 +9813,7 @@
     </w:p>
     <w:p>
       <w:pPr>
-        <w:pStyle w:val="ListParagraph"/>
+        <w:pStyle w:val="Listeafsnit"/>
         <w:numPr>
           <w:ilvl w:val="1"/>
           <w:numId w:val="15"/>
@@ -9855,7 +9844,7 @@
     </w:p>
     <w:p>
       <w:pPr>
-        <w:pStyle w:val="ListParagraph"/>
+        <w:pStyle w:val="Listeafsnit"/>
         <w:numPr>
           <w:ilvl w:val="1"/>
           <w:numId w:val="15"/>
@@ -9874,7 +9863,7 @@
     </w:p>
     <w:p>
       <w:pPr>
-        <w:pStyle w:val="ListParagraph"/>
+        <w:pStyle w:val="Listeafsnit"/>
         <w:numPr>
           <w:ilvl w:val="1"/>
           <w:numId w:val="15"/>
@@ -9893,7 +9882,7 @@
     </w:p>
     <w:p>
       <w:pPr>
-        <w:pStyle w:val="ListParagraph"/>
+        <w:pStyle w:val="Listeafsnit"/>
         <w:numPr>
           <w:ilvl w:val="1"/>
           <w:numId w:val="15"/>
@@ -9946,7 +9935,7 @@
     </w:p>
     <w:tbl>
       <w:tblPr>
-        <w:tblStyle w:val="TableGrid"/>
+        <w:tblStyle w:val="Tabel-Gitter"/>
         <w:tblW w:w="9445" w:type="dxa"/>
         <w:tblLook w:val="04A0" w:firstRow="1" w:lastRow="0" w:firstColumn="1" w:lastColumn="0" w:noHBand="0" w:noVBand="1"/>
       </w:tblPr>
@@ -10516,13 +10505,13 @@
     </w:p>
     <w:p>
       <w:pPr>
-        <w:pStyle w:val="Heading2"/>
+        <w:pStyle w:val="Overskrift2"/>
         <w:rPr>
           <w:i/>
           <w:iCs/>
         </w:rPr>
       </w:pPr>
-      <w:bookmarkStart w:id="32" w:name="_Toc420616260"/>
+      <w:bookmarkStart w:id="31" w:name="_Toc420616260"/>
       <w:r>
         <w:t>Systemsekvensdiagram</w:t>
       </w:r>
@@ -10532,7 +10521,7 @@
         </w:rPr>
         <w:t xml:space="preserve"> (Henrik)</w:t>
       </w:r>
-      <w:bookmarkEnd w:id="32"/>
+      <w:bookmarkEnd w:id="31"/>
     </w:p>
     <w:p>
       <w:pPr>
@@ -10813,14 +10802,14 @@
     </w:p>
     <w:p>
       <w:pPr>
-        <w:pStyle w:val="Heading2"/>
-      </w:pPr>
-      <w:bookmarkStart w:id="33" w:name="_Toc420600387"/>
-      <w:bookmarkStart w:id="34" w:name="_Toc420616261"/>
-      <w:bookmarkStart w:id="35" w:name="_Toc420483458"/>
-      <w:r>
-        <w:rPr>
-          <w:rStyle w:val="Heading1Char"/>
+        <w:pStyle w:val="Overskrift2"/>
+      </w:pPr>
+      <w:bookmarkStart w:id="32" w:name="_Toc420600387"/>
+      <w:bookmarkStart w:id="33" w:name="_Toc420616261"/>
+      <w:bookmarkStart w:id="34" w:name="_Toc420483458"/>
+      <w:r>
+        <w:rPr>
+          <w:rStyle w:val="Overskrift1Tegn"/>
           <w:sz w:val="26"/>
           <w:szCs w:val="22"/>
         </w:rPr>
@@ -10828,15 +10817,15 @@
       </w:r>
       <w:r>
         <w:rPr>
-          <w:rStyle w:val="Heading1Char"/>
+          <w:rStyle w:val="Overskrift1Tegn"/>
           <w:rFonts w:asciiTheme="minorHAnsi" w:hAnsiTheme="minorHAnsi" w:cs="Times New Roman"/>
           <w:sz w:val="22"/>
           <w:szCs w:val="22"/>
         </w:rPr>
         <w:t xml:space="preserve"> (Henrik)</w:t>
       </w:r>
+      <w:bookmarkEnd w:id="32"/>
       <w:bookmarkEnd w:id="33"/>
-      <w:bookmarkEnd w:id="34"/>
     </w:p>
     <w:p>
       <w:pPr>
@@ -11447,10 +11436,10 @@
     </w:p>
     <w:p>
       <w:pPr>
-        <w:pStyle w:val="Heading2"/>
+        <w:pStyle w:val="Overskrift2"/>
         <w:spacing w:before="0"/>
         <w:rPr>
-          <w:rStyle w:val="Heading1Char"/>
+          <w:rStyle w:val="Overskrift1Tegn"/>
           <w:rFonts w:asciiTheme="minorHAnsi" w:hAnsiTheme="minorHAnsi" w:cs="Times New Roman"/>
           <w:sz w:val="22"/>
           <w:szCs w:val="22"/>
@@ -11459,12 +11448,12 @@
     </w:p>
     <w:p>
       <w:pPr>
-        <w:pStyle w:val="Heading2"/>
-      </w:pPr>
-      <w:bookmarkStart w:id="36" w:name="_Toc420616262"/>
-      <w:r>
-        <w:rPr>
-          <w:rStyle w:val="Heading1Char"/>
+        <w:pStyle w:val="Overskrift2"/>
+      </w:pPr>
+      <w:bookmarkStart w:id="35" w:name="_Toc420616262"/>
+      <w:r>
+        <w:rPr>
+          <w:rStyle w:val="Overskrift1Tegn"/>
           <w:rFonts w:asciiTheme="minorHAnsi" w:hAnsiTheme="minorHAnsi" w:cs="Times New Roman"/>
           <w:sz w:val="22"/>
           <w:szCs w:val="22"/>
@@ -11473,7 +11462,7 @@
       </w:r>
       <w:r>
         <w:rPr>
-          <w:rStyle w:val="Heading1Char"/>
+          <w:rStyle w:val="Overskrift1Tegn"/>
           <w:sz w:val="26"/>
           <w:szCs w:val="22"/>
         </w:rPr>
@@ -11481,14 +11470,14 @@
       </w:r>
       <w:r>
         <w:rPr>
-          <w:rStyle w:val="Heading1Char"/>
+          <w:rStyle w:val="Overskrift1Tegn"/>
           <w:rFonts w:asciiTheme="minorHAnsi" w:hAnsiTheme="minorHAnsi" w:cs="Times New Roman"/>
           <w:sz w:val="22"/>
           <w:szCs w:val="22"/>
         </w:rPr>
         <w:t>)</w:t>
       </w:r>
-      <w:bookmarkEnd w:id="36"/>
+      <w:bookmarkEnd w:id="35"/>
       <w:r>
         <w:t xml:space="preserve"> </w:t>
       </w:r>
@@ -11899,7 +11888,7 @@
     </w:p>
     <w:p>
       <w:pPr>
-        <w:pStyle w:val="Heading2"/>
+        <w:pStyle w:val="Overskrift2"/>
         <w:spacing w:before="0"/>
         <w:rPr>
           <w:rFonts w:asciiTheme="minorHAnsi" w:hAnsiTheme="minorHAnsi"/>
@@ -11910,7 +11899,7 @@
     </w:p>
     <w:p>
       <w:pPr>
-        <w:pStyle w:val="Heading2"/>
+        <w:pStyle w:val="Overskrift2"/>
         <w:spacing w:before="0"/>
         <w:rPr>
           <w:rFonts w:asciiTheme="minorHAnsi" w:hAnsiTheme="minorHAnsi"/>
@@ -11921,9 +11910,9 @@
     </w:p>
     <w:p>
       <w:pPr>
-        <w:pStyle w:val="Heading2"/>
-      </w:pPr>
-      <w:bookmarkStart w:id="37" w:name="_Toc420616263"/>
+        <w:pStyle w:val="Overskrift2"/>
+      </w:pPr>
+      <w:bookmarkStart w:id="36" w:name="_Toc420616263"/>
       <w:r>
         <w:t>Sekvensdiagram</w:t>
       </w:r>
@@ -11933,8 +11922,8 @@
       <w:r>
         <w:t>(Enok)</w:t>
       </w:r>
-      <w:bookmarkEnd w:id="35"/>
-      <w:bookmarkEnd w:id="37"/>
+      <w:bookmarkEnd w:id="34"/>
+      <w:bookmarkEnd w:id="36"/>
     </w:p>
     <w:p>
       <w:pPr>
@@ -12385,15 +12374,15 @@
     </w:p>
     <w:p>
       <w:pPr>
-        <w:pStyle w:val="Heading2"/>
-      </w:pPr>
-      <w:bookmarkStart w:id="38" w:name="_Toc420483459"/>
-      <w:bookmarkStart w:id="39" w:name="_Toc420616264"/>
+        <w:pStyle w:val="Overskrift2"/>
+      </w:pPr>
+      <w:bookmarkStart w:id="37" w:name="_Toc420483459"/>
+      <w:bookmarkStart w:id="38" w:name="_Toc420616264"/>
       <w:r>
         <w:t>Klassediagram (Enok)</w:t>
       </w:r>
+      <w:bookmarkEnd w:id="37"/>
       <w:bookmarkEnd w:id="38"/>
-      <w:bookmarkEnd w:id="39"/>
     </w:p>
     <w:p>
       <w:pPr>
@@ -12744,7 +12733,7 @@
     </w:p>
     <w:p>
       <w:pPr>
-        <w:pStyle w:val="Heading3"/>
+        <w:pStyle w:val="Overskrift3"/>
         <w:spacing w:before="0"/>
         <w:rPr>
           <w:rFonts w:asciiTheme="minorHAnsi" w:hAnsiTheme="minorHAnsi"/>
@@ -12752,89 +12741,89 @@
           <w:szCs w:val="22"/>
         </w:rPr>
       </w:pPr>
-      <w:bookmarkStart w:id="40" w:name="_Toc420483460"/>
-    </w:p>
-    <w:p>
-      <w:pPr>
-        <w:pStyle w:val="Heading3"/>
-      </w:pPr>
-      <w:bookmarkStart w:id="41" w:name="_Toc420616265"/>
+      <w:bookmarkStart w:id="39" w:name="_Toc420483460"/>
+    </w:p>
+    <w:p>
+      <w:pPr>
+        <w:pStyle w:val="Overskrift3"/>
+      </w:pPr>
+      <w:bookmarkStart w:id="40" w:name="_Toc420616265"/>
       <w:r>
         <w:t>Samspil mellem Sekvensdiagram &amp; Klassediagram</w:t>
       </w:r>
+      <w:bookmarkEnd w:id="39"/>
       <w:bookmarkEnd w:id="40"/>
+    </w:p>
+    <w:p>
+      <w:pPr>
+        <w:spacing w:after="0"/>
+        <w:rPr>
+          <w:rFonts w:cs="Times New Roman"/>
+        </w:rPr>
+      </w:pPr>
+      <w:r>
+        <w:rPr>
+          <w:rFonts w:cs="Times New Roman"/>
+        </w:rPr>
+        <w:t>I sekvensdiagrammet arbejder vi med objekter, disse objekter er enten afledt af klasser eller Javas indbyggede klasser og metoder. Dvs. at når vi laver kl</w:t>
+      </w:r>
+      <w:r>
+        <w:rPr>
+          <w:rFonts w:cs="Times New Roman"/>
+        </w:rPr>
+        <w:t>assediagrammet kan vi bruge vores</w:t>
+      </w:r>
+      <w:r>
+        <w:rPr>
+          <w:rFonts w:cs="Times New Roman"/>
+        </w:rPr>
+        <w:t xml:space="preserve"> sekvensdiagram. De fleste ob</w:t>
+      </w:r>
+      <w:r>
+        <w:rPr>
+          <w:rFonts w:cs="Times New Roman"/>
+        </w:rPr>
+        <w:t>jekter, som ikke kommer fra en J</w:t>
+      </w:r>
+      <w:r>
+        <w:rPr>
+          <w:rFonts w:cs="Times New Roman"/>
+        </w:rPr>
+        <w:t>ava</w:t>
+      </w:r>
+      <w:r>
+        <w:rPr>
+          <w:rFonts w:cs="Times New Roman"/>
+        </w:rPr>
+        <w:t xml:space="preserve"> </w:t>
+      </w:r>
+      <w:r>
+        <w:rPr>
+          <w:rFonts w:cs="Times New Roman"/>
+        </w:rPr>
+        <w:t>klasse, skal have deres egen klasse i klassediagrammet.</w:t>
+      </w:r>
+    </w:p>
+    <w:p>
+      <w:pPr>
+        <w:spacing w:after="0"/>
+        <w:rPr>
+          <w:rFonts w:cs="Times New Roman"/>
+        </w:rPr>
+      </w:pPr>
+    </w:p>
+    <w:p>
+      <w:pPr>
+        <w:pStyle w:val="Overskrift2"/>
+      </w:pPr>
+      <w:bookmarkStart w:id="41" w:name="_Toc420616266"/>
+      <w:r>
+        <w:t>Brugergrænseflade</w:t>
+      </w:r>
+      <w:r>
+        <w:t xml:space="preserve"> (Louise)</w:t>
+      </w:r>
       <w:bookmarkEnd w:id="41"/>
-    </w:p>
-    <w:p>
-      <w:pPr>
-        <w:spacing w:after="0"/>
-        <w:rPr>
-          <w:rFonts w:cs="Times New Roman"/>
-        </w:rPr>
-      </w:pPr>
-      <w:r>
-        <w:rPr>
-          <w:rFonts w:cs="Times New Roman"/>
-        </w:rPr>
-        <w:t>I sekvensdiagrammet arbejder vi med objekter, disse objekter er enten afledt af klasser eller Javas indbyggede klasser og metoder. Dvs. at når vi laver kl</w:t>
-      </w:r>
-      <w:r>
-        <w:rPr>
-          <w:rFonts w:cs="Times New Roman"/>
-        </w:rPr>
-        <w:t>assediagrammet kan vi bruge vores</w:t>
-      </w:r>
-      <w:r>
-        <w:rPr>
-          <w:rFonts w:cs="Times New Roman"/>
-        </w:rPr>
-        <w:t xml:space="preserve"> sekvensdiagram. De fleste ob</w:t>
-      </w:r>
-      <w:r>
-        <w:rPr>
-          <w:rFonts w:cs="Times New Roman"/>
-        </w:rPr>
-        <w:t>jekter, som ikke kommer fra en J</w:t>
-      </w:r>
-      <w:r>
-        <w:rPr>
-          <w:rFonts w:cs="Times New Roman"/>
-        </w:rPr>
-        <w:t>ava</w:t>
-      </w:r>
-      <w:r>
-        <w:rPr>
-          <w:rFonts w:cs="Times New Roman"/>
-        </w:rPr>
-        <w:t xml:space="preserve"> </w:t>
-      </w:r>
-      <w:r>
-        <w:rPr>
-          <w:rFonts w:cs="Times New Roman"/>
-        </w:rPr>
-        <w:t>klasse, skal have deres egen klasse i klassediagrammet.</w:t>
-      </w:r>
-    </w:p>
-    <w:p>
-      <w:pPr>
-        <w:spacing w:after="0"/>
-        <w:rPr>
-          <w:rFonts w:cs="Times New Roman"/>
-        </w:rPr>
-      </w:pPr>
-    </w:p>
-    <w:p>
-      <w:pPr>
-        <w:pStyle w:val="Heading2"/>
-      </w:pPr>
-      <w:bookmarkStart w:id="42" w:name="_Toc420616266"/>
-      <w:r>
-        <w:t>Brugergrænseflade</w:t>
-      </w:r>
-      <w:r>
-        <w:t xml:space="preserve"> (Louise)</w:t>
-      </w:r>
-      <w:bookmarkEnd w:id="42"/>
     </w:p>
     <w:p>
       <w:pPr>
@@ -12963,7 +12952,7 @@
     </w:p>
     <w:p>
       <w:pPr>
-        <w:pStyle w:val="Heading2"/>
+        <w:pStyle w:val="Overskrift2"/>
         <w:spacing w:before="0"/>
         <w:rPr>
           <w:rFonts w:asciiTheme="minorHAnsi" w:hAnsiTheme="minorHAnsi"/>
@@ -12974,30 +12963,48 @@
     </w:p>
     <w:p>
       <w:pPr>
-        <w:pStyle w:val="Heading2"/>
-      </w:pPr>
-      <w:bookmarkStart w:id="43" w:name="_Toc420616267"/>
+        <w:pStyle w:val="Overskrift2"/>
+      </w:pPr>
+      <w:bookmarkStart w:id="42" w:name="_Toc420616267"/>
       <w:r>
         <w:t xml:space="preserve">Overvejelser angående </w:t>
       </w:r>
       <w:r>
         <w:t>design</w:t>
       </w:r>
+      <w:bookmarkEnd w:id="42"/>
+    </w:p>
+    <w:p>
+      <w:pPr>
+        <w:pStyle w:val="Overskrift3"/>
+      </w:pPr>
+      <w:bookmarkStart w:id="43" w:name="_Toc420616268"/>
+      <w:r>
+        <w:t>Arkitektur (</w:t>
+      </w:r>
+      <w:r>
+        <w:t>Karsten</w:t>
+      </w:r>
+      <w:r>
+        <w:t>)</w:t>
+      </w:r>
       <w:bookmarkEnd w:id="43"/>
     </w:p>
     <w:p>
       <w:pPr>
-        <w:pStyle w:val="Heading3"/>
-      </w:pPr>
-      <w:bookmarkStart w:id="44" w:name="_Toc420616268"/>
-      <w:r>
-        <w:t>Arkitektur (</w:t>
-      </w:r>
-      <w:r>
-        <w:t>Karsten</w:t>
-      </w:r>
-      <w:r>
-        <w:t>)</w:t>
+        <w:spacing w:after="0"/>
+        <w:rPr>
+          <w:rFonts w:cs="Times New Roman"/>
+        </w:rPr>
+      </w:pPr>
+    </w:p>
+    <w:p>
+      <w:pPr>
+        <w:pStyle w:val="Overskrift3"/>
+      </w:pPr>
+      <w:bookmarkStart w:id="44" w:name="_Toc420616269"/>
+      <w:r>
+        <w:t>GRASP (Louise)</w:t>
       </w:r>
       <w:bookmarkEnd w:id="44"/>
     </w:p>
@@ -13008,24 +13015,6 @@
           <w:rFonts w:cs="Times New Roman"/>
         </w:rPr>
       </w:pPr>
-    </w:p>
-    <w:p>
-      <w:pPr>
-        <w:pStyle w:val="Heading3"/>
-      </w:pPr>
-      <w:bookmarkStart w:id="45" w:name="_Toc420616269"/>
-      <w:r>
-        <w:t>GRASP (Louise)</w:t>
-      </w:r>
-      <w:bookmarkEnd w:id="45"/>
-    </w:p>
-    <w:p>
-      <w:pPr>
-        <w:spacing w:after="0"/>
-        <w:rPr>
-          <w:rFonts w:cs="Times New Roman"/>
-        </w:rPr>
-      </w:pPr>
       <w:r>
         <w:rPr>
           <w:rFonts w:cs="Times New Roman"/>
@@ -13096,7 +13085,7 @@
     </w:p>
     <w:p>
       <w:pPr>
-        <w:pStyle w:val="ListParagraph"/>
+        <w:pStyle w:val="Listeafsnit"/>
         <w:numPr>
           <w:ilvl w:val="0"/>
           <w:numId w:val="1"/>
@@ -13115,7 +13104,7 @@
     </w:p>
     <w:p>
       <w:pPr>
-        <w:pStyle w:val="ListParagraph"/>
+        <w:pStyle w:val="Listeafsnit"/>
         <w:numPr>
           <w:ilvl w:val="0"/>
           <w:numId w:val="1"/>
@@ -13362,7 +13351,7 @@
     </w:p>
     <w:p>
       <w:pPr>
-        <w:pStyle w:val="Heading4"/>
+        <w:pStyle w:val="Overskrift4"/>
         <w:spacing w:before="0"/>
         <w:rPr>
           <w:rFonts w:asciiTheme="minorHAnsi" w:hAnsiTheme="minorHAnsi"/>
@@ -13372,7 +13361,7 @@
     </w:p>
     <w:p>
       <w:pPr>
-        <w:pStyle w:val="Heading4"/>
+        <w:pStyle w:val="Overskrift4"/>
       </w:pPr>
       <w:r>
         <w:t>Information Experts</w:t>
@@ -13470,10 +13459,10 @@
             <v:path o:extrusionok="f" gradientshapeok="t" o:connecttype="rect"/>
             <o:lock v:ext="edit" aspectratio="t"/>
           </v:shapetype>
-          <v:shape id="_x0000_i1025" type="#_x0000_t75" style="width:481.8pt;height:196.8pt" o:ole="">
+          <v:shape id="_x0000_i1025" type="#_x0000_t75" style="width:481.5pt;height:196.5pt" o:ole="">
             <v:imagedata r:id="rId32" o:title=""/>
           </v:shape>
-          <o:OLEObject Type="Embed" ProgID="Visio.Drawing.15" ShapeID="_x0000_i1025" DrawAspect="Content" ObjectID="_1494398317" r:id="rId33"/>
+          <o:OLEObject Type="Embed" ProgID="Visio.Drawing.15" ShapeID="_x0000_i1025" DrawAspect="Content" ObjectID="_1494399251" r:id="rId33"/>
         </w:object>
       </w:r>
     </w:p>
@@ -13493,16 +13482,16 @@
     </w:p>
     <w:p>
       <w:pPr>
-        <w:pStyle w:val="ListParagraph"/>
-        <w:spacing w:after="0"/>
-        <w:rPr>
-          <w:rFonts w:cs="Times New Roman"/>
-        </w:rPr>
-      </w:pPr>
-    </w:p>
-    <w:p>
-      <w:pPr>
-        <w:pStyle w:val="ListParagraph"/>
+        <w:pStyle w:val="Listeafsnit"/>
+        <w:spacing w:after="0"/>
+        <w:rPr>
+          <w:rFonts w:cs="Times New Roman"/>
+        </w:rPr>
+      </w:pPr>
+    </w:p>
+    <w:p>
+      <w:pPr>
+        <w:pStyle w:val="Listeafsnit"/>
         <w:numPr>
           <w:ilvl w:val="0"/>
           <w:numId w:val="4"/>
@@ -13521,7 +13510,7 @@
     </w:p>
     <w:p>
       <w:pPr>
-        <w:pStyle w:val="ListParagraph"/>
+        <w:pStyle w:val="Listeafsnit"/>
         <w:numPr>
           <w:ilvl w:val="0"/>
           <w:numId w:val="4"/>
@@ -13540,7 +13529,7 @@
     </w:p>
     <w:p>
       <w:pPr>
-        <w:pStyle w:val="ListParagraph"/>
+        <w:pStyle w:val="Listeafsnit"/>
         <w:spacing w:after="0"/>
         <w:rPr>
           <w:rFonts w:cs="Times New Roman"/>
@@ -13649,7 +13638,7 @@
     </w:p>
     <w:p>
       <w:pPr>
-        <w:pStyle w:val="Heading3"/>
+        <w:pStyle w:val="Overskrift3"/>
         <w:spacing w:before="0"/>
         <w:rPr>
           <w:rFonts w:asciiTheme="minorHAnsi" w:hAnsiTheme="minorHAnsi"/>
@@ -13657,13 +13646,13 @@
           <w:szCs w:val="22"/>
         </w:rPr>
       </w:pPr>
-      <w:bookmarkStart w:id="46" w:name="_Toc420483461"/>
-    </w:p>
-    <w:p>
-      <w:pPr>
-        <w:pStyle w:val="Heading3"/>
-      </w:pPr>
-      <w:bookmarkStart w:id="47" w:name="_Toc420616270"/>
+      <w:bookmarkStart w:id="45" w:name="_Toc420483461"/>
+    </w:p>
+    <w:p>
+      <w:pPr>
+        <w:pStyle w:val="Overskrift3"/>
+      </w:pPr>
+      <w:bookmarkStart w:id="46" w:name="_Toc420616270"/>
       <w:r>
         <w:t>Databaser (</w:t>
       </w:r>
@@ -13673,8 +13662,8 @@
       <w:r>
         <w:t>)</w:t>
       </w:r>
+      <w:bookmarkEnd w:id="45"/>
       <w:bookmarkEnd w:id="46"/>
-      <w:bookmarkEnd w:id="47"/>
     </w:p>
     <w:p>
       <w:pPr>
@@ -13693,18 +13682,18 @@
     </w:p>
     <w:p>
       <w:pPr>
-        <w:pStyle w:val="Heading4"/>
+        <w:pStyle w:val="Overskrift4"/>
         <w:spacing w:before="0"/>
         <w:rPr>
           <w:rFonts w:asciiTheme="minorHAnsi" w:hAnsiTheme="minorHAnsi" w:cs="Times New Roman"/>
           <w:sz w:val="22"/>
         </w:rPr>
       </w:pPr>
-      <w:bookmarkStart w:id="48" w:name="_Toc420483462"/>
-    </w:p>
-    <w:p>
-      <w:pPr>
-        <w:pStyle w:val="Heading4"/>
+      <w:bookmarkStart w:id="47" w:name="_Toc420483462"/>
+    </w:p>
+    <w:p>
+      <w:pPr>
+        <w:pStyle w:val="Overskrift4"/>
       </w:pPr>
       <w:r>
         <w:rPr>
@@ -13768,7 +13757,7 @@
       <w:r>
         <w:t>:</w:t>
       </w:r>
-      <w:bookmarkEnd w:id="48"/>
+      <w:bookmarkEnd w:id="47"/>
       <w:r>
         <w:t xml:space="preserve"> </w:t>
       </w:r>
@@ -13936,9 +13925,9 @@
     </w:p>
     <w:p>
       <w:pPr>
-        <w:pStyle w:val="Heading5"/>
-      </w:pPr>
-      <w:bookmarkStart w:id="49" w:name="_Toc420483463"/>
+        <w:pStyle w:val="Overskrift5"/>
+      </w:pPr>
+      <w:bookmarkStart w:id="48" w:name="_Toc420483463"/>
       <w:r>
         <w:t xml:space="preserve">Normal </w:t>
       </w:r>
@@ -13948,49 +13937,49 @@
       <w:r>
         <w:t>:</w:t>
       </w:r>
+      <w:bookmarkEnd w:id="48"/>
+    </w:p>
+    <w:p>
+      <w:pPr>
+        <w:spacing w:after="0"/>
+        <w:rPr>
+          <w:rFonts w:cs="Times New Roman"/>
+        </w:rPr>
+      </w:pPr>
+      <w:r>
+        <w:rPr>
+          <w:rFonts w:cs="Times New Roman"/>
+        </w:rPr>
+        <w:t xml:space="preserve">For at gøre strukturen i databaserne og derved også søgbarheden bedre, har man nogle normalformer, som man bruger til at Normalisere databaser. Disse normalformer sikre at vi ikke bruger for meget data i vores databaser, ved fx gengivelser, men sørger også for at vi let kan finde rundt imellem linkede tabeller, og at vores program hurtigt og effektivt vil kunne søge efter data i vores database tabeller.  </w:t>
+      </w:r>
+    </w:p>
+    <w:p>
+      <w:pPr>
+        <w:spacing w:after="0"/>
+        <w:rPr>
+          <w:rFonts w:cs="Times New Roman"/>
+        </w:rPr>
+      </w:pPr>
+    </w:p>
+    <w:p>
+      <w:pPr>
+        <w:pStyle w:val="Overskrift6"/>
+      </w:pPr>
+      <w:bookmarkStart w:id="49" w:name="_Toc420483464"/>
+      <w:r>
+        <w:t xml:space="preserve">1. </w:t>
+      </w:r>
+      <w:r>
+        <w:t>Normalform</w:t>
+      </w:r>
+      <w:r>
+        <w:t>:</w:t>
+      </w:r>
       <w:bookmarkEnd w:id="49"/>
     </w:p>
     <w:p>
       <w:pPr>
-        <w:spacing w:after="0"/>
-        <w:rPr>
-          <w:rFonts w:cs="Times New Roman"/>
-        </w:rPr>
-      </w:pPr>
-      <w:r>
-        <w:rPr>
-          <w:rFonts w:cs="Times New Roman"/>
-        </w:rPr>
-        <w:t xml:space="preserve">For at gøre strukturen i databaserne og derved også søgbarheden bedre, har man nogle normalformer, som man bruger til at Normalisere databaser. Disse normalformer sikre at vi ikke bruger for meget data i vores databaser, ved fx gengivelser, men sørger også for at vi let kan finde rundt imellem linkede tabeller, og at vores program hurtigt og effektivt vil kunne søge efter data i vores database tabeller.  </w:t>
-      </w:r>
-    </w:p>
-    <w:p>
-      <w:pPr>
-        <w:spacing w:after="0"/>
-        <w:rPr>
-          <w:rFonts w:cs="Times New Roman"/>
-        </w:rPr>
-      </w:pPr>
-    </w:p>
-    <w:p>
-      <w:pPr>
-        <w:pStyle w:val="Heading6"/>
-      </w:pPr>
-      <w:bookmarkStart w:id="50" w:name="_Toc420483464"/>
-      <w:r>
-        <w:t xml:space="preserve">1. </w:t>
-      </w:r>
-      <w:r>
-        <w:t>Normalform</w:t>
-      </w:r>
-      <w:r>
-        <w:t>:</w:t>
-      </w:r>
-      <w:bookmarkEnd w:id="50"/>
-    </w:p>
-    <w:p>
-      <w:pPr>
-        <w:pStyle w:val="ListParagraph"/>
+        <w:pStyle w:val="Listeafsnit"/>
         <w:numPr>
           <w:ilvl w:val="0"/>
           <w:numId w:val="33"/>
@@ -14016,7 +14005,7 @@
     </w:p>
     <w:p>
       <w:pPr>
-        <w:pStyle w:val="ListParagraph"/>
+        <w:pStyle w:val="Listeafsnit"/>
         <w:numPr>
           <w:ilvl w:val="0"/>
           <w:numId w:val="33"/>
@@ -14035,7 +14024,7 @@
     </w:p>
     <w:p>
       <w:pPr>
-        <w:pStyle w:val="ListParagraph"/>
+        <w:pStyle w:val="Listeafsnit"/>
         <w:numPr>
           <w:ilvl w:val="0"/>
           <w:numId w:val="33"/>
@@ -14054,7 +14043,7 @@
     </w:p>
     <w:p>
       <w:pPr>
-        <w:pStyle w:val="ListParagraph"/>
+        <w:pStyle w:val="Listeafsnit"/>
         <w:spacing w:after="0" w:line="259" w:lineRule="auto"/>
         <w:rPr>
           <w:rFonts w:cs="Times New Roman"/>
@@ -14063,17 +14052,17 @@
     </w:p>
     <w:p>
       <w:pPr>
-        <w:pStyle w:val="Heading6"/>
-      </w:pPr>
-      <w:bookmarkStart w:id="51" w:name="_Toc420483465"/>
+        <w:pStyle w:val="Overskrift6"/>
+      </w:pPr>
+      <w:bookmarkStart w:id="50" w:name="_Toc420483465"/>
       <w:r>
         <w:t>2. Normalform:</w:t>
       </w:r>
-      <w:bookmarkEnd w:id="51"/>
-    </w:p>
-    <w:p>
-      <w:pPr>
-        <w:pStyle w:val="ListParagraph"/>
+      <w:bookmarkEnd w:id="50"/>
+    </w:p>
+    <w:p>
+      <w:pPr>
+        <w:pStyle w:val="Listeafsnit"/>
         <w:numPr>
           <w:ilvl w:val="0"/>
           <w:numId w:val="34"/>
@@ -14117,7 +14106,7 @@
     </w:p>
     <w:p>
       <w:pPr>
-        <w:pStyle w:val="Heading6"/>
+        <w:pStyle w:val="Overskrift6"/>
         <w:spacing w:before="0"/>
         <w:rPr>
           <w:rFonts w:asciiTheme="minorHAnsi" w:hAnsiTheme="minorHAnsi"/>
@@ -14126,9 +14115,9 @@
     </w:p>
     <w:p>
       <w:pPr>
-        <w:pStyle w:val="Heading6"/>
-      </w:pPr>
-      <w:bookmarkStart w:id="52" w:name="_Toc420483466"/>
+        <w:pStyle w:val="Overskrift6"/>
+      </w:pPr>
+      <w:bookmarkStart w:id="51" w:name="_Toc420483466"/>
       <w:r>
         <w:t xml:space="preserve">3. </w:t>
       </w:r>
@@ -14138,11 +14127,11 @@
       <w:r>
         <w:t>:</w:t>
       </w:r>
-      <w:bookmarkEnd w:id="52"/>
-    </w:p>
-    <w:p>
-      <w:pPr>
-        <w:pStyle w:val="ListParagraph"/>
+      <w:bookmarkEnd w:id="51"/>
+    </w:p>
+    <w:p>
+      <w:pPr>
+        <w:pStyle w:val="Listeafsnit"/>
         <w:numPr>
           <w:ilvl w:val="0"/>
           <w:numId w:val="35"/>
@@ -14175,7 +14164,7 @@
     </w:p>
     <w:p>
       <w:pPr>
-        <w:pStyle w:val="ListParagraph"/>
+        <w:pStyle w:val="Listeafsnit"/>
         <w:spacing w:after="0"/>
         <w:rPr>
           <w:rFonts w:cs="Times New Roman"/>
@@ -14260,18 +14249,18 @@
     </w:p>
     <w:p>
       <w:pPr>
-        <w:pStyle w:val="Heading3"/>
-      </w:pPr>
-      <w:bookmarkStart w:id="53" w:name="_Toc420483467"/>
-      <w:bookmarkStart w:id="54" w:name="_Toc420616271"/>
+        <w:pStyle w:val="Overskrift3"/>
+      </w:pPr>
+      <w:bookmarkStart w:id="52" w:name="_Toc420483467"/>
+      <w:bookmarkStart w:id="53" w:name="_Toc420616271"/>
       <w:r>
         <w:t xml:space="preserve">IT </w:t>
       </w:r>
       <w:r>
         <w:t>Sikkerhed</w:t>
       </w:r>
+      <w:bookmarkEnd w:id="52"/>
       <w:bookmarkEnd w:id="53"/>
-      <w:bookmarkEnd w:id="54"/>
     </w:p>
     <w:p>
       <w:pPr>
@@ -14476,7 +14465,7 @@
     </w:p>
     <w:p>
       <w:pPr>
-        <w:pStyle w:val="Heading1"/>
+        <w:pStyle w:val="Overskrift1"/>
         <w:spacing w:before="0"/>
         <w:rPr>
           <w:rFonts w:asciiTheme="minorHAnsi" w:hAnsiTheme="minorHAnsi" w:cs="Times New Roman"/>
@@ -14509,17 +14498,17 @@
     </w:p>
     <w:p>
       <w:pPr>
-        <w:pStyle w:val="Heading2"/>
-      </w:pPr>
-      <w:bookmarkStart w:id="55" w:name="_Toc420616272"/>
+        <w:pStyle w:val="Overskrift2"/>
+      </w:pPr>
+      <w:bookmarkStart w:id="54" w:name="_Toc420616272"/>
       <w:r>
         <w:t>Design Patterns (Henrik)</w:t>
       </w:r>
-      <w:bookmarkEnd w:id="55"/>
-    </w:p>
-    <w:p>
-      <w:pPr>
-        <w:pStyle w:val="Heading3"/>
+      <w:bookmarkEnd w:id="54"/>
+    </w:p>
+    <w:p>
+      <w:pPr>
+        <w:pStyle w:val="Overskrift3"/>
         <w:spacing w:before="0"/>
         <w:rPr>
           <w:rFonts w:asciiTheme="minorHAnsi" w:hAnsiTheme="minorHAnsi"/>
@@ -14540,129 +14529,129 @@
     </w:p>
     <w:p>
       <w:pPr>
-        <w:pStyle w:val="Heading3"/>
-      </w:pPr>
-      <w:bookmarkStart w:id="56" w:name="_Toc420600399"/>
-      <w:bookmarkStart w:id="57" w:name="_Toc420616273"/>
+        <w:pStyle w:val="Overskrift3"/>
+      </w:pPr>
+      <w:bookmarkStart w:id="55" w:name="_Toc420600399"/>
+      <w:bookmarkStart w:id="56" w:name="_Toc420616273"/>
       <w:r>
         <w:t>Introduktion</w:t>
       </w:r>
       <w:r>
         <w:t xml:space="preserve"> til Design Patterns</w:t>
       </w:r>
+      <w:bookmarkEnd w:id="55"/>
       <w:bookmarkEnd w:id="56"/>
+    </w:p>
+    <w:p>
+      <w:pPr>
+        <w:spacing w:after="0"/>
+        <w:rPr>
+          <w:rFonts w:cs="Times New Roman"/>
+        </w:rPr>
+      </w:pPr>
+      <w:r>
+        <w:rPr>
+          <w:rFonts w:cs="Times New Roman"/>
+        </w:rPr>
+        <w:t>Design patterns er en beskrivelse af den bedste løsning, til et ofte gentaget problem, i software programmering. Et design pattern er ikke et færdigt design, der direkte kan omskrives til kode. Det er mere en beskrivelse eller skabelon til løsningen, som kan benyttes i mange forskellige situationer.</w:t>
+      </w:r>
+    </w:p>
+    <w:p>
+      <w:pPr>
+        <w:spacing w:after="0"/>
+        <w:rPr>
+          <w:rFonts w:cs="Times New Roman"/>
+        </w:rPr>
+      </w:pPr>
+    </w:p>
+    <w:p>
+      <w:pPr>
+        <w:spacing w:after="0"/>
+        <w:rPr>
+          <w:rFonts w:cs="Times New Roman"/>
+        </w:rPr>
+      </w:pPr>
+      <w:r>
+        <w:rPr>
+          <w:rFonts w:cs="Times New Roman"/>
+        </w:rPr>
+        <w:t>Et design pattern viser den bedste tilgang til løsningen af et problem, som er gennemtestet mange gange af erfarne udviklere/ programmører. Det skal forstås som den bedste løsning på de generelle problemer, man kan støde på som udvikler/programmør.</w:t>
+      </w:r>
+    </w:p>
+    <w:p>
+      <w:pPr>
+        <w:spacing w:after="0"/>
+        <w:rPr>
+          <w:rFonts w:cs="Times New Roman"/>
+        </w:rPr>
+      </w:pPr>
+    </w:p>
+    <w:p>
+      <w:pPr>
+        <w:spacing w:after="0"/>
+        <w:rPr>
+          <w:rFonts w:cs="Times New Roman"/>
+        </w:rPr>
+      </w:pPr>
+      <w:r>
+        <w:rPr>
+          <w:rFonts w:cs="Times New Roman"/>
+        </w:rPr>
+        <w:t>Hele begrebet design patterns opstod i 1994, da de fire forfattere</w:t>
+      </w:r>
+    </w:p>
+    <w:p>
+      <w:pPr>
+        <w:spacing w:after="0"/>
+        <w:rPr>
+          <w:rFonts w:cs="Times New Roman"/>
+        </w:rPr>
+      </w:pPr>
+      <w:r>
+        <w:rPr>
+          <w:rFonts w:cs="Times New Roman"/>
+          <w:lang w:val="en-US"/>
+        </w:rPr>
+        <w:t xml:space="preserve">Erich Gamma, Richard Helm, Ralph Johnson og John Vlissides udgav en bog med titlen ”Design Patterns – Elements of Reusable Object-Oriented Software”. </w:t>
+      </w:r>
+      <w:r>
+        <w:rPr>
+          <w:rFonts w:cs="Times New Roman"/>
+        </w:rPr>
+        <w:t>Disse fire forfattere kendes tilsammen som Gang of Four(GoF).</w:t>
+      </w:r>
+    </w:p>
+    <w:p>
+      <w:pPr>
+        <w:spacing w:after="0"/>
+        <w:rPr>
+          <w:rFonts w:cs="Times New Roman"/>
+        </w:rPr>
+      </w:pPr>
+    </w:p>
+    <w:p>
+      <w:pPr>
+        <w:pStyle w:val="Overskrift3"/>
+      </w:pPr>
+      <w:bookmarkStart w:id="57" w:name="_Toc420600400"/>
+      <w:bookmarkStart w:id="58" w:name="_Toc420616274"/>
+      <w:r>
+        <w:t xml:space="preserve">Brug af </w:t>
+      </w:r>
+      <w:r>
+        <w:t>Design</w:t>
+      </w:r>
+      <w:r>
+        <w:t xml:space="preserve"> </w:t>
+      </w:r>
+      <w:r>
+        <w:rPr>
+          <w:szCs w:val="22"/>
+        </w:rPr>
+        <w:t>Patterns</w:t>
+      </w:r>
       <w:bookmarkEnd w:id="57"/>
-    </w:p>
-    <w:p>
-      <w:pPr>
-        <w:spacing w:after="0"/>
-        <w:rPr>
-          <w:rFonts w:cs="Times New Roman"/>
-        </w:rPr>
-      </w:pPr>
-      <w:r>
-        <w:rPr>
-          <w:rFonts w:cs="Times New Roman"/>
-        </w:rPr>
-        <w:t>Design patterns er en beskrivelse af den bedste løsning, til et ofte gentaget problem, i software programmering. Et design pattern er ikke et færdigt design, der direkte kan omskrives til kode. Det er mere en beskrivelse eller skabelon til løsningen, som kan benyttes i mange forskellige situationer.</w:t>
-      </w:r>
-    </w:p>
-    <w:p>
-      <w:pPr>
-        <w:spacing w:after="0"/>
-        <w:rPr>
-          <w:rFonts w:cs="Times New Roman"/>
-        </w:rPr>
-      </w:pPr>
-    </w:p>
-    <w:p>
-      <w:pPr>
-        <w:spacing w:after="0"/>
-        <w:rPr>
-          <w:rFonts w:cs="Times New Roman"/>
-        </w:rPr>
-      </w:pPr>
-      <w:r>
-        <w:rPr>
-          <w:rFonts w:cs="Times New Roman"/>
-        </w:rPr>
-        <w:t>Et design pattern viser den bedste tilgang til løsningen af et problem, som er gennemtestet mange gange af erfarne udviklere/ programmører. Det skal forstås som den bedste løsning på de generelle problemer, man kan støde på som udvikler/programmør.</w:t>
-      </w:r>
-    </w:p>
-    <w:p>
-      <w:pPr>
-        <w:spacing w:after="0"/>
-        <w:rPr>
-          <w:rFonts w:cs="Times New Roman"/>
-        </w:rPr>
-      </w:pPr>
-    </w:p>
-    <w:p>
-      <w:pPr>
-        <w:spacing w:after="0"/>
-        <w:rPr>
-          <w:rFonts w:cs="Times New Roman"/>
-        </w:rPr>
-      </w:pPr>
-      <w:r>
-        <w:rPr>
-          <w:rFonts w:cs="Times New Roman"/>
-        </w:rPr>
-        <w:t>Hele begrebet design patterns opstod i 1994, da de fire forfattere</w:t>
-      </w:r>
-    </w:p>
-    <w:p>
-      <w:pPr>
-        <w:spacing w:after="0"/>
-        <w:rPr>
-          <w:rFonts w:cs="Times New Roman"/>
-        </w:rPr>
-      </w:pPr>
-      <w:r>
-        <w:rPr>
-          <w:rFonts w:cs="Times New Roman"/>
-          <w:lang w:val="en-US"/>
-        </w:rPr>
-        <w:t xml:space="preserve">Erich Gamma, Richard Helm, Ralph Johnson og John Vlissides udgav en bog med titlen ”Design Patterns – Elements of Reusable Object-Oriented Software”. </w:t>
-      </w:r>
-      <w:r>
-        <w:rPr>
-          <w:rFonts w:cs="Times New Roman"/>
-        </w:rPr>
-        <w:t>Disse fire forfattere kendes tilsammen som Gang of Four(GoF).</w:t>
-      </w:r>
-    </w:p>
-    <w:p>
-      <w:pPr>
-        <w:spacing w:after="0"/>
-        <w:rPr>
-          <w:rFonts w:cs="Times New Roman"/>
-        </w:rPr>
-      </w:pPr>
-    </w:p>
-    <w:p>
-      <w:pPr>
-        <w:pStyle w:val="Heading3"/>
-      </w:pPr>
-      <w:bookmarkStart w:id="58" w:name="_Toc420600400"/>
-      <w:bookmarkStart w:id="59" w:name="_Toc420616274"/>
-      <w:r>
-        <w:t xml:space="preserve">Brug af </w:t>
-      </w:r>
-      <w:r>
-        <w:t>Design</w:t>
-      </w:r>
-      <w:r>
-        <w:t xml:space="preserve"> </w:t>
-      </w:r>
-      <w:r>
-        <w:rPr>
-          <w:szCs w:val="22"/>
-        </w:rPr>
-        <w:t>Patterns</w:t>
-      </w:r>
       <w:bookmarkEnd w:id="58"/>
-      <w:bookmarkEnd w:id="59"/>
     </w:p>
     <w:p>
       <w:pPr>
@@ -14710,7 +14699,7 @@
     </w:p>
     <w:p>
       <w:pPr>
-        <w:pStyle w:val="Heading3"/>
+        <w:pStyle w:val="Overskrift3"/>
         <w:spacing w:before="0"/>
         <w:rPr>
           <w:rFonts w:asciiTheme="minorHAnsi" w:hAnsiTheme="minorHAnsi"/>
@@ -14718,8 +14707,8 @@
           <w:szCs w:val="22"/>
         </w:rPr>
       </w:pPr>
-      <w:bookmarkStart w:id="60" w:name="_Toc420600401"/>
-      <w:bookmarkStart w:id="61" w:name="_Toc420616275"/>
+      <w:bookmarkStart w:id="59" w:name="_Toc420600401"/>
+      <w:bookmarkStart w:id="60" w:name="_Toc420616275"/>
       <w:r>
         <w:rPr>
           <w:rFonts w:asciiTheme="minorHAnsi" w:hAnsiTheme="minorHAnsi"/>
@@ -14728,8 +14717,8 @@
         </w:rPr>
         <w:t>Typer af Design Patterns</w:t>
       </w:r>
+      <w:bookmarkEnd w:id="59"/>
       <w:bookmarkEnd w:id="60"/>
-      <w:bookmarkEnd w:id="61"/>
     </w:p>
     <w:p>
       <w:pPr>
@@ -14799,7 +14788,7 @@
     </w:p>
     <w:p>
       <w:pPr>
-        <w:pStyle w:val="ListParagraph"/>
+        <w:pStyle w:val="Listeafsnit"/>
         <w:numPr>
           <w:ilvl w:val="0"/>
           <w:numId w:val="41"/>
@@ -14834,7 +14823,7 @@
     </w:p>
     <w:p>
       <w:pPr>
-        <w:pStyle w:val="ListParagraph"/>
+        <w:pStyle w:val="Listeafsnit"/>
         <w:numPr>
           <w:ilvl w:val="0"/>
           <w:numId w:val="41"/>
@@ -14869,7 +14858,7 @@
     </w:p>
     <w:p>
       <w:pPr>
-        <w:pStyle w:val="ListParagraph"/>
+        <w:pStyle w:val="Listeafsnit"/>
         <w:numPr>
           <w:ilvl w:val="0"/>
           <w:numId w:val="41"/>
@@ -14904,7 +14893,7 @@
     </w:p>
     <w:p>
       <w:pPr>
-        <w:pStyle w:val="ListParagraph"/>
+        <w:pStyle w:val="Listeafsnit"/>
         <w:numPr>
           <w:ilvl w:val="0"/>
           <w:numId w:val="41"/>
@@ -14939,7 +14928,7 @@
     </w:p>
     <w:p>
       <w:pPr>
-        <w:pStyle w:val="ListParagraph"/>
+        <w:pStyle w:val="Listeafsnit"/>
         <w:numPr>
           <w:ilvl w:val="0"/>
           <w:numId w:val="41"/>
@@ -15025,7 +15014,7 @@
     </w:p>
     <w:p>
       <w:pPr>
-        <w:pStyle w:val="ListParagraph"/>
+        <w:pStyle w:val="Listeafsnit"/>
         <w:numPr>
           <w:ilvl w:val="0"/>
           <w:numId w:val="42"/>
@@ -15060,7 +15049,7 @@
     </w:p>
     <w:p>
       <w:pPr>
-        <w:pStyle w:val="ListParagraph"/>
+        <w:pStyle w:val="Listeafsnit"/>
         <w:numPr>
           <w:ilvl w:val="0"/>
           <w:numId w:val="42"/>
@@ -15095,7 +15084,7 @@
     </w:p>
     <w:p>
       <w:pPr>
-        <w:pStyle w:val="ListParagraph"/>
+        <w:pStyle w:val="Listeafsnit"/>
         <w:numPr>
           <w:ilvl w:val="0"/>
           <w:numId w:val="42"/>
@@ -15130,7 +15119,7 @@
     </w:p>
     <w:p>
       <w:pPr>
-        <w:pStyle w:val="ListParagraph"/>
+        <w:pStyle w:val="Listeafsnit"/>
         <w:numPr>
           <w:ilvl w:val="0"/>
           <w:numId w:val="42"/>
@@ -15165,7 +15154,7 @@
     </w:p>
     <w:p>
       <w:pPr>
-        <w:pStyle w:val="ListParagraph"/>
+        <w:pStyle w:val="Listeafsnit"/>
         <w:numPr>
           <w:ilvl w:val="0"/>
           <w:numId w:val="42"/>
@@ -15200,7 +15189,7 @@
     </w:p>
     <w:p>
       <w:pPr>
-        <w:pStyle w:val="ListParagraph"/>
+        <w:pStyle w:val="Listeafsnit"/>
         <w:numPr>
           <w:ilvl w:val="0"/>
           <w:numId w:val="42"/>
@@ -15235,7 +15224,7 @@
     </w:p>
     <w:p>
       <w:pPr>
-        <w:pStyle w:val="ListParagraph"/>
+        <w:pStyle w:val="Listeafsnit"/>
         <w:numPr>
           <w:ilvl w:val="0"/>
           <w:numId w:val="42"/>
@@ -15314,7 +15303,7 @@
     </w:p>
     <w:p>
       <w:pPr>
-        <w:pStyle w:val="ListParagraph"/>
+        <w:pStyle w:val="Listeafsnit"/>
         <w:numPr>
           <w:ilvl w:val="0"/>
           <w:numId w:val="43"/>
@@ -15349,7 +15338,7 @@
     </w:p>
     <w:p>
       <w:pPr>
-        <w:pStyle w:val="ListParagraph"/>
+        <w:pStyle w:val="Listeafsnit"/>
         <w:numPr>
           <w:ilvl w:val="0"/>
           <w:numId w:val="43"/>
@@ -15384,7 +15373,7 @@
     </w:p>
     <w:p>
       <w:pPr>
-        <w:pStyle w:val="ListParagraph"/>
+        <w:pStyle w:val="Listeafsnit"/>
         <w:numPr>
           <w:ilvl w:val="0"/>
           <w:numId w:val="43"/>
@@ -15419,7 +15408,7 @@
     </w:p>
     <w:p>
       <w:pPr>
-        <w:pStyle w:val="ListParagraph"/>
+        <w:pStyle w:val="Listeafsnit"/>
         <w:numPr>
           <w:ilvl w:val="0"/>
           <w:numId w:val="43"/>
@@ -15454,7 +15443,7 @@
     </w:p>
     <w:p>
       <w:pPr>
-        <w:pStyle w:val="ListParagraph"/>
+        <w:pStyle w:val="Listeafsnit"/>
         <w:numPr>
           <w:ilvl w:val="0"/>
           <w:numId w:val="43"/>
@@ -15489,7 +15478,7 @@
     </w:p>
     <w:p>
       <w:pPr>
-        <w:pStyle w:val="ListParagraph"/>
+        <w:pStyle w:val="Listeafsnit"/>
         <w:numPr>
           <w:ilvl w:val="0"/>
           <w:numId w:val="43"/>
@@ -15524,7 +15513,7 @@
     </w:p>
     <w:p>
       <w:pPr>
-        <w:pStyle w:val="ListParagraph"/>
+        <w:pStyle w:val="Listeafsnit"/>
         <w:numPr>
           <w:ilvl w:val="0"/>
           <w:numId w:val="43"/>
@@ -15559,7 +15548,7 @@
     </w:p>
     <w:p>
       <w:pPr>
-        <w:pStyle w:val="ListParagraph"/>
+        <w:pStyle w:val="Listeafsnit"/>
         <w:numPr>
           <w:ilvl w:val="0"/>
           <w:numId w:val="43"/>
@@ -15594,7 +15583,7 @@
     </w:p>
     <w:p>
       <w:pPr>
-        <w:pStyle w:val="ListParagraph"/>
+        <w:pStyle w:val="Listeafsnit"/>
         <w:numPr>
           <w:ilvl w:val="0"/>
           <w:numId w:val="43"/>
@@ -15630,7 +15619,7 @@
     </w:p>
     <w:p>
       <w:pPr>
-        <w:pStyle w:val="ListParagraph"/>
+        <w:pStyle w:val="Listeafsnit"/>
         <w:numPr>
           <w:ilvl w:val="0"/>
           <w:numId w:val="43"/>
@@ -15665,7 +15654,7 @@
     </w:p>
     <w:p>
       <w:pPr>
-        <w:pStyle w:val="ListParagraph"/>
+        <w:pStyle w:val="Listeafsnit"/>
         <w:numPr>
           <w:ilvl w:val="0"/>
           <w:numId w:val="43"/>
@@ -16001,8 +15990,8 @@
         </w:rPr>
         <w:t xml:space="preserve"> </w:t>
       </w:r>
-      <w:bookmarkStart w:id="62" w:name="__DdeLink__257_767581586"/>
-      <w:bookmarkEnd w:id="62"/>
+      <w:bookmarkStart w:id="61" w:name="__DdeLink__257_767581586"/>
+      <w:bookmarkEnd w:id="61"/>
       <w:r>
         <w:rPr>
           <w:rFonts w:cs="Times New Roman"/>
@@ -16189,7 +16178,7 @@
     </w:p>
     <w:p>
       <w:pPr>
-        <w:pStyle w:val="Heading3"/>
+        <w:pStyle w:val="Overskrift3"/>
         <w:spacing w:before="0"/>
         <w:rPr>
           <w:rFonts w:asciiTheme="minorHAnsi" w:hAnsiTheme="minorHAnsi"/>
@@ -16200,7 +16189,7 @@
     </w:p>
     <w:p>
       <w:pPr>
-        <w:pStyle w:val="Heading3"/>
+        <w:pStyle w:val="Overskrift3"/>
         <w:spacing w:before="0"/>
         <w:rPr>
           <w:rFonts w:asciiTheme="minorHAnsi" w:hAnsiTheme="minorHAnsi"/>
@@ -16211,7 +16200,7 @@
     </w:p>
     <w:p>
       <w:pPr>
-        <w:pStyle w:val="Heading3"/>
+        <w:pStyle w:val="Overskrift3"/>
         <w:spacing w:before="0"/>
         <w:rPr>
           <w:rFonts w:asciiTheme="minorHAnsi" w:hAnsiTheme="minorHAnsi"/>
@@ -16219,7 +16208,7 @@
           <w:szCs w:val="22"/>
         </w:rPr>
       </w:pPr>
-      <w:bookmarkStart w:id="63" w:name="_Toc420616276"/>
+      <w:bookmarkStart w:id="62" w:name="_Toc420616276"/>
       <w:r>
         <w:rPr>
           <w:rFonts w:asciiTheme="minorHAnsi" w:hAnsiTheme="minorHAnsi"/>
@@ -16228,19 +16217,19 @@
         </w:rPr>
         <w:t>Trådprogrammering(Karsten)</w:t>
       </w:r>
-      <w:bookmarkEnd w:id="63"/>
-    </w:p>
-    <w:p>
-      <w:pPr>
-        <w:spacing w:after="0"/>
-        <w:rPr>
-          <w:rFonts w:cs="Times New Roman"/>
-        </w:rPr>
-      </w:pPr>
-    </w:p>
-    <w:p>
-      <w:pPr>
-        <w:pStyle w:val="Heading2"/>
+      <w:bookmarkEnd w:id="62"/>
+    </w:p>
+    <w:p>
+      <w:pPr>
+        <w:spacing w:after="0"/>
+        <w:rPr>
+          <w:rFonts w:cs="Times New Roman"/>
+        </w:rPr>
+      </w:pPr>
+    </w:p>
+    <w:p>
+      <w:pPr>
+        <w:pStyle w:val="Overskrift2"/>
         <w:spacing w:before="0"/>
         <w:rPr>
           <w:rFonts w:asciiTheme="minorHAnsi" w:hAnsiTheme="minorHAnsi"/>
@@ -16251,29 +16240,29 @@
     </w:p>
     <w:p>
       <w:pPr>
-        <w:pStyle w:val="Heading2"/>
-      </w:pPr>
-      <w:bookmarkStart w:id="64" w:name="_Toc420616277"/>
+        <w:pStyle w:val="Overskrift2"/>
+      </w:pPr>
+      <w:bookmarkStart w:id="63" w:name="_Toc420616277"/>
       <w:r>
         <w:t>Kvalitetssikring</w:t>
       </w:r>
+      <w:bookmarkEnd w:id="63"/>
+    </w:p>
+    <w:p>
+      <w:pPr>
+        <w:pStyle w:val="Overskrift3"/>
+      </w:pPr>
+      <w:bookmarkStart w:id="64" w:name="_Toc420616278"/>
+      <w:r>
+        <w:t>Test (</w:t>
+      </w:r>
+      <w:r>
+        <w:t>Karsten</w:t>
+      </w:r>
+      <w:r>
+        <w:t>)</w:t>
+      </w:r>
       <w:bookmarkEnd w:id="64"/>
-    </w:p>
-    <w:p>
-      <w:pPr>
-        <w:pStyle w:val="Heading3"/>
-      </w:pPr>
-      <w:bookmarkStart w:id="65" w:name="_Toc420616278"/>
-      <w:r>
-        <w:t>Test (</w:t>
-      </w:r>
-      <w:r>
-        <w:t>Karsten</w:t>
-      </w:r>
-      <w:r>
-        <w:t>)</w:t>
-      </w:r>
-      <w:bookmarkEnd w:id="65"/>
     </w:p>
     <w:p>
       <w:pPr>
@@ -16447,7 +16436,7 @@
     </w:p>
     <w:p>
       <w:pPr>
-        <w:pStyle w:val="Heading4"/>
+        <w:pStyle w:val="Overskrift4"/>
       </w:pPr>
       <w:r>
         <w:t>Hvad er en test?</w:t>
@@ -16550,7 +16539,7 @@
     </w:p>
     <w:p>
       <w:pPr>
-        <w:pStyle w:val="Heading4"/>
+        <w:pStyle w:val="Overskrift4"/>
       </w:pPr>
       <w:r>
         <w:t xml:space="preserve">Test </w:t>
@@ -16780,7 +16769,7 @@
     </w:p>
     <w:p>
       <w:pPr>
-        <w:pStyle w:val="Heading4"/>
+        <w:pStyle w:val="Overskrift4"/>
       </w:pPr>
       <w:r>
         <w:lastRenderedPageBreak/>
@@ -17153,7 +17142,7 @@
     </w:p>
     <w:p>
       <w:pPr>
-        <w:pStyle w:val="Heading4"/>
+        <w:pStyle w:val="Overskrift4"/>
       </w:pPr>
       <w:r>
         <w:t xml:space="preserve">Test </w:t>
@@ -17192,7 +17181,7 @@
     </w:p>
     <w:p>
       <w:pPr>
-        <w:pStyle w:val="Heading3"/>
+        <w:pStyle w:val="Overskrift3"/>
         <w:spacing w:before="0"/>
         <w:rPr>
           <w:rFonts w:asciiTheme="minorHAnsi" w:hAnsiTheme="minorHAnsi"/>
@@ -17203,16 +17192,16 @@
     </w:p>
     <w:p>
       <w:pPr>
-        <w:pStyle w:val="Heading3"/>
-      </w:pPr>
-      <w:bookmarkStart w:id="66" w:name="_Toc420616279"/>
+        <w:pStyle w:val="Overskrift3"/>
+      </w:pPr>
+      <w:bookmarkStart w:id="65" w:name="_Toc420616279"/>
       <w:r>
         <w:t>Testparadigmer</w:t>
       </w:r>
       <w:r>
         <w:t xml:space="preserve"> (Karsten)</w:t>
       </w:r>
-      <w:bookmarkEnd w:id="66"/>
+      <w:bookmarkEnd w:id="65"/>
     </w:p>
     <w:p>
       <w:pPr>
@@ -17230,7 +17219,7 @@
     </w:p>
     <w:p>
       <w:pPr>
-        <w:pStyle w:val="Heading4"/>
+        <w:pStyle w:val="Overskrift4"/>
         <w:spacing w:before="0"/>
         <w:rPr>
           <w:rFonts w:asciiTheme="minorHAnsi" w:hAnsiTheme="minorHAnsi"/>
@@ -17240,7 +17229,7 @@
     </w:p>
     <w:p>
       <w:pPr>
-        <w:pStyle w:val="Heading4"/>
+        <w:pStyle w:val="Overskrift4"/>
       </w:pPr>
       <w:r>
         <w:t>Blackbox</w:t>
@@ -17306,7 +17295,7 @@
     </w:p>
     <w:p>
       <w:pPr>
-        <w:pStyle w:val="Heading4"/>
+        <w:pStyle w:val="Overskrift4"/>
         <w:spacing w:before="0"/>
         <w:rPr>
           <w:rFonts w:asciiTheme="minorHAnsi" w:hAnsiTheme="minorHAnsi"/>
@@ -17316,7 +17305,7 @@
     </w:p>
     <w:p>
       <w:pPr>
-        <w:pStyle w:val="Heading4"/>
+        <w:pStyle w:val="Overskrift4"/>
       </w:pPr>
       <w:r>
         <w:t>Datadrevet</w:t>
@@ -17341,7 +17330,7 @@
     </w:p>
     <w:p>
       <w:pPr>
-        <w:pStyle w:val="ListParagraph"/>
+        <w:pStyle w:val="Listeafsnit"/>
         <w:spacing w:after="0" w:line="312" w:lineRule="auto"/>
         <w:rPr>
           <w:rFonts w:cs="Times New Roman"/>
@@ -17350,7 +17339,7 @@
     </w:p>
     <w:p>
       <w:pPr>
-        <w:pStyle w:val="ListParagraph"/>
+        <w:pStyle w:val="Listeafsnit"/>
         <w:numPr>
           <w:ilvl w:val="0"/>
           <w:numId w:val="26"/>
@@ -17369,7 +17358,7 @@
     </w:p>
     <w:p>
       <w:pPr>
-        <w:pStyle w:val="ListParagraph"/>
+        <w:pStyle w:val="Listeafsnit"/>
         <w:numPr>
           <w:ilvl w:val="0"/>
           <w:numId w:val="26"/>
@@ -17388,7 +17377,7 @@
     </w:p>
     <w:p>
       <w:pPr>
-        <w:pStyle w:val="ListParagraph"/>
+        <w:pStyle w:val="Listeafsnit"/>
         <w:numPr>
           <w:ilvl w:val="0"/>
           <w:numId w:val="26"/>
@@ -17407,7 +17396,7 @@
     </w:p>
     <w:p>
       <w:pPr>
-        <w:pStyle w:val="ListParagraph"/>
+        <w:pStyle w:val="Listeafsnit"/>
         <w:numPr>
           <w:ilvl w:val="0"/>
           <w:numId w:val="26"/>
@@ -17426,7 +17415,7 @@
     </w:p>
     <w:p>
       <w:pPr>
-        <w:pStyle w:val="ListParagraph"/>
+        <w:pStyle w:val="Listeafsnit"/>
         <w:numPr>
           <w:ilvl w:val="0"/>
           <w:numId w:val="26"/>
@@ -17445,7 +17434,7 @@
     </w:p>
     <w:p>
       <w:pPr>
-        <w:pStyle w:val="ListParagraph"/>
+        <w:pStyle w:val="Listeafsnit"/>
         <w:numPr>
           <w:ilvl w:val="0"/>
           <w:numId w:val="26"/>
@@ -17464,7 +17453,7 @@
     </w:p>
     <w:p>
       <w:pPr>
-        <w:pStyle w:val="ListParagraph"/>
+        <w:pStyle w:val="Listeafsnit"/>
         <w:numPr>
           <w:ilvl w:val="0"/>
           <w:numId w:val="26"/>
@@ -17505,7 +17494,7 @@
     </w:p>
     <w:p>
       <w:pPr>
-        <w:pStyle w:val="ListParagraph"/>
+        <w:pStyle w:val="Listeafsnit"/>
         <w:numPr>
           <w:ilvl w:val="0"/>
           <w:numId w:val="27"/>
@@ -17524,7 +17513,7 @@
     </w:p>
     <w:p>
       <w:pPr>
-        <w:pStyle w:val="ListParagraph"/>
+        <w:pStyle w:val="Listeafsnit"/>
         <w:numPr>
           <w:ilvl w:val="0"/>
           <w:numId w:val="27"/>
@@ -17543,7 +17532,7 @@
     </w:p>
     <w:p>
       <w:pPr>
-        <w:pStyle w:val="ListParagraph"/>
+        <w:pStyle w:val="Listeafsnit"/>
         <w:numPr>
           <w:ilvl w:val="0"/>
           <w:numId w:val="27"/>
@@ -17629,7 +17618,7 @@
     </w:p>
     <w:p>
       <w:pPr>
-        <w:pStyle w:val="ListParagraph"/>
+        <w:pStyle w:val="Listeafsnit"/>
         <w:numPr>
           <w:ilvl w:val="0"/>
           <w:numId w:val="18"/>
@@ -17649,7 +17638,7 @@
     </w:p>
     <w:p>
       <w:pPr>
-        <w:pStyle w:val="ListParagraph"/>
+        <w:pStyle w:val="Listeafsnit"/>
         <w:numPr>
           <w:ilvl w:val="0"/>
           <w:numId w:val="18"/>
@@ -17668,7 +17657,7 @@
     </w:p>
     <w:p>
       <w:pPr>
-        <w:pStyle w:val="ListParagraph"/>
+        <w:pStyle w:val="Listeafsnit"/>
         <w:numPr>
           <w:ilvl w:val="0"/>
           <w:numId w:val="18"/>
@@ -17712,7 +17701,7 @@
     </w:p>
     <w:p>
       <w:pPr>
-        <w:pStyle w:val="Heading5"/>
+        <w:pStyle w:val="Overskrift5"/>
       </w:pPr>
       <w:r>
         <w:t>Værdiområder</w:t>
@@ -17741,7 +17730,7 @@
     </w:p>
     <w:tbl>
       <w:tblPr>
-        <w:tblStyle w:val="TableGrid"/>
+        <w:tblStyle w:val="Tabel-Gitter"/>
         <w:tblW w:w="8910" w:type="dxa"/>
         <w:tblBorders>
           <w:top w:val="none" w:sz="0" w:space="0" w:color="auto"/>
@@ -18327,7 +18316,7 @@
     </w:p>
     <w:p>
       <w:pPr>
-        <w:pStyle w:val="Heading5"/>
+        <w:pStyle w:val="Overskrift5"/>
         <w:spacing w:before="0"/>
         <w:rPr>
           <w:rFonts w:asciiTheme="minorHAnsi" w:hAnsiTheme="minorHAnsi"/>
@@ -18336,7 +18325,7 @@
     </w:p>
     <w:p>
       <w:pPr>
-        <w:pStyle w:val="Heading5"/>
+        <w:pStyle w:val="Overskrift5"/>
       </w:pPr>
       <w:r>
         <w:t>Ækvivalensklasser</w:t>
@@ -22259,7 +22248,7 @@
     </w:p>
     <w:p>
       <w:pPr>
-        <w:pStyle w:val="Heading5"/>
+        <w:pStyle w:val="Overskrift5"/>
       </w:pPr>
       <w:r>
         <w:lastRenderedPageBreak/>
@@ -22329,7 +22318,7 @@
     </w:p>
     <w:p>
       <w:pPr>
-        <w:pStyle w:val="ListParagraph"/>
+        <w:pStyle w:val="Listeafsnit"/>
         <w:numPr>
           <w:ilvl w:val="0"/>
           <w:numId w:val="28"/>
@@ -22348,7 +22337,7 @@
     </w:p>
     <w:p>
       <w:pPr>
-        <w:pStyle w:val="ListParagraph"/>
+        <w:pStyle w:val="Listeafsnit"/>
         <w:numPr>
           <w:ilvl w:val="0"/>
           <w:numId w:val="28"/>
@@ -22367,7 +22356,7 @@
     </w:p>
     <w:p>
       <w:pPr>
-        <w:pStyle w:val="ListParagraph"/>
+        <w:pStyle w:val="Listeafsnit"/>
         <w:numPr>
           <w:ilvl w:val="0"/>
           <w:numId w:val="28"/>
@@ -22386,7 +22375,7 @@
     </w:p>
     <w:p>
       <w:pPr>
-        <w:pStyle w:val="Heading5"/>
+        <w:pStyle w:val="Overskrift5"/>
         <w:spacing w:before="0"/>
         <w:rPr>
           <w:rFonts w:asciiTheme="minorHAnsi" w:hAnsiTheme="minorHAnsi"/>
@@ -22395,7 +22384,7 @@
     </w:p>
     <w:p>
       <w:pPr>
-        <w:pStyle w:val="Heading5"/>
+        <w:pStyle w:val="Overskrift5"/>
       </w:pPr>
       <w:r>
         <w:t>Test cases</w:t>
@@ -23375,19 +23364,19 @@
     </w:p>
     <w:p>
       <w:pPr>
-        <w:pStyle w:val="Heading3"/>
+        <w:pStyle w:val="Overskrift3"/>
         <w:rPr>
           <w:lang w:val="en-US"/>
         </w:rPr>
       </w:pPr>
-      <w:bookmarkStart w:id="67" w:name="_Toc420616280"/>
+      <w:bookmarkStart w:id="66" w:name="_Toc420616280"/>
       <w:r>
         <w:rPr>
           <w:lang w:val="en-US"/>
         </w:rPr>
         <w:t>TDD – Test Driven Development (Karsten)</w:t>
       </w:r>
-      <w:bookmarkEnd w:id="67"/>
+      <w:bookmarkEnd w:id="66"/>
     </w:p>
     <w:p>
       <w:pPr>
@@ -23427,7 +23416,7 @@
     </w:p>
     <w:p>
       <w:pPr>
-        <w:pStyle w:val="ListParagraph"/>
+        <w:pStyle w:val="Listeafsnit"/>
         <w:numPr>
           <w:ilvl w:val="0"/>
           <w:numId w:val="24"/>
@@ -23446,7 +23435,7 @@
     </w:p>
     <w:p>
       <w:pPr>
-        <w:pStyle w:val="ListParagraph"/>
+        <w:pStyle w:val="Listeafsnit"/>
         <w:numPr>
           <w:ilvl w:val="0"/>
           <w:numId w:val="24"/>
@@ -23465,7 +23454,7 @@
     </w:p>
     <w:p>
       <w:pPr>
-        <w:pStyle w:val="ListParagraph"/>
+        <w:pStyle w:val="Listeafsnit"/>
         <w:numPr>
           <w:ilvl w:val="0"/>
           <w:numId w:val="24"/>
@@ -23485,7 +23474,7 @@
     </w:p>
     <w:p>
       <w:pPr>
-        <w:pStyle w:val="ListParagraph"/>
+        <w:pStyle w:val="Listeafsnit"/>
         <w:numPr>
           <w:ilvl w:val="0"/>
           <w:numId w:val="24"/>
@@ -23504,7 +23493,7 @@
     </w:p>
     <w:p>
       <w:pPr>
-        <w:pStyle w:val="ListParagraph"/>
+        <w:pStyle w:val="Listeafsnit"/>
         <w:numPr>
           <w:ilvl w:val="0"/>
           <w:numId w:val="24"/>
@@ -23554,7 +23543,7 @@
     </w:p>
     <w:tbl>
       <w:tblPr>
-        <w:tblStyle w:val="TableGrid"/>
+        <w:tblStyle w:val="Tabel-Gitter"/>
         <w:tblW w:w="0" w:type="auto"/>
         <w:tblBorders>
           <w:top w:val="none" w:sz="0" w:space="0" w:color="auto"/>
@@ -23597,7 +23586,7 @@
           </w:p>
           <w:p>
             <w:pPr>
-              <w:pStyle w:val="ListParagraph"/>
+              <w:pStyle w:val="Listeafsnit"/>
               <w:numPr>
                 <w:ilvl w:val="0"/>
                 <w:numId w:val="19"/>
@@ -23616,7 +23605,7 @@
           </w:p>
           <w:p>
             <w:pPr>
-              <w:pStyle w:val="ListParagraph"/>
+              <w:pStyle w:val="Listeafsnit"/>
               <w:numPr>
                 <w:ilvl w:val="0"/>
                 <w:numId w:val="19"/>
@@ -23637,7 +23626,7 @@
           </w:p>
           <w:p>
             <w:pPr>
-              <w:pStyle w:val="ListParagraph"/>
+              <w:pStyle w:val="Listeafsnit"/>
               <w:numPr>
                 <w:ilvl w:val="0"/>
                 <w:numId w:val="19"/>
@@ -23656,7 +23645,7 @@
           </w:p>
           <w:p>
             <w:pPr>
-              <w:pStyle w:val="ListParagraph"/>
+              <w:pStyle w:val="Listeafsnit"/>
               <w:numPr>
                 <w:ilvl w:val="0"/>
                 <w:numId w:val="19"/>
@@ -23677,7 +23666,7 @@
           </w:p>
           <w:p>
             <w:pPr>
-              <w:pStyle w:val="ListParagraph"/>
+              <w:pStyle w:val="Listeafsnit"/>
               <w:numPr>
                 <w:ilvl w:val="0"/>
                 <w:numId w:val="19"/>
@@ -23714,7 +23703,7 @@
           </w:p>
           <w:p>
             <w:pPr>
-              <w:pStyle w:val="ListParagraph"/>
+              <w:pStyle w:val="Listeafsnit"/>
               <w:numPr>
                 <w:ilvl w:val="0"/>
                 <w:numId w:val="20"/>
@@ -23733,7 +23722,7 @@
           </w:p>
           <w:p>
             <w:pPr>
-              <w:pStyle w:val="ListParagraph"/>
+              <w:pStyle w:val="Listeafsnit"/>
               <w:numPr>
                 <w:ilvl w:val="0"/>
                 <w:numId w:val="20"/>
@@ -23752,7 +23741,7 @@
           </w:p>
           <w:p>
             <w:pPr>
-              <w:pStyle w:val="ListParagraph"/>
+              <w:pStyle w:val="Listeafsnit"/>
               <w:spacing w:after="0"/>
               <w:rPr>
                 <w:rFonts w:cs="Times New Roman"/>
@@ -23769,7 +23758,7 @@
           </w:p>
           <w:p>
             <w:pPr>
-              <w:pStyle w:val="ListParagraph"/>
+              <w:pStyle w:val="Listeafsnit"/>
               <w:numPr>
                 <w:ilvl w:val="1"/>
                 <w:numId w:val="20"/>
@@ -23788,7 +23777,7 @@
           </w:p>
           <w:p>
             <w:pPr>
-              <w:pStyle w:val="ListParagraph"/>
+              <w:pStyle w:val="Listeafsnit"/>
               <w:numPr>
                 <w:ilvl w:val="1"/>
                 <w:numId w:val="20"/>
@@ -23807,7 +23796,7 @@
           </w:p>
           <w:p>
             <w:pPr>
-              <w:pStyle w:val="ListParagraph"/>
+              <w:pStyle w:val="Listeafsnit"/>
               <w:spacing w:after="0"/>
               <w:rPr>
                 <w:rFonts w:cs="Times New Roman"/>
@@ -23824,7 +23813,7 @@
           </w:p>
           <w:p>
             <w:pPr>
-              <w:pStyle w:val="ListParagraph"/>
+              <w:pStyle w:val="Listeafsnit"/>
               <w:numPr>
                 <w:ilvl w:val="0"/>
                 <w:numId w:val="21"/>
@@ -23843,7 +23832,7 @@
           </w:p>
           <w:p>
             <w:pPr>
-              <w:pStyle w:val="ListParagraph"/>
+              <w:pStyle w:val="Listeafsnit"/>
               <w:spacing w:after="0"/>
               <w:ind w:left="1440"/>
               <w:rPr>
@@ -23861,7 +23850,7 @@
           </w:p>
           <w:p>
             <w:pPr>
-              <w:pStyle w:val="ListParagraph"/>
+              <w:pStyle w:val="Listeafsnit"/>
               <w:numPr>
                 <w:ilvl w:val="2"/>
                 <w:numId w:val="20"/>
@@ -23880,7 +23869,7 @@
           </w:p>
           <w:p>
             <w:pPr>
-              <w:pStyle w:val="ListParagraph"/>
+              <w:pStyle w:val="Listeafsnit"/>
               <w:numPr>
                 <w:ilvl w:val="2"/>
                 <w:numId w:val="20"/>
@@ -23899,7 +23888,7 @@
           </w:p>
           <w:p>
             <w:pPr>
-              <w:pStyle w:val="ListParagraph"/>
+              <w:pStyle w:val="Listeafsnit"/>
               <w:spacing w:after="0"/>
               <w:ind w:left="1440"/>
               <w:rPr>
@@ -23917,7 +23906,7 @@
           </w:p>
           <w:p>
             <w:pPr>
-              <w:pStyle w:val="ListParagraph"/>
+              <w:pStyle w:val="Listeafsnit"/>
               <w:numPr>
                 <w:ilvl w:val="0"/>
                 <w:numId w:val="22"/>
@@ -23936,7 +23925,7 @@
           </w:p>
           <w:p>
             <w:pPr>
-              <w:pStyle w:val="ListParagraph"/>
+              <w:pStyle w:val="Listeafsnit"/>
               <w:numPr>
                 <w:ilvl w:val="0"/>
                 <w:numId w:val="22"/>
@@ -24014,7 +24003,7 @@
     </w:p>
     <w:p>
       <w:pPr>
-        <w:pStyle w:val="Heading4"/>
+        <w:pStyle w:val="Overskrift4"/>
         <w:spacing w:before="0"/>
         <w:rPr>
           <w:rFonts w:asciiTheme="minorHAnsi" w:hAnsiTheme="minorHAnsi"/>
@@ -24025,7 +24014,7 @@
     </w:p>
     <w:p>
       <w:pPr>
-        <w:pStyle w:val="Heading4"/>
+        <w:pStyle w:val="Overskrift4"/>
         <w:rPr>
           <w:lang w:val="en-US"/>
         </w:rPr>
@@ -24037,6 +24026,9 @@
         <w:t xml:space="preserve">Fake It (’Til You </w:t>
       </w:r>
       <w:r>
+        <w:rPr>
+          <w:lang w:val="en-US"/>
+        </w:rPr>
         <w:t>Make</w:t>
       </w:r>
       <w:r>
@@ -24089,7 +24081,7 @@
     </w:p>
     <w:p>
       <w:pPr>
-        <w:pStyle w:val="ListParagraph"/>
+        <w:pStyle w:val="Listeafsnit"/>
         <w:spacing w:after="0"/>
         <w:rPr>
           <w:rFonts w:cs="Times New Roman"/>
@@ -24106,7 +24098,7 @@
     </w:p>
     <w:p>
       <w:pPr>
-        <w:pStyle w:val="ListParagraph"/>
+        <w:pStyle w:val="Listeafsnit"/>
         <w:numPr>
           <w:ilvl w:val="0"/>
           <w:numId w:val="23"/>
@@ -24125,7 +24117,7 @@
     </w:p>
     <w:p>
       <w:pPr>
-        <w:pStyle w:val="ListParagraph"/>
+        <w:pStyle w:val="Listeafsnit"/>
         <w:numPr>
           <w:ilvl w:val="0"/>
           <w:numId w:val="23"/>
@@ -24144,7 +24136,7 @@
     </w:p>
     <w:p>
       <w:pPr>
-        <w:pStyle w:val="ListParagraph"/>
+        <w:pStyle w:val="Listeafsnit"/>
         <w:numPr>
           <w:ilvl w:val="0"/>
           <w:numId w:val="23"/>
@@ -24177,7 +24169,7 @@
     </w:p>
     <w:p>
       <w:pPr>
-        <w:pStyle w:val="Heading4"/>
+        <w:pStyle w:val="Overskrift4"/>
         <w:spacing w:before="0"/>
         <w:rPr>
           <w:rFonts w:asciiTheme="minorHAnsi" w:hAnsiTheme="minorHAnsi"/>
@@ -24187,7 +24179,7 @@
     </w:p>
     <w:p>
       <w:pPr>
-        <w:pStyle w:val="Heading4"/>
+        <w:pStyle w:val="Overskrift4"/>
       </w:pPr>
       <w:r>
         <w:t>Triangulation</w:t>
@@ -24209,7 +24201,7 @@
     </w:p>
     <w:p>
       <w:pPr>
-        <w:pStyle w:val="Heading4"/>
+        <w:pStyle w:val="Overskrift4"/>
         <w:spacing w:before="0"/>
         <w:rPr>
           <w:rFonts w:asciiTheme="minorHAnsi" w:hAnsiTheme="minorHAnsi"/>
@@ -24219,7 +24211,7 @@
     </w:p>
     <w:p>
       <w:pPr>
-        <w:pStyle w:val="Heading4"/>
+        <w:pStyle w:val="Overskrift4"/>
       </w:pPr>
       <w:r>
         <w:t>One Step Test</w:t>
@@ -24241,7 +24233,7 @@
     </w:p>
     <w:p>
       <w:pPr>
-        <w:pStyle w:val="Heading4"/>
+        <w:pStyle w:val="Overskrift4"/>
         <w:spacing w:before="0"/>
         <w:rPr>
           <w:rFonts w:asciiTheme="minorHAnsi" w:hAnsiTheme="minorHAnsi"/>
@@ -24251,7 +24243,7 @@
     </w:p>
     <w:p>
       <w:pPr>
-        <w:pStyle w:val="Heading4"/>
+        <w:pStyle w:val="Overskrift4"/>
       </w:pPr>
       <w:r>
         <w:t>Andre relevante testmønstre</w:t>
@@ -24259,7 +24251,7 @@
     </w:p>
     <w:p>
       <w:pPr>
-        <w:pStyle w:val="ListParagraph"/>
+        <w:pStyle w:val="Listeafsnit"/>
         <w:numPr>
           <w:ilvl w:val="0"/>
           <w:numId w:val="25"/>
@@ -24278,7 +24270,7 @@
     </w:p>
     <w:p>
       <w:pPr>
-        <w:pStyle w:val="ListParagraph"/>
+        <w:pStyle w:val="Listeafsnit"/>
         <w:numPr>
           <w:ilvl w:val="1"/>
           <w:numId w:val="25"/>
@@ -24297,7 +24289,7 @@
     </w:p>
     <w:p>
       <w:pPr>
-        <w:pStyle w:val="ListParagraph"/>
+        <w:pStyle w:val="Listeafsnit"/>
         <w:numPr>
           <w:ilvl w:val="0"/>
           <w:numId w:val="25"/>
@@ -24316,7 +24308,7 @@
     </w:p>
     <w:p>
       <w:pPr>
-        <w:pStyle w:val="ListParagraph"/>
+        <w:pStyle w:val="Listeafsnit"/>
         <w:numPr>
           <w:ilvl w:val="1"/>
           <w:numId w:val="25"/>
@@ -24342,7 +24334,7 @@
     </w:p>
     <w:p>
       <w:pPr>
-        <w:pStyle w:val="ListParagraph"/>
+        <w:pStyle w:val="Listeafsnit"/>
         <w:numPr>
           <w:ilvl w:val="0"/>
           <w:numId w:val="25"/>
@@ -24361,7 +24353,7 @@
     </w:p>
     <w:p>
       <w:pPr>
-        <w:pStyle w:val="ListParagraph"/>
+        <w:pStyle w:val="Listeafsnit"/>
         <w:numPr>
           <w:ilvl w:val="1"/>
           <w:numId w:val="25"/>
@@ -24388,13 +24380,13 @@
     </w:p>
     <w:p>
       <w:pPr>
-        <w:pStyle w:val="Heading3"/>
-      </w:pPr>
-      <w:bookmarkStart w:id="68" w:name="_Toc420616281"/>
+        <w:pStyle w:val="Overskrift3"/>
+      </w:pPr>
+      <w:bookmarkStart w:id="67" w:name="_Toc420616281"/>
       <w:r>
         <w:t>Whitebox test (Louise)</w:t>
       </w:r>
-      <w:bookmarkEnd w:id="68"/>
+      <w:bookmarkEnd w:id="67"/>
     </w:p>
     <w:p>
       <w:pPr>
@@ -24460,7 +24452,7 @@
     </w:p>
     <w:p>
       <w:pPr>
-        <w:pStyle w:val="ListParagraph"/>
+        <w:pStyle w:val="Listeafsnit"/>
         <w:numPr>
           <w:ilvl w:val="0"/>
           <w:numId w:val="8"/>
@@ -24479,7 +24471,7 @@
     </w:p>
     <w:p>
       <w:pPr>
-        <w:pStyle w:val="ListParagraph"/>
+        <w:pStyle w:val="Listeafsnit"/>
         <w:spacing w:after="0"/>
         <w:ind w:left="805"/>
         <w:rPr>
@@ -24489,7 +24481,7 @@
     </w:p>
     <w:p>
       <w:pPr>
-        <w:pStyle w:val="ListParagraph"/>
+        <w:pStyle w:val="Listeafsnit"/>
         <w:numPr>
           <w:ilvl w:val="0"/>
           <w:numId w:val="8"/>
@@ -24520,7 +24512,7 @@
     </w:p>
     <w:p>
       <w:pPr>
-        <w:pStyle w:val="ListParagraph"/>
+        <w:pStyle w:val="Listeafsnit"/>
         <w:spacing w:after="0"/>
         <w:ind w:left="805"/>
         <w:rPr>
@@ -24530,7 +24522,7 @@
     </w:p>
     <w:p>
       <w:pPr>
-        <w:pStyle w:val="ListParagraph"/>
+        <w:pStyle w:val="Listeafsnit"/>
         <w:numPr>
           <w:ilvl w:val="0"/>
           <w:numId w:val="8"/>
@@ -24584,9 +24576,9 @@
     </w:p>
     <w:p>
       <w:pPr>
-        <w:pStyle w:val="Heading3"/>
-      </w:pPr>
-      <w:bookmarkStart w:id="69" w:name="_Toc420616282"/>
+        <w:pStyle w:val="Overskrift3"/>
+      </w:pPr>
+      <w:bookmarkStart w:id="68" w:name="_Toc420616282"/>
       <w:r>
         <w:rPr>
           <w:szCs w:val="22"/>
@@ -24596,7 +24588,7 @@
       <w:r>
         <w:t xml:space="preserve"> (Louise)</w:t>
       </w:r>
-      <w:bookmarkEnd w:id="69"/>
+      <w:bookmarkEnd w:id="68"/>
     </w:p>
     <w:p>
       <w:pPr>
@@ -24692,7 +24684,7 @@
     </w:p>
     <w:p>
       <w:pPr>
-        <w:pStyle w:val="ListParagraph"/>
+        <w:pStyle w:val="Listeafsnit"/>
         <w:numPr>
           <w:ilvl w:val="0"/>
           <w:numId w:val="5"/>
@@ -24711,7 +24703,7 @@
     </w:p>
     <w:p>
       <w:pPr>
-        <w:pStyle w:val="ListParagraph"/>
+        <w:pStyle w:val="Listeafsnit"/>
         <w:numPr>
           <w:ilvl w:val="0"/>
           <w:numId w:val="5"/>
@@ -24774,7 +24766,7 @@
     </w:p>
     <w:p>
       <w:pPr>
-        <w:pStyle w:val="ListParagraph"/>
+        <w:pStyle w:val="Listeafsnit"/>
         <w:numPr>
           <w:ilvl w:val="0"/>
           <w:numId w:val="6"/>
@@ -24793,7 +24785,7 @@
     </w:p>
     <w:p>
       <w:pPr>
-        <w:pStyle w:val="ListParagraph"/>
+        <w:pStyle w:val="Listeafsnit"/>
         <w:numPr>
           <w:ilvl w:val="0"/>
           <w:numId w:val="6"/>
@@ -24812,7 +24804,7 @@
     </w:p>
     <w:p>
       <w:pPr>
-        <w:pStyle w:val="ListParagraph"/>
+        <w:pStyle w:val="Listeafsnit"/>
         <w:numPr>
           <w:ilvl w:val="0"/>
           <w:numId w:val="6"/>
@@ -24831,7 +24823,7 @@
     </w:p>
     <w:p>
       <w:pPr>
-        <w:pStyle w:val="ListParagraph"/>
+        <w:pStyle w:val="Listeafsnit"/>
         <w:numPr>
           <w:ilvl w:val="0"/>
           <w:numId w:val="6"/>
@@ -24897,7 +24889,7 @@
     </w:p>
     <w:p>
       <w:pPr>
-        <w:pStyle w:val="ListParagraph"/>
+        <w:pStyle w:val="Listeafsnit"/>
         <w:numPr>
           <w:ilvl w:val="0"/>
           <w:numId w:val="7"/>
@@ -24926,7 +24918,7 @@
     </w:p>
     <w:p>
       <w:pPr>
-        <w:pStyle w:val="ListParagraph"/>
+        <w:pStyle w:val="Listeafsnit"/>
         <w:spacing w:after="0"/>
         <w:ind w:left="757"/>
         <w:rPr>
@@ -24937,7 +24929,7 @@
     </w:p>
     <w:p>
       <w:pPr>
-        <w:pStyle w:val="ListParagraph"/>
+        <w:pStyle w:val="Listeafsnit"/>
         <w:numPr>
           <w:ilvl w:val="0"/>
           <w:numId w:val="7"/>
@@ -24966,7 +24958,7 @@
     </w:p>
     <w:p>
       <w:pPr>
-        <w:pStyle w:val="ListParagraph"/>
+        <w:pStyle w:val="Listeafsnit"/>
         <w:spacing w:after="0"/>
         <w:ind w:left="757"/>
         <w:rPr>
@@ -25117,7 +25109,7 @@
     </w:p>
     <w:p>
       <w:pPr>
-        <w:pStyle w:val="Heading1"/>
+        <w:pStyle w:val="Overskrift1"/>
         <w:spacing w:before="0"/>
         <w:rPr>
           <w:rFonts w:asciiTheme="minorHAnsi" w:hAnsiTheme="minorHAnsi"/>
@@ -25128,12 +25120,101 @@
     </w:p>
     <w:p>
       <w:pPr>
-        <w:pStyle w:val="Heading1"/>
-      </w:pPr>
-      <w:bookmarkStart w:id="70" w:name="_Toc420616283"/>
+        <w:pStyle w:val="Overskrift1"/>
+      </w:pPr>
+      <w:bookmarkStart w:id="69" w:name="_Toc420616283"/>
       <w:r>
         <w:t>Construction (konstruktionen) (Louise)</w:t>
       </w:r>
+      <w:bookmarkEnd w:id="69"/>
+    </w:p>
+    <w:p>
+      <w:pPr>
+        <w:spacing w:after="0"/>
+        <w:rPr>
+          <w:rFonts w:cs="Times New Roman"/>
+        </w:rPr>
+      </w:pPr>
+      <w:r>
+        <w:rPr>
+          <w:rFonts w:cs="Times New Roman"/>
+        </w:rPr>
+        <w:t>Construction er en meget stor fase, dette behøver dog ikke afspejle at der ligger kalendermæssigt meget tid i den. Når man træder ind i denne fase er alt beskrevet, og der skal blot kodes (og selvfølgelig holde alle beskrivelser up to date).</w:t>
+      </w:r>
+    </w:p>
+    <w:p>
+      <w:pPr>
+        <w:spacing w:after="0"/>
+        <w:rPr>
+          <w:rFonts w:cs="Times New Roman"/>
+        </w:rPr>
+      </w:pPr>
+      <w:r>
+        <w:rPr>
+          <w:rFonts w:cs="Times New Roman"/>
+        </w:rPr>
+        <w:t xml:space="preserve">I denne fase kommer der ofte mange ekstra mennesker på projektet. Da det her både er muligt at sætte mindre erfarne programmører på eller benytte sig af outsourcing. </w:t>
+      </w:r>
+    </w:p>
+    <w:p>
+      <w:pPr>
+        <w:spacing w:after="0"/>
+        <w:rPr>
+          <w:rFonts w:cs="Times New Roman"/>
+        </w:rPr>
+      </w:pPr>
+      <w:r>
+        <w:rPr>
+          <w:rFonts w:cs="Times New Roman"/>
+        </w:rPr>
+        <w:t xml:space="preserve">I denne fase ligger al det sidste kode, samt en masse test. Det gælder om hurtigst muligt at få et funktionelt program til verden, så der kan påbegyndes test af dette. </w:t>
+      </w:r>
+    </w:p>
+    <w:p>
+      <w:pPr>
+        <w:spacing w:after="0"/>
+        <w:rPr>
+          <w:rFonts w:cs="Times New Roman"/>
+        </w:rPr>
+      </w:pPr>
+      <w:r>
+        <w:rPr>
+          <w:rFonts w:cs="Times New Roman"/>
+        </w:rPr>
+        <w:t>Når man forlader denne fase, skal der tages stilling til, om systemet er klar til en release. og om kunden er klar til at få programmet i Transition</w:t>
+      </w:r>
+    </w:p>
+    <w:p>
+      <w:pPr>
+        <w:spacing w:after="0"/>
+        <w:rPr>
+          <w:rFonts w:cs="Times New Roman"/>
+        </w:rPr>
+      </w:pPr>
+      <w:r>
+        <w:rPr>
+          <w:rFonts w:cs="Times New Roman"/>
+        </w:rPr>
+        <w:t>I et så lille projekt som vores, er construction ikke en fase, man behøver at gå i. Da vi meget sent i forløbet har alt fuldt beskrevet.</w:t>
+      </w:r>
+    </w:p>
+    <w:p>
+      <w:pPr>
+        <w:pStyle w:val="Overskrift1"/>
+      </w:pPr>
+      <w:bookmarkStart w:id="70" w:name="_Toc420616284"/>
+      <w:r>
+        <w:t>Transition (</w:t>
+      </w:r>
+      <w:r>
+        <w:rPr>
+          <w:szCs w:val="22"/>
+        </w:rPr>
+        <w:t>overdragelsen</w:t>
+      </w:r>
+      <w:r>
+        <w:t>)(Louise)</w:t>
+      </w:r>
       <w:bookmarkEnd w:id="70"/>
     </w:p>
     <w:p>
@@ -25147,165 +25228,76 @@
         <w:rPr>
           <w:rFonts w:cs="Times New Roman"/>
         </w:rPr>
-        <w:t>Construction er en meget stor fase, dette behøver dog ikke afspejle at der ligger kalendermæssigt meget tid i den. Når man træder ind i denne fase er alt beskrevet, og der skal blot kodes (og selvfølgelig holde alle beskrivelser up to date).</w:t>
-      </w:r>
-    </w:p>
-    <w:p>
-      <w:pPr>
-        <w:spacing w:after="0"/>
-        <w:rPr>
-          <w:rFonts w:cs="Times New Roman"/>
-        </w:rPr>
-      </w:pPr>
-      <w:r>
-        <w:rPr>
-          <w:rFonts w:cs="Times New Roman"/>
-        </w:rPr>
-        <w:t xml:space="preserve">I denne fase kommer der ofte mange ekstra mennesker på projektet. Da det her både er muligt at sætte mindre erfarne programmører på eller benytte sig af outsourcing. </w:t>
-      </w:r>
-    </w:p>
-    <w:p>
-      <w:pPr>
-        <w:spacing w:after="0"/>
-        <w:rPr>
-          <w:rFonts w:cs="Times New Roman"/>
-        </w:rPr>
-      </w:pPr>
-      <w:r>
-        <w:rPr>
-          <w:rFonts w:cs="Times New Roman"/>
-        </w:rPr>
-        <w:t xml:space="preserve">I denne fase ligger al det sidste kode, samt en masse test. Det gælder om hurtigst muligt at få et funktionelt program til verden, så der kan påbegyndes test af dette. </w:t>
-      </w:r>
-    </w:p>
-    <w:p>
-      <w:pPr>
-        <w:spacing w:after="0"/>
-        <w:rPr>
-          <w:rFonts w:cs="Times New Roman"/>
-        </w:rPr>
-      </w:pPr>
-      <w:r>
-        <w:rPr>
-          <w:rFonts w:cs="Times New Roman"/>
-        </w:rPr>
-        <w:t>Når man forlader denne fase, skal der tages stilling til, om systemet er klar til en release. og om kunden er klar til at få programmet i Transition</w:t>
-      </w:r>
-    </w:p>
-    <w:p>
-      <w:pPr>
-        <w:spacing w:after="0"/>
-        <w:rPr>
-          <w:rFonts w:cs="Times New Roman"/>
-        </w:rPr>
-      </w:pPr>
-      <w:r>
-        <w:rPr>
-          <w:rFonts w:cs="Times New Roman"/>
-        </w:rPr>
-        <w:t>I et så lille projekt som vores, er construction ikke en fase, man behøver at gå i. Da vi meget sent i forløbet har alt fuldt beskrevet.</w:t>
-      </w:r>
-    </w:p>
-    <w:p>
-      <w:pPr>
-        <w:pStyle w:val="Heading1"/>
-      </w:pPr>
-      <w:bookmarkStart w:id="71" w:name="_Toc420616284"/>
-      <w:r>
-        <w:t>Transition (</w:t>
-      </w:r>
-      <w:r>
-        <w:rPr>
-          <w:szCs w:val="22"/>
-        </w:rPr>
-        <w:t>overdragelsen</w:t>
-      </w:r>
-      <w:r>
-        <w:t>)(Louise)</w:t>
+        <w:t>Transition er den sidste fase. Formålet med denne fase er, at få produktet ud til brugeren. Når dette sker vil der oftest tilstøde problemer el. lign, der skal omkodes, laves ny release el. færdiggøres nogle features.</w:t>
+      </w:r>
+    </w:p>
+    <w:p>
+      <w:pPr>
+        <w:spacing w:after="0"/>
+        <w:rPr>
+          <w:rFonts w:cs="Times New Roman"/>
+        </w:rPr>
+      </w:pPr>
+      <w:r>
+        <w:rPr>
+          <w:rFonts w:cs="Times New Roman"/>
+        </w:rPr>
+        <w:t>I denne fase vil der ofte ligge en el. anden form for beta test, så man ved, at programmet stemmer overens med kundens forventninger. Desuden vil man sørge for oplæring af fremtidige brugere, og at få kørt programmet ud til alle fremtidige brugere.</w:t>
+      </w:r>
+    </w:p>
+    <w:p>
+      <w:pPr>
+        <w:spacing w:after="0"/>
+        <w:rPr>
+          <w:rFonts w:cs="Times New Roman"/>
+        </w:rPr>
+      </w:pPr>
+    </w:p>
+    <w:p>
+      <w:pPr>
+        <w:spacing w:after="0"/>
+        <w:rPr>
+          <w:rFonts w:cs="Times New Roman"/>
+        </w:rPr>
+      </w:pPr>
+      <w:r>
+        <w:rPr>
+          <w:rFonts w:cs="Times New Roman"/>
+        </w:rPr>
+        <w:t>I nogle projekter vil dette bare anmærke starten på et nyt projekt, Da der blot startes på udvikling af næste version.</w:t>
+      </w:r>
+    </w:p>
+    <w:p>
+      <w:pPr>
+        <w:spacing w:after="0"/>
+        <w:rPr>
+          <w:rFonts w:cs="Times New Roman"/>
+        </w:rPr>
+      </w:pPr>
+    </w:p>
+    <w:p>
+      <w:pPr>
+        <w:spacing w:after="0"/>
+        <w:rPr>
+          <w:rFonts w:cs="Times New Roman"/>
+        </w:rPr>
+      </w:pPr>
+      <w:r>
+        <w:rPr>
+          <w:rFonts w:cs="Times New Roman"/>
+        </w:rPr>
+        <w:t>I vores projekt har vi ikke haft en Transition fase, og det tætteste vi kommer på, må siges enten at være aflevering af projektet el. selve eksamen.</w:t>
+      </w:r>
+    </w:p>
+    <w:p>
+      <w:pPr>
+        <w:pStyle w:val="Overskrift1"/>
+      </w:pPr>
+      <w:bookmarkStart w:id="71" w:name="_Toc420616285"/>
+      <w:r>
+        <w:t>Konklusion</w:t>
       </w:r>
       <w:bookmarkEnd w:id="71"/>
-    </w:p>
-    <w:p>
-      <w:pPr>
-        <w:spacing w:after="0"/>
-        <w:rPr>
-          <w:rFonts w:cs="Times New Roman"/>
-        </w:rPr>
-      </w:pPr>
-      <w:r>
-        <w:rPr>
-          <w:rFonts w:cs="Times New Roman"/>
-        </w:rPr>
-        <w:t>Transition er den sidste fase. Formålet med denne fase er, at få produktet ud til brugeren. Når dette sker vil der oftest tilstøde problemer el. lign, der skal omkodes, laves ny release el. færdiggøres nogle features.</w:t>
-      </w:r>
-    </w:p>
-    <w:p>
-      <w:pPr>
-        <w:spacing w:after="0"/>
-        <w:rPr>
-          <w:rFonts w:cs="Times New Roman"/>
-        </w:rPr>
-      </w:pPr>
-      <w:r>
-        <w:rPr>
-          <w:rFonts w:cs="Times New Roman"/>
-        </w:rPr>
-        <w:t>I denne fase vil der ofte ligge en el. anden form for beta test, så man ved, at programmet stemmer overens med kundens forventninger. Desuden vil man sørge for oplæring af fremtidige brugere, og at få kørt programmet ud til alle fremtidige brugere.</w:t>
-      </w:r>
-    </w:p>
-    <w:p>
-      <w:pPr>
-        <w:spacing w:after="0"/>
-        <w:rPr>
-          <w:rFonts w:cs="Times New Roman"/>
-        </w:rPr>
-      </w:pPr>
-    </w:p>
-    <w:p>
-      <w:pPr>
-        <w:spacing w:after="0"/>
-        <w:rPr>
-          <w:rFonts w:cs="Times New Roman"/>
-        </w:rPr>
-      </w:pPr>
-      <w:r>
-        <w:rPr>
-          <w:rFonts w:cs="Times New Roman"/>
-        </w:rPr>
-        <w:t>I nogle projekter vil dette bare anmærke starten på et nyt projekt, Da der blot startes på udvikling af næste version.</w:t>
-      </w:r>
-    </w:p>
-    <w:p>
-      <w:pPr>
-        <w:spacing w:after="0"/>
-        <w:rPr>
-          <w:rFonts w:cs="Times New Roman"/>
-        </w:rPr>
-      </w:pPr>
-    </w:p>
-    <w:p>
-      <w:pPr>
-        <w:spacing w:after="0"/>
-        <w:rPr>
-          <w:rFonts w:cs="Times New Roman"/>
-        </w:rPr>
-      </w:pPr>
-      <w:r>
-        <w:rPr>
-          <w:rFonts w:cs="Times New Roman"/>
-        </w:rPr>
-        <w:t>I vores projekt har vi ikke haft en Transition fase, og det tætteste vi kommer på, må siges enten at være aflevering af projektet el. selve eksamen.</w:t>
-      </w:r>
-    </w:p>
-    <w:p>
-      <w:pPr>
-        <w:pStyle w:val="Heading1"/>
-      </w:pPr>
-      <w:bookmarkStart w:id="72" w:name="_Toc420616285"/>
-      <w:r>
-        <w:t>Konklusion</w:t>
-      </w:r>
-      <w:bookmarkEnd w:id="72"/>
     </w:p>
     <w:p>
       <w:pPr>
@@ -25922,13 +25914,13 @@
     </w:p>
     <w:p>
       <w:pPr>
-        <w:pStyle w:val="Heading1"/>
-      </w:pPr>
-      <w:bookmarkStart w:id="73" w:name="_Toc420616286"/>
+        <w:pStyle w:val="Overskrift1"/>
+      </w:pPr>
+      <w:bookmarkStart w:id="72" w:name="_Toc420616286"/>
       <w:r>
         <w:t>Litteraturliste</w:t>
       </w:r>
-      <w:bookmarkEnd w:id="73"/>
+      <w:bookmarkEnd w:id="72"/>
     </w:p>
     <w:p>
       <w:pPr>
@@ -25947,7 +25939,7 @@
     </w:p>
     <w:p>
       <w:pPr>
-        <w:pStyle w:val="ListParagraph"/>
+        <w:pStyle w:val="Listeafsnit"/>
         <w:numPr>
           <w:ilvl w:val="0"/>
           <w:numId w:val="44"/>
@@ -25965,7 +25957,7 @@
     </w:p>
     <w:p>
       <w:pPr>
-        <w:pStyle w:val="ListParagraph"/>
+        <w:pStyle w:val="Listeafsnit"/>
         <w:numPr>
           <w:ilvl w:val="0"/>
           <w:numId w:val="44"/>
@@ -25983,7 +25975,7 @@
     </w:p>
     <w:p>
       <w:pPr>
-        <w:pStyle w:val="ListParagraph"/>
+        <w:pStyle w:val="Listeafsnit"/>
         <w:numPr>
           <w:ilvl w:val="0"/>
           <w:numId w:val="44"/>
@@ -26018,7 +26010,7 @@
     </w:p>
     <w:p>
       <w:pPr>
-        <w:pStyle w:val="ListParagraph"/>
+        <w:pStyle w:val="Listeafsnit"/>
         <w:numPr>
           <w:ilvl w:val="0"/>
           <w:numId w:val="44"/>
@@ -26036,7 +26028,7 @@
     </w:p>
     <w:p>
       <w:pPr>
-        <w:pStyle w:val="ListParagraph"/>
+        <w:pStyle w:val="Listeafsnit"/>
         <w:numPr>
           <w:ilvl w:val="0"/>
           <w:numId w:val="44"/>
@@ -26045,25 +26037,83 @@
           <w:lang w:val="en-US"/>
         </w:rPr>
       </w:pPr>
-      <w:r>
+      <w:hyperlink r:id="rId41" w:history="1">
+        <w:r>
+          <w:rPr>
+            <w:rStyle w:val="Hyperlink"/>
+            <w:lang w:val="en-US"/>
+          </w:rPr>
+          <w:t>http://en.wikipedia.org/wiki/Waterfall_model</w:t>
+        </w:r>
+      </w:hyperlink>
+    </w:p>
+    <w:p>
+      <w:pPr>
+        <w:pStyle w:val="Listeafsnit"/>
+        <w:numPr>
+          <w:ilvl w:val="0"/>
+          <w:numId w:val="44"/>
+        </w:numPr>
         <w:rPr>
           <w:lang w:val="en-US"/>
         </w:rPr>
-        <w:t>http://en.wikipedia.org/wiki/Waterfall_model</w:t>
-      </w:r>
-    </w:p>
-    <w:p>
-      <w:pPr>
-        <w:spacing w:after="0"/>
+      </w:pPr>
+      <w:hyperlink r:id="rId42" w:history="1">
+        <w:r>
+          <w:rPr>
+            <w:rStyle w:val="Hyperlink"/>
+            <w:lang w:val="en-US"/>
+          </w:rPr>
+          <w:t>http://www.kim-andersen.dk/database_normalisering/mysql_anden_normalform_database.htm</w:t>
+        </w:r>
+      </w:hyperlink>
+    </w:p>
+    <w:p>
+      <w:pPr>
+        <w:pStyle w:val="Listeafsnit"/>
+        <w:numPr>
+          <w:ilvl w:val="0"/>
+          <w:numId w:val="44"/>
+        </w:numPr>
         <w:rPr>
           <w:lang w:val="en-US"/>
         </w:rPr>
       </w:pPr>
+      <w:r>
+        <w:rPr>
+          <w:lang w:val="en-US"/>
+        </w:rPr>
+        <w:t>https://docs.oracle.com/javase/tutorial/essential/concurrency/</w:t>
+      </w:r>
+    </w:p>
+    <w:p>
+      <w:pPr>
+        <w:pStyle w:val="Listeafsnit"/>
+        <w:numPr>
+          <w:ilvl w:val="0"/>
+          <w:numId w:val="44"/>
+        </w:numPr>
+        <w:spacing w:after="0"/>
+        <w:rPr>
+          <w:lang w:val="en-US"/>
+        </w:rPr>
+      </w:pPr>
+      <w:hyperlink r:id="rId43" w:history="1">
+        <w:r>
+          <w:rPr>
+            <w:rStyle w:val="Hyperlink"/>
+            <w:lang w:val="en-US"/>
+          </w:rPr>
+          <w:t>http://docs.oracle.com/javase/tutorial/uiswing/concurrency/index.html</w:t>
+        </w:r>
+      </w:hyperlink>
+      <w:bookmarkStart w:id="73" w:name="_GoBack"/>
+      <w:bookmarkEnd w:id="73"/>
     </w:p>
     <w:sectPr>
-      <w:headerReference w:type="default" r:id="rId41"/>
-      <w:footerReference w:type="default" r:id="rId42"/>
-      <w:footerReference w:type="first" r:id="rId43"/>
+      <w:headerReference w:type="default" r:id="rId44"/>
+      <w:footerReference w:type="default" r:id="rId45"/>
+      <w:footerReference w:type="first" r:id="rId46"/>
       <w:pgSz w:w="11906" w:h="16838"/>
       <w:pgMar w:top="1701" w:right="1134" w:bottom="1701" w:left="1134" w:header="708" w:footer="708" w:gutter="0"/>
       <w:pgNumType w:start="0"/>
@@ -26114,7 +26164,7 @@
     <w:sdtContent>
       <w:p>
         <w:pPr>
-          <w:pStyle w:val="Footer"/>
+          <w:pStyle w:val="Sidefod"/>
         </w:pPr>
         <w:r>
           <w:rPr>
@@ -26160,7 +26210,7 @@
                       <w:rPr>
                         <w:noProof/>
                       </w:rPr>
-                      <w:t>2</w:t>
+                      <w:t>45</w:t>
                     </w:r>
                     <w:r>
                       <w:rPr>
@@ -26210,7 +26260,7 @@
     <w:sdtContent>
       <w:p>
         <w:pPr>
-          <w:pStyle w:val="Footer"/>
+          <w:pStyle w:val="Sidefod"/>
         </w:pPr>
         <w:r>
           <w:rPr>
@@ -26317,11 +26367,11 @@
   <w:footnote w:id="1">
     <w:p>
       <w:pPr>
-        <w:pStyle w:val="FootnoteText"/>
-      </w:pPr>
-      <w:r>
-        <w:rPr>
-          <w:rStyle w:val="FootnoteReference"/>
+        <w:pStyle w:val="Fodnotetekst"/>
+      </w:pPr>
+      <w:r>
+        <w:rPr>
+          <w:rStyle w:val="Fodnotehenvisning"/>
           <w:sz w:val="14"/>
         </w:rPr>
         <w:footnoteRef/>
@@ -26341,7 +26391,7 @@
 <w:hdr xmlns:wpc="http://schemas.microsoft.com/office/word/2010/wordprocessingCanvas" xmlns:mc="http://schemas.openxmlformats.org/markup-compatibility/2006" xmlns:o="urn:schemas-microsoft-com:office:office" xmlns:r="http://schemas.openxmlformats.org/officeDocument/2006/relationships" xmlns:m="http://schemas.openxmlformats.org/officeDocument/2006/math" xmlns:v="urn:schemas-microsoft-com:vml" xmlns:wp14="http://schemas.microsoft.com/office/word/2010/wordprocessingDrawing" xmlns:wp="http://schemas.openxmlformats.org/drawingml/2006/wordprocessingDrawing" xmlns:w10="urn:schemas-microsoft-com:office:word" xmlns:w="http://schemas.openxmlformats.org/wordprocessingml/2006/main" xmlns:w14="http://schemas.microsoft.com/office/word/2010/wordml" xmlns:w15="http://schemas.microsoft.com/office/word/2012/wordml" xmlns:wpg="http://schemas.microsoft.com/office/word/2010/wordprocessingGroup" xmlns:wpi="http://schemas.microsoft.com/office/word/2010/wordprocessingInk" xmlns:wne="http://schemas.microsoft.com/office/word/2006/wordml" xmlns:wps="http://schemas.microsoft.com/office/word/2010/wordprocessingShape" mc:Ignorable="w14 w15 wp14">
   <w:p>
     <w:pPr>
-      <w:pStyle w:val="Header"/>
+      <w:pStyle w:val="Sidehoved"/>
     </w:pPr>
     <w:r>
       <w:t>28. maj 2015</w:t>
@@ -26361,7 +26411,7 @@
   </w:p>
   <w:p>
     <w:pPr>
-      <w:pStyle w:val="Header"/>
+      <w:pStyle w:val="Sidehoved"/>
     </w:pPr>
     <w:r>
       <w:tab/>
@@ -31905,11 +31955,11 @@
     <w:qFormat/>
     <w:rsid w:val="00F91EE2"/>
   </w:style>
-  <w:style w:type="paragraph" w:styleId="Heading1">
+  <w:style w:type="paragraph" w:styleId="Overskrift1">
     <w:name w:val="heading 1"/>
     <w:basedOn w:val="Normal"/>
     <w:next w:val="Normal"/>
-    <w:link w:val="Heading1Char"/>
+    <w:link w:val="Overskrift1Tegn"/>
     <w:uiPriority w:val="9"/>
     <w:qFormat/>
     <w:rsid w:val="003113B6"/>
@@ -31926,11 +31976,11 @@
       <w:szCs w:val="32"/>
     </w:rPr>
   </w:style>
-  <w:style w:type="paragraph" w:styleId="Heading2">
+  <w:style w:type="paragraph" w:styleId="Overskrift2">
     <w:name w:val="heading 2"/>
     <w:basedOn w:val="Normal"/>
     <w:next w:val="Normal"/>
-    <w:link w:val="Heading2Char"/>
+    <w:link w:val="Overskrift2Tegn"/>
     <w:uiPriority w:val="9"/>
     <w:unhideWhenUsed/>
     <w:qFormat/>
@@ -31948,11 +31998,11 @@
       <w:szCs w:val="26"/>
     </w:rPr>
   </w:style>
-  <w:style w:type="paragraph" w:styleId="Heading3">
+  <w:style w:type="paragraph" w:styleId="Overskrift3">
     <w:name w:val="heading 3"/>
     <w:basedOn w:val="Normal"/>
     <w:next w:val="Normal"/>
-    <w:link w:val="Heading3Char"/>
+    <w:link w:val="Overskrift3Tegn"/>
     <w:uiPriority w:val="9"/>
     <w:unhideWhenUsed/>
     <w:qFormat/>
@@ -31970,11 +32020,11 @@
       <w:szCs w:val="24"/>
     </w:rPr>
   </w:style>
-  <w:style w:type="paragraph" w:styleId="Heading4">
+  <w:style w:type="paragraph" w:styleId="Overskrift4">
     <w:name w:val="heading 4"/>
     <w:basedOn w:val="Normal"/>
     <w:next w:val="Normal"/>
-    <w:link w:val="Heading4Char"/>
+    <w:link w:val="Overskrift4Tegn"/>
     <w:uiPriority w:val="9"/>
     <w:unhideWhenUsed/>
     <w:qFormat/>
@@ -31993,11 +32043,11 @@
       <w:sz w:val="24"/>
     </w:rPr>
   </w:style>
-  <w:style w:type="paragraph" w:styleId="Heading5">
+  <w:style w:type="paragraph" w:styleId="Overskrift5">
     <w:name w:val="heading 5"/>
     <w:basedOn w:val="Normal"/>
     <w:next w:val="Normal"/>
-    <w:link w:val="Heading5Char"/>
+    <w:link w:val="Overskrift5Tegn"/>
     <w:uiPriority w:val="9"/>
     <w:unhideWhenUsed/>
     <w:qFormat/>
@@ -32013,11 +32063,11 @@
       <w:color w:val="2E74B5" w:themeColor="accent1" w:themeShade="BF"/>
     </w:rPr>
   </w:style>
-  <w:style w:type="paragraph" w:styleId="Heading6">
+  <w:style w:type="paragraph" w:styleId="Overskrift6">
     <w:name w:val="heading 6"/>
     <w:basedOn w:val="Normal"/>
     <w:next w:val="Normal"/>
-    <w:link w:val="Heading6Char"/>
+    <w:link w:val="Overskrift6Tegn"/>
     <w:uiPriority w:val="9"/>
     <w:unhideWhenUsed/>
     <w:qFormat/>
@@ -32033,11 +32083,11 @@
       <w:color w:val="1F4D78" w:themeColor="accent1" w:themeShade="7F"/>
     </w:rPr>
   </w:style>
-  <w:style w:type="paragraph" w:styleId="Heading7">
+  <w:style w:type="paragraph" w:styleId="Overskrift7">
     <w:name w:val="heading 7"/>
     <w:basedOn w:val="Normal"/>
     <w:next w:val="Normal"/>
-    <w:link w:val="Heading7Char"/>
+    <w:link w:val="Overskrift7Tegn"/>
     <w:uiPriority w:val="9"/>
     <w:unhideWhenUsed/>
     <w:qFormat/>
@@ -32055,13 +32105,13 @@
       <w:color w:val="1F4D78" w:themeColor="accent1" w:themeShade="7F"/>
     </w:rPr>
   </w:style>
-  <w:style w:type="character" w:default="1" w:styleId="DefaultParagraphFont">
+  <w:style w:type="character" w:default="1" w:styleId="Standardskrifttypeiafsnit">
     <w:name w:val="Default Paragraph Font"/>
     <w:uiPriority w:val="1"/>
     <w:semiHidden/>
     <w:unhideWhenUsed/>
   </w:style>
-  <w:style w:type="table" w:default="1" w:styleId="TableNormal">
+  <w:style w:type="table" w:default="1" w:styleId="Tabel-Normal">
     <w:name w:val="Normal Table"/>
     <w:uiPriority w:val="99"/>
     <w:semiHidden/>
@@ -32076,15 +32126,15 @@
       </w:tblCellMar>
     </w:tblPr>
   </w:style>
-  <w:style w:type="numbering" w:default="1" w:styleId="NoList">
+  <w:style w:type="numbering" w:default="1" w:styleId="Ingenoversigt">
     <w:name w:val="No List"/>
     <w:uiPriority w:val="99"/>
     <w:semiHidden/>
     <w:unhideWhenUsed/>
   </w:style>
-  <w:style w:type="paragraph" w:styleId="NoSpacing">
+  <w:style w:type="paragraph" w:styleId="Ingenafstand">
     <w:name w:val="No Spacing"/>
-    <w:link w:val="NoSpacingChar"/>
+    <w:link w:val="IngenafstandTegn"/>
     <w:uiPriority w:val="1"/>
     <w:qFormat/>
     <w:rsid w:val="001071D5"/>
@@ -32096,10 +32146,10 @@
       <w:lang w:eastAsia="da-DK"/>
     </w:rPr>
   </w:style>
-  <w:style w:type="character" w:customStyle="1" w:styleId="NoSpacingChar">
-    <w:name w:val="No Spacing Char"/>
-    <w:basedOn w:val="DefaultParagraphFont"/>
-    <w:link w:val="NoSpacing"/>
+  <w:style w:type="character" w:customStyle="1" w:styleId="IngenafstandTegn">
+    <w:name w:val="Ingen afstand Tegn"/>
+    <w:basedOn w:val="Standardskrifttypeiafsnit"/>
+    <w:link w:val="Ingenafstand"/>
     <w:uiPriority w:val="1"/>
     <w:rsid w:val="001071D5"/>
     <w:rPr>
@@ -32107,10 +32157,10 @@
       <w:lang w:eastAsia="da-DK"/>
     </w:rPr>
   </w:style>
-  <w:style w:type="character" w:customStyle="1" w:styleId="Heading1Char">
-    <w:name w:val="Heading 1 Char"/>
-    <w:basedOn w:val="DefaultParagraphFont"/>
-    <w:link w:val="Heading1"/>
+  <w:style w:type="character" w:customStyle="1" w:styleId="Overskrift1Tegn">
+    <w:name w:val="Overskrift 1 Tegn"/>
+    <w:basedOn w:val="Standardskrifttypeiafsnit"/>
+    <w:link w:val="Overskrift1"/>
     <w:uiPriority w:val="9"/>
     <w:qFormat/>
     <w:rsid w:val="003113B6"/>
@@ -32121,10 +32171,10 @@
       <w:szCs w:val="32"/>
     </w:rPr>
   </w:style>
-  <w:style w:type="character" w:customStyle="1" w:styleId="Heading2Char">
-    <w:name w:val="Heading 2 Char"/>
-    <w:basedOn w:val="DefaultParagraphFont"/>
-    <w:link w:val="Heading2"/>
+  <w:style w:type="character" w:customStyle="1" w:styleId="Overskrift2Tegn">
+    <w:name w:val="Overskrift 2 Tegn"/>
+    <w:basedOn w:val="Standardskrifttypeiafsnit"/>
+    <w:link w:val="Overskrift2"/>
     <w:uiPriority w:val="9"/>
     <w:qFormat/>
     <w:rsid w:val="003113B6"/>
@@ -32135,10 +32185,10 @@
       <w:szCs w:val="26"/>
     </w:rPr>
   </w:style>
-  <w:style w:type="character" w:customStyle="1" w:styleId="Heading3Char">
-    <w:name w:val="Heading 3 Char"/>
-    <w:basedOn w:val="DefaultParagraphFont"/>
-    <w:link w:val="Heading3"/>
+  <w:style w:type="character" w:customStyle="1" w:styleId="Overskrift3Tegn">
+    <w:name w:val="Overskrift 3 Tegn"/>
+    <w:basedOn w:val="Standardskrifttypeiafsnit"/>
+    <w:link w:val="Overskrift3"/>
     <w:uiPriority w:val="9"/>
     <w:rsid w:val="003113B6"/>
     <w:rPr>
@@ -32148,10 +32198,10 @@
       <w:szCs w:val="24"/>
     </w:rPr>
   </w:style>
-  <w:style w:type="paragraph" w:styleId="FootnoteText">
+  <w:style w:type="paragraph" w:styleId="Fodnotetekst">
     <w:name w:val="footnote text"/>
     <w:basedOn w:val="Normal"/>
-    <w:link w:val="FootnoteTextChar"/>
+    <w:link w:val="FodnotetekstTegn"/>
     <w:uiPriority w:val="99"/>
     <w:semiHidden/>
     <w:unhideWhenUsed/>
@@ -32164,10 +32214,10 @@
       <w:szCs w:val="20"/>
     </w:rPr>
   </w:style>
-  <w:style w:type="character" w:customStyle="1" w:styleId="FootnoteTextChar">
-    <w:name w:val="Footnote Text Char"/>
-    <w:basedOn w:val="DefaultParagraphFont"/>
-    <w:link w:val="FootnoteText"/>
+  <w:style w:type="character" w:customStyle="1" w:styleId="FodnotetekstTegn">
+    <w:name w:val="Fodnotetekst Tegn"/>
+    <w:basedOn w:val="Standardskrifttypeiafsnit"/>
+    <w:link w:val="Fodnotetekst"/>
     <w:uiPriority w:val="99"/>
     <w:semiHidden/>
     <w:rsid w:val="003113B6"/>
@@ -32176,9 +32226,9 @@
       <w:szCs w:val="20"/>
     </w:rPr>
   </w:style>
-  <w:style w:type="character" w:styleId="FootnoteReference">
+  <w:style w:type="character" w:styleId="Fodnotehenvisning">
     <w:name w:val="footnote reference"/>
-    <w:basedOn w:val="DefaultParagraphFont"/>
+    <w:basedOn w:val="Standardskrifttypeiafsnit"/>
     <w:uiPriority w:val="99"/>
     <w:semiHidden/>
     <w:unhideWhenUsed/>
@@ -32187,7 +32237,7 @@
       <w:vertAlign w:val="superscript"/>
     </w:rPr>
   </w:style>
-  <w:style w:type="paragraph" w:styleId="ListParagraph">
+  <w:style w:type="paragraph" w:styleId="Listeafsnit">
     <w:name w:val="List Paragraph"/>
     <w:basedOn w:val="Normal"/>
     <w:uiPriority w:val="34"/>
@@ -32199,9 +32249,9 @@
       <w:contextualSpacing/>
     </w:pPr>
   </w:style>
-  <w:style w:type="table" w:styleId="TableGrid">
+  <w:style w:type="table" w:styleId="Tabel-Gitter">
     <w:name w:val="Table Grid"/>
-    <w:basedOn w:val="TableNormal"/>
+    <w:basedOn w:val="Tabel-Normal"/>
     <w:uiPriority w:val="39"/>
     <w:rsid w:val="00585D1D"/>
     <w:pPr>
@@ -32255,10 +32305,10 @@
       <w:lang w:eastAsia="zh-CN" w:bidi="hi-IN"/>
     </w:rPr>
   </w:style>
-  <w:style w:type="character" w:customStyle="1" w:styleId="Heading4Char">
-    <w:name w:val="Heading 4 Char"/>
-    <w:basedOn w:val="DefaultParagraphFont"/>
-    <w:link w:val="Heading4"/>
+  <w:style w:type="character" w:customStyle="1" w:styleId="Overskrift4Tegn">
+    <w:name w:val="Overskrift 4 Tegn"/>
+    <w:basedOn w:val="Standardskrifttypeiafsnit"/>
+    <w:link w:val="Overskrift4"/>
     <w:uiPriority w:val="9"/>
     <w:rsid w:val="000045F6"/>
     <w:rPr>
@@ -32269,9 +32319,9 @@
       <w:sz w:val="24"/>
     </w:rPr>
   </w:style>
-  <w:style w:type="paragraph" w:styleId="TOCHeading">
+  <w:style w:type="paragraph" w:styleId="Overskrift">
     <w:name w:val="TOC Heading"/>
-    <w:basedOn w:val="Heading1"/>
+    <w:basedOn w:val="Overskrift1"/>
     <w:next w:val="Normal"/>
     <w:uiPriority w:val="39"/>
     <w:unhideWhenUsed/>
@@ -32284,7 +32334,7 @@
       <w:lang w:eastAsia="da-DK"/>
     </w:rPr>
   </w:style>
-  <w:style w:type="paragraph" w:styleId="TOC1">
+  <w:style w:type="paragraph" w:styleId="Indholdsfortegnelse1">
     <w:name w:val="toc 1"/>
     <w:basedOn w:val="Normal"/>
     <w:next w:val="Normal"/>
@@ -32296,7 +32346,7 @@
       <w:spacing w:after="100"/>
     </w:pPr>
   </w:style>
-  <w:style w:type="paragraph" w:styleId="TOC2">
+  <w:style w:type="paragraph" w:styleId="Indholdsfortegnelse2">
     <w:name w:val="toc 2"/>
     <w:basedOn w:val="Normal"/>
     <w:next w:val="Normal"/>
@@ -32309,7 +32359,7 @@
       <w:ind w:left="220"/>
     </w:pPr>
   </w:style>
-  <w:style w:type="paragraph" w:styleId="TOC3">
+  <w:style w:type="paragraph" w:styleId="Indholdsfortegnelse3">
     <w:name w:val="toc 3"/>
     <w:basedOn w:val="Normal"/>
     <w:next w:val="Normal"/>
@@ -32324,7 +32374,7 @@
   </w:style>
   <w:style w:type="character" w:styleId="Hyperlink">
     <w:name w:val="Hyperlink"/>
-    <w:basedOn w:val="DefaultParagraphFont"/>
+    <w:basedOn w:val="Standardskrifttypeiafsnit"/>
     <w:uiPriority w:val="99"/>
     <w:unhideWhenUsed/>
     <w:rsid w:val="00B36E02"/>
@@ -32333,10 +32383,10 @@
       <w:u w:val="single"/>
     </w:rPr>
   </w:style>
-  <w:style w:type="character" w:customStyle="1" w:styleId="Heading5Char">
-    <w:name w:val="Heading 5 Char"/>
-    <w:basedOn w:val="DefaultParagraphFont"/>
-    <w:link w:val="Heading5"/>
+  <w:style w:type="character" w:customStyle="1" w:styleId="Overskrift5Tegn">
+    <w:name w:val="Overskrift 5 Tegn"/>
+    <w:basedOn w:val="Standardskrifttypeiafsnit"/>
+    <w:link w:val="Overskrift5"/>
     <w:uiPriority w:val="9"/>
     <w:rsid w:val="00F551D5"/>
     <w:rPr>
@@ -32344,10 +32394,10 @@
       <w:color w:val="2E74B5" w:themeColor="accent1" w:themeShade="BF"/>
     </w:rPr>
   </w:style>
-  <w:style w:type="character" w:customStyle="1" w:styleId="Heading6Char">
-    <w:name w:val="Heading 6 Char"/>
-    <w:basedOn w:val="DefaultParagraphFont"/>
-    <w:link w:val="Heading6"/>
+  <w:style w:type="character" w:customStyle="1" w:styleId="Overskrift6Tegn">
+    <w:name w:val="Overskrift 6 Tegn"/>
+    <w:basedOn w:val="Standardskrifttypeiafsnit"/>
+    <w:link w:val="Overskrift6"/>
     <w:uiPriority w:val="9"/>
     <w:rsid w:val="0034797D"/>
     <w:rPr>
@@ -32355,10 +32405,10 @@
       <w:color w:val="1F4D78" w:themeColor="accent1" w:themeShade="7F"/>
     </w:rPr>
   </w:style>
-  <w:style w:type="character" w:customStyle="1" w:styleId="Heading7Char">
-    <w:name w:val="Heading 7 Char"/>
-    <w:basedOn w:val="DefaultParagraphFont"/>
-    <w:link w:val="Heading7"/>
+  <w:style w:type="character" w:customStyle="1" w:styleId="Overskrift7Tegn">
+    <w:name w:val="Overskrift 7 Tegn"/>
+    <w:basedOn w:val="Standardskrifttypeiafsnit"/>
+    <w:link w:val="Overskrift7"/>
     <w:uiPriority w:val="9"/>
     <w:rsid w:val="0034797D"/>
     <w:rPr>
@@ -32368,10 +32418,10 @@
       <w:color w:val="1F4D78" w:themeColor="accent1" w:themeShade="7F"/>
     </w:rPr>
   </w:style>
-  <w:style w:type="paragraph" w:styleId="BalloonText">
+  <w:style w:type="paragraph" w:styleId="Markeringsbobletekst">
     <w:name w:val="Balloon Text"/>
     <w:basedOn w:val="Normal"/>
-    <w:link w:val="BalloonTextChar"/>
+    <w:link w:val="MarkeringsbobletekstTegn"/>
     <w:uiPriority w:val="99"/>
     <w:semiHidden/>
     <w:unhideWhenUsed/>
@@ -32385,10 +32435,10 @@
       <w:szCs w:val="16"/>
     </w:rPr>
   </w:style>
-  <w:style w:type="character" w:customStyle="1" w:styleId="BalloonTextChar">
-    <w:name w:val="Balloon Text Char"/>
-    <w:basedOn w:val="DefaultParagraphFont"/>
-    <w:link w:val="BalloonText"/>
+  <w:style w:type="character" w:customStyle="1" w:styleId="MarkeringsbobletekstTegn">
+    <w:name w:val="Markeringsbobletekst Tegn"/>
+    <w:basedOn w:val="Standardskrifttypeiafsnit"/>
+    <w:link w:val="Markeringsbobletekst"/>
     <w:uiPriority w:val="99"/>
     <w:semiHidden/>
     <w:rsid w:val="00114BED"/>
@@ -32398,10 +32448,10 @@
       <w:szCs w:val="16"/>
     </w:rPr>
   </w:style>
-  <w:style w:type="paragraph" w:styleId="Header">
+  <w:style w:type="paragraph" w:styleId="Sidehoved">
     <w:name w:val="header"/>
     <w:basedOn w:val="Normal"/>
-    <w:link w:val="HeaderChar"/>
+    <w:link w:val="SidehovedTegn"/>
     <w:uiPriority w:val="99"/>
     <w:semiHidden/>
     <w:unhideWhenUsed/>
@@ -32414,18 +32464,18 @@
       <w:spacing w:after="0" w:line="240" w:lineRule="auto"/>
     </w:pPr>
   </w:style>
-  <w:style w:type="character" w:customStyle="1" w:styleId="HeaderChar">
-    <w:name w:val="Header Char"/>
-    <w:basedOn w:val="DefaultParagraphFont"/>
-    <w:link w:val="Header"/>
+  <w:style w:type="character" w:customStyle="1" w:styleId="SidehovedTegn">
+    <w:name w:val="Sidehoved Tegn"/>
+    <w:basedOn w:val="Standardskrifttypeiafsnit"/>
+    <w:link w:val="Sidehoved"/>
     <w:uiPriority w:val="99"/>
     <w:semiHidden/>
     <w:rsid w:val="00114BED"/>
   </w:style>
-  <w:style w:type="paragraph" w:styleId="Footer">
+  <w:style w:type="paragraph" w:styleId="Sidefod">
     <w:name w:val="footer"/>
     <w:basedOn w:val="Normal"/>
-    <w:link w:val="FooterChar"/>
+    <w:link w:val="SidefodTegn"/>
     <w:uiPriority w:val="99"/>
     <w:semiHidden/>
     <w:unhideWhenUsed/>
@@ -32438,10 +32488,10 @@
       <w:spacing w:after="0" w:line="240" w:lineRule="auto"/>
     </w:pPr>
   </w:style>
-  <w:style w:type="character" w:customStyle="1" w:styleId="FooterChar">
-    <w:name w:val="Footer Char"/>
-    <w:basedOn w:val="DefaultParagraphFont"/>
-    <w:link w:val="Footer"/>
+  <w:style w:type="character" w:customStyle="1" w:styleId="SidefodTegn">
+    <w:name w:val="Sidefod Tegn"/>
+    <w:basedOn w:val="Standardskrifttypeiafsnit"/>
+    <w:link w:val="Sidefod"/>
     <w:uiPriority w:val="99"/>
     <w:semiHidden/>
     <w:rsid w:val="00114BED"/>
@@ -32750,7 +32800,7 @@
 </file>
 
 <file path=customXml/itemProps2.xml><?xml version="1.0" encoding="utf-8"?>
-<ds:datastoreItem xmlns:ds="http://schemas.openxmlformats.org/officeDocument/2006/customXml" ds:itemID="{A5D3DB0C-5709-4B96-A7DF-EF087D1413EB}">
+<ds:datastoreItem xmlns:ds="http://schemas.openxmlformats.org/officeDocument/2006/customXml" ds:itemID="{0D9A04B3-DBEA-499E-9F13-7CB77D2EA89B}">
   <ds:schemaRefs>
     <ds:schemaRef ds:uri="http://schemas.openxmlformats.org/officeDocument/2006/bibliography"/>
   </ds:schemaRefs>

--- a/10-Rapport/Rapport.docx
+++ b/10-Rapport/Rapport.docx
@@ -1,6 +1,6 @@
 
 <file path=word/document.xml><?xml version="1.0" encoding="utf-8"?>
-<w:document xmlns:wpc="http://schemas.microsoft.com/office/word/2010/wordprocessingCanvas" xmlns:mc="http://schemas.openxmlformats.org/markup-compatibility/2006" xmlns:o="urn:schemas-microsoft-com:office:office" xmlns:r="http://schemas.openxmlformats.org/officeDocument/2006/relationships" xmlns:m="http://schemas.openxmlformats.org/officeDocument/2006/math" xmlns:v="urn:schemas-microsoft-com:vml" xmlns:wp14="http://schemas.microsoft.com/office/word/2010/wordprocessingDrawing" xmlns:wp="http://schemas.openxmlformats.org/drawingml/2006/wordprocessingDrawing" xmlns:w10="urn:schemas-microsoft-com:office:word" xmlns:w="http://schemas.openxmlformats.org/wordprocessingml/2006/main" xmlns:w14="http://schemas.microsoft.com/office/word/2010/wordml" xmlns:w15="http://schemas.microsoft.com/office/word/2012/wordml" xmlns:wpg="http://schemas.microsoft.com/office/word/2010/wordprocessingGroup" xmlns:wpi="http://schemas.microsoft.com/office/word/2010/wordprocessingInk" xmlns:wne="http://schemas.microsoft.com/office/word/2006/wordml" xmlns:wps="http://schemas.microsoft.com/office/word/2010/wordprocessingShape" mc:Ignorable="w14 w15 wp14">
+<w:document xmlns:ve="http://schemas.openxmlformats.org/markup-compatibility/2006" xmlns:o="urn:schemas-microsoft-com:office:office" xmlns:r="http://schemas.openxmlformats.org/officeDocument/2006/relationships" xmlns:m="http://schemas.openxmlformats.org/officeDocument/2006/math" xmlns:v="urn:schemas-microsoft-com:vml" xmlns:wp="http://schemas.openxmlformats.org/drawingml/2006/wordprocessingDrawing" xmlns:w10="urn:schemas-microsoft-com:office:word" xmlns:w="http://schemas.openxmlformats.org/wordprocessingml/2006/main" xmlns:wne="http://schemas.microsoft.com/office/word/2006/wordml">
   <w:body>
     <w:sdt>
       <w:sdtPr>
@@ -14,7 +14,6 @@
           <w:docPartUnique/>
         </w:docPartObj>
       </w:sdtPr>
-      <w:sdtEndPr/>
       <w:sdtContent>
         <w:p>
           <w:pPr>
@@ -278,7 +277,6 @@
                           <w:dataBinding w:prefixMappings="xmlns:ns0='http://schemas.openxmlformats.org/officeDocument/2006/extended-properties' " w:xpath="/ns0:Properties[1]/ns0:Company[1]" w:storeItemID="{6668398D-A668-4E3E-A5EB-62B293D839F1}"/>
                           <w:text/>
                         </w:sdtPr>
-                        <w:sdtEndPr/>
                         <w:sdtContent>
                           <w:r>
                             <w:rPr>
@@ -303,7 +301,7 @@
               <w:noProof/>
             </w:rPr>
             <w:pict>
-              <v:shape id="Tekstfelt 1" o:spid="_x0000_s1056" type="#_x0000_t202" style="position:absolute;margin-left:2469.1pt;margin-top:135pt;width:294.75pt;height:203.25pt;z-index:251660288;visibility:visible;mso-position-horizontal:right;mso-position-horizontal-relative:margin;mso-position-vertical-relative:page;mso-height-relative:margin" o:gfxdata="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" filled="f" stroked="f" strokeweight=".5pt">
+              <v:shape id="Tekstfelt 1" o:spid="_x0000_s1056" type="#_x0000_t202" style="position:absolute;margin-left:2502.7pt;margin-top:135pt;width:294.75pt;height:203.25pt;z-index:251660288;visibility:visible;mso-position-horizontal:right;mso-position-horizontal-relative:margin;mso-position-vertical-relative:page;mso-height-relative:margin" o:gfxdata="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" filled="f" stroked="f" strokeweight=".5pt">
                 <v:textbox inset="0,0,0,0">
                   <w:txbxContent>
                     <w:p>
@@ -329,7 +327,6 @@
                           <w:dataBinding w:prefixMappings="xmlns:ns0='http://purl.org/dc/elements/1.1/' xmlns:ns1='http://schemas.openxmlformats.org/package/2006/metadata/core-properties' " w:xpath="/ns1:coreProperties[1]/ns0:title[1]" w:storeItemID="{6C3C8BC8-F283-45AE-878A-BAB7291924A1}"/>
                           <w:text/>
                         </w:sdtPr>
-                        <w:sdtEndPr/>
                         <w:sdtContent>
                           <w:r>
                             <w:rPr>
@@ -376,7 +373,6 @@
                           <w:dataBinding w:prefixMappings="xmlns:ns0='http://purl.org/dc/elements/1.1/' xmlns:ns1='http://schemas.openxmlformats.org/package/2006/metadata/core-properties' " w:xpath="/ns1:coreProperties[1]/ns0:subject[1]" w:storeItemID="{6C3C8BC8-F283-45AE-878A-BAB7291924A1}"/>
                           <w:text/>
                         </w:sdtPr>
-                        <w:sdtEndPr/>
                         <w:sdtContent>
                           <w:r>
                             <w:rPr>
@@ -617,7 +613,7 @@
           <w:r>
             <w:fldChar w:fldCharType="separate"/>
           </w:r>
-          <w:hyperlink w:anchor="_Toc420616239" w:history="1">
+          <w:hyperlink w:anchor="_Toc420655486" w:history="1">
             <w:r>
               <w:rPr>
                 <w:rStyle w:val="Hyperlink"/>
@@ -644,7 +640,7 @@
                 <w:noProof/>
                 <w:webHidden/>
               </w:rPr>
-              <w:instrText xml:space="preserve"> PAGEREF _Toc420616239 \h </w:instrText>
+              <w:instrText xml:space="preserve"> PAGEREF _Toc420655486 \h </w:instrText>
             </w:r>
             <w:r>
               <w:rPr>
@@ -687,7 +683,7 @@
               <w:lang w:eastAsia="da-DK"/>
             </w:rPr>
           </w:pPr>
-          <w:hyperlink w:anchor="_Toc420616240" w:history="1">
+          <w:hyperlink w:anchor="_Toc420655487" w:history="1">
             <w:r>
               <w:rPr>
                 <w:rStyle w:val="Hyperlink"/>
@@ -714,7 +710,7 @@
                 <w:noProof/>
                 <w:webHidden/>
               </w:rPr>
-              <w:instrText xml:space="preserve"> PAGEREF _Toc420616240 \h </w:instrText>
+              <w:instrText xml:space="preserve"> PAGEREF _Toc420655487 \h </w:instrText>
             </w:r>
             <w:r>
               <w:rPr>
@@ -757,7 +753,7 @@
               <w:lang w:eastAsia="da-DK"/>
             </w:rPr>
           </w:pPr>
-          <w:hyperlink w:anchor="_Toc420616241" w:history="1">
+          <w:hyperlink w:anchor="_Toc420655488" w:history="1">
             <w:r>
               <w:rPr>
                 <w:rStyle w:val="Hyperlink"/>
@@ -784,7 +780,7 @@
                 <w:noProof/>
                 <w:webHidden/>
               </w:rPr>
-              <w:instrText xml:space="preserve"> PAGEREF _Toc420616241 \h </w:instrText>
+              <w:instrText xml:space="preserve"> PAGEREF _Toc420655488 \h </w:instrText>
             </w:r>
             <w:r>
               <w:rPr>
@@ -827,7 +823,7 @@
               <w:lang w:eastAsia="da-DK"/>
             </w:rPr>
           </w:pPr>
-          <w:hyperlink w:anchor="_Toc420616242" w:history="1">
+          <w:hyperlink w:anchor="_Toc420655489" w:history="1">
             <w:r>
               <w:rPr>
                 <w:rStyle w:val="Hyperlink"/>
@@ -854,7 +850,7 @@
                 <w:noProof/>
                 <w:webHidden/>
               </w:rPr>
-              <w:instrText xml:space="preserve"> PAGEREF _Toc420616242 \h </w:instrText>
+              <w:instrText xml:space="preserve"> PAGEREF _Toc420655489 \h </w:instrText>
             </w:r>
             <w:r>
               <w:rPr>
@@ -874,7 +870,7 @@
                 <w:noProof/>
                 <w:webHidden/>
               </w:rPr>
-              <w:t>3</w:t>
+              <w:t>4</w:t>
             </w:r>
             <w:r>
               <w:rPr>
@@ -897,7 +893,7 @@
               <w:lang w:eastAsia="da-DK"/>
             </w:rPr>
           </w:pPr>
-          <w:hyperlink w:anchor="_Toc420616243" w:history="1">
+          <w:hyperlink w:anchor="_Toc420655490" w:history="1">
             <w:r>
               <w:rPr>
                 <w:rStyle w:val="Hyperlink"/>
@@ -924,7 +920,7 @@
                 <w:noProof/>
                 <w:webHidden/>
               </w:rPr>
-              <w:instrText xml:space="preserve"> PAGEREF _Toc420616243 \h </w:instrText>
+              <w:instrText xml:space="preserve"> PAGEREF _Toc420655490 \h </w:instrText>
             </w:r>
             <w:r>
               <w:rPr>
@@ -967,7 +963,7 @@
               <w:lang w:eastAsia="da-DK"/>
             </w:rPr>
           </w:pPr>
-          <w:hyperlink w:anchor="_Toc420616244" w:history="1">
+          <w:hyperlink w:anchor="_Toc420655491" w:history="1">
             <w:r>
               <w:rPr>
                 <w:rStyle w:val="Hyperlink"/>
@@ -994,7 +990,7 @@
                 <w:noProof/>
                 <w:webHidden/>
               </w:rPr>
-              <w:instrText xml:space="preserve"> PAGEREF _Toc420616244 \h </w:instrText>
+              <w:instrText xml:space="preserve"> PAGEREF _Toc420655491 \h </w:instrText>
             </w:r>
             <w:r>
               <w:rPr>
@@ -1014,7 +1010,7 @@
                 <w:noProof/>
                 <w:webHidden/>
               </w:rPr>
-              <w:t>4</w:t>
+              <w:t>5</w:t>
             </w:r>
             <w:r>
               <w:rPr>
@@ -1037,7 +1033,7 @@
               <w:lang w:eastAsia="da-DK"/>
             </w:rPr>
           </w:pPr>
-          <w:hyperlink w:anchor="_Toc420616245" w:history="1">
+          <w:hyperlink w:anchor="_Toc420655492" w:history="1">
             <w:r>
               <w:rPr>
                 <w:rStyle w:val="Hyperlink"/>
@@ -1064,7 +1060,7 @@
                 <w:noProof/>
                 <w:webHidden/>
               </w:rPr>
-              <w:instrText xml:space="preserve"> PAGEREF _Toc420616245 \h </w:instrText>
+              <w:instrText xml:space="preserve"> PAGEREF _Toc420655492 \h </w:instrText>
             </w:r>
             <w:r>
               <w:rPr>
@@ -1084,7 +1080,7 @@
                 <w:noProof/>
                 <w:webHidden/>
               </w:rPr>
-              <w:t>4</w:t>
+              <w:t>6</w:t>
             </w:r>
             <w:r>
               <w:rPr>
@@ -1107,7 +1103,7 @@
               <w:lang w:eastAsia="da-DK"/>
             </w:rPr>
           </w:pPr>
-          <w:hyperlink w:anchor="_Toc420616246" w:history="1">
+          <w:hyperlink w:anchor="_Toc420655493" w:history="1">
             <w:r>
               <w:rPr>
                 <w:rStyle w:val="Hyperlink"/>
@@ -1135,7 +1131,7 @@
                 <w:noProof/>
                 <w:webHidden/>
               </w:rPr>
-              <w:instrText xml:space="preserve"> PAGEREF _Toc420616246 \h </w:instrText>
+              <w:instrText xml:space="preserve"> PAGEREF _Toc420655493 \h </w:instrText>
             </w:r>
             <w:r>
               <w:rPr>
@@ -1155,7 +1151,7 @@
                 <w:noProof/>
                 <w:webHidden/>
               </w:rPr>
-              <w:t>5</w:t>
+              <w:t>6</w:t>
             </w:r>
             <w:r>
               <w:rPr>
@@ -1178,7 +1174,7 @@
               <w:lang w:eastAsia="da-DK"/>
             </w:rPr>
           </w:pPr>
-          <w:hyperlink w:anchor="_Toc420616247" w:history="1">
+          <w:hyperlink w:anchor="_Toc420655494" w:history="1">
             <w:r>
               <w:rPr>
                 <w:rStyle w:val="Hyperlink"/>
@@ -1205,7 +1201,7 @@
                 <w:noProof/>
                 <w:webHidden/>
               </w:rPr>
-              <w:instrText xml:space="preserve"> PAGEREF _Toc420616247 \h </w:instrText>
+              <w:instrText xml:space="preserve"> PAGEREF _Toc420655494 \h </w:instrText>
             </w:r>
             <w:r>
               <w:rPr>
@@ -1225,7 +1221,7 @@
                 <w:noProof/>
                 <w:webHidden/>
               </w:rPr>
-              <w:t>6</w:t>
+              <w:t>7</w:t>
             </w:r>
             <w:r>
               <w:rPr>
@@ -1248,7 +1244,7 @@
               <w:lang w:eastAsia="da-DK"/>
             </w:rPr>
           </w:pPr>
-          <w:hyperlink w:anchor="_Toc420616248" w:history="1">
+          <w:hyperlink w:anchor="_Toc420655495" w:history="1">
             <w:r>
               <w:rPr>
                 <w:rStyle w:val="Hyperlink"/>
@@ -1275,7 +1271,7 @@
                 <w:noProof/>
                 <w:webHidden/>
               </w:rPr>
-              <w:instrText xml:space="preserve"> PAGEREF _Toc420616248 \h </w:instrText>
+              <w:instrText xml:space="preserve"> PAGEREF _Toc420655495 \h </w:instrText>
             </w:r>
             <w:r>
               <w:rPr>
@@ -1295,7 +1291,7 @@
                 <w:noProof/>
                 <w:webHidden/>
               </w:rPr>
-              <w:t>6</w:t>
+              <w:t>7</w:t>
             </w:r>
             <w:r>
               <w:rPr>
@@ -1318,7 +1314,7 @@
               <w:lang w:eastAsia="da-DK"/>
             </w:rPr>
           </w:pPr>
-          <w:hyperlink w:anchor="_Toc420616249" w:history="1">
+          <w:hyperlink w:anchor="_Toc420655496" w:history="1">
             <w:r>
               <w:rPr>
                 <w:rStyle w:val="Hyperlink"/>
@@ -1345,7 +1341,7 @@
                 <w:noProof/>
                 <w:webHidden/>
               </w:rPr>
-              <w:instrText xml:space="preserve"> PAGEREF _Toc420616249 \h </w:instrText>
+              <w:instrText xml:space="preserve"> PAGEREF _Toc420655496 \h </w:instrText>
             </w:r>
             <w:r>
               <w:rPr>
@@ -1365,7 +1361,7 @@
                 <w:noProof/>
                 <w:webHidden/>
               </w:rPr>
-              <w:t>7</w:t>
+              <w:t>8</w:t>
             </w:r>
             <w:r>
               <w:rPr>
@@ -1388,7 +1384,7 @@
               <w:lang w:eastAsia="da-DK"/>
             </w:rPr>
           </w:pPr>
-          <w:hyperlink w:anchor="_Toc420616250" w:history="1">
+          <w:hyperlink w:anchor="_Toc420655497" w:history="1">
             <w:r>
               <w:rPr>
                 <w:rStyle w:val="Hyperlink"/>
@@ -1415,7 +1411,7 @@
                 <w:noProof/>
                 <w:webHidden/>
               </w:rPr>
-              <w:instrText xml:space="preserve"> PAGEREF _Toc420616250 \h </w:instrText>
+              <w:instrText xml:space="preserve"> PAGEREF _Toc420655497 \h </w:instrText>
             </w:r>
             <w:r>
               <w:rPr>
@@ -1435,7 +1431,7 @@
                 <w:noProof/>
                 <w:webHidden/>
               </w:rPr>
-              <w:t>8</w:t>
+              <w:t>9</w:t>
             </w:r>
             <w:r>
               <w:rPr>
@@ -1458,7 +1454,7 @@
               <w:lang w:eastAsia="da-DK"/>
             </w:rPr>
           </w:pPr>
-          <w:hyperlink w:anchor="_Toc420616251" w:history="1">
+          <w:hyperlink w:anchor="_Toc420655498" w:history="1">
             <w:r>
               <w:rPr>
                 <w:rStyle w:val="Hyperlink"/>
@@ -1485,7 +1481,7 @@
                 <w:noProof/>
                 <w:webHidden/>
               </w:rPr>
-              <w:instrText xml:space="preserve"> PAGEREF _Toc420616251 \h </w:instrText>
+              <w:instrText xml:space="preserve"> PAGEREF _Toc420655498 \h </w:instrText>
             </w:r>
             <w:r>
               <w:rPr>
@@ -1505,7 +1501,7 @@
                 <w:noProof/>
                 <w:webHidden/>
               </w:rPr>
-              <w:t>9</w:t>
+              <w:t>10</w:t>
             </w:r>
             <w:r>
               <w:rPr>
@@ -1528,7 +1524,7 @@
               <w:lang w:eastAsia="da-DK"/>
             </w:rPr>
           </w:pPr>
-          <w:hyperlink w:anchor="_Toc420616252" w:history="1">
+          <w:hyperlink w:anchor="_Toc420655499" w:history="1">
             <w:r>
               <w:rPr>
                 <w:rStyle w:val="Hyperlink"/>
@@ -1555,7 +1551,7 @@
                 <w:noProof/>
                 <w:webHidden/>
               </w:rPr>
-              <w:instrText xml:space="preserve"> PAGEREF _Toc420616252 \h </w:instrText>
+              <w:instrText xml:space="preserve"> PAGEREF _Toc420655499 \h </w:instrText>
             </w:r>
             <w:r>
               <w:rPr>
@@ -1575,7 +1571,7 @@
                 <w:noProof/>
                 <w:webHidden/>
               </w:rPr>
-              <w:t>9</w:t>
+              <w:t>10</w:t>
             </w:r>
             <w:r>
               <w:rPr>
@@ -1598,7 +1594,7 @@
               <w:lang w:eastAsia="da-DK"/>
             </w:rPr>
           </w:pPr>
-          <w:hyperlink w:anchor="_Toc420616253" w:history="1">
+          <w:hyperlink w:anchor="_Toc420655500" w:history="1">
             <w:r>
               <w:rPr>
                 <w:rStyle w:val="Hyperlink"/>
@@ -1625,7 +1621,7 @@
                 <w:noProof/>
                 <w:webHidden/>
               </w:rPr>
-              <w:instrText xml:space="preserve"> PAGEREF _Toc420616253 \h </w:instrText>
+              <w:instrText xml:space="preserve"> PAGEREF _Toc420655500 \h </w:instrText>
             </w:r>
             <w:r>
               <w:rPr>
@@ -1645,7 +1641,7 @@
                 <w:noProof/>
                 <w:webHidden/>
               </w:rPr>
-              <w:t>9</w:t>
+              <w:t>10</w:t>
             </w:r>
             <w:r>
               <w:rPr>
@@ -1668,7 +1664,7 @@
               <w:lang w:eastAsia="da-DK"/>
             </w:rPr>
           </w:pPr>
-          <w:hyperlink w:anchor="_Toc420616254" w:history="1">
+          <w:hyperlink w:anchor="_Toc420655501" w:history="1">
             <w:r>
               <w:rPr>
                 <w:rStyle w:val="Hyperlink"/>
@@ -1695,7 +1691,7 @@
                 <w:noProof/>
                 <w:webHidden/>
               </w:rPr>
-              <w:instrText xml:space="preserve"> PAGEREF _Toc420616254 \h </w:instrText>
+              <w:instrText xml:space="preserve"> PAGEREF _Toc420655501 \h </w:instrText>
             </w:r>
             <w:r>
               <w:rPr>
@@ -1715,7 +1711,7 @@
                 <w:noProof/>
                 <w:webHidden/>
               </w:rPr>
-              <w:t>11</w:t>
+              <w:t>12</w:t>
             </w:r>
             <w:r>
               <w:rPr>
@@ -1738,7 +1734,7 @@
               <w:lang w:eastAsia="da-DK"/>
             </w:rPr>
           </w:pPr>
-          <w:hyperlink w:anchor="_Toc420616255" w:history="1">
+          <w:hyperlink w:anchor="_Toc420655502" w:history="1">
             <w:r>
               <w:rPr>
                 <w:rStyle w:val="Hyperlink"/>
@@ -1765,7 +1761,7 @@
                 <w:noProof/>
                 <w:webHidden/>
               </w:rPr>
-              <w:instrText xml:space="preserve"> PAGEREF _Toc420616255 \h </w:instrText>
+              <w:instrText xml:space="preserve"> PAGEREF _Toc420655502 \h </w:instrText>
             </w:r>
             <w:r>
               <w:rPr>
@@ -1785,7 +1781,7 @@
                 <w:noProof/>
                 <w:webHidden/>
               </w:rPr>
-              <w:t>12</w:t>
+              <w:t>13</w:t>
             </w:r>
             <w:r>
               <w:rPr>
@@ -1808,7 +1804,7 @@
               <w:lang w:eastAsia="da-DK"/>
             </w:rPr>
           </w:pPr>
-          <w:hyperlink w:anchor="_Toc420616256" w:history="1">
+          <w:hyperlink w:anchor="_Toc420655503" w:history="1">
             <w:r>
               <w:rPr>
                 <w:rStyle w:val="Hyperlink"/>
@@ -1835,7 +1831,7 @@
                 <w:noProof/>
                 <w:webHidden/>
               </w:rPr>
-              <w:instrText xml:space="preserve"> PAGEREF _Toc420616256 \h </w:instrText>
+              <w:instrText xml:space="preserve"> PAGEREF _Toc420655503 \h </w:instrText>
             </w:r>
             <w:r>
               <w:rPr>
@@ -1855,7 +1851,7 @@
                 <w:noProof/>
                 <w:webHidden/>
               </w:rPr>
-              <w:t>13</w:t>
+              <w:t>14</w:t>
             </w:r>
             <w:r>
               <w:rPr>
@@ -1878,7 +1874,7 @@
               <w:lang w:eastAsia="da-DK"/>
             </w:rPr>
           </w:pPr>
-          <w:hyperlink w:anchor="_Toc420616257" w:history="1">
+          <w:hyperlink w:anchor="_Toc420655504" w:history="1">
             <w:r>
               <w:rPr>
                 <w:rStyle w:val="Hyperlink"/>
@@ -1905,7 +1901,7 @@
                 <w:noProof/>
                 <w:webHidden/>
               </w:rPr>
-              <w:instrText xml:space="preserve"> PAGEREF _Toc420616257 \h </w:instrText>
+              <w:instrText xml:space="preserve"> PAGEREF _Toc420655504 \h </w:instrText>
             </w:r>
             <w:r>
               <w:rPr>
@@ -1925,7 +1921,7 @@
                 <w:noProof/>
                 <w:webHidden/>
               </w:rPr>
-              <w:t>13</w:t>
+              <w:t>14</w:t>
             </w:r>
             <w:r>
               <w:rPr>
@@ -1948,13 +1944,13 @@
               <w:lang w:eastAsia="da-DK"/>
             </w:rPr>
           </w:pPr>
-          <w:hyperlink w:anchor="_Toc420616258" w:history="1">
+          <w:hyperlink w:anchor="_Toc420655505" w:history="1">
             <w:r>
               <w:rPr>
                 <w:rStyle w:val="Hyperlink"/>
                 <w:noProof/>
               </w:rPr>
-              <w:t>Domainmodel(Karsten)</w:t>
+              <w:t>Domænemodel (Karsten)</w:t>
             </w:r>
             <w:r>
               <w:rPr>
@@ -1975,7 +1971,7 @@
                 <w:noProof/>
                 <w:webHidden/>
               </w:rPr>
-              <w:instrText xml:space="preserve"> PAGEREF _Toc420616258 \h </w:instrText>
+              <w:instrText xml:space="preserve"> PAGEREF _Toc420655505 \h </w:instrText>
             </w:r>
             <w:r>
               <w:rPr>
@@ -1995,7 +1991,7 @@
                 <w:noProof/>
                 <w:webHidden/>
               </w:rPr>
-              <w:t>16</w:t>
+              <w:t>17</w:t>
             </w:r>
             <w:r>
               <w:rPr>
@@ -2018,7 +2014,7 @@
               <w:lang w:eastAsia="da-DK"/>
             </w:rPr>
           </w:pPr>
-          <w:hyperlink w:anchor="_Toc420616259" w:history="1">
+          <w:hyperlink w:anchor="_Toc420655506" w:history="1">
             <w:r>
               <w:rPr>
                 <w:rStyle w:val="Hyperlink"/>
@@ -2045,7 +2041,7 @@
                 <w:noProof/>
                 <w:webHidden/>
               </w:rPr>
-              <w:instrText xml:space="preserve"> PAGEREF _Toc420616259 \h </w:instrText>
+              <w:instrText xml:space="preserve"> PAGEREF _Toc420655506 \h </w:instrText>
             </w:r>
             <w:r>
               <w:rPr>
@@ -2065,7 +2061,7 @@
                 <w:noProof/>
                 <w:webHidden/>
               </w:rPr>
-              <w:t>16</w:t>
+              <w:t>18</w:t>
             </w:r>
             <w:r>
               <w:rPr>
@@ -2088,7 +2084,7 @@
               <w:lang w:eastAsia="da-DK"/>
             </w:rPr>
           </w:pPr>
-          <w:hyperlink w:anchor="_Toc420616260" w:history="1">
+          <w:hyperlink w:anchor="_Toc420655507" w:history="1">
             <w:r>
               <w:rPr>
                 <w:rStyle w:val="Hyperlink"/>
@@ -2123,7 +2119,7 @@
                 <w:noProof/>
                 <w:webHidden/>
               </w:rPr>
-              <w:instrText xml:space="preserve"> PAGEREF _Toc420616260 \h </w:instrText>
+              <w:instrText xml:space="preserve"> PAGEREF _Toc420655507 \h </w:instrText>
             </w:r>
             <w:r>
               <w:rPr>
@@ -2143,7 +2139,7 @@
                 <w:noProof/>
                 <w:webHidden/>
               </w:rPr>
-              <w:t>17</w:t>
+              <w:t>19</w:t>
             </w:r>
             <w:r>
               <w:rPr>
@@ -2166,7 +2162,7 @@
               <w:lang w:eastAsia="da-DK"/>
             </w:rPr>
           </w:pPr>
-          <w:hyperlink w:anchor="_Toc420616261" w:history="1">
+          <w:hyperlink w:anchor="_Toc420655508" w:history="1">
             <w:r>
               <w:rPr>
                 <w:rStyle w:val="Hyperlink"/>
@@ -2201,7 +2197,7 @@
                 <w:noProof/>
                 <w:webHidden/>
               </w:rPr>
-              <w:instrText xml:space="preserve"> PAGEREF _Toc420616261 \h </w:instrText>
+              <w:instrText xml:space="preserve"> PAGEREF _Toc420655508 \h </w:instrText>
             </w:r>
             <w:r>
               <w:rPr>
@@ -2221,7 +2217,7 @@
                 <w:noProof/>
                 <w:webHidden/>
               </w:rPr>
-              <w:t>18</w:t>
+              <w:t>19</w:t>
             </w:r>
             <w:r>
               <w:rPr>
@@ -2244,7 +2240,7 @@
               <w:lang w:eastAsia="da-DK"/>
             </w:rPr>
           </w:pPr>
-          <w:hyperlink w:anchor="_Toc420616262" w:history="1">
+          <w:hyperlink w:anchor="_Toc420655509" w:history="1">
             <w:r>
               <w:rPr>
                 <w:rStyle w:val="Hyperlink"/>
@@ -2287,7 +2283,7 @@
                 <w:noProof/>
                 <w:webHidden/>
               </w:rPr>
-              <w:instrText xml:space="preserve"> PAGEREF _Toc420616262 \h </w:instrText>
+              <w:instrText xml:space="preserve"> PAGEREF _Toc420655509 \h </w:instrText>
             </w:r>
             <w:r>
               <w:rPr>
@@ -2307,7 +2303,7 @@
                 <w:noProof/>
                 <w:webHidden/>
               </w:rPr>
-              <w:t>19</w:t>
+              <w:t>20</w:t>
             </w:r>
             <w:r>
               <w:rPr>
@@ -2330,7 +2326,7 @@
               <w:lang w:eastAsia="da-DK"/>
             </w:rPr>
           </w:pPr>
-          <w:hyperlink w:anchor="_Toc420616263" w:history="1">
+          <w:hyperlink w:anchor="_Toc420655510" w:history="1">
             <w:r>
               <w:rPr>
                 <w:rStyle w:val="Hyperlink"/>
@@ -2357,7 +2353,7 @@
                 <w:noProof/>
                 <w:webHidden/>
               </w:rPr>
-              <w:instrText xml:space="preserve"> PAGEREF _Toc420616263 \h </w:instrText>
+              <w:instrText xml:space="preserve"> PAGEREF _Toc420655510 \h </w:instrText>
             </w:r>
             <w:r>
               <w:rPr>
@@ -2377,7 +2373,7 @@
                 <w:noProof/>
                 <w:webHidden/>
               </w:rPr>
-              <w:t>20</w:t>
+              <w:t>21</w:t>
             </w:r>
             <w:r>
               <w:rPr>
@@ -2400,7 +2396,7 @@
               <w:lang w:eastAsia="da-DK"/>
             </w:rPr>
           </w:pPr>
-          <w:hyperlink w:anchor="_Toc420616264" w:history="1">
+          <w:hyperlink w:anchor="_Toc420655511" w:history="1">
             <w:r>
               <w:rPr>
                 <w:rStyle w:val="Hyperlink"/>
@@ -2427,7 +2423,7 @@
                 <w:noProof/>
                 <w:webHidden/>
               </w:rPr>
-              <w:instrText xml:space="preserve"> PAGEREF _Toc420616264 \h </w:instrText>
+              <w:instrText xml:space="preserve"> PAGEREF _Toc420655511 \h </w:instrText>
             </w:r>
             <w:r>
               <w:rPr>
@@ -2447,7 +2443,7 @@
                 <w:noProof/>
                 <w:webHidden/>
               </w:rPr>
-              <w:t>22</w:t>
+              <w:t>23</w:t>
             </w:r>
             <w:r>
               <w:rPr>
@@ -2470,7 +2466,7 @@
               <w:lang w:eastAsia="da-DK"/>
             </w:rPr>
           </w:pPr>
-          <w:hyperlink w:anchor="_Toc420616265" w:history="1">
+          <w:hyperlink w:anchor="_Toc420655512" w:history="1">
             <w:r>
               <w:rPr>
                 <w:rStyle w:val="Hyperlink"/>
@@ -2497,7 +2493,7 @@
                 <w:noProof/>
                 <w:webHidden/>
               </w:rPr>
-              <w:instrText xml:space="preserve"> PAGEREF _Toc420616265 \h </w:instrText>
+              <w:instrText xml:space="preserve"> PAGEREF _Toc420655512 \h </w:instrText>
             </w:r>
             <w:r>
               <w:rPr>
@@ -2517,7 +2513,7 @@
                 <w:noProof/>
                 <w:webHidden/>
               </w:rPr>
-              <w:t>24</w:t>
+              <w:t>25</w:t>
             </w:r>
             <w:r>
               <w:rPr>
@@ -2540,7 +2536,7 @@
               <w:lang w:eastAsia="da-DK"/>
             </w:rPr>
           </w:pPr>
-          <w:hyperlink w:anchor="_Toc420616266" w:history="1">
+          <w:hyperlink w:anchor="_Toc420655513" w:history="1">
             <w:r>
               <w:rPr>
                 <w:rStyle w:val="Hyperlink"/>
@@ -2567,7 +2563,7 @@
                 <w:noProof/>
                 <w:webHidden/>
               </w:rPr>
-              <w:instrText xml:space="preserve"> PAGEREF _Toc420616266 \h </w:instrText>
+              <w:instrText xml:space="preserve"> PAGEREF _Toc420655513 \h </w:instrText>
             </w:r>
             <w:r>
               <w:rPr>
@@ -2587,7 +2583,7 @@
                 <w:noProof/>
                 <w:webHidden/>
               </w:rPr>
-              <w:t>24</w:t>
+              <w:t>25</w:t>
             </w:r>
             <w:r>
               <w:rPr>
@@ -2610,13 +2606,13 @@
               <w:lang w:eastAsia="da-DK"/>
             </w:rPr>
           </w:pPr>
-          <w:hyperlink w:anchor="_Toc420616267" w:history="1">
+          <w:hyperlink w:anchor="_Toc420655514" w:history="1">
             <w:r>
               <w:rPr>
                 <w:rStyle w:val="Hyperlink"/>
                 <w:noProof/>
               </w:rPr>
-              <w:t>Overvejelser angående design</w:t>
+              <w:t>Teknologi</w:t>
             </w:r>
             <w:r>
               <w:rPr>
@@ -2637,7 +2633,7 @@
                 <w:noProof/>
                 <w:webHidden/>
               </w:rPr>
-              <w:instrText xml:space="preserve"> PAGEREF _Toc420616267 \h </w:instrText>
+              <w:instrText xml:space="preserve"> PAGEREF _Toc420655514 \h </w:instrText>
             </w:r>
             <w:r>
               <w:rPr>
@@ -2657,7 +2653,7 @@
                 <w:noProof/>
                 <w:webHidden/>
               </w:rPr>
-              <w:t>25</w:t>
+              <w:t>26</w:t>
             </w:r>
             <w:r>
               <w:rPr>
@@ -2680,13 +2676,13 @@
               <w:lang w:eastAsia="da-DK"/>
             </w:rPr>
           </w:pPr>
-          <w:hyperlink w:anchor="_Toc420616268" w:history="1">
+          <w:hyperlink w:anchor="_Toc420655515" w:history="1">
             <w:r>
               <w:rPr>
                 <w:rStyle w:val="Hyperlink"/>
                 <w:noProof/>
               </w:rPr>
-              <w:t>Arkitektur (Karsten)</w:t>
+              <w:t>Trådprogrammering (Karsten)</w:t>
             </w:r>
             <w:r>
               <w:rPr>
@@ -2707,7 +2703,7 @@
                 <w:noProof/>
                 <w:webHidden/>
               </w:rPr>
-              <w:instrText xml:space="preserve"> PAGEREF _Toc420616268 \h </w:instrText>
+              <w:instrText xml:space="preserve"> PAGEREF _Toc420655515 \h </w:instrText>
             </w:r>
             <w:r>
               <w:rPr>
@@ -2727,7 +2723,7 @@
                 <w:noProof/>
                 <w:webHidden/>
               </w:rPr>
-              <w:t>25</w:t>
+              <w:t>26</w:t>
             </w:r>
             <w:r>
               <w:rPr>
@@ -2750,13 +2746,13 @@
               <w:lang w:eastAsia="da-DK"/>
             </w:rPr>
           </w:pPr>
-          <w:hyperlink w:anchor="_Toc420616269" w:history="1">
+          <w:hyperlink w:anchor="_Toc420655516" w:history="1">
             <w:r>
               <w:rPr>
                 <w:rStyle w:val="Hyperlink"/>
                 <w:noProof/>
               </w:rPr>
-              <w:t>GRASP (Louise)</w:t>
+              <w:t>Udfordringer i concurrency</w:t>
             </w:r>
             <w:r>
               <w:rPr>
@@ -2777,7 +2773,7 @@
                 <w:noProof/>
                 <w:webHidden/>
               </w:rPr>
-              <w:instrText xml:space="preserve"> PAGEREF _Toc420616269 \h </w:instrText>
+              <w:instrText xml:space="preserve"> PAGEREF _Toc420655516 \h </w:instrText>
             </w:r>
             <w:r>
               <w:rPr>
@@ -2797,7 +2793,7 @@
                 <w:noProof/>
                 <w:webHidden/>
               </w:rPr>
-              <w:t>25</w:t>
+              <w:t>26</w:t>
             </w:r>
             <w:r>
               <w:rPr>
@@ -2820,13 +2816,13 @@
               <w:lang w:eastAsia="da-DK"/>
             </w:rPr>
           </w:pPr>
-          <w:hyperlink w:anchor="_Toc420616270" w:history="1">
+          <w:hyperlink w:anchor="_Toc420655517" w:history="1">
             <w:r>
               <w:rPr>
                 <w:rStyle w:val="Hyperlink"/>
                 <w:noProof/>
               </w:rPr>
-              <w:t>Databaser (Enok)</w:t>
+              <w:t>Synkronisering</w:t>
             </w:r>
             <w:r>
               <w:rPr>
@@ -2847,7 +2843,7 @@
                 <w:noProof/>
                 <w:webHidden/>
               </w:rPr>
-              <w:instrText xml:space="preserve"> PAGEREF _Toc420616270 \h </w:instrText>
+              <w:instrText xml:space="preserve"> PAGEREF _Toc420655517 \h </w:instrText>
             </w:r>
             <w:r>
               <w:rPr>
@@ -2867,7 +2863,7 @@
                 <w:noProof/>
                 <w:webHidden/>
               </w:rPr>
-              <w:t>27</w:t>
+              <w:t>26</w:t>
             </w:r>
             <w:r>
               <w:rPr>
@@ -2890,12 +2886,222 @@
               <w:lang w:eastAsia="da-DK"/>
             </w:rPr>
           </w:pPr>
-          <w:hyperlink w:anchor="_Toc420616271" w:history="1">
+          <w:hyperlink w:anchor="_Toc420655518" w:history="1">
             <w:r>
               <w:rPr>
                 <w:rStyle w:val="Hyperlink"/>
                 <w:noProof/>
               </w:rPr>
+              <w:t>SwingWorker</w:t>
+            </w:r>
+            <w:r>
+              <w:rPr>
+                <w:noProof/>
+                <w:webHidden/>
+              </w:rPr>
+              <w:tab/>
+            </w:r>
+            <w:r>
+              <w:rPr>
+                <w:noProof/>
+                <w:webHidden/>
+              </w:rPr>
+              <w:fldChar w:fldCharType="begin"/>
+            </w:r>
+            <w:r>
+              <w:rPr>
+                <w:noProof/>
+                <w:webHidden/>
+              </w:rPr>
+              <w:instrText xml:space="preserve"> PAGEREF _Toc420655518 \h </w:instrText>
+            </w:r>
+            <w:r>
+              <w:rPr>
+                <w:noProof/>
+                <w:webHidden/>
+              </w:rPr>
+            </w:r>
+            <w:r>
+              <w:rPr>
+                <w:noProof/>
+                <w:webHidden/>
+              </w:rPr>
+              <w:fldChar w:fldCharType="separate"/>
+            </w:r>
+            <w:r>
+              <w:rPr>
+                <w:noProof/>
+                <w:webHidden/>
+              </w:rPr>
+              <w:t>26</w:t>
+            </w:r>
+            <w:r>
+              <w:rPr>
+                <w:noProof/>
+                <w:webHidden/>
+              </w:rPr>
+              <w:fldChar w:fldCharType="end"/>
+            </w:r>
+          </w:hyperlink>
+        </w:p>
+        <w:p>
+          <w:pPr>
+            <w:pStyle w:val="Indholdsfortegnelse3"/>
+            <w:tabs>
+              <w:tab w:val="right" w:leader="dot" w:pos="9628"/>
+            </w:tabs>
+            <w:rPr>
+              <w:rFonts w:eastAsiaTheme="minorEastAsia"/>
+              <w:noProof/>
+              <w:lang w:eastAsia="da-DK"/>
+            </w:rPr>
+          </w:pPr>
+          <w:hyperlink w:anchor="_Toc420655519" w:history="1">
+            <w:r>
+              <w:rPr>
+                <w:rStyle w:val="Hyperlink"/>
+                <w:noProof/>
+              </w:rPr>
+              <w:t>GRASP (Louise)</w:t>
+            </w:r>
+            <w:r>
+              <w:rPr>
+                <w:noProof/>
+                <w:webHidden/>
+              </w:rPr>
+              <w:tab/>
+            </w:r>
+            <w:r>
+              <w:rPr>
+                <w:noProof/>
+                <w:webHidden/>
+              </w:rPr>
+              <w:fldChar w:fldCharType="begin"/>
+            </w:r>
+            <w:r>
+              <w:rPr>
+                <w:noProof/>
+                <w:webHidden/>
+              </w:rPr>
+              <w:instrText xml:space="preserve"> PAGEREF _Toc420655519 \h </w:instrText>
+            </w:r>
+            <w:r>
+              <w:rPr>
+                <w:noProof/>
+                <w:webHidden/>
+              </w:rPr>
+            </w:r>
+            <w:r>
+              <w:rPr>
+                <w:noProof/>
+                <w:webHidden/>
+              </w:rPr>
+              <w:fldChar w:fldCharType="separate"/>
+            </w:r>
+            <w:r>
+              <w:rPr>
+                <w:noProof/>
+                <w:webHidden/>
+              </w:rPr>
+              <w:t>28</w:t>
+            </w:r>
+            <w:r>
+              <w:rPr>
+                <w:noProof/>
+                <w:webHidden/>
+              </w:rPr>
+              <w:fldChar w:fldCharType="end"/>
+            </w:r>
+          </w:hyperlink>
+        </w:p>
+        <w:p>
+          <w:pPr>
+            <w:pStyle w:val="Indholdsfortegnelse3"/>
+            <w:tabs>
+              <w:tab w:val="right" w:leader="dot" w:pos="9628"/>
+            </w:tabs>
+            <w:rPr>
+              <w:rFonts w:eastAsiaTheme="minorEastAsia"/>
+              <w:noProof/>
+              <w:lang w:eastAsia="da-DK"/>
+            </w:rPr>
+          </w:pPr>
+          <w:hyperlink w:anchor="_Toc420655520" w:history="1">
+            <w:r>
+              <w:rPr>
+                <w:rStyle w:val="Hyperlink"/>
+                <w:noProof/>
+              </w:rPr>
+              <w:t>Databaser (Enok)</w:t>
+            </w:r>
+            <w:r>
+              <w:rPr>
+                <w:noProof/>
+                <w:webHidden/>
+              </w:rPr>
+              <w:tab/>
+            </w:r>
+            <w:r>
+              <w:rPr>
+                <w:noProof/>
+                <w:webHidden/>
+              </w:rPr>
+              <w:fldChar w:fldCharType="begin"/>
+            </w:r>
+            <w:r>
+              <w:rPr>
+                <w:noProof/>
+                <w:webHidden/>
+              </w:rPr>
+              <w:instrText xml:space="preserve"> PAGEREF _Toc420655520 \h </w:instrText>
+            </w:r>
+            <w:r>
+              <w:rPr>
+                <w:noProof/>
+                <w:webHidden/>
+              </w:rPr>
+            </w:r>
+            <w:r>
+              <w:rPr>
+                <w:noProof/>
+                <w:webHidden/>
+              </w:rPr>
+              <w:fldChar w:fldCharType="separate"/>
+            </w:r>
+            <w:r>
+              <w:rPr>
+                <w:noProof/>
+                <w:webHidden/>
+              </w:rPr>
+              <w:t>30</w:t>
+            </w:r>
+            <w:r>
+              <w:rPr>
+                <w:noProof/>
+                <w:webHidden/>
+              </w:rPr>
+              <w:fldChar w:fldCharType="end"/>
+            </w:r>
+          </w:hyperlink>
+        </w:p>
+        <w:p>
+          <w:pPr>
+            <w:pStyle w:val="Indholdsfortegnelse3"/>
+            <w:tabs>
+              <w:tab w:val="right" w:leader="dot" w:pos="9628"/>
+            </w:tabs>
+            <w:rPr>
+              <w:rFonts w:eastAsiaTheme="minorEastAsia"/>
+              <w:noProof/>
+              <w:lang w:eastAsia="da-DK"/>
+            </w:rPr>
+          </w:pPr>
+          <w:hyperlink w:anchor="_Toc420655521" w:history="1">
+            <w:r>
+              <w:rPr>
+                <w:rStyle w:val="Hyperlink"/>
+                <w:noProof/>
+              </w:rPr>
               <w:t>IT Sikkerhed</w:t>
             </w:r>
             <w:r>
@@ -2917,7 +3123,7 @@
                 <w:noProof/>
                 <w:webHidden/>
               </w:rPr>
-              <w:instrText xml:space="preserve"> PAGEREF _Toc420616271 \h </w:instrText>
+              <w:instrText xml:space="preserve"> PAGEREF _Toc420655521 \h </w:instrText>
             </w:r>
             <w:r>
               <w:rPr>
@@ -2937,7 +3143,7 @@
                 <w:noProof/>
                 <w:webHidden/>
               </w:rPr>
-              <w:t>30</w:t>
+              <w:t>33</w:t>
             </w:r>
             <w:r>
               <w:rPr>
@@ -2960,7 +3166,7 @@
               <w:lang w:eastAsia="da-DK"/>
             </w:rPr>
           </w:pPr>
-          <w:hyperlink w:anchor="_Toc420616272" w:history="1">
+          <w:hyperlink w:anchor="_Toc420655522" w:history="1">
             <w:r>
               <w:rPr>
                 <w:rStyle w:val="Hyperlink"/>
@@ -2987,7 +3193,7 @@
                 <w:noProof/>
                 <w:webHidden/>
               </w:rPr>
-              <w:instrText xml:space="preserve"> PAGEREF _Toc420616272 \h </w:instrText>
+              <w:instrText xml:space="preserve"> PAGEREF _Toc420655522 \h </w:instrText>
             </w:r>
             <w:r>
               <w:rPr>
@@ -3007,7 +3213,7 @@
                 <w:noProof/>
                 <w:webHidden/>
               </w:rPr>
-              <w:t>31</w:t>
+              <w:t>34</w:t>
             </w:r>
             <w:r>
               <w:rPr>
@@ -3030,7 +3236,7 @@
               <w:lang w:eastAsia="da-DK"/>
             </w:rPr>
           </w:pPr>
-          <w:hyperlink w:anchor="_Toc420616273" w:history="1">
+          <w:hyperlink w:anchor="_Toc420655523" w:history="1">
             <w:r>
               <w:rPr>
                 <w:rStyle w:val="Hyperlink"/>
@@ -3057,7 +3263,7 @@
                 <w:noProof/>
                 <w:webHidden/>
               </w:rPr>
-              <w:instrText xml:space="preserve"> PAGEREF _Toc420616273 \h </w:instrText>
+              <w:instrText xml:space="preserve"> PAGEREF _Toc420655523 \h </w:instrText>
             </w:r>
             <w:r>
               <w:rPr>
@@ -3077,7 +3283,7 @@
                 <w:noProof/>
                 <w:webHidden/>
               </w:rPr>
-              <w:t>31</w:t>
+              <w:t>34</w:t>
             </w:r>
             <w:r>
               <w:rPr>
@@ -3100,7 +3306,7 @@
               <w:lang w:eastAsia="da-DK"/>
             </w:rPr>
           </w:pPr>
-          <w:hyperlink w:anchor="_Toc420616274" w:history="1">
+          <w:hyperlink w:anchor="_Toc420655524" w:history="1">
             <w:r>
               <w:rPr>
                 <w:rStyle w:val="Hyperlink"/>
@@ -3127,7 +3333,7 @@
                 <w:noProof/>
                 <w:webHidden/>
               </w:rPr>
-              <w:instrText xml:space="preserve"> PAGEREF _Toc420616274 \h </w:instrText>
+              <w:instrText xml:space="preserve"> PAGEREF _Toc420655524 \h </w:instrText>
             </w:r>
             <w:r>
               <w:rPr>
@@ -3147,7 +3353,7 @@
                 <w:noProof/>
                 <w:webHidden/>
               </w:rPr>
-              <w:t>31</w:t>
+              <w:t>34</w:t>
             </w:r>
             <w:r>
               <w:rPr>
@@ -3170,7 +3376,7 @@
               <w:lang w:eastAsia="da-DK"/>
             </w:rPr>
           </w:pPr>
-          <w:hyperlink w:anchor="_Toc420616275" w:history="1">
+          <w:hyperlink w:anchor="_Toc420655525" w:history="1">
             <w:r>
               <w:rPr>
                 <w:rStyle w:val="Hyperlink"/>
@@ -3197,7 +3403,7 @@
                 <w:noProof/>
                 <w:webHidden/>
               </w:rPr>
-              <w:instrText xml:space="preserve"> PAGEREF _Toc420616275 \h </w:instrText>
+              <w:instrText xml:space="preserve"> PAGEREF _Toc420655525 \h </w:instrText>
             </w:r>
             <w:r>
               <w:rPr>
@@ -3217,7 +3423,7 @@
                 <w:noProof/>
                 <w:webHidden/>
               </w:rPr>
-              <w:t>31</w:t>
+              <w:t>34</w:t>
             </w:r>
             <w:r>
               <w:rPr>
@@ -3240,7 +3446,7 @@
               <w:lang w:eastAsia="da-DK"/>
             </w:rPr>
           </w:pPr>
-          <w:hyperlink w:anchor="_Toc420616276" w:history="1">
+          <w:hyperlink w:anchor="_Toc420655526" w:history="1">
             <w:r>
               <w:rPr>
                 <w:rStyle w:val="Hyperlink"/>
@@ -3267,7 +3473,7 @@
                 <w:noProof/>
                 <w:webHidden/>
               </w:rPr>
-              <w:instrText xml:space="preserve"> PAGEREF _Toc420616276 \h </w:instrText>
+              <w:instrText xml:space="preserve"> PAGEREF _Toc420655526 \h </w:instrText>
             </w:r>
             <w:r>
               <w:rPr>
@@ -3287,7 +3493,7 @@
                 <w:noProof/>
                 <w:webHidden/>
               </w:rPr>
-              <w:t>34</w:t>
+              <w:t>37</w:t>
             </w:r>
             <w:r>
               <w:rPr>
@@ -3310,7 +3516,7 @@
               <w:lang w:eastAsia="da-DK"/>
             </w:rPr>
           </w:pPr>
-          <w:hyperlink w:anchor="_Toc420616277" w:history="1">
+          <w:hyperlink w:anchor="_Toc420655527" w:history="1">
             <w:r>
               <w:rPr>
                 <w:rStyle w:val="Hyperlink"/>
@@ -3337,7 +3543,7 @@
                 <w:noProof/>
                 <w:webHidden/>
               </w:rPr>
-              <w:instrText xml:space="preserve"> PAGEREF _Toc420616277 \h </w:instrText>
+              <w:instrText xml:space="preserve"> PAGEREF _Toc420655527 \h </w:instrText>
             </w:r>
             <w:r>
               <w:rPr>
@@ -3357,7 +3563,7 @@
                 <w:noProof/>
                 <w:webHidden/>
               </w:rPr>
-              <w:t>34</w:t>
+              <w:t>37</w:t>
             </w:r>
             <w:r>
               <w:rPr>
@@ -3380,7 +3586,7 @@
               <w:lang w:eastAsia="da-DK"/>
             </w:rPr>
           </w:pPr>
-          <w:hyperlink w:anchor="_Toc420616278" w:history="1">
+          <w:hyperlink w:anchor="_Toc420655528" w:history="1">
             <w:r>
               <w:rPr>
                 <w:rStyle w:val="Hyperlink"/>
@@ -3407,7 +3613,7 @@
                 <w:noProof/>
                 <w:webHidden/>
               </w:rPr>
-              <w:instrText xml:space="preserve"> PAGEREF _Toc420616278 \h </w:instrText>
+              <w:instrText xml:space="preserve"> PAGEREF _Toc420655528 \h </w:instrText>
             </w:r>
             <w:r>
               <w:rPr>
@@ -3427,7 +3633,7 @@
                 <w:noProof/>
                 <w:webHidden/>
               </w:rPr>
-              <w:t>34</w:t>
+              <w:t>37</w:t>
             </w:r>
             <w:r>
               <w:rPr>
@@ -3450,7 +3656,7 @@
               <w:lang w:eastAsia="da-DK"/>
             </w:rPr>
           </w:pPr>
-          <w:hyperlink w:anchor="_Toc420616279" w:history="1">
+          <w:hyperlink w:anchor="_Toc420655529" w:history="1">
             <w:r>
               <w:rPr>
                 <w:rStyle w:val="Hyperlink"/>
@@ -3477,7 +3683,7 @@
                 <w:noProof/>
                 <w:webHidden/>
               </w:rPr>
-              <w:instrText xml:space="preserve"> PAGEREF _Toc420616279 \h </w:instrText>
+              <w:instrText xml:space="preserve"> PAGEREF _Toc420655529 \h </w:instrText>
             </w:r>
             <w:r>
               <w:rPr>
@@ -3497,7 +3703,7 @@
                 <w:noProof/>
                 <w:webHidden/>
               </w:rPr>
-              <w:t>37</w:t>
+              <w:t>40</w:t>
             </w:r>
             <w:r>
               <w:rPr>
@@ -3520,7 +3726,7 @@
               <w:lang w:eastAsia="da-DK"/>
             </w:rPr>
           </w:pPr>
-          <w:hyperlink w:anchor="_Toc420616280" w:history="1">
+          <w:hyperlink w:anchor="_Toc420655530" w:history="1">
             <w:r>
               <w:rPr>
                 <w:rStyle w:val="Hyperlink"/>
@@ -3548,7 +3754,7 @@
                 <w:noProof/>
                 <w:webHidden/>
               </w:rPr>
-              <w:instrText xml:space="preserve"> PAGEREF _Toc420616280 \h </w:instrText>
+              <w:instrText xml:space="preserve"> PAGEREF _Toc420655530 \h </w:instrText>
             </w:r>
             <w:r>
               <w:rPr>
@@ -3568,7 +3774,7 @@
                 <w:noProof/>
                 <w:webHidden/>
               </w:rPr>
-              <w:t>39</w:t>
+              <w:t>42</w:t>
             </w:r>
             <w:r>
               <w:rPr>
@@ -3591,7 +3797,7 @@
               <w:lang w:eastAsia="da-DK"/>
             </w:rPr>
           </w:pPr>
-          <w:hyperlink w:anchor="_Toc420616281" w:history="1">
+          <w:hyperlink w:anchor="_Toc420655531" w:history="1">
             <w:r>
               <w:rPr>
                 <w:rStyle w:val="Hyperlink"/>
@@ -3618,7 +3824,7 @@
                 <w:noProof/>
                 <w:webHidden/>
               </w:rPr>
-              <w:instrText xml:space="preserve"> PAGEREF _Toc420616281 \h </w:instrText>
+              <w:instrText xml:space="preserve"> PAGEREF _Toc420655531 \h </w:instrText>
             </w:r>
             <w:r>
               <w:rPr>
@@ -3638,7 +3844,7 @@
                 <w:noProof/>
                 <w:webHidden/>
               </w:rPr>
-              <w:t>41</w:t>
+              <w:t>44</w:t>
             </w:r>
             <w:r>
               <w:rPr>
@@ -3661,7 +3867,7 @@
               <w:lang w:eastAsia="da-DK"/>
             </w:rPr>
           </w:pPr>
-          <w:hyperlink w:anchor="_Toc420616282" w:history="1">
+          <w:hyperlink w:anchor="_Toc420655532" w:history="1">
             <w:r>
               <w:rPr>
                 <w:rStyle w:val="Hyperlink"/>
@@ -3688,7 +3894,7 @@
                 <w:noProof/>
                 <w:webHidden/>
               </w:rPr>
-              <w:instrText xml:space="preserve"> PAGEREF _Toc420616282 \h </w:instrText>
+              <w:instrText xml:space="preserve"> PAGEREF _Toc420655532 \h </w:instrText>
             </w:r>
             <w:r>
               <w:rPr>
@@ -3708,7 +3914,7 @@
                 <w:noProof/>
                 <w:webHidden/>
               </w:rPr>
-              <w:t>42</w:t>
+              <w:t>45</w:t>
             </w:r>
             <w:r>
               <w:rPr>
@@ -3731,7 +3937,7 @@
               <w:lang w:eastAsia="da-DK"/>
             </w:rPr>
           </w:pPr>
-          <w:hyperlink w:anchor="_Toc420616283" w:history="1">
+          <w:hyperlink w:anchor="_Toc420655533" w:history="1">
             <w:r>
               <w:rPr>
                 <w:rStyle w:val="Hyperlink"/>
@@ -3758,7 +3964,7 @@
                 <w:noProof/>
                 <w:webHidden/>
               </w:rPr>
-              <w:instrText xml:space="preserve"> PAGEREF _Toc420616283 \h </w:instrText>
+              <w:instrText xml:space="preserve"> PAGEREF _Toc420655533 \h </w:instrText>
             </w:r>
             <w:r>
               <w:rPr>
@@ -3778,7 +3984,7 @@
                 <w:noProof/>
                 <w:webHidden/>
               </w:rPr>
-              <w:t>43</w:t>
+              <w:t>46</w:t>
             </w:r>
             <w:r>
               <w:rPr>
@@ -3801,7 +4007,7 @@
               <w:lang w:eastAsia="da-DK"/>
             </w:rPr>
           </w:pPr>
-          <w:hyperlink w:anchor="_Toc420616284" w:history="1">
+          <w:hyperlink w:anchor="_Toc420655534" w:history="1">
             <w:r>
               <w:rPr>
                 <w:rStyle w:val="Hyperlink"/>
@@ -3828,7 +4034,7 @@
                 <w:noProof/>
                 <w:webHidden/>
               </w:rPr>
-              <w:instrText xml:space="preserve"> PAGEREF _Toc420616284 \h </w:instrText>
+              <w:instrText xml:space="preserve"> PAGEREF _Toc420655534 \h </w:instrText>
             </w:r>
             <w:r>
               <w:rPr>
@@ -3848,7 +4054,7 @@
                 <w:noProof/>
                 <w:webHidden/>
               </w:rPr>
-              <w:t>43</w:t>
+              <w:t>46</w:t>
             </w:r>
             <w:r>
               <w:rPr>
@@ -3871,7 +4077,7 @@
               <w:lang w:eastAsia="da-DK"/>
             </w:rPr>
           </w:pPr>
-          <w:hyperlink w:anchor="_Toc420616285" w:history="1">
+          <w:hyperlink w:anchor="_Toc420655535" w:history="1">
             <w:r>
               <w:rPr>
                 <w:rStyle w:val="Hyperlink"/>
@@ -3898,7 +4104,7 @@
                 <w:noProof/>
                 <w:webHidden/>
               </w:rPr>
-              <w:instrText xml:space="preserve"> PAGEREF _Toc420616285 \h </w:instrText>
+              <w:instrText xml:space="preserve"> PAGEREF _Toc420655535 \h </w:instrText>
             </w:r>
             <w:r>
               <w:rPr>
@@ -3918,7 +4124,7 @@
                 <w:noProof/>
                 <w:webHidden/>
               </w:rPr>
-              <w:t>43</w:t>
+              <w:t>46</w:t>
             </w:r>
             <w:r>
               <w:rPr>
@@ -3941,7 +4147,7 @@
               <w:lang w:eastAsia="da-DK"/>
             </w:rPr>
           </w:pPr>
-          <w:hyperlink w:anchor="_Toc420616286" w:history="1">
+          <w:hyperlink w:anchor="_Toc420655536" w:history="1">
             <w:r>
               <w:rPr>
                 <w:rStyle w:val="Hyperlink"/>
@@ -3968,7 +4174,7 @@
                 <w:noProof/>
                 <w:webHidden/>
               </w:rPr>
-              <w:instrText xml:space="preserve"> PAGEREF _Toc420616286 \h </w:instrText>
+              <w:instrText xml:space="preserve"> PAGEREF _Toc420655536 \h </w:instrText>
             </w:r>
             <w:r>
               <w:rPr>
@@ -3988,7 +4194,7 @@
                 <w:noProof/>
                 <w:webHidden/>
               </w:rPr>
-              <w:t>44</w:t>
+              <w:t>47</w:t>
             </w:r>
             <w:r>
               <w:rPr>
@@ -4052,7 +4258,7 @@
       <w:pPr>
         <w:pStyle w:val="Overskrift1"/>
       </w:pPr>
-      <w:bookmarkStart w:id="0" w:name="_Toc420616239"/>
+      <w:bookmarkStart w:id="0" w:name="_Toc420655486"/>
       <w:r>
         <w:lastRenderedPageBreak/>
         <w:t>Indledning</w:t>
@@ -4501,10 +4707,24 @@
     </w:p>
     <w:p>
       <w:pPr>
+        <w:rPr>
+          <w:rFonts w:asciiTheme="majorHAnsi" w:eastAsiaTheme="majorEastAsia" w:hAnsiTheme="majorHAnsi" w:cstheme="majorBidi"/>
+          <w:color w:val="2E74B5" w:themeColor="accent1" w:themeShade="BF"/>
+          <w:sz w:val="32"/>
+          <w:szCs w:val="32"/>
+        </w:rPr>
+      </w:pPr>
+      <w:bookmarkStart w:id="1" w:name="_Toc420655487"/>
+      <w:r>
+        <w:br w:type="page"/>
+      </w:r>
+    </w:p>
+    <w:p>
+      <w:pPr>
         <w:pStyle w:val="Overskrift1"/>
       </w:pPr>
-      <w:bookmarkStart w:id="1" w:name="_Toc420616240"/>
-      <w:r>
+      <w:r>
+        <w:lastRenderedPageBreak/>
         <w:t>Unified Process (Louise)</w:t>
       </w:r>
       <w:bookmarkEnd w:id="1"/>
@@ -4513,7 +4733,7 @@
       <w:pPr>
         <w:pStyle w:val="Overskrift2"/>
       </w:pPr>
-      <w:bookmarkStart w:id="2" w:name="_Toc420616241"/>
+      <w:bookmarkStart w:id="2" w:name="_Toc420655488"/>
       <w:r>
         <w:t>Hvad er UP?</w:t>
       </w:r>
@@ -4647,7 +4867,7 @@
       <w:pPr>
         <w:pStyle w:val="Overskrift2"/>
       </w:pPr>
-      <w:bookmarkStart w:id="3" w:name="_Toc420616242"/>
+      <w:bookmarkStart w:id="3" w:name="_Toc420655489"/>
       <w:r>
         <w:t xml:space="preserve">Unified </w:t>
       </w:r>
@@ -4763,7 +4983,10 @@
       <w:pPr>
         <w:spacing w:after="0"/>
         <w:rPr>
-          <w:rFonts w:cs="Times New Roman"/>
+          <w:rFonts w:asciiTheme="majorHAnsi" w:eastAsiaTheme="majorEastAsia" w:hAnsiTheme="majorHAnsi" w:cstheme="majorBidi"/>
+          <w:color w:val="2E74B5" w:themeColor="accent1" w:themeShade="BF"/>
+          <w:sz w:val="26"/>
+          <w:szCs w:val="26"/>
         </w:rPr>
       </w:pPr>
       <w:r>
@@ -4772,21 +4995,17 @@
         </w:rPr>
         <w:t>Dette ville have hindret os i, konstant at udvide produktet.</w:t>
       </w:r>
-    </w:p>
-    <w:p>
-      <w:pPr>
-        <w:spacing w:after="0"/>
-        <w:rPr>
-          <w:rFonts w:cs="Times New Roman"/>
-        </w:rPr>
-      </w:pPr>
+      <w:bookmarkStart w:id="4" w:name="_Toc420655490"/>
+      <w:r>
+        <w:br w:type="page"/>
+      </w:r>
     </w:p>
     <w:p>
       <w:pPr>
         <w:pStyle w:val="Overskrift2"/>
       </w:pPr>
-      <w:bookmarkStart w:id="4" w:name="_Toc420616243"/>
-      <w:r>
+      <w:r>
+        <w:lastRenderedPageBreak/>
         <w:t>Projekt Styring</w:t>
       </w:r>
       <w:bookmarkEnd w:id="4"/>
@@ -4816,6 +5035,7 @@
     <w:p>
       <w:pPr>
         <w:spacing w:after="0"/>
+        <w:jc w:val="center"/>
       </w:pPr>
       <w:r>
         <w:rPr>
@@ -4824,7 +5044,7 @@
         </w:rPr>
         <w:drawing>
           <wp:inline distT="0" distB="0" distL="0" distR="0">
-            <wp:extent cx="6120130" cy="2681244"/>
+            <wp:extent cx="5505450" cy="2411951"/>
             <wp:effectExtent l="19050" t="0" r="0" b="0"/>
             <wp:docPr id="8" name="Billede 8"/>
             <wp:cNvGraphicFramePr>
@@ -4849,7 +5069,7 @@
                   <pic:spPr bwMode="auto">
                     <a:xfrm>
                       <a:off x="0" y="0"/>
-                      <a:ext cx="6120130" cy="2681244"/>
+                      <a:ext cx="5510024" cy="2413955"/>
                     </a:xfrm>
                     <a:prstGeom prst="rect">
                       <a:avLst/>
@@ -4879,9 +5099,8 @@
         <w:pStyle w:val="Overskrift2"/>
       </w:pPr>
       <w:bookmarkStart w:id="5" w:name="_Toc420483468"/>
-      <w:bookmarkStart w:id="6" w:name="_Toc420616244"/>
-      <w:r>
-        <w:lastRenderedPageBreak/>
+      <w:bookmarkStart w:id="6" w:name="_Toc420655491"/>
+      <w:r>
         <w:t>GitHub (Enok)</w:t>
       </w:r>
       <w:bookmarkEnd w:id="5"/>
@@ -5149,6 +5368,7 @@
           <w:rFonts w:cs="Times New Roman"/>
           <w:szCs w:val="24"/>
         </w:rPr>
+        <w:lastRenderedPageBreak/>
         <w:t>Git lave en merge konflikt hos den der forsøgte at lægge filen op sidste. Og det er så brugerens opgave at forsøge at løse denne merge konflikt, men ofte giver GitHub et forslag til løsningen.</w:t>
       </w:r>
     </w:p>
@@ -5266,9 +5486,8 @@
       <w:pPr>
         <w:pStyle w:val="Overskrift2"/>
       </w:pPr>
-      <w:bookmarkStart w:id="8" w:name="_Toc420616245"/>
-      <w:r>
-        <w:lastRenderedPageBreak/>
+      <w:bookmarkStart w:id="8" w:name="_Toc420655492"/>
+      <w:r>
         <w:t>Faserne (Louise)</w:t>
       </w:r>
       <w:bookmarkEnd w:id="8"/>
@@ -5360,14 +5579,6 @@
         </w:rPr>
         <w:t>Foruden faserne, vil der foreligge noget business modelling i starten afprojektet. Det er dog ikke sikkert, at det er udviklingsteamet, der sidder med denne opgaver. I nogle tilfælde, vil der være tale om en opgave, der tager stilling til, om der skal foretages en Reengeniring, før projektet er hyret ind til at udvikle det nye system.</w:t>
       </w:r>
-    </w:p>
-    <w:p>
-      <w:pPr>
-        <w:spacing w:after="0"/>
-        <w:rPr>
-          <w:rFonts w:cs="Times New Roman"/>
-        </w:rPr>
-      </w:pPr>
     </w:p>
     <w:p>
       <w:pPr>
@@ -5385,8 +5596,8 @@
         </w:rPr>
         <w:drawing>
           <wp:inline distT="0" distB="0" distL="0" distR="0">
-            <wp:extent cx="4697095" cy="3023235"/>
-            <wp:effectExtent l="19050" t="0" r="8255" b="0"/>
+            <wp:extent cx="2381250" cy="1532666"/>
+            <wp:effectExtent l="19050" t="0" r="0" b="0"/>
             <wp:docPr id="11" name="Billede 11" descr="http://upload.wikimedia.org/wikipedia/commons/1/19/Development-iterative.png"/>
             <wp:cNvGraphicFramePr>
               <a:graphicFrameLocks xmlns:a="http://schemas.openxmlformats.org/drawingml/2006/main" noChangeAspect="1"/>
@@ -5410,7 +5621,7 @@
                   <pic:spPr bwMode="auto">
                     <a:xfrm>
                       <a:off x="0" y="0"/>
-                      <a:ext cx="4697095" cy="3023235"/>
+                      <a:ext cx="2383544" cy="1534142"/>
                     </a:xfrm>
                     <a:prstGeom prst="rect">
                       <a:avLst/>
@@ -5444,11 +5655,12 @@
           <w:lang w:val="en-US"/>
         </w:rPr>
       </w:pPr>
-      <w:bookmarkStart w:id="9" w:name="_Toc420616246"/>
+      <w:bookmarkStart w:id="9" w:name="_Toc420655493"/>
       <w:r>
         <w:rPr>
           <w:lang w:val="en-US"/>
         </w:rPr>
+        <w:lastRenderedPageBreak/>
         <w:t xml:space="preserve">Business </w:t>
       </w:r>
       <w:r>
@@ -5919,22 +6131,15 @@
     </w:p>
     <w:p>
       <w:pPr>
-        <w:spacing w:after="0"/>
-        <w:rPr>
-          <w:rFonts w:cs="Times New Roman"/>
-        </w:rPr>
-      </w:pPr>
-    </w:p>
-    <w:p>
-      <w:pPr>
         <w:pStyle w:val="Overskrift2"/>
         <w:rPr>
           <w:rFonts w:cs="Times New Roman"/>
         </w:rPr>
       </w:pPr>
       <w:bookmarkStart w:id="10" w:name="_Toc420600373"/>
-      <w:bookmarkStart w:id="11" w:name="_Toc420616247"/>
-      <w:r>
+      <w:bookmarkStart w:id="11" w:name="_Toc420655494"/>
+      <w:r>
+        <w:lastRenderedPageBreak/>
         <w:t>BPR Modeller</w:t>
       </w:r>
       <w:bookmarkEnd w:id="10"/>
@@ -5986,7 +6191,7 @@
         <w:pStyle w:val="Overskrift3"/>
       </w:pPr>
       <w:bookmarkStart w:id="12" w:name="_Toc420600374"/>
-      <w:bookmarkStart w:id="13" w:name="_Toc420616248"/>
+      <w:bookmarkStart w:id="13" w:name="_Toc420655495"/>
       <w:r>
         <w:t xml:space="preserve">Use Case </w:t>
       </w:r>
@@ -6162,7 +6367,7 @@
         <w:pStyle w:val="Overskrift3"/>
       </w:pPr>
       <w:bookmarkStart w:id="14" w:name="_Toc420600375"/>
-      <w:bookmarkStart w:id="15" w:name="_Toc420616249"/>
+      <w:bookmarkStart w:id="15" w:name="_Toc420655496"/>
       <w:r>
         <w:t>Objektmodel</w:t>
       </w:r>
@@ -6368,33 +6573,10 @@
     </w:p>
     <w:p>
       <w:pPr>
-        <w:spacing w:after="0"/>
-        <w:rPr>
-          <w:rFonts w:cs="Times New Roman"/>
-        </w:rPr>
-      </w:pPr>
-    </w:p>
-    <w:p>
-      <w:pPr>
-        <w:spacing w:after="0"/>
-        <w:rPr>
-          <w:rFonts w:cs="Times New Roman"/>
-        </w:rPr>
-      </w:pPr>
-    </w:p>
-    <w:p>
-      <w:pPr>
-        <w:spacing w:after="0"/>
-        <w:rPr>
-          <w:rFonts w:cs="Times New Roman"/>
-        </w:rPr>
-      </w:pPr>
-    </w:p>
-    <w:p>
-      <w:pPr>
         <w:pStyle w:val="Overskrift4"/>
       </w:pPr>
       <w:r>
+        <w:lastRenderedPageBreak/>
         <w:t xml:space="preserve">Brug af </w:t>
       </w:r>
       <w:r>
@@ -6633,18 +6815,24 @@
     </w:p>
     <w:p>
       <w:pPr>
-        <w:spacing w:after="0"/>
-        <w:rPr>
-          <w:rFonts w:cs="Times New Roman"/>
-        </w:rPr>
-      </w:pPr>
+        <w:rPr>
+          <w:rFonts w:asciiTheme="majorHAnsi" w:eastAsiaTheme="majorEastAsia" w:hAnsiTheme="majorHAnsi" w:cstheme="majorBidi"/>
+          <w:color w:val="2E74B5" w:themeColor="accent1" w:themeShade="BF"/>
+          <w:sz w:val="32"/>
+          <w:szCs w:val="32"/>
+        </w:rPr>
+      </w:pPr>
+      <w:bookmarkStart w:id="16" w:name="_Toc420655497"/>
+      <w:r>
+        <w:br w:type="page"/>
+      </w:r>
     </w:p>
     <w:p>
       <w:pPr>
         <w:pStyle w:val="Overskrift1"/>
       </w:pPr>
-      <w:bookmarkStart w:id="16" w:name="_Toc420616250"/>
-      <w:r>
+      <w:r>
+        <w:lastRenderedPageBreak/>
         <w:t>Inception (</w:t>
       </w:r>
       <w:r>
@@ -6874,7 +7062,7 @@
         <w:pStyle w:val="Overskrift2"/>
       </w:pPr>
       <w:bookmarkStart w:id="17" w:name="_Toc420483453"/>
-      <w:bookmarkStart w:id="18" w:name="_Toc420616251"/>
+      <w:bookmarkStart w:id="18" w:name="_Toc420655498"/>
       <w:r>
         <w:t>Visionsdokument (Enok)</w:t>
       </w:r>
@@ -6980,7 +7168,7 @@
         <w:pStyle w:val="Overskrift3"/>
       </w:pPr>
       <w:bookmarkStart w:id="19" w:name="_Toc420483454"/>
-      <w:bookmarkStart w:id="20" w:name="_Toc420616252"/>
+      <w:bookmarkStart w:id="20" w:name="_Toc420655499"/>
       <w:r>
         <w:t>Vision</w:t>
       </w:r>
@@ -7049,13 +7237,13 @@
           <wp:anchor distT="0" distB="0" distL="114300" distR="114300" simplePos="0" relativeHeight="251655680" behindDoc="1" locked="0" layoutInCell="1" allowOverlap="1">
             <wp:simplePos x="0" y="0"/>
             <wp:positionH relativeFrom="margin">
-              <wp:posOffset>-24765</wp:posOffset>
+              <wp:posOffset>-15240</wp:posOffset>
             </wp:positionH>
             <wp:positionV relativeFrom="paragraph">
-              <wp:posOffset>651510</wp:posOffset>
+              <wp:posOffset>645795</wp:posOffset>
             </wp:positionV>
-            <wp:extent cx="6124575" cy="1381125"/>
-            <wp:effectExtent l="133350" t="114300" r="104775" b="142875"/>
+            <wp:extent cx="5067300" cy="1141730"/>
+            <wp:effectExtent l="95250" t="76200" r="95250" b="77470"/>
             <wp:wrapTopAndBottom/>
             <wp:docPr id="47" name="Billede 47"/>
             <wp:cNvGraphicFramePr>
@@ -7072,7 +7260,7 @@
                     <a:blip r:embed="rId15" cstate="print">
                       <a:extLst>
                         <a:ext uri="{28A0092B-C50C-407E-A947-70E740481C1C}">
-                          <a14:useLocalDpi xmlns:a14="http://schemas.microsoft.com/office/drawing/2010/main" val="0"/>
+                          <a14:useLocalDpi xmlns="" xmlns:wpc="http://schemas.microsoft.com/office/word/2010/wordprocessingCanvas" xmlns:mc="http://schemas.openxmlformats.org/markup-compatibility/2006" xmlns:o="urn:schemas-microsoft-com:office:office" xmlns:v="urn:schemas-microsoft-com:vml" xmlns:wp14="http://schemas.microsoft.com/office/word/2010/wordprocessingDrawing" xmlns:w10="urn:schemas-microsoft-com:office:word" xmlns:w="http://schemas.openxmlformats.org/wordprocessingml/2006/main" xmlns:w14="http://schemas.microsoft.com/office/word/2010/wordml" xmlns:w15="http://schemas.microsoft.com/office/word/2012/wordml" xmlns:wpg="http://schemas.microsoft.com/office/word/2010/wordprocessingGroup" xmlns:wpi="http://schemas.microsoft.com/office/word/2010/wordprocessingInk" xmlns:wps="http://schemas.microsoft.com/office/word/2010/wordprocessingShape" xmlns:a14="http://schemas.microsoft.com/office/drawing/2010/main" val="0"/>
                         </a:ext>
                       </a:extLst>
                     </a:blip>
@@ -7082,7 +7270,7 @@
                   <pic:spPr bwMode="auto">
                     <a:xfrm>
                       <a:off x="0" y="0"/>
-                      <a:ext cx="6124575" cy="1381125"/>
+                      <a:ext cx="5067300" cy="1141730"/>
                     </a:xfrm>
                     <a:prstGeom prst="rect">
                       <a:avLst/>
@@ -7119,7 +7307,7 @@
                     </a:sp3d>
                     <a:extLst>
                       <a:ext uri="{53640926-AAD7-44D8-BBD7-CCE9431645EC}">
-                        <a14:shadowObscured xmlns:a14="http://schemas.microsoft.com/office/drawing/2010/main"/>
+                        <a14:shadowObscured xmlns="" xmlns:wpc="http://schemas.microsoft.com/office/word/2010/wordprocessingCanvas" xmlns:mc="http://schemas.openxmlformats.org/markup-compatibility/2006" xmlns:o="urn:schemas-microsoft-com:office:office" xmlns:v="urn:schemas-microsoft-com:vml" xmlns:wp14="http://schemas.microsoft.com/office/word/2010/wordprocessingDrawing" xmlns:w10="urn:schemas-microsoft-com:office:word" xmlns:w="http://schemas.openxmlformats.org/wordprocessingml/2006/main" xmlns:w14="http://schemas.microsoft.com/office/word/2010/wordml" xmlns:w15="http://schemas.microsoft.com/office/word/2012/wordml" xmlns:wpg="http://schemas.microsoft.com/office/word/2010/wordprocessingGroup" xmlns:wpi="http://schemas.microsoft.com/office/word/2010/wordprocessingInk" xmlns:wps="http://schemas.microsoft.com/office/word/2010/wordprocessingShape" xmlns:a14="http://schemas.microsoft.com/office/drawing/2010/main"/>
                       </a:ext>
                     </a:extLst>
                   </pic:spPr>
@@ -7152,7 +7340,7 @@
       <w:pPr>
         <w:pStyle w:val="Overskrift3"/>
       </w:pPr>
-      <w:bookmarkStart w:id="22" w:name="_Toc420616253"/>
+      <w:bookmarkStart w:id="22" w:name="_Toc420655500"/>
       <w:r>
         <w:t xml:space="preserve">Interessent </w:t>
       </w:r>
@@ -7232,58 +7420,8 @@
         <w:spacing w:after="0"/>
         <w:rPr>
           <w:rFonts w:cs="Times New Roman"/>
-        </w:rPr>
-      </w:pPr>
-    </w:p>
-    <w:p>
-      <w:pPr>
-        <w:spacing w:after="0"/>
-        <w:rPr>
-          <w:rFonts w:cs="Times New Roman"/>
-        </w:rPr>
-      </w:pPr>
-    </w:p>
-    <w:p>
-      <w:pPr>
-        <w:spacing w:after="0"/>
-        <w:rPr>
-          <w:rFonts w:cs="Times New Roman"/>
-        </w:rPr>
-      </w:pPr>
-    </w:p>
-    <w:p>
-      <w:pPr>
-        <w:spacing w:after="0"/>
-        <w:rPr>
-          <w:rFonts w:cs="Times New Roman"/>
-        </w:rPr>
-      </w:pPr>
-    </w:p>
-    <w:p>
-      <w:pPr>
-        <w:spacing w:after="0"/>
-        <w:rPr>
-          <w:rFonts w:cs="Times New Roman"/>
           <w:noProof/>
           <w:lang w:eastAsia="da-DK"/>
-        </w:rPr>
-      </w:pPr>
-    </w:p>
-    <w:p>
-      <w:pPr>
-        <w:spacing w:after="0"/>
-        <w:rPr>
-          <w:rFonts w:cs="Times New Roman"/>
-          <w:noProof/>
-          <w:lang w:eastAsia="da-DK"/>
-        </w:rPr>
-      </w:pPr>
-    </w:p>
-    <w:p>
-      <w:pPr>
-        <w:spacing w:after="0"/>
-        <w:rPr>
-          <w:rFonts w:cs="Times New Roman"/>
         </w:rPr>
       </w:pPr>
       <w:r>
@@ -7299,10 +7437,10 @@
               <wp:align>left</wp:align>
             </wp:positionH>
             <wp:positionV relativeFrom="paragraph">
-              <wp:posOffset>0</wp:posOffset>
+              <wp:posOffset>295275</wp:posOffset>
             </wp:positionV>
-            <wp:extent cx="4801000" cy="4827772"/>
-            <wp:effectExtent l="133350" t="114300" r="114300" b="144780"/>
+            <wp:extent cx="4038600" cy="4060190"/>
+            <wp:effectExtent l="114300" t="76200" r="95250" b="73660"/>
             <wp:wrapTopAndBottom/>
             <wp:docPr id="48" name="Billede 48"/>
             <wp:cNvGraphicFramePr>
@@ -7319,7 +7457,7 @@
                     <a:blip r:embed="rId16" cstate="print">
                       <a:extLst>
                         <a:ext uri="{28A0092B-C50C-407E-A947-70E740481C1C}">
-                          <a14:useLocalDpi xmlns:a14="http://schemas.microsoft.com/office/drawing/2010/main" val="0"/>
+                          <a14:useLocalDpi xmlns="" xmlns:wpc="http://schemas.microsoft.com/office/word/2010/wordprocessingCanvas" xmlns:mc="http://schemas.openxmlformats.org/markup-compatibility/2006" xmlns:o="urn:schemas-microsoft-com:office:office" xmlns:v="urn:schemas-microsoft-com:vml" xmlns:wp14="http://schemas.microsoft.com/office/word/2010/wordprocessingDrawing" xmlns:w10="urn:schemas-microsoft-com:office:word" xmlns:w="http://schemas.openxmlformats.org/wordprocessingml/2006/main" xmlns:w14="http://schemas.microsoft.com/office/word/2010/wordml" xmlns:w15="http://schemas.microsoft.com/office/word/2012/wordml" xmlns:wpg="http://schemas.microsoft.com/office/word/2010/wordprocessingGroup" xmlns:wpi="http://schemas.microsoft.com/office/word/2010/wordprocessingInk" xmlns:wps="http://schemas.microsoft.com/office/word/2010/wordprocessingShape" xmlns:a14="http://schemas.microsoft.com/office/drawing/2010/main" val="0"/>
                         </a:ext>
                       </a:extLst>
                     </a:blip>
@@ -7330,7 +7468,7 @@
                   <pic:spPr>
                     <a:xfrm>
                       <a:off x="0" y="0"/>
-                      <a:ext cx="4801000" cy="4827772"/>
+                      <a:ext cx="4038600" cy="4060190"/>
                     </a:xfrm>
                     <a:prstGeom prst="rect">
                       <a:avLst/>
@@ -7372,6 +7510,22 @@
           </wp:anchor>
         </w:drawing>
       </w:r>
+    </w:p>
+    <w:p>
+      <w:pPr>
+        <w:spacing w:after="0"/>
+        <w:rPr>
+          <w:rFonts w:cs="Times New Roman"/>
+        </w:rPr>
+      </w:pPr>
+    </w:p>
+    <w:p>
+      <w:pPr>
+        <w:spacing w:after="0"/>
+        <w:rPr>
+          <w:rFonts w:cs="Times New Roman"/>
+        </w:rPr>
+      </w:pPr>
       <w:r>
         <w:rPr>
           <w:rFonts w:cs="Times New Roman"/>
@@ -7460,20 +7614,12 @@
         </w:rPr>
         <w:t>. I vores tilfælde Datatilsynet.</w:t>
       </w:r>
-    </w:p>
-    <w:p>
-      <w:pPr>
-        <w:spacing w:after="0"/>
-        <w:rPr>
-          <w:rFonts w:cs="Times New Roman"/>
-        </w:rPr>
-      </w:pPr>
     </w:p>
     <w:tbl>
       <w:tblPr>
         <w:tblStyle w:val="Tabel-Gitter"/>
         <w:tblW w:w="0" w:type="auto"/>
-        <w:tblLook w:val="04A0" w:firstRow="1" w:lastRow="0" w:firstColumn="1" w:lastColumn="0" w:noHBand="0" w:noVBand="1"/>
+        <w:tblLook w:val="04A0"/>
       </w:tblPr>
       <w:tblGrid>
         <w:gridCol w:w="9628"/>
@@ -7497,6 +7643,7 @@
                 <w:rFonts w:cs="Times New Roman"/>
                 <w:shd w:val="clear" w:color="auto" w:fill="70AD47" w:themeFill="accent6"/>
               </w:rPr>
+              <w:lastRenderedPageBreak/>
               <w:t>”Vi forestiller os et FerrariFinanceSystem, som afspejler det brand som Ferrari er. Selve programmet skal understøtte det faktum, at Ferrari er et High-end produkt</w:t>
             </w:r>
             <w:r>
@@ -7579,7 +7726,6 @@
                 <w:rFonts w:cs="Times New Roman"/>
                 <w:shd w:val="clear" w:color="auto" w:fill="ED7D31" w:themeFill="accent2"/>
               </w:rPr>
-              <w:lastRenderedPageBreak/>
               <w:t>At salgsteamet for solgt mest muligt</w:t>
             </w:r>
             <w:r>
@@ -8072,22 +8218,23 @@
     </w:p>
     <w:p>
       <w:pPr>
+        <w:rPr>
+          <w:rFonts w:eastAsiaTheme="majorEastAsia" w:cstheme="majorBidi"/>
+          <w:color w:val="1F4D78" w:themeColor="accent1" w:themeShade="7F"/>
+        </w:rPr>
+      </w:pPr>
+      <w:bookmarkStart w:id="23" w:name="_Toc420483456"/>
+      <w:r>
+        <w:br w:type="page"/>
+      </w:r>
+    </w:p>
+    <w:p>
+      <w:pPr>
         <w:pStyle w:val="Overskrift3"/>
-        <w:spacing w:before="0"/>
-        <w:rPr>
-          <w:rFonts w:asciiTheme="minorHAnsi" w:hAnsiTheme="minorHAnsi"/>
-          <w:sz w:val="22"/>
-          <w:szCs w:val="22"/>
-        </w:rPr>
-      </w:pPr>
-      <w:bookmarkStart w:id="23" w:name="_Toc420483456"/>
-    </w:p>
-    <w:p>
-      <w:pPr>
-        <w:pStyle w:val="Overskrift3"/>
-      </w:pPr>
-      <w:bookmarkStart w:id="24" w:name="_Toc420616254"/>
-      <w:r>
+      </w:pPr>
+      <w:bookmarkStart w:id="24" w:name="_Toc420655501"/>
+      <w:r>
+        <w:lastRenderedPageBreak/>
         <w:t>Featureliste</w:t>
       </w:r>
       <w:bookmarkEnd w:id="23"/>
@@ -8136,11 +8283,18 @@
         </w:rPr>
         <w:t xml:space="preserve"> som det kommende program skal have, men på en sådan måde at vi heller ikke her ligger os fast på bestemte metoder eller teknologi, med mindre at det direkte er </w:t>
       </w:r>
-      <w:r>
-        <w:rPr>
-          <w:rFonts w:cs="Times New Roman"/>
-        </w:rPr>
-        <w:lastRenderedPageBreak/>
+    </w:p>
+    <w:p>
+      <w:pPr>
+        <w:spacing w:after="0"/>
+        <w:rPr>
+          <w:rFonts w:cs="Times New Roman"/>
+        </w:rPr>
+      </w:pPr>
+      <w:r>
+        <w:rPr>
+          <w:rFonts w:cs="Times New Roman"/>
+        </w:rPr>
         <w:t>beskrevet i kravene til vort kommende program.</w:t>
       </w:r>
       <w:r>
@@ -8151,8 +8305,8 @@
         </w:rPr>
         <w:drawing>
           <wp:inline distT="0" distB="0" distL="0" distR="0">
-            <wp:extent cx="5200650" cy="2971800"/>
-            <wp:effectExtent l="19050" t="0" r="0" b="0"/>
+            <wp:extent cx="4438650" cy="2536371"/>
+            <wp:effectExtent l="95250" t="76200" r="95250" b="73479"/>
             <wp:docPr id="49" name="Billede 49"/>
             <wp:cNvGraphicFramePr>
               <a:graphicFrameLocks xmlns:a="http://schemas.openxmlformats.org/drawingml/2006/main" noChangeAspect="1"/>
@@ -8168,7 +8322,7 @@
                     <a:blip r:embed="rId17" cstate="print">
                       <a:extLst>
                         <a:ext uri="{28A0092B-C50C-407E-A947-70E740481C1C}">
-                          <a14:useLocalDpi xmlns:a14="http://schemas.microsoft.com/office/drawing/2010/main" val="0"/>
+                          <a14:useLocalDpi xmlns="" xmlns:wpc="http://schemas.microsoft.com/office/word/2010/wordprocessingCanvas" xmlns:mc="http://schemas.openxmlformats.org/markup-compatibility/2006" xmlns:o="urn:schemas-microsoft-com:office:office" xmlns:v="urn:schemas-microsoft-com:vml" xmlns:wp14="http://schemas.microsoft.com/office/word/2010/wordprocessingDrawing" xmlns:w10="urn:schemas-microsoft-com:office:word" xmlns:w="http://schemas.openxmlformats.org/wordprocessingml/2006/main" xmlns:w14="http://schemas.microsoft.com/office/word/2010/wordml" xmlns:w15="http://schemas.microsoft.com/office/word/2012/wordml" xmlns:wpg="http://schemas.microsoft.com/office/word/2010/wordprocessingGroup" xmlns:wpi="http://schemas.microsoft.com/office/word/2010/wordprocessingInk" xmlns:wps="http://schemas.microsoft.com/office/word/2010/wordprocessingShape" xmlns:a14="http://schemas.microsoft.com/office/drawing/2010/main" val="0"/>
                         </a:ext>
                       </a:extLst>
                     </a:blip>
@@ -8179,11 +8333,41 @@
                   <pic:spPr>
                     <a:xfrm>
                       <a:off x="0" y="0"/>
-                      <a:ext cx="5200650" cy="2971800"/>
+                      <a:ext cx="4438650" cy="2536371"/>
                     </a:xfrm>
                     <a:prstGeom prst="rect">
                       <a:avLst/>
                     </a:prstGeom>
+                    <a:solidFill>
+                      <a:srgbClr val="FFFFFF">
+                        <a:shade val="85000"/>
+                      </a:srgbClr>
+                    </a:solidFill>
+                    <a:ln w="88900" cap="sq">
+                      <a:solidFill>
+                        <a:srgbClr val="FFFFFF"/>
+                      </a:solidFill>
+                      <a:miter lim="800000"/>
+                    </a:ln>
+                    <a:effectLst>
+                      <a:outerShdw blurRad="55000" dist="18000" dir="5400000" algn="tl" rotWithShape="0">
+                        <a:srgbClr val="000000">
+                          <a:alpha val="40000"/>
+                        </a:srgbClr>
+                      </a:outerShdw>
+                    </a:effectLst>
+                    <a:scene3d>
+                      <a:camera prst="orthographicFront"/>
+                      <a:lightRig rig="twoPt" dir="t">
+                        <a:rot lat="0" lon="0" rev="7200000"/>
+                      </a:lightRig>
+                    </a:scene3d>
+                    <a:sp3d>
+                      <a:bevelT w="25400" h="19050"/>
+                      <a:contourClr>
+                        <a:srgbClr val="FFFFFF"/>
+                      </a:contourClr>
+                    </a:sp3d>
                   </pic:spPr>
                 </pic:pic>
               </a:graphicData>
@@ -8283,7 +8467,7 @@
         <w:pStyle w:val="Overskrift2"/>
       </w:pPr>
       <w:bookmarkStart w:id="25" w:name="_Toc420483457"/>
-      <w:bookmarkStart w:id="26" w:name="_Toc420616255"/>
+      <w:bookmarkStart w:id="26" w:name="_Toc420655502"/>
       <w:r>
         <w:t xml:space="preserve">Supplerende </w:t>
       </w:r>
@@ -8394,17 +8578,22 @@
     </w:p>
     <w:p>
       <w:pPr>
-        <w:spacing w:after="0"/>
-        <w:rPr>
-          <w:rFonts w:cs="Times New Roman"/>
-        </w:rPr>
-      </w:pPr>
+        <w:rPr>
+          <w:rFonts w:asciiTheme="majorHAnsi" w:eastAsiaTheme="majorEastAsia" w:hAnsiTheme="majorHAnsi" w:cstheme="majorBidi"/>
+          <w:color w:val="2E74B5" w:themeColor="accent1" w:themeShade="BF"/>
+          <w:sz w:val="32"/>
+          <w:szCs w:val="32"/>
+        </w:rPr>
+      </w:pPr>
+      <w:bookmarkStart w:id="27" w:name="_Toc420655503"/>
+      <w:r>
+        <w:br w:type="page"/>
+      </w:r>
     </w:p>
     <w:p>
       <w:pPr>
         <w:pStyle w:val="Overskrift1"/>
       </w:pPr>
-      <w:bookmarkStart w:id="27" w:name="_Toc420616256"/>
       <w:r>
         <w:lastRenderedPageBreak/>
         <w:t>Elaboration (etableringen)(Louise)</w:t>
@@ -8648,7 +8837,7 @@
       <w:pPr>
         <w:pStyle w:val="Overskrift2"/>
       </w:pPr>
-      <w:bookmarkStart w:id="28" w:name="_Toc420616257"/>
+      <w:bookmarkStart w:id="28" w:name="_Toc420655504"/>
       <w:r>
         <w:t xml:space="preserve">Use </w:t>
       </w:r>
@@ -8922,46 +9111,10 @@
     <w:p>
       <w:pPr>
         <w:pStyle w:val="Listeafsnit"/>
-        <w:numPr>
-          <w:ilvl w:val="0"/>
-          <w:numId w:val="1"/>
-        </w:numPr>
         <w:spacing w:after="0"/>
         <w:rPr>
           <w:rFonts w:cs="Times New Roman"/>
           <w:b/>
-        </w:rPr>
-      </w:pPr>
-      <w:r>
-        <w:rPr>
-          <w:rFonts w:cs="Times New Roman"/>
-          <w:b/>
-        </w:rPr>
-        <w:t>Size Test</w:t>
-      </w:r>
-    </w:p>
-    <w:p>
-      <w:pPr>
-        <w:pStyle w:val="Listeafsnit"/>
-        <w:spacing w:after="0"/>
-        <w:rPr>
-          <w:rFonts w:cs="Times New Roman"/>
-        </w:rPr>
-      </w:pPr>
-      <w:r>
-        <w:rPr>
-          <w:rFonts w:cs="Times New Roman"/>
-        </w:rPr>
-        <w:lastRenderedPageBreak/>
-        <w:t>En Fully dressed Use Case vil som regelt være af en hvis størrelse, så hvis vi er i besiddelse af en Use Case, der kun indeholder et enkelt trin, vil den ikke bestå en Size Test.</w:t>
-      </w:r>
-    </w:p>
-    <w:p>
-      <w:pPr>
-        <w:pStyle w:val="Listeafsnit"/>
-        <w:spacing w:after="0"/>
-        <w:rPr>
-          <w:rFonts w:cs="Times New Roman"/>
         </w:rPr>
       </w:pPr>
     </w:p>
@@ -8976,15 +9129,61 @@
         <w:rPr>
           <w:rFonts w:cs="Times New Roman"/>
           <w:b/>
-          <w:i/>
-        </w:rPr>
-      </w:pPr>
-      <w:r>
+        </w:rPr>
+      </w:pPr>
+      <w:r>
+        <w:rPr>
+          <w:rFonts w:cs="Times New Roman"/>
+          <w:b/>
+        </w:rPr>
+        <w:lastRenderedPageBreak/>
+        <w:t>Size Test</w:t>
+      </w:r>
+    </w:p>
+    <w:p>
+      <w:pPr>
+        <w:pStyle w:val="Listeafsnit"/>
+        <w:spacing w:after="0"/>
+        <w:rPr>
+          <w:rFonts w:cs="Times New Roman"/>
+        </w:rPr>
+      </w:pPr>
+      <w:r>
+        <w:rPr>
+          <w:rFonts w:cs="Times New Roman"/>
+        </w:rPr>
+        <w:t>En Fully dressed Use Case vil som regelt være af en hvis størrelse, så hvis vi er i besiddelse af en Use Case, der kun indeholder et enkelt trin, vil den ikke bestå en Size Test.</w:t>
+      </w:r>
+    </w:p>
+    <w:p>
+      <w:pPr>
+        <w:pStyle w:val="Listeafsnit"/>
+        <w:spacing w:after="0"/>
+        <w:rPr>
+          <w:rFonts w:cs="Times New Roman"/>
+        </w:rPr>
+      </w:pPr>
+    </w:p>
+    <w:p>
+      <w:pPr>
+        <w:pStyle w:val="Listeafsnit"/>
+        <w:numPr>
+          <w:ilvl w:val="0"/>
+          <w:numId w:val="1"/>
+        </w:numPr>
+        <w:spacing w:after="0"/>
         <w:rPr>
           <w:rFonts w:cs="Times New Roman"/>
           <w:b/>
           <w:i/>
         </w:rPr>
+      </w:pPr>
+      <w:r>
+        <w:rPr>
+          <w:rFonts w:cs="Times New Roman"/>
+          <w:b/>
+          <w:i/>
+        </w:rPr>
         <w:t>Undtagelser</w:t>
       </w:r>
     </w:p>
@@ -9043,13 +9242,69 @@
         <w:spacing w:after="0"/>
         <w:rPr>
           <w:rFonts w:cs="Times New Roman"/>
-        </w:rPr>
-      </w:pPr>
-      <w:r>
-        <w:rPr>
-          <w:rFonts w:cs="Times New Roman"/>
           <w:b/>
         </w:rPr>
+        <w:sectPr>
+          <w:headerReference w:type="default" r:id="rId18"/>
+          <w:footerReference w:type="default" r:id="rId19"/>
+          <w:footerReference w:type="first" r:id="rId20"/>
+          <w:pgSz w:w="11906" w:h="16838"/>
+          <w:pgMar w:top="1701" w:right="1134" w:bottom="1701" w:left="1134" w:header="708" w:footer="708" w:gutter="0"/>
+          <w:pgNumType w:start="0"/>
+          <w:cols w:space="708"/>
+          <w:titlePg/>
+          <w:docGrid w:linePitch="360"/>
+        </w:sectPr>
+      </w:pPr>
+    </w:p>
+    <w:p>
+      <w:pPr>
+        <w:spacing w:after="0"/>
+        <w:rPr>
+          <w:rFonts w:cs="Times New Roman"/>
+          <w:b/>
+        </w:rPr>
+      </w:pPr>
+    </w:p>
+    <w:p>
+      <w:pPr>
+        <w:spacing w:after="0"/>
+        <w:rPr>
+          <w:rFonts w:cs="Times New Roman"/>
+          <w:b/>
+        </w:rPr>
+      </w:pPr>
+    </w:p>
+    <w:p>
+      <w:pPr>
+        <w:spacing w:after="0"/>
+        <w:rPr>
+          <w:rFonts w:cs="Times New Roman"/>
+          <w:b/>
+        </w:rPr>
+      </w:pPr>
+    </w:p>
+    <w:p>
+      <w:pPr>
+        <w:spacing w:after="0"/>
+        <w:rPr>
+          <w:rFonts w:cs="Times New Roman"/>
+          <w:b/>
+        </w:rPr>
+      </w:pPr>
+    </w:p>
+    <w:p>
+      <w:pPr>
+        <w:spacing w:after="0"/>
+        <w:rPr>
+          <w:rFonts w:cs="Times New Roman"/>
+        </w:rPr>
+      </w:pPr>
+      <w:r>
+        <w:rPr>
+          <w:rFonts w:cs="Times New Roman"/>
+          <w:b/>
+        </w:rPr>
         <w:t>Use Case Diagrammet</w:t>
       </w:r>
       <w:r>
@@ -9080,7 +9335,6 @@
     <w:p>
       <w:pPr>
         <w:spacing w:after="0"/>
-        <w:jc w:val="center"/>
         <w:rPr>
           <w:rFonts w:cs="Times New Roman"/>
         </w:rPr>
@@ -9091,10 +9345,11 @@
           <w:noProof/>
           <w:lang w:eastAsia="da-DK"/>
         </w:rPr>
+        <w:lastRenderedPageBreak/>
         <w:drawing>
           <wp:inline distT="0" distB="0" distL="0" distR="0">
-            <wp:extent cx="2812640" cy="3424611"/>
-            <wp:effectExtent l="19050" t="0" r="6760" b="0"/>
+            <wp:extent cx="1854777" cy="2266950"/>
+            <wp:effectExtent l="19050" t="0" r="0" b="0"/>
             <wp:docPr id="33" name="Billede 1"/>
             <wp:cNvGraphicFramePr>
               <a:graphicFrameLocks xmlns:a="http://schemas.openxmlformats.org/drawingml/2006/main" noChangeAspect="1"/>
@@ -9109,7 +9364,7 @@
                     </pic:cNvPicPr>
                   </pic:nvPicPr>
                   <pic:blipFill>
-                    <a:blip r:embed="rId18" cstate="print"/>
+                    <a:blip r:embed="rId21" cstate="print"/>
                     <a:srcRect/>
                     <a:stretch>
                       <a:fillRect/>
@@ -9118,7 +9373,7 @@
                   <pic:spPr bwMode="auto">
                     <a:xfrm>
                       <a:off x="0" y="0"/>
-                      <a:ext cx="2812607" cy="3424571"/>
+                      <a:ext cx="1854777" cy="2266950"/>
                     </a:xfrm>
                     <a:prstGeom prst="rect">
                       <a:avLst/>
@@ -9144,11 +9399,29 @@
         <w:rPr>
           <w:rFonts w:cs="Times New Roman"/>
         </w:rPr>
-      </w:pPr>
-      <w:r>
-        <w:rPr>
-          <w:rFonts w:cs="Times New Roman"/>
-        </w:rPr>
+        <w:sectPr>
+          <w:type w:val="continuous"/>
+          <w:pgSz w:w="11906" w:h="16838"/>
+          <w:pgMar w:top="1701" w:right="1134" w:bottom="1701" w:left="1134" w:header="708" w:footer="708" w:gutter="0"/>
+          <w:pgNumType w:start="0"/>
+          <w:cols w:num="2" w:space="708"/>
+          <w:titlePg/>
+          <w:docGrid w:linePitch="360"/>
+        </w:sectPr>
+      </w:pPr>
+    </w:p>
+    <w:p>
+      <w:pPr>
+        <w:spacing w:after="0"/>
+        <w:rPr>
+          <w:rFonts w:cs="Times New Roman"/>
+        </w:rPr>
+      </w:pPr>
+      <w:r>
+        <w:rPr>
+          <w:rFonts w:cs="Times New Roman"/>
+        </w:rPr>
+        <w:lastRenderedPageBreak/>
         <w:t>Aktøren vil indgå i Use Case teksten og de identificerede Use Cases vil være overskrifter på de nedskrevne Use Cases.</w:t>
       </w:r>
     </w:p>
@@ -9180,6 +9453,14 @@
         </w:rPr>
         <w:t xml:space="preserve"> er det første, der skrives ned, og er egentligt bare en kort, tekstuel beskrivelse af forløbet, uden nogle afvigelser. </w:t>
       </w:r>
+    </w:p>
+    <w:p>
+      <w:pPr>
+        <w:spacing w:after="0"/>
+        <w:rPr>
+          <w:rFonts w:cs="Times New Roman"/>
+        </w:rPr>
+      </w:pPr>
     </w:p>
     <w:p>
       <w:pPr>
@@ -9198,7 +9479,7 @@
         <w:drawing>
           <wp:inline distT="0" distB="0" distL="0" distR="0">
             <wp:extent cx="4002760" cy="728507"/>
-            <wp:effectExtent l="19050" t="0" r="0" b="0"/>
+            <wp:effectExtent l="95250" t="76200" r="92990" b="71593"/>
             <wp:docPr id="34" name="Billede 34"/>
             <wp:cNvGraphicFramePr>
               <a:graphicFrameLocks xmlns:a="http://schemas.openxmlformats.org/drawingml/2006/main" noChangeAspect="1"/>
@@ -9213,7 +9494,7 @@
                     </pic:cNvPicPr>
                   </pic:nvPicPr>
                   <pic:blipFill>
-                    <a:blip r:embed="rId19" cstate="print"/>
+                    <a:blip r:embed="rId22" cstate="print"/>
                     <a:srcRect/>
                     <a:stretch>
                       <a:fillRect/>
@@ -9227,13 +9508,36 @@
                     <a:prstGeom prst="rect">
                       <a:avLst/>
                     </a:prstGeom>
-                    <a:noFill/>
-                    <a:ln w="9525">
-                      <a:noFill/>
+                    <a:solidFill>
+                      <a:srgbClr val="FFFFFF">
+                        <a:shade val="85000"/>
+                      </a:srgbClr>
+                    </a:solidFill>
+                    <a:ln w="88900" cap="sq">
+                      <a:solidFill>
+                        <a:srgbClr val="FFFFFF"/>
+                      </a:solidFill>
                       <a:miter lim="800000"/>
-                      <a:headEnd/>
-                      <a:tailEnd/>
                     </a:ln>
+                    <a:effectLst>
+                      <a:outerShdw blurRad="55000" dist="18000" dir="5400000" algn="tl" rotWithShape="0">
+                        <a:srgbClr val="000000">
+                          <a:alpha val="40000"/>
+                        </a:srgbClr>
+                      </a:outerShdw>
+                    </a:effectLst>
+                    <a:scene3d>
+                      <a:camera prst="orthographicFront"/>
+                      <a:lightRig rig="twoPt" dir="t">
+                        <a:rot lat="0" lon="0" rev="7200000"/>
+                      </a:lightRig>
+                    </a:scene3d>
+                    <a:sp3d>
+                      <a:bevelT w="25400" h="19050"/>
+                      <a:contourClr>
+                        <a:srgbClr val="FFFFFF"/>
+                      </a:contourClr>
+                    </a:sp3d>
                   </pic:spPr>
                 </pic:pic>
               </a:graphicData>
@@ -9245,6 +9549,7 @@
     <w:p>
       <w:pPr>
         <w:spacing w:after="0"/>
+        <w:jc w:val="center"/>
         <w:rPr>
           <w:rFonts w:cs="Times New Roman"/>
         </w:rPr>
@@ -9291,11 +9596,10 @@
           <w:noProof/>
           <w:lang w:eastAsia="da-DK"/>
         </w:rPr>
-        <w:lastRenderedPageBreak/>
         <w:drawing>
           <wp:inline distT="0" distB="0" distL="0" distR="0">
-            <wp:extent cx="4018259" cy="2427280"/>
-            <wp:effectExtent l="19050" t="0" r="1291" b="0"/>
+            <wp:extent cx="2647950" cy="1599528"/>
+            <wp:effectExtent l="133350" t="76200" r="114300" b="76872"/>
             <wp:docPr id="35" name="Billede 35"/>
             <wp:cNvGraphicFramePr>
               <a:graphicFrameLocks xmlns:a="http://schemas.openxmlformats.org/drawingml/2006/main" noChangeAspect="1"/>
@@ -9310,7 +9614,7 @@
                     </pic:cNvPicPr>
                   </pic:nvPicPr>
                   <pic:blipFill>
-                    <a:blip r:embed="rId20" cstate="print"/>
+                    <a:blip r:embed="rId23" cstate="print"/>
                     <a:srcRect/>
                     <a:stretch>
                       <a:fillRect/>
@@ -9319,18 +9623,41 @@
                   <pic:spPr bwMode="auto">
                     <a:xfrm>
                       <a:off x="0" y="0"/>
-                      <a:ext cx="4019475" cy="2428014"/>
+                      <a:ext cx="2657433" cy="1605256"/>
                     </a:xfrm>
                     <a:prstGeom prst="rect">
                       <a:avLst/>
                     </a:prstGeom>
-                    <a:noFill/>
-                    <a:ln w="9525">
-                      <a:noFill/>
+                    <a:solidFill>
+                      <a:srgbClr val="FFFFFF">
+                        <a:shade val="85000"/>
+                      </a:srgbClr>
+                    </a:solidFill>
+                    <a:ln w="88900" cap="sq">
+                      <a:solidFill>
+                        <a:srgbClr val="FFFFFF"/>
+                      </a:solidFill>
                       <a:miter lim="800000"/>
-                      <a:headEnd/>
-                      <a:tailEnd/>
                     </a:ln>
+                    <a:effectLst>
+                      <a:outerShdw blurRad="55000" dist="18000" dir="5400000" algn="tl" rotWithShape="0">
+                        <a:srgbClr val="000000">
+                          <a:alpha val="40000"/>
+                        </a:srgbClr>
+                      </a:outerShdw>
+                    </a:effectLst>
+                    <a:scene3d>
+                      <a:camera prst="orthographicFront"/>
+                      <a:lightRig rig="twoPt" dir="t">
+                        <a:rot lat="0" lon="0" rev="7200000"/>
+                      </a:lightRig>
+                    </a:scene3d>
+                    <a:sp3d>
+                      <a:bevelT w="25400" h="19050"/>
+                      <a:contourClr>
+                        <a:srgbClr val="FFFFFF"/>
+                      </a:contourClr>
+                    </a:sp3d>
                   </pic:spPr>
                 </pic:pic>
               </a:graphicData>
@@ -9350,6 +9677,7 @@
         <w:rPr>
           <w:rFonts w:cs="Times New Roman"/>
         </w:rPr>
+        <w:lastRenderedPageBreak/>
         <w:t xml:space="preserve">En </w:t>
       </w:r>
       <w:r>
@@ -9441,7 +9769,7 @@
         <w:drawing>
           <wp:inline distT="0" distB="0" distL="0" distR="0">
             <wp:extent cx="2998470" cy="1924101"/>
-            <wp:effectExtent l="19050" t="0" r="0" b="0"/>
+            <wp:effectExtent l="114300" t="76200" r="106680" b="76149"/>
             <wp:docPr id="36" name="Billede 36"/>
             <wp:cNvGraphicFramePr>
               <a:graphicFrameLocks xmlns:a="http://schemas.openxmlformats.org/drawingml/2006/main" noChangeAspect="1"/>
@@ -9456,7 +9784,7 @@
                     </pic:cNvPicPr>
                   </pic:nvPicPr>
                   <pic:blipFill>
-                    <a:blip r:embed="rId21" cstate="print"/>
+                    <a:blip r:embed="rId24" cstate="print"/>
                     <a:srcRect/>
                     <a:stretch>
                       <a:fillRect/>
@@ -9465,18 +9793,41 @@
                   <pic:spPr bwMode="auto">
                     <a:xfrm>
                       <a:off x="0" y="0"/>
-                      <a:ext cx="2998689" cy="1924241"/>
+                      <a:ext cx="2998470" cy="1924101"/>
                     </a:xfrm>
                     <a:prstGeom prst="rect">
                       <a:avLst/>
                     </a:prstGeom>
-                    <a:noFill/>
-                    <a:ln w="9525">
-                      <a:noFill/>
+                    <a:solidFill>
+                      <a:srgbClr val="FFFFFF">
+                        <a:shade val="85000"/>
+                      </a:srgbClr>
+                    </a:solidFill>
+                    <a:ln w="88900" cap="sq">
+                      <a:solidFill>
+                        <a:srgbClr val="FFFFFF"/>
+                      </a:solidFill>
                       <a:miter lim="800000"/>
-                      <a:headEnd/>
-                      <a:tailEnd/>
                     </a:ln>
+                    <a:effectLst>
+                      <a:outerShdw blurRad="55000" dist="18000" dir="5400000" algn="tl" rotWithShape="0">
+                        <a:srgbClr val="000000">
+                          <a:alpha val="40000"/>
+                        </a:srgbClr>
+                      </a:outerShdw>
+                    </a:effectLst>
+                    <a:scene3d>
+                      <a:camera prst="orthographicFront"/>
+                      <a:lightRig rig="twoPt" dir="t">
+                        <a:rot lat="0" lon="0" rev="7200000"/>
+                      </a:lightRig>
+                    </a:scene3d>
+                    <a:sp3d>
+                      <a:bevelT w="25400" h="19050"/>
+                      <a:contourClr>
+                        <a:srgbClr val="FFFFFF"/>
+                      </a:contourClr>
+                    </a:sp3d>
                   </pic:spPr>
                 </pic:pic>
               </a:graphicData>
@@ -9527,11 +9878,10 @@
           <w:noProof/>
           <w:lang w:eastAsia="da-DK"/>
         </w:rPr>
-        <w:lastRenderedPageBreak/>
         <w:drawing>
           <wp:inline distT="0" distB="0" distL="0" distR="0">
             <wp:extent cx="4855167" cy="1452877"/>
-            <wp:effectExtent l="19050" t="0" r="2583" b="0"/>
+            <wp:effectExtent l="114300" t="76200" r="97833" b="71123"/>
             <wp:docPr id="37" name="Billede 37"/>
             <wp:cNvGraphicFramePr>
               <a:graphicFrameLocks xmlns:a="http://schemas.openxmlformats.org/drawingml/2006/main" noChangeAspect="1"/>
@@ -9546,7 +9896,7 @@
                     </pic:cNvPicPr>
                   </pic:nvPicPr>
                   <pic:blipFill>
-                    <a:blip r:embed="rId22" cstate="print"/>
+                    <a:blip r:embed="rId25" cstate="print"/>
                     <a:srcRect/>
                     <a:stretch>
                       <a:fillRect/>
@@ -9560,13 +9910,36 @@
                     <a:prstGeom prst="rect">
                       <a:avLst/>
                     </a:prstGeom>
-                    <a:noFill/>
-                    <a:ln w="9525">
-                      <a:noFill/>
+                    <a:solidFill>
+                      <a:srgbClr val="FFFFFF">
+                        <a:shade val="85000"/>
+                      </a:srgbClr>
+                    </a:solidFill>
+                    <a:ln w="88900" cap="sq">
+                      <a:solidFill>
+                        <a:srgbClr val="FFFFFF"/>
+                      </a:solidFill>
                       <a:miter lim="800000"/>
-                      <a:headEnd/>
-                      <a:tailEnd/>
                     </a:ln>
+                    <a:effectLst>
+                      <a:outerShdw blurRad="55000" dist="18000" dir="5400000" algn="tl" rotWithShape="0">
+                        <a:srgbClr val="000000">
+                          <a:alpha val="40000"/>
+                        </a:srgbClr>
+                      </a:outerShdw>
+                    </a:effectLst>
+                    <a:scene3d>
+                      <a:camera prst="orthographicFront"/>
+                      <a:lightRig rig="twoPt" dir="t">
+                        <a:rot lat="0" lon="0" rev="7200000"/>
+                      </a:lightRig>
+                    </a:scene3d>
+                    <a:sp3d>
+                      <a:bevelT w="25400" h="19050"/>
+                      <a:contourClr>
+                        <a:srgbClr val="FFFFFF"/>
+                      </a:contourClr>
+                    </a:sp3d>
                   </pic:spPr>
                 </pic:pic>
               </a:graphicData>
@@ -9634,41 +10007,132 @@
     </w:p>
     <w:p>
       <w:pPr>
+        <w:spacing w:after="0"/>
+        <w:rPr>
+          <w:rFonts w:cs="Times New Roman"/>
+        </w:rPr>
+      </w:pPr>
+    </w:p>
+    <w:p>
+      <w:pPr>
         <w:pStyle w:val="Overskrift2"/>
-        <w:spacing w:before="0"/>
-        <w:rPr>
-          <w:rFonts w:asciiTheme="minorHAnsi" w:hAnsiTheme="minorHAnsi"/>
-          <w:sz w:val="22"/>
-          <w:szCs w:val="22"/>
-        </w:rPr>
-      </w:pPr>
+      </w:pPr>
+      <w:bookmarkStart w:id="29" w:name="_Toc420655505"/>
+      <w:r>
+        <w:lastRenderedPageBreak/>
+        <w:t>D</w:t>
+      </w:r>
+      <w:r>
+        <w:t>omænemodel (Karsten)</w:t>
+      </w:r>
+      <w:bookmarkEnd w:id="29"/>
+    </w:p>
+    <w:p>
+      <w:r>
+        <w:t xml:space="preserve">Domænemodellen er en visualisering af domænet og viser relationer mellem domænets koncepter (aktører og artefakter) i et sporbart forhold til use case-beskrivelserne. Relationerne vises som beskrivende associationer med multipliciteter. Den udarbejdes på baggrund af en analyse af problemdomænet og visualiseres med et UML-klassediagram. Figur </w:t>
+      </w:r>
+      <w:r>
+        <w:rPr>
+          <w:color w:val="FF0000"/>
+          <w:highlight w:val="yellow"/>
+        </w:rPr>
+        <w:t>NNN</w:t>
+      </w:r>
+      <w:r>
+        <w:t xml:space="preserve"> viser vores domænemodel.</w:t>
+      </w:r>
+    </w:p>
+    <w:p/>
+    <w:p>
+      <w:pPr>
+        <w:jc w:val="center"/>
+      </w:pPr>
+      <w:r>
+        <w:rPr>
+          <w:noProof/>
+          <w:lang w:eastAsia="da-DK"/>
+        </w:rPr>
+        <w:drawing>
+          <wp:inline distT="0" distB="0" distL="0" distR="0">
+            <wp:extent cx="3562350" cy="3102552"/>
+            <wp:effectExtent l="19050" t="0" r="0" b="0"/>
+            <wp:docPr id="5" name="Picture 1"/>
+            <wp:cNvGraphicFramePr>
+              <a:graphicFrameLocks xmlns:a="http://schemas.openxmlformats.org/drawingml/2006/main" noChangeAspect="1"/>
+            </wp:cNvGraphicFramePr>
+            <a:graphic xmlns:a="http://schemas.openxmlformats.org/drawingml/2006/main">
+              <a:graphicData uri="http://schemas.openxmlformats.org/drawingml/2006/picture">
+                <pic:pic xmlns:pic="http://schemas.openxmlformats.org/drawingml/2006/picture">
+                  <pic:nvPicPr>
+                    <pic:cNvPr id="1" name="DOM.png"/>
+                    <pic:cNvPicPr/>
+                  </pic:nvPicPr>
+                  <pic:blipFill>
+                    <a:blip r:embed="rId26" cstate="print">
+                      <a:extLst>
+                        <a:ext uri="{28A0092B-C50C-407E-A947-70E740481C1C}">
+                          <a14:useLocalDpi xmlns:a14="http://schemas.microsoft.com/office/drawing/2010/main" xmlns:wps="http://schemas.microsoft.com/office/word/2010/wordprocessingShape" xmlns:wpi="http://schemas.microsoft.com/office/word/2010/wordprocessingInk" xmlns:wpg="http://schemas.microsoft.com/office/word/2010/wordprocessingGroup" xmlns:w15="http://schemas.microsoft.com/office/word/2012/wordml" xmlns:w14="http://schemas.microsoft.com/office/word/2010/wordml" xmlns:w="http://schemas.openxmlformats.org/wordprocessingml/2006/main" xmlns:w10="urn:schemas-microsoft-com:office:word" xmlns:wp14="http://schemas.microsoft.com/office/word/2010/wordprocessingDrawing" xmlns:v="urn:schemas-microsoft-com:vml" xmlns:o="urn:schemas-microsoft-com:office:office" xmlns:mc="http://schemas.openxmlformats.org/markup-compatibility/2006" xmlns:wpc="http://schemas.microsoft.com/office/word/2010/wordprocessingCanvas" xmlns="" val="0"/>
+                        </a:ext>
+                      </a:extLst>
+                    </a:blip>
+                    <a:stretch>
+                      <a:fillRect/>
+                    </a:stretch>
+                  </pic:blipFill>
+                  <pic:spPr>
+                    <a:xfrm>
+                      <a:off x="0" y="0"/>
+                      <a:ext cx="3565861" cy="3105610"/>
+                    </a:xfrm>
+                    <a:prstGeom prst="rect">
+                      <a:avLst/>
+                    </a:prstGeom>
+                  </pic:spPr>
+                </pic:pic>
+              </a:graphicData>
+            </a:graphic>
+          </wp:inline>
+        </w:drawing>
+      </w:r>
+    </w:p>
+    <w:p>
+      <w:pPr>
+        <w:jc w:val="center"/>
+      </w:pPr>
+    </w:p>
+    <w:p>
+      <w:pPr>
+        <w:jc w:val="center"/>
+        <w:rPr>
+          <w:i/>
+        </w:rPr>
+      </w:pPr>
+      <w:r>
+        <w:rPr>
+          <w:i/>
+        </w:rPr>
+        <w:t xml:space="preserve">Figur </w:t>
+      </w:r>
+      <w:r>
+        <w:rPr>
+          <w:i/>
+          <w:color w:val="FF0000"/>
+          <w:highlight w:val="yellow"/>
+        </w:rPr>
+        <w:t>NNN</w:t>
+      </w:r>
+      <w:r>
+        <w:rPr>
+          <w:i/>
+        </w:rPr>
+        <w:t>: Domænemodel</w:t>
+      </w:r>
     </w:p>
     <w:p>
       <w:pPr>
         <w:pStyle w:val="Overskrift2"/>
       </w:pPr>
-      <w:bookmarkStart w:id="29" w:name="_Toc420616258"/>
-      <w:r>
-        <w:t>Domainmodel</w:t>
-      </w:r>
-      <w:r>
-        <w:t>(Karsten)</w:t>
-      </w:r>
-      <w:bookmarkEnd w:id="29"/>
-    </w:p>
-    <w:p>
-      <w:pPr>
-        <w:spacing w:after="0"/>
-        <w:rPr>
-          <w:rFonts w:cs="Times New Roman"/>
-        </w:rPr>
-      </w:pPr>
-    </w:p>
-    <w:p>
-      <w:pPr>
-        <w:pStyle w:val="Overskrift2"/>
-      </w:pPr>
-      <w:bookmarkStart w:id="30" w:name="_Toc420616259"/>
+      <w:bookmarkStart w:id="30" w:name="_Toc420655506"/>
       <w:r>
         <w:t>Dataordbog (Karsten)</w:t>
       </w:r>
@@ -9896,6 +10360,7 @@
         <w:rPr>
           <w:rFonts w:cs="Times New Roman"/>
         </w:rPr>
+        <w:lastRenderedPageBreak/>
         <w:t>Henvisning til relaterede termer</w:t>
       </w:r>
     </w:p>
@@ -9937,7 +10402,7 @@
       <w:tblPr>
         <w:tblStyle w:val="Tabel-Gitter"/>
         <w:tblW w:w="9445" w:type="dxa"/>
-        <w:tblLook w:val="04A0" w:firstRow="1" w:lastRow="0" w:firstColumn="1" w:lastColumn="0" w:noHBand="0" w:noVBand="1"/>
+        <w:tblLook w:val="04A0"/>
       </w:tblPr>
       <w:tblGrid>
         <w:gridCol w:w="7285"/>
@@ -10096,7 +10561,6 @@
                 <w:rFonts w:cs="Times New Roman"/>
                 <w:b/>
               </w:rPr>
-              <w:lastRenderedPageBreak/>
               <w:t>Ansat</w:t>
             </w:r>
           </w:p>
@@ -10511,7 +10975,7 @@
           <w:iCs/>
         </w:rPr>
       </w:pPr>
-      <w:bookmarkStart w:id="31" w:name="_Toc420616260"/>
+      <w:bookmarkStart w:id="31" w:name="_Toc420655507"/>
       <w:r>
         <w:t>Systemsekvensdiagram</w:t>
       </w:r>
@@ -10764,7 +11228,7 @@
                     <pic:cNvPicPr/>
                   </pic:nvPicPr>
                   <pic:blipFill>
-                    <a:blip r:embed="rId23" cstate="print">
+                    <a:blip r:embed="rId27" cstate="print">
                       <a:lum bright="-50000"/>
                       <a:alphaModFix/>
                     </a:blip>
@@ -10805,7 +11269,7 @@
         <w:pStyle w:val="Overskrift2"/>
       </w:pPr>
       <w:bookmarkStart w:id="32" w:name="_Toc420600387"/>
-      <w:bookmarkStart w:id="33" w:name="_Toc420616261"/>
+      <w:bookmarkStart w:id="33" w:name="_Toc420655508"/>
       <w:bookmarkStart w:id="34" w:name="_Toc420483458"/>
       <w:r>
         <w:rPr>
@@ -10889,7 +11353,7 @@
           <w:bottom w:w="55" w:type="dxa"/>
           <w:right w:w="55" w:type="dxa"/>
         </w:tblCellMar>
-        <w:tblLook w:val="0000" w:firstRow="0" w:lastRow="0" w:firstColumn="0" w:lastColumn="0" w:noHBand="0" w:noVBand="0"/>
+        <w:tblLook w:val="0000"/>
       </w:tblPr>
       <w:tblGrid>
         <w:gridCol w:w="2445"/>
@@ -11450,7 +11914,7 @@
       <w:pPr>
         <w:pStyle w:val="Overskrift2"/>
       </w:pPr>
-      <w:bookmarkStart w:id="35" w:name="_Toc420616262"/>
+      <w:bookmarkStart w:id="35" w:name="_Toc420655509"/>
       <w:r>
         <w:rPr>
           <w:rStyle w:val="Overskrift1Tegn"/>
@@ -11586,7 +12050,7 @@
         </w:rPr>
         <w:drawing>
           <wp:inline distT="0" distB="0" distL="0" distR="0">
-            <wp:extent cx="4343400" cy="1352550"/>
+            <wp:extent cx="3790950" cy="1180515"/>
             <wp:effectExtent l="19050" t="0" r="0" b="0"/>
             <wp:docPr id="453" name="Billede3"/>
             <wp:cNvGraphicFramePr>
@@ -11602,7 +12066,7 @@
                     </pic:cNvPicPr>
                   </pic:nvPicPr>
                   <pic:blipFill>
-                    <a:blip r:embed="rId24" cstate="print"/>
+                    <a:blip r:embed="rId28" cstate="print"/>
                     <a:stretch>
                       <a:fillRect/>
                     </a:stretch>
@@ -11610,7 +12074,7 @@
                   <pic:spPr bwMode="auto">
                     <a:xfrm>
                       <a:off x="0" y="0"/>
-                      <a:ext cx="4343400" cy="1352550"/>
+                      <a:ext cx="3785416" cy="1178792"/>
                     </a:xfrm>
                     <a:prstGeom prst="rect">
                       <a:avLst/>
@@ -11667,20 +12131,45 @@
           <w:rFonts w:cs="Times New Roman"/>
         </w:rPr>
       </w:pPr>
-      <w:r>
-        <w:rPr>
-          <w:rFonts w:cs="Times New Roman"/>
-        </w:rPr>
+    </w:p>
+    <w:p>
+      <w:pPr>
+        <w:spacing w:after="0"/>
+        <w:rPr>
+          <w:rFonts w:cs="Times New Roman"/>
+        </w:rPr>
+      </w:pPr>
+    </w:p>
+    <w:p>
+      <w:pPr>
+        <w:spacing w:after="0"/>
+        <w:rPr>
+          <w:rFonts w:cs="Times New Roman"/>
+        </w:rPr>
+      </w:pPr>
+    </w:p>
+    <w:p>
+      <w:pPr>
+        <w:spacing w:after="0"/>
+        <w:rPr>
+          <w:rFonts w:cs="Times New Roman"/>
+        </w:rPr>
+      </w:pPr>
+    </w:p>
+    <w:p>
+      <w:pPr>
+        <w:spacing w:after="0"/>
+        <w:rPr>
+          <w:rFonts w:cs="Times New Roman"/>
+        </w:rPr>
+      </w:pPr>
+      <w:r>
+        <w:rPr>
+          <w:rFonts w:cs="Times New Roman"/>
+        </w:rPr>
+        <w:lastRenderedPageBreak/>
         <w:t>FFS-01 ser ud som følgende:</w:t>
       </w:r>
-    </w:p>
-    <w:p>
-      <w:pPr>
-        <w:spacing w:after="0"/>
-        <w:rPr>
-          <w:rFonts w:cs="Times New Roman"/>
-        </w:rPr>
-      </w:pPr>
     </w:p>
     <w:p>
       <w:pPr>
@@ -11703,7 +12192,6 @@
           <w:noProof/>
           <w:lang w:eastAsia="da-DK"/>
         </w:rPr>
-        <w:lastRenderedPageBreak/>
         <w:drawing>
           <wp:anchor distT="0" distB="0" distL="0" distR="0" simplePos="0" relativeHeight="251663872" behindDoc="0" locked="0" layoutInCell="1" allowOverlap="1">
             <wp:simplePos x="0" y="0"/>
@@ -11730,7 +12218,7 @@
                     </pic:cNvPicPr>
                   </pic:nvPicPr>
                   <pic:blipFill>
-                    <a:blip r:embed="rId25" cstate="print"/>
+                    <a:blip r:embed="rId29" cstate="print"/>
                     <a:stretch>
                       <a:fillRect/>
                     </a:stretch>
@@ -11912,7 +12400,12 @@
       <w:pPr>
         <w:pStyle w:val="Overskrift2"/>
       </w:pPr>
-      <w:bookmarkStart w:id="36" w:name="_Toc420616263"/>
+      <w:bookmarkStart w:id="36" w:name="_Toc420655510"/>
+    </w:p>
+    <w:p>
+      <w:pPr>
+        <w:pStyle w:val="Overskrift2"/>
+      </w:pPr>
       <w:r>
         <w:t>Sekvensdiagram</w:t>
       </w:r>
@@ -11983,10 +12476,10 @@
                     <pic:cNvPicPr/>
                   </pic:nvPicPr>
                   <pic:blipFill>
-                    <a:blip r:embed="rId26" cstate="print">
+                    <a:blip r:embed="rId30" cstate="print">
                       <a:extLst>
                         <a:ext uri="{28A0092B-C50C-407E-A947-70E740481C1C}">
-                          <a14:useLocalDpi xmlns:a14="http://schemas.microsoft.com/office/drawing/2010/main" val="0"/>
+                          <a14:useLocalDpi xmlns="" xmlns:wpc="http://schemas.microsoft.com/office/word/2010/wordprocessingCanvas" xmlns:mc="http://schemas.openxmlformats.org/markup-compatibility/2006" xmlns:o="urn:schemas-microsoft-com:office:office" xmlns:v="urn:schemas-microsoft-com:vml" xmlns:wp14="http://schemas.microsoft.com/office/word/2010/wordprocessingDrawing" xmlns:w10="urn:schemas-microsoft-com:office:word" xmlns:w="http://schemas.openxmlformats.org/wordprocessingml/2006/main" xmlns:w14="http://schemas.microsoft.com/office/word/2010/wordml" xmlns:w15="http://schemas.microsoft.com/office/word/2012/wordml" xmlns:wpg="http://schemas.microsoft.com/office/word/2010/wordprocessingGroup" xmlns:wpi="http://schemas.microsoft.com/office/word/2010/wordprocessingInk" xmlns:wps="http://schemas.microsoft.com/office/word/2010/wordprocessingShape" xmlns:a14="http://schemas.microsoft.com/office/drawing/2010/main" val="0"/>
                         </a:ext>
                       </a:extLst>
                     </a:blip>
@@ -12021,6 +12514,7 @@
         <w:rPr>
           <w:rFonts w:cs="Times New Roman"/>
         </w:rPr>
+        <w:lastRenderedPageBreak/>
         <w:t xml:space="preserve">I her er et eksempel på et af vores Sekvensdiagrammer, som illustrer hvad der sker når vi beder systemet om at vise os alle </w:t>
       </w:r>
       <w:r>
@@ -12047,6 +12541,7 @@
     <w:p>
       <w:pPr>
         <w:spacing w:after="0"/>
+        <w:jc w:val="center"/>
         <w:rPr>
           <w:rFonts w:cs="Times New Roman"/>
         </w:rPr>
@@ -12057,11 +12552,10 @@
           <w:noProof/>
           <w:lang w:eastAsia="da-DK"/>
         </w:rPr>
-        <w:lastRenderedPageBreak/>
         <w:drawing>
           <wp:inline distT="0" distB="0" distL="0" distR="0">
-            <wp:extent cx="6120130" cy="2601595"/>
-            <wp:effectExtent l="0" t="0" r="0" b="8255"/>
+            <wp:extent cx="4965700" cy="2110861"/>
+            <wp:effectExtent l="19050" t="0" r="6350" b="0"/>
             <wp:docPr id="52" name="Billede 52"/>
             <wp:cNvGraphicFramePr>
               <a:graphicFrameLocks xmlns:a="http://schemas.openxmlformats.org/drawingml/2006/main" noChangeAspect="1"/>
@@ -12074,10 +12568,10 @@
                     <pic:cNvPicPr/>
                   </pic:nvPicPr>
                   <pic:blipFill>
-                    <a:blip r:embed="rId27" cstate="print">
+                    <a:blip r:embed="rId31" cstate="print">
                       <a:extLst>
                         <a:ext uri="{28A0092B-C50C-407E-A947-70E740481C1C}">
-                          <a14:useLocalDpi xmlns:a14="http://schemas.microsoft.com/office/drawing/2010/main" val="0"/>
+                          <a14:useLocalDpi xmlns="" xmlns:wpc="http://schemas.microsoft.com/office/word/2010/wordprocessingCanvas" xmlns:mc="http://schemas.openxmlformats.org/markup-compatibility/2006" xmlns:o="urn:schemas-microsoft-com:office:office" xmlns:v="urn:schemas-microsoft-com:vml" xmlns:wp14="http://schemas.microsoft.com/office/word/2010/wordprocessingDrawing" xmlns:w10="urn:schemas-microsoft-com:office:word" xmlns:w="http://schemas.openxmlformats.org/wordprocessingml/2006/main" xmlns:w14="http://schemas.microsoft.com/office/word/2010/wordml" xmlns:w15="http://schemas.microsoft.com/office/word/2012/wordml" xmlns:wpg="http://schemas.microsoft.com/office/word/2010/wordprocessingGroup" xmlns:wpi="http://schemas.microsoft.com/office/word/2010/wordprocessingInk" xmlns:wps="http://schemas.microsoft.com/office/word/2010/wordprocessingShape" xmlns:a14="http://schemas.microsoft.com/office/drawing/2010/main" val="0"/>
                         </a:ext>
                       </a:extLst>
                     </a:blip>
@@ -12088,7 +12582,7 @@
                   <pic:spPr>
                     <a:xfrm>
                       <a:off x="0" y="0"/>
-                      <a:ext cx="6120130" cy="2601595"/>
+                      <a:ext cx="4964670" cy="2110423"/>
                     </a:xfrm>
                     <a:prstGeom prst="rect">
                       <a:avLst/>
@@ -12270,6 +12764,7 @@
     <w:p>
       <w:pPr>
         <w:spacing w:after="0"/>
+        <w:jc w:val="center"/>
         <w:rPr>
           <w:rFonts w:cs="Times New Roman"/>
         </w:rPr>
@@ -12280,11 +12775,10 @@
           <w:noProof/>
           <w:lang w:eastAsia="da-DK"/>
         </w:rPr>
-        <w:lastRenderedPageBreak/>
         <w:drawing>
           <wp:inline distT="0" distB="0" distL="0" distR="0">
-            <wp:extent cx="5524500" cy="2943225"/>
-            <wp:effectExtent l="0" t="0" r="0" b="9525"/>
+            <wp:extent cx="3981450" cy="2121152"/>
+            <wp:effectExtent l="19050" t="0" r="0" b="0"/>
             <wp:docPr id="54" name="Billede 54"/>
             <wp:cNvGraphicFramePr>
               <a:graphicFrameLocks xmlns:a="http://schemas.openxmlformats.org/drawingml/2006/main" noChangeAspect="1"/>
@@ -12297,10 +12791,10 @@
                     <pic:cNvPicPr/>
                   </pic:nvPicPr>
                   <pic:blipFill>
-                    <a:blip r:embed="rId28" cstate="print">
+                    <a:blip r:embed="rId32" cstate="print">
                       <a:extLst>
                         <a:ext uri="{28A0092B-C50C-407E-A947-70E740481C1C}">
-                          <a14:useLocalDpi xmlns:a14="http://schemas.microsoft.com/office/drawing/2010/main" val="0"/>
+                          <a14:useLocalDpi xmlns="" xmlns:wpc="http://schemas.microsoft.com/office/word/2010/wordprocessingCanvas" xmlns:mc="http://schemas.openxmlformats.org/markup-compatibility/2006" xmlns:o="urn:schemas-microsoft-com:office:office" xmlns:v="urn:schemas-microsoft-com:vml" xmlns:wp14="http://schemas.microsoft.com/office/word/2010/wordprocessingDrawing" xmlns:w10="urn:schemas-microsoft-com:office:word" xmlns:w="http://schemas.openxmlformats.org/wordprocessingml/2006/main" xmlns:w14="http://schemas.microsoft.com/office/word/2010/wordml" xmlns:w15="http://schemas.microsoft.com/office/word/2012/wordml" xmlns:wpg="http://schemas.microsoft.com/office/word/2010/wordprocessingGroup" xmlns:wpi="http://schemas.microsoft.com/office/word/2010/wordprocessingInk" xmlns:wps="http://schemas.microsoft.com/office/word/2010/wordprocessingShape" xmlns:a14="http://schemas.microsoft.com/office/drawing/2010/main" val="0"/>
                         </a:ext>
                       </a:extLst>
                     </a:blip>
@@ -12311,7 +12805,7 @@
                   <pic:spPr>
                     <a:xfrm>
                       <a:off x="0" y="0"/>
-                      <a:ext cx="5524500" cy="2943225"/>
+                      <a:ext cx="3981450" cy="2121152"/>
                     </a:xfrm>
                     <a:prstGeom prst="rect">
                       <a:avLst/>
@@ -12349,6 +12843,7 @@
         <w:rPr>
           <w:rFonts w:cs="Times New Roman"/>
         </w:rPr>
+        <w:lastRenderedPageBreak/>
         <w:t>Som før fortalt så giver sekvensdiagrammer fordele når vi</w:t>
       </w:r>
       <w:r>
@@ -12377,7 +12872,7 @@
         <w:pStyle w:val="Overskrift2"/>
       </w:pPr>
       <w:bookmarkStart w:id="37" w:name="_Toc420483459"/>
-      <w:bookmarkStart w:id="38" w:name="_Toc420616264"/>
+      <w:bookmarkStart w:id="38" w:name="_Toc420655511"/>
       <w:r>
         <w:t>Klassediagram (Enok)</w:t>
       </w:r>
@@ -12454,31 +12949,9 @@
       <w:r>
         <w:rPr>
           <w:rFonts w:cs="Times New Roman"/>
-        </w:rPr>
-        <w:t>I vores</w:t>
-      </w:r>
-      <w:r>
-        <w:rPr>
-          <w:rFonts w:cs="Times New Roman"/>
-        </w:rPr>
-        <w:t xml:space="preserve"> diagram har vi dog forsøgt at få plads til de fleste klasser ved at bruge farve notation som gerne skulle fremme overblikket tilstrækkelig til at man vil kunne bevare overblikket. </w:t>
-      </w:r>
-    </w:p>
-    <w:p>
-      <w:pPr>
-        <w:spacing w:after="0"/>
-        <w:rPr>
-          <w:rFonts w:cs="Times New Roman"/>
-        </w:rPr>
-      </w:pPr>
-      <w:r>
-        <w:rPr>
-          <w:rFonts w:cs="Times New Roman"/>
-          <w:b/>
           <w:noProof/>
           <w:lang w:eastAsia="da-DK"/>
         </w:rPr>
-        <w:lastRenderedPageBreak/>
         <w:drawing>
           <wp:anchor distT="0" distB="0" distL="114300" distR="114300" simplePos="0" relativeHeight="251657728" behindDoc="0" locked="0" layoutInCell="1" allowOverlap="1">
             <wp:simplePos x="0" y="0"/>
@@ -12486,10 +12959,10 @@
               <wp:align>left</wp:align>
             </wp:positionH>
             <wp:positionV relativeFrom="paragraph">
-              <wp:posOffset>0</wp:posOffset>
+              <wp:posOffset>374015</wp:posOffset>
             </wp:positionV>
-            <wp:extent cx="6120130" cy="3740785"/>
-            <wp:effectExtent l="0" t="0" r="0" b="0"/>
+            <wp:extent cx="4768850" cy="2914015"/>
+            <wp:effectExtent l="19050" t="0" r="0" b="0"/>
             <wp:wrapTopAndBottom/>
             <wp:docPr id="55" name="Billede 55"/>
             <wp:cNvGraphicFramePr>
@@ -12503,10 +12976,10 @@
                     <pic:cNvPicPr/>
                   </pic:nvPicPr>
                   <pic:blipFill>
-                    <a:blip r:embed="rId29" cstate="print">
+                    <a:blip r:embed="rId33" cstate="print">
                       <a:extLst>
                         <a:ext uri="{28A0092B-C50C-407E-A947-70E740481C1C}">
-                          <a14:useLocalDpi xmlns:a14="http://schemas.microsoft.com/office/drawing/2010/main" val="0"/>
+                          <a14:useLocalDpi xmlns="" xmlns:wpc="http://schemas.microsoft.com/office/word/2010/wordprocessingCanvas" xmlns:mc="http://schemas.openxmlformats.org/markup-compatibility/2006" xmlns:o="urn:schemas-microsoft-com:office:office" xmlns:v="urn:schemas-microsoft-com:vml" xmlns:wp14="http://schemas.microsoft.com/office/word/2010/wordprocessingDrawing" xmlns:w10="urn:schemas-microsoft-com:office:word" xmlns:w="http://schemas.openxmlformats.org/wordprocessingml/2006/main" xmlns:w14="http://schemas.microsoft.com/office/word/2010/wordml" xmlns:w15="http://schemas.microsoft.com/office/word/2012/wordml" xmlns:wpg="http://schemas.microsoft.com/office/word/2010/wordprocessingGroup" xmlns:wpi="http://schemas.microsoft.com/office/word/2010/wordprocessingInk" xmlns:wps="http://schemas.microsoft.com/office/word/2010/wordprocessingShape" xmlns:a14="http://schemas.microsoft.com/office/drawing/2010/main" val="0"/>
                         </a:ext>
                       </a:extLst>
                     </a:blip>
@@ -12517,7 +12990,7 @@
                   <pic:spPr>
                     <a:xfrm>
                       <a:off x="0" y="0"/>
-                      <a:ext cx="6120130" cy="3740785"/>
+                      <a:ext cx="4768850" cy="2914015"/>
                     </a:xfrm>
                     <a:prstGeom prst="rect">
                       <a:avLst/>
@@ -12532,6 +13005,26 @@
       <w:r>
         <w:rPr>
           <w:rFonts w:cs="Times New Roman"/>
+        </w:rPr>
+        <w:t>I vores</w:t>
+      </w:r>
+      <w:r>
+        <w:rPr>
+          <w:rFonts w:cs="Times New Roman"/>
+        </w:rPr>
+        <w:t xml:space="preserve"> diagram har vi dog forsøgt at få plads til de fleste klasser ved at bruge farve notation som gerne skulle fremme overblikket tilstrækkelig til at man vil kunne bevare overblikket. </w:t>
+      </w:r>
+    </w:p>
+    <w:p>
+      <w:pPr>
+        <w:spacing w:after="0"/>
+        <w:rPr>
+          <w:rFonts w:cs="Times New Roman"/>
+        </w:rPr>
+      </w:pPr>
+      <w:r>
+        <w:rPr>
+          <w:rFonts w:cs="Times New Roman"/>
           <w:b/>
         </w:rPr>
         <w:t xml:space="preserve">Farve kode: </w:t>
@@ -12655,6 +13148,7 @@
     <w:p>
       <w:pPr>
         <w:spacing w:after="0"/>
+        <w:jc w:val="center"/>
         <w:rPr>
           <w:rFonts w:cs="Times New Roman"/>
         </w:rPr>
@@ -12668,8 +13162,8 @@
         <w:lastRenderedPageBreak/>
         <w:drawing>
           <wp:inline distT="0" distB="0" distL="0" distR="0">
-            <wp:extent cx="6120130" cy="5172075"/>
-            <wp:effectExtent l="0" t="0" r="0" b="0"/>
+            <wp:extent cx="3621732" cy="3060700"/>
+            <wp:effectExtent l="19050" t="0" r="0" b="0"/>
             <wp:docPr id="3" name="Billede 3"/>
             <wp:cNvGraphicFramePr>
               <a:graphicFrameLocks xmlns:a="http://schemas.openxmlformats.org/drawingml/2006/main" noChangeAspect="1"/>
@@ -12682,10 +13176,10 @@
                     <pic:cNvPicPr/>
                   </pic:nvPicPr>
                   <pic:blipFill>
-                    <a:blip r:embed="rId30" cstate="print">
+                    <a:blip r:embed="rId34" cstate="print">
                       <a:extLst>
                         <a:ext uri="{28A0092B-C50C-407E-A947-70E740481C1C}">
-                          <a14:useLocalDpi xmlns:a14="http://schemas.microsoft.com/office/drawing/2010/main" val="0"/>
+                          <a14:useLocalDpi xmlns="" xmlns:wpc="http://schemas.microsoft.com/office/word/2010/wordprocessingCanvas" xmlns:mc="http://schemas.openxmlformats.org/markup-compatibility/2006" xmlns:o="urn:schemas-microsoft-com:office:office" xmlns:v="urn:schemas-microsoft-com:vml" xmlns:wp14="http://schemas.microsoft.com/office/word/2010/wordprocessingDrawing" xmlns:w10="urn:schemas-microsoft-com:office:word" xmlns:w="http://schemas.openxmlformats.org/wordprocessingml/2006/main" xmlns:w14="http://schemas.microsoft.com/office/word/2010/wordml" xmlns:w15="http://schemas.microsoft.com/office/word/2012/wordml" xmlns:wpg="http://schemas.microsoft.com/office/word/2010/wordprocessingGroup" xmlns:wpi="http://schemas.microsoft.com/office/word/2010/wordprocessingInk" xmlns:wps="http://schemas.microsoft.com/office/word/2010/wordprocessingShape" xmlns:a14="http://schemas.microsoft.com/office/drawing/2010/main" val="0"/>
                         </a:ext>
                       </a:extLst>
                     </a:blip>
@@ -12696,7 +13190,7 @@
                   <pic:spPr>
                     <a:xfrm>
                       <a:off x="0" y="0"/>
-                      <a:ext cx="6120130" cy="5172075"/>
+                      <a:ext cx="3635505" cy="3072339"/>
                     </a:xfrm>
                     <a:prstGeom prst="rect">
                       <a:avLst/>
@@ -12747,7 +13241,7 @@
       <w:pPr>
         <w:pStyle w:val="Overskrift3"/>
       </w:pPr>
-      <w:bookmarkStart w:id="40" w:name="_Toc420616265"/>
+      <w:bookmarkStart w:id="40" w:name="_Toc420655512"/>
       <w:r>
         <w:t>Samspil mellem Sekvensdiagram &amp; Klassediagram</w:t>
       </w:r>
@@ -12816,7 +13310,7 @@
       <w:pPr>
         <w:pStyle w:val="Overskrift2"/>
       </w:pPr>
-      <w:bookmarkStart w:id="41" w:name="_Toc420616266"/>
+      <w:bookmarkStart w:id="41" w:name="_Toc420655513"/>
       <w:r>
         <w:t>Brugergrænseflade</w:t>
       </w:r>
@@ -12872,141 +13366,669 @@
         <w:rPr>
           <w:rFonts w:cs="Times New Roman"/>
         </w:rPr>
+        <w:t>Brugervenlighed er en meget vigtig faktor i vores system, og</w:t>
+      </w:r>
+      <w:r>
+        <w:rPr>
+          <w:rFonts w:cs="Times New Roman"/>
+        </w:rPr>
+        <w:t xml:space="preserve"> har en</w:t>
+      </w:r>
+      <w:r>
+        <w:rPr>
+          <w:rFonts w:cs="Times New Roman"/>
+        </w:rPr>
+        <w:t xml:space="preserve"> </w:t>
+      </w:r>
+      <w:r>
+        <w:rPr>
+          <w:rFonts w:cs="Times New Roman"/>
+        </w:rPr>
+        <w:t>positiv påvirkning på</w:t>
+      </w:r>
+      <w:r>
+        <w:rPr>
+          <w:rFonts w:cs="Times New Roman"/>
+        </w:rPr>
+        <w:t xml:space="preserve"> flere af de ikke funktionelle krav, både pålidelighed og ydeevne. Til gengæld modarbejder det sikkerhed, da vi ikke ønsker den øgede tilgængelighed. </w:t>
+      </w:r>
+      <w:r>
+        <w:rPr>
+          <w:rFonts w:cs="Times New Roman"/>
+        </w:rPr>
+        <w:t>Derfor er brugervenligheden vejet op modsikkerheden, og udgør en konstant balance. Fx kan man ved at fjerne log ind øge brugervenlighed og ydeevne, men der bør overvejes, hvad der ligger til grund for at have en log ind.</w:t>
+      </w:r>
+    </w:p>
+    <w:p>
+      <w:pPr>
+        <w:spacing w:after="0"/>
+        <w:rPr>
+          <w:rFonts w:cs="Times New Roman"/>
+        </w:rPr>
+      </w:pPr>
+    </w:p>
+    <w:p>
+      <w:pPr>
+        <w:spacing w:after="0"/>
+        <w:rPr>
+          <w:rFonts w:cs="Times New Roman"/>
+        </w:rPr>
+      </w:pPr>
+      <w:r>
+        <w:rPr>
+          <w:rFonts w:cs="Times New Roman"/>
+        </w:rPr>
+        <w:t xml:space="preserve">Brugervenlighed øger succesgarantien i vores program, da manglende brugervenlighed vil øge brugerens modstand til programmet. </w:t>
+      </w:r>
+    </w:p>
+    <w:p>
+      <w:pPr>
+        <w:spacing w:after="0"/>
+        <w:rPr>
+          <w:rFonts w:cs="Times New Roman"/>
+        </w:rPr>
+      </w:pPr>
+    </w:p>
+    <w:p>
+      <w:pPr>
+        <w:spacing w:after="0"/>
+        <w:rPr>
+          <w:rFonts w:cs="Times New Roman"/>
+        </w:rPr>
+      </w:pPr>
+      <w:r>
+        <w:rPr>
+          <w:rFonts w:cs="Times New Roman"/>
+        </w:rPr>
+        <w:t xml:space="preserve">I vores tilfælde har vi valgt at lave mockups manuelt, for at speede processen op, sikre flest mulige inputs og give maksimal mulighed overblik og hurtigt at kunne ændre, efter utallige ændringer blev den endelige mockup rentegnet i Visio. </w:t>
+      </w:r>
+    </w:p>
+    <w:p>
+      <w:pPr>
+        <w:pStyle w:val="Overskrift2"/>
+      </w:pPr>
+      <w:bookmarkStart w:id="42" w:name="_Toc420655514"/>
+      <w:r>
         <w:lastRenderedPageBreak/>
-        <w:t>Brugervenlighed er en meget vigtig faktor i vores system, og</w:t>
-      </w:r>
-      <w:r>
-        <w:rPr>
-          <w:rFonts w:cs="Times New Roman"/>
-        </w:rPr>
-        <w:t xml:space="preserve"> har en</w:t>
-      </w:r>
-      <w:r>
-        <w:rPr>
-          <w:rFonts w:cs="Times New Roman"/>
+        <w:t>Arkitektur</w:t>
+      </w:r>
+    </w:p>
+    <w:p>
+      <w:pPr>
+        <w:pStyle w:val="Overskrift3"/>
+      </w:pPr>
+      <w:r>
+        <w:t>Logisk arkitektur (Karsten)</w:t>
+      </w:r>
+    </w:p>
+    <w:p>
+      <w:pPr>
+        <w:rPr>
+          <w:color w:val="FF0000"/>
+        </w:rPr>
+      </w:pPr>
+      <w:r>
+        <w:t xml:space="preserve">Softwarearkitekturen udgør sættet af vigtige beslutninger om systemets organisering, valget af de strukturelle elementer og deres interfaces, og deres adfærd i form af kommunikationen mellem dem. </w:t>
+      </w:r>
+      <w:r>
+        <w:rPr>
+          <w:color w:val="FF0000"/>
+          <w:highlight w:val="yellow"/>
+        </w:rPr>
+        <w:t>[Larman, kap. 13]</w:t>
+      </w:r>
+    </w:p>
+    <w:p>
+      <w:r>
+        <w:t xml:space="preserve">Vi har valgt en lagdelt arkitektur med udgangspunkt i trelagsmodellen der overordnet består af tre lag, hhv. brugerflade, logik, og data access. Vores arkitektur er </w:t>
+      </w:r>
+      <w:r>
+        <w:rPr>
+          <w:i/>
+        </w:rPr>
+        <w:t>relaxed</w:t>
+      </w:r>
+      <w:r>
+        <w:t xml:space="preserve"> da et lag kan kalde ned til ethvert lag under sig—en udbredt arkitektur i informationssystemer.</w:t>
+      </w:r>
+    </w:p>
+    <w:p>
+      <w:r>
+        <w:t xml:space="preserve">Lagdeling af arkitekturen er en anvendelse af Layers Pattern og har en række fordele </w:t>
+      </w:r>
+      <w:r>
+        <w:rPr>
+          <w:color w:val="FF0000"/>
+          <w:highlight w:val="yellow"/>
+        </w:rPr>
+        <w:t>[Larman, kap. 13]</w:t>
+      </w:r>
+      <w:r>
+        <w:t>:</w:t>
+      </w:r>
+    </w:p>
+    <w:p>
+      <w:pPr>
+        <w:pStyle w:val="Listeafsnit"/>
+        <w:numPr>
+          <w:ilvl w:val="0"/>
+          <w:numId w:val="46"/>
+        </w:numPr>
+        <w:spacing w:after="160" w:line="312" w:lineRule="auto"/>
+      </w:pPr>
+      <w:r>
+        <w:t>Separation of concerns</w:t>
+      </w:r>
+    </w:p>
+    <w:p>
+      <w:pPr>
+        <w:pStyle w:val="Listeafsnit"/>
+        <w:numPr>
+          <w:ilvl w:val="0"/>
+          <w:numId w:val="46"/>
+        </w:numPr>
+        <w:spacing w:after="160" w:line="312" w:lineRule="auto"/>
+      </w:pPr>
+      <w:r>
+        <w:t>Adskillelse af high level fra low level services</w:t>
+      </w:r>
+    </w:p>
+    <w:p>
+      <w:pPr>
+        <w:pStyle w:val="Listeafsnit"/>
+        <w:numPr>
+          <w:ilvl w:val="0"/>
+          <w:numId w:val="46"/>
+        </w:numPr>
+        <w:spacing w:after="160" w:line="312" w:lineRule="auto"/>
+      </w:pPr>
+      <w:r>
+        <w:t>Adskillelse af applikationsspecifikke fra generelle services</w:t>
+      </w:r>
+    </w:p>
+    <w:p>
+      <w:pPr>
+        <w:pStyle w:val="Listeafsnit"/>
+        <w:numPr>
+          <w:ilvl w:val="0"/>
+          <w:numId w:val="46"/>
+        </w:numPr>
+        <w:spacing w:after="160" w:line="312" w:lineRule="auto"/>
+      </w:pPr>
+      <w:r>
+        <w:t>Reduceret kobling</w:t>
+      </w:r>
+    </w:p>
+    <w:p>
+      <w:pPr>
+        <w:pStyle w:val="Listeafsnit"/>
+        <w:numPr>
+          <w:ilvl w:val="0"/>
+          <w:numId w:val="46"/>
+        </w:numPr>
+        <w:spacing w:after="160" w:line="312" w:lineRule="auto"/>
+      </w:pPr>
+      <w:r>
+        <w:t>Øget potentialet for genbrug</w:t>
+      </w:r>
+    </w:p>
+    <w:p>
+      <w:pPr>
+        <w:pStyle w:val="Listeafsnit"/>
+        <w:numPr>
+          <w:ilvl w:val="0"/>
+          <w:numId w:val="46"/>
+        </w:numPr>
+        <w:spacing w:after="160" w:line="312" w:lineRule="auto"/>
+      </w:pPr>
+      <w:r>
+        <w:t>Øget gennemskuelighed</w:t>
+      </w:r>
+    </w:p>
+    <w:p>
+      <w:r>
+        <w:t>Det enkelte lags niveau afspejler dets stabilitet i forhold til forandringer. De nederste lag bør være de mest stabile da forandringer her vil propagere op igennem hele arkitekturen. Modsat er brugerfladen øverst fri fra koblinger fra de øvrige lag, og kan med større lethed udsættes for forandringer eller helt skiftes ud efter behov.</w:t>
+      </w:r>
+    </w:p>
+    <w:p>
+      <w:r>
+        <w:t xml:space="preserve">Pakkediagrammet i figur </w:t>
+      </w:r>
+      <w:r>
+        <w:rPr>
+          <w:color w:val="FF0000"/>
+          <w:highlight w:val="yellow"/>
+        </w:rPr>
+        <w:t>NNN</w:t>
+      </w:r>
+      <w:r>
+        <w:t xml:space="preserve"> viser vores logiske arkitektur. Entitetklasser har vi valgt at trække ud af logiklaget til en separat pakke: domain. Denne pakke er speciel da vi i OO typisk vælger at lade brugerflade og data access kende entiteterne frem for at gøre disse lag dataagnostiske. Dermed skaber vi en kobling som er i strid med kravet om udelukkende nedadgående kommunikation i arkitekturen. Det er en undtagelse vi kan leve med idet vi holder entiteterne som simple dataobjekter.</w:t>
+      </w:r>
+    </w:p>
+    <w:p>
+      <w:r>
+        <w:t>I logiklaget findes applikationens forretningsregler og service-klasser til entiteterne i domænet. Brugerfladen (ui) indeholder ”dumme” vinduer og paneler som blot er tynde klienter med ansvar for at præsentere output og delegere input videre ned til logiklaget. Dermed ingen logik i brugerfladen, jf. Model-View-separation. Endelig har datalaget ansvar for at oversætte forespørgsler fra serviceklasser i logik til CRUD-operationer i databasen.</w:t>
+      </w:r>
+    </w:p>
+    <w:p>
+      <w:r>
+        <w:t>Allernederst har vi en util-pakke med diverse generelle hjælpeklasser, fx en Money-klasse til repræsentation af pengebeløb.</w:t>
+      </w:r>
+    </w:p>
+    <w:p>
+      <w:pPr>
+        <w:jc w:val="center"/>
+      </w:pPr>
+      <w:r>
+        <w:rPr>
+          <w:noProof/>
+          <w:lang w:eastAsia="da-DK"/>
+        </w:rPr>
+        <w:lastRenderedPageBreak/>
+        <w:drawing>
+          <wp:inline distT="0" distB="0" distL="0" distR="0">
+            <wp:extent cx="4273550" cy="5024949"/>
+            <wp:effectExtent l="19050" t="0" r="0" b="0"/>
+            <wp:docPr id="6" name="Picture 1"/>
+            <wp:cNvGraphicFramePr>
+              <a:graphicFrameLocks xmlns:a="http://schemas.openxmlformats.org/drawingml/2006/main" noChangeAspect="1"/>
+            </wp:cNvGraphicFramePr>
+            <a:graphic xmlns:a="http://schemas.openxmlformats.org/drawingml/2006/main">
+              <a:graphicData uri="http://schemas.openxmlformats.org/drawingml/2006/picture">
+                <pic:pic xmlns:pic="http://schemas.openxmlformats.org/drawingml/2006/picture">
+                  <pic:nvPicPr>
+                    <pic:cNvPr id="1" name="PD.png"/>
+                    <pic:cNvPicPr/>
+                  </pic:nvPicPr>
+                  <pic:blipFill>
+                    <a:blip r:embed="rId35" cstate="print">
+                      <a:extLst>
+                        <a:ext uri="{28A0092B-C50C-407E-A947-70E740481C1C}">
+                          <a14:useLocalDpi xmlns:a14="http://schemas.microsoft.com/office/drawing/2010/main" xmlns:wps="http://schemas.microsoft.com/office/word/2010/wordprocessingShape" xmlns:wpi="http://schemas.microsoft.com/office/word/2010/wordprocessingInk" xmlns:wpg="http://schemas.microsoft.com/office/word/2010/wordprocessingGroup" xmlns:w15="http://schemas.microsoft.com/office/word/2012/wordml" xmlns:w14="http://schemas.microsoft.com/office/word/2010/wordml" xmlns:w="http://schemas.openxmlformats.org/wordprocessingml/2006/main" xmlns:w10="urn:schemas-microsoft-com:office:word" xmlns:wp14="http://schemas.microsoft.com/office/word/2010/wordprocessingDrawing" xmlns:v="urn:schemas-microsoft-com:vml" xmlns:o="urn:schemas-microsoft-com:office:office" xmlns:mc="http://schemas.openxmlformats.org/markup-compatibility/2006" xmlns:wpc="http://schemas.microsoft.com/office/word/2010/wordprocessingCanvas" xmlns="" val="0"/>
+                        </a:ext>
+                      </a:extLst>
+                    </a:blip>
+                    <a:stretch>
+                      <a:fillRect/>
+                    </a:stretch>
+                  </pic:blipFill>
+                  <pic:spPr>
+                    <a:xfrm>
+                      <a:off x="0" y="0"/>
+                      <a:ext cx="4272364" cy="5023555"/>
+                    </a:xfrm>
+                    <a:prstGeom prst="rect">
+                      <a:avLst/>
+                    </a:prstGeom>
+                  </pic:spPr>
+                </pic:pic>
+              </a:graphicData>
+            </a:graphic>
+          </wp:inline>
+        </w:drawing>
+      </w:r>
+    </w:p>
+    <w:p>
+      <w:pPr>
+        <w:jc w:val="center"/>
+        <w:rPr>
+          <w:i/>
+        </w:rPr>
+      </w:pPr>
+      <w:r>
+        <w:rPr>
+          <w:i/>
+        </w:rPr>
+        <w:t xml:space="preserve">Figur </w:t>
+      </w:r>
+      <w:r>
+        <w:rPr>
+          <w:i/>
+          <w:color w:val="FF0000"/>
+          <w:highlight w:val="yellow"/>
+        </w:rPr>
+        <w:t>NNN</w:t>
+      </w:r>
+      <w:r>
+        <w:rPr>
+          <w:i/>
+        </w:rPr>
+        <w:t>: Logisk arkitektur</w:t>
+      </w:r>
+    </w:p>
+    <w:p>
+      <w:pPr>
+        <w:pStyle w:val="Overskrift2"/>
+      </w:pPr>
+      <w:r>
+        <w:t>Teknologi</w:t>
+      </w:r>
+      <w:bookmarkEnd w:id="42"/>
+    </w:p>
+    <w:p>
+      <w:pPr>
+        <w:pStyle w:val="Overskrift3"/>
+      </w:pPr>
+      <w:bookmarkStart w:id="43" w:name="_Toc420655515"/>
+      <w:r>
+        <w:t>Trådprogrammering (Karsten)</w:t>
+      </w:r>
+      <w:bookmarkEnd w:id="43"/>
+    </w:p>
+    <w:p>
+      <w:r>
+        <w:t xml:space="preserve">En proces afvikles af operativsystemet (eller den virtuelle maskine; Java Virtual Machine i vores tilfælde) i sin egen </w:t>
+      </w:r>
+      <w:r>
+        <w:rPr>
+          <w:i/>
+        </w:rPr>
+        <w:t>execution context</w:t>
+      </w:r>
+      <w:r>
+        <w:t xml:space="preserve"> der indeholder processens tilstand under afvikling. Den enkelte proces kan udnytte moderne processorers muligheder for parallelisme (concurrency) ved at uddelegere arbejdsopgaver til tråde—”miniprocesser”—som alle deler adgang til processens execution context.</w:t>
+      </w:r>
+    </w:p>
+    <w:p>
+      <w:pPr>
+        <w:pStyle w:val="Overskrift3"/>
+      </w:pPr>
+      <w:bookmarkStart w:id="44" w:name="_Toc420655516"/>
+      <w:r>
+        <w:t>Udfordringer</w:t>
+      </w:r>
+      <w:r>
+        <w:t xml:space="preserve"> i concurrency</w:t>
+      </w:r>
+      <w:bookmarkEnd w:id="44"/>
+    </w:p>
+    <w:p>
+      <w:r>
+        <w:t xml:space="preserve">Fordi trådene deler samme tilstand og afvikles parallelt, medfører brugen af concurrency nogle problemer: Hvis flere tråde arbejder på samme del af tilstanden, kan vi opleve </w:t>
+      </w:r>
+      <w:r>
+        <w:rPr>
+          <w:i/>
+        </w:rPr>
+        <w:t>thread interference</w:t>
+      </w:r>
+      <w:r>
+        <w:t>; at deres operationer interfererer og overskriver hinanden med uventede resultater til følge.</w:t>
+      </w:r>
+    </w:p>
+    <w:p>
+      <w:pPr>
+        <w:rPr>
+          <w:i/>
+        </w:rPr>
+      </w:pPr>
+      <w:r>
+        <w:t xml:space="preserve">Et andet problem er </w:t>
+      </w:r>
+      <w:r>
+        <w:rPr>
+          <w:i/>
+        </w:rPr>
+        <w:t xml:space="preserve">memory inconsistency </w:t>
+      </w:r>
+      <w:r>
+        <w:t xml:space="preserve">hvor flere tråde ser forskellig data som burde være ens i den samme tilstand. Til håndtering af dette arbejder vi med </w:t>
+      </w:r>
+      <w:r>
+        <w:rPr>
+          <w:i/>
+        </w:rPr>
+        <w:t>happens-before-</w:t>
+      </w:r>
+      <w:r>
+        <w:t xml:space="preserve">garantier. Når en happens-before-garanti er givet, er vi forsikret om at ændringer i tilstanden udført af én operation er synlige for en efterfølgende operation. Det er fx tilfældet når vi kalder Thread.start—effekten af alle operationer inden kaldet er synlige for alle operationer i den nye tråd der startes. </w:t>
+      </w:r>
+      <w:r>
+        <w:rPr>
+          <w:color w:val="FF0000"/>
+          <w:highlight w:val="yellow"/>
+        </w:rPr>
+        <w:t>[JT]</w:t>
+      </w:r>
+    </w:p>
+    <w:p>
+      <w:pPr>
+        <w:pStyle w:val="Overskrift3"/>
+      </w:pPr>
+      <w:bookmarkStart w:id="45" w:name="_Toc420655517"/>
+      <w:r>
+        <w:lastRenderedPageBreak/>
+        <w:t>Synkronisering</w:t>
+      </w:r>
+      <w:bookmarkEnd w:id="45"/>
+    </w:p>
+    <w:p>
+      <w:r>
+        <w:t>For at undgå thread interference og give happens-before-garantier kan vi indføre synkronisering på metoder og statements. Synkronisering medfører at en intrinsic lock—intern lås—sikrer at kun én tråd kan afvikle en given metode eller statement ad gangen.</w:t>
+      </w:r>
+    </w:p>
+    <w:p>
+      <w:r>
+        <w:t xml:space="preserve">Synkronisering er en løsning på de første problemer; desværre indfører brugen af locks nye problemer vi må være opmærksomme på. En af de mest kendte er deadlock: en tilstand vi kan risikere hvor afviklingen af to eller flere tråde går i stå fordi de alle venter på hinanden. Omvendt beskriver den mere sjældne livelock en situation hvor trådene ikke går i stå, men konstant giver plads til hinanden uden at nogen af dem får udført deres opgave. Et andet fænomen er starvation hvor vi risikerer at en tråd må vente meget længe på adgang til en resurse fordi den optages af en eller flere andre ”grådige” tråde. </w:t>
+      </w:r>
+      <w:r>
+        <w:rPr>
+          <w:color w:val="FF0000"/>
+          <w:highlight w:val="yellow"/>
+        </w:rPr>
+        <w:t>[JT]</w:t>
+      </w:r>
+    </w:p>
+    <w:p>
+      <w:pPr>
+        <w:pStyle w:val="Overskrift3"/>
+      </w:pPr>
+      <w:bookmarkStart w:id="46" w:name="_Toc420655518"/>
+      <w:r>
+        <w:t>SwingWorker</w:t>
+      </w:r>
+      <w:bookmarkEnd w:id="46"/>
+    </w:p>
+    <w:p>
+      <w:r>
+        <w:t xml:space="preserve">Da vi i dette projekt arbejder med en Swing GUI, har vi valgt at gøre brug af javax.swing.SwingWorker til håndtering af vores tråde. </w:t>
+      </w:r>
+      <w:r>
+        <w:rPr>
+          <w:color w:val="FF0000"/>
+          <w:highlight w:val="yellow"/>
+        </w:rPr>
+        <w:t>[JT2]</w:t>
+      </w:r>
+      <w:r>
+        <w:t xml:space="preserve"> Det særlige ved SwingWorker er dens doInBackground- og done-metoder. Når vi kalder execute på en SwingWorker, oprettes automatisk en ny tråd (SwingWorker gør brug af Executors internt). I den nye tråd kaldes doInBackground som udfører vores tidskrævende operation. Når doInBackground har returneret, kaldes done automatisk i EDT (Event Dispatch Thread); tråden hvor alle Swing events behandles. Vi kan således komme helt uden om manuel synkronisering, blot vi holder vores doInBackground-operationer indkapslet som isolerede operationer uden brug af delt tilstand. SD-diagrammet i figur </w:t>
+      </w:r>
+      <w:r>
+        <w:rPr>
+          <w:color w:val="FF0000"/>
+          <w:highlight w:val="yellow"/>
+        </w:rPr>
+        <w:t>NNN</w:t>
+      </w:r>
+      <w:r>
+        <w:rPr>
+          <w:color w:val="FF0000"/>
         </w:rPr>
         <w:t xml:space="preserve"> </w:t>
       </w:r>
       <w:r>
-        <w:rPr>
-          <w:rFonts w:cs="Times New Roman"/>
-        </w:rPr>
-        <w:t>positiv påvirkning på</w:t>
-      </w:r>
-      <w:r>
-        <w:rPr>
-          <w:rFonts w:cs="Times New Roman"/>
-        </w:rPr>
-        <w:t xml:space="preserve"> flere af de ikke funktionelle krav, både pålidelighed og ydeevne. Til gengæld modarbejder det sikkerhed, da vi ikke ønsker den øgede tilgængelighed. </w:t>
-      </w:r>
-      <w:r>
-        <w:rPr>
-          <w:rFonts w:cs="Times New Roman"/>
-        </w:rPr>
-        <w:t>Derfor er brugervenligheden vejet op modsikkerheden, og udgør en konstant balance. Fx kan man ved at fjerne log ind øge brugervenlighed og ydeevne, men der bør overvejes, hvad der ligger til grund for at have en log ind.</w:t>
-      </w:r>
-    </w:p>
-    <w:p>
-      <w:pPr>
-        <w:spacing w:after="0"/>
-        <w:rPr>
-          <w:rFonts w:cs="Times New Roman"/>
-        </w:rPr>
-      </w:pPr>
-    </w:p>
-    <w:p>
-      <w:pPr>
-        <w:spacing w:after="0"/>
-        <w:rPr>
-          <w:rFonts w:cs="Times New Roman"/>
-        </w:rPr>
-      </w:pPr>
-      <w:r>
-        <w:rPr>
-          <w:rFonts w:cs="Times New Roman"/>
-        </w:rPr>
-        <w:t xml:space="preserve">Brugervenlighed øger succesgarantien i vores program, da manglende brugervenlighed vil øge brugerens modstand til programmet. </w:t>
-      </w:r>
-    </w:p>
-    <w:p>
-      <w:pPr>
-        <w:spacing w:after="0"/>
-        <w:rPr>
-          <w:rFonts w:cs="Times New Roman"/>
-        </w:rPr>
-      </w:pPr>
-    </w:p>
-    <w:p>
-      <w:pPr>
-        <w:spacing w:after="0"/>
-        <w:rPr>
-          <w:rFonts w:cs="Times New Roman"/>
-        </w:rPr>
-      </w:pPr>
-      <w:r>
-        <w:rPr>
-          <w:rFonts w:cs="Times New Roman"/>
-        </w:rPr>
-        <w:t xml:space="preserve">I vores tilfælde har vi valgt at lave mockups manuelt, for at speede processen op, sikre flest mulige inputs og give maksimal mulighed overblik og hurtigt at kunne ændre, efter utallige ændringer blev den endelige mockup rentegnet i Visio. </w:t>
-      </w:r>
-    </w:p>
-    <w:p>
-      <w:pPr>
-        <w:pStyle w:val="Overskrift2"/>
-        <w:spacing w:before="0"/>
-        <w:rPr>
-          <w:rFonts w:asciiTheme="minorHAnsi" w:hAnsiTheme="minorHAnsi"/>
-          <w:sz w:val="22"/>
-          <w:szCs w:val="22"/>
-        </w:rPr>
-      </w:pPr>
-    </w:p>
-    <w:p>
-      <w:pPr>
-        <w:pStyle w:val="Overskrift2"/>
-      </w:pPr>
-      <w:bookmarkStart w:id="42" w:name="_Toc420616267"/>
-      <w:r>
-        <w:t xml:space="preserve">Overvejelser angående </w:t>
-      </w:r>
-      <w:r>
-        <w:t>design</w:t>
-      </w:r>
-      <w:bookmarkEnd w:id="42"/>
-    </w:p>
+        <w:t>viser hvordan vi i EDT starter udførelse af en kommando (a) og håndterer resultatet fra den efterfølgende (b).</w:t>
+      </w:r>
+    </w:p>
+    <w:p>
+      <w:pPr>
+        <w:jc w:val="center"/>
+      </w:pPr>
+      <w:r>
+        <w:rPr>
+          <w:noProof/>
+          <w:lang w:eastAsia="da-DK"/>
+        </w:rPr>
+        <w:drawing>
+          <wp:inline distT="0" distB="0" distL="0" distR="0">
+            <wp:extent cx="2908300" cy="1544451"/>
+            <wp:effectExtent l="19050" t="0" r="6350" b="0"/>
+            <wp:docPr id="2" name="Picture 1"/>
+            <wp:cNvGraphicFramePr>
+              <a:graphicFrameLocks xmlns:a="http://schemas.openxmlformats.org/drawingml/2006/main" noChangeAspect="1"/>
+            </wp:cNvGraphicFramePr>
+            <a:graphic xmlns:a="http://schemas.openxmlformats.org/drawingml/2006/main">
+              <a:graphicData uri="http://schemas.openxmlformats.org/drawingml/2006/picture">
+                <pic:pic xmlns:pic="http://schemas.openxmlformats.org/drawingml/2006/picture">
+                  <pic:nvPicPr>
+                    <pic:cNvPr id="1" name="SD-SwingCommand-execute.png"/>
+                    <pic:cNvPicPr/>
+                  </pic:nvPicPr>
+                  <pic:blipFill>
+                    <a:blip r:embed="rId36" cstate="print">
+                      <a:extLst>
+                        <a:ext uri="{28A0092B-C50C-407E-A947-70E740481C1C}">
+                          <a14:useLocalDpi xmlns:a14="http://schemas.microsoft.com/office/drawing/2010/main" xmlns:wps="http://schemas.microsoft.com/office/word/2010/wordprocessingShape" xmlns:wpi="http://schemas.microsoft.com/office/word/2010/wordprocessingInk" xmlns:wpg="http://schemas.microsoft.com/office/word/2010/wordprocessingGroup" xmlns:w15="http://schemas.microsoft.com/office/word/2012/wordml" xmlns:w14="http://schemas.microsoft.com/office/word/2010/wordml" xmlns:w="http://schemas.openxmlformats.org/wordprocessingml/2006/main" xmlns:w10="urn:schemas-microsoft-com:office:word" xmlns:wp14="http://schemas.microsoft.com/office/word/2010/wordprocessingDrawing" xmlns:v="urn:schemas-microsoft-com:vml" xmlns:o="urn:schemas-microsoft-com:office:office" xmlns:mc="http://schemas.openxmlformats.org/markup-compatibility/2006" xmlns:wpc="http://schemas.microsoft.com/office/word/2010/wordprocessingCanvas" xmlns="" val="0"/>
+                        </a:ext>
+                      </a:extLst>
+                    </a:blip>
+                    <a:stretch>
+                      <a:fillRect/>
+                    </a:stretch>
+                  </pic:blipFill>
+                  <pic:spPr>
+                    <a:xfrm>
+                      <a:off x="0" y="0"/>
+                      <a:ext cx="2973497" cy="1579074"/>
+                    </a:xfrm>
+                    <a:prstGeom prst="rect">
+                      <a:avLst/>
+                    </a:prstGeom>
+                  </pic:spPr>
+                </pic:pic>
+              </a:graphicData>
+            </a:graphic>
+          </wp:inline>
+        </w:drawing>
+      </w:r>
+    </w:p>
+    <w:p>
+      <w:pPr>
+        <w:jc w:val="center"/>
+      </w:pPr>
+      <w:r>
+        <w:t>(a)</w:t>
+      </w:r>
+    </w:p>
+    <w:p>
+      <w:pPr>
+        <w:jc w:val="center"/>
+      </w:pPr>
+    </w:p>
+    <w:p>
+      <w:pPr>
+        <w:jc w:val="center"/>
+      </w:pPr>
+      <w:r>
+        <w:rPr>
+          <w:noProof/>
+          <w:lang w:eastAsia="da-DK"/>
+        </w:rPr>
+        <w:lastRenderedPageBreak/>
+        <w:drawing>
+          <wp:inline distT="0" distB="0" distL="0" distR="0">
+            <wp:extent cx="3435350" cy="2695452"/>
+            <wp:effectExtent l="19050" t="0" r="0" b="0"/>
+            <wp:docPr id="4" name="Picture 2"/>
+            <wp:cNvGraphicFramePr>
+              <a:graphicFrameLocks xmlns:a="http://schemas.openxmlformats.org/drawingml/2006/main" noChangeAspect="1"/>
+            </wp:cNvGraphicFramePr>
+            <a:graphic xmlns:a="http://schemas.openxmlformats.org/drawingml/2006/main">
+              <a:graphicData uri="http://schemas.openxmlformats.org/drawingml/2006/picture">
+                <pic:pic xmlns:pic="http://schemas.openxmlformats.org/drawingml/2006/picture">
+                  <pic:nvPicPr>
+                    <pic:cNvPr id="2" name="SD-SwingCommand-done.png"/>
+                    <pic:cNvPicPr/>
+                  </pic:nvPicPr>
+                  <pic:blipFill>
+                    <a:blip r:embed="rId37" cstate="print">
+                      <a:extLst>
+                        <a:ext uri="{28A0092B-C50C-407E-A947-70E740481C1C}">
+                          <a14:useLocalDpi xmlns:a14="http://schemas.microsoft.com/office/drawing/2010/main" xmlns:wps="http://schemas.microsoft.com/office/word/2010/wordprocessingShape" xmlns:wpi="http://schemas.microsoft.com/office/word/2010/wordprocessingInk" xmlns:wpg="http://schemas.microsoft.com/office/word/2010/wordprocessingGroup" xmlns:w15="http://schemas.microsoft.com/office/word/2012/wordml" xmlns:w14="http://schemas.microsoft.com/office/word/2010/wordml" xmlns:w="http://schemas.openxmlformats.org/wordprocessingml/2006/main" xmlns:w10="urn:schemas-microsoft-com:office:word" xmlns:wp14="http://schemas.microsoft.com/office/word/2010/wordprocessingDrawing" xmlns:v="urn:schemas-microsoft-com:vml" xmlns:o="urn:schemas-microsoft-com:office:office" xmlns:mc="http://schemas.openxmlformats.org/markup-compatibility/2006" xmlns:wpc="http://schemas.microsoft.com/office/word/2010/wordprocessingCanvas" xmlns="" val="0"/>
+                        </a:ext>
+                      </a:extLst>
+                    </a:blip>
+                    <a:stretch>
+                      <a:fillRect/>
+                    </a:stretch>
+                  </pic:blipFill>
+                  <pic:spPr>
+                    <a:xfrm>
+                      <a:off x="0" y="0"/>
+                      <a:ext cx="3454290" cy="2710312"/>
+                    </a:xfrm>
+                    <a:prstGeom prst="rect">
+                      <a:avLst/>
+                    </a:prstGeom>
+                  </pic:spPr>
+                </pic:pic>
+              </a:graphicData>
+            </a:graphic>
+          </wp:inline>
+        </w:drawing>
+      </w:r>
+    </w:p>
+    <w:p>
+      <w:pPr>
+        <w:jc w:val="center"/>
+      </w:pPr>
+      <w:r>
+        <w:t>(b)</w:t>
+      </w:r>
+    </w:p>
+    <w:p>
+      <w:pPr>
+        <w:jc w:val="center"/>
+        <w:rPr>
+          <w:i/>
+        </w:rPr>
+      </w:pPr>
+      <w:r>
+        <w:rPr>
+          <w:i/>
+        </w:rPr>
+        <w:t xml:space="preserve">Figur </w:t>
+      </w:r>
+      <w:r>
+        <w:rPr>
+          <w:i/>
+          <w:color w:val="FF0000"/>
+          <w:highlight w:val="yellow"/>
+        </w:rPr>
+        <w:t>NNN</w:t>
+      </w:r>
+      <w:r>
+        <w:rPr>
+          <w:i/>
+        </w:rPr>
+        <w:t>: Udførelse af FooCommand med SwingCommand og Consumer</w:t>
+      </w:r>
+    </w:p>
+    <w:p>
+      <w:r>
+        <w:t>Er det en event i brugerfladen der starter udførelse af FooCommand, instantierer brugerfladen to Consumer-objekter (functional interface); den ene til behandling af det forventede resultat, den anden til behandling af en evt. exception. Brugerfladen sender disse consumers med kommandokaldet til controller (via facade), og controller opretter en instans af SwingCommand (vores nedarvning af SwingWorker) der modtager consumer-instanserne. Således kan SwingCommand—ved kald til done—undersøge om et resultat kom tilbage fra FooCommand.execute, eller der blev fanget en exception under udførelsen, og kalde accept på den tilsvarende consumer.</w:t>
+      </w:r>
+    </w:p>
+    <w:p/>
     <w:p>
       <w:pPr>
         <w:pStyle w:val="Overskrift3"/>
       </w:pPr>
-      <w:bookmarkStart w:id="43" w:name="_Toc420616268"/>
-      <w:r>
-        <w:t>Arkitektur (</w:t>
-      </w:r>
-      <w:r>
-        <w:t>Karsten</w:t>
-      </w:r>
-      <w:r>
-        <w:t>)</w:t>
-      </w:r>
-      <w:bookmarkEnd w:id="43"/>
-    </w:p>
-    <w:p>
-      <w:pPr>
-        <w:spacing w:after="0"/>
-        <w:rPr>
-          <w:rFonts w:cs="Times New Roman"/>
-        </w:rPr>
-      </w:pPr>
-    </w:p>
-    <w:p>
-      <w:pPr>
-        <w:pStyle w:val="Overskrift3"/>
-      </w:pPr>
-      <w:bookmarkStart w:id="44" w:name="_Toc420616269"/>
+      <w:bookmarkStart w:id="47" w:name="_Toc420655519"/>
       <w:r>
         <w:t>GRASP (Louise)</w:t>
       </w:r>
-      <w:bookmarkEnd w:id="44"/>
+      <w:bookmarkEnd w:id="47"/>
     </w:p>
     <w:p>
       <w:pPr>
@@ -13198,6 +14220,7 @@
         <w:rPr>
           <w:rFonts w:cs="Times New Roman"/>
         </w:rPr>
+        <w:lastRenderedPageBreak/>
         <w:t>De 9 GRASP mønstre er svære at sætte ind i individuelle bokse, da de langt hen ad vejen overlapper hinanden. Fx går "High Cohesion" hånd i hånd med "Low Coupling". Desuden kan "Low Cohesion" fx stamme fra en "Bloated Controller".</w:t>
       </w:r>
     </w:p>
@@ -13259,7 +14282,6 @@
           <w:noProof/>
           <w:lang w:eastAsia="da-DK"/>
         </w:rPr>
-        <w:lastRenderedPageBreak/>
         <w:drawing>
           <wp:inline distT="0" distB="0" distL="0" distR="0">
             <wp:extent cx="2536372" cy="3148323"/>
@@ -13278,7 +14300,7 @@
                     </pic:cNvPicPr>
                   </pic:nvPicPr>
                   <pic:blipFill>
-                    <a:blip r:embed="rId31" cstate="print"/>
+                    <a:blip r:embed="rId38" cstate="print"/>
                     <a:srcRect/>
                     <a:stretch>
                       <a:fillRect/>
@@ -13420,11 +14442,39 @@
           <w:i/>
         </w:rPr>
       </w:pPr>
-      <w:r>
+    </w:p>
+    <w:p>
+      <w:pPr>
+        <w:spacing w:after="0"/>
         <w:rPr>
           <w:rFonts w:cs="Times New Roman"/>
           <w:i/>
         </w:rPr>
+      </w:pPr>
+    </w:p>
+    <w:p>
+      <w:pPr>
+        <w:spacing w:after="0"/>
+        <w:rPr>
+          <w:rFonts w:cs="Times New Roman"/>
+          <w:i/>
+        </w:rPr>
+      </w:pPr>
+    </w:p>
+    <w:p>
+      <w:pPr>
+        <w:spacing w:after="0"/>
+        <w:rPr>
+          <w:rFonts w:cs="Times New Roman"/>
+          <w:i/>
+        </w:rPr>
+      </w:pPr>
+      <w:r>
+        <w:rPr>
+          <w:rFonts w:cs="Times New Roman"/>
+          <w:i/>
+        </w:rPr>
+        <w:lastRenderedPageBreak/>
         <w:t>Vi kan fx kigge lidt på LoanRequest.</w:t>
       </w:r>
     </w:p>
@@ -13459,10 +14509,10 @@
             <v:path o:extrusionok="f" gradientshapeok="t" o:connecttype="rect"/>
             <o:lock v:ext="edit" aspectratio="t"/>
           </v:shapetype>
-          <v:shape id="_x0000_i1025" type="#_x0000_t75" style="width:481.5pt;height:196.5pt" o:ole="">
-            <v:imagedata r:id="rId32" o:title=""/>
+          <v:shape id="_x0000_i1025" type="#_x0000_t75" style="width:482pt;height:197pt" o:ole="">
+            <v:imagedata r:id="rId39" o:title=""/>
           </v:shape>
-          <o:OLEObject Type="Embed" ProgID="Visio.Drawing.15" ShapeID="_x0000_i1025" DrawAspect="Content" ObjectID="_1494399251" r:id="rId33"/>
+          <o:OLEObject Type="Embed" ProgID="Visio.Drawing.15" ShapeID="_x0000_i1025" DrawAspect="Content" ObjectID="_1494399554" r:id="rId40"/>
         </w:object>
       </w:r>
     </w:p>
@@ -13638,6 +14688,78 @@
     </w:p>
     <w:p>
       <w:pPr>
+        <w:spacing w:after="0"/>
+        <w:rPr>
+          <w:rFonts w:cs="Times New Roman"/>
+        </w:rPr>
+      </w:pPr>
+    </w:p>
+    <w:p>
+      <w:pPr>
+        <w:spacing w:after="0"/>
+        <w:rPr>
+          <w:rFonts w:cs="Times New Roman"/>
+        </w:rPr>
+      </w:pPr>
+    </w:p>
+    <w:p>
+      <w:pPr>
+        <w:spacing w:after="0"/>
+        <w:rPr>
+          <w:rFonts w:cs="Times New Roman"/>
+        </w:rPr>
+      </w:pPr>
+    </w:p>
+    <w:p>
+      <w:pPr>
+        <w:spacing w:after="0"/>
+        <w:rPr>
+          <w:rFonts w:cs="Times New Roman"/>
+        </w:rPr>
+      </w:pPr>
+    </w:p>
+    <w:p>
+      <w:pPr>
+        <w:spacing w:after="0"/>
+        <w:rPr>
+          <w:rFonts w:cs="Times New Roman"/>
+        </w:rPr>
+      </w:pPr>
+    </w:p>
+    <w:p>
+      <w:pPr>
+        <w:spacing w:after="0"/>
+        <w:rPr>
+          <w:rFonts w:cs="Times New Roman"/>
+        </w:rPr>
+      </w:pPr>
+    </w:p>
+    <w:p>
+      <w:pPr>
+        <w:spacing w:after="0"/>
+        <w:rPr>
+          <w:rFonts w:cs="Times New Roman"/>
+        </w:rPr>
+      </w:pPr>
+    </w:p>
+    <w:p>
+      <w:pPr>
+        <w:spacing w:after="0"/>
+        <w:rPr>
+          <w:rFonts w:cs="Times New Roman"/>
+        </w:rPr>
+      </w:pPr>
+    </w:p>
+    <w:p>
+      <w:pPr>
+        <w:spacing w:after="0"/>
+        <w:rPr>
+          <w:rFonts w:cs="Times New Roman"/>
+        </w:rPr>
+      </w:pPr>
+    </w:p>
+    <w:p>
+      <w:pPr>
         <w:pStyle w:val="Overskrift3"/>
         <w:spacing w:before="0"/>
         <w:rPr>
@@ -13646,13 +14768,13 @@
           <w:szCs w:val="22"/>
         </w:rPr>
       </w:pPr>
-      <w:bookmarkStart w:id="45" w:name="_Toc420483461"/>
+      <w:bookmarkStart w:id="48" w:name="_Toc420483461"/>
     </w:p>
     <w:p>
       <w:pPr>
         <w:pStyle w:val="Overskrift3"/>
       </w:pPr>
-      <w:bookmarkStart w:id="46" w:name="_Toc420616270"/>
+      <w:bookmarkStart w:id="49" w:name="_Toc420655520"/>
       <w:r>
         <w:t>Databaser (</w:t>
       </w:r>
@@ -13662,8 +14784,8 @@
       <w:r>
         <w:t>)</w:t>
       </w:r>
-      <w:bookmarkEnd w:id="45"/>
-      <w:bookmarkEnd w:id="46"/>
+      <w:bookmarkEnd w:id="48"/>
+      <w:bookmarkEnd w:id="49"/>
     </w:p>
     <w:p>
       <w:pPr>
@@ -13689,7 +14811,7 @@
           <w:sz w:val="22"/>
         </w:rPr>
       </w:pPr>
-      <w:bookmarkStart w:id="47" w:name="_Toc420483462"/>
+      <w:bookmarkStart w:id="50" w:name="_Toc420483462"/>
     </w:p>
     <w:p>
       <w:pPr>
@@ -13700,7 +14822,6 @@
           <w:noProof/>
           <w:lang w:eastAsia="da-DK"/>
         </w:rPr>
-        <w:lastRenderedPageBreak/>
         <w:drawing>
           <wp:anchor distT="0" distB="0" distL="114300" distR="114300" simplePos="0" relativeHeight="251658752" behindDoc="0" locked="0" layoutInCell="1" allowOverlap="1">
             <wp:simplePos x="0" y="0"/>
@@ -13725,10 +14846,10 @@
                     <pic:cNvPicPr/>
                   </pic:nvPicPr>
                   <pic:blipFill>
-                    <a:blip r:embed="rId34" cstate="print">
+                    <a:blip r:embed="rId41" cstate="print">
                       <a:extLst>
                         <a:ext uri="{28A0092B-C50C-407E-A947-70E740481C1C}">
-                          <a14:useLocalDpi xmlns:a14="http://schemas.microsoft.com/office/drawing/2010/main" val="0"/>
+                          <a14:useLocalDpi xmlns="" xmlns:wpc="http://schemas.microsoft.com/office/word/2010/wordprocessingCanvas" xmlns:mc="http://schemas.openxmlformats.org/markup-compatibility/2006" xmlns:o="urn:schemas-microsoft-com:office:office" xmlns:v="urn:schemas-microsoft-com:vml" xmlns:wp14="http://schemas.microsoft.com/office/word/2010/wordprocessingDrawing" xmlns:w10="urn:schemas-microsoft-com:office:word" xmlns:w="http://schemas.openxmlformats.org/wordprocessingml/2006/main" xmlns:w14="http://schemas.microsoft.com/office/word/2010/wordml" xmlns:w15="http://schemas.microsoft.com/office/word/2012/wordml" xmlns:wpg="http://schemas.microsoft.com/office/word/2010/wordprocessingGroup" xmlns:wpi="http://schemas.microsoft.com/office/word/2010/wordprocessingInk" xmlns:wps="http://schemas.microsoft.com/office/word/2010/wordprocessingShape" xmlns:a14="http://schemas.microsoft.com/office/drawing/2010/main" val="0"/>
                         </a:ext>
                       </a:extLst>
                     </a:blip>
@@ -13757,7 +14878,7 @@
       <w:r>
         <w:t>:</w:t>
       </w:r>
-      <w:bookmarkEnd w:id="47"/>
+      <w:bookmarkEnd w:id="50"/>
       <w:r>
         <w:t xml:space="preserve"> </w:t>
       </w:r>
@@ -13786,6 +14907,12 @@
           <w:rFonts w:cs="Times New Roman"/>
         </w:rPr>
         <w:br/>
+      </w:r>
+      <w:r>
+        <w:rPr>
+          <w:rFonts w:cs="Times New Roman"/>
+        </w:rPr>
+        <w:lastRenderedPageBreak/>
         <w:t>Derudover viser modellen</w:t>
       </w:r>
       <w:r>
@@ -13831,10 +14958,9 @@
           <w:noProof/>
           <w:lang w:eastAsia="da-DK"/>
         </w:rPr>
-        <w:lastRenderedPageBreak/>
         <w:drawing>
           <wp:inline distT="0" distB="0" distL="0" distR="0">
-            <wp:extent cx="3829050" cy="3429635"/>
+            <wp:extent cx="2762250" cy="2474116"/>
             <wp:effectExtent l="19050" t="0" r="0" b="0"/>
             <wp:docPr id="62" name="Billede 62"/>
             <wp:cNvGraphicFramePr>
@@ -13848,10 +14974,10 @@
                     <pic:cNvPicPr/>
                   </pic:nvPicPr>
                   <pic:blipFill>
-                    <a:blip r:embed="rId35" cstate="print">
+                    <a:blip r:embed="rId42" cstate="print">
                       <a:extLst>
                         <a:ext uri="{28A0092B-C50C-407E-A947-70E740481C1C}">
-                          <a14:useLocalDpi xmlns:a14="http://schemas.microsoft.com/office/drawing/2010/main" val="0"/>
+                          <a14:useLocalDpi xmlns="" xmlns:wpc="http://schemas.microsoft.com/office/word/2010/wordprocessingCanvas" xmlns:mc="http://schemas.openxmlformats.org/markup-compatibility/2006" xmlns:o="urn:schemas-microsoft-com:office:office" xmlns:v="urn:schemas-microsoft-com:vml" xmlns:wp14="http://schemas.microsoft.com/office/word/2010/wordprocessingDrawing" xmlns:w10="urn:schemas-microsoft-com:office:word" xmlns:w="http://schemas.openxmlformats.org/wordprocessingml/2006/main" xmlns:w14="http://schemas.microsoft.com/office/word/2010/wordml" xmlns:w15="http://schemas.microsoft.com/office/word/2012/wordml" xmlns:wpg="http://schemas.microsoft.com/office/word/2010/wordprocessingGroup" xmlns:wpi="http://schemas.microsoft.com/office/word/2010/wordprocessingInk" xmlns:wps="http://schemas.microsoft.com/office/word/2010/wordprocessingShape" xmlns:a14="http://schemas.microsoft.com/office/drawing/2010/main" val="0"/>
                         </a:ext>
                       </a:extLst>
                     </a:blip>
@@ -13862,7 +14988,7 @@
                   <pic:spPr>
                     <a:xfrm>
                       <a:off x="0" y="0"/>
-                      <a:ext cx="3829050" cy="3429635"/>
+                      <a:ext cx="2768605" cy="2479808"/>
                     </a:xfrm>
                     <a:prstGeom prst="rect">
                       <a:avLst/>
@@ -13927,7 +15053,7 @@
       <w:pPr>
         <w:pStyle w:val="Overskrift5"/>
       </w:pPr>
-      <w:bookmarkStart w:id="48" w:name="_Toc420483463"/>
+      <w:bookmarkStart w:id="51" w:name="_Toc420483463"/>
       <w:r>
         <w:t xml:space="preserve">Normal </w:t>
       </w:r>
@@ -13937,7 +15063,7 @@
       <w:r>
         <w:t>:</w:t>
       </w:r>
-      <w:bookmarkEnd w:id="48"/>
+      <w:bookmarkEnd w:id="51"/>
     </w:p>
     <w:p>
       <w:pPr>
@@ -13965,7 +15091,7 @@
       <w:pPr>
         <w:pStyle w:val="Overskrift6"/>
       </w:pPr>
-      <w:bookmarkStart w:id="49" w:name="_Toc420483464"/>
+      <w:bookmarkStart w:id="52" w:name="_Toc420483464"/>
       <w:r>
         <w:t xml:space="preserve">1. </w:t>
       </w:r>
@@ -13975,7 +15101,7 @@
       <w:r>
         <w:t>:</w:t>
       </w:r>
-      <w:bookmarkEnd w:id="49"/>
+      <w:bookmarkEnd w:id="52"/>
     </w:p>
     <w:p>
       <w:pPr>
@@ -14054,11 +15180,11 @@
       <w:pPr>
         <w:pStyle w:val="Overskrift6"/>
       </w:pPr>
-      <w:bookmarkStart w:id="50" w:name="_Toc420483465"/>
+      <w:bookmarkStart w:id="53" w:name="_Toc420483465"/>
       <w:r>
         <w:t>2. Normalform:</w:t>
       </w:r>
-      <w:bookmarkEnd w:id="50"/>
+      <w:bookmarkEnd w:id="53"/>
     </w:p>
     <w:p>
       <w:pPr>
@@ -14103,6 +15229,8 @@
         <w:br/>
         <w:t>Dette kan let ske hvis man har primærnøgler der består af 2 felter/attributetter.</w:t>
       </w:r>
+      <w:bookmarkStart w:id="54" w:name="_GoBack"/>
+      <w:bookmarkEnd w:id="54"/>
     </w:p>
     <w:p>
       <w:pPr>
@@ -14117,7 +15245,7 @@
       <w:pPr>
         <w:pStyle w:val="Overskrift6"/>
       </w:pPr>
-      <w:bookmarkStart w:id="51" w:name="_Toc420483466"/>
+      <w:bookmarkStart w:id="55" w:name="_Toc420483466"/>
       <w:r>
         <w:t xml:space="preserve">3. </w:t>
       </w:r>
@@ -14127,7 +15255,7 @@
       <w:r>
         <w:t>:</w:t>
       </w:r>
-      <w:bookmarkEnd w:id="51"/>
+      <w:bookmarkEnd w:id="55"/>
     </w:p>
     <w:p>
       <w:pPr>
@@ -14152,14 +15280,7 @@
           <w:rFonts w:cs="Times New Roman"/>
         </w:rPr>
         <w:br/>
-        <w:t xml:space="preserve">For at overholde denne normal form, bliver vi fx, nød til at tage by ud af Person tabellen, og placere </w:t>
-      </w:r>
-      <w:r>
-        <w:rPr>
-          <w:rFonts w:cs="Times New Roman"/>
-        </w:rPr>
-        <w:lastRenderedPageBreak/>
-        <w:t>den i en tabel for sig selv. For by navnet afhænger nemlig ikke af primærnøglen i Person tabellen, men af postnummeret.</w:t>
+        <w:t>For at overholde denne normal form, bliver vi fx, nød til at tage by ud af Person tabellen, og placere den i en tabel for sig selv. For by navnet afhænger nemlig ikke af primærnøglen i Person tabellen, men af postnummeret.</w:t>
       </w:r>
     </w:p>
     <w:p>
@@ -14176,17 +15297,18 @@
           <w:noProof/>
           <w:lang w:eastAsia="da-DK"/>
         </w:rPr>
+        <w:lastRenderedPageBreak/>
         <w:drawing>
           <wp:anchor distT="0" distB="0" distL="114300" distR="114300" simplePos="0" relativeHeight="251660800" behindDoc="0" locked="0" layoutInCell="1" allowOverlap="1">
             <wp:simplePos x="0" y="0"/>
             <wp:positionH relativeFrom="column">
-              <wp:posOffset>461010</wp:posOffset>
+              <wp:posOffset>467360</wp:posOffset>
             </wp:positionH>
             <wp:positionV relativeFrom="paragraph">
-              <wp:posOffset>-2540</wp:posOffset>
+              <wp:posOffset>-635</wp:posOffset>
             </wp:positionV>
-            <wp:extent cx="2914650" cy="1614765"/>
-            <wp:effectExtent l="0" t="0" r="0" b="5080"/>
+            <wp:extent cx="2603500" cy="1447800"/>
+            <wp:effectExtent l="19050" t="0" r="6350" b="0"/>
             <wp:wrapTopAndBottom/>
             <wp:docPr id="448" name="Billede 448"/>
             <wp:cNvGraphicFramePr>
@@ -14200,10 +15322,10 @@
                     <pic:cNvPicPr/>
                   </pic:nvPicPr>
                   <pic:blipFill>
-                    <a:blip r:embed="rId36" cstate="print">
+                    <a:blip r:embed="rId43" cstate="print">
                       <a:extLst>
                         <a:ext uri="{28A0092B-C50C-407E-A947-70E740481C1C}">
-                          <a14:useLocalDpi xmlns:a14="http://schemas.microsoft.com/office/drawing/2010/main" val="0"/>
+                          <a14:useLocalDpi xmlns="" xmlns:wpc="http://schemas.microsoft.com/office/word/2010/wordprocessingCanvas" xmlns:mc="http://schemas.openxmlformats.org/markup-compatibility/2006" xmlns:o="urn:schemas-microsoft-com:office:office" xmlns:v="urn:schemas-microsoft-com:vml" xmlns:wp14="http://schemas.microsoft.com/office/word/2010/wordprocessingDrawing" xmlns:w10="urn:schemas-microsoft-com:office:word" xmlns:w="http://schemas.openxmlformats.org/wordprocessingml/2006/main" xmlns:w14="http://schemas.microsoft.com/office/word/2010/wordml" xmlns:w15="http://schemas.microsoft.com/office/word/2012/wordml" xmlns:wpg="http://schemas.microsoft.com/office/word/2010/wordprocessingGroup" xmlns:wpi="http://schemas.microsoft.com/office/word/2010/wordprocessingInk" xmlns:wps="http://schemas.microsoft.com/office/word/2010/wordprocessingShape" xmlns:a14="http://schemas.microsoft.com/office/drawing/2010/main" val="0"/>
                         </a:ext>
                       </a:extLst>
                     </a:blip>
@@ -14214,7 +15336,7 @@
                   <pic:spPr>
                     <a:xfrm>
                       <a:off x="0" y="0"/>
-                      <a:ext cx="2914650" cy="1614765"/>
+                      <a:ext cx="2603500" cy="1447800"/>
                     </a:xfrm>
                     <a:prstGeom prst="rect">
                       <a:avLst/>
@@ -14251,16 +15373,16 @@
       <w:pPr>
         <w:pStyle w:val="Overskrift3"/>
       </w:pPr>
-      <w:bookmarkStart w:id="52" w:name="_Toc420483467"/>
-      <w:bookmarkStart w:id="53" w:name="_Toc420616271"/>
+      <w:bookmarkStart w:id="56" w:name="_Toc420483467"/>
+      <w:bookmarkStart w:id="57" w:name="_Toc420655521"/>
       <w:r>
         <w:t xml:space="preserve">IT </w:t>
       </w:r>
       <w:r>
         <w:t>Sikkerhed</w:t>
       </w:r>
-      <w:bookmarkEnd w:id="52"/>
-      <w:bookmarkEnd w:id="53"/>
+      <w:bookmarkEnd w:id="56"/>
+      <w:bookmarkEnd w:id="57"/>
     </w:p>
     <w:p>
       <w:pPr>
@@ -14402,7 +15524,7 @@
         </w:rPr>
         <w:drawing>
           <wp:inline distT="0" distB="0" distL="0" distR="0">
-            <wp:extent cx="2400300" cy="2408555"/>
+            <wp:extent cx="2114550" cy="2121822"/>
             <wp:effectExtent l="19050" t="0" r="0" b="0"/>
             <wp:docPr id="449" name="Billede 449"/>
             <wp:cNvGraphicFramePr>
@@ -14416,10 +15538,10 @@
                     <pic:cNvPicPr/>
                   </pic:nvPicPr>
                   <pic:blipFill>
-                    <a:blip r:embed="rId37" cstate="print">
+                    <a:blip r:embed="rId44" cstate="print">
                       <a:extLst>
                         <a:ext uri="{28A0092B-C50C-407E-A947-70E740481C1C}">
-                          <a14:useLocalDpi xmlns:a14="http://schemas.microsoft.com/office/drawing/2010/main" val="0"/>
+                          <a14:useLocalDpi xmlns="" xmlns:wpc="http://schemas.microsoft.com/office/word/2010/wordprocessingCanvas" xmlns:mc="http://schemas.openxmlformats.org/markup-compatibility/2006" xmlns:o="urn:schemas-microsoft-com:office:office" xmlns:v="urn:schemas-microsoft-com:vml" xmlns:wp14="http://schemas.microsoft.com/office/word/2010/wordprocessingDrawing" xmlns:w10="urn:schemas-microsoft-com:office:word" xmlns:w="http://schemas.openxmlformats.org/wordprocessingml/2006/main" xmlns:w14="http://schemas.microsoft.com/office/word/2010/wordml" xmlns:w15="http://schemas.microsoft.com/office/word/2012/wordml" xmlns:wpg="http://schemas.microsoft.com/office/word/2010/wordprocessingGroup" xmlns:wpi="http://schemas.microsoft.com/office/word/2010/wordprocessingInk" xmlns:wps="http://schemas.microsoft.com/office/word/2010/wordprocessingShape" xmlns:a14="http://schemas.microsoft.com/office/drawing/2010/main" val="0"/>
                         </a:ext>
                       </a:extLst>
                     </a:blip>
@@ -14430,7 +15552,7 @@
                   <pic:spPr>
                     <a:xfrm>
                       <a:off x="0" y="0"/>
-                      <a:ext cx="2400300" cy="2408555"/>
+                      <a:ext cx="2110655" cy="2117913"/>
                     </a:xfrm>
                     <a:prstGeom prst="rect">
                       <a:avLst/>
@@ -14500,158 +15622,138 @@
       <w:pPr>
         <w:pStyle w:val="Overskrift2"/>
       </w:pPr>
-      <w:bookmarkStart w:id="54" w:name="_Toc420616272"/>
-      <w:r>
+      <w:bookmarkStart w:id="58" w:name="_Toc420655522"/>
+      <w:r>
+        <w:lastRenderedPageBreak/>
         <w:t>Design Patterns (Henrik)</w:t>
       </w:r>
-      <w:bookmarkEnd w:id="54"/>
+      <w:bookmarkEnd w:id="58"/>
     </w:p>
     <w:p>
       <w:pPr>
         <w:pStyle w:val="Overskrift3"/>
-        <w:spacing w:before="0"/>
-        <w:rPr>
-          <w:rFonts w:asciiTheme="minorHAnsi" w:hAnsiTheme="minorHAnsi"/>
-          <w:i/>
-          <w:iCs/>
-          <w:sz w:val="22"/>
+      </w:pPr>
+      <w:bookmarkStart w:id="59" w:name="_Toc420600399"/>
+      <w:bookmarkStart w:id="60" w:name="_Toc420655523"/>
+      <w:r>
+        <w:t>Introduktion</w:t>
+      </w:r>
+      <w:r>
+        <w:t xml:space="preserve"> til Design Patterns</w:t>
+      </w:r>
+      <w:bookmarkEnd w:id="59"/>
+      <w:bookmarkEnd w:id="60"/>
+    </w:p>
+    <w:p>
+      <w:pPr>
+        <w:spacing w:after="0"/>
+        <w:rPr>
+          <w:rFonts w:cs="Times New Roman"/>
+        </w:rPr>
+      </w:pPr>
+      <w:r>
+        <w:rPr>
+          <w:rFonts w:cs="Times New Roman"/>
+        </w:rPr>
+        <w:t>Design patterns er en beskrivelse af den bedste løsning, til et ofte gentaget problem, i software programmering. Et design pattern er ikke et færdigt design, der direkte kan omskrives til kode. Det er mere en beskrivelse eller skabelon til løsningen, som kan benyttes i mange forskellige situationer.</w:t>
+      </w:r>
+    </w:p>
+    <w:p>
+      <w:pPr>
+        <w:spacing w:after="0"/>
+        <w:rPr>
+          <w:rFonts w:cs="Times New Roman"/>
+        </w:rPr>
+      </w:pPr>
+    </w:p>
+    <w:p>
+      <w:pPr>
+        <w:spacing w:after="0"/>
+        <w:rPr>
+          <w:rFonts w:cs="Times New Roman"/>
+        </w:rPr>
+      </w:pPr>
+      <w:r>
+        <w:rPr>
+          <w:rFonts w:cs="Times New Roman"/>
+        </w:rPr>
+        <w:t>Et design pattern viser den bedste tilgang til løsningen af et problem, som er gennemtestet mange gange af erfarne udviklere/ programmører. Det skal forstås som den bedste løsning på de generelle problemer, man kan støde på som udvikler/programmør.</w:t>
+      </w:r>
+    </w:p>
+    <w:p>
+      <w:pPr>
+        <w:spacing w:after="0"/>
+        <w:rPr>
+          <w:rFonts w:cs="Times New Roman"/>
+        </w:rPr>
+      </w:pPr>
+    </w:p>
+    <w:p>
+      <w:pPr>
+        <w:spacing w:after="0"/>
+        <w:rPr>
+          <w:rFonts w:cs="Times New Roman"/>
+        </w:rPr>
+      </w:pPr>
+      <w:r>
+        <w:rPr>
+          <w:rFonts w:cs="Times New Roman"/>
+        </w:rPr>
+        <w:t>Hele begrebet design patterns opstod i 1994, da de fire forfattere</w:t>
+      </w:r>
+    </w:p>
+    <w:p>
+      <w:pPr>
+        <w:spacing w:after="0"/>
+        <w:rPr>
+          <w:rFonts w:cs="Times New Roman"/>
+        </w:rPr>
+      </w:pPr>
+      <w:r>
+        <w:rPr>
+          <w:rFonts w:cs="Times New Roman"/>
+          <w:lang w:val="en-US"/>
+        </w:rPr>
+        <w:t xml:space="preserve">Erich Gamma, Richard Helm, Ralph Johnson og John Vlissides udgav en bog med titlen ”Design Patterns – Elements of Reusable Object-Oriented Software”. </w:t>
+      </w:r>
+      <w:r>
+        <w:rPr>
+          <w:rFonts w:cs="Times New Roman"/>
+        </w:rPr>
+        <w:t>Disse fire forfattere kendes tilsammen som Gang of Four(GoF).</w:t>
+      </w:r>
+    </w:p>
+    <w:p>
+      <w:pPr>
+        <w:spacing w:after="0"/>
+        <w:rPr>
+          <w:rFonts w:cs="Times New Roman"/>
+        </w:rPr>
+      </w:pPr>
+    </w:p>
+    <w:p>
+      <w:pPr>
+        <w:pStyle w:val="Overskrift3"/>
+      </w:pPr>
+      <w:bookmarkStart w:id="61" w:name="_Toc420600400"/>
+      <w:bookmarkStart w:id="62" w:name="_Toc420655524"/>
+      <w:r>
+        <w:t xml:space="preserve">Brug af </w:t>
+      </w:r>
+      <w:r>
+        <w:t>Design</w:t>
+      </w:r>
+      <w:r>
+        <w:t xml:space="preserve"> </w:t>
+      </w:r>
+      <w:r>
+        <w:rPr>
           <w:szCs w:val="22"/>
         </w:rPr>
-      </w:pPr>
-      <w:r>
-        <w:rPr>
-          <w:rFonts w:asciiTheme="minorHAnsi" w:hAnsiTheme="minorHAnsi" w:cs="Times New Roman"/>
-          <w:sz w:val="22"/>
-          <w:szCs w:val="22"/>
-        </w:rPr>
-        <w:t xml:space="preserve"> </w:t>
-      </w:r>
-    </w:p>
-    <w:p>
-      <w:pPr>
-        <w:pStyle w:val="Overskrift3"/>
-      </w:pPr>
-      <w:bookmarkStart w:id="55" w:name="_Toc420600399"/>
-      <w:bookmarkStart w:id="56" w:name="_Toc420616273"/>
-      <w:r>
-        <w:t>Introduktion</w:t>
-      </w:r>
-      <w:r>
-        <w:t xml:space="preserve"> til Design Patterns</w:t>
-      </w:r>
-      <w:bookmarkEnd w:id="55"/>
-      <w:bookmarkEnd w:id="56"/>
-    </w:p>
-    <w:p>
-      <w:pPr>
-        <w:spacing w:after="0"/>
-        <w:rPr>
-          <w:rFonts w:cs="Times New Roman"/>
-        </w:rPr>
-      </w:pPr>
-      <w:r>
-        <w:rPr>
-          <w:rFonts w:cs="Times New Roman"/>
-        </w:rPr>
-        <w:t>Design patterns er en beskrivelse af den bedste løsning, til et ofte gentaget problem, i software programmering. Et design pattern er ikke et færdigt design, der direkte kan omskrives til kode. Det er mere en beskrivelse eller skabelon til løsningen, som kan benyttes i mange forskellige situationer.</w:t>
-      </w:r>
-    </w:p>
-    <w:p>
-      <w:pPr>
-        <w:spacing w:after="0"/>
-        <w:rPr>
-          <w:rFonts w:cs="Times New Roman"/>
-        </w:rPr>
-      </w:pPr>
-    </w:p>
-    <w:p>
-      <w:pPr>
-        <w:spacing w:after="0"/>
-        <w:rPr>
-          <w:rFonts w:cs="Times New Roman"/>
-        </w:rPr>
-      </w:pPr>
-      <w:r>
-        <w:rPr>
-          <w:rFonts w:cs="Times New Roman"/>
-        </w:rPr>
-        <w:t>Et design pattern viser den bedste tilgang til løsningen af et problem, som er gennemtestet mange gange af erfarne udviklere/ programmører. Det skal forstås som den bedste løsning på de generelle problemer, man kan støde på som udvikler/programmør.</w:t>
-      </w:r>
-    </w:p>
-    <w:p>
-      <w:pPr>
-        <w:spacing w:after="0"/>
-        <w:rPr>
-          <w:rFonts w:cs="Times New Roman"/>
-        </w:rPr>
-      </w:pPr>
-    </w:p>
-    <w:p>
-      <w:pPr>
-        <w:spacing w:after="0"/>
-        <w:rPr>
-          <w:rFonts w:cs="Times New Roman"/>
-        </w:rPr>
-      </w:pPr>
-      <w:r>
-        <w:rPr>
-          <w:rFonts w:cs="Times New Roman"/>
-        </w:rPr>
-        <w:t>Hele begrebet design patterns opstod i 1994, da de fire forfattere</w:t>
-      </w:r>
-    </w:p>
-    <w:p>
-      <w:pPr>
-        <w:spacing w:after="0"/>
-        <w:rPr>
-          <w:rFonts w:cs="Times New Roman"/>
-        </w:rPr>
-      </w:pPr>
-      <w:r>
-        <w:rPr>
-          <w:rFonts w:cs="Times New Roman"/>
-          <w:lang w:val="en-US"/>
-        </w:rPr>
-        <w:t xml:space="preserve">Erich Gamma, Richard Helm, Ralph Johnson og John Vlissides udgav en bog med titlen ”Design Patterns – Elements of Reusable Object-Oriented Software”. </w:t>
-      </w:r>
-      <w:r>
-        <w:rPr>
-          <w:rFonts w:cs="Times New Roman"/>
-        </w:rPr>
-        <w:t>Disse fire forfattere kendes tilsammen som Gang of Four(GoF).</w:t>
-      </w:r>
-    </w:p>
-    <w:p>
-      <w:pPr>
-        <w:spacing w:after="0"/>
-        <w:rPr>
-          <w:rFonts w:cs="Times New Roman"/>
-        </w:rPr>
-      </w:pPr>
-    </w:p>
-    <w:p>
-      <w:pPr>
-        <w:pStyle w:val="Overskrift3"/>
-      </w:pPr>
-      <w:bookmarkStart w:id="57" w:name="_Toc420600400"/>
-      <w:bookmarkStart w:id="58" w:name="_Toc420616274"/>
-      <w:r>
-        <w:t xml:space="preserve">Brug af </w:t>
-      </w:r>
-      <w:r>
-        <w:t>Design</w:t>
-      </w:r>
-      <w:r>
-        <w:t xml:space="preserve"> </w:t>
-      </w:r>
-      <w:r>
-        <w:rPr>
-          <w:szCs w:val="22"/>
-        </w:rPr>
         <w:t>Patterns</w:t>
       </w:r>
-      <w:bookmarkEnd w:id="57"/>
-      <w:bookmarkEnd w:id="58"/>
+      <w:bookmarkEnd w:id="61"/>
+      <w:bookmarkEnd w:id="62"/>
     </w:p>
     <w:p>
       <w:pPr>
@@ -14707,8 +15809,8 @@
           <w:szCs w:val="22"/>
         </w:rPr>
       </w:pPr>
-      <w:bookmarkStart w:id="59" w:name="_Toc420600401"/>
-      <w:bookmarkStart w:id="60" w:name="_Toc420616275"/>
+      <w:bookmarkStart w:id="63" w:name="_Toc420600401"/>
+      <w:bookmarkStart w:id="64" w:name="_Toc420655525"/>
       <w:r>
         <w:rPr>
           <w:rFonts w:asciiTheme="minorHAnsi" w:hAnsiTheme="minorHAnsi"/>
@@ -14717,8 +15819,8 @@
         </w:rPr>
         <w:t>Typer af Design Patterns</w:t>
       </w:r>
-      <w:bookmarkEnd w:id="59"/>
-      <w:bookmarkEnd w:id="60"/>
+      <w:bookmarkEnd w:id="63"/>
+      <w:bookmarkEnd w:id="64"/>
     </w:p>
     <w:p>
       <w:pPr>
@@ -14815,14 +15917,6 @@
     </w:p>
     <w:p>
       <w:pPr>
-        <w:spacing w:after="0"/>
-        <w:rPr>
-          <w:rFonts w:cs="Times New Roman"/>
-        </w:rPr>
-      </w:pPr>
-    </w:p>
-    <w:p>
-      <w:pPr>
         <w:pStyle w:val="Listeafsnit"/>
         <w:numPr>
           <w:ilvl w:val="0"/>
@@ -14850,14 +15944,6 @@
     </w:p>
     <w:p>
       <w:pPr>
-        <w:spacing w:after="0"/>
-        <w:rPr>
-          <w:rFonts w:cs="Times New Roman"/>
-        </w:rPr>
-      </w:pPr>
-    </w:p>
-    <w:p>
-      <w:pPr>
         <w:pStyle w:val="Listeafsnit"/>
         <w:numPr>
           <w:ilvl w:val="0"/>
@@ -14885,14 +15971,6 @@
     </w:p>
     <w:p>
       <w:pPr>
-        <w:spacing w:after="0"/>
-        <w:rPr>
-          <w:rFonts w:cs="Times New Roman"/>
-        </w:rPr>
-      </w:pPr>
-    </w:p>
-    <w:p>
-      <w:pPr>
         <w:pStyle w:val="Listeafsnit"/>
         <w:numPr>
           <w:ilvl w:val="0"/>
@@ -14920,14 +15998,6 @@
     </w:p>
     <w:p>
       <w:pPr>
-        <w:spacing w:after="0"/>
-        <w:rPr>
-          <w:rFonts w:cs="Times New Roman"/>
-        </w:rPr>
-      </w:pPr>
-    </w:p>
-    <w:p>
-      <w:pPr>
         <w:pStyle w:val="Listeafsnit"/>
         <w:numPr>
           <w:ilvl w:val="0"/>
@@ -14975,12 +16045,53 @@
           <w:rFonts w:cs="Times New Roman"/>
         </w:rPr>
       </w:pPr>
+    </w:p>
+    <w:p>
+      <w:pPr>
+        <w:spacing w:after="0"/>
+        <w:rPr>
+          <w:rFonts w:cs="Times New Roman"/>
+        </w:rPr>
+      </w:pPr>
+    </w:p>
+    <w:p>
+      <w:pPr>
+        <w:spacing w:after="0"/>
+        <w:rPr>
+          <w:rFonts w:cs="Times New Roman"/>
+        </w:rPr>
+      </w:pPr>
+    </w:p>
+    <w:p>
+      <w:pPr>
+        <w:spacing w:after="0"/>
+        <w:rPr>
+          <w:rFonts w:cs="Times New Roman"/>
+        </w:rPr>
+      </w:pPr>
+    </w:p>
+    <w:p>
+      <w:pPr>
+        <w:spacing w:after="0"/>
+        <w:rPr>
+          <w:rFonts w:cs="Times New Roman"/>
+        </w:rPr>
+      </w:pPr>
+    </w:p>
+    <w:p>
+      <w:pPr>
+        <w:spacing w:after="0"/>
+        <w:rPr>
+          <w:rFonts w:cs="Times New Roman"/>
+        </w:rPr>
+      </w:pPr>
       <w:r>
         <w:rPr>
           <w:rFonts w:cs="Times New Roman"/>
           <w:b/>
           <w:bCs/>
         </w:rPr>
+        <w:lastRenderedPageBreak/>
         <w:t>Structural design patterns</w:t>
       </w:r>
       <w:r>
@@ -15041,14 +16152,6 @@
     </w:p>
     <w:p>
       <w:pPr>
-        <w:spacing w:after="0"/>
-        <w:rPr>
-          <w:rFonts w:cs="Times New Roman"/>
-        </w:rPr>
-      </w:pPr>
-    </w:p>
-    <w:p>
-      <w:pPr>
         <w:pStyle w:val="Listeafsnit"/>
         <w:numPr>
           <w:ilvl w:val="0"/>
@@ -15076,14 +16179,6 @@
     </w:p>
     <w:p>
       <w:pPr>
-        <w:spacing w:after="0"/>
-        <w:rPr>
-          <w:rFonts w:cs="Times New Roman"/>
-        </w:rPr>
-      </w:pPr>
-    </w:p>
-    <w:p>
-      <w:pPr>
         <w:pStyle w:val="Listeafsnit"/>
         <w:numPr>
           <w:ilvl w:val="0"/>
@@ -15111,14 +16206,6 @@
     </w:p>
     <w:p>
       <w:pPr>
-        <w:spacing w:after="0"/>
-        <w:rPr>
-          <w:rFonts w:cs="Times New Roman"/>
-        </w:rPr>
-      </w:pPr>
-    </w:p>
-    <w:p>
-      <w:pPr>
         <w:pStyle w:val="Listeafsnit"/>
         <w:numPr>
           <w:ilvl w:val="0"/>
@@ -15146,14 +16233,6 @@
     </w:p>
     <w:p>
       <w:pPr>
-        <w:spacing w:after="0"/>
-        <w:rPr>
-          <w:rFonts w:cs="Times New Roman"/>
-        </w:rPr>
-      </w:pPr>
-    </w:p>
-    <w:p>
-      <w:pPr>
         <w:pStyle w:val="Listeafsnit"/>
         <w:numPr>
           <w:ilvl w:val="0"/>
@@ -15181,14 +16260,6 @@
     </w:p>
     <w:p>
       <w:pPr>
-        <w:spacing w:after="0"/>
-        <w:rPr>
-          <w:rFonts w:cs="Times New Roman"/>
-        </w:rPr>
-      </w:pPr>
-    </w:p>
-    <w:p>
-      <w:pPr>
         <w:pStyle w:val="Listeafsnit"/>
         <w:numPr>
           <w:ilvl w:val="0"/>
@@ -15216,14 +16287,6 @@
     </w:p>
     <w:p>
       <w:pPr>
-        <w:spacing w:after="0"/>
-        <w:rPr>
-          <w:rFonts w:cs="Times New Roman"/>
-        </w:rPr>
-      </w:pPr>
-    </w:p>
-    <w:p>
-      <w:pPr>
         <w:pStyle w:val="Listeafsnit"/>
         <w:numPr>
           <w:ilvl w:val="0"/>
@@ -15330,14 +16393,6 @@
     </w:p>
     <w:p>
       <w:pPr>
-        <w:spacing w:after="0"/>
-        <w:rPr>
-          <w:rFonts w:cs="Times New Roman"/>
-        </w:rPr>
-      </w:pPr>
-    </w:p>
-    <w:p>
-      <w:pPr>
         <w:pStyle w:val="Listeafsnit"/>
         <w:numPr>
           <w:ilvl w:val="0"/>
@@ -15365,14 +16420,6 @@
     </w:p>
     <w:p>
       <w:pPr>
-        <w:spacing w:after="0"/>
-        <w:rPr>
-          <w:rFonts w:cs="Times New Roman"/>
-        </w:rPr>
-      </w:pPr>
-    </w:p>
-    <w:p>
-      <w:pPr>
         <w:pStyle w:val="Listeafsnit"/>
         <w:numPr>
           <w:ilvl w:val="0"/>
@@ -15400,14 +16447,6 @@
     </w:p>
     <w:p>
       <w:pPr>
-        <w:spacing w:after="0"/>
-        <w:rPr>
-          <w:rFonts w:cs="Times New Roman"/>
-        </w:rPr>
-      </w:pPr>
-    </w:p>
-    <w:p>
-      <w:pPr>
         <w:pStyle w:val="Listeafsnit"/>
         <w:numPr>
           <w:ilvl w:val="0"/>
@@ -15435,14 +16474,6 @@
     </w:p>
     <w:p>
       <w:pPr>
-        <w:spacing w:after="0"/>
-        <w:rPr>
-          <w:rFonts w:cs="Times New Roman"/>
-        </w:rPr>
-      </w:pPr>
-    </w:p>
-    <w:p>
-      <w:pPr>
         <w:pStyle w:val="Listeafsnit"/>
         <w:numPr>
           <w:ilvl w:val="0"/>
@@ -15470,14 +16501,6 @@
     </w:p>
     <w:p>
       <w:pPr>
-        <w:spacing w:after="0"/>
-        <w:rPr>
-          <w:rFonts w:cs="Times New Roman"/>
-        </w:rPr>
-      </w:pPr>
-    </w:p>
-    <w:p>
-      <w:pPr>
         <w:pStyle w:val="Listeafsnit"/>
         <w:numPr>
           <w:ilvl w:val="0"/>
@@ -15505,14 +16528,6 @@
     </w:p>
     <w:p>
       <w:pPr>
-        <w:spacing w:after="0"/>
-        <w:rPr>
-          <w:rFonts w:cs="Times New Roman"/>
-        </w:rPr>
-      </w:pPr>
-    </w:p>
-    <w:p>
-      <w:pPr>
         <w:pStyle w:val="Listeafsnit"/>
         <w:numPr>
           <w:ilvl w:val="0"/>
@@ -15540,14 +16555,6 @@
     </w:p>
     <w:p>
       <w:pPr>
-        <w:spacing w:after="0"/>
-        <w:rPr>
-          <w:rFonts w:cs="Times New Roman"/>
-        </w:rPr>
-      </w:pPr>
-    </w:p>
-    <w:p>
-      <w:pPr>
         <w:pStyle w:val="Listeafsnit"/>
         <w:numPr>
           <w:ilvl w:val="0"/>
@@ -15575,14 +16582,6 @@
     </w:p>
     <w:p>
       <w:pPr>
-        <w:spacing w:after="0"/>
-        <w:rPr>
-          <w:rFonts w:cs="Times New Roman"/>
-        </w:rPr>
-      </w:pPr>
-    </w:p>
-    <w:p>
-      <w:pPr>
         <w:pStyle w:val="Listeafsnit"/>
         <w:numPr>
           <w:ilvl w:val="0"/>
@@ -15599,7 +16598,6 @@
           <w:rFonts w:cs="Times New Roman"/>
           <w:u w:val="single"/>
         </w:rPr>
-        <w:lastRenderedPageBreak/>
         <w:t>Strategy</w:t>
       </w:r>
       <w:r>
@@ -15608,14 +16606,6 @@
         </w:rPr>
         <w:t xml:space="preserve"> indeholder lignende algoritmer liggende i hver deres subklasse, den aktuelle der skal køres afgøres ved run-time ud fra krav.</w:t>
       </w:r>
-    </w:p>
-    <w:p>
-      <w:pPr>
-        <w:spacing w:after="0"/>
-        <w:rPr>
-          <w:rFonts w:cs="Times New Roman"/>
-        </w:rPr>
-      </w:pPr>
     </w:p>
     <w:p>
       <w:pPr>
@@ -15646,14 +16636,6 @@
     </w:p>
     <w:p>
       <w:pPr>
-        <w:spacing w:after="0"/>
-        <w:rPr>
-          <w:rFonts w:cs="Times New Roman"/>
-        </w:rPr>
-      </w:pPr>
-    </w:p>
-    <w:p>
-      <w:pPr>
         <w:pStyle w:val="Listeafsnit"/>
         <w:numPr>
           <w:ilvl w:val="0"/>
@@ -15716,12 +16698,93 @@
           <w:rFonts w:cs="Times New Roman"/>
         </w:rPr>
       </w:pPr>
+    </w:p>
+    <w:p>
+      <w:pPr>
+        <w:spacing w:after="0"/>
+        <w:rPr>
+          <w:rFonts w:cs="Times New Roman"/>
+        </w:rPr>
+      </w:pPr>
+    </w:p>
+    <w:p>
+      <w:pPr>
+        <w:spacing w:after="0"/>
+        <w:rPr>
+          <w:rFonts w:cs="Times New Roman"/>
+        </w:rPr>
+      </w:pPr>
+    </w:p>
+    <w:p>
+      <w:pPr>
+        <w:spacing w:after="0"/>
+        <w:rPr>
+          <w:rFonts w:cs="Times New Roman"/>
+        </w:rPr>
+      </w:pPr>
+    </w:p>
+    <w:p>
+      <w:pPr>
+        <w:spacing w:after="0"/>
+        <w:rPr>
+          <w:rFonts w:cs="Times New Roman"/>
+        </w:rPr>
+      </w:pPr>
+    </w:p>
+    <w:p>
+      <w:pPr>
+        <w:spacing w:after="0"/>
+        <w:rPr>
+          <w:rFonts w:cs="Times New Roman"/>
+        </w:rPr>
+      </w:pPr>
+    </w:p>
+    <w:p>
+      <w:pPr>
+        <w:spacing w:after="0"/>
+        <w:rPr>
+          <w:rFonts w:cs="Times New Roman"/>
+        </w:rPr>
+      </w:pPr>
+    </w:p>
+    <w:p>
+      <w:pPr>
+        <w:spacing w:after="0"/>
+        <w:rPr>
+          <w:rFonts w:cs="Times New Roman"/>
+        </w:rPr>
+      </w:pPr>
+    </w:p>
+    <w:p>
+      <w:pPr>
+        <w:spacing w:after="0"/>
+        <w:rPr>
+          <w:rFonts w:cs="Times New Roman"/>
+        </w:rPr>
+      </w:pPr>
+    </w:p>
+    <w:p>
+      <w:pPr>
+        <w:spacing w:after="0"/>
+        <w:rPr>
+          <w:rFonts w:cs="Times New Roman"/>
+        </w:rPr>
+      </w:pPr>
+    </w:p>
+    <w:p>
+      <w:pPr>
+        <w:spacing w:after="0"/>
+        <w:rPr>
+          <w:rFonts w:cs="Times New Roman"/>
+        </w:rPr>
+      </w:pPr>
       <w:r>
         <w:rPr>
           <w:rFonts w:cs="Times New Roman"/>
           <w:b/>
           <w:bCs/>
         </w:rPr>
+        <w:lastRenderedPageBreak/>
         <w:t>Facade Pattern</w:t>
       </w:r>
       <w:r>
@@ -15776,7 +16839,7 @@
                     </pic:cNvPicPr>
                   </pic:nvPicPr>
                   <pic:blipFill>
-                    <a:blip r:embed="rId38" cstate="print"/>
+                    <a:blip r:embed="rId45" cstate="print"/>
                     <a:stretch>
                       <a:fillRect/>
                     </a:stretch>
@@ -15892,7 +16955,6 @@
           <w:noProof/>
           <w:lang w:eastAsia="da-DK"/>
         </w:rPr>
-        <w:lastRenderedPageBreak/>
         <w:drawing>
           <wp:inline distT="0" distB="0" distL="0" distR="0">
             <wp:extent cx="4470400" cy="2260600"/>
@@ -15911,7 +16973,7 @@
                     </pic:cNvPicPr>
                   </pic:nvPicPr>
                   <pic:blipFill>
-                    <a:blip r:embed="rId39" cstate="print"/>
+                    <a:blip r:embed="rId46" cstate="print"/>
                     <a:stretch>
                       <a:fillRect/>
                     </a:stretch>
@@ -15960,28 +17022,39 @@
         <w:spacing w:after="0"/>
         <w:rPr>
           <w:rFonts w:cs="Times New Roman"/>
-        </w:rPr>
-      </w:pPr>
-      <w:r>
-        <w:rPr>
-          <w:rFonts w:cs="Times New Roman"/>
           <w:b/>
           <w:bCs/>
         </w:rPr>
-        <w:t>Observer</w:t>
-      </w:r>
-      <w:r>
-        <w:rPr>
-          <w:rFonts w:cs="Times New Roman"/>
-        </w:rPr>
-        <w:t xml:space="preserve"> </w:t>
-      </w:r>
+      </w:pPr>
+    </w:p>
+    <w:p>
+      <w:pPr>
+        <w:spacing w:after="0"/>
+        <w:rPr>
+          <w:rFonts w:cs="Times New Roman"/>
+        </w:rPr>
+      </w:pPr>
       <w:r>
         <w:rPr>
           <w:rFonts w:cs="Times New Roman"/>
           <w:b/>
           <w:bCs/>
         </w:rPr>
+        <w:lastRenderedPageBreak/>
+        <w:t>Observer</w:t>
+      </w:r>
+      <w:r>
+        <w:rPr>
+          <w:rFonts w:cs="Times New Roman"/>
+        </w:rPr>
+        <w:t xml:space="preserve"> </w:t>
+      </w:r>
+      <w:r>
+        <w:rPr>
+          <w:rFonts w:cs="Times New Roman"/>
+          <w:b/>
+          <w:bCs/>
+        </w:rPr>
         <w:t>pattern</w:t>
       </w:r>
       <w:r>
@@ -15990,22 +17063,14 @@
         </w:rPr>
         <w:t xml:space="preserve"> </w:t>
       </w:r>
-      <w:bookmarkStart w:id="61" w:name="__DdeLink__257_767581586"/>
-      <w:bookmarkEnd w:id="61"/>
+      <w:bookmarkStart w:id="65" w:name="__DdeLink__257_767581586"/>
+      <w:bookmarkEnd w:id="65"/>
       <w:r>
         <w:rPr>
           <w:rFonts w:cs="Times New Roman"/>
         </w:rPr>
         <w:t>definerer et link mellem et objekt(subject) og dens afhængige objekter(observers). Dette giver observers besked, så snart tilstanden i subject objektet ændrer sig.</w:t>
       </w:r>
-    </w:p>
-    <w:p>
-      <w:pPr>
-        <w:spacing w:after="0"/>
-        <w:rPr>
-          <w:rFonts w:cs="Times New Roman"/>
-        </w:rPr>
-      </w:pPr>
     </w:p>
     <w:p>
       <w:pPr>
@@ -16068,7 +17133,7 @@
                     </pic:cNvPicPr>
                   </pic:nvPicPr>
                   <pic:blipFill>
-                    <a:blip r:embed="rId40" cstate="print"/>
+                    <a:blip r:embed="rId47" cstate="print"/>
                     <a:stretch>
                       <a:fillRect/>
                     </a:stretch>
@@ -16208,7 +17273,7 @@
           <w:szCs w:val="22"/>
         </w:rPr>
       </w:pPr>
-      <w:bookmarkStart w:id="62" w:name="_Toc420616276"/>
+      <w:bookmarkStart w:id="66" w:name="_Toc420655526"/>
       <w:r>
         <w:rPr>
           <w:rFonts w:asciiTheme="minorHAnsi" w:hAnsiTheme="minorHAnsi"/>
@@ -16217,7 +17282,7 @@
         </w:rPr>
         <w:t>Trådprogrammering(Karsten)</w:t>
       </w:r>
-      <w:bookmarkEnd w:id="62"/>
+      <w:bookmarkEnd w:id="66"/>
     </w:p>
     <w:p>
       <w:pPr>
@@ -16242,17 +17307,17 @@
       <w:pPr>
         <w:pStyle w:val="Overskrift2"/>
       </w:pPr>
-      <w:bookmarkStart w:id="63" w:name="_Toc420616277"/>
+      <w:bookmarkStart w:id="67" w:name="_Toc420655527"/>
       <w:r>
         <w:t>Kvalitetssikring</w:t>
       </w:r>
-      <w:bookmarkEnd w:id="63"/>
+      <w:bookmarkEnd w:id="67"/>
     </w:p>
     <w:p>
       <w:pPr>
         <w:pStyle w:val="Overskrift3"/>
       </w:pPr>
-      <w:bookmarkStart w:id="64" w:name="_Toc420616278"/>
+      <w:bookmarkStart w:id="68" w:name="_Toc420655528"/>
       <w:r>
         <w:t>Test (</w:t>
       </w:r>
@@ -16262,7 +17327,7 @@
       <w:r>
         <w:t>)</w:t>
       </w:r>
-      <w:bookmarkEnd w:id="64"/>
+      <w:bookmarkEnd w:id="68"/>
     </w:p>
     <w:p>
       <w:pPr>
@@ -16280,19 +17345,7 @@
     </w:p>
     <w:p>
       <w:pPr>
-        <w:spacing w:after="0"/>
-        <w:ind w:left="720"/>
-        <w:jc w:val="center"/>
-        <w:rPr>
-          <w:rFonts w:cs="Times New Roman"/>
-          <w:i/>
-          <w:sz w:val="20"/>
-        </w:rPr>
-      </w:pPr>
-    </w:p>
-    <w:p>
-      <w:pPr>
-        <w:spacing w:after="0"/>
+        <w:spacing w:before="100" w:beforeAutospacing="1" w:after="0"/>
         <w:ind w:left="720"/>
         <w:jc w:val="center"/>
         <w:rPr>
@@ -16331,17 +17384,7 @@
     </w:p>
     <w:p>
       <w:pPr>
-        <w:spacing w:after="0"/>
-        <w:ind w:left="720"/>
-        <w:rPr>
-          <w:rFonts w:cs="Times New Roman"/>
-          <w:lang w:val="en-US"/>
-        </w:rPr>
-      </w:pPr>
-    </w:p>
-    <w:p>
-      <w:pPr>
-        <w:spacing w:after="0"/>
+        <w:spacing w:before="100" w:beforeAutospacing="1" w:after="100" w:afterAutospacing="1"/>
         <w:rPr>
           <w:rFonts w:cs="Times New Roman"/>
         </w:rPr>
@@ -16355,17 +17398,7 @@
     </w:p>
     <w:p>
       <w:pPr>
-        <w:spacing w:after="0"/>
-        <w:jc w:val="center"/>
-        <w:rPr>
-          <w:rFonts w:cs="Times New Roman"/>
-          <w:sz w:val="20"/>
-        </w:rPr>
-      </w:pPr>
-    </w:p>
-    <w:p>
-      <w:pPr>
-        <w:spacing w:after="0"/>
+        <w:spacing w:before="100" w:beforeAutospacing="1" w:after="100" w:afterAutospacing="1"/>
         <w:ind w:left="720"/>
         <w:jc w:val="center"/>
         <w:rPr>
@@ -16405,16 +17438,6 @@
     <w:p>
       <w:pPr>
         <w:spacing w:after="0"/>
-        <w:ind w:left="720"/>
-        <w:rPr>
-          <w:rFonts w:cs="Times New Roman"/>
-          <w:lang w:val="en-US"/>
-        </w:rPr>
-      </w:pPr>
-    </w:p>
-    <w:p>
-      <w:pPr>
-        <w:spacing w:after="0"/>
         <w:rPr>
           <w:rFonts w:cs="Times New Roman"/>
         </w:rPr>
@@ -16439,6 +17462,7 @@
         <w:pStyle w:val="Overskrift4"/>
       </w:pPr>
       <w:r>
+        <w:lastRenderedPageBreak/>
         <w:t>Hvad er en test?</w:t>
       </w:r>
     </w:p>
@@ -16458,17 +17482,7 @@
     </w:p>
     <w:p>
       <w:pPr>
-        <w:spacing w:after="0"/>
-        <w:ind w:left="720"/>
-        <w:rPr>
-          <w:rFonts w:cs="Times New Roman"/>
-          <w:i/>
-        </w:rPr>
-      </w:pPr>
-    </w:p>
-    <w:p>
-      <w:pPr>
-        <w:spacing w:after="0"/>
+        <w:spacing w:before="100" w:beforeAutospacing="1" w:after="100" w:afterAutospacing="1"/>
         <w:ind w:left="720"/>
         <w:jc w:val="center"/>
         <w:rPr>
@@ -16508,16 +17522,6 @@
     <w:p>
       <w:pPr>
         <w:spacing w:after="0"/>
-        <w:ind w:left="720"/>
-        <w:rPr>
-          <w:rFonts w:cs="Times New Roman"/>
-          <w:lang w:val="en-US"/>
-        </w:rPr>
-      </w:pPr>
-    </w:p>
-    <w:p>
-      <w:pPr>
-        <w:spacing w:after="0"/>
         <w:rPr>
           <w:rFonts w:cs="Times New Roman"/>
         </w:rPr>
@@ -16564,17 +17568,7 @@
     </w:p>
     <w:p>
       <w:pPr>
-        <w:spacing w:after="0"/>
-        <w:ind w:left="720"/>
-        <w:rPr>
-          <w:rFonts w:cs="Times New Roman"/>
-          <w:i/>
-        </w:rPr>
-      </w:pPr>
-    </w:p>
-    <w:p>
-      <w:pPr>
-        <w:spacing w:after="0"/>
+        <w:spacing w:before="100" w:beforeAutospacing="1" w:after="100" w:afterAutospacing="1"/>
         <w:ind w:left="720"/>
         <w:jc w:val="center"/>
         <w:rPr>
@@ -16614,16 +17608,6 @@
     <w:p>
       <w:pPr>
         <w:spacing w:after="0"/>
-        <w:ind w:left="720"/>
-        <w:rPr>
-          <w:rFonts w:cs="Times New Roman"/>
-          <w:lang w:val="en-US"/>
-        </w:rPr>
-      </w:pPr>
-    </w:p>
-    <w:p>
-      <w:pPr>
-        <w:spacing w:after="0"/>
         <w:rPr>
           <w:rFonts w:cs="Times New Roman"/>
         </w:rPr>
@@ -16637,17 +17621,7 @@
     </w:p>
     <w:p>
       <w:pPr>
-        <w:spacing w:after="0"/>
-        <w:ind w:left="720"/>
-        <w:rPr>
-          <w:rFonts w:cs="Times New Roman"/>
-          <w:i/>
-        </w:rPr>
-      </w:pPr>
-    </w:p>
-    <w:p>
-      <w:pPr>
-        <w:spacing w:after="0"/>
+        <w:spacing w:before="100" w:beforeAutospacing="1" w:after="100" w:afterAutospacing="1"/>
         <w:ind w:left="720"/>
         <w:jc w:val="center"/>
         <w:rPr>
@@ -16687,16 +17661,6 @@
     <w:p>
       <w:pPr>
         <w:spacing w:after="0"/>
-        <w:ind w:left="720"/>
-        <w:rPr>
-          <w:rFonts w:cs="Times New Roman"/>
-          <w:lang w:val="en-US"/>
-        </w:rPr>
-      </w:pPr>
-    </w:p>
-    <w:p>
-      <w:pPr>
-        <w:spacing w:after="0"/>
         <w:rPr>
           <w:rFonts w:cs="Times New Roman"/>
         </w:rPr>
@@ -16710,17 +17674,7 @@
     </w:p>
     <w:p>
       <w:pPr>
-        <w:spacing w:after="0"/>
-        <w:ind w:left="720"/>
-        <w:rPr>
-          <w:rFonts w:cs="Times New Roman"/>
-          <w:i/>
-        </w:rPr>
-      </w:pPr>
-    </w:p>
-    <w:p>
-      <w:pPr>
-        <w:spacing w:after="0"/>
+        <w:spacing w:before="100" w:beforeAutospacing="1" w:after="100" w:afterAutospacing="1"/>
         <w:ind w:left="720"/>
         <w:jc w:val="center"/>
         <w:rPr>
@@ -16759,20 +17713,9 @@
     </w:p>
     <w:p>
       <w:pPr>
-        <w:spacing w:after="0"/>
-        <w:ind w:left="720"/>
-        <w:rPr>
-          <w:rFonts w:cs="Times New Roman"/>
-          <w:lang w:val="en-US"/>
-        </w:rPr>
-      </w:pPr>
-    </w:p>
-    <w:p>
-      <w:pPr>
         <w:pStyle w:val="Overskrift4"/>
       </w:pPr>
       <w:r>
-        <w:lastRenderedPageBreak/>
         <w:t xml:space="preserve">Hvordan vi </w:t>
       </w:r>
       <w:r>
@@ -16795,17 +17738,7 @@
     </w:p>
     <w:p>
       <w:pPr>
-        <w:spacing w:after="0"/>
-        <w:ind w:left="720"/>
-        <w:rPr>
-          <w:rFonts w:cs="Times New Roman"/>
-          <w:i/>
-        </w:rPr>
-      </w:pPr>
-    </w:p>
-    <w:p>
-      <w:pPr>
-        <w:spacing w:after="0"/>
+        <w:spacing w:before="100" w:beforeAutospacing="1" w:after="100" w:afterAutospacing="1"/>
         <w:ind w:left="720"/>
         <w:jc w:val="center"/>
         <w:rPr>
@@ -16845,16 +17778,6 @@
     <w:p>
       <w:pPr>
         <w:spacing w:after="0"/>
-        <w:ind w:left="720"/>
-        <w:rPr>
-          <w:rFonts w:cs="Times New Roman"/>
-          <w:lang w:val="en-US"/>
-        </w:rPr>
-      </w:pPr>
-    </w:p>
-    <w:p>
-      <w:pPr>
-        <w:spacing w:after="0"/>
         <w:rPr>
           <w:rFonts w:cs="Times New Roman"/>
         </w:rPr>
@@ -16868,17 +17791,7 @@
     </w:p>
     <w:p>
       <w:pPr>
-        <w:spacing w:after="0"/>
-        <w:ind w:left="720"/>
-        <w:rPr>
-          <w:rFonts w:cs="Times New Roman"/>
-          <w:i/>
-        </w:rPr>
-      </w:pPr>
-    </w:p>
-    <w:p>
-      <w:pPr>
-        <w:spacing w:after="0"/>
+        <w:spacing w:before="100" w:beforeAutospacing="1" w:after="100" w:afterAutospacing="1"/>
         <w:ind w:left="720"/>
         <w:jc w:val="center"/>
         <w:rPr>
@@ -16918,16 +17831,6 @@
     <w:p>
       <w:pPr>
         <w:spacing w:after="0"/>
-        <w:ind w:left="720"/>
-        <w:rPr>
-          <w:rFonts w:cs="Times New Roman"/>
-          <w:lang w:val="en-US"/>
-        </w:rPr>
-      </w:pPr>
-    </w:p>
-    <w:p>
-      <w:pPr>
-        <w:spacing w:after="0"/>
         <w:rPr>
           <w:rFonts w:cs="Times New Roman"/>
         </w:rPr>
@@ -16953,7 +17856,7 @@
     </w:p>
     <w:p>
       <w:pPr>
-        <w:spacing w:after="0"/>
+        <w:spacing w:after="100" w:afterAutospacing="1"/>
         <w:ind w:left="720"/>
         <w:jc w:val="center"/>
         <w:rPr>
@@ -16970,6 +17873,7 @@
           <w:sz w:val="20"/>
           <w:lang w:val="en-US"/>
         </w:rPr>
+        <w:lastRenderedPageBreak/>
         <w:t>”Automated testing is a process in which test suites are executed and verified automatically by computer programs”</w:t>
       </w:r>
       <w:r>
@@ -16992,17 +17896,7 @@
     </w:p>
     <w:p>
       <w:pPr>
-        <w:spacing w:after="0"/>
-        <w:ind w:left="720"/>
-        <w:rPr>
-          <w:rFonts w:cs="Times New Roman"/>
-          <w:lang w:val="en-US"/>
-        </w:rPr>
-      </w:pPr>
-    </w:p>
-    <w:p>
-      <w:pPr>
-        <w:spacing w:after="0"/>
+        <w:spacing w:before="100" w:beforeAutospacing="1" w:after="100" w:afterAutospacing="1"/>
         <w:rPr>
           <w:rFonts w:cs="Times New Roman"/>
         </w:rPr>
@@ -17016,84 +17910,7 @@
     </w:p>
     <w:p>
       <w:pPr>
-        <w:spacing w:after="0"/>
-        <w:jc w:val="center"/>
-        <w:rPr>
-          <w:rFonts w:cs="Times New Roman"/>
-          <w:color w:val="BF8F00" w:themeColor="accent4" w:themeShade="BF"/>
-          <w:sz w:val="20"/>
-        </w:rPr>
-      </w:pPr>
-    </w:p>
-    <w:p>
-      <w:pPr>
-        <w:spacing w:after="0"/>
-        <w:ind w:left="720"/>
-        <w:jc w:val="center"/>
-        <w:rPr>
-          <w:rFonts w:cs="Times New Roman"/>
-          <w:color w:val="FF0000"/>
-          <w:sz w:val="20"/>
-        </w:rPr>
-      </w:pPr>
-      <w:r>
-        <w:rPr>
-          <w:rFonts w:cs="Times New Roman"/>
-          <w:i/>
-          <w:sz w:val="20"/>
-        </w:rPr>
-        <w:t>”The production code is the code that defines the behavior implementing the software’s requirements”</w:t>
-      </w:r>
-      <w:r>
-        <w:rPr>
-          <w:rFonts w:cs="Times New Roman"/>
-          <w:sz w:val="20"/>
-        </w:rPr>
-        <w:t xml:space="preserve"> </w:t>
-      </w:r>
-      <w:r>
-        <w:rPr>
-          <w:rFonts w:cs="Times New Roman"/>
-          <w:color w:val="FF0000"/>
-          <w:sz w:val="20"/>
-        </w:rPr>
-        <w:t>[Christensen, s. 18]</w:t>
-      </w:r>
-    </w:p>
-    <w:p>
-      <w:pPr>
-        <w:spacing w:after="0"/>
-        <w:ind w:left="720"/>
-        <w:rPr>
-          <w:rFonts w:cs="Times New Roman"/>
-        </w:rPr>
-      </w:pPr>
-    </w:p>
-    <w:p>
-      <w:pPr>
-        <w:spacing w:after="0"/>
-        <w:rPr>
-          <w:rFonts w:cs="Times New Roman"/>
-        </w:rPr>
-      </w:pPr>
-      <w:r>
-        <w:rPr>
-          <w:rFonts w:cs="Times New Roman"/>
-        </w:rPr>
-        <w:t>Automatiserede tests har desuden den sidegevinst at motivere til udførelse af regressionstest ofte, så vi hele tiden sikrer at nye tilføjelser til og ændringer i produktionskoden ikke får uventede, negative konsekvenser.</w:t>
-      </w:r>
-    </w:p>
-    <w:p>
-      <w:pPr>
-        <w:spacing w:after="0"/>
-        <w:rPr>
-          <w:rFonts w:cs="Times New Roman"/>
-        </w:rPr>
-      </w:pPr>
-    </w:p>
-    <w:p>
-      <w:pPr>
-        <w:spacing w:after="0"/>
+        <w:spacing w:before="100" w:beforeAutospacing="1" w:after="100" w:afterAutospacing="1"/>
         <w:ind w:left="720"/>
         <w:jc w:val="center"/>
         <w:rPr>
@@ -17110,7 +17927,7 @@
           <w:sz w:val="20"/>
           <w:lang w:val="en-US"/>
         </w:rPr>
-        <w:t>”Regression testing is the repeated execution of test suites to ensure they still pass and the system does not fail after a modification”</w:t>
+        <w:t>”The production code is the code that defines the behavior implementing the software’s requirements”</w:t>
       </w:r>
       <w:r>
         <w:rPr>
@@ -17127,18 +17944,61 @@
           <w:sz w:val="20"/>
           <w:lang w:val="en-US"/>
         </w:rPr>
+        <w:t>[Christensen, s. 18]</w:t>
+      </w:r>
+    </w:p>
+    <w:p>
+      <w:pPr>
+        <w:spacing w:after="0"/>
+        <w:rPr>
+          <w:rFonts w:cs="Times New Roman"/>
+        </w:rPr>
+      </w:pPr>
+      <w:r>
+        <w:rPr>
+          <w:rFonts w:cs="Times New Roman"/>
+        </w:rPr>
+        <w:t>Automatiserede tests har desuden den sidegevinst at motivere til udførelse af regressionstest ofte, så vi hele tiden sikrer at nye tilføjelser til og ændringer i produktionskoden ikke får uventede, negative konsekvenser.</w:t>
+      </w:r>
+    </w:p>
+    <w:p>
+      <w:pPr>
+        <w:spacing w:before="100" w:beforeAutospacing="1" w:after="100" w:afterAutospacing="1"/>
+        <w:ind w:left="720"/>
+        <w:jc w:val="center"/>
+        <w:rPr>
+          <w:rFonts w:cs="Times New Roman"/>
+          <w:color w:val="FF0000"/>
+          <w:sz w:val="20"/>
+          <w:lang w:val="en-US"/>
+        </w:rPr>
+      </w:pPr>
+      <w:r>
+        <w:rPr>
+          <w:rFonts w:cs="Times New Roman"/>
+          <w:i/>
+          <w:sz w:val="20"/>
+          <w:lang w:val="en-US"/>
+        </w:rPr>
+        <w:t>”Regression testing is the repeated execution of test suites to ensure they still pass and the system does not fail after a modification”</w:t>
+      </w:r>
+      <w:r>
+        <w:rPr>
+          <w:rFonts w:cs="Times New Roman"/>
+          <w:sz w:val="20"/>
+          <w:lang w:val="en-US"/>
+        </w:rPr>
+        <w:t xml:space="preserve"> </w:t>
+      </w:r>
+      <w:r>
+        <w:rPr>
+          <w:rFonts w:cs="Times New Roman"/>
+          <w:color w:val="FF0000"/>
+          <w:sz w:val="20"/>
+          <w:lang w:val="en-US"/>
+        </w:rPr>
         <w:t>[Christensen, s. 17]</w:t>
       </w:r>
-    </w:p>
-    <w:p>
-      <w:pPr>
-        <w:spacing w:after="0"/>
-        <w:ind w:left="720"/>
-        <w:rPr>
-          <w:rFonts w:cs="Times New Roman"/>
-          <w:lang w:val="en-US"/>
-        </w:rPr>
-      </w:pPr>
     </w:p>
     <w:p>
       <w:pPr>
@@ -17194,14 +18054,14 @@
       <w:pPr>
         <w:pStyle w:val="Overskrift3"/>
       </w:pPr>
-      <w:bookmarkStart w:id="65" w:name="_Toc420616279"/>
+      <w:bookmarkStart w:id="69" w:name="_Toc420655529"/>
       <w:r>
         <w:t>Testparadigmer</w:t>
       </w:r>
       <w:r>
         <w:t xml:space="preserve"> (Karsten)</w:t>
       </w:r>
-      <w:bookmarkEnd w:id="65"/>
+      <w:bookmarkEnd w:id="69"/>
     </w:p>
     <w:p>
       <w:pPr>
@@ -17268,7 +18128,14 @@
         <w:rPr>
           <w:rFonts w:cs="Times New Roman"/>
         </w:rPr>
-        <w:t>Blackbox-test er et alternativ til whitebox-test, eller structural testing, som omvendt tilgår testenheden som et åbent system. Her kan anvendelsen af kodemetrikker til automatiseret analyse på en række forskellige parametre bl.a. danne grundlag for udarbejdelsen af dækkende tests samt forbedring af produktionskoden gennem refaktorisering.</w:t>
+        <w:t xml:space="preserve">Blackbox-test er et alternativ til whitebox-test, eller structural testing, som omvendt tilgår testenheden som et åbent system. Her kan anvendelsen af kodemetrikker til automatiseret analyse på en række </w:t>
+      </w:r>
+      <w:r>
+        <w:rPr>
+          <w:rFonts w:cs="Times New Roman"/>
+        </w:rPr>
+        <w:lastRenderedPageBreak/>
+        <w:t>forskellige parametre bl.a. danne grundlag for udarbejdelsen af dækkende tests samt forbedring af produktionskoden gennem refaktorisering.</w:t>
       </w:r>
     </w:p>
     <w:p>
@@ -17560,7 +18427,7 @@
         </m:r>
         <m:r>
           <w:rPr>
-            <w:rFonts w:ascii="Cambria Math" w:hAnsi="Cambria Math" w:cs="Times New Roman"/>
+            <w:rFonts w:cs="Times New Roman"/>
           </w:rPr>
           <m:t>-∞</m:t>
         </m:r>
@@ -17632,7 +18499,6 @@
         <w:rPr>
           <w:rFonts w:cs="Times New Roman"/>
         </w:rPr>
-        <w:lastRenderedPageBreak/>
         <w:t>Identificér det gyldige og det ugyldige værdiområde</w:t>
       </w:r>
     </w:p>
@@ -17741,7 +18607,7 @@
           <w:insideV w:val="none" w:sz="0" w:space="0" w:color="auto"/>
         </w:tblBorders>
         <w:tblLayout w:type="fixed"/>
-        <w:tblLook w:val="04A0" w:firstRow="1" w:lastRow="0" w:firstColumn="1" w:lastColumn="0" w:noHBand="0" w:noVBand="1"/>
+        <w:tblLook w:val="04A0"/>
       </w:tblPr>
       <w:tblGrid>
         <w:gridCol w:w="2119"/>
@@ -17894,7 +18760,7 @@
                   <m:e>
                     <m:r>
                       <w:rPr>
-                        <w:rFonts w:ascii="Cambria Math" w:hAnsi="Cambria Math" w:cs="Times New Roman"/>
+                        <w:rFonts w:cs="Times New Roman"/>
                       </w:rPr>
                       <m:t>-∞</m:t>
                     </m:r>
@@ -18317,17 +19183,9 @@
     <w:p>
       <w:pPr>
         <w:pStyle w:val="Overskrift5"/>
-        <w:spacing w:before="0"/>
-        <w:rPr>
-          <w:rFonts w:asciiTheme="minorHAnsi" w:hAnsiTheme="minorHAnsi"/>
-        </w:rPr>
-      </w:pPr>
-    </w:p>
-    <w:p>
-      <w:pPr>
-        <w:pStyle w:val="Overskrift5"/>
-      </w:pPr>
-      <w:r>
+      </w:pPr>
+      <w:r>
+        <w:lastRenderedPageBreak/>
         <w:t>Ækvivalensklasser</w:t>
       </w:r>
     </w:p>
@@ -18419,29 +19277,29 @@
     </w:p>
     <w:tbl>
       <w:tblPr>
-        <w:tblW w:w="6840" w:type="dxa"/>
+        <w:tblW w:w="5815" w:type="dxa"/>
         <w:jc w:val="center"/>
         <w:tblCellMar>
           <w:left w:w="70" w:type="dxa"/>
           <w:right w:w="70" w:type="dxa"/>
         </w:tblCellMar>
-        <w:tblLook w:val="04A0" w:firstRow="1" w:lastRow="0" w:firstColumn="1" w:lastColumn="0" w:noHBand="0" w:noVBand="1"/>
+        <w:tblLook w:val="04A0"/>
       </w:tblPr>
       <w:tblGrid>
         <w:gridCol w:w="802"/>
-        <w:gridCol w:w="1360"/>
-        <w:gridCol w:w="1700"/>
+        <w:gridCol w:w="1151"/>
+        <w:gridCol w:w="1637"/>
         <w:gridCol w:w="1545"/>
-        <w:gridCol w:w="1436"/>
+        <w:gridCol w:w="1131"/>
       </w:tblGrid>
       <w:tr>
         <w:trPr>
-          <w:trHeight w:val="288"/>
+          <w:trHeight w:val="262"/>
           <w:jc w:val="center"/>
         </w:trPr>
         <w:tc>
           <w:tcPr>
-            <w:tcW w:w="800" w:type="dxa"/>
+            <w:tcW w:w="727" w:type="dxa"/>
             <w:tcBorders>
               <w:top w:val="nil"/>
               <w:left w:val="nil"/>
@@ -18474,7 +19332,7 @@
         </w:tc>
         <w:tc>
           <w:tcPr>
-            <w:tcW w:w="1360" w:type="dxa"/>
+            <w:tcW w:w="1072" w:type="dxa"/>
             <w:tcBorders>
               <w:top w:val="nil"/>
               <w:left w:val="nil"/>
@@ -18508,7 +19366,7 @@
         </w:tc>
         <w:tc>
           <w:tcPr>
-            <w:tcW w:w="1700" w:type="dxa"/>
+            <w:tcW w:w="1484" w:type="dxa"/>
             <w:tcBorders>
               <w:top w:val="nil"/>
               <w:left w:val="nil"/>
@@ -18542,7 +19400,7 @@
         </w:tc>
         <w:tc>
           <w:tcPr>
-            <w:tcW w:w="1544" w:type="dxa"/>
+            <w:tcW w:w="1401" w:type="dxa"/>
             <w:tcBorders>
               <w:top w:val="nil"/>
               <w:left w:val="nil"/>
@@ -18576,7 +19434,7 @@
         </w:tc>
         <w:tc>
           <w:tcPr>
-            <w:tcW w:w="1436" w:type="dxa"/>
+            <w:tcW w:w="1131" w:type="dxa"/>
             <w:tcBorders>
               <w:top w:val="nil"/>
               <w:left w:val="nil"/>
@@ -18611,12 +19469,12 @@
       </w:tr>
       <w:tr>
         <w:trPr>
-          <w:trHeight w:val="288"/>
+          <w:trHeight w:val="262"/>
           <w:jc w:val="center"/>
         </w:trPr>
         <w:tc>
           <w:tcPr>
-            <w:tcW w:w="800" w:type="dxa"/>
+            <w:tcW w:w="727" w:type="dxa"/>
             <w:tcBorders>
               <w:top w:val="nil"/>
               <w:left w:val="nil"/>
@@ -18650,7 +19508,7 @@
         </w:tc>
         <w:tc>
           <w:tcPr>
-            <w:tcW w:w="1360" w:type="dxa"/>
+            <w:tcW w:w="1072" w:type="dxa"/>
             <w:tcBorders>
               <w:top w:val="nil"/>
               <w:left w:val="nil"/>
@@ -18684,7 +19542,7 @@
         </w:tc>
         <w:tc>
           <w:tcPr>
-            <w:tcW w:w="1700" w:type="dxa"/>
+            <w:tcW w:w="1484" w:type="dxa"/>
             <w:tcBorders>
               <w:top w:val="nil"/>
               <w:left w:val="nil"/>
@@ -18718,7 +19576,7 @@
         </w:tc>
         <w:tc>
           <w:tcPr>
-            <w:tcW w:w="1544" w:type="dxa"/>
+            <w:tcW w:w="1401" w:type="dxa"/>
             <w:tcBorders>
               <w:top w:val="nil"/>
               <w:left w:val="nil"/>
@@ -18752,7 +19610,7 @@
         </w:tc>
         <w:tc>
           <w:tcPr>
-            <w:tcW w:w="1436" w:type="dxa"/>
+            <w:tcW w:w="1131" w:type="dxa"/>
             <w:tcBorders>
               <w:top w:val="nil"/>
               <w:left w:val="nil"/>
@@ -18787,12 +19645,12 @@
       </w:tr>
       <w:tr>
         <w:trPr>
-          <w:trHeight w:val="288"/>
+          <w:trHeight w:val="262"/>
           <w:jc w:val="center"/>
         </w:trPr>
         <w:tc>
           <w:tcPr>
-            <w:tcW w:w="800" w:type="dxa"/>
+            <w:tcW w:w="727" w:type="dxa"/>
             <w:tcBorders>
               <w:top w:val="nil"/>
               <w:left w:val="nil"/>
@@ -18826,7 +19684,7 @@
         </w:tc>
         <w:tc>
           <w:tcPr>
-            <w:tcW w:w="1360" w:type="dxa"/>
+            <w:tcW w:w="1072" w:type="dxa"/>
             <w:tcBorders>
               <w:top w:val="nil"/>
               <w:left w:val="nil"/>
@@ -18852,7 +19710,7 @@
         </w:tc>
         <w:tc>
           <w:tcPr>
-            <w:tcW w:w="1700" w:type="dxa"/>
+            <w:tcW w:w="1484" w:type="dxa"/>
             <w:tcBorders>
               <w:top w:val="nil"/>
               <w:left w:val="nil"/>
@@ -18877,7 +19735,7 @@
         </w:tc>
         <w:tc>
           <w:tcPr>
-            <w:tcW w:w="1544" w:type="dxa"/>
+            <w:tcW w:w="1401" w:type="dxa"/>
             <w:tcBorders>
               <w:top w:val="nil"/>
               <w:left w:val="nil"/>
@@ -18902,7 +19760,7 @@
         </w:tc>
         <w:tc>
           <w:tcPr>
-            <w:tcW w:w="1436" w:type="dxa"/>
+            <w:tcW w:w="1131" w:type="dxa"/>
             <w:tcBorders>
               <w:top w:val="nil"/>
               <w:left w:val="nil"/>
@@ -18937,12 +19795,12 @@
       </w:tr>
       <w:tr>
         <w:trPr>
-          <w:trHeight w:val="288"/>
+          <w:trHeight w:val="262"/>
           <w:jc w:val="center"/>
         </w:trPr>
         <w:tc>
           <w:tcPr>
-            <w:tcW w:w="800" w:type="dxa"/>
+            <w:tcW w:w="727" w:type="dxa"/>
             <w:tcBorders>
               <w:top w:val="nil"/>
               <w:left w:val="nil"/>
@@ -18976,7 +19834,7 @@
         </w:tc>
         <w:tc>
           <w:tcPr>
-            <w:tcW w:w="1360" w:type="dxa"/>
+            <w:tcW w:w="1072" w:type="dxa"/>
             <w:tcBorders>
               <w:top w:val="nil"/>
               <w:left w:val="nil"/>
@@ -19002,7 +19860,7 @@
         </w:tc>
         <w:tc>
           <w:tcPr>
-            <w:tcW w:w="1700" w:type="dxa"/>
+            <w:tcW w:w="1484" w:type="dxa"/>
             <w:tcBorders>
               <w:top w:val="nil"/>
               <w:left w:val="nil"/>
@@ -19027,7 +19885,7 @@
         </w:tc>
         <w:tc>
           <w:tcPr>
-            <w:tcW w:w="1544" w:type="dxa"/>
+            <w:tcW w:w="1401" w:type="dxa"/>
             <w:tcBorders>
               <w:top w:val="nil"/>
               <w:left w:val="nil"/>
@@ -19061,7 +19919,7 @@
         </w:tc>
         <w:tc>
           <w:tcPr>
-            <w:tcW w:w="1436" w:type="dxa"/>
+            <w:tcW w:w="1131" w:type="dxa"/>
             <w:tcBorders>
               <w:top w:val="nil"/>
               <w:left w:val="nil"/>
@@ -19096,12 +19954,12 @@
       </w:tr>
       <w:tr>
         <w:trPr>
-          <w:trHeight w:val="288"/>
+          <w:trHeight w:val="262"/>
           <w:jc w:val="center"/>
         </w:trPr>
         <w:tc>
           <w:tcPr>
-            <w:tcW w:w="800" w:type="dxa"/>
+            <w:tcW w:w="727" w:type="dxa"/>
             <w:tcBorders>
               <w:top w:val="nil"/>
               <w:left w:val="nil"/>
@@ -19135,7 +19993,7 @@
         </w:tc>
         <w:tc>
           <w:tcPr>
-            <w:tcW w:w="1360" w:type="dxa"/>
+            <w:tcW w:w="1072" w:type="dxa"/>
             <w:tcBorders>
               <w:top w:val="nil"/>
               <w:left w:val="nil"/>
@@ -19161,7 +20019,7 @@
         </w:tc>
         <w:tc>
           <w:tcPr>
-            <w:tcW w:w="1700" w:type="dxa"/>
+            <w:tcW w:w="1484" w:type="dxa"/>
             <w:tcBorders>
               <w:top w:val="nil"/>
               <w:left w:val="nil"/>
@@ -19186,7 +20044,7 @@
         </w:tc>
         <w:tc>
           <w:tcPr>
-            <w:tcW w:w="1544" w:type="dxa"/>
+            <w:tcW w:w="1401" w:type="dxa"/>
             <w:tcBorders>
               <w:top w:val="nil"/>
               <w:left w:val="nil"/>
@@ -19220,7 +20078,7 @@
         </w:tc>
         <w:tc>
           <w:tcPr>
-            <w:tcW w:w="1436" w:type="dxa"/>
+            <w:tcW w:w="1131" w:type="dxa"/>
             <w:tcBorders>
               <w:top w:val="nil"/>
               <w:left w:val="nil"/>
@@ -19255,12 +20113,12 @@
       </w:tr>
       <w:tr>
         <w:trPr>
-          <w:trHeight w:val="288"/>
+          <w:trHeight w:val="262"/>
           <w:jc w:val="center"/>
         </w:trPr>
         <w:tc>
           <w:tcPr>
-            <w:tcW w:w="800" w:type="dxa"/>
+            <w:tcW w:w="727" w:type="dxa"/>
             <w:tcBorders>
               <w:top w:val="nil"/>
               <w:left w:val="nil"/>
@@ -19294,7 +20152,7 @@
         </w:tc>
         <w:tc>
           <w:tcPr>
-            <w:tcW w:w="1360" w:type="dxa"/>
+            <w:tcW w:w="1072" w:type="dxa"/>
             <w:tcBorders>
               <w:top w:val="nil"/>
               <w:left w:val="nil"/>
@@ -19320,7 +20178,7 @@
         </w:tc>
         <w:tc>
           <w:tcPr>
-            <w:tcW w:w="1700" w:type="dxa"/>
+            <w:tcW w:w="1484" w:type="dxa"/>
             <w:tcBorders>
               <w:top w:val="nil"/>
               <w:left w:val="nil"/>
@@ -19345,7 +20203,7 @@
         </w:tc>
         <w:tc>
           <w:tcPr>
-            <w:tcW w:w="1544" w:type="dxa"/>
+            <w:tcW w:w="1401" w:type="dxa"/>
             <w:tcBorders>
               <w:top w:val="nil"/>
               <w:left w:val="nil"/>
@@ -19379,7 +20237,7 @@
         </w:tc>
         <w:tc>
           <w:tcPr>
-            <w:tcW w:w="1436" w:type="dxa"/>
+            <w:tcW w:w="1131" w:type="dxa"/>
             <w:tcBorders>
               <w:top w:val="nil"/>
               <w:left w:val="nil"/>
@@ -19414,12 +20272,12 @@
       </w:tr>
       <w:tr>
         <w:trPr>
-          <w:trHeight w:val="288"/>
+          <w:trHeight w:val="262"/>
           <w:jc w:val="center"/>
         </w:trPr>
         <w:tc>
           <w:tcPr>
-            <w:tcW w:w="800" w:type="dxa"/>
+            <w:tcW w:w="727" w:type="dxa"/>
             <w:tcBorders>
               <w:top w:val="nil"/>
               <w:left w:val="nil"/>
@@ -19453,7 +20311,7 @@
         </w:tc>
         <w:tc>
           <w:tcPr>
-            <w:tcW w:w="1360" w:type="dxa"/>
+            <w:tcW w:w="1072" w:type="dxa"/>
             <w:tcBorders>
               <w:top w:val="nil"/>
               <w:left w:val="nil"/>
@@ -19479,7 +20337,7 @@
         </w:tc>
         <w:tc>
           <w:tcPr>
-            <w:tcW w:w="1700" w:type="dxa"/>
+            <w:tcW w:w="1484" w:type="dxa"/>
             <w:tcBorders>
               <w:top w:val="nil"/>
               <w:left w:val="nil"/>
@@ -19504,7 +20362,7 @@
         </w:tc>
         <w:tc>
           <w:tcPr>
-            <w:tcW w:w="1544" w:type="dxa"/>
+            <w:tcW w:w="1401" w:type="dxa"/>
             <w:tcBorders>
               <w:top w:val="nil"/>
               <w:left w:val="nil"/>
@@ -19538,7 +20396,7 @@
         </w:tc>
         <w:tc>
           <w:tcPr>
-            <w:tcW w:w="1436" w:type="dxa"/>
+            <w:tcW w:w="1131" w:type="dxa"/>
             <w:tcBorders>
               <w:top w:val="nil"/>
               <w:left w:val="nil"/>
@@ -19573,12 +20431,12 @@
       </w:tr>
       <w:tr>
         <w:trPr>
-          <w:trHeight w:val="288"/>
+          <w:trHeight w:val="262"/>
           <w:jc w:val="center"/>
         </w:trPr>
         <w:tc>
           <w:tcPr>
-            <w:tcW w:w="800" w:type="dxa"/>
+            <w:tcW w:w="727" w:type="dxa"/>
             <w:tcBorders>
               <w:top w:val="nil"/>
               <w:left w:val="nil"/>
@@ -19612,7 +20470,7 @@
         </w:tc>
         <w:tc>
           <w:tcPr>
-            <w:tcW w:w="1360" w:type="dxa"/>
+            <w:tcW w:w="1072" w:type="dxa"/>
             <w:tcBorders>
               <w:top w:val="nil"/>
               <w:left w:val="nil"/>
@@ -19638,7 +20496,7 @@
         </w:tc>
         <w:tc>
           <w:tcPr>
-            <w:tcW w:w="1700" w:type="dxa"/>
+            <w:tcW w:w="1484" w:type="dxa"/>
             <w:tcBorders>
               <w:top w:val="nil"/>
               <w:left w:val="nil"/>
@@ -19663,7 +20521,7 @@
         </w:tc>
         <w:tc>
           <w:tcPr>
-            <w:tcW w:w="1544" w:type="dxa"/>
+            <w:tcW w:w="1401" w:type="dxa"/>
             <w:tcBorders>
               <w:top w:val="nil"/>
               <w:left w:val="nil"/>
@@ -19697,7 +20555,7 @@
         </w:tc>
         <w:tc>
           <w:tcPr>
-            <w:tcW w:w="1436" w:type="dxa"/>
+            <w:tcW w:w="1131" w:type="dxa"/>
             <w:tcBorders>
               <w:top w:val="nil"/>
               <w:left w:val="nil"/>
@@ -19732,12 +20590,12 @@
       </w:tr>
       <w:tr>
         <w:trPr>
-          <w:trHeight w:val="288"/>
+          <w:trHeight w:val="262"/>
           <w:jc w:val="center"/>
         </w:trPr>
         <w:tc>
           <w:tcPr>
-            <w:tcW w:w="800" w:type="dxa"/>
+            <w:tcW w:w="727" w:type="dxa"/>
             <w:tcBorders>
               <w:top w:val="nil"/>
               <w:left w:val="nil"/>
@@ -19771,7 +20629,7 @@
         </w:tc>
         <w:tc>
           <w:tcPr>
-            <w:tcW w:w="1360" w:type="dxa"/>
+            <w:tcW w:w="1072" w:type="dxa"/>
             <w:tcBorders>
               <w:top w:val="nil"/>
               <w:left w:val="nil"/>
@@ -19797,7 +20655,7 @@
         </w:tc>
         <w:tc>
           <w:tcPr>
-            <w:tcW w:w="1700" w:type="dxa"/>
+            <w:tcW w:w="1484" w:type="dxa"/>
             <w:tcBorders>
               <w:top w:val="nil"/>
               <w:left w:val="nil"/>
@@ -19831,7 +20689,7 @@
         </w:tc>
         <w:tc>
           <w:tcPr>
-            <w:tcW w:w="1544" w:type="dxa"/>
+            <w:tcW w:w="1401" w:type="dxa"/>
             <w:tcBorders>
               <w:top w:val="nil"/>
               <w:left w:val="nil"/>
@@ -19865,7 +20723,7 @@
         </w:tc>
         <w:tc>
           <w:tcPr>
-            <w:tcW w:w="1436" w:type="dxa"/>
+            <w:tcW w:w="1131" w:type="dxa"/>
             <w:tcBorders>
               <w:top w:val="nil"/>
               <w:left w:val="nil"/>
@@ -19900,12 +20758,12 @@
       </w:tr>
       <w:tr>
         <w:trPr>
-          <w:trHeight w:val="288"/>
+          <w:trHeight w:val="262"/>
           <w:jc w:val="center"/>
         </w:trPr>
         <w:tc>
           <w:tcPr>
-            <w:tcW w:w="800" w:type="dxa"/>
+            <w:tcW w:w="727" w:type="dxa"/>
             <w:tcBorders>
               <w:top w:val="nil"/>
               <w:left w:val="nil"/>
@@ -19939,7 +20797,7 @@
         </w:tc>
         <w:tc>
           <w:tcPr>
-            <w:tcW w:w="1360" w:type="dxa"/>
+            <w:tcW w:w="1072" w:type="dxa"/>
             <w:tcBorders>
               <w:top w:val="nil"/>
               <w:left w:val="nil"/>
@@ -19965,7 +20823,7 @@
         </w:tc>
         <w:tc>
           <w:tcPr>
-            <w:tcW w:w="1700" w:type="dxa"/>
+            <w:tcW w:w="1484" w:type="dxa"/>
             <w:tcBorders>
               <w:top w:val="nil"/>
               <w:left w:val="nil"/>
@@ -19999,7 +20857,7 @@
         </w:tc>
         <w:tc>
           <w:tcPr>
-            <w:tcW w:w="1544" w:type="dxa"/>
+            <w:tcW w:w="1401" w:type="dxa"/>
             <w:tcBorders>
               <w:top w:val="nil"/>
               <w:left w:val="nil"/>
@@ -20033,7 +20891,7 @@
         </w:tc>
         <w:tc>
           <w:tcPr>
-            <w:tcW w:w="1436" w:type="dxa"/>
+            <w:tcW w:w="1131" w:type="dxa"/>
             <w:tcBorders>
               <w:top w:val="nil"/>
               <w:left w:val="nil"/>
@@ -20068,12 +20926,12 @@
       </w:tr>
       <w:tr>
         <w:trPr>
-          <w:trHeight w:val="288"/>
+          <w:trHeight w:val="262"/>
           <w:jc w:val="center"/>
         </w:trPr>
         <w:tc>
           <w:tcPr>
-            <w:tcW w:w="800" w:type="dxa"/>
+            <w:tcW w:w="727" w:type="dxa"/>
             <w:tcBorders>
               <w:top w:val="nil"/>
               <w:left w:val="nil"/>
@@ -20107,7 +20965,7 @@
         </w:tc>
         <w:tc>
           <w:tcPr>
-            <w:tcW w:w="1360" w:type="dxa"/>
+            <w:tcW w:w="1072" w:type="dxa"/>
             <w:tcBorders>
               <w:top w:val="nil"/>
               <w:left w:val="nil"/>
@@ -20133,7 +20991,7 @@
         </w:tc>
         <w:tc>
           <w:tcPr>
-            <w:tcW w:w="1700" w:type="dxa"/>
+            <w:tcW w:w="1484" w:type="dxa"/>
             <w:tcBorders>
               <w:top w:val="nil"/>
               <w:left w:val="nil"/>
@@ -20158,7 +21016,7 @@
         </w:tc>
         <w:tc>
           <w:tcPr>
-            <w:tcW w:w="1544" w:type="dxa"/>
+            <w:tcW w:w="1401" w:type="dxa"/>
             <w:tcBorders>
               <w:top w:val="nil"/>
               <w:left w:val="nil"/>
@@ -20192,7 +21050,7 @@
         </w:tc>
         <w:tc>
           <w:tcPr>
-            <w:tcW w:w="1436" w:type="dxa"/>
+            <w:tcW w:w="1131" w:type="dxa"/>
             <w:tcBorders>
               <w:top w:val="nil"/>
               <w:left w:val="nil"/>
@@ -20227,12 +21085,12 @@
       </w:tr>
       <w:tr>
         <w:trPr>
-          <w:trHeight w:val="288"/>
+          <w:trHeight w:val="262"/>
           <w:jc w:val="center"/>
         </w:trPr>
         <w:tc>
           <w:tcPr>
-            <w:tcW w:w="800" w:type="dxa"/>
+            <w:tcW w:w="727" w:type="dxa"/>
             <w:tcBorders>
               <w:top w:val="nil"/>
               <w:left w:val="nil"/>
@@ -20266,7 +21124,7 @@
         </w:tc>
         <w:tc>
           <w:tcPr>
-            <w:tcW w:w="1360" w:type="dxa"/>
+            <w:tcW w:w="1072" w:type="dxa"/>
             <w:tcBorders>
               <w:top w:val="nil"/>
               <w:left w:val="nil"/>
@@ -20292,7 +21150,7 @@
         </w:tc>
         <w:tc>
           <w:tcPr>
-            <w:tcW w:w="1700" w:type="dxa"/>
+            <w:tcW w:w="1484" w:type="dxa"/>
             <w:tcBorders>
               <w:top w:val="nil"/>
               <w:left w:val="nil"/>
@@ -20317,7 +21175,7 @@
         </w:tc>
         <w:tc>
           <w:tcPr>
-            <w:tcW w:w="1544" w:type="dxa"/>
+            <w:tcW w:w="1401" w:type="dxa"/>
             <w:tcBorders>
               <w:top w:val="nil"/>
               <w:left w:val="nil"/>
@@ -20351,7 +21209,7 @@
         </w:tc>
         <w:tc>
           <w:tcPr>
-            <w:tcW w:w="1436" w:type="dxa"/>
+            <w:tcW w:w="1131" w:type="dxa"/>
             <w:tcBorders>
               <w:top w:val="nil"/>
               <w:left w:val="nil"/>
@@ -20386,12 +21244,12 @@
       </w:tr>
       <w:tr>
         <w:trPr>
-          <w:trHeight w:val="288"/>
+          <w:trHeight w:val="262"/>
           <w:jc w:val="center"/>
         </w:trPr>
         <w:tc>
           <w:tcPr>
-            <w:tcW w:w="800" w:type="dxa"/>
+            <w:tcW w:w="727" w:type="dxa"/>
             <w:tcBorders>
               <w:top w:val="nil"/>
               <w:left w:val="nil"/>
@@ -20425,7 +21283,7 @@
         </w:tc>
         <w:tc>
           <w:tcPr>
-            <w:tcW w:w="1360" w:type="dxa"/>
+            <w:tcW w:w="1072" w:type="dxa"/>
             <w:tcBorders>
               <w:top w:val="nil"/>
               <w:left w:val="nil"/>
@@ -20451,7 +21309,7 @@
         </w:tc>
         <w:tc>
           <w:tcPr>
-            <w:tcW w:w="1700" w:type="dxa"/>
+            <w:tcW w:w="1484" w:type="dxa"/>
             <w:tcBorders>
               <w:top w:val="nil"/>
               <w:left w:val="nil"/>
@@ -20485,7 +21343,7 @@
         </w:tc>
         <w:tc>
           <w:tcPr>
-            <w:tcW w:w="1544" w:type="dxa"/>
+            <w:tcW w:w="1401" w:type="dxa"/>
             <w:tcBorders>
               <w:top w:val="nil"/>
               <w:left w:val="nil"/>
@@ -20519,7 +21377,7 @@
         </w:tc>
         <w:tc>
           <w:tcPr>
-            <w:tcW w:w="1436" w:type="dxa"/>
+            <w:tcW w:w="1131" w:type="dxa"/>
             <w:tcBorders>
               <w:top w:val="nil"/>
               <w:left w:val="nil"/>
@@ -20554,12 +21412,12 @@
       </w:tr>
       <w:tr>
         <w:trPr>
-          <w:trHeight w:val="288"/>
+          <w:trHeight w:val="262"/>
           <w:jc w:val="center"/>
         </w:trPr>
         <w:tc>
           <w:tcPr>
-            <w:tcW w:w="800" w:type="dxa"/>
+            <w:tcW w:w="727" w:type="dxa"/>
             <w:tcBorders>
               <w:top w:val="nil"/>
               <w:left w:val="nil"/>
@@ -20593,7 +21451,7 @@
         </w:tc>
         <w:tc>
           <w:tcPr>
-            <w:tcW w:w="1360" w:type="dxa"/>
+            <w:tcW w:w="1072" w:type="dxa"/>
             <w:tcBorders>
               <w:top w:val="nil"/>
               <w:left w:val="nil"/>
@@ -20619,7 +21477,7 @@
         </w:tc>
         <w:tc>
           <w:tcPr>
-            <w:tcW w:w="1700" w:type="dxa"/>
+            <w:tcW w:w="1484" w:type="dxa"/>
             <w:tcBorders>
               <w:top w:val="nil"/>
               <w:left w:val="nil"/>
@@ -20653,7 +21511,7 @@
         </w:tc>
         <w:tc>
           <w:tcPr>
-            <w:tcW w:w="1544" w:type="dxa"/>
+            <w:tcW w:w="1401" w:type="dxa"/>
             <w:tcBorders>
               <w:top w:val="nil"/>
               <w:left w:val="nil"/>
@@ -20687,7 +21545,7 @@
         </w:tc>
         <w:tc>
           <w:tcPr>
-            <w:tcW w:w="1436" w:type="dxa"/>
+            <w:tcW w:w="1131" w:type="dxa"/>
             <w:tcBorders>
               <w:top w:val="nil"/>
               <w:left w:val="nil"/>
@@ -20722,12 +21580,12 @@
       </w:tr>
       <w:tr>
         <w:trPr>
-          <w:trHeight w:val="288"/>
+          <w:trHeight w:val="262"/>
           <w:jc w:val="center"/>
         </w:trPr>
         <w:tc>
           <w:tcPr>
-            <w:tcW w:w="800" w:type="dxa"/>
+            <w:tcW w:w="727" w:type="dxa"/>
             <w:tcBorders>
               <w:top w:val="nil"/>
               <w:left w:val="nil"/>
@@ -20761,7 +21619,7 @@
         </w:tc>
         <w:tc>
           <w:tcPr>
-            <w:tcW w:w="1360" w:type="dxa"/>
+            <w:tcW w:w="1072" w:type="dxa"/>
             <w:tcBorders>
               <w:top w:val="nil"/>
               <w:left w:val="nil"/>
@@ -20787,7 +21645,7 @@
         </w:tc>
         <w:tc>
           <w:tcPr>
-            <w:tcW w:w="1700" w:type="dxa"/>
+            <w:tcW w:w="1484" w:type="dxa"/>
             <w:tcBorders>
               <w:top w:val="nil"/>
               <w:left w:val="nil"/>
@@ -20812,7 +21670,7 @@
         </w:tc>
         <w:tc>
           <w:tcPr>
-            <w:tcW w:w="1544" w:type="dxa"/>
+            <w:tcW w:w="1401" w:type="dxa"/>
             <w:tcBorders>
               <w:top w:val="nil"/>
               <w:left w:val="nil"/>
@@ -20846,7 +21704,7 @@
         </w:tc>
         <w:tc>
           <w:tcPr>
-            <w:tcW w:w="1436" w:type="dxa"/>
+            <w:tcW w:w="1131" w:type="dxa"/>
             <w:tcBorders>
               <w:top w:val="nil"/>
               <w:left w:val="nil"/>
@@ -20881,12 +21739,12 @@
       </w:tr>
       <w:tr>
         <w:trPr>
-          <w:trHeight w:val="288"/>
+          <w:trHeight w:val="262"/>
           <w:jc w:val="center"/>
         </w:trPr>
         <w:tc>
           <w:tcPr>
-            <w:tcW w:w="800" w:type="dxa"/>
+            <w:tcW w:w="727" w:type="dxa"/>
             <w:tcBorders>
               <w:top w:val="nil"/>
               <w:left w:val="nil"/>
@@ -20920,7 +21778,7 @@
         </w:tc>
         <w:tc>
           <w:tcPr>
-            <w:tcW w:w="1360" w:type="dxa"/>
+            <w:tcW w:w="1072" w:type="dxa"/>
             <w:tcBorders>
               <w:top w:val="nil"/>
               <w:left w:val="nil"/>
@@ -20946,7 +21804,7 @@
         </w:tc>
         <w:tc>
           <w:tcPr>
-            <w:tcW w:w="1700" w:type="dxa"/>
+            <w:tcW w:w="1484" w:type="dxa"/>
             <w:tcBorders>
               <w:top w:val="nil"/>
               <w:left w:val="nil"/>
@@ -20971,7 +21829,7 @@
         </w:tc>
         <w:tc>
           <w:tcPr>
-            <w:tcW w:w="1544" w:type="dxa"/>
+            <w:tcW w:w="1401" w:type="dxa"/>
             <w:tcBorders>
               <w:top w:val="nil"/>
               <w:left w:val="nil"/>
@@ -21005,7 +21863,7 @@
         </w:tc>
         <w:tc>
           <w:tcPr>
-            <w:tcW w:w="1436" w:type="dxa"/>
+            <w:tcW w:w="1131" w:type="dxa"/>
             <w:tcBorders>
               <w:top w:val="nil"/>
               <w:left w:val="nil"/>
@@ -21040,12 +21898,12 @@
       </w:tr>
       <w:tr>
         <w:trPr>
-          <w:trHeight w:val="288"/>
+          <w:trHeight w:val="262"/>
           <w:jc w:val="center"/>
         </w:trPr>
         <w:tc>
           <w:tcPr>
-            <w:tcW w:w="800" w:type="dxa"/>
+            <w:tcW w:w="727" w:type="dxa"/>
             <w:tcBorders>
               <w:top w:val="nil"/>
               <w:left w:val="nil"/>
@@ -21079,7 +21937,7 @@
         </w:tc>
         <w:tc>
           <w:tcPr>
-            <w:tcW w:w="1360" w:type="dxa"/>
+            <w:tcW w:w="1072" w:type="dxa"/>
             <w:tcBorders>
               <w:top w:val="nil"/>
               <w:left w:val="nil"/>
@@ -21105,7 +21963,7 @@
         </w:tc>
         <w:tc>
           <w:tcPr>
-            <w:tcW w:w="1700" w:type="dxa"/>
+            <w:tcW w:w="1484" w:type="dxa"/>
             <w:tcBorders>
               <w:top w:val="nil"/>
               <w:left w:val="nil"/>
@@ -21139,7 +21997,7 @@
         </w:tc>
         <w:tc>
           <w:tcPr>
-            <w:tcW w:w="1544" w:type="dxa"/>
+            <w:tcW w:w="1401" w:type="dxa"/>
             <w:tcBorders>
               <w:top w:val="nil"/>
               <w:left w:val="nil"/>
@@ -21173,7 +22031,7 @@
         </w:tc>
         <w:tc>
           <w:tcPr>
-            <w:tcW w:w="1436" w:type="dxa"/>
+            <w:tcW w:w="1131" w:type="dxa"/>
             <w:tcBorders>
               <w:top w:val="nil"/>
               <w:left w:val="nil"/>
@@ -21208,12 +22066,12 @@
       </w:tr>
       <w:tr>
         <w:trPr>
-          <w:trHeight w:val="288"/>
+          <w:trHeight w:val="262"/>
           <w:jc w:val="center"/>
         </w:trPr>
         <w:tc>
           <w:tcPr>
-            <w:tcW w:w="800" w:type="dxa"/>
+            <w:tcW w:w="727" w:type="dxa"/>
             <w:tcBorders>
               <w:top w:val="nil"/>
               <w:left w:val="nil"/>
@@ -21247,7 +22105,7 @@
         </w:tc>
         <w:tc>
           <w:tcPr>
-            <w:tcW w:w="1360" w:type="dxa"/>
+            <w:tcW w:w="1072" w:type="dxa"/>
             <w:tcBorders>
               <w:top w:val="nil"/>
               <w:left w:val="nil"/>
@@ -21273,7 +22131,7 @@
         </w:tc>
         <w:tc>
           <w:tcPr>
-            <w:tcW w:w="1700" w:type="dxa"/>
+            <w:tcW w:w="1484" w:type="dxa"/>
             <w:tcBorders>
               <w:top w:val="nil"/>
               <w:left w:val="nil"/>
@@ -21307,7 +22165,7 @@
         </w:tc>
         <w:tc>
           <w:tcPr>
-            <w:tcW w:w="1544" w:type="dxa"/>
+            <w:tcW w:w="1401" w:type="dxa"/>
             <w:tcBorders>
               <w:top w:val="nil"/>
               <w:left w:val="nil"/>
@@ -21341,7 +22199,7 @@
         </w:tc>
         <w:tc>
           <w:tcPr>
-            <w:tcW w:w="1436" w:type="dxa"/>
+            <w:tcW w:w="1131" w:type="dxa"/>
             <w:tcBorders>
               <w:top w:val="nil"/>
               <w:left w:val="nil"/>
@@ -21376,12 +22234,12 @@
       </w:tr>
       <w:tr>
         <w:trPr>
-          <w:trHeight w:val="288"/>
+          <w:trHeight w:val="262"/>
           <w:jc w:val="center"/>
         </w:trPr>
         <w:tc>
           <w:tcPr>
-            <w:tcW w:w="800" w:type="dxa"/>
+            <w:tcW w:w="727" w:type="dxa"/>
             <w:tcBorders>
               <w:top w:val="nil"/>
               <w:left w:val="nil"/>
@@ -21415,7 +22273,7 @@
         </w:tc>
         <w:tc>
           <w:tcPr>
-            <w:tcW w:w="1360" w:type="dxa"/>
+            <w:tcW w:w="1072" w:type="dxa"/>
             <w:tcBorders>
               <w:top w:val="nil"/>
               <w:left w:val="nil"/>
@@ -21449,7 +22307,7 @@
         </w:tc>
         <w:tc>
           <w:tcPr>
-            <w:tcW w:w="1700" w:type="dxa"/>
+            <w:tcW w:w="1484" w:type="dxa"/>
             <w:tcBorders>
               <w:top w:val="nil"/>
               <w:left w:val="nil"/>
@@ -21483,7 +22341,7 @@
         </w:tc>
         <w:tc>
           <w:tcPr>
-            <w:tcW w:w="1544" w:type="dxa"/>
+            <w:tcW w:w="1401" w:type="dxa"/>
             <w:tcBorders>
               <w:top w:val="nil"/>
               <w:left w:val="nil"/>
@@ -21517,7 +22375,7 @@
         </w:tc>
         <w:tc>
           <w:tcPr>
-            <w:tcW w:w="1436" w:type="dxa"/>
+            <w:tcW w:w="1131" w:type="dxa"/>
             <w:tcBorders>
               <w:top w:val="nil"/>
               <w:left w:val="nil"/>
@@ -21552,12 +22410,12 @@
       </w:tr>
       <w:tr>
         <w:trPr>
-          <w:trHeight w:val="288"/>
+          <w:trHeight w:val="262"/>
           <w:jc w:val="center"/>
         </w:trPr>
         <w:tc>
           <w:tcPr>
-            <w:tcW w:w="800" w:type="dxa"/>
+            <w:tcW w:w="727" w:type="dxa"/>
             <w:tcBorders>
               <w:top w:val="nil"/>
               <w:left w:val="nil"/>
@@ -21591,7 +22449,7 @@
         </w:tc>
         <w:tc>
           <w:tcPr>
-            <w:tcW w:w="1360" w:type="dxa"/>
+            <w:tcW w:w="1072" w:type="dxa"/>
             <w:tcBorders>
               <w:top w:val="nil"/>
               <w:left w:val="nil"/>
@@ -21625,7 +22483,7 @@
         </w:tc>
         <w:tc>
           <w:tcPr>
-            <w:tcW w:w="1700" w:type="dxa"/>
+            <w:tcW w:w="1484" w:type="dxa"/>
             <w:tcBorders>
               <w:top w:val="nil"/>
               <w:left w:val="nil"/>
@@ -21659,7 +22517,7 @@
         </w:tc>
         <w:tc>
           <w:tcPr>
-            <w:tcW w:w="1544" w:type="dxa"/>
+            <w:tcW w:w="1401" w:type="dxa"/>
             <w:tcBorders>
               <w:top w:val="nil"/>
               <w:left w:val="nil"/>
@@ -21693,7 +22551,7 @@
         </w:tc>
         <w:tc>
           <w:tcPr>
-            <w:tcW w:w="1436" w:type="dxa"/>
+            <w:tcW w:w="1131" w:type="dxa"/>
             <w:tcBorders>
               <w:top w:val="nil"/>
               <w:left w:val="nil"/>
@@ -21728,12 +22586,12 @@
       </w:tr>
       <w:tr>
         <w:trPr>
-          <w:trHeight w:val="288"/>
+          <w:trHeight w:val="262"/>
           <w:jc w:val="center"/>
         </w:trPr>
         <w:tc>
           <w:tcPr>
-            <w:tcW w:w="800" w:type="dxa"/>
+            <w:tcW w:w="727" w:type="dxa"/>
             <w:tcBorders>
               <w:top w:val="nil"/>
               <w:left w:val="nil"/>
@@ -21767,7 +22625,7 @@
         </w:tc>
         <w:tc>
           <w:tcPr>
-            <w:tcW w:w="1360" w:type="dxa"/>
+            <w:tcW w:w="1072" w:type="dxa"/>
             <w:tcBorders>
               <w:top w:val="nil"/>
               <w:left w:val="nil"/>
@@ -21801,7 +22659,7 @@
         </w:tc>
         <w:tc>
           <w:tcPr>
-            <w:tcW w:w="1700" w:type="dxa"/>
+            <w:tcW w:w="1484" w:type="dxa"/>
             <w:tcBorders>
               <w:top w:val="nil"/>
               <w:left w:val="nil"/>
@@ -21835,7 +22693,7 @@
         </w:tc>
         <w:tc>
           <w:tcPr>
-            <w:tcW w:w="1544" w:type="dxa"/>
+            <w:tcW w:w="1401" w:type="dxa"/>
             <w:tcBorders>
               <w:top w:val="nil"/>
               <w:left w:val="nil"/>
@@ -21869,7 +22727,7 @@
         </w:tc>
         <w:tc>
           <w:tcPr>
-            <w:tcW w:w="1436" w:type="dxa"/>
+            <w:tcW w:w="1131" w:type="dxa"/>
             <w:tcBorders>
               <w:top w:val="nil"/>
               <w:left w:val="nil"/>
@@ -21904,12 +22762,12 @@
       </w:tr>
       <w:tr>
         <w:trPr>
-          <w:trHeight w:val="288"/>
+          <w:trHeight w:val="262"/>
           <w:jc w:val="center"/>
         </w:trPr>
         <w:tc>
           <w:tcPr>
-            <w:tcW w:w="800" w:type="dxa"/>
+            <w:tcW w:w="727" w:type="dxa"/>
             <w:tcBorders>
               <w:top w:val="nil"/>
               <w:left w:val="nil"/>
@@ -21943,7 +22801,7 @@
         </w:tc>
         <w:tc>
           <w:tcPr>
-            <w:tcW w:w="1360" w:type="dxa"/>
+            <w:tcW w:w="1072" w:type="dxa"/>
             <w:tcBorders>
               <w:top w:val="nil"/>
               <w:left w:val="nil"/>
@@ -21977,7 +22835,7 @@
         </w:tc>
         <w:tc>
           <w:tcPr>
-            <w:tcW w:w="1700" w:type="dxa"/>
+            <w:tcW w:w="1484" w:type="dxa"/>
             <w:tcBorders>
               <w:top w:val="nil"/>
               <w:left w:val="nil"/>
@@ -22011,7 +22869,7 @@
         </w:tc>
         <w:tc>
           <w:tcPr>
-            <w:tcW w:w="1544" w:type="dxa"/>
+            <w:tcW w:w="1401" w:type="dxa"/>
             <w:tcBorders>
               <w:top w:val="nil"/>
               <w:left w:val="nil"/>
@@ -22045,7 +22903,7 @@
         </w:tc>
         <w:tc>
           <w:tcPr>
-            <w:tcW w:w="1436" w:type="dxa"/>
+            <w:tcW w:w="1131" w:type="dxa"/>
             <w:tcBorders>
               <w:top w:val="nil"/>
               <w:left w:val="nil"/>
@@ -22080,12 +22938,12 @@
       </w:tr>
       <w:tr>
         <w:trPr>
-          <w:trHeight w:val="288"/>
+          <w:trHeight w:val="262"/>
           <w:jc w:val="center"/>
         </w:trPr>
         <w:tc>
           <w:tcPr>
-            <w:tcW w:w="800" w:type="dxa"/>
+            <w:tcW w:w="727" w:type="dxa"/>
             <w:tcBorders>
               <w:top w:val="nil"/>
               <w:left w:val="nil"/>
@@ -22110,7 +22968,7 @@
         </w:tc>
         <w:tc>
           <w:tcPr>
-            <w:tcW w:w="1360" w:type="dxa"/>
+            <w:tcW w:w="1072" w:type="dxa"/>
             <w:tcBorders>
               <w:top w:val="nil"/>
               <w:left w:val="nil"/>
@@ -22135,7 +22993,7 @@
         </w:tc>
         <w:tc>
           <w:tcPr>
-            <w:tcW w:w="1700" w:type="dxa"/>
+            <w:tcW w:w="1484" w:type="dxa"/>
             <w:tcBorders>
               <w:top w:val="nil"/>
               <w:left w:val="nil"/>
@@ -22160,7 +23018,7 @@
         </w:tc>
         <w:tc>
           <w:tcPr>
-            <w:tcW w:w="1544" w:type="dxa"/>
+            <w:tcW w:w="1401" w:type="dxa"/>
             <w:tcBorders>
               <w:top w:val="nil"/>
               <w:left w:val="nil"/>
@@ -22185,7 +23043,7 @@
         </w:tc>
         <w:tc>
           <w:tcPr>
-            <w:tcW w:w="1436" w:type="dxa"/>
+            <w:tcW w:w="1131" w:type="dxa"/>
             <w:tcBorders>
               <w:top w:val="nil"/>
               <w:left w:val="nil"/>
@@ -22251,7 +23109,6 @@
         <w:pStyle w:val="Overskrift5"/>
       </w:pPr>
       <w:r>
-        <w:lastRenderedPageBreak/>
         <w:t>Grænseværdianalyse</w:t>
       </w:r>
     </w:p>
@@ -22382,11 +23239,15 @@
         </w:rPr>
       </w:pPr>
     </w:p>
+    <w:p/>
+    <w:p/>
+    <w:p/>
     <w:p>
       <w:pPr>
         <w:pStyle w:val="Overskrift5"/>
       </w:pPr>
       <w:r>
+        <w:lastRenderedPageBreak/>
         <w:t>Test cases</w:t>
       </w:r>
     </w:p>
@@ -22438,7 +23299,7 @@
           <w:left w:w="70" w:type="dxa"/>
           <w:right w:w="70" w:type="dxa"/>
         </w:tblCellMar>
-        <w:tblLook w:val="04A0" w:firstRow="1" w:lastRow="0" w:firstColumn="1" w:lastColumn="0" w:noHBand="0" w:noVBand="1"/>
+        <w:tblLook w:val="04A0"/>
       </w:tblPr>
       <w:tblGrid>
         <w:gridCol w:w="800"/>
@@ -23369,14 +24230,14 @@
           <w:lang w:val="en-US"/>
         </w:rPr>
       </w:pPr>
-      <w:bookmarkStart w:id="66" w:name="_Toc420616280"/>
+      <w:bookmarkStart w:id="70" w:name="_Toc420655530"/>
       <w:r>
         <w:rPr>
           <w:lang w:val="en-US"/>
         </w:rPr>
         <w:t>TDD – Test Driven Development (Karsten)</w:t>
       </w:r>
-      <w:bookmarkEnd w:id="66"/>
+      <w:bookmarkEnd w:id="70"/>
     </w:p>
     <w:p>
       <w:pPr>
@@ -23468,7 +24329,6 @@
         <w:rPr>
           <w:rFonts w:cs="Times New Roman"/>
         </w:rPr>
-        <w:lastRenderedPageBreak/>
         <w:t>Hurtig feedback er et boost til tillid og moral. Hurtige, små iterationer nedbryder problemet i små, overkommelige skridt som er hurtigt løst. Hver green bar er en succes der bringer os et skridt tættere på at have løst opgaven, og får vi red bar, ved vi at fejlen næsten med garanti må ligge i den nye kode tilføjet i den aktuelle iteration.</w:t>
       </w:r>
     </w:p>
@@ -23532,6 +24392,7 @@
           <w:rFonts w:cs="Times New Roman"/>
           <w:color w:val="FF0000"/>
         </w:rPr>
+        <w:lastRenderedPageBreak/>
         <w:t>Figur NNN</w:t>
       </w:r>
       <w:r>
@@ -23553,7 +24414,7 @@
           <w:insideH w:val="none" w:sz="0" w:space="0" w:color="auto"/>
           <w:insideV w:val="none" w:sz="0" w:space="0" w:color="auto"/>
         </w:tblBorders>
-        <w:tblLook w:val="04A0" w:firstRow="1" w:lastRow="0" w:firstColumn="1" w:lastColumn="0" w:noHBand="0" w:noVBand="1"/>
+        <w:tblLook w:val="04A0"/>
       </w:tblPr>
       <w:tblGrid>
         <w:gridCol w:w="4330"/>
@@ -24234,18 +25095,9 @@
     <w:p>
       <w:pPr>
         <w:pStyle w:val="Overskrift4"/>
-        <w:spacing w:before="0"/>
-        <w:rPr>
-          <w:rFonts w:asciiTheme="minorHAnsi" w:hAnsiTheme="minorHAnsi"/>
-          <w:sz w:val="22"/>
-        </w:rPr>
-      </w:pPr>
-    </w:p>
-    <w:p>
-      <w:pPr>
-        <w:pStyle w:val="Overskrift4"/>
-      </w:pPr>
-      <w:r>
+      </w:pPr>
+      <w:r>
+        <w:lastRenderedPageBreak/>
         <w:t>Andre relevante testmønstre</w:t>
       </w:r>
     </w:p>
@@ -24382,11 +25234,11 @@
       <w:pPr>
         <w:pStyle w:val="Overskrift3"/>
       </w:pPr>
-      <w:bookmarkStart w:id="67" w:name="_Toc420616281"/>
+      <w:bookmarkStart w:id="71" w:name="_Toc420655531"/>
       <w:r>
         <w:t>Whitebox test (Louise)</w:t>
       </w:r>
-      <w:bookmarkEnd w:id="67"/>
+      <w:bookmarkEnd w:id="71"/>
     </w:p>
     <w:p>
       <w:pPr>
@@ -24562,7 +25414,6 @@
         <w:rPr>
           <w:rFonts w:cs="Times New Roman"/>
         </w:rPr>
-        <w:lastRenderedPageBreak/>
         <w:t>Vi taler desuden også om Condition Coverrage, der afdækker tests af programmet i forskellige stadier.</w:t>
       </w:r>
     </w:p>
@@ -24578,7 +25429,7 @@
       <w:pPr>
         <w:pStyle w:val="Overskrift3"/>
       </w:pPr>
-      <w:bookmarkStart w:id="68" w:name="_Toc420616282"/>
+      <w:bookmarkStart w:id="72" w:name="_Toc420655532"/>
       <w:r>
         <w:rPr>
           <w:szCs w:val="22"/>
@@ -24588,7 +25439,7 @@
       <w:r>
         <w:t xml:space="preserve"> (Louise)</w:t>
       </w:r>
-      <w:bookmarkEnd w:id="68"/>
+      <w:bookmarkEnd w:id="72"/>
     </w:p>
     <w:p>
       <w:pPr>
@@ -25109,195 +25960,212 @@
     </w:p>
     <w:p>
       <w:pPr>
+        <w:rPr>
+          <w:rFonts w:asciiTheme="majorHAnsi" w:eastAsiaTheme="majorEastAsia" w:hAnsiTheme="majorHAnsi" w:cstheme="majorBidi"/>
+          <w:color w:val="2E74B5" w:themeColor="accent1" w:themeShade="BF"/>
+          <w:sz w:val="32"/>
+          <w:szCs w:val="32"/>
+        </w:rPr>
+      </w:pPr>
+      <w:bookmarkStart w:id="73" w:name="_Toc420655533"/>
+      <w:r>
+        <w:br w:type="page"/>
+      </w:r>
+    </w:p>
+    <w:p>
+      <w:pPr>
         <w:pStyle w:val="Overskrift1"/>
-        <w:spacing w:before="0"/>
-        <w:rPr>
-          <w:rFonts w:asciiTheme="minorHAnsi" w:hAnsiTheme="minorHAnsi"/>
-          <w:sz w:val="22"/>
+      </w:pPr>
+      <w:r>
+        <w:lastRenderedPageBreak/>
+        <w:t>Construction (konstruktionen) (Louise)</w:t>
+      </w:r>
+      <w:bookmarkEnd w:id="73"/>
+    </w:p>
+    <w:p>
+      <w:pPr>
+        <w:spacing w:after="0"/>
+        <w:rPr>
+          <w:rFonts w:cs="Times New Roman"/>
+        </w:rPr>
+      </w:pPr>
+      <w:r>
+        <w:rPr>
+          <w:rFonts w:cs="Times New Roman"/>
+        </w:rPr>
+        <w:t>Construction er en meget stor fase, dette behøver dog ikke afspejle at der ligger kalendermæssigt meget tid i den. Når man træder ind i denne fase er alt beskrevet, og der skal blot kodes (og selvfølgelig holde alle beskrivelser up to date).</w:t>
+      </w:r>
+    </w:p>
+    <w:p>
+      <w:pPr>
+        <w:spacing w:after="0"/>
+        <w:rPr>
+          <w:rFonts w:cs="Times New Roman"/>
+        </w:rPr>
+      </w:pPr>
+      <w:r>
+        <w:rPr>
+          <w:rFonts w:cs="Times New Roman"/>
+        </w:rPr>
+        <w:t xml:space="preserve">I denne fase kommer der ofte mange ekstra mennesker på projektet. Da det her både er muligt at sætte mindre erfarne programmører på eller benytte sig af outsourcing. </w:t>
+      </w:r>
+    </w:p>
+    <w:p>
+      <w:pPr>
+        <w:spacing w:after="0"/>
+        <w:rPr>
+          <w:rFonts w:cs="Times New Roman"/>
+        </w:rPr>
+      </w:pPr>
+      <w:r>
+        <w:rPr>
+          <w:rFonts w:cs="Times New Roman"/>
+        </w:rPr>
+        <w:t xml:space="preserve">I denne fase ligger al det sidste kode, samt en masse test. Det gælder om hurtigst muligt at få et funktionelt program til verden, så der kan påbegyndes test af dette. </w:t>
+      </w:r>
+    </w:p>
+    <w:p>
+      <w:pPr>
+        <w:spacing w:after="0"/>
+        <w:rPr>
+          <w:rFonts w:cs="Times New Roman"/>
+        </w:rPr>
+      </w:pPr>
+      <w:r>
+        <w:rPr>
+          <w:rFonts w:cs="Times New Roman"/>
+        </w:rPr>
+        <w:t>Når man forlader denne fase, skal der tages stilling til, om systemet er klar til en release. og om kunden er klar til at få programmet i Transition</w:t>
+      </w:r>
+    </w:p>
+    <w:p>
+      <w:pPr>
+        <w:spacing w:after="0"/>
+        <w:rPr>
+          <w:rFonts w:cs="Times New Roman"/>
+        </w:rPr>
+      </w:pPr>
+      <w:r>
+        <w:rPr>
+          <w:rFonts w:cs="Times New Roman"/>
+        </w:rPr>
+        <w:t>I et så lille projekt som vores, er construction ikke en fase, man behøver at gå i. Da vi meget sent i forløbet har alt fuldt beskrevet.</w:t>
+      </w:r>
+    </w:p>
+    <w:p>
+      <w:pPr>
+        <w:pStyle w:val="Overskrift1"/>
+      </w:pPr>
+      <w:bookmarkStart w:id="74" w:name="_Toc420655534"/>
+      <w:r>
+        <w:t>Transition (</w:t>
+      </w:r>
+      <w:r>
+        <w:rPr>
           <w:szCs w:val="22"/>
         </w:rPr>
-      </w:pPr>
+        <w:t>overdragelsen</w:t>
+      </w:r>
+      <w:r>
+        <w:t>)(Louise)</w:t>
+      </w:r>
+      <w:bookmarkEnd w:id="74"/>
+    </w:p>
+    <w:p>
+      <w:pPr>
+        <w:spacing w:after="0"/>
+        <w:rPr>
+          <w:rFonts w:cs="Times New Roman"/>
+        </w:rPr>
+      </w:pPr>
+      <w:r>
+        <w:rPr>
+          <w:rFonts w:cs="Times New Roman"/>
+        </w:rPr>
+        <w:t>Transition er den sidste fase. Formålet med denne fase er, at få produktet ud til brugeren. Når dette sker vil der oftest tilstøde problemer el. lign, der skal omkodes, laves ny release el. færdiggøres nogle features.</w:t>
+      </w:r>
+    </w:p>
+    <w:p>
+      <w:pPr>
+        <w:spacing w:after="0"/>
+        <w:rPr>
+          <w:rFonts w:cs="Times New Roman"/>
+        </w:rPr>
+      </w:pPr>
+      <w:r>
+        <w:rPr>
+          <w:rFonts w:cs="Times New Roman"/>
+        </w:rPr>
+        <w:t>I denne fase vil der ofte ligge en el. anden form for beta test, så man ved, at programmet stemmer overens med kundens forventninger. Desuden vil man sørge for oplæring af fremtidige brugere, og at få kørt programmet ud til alle fremtidige brugere.</w:t>
+      </w:r>
+    </w:p>
+    <w:p>
+      <w:pPr>
+        <w:spacing w:after="0"/>
+        <w:rPr>
+          <w:rFonts w:cs="Times New Roman"/>
+        </w:rPr>
+      </w:pPr>
+    </w:p>
+    <w:p>
+      <w:pPr>
+        <w:spacing w:after="0"/>
+        <w:rPr>
+          <w:rFonts w:cs="Times New Roman"/>
+        </w:rPr>
+      </w:pPr>
+      <w:r>
+        <w:rPr>
+          <w:rFonts w:cs="Times New Roman"/>
+        </w:rPr>
+        <w:t>I nogle projekter vil dette bare anmærke starten på et nyt projekt, Da der blot startes på udvikling af næste version.</w:t>
+      </w:r>
+    </w:p>
+    <w:p>
+      <w:pPr>
+        <w:spacing w:after="0"/>
+        <w:rPr>
+          <w:rFonts w:cs="Times New Roman"/>
+        </w:rPr>
+      </w:pPr>
+    </w:p>
+    <w:p>
+      <w:pPr>
+        <w:spacing w:after="0"/>
+        <w:rPr>
+          <w:rFonts w:cs="Times New Roman"/>
+        </w:rPr>
+      </w:pPr>
+      <w:r>
+        <w:rPr>
+          <w:rFonts w:cs="Times New Roman"/>
+        </w:rPr>
+        <w:t>I vores projekt har vi ikke haft en Transition fase, og det tætteste vi kommer på, må siges enten at være aflevering af projektet el. selve eksamen.</w:t>
+      </w:r>
+    </w:p>
+    <w:p>
+      <w:pPr>
+        <w:rPr>
+          <w:rFonts w:asciiTheme="majorHAnsi" w:eastAsiaTheme="majorEastAsia" w:hAnsiTheme="majorHAnsi" w:cstheme="majorBidi"/>
+          <w:color w:val="2E74B5" w:themeColor="accent1" w:themeShade="BF"/>
+          <w:sz w:val="32"/>
+          <w:szCs w:val="32"/>
+        </w:rPr>
+      </w:pPr>
+      <w:bookmarkStart w:id="75" w:name="_Toc420655535"/>
+      <w:r>
+        <w:br w:type="page"/>
+      </w:r>
     </w:p>
     <w:p>
       <w:pPr>
         <w:pStyle w:val="Overskrift1"/>
       </w:pPr>
-      <w:bookmarkStart w:id="69" w:name="_Toc420616283"/>
-      <w:r>
-        <w:t>Construction (konstruktionen) (Louise)</w:t>
-      </w:r>
-      <w:bookmarkEnd w:id="69"/>
-    </w:p>
-    <w:p>
-      <w:pPr>
-        <w:spacing w:after="0"/>
-        <w:rPr>
-          <w:rFonts w:cs="Times New Roman"/>
-        </w:rPr>
-      </w:pPr>
-      <w:r>
-        <w:rPr>
-          <w:rFonts w:cs="Times New Roman"/>
-        </w:rPr>
-        <w:t>Construction er en meget stor fase, dette behøver dog ikke afspejle at der ligger kalendermæssigt meget tid i den. Når man træder ind i denne fase er alt beskrevet, og der skal blot kodes (og selvfølgelig holde alle beskrivelser up to date).</w:t>
-      </w:r>
-    </w:p>
-    <w:p>
-      <w:pPr>
-        <w:spacing w:after="0"/>
-        <w:rPr>
-          <w:rFonts w:cs="Times New Roman"/>
-        </w:rPr>
-      </w:pPr>
-      <w:r>
-        <w:rPr>
-          <w:rFonts w:cs="Times New Roman"/>
-        </w:rPr>
-        <w:t xml:space="preserve">I denne fase kommer der ofte mange ekstra mennesker på projektet. Da det her både er muligt at sætte mindre erfarne programmører på eller benytte sig af outsourcing. </w:t>
-      </w:r>
-    </w:p>
-    <w:p>
-      <w:pPr>
-        <w:spacing w:after="0"/>
-        <w:rPr>
-          <w:rFonts w:cs="Times New Roman"/>
-        </w:rPr>
-      </w:pPr>
-      <w:r>
-        <w:rPr>
-          <w:rFonts w:cs="Times New Roman"/>
-        </w:rPr>
-        <w:t xml:space="preserve">I denne fase ligger al det sidste kode, samt en masse test. Det gælder om hurtigst muligt at få et funktionelt program til verden, så der kan påbegyndes test af dette. </w:t>
-      </w:r>
-    </w:p>
-    <w:p>
-      <w:pPr>
-        <w:spacing w:after="0"/>
-        <w:rPr>
-          <w:rFonts w:cs="Times New Roman"/>
-        </w:rPr>
-      </w:pPr>
-      <w:r>
-        <w:rPr>
-          <w:rFonts w:cs="Times New Roman"/>
-        </w:rPr>
-        <w:t>Når man forlader denne fase, skal der tages stilling til, om systemet er klar til en release. og om kunden er klar til at få programmet i Transition</w:t>
-      </w:r>
-    </w:p>
-    <w:p>
-      <w:pPr>
-        <w:spacing w:after="0"/>
-        <w:rPr>
-          <w:rFonts w:cs="Times New Roman"/>
-        </w:rPr>
-      </w:pPr>
-      <w:r>
-        <w:rPr>
-          <w:rFonts w:cs="Times New Roman"/>
-        </w:rPr>
-        <w:t>I et så lille projekt som vores, er construction ikke en fase, man behøver at gå i. Da vi meget sent i forløbet har alt fuldt beskrevet.</w:t>
-      </w:r>
-    </w:p>
-    <w:p>
-      <w:pPr>
-        <w:pStyle w:val="Overskrift1"/>
-      </w:pPr>
-      <w:bookmarkStart w:id="70" w:name="_Toc420616284"/>
-      <w:r>
-        <w:t>Transition (</w:t>
-      </w:r>
-      <w:r>
-        <w:rPr>
-          <w:szCs w:val="22"/>
-        </w:rPr>
-        <w:t>overdragelsen</w:t>
-      </w:r>
-      <w:r>
-        <w:t>)(Louise)</w:t>
-      </w:r>
-      <w:bookmarkEnd w:id="70"/>
-    </w:p>
-    <w:p>
-      <w:pPr>
-        <w:spacing w:after="0"/>
-        <w:rPr>
-          <w:rFonts w:cs="Times New Roman"/>
-        </w:rPr>
-      </w:pPr>
-      <w:r>
-        <w:rPr>
-          <w:rFonts w:cs="Times New Roman"/>
-        </w:rPr>
-        <w:t>Transition er den sidste fase. Formålet med denne fase er, at få produktet ud til brugeren. Når dette sker vil der oftest tilstøde problemer el. lign, der skal omkodes, laves ny release el. færdiggøres nogle features.</w:t>
-      </w:r>
-    </w:p>
-    <w:p>
-      <w:pPr>
-        <w:spacing w:after="0"/>
-        <w:rPr>
-          <w:rFonts w:cs="Times New Roman"/>
-        </w:rPr>
-      </w:pPr>
-      <w:r>
-        <w:rPr>
-          <w:rFonts w:cs="Times New Roman"/>
-        </w:rPr>
-        <w:t>I denne fase vil der ofte ligge en el. anden form for beta test, så man ved, at programmet stemmer overens med kundens forventninger. Desuden vil man sørge for oplæring af fremtidige brugere, og at få kørt programmet ud til alle fremtidige brugere.</w:t>
-      </w:r>
-    </w:p>
-    <w:p>
-      <w:pPr>
-        <w:spacing w:after="0"/>
-        <w:rPr>
-          <w:rFonts w:cs="Times New Roman"/>
-        </w:rPr>
-      </w:pPr>
-    </w:p>
-    <w:p>
-      <w:pPr>
-        <w:spacing w:after="0"/>
-        <w:rPr>
-          <w:rFonts w:cs="Times New Roman"/>
-        </w:rPr>
-      </w:pPr>
-      <w:r>
-        <w:rPr>
-          <w:rFonts w:cs="Times New Roman"/>
-        </w:rPr>
-        <w:t>I nogle projekter vil dette bare anmærke starten på et nyt projekt, Da der blot startes på udvikling af næste version.</w:t>
-      </w:r>
-    </w:p>
-    <w:p>
-      <w:pPr>
-        <w:spacing w:after="0"/>
-        <w:rPr>
-          <w:rFonts w:cs="Times New Roman"/>
-        </w:rPr>
-      </w:pPr>
-    </w:p>
-    <w:p>
-      <w:pPr>
-        <w:spacing w:after="0"/>
-        <w:rPr>
-          <w:rFonts w:cs="Times New Roman"/>
-        </w:rPr>
-      </w:pPr>
-      <w:r>
-        <w:rPr>
-          <w:rFonts w:cs="Times New Roman"/>
-        </w:rPr>
-        <w:t>I vores projekt har vi ikke haft en Transition fase, og det tætteste vi kommer på, må siges enten at være aflevering af projektet el. selve eksamen.</w:t>
-      </w:r>
-    </w:p>
-    <w:p>
-      <w:pPr>
-        <w:pStyle w:val="Overskrift1"/>
-      </w:pPr>
-      <w:bookmarkStart w:id="71" w:name="_Toc420616285"/>
-      <w:r>
+      <w:r>
+        <w:lastRenderedPageBreak/>
         <w:t>Konklusion</w:t>
       </w:r>
-      <w:bookmarkEnd w:id="71"/>
+      <w:bookmarkEnd w:id="75"/>
     </w:p>
     <w:p>
       <w:pPr>
@@ -25310,6 +26178,7 @@
           <w:szCs w:val="22"/>
         </w:rPr>
       </w:pPr>
+      <w:bookmarkStart w:id="76" w:name="_Toc420655536"/>
       <w:r>
         <w:rPr>
           <w:rFonts w:asciiTheme="minorHAnsi" w:hAnsiTheme="minorHAnsi"/>
@@ -25464,7 +26333,6 @@
           <w:sz w:val="22"/>
           <w:szCs w:val="22"/>
         </w:rPr>
-        <w:lastRenderedPageBreak/>
         <w:t>Git og vores Teamstørrelse har endvidere også bidraget, at det har været svært at opretholde en brugbar projektplan, både grundet en god kommunikation internt i gruppen, og pga. en følelse af overblik vha. Git.</w:t>
       </w:r>
     </w:p>
@@ -25891,7 +26759,7 @@
           <w:sz w:val="22"/>
           <w:szCs w:val="22"/>
         </w:rPr>
-        <w:t>vi udnytter Javas indbyggede trådhåndtering mest muligt</w:t>
+        <w:t>vi udnytter Javas indbyggede trådhåndtering mest muligt.</w:t>
       </w:r>
       <w:r>
         <w:rPr>
@@ -25900,27 +26768,31 @@
           <w:sz w:val="22"/>
           <w:szCs w:val="22"/>
         </w:rPr>
-        <w:t>.</w:t>
-      </w:r>
-      <w:r>
-        <w:rPr>
-          <w:rFonts w:asciiTheme="minorHAnsi" w:hAnsiTheme="minorHAnsi"/>
-          <w:color w:val="000000"/>
-          <w:sz w:val="22"/>
-          <w:szCs w:val="22"/>
-        </w:rPr>
         <w:t xml:space="preserve"> </w:t>
       </w:r>
     </w:p>
     <w:p>
       <w:pPr>
+        <w:rPr>
+          <w:rFonts w:asciiTheme="majorHAnsi" w:eastAsiaTheme="majorEastAsia" w:hAnsiTheme="majorHAnsi" w:cstheme="majorBidi"/>
+          <w:color w:val="2E74B5" w:themeColor="accent1" w:themeShade="BF"/>
+          <w:sz w:val="32"/>
+          <w:szCs w:val="32"/>
+        </w:rPr>
+      </w:pPr>
+      <w:r>
+        <w:br w:type="page"/>
+      </w:r>
+    </w:p>
+    <w:p>
+      <w:pPr>
         <w:pStyle w:val="Overskrift1"/>
       </w:pPr>
-      <w:bookmarkStart w:id="72" w:name="_Toc420616286"/>
-      <w:r>
+      <w:r>
+        <w:lastRenderedPageBreak/>
         <w:t>Litteraturliste</w:t>
       </w:r>
-      <w:bookmarkEnd w:id="72"/>
+      <w:bookmarkEnd w:id="76"/>
     </w:p>
     <w:p>
       <w:pPr>
@@ -25954,6 +26826,12 @@
         </w:rPr>
         <w:t>The Rational Unified Process an Introduction</w:t>
       </w:r>
+      <w:r>
+        <w:rPr>
+          <w:lang w:val="en-US"/>
+        </w:rPr>
+        <w:t xml:space="preserve"> - Philippe Kruchten</w:t>
+      </w:r>
     </w:p>
     <w:p>
       <w:pPr>
@@ -25990,22 +26868,11 @@
         </w:rPr>
         <w:t>Software Tests</w:t>
       </w:r>
-    </w:p>
-    <w:p>
-      <w:pPr>
-        <w:rPr>
-          <w:b/>
-          <w:u w:val="single"/>
+      <w:r>
+        <w:rPr>
           <w:lang w:val="en-US"/>
         </w:rPr>
-      </w:pPr>
-      <w:r>
-        <w:rPr>
-          <w:b/>
-          <w:u w:val="single"/>
-          <w:lang w:val="en-US"/>
-        </w:rPr>
-        <w:t>Links</w:t>
+        <w:t xml:space="preserve"> - Poul Staal Vinje</w:t>
       </w:r>
     </w:p>
     <w:p>
@@ -26023,7 +26890,28 @@
         <w:rPr>
           <w:lang w:val="en-US"/>
         </w:rPr>
-        <w:t>http://en.wikipedia.org/wiki/Unified_Process</w:t>
+        <w:t xml:space="preserve">Kap. II om Test Driven Development </w:t>
+      </w:r>
+      <w:r>
+        <w:rPr>
+          <w:lang w:val="en-US"/>
+        </w:rPr>
+        <w:t>- Christensen</w:t>
+      </w:r>
+    </w:p>
+    <w:p>
+      <w:pPr>
+        <w:rPr>
+          <w:b/>
+          <w:u w:val="single"/>
+        </w:rPr>
+      </w:pPr>
+      <w:r>
+        <w:rPr>
+          <w:b/>
+          <w:u w:val="single"/>
+        </w:rPr>
+        <w:t>Links</w:t>
       </w:r>
     </w:p>
     <w:p>
@@ -26033,19 +26921,10 @@
           <w:ilvl w:val="0"/>
           <w:numId w:val="44"/>
         </w:numPr>
-        <w:rPr>
-          <w:lang w:val="en-US"/>
-        </w:rPr>
-      </w:pPr>
-      <w:hyperlink r:id="rId41" w:history="1">
-        <w:r>
-          <w:rPr>
-            <w:rStyle w:val="Hyperlink"/>
-            <w:lang w:val="en-US"/>
-          </w:rPr>
-          <w:t>http://en.wikipedia.org/wiki/Waterfall_model</w:t>
-        </w:r>
-      </w:hyperlink>
+      </w:pPr>
+      <w:r>
+        <w:t>http://en.wikipedia.org/wiki/Unified_Process</w:t>
+      </w:r>
     </w:p>
     <w:p>
       <w:pPr>
@@ -26054,17 +26933,13 @@
           <w:ilvl w:val="0"/>
           <w:numId w:val="44"/>
         </w:numPr>
-        <w:rPr>
-          <w:lang w:val="en-US"/>
-        </w:rPr>
-      </w:pPr>
-      <w:hyperlink r:id="rId42" w:history="1">
+      </w:pPr>
+      <w:hyperlink r:id="rId48" w:history="1">
         <w:r>
           <w:rPr>
             <w:rStyle w:val="Hyperlink"/>
-            <w:lang w:val="en-US"/>
           </w:rPr>
-          <w:t>http://www.kim-andersen.dk/database_normalisering/mysql_anden_normalform_database.htm</w:t>
+          <w:t>http://en.wikipedia.org/wiki/Waterfall_model</w:t>
         </w:r>
       </w:hyperlink>
     </w:p>
@@ -26075,16 +26950,15 @@
           <w:ilvl w:val="0"/>
           <w:numId w:val="44"/>
         </w:numPr>
-        <w:rPr>
-          <w:lang w:val="en-US"/>
-        </w:rPr>
-      </w:pPr>
-      <w:r>
-        <w:rPr>
-          <w:lang w:val="en-US"/>
-        </w:rPr>
-        <w:t>https://docs.oracle.com/javase/tutorial/essential/concurrency/</w:t>
-      </w:r>
+      </w:pPr>
+      <w:hyperlink r:id="rId49" w:history="1">
+        <w:r>
+          <w:rPr>
+            <w:rStyle w:val="Hyperlink"/>
+          </w:rPr>
+          <w:t>http://www.kim-andersen.dk/database_normalisering/mysql_anden_normalform_database.htm</w:t>
+        </w:r>
+      </w:hyperlink>
     </w:p>
     <w:p>
       <w:pPr>
@@ -26093,27 +26967,36 @@
           <w:ilvl w:val="0"/>
           <w:numId w:val="44"/>
         </w:numPr>
-        <w:spacing w:after="0"/>
-        <w:rPr>
-          <w:lang w:val="en-US"/>
-        </w:rPr>
-      </w:pPr>
-      <w:hyperlink r:id="rId43" w:history="1">
+      </w:pPr>
+      <w:r>
+        <w:t>https://docs.oracle.com/javase/tutorial/essential/concurrency/</w:t>
+      </w:r>
+    </w:p>
+    <w:p>
+      <w:pPr>
+        <w:pStyle w:val="Listeafsnit"/>
+        <w:numPr>
+          <w:ilvl w:val="0"/>
+          <w:numId w:val="44"/>
+        </w:numPr>
+        <w:spacing w:after="0"/>
+      </w:pPr>
+      <w:hyperlink r:id="rId50" w:history="1">
         <w:r>
           <w:rPr>
             <w:rStyle w:val="Hyperlink"/>
-            <w:lang w:val="en-US"/>
           </w:rPr>
           <w:t>http://docs.oracle.com/javase/tutorial/uiswing/concurrency/index.html</w:t>
         </w:r>
       </w:hyperlink>
-      <w:bookmarkStart w:id="73" w:name="_GoBack"/>
-      <w:bookmarkEnd w:id="73"/>
+    </w:p>
+    <w:p>
+      <w:pPr>
+        <w:spacing w:after="0"/>
+      </w:pPr>
     </w:p>
     <w:sectPr>
-      <w:headerReference w:type="default" r:id="rId44"/>
-      <w:footerReference w:type="default" r:id="rId45"/>
-      <w:footerReference w:type="first" r:id="rId46"/>
+      <w:type w:val="continuous"/>
       <w:pgSz w:w="11906" w:h="16838"/>
       <w:pgMar w:top="1701" w:right="1134" w:bottom="1701" w:left="1134" w:header="708" w:footer="708" w:gutter="0"/>
       <w:pgNumType w:start="0"/>
@@ -26126,7 +27009,7 @@
 </file>
 
 <file path=word/endnotes.xml><?xml version="1.0" encoding="utf-8"?>
-<w:endnotes xmlns:wpc="http://schemas.microsoft.com/office/word/2010/wordprocessingCanvas" xmlns:mc="http://schemas.openxmlformats.org/markup-compatibility/2006" xmlns:o="urn:schemas-microsoft-com:office:office" xmlns:r="http://schemas.openxmlformats.org/officeDocument/2006/relationships" xmlns:m="http://schemas.openxmlformats.org/officeDocument/2006/math" xmlns:v="urn:schemas-microsoft-com:vml" xmlns:wp14="http://schemas.microsoft.com/office/word/2010/wordprocessingDrawing" xmlns:wp="http://schemas.openxmlformats.org/drawingml/2006/wordprocessingDrawing" xmlns:w10="urn:schemas-microsoft-com:office:word" xmlns:w="http://schemas.openxmlformats.org/wordprocessingml/2006/main" xmlns:w14="http://schemas.microsoft.com/office/word/2010/wordml" xmlns:w15="http://schemas.microsoft.com/office/word/2012/wordml" xmlns:wpg="http://schemas.microsoft.com/office/word/2010/wordprocessingGroup" xmlns:wpi="http://schemas.microsoft.com/office/word/2010/wordprocessingInk" xmlns:wne="http://schemas.microsoft.com/office/word/2006/wordml" xmlns:wps="http://schemas.microsoft.com/office/word/2010/wordprocessingShape" mc:Ignorable="w14 w15 wp14">
+<w:endnotes xmlns:ve="http://schemas.openxmlformats.org/markup-compatibility/2006" xmlns:o="urn:schemas-microsoft-com:office:office" xmlns:r="http://schemas.openxmlformats.org/officeDocument/2006/relationships" xmlns:m="http://schemas.openxmlformats.org/officeDocument/2006/math" xmlns:v="urn:schemas-microsoft-com:vml" xmlns:wp="http://schemas.openxmlformats.org/drawingml/2006/wordprocessingDrawing" xmlns:w10="urn:schemas-microsoft-com:office:word" xmlns:w="http://schemas.openxmlformats.org/wordprocessingml/2006/main" xmlns:wne="http://schemas.microsoft.com/office/word/2006/wordml">
   <w:endnote w:type="separator" w:id="-1">
     <w:p>
       <w:pPr>
@@ -26151,7 +27034,7 @@
 </file>
 
 <file path=word/footer1.xml><?xml version="1.0" encoding="utf-8"?>
-<w:ftr xmlns:wpc="http://schemas.microsoft.com/office/word/2010/wordprocessingCanvas" xmlns:mc="http://schemas.openxmlformats.org/markup-compatibility/2006" xmlns:o="urn:schemas-microsoft-com:office:office" xmlns:r="http://schemas.openxmlformats.org/officeDocument/2006/relationships" xmlns:m="http://schemas.openxmlformats.org/officeDocument/2006/math" xmlns:v="urn:schemas-microsoft-com:vml" xmlns:wp14="http://schemas.microsoft.com/office/word/2010/wordprocessingDrawing" xmlns:wp="http://schemas.openxmlformats.org/drawingml/2006/wordprocessingDrawing" xmlns:w10="urn:schemas-microsoft-com:office:word" xmlns:w="http://schemas.openxmlformats.org/wordprocessingml/2006/main" xmlns:w14="http://schemas.microsoft.com/office/word/2010/wordml" xmlns:w15="http://schemas.microsoft.com/office/word/2012/wordml" xmlns:wpg="http://schemas.microsoft.com/office/word/2010/wordprocessingGroup" xmlns:wpi="http://schemas.microsoft.com/office/word/2010/wordprocessingInk" xmlns:wne="http://schemas.microsoft.com/office/word/2006/wordml" xmlns:wps="http://schemas.microsoft.com/office/word/2010/wordprocessingShape" mc:Ignorable="w14 w15 wp14">
+<w:ftr xmlns:ve="http://schemas.openxmlformats.org/markup-compatibility/2006" xmlns:o="urn:schemas-microsoft-com:office:office" xmlns:r="http://schemas.openxmlformats.org/officeDocument/2006/relationships" xmlns:m="http://schemas.openxmlformats.org/officeDocument/2006/math" xmlns:v="urn:schemas-microsoft-com:vml" xmlns:wp="http://schemas.openxmlformats.org/drawingml/2006/wordprocessingDrawing" xmlns:w10="urn:schemas-microsoft-com:office:word" xmlns:w="http://schemas.openxmlformats.org/wordprocessingml/2006/main" xmlns:wne="http://schemas.microsoft.com/office/word/2006/wordml">
   <w:sdt>
     <w:sdtPr>
       <w:id w:val="603116706"/>
@@ -26160,7 +27043,6 @@
         <w:docPartUnique/>
       </w:docPartObj>
     </w:sdtPr>
-    <w:sdtEndPr/>
     <w:sdtContent>
       <w:p>
         <w:pPr>
@@ -26197,27 +27079,14 @@
                     <w:pPr>
                       <w:jc w:val="center"/>
                     </w:pPr>
-                    <w:r>
-                      <w:fldChar w:fldCharType="begin"/>
-                    </w:r>
-                    <w:r>
-                      <w:instrText xml:space="preserve"> PAGE    \* MERGEFORMAT </w:instrText>
-                    </w:r>
-                    <w:r>
-                      <w:fldChar w:fldCharType="separate"/>
-                    </w:r>
-                    <w:r>
-                      <w:rPr>
-                        <w:noProof/>
-                      </w:rPr>
-                      <w:t>45</w:t>
-                    </w:r>
-                    <w:r>
-                      <w:rPr>
-                        <w:noProof/>
-                      </w:rPr>
-                      <w:fldChar w:fldCharType="end"/>
-                    </w:r>
+                    <w:fldSimple w:instr=" PAGE    \* MERGEFORMAT ">
+                      <w:r>
+                        <w:rPr>
+                          <w:noProof/>
+                        </w:rPr>
+                        <w:t>2</w:t>
+                      </w:r>
+                    </w:fldSimple>
                   </w:p>
                 </w:txbxContent>
               </v:textbox>
@@ -26247,7 +27116,7 @@
 </file>
 
 <file path=word/footer2.xml><?xml version="1.0" encoding="utf-8"?>
-<w:ftr xmlns:wpc="http://schemas.microsoft.com/office/word/2010/wordprocessingCanvas" xmlns:mc="http://schemas.openxmlformats.org/markup-compatibility/2006" xmlns:o="urn:schemas-microsoft-com:office:office" xmlns:r="http://schemas.openxmlformats.org/officeDocument/2006/relationships" xmlns:m="http://schemas.openxmlformats.org/officeDocument/2006/math" xmlns:v="urn:schemas-microsoft-com:vml" xmlns:wp14="http://schemas.microsoft.com/office/word/2010/wordprocessingDrawing" xmlns:wp="http://schemas.openxmlformats.org/drawingml/2006/wordprocessingDrawing" xmlns:w10="urn:schemas-microsoft-com:office:word" xmlns:w="http://schemas.openxmlformats.org/wordprocessingml/2006/main" xmlns:w14="http://schemas.microsoft.com/office/word/2010/wordml" xmlns:w15="http://schemas.microsoft.com/office/word/2012/wordml" xmlns:wpg="http://schemas.microsoft.com/office/word/2010/wordprocessingGroup" xmlns:wpi="http://schemas.microsoft.com/office/word/2010/wordprocessingInk" xmlns:wne="http://schemas.microsoft.com/office/word/2006/wordml" xmlns:wps="http://schemas.microsoft.com/office/word/2010/wordprocessingShape" mc:Ignorable="w14 w15 wp14">
+<w:ftr xmlns:ve="http://schemas.openxmlformats.org/markup-compatibility/2006" xmlns:o="urn:schemas-microsoft-com:office:office" xmlns:r="http://schemas.openxmlformats.org/officeDocument/2006/relationships" xmlns:m="http://schemas.openxmlformats.org/officeDocument/2006/math" xmlns:v="urn:schemas-microsoft-com:vml" xmlns:wp="http://schemas.openxmlformats.org/drawingml/2006/wordprocessingDrawing" xmlns:w10="urn:schemas-microsoft-com:office:word" xmlns:w="http://schemas.openxmlformats.org/wordprocessingml/2006/main" xmlns:wne="http://schemas.microsoft.com/office/word/2006/wordml">
   <w:sdt>
     <w:sdtPr>
       <w:id w:val="603116704"/>
@@ -26256,7 +27125,6 @@
         <w:docPartUnique/>
       </w:docPartObj>
     </w:sdtPr>
-    <w:sdtEndPr/>
     <w:sdtContent>
       <w:p>
         <w:pPr>
@@ -26293,27 +27161,14 @@
                     <w:pPr>
                       <w:jc w:val="center"/>
                     </w:pPr>
-                    <w:r>
-                      <w:fldChar w:fldCharType="begin"/>
-                    </w:r>
-                    <w:r>
-                      <w:instrText xml:space="preserve"> PAGE    \* MERGEFORMAT </w:instrText>
-                    </w:r>
-                    <w:r>
-                      <w:fldChar w:fldCharType="separate"/>
-                    </w:r>
-                    <w:r>
-                      <w:rPr>
-                        <w:noProof/>
-                      </w:rPr>
-                      <w:t>0</w:t>
-                    </w:r>
-                    <w:r>
-                      <w:rPr>
-                        <w:noProof/>
-                      </w:rPr>
-                      <w:fldChar w:fldCharType="end"/>
-                    </w:r>
+                    <w:fldSimple w:instr=" PAGE    \* MERGEFORMAT ">
+                      <w:r>
+                        <w:rPr>
+                          <w:noProof/>
+                        </w:rPr>
+                        <w:t>0</w:t>
+                      </w:r>
+                    </w:fldSimple>
                   </w:p>
                 </w:txbxContent>
               </v:textbox>
@@ -26343,7 +27198,7 @@
 </file>
 
 <file path=word/footnotes.xml><?xml version="1.0" encoding="utf-8"?>
-<w:footnotes xmlns:wpc="http://schemas.microsoft.com/office/word/2010/wordprocessingCanvas" xmlns:mc="http://schemas.openxmlformats.org/markup-compatibility/2006" xmlns:o="urn:schemas-microsoft-com:office:office" xmlns:r="http://schemas.openxmlformats.org/officeDocument/2006/relationships" xmlns:m="http://schemas.openxmlformats.org/officeDocument/2006/math" xmlns:v="urn:schemas-microsoft-com:vml" xmlns:wp14="http://schemas.microsoft.com/office/word/2010/wordprocessingDrawing" xmlns:wp="http://schemas.openxmlformats.org/drawingml/2006/wordprocessingDrawing" xmlns:w10="urn:schemas-microsoft-com:office:word" xmlns:w="http://schemas.openxmlformats.org/wordprocessingml/2006/main" xmlns:w14="http://schemas.microsoft.com/office/word/2010/wordml" xmlns:w15="http://schemas.microsoft.com/office/word/2012/wordml" xmlns:wpg="http://schemas.microsoft.com/office/word/2010/wordprocessingGroup" xmlns:wpi="http://schemas.microsoft.com/office/word/2010/wordprocessingInk" xmlns:wne="http://schemas.microsoft.com/office/word/2006/wordml" xmlns:wps="http://schemas.microsoft.com/office/word/2010/wordprocessingShape" mc:Ignorable="w14 w15 wp14">
+<w:footnotes xmlns:ve="http://schemas.openxmlformats.org/markup-compatibility/2006" xmlns:o="urn:schemas-microsoft-com:office:office" xmlns:r="http://schemas.openxmlformats.org/officeDocument/2006/relationships" xmlns:m="http://schemas.openxmlformats.org/officeDocument/2006/math" xmlns:v="urn:schemas-microsoft-com:vml" xmlns:wp="http://schemas.openxmlformats.org/drawingml/2006/wordprocessingDrawing" xmlns:w10="urn:schemas-microsoft-com:office:word" xmlns:w="http://schemas.openxmlformats.org/wordprocessingml/2006/main" xmlns:wne="http://schemas.microsoft.com/office/word/2006/wordml">
   <w:footnote w:type="separator" w:id="-1">
     <w:p>
       <w:pPr>
@@ -26388,7 +27243,7 @@
 </file>
 
 <file path=word/header1.xml><?xml version="1.0" encoding="utf-8"?>
-<w:hdr xmlns:wpc="http://schemas.microsoft.com/office/word/2010/wordprocessingCanvas" xmlns:mc="http://schemas.openxmlformats.org/markup-compatibility/2006" xmlns:o="urn:schemas-microsoft-com:office:office" xmlns:r="http://schemas.openxmlformats.org/officeDocument/2006/relationships" xmlns:m="http://schemas.openxmlformats.org/officeDocument/2006/math" xmlns:v="urn:schemas-microsoft-com:vml" xmlns:wp14="http://schemas.microsoft.com/office/word/2010/wordprocessingDrawing" xmlns:wp="http://schemas.openxmlformats.org/drawingml/2006/wordprocessingDrawing" xmlns:w10="urn:schemas-microsoft-com:office:word" xmlns:w="http://schemas.openxmlformats.org/wordprocessingml/2006/main" xmlns:w14="http://schemas.microsoft.com/office/word/2010/wordml" xmlns:w15="http://schemas.microsoft.com/office/word/2012/wordml" xmlns:wpg="http://schemas.microsoft.com/office/word/2010/wordprocessingGroup" xmlns:wpi="http://schemas.microsoft.com/office/word/2010/wordprocessingInk" xmlns:wne="http://schemas.microsoft.com/office/word/2006/wordml" xmlns:wps="http://schemas.microsoft.com/office/word/2010/wordprocessingShape" mc:Ignorable="w14 w15 wp14">
+<w:hdr xmlns:ve="http://schemas.openxmlformats.org/markup-compatibility/2006" xmlns:o="urn:schemas-microsoft-com:office:office" xmlns:r="http://schemas.openxmlformats.org/officeDocument/2006/relationships" xmlns:m="http://schemas.openxmlformats.org/officeDocument/2006/math" xmlns:v="urn:schemas-microsoft-com:vml" xmlns:wp="http://schemas.openxmlformats.org/drawingml/2006/wordprocessingDrawing" xmlns:w10="urn:schemas-microsoft-com:office:word" xmlns:w="http://schemas.openxmlformats.org/wordprocessingml/2006/main" xmlns:wne="http://schemas.microsoft.com/office/word/2006/wordml">
   <w:p>
     <w:pPr>
       <w:pStyle w:val="Sidehoved"/>
@@ -26425,8 +27280,8 @@
 </file>
 
 <file path=word/numbering.xml><?xml version="1.0" encoding="utf-8"?>
-<w:numbering xmlns:wpc="http://schemas.microsoft.com/office/word/2010/wordprocessingCanvas" xmlns:mc="http://schemas.openxmlformats.org/markup-compatibility/2006" xmlns:o="urn:schemas-microsoft-com:office:office" xmlns:r="http://schemas.openxmlformats.org/officeDocument/2006/relationships" xmlns:m="http://schemas.openxmlformats.org/officeDocument/2006/math" xmlns:v="urn:schemas-microsoft-com:vml" xmlns:wp14="http://schemas.microsoft.com/office/word/2010/wordprocessingDrawing" xmlns:wp="http://schemas.openxmlformats.org/drawingml/2006/wordprocessingDrawing" xmlns:w10="urn:schemas-microsoft-com:office:word" xmlns:w="http://schemas.openxmlformats.org/wordprocessingml/2006/main" xmlns:w14="http://schemas.microsoft.com/office/word/2010/wordml" xmlns:w15="http://schemas.microsoft.com/office/word/2012/wordml" xmlns:wpg="http://schemas.microsoft.com/office/word/2010/wordprocessingGroup" xmlns:wpi="http://schemas.microsoft.com/office/word/2010/wordprocessingInk" xmlns:wne="http://schemas.microsoft.com/office/word/2006/wordml" xmlns:wps="http://schemas.microsoft.com/office/word/2010/wordprocessingShape" mc:Ignorable="w14 w15 wp14">
-  <w:abstractNum w:abstractNumId="0" w15:restartNumberingAfterBreak="0">
+<w:numbering xmlns:ve="http://schemas.openxmlformats.org/markup-compatibility/2006" xmlns:o="urn:schemas-microsoft-com:office:office" xmlns:r="http://schemas.openxmlformats.org/officeDocument/2006/relationships" xmlns:m="http://schemas.openxmlformats.org/officeDocument/2006/math" xmlns:v="urn:schemas-microsoft-com:vml" xmlns:wp="http://schemas.openxmlformats.org/drawingml/2006/wordprocessingDrawing" xmlns:w10="urn:schemas-microsoft-com:office:word" xmlns:w="http://schemas.openxmlformats.org/wordprocessingml/2006/main" xmlns:wne="http://schemas.microsoft.com/office/word/2006/wordml">
+  <w:abstractNum w:abstractNumId="0">
     <w:nsid w:val="00F71F5C"/>
     <w:multiLevelType w:val="multilevel"/>
     <w:tmpl w:val="ADAE6814"/>
@@ -26548,7 +27403,7 @@
       </w:rPr>
     </w:lvl>
   </w:abstractNum>
-  <w:abstractNum w:abstractNumId="1" w15:restartNumberingAfterBreak="0">
+  <w:abstractNum w:abstractNumId="1">
     <w:nsid w:val="02B62D9A"/>
     <w:multiLevelType w:val="hybridMultilevel"/>
     <w:tmpl w:val="7EBA2B5C"/>
@@ -26637,7 +27492,7 @@
       </w:pPr>
     </w:lvl>
   </w:abstractNum>
-  <w:abstractNum w:abstractNumId="2" w15:restartNumberingAfterBreak="0">
+  <w:abstractNum w:abstractNumId="2">
     <w:nsid w:val="030501D7"/>
     <w:multiLevelType w:val="multilevel"/>
     <w:tmpl w:val="6D549D3E"/>
@@ -26759,7 +27614,7 @@
       </w:rPr>
     </w:lvl>
   </w:abstractNum>
-  <w:abstractNum w:abstractNumId="3" w15:restartNumberingAfterBreak="0">
+  <w:abstractNum w:abstractNumId="3">
     <w:nsid w:val="04EA2D07"/>
     <w:multiLevelType w:val="multilevel"/>
     <w:tmpl w:val="53BE2F94"/>
@@ -26881,7 +27736,7 @@
       </w:rPr>
     </w:lvl>
   </w:abstractNum>
-  <w:abstractNum w:abstractNumId="4" w15:restartNumberingAfterBreak="0">
+  <w:abstractNum w:abstractNumId="4">
     <w:nsid w:val="070D3650"/>
     <w:multiLevelType w:val="hybridMultilevel"/>
     <w:tmpl w:val="9D66BA68"/>
@@ -26970,7 +27825,7 @@
       </w:pPr>
     </w:lvl>
   </w:abstractNum>
-  <w:abstractNum w:abstractNumId="5" w15:restartNumberingAfterBreak="0">
+  <w:abstractNum w:abstractNumId="5">
     <w:nsid w:val="0C2E631F"/>
     <w:multiLevelType w:val="hybridMultilevel"/>
     <w:tmpl w:val="ADBC8B68"/>
@@ -27083,7 +27938,7 @@
       </w:rPr>
     </w:lvl>
   </w:abstractNum>
-  <w:abstractNum w:abstractNumId="6" w15:restartNumberingAfterBreak="0">
+  <w:abstractNum w:abstractNumId="6">
     <w:nsid w:val="0E6E4DC0"/>
     <w:multiLevelType w:val="hybridMultilevel"/>
     <w:tmpl w:val="491062E2"/>
@@ -27196,7 +28051,7 @@
       </w:rPr>
     </w:lvl>
   </w:abstractNum>
-  <w:abstractNum w:abstractNumId="7" w15:restartNumberingAfterBreak="0">
+  <w:abstractNum w:abstractNumId="7">
     <w:nsid w:val="0FE61511"/>
     <w:multiLevelType w:val="hybridMultilevel"/>
     <w:tmpl w:val="DBD8744E"/>
@@ -27309,7 +28164,7 @@
       </w:rPr>
     </w:lvl>
   </w:abstractNum>
-  <w:abstractNum w:abstractNumId="8" w15:restartNumberingAfterBreak="0">
+  <w:abstractNum w:abstractNumId="8">
     <w:nsid w:val="12C24A88"/>
     <w:multiLevelType w:val="hybridMultilevel"/>
     <w:tmpl w:val="F51CF004"/>
@@ -27422,7 +28277,7 @@
       </w:rPr>
     </w:lvl>
   </w:abstractNum>
-  <w:abstractNum w:abstractNumId="9" w15:restartNumberingAfterBreak="0">
+  <w:abstractNum w:abstractNumId="9">
     <w:nsid w:val="15B90019"/>
     <w:multiLevelType w:val="hybridMultilevel"/>
     <w:tmpl w:val="BBA41456"/>
@@ -27535,7 +28390,7 @@
       </w:rPr>
     </w:lvl>
   </w:abstractNum>
-  <w:abstractNum w:abstractNumId="10" w15:restartNumberingAfterBreak="0">
+  <w:abstractNum w:abstractNumId="10">
     <w:nsid w:val="16840A49"/>
     <w:multiLevelType w:val="hybridMultilevel"/>
     <w:tmpl w:val="85848820"/>
@@ -27648,7 +28503,7 @@
       </w:rPr>
     </w:lvl>
   </w:abstractNum>
-  <w:abstractNum w:abstractNumId="11" w15:restartNumberingAfterBreak="0">
+  <w:abstractNum w:abstractNumId="11">
     <w:nsid w:val="18453C89"/>
     <w:multiLevelType w:val="hybridMultilevel"/>
     <w:tmpl w:val="33BC2B3C"/>
@@ -27761,7 +28616,7 @@
       </w:rPr>
     </w:lvl>
   </w:abstractNum>
-  <w:abstractNum w:abstractNumId="12" w15:restartNumberingAfterBreak="0">
+  <w:abstractNum w:abstractNumId="12">
     <w:nsid w:val="185A599C"/>
     <w:multiLevelType w:val="multilevel"/>
     <w:tmpl w:val="F05ED83E"/>
@@ -27883,7 +28738,7 @@
       </w:rPr>
     </w:lvl>
   </w:abstractNum>
-  <w:abstractNum w:abstractNumId="13" w15:restartNumberingAfterBreak="0">
+  <w:abstractNum w:abstractNumId="13">
     <w:nsid w:val="19797B2D"/>
     <w:multiLevelType w:val="multilevel"/>
     <w:tmpl w:val="87D80FF6"/>
@@ -28005,7 +28860,7 @@
       </w:rPr>
     </w:lvl>
   </w:abstractNum>
-  <w:abstractNum w:abstractNumId="14" w15:restartNumberingAfterBreak="0">
+  <w:abstractNum w:abstractNumId="14">
     <w:nsid w:val="1A35119D"/>
     <w:multiLevelType w:val="hybridMultilevel"/>
     <w:tmpl w:val="E3A003B6"/>
@@ -28118,7 +28973,7 @@
       </w:rPr>
     </w:lvl>
   </w:abstractNum>
-  <w:abstractNum w:abstractNumId="15" w15:restartNumberingAfterBreak="0">
+  <w:abstractNum w:abstractNumId="15">
     <w:nsid w:val="1CF520D4"/>
     <w:multiLevelType w:val="hybridMultilevel"/>
     <w:tmpl w:val="CC243F4E"/>
@@ -28231,7 +29086,7 @@
       </w:rPr>
     </w:lvl>
   </w:abstractNum>
-  <w:abstractNum w:abstractNumId="16" w15:restartNumberingAfterBreak="0">
+  <w:abstractNum w:abstractNumId="16">
     <w:nsid w:val="1FF10E39"/>
     <w:multiLevelType w:val="hybridMultilevel"/>
     <w:tmpl w:val="AE407194"/>
@@ -28320,7 +29175,7 @@
       </w:pPr>
     </w:lvl>
   </w:abstractNum>
-  <w:abstractNum w:abstractNumId="17" w15:restartNumberingAfterBreak="0">
+  <w:abstractNum w:abstractNumId="17">
     <w:nsid w:val="2744155F"/>
     <w:multiLevelType w:val="hybridMultilevel"/>
     <w:tmpl w:val="362A5B60"/>
@@ -28409,7 +29264,7 @@
       </w:pPr>
     </w:lvl>
   </w:abstractNum>
-  <w:abstractNum w:abstractNumId="18" w15:restartNumberingAfterBreak="0">
+  <w:abstractNum w:abstractNumId="18">
     <w:nsid w:val="29A96F70"/>
     <w:multiLevelType w:val="hybridMultilevel"/>
     <w:tmpl w:val="F19EC950"/>
@@ -28522,7 +29377,7 @@
       </w:rPr>
     </w:lvl>
   </w:abstractNum>
-  <w:abstractNum w:abstractNumId="19" w15:restartNumberingAfterBreak="0">
+  <w:abstractNum w:abstractNumId="19">
     <w:nsid w:val="2E116BB9"/>
     <w:multiLevelType w:val="hybridMultilevel"/>
     <w:tmpl w:val="6EF65B1C"/>
@@ -28635,7 +29490,7 @@
       </w:rPr>
     </w:lvl>
   </w:abstractNum>
-  <w:abstractNum w:abstractNumId="20" w15:restartNumberingAfterBreak="0">
+  <w:abstractNum w:abstractNumId="20">
     <w:nsid w:val="2F4C2922"/>
     <w:multiLevelType w:val="hybridMultilevel"/>
     <w:tmpl w:val="3C9ECF7A"/>
@@ -28747,7 +29602,7 @@
       </w:rPr>
     </w:lvl>
   </w:abstractNum>
-  <w:abstractNum w:abstractNumId="21" w15:restartNumberingAfterBreak="0">
+  <w:abstractNum w:abstractNumId="21">
     <w:nsid w:val="32384AD7"/>
     <w:multiLevelType w:val="hybridMultilevel"/>
     <w:tmpl w:val="F476F00E"/>
@@ -28860,7 +29715,7 @@
       </w:rPr>
     </w:lvl>
   </w:abstractNum>
-  <w:abstractNum w:abstractNumId="22" w15:restartNumberingAfterBreak="0">
+  <w:abstractNum w:abstractNumId="22">
     <w:nsid w:val="32BA3939"/>
     <w:multiLevelType w:val="hybridMultilevel"/>
     <w:tmpl w:val="68B42E22"/>
@@ -28952,7 +29807,7 @@
       </w:pPr>
     </w:lvl>
   </w:abstractNum>
-  <w:abstractNum w:abstractNumId="23" w15:restartNumberingAfterBreak="0">
+  <w:abstractNum w:abstractNumId="23">
     <w:nsid w:val="39E24EDC"/>
     <w:multiLevelType w:val="hybridMultilevel"/>
     <w:tmpl w:val="0CBCD3FE"/>
@@ -29065,7 +29920,7 @@
       </w:rPr>
     </w:lvl>
   </w:abstractNum>
-  <w:abstractNum w:abstractNumId="24" w15:restartNumberingAfterBreak="0">
+  <w:abstractNum w:abstractNumId="24">
     <w:nsid w:val="3DBF772B"/>
     <w:multiLevelType w:val="hybridMultilevel"/>
     <w:tmpl w:val="16BEBF1A"/>
@@ -29178,7 +30033,7 @@
       </w:rPr>
     </w:lvl>
   </w:abstractNum>
-  <w:abstractNum w:abstractNumId="25" w15:restartNumberingAfterBreak="0">
+  <w:abstractNum w:abstractNumId="25">
     <w:nsid w:val="45865F18"/>
     <w:multiLevelType w:val="hybridMultilevel"/>
     <w:tmpl w:val="F08CC12A"/>
@@ -29267,7 +30122,7 @@
       </w:pPr>
     </w:lvl>
   </w:abstractNum>
-  <w:abstractNum w:abstractNumId="26" w15:restartNumberingAfterBreak="0">
+  <w:abstractNum w:abstractNumId="26">
     <w:nsid w:val="49A575E6"/>
     <w:multiLevelType w:val="hybridMultilevel"/>
     <w:tmpl w:val="0694D8AE"/>
@@ -29380,7 +30235,7 @@
       </w:rPr>
     </w:lvl>
   </w:abstractNum>
-  <w:abstractNum w:abstractNumId="27" w15:restartNumberingAfterBreak="0">
+  <w:abstractNum w:abstractNumId="27">
     <w:nsid w:val="4A304656"/>
     <w:multiLevelType w:val="hybridMultilevel"/>
     <w:tmpl w:val="1C8C9714"/>
@@ -29493,7 +30348,7 @@
       </w:rPr>
     </w:lvl>
   </w:abstractNum>
-  <w:abstractNum w:abstractNumId="28" w15:restartNumberingAfterBreak="0">
+  <w:abstractNum w:abstractNumId="28">
     <w:nsid w:val="4D851AEF"/>
     <w:multiLevelType w:val="hybridMultilevel"/>
     <w:tmpl w:val="E3CEEFD4"/>
@@ -29606,7 +30461,7 @@
       </w:rPr>
     </w:lvl>
   </w:abstractNum>
-  <w:abstractNum w:abstractNumId="29" w15:restartNumberingAfterBreak="0">
+  <w:abstractNum w:abstractNumId="29">
     <w:nsid w:val="4E154DD3"/>
     <w:multiLevelType w:val="hybridMultilevel"/>
     <w:tmpl w:val="BC58EE00"/>
@@ -29718,7 +30573,7 @@
       </w:rPr>
     </w:lvl>
   </w:abstractNum>
-  <w:abstractNum w:abstractNumId="30" w15:restartNumberingAfterBreak="0">
+  <w:abstractNum w:abstractNumId="30">
     <w:nsid w:val="4EC4077B"/>
     <w:multiLevelType w:val="hybridMultilevel"/>
     <w:tmpl w:val="59F8F0A4"/>
@@ -29831,7 +30686,7 @@
       </w:rPr>
     </w:lvl>
   </w:abstractNum>
-  <w:abstractNum w:abstractNumId="31" w15:restartNumberingAfterBreak="0">
+  <w:abstractNum w:abstractNumId="31">
     <w:nsid w:val="53275291"/>
     <w:multiLevelType w:val="hybridMultilevel"/>
     <w:tmpl w:val="B6BA991A"/>
@@ -29944,7 +30799,7 @@
       </w:rPr>
     </w:lvl>
   </w:abstractNum>
-  <w:abstractNum w:abstractNumId="32" w15:restartNumberingAfterBreak="0">
+  <w:abstractNum w:abstractNumId="32">
     <w:nsid w:val="570A6723"/>
     <w:multiLevelType w:val="hybridMultilevel"/>
     <w:tmpl w:val="E2705CD8"/>
@@ -30057,7 +30912,7 @@
       </w:rPr>
     </w:lvl>
   </w:abstractNum>
-  <w:abstractNum w:abstractNumId="33" w15:restartNumberingAfterBreak="0">
+  <w:abstractNum w:abstractNumId="33">
     <w:nsid w:val="570E7F65"/>
     <w:multiLevelType w:val="hybridMultilevel"/>
     <w:tmpl w:val="4650CBA2"/>
@@ -30170,7 +31025,7 @@
       </w:rPr>
     </w:lvl>
   </w:abstractNum>
-  <w:abstractNum w:abstractNumId="34" w15:restartNumberingAfterBreak="0">
+  <w:abstractNum w:abstractNumId="34">
     <w:nsid w:val="5944450A"/>
     <w:multiLevelType w:val="hybridMultilevel"/>
     <w:tmpl w:val="9CC6E6B4"/>
@@ -30283,7 +31138,7 @@
       </w:rPr>
     </w:lvl>
   </w:abstractNum>
-  <w:abstractNum w:abstractNumId="35" w15:restartNumberingAfterBreak="0">
+  <w:abstractNum w:abstractNumId="35">
     <w:nsid w:val="595843F6"/>
     <w:multiLevelType w:val="hybridMultilevel"/>
     <w:tmpl w:val="06C2B16C"/>
@@ -30396,7 +31251,7 @@
       </w:rPr>
     </w:lvl>
   </w:abstractNum>
-  <w:abstractNum w:abstractNumId="36" w15:restartNumberingAfterBreak="0">
+  <w:abstractNum w:abstractNumId="36">
     <w:nsid w:val="5E6220DC"/>
     <w:multiLevelType w:val="hybridMultilevel"/>
     <w:tmpl w:val="A5705D34"/>
@@ -30509,7 +31364,7 @@
       </w:rPr>
     </w:lvl>
   </w:abstractNum>
-  <w:abstractNum w:abstractNumId="37" w15:restartNumberingAfterBreak="0">
+  <w:abstractNum w:abstractNumId="37">
     <w:nsid w:val="5F243E4F"/>
     <w:multiLevelType w:val="hybridMultilevel"/>
     <w:tmpl w:val="89700652"/>
@@ -30622,7 +31477,7 @@
       </w:rPr>
     </w:lvl>
   </w:abstractNum>
-  <w:abstractNum w:abstractNumId="38" w15:restartNumberingAfterBreak="0">
+  <w:abstractNum w:abstractNumId="38">
     <w:nsid w:val="5FE940AC"/>
     <w:multiLevelType w:val="hybridMultilevel"/>
     <w:tmpl w:val="A19421FE"/>
@@ -30735,7 +31590,7 @@
       </w:rPr>
     </w:lvl>
   </w:abstractNum>
-  <w:abstractNum w:abstractNumId="39" w15:restartNumberingAfterBreak="0">
+  <w:abstractNum w:abstractNumId="39">
     <w:nsid w:val="65AC5025"/>
     <w:multiLevelType w:val="hybridMultilevel"/>
     <w:tmpl w:val="C26092FE"/>
@@ -30848,7 +31703,7 @@
       </w:rPr>
     </w:lvl>
   </w:abstractNum>
-  <w:abstractNum w:abstractNumId="40" w15:restartNumberingAfterBreak="0">
+  <w:abstractNum w:abstractNumId="40">
     <w:nsid w:val="695834EF"/>
     <w:multiLevelType w:val="hybridMultilevel"/>
     <w:tmpl w:val="CB0631F8"/>
@@ -30961,7 +31816,7 @@
       </w:rPr>
     </w:lvl>
   </w:abstractNum>
-  <w:abstractNum w:abstractNumId="41" w15:restartNumberingAfterBreak="0">
+  <w:abstractNum w:abstractNumId="41">
     <w:nsid w:val="6BB84B23"/>
     <w:multiLevelType w:val="multilevel"/>
     <w:tmpl w:val="8F46060A"/>
@@ -31083,7 +31938,120 @@
       </w:rPr>
     </w:lvl>
   </w:abstractNum>
-  <w:abstractNum w:abstractNumId="42" w15:restartNumberingAfterBreak="0">
+  <w:abstractNum w:abstractNumId="42">
+    <w:nsid w:val="70694DC0"/>
+    <w:multiLevelType w:val="hybridMultilevel"/>
+    <w:tmpl w:val="2C20487C"/>
+    <w:lvl w:ilvl="0" w:tplc="04060001">
+      <w:start w:val="1"/>
+      <w:numFmt w:val="bullet"/>
+      <w:lvlText w:val=""/>
+      <w:lvlJc w:val="left"/>
+      <w:pPr>
+        <w:ind w:left="720" w:hanging="360"/>
+      </w:pPr>
+      <w:rPr>
+        <w:rFonts w:ascii="Symbol" w:hAnsi="Symbol" w:hint="default"/>
+      </w:rPr>
+    </w:lvl>
+    <w:lvl w:ilvl="1" w:tplc="04060003" w:tentative="1">
+      <w:start w:val="1"/>
+      <w:numFmt w:val="bullet"/>
+      <w:lvlText w:val="o"/>
+      <w:lvlJc w:val="left"/>
+      <w:pPr>
+        <w:ind w:left="1440" w:hanging="360"/>
+      </w:pPr>
+      <w:rPr>
+        <w:rFonts w:ascii="Courier New" w:hAnsi="Courier New" w:cs="Courier New" w:hint="default"/>
+      </w:rPr>
+    </w:lvl>
+    <w:lvl w:ilvl="2" w:tplc="04060005" w:tentative="1">
+      <w:start w:val="1"/>
+      <w:numFmt w:val="bullet"/>
+      <w:lvlText w:val=""/>
+      <w:lvlJc w:val="left"/>
+      <w:pPr>
+        <w:ind w:left="2160" w:hanging="360"/>
+      </w:pPr>
+      <w:rPr>
+        <w:rFonts w:ascii="Wingdings" w:hAnsi="Wingdings" w:hint="default"/>
+      </w:rPr>
+    </w:lvl>
+    <w:lvl w:ilvl="3" w:tplc="04060001" w:tentative="1">
+      <w:start w:val="1"/>
+      <w:numFmt w:val="bullet"/>
+      <w:lvlText w:val=""/>
+      <w:lvlJc w:val="left"/>
+      <w:pPr>
+        <w:ind w:left="2880" w:hanging="360"/>
+      </w:pPr>
+      <w:rPr>
+        <w:rFonts w:ascii="Symbol" w:hAnsi="Symbol" w:hint="default"/>
+      </w:rPr>
+    </w:lvl>
+    <w:lvl w:ilvl="4" w:tplc="04060003" w:tentative="1">
+      <w:start w:val="1"/>
+      <w:numFmt w:val="bullet"/>
+      <w:lvlText w:val="o"/>
+      <w:lvlJc w:val="left"/>
+      <w:pPr>
+        <w:ind w:left="3600" w:hanging="360"/>
+      </w:pPr>
+      <w:rPr>
+        <w:rFonts w:ascii="Courier New" w:hAnsi="Courier New" w:cs="Courier New" w:hint="default"/>
+      </w:rPr>
+    </w:lvl>
+    <w:lvl w:ilvl="5" w:tplc="04060005" w:tentative="1">
+      <w:start w:val="1"/>
+      <w:numFmt w:val="bullet"/>
+      <w:lvlText w:val=""/>
+      <w:lvlJc w:val="left"/>
+      <w:pPr>
+        <w:ind w:left="4320" w:hanging="360"/>
+      </w:pPr>
+      <w:rPr>
+        <w:rFonts w:ascii="Wingdings" w:hAnsi="Wingdings" w:hint="default"/>
+      </w:rPr>
+    </w:lvl>
+    <w:lvl w:ilvl="6" w:tplc="04060001" w:tentative="1">
+      <w:start w:val="1"/>
+      <w:numFmt w:val="bullet"/>
+      <w:lvlText w:val=""/>
+      <w:lvlJc w:val="left"/>
+      <w:pPr>
+        <w:ind w:left="5040" w:hanging="360"/>
+      </w:pPr>
+      <w:rPr>
+        <w:rFonts w:ascii="Symbol" w:hAnsi="Symbol" w:hint="default"/>
+      </w:rPr>
+    </w:lvl>
+    <w:lvl w:ilvl="7" w:tplc="04060003" w:tentative="1">
+      <w:start w:val="1"/>
+      <w:numFmt w:val="bullet"/>
+      <w:lvlText w:val="o"/>
+      <w:lvlJc w:val="left"/>
+      <w:pPr>
+        <w:ind w:left="5760" w:hanging="360"/>
+      </w:pPr>
+      <w:rPr>
+        <w:rFonts w:ascii="Courier New" w:hAnsi="Courier New" w:cs="Courier New" w:hint="default"/>
+      </w:rPr>
+    </w:lvl>
+    <w:lvl w:ilvl="8" w:tplc="04060005" w:tentative="1">
+      <w:start w:val="1"/>
+      <w:numFmt w:val="bullet"/>
+      <w:lvlText w:val=""/>
+      <w:lvlJc w:val="left"/>
+      <w:pPr>
+        <w:ind w:left="6480" w:hanging="360"/>
+      </w:pPr>
+      <w:rPr>
+        <w:rFonts w:ascii="Wingdings" w:hAnsi="Wingdings" w:hint="default"/>
+      </w:rPr>
+    </w:lvl>
+  </w:abstractNum>
+  <w:abstractNum w:abstractNumId="43">
     <w:nsid w:val="76C23693"/>
     <w:multiLevelType w:val="hybridMultilevel"/>
     <w:tmpl w:val="CB1CABA4"/>
@@ -31196,7 +32164,7 @@
       </w:rPr>
     </w:lvl>
   </w:abstractNum>
-  <w:abstractNum w:abstractNumId="43" w15:restartNumberingAfterBreak="0">
+  <w:abstractNum w:abstractNumId="44">
     <w:nsid w:val="77A4176B"/>
     <w:multiLevelType w:val="hybridMultilevel"/>
     <w:tmpl w:val="10388D88"/>
@@ -31309,7 +32277,7 @@
       </w:rPr>
     </w:lvl>
   </w:abstractNum>
-  <w:abstractNum w:abstractNumId="44" w15:restartNumberingAfterBreak="0">
+  <w:abstractNum w:abstractNumId="45">
     <w:nsid w:val="7BCE6577"/>
     <w:multiLevelType w:val="hybridMultilevel"/>
     <w:tmpl w:val="C3CE3FFE"/>
@@ -31450,7 +32418,7 @@
     <w:abstractNumId w:val="26"/>
   </w:num>
   <w:num w:numId="10">
-    <w:abstractNumId w:val="44"/>
+    <w:abstractNumId w:val="45"/>
   </w:num>
   <w:num w:numId="11">
     <w:abstractNumId w:val="18"/>
@@ -31501,7 +32469,7 @@
     <w:abstractNumId w:val="38"/>
   </w:num>
   <w:num w:numId="27">
-    <w:abstractNumId w:val="43"/>
+    <w:abstractNumId w:val="44"/>
   </w:num>
   <w:num w:numId="28">
     <w:abstractNumId w:val="39"/>
@@ -31519,7 +32487,7 @@
     <w:abstractNumId w:val="35"/>
   </w:num>
   <w:num w:numId="33">
-    <w:abstractNumId w:val="42"/>
+    <w:abstractNumId w:val="43"/>
   </w:num>
   <w:num w:numId="34">
     <w:abstractNumId w:val="23"/>
@@ -31557,11 +32525,14 @@
   <w:num w:numId="45">
     <w:abstractNumId w:val="27"/>
   </w:num>
+  <w:num w:numId="46">
+    <w:abstractNumId w:val="42"/>
+  </w:num>
 </w:numbering>
 </file>
 
 <file path=word/styles.xml><?xml version="1.0" encoding="utf-8"?>
-<w:styles xmlns:mc="http://schemas.openxmlformats.org/markup-compatibility/2006" xmlns:r="http://schemas.openxmlformats.org/officeDocument/2006/relationships" xmlns:w="http://schemas.openxmlformats.org/wordprocessingml/2006/main" xmlns:w14="http://schemas.microsoft.com/office/word/2010/wordml" xmlns:w15="http://schemas.microsoft.com/office/word/2012/wordml" mc:Ignorable="w14 w15">
+<w:styles xmlns:r="http://schemas.openxmlformats.org/officeDocument/2006/relationships" xmlns:w="http://schemas.openxmlformats.org/wordprocessingml/2006/main">
   <w:docDefaults>
     <w:rPrDefault>
       <w:rPr>
@@ -31577,378 +32548,144 @@
       </w:pPr>
     </w:pPrDefault>
   </w:docDefaults>
-  <w:latentStyles w:defLockedState="0" w:defUIPriority="99" w:defSemiHidden="0" w:defUnhideWhenUsed="0" w:defQFormat="0" w:count="371">
-    <w:lsdException w:name="Normal" w:uiPriority="0" w:qFormat="1"/>
-    <w:lsdException w:name="heading 1" w:uiPriority="9" w:qFormat="1"/>
-    <w:lsdException w:name="heading 2" w:semiHidden="1" w:uiPriority="9" w:unhideWhenUsed="1" w:qFormat="1"/>
-    <w:lsdException w:name="heading 3" w:semiHidden="1" w:uiPriority="9" w:unhideWhenUsed="1" w:qFormat="1"/>
-    <w:lsdException w:name="heading 4" w:semiHidden="1" w:uiPriority="9" w:unhideWhenUsed="1" w:qFormat="1"/>
-    <w:lsdException w:name="heading 5" w:semiHidden="1" w:uiPriority="9" w:unhideWhenUsed="1" w:qFormat="1"/>
-    <w:lsdException w:name="heading 6" w:semiHidden="1" w:uiPriority="9" w:unhideWhenUsed="1" w:qFormat="1"/>
-    <w:lsdException w:name="heading 7" w:semiHidden="1" w:uiPriority="9" w:unhideWhenUsed="1" w:qFormat="1"/>
-    <w:lsdException w:name="heading 8" w:semiHidden="1" w:uiPriority="9" w:unhideWhenUsed="1" w:qFormat="1"/>
-    <w:lsdException w:name="heading 9" w:semiHidden="1" w:uiPriority="9" w:unhideWhenUsed="1" w:qFormat="1"/>
-    <w:lsdException w:name="index 1" w:semiHidden="1" w:unhideWhenUsed="1"/>
-    <w:lsdException w:name="index 2" w:semiHidden="1" w:unhideWhenUsed="1"/>
-    <w:lsdException w:name="index 3" w:semiHidden="1" w:unhideWhenUsed="1"/>
-    <w:lsdException w:name="index 4" w:semiHidden="1" w:unhideWhenUsed="1"/>
-    <w:lsdException w:name="index 5" w:semiHidden="1" w:unhideWhenUsed="1"/>
-    <w:lsdException w:name="index 6" w:semiHidden="1" w:unhideWhenUsed="1"/>
-    <w:lsdException w:name="index 7" w:semiHidden="1" w:unhideWhenUsed="1"/>
-    <w:lsdException w:name="index 8" w:semiHidden="1" w:unhideWhenUsed="1"/>
-    <w:lsdException w:name="index 9" w:semiHidden="1" w:unhideWhenUsed="1"/>
-    <w:lsdException w:name="toc 1" w:semiHidden="1" w:uiPriority="39" w:unhideWhenUsed="1"/>
-    <w:lsdException w:name="toc 2" w:semiHidden="1" w:uiPriority="39" w:unhideWhenUsed="1"/>
-    <w:lsdException w:name="toc 3" w:semiHidden="1" w:uiPriority="39" w:unhideWhenUsed="1"/>
-    <w:lsdException w:name="toc 4" w:semiHidden="1" w:uiPriority="39" w:unhideWhenUsed="1"/>
-    <w:lsdException w:name="toc 5" w:semiHidden="1" w:uiPriority="39" w:unhideWhenUsed="1"/>
-    <w:lsdException w:name="toc 6" w:semiHidden="1" w:uiPriority="39" w:unhideWhenUsed="1"/>
-    <w:lsdException w:name="toc 7" w:semiHidden="1" w:uiPriority="39" w:unhideWhenUsed="1"/>
-    <w:lsdException w:name="toc 8" w:semiHidden="1" w:uiPriority="39" w:unhideWhenUsed="1"/>
-    <w:lsdException w:name="toc 9" w:semiHidden="1" w:uiPriority="39" w:unhideWhenUsed="1"/>
-    <w:lsdException w:name="Normal Indent" w:semiHidden="1" w:unhideWhenUsed="1"/>
-    <w:lsdException w:name="footnote text" w:semiHidden="1" w:unhideWhenUsed="1"/>
-    <w:lsdException w:name="annotation text" w:semiHidden="1" w:unhideWhenUsed="1"/>
-    <w:lsdException w:name="header" w:semiHidden="1" w:unhideWhenUsed="1"/>
-    <w:lsdException w:name="footer" w:semiHidden="1" w:unhideWhenUsed="1"/>
-    <w:lsdException w:name="index heading" w:semiHidden="1" w:unhideWhenUsed="1"/>
-    <w:lsdException w:name="caption" w:semiHidden="1" w:uiPriority="35" w:unhideWhenUsed="1" w:qFormat="1"/>
-    <w:lsdException w:name="table of figures" w:semiHidden="1" w:unhideWhenUsed="1"/>
-    <w:lsdException w:name="envelope address" w:semiHidden="1" w:unhideWhenUsed="1"/>
-    <w:lsdException w:name="envelope return" w:semiHidden="1" w:unhideWhenUsed="1"/>
-    <w:lsdException w:name="footnote reference" w:semiHidden="1" w:unhideWhenUsed="1"/>
-    <w:lsdException w:name="annotation reference" w:semiHidden="1" w:unhideWhenUsed="1"/>
-    <w:lsdException w:name="line number" w:semiHidden="1" w:unhideWhenUsed="1"/>
-    <w:lsdException w:name="page number" w:semiHidden="1" w:unhideWhenUsed="1"/>
-    <w:lsdException w:name="endnote reference" w:semiHidden="1" w:unhideWhenUsed="1"/>
-    <w:lsdException w:name="endnote text" w:semiHidden="1" w:unhideWhenUsed="1"/>
-    <w:lsdException w:name="table of authorities" w:semiHidden="1" w:unhideWhenUsed="1"/>
-    <w:lsdException w:name="macro" w:semiHidden="1" w:unhideWhenUsed="1"/>
-    <w:lsdException w:name="toa heading" w:semiHidden="1" w:unhideWhenUsed="1"/>
-    <w:lsdException w:name="List" w:semiHidden="1" w:unhideWhenUsed="1"/>
-    <w:lsdException w:name="List Bullet" w:semiHidden="1" w:unhideWhenUsed="1"/>
-    <w:lsdException w:name="List Number" w:semiHidden="1" w:unhideWhenUsed="1"/>
-    <w:lsdException w:name="List 2" w:semiHidden="1" w:unhideWhenUsed="1"/>
-    <w:lsdException w:name="List 3" w:semiHidden="1" w:unhideWhenUsed="1"/>
-    <w:lsdException w:name="List 4" w:semiHidden="1" w:unhideWhenUsed="1"/>
-    <w:lsdException w:name="List 5" w:semiHidden="1" w:unhideWhenUsed="1"/>
-    <w:lsdException w:name="List Bullet 2" w:semiHidden="1" w:unhideWhenUsed="1"/>
-    <w:lsdException w:name="List Bullet 3" w:semiHidden="1" w:unhideWhenUsed="1"/>
-    <w:lsdException w:name="List Bullet 4" w:semiHidden="1" w:unhideWhenUsed="1"/>
-    <w:lsdException w:name="List Bullet 5" w:semiHidden="1" w:unhideWhenUsed="1"/>
-    <w:lsdException w:name="List Number 2" w:semiHidden="1" w:unhideWhenUsed="1"/>
-    <w:lsdException w:name="List Number 3" w:semiHidden="1" w:unhideWhenUsed="1"/>
-    <w:lsdException w:name="List Number 4" w:semiHidden="1" w:unhideWhenUsed="1"/>
-    <w:lsdException w:name="List Number 5" w:semiHidden="1" w:unhideWhenUsed="1"/>
-    <w:lsdException w:name="Title" w:uiPriority="10" w:qFormat="1"/>
-    <w:lsdException w:name="Closing" w:semiHidden="1" w:unhideWhenUsed="1"/>
-    <w:lsdException w:name="Signature" w:semiHidden="1" w:unhideWhenUsed="1"/>
-    <w:lsdException w:name="Default Paragraph Font" w:semiHidden="1" w:uiPriority="1" w:unhideWhenUsed="1"/>
-    <w:lsdException w:name="Body Text" w:semiHidden="1" w:unhideWhenUsed="1"/>
-    <w:lsdException w:name="Body Text Indent" w:semiHidden="1" w:unhideWhenUsed="1"/>
-    <w:lsdException w:name="List Continue" w:semiHidden="1" w:unhideWhenUsed="1"/>
-    <w:lsdException w:name="List Continue 2" w:semiHidden="1" w:unhideWhenUsed="1"/>
-    <w:lsdException w:name="List Continue 3" w:semiHidden="1" w:unhideWhenUsed="1"/>
-    <w:lsdException w:name="List Continue 4" w:semiHidden="1" w:unhideWhenUsed="1"/>
-    <w:lsdException w:name="List Continue 5" w:semiHidden="1" w:unhideWhenUsed="1"/>
-    <w:lsdException w:name="Message Header" w:semiHidden="1" w:unhideWhenUsed="1"/>
-    <w:lsdException w:name="Subtitle" w:uiPriority="11" w:qFormat="1"/>
-    <w:lsdException w:name="Salutation" w:semiHidden="1" w:unhideWhenUsed="1"/>
-    <w:lsdException w:name="Date" w:semiHidden="1" w:unhideWhenUsed="1"/>
-    <w:lsdException w:name="Body Text First Indent" w:semiHidden="1" w:unhideWhenUsed="1"/>
-    <w:lsdException w:name="Body Text First Indent 2" w:semiHidden="1" w:unhideWhenUsed="1"/>
-    <w:lsdException w:name="Note Heading" w:semiHidden="1" w:unhideWhenUsed="1"/>
-    <w:lsdException w:name="Body Text 2" w:semiHidden="1" w:unhideWhenUsed="1"/>
-    <w:lsdException w:name="Body Text 3" w:semiHidden="1" w:unhideWhenUsed="1"/>
-    <w:lsdException w:name="Body Text Indent 2" w:semiHidden="1" w:unhideWhenUsed="1"/>
-    <w:lsdException w:name="Body Text Indent 3" w:semiHidden="1" w:unhideWhenUsed="1"/>
-    <w:lsdException w:name="Block Text" w:semiHidden="1" w:unhideWhenUsed="1"/>
-    <w:lsdException w:name="Hyperlink" w:semiHidden="1" w:unhideWhenUsed="1"/>
-    <w:lsdException w:name="FollowedHyperlink" w:semiHidden="1" w:unhideWhenUsed="1"/>
-    <w:lsdException w:name="Strong" w:uiPriority="22" w:qFormat="1"/>
-    <w:lsdException w:name="Emphasis" w:uiPriority="20" w:qFormat="1"/>
-    <w:lsdException w:name="Document Map" w:semiHidden="1" w:unhideWhenUsed="1"/>
-    <w:lsdException w:name="Plain Text" w:semiHidden="1" w:unhideWhenUsed="1"/>
-    <w:lsdException w:name="E-mail Signature" w:semiHidden="1" w:unhideWhenUsed="1"/>
-    <w:lsdException w:name="HTML Top of Form" w:semiHidden="1" w:unhideWhenUsed="1"/>
-    <w:lsdException w:name="HTML Bottom of Form" w:semiHidden="1" w:unhideWhenUsed="1"/>
-    <w:lsdException w:name="Normal (Web)" w:semiHidden="1" w:unhideWhenUsed="1"/>
-    <w:lsdException w:name="HTML Acronym" w:semiHidden="1" w:unhideWhenUsed="1"/>
-    <w:lsdException w:name="HTML Address" w:semiHidden="1" w:unhideWhenUsed="1"/>
-    <w:lsdException w:name="HTML Cite" w:semiHidden="1" w:unhideWhenUsed="1"/>
-    <w:lsdException w:name="HTML Code" w:semiHidden="1" w:unhideWhenUsed="1"/>
-    <w:lsdException w:name="HTML Definition" w:semiHidden="1" w:unhideWhenUsed="1"/>
-    <w:lsdException w:name="HTML Keyboard" w:semiHidden="1" w:unhideWhenUsed="1"/>
-    <w:lsdException w:name="HTML Preformatted" w:semiHidden="1" w:unhideWhenUsed="1"/>
-    <w:lsdException w:name="HTML Sample" w:semiHidden="1" w:unhideWhenUsed="1"/>
-    <w:lsdException w:name="HTML Typewriter" w:semiHidden="1" w:unhideWhenUsed="1"/>
-    <w:lsdException w:name="HTML Variable" w:semiHidden="1" w:unhideWhenUsed="1"/>
-    <w:lsdException w:name="Normal Table" w:semiHidden="1" w:unhideWhenUsed="1"/>
-    <w:lsdException w:name="annotation subject" w:semiHidden="1" w:unhideWhenUsed="1"/>
-    <w:lsdException w:name="No List" w:semiHidden="1" w:unhideWhenUsed="1"/>
-    <w:lsdException w:name="Outline List 1" w:semiHidden="1" w:unhideWhenUsed="1"/>
-    <w:lsdException w:name="Outline List 2" w:semiHidden="1" w:unhideWhenUsed="1"/>
-    <w:lsdException w:name="Outline List 3" w:semiHidden="1" w:unhideWhenUsed="1"/>
-    <w:lsdException w:name="Table Simple 1" w:semiHidden="1" w:unhideWhenUsed="1"/>
-    <w:lsdException w:name="Table Simple 2" w:semiHidden="1" w:unhideWhenUsed="1"/>
-    <w:lsdException w:name="Table Simple 3" w:semiHidden="1" w:unhideWhenUsed="1"/>
-    <w:lsdException w:name="Table Classic 1" w:semiHidden="1" w:unhideWhenUsed="1"/>
-    <w:lsdException w:name="Table Classic 2" w:semiHidden="1" w:unhideWhenUsed="1"/>
-    <w:lsdException w:name="Table Classic 3" w:semiHidden="1" w:unhideWhenUsed="1"/>
-    <w:lsdException w:name="Table Classic 4" w:semiHidden="1" w:unhideWhenUsed="1"/>
-    <w:lsdException w:name="Table Colorful 1" w:semiHidden="1" w:unhideWhenUsed="1"/>
-    <w:lsdException w:name="Table Colorful 2" w:semiHidden="1" w:unhideWhenUsed="1"/>
-    <w:lsdException w:name="Table Colorful 3" w:semiHidden="1" w:unhideWhenUsed="1"/>
-    <w:lsdException w:name="Table Columns 1" w:semiHidden="1" w:unhideWhenUsed="1"/>
-    <w:lsdException w:name="Table Columns 2" w:semiHidden="1" w:unhideWhenUsed="1"/>
-    <w:lsdException w:name="Table Columns 3" w:semiHidden="1" w:unhideWhenUsed="1"/>
-    <w:lsdException w:name="Table Columns 4" w:semiHidden="1" w:unhideWhenUsed="1"/>
-    <w:lsdException w:name="Table Columns 5" w:semiHidden="1" w:unhideWhenUsed="1"/>
-    <w:lsdException w:name="Table Grid 1" w:semiHidden="1" w:unhideWhenUsed="1"/>
-    <w:lsdException w:name="Table Grid 2" w:semiHidden="1" w:unhideWhenUsed="1"/>
-    <w:lsdException w:name="Table Grid 3" w:semiHidden="1" w:unhideWhenUsed="1"/>
-    <w:lsdException w:name="Table Grid 4" w:semiHidden="1" w:unhideWhenUsed="1"/>
-    <w:lsdException w:name="Table Grid 5" w:semiHidden="1" w:unhideWhenUsed="1"/>
-    <w:lsdException w:name="Table Grid 6" w:semiHidden="1" w:unhideWhenUsed="1"/>
-    <w:lsdException w:name="Table Grid 7" w:semiHidden="1" w:unhideWhenUsed="1"/>
-    <w:lsdException w:name="Table Grid 8" w:semiHidden="1" w:unhideWhenUsed="1"/>
-    <w:lsdException w:name="Table List 1" w:semiHidden="1" w:unhideWhenUsed="1"/>
-    <w:lsdException w:name="Table List 2" w:semiHidden="1" w:unhideWhenUsed="1"/>
-    <w:lsdException w:name="Table List 3" w:semiHidden="1" w:unhideWhenUsed="1"/>
-    <w:lsdException w:name="Table List 4" w:semiHidden="1" w:unhideWhenUsed="1"/>
-    <w:lsdException w:name="Table List 5" w:semiHidden="1" w:unhideWhenUsed="1"/>
-    <w:lsdException w:name="Table List 6" w:semiHidden="1" w:unhideWhenUsed="1"/>
-    <w:lsdException w:name="Table List 7" w:semiHidden="1" w:unhideWhenUsed="1"/>
-    <w:lsdException w:name="Table List 8" w:semiHidden="1" w:unhideWhenUsed="1"/>
-    <w:lsdException w:name="Table 3D effects 1" w:semiHidden="1" w:unhideWhenUsed="1"/>
-    <w:lsdException w:name="Table 3D effects 2" w:semiHidden="1" w:unhideWhenUsed="1"/>
-    <w:lsdException w:name="Table 3D effects 3" w:semiHidden="1" w:unhideWhenUsed="1"/>
-    <w:lsdException w:name="Table Contemporary" w:semiHidden="1" w:unhideWhenUsed="1"/>
-    <w:lsdException w:name="Table Elegant" w:semiHidden="1" w:unhideWhenUsed="1"/>
-    <w:lsdException w:name="Table Professional" w:semiHidden="1" w:unhideWhenUsed="1"/>
-    <w:lsdException w:name="Table Subtle 1" w:semiHidden="1" w:unhideWhenUsed="1"/>
-    <w:lsdException w:name="Table Subtle 2" w:semiHidden="1" w:unhideWhenUsed="1"/>
-    <w:lsdException w:name="Table Web 1" w:semiHidden="1" w:unhideWhenUsed="1"/>
-    <w:lsdException w:name="Table Web 2" w:semiHidden="1" w:unhideWhenUsed="1"/>
-    <w:lsdException w:name="Table Web 3" w:semiHidden="1" w:unhideWhenUsed="1"/>
-    <w:lsdException w:name="Balloon Text" w:semiHidden="1" w:unhideWhenUsed="1"/>
-    <w:lsdException w:name="Table Grid" w:uiPriority="39"/>
-    <w:lsdException w:name="Table Theme" w:semiHidden="1" w:unhideWhenUsed="1"/>
-    <w:lsdException w:name="Placeholder Text" w:semiHidden="1"/>
-    <w:lsdException w:name="No Spacing" w:uiPriority="1" w:qFormat="1"/>
-    <w:lsdException w:name="Light Shading" w:uiPriority="60"/>
-    <w:lsdException w:name="Light List" w:uiPriority="61"/>
-    <w:lsdException w:name="Light Grid" w:uiPriority="62"/>
-    <w:lsdException w:name="Medium Shading 1" w:uiPriority="63"/>
-    <w:lsdException w:name="Medium Shading 2" w:uiPriority="64"/>
-    <w:lsdException w:name="Medium List 1" w:uiPriority="65"/>
-    <w:lsdException w:name="Medium List 2" w:uiPriority="66"/>
-    <w:lsdException w:name="Medium Grid 1" w:uiPriority="67"/>
-    <w:lsdException w:name="Medium Grid 2" w:uiPriority="68"/>
-    <w:lsdException w:name="Medium Grid 3" w:uiPriority="69"/>
-    <w:lsdException w:name="Dark List" w:uiPriority="70"/>
-    <w:lsdException w:name="Colorful Shading" w:uiPriority="71"/>
-    <w:lsdException w:name="Colorful List" w:uiPriority="72"/>
-    <w:lsdException w:name="Colorful Grid" w:uiPriority="73"/>
-    <w:lsdException w:name="Light Shading Accent 1" w:uiPriority="60"/>
-    <w:lsdException w:name="Light List Accent 1" w:uiPriority="61"/>
-    <w:lsdException w:name="Light Grid Accent 1" w:uiPriority="62"/>
-    <w:lsdException w:name="Medium Shading 1 Accent 1" w:uiPriority="63"/>
-    <w:lsdException w:name="Medium Shading 2 Accent 1" w:uiPriority="64"/>
-    <w:lsdException w:name="Medium List 1 Accent 1" w:uiPriority="65"/>
-    <w:lsdException w:name="Revision" w:semiHidden="1"/>
-    <w:lsdException w:name="List Paragraph" w:uiPriority="34" w:qFormat="1"/>
-    <w:lsdException w:name="Quote" w:uiPriority="29" w:qFormat="1"/>
-    <w:lsdException w:name="Intense Quote" w:uiPriority="30" w:qFormat="1"/>
-    <w:lsdException w:name="Medium List 2 Accent 1" w:uiPriority="66"/>
-    <w:lsdException w:name="Medium Grid 1 Accent 1" w:uiPriority="67"/>
-    <w:lsdException w:name="Medium Grid 2 Accent 1" w:uiPriority="68"/>
-    <w:lsdException w:name="Medium Grid 3 Accent 1" w:uiPriority="69"/>
-    <w:lsdException w:name="Dark List Accent 1" w:uiPriority="70"/>
-    <w:lsdException w:name="Colorful Shading Accent 1" w:uiPriority="71"/>
-    <w:lsdException w:name="Colorful List Accent 1" w:uiPriority="72"/>
-    <w:lsdException w:name="Colorful Grid Accent 1" w:uiPriority="73"/>
-    <w:lsdException w:name="Light Shading Accent 2" w:uiPriority="60"/>
-    <w:lsdException w:name="Light List Accent 2" w:uiPriority="61"/>
-    <w:lsdException w:name="Light Grid Accent 2" w:uiPriority="62"/>
-    <w:lsdException w:name="Medium Shading 1 Accent 2" w:uiPriority="63"/>
-    <w:lsdException w:name="Medium Shading 2 Accent 2" w:uiPriority="64"/>
-    <w:lsdException w:name="Medium List 1 Accent 2" w:uiPriority="65"/>
-    <w:lsdException w:name="Medium List 2 Accent 2" w:uiPriority="66"/>
-    <w:lsdException w:name="Medium Grid 1 Accent 2" w:uiPriority="67"/>
-    <w:lsdException w:name="Medium Grid 2 Accent 2" w:uiPriority="68"/>
-    <w:lsdException w:name="Medium Grid 3 Accent 2" w:uiPriority="69"/>
-    <w:lsdException w:name="Dark List Accent 2" w:uiPriority="70"/>
-    <w:lsdException w:name="Colorful Shading Accent 2" w:uiPriority="71"/>
-    <w:lsdException w:name="Colorful List Accent 2" w:uiPriority="72"/>
-    <w:lsdException w:name="Colorful Grid Accent 2" w:uiPriority="73"/>
-    <w:lsdException w:name="Light Shading Accent 3" w:uiPriority="60"/>
-    <w:lsdException w:name="Light List Accent 3" w:uiPriority="61"/>
-    <w:lsdException w:name="Light Grid Accent 3" w:uiPriority="62"/>
-    <w:lsdException w:name="Medium Shading 1 Accent 3" w:uiPriority="63"/>
-    <w:lsdException w:name="Medium Shading 2 Accent 3" w:uiPriority="64"/>
-    <w:lsdException w:name="Medium List 1 Accent 3" w:uiPriority="65"/>
-    <w:lsdException w:name="Medium List 2 Accent 3" w:uiPriority="66"/>
-    <w:lsdException w:name="Medium Grid 1 Accent 3" w:uiPriority="67"/>
-    <w:lsdException w:name="Medium Grid 2 Accent 3" w:uiPriority="68"/>
-    <w:lsdException w:name="Medium Grid 3 Accent 3" w:uiPriority="69"/>
-    <w:lsdException w:name="Dark List Accent 3" w:uiPriority="70"/>
-    <w:lsdException w:name="Colorful Shading Accent 3" w:uiPriority="71"/>
-    <w:lsdException w:name="Colorful List Accent 3" w:uiPriority="72"/>
-    <w:lsdException w:name="Colorful Grid Accent 3" w:uiPriority="73"/>
-    <w:lsdException w:name="Light Shading Accent 4" w:uiPriority="60"/>
-    <w:lsdException w:name="Light List Accent 4" w:uiPriority="61"/>
-    <w:lsdException w:name="Light Grid Accent 4" w:uiPriority="62"/>
-    <w:lsdException w:name="Medium Shading 1 Accent 4" w:uiPriority="63"/>
-    <w:lsdException w:name="Medium Shading 2 Accent 4" w:uiPriority="64"/>
-    <w:lsdException w:name="Medium List 1 Accent 4" w:uiPriority="65"/>
-    <w:lsdException w:name="Medium List 2 Accent 4" w:uiPriority="66"/>
-    <w:lsdException w:name="Medium Grid 1 Accent 4" w:uiPriority="67"/>
-    <w:lsdException w:name="Medium Grid 2 Accent 4" w:uiPriority="68"/>
-    <w:lsdException w:name="Medium Grid 3 Accent 4" w:uiPriority="69"/>
-    <w:lsdException w:name="Dark List Accent 4" w:uiPriority="70"/>
-    <w:lsdException w:name="Colorful Shading Accent 4" w:uiPriority="71"/>
-    <w:lsdException w:name="Colorful List Accent 4" w:uiPriority="72"/>
-    <w:lsdException w:name="Colorful Grid Accent 4" w:uiPriority="73"/>
-    <w:lsdException w:name="Light Shading Accent 5" w:uiPriority="60"/>
-    <w:lsdException w:name="Light List Accent 5" w:uiPriority="61"/>
-    <w:lsdException w:name="Light Grid Accent 5" w:uiPriority="62"/>
-    <w:lsdException w:name="Medium Shading 1 Accent 5" w:uiPriority="63"/>
-    <w:lsdException w:name="Medium Shading 2 Accent 5" w:uiPriority="64"/>
-    <w:lsdException w:name="Medium List 1 Accent 5" w:uiPriority="65"/>
-    <w:lsdException w:name="Medium List 2 Accent 5" w:uiPriority="66"/>
-    <w:lsdException w:name="Medium Grid 1 Accent 5" w:uiPriority="67"/>
-    <w:lsdException w:name="Medium Grid 2 Accent 5" w:uiPriority="68"/>
-    <w:lsdException w:name="Medium Grid 3 Accent 5" w:uiPriority="69"/>
-    <w:lsdException w:name="Dark List Accent 5" w:uiPriority="70"/>
-    <w:lsdException w:name="Colorful Shading Accent 5" w:uiPriority="71"/>
-    <w:lsdException w:name="Colorful List Accent 5" w:uiPriority="72"/>
-    <w:lsdException w:name="Colorful Grid Accent 5" w:uiPriority="73"/>
-    <w:lsdException w:name="Light Shading Accent 6" w:uiPriority="60"/>
-    <w:lsdException w:name="Light List Accent 6" w:uiPriority="61"/>
-    <w:lsdException w:name="Light Grid Accent 6" w:uiPriority="62"/>
-    <w:lsdException w:name="Medium Shading 1 Accent 6" w:uiPriority="63"/>
-    <w:lsdException w:name="Medium Shading 2 Accent 6" w:uiPriority="64"/>
-    <w:lsdException w:name="Medium List 1 Accent 6" w:uiPriority="65"/>
-    <w:lsdException w:name="Medium List 2 Accent 6" w:uiPriority="66"/>
-    <w:lsdException w:name="Medium Grid 1 Accent 6" w:uiPriority="67"/>
-    <w:lsdException w:name="Medium Grid 2 Accent 6" w:uiPriority="68"/>
-    <w:lsdException w:name="Medium Grid 3 Accent 6" w:uiPriority="69"/>
-    <w:lsdException w:name="Dark List Accent 6" w:uiPriority="70"/>
-    <w:lsdException w:name="Colorful Shading Accent 6" w:uiPriority="71"/>
-    <w:lsdException w:name="Colorful List Accent 6" w:uiPriority="72"/>
-    <w:lsdException w:name="Colorful Grid Accent 6" w:uiPriority="73"/>
-    <w:lsdException w:name="Subtle Emphasis" w:uiPriority="19" w:qFormat="1"/>
-    <w:lsdException w:name="Intense Emphasis" w:uiPriority="21" w:qFormat="1"/>
-    <w:lsdException w:name="Subtle Reference" w:uiPriority="31" w:qFormat="1"/>
-    <w:lsdException w:name="Intense Reference" w:uiPriority="32" w:qFormat="1"/>
-    <w:lsdException w:name="Book Title" w:uiPriority="33" w:qFormat="1"/>
-    <w:lsdException w:name="Bibliography" w:semiHidden="1" w:uiPriority="37" w:unhideWhenUsed="1"/>
-    <w:lsdException w:name="TOC Heading" w:semiHidden="1" w:uiPriority="39" w:unhideWhenUsed="1" w:qFormat="1"/>
-    <w:lsdException w:name="Plain Table 1" w:uiPriority="41"/>
-    <w:lsdException w:name="Plain Table 2" w:uiPriority="42"/>
-    <w:lsdException w:name="Plain Table 3" w:uiPriority="43"/>
-    <w:lsdException w:name="Plain Table 4" w:uiPriority="44"/>
-    <w:lsdException w:name="Plain Table 5" w:uiPriority="45"/>
-    <w:lsdException w:name="Grid Table Light" w:uiPriority="40"/>
-    <w:lsdException w:name="Grid Table 1 Light" w:uiPriority="46"/>
-    <w:lsdException w:name="Grid Table 2" w:uiPriority="47"/>
-    <w:lsdException w:name="Grid Table 3" w:uiPriority="48"/>
-    <w:lsdException w:name="Grid Table 4" w:uiPriority="49"/>
-    <w:lsdException w:name="Grid Table 5 Dark" w:uiPriority="50"/>
-    <w:lsdException w:name="Grid Table 6 Colorful" w:uiPriority="51"/>
-    <w:lsdException w:name="Grid Table 7 Colorful" w:uiPriority="52"/>
-    <w:lsdException w:name="Grid Table 1 Light Accent 1" w:uiPriority="46"/>
-    <w:lsdException w:name="Grid Table 2 Accent 1" w:uiPriority="47"/>
-    <w:lsdException w:name="Grid Table 3 Accent 1" w:uiPriority="48"/>
-    <w:lsdException w:name="Grid Table 4 Accent 1" w:uiPriority="49"/>
-    <w:lsdException w:name="Grid Table 5 Dark Accent 1" w:uiPriority="50"/>
-    <w:lsdException w:name="Grid Table 6 Colorful Accent 1" w:uiPriority="51"/>
-    <w:lsdException w:name="Grid Table 7 Colorful Accent 1" w:uiPriority="52"/>
-    <w:lsdException w:name="Grid Table 1 Light Accent 2" w:uiPriority="46"/>
-    <w:lsdException w:name="Grid Table 2 Accent 2" w:uiPriority="47"/>
-    <w:lsdException w:name="Grid Table 3 Accent 2" w:uiPriority="48"/>
-    <w:lsdException w:name="Grid Table 4 Accent 2" w:uiPriority="49"/>
-    <w:lsdException w:name="Grid Table 5 Dark Accent 2" w:uiPriority="50"/>
-    <w:lsdException w:name="Grid Table 6 Colorful Accent 2" w:uiPriority="51"/>
-    <w:lsdException w:name="Grid Table 7 Colorful Accent 2" w:uiPriority="52"/>
-    <w:lsdException w:name="Grid Table 1 Light Accent 3" w:uiPriority="46"/>
-    <w:lsdException w:name="Grid Table 2 Accent 3" w:uiPriority="47"/>
-    <w:lsdException w:name="Grid Table 3 Accent 3" w:uiPriority="48"/>
-    <w:lsdException w:name="Grid Table 4 Accent 3" w:uiPriority="49"/>
-    <w:lsdException w:name="Grid Table 5 Dark Accent 3" w:uiPriority="50"/>
-    <w:lsdException w:name="Grid Table 6 Colorful Accent 3" w:uiPriority="51"/>
-    <w:lsdException w:name="Grid Table 7 Colorful Accent 3" w:uiPriority="52"/>
-    <w:lsdException w:name="Grid Table 1 Light Accent 4" w:uiPriority="46"/>
-    <w:lsdException w:name="Grid Table 2 Accent 4" w:uiPriority="47"/>
-    <w:lsdException w:name="Grid Table 3 Accent 4" w:uiPriority="48"/>
-    <w:lsdException w:name="Grid Table 4 Accent 4" w:uiPriority="49"/>
-    <w:lsdException w:name="Grid Table 5 Dark Accent 4" w:uiPriority="50"/>
-    <w:lsdException w:name="Grid Table 6 Colorful Accent 4" w:uiPriority="51"/>
-    <w:lsdException w:name="Grid Table 7 Colorful Accent 4" w:uiPriority="52"/>
-    <w:lsdException w:name="Grid Table 1 Light Accent 5" w:uiPriority="46"/>
-    <w:lsdException w:name="Grid Table 2 Accent 5" w:uiPriority="47"/>
-    <w:lsdException w:name="Grid Table 3 Accent 5" w:uiPriority="48"/>
-    <w:lsdException w:name="Grid Table 4 Accent 5" w:uiPriority="49"/>
-    <w:lsdException w:name="Grid Table 5 Dark Accent 5" w:uiPriority="50"/>
-    <w:lsdException w:name="Grid Table 6 Colorful Accent 5" w:uiPriority="51"/>
-    <w:lsdException w:name="Grid Table 7 Colorful Accent 5" w:uiPriority="52"/>
-    <w:lsdException w:name="Grid Table 1 Light Accent 6" w:uiPriority="46"/>
-    <w:lsdException w:name="Grid Table 2 Accent 6" w:uiPriority="47"/>
-    <w:lsdException w:name="Grid Table 3 Accent 6" w:uiPriority="48"/>
-    <w:lsdException w:name="Grid Table 4 Accent 6" w:uiPriority="49"/>
-    <w:lsdException w:name="Grid Table 5 Dark Accent 6" w:uiPriority="50"/>
-    <w:lsdException w:name="Grid Table 6 Colorful Accent 6" w:uiPriority="51"/>
-    <w:lsdException w:name="Grid Table 7 Colorful Accent 6" w:uiPriority="52"/>
-    <w:lsdException w:name="List Table 1 Light" w:uiPriority="46"/>
-    <w:lsdException w:name="List Table 2" w:uiPriority="47"/>
-    <w:lsdException w:name="List Table 3" w:uiPriority="48"/>
-    <w:lsdException w:name="List Table 4" w:uiPriority="49"/>
-    <w:lsdException w:name="List Table 5 Dark" w:uiPriority="50"/>
-    <w:lsdException w:name="List Table 6 Colorful" w:uiPriority="51"/>
-    <w:lsdException w:name="List Table 7 Colorful" w:uiPriority="52"/>
-    <w:lsdException w:name="List Table 1 Light Accent 1" w:uiPriority="46"/>
-    <w:lsdException w:name="List Table 2 Accent 1" w:uiPriority="47"/>
-    <w:lsdException w:name="List Table 3 Accent 1" w:uiPriority="48"/>
-    <w:lsdException w:name="List Table 4 Accent 1" w:uiPriority="49"/>
-    <w:lsdException w:name="List Table 5 Dark Accent 1" w:uiPriority="50"/>
-    <w:lsdException w:name="List Table 6 Colorful Accent 1" w:uiPriority="51"/>
-    <w:lsdException w:name="List Table 7 Colorful Accent 1" w:uiPriority="52"/>
-    <w:lsdException w:name="List Table 1 Light Accent 2" w:uiPriority="46"/>
-    <w:lsdException w:name="List Table 2 Accent 2" w:uiPriority="47"/>
-    <w:lsdException w:name="List Table 3 Accent 2" w:uiPriority="48"/>
-    <w:lsdException w:name="List Table 4 Accent 2" w:uiPriority="49"/>
-    <w:lsdException w:name="List Table 5 Dark Accent 2" w:uiPriority="50"/>
-    <w:lsdException w:name="List Table 6 Colorful Accent 2" w:uiPriority="51"/>
-    <w:lsdException w:name="List Table 7 Colorful Accent 2" w:uiPriority="52"/>
-    <w:lsdException w:name="List Table 1 Light Accent 3" w:uiPriority="46"/>
-    <w:lsdException w:name="List Table 2 Accent 3" w:uiPriority="47"/>
-    <w:lsdException w:name="List Table 3 Accent 3" w:uiPriority="48"/>
-    <w:lsdException w:name="List Table 4 Accent 3" w:uiPriority="49"/>
-    <w:lsdException w:name="List Table 5 Dark Accent 3" w:uiPriority="50"/>
-    <w:lsdException w:name="List Table 6 Colorful Accent 3" w:uiPriority="51"/>
-    <w:lsdException w:name="List Table 7 Colorful Accent 3" w:uiPriority="52"/>
-    <w:lsdException w:name="List Table 1 Light Accent 4" w:uiPriority="46"/>
-    <w:lsdException w:name="List Table 2 Accent 4" w:uiPriority="47"/>
-    <w:lsdException w:name="List Table 3 Accent 4" w:uiPriority="48"/>
-    <w:lsdException w:name="List Table 4 Accent 4" w:uiPriority="49"/>
-    <w:lsdException w:name="List Table 5 Dark Accent 4" w:uiPriority="50"/>
-    <w:lsdException w:name="List Table 6 Colorful Accent 4" w:uiPriority="51"/>
-    <w:lsdException w:name="List Table 7 Colorful Accent 4" w:uiPriority="52"/>
-    <w:lsdException w:name="List Table 1 Light Accent 5" w:uiPriority="46"/>
-    <w:lsdException w:name="List Table 2 Accent 5" w:uiPriority="47"/>
-    <w:lsdException w:name="List Table 3 Accent 5" w:uiPriority="48"/>
-    <w:lsdException w:name="List Table 4 Accent 5" w:uiPriority="49"/>
-    <w:lsdException w:name="List Table 5 Dark Accent 5" w:uiPriority="50"/>
-    <w:lsdException w:name="List Table 6 Colorful Accent 5" w:uiPriority="51"/>
-    <w:lsdException w:name="List Table 7 Colorful Accent 5" w:uiPriority="52"/>
-    <w:lsdException w:name="List Table 1 Light Accent 6" w:uiPriority="46"/>
-    <w:lsdException w:name="List Table 2 Accent 6" w:uiPriority="47"/>
-    <w:lsdException w:name="List Table 3 Accent 6" w:uiPriority="48"/>
-    <w:lsdException w:name="List Table 4 Accent 6" w:uiPriority="49"/>
-    <w:lsdException w:name="List Table 5 Dark Accent 6" w:uiPriority="50"/>
-    <w:lsdException w:name="List Table 6 Colorful Accent 6" w:uiPriority="51"/>
-    <w:lsdException w:name="List Table 7 Colorful Accent 6" w:uiPriority="52"/>
+  <w:latentStyles w:defLockedState="0" w:defUIPriority="99" w:defSemiHidden="1" w:defUnhideWhenUsed="1" w:defQFormat="0" w:count="267">
+    <w:lsdException w:name="Normal" w:semiHidden="0" w:uiPriority="0" w:unhideWhenUsed="0" w:qFormat="1"/>
+    <w:lsdException w:name="heading 1" w:semiHidden="0" w:uiPriority="9" w:unhideWhenUsed="0" w:qFormat="1"/>
+    <w:lsdException w:name="heading 2" w:uiPriority="9" w:qFormat="1"/>
+    <w:lsdException w:name="heading 3" w:uiPriority="9" w:qFormat="1"/>
+    <w:lsdException w:name="heading 4" w:uiPriority="9" w:qFormat="1"/>
+    <w:lsdException w:name="heading 5" w:uiPriority="9" w:qFormat="1"/>
+    <w:lsdException w:name="heading 6" w:uiPriority="9" w:qFormat="1"/>
+    <w:lsdException w:name="heading 7" w:uiPriority="9" w:qFormat="1"/>
+    <w:lsdException w:name="heading 8" w:uiPriority="9" w:qFormat="1"/>
+    <w:lsdException w:name="heading 9" w:uiPriority="9" w:qFormat="1"/>
+    <w:lsdException w:name="toc 1" w:uiPriority="39"/>
+    <w:lsdException w:name="toc 2" w:uiPriority="39"/>
+    <w:lsdException w:name="toc 3" w:uiPriority="39"/>
+    <w:lsdException w:name="toc 4" w:uiPriority="39"/>
+    <w:lsdException w:name="toc 5" w:uiPriority="39"/>
+    <w:lsdException w:name="toc 6" w:uiPriority="39"/>
+    <w:lsdException w:name="toc 7" w:uiPriority="39"/>
+    <w:lsdException w:name="toc 8" w:uiPriority="39"/>
+    <w:lsdException w:name="toc 9" w:uiPriority="39"/>
+    <w:lsdException w:name="caption" w:uiPriority="35" w:qFormat="1"/>
+    <w:lsdException w:name="Title" w:semiHidden="0" w:uiPriority="10" w:unhideWhenUsed="0" w:qFormat="1"/>
+    <w:lsdException w:name="Default Paragraph Font" w:uiPriority="1"/>
+    <w:lsdException w:name="Subtitle" w:semiHidden="0" w:uiPriority="11" w:unhideWhenUsed="0" w:qFormat="1"/>
+    <w:lsdException w:name="Strong" w:semiHidden="0" w:uiPriority="22" w:unhideWhenUsed="0" w:qFormat="1"/>
+    <w:lsdException w:name="Emphasis" w:semiHidden="0" w:uiPriority="20" w:unhideWhenUsed="0" w:qFormat="1"/>
+    <w:lsdException w:name="Table Grid" w:semiHidden="0" w:uiPriority="39" w:unhideWhenUsed="0"/>
+    <w:lsdException w:name="Placeholder Text" w:unhideWhenUsed="0"/>
+    <w:lsdException w:name="No Spacing" w:semiHidden="0" w:uiPriority="1" w:unhideWhenUsed="0" w:qFormat="1"/>
+    <w:lsdException w:name="Light Shading" w:semiHidden="0" w:uiPriority="60" w:unhideWhenUsed="0"/>
+    <w:lsdException w:name="Light List" w:semiHidden="0" w:uiPriority="61" w:unhideWhenUsed="0"/>
+    <w:lsdException w:name="Light Grid" w:semiHidden="0" w:uiPriority="62" w:unhideWhenUsed="0"/>
+    <w:lsdException w:name="Medium Shading 1" w:semiHidden="0" w:uiPriority="63" w:unhideWhenUsed="0"/>
+    <w:lsdException w:name="Medium Shading 2" w:semiHidden="0" w:uiPriority="64" w:unhideWhenUsed="0"/>
+    <w:lsdException w:name="Medium List 1" w:semiHidden="0" w:uiPriority="65" w:unhideWhenUsed="0"/>
+    <w:lsdException w:name="Medium List 2" w:semiHidden="0" w:uiPriority="66" w:unhideWhenUsed="0"/>
+    <w:lsdException w:name="Medium Grid 1" w:semiHidden="0" w:uiPriority="67" w:unhideWhenUsed="0"/>
+    <w:lsdException w:name="Medium Grid 2" w:semiHidden="0" w:uiPriority="68" w:unhideWhenUsed="0"/>
+    <w:lsdException w:name="Medium Grid 3" w:semiHidden="0" w:uiPriority="69" w:unhideWhenUsed="0"/>
+    <w:lsdException w:name="Dark List" w:semiHidden="0" w:uiPriority="70" w:unhideWhenUsed="0"/>
+    <w:lsdException w:name="Colorful Shading" w:semiHidden="0" w:uiPriority="71" w:unhideWhenUsed="0"/>
+    <w:lsdException w:name="Colorful List" w:semiHidden="0" w:uiPriority="72" w:unhideWhenUsed="0"/>
+    <w:lsdException w:name="Colorful Grid" w:semiHidden="0" w:uiPriority="73" w:unhideWhenUsed="0"/>
+    <w:lsdException w:name="Light Shading Accent 1" w:semiHidden="0" w:uiPriority="60" w:unhideWhenUsed="0"/>
+    <w:lsdException w:name="Light List Accent 1" w:semiHidden="0" w:uiPriority="61" w:unhideWhenUsed="0"/>
+    <w:lsdException w:name="Light Grid Accent 1" w:semiHidden="0" w:uiPriority="62" w:unhideWhenUsed="0"/>
+    <w:lsdException w:name="Medium Shading 1 Accent 1" w:semiHidden="0" w:uiPriority="63" w:unhideWhenUsed="0"/>
+    <w:lsdException w:name="Medium Shading 2 Accent 1" w:semiHidden="0" w:uiPriority="64" w:unhideWhenUsed="0"/>
+    <w:lsdException w:name="Medium List 1 Accent 1" w:semiHidden="0" w:uiPriority="65" w:unhideWhenUsed="0"/>
+    <w:lsdException w:name="Revision" w:unhideWhenUsed="0"/>
+    <w:lsdException w:name="List Paragraph" w:semiHidden="0" w:uiPriority="34" w:unhideWhenUsed="0" w:qFormat="1"/>
+    <w:lsdException w:name="Quote" w:semiHidden="0" w:uiPriority="29" w:unhideWhenUsed="0" w:qFormat="1"/>
+    <w:lsdException w:name="Intense Quote" w:semiHidden="0" w:uiPriority="30" w:unhideWhenUsed="0" w:qFormat="1"/>
+    <w:lsdException w:name="Medium List 2 Accent 1" w:semiHidden="0" w:uiPriority="66" w:unhideWhenUsed="0"/>
+    <w:lsdException w:name="Medium Grid 1 Accent 1" w:semiHidden="0" w:uiPriority="67" w:unhideWhenUsed="0"/>
+    <w:lsdException w:name="Medium Grid 2 Accent 1" w:semiHidden="0" w:uiPriority="68" w:unhideWhenUsed="0"/>
+    <w:lsdException w:name="Medium Grid 3 Accent 1" w:semiHidden="0" w:uiPriority="69" w:unhideWhenUsed="0"/>
+    <w:lsdException w:name="Dark List Accent 1" w:semiHidden="0" w:uiPriority="70" w:unhideWhenUsed="0"/>
+    <w:lsdException w:name="Colorful Shading Accent 1" w:semiHidden="0" w:uiPriority="71" w:unhideWhenUsed="0"/>
+    <w:lsdException w:name="Colorful List Accent 1" w:semiHidden="0" w:uiPriority="72" w:unhideWhenUsed="0"/>
+    <w:lsdException w:name="Colorful Grid Accent 1" w:semiHidden="0" w:uiPriority="73" w:unhideWhenUsed="0"/>
+    <w:lsdException w:name="Light Shading Accent 2" w:semiHidden="0" w:uiPriority="60" w:unhideWhenUsed="0"/>
+    <w:lsdException w:name="Light List Accent 2" w:semiHidden="0" w:uiPriority="61" w:unhideWhenUsed="0"/>
+    <w:lsdException w:name="Light Grid Accent 2" w:semiHidden="0" w:uiPriority="62" w:unhideWhenUsed="0"/>
+    <w:lsdException w:name="Medium Shading 1 Accent 2" w:semiHidden="0" w:uiPriority="63" w:unhideWhenUsed="0"/>
+    <w:lsdException w:name="Medium Shading 2 Accent 2" w:semiHidden="0" w:uiPriority="64" w:unhideWhenUsed="0"/>
+    <w:lsdException w:name="Medium List 1 Accent 2" w:semiHidden="0" w:uiPriority="65" w:unhideWhenUsed="0"/>
+    <w:lsdException w:name="Medium List 2 Accent 2" w:semiHidden="0" w:uiPriority="66" w:unhideWhenUsed="0"/>
+    <w:lsdException w:name="Medium Grid 1 Accent 2" w:semiHidden="0" w:uiPriority="67" w:unhideWhenUsed="0"/>
+    <w:lsdException w:name="Medium Grid 2 Accent 2" w:semiHidden="0" w:uiPriority="68" w:unhideWhenUsed="0"/>
+    <w:lsdException w:name="Medium Grid 3 Accent 2" w:semiHidden="0" w:uiPriority="69" w:unhideWhenUsed="0"/>
+    <w:lsdException w:name="Dark List Accent 2" w:semiHidden="0" w:uiPriority="70" w:unhideWhenUsed="0"/>
+    <w:lsdException w:name="Colorful Shading Accent 2" w:semiHidden="0" w:uiPriority="71" w:unhideWhenUsed="0"/>
+    <w:lsdException w:name="Colorful List Accent 2" w:semiHidden="0" w:uiPriority="72" w:unhideWhenUsed="0"/>
+    <w:lsdException w:name="Colorful Grid Accent 2" w:semiHidden="0" w:uiPriority="73" w:unhideWhenUsed="0"/>
+    <w:lsdException w:name="Light Shading Accent 3" w:semiHidden="0" w:uiPriority="60" w:unhideWhenUsed="0"/>
+    <w:lsdException w:name="Light List Accent 3" w:semiHidden="0" w:uiPriority="61" w:unhideWhenUsed="0"/>
+    <w:lsdException w:name="Light Grid Accent 3" w:semiHidden="0" w:uiPriority="62" w:unhideWhenUsed="0"/>
+    <w:lsdException w:name="Medium Shading 1 Accent 3" w:semiHidden="0" w:uiPriority="63" w:unhideWhenUsed="0"/>
+    <w:lsdException w:name="Medium Shading 2 Accent 3" w:semiHidden="0" w:uiPriority="64" w:unhideWhenUsed="0"/>
+    <w:lsdException w:name="Medium List 1 Accent 3" w:semiHidden="0" w:uiPriority="65" w:unhideWhenUsed="0"/>
+    <w:lsdException w:name="Medium List 2 Accent 3" w:semiHidden="0" w:uiPriority="66" w:unhideWhenUsed="0"/>
+    <w:lsdException w:name="Medium Grid 1 Accent 3" w:semiHidden="0" w:uiPriority="67" w:unhideWhenUsed="0"/>
+    <w:lsdException w:name="Medium Grid 2 Accent 3" w:semiHidden="0" w:uiPriority="68" w:unhideWhenUsed="0"/>
+    <w:lsdException w:name="Medium Grid 3 Accent 3" w:semiHidden="0" w:uiPriority="69" w:unhideWhenUsed="0"/>
+    <w:lsdException w:name="Dark List Accent 3" w:semiHidden="0" w:uiPriority="70" w:unhideWhenUsed="0"/>
+    <w:lsdException w:name="Colorful Shading Accent 3" w:semiHidden="0" w:uiPriority="71" w:unhideWhenUsed="0"/>
+    <w:lsdException w:name="Colorful List Accent 3" w:semiHidden="0" w:uiPriority="72" w:unhideWhenUsed="0"/>
+    <w:lsdException w:name="Colorful Grid Accent 3" w:semiHidden="0" w:uiPriority="73" w:unhideWhenUsed="0"/>
+    <w:lsdException w:name="Light Shading Accent 4" w:semiHidden="0" w:uiPriority="60" w:unhideWhenUsed="0"/>
+    <w:lsdException w:name="Light List Accent 4" w:semiHidden="0" w:uiPriority="61" w:unhideWhenUsed="0"/>
+    <w:lsdException w:name="Light Grid Accent 4" w:semiHidden="0" w:uiPriority="62" w:unhideWhenUsed="0"/>
+    <w:lsdException w:name="Medium Shading 1 Accent 4" w:semiHidden="0" w:uiPriority="63" w:unhideWhenUsed="0"/>
+    <w:lsdException w:name="Medium Shading 2 Accent 4" w:semiHidden="0" w:uiPriority="64" w:unhideWhenUsed="0"/>
+    <w:lsdException w:name="Medium List 1 Accent 4" w:semiHidden="0" w:uiPriority="65" w:unhideWhenUsed="0"/>
+    <w:lsdException w:name="Medium List 2 Accent 4" w:semiHidden="0" w:uiPriority="66" w:unhideWhenUsed="0"/>
+    <w:lsdException w:name="Medium Grid 1 Accent 4" w:semiHidden="0" w:uiPriority="67" w:unhideWhenUsed="0"/>
+    <w:lsdException w:name="Medium Grid 2 Accent 4" w:semiHidden="0" w:uiPriority="68" w:unhideWhenUsed="0"/>
+    <w:lsdException w:name="Medium Grid 3 Accent 4" w:semiHidden="0" w:uiPriority="69" w:unhideWhenUsed="0"/>
+    <w:lsdException w:name="Dark List Accent 4" w:semiHidden="0" w:uiPriority="70" w:unhideWhenUsed="0"/>
+    <w:lsdException w:name="Colorful Shading Accent 4" w:semiHidden="0" w:uiPriority="71" w:unhideWhenUsed="0"/>
+    <w:lsdException w:name="Colorful List Accent 4" w:semiHidden="0" w:uiPriority="72" w:unhideWhenUsed="0"/>
+    <w:lsdException w:name="Colorful Grid Accent 4" w:semiHidden="0" w:uiPriority="73" w:unhideWhenUsed="0"/>
+    <w:lsdException w:name="Light Shading Accent 5" w:semiHidden="0" w:uiPriority="60" w:unhideWhenUsed="0"/>
+    <w:lsdException w:name="Light List Accent 5" w:semiHidden="0" w:uiPriority="61" w:unhideWhenUsed="0"/>
+    <w:lsdException w:name="Light Grid Accent 5" w:semiHidden="0" w:uiPriority="62" w:unhideWhenUsed="0"/>
+    <w:lsdException w:name="Medium Shading 1 Accent 5" w:semiHidden="0" w:uiPriority="63" w:unhideWhenUsed="0"/>
+    <w:lsdException w:name="Medium Shading 2 Accent 5" w:semiHidden="0" w:uiPriority="64" w:unhideWhenUsed="0"/>
+    <w:lsdException w:name="Medium List 1 Accent 5" w:semiHidden="0" w:uiPriority="65" w:unhideWhenUsed="0"/>
+    <w:lsdException w:name="Medium List 2 Accent 5" w:semiHidden="0" w:uiPriority="66" w:unhideWhenUsed="0"/>
+    <w:lsdException w:name="Medium Grid 1 Accent 5" w:semiHidden="0" w:uiPriority="67" w:unhideWhenUsed="0"/>
+    <w:lsdException w:name="Medium Grid 2 Accent 5" w:semiHidden="0" w:uiPriority="68" w:unhideWhenUsed="0"/>
+    <w:lsdException w:name="Medium Grid 3 Accent 5" w:semiHidden="0" w:uiPriority="69" w:unhideWhenUsed="0"/>
+    <w:lsdException w:name="Dark List Accent 5" w:semiHidden="0" w:uiPriority="70" w:unhideWhenUsed="0"/>
+    <w:lsdException w:name="Colorful Shading Accent 5" w:semiHidden="0" w:uiPriority="71" w:unhideWhenUsed="0"/>
+    <w:lsdException w:name="Colorful List Accent 5" w:semiHidden="0" w:uiPriority="72" w:unhideWhenUsed="0"/>
+    <w:lsdException w:name="Colorful Grid Accent 5" w:semiHidden="0" w:uiPriority="73" w:unhideWhenUsed="0"/>
+    <w:lsdException w:name="Light Shading Accent 6" w:semiHidden="0" w:uiPriority="60" w:unhideWhenUsed="0"/>
+    <w:lsdException w:name="Light List Accent 6" w:semiHidden="0" w:uiPriority="61" w:unhideWhenUsed="0"/>
+    <w:lsdException w:name="Light Grid Accent 6" w:semiHidden="0" w:uiPriority="62" w:unhideWhenUsed="0"/>
+    <w:lsdException w:name="Medium Shading 1 Accent 6" w:semiHidden="0" w:uiPriority="63" w:unhideWhenUsed="0"/>
+    <w:lsdException w:name="Medium Shading 2 Accent 6" w:semiHidden="0" w:uiPriority="64" w:unhideWhenUsed="0"/>
+    <w:lsdException w:name="Medium List 1 Accent 6" w:semiHidden="0" w:uiPriority="65" w:unhideWhenUsed="0"/>
+    <w:lsdException w:name="Medium List 2 Accent 6" w:semiHidden="0" w:uiPriority="66" w:unhideWhenUsed="0"/>
+    <w:lsdException w:name="Medium Grid 1 Accent 6" w:semiHidden="0" w:uiPriority="67" w:unhideWhenUsed="0"/>
+    <w:lsdException w:name="Medium Grid 2 Accent 6" w:semiHidden="0" w:uiPriority="68" w:unhideWhenUsed="0"/>
+    <w:lsdException w:name="Medium Grid 3 Accent 6" w:semiHidden="0" w:uiPriority="69" w:unhideWhenUsed="0"/>
+    <w:lsdException w:name="Dark List Accent 6" w:semiHidden="0" w:uiPriority="70" w:unhideWhenUsed="0"/>
+    <w:lsdException w:name="Colorful Shading Accent 6" w:semiHidden="0" w:uiPriority="71" w:unhideWhenUsed="0"/>
+    <w:lsdException w:name="Colorful List Accent 6" w:semiHidden="0" w:uiPriority="72" w:unhideWhenUsed="0"/>
+    <w:lsdException w:name="Colorful Grid Accent 6" w:semiHidden="0" w:uiPriority="73" w:unhideWhenUsed="0"/>
+    <w:lsdException w:name="Subtle Emphasis" w:semiHidden="0" w:uiPriority="19" w:unhideWhenUsed="0" w:qFormat="1"/>
+    <w:lsdException w:name="Intense Emphasis" w:semiHidden="0" w:uiPriority="21" w:unhideWhenUsed="0" w:qFormat="1"/>
+    <w:lsdException w:name="Subtle Reference" w:semiHidden="0" w:uiPriority="31" w:unhideWhenUsed="0" w:qFormat="1"/>
+    <w:lsdException w:name="Intense Reference" w:semiHidden="0" w:uiPriority="32" w:unhideWhenUsed="0" w:qFormat="1"/>
+    <w:lsdException w:name="Book Title" w:semiHidden="0" w:uiPriority="33" w:unhideWhenUsed="0" w:qFormat="1"/>
+    <w:lsdException w:name="Bibliography" w:uiPriority="37"/>
+    <w:lsdException w:name="TOC Heading" w:uiPriority="39" w:qFormat="1"/>
   </w:latentStyles>
   <w:style w:type="paragraph" w:default="1" w:styleId="Normal">
     <w:name w:val="Normal"/>
@@ -32116,6 +32853,7 @@
     <w:uiPriority w:val="99"/>
     <w:semiHidden/>
     <w:unhideWhenUsed/>
+    <w:qFormat/>
     <w:tblPr>
       <w:tblInd w:w="0" w:type="dxa"/>
       <w:tblCellMar>
@@ -32258,6 +32996,7 @@
       <w:spacing w:after="0" w:line="240" w:lineRule="auto"/>
     </w:pPr>
     <w:tblPr>
+      <w:tblInd w:w="0" w:type="dxa"/>
       <w:tblBorders>
         <w:top w:val="single" w:sz="4" w:space="0" w:color="auto"/>
         <w:left w:val="single" w:sz="4" w:space="0" w:color="auto"/>
@@ -32266,6 +33005,12 @@
         <w:insideH w:val="single" w:sz="4" w:space="0" w:color="auto"/>
         <w:insideV w:val="single" w:sz="4" w:space="0" w:color="auto"/>
       </w:tblBorders>
+      <w:tblCellMar>
+        <w:top w:w="0" w:type="dxa"/>
+        <w:left w:w="108" w:type="dxa"/>
+        <w:bottom w:w="0" w:type="dxa"/>
+        <w:right w:w="108" w:type="dxa"/>
+      </w:tblCellMar>
     </w:tblPr>
   </w:style>
   <w:style w:type="paragraph" w:customStyle="1" w:styleId="Standard">
@@ -32770,7 +33515,7 @@
   <a:extraClrSchemeLst/>
   <a:extLst>
     <a:ext uri="{05A4C25C-085E-4340-85A3-A5531E510DB2}">
-      <thm15:themeFamily xmlns:thm15="http://schemas.microsoft.com/office/thememl/2012/main" name="Office Theme" id="{62F939B6-93AF-4DB8-9C6B-D6C7DFDC589F}" vid="{4A3C46E8-61CC-4603-A589-7422A47A8E4A}"/>
+      <thm15:themeFamily xmlns="" xmlns:thm15="http://schemas.microsoft.com/office/thememl/2012/main" name="Office Theme" id="{62F939B6-93AF-4DB8-9C6B-D6C7DFDC589F}" vid="{4A3C46E8-61CC-4603-A589-7422A47A8E4A}"/>
     </a:ext>
   </a:extLst>
 </a:theme>
@@ -32800,7 +33545,7 @@
 </file>
 
 <file path=customXml/itemProps2.xml><?xml version="1.0" encoding="utf-8"?>
-<ds:datastoreItem xmlns:ds="http://schemas.openxmlformats.org/officeDocument/2006/customXml" ds:itemID="{0D9A04B3-DBEA-499E-9F13-7CB77D2EA89B}">
+<ds:datastoreItem xmlns:ds="http://schemas.openxmlformats.org/officeDocument/2006/customXml" ds:itemID="{4A869989-6820-475C-84E2-8A7FDCFEE3B7}">
   <ds:schemaRefs>
     <ds:schemaRef ds:uri="http://schemas.openxmlformats.org/officeDocument/2006/bibliography"/>
   </ds:schemaRefs>

--- a/10-Rapport/Rapport.docx
+++ b/10-Rapport/Rapport.docx
@@ -179,129 +179,7 @@
                 <v:stroke joinstyle="miter"/>
                 <v:path gradientshapeok="t" o:connecttype="rect"/>
               </v:shapetype>
-              <v:shape id="Tekstfelt 32" o:spid="_x0000_s1055" type="#_x0000_t202" style="position:absolute;margin-left:249.75pt;margin-top:689.15pt;width:267.85pt;height:85.2pt;z-index:251661312;visibility:visible;mso-width-percent:450;mso-position-horizontal-relative:page;mso-position-vertical-relative:page;mso-width-percent:450;mso-height-relative:margin;v-text-anchor:bottom" o:gfxdata="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" filled="f" stroked="f" strokeweight=".5pt">
-                <v:textbox inset="0,0,0,0">
-                  <w:txbxContent>
-                    <w:p>
-                      <w:pPr>
-                        <w:pStyle w:val="Ingenafstand"/>
-                        <w:rPr>
-                          <w:color w:val="5B9BD5" w:themeColor="accent1"/>
-                          <w:sz w:val="26"/>
-                          <w:szCs w:val="26"/>
-                        </w:rPr>
-                      </w:pPr>
-                      <w:r>
-                        <w:rPr>
-                          <w:color w:val="5B9BD5" w:themeColor="accent1"/>
-                          <w:sz w:val="26"/>
-                          <w:szCs w:val="26"/>
-                        </w:rPr>
-                        <w:t>Louise Niemann Hansen</w:t>
-                      </w:r>
-                    </w:p>
-                    <w:p>
-                      <w:pPr>
-                        <w:pStyle w:val="Ingenafstand"/>
-                        <w:rPr>
-                          <w:color w:val="5B9BD5" w:themeColor="accent1"/>
-                          <w:sz w:val="26"/>
-                          <w:szCs w:val="26"/>
-                        </w:rPr>
-                      </w:pPr>
-                      <w:r>
-                        <w:rPr>
-                          <w:color w:val="5B9BD5" w:themeColor="accent1"/>
-                          <w:sz w:val="26"/>
-                          <w:szCs w:val="26"/>
-                        </w:rPr>
-                        <w:t>Henrik Broe Henriksen</w:t>
-                      </w:r>
-                    </w:p>
-                    <w:p>
-                      <w:pPr>
-                        <w:pStyle w:val="Ingenafstand"/>
-                        <w:rPr>
-                          <w:color w:val="5B9BD5" w:themeColor="accent1"/>
-                          <w:sz w:val="26"/>
-                          <w:szCs w:val="26"/>
-                        </w:rPr>
-                      </w:pPr>
-                      <w:r>
-                        <w:rPr>
-                          <w:color w:val="5B9BD5" w:themeColor="accent1"/>
-                          <w:sz w:val="26"/>
-                          <w:szCs w:val="26"/>
-                        </w:rPr>
-                        <w:t>Enok Nørager Mikkelsen</w:t>
-                      </w:r>
-                    </w:p>
-                    <w:p>
-                      <w:pPr>
-                        <w:pStyle w:val="Ingenafstand"/>
-                        <w:rPr>
-                          <w:color w:val="5B9BD5" w:themeColor="accent1"/>
-                          <w:sz w:val="26"/>
-                          <w:szCs w:val="26"/>
-                        </w:rPr>
-                      </w:pPr>
-                      <w:r>
-                        <w:rPr>
-                          <w:color w:val="5B9BD5" w:themeColor="accent1"/>
-                          <w:sz w:val="26"/>
-                          <w:szCs w:val="26"/>
-                        </w:rPr>
-                        <w:t>Karsten Heino Karlsen</w:t>
-                      </w:r>
-                    </w:p>
-                    <w:p>
-                      <w:pPr>
-                        <w:pStyle w:val="Ingenafstand"/>
-                        <w:rPr>
-                          <w:color w:val="595959" w:themeColor="text1" w:themeTint="A6"/>
-                          <w:sz w:val="20"/>
-                          <w:szCs w:val="20"/>
-                        </w:rPr>
-                      </w:pPr>
-                      <w:sdt>
-                        <w:sdtPr>
-                          <w:rPr>
-                            <w:caps/>
-                            <w:color w:val="595959" w:themeColor="text1" w:themeTint="A6"/>
-                            <w:sz w:val="20"/>
-                            <w:szCs w:val="20"/>
-                          </w:rPr>
-                          <w:alias w:val="Firma"/>
-                          <w:tag w:val=""/>
-                          <w:id w:val="1120259705"/>
-                          <w:dataBinding w:prefixMappings="xmlns:ns0='http://schemas.openxmlformats.org/officeDocument/2006/extended-properties' " w:xpath="/ns0:Properties[1]/ns0:Company[1]" w:storeItemID="{6668398D-A668-4E3E-A5EB-62B293D839F1}"/>
-                          <w:text/>
-                        </w:sdtPr>
-                        <w:sdtContent>
-                          <w:r>
-                            <w:rPr>
-                              <w:caps/>
-                              <w:color w:val="595959" w:themeColor="text1" w:themeTint="A6"/>
-                              <w:sz w:val="20"/>
-                              <w:szCs w:val="20"/>
-                            </w:rPr>
-                            <w:t>he15dmu-2s14</w:t>
-                          </w:r>
-                        </w:sdtContent>
-                      </w:sdt>
-                    </w:p>
-                  </w:txbxContent>
-                </v:textbox>
-                <w10:wrap anchorx="page" anchory="page"/>
-              </v:shape>
-            </w:pict>
-          </w:r>
-          <w:r>
-            <w:rPr>
-              <w:noProof/>
-            </w:rPr>
-            <w:pict>
-              <v:shape id="Tekstfelt 1" o:spid="_x0000_s1056" type="#_x0000_t202" style="position:absolute;margin-left:2502.7pt;margin-top:135pt;width:294.75pt;height:203.25pt;z-index:251660288;visibility:visible;mso-position-horizontal:right;mso-position-horizontal-relative:margin;mso-position-vertical-relative:page;mso-height-relative:margin" o:gfxdata="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" filled="f" stroked="f" strokeweight=".5pt">
+              <v:shape id="Tekstfelt 1" o:spid="_x0000_s1056" type="#_x0000_t202" style="position:absolute;margin-left:254.75pt;margin-top:135pt;width:294.75pt;height:264.25pt;z-index:251660288;visibility:visible;mso-position-horizontal:right;mso-position-horizontal-relative:margin;mso-position-vertical-relative:page;mso-height-relative:margin" o:gfxdata="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" filled="f" stroked="f" strokeweight=".5pt">
                 <v:textbox inset="0,0,0,0">
                   <w:txbxContent>
                     <w:p>
@@ -530,6 +408,26 @@
                     </w:p>
                     <w:p>
                       <w:pPr>
+                        <w:spacing w:after="0"/>
+                        <w:rPr>
+                          <w:rFonts w:ascii="Arial" w:hAnsi="Arial" w:cs="Arial"/>
+                          <w:color w:val="404040" w:themeColor="text1" w:themeTint="BF"/>
+                          <w:sz w:val="26"/>
+                          <w:szCs w:val="26"/>
+                        </w:rPr>
+                      </w:pPr>
+                      <w:r>
+                        <w:rPr>
+                          <w:rFonts w:ascii="Arial" w:hAnsi="Arial" w:cs="Arial"/>
+                          <w:color w:val="404040" w:themeColor="text1" w:themeTint="BF"/>
+                          <w:sz w:val="26"/>
+                          <w:szCs w:val="26"/>
+                        </w:rPr>
+                        <w:t xml:space="preserve">Antal tegn: </w:t>
+                      </w:r>
+                    </w:p>
+                    <w:p>
+                      <w:pPr>
                         <w:spacing w:before="120"/>
                         <w:rPr>
                           <w:rFonts w:ascii="Arial" w:hAnsi="Arial" w:cs="Arial"/>
@@ -542,6 +440,128 @@
                   </w:txbxContent>
                 </v:textbox>
                 <w10:wrap anchorx="margin" anchory="page"/>
+              </v:shape>
+            </w:pict>
+          </w:r>
+          <w:r>
+            <w:rPr>
+              <w:noProof/>
+            </w:rPr>
+            <w:pict>
+              <v:shape id="Tekstfelt 32" o:spid="_x0000_s1055" type="#_x0000_t202" style="position:absolute;margin-left:249.75pt;margin-top:689.15pt;width:267.85pt;height:85.2pt;z-index:251661312;visibility:visible;mso-width-percent:450;mso-position-horizontal-relative:page;mso-position-vertical-relative:page;mso-width-percent:450;mso-height-relative:margin;v-text-anchor:bottom" o:gfxdata="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" filled="f" stroked="f" strokeweight=".5pt">
+                <v:textbox inset="0,0,0,0">
+                  <w:txbxContent>
+                    <w:p>
+                      <w:pPr>
+                        <w:pStyle w:val="Ingenafstand"/>
+                        <w:rPr>
+                          <w:color w:val="5B9BD5" w:themeColor="accent1"/>
+                          <w:sz w:val="26"/>
+                          <w:szCs w:val="26"/>
+                        </w:rPr>
+                      </w:pPr>
+                      <w:r>
+                        <w:rPr>
+                          <w:color w:val="5B9BD5" w:themeColor="accent1"/>
+                          <w:sz w:val="26"/>
+                          <w:szCs w:val="26"/>
+                        </w:rPr>
+                        <w:t>Louise Niemann Hansen</w:t>
+                      </w:r>
+                    </w:p>
+                    <w:p>
+                      <w:pPr>
+                        <w:pStyle w:val="Ingenafstand"/>
+                        <w:rPr>
+                          <w:color w:val="5B9BD5" w:themeColor="accent1"/>
+                          <w:sz w:val="26"/>
+                          <w:szCs w:val="26"/>
+                        </w:rPr>
+                      </w:pPr>
+                      <w:r>
+                        <w:rPr>
+                          <w:color w:val="5B9BD5" w:themeColor="accent1"/>
+                          <w:sz w:val="26"/>
+                          <w:szCs w:val="26"/>
+                        </w:rPr>
+                        <w:t>Henrik Broe Henriksen</w:t>
+                      </w:r>
+                    </w:p>
+                    <w:p>
+                      <w:pPr>
+                        <w:pStyle w:val="Ingenafstand"/>
+                        <w:rPr>
+                          <w:color w:val="5B9BD5" w:themeColor="accent1"/>
+                          <w:sz w:val="26"/>
+                          <w:szCs w:val="26"/>
+                        </w:rPr>
+                      </w:pPr>
+                      <w:r>
+                        <w:rPr>
+                          <w:color w:val="5B9BD5" w:themeColor="accent1"/>
+                          <w:sz w:val="26"/>
+                          <w:szCs w:val="26"/>
+                        </w:rPr>
+                        <w:t>Enok Nørager Mikkelsen</w:t>
+                      </w:r>
+                    </w:p>
+                    <w:p>
+                      <w:pPr>
+                        <w:pStyle w:val="Ingenafstand"/>
+                        <w:rPr>
+                          <w:color w:val="5B9BD5" w:themeColor="accent1"/>
+                          <w:sz w:val="26"/>
+                          <w:szCs w:val="26"/>
+                        </w:rPr>
+                      </w:pPr>
+                      <w:r>
+                        <w:rPr>
+                          <w:color w:val="5B9BD5" w:themeColor="accent1"/>
+                          <w:sz w:val="26"/>
+                          <w:szCs w:val="26"/>
+                        </w:rPr>
+                        <w:t>Karsten Heino Karlsen</w:t>
+                      </w:r>
+                    </w:p>
+                    <w:p>
+                      <w:pPr>
+                        <w:pStyle w:val="Ingenafstand"/>
+                        <w:rPr>
+                          <w:color w:val="595959" w:themeColor="text1" w:themeTint="A6"/>
+                          <w:sz w:val="20"/>
+                          <w:szCs w:val="20"/>
+                        </w:rPr>
+                      </w:pPr>
+                      <w:sdt>
+                        <w:sdtPr>
+                          <w:rPr>
+                            <w:caps/>
+                            <w:color w:val="595959" w:themeColor="text1" w:themeTint="A6"/>
+                            <w:sz w:val="20"/>
+                            <w:szCs w:val="20"/>
+                          </w:rPr>
+                          <w:alias w:val="Firma"/>
+                          <w:tag w:val=""/>
+                          <w:id w:val="1120259705"/>
+                          <w:dataBinding w:prefixMappings="xmlns:ns0='http://schemas.openxmlformats.org/officeDocument/2006/extended-properties' " w:xpath="/ns0:Properties[1]/ns0:Company[1]" w:storeItemID="{6668398D-A668-4E3E-A5EB-62B293D839F1}"/>
+                          <w:text/>
+                        </w:sdtPr>
+                        <w:sdtContent>
+                          <w:r>
+                            <w:rPr>
+                              <w:caps/>
+                              <w:color w:val="595959" w:themeColor="text1" w:themeTint="A6"/>
+                              <w:sz w:val="20"/>
+                              <w:szCs w:val="20"/>
+                            </w:rPr>
+                            <w:t>he15dmu-2s14</w:t>
+                          </w:r>
+                        </w:sdtContent>
+                      </w:sdt>
+                    </w:p>
+                  </w:txbxContent>
+                </v:textbox>
+                <w10:wrap anchorx="page" anchory="page"/>
               </v:shape>
             </w:pict>
           </w:r>
@@ -4846,14 +4866,6 @@
         </w:rPr>
         <w:t>På denne måde undgår man tidligere problemstillinger, som er kendt fra vandfaldsmodellen, når denne anvendes på større projekter, der strækker sig over længere tid.</w:t>
       </w:r>
-    </w:p>
-    <w:p>
-      <w:pPr>
-        <w:spacing w:after="0"/>
-        <w:rPr>
-          <w:rFonts w:cs="Times New Roman"/>
-        </w:rPr>
-      </w:pPr>
     </w:p>
     <w:p>
       <w:pPr>
@@ -6639,6 +6651,12 @@
           <w:rFonts w:cs="Times New Roman"/>
         </w:rPr>
         <w:t>Vores use case diagram, viser virksomheden set udefra som det ser ud før reengineering, med de eksterne actors, der er behov for.</w:t>
+      </w:r>
+      <w:r>
+        <w:rPr>
+          <w:rFonts w:cs="Times New Roman"/>
+        </w:rPr>
+        <w:t xml:space="preserve"> Pilene er benyttet, som et alternativt værktøj, der skaber overblik over handlingernes udførsel.</w:t>
       </w:r>
     </w:p>
     <w:p>
@@ -9201,7 +9219,21 @@
           <w:rFonts w:cs="Times New Roman"/>
           <w:i/>
         </w:rPr>
-        <w:t>Der kan være tilfælde, hvor en Use Case får lov at forblive en Use Case, på trods af, at den ikke består en test. Her kan vi se på vores "Log ind" Use case, som ikke ville bestå en Boss Test, men på grund at sin kompleksitet og vigtighed for lov at forblive.</w:t>
+        <w:t>Der kan være tilfælde, hvor en Use Case får lov at forblive en Use Case, på trods</w:t>
+      </w:r>
+      <w:r>
+        <w:rPr>
+          <w:rFonts w:cs="Times New Roman"/>
+          <w:i/>
+        </w:rPr>
+        <w:t xml:space="preserve"> af, at den ikke består en test</w:t>
+      </w:r>
+      <w:r>
+        <w:rPr>
+          <w:rFonts w:cs="Times New Roman"/>
+          <w:i/>
+        </w:rPr>
+        <w:t>.</w:t>
       </w:r>
     </w:p>
     <w:p>
@@ -9243,6 +9275,7 @@
         <w:rPr>
           <w:rFonts w:cs="Times New Roman"/>
           <w:b/>
+          <w:lang w:val="en-US"/>
         </w:rPr>
         <w:sectPr>
           <w:headerReference w:type="default" r:id="rId18"/>
@@ -9263,6 +9296,7 @@
         <w:rPr>
           <w:rFonts w:cs="Times New Roman"/>
           <w:b/>
+          <w:lang w:val="en-US"/>
         </w:rPr>
       </w:pPr>
     </w:p>
@@ -9272,6 +9306,7 @@
         <w:rPr>
           <w:rFonts w:cs="Times New Roman"/>
           <w:b/>
+          <w:lang w:val="en-US"/>
         </w:rPr>
       </w:pPr>
     </w:p>
@@ -9281,6 +9316,7 @@
         <w:rPr>
           <w:rFonts w:cs="Times New Roman"/>
           <w:b/>
+          <w:lang w:val="en-US"/>
         </w:rPr>
       </w:pPr>
     </w:p>
@@ -9290,6 +9326,7 @@
         <w:rPr>
           <w:rFonts w:cs="Times New Roman"/>
           <w:b/>
+          <w:lang w:val="en-US"/>
         </w:rPr>
       </w:pPr>
     </w:p>
@@ -14509,10 +14546,10 @@
             <v:path o:extrusionok="f" gradientshapeok="t" o:connecttype="rect"/>
             <o:lock v:ext="edit" aspectratio="t"/>
           </v:shapetype>
-          <v:shape id="_x0000_i1025" type="#_x0000_t75" style="width:482pt;height:197pt" o:ole="">
+          <v:shape id="_x0000_i1025" type="#_x0000_t75" style="width:482.55pt;height:197.15pt" o:ole="">
             <v:imagedata r:id="rId39" o:title=""/>
           </v:shape>
-          <o:OLEObject Type="Embed" ProgID="Visio.Drawing.15" ShapeID="_x0000_i1025" DrawAspect="Content" ObjectID="_1494399554" r:id="rId40"/>
+          <o:OLEObject Type="Embed" ProgID="Visio.Drawing.15" ShapeID="_x0000_i1025" DrawAspect="Content" ObjectID="_1494402199" r:id="rId40"/>
         </w:object>
       </w:r>
     </w:p>
@@ -15038,7 +15075,19 @@
         <w:rPr>
           <w:rFonts w:cs="Times New Roman"/>
         </w:rPr>
-        <w:t xml:space="preserve">En ting at notere her er især tabellen car_config_component, som kun består af foreign keys. Dette betyder at tabellen er sat ind imellem 2 andre tabeller for at forhindre en mange-til-mange relation. </w:t>
+        <w:t>En ting at notere her er især tabellen car_config_component, som kun består af foreign keys. Dette betyder at tabellen er sat ind imellem 2</w:t>
+      </w:r>
+      <w:r>
+        <w:rPr>
+          <w:rFonts w:cs="Times New Roman"/>
+        </w:rPr>
+        <w:t xml:space="preserve"> andre tabeller for at realisere</w:t>
+      </w:r>
+      <w:r>
+        <w:rPr>
+          <w:rFonts w:cs="Times New Roman"/>
+        </w:rPr>
+        <w:t xml:space="preserve"> en mange-til-mange relation. </w:t>
       </w:r>
     </w:p>
     <w:p>
@@ -17917,7 +17966,6 @@
           <w:rFonts w:cs="Times New Roman"/>
           <w:color w:val="FF0000"/>
           <w:sz w:val="20"/>
-          <w:lang w:val="en-US"/>
         </w:rPr>
       </w:pPr>
       <w:r>
@@ -17925,7 +17973,6 @@
           <w:rFonts w:cs="Times New Roman"/>
           <w:i/>
           <w:sz w:val="20"/>
-          <w:lang w:val="en-US"/>
         </w:rPr>
         <w:t>”The production code is the code that defines the behavior implementing the software’s requirements”</w:t>
       </w:r>
@@ -17933,7 +17980,6 @@
         <w:rPr>
           <w:rFonts w:cs="Times New Roman"/>
           <w:sz w:val="20"/>
-          <w:lang w:val="en-US"/>
         </w:rPr>
         <w:t xml:space="preserve"> </w:t>
       </w:r>
@@ -17942,7 +17988,6 @@
           <w:rFonts w:cs="Times New Roman"/>
           <w:color w:val="FF0000"/>
           <w:sz w:val="20"/>
-          <w:lang w:val="en-US"/>
         </w:rPr>
         <w:t>[Christensen, s. 18]</w:t>
       </w:r>
@@ -27084,7 +27129,7 @@
                         <w:rPr>
                           <w:noProof/>
                         </w:rPr>
-                        <w:t>2</w:t>
+                        <w:t>9</w:t>
                       </w:r>
                     </w:fldSimple>
                   </w:p>
@@ -33545,7 +33590,7 @@
 </file>
 
 <file path=customXml/itemProps2.xml><?xml version="1.0" encoding="utf-8"?>
-<ds:datastoreItem xmlns:ds="http://schemas.openxmlformats.org/officeDocument/2006/customXml" ds:itemID="{4A869989-6820-475C-84E2-8A7FDCFEE3B7}">
+<ds:datastoreItem xmlns:ds="http://schemas.openxmlformats.org/officeDocument/2006/customXml" ds:itemID="{D16642D1-E84C-4525-BCE8-02D200764577}">
   <ds:schemaRefs>
     <ds:schemaRef ds:uri="http://schemas.openxmlformats.org/officeDocument/2006/bibliography"/>
   </ds:schemaRefs>

--- a/10-Rapport/Rapport.docx
+++ b/10-Rapport/Rapport.docx
@@ -179,7 +179,7 @@
                 <v:stroke joinstyle="miter"/>
                 <v:path gradientshapeok="t" o:connecttype="rect"/>
               </v:shapetype>
-              <v:shape id="Tekstfelt 1" o:spid="_x0000_s1056" type="#_x0000_t202" style="position:absolute;margin-left:254.75pt;margin-top:135pt;width:294.75pt;height:264.25pt;z-index:251660288;visibility:visible;mso-position-horizontal:right;mso-position-horizontal-relative:margin;mso-position-vertical-relative:page;mso-height-relative:margin" o:gfxdata="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" filled="f" stroked="f" strokeweight=".5pt">
+              <v:shape id="Tekstfelt 1" o:spid="_x0000_s1056" type="#_x0000_t202" style="position:absolute;margin-left:509.5pt;margin-top:135pt;width:294.75pt;height:264.25pt;z-index:251660288;visibility:visible;mso-position-horizontal:right;mso-position-horizontal-relative:margin;mso-position-vertical-relative:page;mso-height-relative:margin" o:gfxdata="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" filled="f" stroked="f" strokeweight=".5pt">
                 <v:textbox inset="0,0,0,0">
                   <w:txbxContent>
                     <w:p>
@@ -425,6 +425,24 @@
                         </w:rPr>
                         <w:t xml:space="preserve">Antal tegn: </w:t>
                       </w:r>
+                      <w:r>
+                        <w:rPr>
+                          <w:rFonts w:ascii="Arial" w:hAnsi="Arial" w:cs="Arial"/>
+                          <w:color w:val="404040" w:themeColor="text1" w:themeTint="BF"/>
+                          <w:sz w:val="26"/>
+                          <w:szCs w:val="26"/>
+                        </w:rPr>
+                        <w:t>79.414</w:t>
+                      </w:r>
+                      <w:r>
+                        <w:rPr>
+                          <w:rFonts w:ascii="Arial" w:hAnsi="Arial" w:cs="Arial"/>
+                          <w:color w:val="404040" w:themeColor="text1" w:themeTint="BF"/>
+                          <w:sz w:val="26"/>
+                          <w:szCs w:val="26"/>
+                        </w:rPr>
+                        <w:t xml:space="preserve"> tegn</w:t>
+                      </w:r>
                     </w:p>
                     <w:p>
                       <w:pPr>
@@ -4714,7 +4732,53 @@
           <w:sz w:val="22"/>
           <w:szCs w:val="22"/>
         </w:rPr>
-        <w:t>Der bør både løbende være en verificering af de fremstillede dokumenter.</w:t>
+        <w:t xml:space="preserve">Der bør </w:t>
+      </w:r>
+      <w:r>
+        <w:rPr>
+          <w:rFonts w:asciiTheme="minorHAnsi" w:hAnsiTheme="minorHAnsi"/>
+          <w:color w:val="000000"/>
+          <w:sz w:val="22"/>
+          <w:szCs w:val="22"/>
+        </w:rPr>
+        <w:t>løbende være en verificering af de fremstillede dokumenter.</w:t>
+      </w:r>
+    </w:p>
+    <w:p>
+      <w:pPr>
+        <w:pStyle w:val="NormalWeb"/>
+        <w:spacing w:before="0" w:beforeAutospacing="0" w:after="0" w:afterAutospacing="0"/>
+        <w:rPr>
+          <w:rFonts w:asciiTheme="minorHAnsi" w:hAnsiTheme="minorHAnsi"/>
+          <w:color w:val="000000"/>
+          <w:sz w:val="22"/>
+          <w:szCs w:val="22"/>
+        </w:rPr>
+      </w:pPr>
+    </w:p>
+    <w:p>
+      <w:pPr>
+        <w:pStyle w:val="NormalWeb"/>
+        <w:spacing w:before="0" w:beforeAutospacing="0" w:after="0" w:afterAutospacing="0"/>
+        <w:rPr>
+          <w:rFonts w:asciiTheme="minorHAnsi" w:hAnsiTheme="minorHAnsi"/>
+          <w:b/>
+          <w:i/>
+          <w:color w:val="000000"/>
+          <w:sz w:val="22"/>
+          <w:szCs w:val="22"/>
+        </w:rPr>
+      </w:pPr>
+      <w:r>
+        <w:rPr>
+          <w:rFonts w:asciiTheme="minorHAnsi" w:hAnsiTheme="minorHAnsi"/>
+          <w:b/>
+          <w:i/>
+          <w:color w:val="000000"/>
+          <w:sz w:val="22"/>
+          <w:szCs w:val="22"/>
+        </w:rPr>
+        <w:t>De modeller, der benyttes i rapporten, vil desuden være placeret som bilag  i deres fuld længde.</w:t>
       </w:r>
     </w:p>
     <w:p>
@@ -7278,7 +7342,7 @@
                     <a:blip r:embed="rId15" cstate="print">
                       <a:extLst>
                         <a:ext uri="{28A0092B-C50C-407E-A947-70E740481C1C}">
-                          <a14:useLocalDpi xmlns="" xmlns:wpc="http://schemas.microsoft.com/office/word/2010/wordprocessingCanvas" xmlns:mc="http://schemas.openxmlformats.org/markup-compatibility/2006" xmlns:o="urn:schemas-microsoft-com:office:office" xmlns:v="urn:schemas-microsoft-com:vml" xmlns:wp14="http://schemas.microsoft.com/office/word/2010/wordprocessingDrawing" xmlns:w10="urn:schemas-microsoft-com:office:word" xmlns:w="http://schemas.openxmlformats.org/wordprocessingml/2006/main" xmlns:w14="http://schemas.microsoft.com/office/word/2010/wordml" xmlns:w15="http://schemas.microsoft.com/office/word/2012/wordml" xmlns:wpg="http://schemas.microsoft.com/office/word/2010/wordprocessingGroup" xmlns:wpi="http://schemas.microsoft.com/office/word/2010/wordprocessingInk" xmlns:wps="http://schemas.microsoft.com/office/word/2010/wordprocessingShape" xmlns:a14="http://schemas.microsoft.com/office/drawing/2010/main" val="0"/>
+                          <a14:useLocalDpi xmlns:a14="http://schemas.microsoft.com/office/drawing/2010/main" xmlns:wps="http://schemas.microsoft.com/office/word/2010/wordprocessingShape" xmlns:wpi="http://schemas.microsoft.com/office/word/2010/wordprocessingInk" xmlns:wpg="http://schemas.microsoft.com/office/word/2010/wordprocessingGroup" xmlns:w15="http://schemas.microsoft.com/office/word/2012/wordml" xmlns:w14="http://schemas.microsoft.com/office/word/2010/wordml" xmlns:w="http://schemas.openxmlformats.org/wordprocessingml/2006/main" xmlns:w10="urn:schemas-microsoft-com:office:word" xmlns:wp14="http://schemas.microsoft.com/office/word/2010/wordprocessingDrawing" xmlns:v="urn:schemas-microsoft-com:vml" xmlns:o="urn:schemas-microsoft-com:office:office" xmlns:mc="http://schemas.openxmlformats.org/markup-compatibility/2006" xmlns:wpc="http://schemas.microsoft.com/office/word/2010/wordprocessingCanvas" xmlns="" val="0"/>
                         </a:ext>
                       </a:extLst>
                     </a:blip>
@@ -7325,7 +7389,7 @@
                     </a:sp3d>
                     <a:extLst>
                       <a:ext uri="{53640926-AAD7-44D8-BBD7-CCE9431645EC}">
-                        <a14:shadowObscured xmlns="" xmlns:wpc="http://schemas.microsoft.com/office/word/2010/wordprocessingCanvas" xmlns:mc="http://schemas.openxmlformats.org/markup-compatibility/2006" xmlns:o="urn:schemas-microsoft-com:office:office" xmlns:v="urn:schemas-microsoft-com:vml" xmlns:wp14="http://schemas.microsoft.com/office/word/2010/wordprocessingDrawing" xmlns:w10="urn:schemas-microsoft-com:office:word" xmlns:w="http://schemas.openxmlformats.org/wordprocessingml/2006/main" xmlns:w14="http://schemas.microsoft.com/office/word/2010/wordml" xmlns:w15="http://schemas.microsoft.com/office/word/2012/wordml" xmlns:wpg="http://schemas.microsoft.com/office/word/2010/wordprocessingGroup" xmlns:wpi="http://schemas.microsoft.com/office/word/2010/wordprocessingInk" xmlns:wps="http://schemas.microsoft.com/office/word/2010/wordprocessingShape" xmlns:a14="http://schemas.microsoft.com/office/drawing/2010/main"/>
+                        <a14:shadowObscured xmlns:a14="http://schemas.microsoft.com/office/drawing/2010/main" xmlns:wps="http://schemas.microsoft.com/office/word/2010/wordprocessingShape" xmlns:wpi="http://schemas.microsoft.com/office/word/2010/wordprocessingInk" xmlns:wpg="http://schemas.microsoft.com/office/word/2010/wordprocessingGroup" xmlns:w15="http://schemas.microsoft.com/office/word/2012/wordml" xmlns:w14="http://schemas.microsoft.com/office/word/2010/wordml" xmlns:w="http://schemas.openxmlformats.org/wordprocessingml/2006/main" xmlns:w10="urn:schemas-microsoft-com:office:word" xmlns:wp14="http://schemas.microsoft.com/office/word/2010/wordprocessingDrawing" xmlns:v="urn:schemas-microsoft-com:vml" xmlns:o="urn:schemas-microsoft-com:office:office" xmlns:mc="http://schemas.openxmlformats.org/markup-compatibility/2006" xmlns:wpc="http://schemas.microsoft.com/office/word/2010/wordprocessingCanvas" xmlns=""/>
                       </a:ext>
                     </a:extLst>
                   </pic:spPr>
@@ -7475,7 +7539,7 @@
                     <a:blip r:embed="rId16" cstate="print">
                       <a:extLst>
                         <a:ext uri="{28A0092B-C50C-407E-A947-70E740481C1C}">
-                          <a14:useLocalDpi xmlns="" xmlns:wpc="http://schemas.microsoft.com/office/word/2010/wordprocessingCanvas" xmlns:mc="http://schemas.openxmlformats.org/markup-compatibility/2006" xmlns:o="urn:schemas-microsoft-com:office:office" xmlns:v="urn:schemas-microsoft-com:vml" xmlns:wp14="http://schemas.microsoft.com/office/word/2010/wordprocessingDrawing" xmlns:w10="urn:schemas-microsoft-com:office:word" xmlns:w="http://schemas.openxmlformats.org/wordprocessingml/2006/main" xmlns:w14="http://schemas.microsoft.com/office/word/2010/wordml" xmlns:w15="http://schemas.microsoft.com/office/word/2012/wordml" xmlns:wpg="http://schemas.microsoft.com/office/word/2010/wordprocessingGroup" xmlns:wpi="http://schemas.microsoft.com/office/word/2010/wordprocessingInk" xmlns:wps="http://schemas.microsoft.com/office/word/2010/wordprocessingShape" xmlns:a14="http://schemas.microsoft.com/office/drawing/2010/main" val="0"/>
+                          <a14:useLocalDpi xmlns:a14="http://schemas.microsoft.com/office/drawing/2010/main" xmlns:wps="http://schemas.microsoft.com/office/word/2010/wordprocessingShape" xmlns:wpi="http://schemas.microsoft.com/office/word/2010/wordprocessingInk" xmlns:wpg="http://schemas.microsoft.com/office/word/2010/wordprocessingGroup" xmlns:w15="http://schemas.microsoft.com/office/word/2012/wordml" xmlns:w14="http://schemas.microsoft.com/office/word/2010/wordml" xmlns:w="http://schemas.openxmlformats.org/wordprocessingml/2006/main" xmlns:w10="urn:schemas-microsoft-com:office:word" xmlns:wp14="http://schemas.microsoft.com/office/word/2010/wordprocessingDrawing" xmlns:v="urn:schemas-microsoft-com:vml" xmlns:o="urn:schemas-microsoft-com:office:office" xmlns:mc="http://schemas.openxmlformats.org/markup-compatibility/2006" xmlns:wpc="http://schemas.microsoft.com/office/word/2010/wordprocessingCanvas" xmlns="" val="0"/>
                         </a:ext>
                       </a:extLst>
                     </a:blip>
@@ -8340,7 +8404,7 @@
                     <a:blip r:embed="rId17" cstate="print">
                       <a:extLst>
                         <a:ext uri="{28A0092B-C50C-407E-A947-70E740481C1C}">
-                          <a14:useLocalDpi xmlns="" xmlns:wpc="http://schemas.microsoft.com/office/word/2010/wordprocessingCanvas" xmlns:mc="http://schemas.openxmlformats.org/markup-compatibility/2006" xmlns:o="urn:schemas-microsoft-com:office:office" xmlns:v="urn:schemas-microsoft-com:vml" xmlns:wp14="http://schemas.microsoft.com/office/word/2010/wordprocessingDrawing" xmlns:w10="urn:schemas-microsoft-com:office:word" xmlns:w="http://schemas.openxmlformats.org/wordprocessingml/2006/main" xmlns:w14="http://schemas.microsoft.com/office/word/2010/wordml" xmlns:w15="http://schemas.microsoft.com/office/word/2012/wordml" xmlns:wpg="http://schemas.microsoft.com/office/word/2010/wordprocessingGroup" xmlns:wpi="http://schemas.microsoft.com/office/word/2010/wordprocessingInk" xmlns:wps="http://schemas.microsoft.com/office/word/2010/wordprocessingShape" xmlns:a14="http://schemas.microsoft.com/office/drawing/2010/main" val="0"/>
+                          <a14:useLocalDpi xmlns:a14="http://schemas.microsoft.com/office/drawing/2010/main" xmlns:wps="http://schemas.microsoft.com/office/word/2010/wordprocessingShape" xmlns:wpi="http://schemas.microsoft.com/office/word/2010/wordprocessingInk" xmlns:wpg="http://schemas.microsoft.com/office/word/2010/wordprocessingGroup" xmlns:w15="http://schemas.microsoft.com/office/word/2012/wordml" xmlns:w14="http://schemas.microsoft.com/office/word/2010/wordml" xmlns:w="http://schemas.openxmlformats.org/wordprocessingml/2006/main" xmlns:w10="urn:schemas-microsoft-com:office:word" xmlns:wp14="http://schemas.microsoft.com/office/word/2010/wordprocessingDrawing" xmlns:v="urn:schemas-microsoft-com:vml" xmlns:o="urn:schemas-microsoft-com:office:office" xmlns:mc="http://schemas.openxmlformats.org/markup-compatibility/2006" xmlns:wpc="http://schemas.microsoft.com/office/word/2010/wordprocessingCanvas" xmlns="" val="0"/>
                         </a:ext>
                       </a:extLst>
                     </a:blip>
@@ -10108,7 +10172,7 @@
                     <a:blip r:embed="rId26" cstate="print">
                       <a:extLst>
                         <a:ext uri="{28A0092B-C50C-407E-A947-70E740481C1C}">
-                          <a14:useLocalDpi xmlns:a14="http://schemas.microsoft.com/office/drawing/2010/main" xmlns:wps="http://schemas.microsoft.com/office/word/2010/wordprocessingShape" xmlns:wpi="http://schemas.microsoft.com/office/word/2010/wordprocessingInk" xmlns:wpg="http://schemas.microsoft.com/office/word/2010/wordprocessingGroup" xmlns:w15="http://schemas.microsoft.com/office/word/2012/wordml" xmlns:w14="http://schemas.microsoft.com/office/word/2010/wordml" xmlns:w="http://schemas.openxmlformats.org/wordprocessingml/2006/main" xmlns:w10="urn:schemas-microsoft-com:office:word" xmlns:wp14="http://schemas.microsoft.com/office/word/2010/wordprocessingDrawing" xmlns:v="urn:schemas-microsoft-com:vml" xmlns:o="urn:schemas-microsoft-com:office:office" xmlns:mc="http://schemas.openxmlformats.org/markup-compatibility/2006" xmlns:wpc="http://schemas.microsoft.com/office/word/2010/wordprocessingCanvas" xmlns="" val="0"/>
+                          <a14:useLocalDpi xmlns="" xmlns:wpc="http://schemas.microsoft.com/office/word/2010/wordprocessingCanvas" xmlns:mc="http://schemas.openxmlformats.org/markup-compatibility/2006" xmlns:o="urn:schemas-microsoft-com:office:office" xmlns:v="urn:schemas-microsoft-com:vml" xmlns:wp14="http://schemas.microsoft.com/office/word/2010/wordprocessingDrawing" xmlns:w10="urn:schemas-microsoft-com:office:word" xmlns:w="http://schemas.openxmlformats.org/wordprocessingml/2006/main" xmlns:w14="http://schemas.microsoft.com/office/word/2010/wordml" xmlns:w15="http://schemas.microsoft.com/office/word/2012/wordml" xmlns:wpg="http://schemas.microsoft.com/office/word/2010/wordprocessingGroup" xmlns:wpi="http://schemas.microsoft.com/office/word/2010/wordprocessingInk" xmlns:wps="http://schemas.microsoft.com/office/word/2010/wordprocessingShape" xmlns:a14="http://schemas.microsoft.com/office/drawing/2010/main" val="0"/>
                         </a:ext>
                       </a:extLst>
                     </a:blip>
@@ -12516,7 +12580,7 @@
                     <a:blip r:embed="rId30" cstate="print">
                       <a:extLst>
                         <a:ext uri="{28A0092B-C50C-407E-A947-70E740481C1C}">
-                          <a14:useLocalDpi xmlns="" xmlns:wpc="http://schemas.microsoft.com/office/word/2010/wordprocessingCanvas" xmlns:mc="http://schemas.openxmlformats.org/markup-compatibility/2006" xmlns:o="urn:schemas-microsoft-com:office:office" xmlns:v="urn:schemas-microsoft-com:vml" xmlns:wp14="http://schemas.microsoft.com/office/word/2010/wordprocessingDrawing" xmlns:w10="urn:schemas-microsoft-com:office:word" xmlns:w="http://schemas.openxmlformats.org/wordprocessingml/2006/main" xmlns:w14="http://schemas.microsoft.com/office/word/2010/wordml" xmlns:w15="http://schemas.microsoft.com/office/word/2012/wordml" xmlns:wpg="http://schemas.microsoft.com/office/word/2010/wordprocessingGroup" xmlns:wpi="http://schemas.microsoft.com/office/word/2010/wordprocessingInk" xmlns:wps="http://schemas.microsoft.com/office/word/2010/wordprocessingShape" xmlns:a14="http://schemas.microsoft.com/office/drawing/2010/main" val="0"/>
+                          <a14:useLocalDpi xmlns:a14="http://schemas.microsoft.com/office/drawing/2010/main" xmlns:wps="http://schemas.microsoft.com/office/word/2010/wordprocessingShape" xmlns:wpi="http://schemas.microsoft.com/office/word/2010/wordprocessingInk" xmlns:wpg="http://schemas.microsoft.com/office/word/2010/wordprocessingGroup" xmlns:w15="http://schemas.microsoft.com/office/word/2012/wordml" xmlns:w14="http://schemas.microsoft.com/office/word/2010/wordml" xmlns:w="http://schemas.openxmlformats.org/wordprocessingml/2006/main" xmlns:w10="urn:schemas-microsoft-com:office:word" xmlns:wp14="http://schemas.microsoft.com/office/word/2010/wordprocessingDrawing" xmlns:v="urn:schemas-microsoft-com:vml" xmlns:o="urn:schemas-microsoft-com:office:office" xmlns:mc="http://schemas.openxmlformats.org/markup-compatibility/2006" xmlns:wpc="http://schemas.microsoft.com/office/word/2010/wordprocessingCanvas" xmlns="" val="0"/>
                         </a:ext>
                       </a:extLst>
                     </a:blip>
@@ -12608,7 +12672,7 @@
                     <a:blip r:embed="rId31" cstate="print">
                       <a:extLst>
                         <a:ext uri="{28A0092B-C50C-407E-A947-70E740481C1C}">
-                          <a14:useLocalDpi xmlns="" xmlns:wpc="http://schemas.microsoft.com/office/word/2010/wordprocessingCanvas" xmlns:mc="http://schemas.openxmlformats.org/markup-compatibility/2006" xmlns:o="urn:schemas-microsoft-com:office:office" xmlns:v="urn:schemas-microsoft-com:vml" xmlns:wp14="http://schemas.microsoft.com/office/word/2010/wordprocessingDrawing" xmlns:w10="urn:schemas-microsoft-com:office:word" xmlns:w="http://schemas.openxmlformats.org/wordprocessingml/2006/main" xmlns:w14="http://schemas.microsoft.com/office/word/2010/wordml" xmlns:w15="http://schemas.microsoft.com/office/word/2012/wordml" xmlns:wpg="http://schemas.microsoft.com/office/word/2010/wordprocessingGroup" xmlns:wpi="http://schemas.microsoft.com/office/word/2010/wordprocessingInk" xmlns:wps="http://schemas.microsoft.com/office/word/2010/wordprocessingShape" xmlns:a14="http://schemas.microsoft.com/office/drawing/2010/main" val="0"/>
+                          <a14:useLocalDpi xmlns:a14="http://schemas.microsoft.com/office/drawing/2010/main" xmlns:wps="http://schemas.microsoft.com/office/word/2010/wordprocessingShape" xmlns:wpi="http://schemas.microsoft.com/office/word/2010/wordprocessingInk" xmlns:wpg="http://schemas.microsoft.com/office/word/2010/wordprocessingGroup" xmlns:w15="http://schemas.microsoft.com/office/word/2012/wordml" xmlns:w14="http://schemas.microsoft.com/office/word/2010/wordml" xmlns:w="http://schemas.openxmlformats.org/wordprocessingml/2006/main" xmlns:w10="urn:schemas-microsoft-com:office:word" xmlns:wp14="http://schemas.microsoft.com/office/word/2010/wordprocessingDrawing" xmlns:v="urn:schemas-microsoft-com:vml" xmlns:o="urn:schemas-microsoft-com:office:office" xmlns:mc="http://schemas.openxmlformats.org/markup-compatibility/2006" xmlns:wpc="http://schemas.microsoft.com/office/word/2010/wordprocessingCanvas" xmlns="" val="0"/>
                         </a:ext>
                       </a:extLst>
                     </a:blip>
@@ -12831,7 +12895,7 @@
                     <a:blip r:embed="rId32" cstate="print">
                       <a:extLst>
                         <a:ext uri="{28A0092B-C50C-407E-A947-70E740481C1C}">
-                          <a14:useLocalDpi xmlns="" xmlns:wpc="http://schemas.microsoft.com/office/word/2010/wordprocessingCanvas" xmlns:mc="http://schemas.openxmlformats.org/markup-compatibility/2006" xmlns:o="urn:schemas-microsoft-com:office:office" xmlns:v="urn:schemas-microsoft-com:vml" xmlns:wp14="http://schemas.microsoft.com/office/word/2010/wordprocessingDrawing" xmlns:w10="urn:schemas-microsoft-com:office:word" xmlns:w="http://schemas.openxmlformats.org/wordprocessingml/2006/main" xmlns:w14="http://schemas.microsoft.com/office/word/2010/wordml" xmlns:w15="http://schemas.microsoft.com/office/word/2012/wordml" xmlns:wpg="http://schemas.microsoft.com/office/word/2010/wordprocessingGroup" xmlns:wpi="http://schemas.microsoft.com/office/word/2010/wordprocessingInk" xmlns:wps="http://schemas.microsoft.com/office/word/2010/wordprocessingShape" xmlns:a14="http://schemas.microsoft.com/office/drawing/2010/main" val="0"/>
+                          <a14:useLocalDpi xmlns:a14="http://schemas.microsoft.com/office/drawing/2010/main" xmlns:wps="http://schemas.microsoft.com/office/word/2010/wordprocessingShape" xmlns:wpi="http://schemas.microsoft.com/office/word/2010/wordprocessingInk" xmlns:wpg="http://schemas.microsoft.com/office/word/2010/wordprocessingGroup" xmlns:w15="http://schemas.microsoft.com/office/word/2012/wordml" xmlns:w14="http://schemas.microsoft.com/office/word/2010/wordml" xmlns:w="http://schemas.openxmlformats.org/wordprocessingml/2006/main" xmlns:w10="urn:schemas-microsoft-com:office:word" xmlns:wp14="http://schemas.microsoft.com/office/word/2010/wordprocessingDrawing" xmlns:v="urn:schemas-microsoft-com:vml" xmlns:o="urn:schemas-microsoft-com:office:office" xmlns:mc="http://schemas.openxmlformats.org/markup-compatibility/2006" xmlns:wpc="http://schemas.microsoft.com/office/word/2010/wordprocessingCanvas" xmlns="" val="0"/>
                         </a:ext>
                       </a:extLst>
                     </a:blip>
@@ -13016,7 +13080,7 @@
                     <a:blip r:embed="rId33" cstate="print">
                       <a:extLst>
                         <a:ext uri="{28A0092B-C50C-407E-A947-70E740481C1C}">
-                          <a14:useLocalDpi xmlns="" xmlns:wpc="http://schemas.microsoft.com/office/word/2010/wordprocessingCanvas" xmlns:mc="http://schemas.openxmlformats.org/markup-compatibility/2006" xmlns:o="urn:schemas-microsoft-com:office:office" xmlns:v="urn:schemas-microsoft-com:vml" xmlns:wp14="http://schemas.microsoft.com/office/word/2010/wordprocessingDrawing" xmlns:w10="urn:schemas-microsoft-com:office:word" xmlns:w="http://schemas.openxmlformats.org/wordprocessingml/2006/main" xmlns:w14="http://schemas.microsoft.com/office/word/2010/wordml" xmlns:w15="http://schemas.microsoft.com/office/word/2012/wordml" xmlns:wpg="http://schemas.microsoft.com/office/word/2010/wordprocessingGroup" xmlns:wpi="http://schemas.microsoft.com/office/word/2010/wordprocessingInk" xmlns:wps="http://schemas.microsoft.com/office/word/2010/wordprocessingShape" xmlns:a14="http://schemas.microsoft.com/office/drawing/2010/main" val="0"/>
+                          <a14:useLocalDpi xmlns:a14="http://schemas.microsoft.com/office/drawing/2010/main" xmlns:wps="http://schemas.microsoft.com/office/word/2010/wordprocessingShape" xmlns:wpi="http://schemas.microsoft.com/office/word/2010/wordprocessingInk" xmlns:wpg="http://schemas.microsoft.com/office/word/2010/wordprocessingGroup" xmlns:w15="http://schemas.microsoft.com/office/word/2012/wordml" xmlns:w14="http://schemas.microsoft.com/office/word/2010/wordml" xmlns:w="http://schemas.openxmlformats.org/wordprocessingml/2006/main" xmlns:w10="urn:schemas-microsoft-com:office:word" xmlns:wp14="http://schemas.microsoft.com/office/word/2010/wordprocessingDrawing" xmlns:v="urn:schemas-microsoft-com:vml" xmlns:o="urn:schemas-microsoft-com:office:office" xmlns:mc="http://schemas.openxmlformats.org/markup-compatibility/2006" xmlns:wpc="http://schemas.microsoft.com/office/word/2010/wordprocessingCanvas" xmlns="" val="0"/>
                         </a:ext>
                       </a:extLst>
                     </a:blip>
@@ -13216,7 +13280,7 @@
                     <a:blip r:embed="rId34" cstate="print">
                       <a:extLst>
                         <a:ext uri="{28A0092B-C50C-407E-A947-70E740481C1C}">
-                          <a14:useLocalDpi xmlns="" xmlns:wpc="http://schemas.microsoft.com/office/word/2010/wordprocessingCanvas" xmlns:mc="http://schemas.openxmlformats.org/markup-compatibility/2006" xmlns:o="urn:schemas-microsoft-com:office:office" xmlns:v="urn:schemas-microsoft-com:vml" xmlns:wp14="http://schemas.microsoft.com/office/word/2010/wordprocessingDrawing" xmlns:w10="urn:schemas-microsoft-com:office:word" xmlns:w="http://schemas.openxmlformats.org/wordprocessingml/2006/main" xmlns:w14="http://schemas.microsoft.com/office/word/2010/wordml" xmlns:w15="http://schemas.microsoft.com/office/word/2012/wordml" xmlns:wpg="http://schemas.microsoft.com/office/word/2010/wordprocessingGroup" xmlns:wpi="http://schemas.microsoft.com/office/word/2010/wordprocessingInk" xmlns:wps="http://schemas.microsoft.com/office/word/2010/wordprocessingShape" xmlns:a14="http://schemas.microsoft.com/office/drawing/2010/main" val="0"/>
+                          <a14:useLocalDpi xmlns:a14="http://schemas.microsoft.com/office/drawing/2010/main" xmlns:wps="http://schemas.microsoft.com/office/word/2010/wordprocessingShape" xmlns:wpi="http://schemas.microsoft.com/office/word/2010/wordprocessingInk" xmlns:wpg="http://schemas.microsoft.com/office/word/2010/wordprocessingGroup" xmlns:w15="http://schemas.microsoft.com/office/word/2012/wordml" xmlns:w14="http://schemas.microsoft.com/office/word/2010/wordml" xmlns:w="http://schemas.openxmlformats.org/wordprocessingml/2006/main" xmlns:w10="urn:schemas-microsoft-com:office:word" xmlns:wp14="http://schemas.microsoft.com/office/word/2010/wordprocessingDrawing" xmlns:v="urn:schemas-microsoft-com:vml" xmlns:o="urn:schemas-microsoft-com:office:office" xmlns:mc="http://schemas.openxmlformats.org/markup-compatibility/2006" xmlns:wpc="http://schemas.microsoft.com/office/word/2010/wordprocessingCanvas" xmlns="" val="0"/>
                         </a:ext>
                       </a:extLst>
                     </a:blip>
@@ -13681,7 +13745,7 @@
                     <a:blip r:embed="rId35" cstate="print">
                       <a:extLst>
                         <a:ext uri="{28A0092B-C50C-407E-A947-70E740481C1C}">
-                          <a14:useLocalDpi xmlns:a14="http://schemas.microsoft.com/office/drawing/2010/main" xmlns:wps="http://schemas.microsoft.com/office/word/2010/wordprocessingShape" xmlns:wpi="http://schemas.microsoft.com/office/word/2010/wordprocessingInk" xmlns:wpg="http://schemas.microsoft.com/office/word/2010/wordprocessingGroup" xmlns:w15="http://schemas.microsoft.com/office/word/2012/wordml" xmlns:w14="http://schemas.microsoft.com/office/word/2010/wordml" xmlns:w="http://schemas.openxmlformats.org/wordprocessingml/2006/main" xmlns:w10="urn:schemas-microsoft-com:office:word" xmlns:wp14="http://schemas.microsoft.com/office/word/2010/wordprocessingDrawing" xmlns:v="urn:schemas-microsoft-com:vml" xmlns:o="urn:schemas-microsoft-com:office:office" xmlns:mc="http://schemas.openxmlformats.org/markup-compatibility/2006" xmlns:wpc="http://schemas.microsoft.com/office/word/2010/wordprocessingCanvas" xmlns="" val="0"/>
+                          <a14:useLocalDpi xmlns="" xmlns:wpc="http://schemas.microsoft.com/office/word/2010/wordprocessingCanvas" xmlns:mc="http://schemas.openxmlformats.org/markup-compatibility/2006" xmlns:o="urn:schemas-microsoft-com:office:office" xmlns:v="urn:schemas-microsoft-com:vml" xmlns:wp14="http://schemas.microsoft.com/office/word/2010/wordprocessingDrawing" xmlns:w10="urn:schemas-microsoft-com:office:word" xmlns:w="http://schemas.openxmlformats.org/wordprocessingml/2006/main" xmlns:w14="http://schemas.microsoft.com/office/word/2010/wordml" xmlns:w15="http://schemas.microsoft.com/office/word/2012/wordml" xmlns:wpg="http://schemas.microsoft.com/office/word/2010/wordprocessingGroup" xmlns:wpi="http://schemas.microsoft.com/office/word/2010/wordprocessingInk" xmlns:wps="http://schemas.microsoft.com/office/word/2010/wordprocessingShape" xmlns:a14="http://schemas.microsoft.com/office/drawing/2010/main" val="0"/>
                         </a:ext>
                       </a:extLst>
                     </a:blip>
@@ -13925,7 +13989,7 @@
                     <a:blip r:embed="rId36" cstate="print">
                       <a:extLst>
                         <a:ext uri="{28A0092B-C50C-407E-A947-70E740481C1C}">
-                          <a14:useLocalDpi xmlns:a14="http://schemas.microsoft.com/office/drawing/2010/main" xmlns:wps="http://schemas.microsoft.com/office/word/2010/wordprocessingShape" xmlns:wpi="http://schemas.microsoft.com/office/word/2010/wordprocessingInk" xmlns:wpg="http://schemas.microsoft.com/office/word/2010/wordprocessingGroup" xmlns:w15="http://schemas.microsoft.com/office/word/2012/wordml" xmlns:w14="http://schemas.microsoft.com/office/word/2010/wordml" xmlns:w="http://schemas.openxmlformats.org/wordprocessingml/2006/main" xmlns:w10="urn:schemas-microsoft-com:office:word" xmlns:wp14="http://schemas.microsoft.com/office/word/2010/wordprocessingDrawing" xmlns:v="urn:schemas-microsoft-com:vml" xmlns:o="urn:schemas-microsoft-com:office:office" xmlns:mc="http://schemas.openxmlformats.org/markup-compatibility/2006" xmlns:wpc="http://schemas.microsoft.com/office/word/2010/wordprocessingCanvas" xmlns="" val="0"/>
+                          <a14:useLocalDpi xmlns="" xmlns:wpc="http://schemas.microsoft.com/office/word/2010/wordprocessingCanvas" xmlns:mc="http://schemas.openxmlformats.org/markup-compatibility/2006" xmlns:o="urn:schemas-microsoft-com:office:office" xmlns:v="urn:schemas-microsoft-com:vml" xmlns:wp14="http://schemas.microsoft.com/office/word/2010/wordprocessingDrawing" xmlns:w10="urn:schemas-microsoft-com:office:word" xmlns:w="http://schemas.openxmlformats.org/wordprocessingml/2006/main" xmlns:w14="http://schemas.microsoft.com/office/word/2010/wordml" xmlns:w15="http://schemas.microsoft.com/office/word/2012/wordml" xmlns:wpg="http://schemas.microsoft.com/office/word/2010/wordprocessingGroup" xmlns:wpi="http://schemas.microsoft.com/office/word/2010/wordprocessingInk" xmlns:wps="http://schemas.microsoft.com/office/word/2010/wordprocessingShape" xmlns:a14="http://schemas.microsoft.com/office/drawing/2010/main" val="0"/>
                         </a:ext>
                       </a:extLst>
                     </a:blip>
@@ -13991,7 +14055,7 @@
                     <a:blip r:embed="rId37" cstate="print">
                       <a:extLst>
                         <a:ext uri="{28A0092B-C50C-407E-A947-70E740481C1C}">
-                          <a14:useLocalDpi xmlns:a14="http://schemas.microsoft.com/office/drawing/2010/main" xmlns:wps="http://schemas.microsoft.com/office/word/2010/wordprocessingShape" xmlns:wpi="http://schemas.microsoft.com/office/word/2010/wordprocessingInk" xmlns:wpg="http://schemas.microsoft.com/office/word/2010/wordprocessingGroup" xmlns:w15="http://schemas.microsoft.com/office/word/2012/wordml" xmlns:w14="http://schemas.microsoft.com/office/word/2010/wordml" xmlns:w="http://schemas.openxmlformats.org/wordprocessingml/2006/main" xmlns:w10="urn:schemas-microsoft-com:office:word" xmlns:wp14="http://schemas.microsoft.com/office/word/2010/wordprocessingDrawing" xmlns:v="urn:schemas-microsoft-com:vml" xmlns:o="urn:schemas-microsoft-com:office:office" xmlns:mc="http://schemas.openxmlformats.org/markup-compatibility/2006" xmlns:wpc="http://schemas.microsoft.com/office/word/2010/wordprocessingCanvas" xmlns="" val="0"/>
+                          <a14:useLocalDpi xmlns="" xmlns:wpc="http://schemas.microsoft.com/office/word/2010/wordprocessingCanvas" xmlns:mc="http://schemas.openxmlformats.org/markup-compatibility/2006" xmlns:o="urn:schemas-microsoft-com:office:office" xmlns:v="urn:schemas-microsoft-com:vml" xmlns:wp14="http://schemas.microsoft.com/office/word/2010/wordprocessingDrawing" xmlns:w10="urn:schemas-microsoft-com:office:word" xmlns:w="http://schemas.openxmlformats.org/wordprocessingml/2006/main" xmlns:w14="http://schemas.microsoft.com/office/word/2010/wordml" xmlns:w15="http://schemas.microsoft.com/office/word/2012/wordml" xmlns:wpg="http://schemas.microsoft.com/office/word/2010/wordprocessingGroup" xmlns:wpi="http://schemas.microsoft.com/office/word/2010/wordprocessingInk" xmlns:wps="http://schemas.microsoft.com/office/word/2010/wordprocessingShape" xmlns:a14="http://schemas.microsoft.com/office/drawing/2010/main" val="0"/>
                         </a:ext>
                       </a:extLst>
                     </a:blip>
@@ -14549,7 +14613,7 @@
           <v:shape id="_x0000_i1025" type="#_x0000_t75" style="width:482.55pt;height:197.15pt" o:ole="">
             <v:imagedata r:id="rId39" o:title=""/>
           </v:shape>
-          <o:OLEObject Type="Embed" ProgID="Visio.Drawing.15" ShapeID="_x0000_i1025" DrawAspect="Content" ObjectID="_1494402199" r:id="rId40"/>
+          <o:OLEObject Type="Embed" ProgID="Visio.Drawing.15" ShapeID="_x0000_i1025" DrawAspect="Content" ObjectID="_1494402479" r:id="rId40"/>
         </w:object>
       </w:r>
     </w:p>
@@ -14886,7 +14950,7 @@
                     <a:blip r:embed="rId41" cstate="print">
                       <a:extLst>
                         <a:ext uri="{28A0092B-C50C-407E-A947-70E740481C1C}">
-                          <a14:useLocalDpi xmlns="" xmlns:wpc="http://schemas.microsoft.com/office/word/2010/wordprocessingCanvas" xmlns:mc="http://schemas.openxmlformats.org/markup-compatibility/2006" xmlns:o="urn:schemas-microsoft-com:office:office" xmlns:v="urn:schemas-microsoft-com:vml" xmlns:wp14="http://schemas.microsoft.com/office/word/2010/wordprocessingDrawing" xmlns:w10="urn:schemas-microsoft-com:office:word" xmlns:w="http://schemas.openxmlformats.org/wordprocessingml/2006/main" xmlns:w14="http://schemas.microsoft.com/office/word/2010/wordml" xmlns:w15="http://schemas.microsoft.com/office/word/2012/wordml" xmlns:wpg="http://schemas.microsoft.com/office/word/2010/wordprocessingGroup" xmlns:wpi="http://schemas.microsoft.com/office/word/2010/wordprocessingInk" xmlns:wps="http://schemas.microsoft.com/office/word/2010/wordprocessingShape" xmlns:a14="http://schemas.microsoft.com/office/drawing/2010/main" val="0"/>
+                          <a14:useLocalDpi xmlns:a14="http://schemas.microsoft.com/office/drawing/2010/main" xmlns:wps="http://schemas.microsoft.com/office/word/2010/wordprocessingShape" xmlns:wpi="http://schemas.microsoft.com/office/word/2010/wordprocessingInk" xmlns:wpg="http://schemas.microsoft.com/office/word/2010/wordprocessingGroup" xmlns:w15="http://schemas.microsoft.com/office/word/2012/wordml" xmlns:w14="http://schemas.microsoft.com/office/word/2010/wordml" xmlns:w="http://schemas.openxmlformats.org/wordprocessingml/2006/main" xmlns:w10="urn:schemas-microsoft-com:office:word" xmlns:wp14="http://schemas.microsoft.com/office/word/2010/wordprocessingDrawing" xmlns:v="urn:schemas-microsoft-com:vml" xmlns:o="urn:schemas-microsoft-com:office:office" xmlns:mc="http://schemas.openxmlformats.org/markup-compatibility/2006" xmlns:wpc="http://schemas.microsoft.com/office/word/2010/wordprocessingCanvas" xmlns="" val="0"/>
                         </a:ext>
                       </a:extLst>
                     </a:blip>
@@ -15014,7 +15078,7 @@
                     <a:blip r:embed="rId42" cstate="print">
                       <a:extLst>
                         <a:ext uri="{28A0092B-C50C-407E-A947-70E740481C1C}">
-                          <a14:useLocalDpi xmlns="" xmlns:wpc="http://schemas.microsoft.com/office/word/2010/wordprocessingCanvas" xmlns:mc="http://schemas.openxmlformats.org/markup-compatibility/2006" xmlns:o="urn:schemas-microsoft-com:office:office" xmlns:v="urn:schemas-microsoft-com:vml" xmlns:wp14="http://schemas.microsoft.com/office/word/2010/wordprocessingDrawing" xmlns:w10="urn:schemas-microsoft-com:office:word" xmlns:w="http://schemas.openxmlformats.org/wordprocessingml/2006/main" xmlns:w14="http://schemas.microsoft.com/office/word/2010/wordml" xmlns:w15="http://schemas.microsoft.com/office/word/2012/wordml" xmlns:wpg="http://schemas.microsoft.com/office/word/2010/wordprocessingGroup" xmlns:wpi="http://schemas.microsoft.com/office/word/2010/wordprocessingInk" xmlns:wps="http://schemas.microsoft.com/office/word/2010/wordprocessingShape" xmlns:a14="http://schemas.microsoft.com/office/drawing/2010/main" val="0"/>
+                          <a14:useLocalDpi xmlns:a14="http://schemas.microsoft.com/office/drawing/2010/main" xmlns:wps="http://schemas.microsoft.com/office/word/2010/wordprocessingShape" xmlns:wpi="http://schemas.microsoft.com/office/word/2010/wordprocessingInk" xmlns:wpg="http://schemas.microsoft.com/office/word/2010/wordprocessingGroup" xmlns:w15="http://schemas.microsoft.com/office/word/2012/wordml" xmlns:w14="http://schemas.microsoft.com/office/word/2010/wordml" xmlns:w="http://schemas.openxmlformats.org/wordprocessingml/2006/main" xmlns:w10="urn:schemas-microsoft-com:office:word" xmlns:wp14="http://schemas.microsoft.com/office/word/2010/wordprocessingDrawing" xmlns:v="urn:schemas-microsoft-com:vml" xmlns:o="urn:schemas-microsoft-com:office:office" xmlns:mc="http://schemas.openxmlformats.org/markup-compatibility/2006" xmlns:wpc="http://schemas.microsoft.com/office/word/2010/wordprocessingCanvas" xmlns="" val="0"/>
                         </a:ext>
                       </a:extLst>
                     </a:blip>
@@ -15374,7 +15438,7 @@
                     <a:blip r:embed="rId43" cstate="print">
                       <a:extLst>
                         <a:ext uri="{28A0092B-C50C-407E-A947-70E740481C1C}">
-                          <a14:useLocalDpi xmlns="" xmlns:wpc="http://schemas.microsoft.com/office/word/2010/wordprocessingCanvas" xmlns:mc="http://schemas.openxmlformats.org/markup-compatibility/2006" xmlns:o="urn:schemas-microsoft-com:office:office" xmlns:v="urn:schemas-microsoft-com:vml" xmlns:wp14="http://schemas.microsoft.com/office/word/2010/wordprocessingDrawing" xmlns:w10="urn:schemas-microsoft-com:office:word" xmlns:w="http://schemas.openxmlformats.org/wordprocessingml/2006/main" xmlns:w14="http://schemas.microsoft.com/office/word/2010/wordml" xmlns:w15="http://schemas.microsoft.com/office/word/2012/wordml" xmlns:wpg="http://schemas.microsoft.com/office/word/2010/wordprocessingGroup" xmlns:wpi="http://schemas.microsoft.com/office/word/2010/wordprocessingInk" xmlns:wps="http://schemas.microsoft.com/office/word/2010/wordprocessingShape" xmlns:a14="http://schemas.microsoft.com/office/drawing/2010/main" val="0"/>
+                          <a14:useLocalDpi xmlns:a14="http://schemas.microsoft.com/office/drawing/2010/main" xmlns:wps="http://schemas.microsoft.com/office/word/2010/wordprocessingShape" xmlns:wpi="http://schemas.microsoft.com/office/word/2010/wordprocessingInk" xmlns:wpg="http://schemas.microsoft.com/office/word/2010/wordprocessingGroup" xmlns:w15="http://schemas.microsoft.com/office/word/2012/wordml" xmlns:w14="http://schemas.microsoft.com/office/word/2010/wordml" xmlns:w="http://schemas.openxmlformats.org/wordprocessingml/2006/main" xmlns:w10="urn:schemas-microsoft-com:office:word" xmlns:wp14="http://schemas.microsoft.com/office/word/2010/wordprocessingDrawing" xmlns:v="urn:schemas-microsoft-com:vml" xmlns:o="urn:schemas-microsoft-com:office:office" xmlns:mc="http://schemas.openxmlformats.org/markup-compatibility/2006" xmlns:wpc="http://schemas.microsoft.com/office/word/2010/wordprocessingCanvas" xmlns="" val="0"/>
                         </a:ext>
                       </a:extLst>
                     </a:blip>
@@ -15590,7 +15654,7 @@
                     <a:blip r:embed="rId44" cstate="print">
                       <a:extLst>
                         <a:ext uri="{28A0092B-C50C-407E-A947-70E740481C1C}">
-                          <a14:useLocalDpi xmlns="" xmlns:wpc="http://schemas.microsoft.com/office/word/2010/wordprocessingCanvas" xmlns:mc="http://schemas.openxmlformats.org/markup-compatibility/2006" xmlns:o="urn:schemas-microsoft-com:office:office" xmlns:v="urn:schemas-microsoft-com:vml" xmlns:wp14="http://schemas.microsoft.com/office/word/2010/wordprocessingDrawing" xmlns:w10="urn:schemas-microsoft-com:office:word" xmlns:w="http://schemas.openxmlformats.org/wordprocessingml/2006/main" xmlns:w14="http://schemas.microsoft.com/office/word/2010/wordml" xmlns:w15="http://schemas.microsoft.com/office/word/2012/wordml" xmlns:wpg="http://schemas.microsoft.com/office/word/2010/wordprocessingGroup" xmlns:wpi="http://schemas.microsoft.com/office/word/2010/wordprocessingInk" xmlns:wps="http://schemas.microsoft.com/office/word/2010/wordprocessingShape" xmlns:a14="http://schemas.microsoft.com/office/drawing/2010/main" val="0"/>
+                          <a14:useLocalDpi xmlns:a14="http://schemas.microsoft.com/office/drawing/2010/main" xmlns:wps="http://schemas.microsoft.com/office/word/2010/wordprocessingShape" xmlns:wpi="http://schemas.microsoft.com/office/word/2010/wordprocessingInk" xmlns:wpg="http://schemas.microsoft.com/office/word/2010/wordprocessingGroup" xmlns:w15="http://schemas.microsoft.com/office/word/2012/wordml" xmlns:w14="http://schemas.microsoft.com/office/word/2010/wordml" xmlns:w="http://schemas.openxmlformats.org/wordprocessingml/2006/main" xmlns:w10="urn:schemas-microsoft-com:office:word" xmlns:wp14="http://schemas.microsoft.com/office/word/2010/wordprocessingDrawing" xmlns:v="urn:schemas-microsoft-com:vml" xmlns:o="urn:schemas-microsoft-com:office:office" xmlns:mc="http://schemas.openxmlformats.org/markup-compatibility/2006" xmlns:wpc="http://schemas.microsoft.com/office/word/2010/wordprocessingCanvas" xmlns="" val="0"/>
                         </a:ext>
                       </a:extLst>
                     </a:blip>
@@ -27129,7 +27193,7 @@
                         <w:rPr>
                           <w:noProof/>
                         </w:rPr>
-                        <w:t>9</w:t>
+                        <w:t>1</w:t>
                       </w:r>
                     </w:fldSimple>
                   </w:p>
@@ -33560,7 +33624,7 @@
   <a:extraClrSchemeLst/>
   <a:extLst>
     <a:ext uri="{05A4C25C-085E-4340-85A3-A5531E510DB2}">
-      <thm15:themeFamily xmlns="" xmlns:thm15="http://schemas.microsoft.com/office/thememl/2012/main" name="Office Theme" id="{62F939B6-93AF-4DB8-9C6B-D6C7DFDC589F}" vid="{4A3C46E8-61CC-4603-A589-7422A47A8E4A}"/>
+      <thm15:themeFamily xmlns:thm15="http://schemas.microsoft.com/office/thememl/2012/main" xmlns="" name="Office Theme" id="{62F939B6-93AF-4DB8-9C6B-D6C7DFDC589F}" vid="{4A3C46E8-61CC-4603-A589-7422A47A8E4A}"/>
     </a:ext>
   </a:extLst>
 </a:theme>
@@ -33590,7 +33654,7 @@
 </file>
 
 <file path=customXml/itemProps2.xml><?xml version="1.0" encoding="utf-8"?>
-<ds:datastoreItem xmlns:ds="http://schemas.openxmlformats.org/officeDocument/2006/customXml" ds:itemID="{D16642D1-E84C-4525-BCE8-02D200764577}">
+<ds:datastoreItem xmlns:ds="http://schemas.openxmlformats.org/officeDocument/2006/customXml" ds:itemID="{16D17044-21FF-49FA-92AB-140CF3D97D52}">
   <ds:schemaRefs>
     <ds:schemaRef ds:uri="http://schemas.openxmlformats.org/officeDocument/2006/bibliography"/>
   </ds:schemaRefs>

--- a/10-Rapport/Rapport.docx
+++ b/10-Rapport/Rapport.docx
@@ -179,7 +179,7 @@
                 <v:stroke joinstyle="miter"/>
                 <v:path gradientshapeok="t" o:connecttype="rect"/>
               </v:shapetype>
-              <v:shape id="Tekstfelt 1" o:spid="_x0000_s1056" type="#_x0000_t202" style="position:absolute;margin-left:509.5pt;margin-top:135pt;width:294.75pt;height:264.25pt;z-index:251660288;visibility:visible;mso-position-horizontal:right;mso-position-horizontal-relative:margin;mso-position-vertical-relative:page;mso-height-relative:margin" o:gfxdata="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" filled="f" stroked="f" strokeweight=".5pt">
+              <v:shape id="Tekstfelt 1" o:spid="_x0000_s1056" type="#_x0000_t202" style="position:absolute;margin-left:764.25pt;margin-top:135pt;width:294.75pt;height:264.25pt;z-index:251660288;visibility:visible;mso-position-horizontal:right;mso-position-horizontal-relative:margin;mso-position-vertical-relative:page;mso-height-relative:margin" o:gfxdata="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" filled="f" stroked="f" strokeweight=".5pt">
                 <v:textbox inset="0,0,0,0">
                   <w:txbxContent>
                     <w:p>
@@ -7342,7 +7342,7 @@
                     <a:blip r:embed="rId15" cstate="print">
                       <a:extLst>
                         <a:ext uri="{28A0092B-C50C-407E-A947-70E740481C1C}">
-                          <a14:useLocalDpi xmlns:a14="http://schemas.microsoft.com/office/drawing/2010/main" xmlns:wps="http://schemas.microsoft.com/office/word/2010/wordprocessingShape" xmlns:wpi="http://schemas.microsoft.com/office/word/2010/wordprocessingInk" xmlns:wpg="http://schemas.microsoft.com/office/word/2010/wordprocessingGroup" xmlns:w15="http://schemas.microsoft.com/office/word/2012/wordml" xmlns:w14="http://schemas.microsoft.com/office/word/2010/wordml" xmlns:w="http://schemas.openxmlformats.org/wordprocessingml/2006/main" xmlns:w10="urn:schemas-microsoft-com:office:word" xmlns:wp14="http://schemas.microsoft.com/office/word/2010/wordprocessingDrawing" xmlns:v="urn:schemas-microsoft-com:vml" xmlns:o="urn:schemas-microsoft-com:office:office" xmlns:mc="http://schemas.openxmlformats.org/markup-compatibility/2006" xmlns:wpc="http://schemas.microsoft.com/office/word/2010/wordprocessingCanvas" xmlns="" val="0"/>
+                          <a14:useLocalDpi xmlns="" xmlns:wpc="http://schemas.microsoft.com/office/word/2010/wordprocessingCanvas" xmlns:mc="http://schemas.openxmlformats.org/markup-compatibility/2006" xmlns:o="urn:schemas-microsoft-com:office:office" xmlns:v="urn:schemas-microsoft-com:vml" xmlns:wp14="http://schemas.microsoft.com/office/word/2010/wordprocessingDrawing" xmlns:w10="urn:schemas-microsoft-com:office:word" xmlns:w="http://schemas.openxmlformats.org/wordprocessingml/2006/main" xmlns:w14="http://schemas.microsoft.com/office/word/2010/wordml" xmlns:w15="http://schemas.microsoft.com/office/word/2012/wordml" xmlns:wpg="http://schemas.microsoft.com/office/word/2010/wordprocessingGroup" xmlns:wpi="http://schemas.microsoft.com/office/word/2010/wordprocessingInk" xmlns:wps="http://schemas.microsoft.com/office/word/2010/wordprocessingShape" xmlns:a14="http://schemas.microsoft.com/office/drawing/2010/main" val="0"/>
                         </a:ext>
                       </a:extLst>
                     </a:blip>
@@ -7389,7 +7389,7 @@
                     </a:sp3d>
                     <a:extLst>
                       <a:ext uri="{53640926-AAD7-44D8-BBD7-CCE9431645EC}">
-                        <a14:shadowObscured xmlns:a14="http://schemas.microsoft.com/office/drawing/2010/main" xmlns:wps="http://schemas.microsoft.com/office/word/2010/wordprocessingShape" xmlns:wpi="http://schemas.microsoft.com/office/word/2010/wordprocessingInk" xmlns:wpg="http://schemas.microsoft.com/office/word/2010/wordprocessingGroup" xmlns:w15="http://schemas.microsoft.com/office/word/2012/wordml" xmlns:w14="http://schemas.microsoft.com/office/word/2010/wordml" xmlns:w="http://schemas.openxmlformats.org/wordprocessingml/2006/main" xmlns:w10="urn:schemas-microsoft-com:office:word" xmlns:wp14="http://schemas.microsoft.com/office/word/2010/wordprocessingDrawing" xmlns:v="urn:schemas-microsoft-com:vml" xmlns:o="urn:schemas-microsoft-com:office:office" xmlns:mc="http://schemas.openxmlformats.org/markup-compatibility/2006" xmlns:wpc="http://schemas.microsoft.com/office/word/2010/wordprocessingCanvas" xmlns=""/>
+                        <a14:shadowObscured xmlns="" xmlns:wpc="http://schemas.microsoft.com/office/word/2010/wordprocessingCanvas" xmlns:mc="http://schemas.openxmlformats.org/markup-compatibility/2006" xmlns:o="urn:schemas-microsoft-com:office:office" xmlns:v="urn:schemas-microsoft-com:vml" xmlns:wp14="http://schemas.microsoft.com/office/word/2010/wordprocessingDrawing" xmlns:w10="urn:schemas-microsoft-com:office:word" xmlns:w="http://schemas.openxmlformats.org/wordprocessingml/2006/main" xmlns:w14="http://schemas.microsoft.com/office/word/2010/wordml" xmlns:w15="http://schemas.microsoft.com/office/word/2012/wordml" xmlns:wpg="http://schemas.microsoft.com/office/word/2010/wordprocessingGroup" xmlns:wpi="http://schemas.microsoft.com/office/word/2010/wordprocessingInk" xmlns:wps="http://schemas.microsoft.com/office/word/2010/wordprocessingShape" xmlns:a14="http://schemas.microsoft.com/office/drawing/2010/main"/>
                       </a:ext>
                     </a:extLst>
                   </pic:spPr>
@@ -7539,7 +7539,7 @@
                     <a:blip r:embed="rId16" cstate="print">
                       <a:extLst>
                         <a:ext uri="{28A0092B-C50C-407E-A947-70E740481C1C}">
-                          <a14:useLocalDpi xmlns:a14="http://schemas.microsoft.com/office/drawing/2010/main" xmlns:wps="http://schemas.microsoft.com/office/word/2010/wordprocessingShape" xmlns:wpi="http://schemas.microsoft.com/office/word/2010/wordprocessingInk" xmlns:wpg="http://schemas.microsoft.com/office/word/2010/wordprocessingGroup" xmlns:w15="http://schemas.microsoft.com/office/word/2012/wordml" xmlns:w14="http://schemas.microsoft.com/office/word/2010/wordml" xmlns:w="http://schemas.openxmlformats.org/wordprocessingml/2006/main" xmlns:w10="urn:schemas-microsoft-com:office:word" xmlns:wp14="http://schemas.microsoft.com/office/word/2010/wordprocessingDrawing" xmlns:v="urn:schemas-microsoft-com:vml" xmlns:o="urn:schemas-microsoft-com:office:office" xmlns:mc="http://schemas.openxmlformats.org/markup-compatibility/2006" xmlns:wpc="http://schemas.microsoft.com/office/word/2010/wordprocessingCanvas" xmlns="" val="0"/>
+                          <a14:useLocalDpi xmlns="" xmlns:wpc="http://schemas.microsoft.com/office/word/2010/wordprocessingCanvas" xmlns:mc="http://schemas.openxmlformats.org/markup-compatibility/2006" xmlns:o="urn:schemas-microsoft-com:office:office" xmlns:v="urn:schemas-microsoft-com:vml" xmlns:wp14="http://schemas.microsoft.com/office/word/2010/wordprocessingDrawing" xmlns:w10="urn:schemas-microsoft-com:office:word" xmlns:w="http://schemas.openxmlformats.org/wordprocessingml/2006/main" xmlns:w14="http://schemas.microsoft.com/office/word/2010/wordml" xmlns:w15="http://schemas.microsoft.com/office/word/2012/wordml" xmlns:wpg="http://schemas.microsoft.com/office/word/2010/wordprocessingGroup" xmlns:wpi="http://schemas.microsoft.com/office/word/2010/wordprocessingInk" xmlns:wps="http://schemas.microsoft.com/office/word/2010/wordprocessingShape" xmlns:a14="http://schemas.microsoft.com/office/drawing/2010/main" val="0"/>
                         </a:ext>
                       </a:extLst>
                     </a:blip>
@@ -8404,7 +8404,7 @@
                     <a:blip r:embed="rId17" cstate="print">
                       <a:extLst>
                         <a:ext uri="{28A0092B-C50C-407E-A947-70E740481C1C}">
-                          <a14:useLocalDpi xmlns:a14="http://schemas.microsoft.com/office/drawing/2010/main" xmlns:wps="http://schemas.microsoft.com/office/word/2010/wordprocessingShape" xmlns:wpi="http://schemas.microsoft.com/office/word/2010/wordprocessingInk" xmlns:wpg="http://schemas.microsoft.com/office/word/2010/wordprocessingGroup" xmlns:w15="http://schemas.microsoft.com/office/word/2012/wordml" xmlns:w14="http://schemas.microsoft.com/office/word/2010/wordml" xmlns:w="http://schemas.openxmlformats.org/wordprocessingml/2006/main" xmlns:w10="urn:schemas-microsoft-com:office:word" xmlns:wp14="http://schemas.microsoft.com/office/word/2010/wordprocessingDrawing" xmlns:v="urn:schemas-microsoft-com:vml" xmlns:o="urn:schemas-microsoft-com:office:office" xmlns:mc="http://schemas.openxmlformats.org/markup-compatibility/2006" xmlns:wpc="http://schemas.microsoft.com/office/word/2010/wordprocessingCanvas" xmlns="" val="0"/>
+                          <a14:useLocalDpi xmlns="" xmlns:wpc="http://schemas.microsoft.com/office/word/2010/wordprocessingCanvas" xmlns:mc="http://schemas.openxmlformats.org/markup-compatibility/2006" xmlns:o="urn:schemas-microsoft-com:office:office" xmlns:v="urn:schemas-microsoft-com:vml" xmlns:wp14="http://schemas.microsoft.com/office/word/2010/wordprocessingDrawing" xmlns:w10="urn:schemas-microsoft-com:office:word" xmlns:w="http://schemas.openxmlformats.org/wordprocessingml/2006/main" xmlns:w14="http://schemas.microsoft.com/office/word/2010/wordml" xmlns:w15="http://schemas.microsoft.com/office/word/2012/wordml" xmlns:wpg="http://schemas.microsoft.com/office/word/2010/wordprocessingGroup" xmlns:wpi="http://schemas.microsoft.com/office/word/2010/wordprocessingInk" xmlns:wps="http://schemas.microsoft.com/office/word/2010/wordprocessingShape" xmlns:a14="http://schemas.microsoft.com/office/drawing/2010/main" val="0"/>
                         </a:ext>
                       </a:extLst>
                     </a:blip>
@@ -10172,7 +10172,7 @@
                     <a:blip r:embed="rId26" cstate="print">
                       <a:extLst>
                         <a:ext uri="{28A0092B-C50C-407E-A947-70E740481C1C}">
-                          <a14:useLocalDpi xmlns="" xmlns:wpc="http://schemas.microsoft.com/office/word/2010/wordprocessingCanvas" xmlns:mc="http://schemas.openxmlformats.org/markup-compatibility/2006" xmlns:o="urn:schemas-microsoft-com:office:office" xmlns:v="urn:schemas-microsoft-com:vml" xmlns:wp14="http://schemas.microsoft.com/office/word/2010/wordprocessingDrawing" xmlns:w10="urn:schemas-microsoft-com:office:word" xmlns:w="http://schemas.openxmlformats.org/wordprocessingml/2006/main" xmlns:w14="http://schemas.microsoft.com/office/word/2010/wordml" xmlns:w15="http://schemas.microsoft.com/office/word/2012/wordml" xmlns:wpg="http://schemas.microsoft.com/office/word/2010/wordprocessingGroup" xmlns:wpi="http://schemas.microsoft.com/office/word/2010/wordprocessingInk" xmlns:wps="http://schemas.microsoft.com/office/word/2010/wordprocessingShape" xmlns:a14="http://schemas.microsoft.com/office/drawing/2010/main" val="0"/>
+                          <a14:useLocalDpi xmlns:a14="http://schemas.microsoft.com/office/drawing/2010/main" xmlns:wps="http://schemas.microsoft.com/office/word/2010/wordprocessingShape" xmlns:wpi="http://schemas.microsoft.com/office/word/2010/wordprocessingInk" xmlns:wpg="http://schemas.microsoft.com/office/word/2010/wordprocessingGroup" xmlns:w15="http://schemas.microsoft.com/office/word/2012/wordml" xmlns:w14="http://schemas.microsoft.com/office/word/2010/wordml" xmlns:w="http://schemas.openxmlformats.org/wordprocessingml/2006/main" xmlns:w10="urn:schemas-microsoft-com:office:word" xmlns:wp14="http://schemas.microsoft.com/office/word/2010/wordprocessingDrawing" xmlns:v="urn:schemas-microsoft-com:vml" xmlns:o="urn:schemas-microsoft-com:office:office" xmlns:mc="http://schemas.openxmlformats.org/markup-compatibility/2006" xmlns:wpc="http://schemas.microsoft.com/office/word/2010/wordprocessingCanvas" xmlns="" val="0"/>
                         </a:ext>
                       </a:extLst>
                     </a:blip>
@@ -12580,7 +12580,7 @@
                     <a:blip r:embed="rId30" cstate="print">
                       <a:extLst>
                         <a:ext uri="{28A0092B-C50C-407E-A947-70E740481C1C}">
-                          <a14:useLocalDpi xmlns:a14="http://schemas.microsoft.com/office/drawing/2010/main" xmlns:wps="http://schemas.microsoft.com/office/word/2010/wordprocessingShape" xmlns:wpi="http://schemas.microsoft.com/office/word/2010/wordprocessingInk" xmlns:wpg="http://schemas.microsoft.com/office/word/2010/wordprocessingGroup" xmlns:w15="http://schemas.microsoft.com/office/word/2012/wordml" xmlns:w14="http://schemas.microsoft.com/office/word/2010/wordml" xmlns:w="http://schemas.openxmlformats.org/wordprocessingml/2006/main" xmlns:w10="urn:schemas-microsoft-com:office:word" xmlns:wp14="http://schemas.microsoft.com/office/word/2010/wordprocessingDrawing" xmlns:v="urn:schemas-microsoft-com:vml" xmlns:o="urn:schemas-microsoft-com:office:office" xmlns:mc="http://schemas.openxmlformats.org/markup-compatibility/2006" xmlns:wpc="http://schemas.microsoft.com/office/word/2010/wordprocessingCanvas" xmlns="" val="0"/>
+                          <a14:useLocalDpi xmlns="" xmlns:wpc="http://schemas.microsoft.com/office/word/2010/wordprocessingCanvas" xmlns:mc="http://schemas.openxmlformats.org/markup-compatibility/2006" xmlns:o="urn:schemas-microsoft-com:office:office" xmlns:v="urn:schemas-microsoft-com:vml" xmlns:wp14="http://schemas.microsoft.com/office/word/2010/wordprocessingDrawing" xmlns:w10="urn:schemas-microsoft-com:office:word" xmlns:w="http://schemas.openxmlformats.org/wordprocessingml/2006/main" xmlns:w14="http://schemas.microsoft.com/office/word/2010/wordml" xmlns:w15="http://schemas.microsoft.com/office/word/2012/wordml" xmlns:wpg="http://schemas.microsoft.com/office/word/2010/wordprocessingGroup" xmlns:wpi="http://schemas.microsoft.com/office/word/2010/wordprocessingInk" xmlns:wps="http://schemas.microsoft.com/office/word/2010/wordprocessingShape" xmlns:a14="http://schemas.microsoft.com/office/drawing/2010/main" val="0"/>
                         </a:ext>
                       </a:extLst>
                     </a:blip>
@@ -12672,7 +12672,7 @@
                     <a:blip r:embed="rId31" cstate="print">
                       <a:extLst>
                         <a:ext uri="{28A0092B-C50C-407E-A947-70E740481C1C}">
-                          <a14:useLocalDpi xmlns:a14="http://schemas.microsoft.com/office/drawing/2010/main" xmlns:wps="http://schemas.microsoft.com/office/word/2010/wordprocessingShape" xmlns:wpi="http://schemas.microsoft.com/office/word/2010/wordprocessingInk" xmlns:wpg="http://schemas.microsoft.com/office/word/2010/wordprocessingGroup" xmlns:w15="http://schemas.microsoft.com/office/word/2012/wordml" xmlns:w14="http://schemas.microsoft.com/office/word/2010/wordml" xmlns:w="http://schemas.openxmlformats.org/wordprocessingml/2006/main" xmlns:w10="urn:schemas-microsoft-com:office:word" xmlns:wp14="http://schemas.microsoft.com/office/word/2010/wordprocessingDrawing" xmlns:v="urn:schemas-microsoft-com:vml" xmlns:o="urn:schemas-microsoft-com:office:office" xmlns:mc="http://schemas.openxmlformats.org/markup-compatibility/2006" xmlns:wpc="http://schemas.microsoft.com/office/word/2010/wordprocessingCanvas" xmlns="" val="0"/>
+                          <a14:useLocalDpi xmlns="" xmlns:wpc="http://schemas.microsoft.com/office/word/2010/wordprocessingCanvas" xmlns:mc="http://schemas.openxmlformats.org/markup-compatibility/2006" xmlns:o="urn:schemas-microsoft-com:office:office" xmlns:v="urn:schemas-microsoft-com:vml" xmlns:wp14="http://schemas.microsoft.com/office/word/2010/wordprocessingDrawing" xmlns:w10="urn:schemas-microsoft-com:office:word" xmlns:w="http://schemas.openxmlformats.org/wordprocessingml/2006/main" xmlns:w14="http://schemas.microsoft.com/office/word/2010/wordml" xmlns:w15="http://schemas.microsoft.com/office/word/2012/wordml" xmlns:wpg="http://schemas.microsoft.com/office/word/2010/wordprocessingGroup" xmlns:wpi="http://schemas.microsoft.com/office/word/2010/wordprocessingInk" xmlns:wps="http://schemas.microsoft.com/office/word/2010/wordprocessingShape" xmlns:a14="http://schemas.microsoft.com/office/drawing/2010/main" val="0"/>
                         </a:ext>
                       </a:extLst>
                     </a:blip>
@@ -12895,7 +12895,7 @@
                     <a:blip r:embed="rId32" cstate="print">
                       <a:extLst>
                         <a:ext uri="{28A0092B-C50C-407E-A947-70E740481C1C}">
-                          <a14:useLocalDpi xmlns:a14="http://schemas.microsoft.com/office/drawing/2010/main" xmlns:wps="http://schemas.microsoft.com/office/word/2010/wordprocessingShape" xmlns:wpi="http://schemas.microsoft.com/office/word/2010/wordprocessingInk" xmlns:wpg="http://schemas.microsoft.com/office/word/2010/wordprocessingGroup" xmlns:w15="http://schemas.microsoft.com/office/word/2012/wordml" xmlns:w14="http://schemas.microsoft.com/office/word/2010/wordml" xmlns:w="http://schemas.openxmlformats.org/wordprocessingml/2006/main" xmlns:w10="urn:schemas-microsoft-com:office:word" xmlns:wp14="http://schemas.microsoft.com/office/word/2010/wordprocessingDrawing" xmlns:v="urn:schemas-microsoft-com:vml" xmlns:o="urn:schemas-microsoft-com:office:office" xmlns:mc="http://schemas.openxmlformats.org/markup-compatibility/2006" xmlns:wpc="http://schemas.microsoft.com/office/word/2010/wordprocessingCanvas" xmlns="" val="0"/>
+                          <a14:useLocalDpi xmlns="" xmlns:wpc="http://schemas.microsoft.com/office/word/2010/wordprocessingCanvas" xmlns:mc="http://schemas.openxmlformats.org/markup-compatibility/2006" xmlns:o="urn:schemas-microsoft-com:office:office" xmlns:v="urn:schemas-microsoft-com:vml" xmlns:wp14="http://schemas.microsoft.com/office/word/2010/wordprocessingDrawing" xmlns:w10="urn:schemas-microsoft-com:office:word" xmlns:w="http://schemas.openxmlformats.org/wordprocessingml/2006/main" xmlns:w14="http://schemas.microsoft.com/office/word/2010/wordml" xmlns:w15="http://schemas.microsoft.com/office/word/2012/wordml" xmlns:wpg="http://schemas.microsoft.com/office/word/2010/wordprocessingGroup" xmlns:wpi="http://schemas.microsoft.com/office/word/2010/wordprocessingInk" xmlns:wps="http://schemas.microsoft.com/office/word/2010/wordprocessingShape" xmlns:a14="http://schemas.microsoft.com/office/drawing/2010/main" val="0"/>
                         </a:ext>
                       </a:extLst>
                     </a:blip>
@@ -13080,7 +13080,7 @@
                     <a:blip r:embed="rId33" cstate="print">
                       <a:extLst>
                         <a:ext uri="{28A0092B-C50C-407E-A947-70E740481C1C}">
-                          <a14:useLocalDpi xmlns:a14="http://schemas.microsoft.com/office/drawing/2010/main" xmlns:wps="http://schemas.microsoft.com/office/word/2010/wordprocessingShape" xmlns:wpi="http://schemas.microsoft.com/office/word/2010/wordprocessingInk" xmlns:wpg="http://schemas.microsoft.com/office/word/2010/wordprocessingGroup" xmlns:w15="http://schemas.microsoft.com/office/word/2012/wordml" xmlns:w14="http://schemas.microsoft.com/office/word/2010/wordml" xmlns:w="http://schemas.openxmlformats.org/wordprocessingml/2006/main" xmlns:w10="urn:schemas-microsoft-com:office:word" xmlns:wp14="http://schemas.microsoft.com/office/word/2010/wordprocessingDrawing" xmlns:v="urn:schemas-microsoft-com:vml" xmlns:o="urn:schemas-microsoft-com:office:office" xmlns:mc="http://schemas.openxmlformats.org/markup-compatibility/2006" xmlns:wpc="http://schemas.microsoft.com/office/word/2010/wordprocessingCanvas" xmlns="" val="0"/>
+                          <a14:useLocalDpi xmlns="" xmlns:wpc="http://schemas.microsoft.com/office/word/2010/wordprocessingCanvas" xmlns:mc="http://schemas.openxmlformats.org/markup-compatibility/2006" xmlns:o="urn:schemas-microsoft-com:office:office" xmlns:v="urn:schemas-microsoft-com:vml" xmlns:wp14="http://schemas.microsoft.com/office/word/2010/wordprocessingDrawing" xmlns:w10="urn:schemas-microsoft-com:office:word" xmlns:w="http://schemas.openxmlformats.org/wordprocessingml/2006/main" xmlns:w14="http://schemas.microsoft.com/office/word/2010/wordml" xmlns:w15="http://schemas.microsoft.com/office/word/2012/wordml" xmlns:wpg="http://schemas.microsoft.com/office/word/2010/wordprocessingGroup" xmlns:wpi="http://schemas.microsoft.com/office/word/2010/wordprocessingInk" xmlns:wps="http://schemas.microsoft.com/office/word/2010/wordprocessingShape" xmlns:a14="http://schemas.microsoft.com/office/drawing/2010/main" val="0"/>
                         </a:ext>
                       </a:extLst>
                     </a:blip>
@@ -13280,7 +13280,7 @@
                     <a:blip r:embed="rId34" cstate="print">
                       <a:extLst>
                         <a:ext uri="{28A0092B-C50C-407E-A947-70E740481C1C}">
-                          <a14:useLocalDpi xmlns:a14="http://schemas.microsoft.com/office/drawing/2010/main" xmlns:wps="http://schemas.microsoft.com/office/word/2010/wordprocessingShape" xmlns:wpi="http://schemas.microsoft.com/office/word/2010/wordprocessingInk" xmlns:wpg="http://schemas.microsoft.com/office/word/2010/wordprocessingGroup" xmlns:w15="http://schemas.microsoft.com/office/word/2012/wordml" xmlns:w14="http://schemas.microsoft.com/office/word/2010/wordml" xmlns:w="http://schemas.openxmlformats.org/wordprocessingml/2006/main" xmlns:w10="urn:schemas-microsoft-com:office:word" xmlns:wp14="http://schemas.microsoft.com/office/word/2010/wordprocessingDrawing" xmlns:v="urn:schemas-microsoft-com:vml" xmlns:o="urn:schemas-microsoft-com:office:office" xmlns:mc="http://schemas.openxmlformats.org/markup-compatibility/2006" xmlns:wpc="http://schemas.microsoft.com/office/word/2010/wordprocessingCanvas" xmlns="" val="0"/>
+                          <a14:useLocalDpi xmlns="" xmlns:wpc="http://schemas.microsoft.com/office/word/2010/wordprocessingCanvas" xmlns:mc="http://schemas.openxmlformats.org/markup-compatibility/2006" xmlns:o="urn:schemas-microsoft-com:office:office" xmlns:v="urn:schemas-microsoft-com:vml" xmlns:wp14="http://schemas.microsoft.com/office/word/2010/wordprocessingDrawing" xmlns:w10="urn:schemas-microsoft-com:office:word" xmlns:w="http://schemas.openxmlformats.org/wordprocessingml/2006/main" xmlns:w14="http://schemas.microsoft.com/office/word/2010/wordml" xmlns:w15="http://schemas.microsoft.com/office/word/2012/wordml" xmlns:wpg="http://schemas.microsoft.com/office/word/2010/wordprocessingGroup" xmlns:wpi="http://schemas.microsoft.com/office/word/2010/wordprocessingInk" xmlns:wps="http://schemas.microsoft.com/office/word/2010/wordprocessingShape" xmlns:a14="http://schemas.microsoft.com/office/drawing/2010/main" val="0"/>
                         </a:ext>
                       </a:extLst>
                     </a:blip>
@@ -13745,7 +13745,7 @@
                     <a:blip r:embed="rId35" cstate="print">
                       <a:extLst>
                         <a:ext uri="{28A0092B-C50C-407E-A947-70E740481C1C}">
-                          <a14:useLocalDpi xmlns="" xmlns:wpc="http://schemas.microsoft.com/office/word/2010/wordprocessingCanvas" xmlns:mc="http://schemas.openxmlformats.org/markup-compatibility/2006" xmlns:o="urn:schemas-microsoft-com:office:office" xmlns:v="urn:schemas-microsoft-com:vml" xmlns:wp14="http://schemas.microsoft.com/office/word/2010/wordprocessingDrawing" xmlns:w10="urn:schemas-microsoft-com:office:word" xmlns:w="http://schemas.openxmlformats.org/wordprocessingml/2006/main" xmlns:w14="http://schemas.microsoft.com/office/word/2010/wordml" xmlns:w15="http://schemas.microsoft.com/office/word/2012/wordml" xmlns:wpg="http://schemas.microsoft.com/office/word/2010/wordprocessingGroup" xmlns:wpi="http://schemas.microsoft.com/office/word/2010/wordprocessingInk" xmlns:wps="http://schemas.microsoft.com/office/word/2010/wordprocessingShape" xmlns:a14="http://schemas.microsoft.com/office/drawing/2010/main" val="0"/>
+                          <a14:useLocalDpi xmlns:a14="http://schemas.microsoft.com/office/drawing/2010/main" xmlns:wps="http://schemas.microsoft.com/office/word/2010/wordprocessingShape" xmlns:wpi="http://schemas.microsoft.com/office/word/2010/wordprocessingInk" xmlns:wpg="http://schemas.microsoft.com/office/word/2010/wordprocessingGroup" xmlns:w15="http://schemas.microsoft.com/office/word/2012/wordml" xmlns:w14="http://schemas.microsoft.com/office/word/2010/wordml" xmlns:w="http://schemas.openxmlformats.org/wordprocessingml/2006/main" xmlns:w10="urn:schemas-microsoft-com:office:word" xmlns:wp14="http://schemas.microsoft.com/office/word/2010/wordprocessingDrawing" xmlns:v="urn:schemas-microsoft-com:vml" xmlns:o="urn:schemas-microsoft-com:office:office" xmlns:mc="http://schemas.openxmlformats.org/markup-compatibility/2006" xmlns:wpc="http://schemas.microsoft.com/office/word/2010/wordprocessingCanvas" xmlns="" val="0"/>
                         </a:ext>
                       </a:extLst>
                     </a:blip>
@@ -13989,7 +13989,7 @@
                     <a:blip r:embed="rId36" cstate="print">
                       <a:extLst>
                         <a:ext uri="{28A0092B-C50C-407E-A947-70E740481C1C}">
-                          <a14:useLocalDpi xmlns="" xmlns:wpc="http://schemas.microsoft.com/office/word/2010/wordprocessingCanvas" xmlns:mc="http://schemas.openxmlformats.org/markup-compatibility/2006" xmlns:o="urn:schemas-microsoft-com:office:office" xmlns:v="urn:schemas-microsoft-com:vml" xmlns:wp14="http://schemas.microsoft.com/office/word/2010/wordprocessingDrawing" xmlns:w10="urn:schemas-microsoft-com:office:word" xmlns:w="http://schemas.openxmlformats.org/wordprocessingml/2006/main" xmlns:w14="http://schemas.microsoft.com/office/word/2010/wordml" xmlns:w15="http://schemas.microsoft.com/office/word/2012/wordml" xmlns:wpg="http://schemas.microsoft.com/office/word/2010/wordprocessingGroup" xmlns:wpi="http://schemas.microsoft.com/office/word/2010/wordprocessingInk" xmlns:wps="http://schemas.microsoft.com/office/word/2010/wordprocessingShape" xmlns:a14="http://schemas.microsoft.com/office/drawing/2010/main" val="0"/>
+                          <a14:useLocalDpi xmlns:a14="http://schemas.microsoft.com/office/drawing/2010/main" xmlns:wps="http://schemas.microsoft.com/office/word/2010/wordprocessingShape" xmlns:wpi="http://schemas.microsoft.com/office/word/2010/wordprocessingInk" xmlns:wpg="http://schemas.microsoft.com/office/word/2010/wordprocessingGroup" xmlns:w15="http://schemas.microsoft.com/office/word/2012/wordml" xmlns:w14="http://schemas.microsoft.com/office/word/2010/wordml" xmlns:w="http://schemas.openxmlformats.org/wordprocessingml/2006/main" xmlns:w10="urn:schemas-microsoft-com:office:word" xmlns:wp14="http://schemas.microsoft.com/office/word/2010/wordprocessingDrawing" xmlns:v="urn:schemas-microsoft-com:vml" xmlns:o="urn:schemas-microsoft-com:office:office" xmlns:mc="http://schemas.openxmlformats.org/markup-compatibility/2006" xmlns:wpc="http://schemas.microsoft.com/office/word/2010/wordprocessingCanvas" xmlns="" val="0"/>
                         </a:ext>
                       </a:extLst>
                     </a:blip>
@@ -14055,7 +14055,7 @@
                     <a:blip r:embed="rId37" cstate="print">
                       <a:extLst>
                         <a:ext uri="{28A0092B-C50C-407E-A947-70E740481C1C}">
-                          <a14:useLocalDpi xmlns="" xmlns:wpc="http://schemas.microsoft.com/office/word/2010/wordprocessingCanvas" xmlns:mc="http://schemas.openxmlformats.org/markup-compatibility/2006" xmlns:o="urn:schemas-microsoft-com:office:office" xmlns:v="urn:schemas-microsoft-com:vml" xmlns:wp14="http://schemas.microsoft.com/office/word/2010/wordprocessingDrawing" xmlns:w10="urn:schemas-microsoft-com:office:word" xmlns:w="http://schemas.openxmlformats.org/wordprocessingml/2006/main" xmlns:w14="http://schemas.microsoft.com/office/word/2010/wordml" xmlns:w15="http://schemas.microsoft.com/office/word/2012/wordml" xmlns:wpg="http://schemas.microsoft.com/office/word/2010/wordprocessingGroup" xmlns:wpi="http://schemas.microsoft.com/office/word/2010/wordprocessingInk" xmlns:wps="http://schemas.microsoft.com/office/word/2010/wordprocessingShape" xmlns:a14="http://schemas.microsoft.com/office/drawing/2010/main" val="0"/>
+                          <a14:useLocalDpi xmlns:a14="http://schemas.microsoft.com/office/drawing/2010/main" xmlns:wps="http://schemas.microsoft.com/office/word/2010/wordprocessingShape" xmlns:wpi="http://schemas.microsoft.com/office/word/2010/wordprocessingInk" xmlns:wpg="http://schemas.microsoft.com/office/word/2010/wordprocessingGroup" xmlns:w15="http://schemas.microsoft.com/office/word/2012/wordml" xmlns:w14="http://schemas.microsoft.com/office/word/2010/wordml" xmlns:w="http://schemas.openxmlformats.org/wordprocessingml/2006/main" xmlns:w10="urn:schemas-microsoft-com:office:word" xmlns:wp14="http://schemas.microsoft.com/office/word/2010/wordprocessingDrawing" xmlns:v="urn:schemas-microsoft-com:vml" xmlns:o="urn:schemas-microsoft-com:office:office" xmlns:mc="http://schemas.openxmlformats.org/markup-compatibility/2006" xmlns:wpc="http://schemas.microsoft.com/office/word/2010/wordprocessingCanvas" xmlns="" val="0"/>
                         </a:ext>
                       </a:extLst>
                     </a:blip>
@@ -14613,7 +14613,7 @@
           <v:shape id="_x0000_i1025" type="#_x0000_t75" style="width:482.55pt;height:197.15pt" o:ole="">
             <v:imagedata r:id="rId39" o:title=""/>
           </v:shape>
-          <o:OLEObject Type="Embed" ProgID="Visio.Drawing.15" ShapeID="_x0000_i1025" DrawAspect="Content" ObjectID="_1494402479" r:id="rId40"/>
+          <o:OLEObject Type="Embed" ProgID="Visio.Drawing.15" ShapeID="_x0000_i1025" DrawAspect="Content" ObjectID="_1494403569" r:id="rId40"/>
         </w:object>
       </w:r>
     </w:p>
@@ -14950,7 +14950,7 @@
                     <a:blip r:embed="rId41" cstate="print">
                       <a:extLst>
                         <a:ext uri="{28A0092B-C50C-407E-A947-70E740481C1C}">
-                          <a14:useLocalDpi xmlns:a14="http://schemas.microsoft.com/office/drawing/2010/main" xmlns:wps="http://schemas.microsoft.com/office/word/2010/wordprocessingShape" xmlns:wpi="http://schemas.microsoft.com/office/word/2010/wordprocessingInk" xmlns:wpg="http://schemas.microsoft.com/office/word/2010/wordprocessingGroup" xmlns:w15="http://schemas.microsoft.com/office/word/2012/wordml" xmlns:w14="http://schemas.microsoft.com/office/word/2010/wordml" xmlns:w="http://schemas.openxmlformats.org/wordprocessingml/2006/main" xmlns:w10="urn:schemas-microsoft-com:office:word" xmlns:wp14="http://schemas.microsoft.com/office/word/2010/wordprocessingDrawing" xmlns:v="urn:schemas-microsoft-com:vml" xmlns:o="urn:schemas-microsoft-com:office:office" xmlns:mc="http://schemas.openxmlformats.org/markup-compatibility/2006" xmlns:wpc="http://schemas.microsoft.com/office/word/2010/wordprocessingCanvas" xmlns="" val="0"/>
+                          <a14:useLocalDpi xmlns="" xmlns:wpc="http://schemas.microsoft.com/office/word/2010/wordprocessingCanvas" xmlns:mc="http://schemas.openxmlformats.org/markup-compatibility/2006" xmlns:o="urn:schemas-microsoft-com:office:office" xmlns:v="urn:schemas-microsoft-com:vml" xmlns:wp14="http://schemas.microsoft.com/office/word/2010/wordprocessingDrawing" xmlns:w10="urn:schemas-microsoft-com:office:word" xmlns:w="http://schemas.openxmlformats.org/wordprocessingml/2006/main" xmlns:w14="http://schemas.microsoft.com/office/word/2010/wordml" xmlns:w15="http://schemas.microsoft.com/office/word/2012/wordml" xmlns:wpg="http://schemas.microsoft.com/office/word/2010/wordprocessingGroup" xmlns:wpi="http://schemas.microsoft.com/office/word/2010/wordprocessingInk" xmlns:wps="http://schemas.microsoft.com/office/word/2010/wordprocessingShape" xmlns:a14="http://schemas.microsoft.com/office/drawing/2010/main" val="0"/>
                         </a:ext>
                       </a:extLst>
                     </a:blip>
@@ -15078,7 +15078,7 @@
                     <a:blip r:embed="rId42" cstate="print">
                       <a:extLst>
                         <a:ext uri="{28A0092B-C50C-407E-A947-70E740481C1C}">
-                          <a14:useLocalDpi xmlns:a14="http://schemas.microsoft.com/office/drawing/2010/main" xmlns:wps="http://schemas.microsoft.com/office/word/2010/wordprocessingShape" xmlns:wpi="http://schemas.microsoft.com/office/word/2010/wordprocessingInk" xmlns:wpg="http://schemas.microsoft.com/office/word/2010/wordprocessingGroup" xmlns:w15="http://schemas.microsoft.com/office/word/2012/wordml" xmlns:w14="http://schemas.microsoft.com/office/word/2010/wordml" xmlns:w="http://schemas.openxmlformats.org/wordprocessingml/2006/main" xmlns:w10="urn:schemas-microsoft-com:office:word" xmlns:wp14="http://schemas.microsoft.com/office/word/2010/wordprocessingDrawing" xmlns:v="urn:schemas-microsoft-com:vml" xmlns:o="urn:schemas-microsoft-com:office:office" xmlns:mc="http://schemas.openxmlformats.org/markup-compatibility/2006" xmlns:wpc="http://schemas.microsoft.com/office/word/2010/wordprocessingCanvas" xmlns="" val="0"/>
+                          <a14:useLocalDpi xmlns="" xmlns:wpc="http://schemas.microsoft.com/office/word/2010/wordprocessingCanvas" xmlns:mc="http://schemas.openxmlformats.org/markup-compatibility/2006" xmlns:o="urn:schemas-microsoft-com:office:office" xmlns:v="urn:schemas-microsoft-com:vml" xmlns:wp14="http://schemas.microsoft.com/office/word/2010/wordprocessingDrawing" xmlns:w10="urn:schemas-microsoft-com:office:word" xmlns:w="http://schemas.openxmlformats.org/wordprocessingml/2006/main" xmlns:w14="http://schemas.microsoft.com/office/word/2010/wordml" xmlns:w15="http://schemas.microsoft.com/office/word/2012/wordml" xmlns:wpg="http://schemas.microsoft.com/office/word/2010/wordprocessingGroup" xmlns:wpi="http://schemas.microsoft.com/office/word/2010/wordprocessingInk" xmlns:wps="http://schemas.microsoft.com/office/word/2010/wordprocessingShape" xmlns:a14="http://schemas.microsoft.com/office/drawing/2010/main" val="0"/>
                         </a:ext>
                       </a:extLst>
                     </a:blip>
@@ -15438,7 +15438,7 @@
                     <a:blip r:embed="rId43" cstate="print">
                       <a:extLst>
                         <a:ext uri="{28A0092B-C50C-407E-A947-70E740481C1C}">
-                          <a14:useLocalDpi xmlns:a14="http://schemas.microsoft.com/office/drawing/2010/main" xmlns:wps="http://schemas.microsoft.com/office/word/2010/wordprocessingShape" xmlns:wpi="http://schemas.microsoft.com/office/word/2010/wordprocessingInk" xmlns:wpg="http://schemas.microsoft.com/office/word/2010/wordprocessingGroup" xmlns:w15="http://schemas.microsoft.com/office/word/2012/wordml" xmlns:w14="http://schemas.microsoft.com/office/word/2010/wordml" xmlns:w="http://schemas.openxmlformats.org/wordprocessingml/2006/main" xmlns:w10="urn:schemas-microsoft-com:office:word" xmlns:wp14="http://schemas.microsoft.com/office/word/2010/wordprocessingDrawing" xmlns:v="urn:schemas-microsoft-com:vml" xmlns:o="urn:schemas-microsoft-com:office:office" xmlns:mc="http://schemas.openxmlformats.org/markup-compatibility/2006" xmlns:wpc="http://schemas.microsoft.com/office/word/2010/wordprocessingCanvas" xmlns="" val="0"/>
+                          <a14:useLocalDpi xmlns="" xmlns:wpc="http://schemas.microsoft.com/office/word/2010/wordprocessingCanvas" xmlns:mc="http://schemas.openxmlformats.org/markup-compatibility/2006" xmlns:o="urn:schemas-microsoft-com:office:office" xmlns:v="urn:schemas-microsoft-com:vml" xmlns:wp14="http://schemas.microsoft.com/office/word/2010/wordprocessingDrawing" xmlns:w10="urn:schemas-microsoft-com:office:word" xmlns:w="http://schemas.openxmlformats.org/wordprocessingml/2006/main" xmlns:w14="http://schemas.microsoft.com/office/word/2010/wordml" xmlns:w15="http://schemas.microsoft.com/office/word/2012/wordml" xmlns:wpg="http://schemas.microsoft.com/office/word/2010/wordprocessingGroup" xmlns:wpi="http://schemas.microsoft.com/office/word/2010/wordprocessingInk" xmlns:wps="http://schemas.microsoft.com/office/word/2010/wordprocessingShape" xmlns:a14="http://schemas.microsoft.com/office/drawing/2010/main" val="0"/>
                         </a:ext>
                       </a:extLst>
                     </a:blip>
@@ -15654,7 +15654,7 @@
                     <a:blip r:embed="rId44" cstate="print">
                       <a:extLst>
                         <a:ext uri="{28A0092B-C50C-407E-A947-70E740481C1C}">
-                          <a14:useLocalDpi xmlns:a14="http://schemas.microsoft.com/office/drawing/2010/main" xmlns:wps="http://schemas.microsoft.com/office/word/2010/wordprocessingShape" xmlns:wpi="http://schemas.microsoft.com/office/word/2010/wordprocessingInk" xmlns:wpg="http://schemas.microsoft.com/office/word/2010/wordprocessingGroup" xmlns:w15="http://schemas.microsoft.com/office/word/2012/wordml" xmlns:w14="http://schemas.microsoft.com/office/word/2010/wordml" xmlns:w="http://schemas.openxmlformats.org/wordprocessingml/2006/main" xmlns:w10="urn:schemas-microsoft-com:office:word" xmlns:wp14="http://schemas.microsoft.com/office/word/2010/wordprocessingDrawing" xmlns:v="urn:schemas-microsoft-com:vml" xmlns:o="urn:schemas-microsoft-com:office:office" xmlns:mc="http://schemas.openxmlformats.org/markup-compatibility/2006" xmlns:wpc="http://schemas.microsoft.com/office/word/2010/wordprocessingCanvas" xmlns="" val="0"/>
+                          <a14:useLocalDpi xmlns="" xmlns:wpc="http://schemas.microsoft.com/office/word/2010/wordprocessingCanvas" xmlns:mc="http://schemas.openxmlformats.org/markup-compatibility/2006" xmlns:o="urn:schemas-microsoft-com:office:office" xmlns:v="urn:schemas-microsoft-com:vml" xmlns:wp14="http://schemas.microsoft.com/office/word/2010/wordprocessingDrawing" xmlns:w10="urn:schemas-microsoft-com:office:word" xmlns:w="http://schemas.openxmlformats.org/wordprocessingml/2006/main" xmlns:w14="http://schemas.microsoft.com/office/word/2010/wordml" xmlns:w15="http://schemas.microsoft.com/office/word/2012/wordml" xmlns:wpg="http://schemas.microsoft.com/office/word/2010/wordprocessingGroup" xmlns:wpi="http://schemas.microsoft.com/office/word/2010/wordprocessingInk" xmlns:wps="http://schemas.microsoft.com/office/word/2010/wordprocessingShape" xmlns:a14="http://schemas.microsoft.com/office/drawing/2010/main" val="0"/>
                         </a:ext>
                       </a:extLst>
                     </a:blip>
@@ -33624,7 +33624,7 @@
   <a:extraClrSchemeLst/>
   <a:extLst>
     <a:ext uri="{05A4C25C-085E-4340-85A3-A5531E510DB2}">
-      <thm15:themeFamily xmlns:thm15="http://schemas.microsoft.com/office/thememl/2012/main" xmlns="" name="Office Theme" id="{62F939B6-93AF-4DB8-9C6B-D6C7DFDC589F}" vid="{4A3C46E8-61CC-4603-A589-7422A47A8E4A}"/>
+      <thm15:themeFamily xmlns="" xmlns:thm15="http://schemas.microsoft.com/office/thememl/2012/main" name="Office Theme" id="{62F939B6-93AF-4DB8-9C6B-D6C7DFDC589F}" vid="{4A3C46E8-61CC-4603-A589-7422A47A8E4A}"/>
     </a:ext>
   </a:extLst>
 </a:theme>
@@ -33654,7 +33654,7 @@
 </file>
 
 <file path=customXml/itemProps2.xml><?xml version="1.0" encoding="utf-8"?>
-<ds:datastoreItem xmlns:ds="http://schemas.openxmlformats.org/officeDocument/2006/customXml" ds:itemID="{16D17044-21FF-49FA-92AB-140CF3D97D52}">
+<ds:datastoreItem xmlns:ds="http://schemas.openxmlformats.org/officeDocument/2006/customXml" ds:itemID="{DF6071BA-62AF-4CD8-985C-A6F440E65900}">
   <ds:schemaRefs>
     <ds:schemaRef ds:uri="http://schemas.openxmlformats.org/officeDocument/2006/bibliography"/>
   </ds:schemaRefs>
